--- a/MemoriaFinalPYGITIC.docx
+++ b/MemoriaFinalPYGITIC.docx
@@ -171,18 +171,8 @@
           <w:spacing w:val="-2"/>
           <w:lang w:val="es-ES"/>
         </w:rPr>
-        <w:t xml:space="preserve">Miguel Ángel Sánchez </w:t>
-      </w:r>
-      <w:proofErr w:type="spellStart"/>
-      <w:r>
-        <w:rPr>
-          <w:rFonts w:ascii="Times New Roman" w:hAnsi="Times New Roman"/>
-          <w:spacing w:val="-2"/>
-          <w:lang w:val="es-ES"/>
-        </w:rPr>
-        <w:t>Cifo</w:t>
-      </w:r>
-      <w:proofErr w:type="spellEnd"/>
+        <w:t>Miguel Ángel Sánchez Cifo</w:t>
+      </w:r>
     </w:p>
     <w:p>
       <w:pPr>
@@ -302,25 +292,7 @@
           <w:spacing w:val="-2"/>
           <w:lang w:val="es-ES"/>
         </w:rPr>
-        <w:t xml:space="preserve">Hernán </w:t>
-      </w:r>
-      <w:proofErr w:type="spellStart"/>
-      <w:r>
-        <w:rPr>
-          <w:rFonts w:ascii="Times New Roman" w:hAnsi="Times New Roman"/>
-          <w:spacing w:val="-2"/>
-          <w:lang w:val="es-ES"/>
-        </w:rPr>
-        <w:t>Indíbil</w:t>
-      </w:r>
-      <w:proofErr w:type="spellEnd"/>
-      <w:r>
-        <w:rPr>
-          <w:rFonts w:ascii="Times New Roman" w:hAnsi="Times New Roman"/>
-          <w:spacing w:val="-2"/>
-          <w:lang w:val="es-ES"/>
-        </w:rPr>
-        <w:t xml:space="preserve"> de la Cruz Calvo</w:t>
+        <w:t>Hernán Indíbil de la Cruz Calvo</w:t>
       </w:r>
     </w:p>
     <w:p>
@@ -539,8 +511,6 @@
         </w:rPr>
         <w:t>-@alu.uclm.es</w:t>
       </w:r>
-      <w:bookmarkStart w:id="0" w:name="_GoBack"/>
-      <w:bookmarkEnd w:id="0"/>
     </w:p>
     <w:p>
       <w:pPr>
@@ -670,7 +640,7 @@
           <w:szCs w:val="15"/>
           <w:lang w:val="es-ES"/>
         </w:rPr>
-        <w:t>-</w:t>
+        <w:t>Alejandro.Moya4</w:t>
       </w:r>
       <w:r>
         <w:rPr>
@@ -711,23 +681,13 @@
         </w:rPr>
         <w:t xml:space="preserve">Alejandro </w:t>
       </w:r>
-      <w:proofErr w:type="spellStart"/>
-      <w:r>
-        <w:rPr>
-          <w:rFonts w:ascii="Times New Roman" w:hAnsi="Times New Roman"/>
-          <w:spacing w:val="-2"/>
-          <w:lang w:val="es-ES"/>
-        </w:rPr>
-        <w:t>Zornoza</w:t>
-      </w:r>
-      <w:proofErr w:type="spellEnd"/>
-      <w:r>
-        <w:rPr>
-          <w:rFonts w:ascii="Times New Roman" w:hAnsi="Times New Roman"/>
-          <w:spacing w:val="-2"/>
-          <w:lang w:val="es-ES"/>
-        </w:rPr>
-        <w:t xml:space="preserve"> Martínez</w:t>
+      <w:r>
+        <w:rPr>
+          <w:rFonts w:ascii="Times New Roman" w:hAnsi="Times New Roman"/>
+          <w:spacing w:val="-2"/>
+          <w:lang w:val="es-ES"/>
+        </w:rPr>
+        <w:t>Zornoza Martínez</w:t>
       </w:r>
     </w:p>
     <w:p>
@@ -810,7 +770,7 @@
           <w:spacing w:val="-2"/>
           <w:sz w:val="21"/>
           <w:szCs w:val="16"/>
-          <w:lang w:val="es-ES"/>
+          <w:lang w:val="en-GB"/>
         </w:rPr>
       </w:pPr>
       <w:r>
@@ -819,7 +779,7 @@
           <w:spacing w:val="-2"/>
           <w:sz w:val="20"/>
           <w:szCs w:val="15"/>
-          <w:lang w:val="es-ES"/>
+          <w:lang w:val="en-GB"/>
         </w:rPr>
         <w:t>-</w:t>
       </w:r>
@@ -829,7 +789,7 @@
           <w:spacing w:val="-2"/>
           <w:sz w:val="20"/>
           <w:szCs w:val="15"/>
-          <w:lang w:val="es-ES"/>
+          <w:lang w:val="en-GB"/>
         </w:rPr>
         <w:t>@alu.uclm.es</w:t>
       </w:r>
@@ -838,7 +798,7 @@
       <w:pPr>
         <w:pStyle w:val="E-Mail"/>
         <w:rPr>
-          <w:lang w:val="es-ES"/>
+          <w:lang w:val="en-GB"/>
         </w:rPr>
       </w:pPr>
     </w:p>
@@ -846,7 +806,7 @@
       <w:pPr>
         <w:jc w:val="center"/>
         <w:rPr>
-          <w:lang w:val="es-ES"/>
+          <w:lang w:val="en-GB"/>
         </w:rPr>
         <w:sectPr>
           <w:type w:val="continuous"/>
@@ -860,17 +820,19 @@
       <w:pPr>
         <w:spacing w:after="0" w:line="276" w:lineRule="auto"/>
         <w:rPr>
-          <w:lang w:val="es-ES"/>
-        </w:rPr>
-      </w:pPr>
+          <w:lang w:val="en-GB"/>
+        </w:rPr>
+      </w:pPr>
+      <w:proofErr w:type="spellStart"/>
       <w:r>
         <w:rPr>
           <w:b/>
           <w:sz w:val="24"/>
-          <w:lang w:val="es-ES"/>
+          <w:lang w:val="en-GB"/>
         </w:rPr>
         <w:t>Resumen</w:t>
       </w:r>
+      <w:proofErr w:type="spellEnd"/>
     </w:p>
     <w:p>
       <w:pPr>
@@ -898,18 +860,28 @@
         <w:spacing w:after="120" w:line="276" w:lineRule="auto"/>
       </w:pPr>
       <w:r>
-        <w:t>Keywords are your own designated keywords</w:t>
-      </w:r>
-      <w:r>
-        <w:t xml:space="preserve"> separated by semicolons (“;”)</w:t>
-      </w:r>
-      <w:r>
-        <w:t>.</w:t>
-      </w:r>
-    </w:p>
-    <w:p>
-      <w:pPr>
-        <w:pStyle w:val="Heading1"/>
+        <w:t xml:space="preserve">Amazon Web </w:t>
+      </w:r>
+      <w:proofErr w:type="spellStart"/>
+      <w:r>
+        <w:t>Servicies</w:t>
+      </w:r>
+      <w:proofErr w:type="spellEnd"/>
+      <w:r>
+        <w:t xml:space="preserve">; </w:t>
+      </w:r>
+      <w:proofErr w:type="spellStart"/>
+      <w:r>
+        <w:t>Rekognition</w:t>
+      </w:r>
+      <w:proofErr w:type="spellEnd"/>
+      <w:r>
+        <w:t>; Face detector; Virtual Machine</w:t>
+      </w:r>
+    </w:p>
+    <w:p>
+      <w:pPr>
+        <w:pStyle w:val="Ttulo1"/>
         <w:spacing w:before="120" w:line="276" w:lineRule="auto"/>
         <w:rPr>
           <w:lang w:val="es-ES"/>
@@ -952,7 +924,7 @@
     </w:p>
     <w:p>
       <w:pPr>
-        <w:pStyle w:val="BodyTextIndent"/>
+        <w:pStyle w:val="Sangradetextonormal"/>
         <w:spacing w:after="120" w:line="276" w:lineRule="auto"/>
         <w:ind w:firstLine="0"/>
         <w:rPr>
@@ -996,7 +968,28 @@
     </w:p>
     <w:p>
       <w:pPr>
-        <w:pStyle w:val="Heading1"/>
+        <w:pStyle w:val="Ttulo1"/>
+        <w:rPr>
+          <w:lang w:val="es-ES"/>
+        </w:rPr>
+      </w:pPr>
+      <w:r>
+        <w:rPr>
+          <w:lang w:val="es-ES"/>
+        </w:rPr>
+        <w:t>Motivación</w:t>
+      </w:r>
+    </w:p>
+    <w:p>
+      <w:pPr>
+        <w:rPr>
+          <w:lang w:val="es-ES"/>
+        </w:rPr>
+      </w:pPr>
+    </w:p>
+    <w:p>
+      <w:pPr>
+        <w:pStyle w:val="Ttulo1"/>
         <w:spacing w:before="120" w:line="276" w:lineRule="auto"/>
         <w:rPr>
           <w:lang w:val="es-ES"/>
@@ -1011,213 +1004,3447 @@
     </w:p>
     <w:p>
       <w:pPr>
-        <w:pStyle w:val="BodyTextIndent"/>
+        <w:pStyle w:val="Prrafodelista"/>
+        <w:numPr>
+          <w:ilvl w:val="0"/>
+          <w:numId w:val="4"/>
+        </w:numPr>
+        <w:rPr>
+          <w:lang w:val="es-ES"/>
+        </w:rPr>
+      </w:pPr>
+      <w:r>
+        <w:rPr>
+          <w:lang w:val="es-ES"/>
+        </w:rPr>
+        <w:t xml:space="preserve">Amazon </w:t>
+      </w:r>
+      <w:proofErr w:type="spellStart"/>
+      <w:r>
+        <w:rPr>
+          <w:lang w:val="es-ES"/>
+        </w:rPr>
+        <w:t>C</w:t>
+      </w:r>
+      <w:bookmarkStart w:id="0" w:name="_GoBack"/>
+      <w:bookmarkEnd w:id="0"/>
+      <w:r>
+        <w:rPr>
+          <w:lang w:val="es-ES"/>
+        </w:rPr>
+        <w:t>ognitio</w:t>
+      </w:r>
+      <w:proofErr w:type="spellEnd"/>
+      <w:r>
+        <w:rPr>
+          <w:lang w:val="es-ES"/>
+        </w:rPr>
+        <w:t>: Se encarga de la gestión de los diferentes usuarios que tendrán acceso al sistema. Su función principal es la gestión de identidades y autenticación en la nube de forma simple y segura</w:t>
+      </w:r>
+    </w:p>
+    <w:p>
+      <w:pPr>
+        <w:pStyle w:val="Prrafodelista"/>
+        <w:numPr>
+          <w:ilvl w:val="0"/>
+          <w:numId w:val="4"/>
+        </w:numPr>
+        <w:rPr>
+          <w:lang w:val="es-ES"/>
+        </w:rPr>
+      </w:pPr>
+      <w:r>
+        <w:rPr>
+          <w:lang w:val="es-ES"/>
+        </w:rPr>
+        <w:t xml:space="preserve">EC2: Proporciona una amplia selección de tipos de instancias optimizados para adaptarse a diferentes casos de uso. En este componente se crearán las </w:t>
+      </w:r>
+      <w:proofErr w:type="spellStart"/>
+      <w:r>
+        <w:rPr>
+          <w:lang w:val="es-ES"/>
+        </w:rPr>
+        <w:t>VMs</w:t>
+      </w:r>
+      <w:proofErr w:type="spellEnd"/>
+      <w:r>
+        <w:rPr>
+          <w:lang w:val="es-ES"/>
+        </w:rPr>
+        <w:t xml:space="preserve"> que nos permitirán gestionar la información que será procesada por el sistema</w:t>
+      </w:r>
+    </w:p>
+    <w:p>
+      <w:pPr>
+        <w:pStyle w:val="Prrafodelista"/>
+        <w:numPr>
+          <w:ilvl w:val="0"/>
+          <w:numId w:val="4"/>
+        </w:numPr>
+        <w:rPr>
+          <w:lang w:val="es-ES"/>
+        </w:rPr>
+      </w:pPr>
+      <w:r>
+        <w:rPr>
+          <w:lang w:val="es-ES"/>
+        </w:rPr>
+        <w:t xml:space="preserve">X-Ray: Consiste en un depurador de aplicaciones distribuidas. Su principal uso es en aplicaciones que utilizan microservicios o arquitecturas </w:t>
+      </w:r>
+      <w:proofErr w:type="spellStart"/>
+      <w:r>
+        <w:rPr>
+          <w:lang w:val="es-ES"/>
+        </w:rPr>
+        <w:t>serverless</w:t>
+      </w:r>
+      <w:proofErr w:type="spellEnd"/>
+    </w:p>
+    <w:p>
+      <w:pPr>
+        <w:pStyle w:val="Prrafodelista"/>
+        <w:numPr>
+          <w:ilvl w:val="0"/>
+          <w:numId w:val="4"/>
+        </w:numPr>
+        <w:rPr>
+          <w:lang w:val="es-ES"/>
+        </w:rPr>
+      </w:pPr>
+      <w:r>
+        <w:rPr>
+          <w:lang w:val="es-ES"/>
+        </w:rPr>
+        <w:t>S3 Bucket: Almacenamiento de los objetos multimedia que tratará el sistema</w:t>
+      </w:r>
+    </w:p>
+    <w:p>
+      <w:pPr>
+        <w:pStyle w:val="Prrafodelista"/>
+        <w:numPr>
+          <w:ilvl w:val="0"/>
+          <w:numId w:val="4"/>
+        </w:numPr>
+        <w:rPr>
+          <w:lang w:val="es-ES"/>
+        </w:rPr>
+      </w:pPr>
+      <w:r>
+        <w:rPr>
+          <w:lang w:val="es-ES"/>
+        </w:rPr>
+        <w:t xml:space="preserve">Rekognition: Encargado de procesar un </w:t>
+      </w:r>
+      <w:proofErr w:type="spellStart"/>
+      <w:r>
+        <w:rPr>
+          <w:lang w:val="es-ES"/>
+        </w:rPr>
+        <w:t>streaming</w:t>
+      </w:r>
+      <w:proofErr w:type="spellEnd"/>
+      <w:r>
+        <w:rPr>
+          <w:lang w:val="es-ES"/>
+        </w:rPr>
+        <w:t xml:space="preserve"> de video o una serie de imágenes. Una de las funcionalidades principales es la detección de caras, siendo necesario para el sistema que se va a desarrollar </w:t>
+      </w:r>
+    </w:p>
+    <w:p>
+      <w:pPr>
+        <w:pStyle w:val="Prrafodelista"/>
+        <w:numPr>
+          <w:ilvl w:val="0"/>
+          <w:numId w:val="4"/>
+        </w:numPr>
+        <w:rPr>
+          <w:lang w:val="es-ES"/>
+        </w:rPr>
+      </w:pPr>
+      <w:r>
+        <w:rPr>
+          <w:lang w:val="es-ES"/>
+        </w:rPr>
+        <w:t>Lambda: Implementación de la gran parte de la lógica del sistema, obteniendo los resultados procesados por Rekognition y lo almacena en la BBDD</w:t>
+      </w:r>
+    </w:p>
+    <w:p>
+      <w:pPr>
+        <w:pStyle w:val="Prrafodelista"/>
+        <w:numPr>
+          <w:ilvl w:val="0"/>
+          <w:numId w:val="4"/>
+        </w:numPr>
+        <w:rPr>
+          <w:lang w:val="es-ES"/>
+        </w:rPr>
+      </w:pPr>
+      <w:r>
+        <w:rPr>
+          <w:lang w:val="es-ES"/>
+        </w:rPr>
+        <w:t xml:space="preserve">MYSQL DB o </w:t>
+      </w:r>
+      <w:proofErr w:type="spellStart"/>
+      <w:r>
+        <w:rPr>
+          <w:lang w:val="es-ES"/>
+        </w:rPr>
+        <w:t>DynamoDB</w:t>
+      </w:r>
+      <w:proofErr w:type="spellEnd"/>
+      <w:r>
+        <w:rPr>
+          <w:lang w:val="es-ES"/>
+        </w:rPr>
+        <w:t>. Son dos alternativas para almacenar los resultados obtenidos del servicio AWS Rekognition.</w:t>
+      </w:r>
+    </w:p>
+    <w:p>
+      <w:pPr>
+        <w:keepNext/>
+      </w:pPr>
+      <w:r>
+        <w:rPr>
+          <w:noProof/>
+          <w:lang w:val="es-ES"/>
+        </w:rPr>
+        <w:drawing>
+          <wp:inline distT="0" distB="0" distL="0" distR="0" wp14:anchorId="66CB7288" wp14:editId="176D1CF3">
+            <wp:extent cx="2969972" cy="1736382"/>
+            <wp:effectExtent l="0" t="0" r="1905" b="0"/>
+            <wp:docPr id="3" name="Imagen 3"/>
+            <wp:cNvGraphicFramePr>
+              <a:graphicFrameLocks xmlns:a="http://schemas.openxmlformats.org/drawingml/2006/main" noChangeAspect="1"/>
+            </wp:cNvGraphicFramePr>
+            <a:graphic xmlns:a="http://schemas.openxmlformats.org/drawingml/2006/main">
+              <a:graphicData uri="http://schemas.openxmlformats.org/drawingml/2006/picture">
+                <pic:pic xmlns:pic="http://schemas.openxmlformats.org/drawingml/2006/picture">
+                  <pic:nvPicPr>
+                    <pic:cNvPr id="0" name="Picture 2"/>
+                    <pic:cNvPicPr>
+                      <a:picLocks noChangeAspect="1" noChangeArrowheads="1"/>
+                    </pic:cNvPicPr>
+                  </pic:nvPicPr>
+                  <pic:blipFill>
+                    <a:blip r:embed="rId9" cstate="print">
+                      <a:extLst>
+                        <a:ext uri="{28A0092B-C50C-407E-A947-70E740481C1C}">
+                          <a14:useLocalDpi xmlns:a14="http://schemas.microsoft.com/office/drawing/2010/main" val="0"/>
+                        </a:ext>
+                      </a:extLst>
+                    </a:blip>
+                    <a:srcRect/>
+                    <a:stretch>
+                      <a:fillRect/>
+                    </a:stretch>
+                  </pic:blipFill>
+                  <pic:spPr bwMode="auto">
+                    <a:xfrm>
+                      <a:off x="0" y="0"/>
+                      <a:ext cx="2977015" cy="1740500"/>
+                    </a:xfrm>
+                    <a:prstGeom prst="rect">
+                      <a:avLst/>
+                    </a:prstGeom>
+                    <a:noFill/>
+                  </pic:spPr>
+                </pic:pic>
+              </a:graphicData>
+            </a:graphic>
+          </wp:inline>
+        </w:drawing>
+      </w:r>
+    </w:p>
+    <w:p>
+      <w:pPr>
+        <w:pStyle w:val="Descripcin"/>
+        <w:jc w:val="both"/>
+        <w:rPr>
+          <w:lang w:val="es-ES"/>
+        </w:rPr>
+      </w:pPr>
+      <w:proofErr w:type="spellStart"/>
+      <w:r>
+        <w:t>Figura</w:t>
+      </w:r>
+      <w:proofErr w:type="spellEnd"/>
+      <w:r>
+        <w:t xml:space="preserve"> </w:t>
+      </w:r>
+      <w:r>
+        <w:fldChar w:fldCharType="begin"/>
+      </w:r>
+      <w:r>
+        <w:instrText xml:space="preserve"> SEQ Figura \* ARABIC </w:instrText>
+      </w:r>
+      <w:r>
+        <w:fldChar w:fldCharType="separate"/>
+      </w:r>
+      <w:r>
+        <w:rPr>
+          <w:noProof/>
+        </w:rPr>
+        <w:t>1</w:t>
+      </w:r>
+      <w:r>
+        <w:fldChar w:fldCharType="end"/>
+      </w:r>
+      <w:r>
+        <w:t xml:space="preserve">. </w:t>
+      </w:r>
+      <w:proofErr w:type="spellStart"/>
+      <w:r>
+        <w:t>Arquitectura</w:t>
+      </w:r>
+      <w:proofErr w:type="spellEnd"/>
+      <w:r>
+        <w:t xml:space="preserve"> </w:t>
+      </w:r>
+      <w:proofErr w:type="spellStart"/>
+      <w:r>
+        <w:t>propuesta</w:t>
+      </w:r>
+      <w:proofErr w:type="spellEnd"/>
+    </w:p>
+    <w:p>
+      <w:pPr>
+        <w:pStyle w:val="Ttulo2"/>
+      </w:pPr>
+      <w:r>
+        <w:t>Amazon Kinesis</w:t>
+      </w:r>
+    </w:p>
+    <w:p>
+      <w:pPr>
+        <w:rPr>
+          <w:lang w:val="es-ES"/>
+        </w:rPr>
+      </w:pPr>
+      <w:r>
+        <w:rPr>
+          <w:lang w:val="es-ES"/>
+        </w:rPr>
+        <w:t>El módulo Kinesis de Amazon tiene por objetivo recibir flujos de información, esta información puede ser tanto de video como de datos. El sistema implementado no tiene sentido sin un flujo de video donde poder detectar las caras que pasen por delaten de la cámara o cámaras.</w:t>
+      </w:r>
+    </w:p>
+    <w:p>
+      <w:pPr>
+        <w:rPr>
+          <w:lang w:val="es-ES"/>
+        </w:rPr>
+      </w:pPr>
+      <w:r>
+        <w:rPr>
+          <w:lang w:val="es-ES"/>
+        </w:rPr>
+        <w:t xml:space="preserve">En esta primera versión del sistema se ha optado por el uso de una Raspberry Pi 3 Model B. Raspberry Pi es una placa computadora (SBC) muy utilizado en el Internet de las Cosas por su tamaño reducido y su bajo coste. La relación calidad precio es alta, </w:t>
+      </w:r>
+      <w:r>
+        <w:rPr>
+          <w:lang w:val="es-ES"/>
+        </w:rPr>
+        <w:lastRenderedPageBreak/>
+        <w:t>rondando los 40 € y poseyendo las siguientes características: (1) Chipset Broadcom a 1.2 GHz con procesador ARM Cortex-A 53 de 64 bits y cuatro núcleos, (2) memoria de 1 GB LPDDR2, (3) Bluetooth v4.1 y (4) Wifi 802.11 b/g/n. Además, Raspberry permite la inclusión de módulos que permitan ampliar su funcionalidad, como la “Raspberry Pi Camera V2”, que permite incluir una cámara. Todo lo descrito lo hace ideal para nuestro sistema.</w:t>
+      </w:r>
+    </w:p>
+    <w:p>
+      <w:pPr>
+        <w:rPr>
+          <w:lang w:val="es-ES"/>
+        </w:rPr>
+      </w:pPr>
+      <w:r>
+        <w:rPr>
+          <w:lang w:val="es-ES"/>
+        </w:rPr>
+        <w:t xml:space="preserve">El módulo de Kinesis, tal y como está planteado en el sistema desarrollado, se puede dividir en dos partes: Kinesis Video Stream y Kinesis Data Stream. En </w:t>
+      </w:r>
+      <w:r>
+        <w:fldChar w:fldCharType="begin"/>
+      </w:r>
+      <w:r>
+        <w:rPr>
+          <w:lang w:val="es-ES"/>
+        </w:rPr>
+        <w:instrText xml:space="preserve"> REF _Ref9158260 \h </w:instrText>
+      </w:r>
+      <w:r>
+        <w:rPr>
+          <w:lang w:val="es-ES"/>
+        </w:rPr>
+        <w:instrText xml:space="preserve"> \* MERGEFORMAT </w:instrText>
+      </w:r>
+      <w:r>
+        <w:fldChar w:fldCharType="separate"/>
+      </w:r>
+      <w:r>
+        <w:rPr>
+          <w:lang w:val="es-ES"/>
+        </w:rPr>
+        <w:t xml:space="preserve">Ilustración </w:t>
+      </w:r>
+      <w:r>
+        <w:rPr>
+          <w:noProof/>
+          <w:lang w:val="es-ES"/>
+        </w:rPr>
+        <w:t>1</w:t>
+      </w:r>
+      <w:r>
+        <w:fldChar w:fldCharType="end"/>
+      </w:r>
+      <w:r>
+        <w:rPr>
+          <w:lang w:val="es-ES"/>
+        </w:rPr>
+        <w:t xml:space="preserve"> podemos ver cómo se mueve el flujo de información, desde que la imagen es captada por la Raspberry, hasta que llega la información tratada por el módulo Rekognition a la Lambda, donde reside la lógica el programa.</w:t>
+      </w:r>
+    </w:p>
+    <w:p>
+      <w:pPr>
+        <w:keepNext/>
+        <w:jc w:val="center"/>
+      </w:pPr>
+      <w:r>
+        <w:rPr>
+          <w:noProof/>
+        </w:rPr>
+        <w:drawing>
+          <wp:inline distT="0" distB="0" distL="0" distR="0" wp14:anchorId="25D289D1" wp14:editId="05EB0198">
+            <wp:extent cx="3013862" cy="848022"/>
+            <wp:effectExtent l="0" t="0" r="0" b="9525"/>
+            <wp:docPr id="2" name="Imagen 2" descr="https://d2908q01vomqb2.cloudfront.net/f1f836cb4ea6efb2a0b1b99f41ad8b103eff4b59/2018/04/06/AmazonRekVideo-cs-2.gif"/>
+            <wp:cNvGraphicFramePr>
+              <a:graphicFrameLocks xmlns:a="http://schemas.openxmlformats.org/drawingml/2006/main" noChangeAspect="1"/>
+            </wp:cNvGraphicFramePr>
+            <a:graphic xmlns:a="http://schemas.openxmlformats.org/drawingml/2006/main">
+              <a:graphicData uri="http://schemas.openxmlformats.org/drawingml/2006/picture">
+                <pic:pic xmlns:pic="http://schemas.openxmlformats.org/drawingml/2006/picture">
+                  <pic:nvPicPr>
+                    <pic:cNvPr id="0" name="Picture 1" descr="https://d2908q01vomqb2.cloudfront.net/f1f836cb4ea6efb2a0b1b99f41ad8b103eff4b59/2018/04/06/AmazonRekVideo-cs-2.gif"/>
+                    <pic:cNvPicPr>
+                      <a:picLocks noChangeAspect="1" noChangeArrowheads="1"/>
+                    </pic:cNvPicPr>
+                  </pic:nvPicPr>
+                  <pic:blipFill rotWithShape="1">
+                    <a:blip r:embed="rId10">
+                      <a:extLst>
+                        <a:ext uri="{28A0092B-C50C-407E-A947-70E740481C1C}">
+                          <a14:useLocalDpi xmlns:a14="http://schemas.microsoft.com/office/drawing/2010/main" val="0"/>
+                        </a:ext>
+                      </a:extLst>
+                    </a:blip>
+                    <a:srcRect r="27115"/>
+                    <a:stretch/>
+                  </pic:blipFill>
+                  <pic:spPr bwMode="auto">
+                    <a:xfrm>
+                      <a:off x="0" y="0"/>
+                      <a:ext cx="3050200" cy="858247"/>
+                    </a:xfrm>
+                    <a:prstGeom prst="rect">
+                      <a:avLst/>
+                    </a:prstGeom>
+                    <a:noFill/>
+                    <a:ln>
+                      <a:noFill/>
+                    </a:ln>
+                    <a:extLst>
+                      <a:ext uri="{53640926-AAD7-44D8-BBD7-CCE9431645EC}">
+                        <a14:shadowObscured xmlns:a14="http://schemas.microsoft.com/office/drawing/2010/main"/>
+                      </a:ext>
+                    </a:extLst>
+                  </pic:spPr>
+                </pic:pic>
+              </a:graphicData>
+            </a:graphic>
+          </wp:inline>
+        </w:drawing>
+      </w:r>
+    </w:p>
+    <w:p>
+      <w:pPr>
+        <w:pStyle w:val="Descripcin"/>
+      </w:pPr>
+      <w:r>
+        <w:rPr>
+          <w:lang w:val="es-ES"/>
+        </w:rPr>
+        <w:t xml:space="preserve">Figura </w:t>
+      </w:r>
+      <w:r>
+        <w:fldChar w:fldCharType="begin"/>
+      </w:r>
+      <w:r>
+        <w:rPr>
+          <w:lang w:val="es-ES"/>
+        </w:rPr>
+        <w:instrText xml:space="preserve"> SEQ Figura \* ARABIC </w:instrText>
+      </w:r>
+      <w:r>
+        <w:fldChar w:fldCharType="separate"/>
+      </w:r>
+      <w:r>
+        <w:rPr>
+          <w:noProof/>
+          <w:lang w:val="es-ES"/>
+        </w:rPr>
+        <w:t>2</w:t>
+      </w:r>
+      <w:r>
+        <w:fldChar w:fldCharType="end"/>
+      </w:r>
+      <w:r>
+        <w:rPr>
+          <w:lang w:val="es-ES"/>
+        </w:rPr>
+        <w:t xml:space="preserve">. Flujo de datos de Kinesis. </w:t>
+      </w:r>
+      <w:proofErr w:type="spellStart"/>
+      <w:r>
+        <w:t>Extraído</w:t>
+      </w:r>
+      <w:proofErr w:type="spellEnd"/>
+      <w:r>
+        <w:t xml:space="preserve"> de [1]</w:t>
+      </w:r>
+    </w:p>
+    <w:p>
+      <w:pPr>
+        <w:pStyle w:val="Ttulo3"/>
+      </w:pPr>
+      <w:r>
+        <w:t>Kinesis Video Stream</w:t>
+      </w:r>
+    </w:p>
+    <w:p>
+      <w:pPr>
+        <w:rPr>
+          <w:lang w:val="es-ES"/>
+        </w:rPr>
+      </w:pPr>
+      <w:r>
+        <w:rPr>
+          <w:lang w:val="es-ES"/>
+        </w:rPr>
+        <w:t>Este submódulo de Kinesis es el encargado de recibir la información de video del exterior. Para ello, es necesario algún sistema informático con capacidad de captar imágenes/videos del exterior y ser compatible para enviar todo lo captado a AWS. Una solución barata es la comentada anteriormente, usando una Raspberry Pi con su módulo de cámara nativo y la instalación de las herramientas de AWS es más que suficiente para que se pueda enviar la información a AWS sin muchas complicaciones.</w:t>
+      </w:r>
+    </w:p>
+    <w:p>
+      <w:pPr>
+        <w:rPr>
+          <w:lang w:val="es-ES"/>
+        </w:rPr>
+      </w:pPr>
+      <w:r>
+        <w:rPr>
+          <w:lang w:val="es-ES"/>
+        </w:rPr>
+        <w:t xml:space="preserve">Para que Kinesis Video Stream funcione es necesario la creación de un </w:t>
+      </w:r>
+      <w:r>
+        <w:rPr>
+          <w:i/>
+          <w:lang w:val="es-ES"/>
+        </w:rPr>
+        <w:t>Stream</w:t>
+      </w:r>
+      <w:r>
+        <w:rPr>
+          <w:lang w:val="es-ES"/>
+        </w:rPr>
+        <w:t xml:space="preserve"> en la plataforma de Amazon donde se aloja el video recibido. Para su creación basta con ejecutar el comando siguiente:</w:t>
+      </w:r>
+    </w:p>
+    <w:p>
+      <w:pPr>
+        <w:rPr>
+          <w:rFonts w:ascii="Courier New" w:hAnsi="Courier New" w:cs="Courier New"/>
+          <w:lang w:val="es-ES" w:eastAsia="es-ES"/>
+        </w:rPr>
+      </w:pPr>
+      <w:r>
+        <w:rPr>
+          <w:rFonts w:ascii="Courier New" w:hAnsi="Courier New" w:cs="Courier New"/>
+          <w:lang w:val="es-ES" w:eastAsia="es-ES"/>
+        </w:rPr>
+        <w:t xml:space="preserve">aws kinesisvideo create-stream --stream-name </w:t>
+      </w:r>
+      <w:r>
+        <w:rPr>
+          <w:rFonts w:ascii="Courier New" w:hAnsi="Courier New" w:cs="Courier New"/>
+          <w:b/>
+          <w:lang w:val="es-ES" w:eastAsia="es-ES"/>
+        </w:rPr>
+        <w:t>PiStream</w:t>
+      </w:r>
+      <w:r>
+        <w:rPr>
+          <w:rFonts w:ascii="Courier New" w:hAnsi="Courier New" w:cs="Courier New"/>
+          <w:lang w:val="es-ES" w:eastAsia="es-ES"/>
+        </w:rPr>
+        <w:t xml:space="preserve"> --data-retention-in-hours </w:t>
+      </w:r>
+      <w:r>
+        <w:rPr>
+          <w:rFonts w:ascii="Courier New" w:hAnsi="Courier New" w:cs="Courier New"/>
+          <w:b/>
+          <w:lang w:val="es-ES" w:eastAsia="es-ES"/>
+        </w:rPr>
+        <w:t>1</w:t>
+      </w:r>
+    </w:p>
+    <w:p>
+      <w:pPr>
+        <w:rPr>
+          <w:lang w:val="es-ES"/>
+        </w:rPr>
+      </w:pPr>
+      <w:r>
+        <w:rPr>
+          <w:lang w:val="es-ES"/>
+        </w:rPr>
+        <w:t xml:space="preserve">Se especifica que el </w:t>
+      </w:r>
+      <w:r>
+        <w:rPr>
+          <w:i/>
+          <w:lang w:val="es-ES"/>
+        </w:rPr>
+        <w:t>Streamer</w:t>
+      </w:r>
+      <w:r>
+        <w:rPr>
+          <w:lang w:val="es-ES"/>
+        </w:rPr>
+        <w:t xml:space="preserve"> de video creado se llame “</w:t>
+      </w:r>
+      <w:r>
+        <w:rPr>
+          <w:i/>
+          <w:lang w:val="es-ES"/>
+        </w:rPr>
+        <w:t>PiStream</w:t>
+      </w:r>
+      <w:r>
+        <w:rPr>
+          <w:lang w:val="es-ES"/>
+        </w:rPr>
+        <w:t>” y la imagen captada es almacenada durante una hora. La retención de datos es necesario para que la lambda, a la hora de detectar una cara, almacene el fotograma donde el usuario ha sido detectado. Hay que tener en cuenta que la retención de video supone un coste extra en el sistema.</w:t>
+      </w:r>
+    </w:p>
+    <w:p>
+      <w:pPr>
+        <w:rPr>
+          <w:lang w:val="es-ES"/>
+        </w:rPr>
+      </w:pPr>
+      <w:r>
+        <w:rPr>
+          <w:lang w:val="es-ES"/>
+        </w:rPr>
+        <w:t xml:space="preserve">Una vez creado el </w:t>
+      </w:r>
+      <w:r>
+        <w:rPr>
+          <w:i/>
+          <w:lang w:val="es-ES"/>
+        </w:rPr>
+        <w:t>Stream</w:t>
+      </w:r>
+      <w:r>
+        <w:rPr>
+          <w:lang w:val="es-ES"/>
+        </w:rPr>
+        <w:t xml:space="preserve"> de Kinesis Video Stream se procede a la ejecución del programa encargado de enviar las imágenes al </w:t>
+      </w:r>
+      <w:r>
+        <w:rPr>
+          <w:i/>
+          <w:lang w:val="es-ES"/>
+        </w:rPr>
+        <w:t>Stream</w:t>
+      </w:r>
+      <w:r>
+        <w:rPr>
+          <w:lang w:val="es-ES"/>
+        </w:rPr>
+        <w:t xml:space="preserve"> creado anteriormente. En nuestro caso, dicho programa es ejecutado en una Raspberry Pi. El programa utilizado es el propuesto por Amazon para Raspberry, un ejemplo sencillo que sirve de base para la creación de software más complejo, en nuestro caso, el ejemplo sencillo es más que suficiente. Una vez compilado el programa de ejemplo, se procede a su ejecución de la siguiente manera:</w:t>
+      </w:r>
+    </w:p>
+    <w:p>
+      <w:pPr>
+        <w:rPr>
+          <w:rFonts w:ascii="Courier New" w:hAnsi="Courier New" w:cs="Courier New"/>
+          <w:szCs w:val="18"/>
+          <w:lang w:val="en-GB" w:eastAsia="es-ES"/>
+        </w:rPr>
+      </w:pPr>
+      <w:r>
+        <w:rPr>
+          <w:rFonts w:ascii="Courier New" w:hAnsi="Courier New" w:cs="Courier New"/>
+          <w:szCs w:val="18"/>
+          <w:lang w:val="en-GB" w:eastAsia="es-ES"/>
+        </w:rPr>
+        <w:t xml:space="preserve">./kinesis_video_gstreamer_sample_app PiStream -w </w:t>
+      </w:r>
+      <w:r>
+        <w:rPr>
+          <w:rFonts w:ascii="Courier New" w:hAnsi="Courier New" w:cs="Courier New"/>
+          <w:b/>
+          <w:szCs w:val="18"/>
+          <w:lang w:val="en-GB" w:eastAsia="es-ES"/>
+        </w:rPr>
+        <w:t>640</w:t>
+      </w:r>
+      <w:r>
+        <w:rPr>
+          <w:rFonts w:ascii="Courier New" w:hAnsi="Courier New" w:cs="Courier New"/>
+          <w:szCs w:val="18"/>
+          <w:lang w:val="en-GB" w:eastAsia="es-ES"/>
+        </w:rPr>
+        <w:t xml:space="preserve"> -h </w:t>
+      </w:r>
+      <w:r>
+        <w:rPr>
+          <w:rFonts w:ascii="Courier New" w:hAnsi="Courier New" w:cs="Courier New"/>
+          <w:b/>
+          <w:szCs w:val="18"/>
+          <w:lang w:val="en-GB" w:eastAsia="es-ES"/>
+        </w:rPr>
+        <w:t>480</w:t>
+      </w:r>
+      <w:r>
+        <w:rPr>
+          <w:rFonts w:ascii="Courier New" w:hAnsi="Courier New" w:cs="Courier New"/>
+          <w:szCs w:val="18"/>
+          <w:lang w:val="en-GB" w:eastAsia="es-ES"/>
+        </w:rPr>
+        <w:t xml:space="preserve"> -f </w:t>
+      </w:r>
+      <w:r>
+        <w:rPr>
+          <w:rFonts w:ascii="Courier New" w:hAnsi="Courier New" w:cs="Courier New"/>
+          <w:b/>
+          <w:szCs w:val="18"/>
+          <w:lang w:val="en-GB" w:eastAsia="es-ES"/>
+        </w:rPr>
+        <w:t>15</w:t>
+      </w:r>
+    </w:p>
+    <w:p>
+      <w:pPr>
+        <w:rPr>
+          <w:lang w:val="es-ES"/>
+        </w:rPr>
+      </w:pPr>
+      <w:r>
+        <w:rPr>
+          <w:lang w:val="es-ES"/>
+        </w:rPr>
+        <w:t xml:space="preserve">Este programa acepta como parámetros el nombre del </w:t>
+      </w:r>
+      <w:r>
+        <w:rPr>
+          <w:i/>
+          <w:lang w:val="es-ES"/>
+        </w:rPr>
+        <w:t>Streamer</w:t>
+      </w:r>
+      <w:r>
+        <w:rPr>
+          <w:lang w:val="es-ES"/>
+        </w:rPr>
+        <w:t xml:space="preserve"> de video, en nuestro caso “PiStream”. Además, hay que especificar el ancho (-w) y alto (-h) del video capturado y la velocidad de fotogramas (-f). Los parámetros especificados en el comando son los obligatorios para que la imagen capturada se envíe a AWS sin problemas. </w:t>
+      </w:r>
+    </w:p>
+    <w:p>
+      <w:pPr>
+        <w:rPr>
+          <w:lang w:val="es-ES"/>
+        </w:rPr>
+      </w:pPr>
+      <w:r>
+        <w:rPr>
+          <w:lang w:val="es-ES"/>
+        </w:rPr>
+        <w:t xml:space="preserve">Antes de ejecutar el comando anterior es necesario especificar el usuario y contraseña del usuario que realizará la conexión de </w:t>
+      </w:r>
+      <w:r>
+        <w:rPr>
+          <w:lang w:val="es-ES"/>
+        </w:rPr>
+        <w:t>entrada a Amazon, para ello se ha creado el usuario “kinesis-video-raspberry-pi-producer”. Además, hay que habilitar el controlador de la “Raspberry Pi Camera V2”. Para especificar el usuario/contraseña del usuario Productor de Amazon y habilitar el controlador se tiene que ejecutar los siguientes comandos:</w:t>
+      </w:r>
+    </w:p>
+    <w:p>
+      <w:pPr>
+        <w:rPr>
+          <w:rFonts w:ascii="Courier New" w:hAnsi="Courier New" w:cs="Courier New"/>
+          <w:szCs w:val="18"/>
+          <w:lang w:val="en-GB" w:eastAsia="es-ES"/>
+        </w:rPr>
+      </w:pPr>
+      <w:r>
+        <w:rPr>
+          <w:rFonts w:ascii="Courier New" w:hAnsi="Courier New" w:cs="Courier New"/>
+          <w:szCs w:val="18"/>
+          <w:lang w:val="en-GB" w:eastAsia="es-ES"/>
+        </w:rPr>
+        <w:t>export AWS_ACCESS_KEY_ID=</w:t>
+      </w:r>
+      <w:r>
+        <w:rPr>
+          <w:rFonts w:ascii="Courier New" w:hAnsi="Courier New" w:cs="Courier New"/>
+          <w:b/>
+          <w:szCs w:val="18"/>
+          <w:lang w:val="en-GB" w:eastAsia="es-ES"/>
+        </w:rPr>
+        <w:t>YourAccessKeyId</w:t>
+      </w:r>
+    </w:p>
+    <w:p>
+      <w:pPr>
+        <w:rPr>
+          <w:rFonts w:ascii="Courier New" w:hAnsi="Courier New" w:cs="Courier New"/>
+          <w:szCs w:val="18"/>
+          <w:lang w:val="en-GB" w:eastAsia="es-ES"/>
+        </w:rPr>
+      </w:pPr>
+      <w:r>
+        <w:rPr>
+          <w:rFonts w:ascii="Courier New" w:hAnsi="Courier New" w:cs="Courier New"/>
+          <w:szCs w:val="18"/>
+          <w:lang w:val="en-GB" w:eastAsia="es-ES"/>
+        </w:rPr>
+        <w:t>export AWS_SECRET_ACCESS_KEY=</w:t>
+      </w:r>
+      <w:r>
+        <w:rPr>
+          <w:rFonts w:ascii="Courier New" w:hAnsi="Courier New" w:cs="Courier New"/>
+          <w:b/>
+          <w:szCs w:val="18"/>
+          <w:lang w:val="en-GB" w:eastAsia="es-ES"/>
+        </w:rPr>
+        <w:t>YourSecretAccessKey</w:t>
+      </w:r>
+    </w:p>
+    <w:p>
+      <w:pPr>
+        <w:rPr>
+          <w:rFonts w:ascii="Courier New" w:hAnsi="Courier New" w:cs="Courier New"/>
+          <w:szCs w:val="18"/>
+          <w:lang w:val="en-GB" w:eastAsia="es-ES"/>
+        </w:rPr>
+      </w:pPr>
+      <w:r>
+        <w:rPr>
+          <w:rFonts w:ascii="Courier New" w:hAnsi="Courier New" w:cs="Courier New"/>
+          <w:szCs w:val="18"/>
+          <w:lang w:val="en-GB" w:eastAsia="es-ES"/>
+        </w:rPr>
+        <w:t>export AWS_DEFAULT_REGION=eu-west-1</w:t>
+      </w:r>
+    </w:p>
+    <w:p>
+      <w:pPr>
+        <w:rPr>
+          <w:rFonts w:ascii="Courier New" w:hAnsi="Courier New" w:cs="Courier New"/>
+          <w:szCs w:val="18"/>
+          <w:lang w:val="es-ES" w:eastAsia="es-ES"/>
+        </w:rPr>
+      </w:pPr>
+      <w:r>
+        <w:rPr>
+          <w:rFonts w:ascii="Courier New" w:hAnsi="Courier New" w:cs="Courier New"/>
+          <w:szCs w:val="18"/>
+          <w:lang w:val="es-ES" w:eastAsia="es-ES"/>
+        </w:rPr>
+        <w:t>sudo modprobe bcm2835-v4l2</w:t>
+      </w:r>
+    </w:p>
+    <w:p>
+      <w:pPr>
+        <w:rPr>
+          <w:lang w:val="es-ES"/>
+        </w:rPr>
+      </w:pPr>
+      <w:r>
+        <w:rPr>
+          <w:lang w:val="es-ES"/>
+        </w:rPr>
+        <w:t xml:space="preserve">Tras ejecutar el programa y accediendo a Kinesis Video Stream desde la consola de AWS, podemos visualizar el video capturado, tal y como se ve en la </w:t>
+      </w:r>
+      <w:r>
+        <w:fldChar w:fldCharType="begin"/>
+      </w:r>
+      <w:r>
+        <w:rPr>
+          <w:lang w:val="es-ES"/>
+        </w:rPr>
+        <w:instrText xml:space="preserve"> REF _Ref9159256 \h </w:instrText>
+      </w:r>
+      <w:r>
+        <w:fldChar w:fldCharType="separate"/>
+      </w:r>
+      <w:r>
+        <w:rPr>
+          <w:lang w:val="es-ES"/>
+        </w:rPr>
+        <w:t xml:space="preserve">Ilustración </w:t>
+      </w:r>
+      <w:r>
+        <w:rPr>
+          <w:noProof/>
+          <w:lang w:val="es-ES"/>
+        </w:rPr>
+        <w:t>2</w:t>
+      </w:r>
+      <w:r>
+        <w:fldChar w:fldCharType="end"/>
+      </w:r>
+      <w:r>
+        <w:rPr>
+          <w:lang w:val="es-ES"/>
+        </w:rPr>
+        <w:t>.</w:t>
+      </w:r>
+    </w:p>
+    <w:p>
+      <w:pPr>
+        <w:keepNext/>
+        <w:jc w:val="center"/>
+      </w:pPr>
+      <w:r>
+        <w:rPr>
+          <w:noProof/>
+        </w:rPr>
+        <w:drawing>
+          <wp:inline distT="0" distB="0" distL="0" distR="0" wp14:anchorId="6011BC0F" wp14:editId="6A9B8D14">
+            <wp:extent cx="3079699" cy="1506528"/>
+            <wp:effectExtent l="0" t="0" r="6985" b="0"/>
+            <wp:docPr id="1" name="Imagen 1"/>
+            <wp:cNvGraphicFramePr>
+              <a:graphicFrameLocks xmlns:a="http://schemas.openxmlformats.org/drawingml/2006/main" noChangeAspect="1"/>
+            </wp:cNvGraphicFramePr>
+            <a:graphic xmlns:a="http://schemas.openxmlformats.org/drawingml/2006/main">
+              <a:graphicData uri="http://schemas.openxmlformats.org/drawingml/2006/picture">
+                <pic:pic xmlns:pic="http://schemas.openxmlformats.org/drawingml/2006/picture">
+                  <pic:nvPicPr>
+                    <pic:cNvPr id="1" name=""/>
+                    <pic:cNvPicPr/>
+                  </pic:nvPicPr>
+                  <pic:blipFill rotWithShape="1">
+                    <a:blip r:embed="rId11"/>
+                    <a:srcRect t="9413" r="1923" b="5250"/>
+                    <a:stretch/>
+                  </pic:blipFill>
+                  <pic:spPr bwMode="auto">
+                    <a:xfrm>
+                      <a:off x="0" y="0"/>
+                      <a:ext cx="3087532" cy="1510360"/>
+                    </a:xfrm>
+                    <a:prstGeom prst="rect">
+                      <a:avLst/>
+                    </a:prstGeom>
+                    <a:ln>
+                      <a:noFill/>
+                    </a:ln>
+                    <a:extLst>
+                      <a:ext uri="{53640926-AAD7-44D8-BBD7-CCE9431645EC}">
+                        <a14:shadowObscured xmlns:a14="http://schemas.microsoft.com/office/drawing/2010/main"/>
+                      </a:ext>
+                    </a:extLst>
+                  </pic:spPr>
+                </pic:pic>
+              </a:graphicData>
+            </a:graphic>
+          </wp:inline>
+        </w:drawing>
+      </w:r>
+    </w:p>
+    <w:p>
+      <w:pPr>
+        <w:pStyle w:val="Descripcin"/>
+        <w:rPr>
+          <w:lang w:val="es-ES"/>
+        </w:rPr>
+      </w:pPr>
+      <w:r>
+        <w:rPr>
+          <w:lang w:val="es-ES"/>
+        </w:rPr>
+        <w:t xml:space="preserve">Figura </w:t>
+      </w:r>
+      <w:r>
+        <w:fldChar w:fldCharType="begin"/>
+      </w:r>
+      <w:r>
+        <w:rPr>
+          <w:lang w:val="es-ES"/>
+        </w:rPr>
+        <w:instrText xml:space="preserve"> SEQ Figura \* ARABIC </w:instrText>
+      </w:r>
+      <w:r>
+        <w:fldChar w:fldCharType="separate"/>
+      </w:r>
+      <w:r>
+        <w:rPr>
+          <w:noProof/>
+          <w:lang w:val="es-ES"/>
+        </w:rPr>
+        <w:t>3</w:t>
+      </w:r>
+      <w:r>
+        <w:fldChar w:fldCharType="end"/>
+      </w:r>
+      <w:r>
+        <w:rPr>
+          <w:lang w:val="es-ES"/>
+        </w:rPr>
+        <w:t>. Video capturado por Kinesis Video Stream</w:t>
+      </w:r>
+    </w:p>
+    <w:p>
+      <w:pPr>
+        <w:pStyle w:val="Ttulo3"/>
+      </w:pPr>
+      <w:r>
+        <w:t>Kinesis Data Stream</w:t>
+      </w:r>
+    </w:p>
+    <w:p>
+      <w:pPr>
+        <w:rPr>
+          <w:lang w:val="es-ES"/>
+        </w:rPr>
+      </w:pPr>
+      <w:r>
+        <w:rPr>
+          <w:lang w:val="es-ES"/>
+        </w:rPr>
+        <w:t xml:space="preserve">Este submódulo de Kinesis es el encargado de recibir la información emitida por Rekognition, tal y como se puede visualizar en la </w:t>
+      </w:r>
+      <w:r>
+        <w:fldChar w:fldCharType="begin"/>
+      </w:r>
+      <w:r>
+        <w:rPr>
+          <w:lang w:val="es-ES"/>
+        </w:rPr>
+        <w:instrText xml:space="preserve"> REF _Ref9158260 \h </w:instrText>
+      </w:r>
+      <w:r>
+        <w:fldChar w:fldCharType="separate"/>
+      </w:r>
+      <w:r>
+        <w:rPr>
+          <w:lang w:val="es-ES"/>
+        </w:rPr>
+        <w:t xml:space="preserve">Ilustración </w:t>
+      </w:r>
+      <w:r>
+        <w:rPr>
+          <w:noProof/>
+          <w:lang w:val="es-ES"/>
+        </w:rPr>
+        <w:t>1</w:t>
+      </w:r>
+      <w:r>
+        <w:fldChar w:fldCharType="end"/>
+      </w:r>
+      <w:r>
+        <w:rPr>
+          <w:lang w:val="es-ES"/>
+        </w:rPr>
+        <w:t xml:space="preserve">. Para entender la información que recibe Kinesis Data Stream, se recomienda leer en primera instancia el módulo de </w:t>
+      </w:r>
+      <w:r>
+        <w:fldChar w:fldCharType="begin"/>
+      </w:r>
+      <w:r>
+        <w:rPr>
+          <w:lang w:val="es-ES"/>
+        </w:rPr>
+        <w:instrText xml:space="preserve"> REF _Ref9159449 \h </w:instrText>
+      </w:r>
+      <w:r>
+        <w:fldChar w:fldCharType="separate"/>
+      </w:r>
+      <w:r>
+        <w:rPr>
+          <w:lang w:val="es-ES"/>
+        </w:rPr>
+        <w:t>Amazon Rekognition</w:t>
+      </w:r>
+      <w:r>
+        <w:fldChar w:fldCharType="end"/>
+      </w:r>
+      <w:r>
+        <w:rPr>
+          <w:lang w:val="es-ES"/>
+        </w:rPr>
+        <w:t>.</w:t>
+      </w:r>
+    </w:p>
+    <w:p>
+      <w:pPr>
+        <w:rPr>
+          <w:lang w:val="es-ES"/>
+        </w:rPr>
+      </w:pPr>
+      <w:r>
+        <w:rPr>
+          <w:lang w:val="es-ES"/>
+        </w:rPr>
+        <w:t xml:space="preserve">Para empezar a recibir la información enviada por Rekognition, se debe de crear un </w:t>
+      </w:r>
+      <w:r>
+        <w:rPr>
+          <w:i/>
+          <w:lang w:val="es-ES"/>
+        </w:rPr>
+        <w:t>Streamer</w:t>
+      </w:r>
+      <w:r>
+        <w:rPr>
+          <w:lang w:val="es-ES"/>
+        </w:rPr>
+        <w:t xml:space="preserve"> de datos (no confundir con el </w:t>
+      </w:r>
+      <w:r>
+        <w:rPr>
+          <w:i/>
+          <w:lang w:val="es-ES"/>
+        </w:rPr>
+        <w:t>Streamer</w:t>
+      </w:r>
+      <w:r>
+        <w:rPr>
+          <w:lang w:val="es-ES"/>
+        </w:rPr>
+        <w:t xml:space="preserve"> de video creado anteriormente). La creación del Streamer se puede realizar con el siguiente comando:</w:t>
+      </w:r>
+    </w:p>
+    <w:p>
+      <w:pPr>
+        <w:rPr>
+          <w:rFonts w:ascii="Courier New" w:hAnsi="Courier New" w:cs="Courier New"/>
+          <w:szCs w:val="18"/>
+          <w:lang w:val="en-GB" w:eastAsia="es-ES"/>
+        </w:rPr>
+      </w:pPr>
+      <w:r>
+        <w:rPr>
+          <w:rFonts w:ascii="Courier New" w:eastAsiaTheme="minorHAnsi" w:hAnsi="Courier New" w:cs="Courier New"/>
+          <w:szCs w:val="18"/>
+          <w:lang w:val="en-GB" w:eastAsia="es-ES"/>
+        </w:rPr>
+        <w:t xml:space="preserve">aws kinesis create-stream --stream-name </w:t>
+      </w:r>
+      <w:r>
+        <w:rPr>
+          <w:rFonts w:ascii="Courier New" w:eastAsiaTheme="minorHAnsi" w:hAnsi="Courier New" w:cs="Courier New"/>
+          <w:b/>
+          <w:szCs w:val="18"/>
+          <w:lang w:val="en-GB" w:eastAsia="es-ES"/>
+        </w:rPr>
+        <w:t>FacialRecognition</w:t>
+      </w:r>
+      <w:r>
+        <w:rPr>
+          <w:rFonts w:ascii="Courier New" w:eastAsiaTheme="minorHAnsi" w:hAnsi="Courier New" w:cs="Courier New"/>
+          <w:szCs w:val="18"/>
+          <w:lang w:val="en-GB" w:eastAsia="es-ES"/>
+        </w:rPr>
+        <w:t xml:space="preserve"> -</w:t>
+      </w:r>
+      <w:r>
+        <w:rPr>
+          <w:rFonts w:ascii="Courier New" w:hAnsi="Courier New" w:cs="Courier New"/>
+          <w:szCs w:val="18"/>
+          <w:lang w:val="en-GB" w:eastAsia="es-ES"/>
+        </w:rPr>
+        <w:t xml:space="preserve">-shard-count </w:t>
+      </w:r>
+      <w:r>
+        <w:rPr>
+          <w:rFonts w:ascii="Courier New" w:hAnsi="Courier New" w:cs="Courier New"/>
+          <w:b/>
+          <w:szCs w:val="18"/>
+          <w:lang w:val="en-GB" w:eastAsia="es-ES"/>
+        </w:rPr>
+        <w:t>1</w:t>
+      </w:r>
+    </w:p>
+    <w:p>
+      <w:pPr>
+        <w:rPr>
+          <w:rFonts w:asciiTheme="minorHAnsi" w:hAnsiTheme="minorHAnsi" w:cstheme="minorBidi"/>
+          <w:lang w:val="es-ES"/>
+        </w:rPr>
+      </w:pPr>
+      <w:r>
+        <w:rPr>
+          <w:rFonts w:asciiTheme="minorHAnsi" w:hAnsiTheme="minorHAnsi" w:cstheme="minorBidi"/>
+          <w:lang w:val="es-ES"/>
+        </w:rPr>
+        <w:t xml:space="preserve">Se especifica que el </w:t>
+      </w:r>
+      <w:r>
+        <w:rPr>
+          <w:rFonts w:asciiTheme="minorHAnsi" w:hAnsiTheme="minorHAnsi" w:cstheme="minorBidi"/>
+          <w:i/>
+          <w:lang w:val="es-ES"/>
+        </w:rPr>
+        <w:t>S</w:t>
+      </w:r>
+      <w:r>
+        <w:rPr>
+          <w:rFonts w:asciiTheme="minorHAnsi" w:hAnsiTheme="minorHAnsi" w:cstheme="minorBidi"/>
+          <w:i/>
+          <w:lang w:val="es-ES"/>
+        </w:rPr>
+        <w:t>tream</w:t>
+      </w:r>
+      <w:r>
+        <w:rPr>
+          <w:lang w:val="es-ES"/>
+        </w:rPr>
+        <w:t>er</w:t>
+      </w:r>
+      <w:r>
+        <w:rPr>
+          <w:rFonts w:asciiTheme="minorHAnsi" w:hAnsiTheme="minorHAnsi" w:cstheme="minorBidi"/>
+          <w:lang w:val="es-ES"/>
+        </w:rPr>
+        <w:t xml:space="preserve"> de datos tenga por nombre “</w:t>
+      </w:r>
+      <w:r>
+        <w:rPr>
+          <w:rFonts w:asciiTheme="minorHAnsi" w:hAnsiTheme="minorHAnsi" w:cstheme="minorBidi"/>
+          <w:i/>
+          <w:lang w:val="es-ES"/>
+        </w:rPr>
+        <w:t>FacialRecognition</w:t>
+      </w:r>
+      <w:r>
+        <w:rPr>
+          <w:rFonts w:asciiTheme="minorHAnsi" w:hAnsiTheme="minorHAnsi" w:cstheme="minorBidi"/>
+          <w:lang w:val="es-ES"/>
+        </w:rPr>
+        <w:t>”</w:t>
+      </w:r>
+      <w:r>
+        <w:rPr>
+          <w:lang w:val="es-ES"/>
+        </w:rPr>
+        <w:t>, además, se indica que la cantidad de fragmentos que puede recibir a la vez, en nuestro caso, dado que solo tenemos una cámara funcionando se especifica una capacidad de 1, incrementar este número supone un aumento del coste.</w:t>
+      </w:r>
+    </w:p>
+    <w:p>
+      <w:pPr>
+        <w:rPr>
+          <w:lang w:val="es-ES"/>
+        </w:rPr>
+      </w:pPr>
+    </w:p>
+    <w:p>
+      <w:pPr>
+        <w:rPr>
+          <w:lang w:val="es-ES"/>
+        </w:rPr>
+      </w:pPr>
+      <w:r>
+        <w:rPr>
+          <w:lang w:val="es-ES"/>
+        </w:rPr>
+        <w:t xml:space="preserve">[1] </w:t>
+      </w:r>
+      <w:hyperlink r:id="rId12" w:history="1">
+        <w:r>
+          <w:rPr>
+            <w:rStyle w:val="Hipervnculo"/>
+            <w:lang w:val="es-ES"/>
+          </w:rPr>
+          <w:t>https://aws.amazon.com/es/blogs/machine-learning/improve-your-customer-service-using-amazon-kinesis-video-streams-and-amazon-rekognition-video/</w:t>
+        </w:r>
+      </w:hyperlink>
+    </w:p>
+    <w:p>
+      <w:pPr>
+        <w:rPr>
+          <w:lang w:val="es-ES"/>
+        </w:rPr>
+      </w:pPr>
+    </w:p>
+    <w:p>
+      <w:pPr>
+        <w:pStyle w:val="Ttulo2"/>
+      </w:pPr>
+      <w:bookmarkStart w:id="1" w:name="_Ref9159449"/>
+      <w:r>
+        <w:t xml:space="preserve">Amazon </w:t>
+      </w:r>
+      <w:proofErr w:type="spellStart"/>
+      <w:r>
+        <w:t>Rekognition</w:t>
+      </w:r>
+      <w:bookmarkEnd w:id="1"/>
+      <w:proofErr w:type="spellEnd"/>
+    </w:p>
+    <w:p>
+      <w:pPr>
+        <w:rPr>
+          <w:lang w:val="es-ES"/>
+        </w:rPr>
+      </w:pPr>
+      <w:r>
+        <w:rPr>
+          <w:lang w:val="es-ES"/>
+        </w:rPr>
+        <w:t>El módulo Rekognition de Amazon tiene por objetivo la detección de personas en una imagen o conjunto de imágenes, también permite la detección de personas en un determinado video o un video captado en tiempo real. El uso que hacemos de Rekognition en el sistema implementado es la detección de personas en tiempo real. La ventaja de utilizar Rekognition frente a otras propuestas es el hecho de que el módulo de detección ya está entrenado y probado por Amazon, garantizándonos así un funcionamiento óptimo.</w:t>
+      </w:r>
+    </w:p>
+    <w:p>
+      <w:pPr>
+        <w:rPr>
+          <w:lang w:val="es-ES"/>
+        </w:rPr>
+      </w:pPr>
+      <w:r>
+        <w:rPr>
+          <w:lang w:val="es-ES"/>
+        </w:rPr>
+        <w:lastRenderedPageBreak/>
+        <w:t>El sistema desarrollado plantea el funcionamiento de Rekognition de la siguiente forma: un flujo de video capturado en tiempo real entra en el módulo de Rekognition, posteriormente Rekognition busca en ese flujo de video rostros de personas y las compara con un conjunto de caras previamente almacenadas, después, Rekognition devuelve un flujo de datos con la similaridad de los rostros detectados con los rostros almacenados previamente. Los rostros almacenados previamente son almacenados en una colección de caras que posee el módulo de Rekognition, para crear dicha colección de caras se debe ejecutar el siguiente comando:</w:t>
+      </w:r>
+    </w:p>
+    <w:p>
+      <w:pPr>
+        <w:rPr>
+          <w:rFonts w:ascii="Courier New" w:hAnsi="Courier New" w:cs="Courier New"/>
+          <w:szCs w:val="18"/>
+          <w:lang w:val="en-GB" w:eastAsia="es-ES"/>
+        </w:rPr>
+      </w:pPr>
+      <w:r>
+        <w:rPr>
+          <w:rFonts w:ascii="Courier New" w:eastAsiaTheme="minorHAnsi" w:hAnsi="Courier New" w:cs="Courier New"/>
+          <w:szCs w:val="18"/>
+          <w:lang w:val="en-GB" w:eastAsia="es-ES"/>
+        </w:rPr>
+        <w:t xml:space="preserve">aws rekognition </w:t>
+      </w:r>
+      <w:r>
+        <w:rPr>
+          <w:rFonts w:ascii="Courier New" w:hAnsi="Courier New" w:cs="Courier New"/>
+          <w:szCs w:val="18"/>
+          <w:lang w:val="en-GB" w:eastAsia="es-ES"/>
+        </w:rPr>
+        <w:t>create</w:t>
+      </w:r>
+      <w:r>
+        <w:rPr>
+          <w:rFonts w:ascii="Courier New" w:eastAsiaTheme="minorHAnsi" w:hAnsi="Courier New" w:cs="Courier New"/>
+          <w:szCs w:val="18"/>
+          <w:lang w:val="en-GB" w:eastAsia="es-ES"/>
+        </w:rPr>
+        <w:t xml:space="preserve">-collection --collection-id </w:t>
+      </w:r>
+      <w:r>
+        <w:rPr>
+          <w:rFonts w:ascii="Courier New" w:eastAsiaTheme="minorHAnsi" w:hAnsi="Courier New" w:cs="Courier New"/>
+          <w:b/>
+          <w:szCs w:val="18"/>
+          <w:lang w:val="en-GB" w:eastAsia="es-ES"/>
+        </w:rPr>
+        <w:t>faces</w:t>
+      </w:r>
+    </w:p>
+    <w:p>
+      <w:pPr>
+        <w:rPr>
+          <w:lang w:val="es-ES"/>
+        </w:rPr>
+      </w:pPr>
+      <w:r>
+        <w:rPr>
+          <w:lang w:val="es-ES"/>
+        </w:rPr>
+        <w:t>En este comando se especifica que se crea una colección de caras con nombre “</w:t>
+      </w:r>
+      <w:r>
+        <w:rPr>
+          <w:i/>
+          <w:lang w:val="es-ES"/>
+        </w:rPr>
+        <w:t>faces</w:t>
+      </w:r>
+      <w:r>
+        <w:rPr>
+          <w:lang w:val="es-ES"/>
+        </w:rPr>
+        <w:t xml:space="preserve">”. A esta colección de caras, para que funcione como se debe, se deben de ir agregando caras. La agregación de caras debe de ser realizada de manera manual por el encargado del sistema implementado, la cara que se quiera añadir a la colección de caras tiene que estar previamente almacenada en un </w:t>
+      </w:r>
+      <w:r>
+        <w:rPr>
+          <w:i/>
+          <w:lang w:val="es-ES"/>
+        </w:rPr>
+        <w:t>Bucket</w:t>
+      </w:r>
+      <w:r>
+        <w:rPr>
+          <w:lang w:val="es-ES"/>
+        </w:rPr>
+        <w:t xml:space="preserve"> de S3. Para la agregación de una cara se emplea el siguiente comando:</w:t>
+      </w:r>
+    </w:p>
+    <w:p>
+      <w:pPr>
+        <w:rPr>
+          <w:rFonts w:ascii="Courier New" w:hAnsi="Courier New" w:cs="Courier New"/>
+          <w:lang w:val="en-GB" w:eastAsia="es-ES"/>
+        </w:rPr>
+      </w:pPr>
+      <w:r>
+        <w:rPr>
+          <w:rFonts w:ascii="Courier New" w:hAnsi="Courier New" w:cs="Courier New"/>
+          <w:lang w:val="en-GB" w:eastAsia="es-ES"/>
+        </w:rPr>
+        <w:t xml:space="preserve">aws rekognition index-faces --collection-id </w:t>
+      </w:r>
+      <w:r>
+        <w:rPr>
+          <w:rFonts w:ascii="Courier New" w:hAnsi="Courier New" w:cs="Courier New"/>
+          <w:b/>
+          <w:lang w:val="en-GB" w:eastAsia="es-ES"/>
+        </w:rPr>
+        <w:t>faces</w:t>
+      </w:r>
+      <w:r>
+        <w:rPr>
+          <w:rFonts w:ascii="Courier New" w:hAnsi="Courier New" w:cs="Courier New"/>
+          <w:lang w:val="en-GB" w:eastAsia="es-ES"/>
+        </w:rPr>
+        <w:t xml:space="preserve"> --image '{"S3Object":{"Bucket":"</w:t>
+      </w:r>
+      <w:r>
+        <w:rPr>
+          <w:rFonts w:ascii="Courier New" w:hAnsi="Courier New" w:cs="Courier New"/>
+          <w:b/>
+          <w:lang w:val="en-GB" w:eastAsia="es-ES"/>
+        </w:rPr>
+        <w:t>users.pgytic.esiiab.com</w:t>
+      </w:r>
+      <w:r>
+        <w:rPr>
+          <w:rFonts w:ascii="Courier New" w:hAnsi="Courier New" w:cs="Courier New"/>
+          <w:lang w:val="en-GB" w:eastAsia="es-ES"/>
+        </w:rPr>
+        <w:t>","Name":"</w:t>
+      </w:r>
+      <w:r>
+        <w:rPr>
+          <w:rFonts w:ascii="Courier New" w:hAnsi="Courier New" w:cs="Courier New"/>
+          <w:b/>
+          <w:lang w:val="en-GB" w:eastAsia="es-ES"/>
+        </w:rPr>
+        <w:t>hernanpelucas/0.jpg</w:t>
+      </w:r>
+      <w:r>
+        <w:rPr>
+          <w:rFonts w:ascii="Courier New" w:hAnsi="Courier New" w:cs="Courier New"/>
+          <w:lang w:val="en-GB" w:eastAsia="es-ES"/>
+        </w:rPr>
+        <w:t xml:space="preserve">"}}' --external-image-id </w:t>
+      </w:r>
+      <w:r>
+        <w:rPr>
+          <w:rFonts w:ascii="Courier New" w:hAnsi="Courier New" w:cs="Courier New"/>
+          <w:b/>
+          <w:lang w:val="en-GB" w:eastAsia="es-ES"/>
+        </w:rPr>
+        <w:t>hernanpelucas-0</w:t>
+      </w:r>
+    </w:p>
+    <w:p>
+      <w:pPr>
+        <w:rPr>
+          <w:lang w:val="es-ES"/>
+        </w:rPr>
+      </w:pPr>
+      <w:r>
+        <w:rPr>
+          <w:lang w:val="es-ES"/>
+        </w:rPr>
+        <w:t xml:space="preserve">En este </w:t>
+      </w:r>
+      <w:r>
+        <w:rPr>
+          <w:lang w:val="es-ES"/>
+        </w:rPr>
+        <w:t>comando</w:t>
+      </w:r>
+      <w:r>
+        <w:rPr>
+          <w:lang w:val="es-ES"/>
+        </w:rPr>
+        <w:t xml:space="preserve"> se especifica q</w:t>
+      </w:r>
+      <w:r>
+        <w:rPr>
+          <w:lang w:val="es-ES"/>
+        </w:rPr>
+        <w:t>ue se añada una cara a la colección denominada “faces”. Se indica que la imagen se encuentra en el Bucket con nombre “users.pgytic.esiiab.com” y la ruta de la imagen que se quiere añadir está en “hernanpelucas/0.jpg”. Por último, se especifica un nombre único a la imagen, con el fin de facilitar a posteriori la identificación de la cara detectada, en este caso se pone por nombre “hernanpelucas-0”. Es importante que por cada persona que se vaya a registrar al sistema, se almacenen tres fotos, una de perfil, lateral izquierdo y lateral derecho, por ello, ese comando debe de ser ejecutado 3 veces cambiando los comandos pertinentes. Para llevar a cabo el registro de personas en el sistema, se utiliza una página web montada en el módulo de EC2 encargado de subir las imágenes de la persona a S3 y de su registro en la colección de caras de Rekognition.</w:t>
+      </w:r>
+    </w:p>
+    <w:p>
+      <w:r>
+        <w:rPr>
+          <w:lang w:val="es-ES"/>
+        </w:rPr>
+        <w:t xml:space="preserve">Una vez creado la colección de caras de Rekognition, se tiene que proceder a la configuración de Rekognition. Hay que indicar cuál es el </w:t>
+      </w:r>
+      <w:r>
+        <w:rPr>
+          <w:i/>
+          <w:lang w:val="es-ES"/>
+        </w:rPr>
+        <w:t>Streamer</w:t>
+      </w:r>
+      <w:r>
+        <w:rPr>
+          <w:lang w:val="es-ES"/>
+        </w:rPr>
+        <w:t xml:space="preserve"> de video que tiene que procesar, cuál es el </w:t>
+      </w:r>
+      <w:r>
+        <w:rPr>
+          <w:i/>
+          <w:lang w:val="es-ES"/>
+        </w:rPr>
+        <w:t>Streamer</w:t>
+      </w:r>
+      <w:r>
+        <w:rPr>
+          <w:lang w:val="es-ES"/>
+        </w:rPr>
+        <w:t xml:space="preserve"> de datos donde enviar los resultados y cuál es la colección de caras a emplear. </w:t>
+      </w:r>
+      <w:proofErr w:type="spellStart"/>
+      <w:r>
+        <w:t>Todo</w:t>
+      </w:r>
+      <w:proofErr w:type="spellEnd"/>
+      <w:r>
+        <w:t xml:space="preserve"> </w:t>
+      </w:r>
+      <w:proofErr w:type="spellStart"/>
+      <w:r>
+        <w:t>ello</w:t>
+      </w:r>
+      <w:proofErr w:type="spellEnd"/>
+      <w:r>
+        <w:t xml:space="preserve"> se </w:t>
+      </w:r>
+      <w:proofErr w:type="spellStart"/>
+      <w:r>
+        <w:t>hace</w:t>
+      </w:r>
+      <w:proofErr w:type="spellEnd"/>
+      <w:r>
+        <w:t xml:space="preserve"> </w:t>
+      </w:r>
+      <w:proofErr w:type="spellStart"/>
+      <w:r>
+        <w:t>realiza</w:t>
+      </w:r>
+      <w:proofErr w:type="spellEnd"/>
+      <w:r>
+        <w:t xml:space="preserve"> con el </w:t>
+      </w:r>
+      <w:proofErr w:type="spellStart"/>
+      <w:r>
+        <w:t>comando</w:t>
+      </w:r>
+      <w:proofErr w:type="spellEnd"/>
+      <w:r>
+        <w:t xml:space="preserve"> </w:t>
+      </w:r>
+      <w:proofErr w:type="spellStart"/>
+      <w:r>
+        <w:t>siguiente</w:t>
+      </w:r>
+      <w:proofErr w:type="spellEnd"/>
+      <w:r>
+        <w:t>:</w:t>
+      </w:r>
+    </w:p>
+    <w:p>
+      <w:pPr>
+        <w:rPr>
+          <w:rFonts w:ascii="Courier New" w:hAnsi="Courier New" w:cs="Courier New"/>
+          <w:lang w:val="en-GB" w:eastAsia="es-ES"/>
+        </w:rPr>
+      </w:pPr>
+      <w:r>
+        <w:rPr>
+          <w:rFonts w:ascii="Courier New" w:hAnsi="Courier New" w:cs="Courier New"/>
+          <w:lang w:val="en-GB" w:eastAsia="es-ES"/>
+        </w:rPr>
+        <w:t>aws rekognition create-stream-processor --input '{"KinesisVideoStream":{"Arn":"</w:t>
+      </w:r>
+      <w:r>
+        <w:rPr>
+          <w:rFonts w:ascii="Courier New" w:hAnsi="Courier New" w:cs="Courier New"/>
+          <w:b/>
+          <w:lang w:val="en-GB" w:eastAsia="es-ES"/>
+        </w:rPr>
+        <w:t>arn:aws:kinesisvideo:eu-west-1:609360233488:stream/PiStream/1557070873757</w:t>
+      </w:r>
+      <w:r>
+        <w:rPr>
+          <w:rFonts w:ascii="Courier New" w:hAnsi="Courier New" w:cs="Courier New"/>
+          <w:lang w:val="en-GB" w:eastAsia="es-ES"/>
+        </w:rPr>
+        <w:t xml:space="preserve">"}}' --name </w:t>
+      </w:r>
+      <w:r>
+        <w:rPr>
+          <w:rFonts w:ascii="Courier New" w:hAnsi="Courier New" w:cs="Courier New"/>
+          <w:b/>
+          <w:lang w:val="en-GB" w:eastAsia="es-ES"/>
+        </w:rPr>
+        <w:t>FacialRecognitionStreamProcessor</w:t>
+      </w:r>
+      <w:r>
+        <w:rPr>
+          <w:rFonts w:ascii="Courier New" w:hAnsi="Courier New" w:cs="Courier New"/>
+          <w:lang w:val="en-GB" w:eastAsia="es-ES"/>
+        </w:rPr>
+        <w:t xml:space="preserve"> --role-arn </w:t>
+      </w:r>
+      <w:r>
+        <w:rPr>
+          <w:rFonts w:ascii="Courier New" w:hAnsi="Courier New" w:cs="Courier New"/>
+          <w:b/>
+          <w:lang w:val="en-GB" w:eastAsia="es-ES"/>
+        </w:rPr>
+        <w:t>&lt;role ARN&gt;</w:t>
+      </w:r>
+      <w:r>
+        <w:rPr>
+          <w:rFonts w:ascii="Courier New" w:hAnsi="Courier New" w:cs="Courier New"/>
+          <w:lang w:val="en-GB" w:eastAsia="es-ES"/>
+        </w:rPr>
+        <w:t xml:space="preserve"> --stream-processor-output '{"KinesisDataStream":{"Arn":"</w:t>
+      </w:r>
+      <w:r>
+        <w:rPr>
+          <w:rFonts w:ascii="Courier New" w:hAnsi="Courier New" w:cs="Courier New"/>
+          <w:b/>
+          <w:lang w:val="en-GB" w:eastAsia="es-ES"/>
+        </w:rPr>
+        <w:t>arn:aws:kinesis:eu-west-1:609360233488:stream/FacialRecognition</w:t>
+      </w:r>
+      <w:r>
+        <w:rPr>
+          <w:rFonts w:ascii="Courier New" w:hAnsi="Courier New" w:cs="Courier New"/>
+          <w:lang w:val="en-GB" w:eastAsia="es-ES"/>
+        </w:rPr>
+        <w:t>"}}' --settings '{"FaceSearch":{"CollectionId":"</w:t>
+      </w:r>
+      <w:r>
+        <w:rPr>
+          <w:rFonts w:ascii="Courier New" w:hAnsi="Courier New" w:cs="Courier New"/>
+          <w:b/>
+          <w:lang w:val="en-GB" w:eastAsia="es-ES"/>
+        </w:rPr>
+        <w:t>faces</w:t>
+      </w:r>
+      <w:r>
+        <w:rPr>
+          <w:rFonts w:ascii="Courier New" w:hAnsi="Courier New" w:cs="Courier New"/>
+          <w:lang w:val="en-GB" w:eastAsia="es-ES"/>
+        </w:rPr>
+        <w:t xml:space="preserve">", "FaceMatchThreshold": </w:t>
+      </w:r>
+      <w:r>
+        <w:rPr>
+          <w:rFonts w:ascii="Courier New" w:hAnsi="Courier New" w:cs="Courier New"/>
+          <w:b/>
+          <w:lang w:val="en-GB" w:eastAsia="es-ES"/>
+        </w:rPr>
+        <w:t>85.5</w:t>
+      </w:r>
+      <w:r>
+        <w:rPr>
+          <w:rFonts w:ascii="Courier New" w:hAnsi="Courier New" w:cs="Courier New"/>
+          <w:lang w:val="en-GB" w:eastAsia="es-ES"/>
+        </w:rPr>
+        <w:t>}}'</w:t>
+      </w:r>
+    </w:p>
+    <w:p>
+      <w:pPr>
+        <w:rPr>
+          <w:lang w:val="es-ES"/>
+        </w:rPr>
+      </w:pPr>
+      <w:r>
+        <w:rPr>
+          <w:lang w:val="es-ES"/>
+        </w:rPr>
+        <w:t>En este co</w:t>
+      </w:r>
+      <w:r>
+        <w:rPr>
+          <w:lang w:val="es-ES"/>
+        </w:rPr>
+        <w:t>mando se especifica el Arn del Kinesis Video Stream y del Kinesis Data Stream creado anteriormente. También se indica que la colección de caras se llama “</w:t>
+      </w:r>
+      <w:r>
+        <w:rPr>
+          <w:i/>
+          <w:lang w:val="es-ES"/>
+        </w:rPr>
+        <w:t>faces</w:t>
+      </w:r>
+      <w:r>
+        <w:rPr>
+          <w:lang w:val="es-ES"/>
+        </w:rPr>
+        <w:t xml:space="preserve">”. Con “FaceMatchThreshold” se especifica que todo rostro presente en </w:t>
+      </w:r>
+      <w:r>
+        <w:rPr>
+          <w:lang w:val="es-ES"/>
+        </w:rPr>
+        <w:t>Kinesis Video Stream debe tener un grado de similaridad de un 85.5% con alguna de las caras almacenadas en la colección “faces” para que Rekognition afirme que se ha detectado una coincidencia. Este parámetro es importante para evitar los falsos positivos, además nos sirve como un primer filtro de caras, los demás filtros se encuentran presentes en la lambda elaborada.</w:t>
+      </w:r>
+    </w:p>
+    <w:p>
+      <w:pPr>
+        <w:rPr>
+          <w:lang w:val="es-ES"/>
+        </w:rPr>
+      </w:pPr>
+      <w:r>
+        <w:rPr>
+          <w:lang w:val="es-ES"/>
+        </w:rPr>
+        <w:t xml:space="preserve">Por último, solo falta poner en ejecución el Rekognition, para ello se ejecuta el siguiente comando: </w:t>
+      </w:r>
+    </w:p>
+    <w:p>
+      <w:pPr>
+        <w:rPr>
+          <w:rFonts w:ascii="Courier New" w:hAnsi="Courier New" w:cs="Courier New"/>
+          <w:lang w:val="en-GB" w:eastAsia="es-ES"/>
+        </w:rPr>
+      </w:pPr>
+      <w:r>
+        <w:rPr>
+          <w:rFonts w:ascii="Courier New" w:hAnsi="Courier New" w:cs="Courier New"/>
+          <w:lang w:val="en-GB" w:eastAsia="es-ES"/>
+        </w:rPr>
+        <w:t xml:space="preserve">aws rekognition start-stream-processor --name </w:t>
+      </w:r>
+      <w:r>
+        <w:rPr>
+          <w:rFonts w:ascii="Courier New" w:hAnsi="Courier New" w:cs="Courier New"/>
+          <w:b/>
+          <w:lang w:val="en-GB" w:eastAsia="es-ES"/>
+        </w:rPr>
+        <w:t>FacialRecognitionStreamProcessor</w:t>
+      </w:r>
+    </w:p>
+    <w:p>
+      <w:pPr>
+        <w:rPr>
+          <w:lang w:val="es-ES"/>
+        </w:rPr>
+      </w:pPr>
+      <w:r>
+        <w:rPr>
+          <w:lang w:val="es-ES"/>
+        </w:rPr>
+        <w:t>La información que arrojará Rekognition s</w:t>
+      </w:r>
+      <w:r>
+        <w:rPr>
+          <w:lang w:val="es-ES"/>
+        </w:rPr>
+        <w:t xml:space="preserve">obre el Kinesis Video Stream es un JSON, tal y como se puede visualizar en la </w:t>
+      </w:r>
+      <w:r>
+        <w:fldChar w:fldCharType="begin"/>
+      </w:r>
+      <w:r>
+        <w:rPr>
+          <w:lang w:val="es-ES"/>
+        </w:rPr>
+        <w:instrText xml:space="preserve"> REF _Ref9163276 \h </w:instrText>
+      </w:r>
+      <w:r>
+        <w:fldChar w:fldCharType="separate"/>
+      </w:r>
+      <w:r>
+        <w:rPr>
+          <w:lang w:val="es-ES"/>
+        </w:rPr>
+        <w:t xml:space="preserve">Tabla </w:t>
+      </w:r>
+      <w:r>
+        <w:rPr>
+          <w:noProof/>
+          <w:lang w:val="es-ES"/>
+        </w:rPr>
+        <w:t>1</w:t>
+      </w:r>
+      <w:r>
+        <w:fldChar w:fldCharType="end"/>
+      </w:r>
+      <w:r>
+        <w:rPr>
+          <w:lang w:val="es-ES"/>
+        </w:rPr>
+        <w:t xml:space="preserve">. Lo más importante de todo el JSON se la parte de “MatchedFaces”, ya que se indica que caras han pasado el filtro de similaridad de 85.5 % y nos </w:t>
+      </w:r>
+      <w:r>
+        <w:rPr>
+          <w:lang w:val="es-ES"/>
+        </w:rPr>
+        <w:t>específica</w:t>
+      </w:r>
+      <w:r>
+        <w:rPr>
+          <w:lang w:val="es-ES"/>
+        </w:rPr>
+        <w:t xml:space="preserve"> a qué cara almacenada se asemeja más.</w:t>
+      </w:r>
+    </w:p>
+    <w:p>
+      <w:pPr>
+        <w:pStyle w:val="Descripcin"/>
+        <w:keepNext/>
+      </w:pPr>
+      <w:bookmarkStart w:id="2" w:name="_Ref9163276"/>
+      <w:r>
+        <w:rPr>
+          <w:lang w:val="es-ES"/>
+        </w:rPr>
+        <w:t xml:space="preserve">Tabla </w:t>
+      </w:r>
+      <w:r>
+        <w:fldChar w:fldCharType="begin"/>
+      </w:r>
+      <w:r>
+        <w:rPr>
+          <w:lang w:val="es-ES"/>
+        </w:rPr>
+        <w:instrText xml:space="preserve"> SEQ Tabla \* ARABIC </w:instrText>
+      </w:r>
+      <w:r>
+        <w:fldChar w:fldCharType="separate"/>
+      </w:r>
+      <w:r>
+        <w:rPr>
+          <w:noProof/>
+          <w:lang w:val="es-ES"/>
+        </w:rPr>
+        <w:t>1</w:t>
+      </w:r>
+      <w:r>
+        <w:fldChar w:fldCharType="end"/>
+      </w:r>
+      <w:bookmarkEnd w:id="2"/>
+      <w:r>
+        <w:rPr>
+          <w:lang w:val="es-ES"/>
+        </w:rPr>
+        <w:t xml:space="preserve">. JSON generado por Rekognition. </w:t>
+      </w:r>
+      <w:proofErr w:type="spellStart"/>
+      <w:r>
+        <w:t>Extraído</w:t>
+      </w:r>
+      <w:proofErr w:type="spellEnd"/>
+      <w:r>
+        <w:t xml:space="preserve"> de [1]</w:t>
+      </w:r>
+    </w:p>
+    <w:tbl>
+      <w:tblPr>
+        <w:tblStyle w:val="Tablaconcuadrcula"/>
+        <w:tblW w:w="0" w:type="auto"/>
+        <w:tblLook w:val="04A0" w:firstRow="1" w:lastRow="0" w:firstColumn="1" w:lastColumn="0" w:noHBand="0" w:noVBand="1"/>
+      </w:tblPr>
+      <w:tblGrid>
+        <w:gridCol w:w="4792"/>
+      </w:tblGrid>
+      <w:tr>
+        <w:tc>
+          <w:tcPr>
+            <w:tcW w:w="8494" w:type="dxa"/>
+          </w:tcPr>
+          <w:p>
+            <w:pPr>
+              <w:spacing w:after="0"/>
+              <w:rPr>
+                <w:sz w:val="16"/>
+                <w:lang w:val="en-GB"/>
+              </w:rPr>
+            </w:pPr>
+            <w:r>
+              <w:rPr>
+                <w:sz w:val="16"/>
+                <w:lang w:val="en-GB"/>
+              </w:rPr>
+              <w:t>{</w:t>
+            </w:r>
+          </w:p>
+          <w:p>
+            <w:pPr>
+              <w:spacing w:after="0"/>
+              <w:rPr>
+                <w:sz w:val="16"/>
+                <w:lang w:val="en-GB"/>
+              </w:rPr>
+            </w:pPr>
+            <w:r>
+              <w:rPr>
+                <w:sz w:val="16"/>
+                <w:lang w:val="en-GB"/>
+              </w:rPr>
+              <w:t xml:space="preserve">  "InputInformation": {</w:t>
+            </w:r>
+          </w:p>
+          <w:p>
+            <w:pPr>
+              <w:spacing w:after="0"/>
+              <w:rPr>
+                <w:sz w:val="16"/>
+                <w:lang w:val="en-GB"/>
+              </w:rPr>
+            </w:pPr>
+            <w:r>
+              <w:rPr>
+                <w:sz w:val="16"/>
+                <w:lang w:val="en-GB"/>
+              </w:rPr>
+              <w:t xml:space="preserve">    "KinesisVideo": {</w:t>
+            </w:r>
+          </w:p>
+          <w:p>
+            <w:pPr>
+              <w:spacing w:after="0"/>
+              <w:rPr>
+                <w:sz w:val="16"/>
+                <w:lang w:val="en-GB"/>
+              </w:rPr>
+            </w:pPr>
+            <w:r>
+              <w:rPr>
+                <w:sz w:val="16"/>
+                <w:lang w:val="en-GB"/>
+              </w:rPr>
+              <w:t xml:space="preserve">      "StreamArn": "arn:aws:kinesisvideo:eu-west-1:xxxxxxxxxxxxx:stream/my-stream",</w:t>
+            </w:r>
+          </w:p>
+          <w:p>
+            <w:pPr>
+              <w:spacing w:after="0"/>
+              <w:rPr>
+                <w:sz w:val="16"/>
+                <w:lang w:val="en-GB"/>
+              </w:rPr>
+            </w:pPr>
+            <w:r>
+              <w:rPr>
+                <w:sz w:val="16"/>
+                <w:lang w:val="en-GB"/>
+              </w:rPr>
+              <w:t xml:space="preserve">      "FragmentNumber": "91343852333289682796718532614445757584843717598",</w:t>
+            </w:r>
+          </w:p>
+          <w:p>
+            <w:pPr>
+              <w:spacing w:after="0"/>
+              <w:rPr>
+                <w:sz w:val="16"/>
+                <w:lang w:val="en-GB"/>
+              </w:rPr>
+            </w:pPr>
+            <w:r>
+              <w:rPr>
+                <w:sz w:val="16"/>
+                <w:lang w:val="en-GB"/>
+              </w:rPr>
+              <w:t xml:space="preserve">      "ServerTimestamp": 1521903783.723,</w:t>
+            </w:r>
+          </w:p>
+          <w:p>
+            <w:pPr>
+              <w:spacing w:after="0"/>
+              <w:rPr>
+                <w:sz w:val="16"/>
+                <w:lang w:val="en-GB"/>
+              </w:rPr>
+            </w:pPr>
+            <w:r>
+              <w:rPr>
+                <w:sz w:val="16"/>
+                <w:lang w:val="en-GB"/>
+              </w:rPr>
+              <w:t xml:space="preserve">      "ProducerTimestamp": 1521903783.589,</w:t>
+            </w:r>
+          </w:p>
+          <w:p>
+            <w:pPr>
+              <w:spacing w:after="0"/>
+              <w:rPr>
+                <w:sz w:val="16"/>
+                <w:lang w:val="en-GB"/>
+              </w:rPr>
+            </w:pPr>
+            <w:r>
+              <w:rPr>
+                <w:sz w:val="16"/>
+                <w:lang w:val="en-GB"/>
+              </w:rPr>
+              <w:t xml:space="preserve">      "FrameOffsetInSeconds": 2</w:t>
+            </w:r>
+          </w:p>
+          <w:p>
+            <w:pPr>
+              <w:spacing w:after="0"/>
+              <w:rPr>
+                <w:sz w:val="16"/>
+                <w:lang w:val="en-GB"/>
+              </w:rPr>
+            </w:pPr>
+            <w:r>
+              <w:rPr>
+                <w:sz w:val="16"/>
+                <w:lang w:val="en-GB"/>
+              </w:rPr>
+              <w:t xml:space="preserve">    }</w:t>
+            </w:r>
+          </w:p>
+          <w:p>
+            <w:pPr>
+              <w:spacing w:after="0"/>
+              <w:rPr>
+                <w:sz w:val="16"/>
+                <w:lang w:val="en-GB"/>
+              </w:rPr>
+            </w:pPr>
+            <w:r>
+              <w:rPr>
+                <w:sz w:val="16"/>
+                <w:lang w:val="en-GB"/>
+              </w:rPr>
+              <w:t xml:space="preserve">  },</w:t>
+            </w:r>
+          </w:p>
+          <w:p>
+            <w:pPr>
+              <w:spacing w:after="0"/>
+              <w:rPr>
+                <w:sz w:val="16"/>
+                <w:lang w:val="en-GB"/>
+              </w:rPr>
+            </w:pPr>
+            <w:r>
+              <w:rPr>
+                <w:sz w:val="16"/>
+                <w:lang w:val="en-GB"/>
+              </w:rPr>
+              <w:t xml:space="preserve">  "StreamProcessorInformation": {</w:t>
+            </w:r>
+          </w:p>
+          <w:p>
+            <w:pPr>
+              <w:spacing w:after="0"/>
+              <w:rPr>
+                <w:sz w:val="16"/>
+                <w:lang w:val="en-GB"/>
+              </w:rPr>
+            </w:pPr>
+            <w:r>
+              <w:rPr>
+                <w:sz w:val="16"/>
+                <w:lang w:val="en-GB"/>
+              </w:rPr>
+              <w:t xml:space="preserve">    </w:t>
+            </w:r>
+            <w:r>
+              <w:rPr>
+                <w:sz w:val="16"/>
+                <w:lang w:val="en-GB"/>
+              </w:rPr>
+              <w:t>"Status": "RUNNING"</w:t>
+            </w:r>
+          </w:p>
+          <w:p>
+            <w:pPr>
+              <w:spacing w:after="0"/>
+              <w:rPr>
+                <w:sz w:val="16"/>
+                <w:lang w:val="en-GB"/>
+              </w:rPr>
+            </w:pPr>
+            <w:r>
+              <w:rPr>
+                <w:sz w:val="16"/>
+                <w:lang w:val="en-GB"/>
+              </w:rPr>
+              <w:t xml:space="preserve">  },</w:t>
+            </w:r>
+          </w:p>
+          <w:p>
+            <w:pPr>
+              <w:spacing w:after="0"/>
+              <w:rPr>
+                <w:sz w:val="16"/>
+                <w:lang w:val="en-GB"/>
+              </w:rPr>
+            </w:pPr>
+            <w:r>
+              <w:rPr>
+                <w:sz w:val="16"/>
+                <w:lang w:val="en-GB"/>
+              </w:rPr>
+              <w:t xml:space="preserve">  "</w:t>
+            </w:r>
+            <w:proofErr w:type="spellStart"/>
+            <w:r>
+              <w:rPr>
+                <w:sz w:val="16"/>
+                <w:lang w:val="en-GB"/>
+              </w:rPr>
+              <w:t>FaceSearchResponse</w:t>
+            </w:r>
+            <w:proofErr w:type="spellEnd"/>
+            <w:r>
+              <w:rPr>
+                <w:sz w:val="16"/>
+                <w:lang w:val="en-GB"/>
+              </w:rPr>
+              <w:t>": [</w:t>
+            </w:r>
+          </w:p>
+          <w:p>
+            <w:pPr>
+              <w:spacing w:after="0"/>
+              <w:rPr>
+                <w:sz w:val="16"/>
+                <w:lang w:val="en-GB"/>
+              </w:rPr>
+            </w:pPr>
+            <w:r>
+              <w:rPr>
+                <w:sz w:val="16"/>
+                <w:lang w:val="en-GB"/>
+              </w:rPr>
+              <w:t xml:space="preserve">    {</w:t>
+            </w:r>
+          </w:p>
+          <w:p>
+            <w:pPr>
+              <w:spacing w:after="0"/>
+              <w:rPr>
+                <w:sz w:val="16"/>
+                <w:lang w:val="en-GB"/>
+              </w:rPr>
+            </w:pPr>
+            <w:r>
+              <w:rPr>
+                <w:sz w:val="16"/>
+                <w:lang w:val="en-GB"/>
+              </w:rPr>
+              <w:t xml:space="preserve">      </w:t>
+            </w:r>
+            <w:r>
+              <w:rPr>
+                <w:sz w:val="16"/>
+                <w:lang w:val="en-GB"/>
+              </w:rPr>
+              <w:t>"DetectedFace": {</w:t>
+            </w:r>
+          </w:p>
+          <w:p>
+            <w:pPr>
+              <w:spacing w:after="0"/>
+              <w:rPr>
+                <w:sz w:val="16"/>
+                <w:lang w:val="en-GB"/>
+              </w:rPr>
+            </w:pPr>
+            <w:r>
+              <w:rPr>
+                <w:sz w:val="16"/>
+                <w:lang w:val="en-GB"/>
+              </w:rPr>
+              <w:t xml:space="preserve">        "BoundingBox": {</w:t>
+            </w:r>
+          </w:p>
+          <w:p>
+            <w:pPr>
+              <w:spacing w:after="0"/>
+              <w:rPr>
+                <w:sz w:val="16"/>
+                <w:lang w:val="en-GB"/>
+              </w:rPr>
+            </w:pPr>
+            <w:r>
+              <w:rPr>
+                <w:sz w:val="16"/>
+                <w:lang w:val="en-GB"/>
+              </w:rPr>
+              <w:t xml:space="preserve">          "Height": 0.075,</w:t>
+            </w:r>
+          </w:p>
+          <w:p>
+            <w:pPr>
+              <w:spacing w:after="0"/>
+              <w:rPr>
+                <w:sz w:val="16"/>
+                <w:lang w:val="en-GB"/>
+              </w:rPr>
+            </w:pPr>
+            <w:r>
+              <w:rPr>
+                <w:sz w:val="16"/>
+                <w:lang w:val="en-GB"/>
+              </w:rPr>
+              <w:t xml:space="preserve">          "Width": 0.05625,</w:t>
+            </w:r>
+          </w:p>
+          <w:p>
+            <w:pPr>
+              <w:spacing w:after="0"/>
+              <w:rPr>
+                <w:sz w:val="16"/>
+                <w:lang w:val="en-GB"/>
+              </w:rPr>
+            </w:pPr>
+            <w:r>
+              <w:rPr>
+                <w:sz w:val="16"/>
+                <w:lang w:val="en-GB"/>
+              </w:rPr>
+              <w:t xml:space="preserve">          "Left": 0.428125,</w:t>
+            </w:r>
+          </w:p>
+          <w:p>
+            <w:pPr>
+              <w:spacing w:after="0"/>
+              <w:rPr>
+                <w:sz w:val="16"/>
+                <w:lang w:val="en-GB"/>
+              </w:rPr>
+            </w:pPr>
+            <w:r>
+              <w:rPr>
+                <w:sz w:val="16"/>
+                <w:lang w:val="en-GB"/>
+              </w:rPr>
+              <w:t xml:space="preserve">          "Top": 0.40833333</w:t>
+            </w:r>
+          </w:p>
+          <w:p>
+            <w:pPr>
+              <w:spacing w:after="0"/>
+              <w:rPr>
+                <w:sz w:val="16"/>
+                <w:lang w:val="en-GB"/>
+              </w:rPr>
+            </w:pPr>
+            <w:r>
+              <w:rPr>
+                <w:sz w:val="16"/>
+                <w:lang w:val="en-GB"/>
+              </w:rPr>
+              <w:t xml:space="preserve">        },</w:t>
+            </w:r>
+          </w:p>
+          <w:p>
+            <w:pPr>
+              <w:spacing w:after="0"/>
+              <w:rPr>
+                <w:sz w:val="16"/>
+                <w:lang w:val="en-GB"/>
+              </w:rPr>
+            </w:pPr>
+            <w:r>
+              <w:rPr>
+                <w:sz w:val="16"/>
+                <w:lang w:val="en-GB"/>
+              </w:rPr>
+              <w:t xml:space="preserve">        "Confidence": 99.975174,</w:t>
+            </w:r>
+          </w:p>
+          <w:p>
+            <w:pPr>
+              <w:spacing w:after="0"/>
+              <w:rPr>
+                <w:sz w:val="16"/>
+                <w:lang w:val="en-GB"/>
+              </w:rPr>
+            </w:pPr>
+            <w:r>
+              <w:rPr>
+                <w:sz w:val="16"/>
+                <w:lang w:val="en-GB"/>
+              </w:rPr>
+              <w:t xml:space="preserve">        "Landmarks": [</w:t>
+            </w:r>
+          </w:p>
+          <w:p>
+            <w:pPr>
+              <w:spacing w:after="0"/>
+              <w:rPr>
+                <w:sz w:val="16"/>
+                <w:lang w:val="en-GB"/>
+              </w:rPr>
+            </w:pPr>
+            <w:r>
+              <w:rPr>
+                <w:sz w:val="16"/>
+                <w:lang w:val="en-GB"/>
+              </w:rPr>
+              <w:t xml:space="preserve">          {</w:t>
+            </w:r>
+          </w:p>
+          <w:p>
+            <w:pPr>
+              <w:spacing w:after="0"/>
+              <w:rPr>
+                <w:sz w:val="16"/>
+                <w:lang w:val="en-GB"/>
+              </w:rPr>
+            </w:pPr>
+            <w:r>
+              <w:rPr>
+                <w:sz w:val="16"/>
+                <w:lang w:val="en-GB"/>
+              </w:rPr>
+              <w:t xml:space="preserve">            "X": 0.4452057,</w:t>
+            </w:r>
+          </w:p>
+          <w:p>
+            <w:pPr>
+              <w:spacing w:after="0"/>
+              <w:rPr>
+                <w:sz w:val="16"/>
+                <w:lang w:val="en-GB"/>
+              </w:rPr>
+            </w:pPr>
+            <w:r>
+              <w:rPr>
+                <w:sz w:val="16"/>
+                <w:lang w:val="en-GB"/>
+              </w:rPr>
+              <w:t xml:space="preserve">            "Y": 0.4395594,</w:t>
+            </w:r>
+          </w:p>
+          <w:p>
+            <w:pPr>
+              <w:spacing w:after="0"/>
+              <w:rPr>
+                <w:sz w:val="16"/>
+                <w:lang w:val="en-GB"/>
+              </w:rPr>
+            </w:pPr>
+            <w:r>
+              <w:rPr>
+                <w:sz w:val="16"/>
+                <w:lang w:val="en-GB"/>
+              </w:rPr>
+              <w:t xml:space="preserve">            "Type": "eyeLeft"</w:t>
+            </w:r>
+          </w:p>
+          <w:p>
+            <w:pPr>
+              <w:spacing w:after="0"/>
+              <w:rPr>
+                <w:sz w:val="16"/>
+                <w:lang w:val="en-GB"/>
+              </w:rPr>
+            </w:pPr>
+            <w:r>
+              <w:rPr>
+                <w:sz w:val="16"/>
+                <w:lang w:val="en-GB"/>
+              </w:rPr>
+              <w:t xml:space="preserve">          },</w:t>
+            </w:r>
+          </w:p>
+          <w:p>
+            <w:pPr>
+              <w:spacing w:after="0"/>
+              <w:rPr>
+                <w:sz w:val="16"/>
+                <w:lang w:val="en-GB"/>
+              </w:rPr>
+            </w:pPr>
+            <w:r>
+              <w:rPr>
+                <w:sz w:val="16"/>
+                <w:lang w:val="en-GB"/>
+              </w:rPr>
+              <w:t xml:space="preserve">          {</w:t>
+            </w:r>
+          </w:p>
+          <w:p>
+            <w:pPr>
+              <w:spacing w:after="0"/>
+              <w:rPr>
+                <w:sz w:val="16"/>
+                <w:lang w:val="en-GB"/>
+              </w:rPr>
+            </w:pPr>
+            <w:r>
+              <w:rPr>
+                <w:sz w:val="16"/>
+                <w:lang w:val="en-GB"/>
+              </w:rPr>
+              <w:t xml:space="preserve">            "X": 0.46340984,</w:t>
+            </w:r>
+          </w:p>
+          <w:p>
+            <w:pPr>
+              <w:spacing w:after="0"/>
+              <w:rPr>
+                <w:sz w:val="16"/>
+                <w:lang w:val="en-GB"/>
+              </w:rPr>
+            </w:pPr>
+            <w:r>
+              <w:rPr>
+                <w:sz w:val="16"/>
+                <w:lang w:val="en-GB"/>
+              </w:rPr>
+              <w:t xml:space="preserve">            "Y": 0.43744427,</w:t>
+            </w:r>
+          </w:p>
+          <w:p>
+            <w:pPr>
+              <w:spacing w:after="0"/>
+              <w:rPr>
+                <w:sz w:val="16"/>
+                <w:lang w:val="en-GB"/>
+              </w:rPr>
+            </w:pPr>
+            <w:r>
+              <w:rPr>
+                <w:sz w:val="16"/>
+                <w:lang w:val="en-GB"/>
+              </w:rPr>
+              <w:t xml:space="preserve">            "Type": "eyeRight"</w:t>
+            </w:r>
+          </w:p>
+          <w:p>
+            <w:pPr>
+              <w:spacing w:after="0"/>
+              <w:rPr>
+                <w:sz w:val="16"/>
+                <w:lang w:val="en-GB"/>
+              </w:rPr>
+            </w:pPr>
+            <w:r>
+              <w:rPr>
+                <w:sz w:val="16"/>
+                <w:lang w:val="en-GB"/>
+              </w:rPr>
+              <w:t xml:space="preserve">          </w:t>
+            </w:r>
+            <w:r>
+              <w:rPr>
+                <w:sz w:val="16"/>
+                <w:lang w:val="en-GB"/>
+              </w:rPr>
+              <w:t>},</w:t>
+            </w:r>
+          </w:p>
+          <w:p>
+            <w:pPr>
+              <w:spacing w:after="0"/>
+              <w:rPr>
+                <w:sz w:val="16"/>
+                <w:lang w:val="en-GB"/>
+              </w:rPr>
+            </w:pPr>
+            <w:r>
+              <w:rPr>
+                <w:sz w:val="16"/>
+                <w:lang w:val="en-GB"/>
+              </w:rPr>
+              <w:t xml:space="preserve">          {</w:t>
+            </w:r>
+          </w:p>
+          <w:p>
+            <w:pPr>
+              <w:spacing w:after="0"/>
+              <w:rPr>
+                <w:sz w:val="16"/>
+                <w:lang w:val="en-GB"/>
+              </w:rPr>
+            </w:pPr>
+            <w:r>
+              <w:rPr>
+                <w:sz w:val="16"/>
+                <w:lang w:val="en-GB"/>
+              </w:rPr>
+              <w:t xml:space="preserve">            "X": 0.45960626,</w:t>
+            </w:r>
+          </w:p>
+          <w:p>
+            <w:pPr>
+              <w:spacing w:after="0"/>
+              <w:rPr>
+                <w:sz w:val="16"/>
+              </w:rPr>
+            </w:pPr>
+            <w:r>
+              <w:rPr>
+                <w:sz w:val="16"/>
+                <w:lang w:val="en-GB"/>
+              </w:rPr>
+              <w:t xml:space="preserve">            </w:t>
+            </w:r>
+            <w:r>
+              <w:rPr>
+                <w:sz w:val="16"/>
+              </w:rPr>
+              <w:t>"Y": 0.4526856,</w:t>
+            </w:r>
+          </w:p>
+          <w:p>
+            <w:pPr>
+              <w:spacing w:after="0"/>
+              <w:rPr>
+                <w:sz w:val="16"/>
+              </w:rPr>
+            </w:pPr>
+            <w:r>
+              <w:rPr>
+                <w:sz w:val="16"/>
+              </w:rPr>
+              <w:t xml:space="preserve">            "Type": "nose"</w:t>
+            </w:r>
+          </w:p>
+          <w:p>
+            <w:pPr>
+              <w:spacing w:after="0"/>
+              <w:rPr>
+                <w:sz w:val="16"/>
+              </w:rPr>
+            </w:pPr>
+            <w:r>
+              <w:rPr>
+                <w:sz w:val="16"/>
+              </w:rPr>
+              <w:t xml:space="preserve">          },</w:t>
+            </w:r>
+          </w:p>
+          <w:p>
+            <w:pPr>
+              <w:spacing w:after="0"/>
+              <w:rPr>
+                <w:sz w:val="16"/>
+              </w:rPr>
+            </w:pPr>
+            <w:r>
+              <w:rPr>
+                <w:sz w:val="16"/>
+              </w:rPr>
+              <w:t xml:space="preserve">          {</w:t>
+            </w:r>
+          </w:p>
+          <w:p>
+            <w:pPr>
+              <w:spacing w:after="0"/>
+              <w:rPr>
+                <w:sz w:val="16"/>
+              </w:rPr>
+            </w:pPr>
+            <w:r>
+              <w:rPr>
+                <w:sz w:val="16"/>
+              </w:rPr>
+              <w:t xml:space="preserve">            "X": 0.44958648,</w:t>
+            </w:r>
+          </w:p>
+          <w:p>
+            <w:pPr>
+              <w:spacing w:after="0"/>
+              <w:rPr>
+                <w:sz w:val="16"/>
+              </w:rPr>
+            </w:pPr>
+            <w:r>
+              <w:rPr>
+                <w:sz w:val="16"/>
+              </w:rPr>
+              <w:t xml:space="preserve">            "Y": 0.4696949,</w:t>
+            </w:r>
+          </w:p>
+          <w:p>
+            <w:pPr>
+              <w:spacing w:after="0"/>
+              <w:rPr>
+                <w:sz w:val="16"/>
+                <w:lang w:val="en-GB"/>
+              </w:rPr>
+            </w:pPr>
+            <w:r>
+              <w:rPr>
+                <w:sz w:val="16"/>
+              </w:rPr>
+              <w:t xml:space="preserve">            </w:t>
+            </w:r>
+            <w:r>
+              <w:rPr>
+                <w:sz w:val="16"/>
+                <w:lang w:val="en-GB"/>
+              </w:rPr>
+              <w:t>"Type": "mouthLeft"</w:t>
+            </w:r>
+          </w:p>
+          <w:p>
+            <w:pPr>
+              <w:spacing w:after="0"/>
+              <w:rPr>
+                <w:sz w:val="16"/>
+                <w:lang w:val="en-GB"/>
+              </w:rPr>
+            </w:pPr>
+            <w:r>
+              <w:rPr>
+                <w:sz w:val="16"/>
+                <w:lang w:val="en-GB"/>
+              </w:rPr>
+              <w:t xml:space="preserve">          },</w:t>
+            </w:r>
+          </w:p>
+          <w:p>
+            <w:pPr>
+              <w:spacing w:after="0"/>
+              <w:rPr>
+                <w:sz w:val="16"/>
+                <w:lang w:val="en-GB"/>
+              </w:rPr>
+            </w:pPr>
+            <w:r>
+              <w:rPr>
+                <w:sz w:val="16"/>
+                <w:lang w:val="en-GB"/>
+              </w:rPr>
+              <w:t xml:space="preserve">          {</w:t>
+            </w:r>
+          </w:p>
+          <w:p>
+            <w:pPr>
+              <w:spacing w:after="0"/>
+              <w:rPr>
+                <w:sz w:val="16"/>
+                <w:lang w:val="en-GB"/>
+              </w:rPr>
+            </w:pPr>
+            <w:r>
+              <w:rPr>
+                <w:sz w:val="16"/>
+                <w:lang w:val="en-GB"/>
+              </w:rPr>
+              <w:t xml:space="preserve">            "X": 0.46409217,</w:t>
+            </w:r>
+          </w:p>
+          <w:p>
+            <w:pPr>
+              <w:spacing w:after="0"/>
+              <w:rPr>
+                <w:sz w:val="16"/>
+                <w:lang w:val="en-GB"/>
+              </w:rPr>
+            </w:pPr>
+            <w:r>
+              <w:rPr>
+                <w:sz w:val="16"/>
+                <w:lang w:val="en-GB"/>
+              </w:rPr>
+              <w:t xml:space="preserve">            "Y": 0.46704912,</w:t>
+            </w:r>
+          </w:p>
+          <w:p>
+            <w:pPr>
+              <w:spacing w:after="0"/>
+              <w:rPr>
+                <w:sz w:val="16"/>
+                <w:lang w:val="en-GB"/>
+              </w:rPr>
+            </w:pPr>
+            <w:r>
+              <w:rPr>
+                <w:sz w:val="16"/>
+                <w:lang w:val="en-GB"/>
+              </w:rPr>
+              <w:lastRenderedPageBreak/>
+              <w:t xml:space="preserve">            "Type": "mouthRight"</w:t>
+            </w:r>
+          </w:p>
+          <w:p>
+            <w:pPr>
+              <w:spacing w:after="0"/>
+              <w:rPr>
+                <w:sz w:val="16"/>
+                <w:lang w:val="en-GB"/>
+              </w:rPr>
+            </w:pPr>
+            <w:r>
+              <w:rPr>
+                <w:sz w:val="16"/>
+                <w:lang w:val="en-GB"/>
+              </w:rPr>
+              <w:t xml:space="preserve">          }</w:t>
+            </w:r>
+          </w:p>
+          <w:p>
+            <w:pPr>
+              <w:spacing w:after="0"/>
+              <w:rPr>
+                <w:sz w:val="16"/>
+                <w:lang w:val="en-GB"/>
+              </w:rPr>
+            </w:pPr>
+            <w:r>
+              <w:rPr>
+                <w:sz w:val="16"/>
+                <w:lang w:val="en-GB"/>
+              </w:rPr>
+              <w:t xml:space="preserve">        ],</w:t>
+            </w:r>
+          </w:p>
+          <w:p>
+            <w:pPr>
+              <w:spacing w:after="0"/>
+              <w:rPr>
+                <w:sz w:val="16"/>
+                <w:lang w:val="en-GB"/>
+              </w:rPr>
+            </w:pPr>
+            <w:r>
+              <w:rPr>
+                <w:sz w:val="16"/>
+                <w:lang w:val="en-GB"/>
+              </w:rPr>
+              <w:t xml:space="preserve">        "Pose": {</w:t>
+            </w:r>
+          </w:p>
+          <w:p>
+            <w:pPr>
+              <w:spacing w:after="0"/>
+              <w:rPr>
+                <w:sz w:val="16"/>
+                <w:lang w:val="en-GB"/>
+              </w:rPr>
+            </w:pPr>
+            <w:r>
+              <w:rPr>
+                <w:sz w:val="16"/>
+                <w:lang w:val="en-GB"/>
+              </w:rPr>
+              <w:t xml:space="preserve">          "Pitch": 2.9691637,</w:t>
+            </w:r>
+          </w:p>
+          <w:p>
+            <w:pPr>
+              <w:spacing w:after="0"/>
+              <w:rPr>
+                <w:sz w:val="16"/>
+                <w:lang w:val="en-GB"/>
+              </w:rPr>
+            </w:pPr>
+            <w:r>
+              <w:rPr>
+                <w:sz w:val="16"/>
+                <w:lang w:val="en-GB"/>
+              </w:rPr>
+              <w:t xml:space="preserve">          "Roll": -6.8904796,</w:t>
+            </w:r>
+          </w:p>
+          <w:p>
+            <w:pPr>
+              <w:spacing w:after="0"/>
+              <w:rPr>
+                <w:sz w:val="16"/>
+                <w:lang w:val="en-GB"/>
+              </w:rPr>
+            </w:pPr>
+            <w:r>
+              <w:rPr>
+                <w:sz w:val="16"/>
+                <w:lang w:val="en-GB"/>
+              </w:rPr>
+              <w:t xml:space="preserve">          "Yaw": 23.84388</w:t>
+            </w:r>
+          </w:p>
+          <w:p>
+            <w:pPr>
+              <w:spacing w:after="0"/>
+              <w:rPr>
+                <w:sz w:val="16"/>
+                <w:lang w:val="en-GB"/>
+              </w:rPr>
+            </w:pPr>
+            <w:r>
+              <w:rPr>
+                <w:sz w:val="16"/>
+                <w:lang w:val="en-GB"/>
+              </w:rPr>
+              <w:t xml:space="preserve">        },</w:t>
+            </w:r>
+          </w:p>
+          <w:p>
+            <w:pPr>
+              <w:spacing w:after="0"/>
+              <w:rPr>
+                <w:sz w:val="16"/>
+                <w:lang w:val="en-GB"/>
+              </w:rPr>
+            </w:pPr>
+            <w:r>
+              <w:rPr>
+                <w:sz w:val="16"/>
+                <w:lang w:val="en-GB"/>
+              </w:rPr>
+              <w:t xml:space="preserve">        "Quality": {</w:t>
+            </w:r>
+          </w:p>
+          <w:p>
+            <w:pPr>
+              <w:spacing w:after="0"/>
+              <w:rPr>
+                <w:sz w:val="16"/>
+                <w:lang w:val="en-GB"/>
+              </w:rPr>
+            </w:pPr>
+            <w:r>
+              <w:rPr>
+                <w:sz w:val="16"/>
+                <w:lang w:val="en-GB"/>
+              </w:rPr>
+              <w:t xml:space="preserve">          "Brightness": 40.592964,</w:t>
+            </w:r>
+          </w:p>
+          <w:p>
+            <w:pPr>
+              <w:spacing w:after="0"/>
+              <w:rPr>
+                <w:sz w:val="16"/>
+                <w:lang w:val="en-GB"/>
+              </w:rPr>
+            </w:pPr>
+            <w:r>
+              <w:rPr>
+                <w:sz w:val="16"/>
+                <w:lang w:val="en-GB"/>
+              </w:rPr>
+              <w:t xml:space="preserve">          "Sharpness": 96.09616</w:t>
+            </w:r>
+          </w:p>
+          <w:p>
+            <w:pPr>
+              <w:spacing w:after="0"/>
+              <w:rPr>
+                <w:sz w:val="16"/>
+                <w:lang w:val="en-GB"/>
+              </w:rPr>
+            </w:pPr>
+            <w:r>
+              <w:rPr>
+                <w:sz w:val="16"/>
+                <w:lang w:val="en-GB"/>
+              </w:rPr>
+              <w:t xml:space="preserve">        }</w:t>
+            </w:r>
+          </w:p>
+          <w:p>
+            <w:pPr>
+              <w:spacing w:after="0"/>
+              <w:rPr>
+                <w:sz w:val="16"/>
+                <w:lang w:val="en-GB"/>
+              </w:rPr>
+            </w:pPr>
+            <w:r>
+              <w:rPr>
+                <w:sz w:val="16"/>
+                <w:lang w:val="en-GB"/>
+              </w:rPr>
+              <w:t xml:space="preserve">      },</w:t>
+            </w:r>
+          </w:p>
+          <w:p>
+            <w:pPr>
+              <w:spacing w:after="0"/>
+              <w:rPr>
+                <w:sz w:val="16"/>
+                <w:lang w:val="en-GB"/>
+              </w:rPr>
+            </w:pPr>
+            <w:r>
+              <w:rPr>
+                <w:sz w:val="16"/>
+                <w:lang w:val="en-GB"/>
+              </w:rPr>
+              <w:t xml:space="preserve">      "MatchedFaces": [</w:t>
+            </w:r>
+          </w:p>
+          <w:p>
+            <w:pPr>
+              <w:spacing w:after="0"/>
+              <w:rPr>
+                <w:sz w:val="16"/>
+                <w:lang w:val="en-GB"/>
+              </w:rPr>
+            </w:pPr>
+            <w:r>
+              <w:rPr>
+                <w:sz w:val="16"/>
+                <w:lang w:val="en-GB"/>
+              </w:rPr>
+              <w:t xml:space="preserve">        {</w:t>
+            </w:r>
+          </w:p>
+          <w:p>
+            <w:pPr>
+              <w:spacing w:after="0"/>
+              <w:rPr>
+                <w:sz w:val="16"/>
+                <w:lang w:val="en-GB"/>
+              </w:rPr>
+            </w:pPr>
+            <w:r>
+              <w:rPr>
+                <w:sz w:val="16"/>
+                <w:lang w:val="en-GB"/>
+              </w:rPr>
+              <w:t xml:space="preserve">          "Similarity": 88.863960,</w:t>
+            </w:r>
+          </w:p>
+          <w:p>
+            <w:pPr>
+              <w:spacing w:after="0"/>
+              <w:rPr>
+                <w:sz w:val="16"/>
+                <w:lang w:val="en-GB"/>
+              </w:rPr>
+            </w:pPr>
+            <w:r>
+              <w:rPr>
+                <w:sz w:val="16"/>
+                <w:lang w:val="en-GB"/>
+              </w:rPr>
+              <w:t xml:space="preserve">          "Face": {</w:t>
+            </w:r>
+          </w:p>
+          <w:p>
+            <w:pPr>
+              <w:spacing w:after="0"/>
+              <w:rPr>
+                <w:sz w:val="16"/>
+                <w:lang w:val="en-GB"/>
+              </w:rPr>
+            </w:pPr>
+            <w:r>
+              <w:rPr>
+                <w:sz w:val="16"/>
+                <w:lang w:val="en-GB"/>
+              </w:rPr>
+              <w:t xml:space="preserve">            </w:t>
+            </w:r>
+            <w:r>
+              <w:rPr>
+                <w:sz w:val="16"/>
+                <w:lang w:val="en-GB"/>
+              </w:rPr>
+              <w:t>"BoundingBox": {</w:t>
+            </w:r>
+          </w:p>
+          <w:p>
+            <w:pPr>
+              <w:spacing w:after="0"/>
+              <w:rPr>
+                <w:sz w:val="16"/>
+                <w:lang w:val="en-GB"/>
+              </w:rPr>
+            </w:pPr>
+            <w:r>
+              <w:rPr>
+                <w:sz w:val="16"/>
+                <w:lang w:val="en-GB"/>
+              </w:rPr>
+              <w:t xml:space="preserve">              "Height": 0.557692,</w:t>
+            </w:r>
+          </w:p>
+          <w:p>
+            <w:pPr>
+              <w:spacing w:after="0"/>
+              <w:rPr>
+                <w:sz w:val="16"/>
+                <w:lang w:val="en-GB"/>
+              </w:rPr>
+            </w:pPr>
+            <w:r>
+              <w:rPr>
+                <w:sz w:val="16"/>
+                <w:lang w:val="en-GB"/>
+              </w:rPr>
+              <w:t xml:space="preserve">              "Width": 0.749838,</w:t>
+            </w:r>
+          </w:p>
+          <w:p>
+            <w:pPr>
+              <w:spacing w:after="0"/>
+              <w:rPr>
+                <w:sz w:val="16"/>
+                <w:lang w:val="en-GB"/>
+              </w:rPr>
+            </w:pPr>
+            <w:r>
+              <w:rPr>
+                <w:sz w:val="16"/>
+                <w:lang w:val="en-GB"/>
+              </w:rPr>
+              <w:t xml:space="preserve">              </w:t>
+            </w:r>
+            <w:r>
+              <w:rPr>
+                <w:sz w:val="16"/>
+                <w:lang w:val="en-GB"/>
+              </w:rPr>
+              <w:t>"Left": 0.103426,</w:t>
+            </w:r>
+          </w:p>
+          <w:p>
+            <w:pPr>
+              <w:spacing w:after="0"/>
+              <w:rPr>
+                <w:sz w:val="16"/>
+                <w:lang w:val="en-GB"/>
+              </w:rPr>
+            </w:pPr>
+            <w:r>
+              <w:rPr>
+                <w:sz w:val="16"/>
+                <w:lang w:val="en-GB"/>
+              </w:rPr>
+              <w:t xml:space="preserve">              "Top": 0.206731</w:t>
+            </w:r>
+          </w:p>
+          <w:p>
+            <w:pPr>
+              <w:spacing w:after="0"/>
+              <w:rPr>
+                <w:sz w:val="16"/>
+                <w:lang w:val="en-GB"/>
+              </w:rPr>
+            </w:pPr>
+            <w:r>
+              <w:rPr>
+                <w:sz w:val="16"/>
+                <w:lang w:val="en-GB"/>
+              </w:rPr>
+              <w:t xml:space="preserve">            },</w:t>
+            </w:r>
+          </w:p>
+          <w:p>
+            <w:pPr>
+              <w:spacing w:after="0"/>
+              <w:rPr>
+                <w:sz w:val="16"/>
+                <w:lang w:val="en-GB"/>
+              </w:rPr>
+            </w:pPr>
+            <w:r>
+              <w:rPr>
+                <w:sz w:val="16"/>
+                <w:lang w:val="en-GB"/>
+              </w:rPr>
+              <w:t xml:space="preserve">            "FaceId": "ed1b560f-d6af-5158-989a-ff586c931545",</w:t>
+            </w:r>
+          </w:p>
+          <w:p>
+            <w:pPr>
+              <w:spacing w:after="0"/>
+              <w:rPr>
+                <w:sz w:val="16"/>
+              </w:rPr>
+            </w:pPr>
+            <w:r>
+              <w:rPr>
+                <w:sz w:val="16"/>
+                <w:lang w:val="en-GB"/>
+              </w:rPr>
+              <w:t xml:space="preserve">            </w:t>
+            </w:r>
+            <w:r>
+              <w:rPr>
+                <w:sz w:val="16"/>
+              </w:rPr>
+              <w:t>"Confidence": 99.999201,</w:t>
+            </w:r>
+          </w:p>
+          <w:p>
+            <w:pPr>
+              <w:spacing w:after="0"/>
+              <w:rPr>
+                <w:sz w:val="16"/>
+              </w:rPr>
+            </w:pPr>
+            <w:r>
+              <w:rPr>
+                <w:sz w:val="16"/>
+              </w:rPr>
+              <w:t xml:space="preserve">            "ImageId": "70e09693-2114-57e1-807c-50b6d61fa4dc",</w:t>
+            </w:r>
+          </w:p>
+          <w:p>
+            <w:pPr>
+              <w:spacing w:after="0"/>
+              <w:rPr>
+                <w:sz w:val="16"/>
+              </w:rPr>
+            </w:pPr>
+            <w:r>
+              <w:rPr>
+                <w:sz w:val="16"/>
+              </w:rPr>
+              <w:t xml:space="preserve">            "ExternalImageId": "nick.jpeg"</w:t>
+            </w:r>
+          </w:p>
+          <w:p>
+            <w:pPr>
+              <w:spacing w:after="0"/>
+              <w:rPr>
+                <w:sz w:val="16"/>
+              </w:rPr>
+            </w:pPr>
+            <w:r>
+              <w:rPr>
+                <w:sz w:val="16"/>
+              </w:rPr>
+              <w:t xml:space="preserve">          }</w:t>
+            </w:r>
+          </w:p>
+          <w:p>
+            <w:pPr>
+              <w:spacing w:after="0"/>
+              <w:rPr>
+                <w:sz w:val="16"/>
+              </w:rPr>
+            </w:pPr>
+            <w:r>
+              <w:rPr>
+                <w:sz w:val="16"/>
+              </w:rPr>
+              <w:t xml:space="preserve">        }</w:t>
+            </w:r>
+          </w:p>
+          <w:p>
+            <w:pPr>
+              <w:spacing w:after="0"/>
+              <w:rPr>
+                <w:sz w:val="16"/>
+              </w:rPr>
+            </w:pPr>
+            <w:r>
+              <w:rPr>
+                <w:sz w:val="16"/>
+              </w:rPr>
+              <w:t xml:space="preserve">      ]</w:t>
+            </w:r>
+          </w:p>
+          <w:p>
+            <w:pPr>
+              <w:spacing w:after="0"/>
+              <w:rPr>
+                <w:sz w:val="16"/>
+              </w:rPr>
+            </w:pPr>
+            <w:r>
+              <w:rPr>
+                <w:sz w:val="16"/>
+              </w:rPr>
+              <w:t xml:space="preserve">    }</w:t>
+            </w:r>
+          </w:p>
+          <w:p>
+            <w:pPr>
+              <w:spacing w:after="0"/>
+              <w:rPr>
+                <w:sz w:val="16"/>
+              </w:rPr>
+            </w:pPr>
+            <w:r>
+              <w:rPr>
+                <w:sz w:val="16"/>
+              </w:rPr>
+              <w:t xml:space="preserve">  ]</w:t>
+            </w:r>
+          </w:p>
+          <w:p>
+            <w:pPr>
+              <w:rPr>
+                <w:sz w:val="16"/>
+              </w:rPr>
+            </w:pPr>
+            <w:r>
+              <w:rPr>
+                <w:sz w:val="16"/>
+              </w:rPr>
+              <w:t>}</w:t>
+            </w:r>
+          </w:p>
+        </w:tc>
+      </w:tr>
+    </w:tbl>
+    <w:p/>
+    <w:p>
+      <w:r>
+        <w:t xml:space="preserve">[1] </w:t>
+      </w:r>
+      <w:hyperlink r:id="rId13" w:history="1">
+        <w:r>
+          <w:rPr>
+            <w:rStyle w:val="Hipervnculo"/>
+          </w:rPr>
+          <w:t>https://aws.amazon.com/es/blogs/machine-learning/improve-your-customer-service-using-amazon-kinesis-video-streams-and-amazon-rekognition-video/</w:t>
+        </w:r>
+      </w:hyperlink>
+    </w:p>
+    <w:p/>
+    <w:p>
+      <w:pPr>
+        <w:pStyle w:val="Sangradetextonormal"/>
         <w:spacing w:after="120" w:line="276" w:lineRule="auto"/>
         <w:ind w:firstLine="0"/>
       </w:pPr>
-      <w:r>
-        <w:t>All material on each page shoul</w:t>
-      </w:r>
-      <w:r>
-        <w:t>d fit within a rectangle of 18</w:t>
-      </w:r>
-      <w:r>
-        <w:t xml:space="preserve"> </w:t>
-      </w:r>
-      <w:r>
-        <w:t>×</w:t>
-      </w:r>
-      <w:r>
-        <w:t xml:space="preserve"> </w:t>
-      </w:r>
-      <w:r>
-        <w:t>23.5 cm (7"</w:t>
-      </w:r>
-      <w:r>
-        <w:t xml:space="preserve"> </w:t>
-      </w:r>
-      <w:r>
-        <w:t>×</w:t>
-      </w:r>
-      <w:r>
-        <w:t xml:space="preserve"> </w:t>
-      </w:r>
-      <w:r>
-        <w:t>9.25"), cent</w:t>
-      </w:r>
-      <w:r>
-        <w:t>ered on the page, beginning 1.9</w:t>
-      </w:r>
-      <w:r>
-        <w:t xml:space="preserve"> cm (</w:t>
-      </w:r>
-      <w:r>
-        <w:t>0.75</w:t>
-      </w:r>
-      <w:r>
-        <w:t xml:space="preserve">") from the top of the page and ending with 2.54 cm (1") from the bottom.  </w:t>
-      </w:r>
-      <w:r>
-        <w:t>The right and lef</w:t>
-      </w:r>
-      <w:r>
-        <w:t>t margins should be 1.9 cm (.75"</w:t>
-      </w:r>
-      <w:r>
-        <w:t xml:space="preserve">).  </w:t>
-      </w:r>
-      <w:r>
-        <w:br w:type="column"/>
-      </w:r>
-    </w:p>
-    <w:p>
-      <w:pPr>
-        <w:pStyle w:val="BodyTextIndent"/>
+    </w:p>
+    <w:p>
+      <w:pPr>
+        <w:pStyle w:val="Sangradetextonormal"/>
         <w:spacing w:after="120" w:line="276" w:lineRule="auto"/>
         <w:ind w:firstLine="0"/>
       </w:pPr>
-      <w:r>
-        <w:t>Please use a 9-point Times Roman font, or other Roman font with serifs, as close as possible in appearance to Times Roman in which these guidelines have been set. The goal is to have a 9-point text, as you see here. Please use sans-serif or non-proportional fonts only for special purposes, such as distinguishing source code text. If Times Roman is not available, try the font named Computer Modern Roman. On a Macintosh, use the font named Times.  Right margins should be justified, not ragged.</w:t>
-      </w:r>
-    </w:p>
-    <w:p>
-      <w:pPr>
-        <w:pStyle w:val="Heading2"/>
-        <w:spacing w:before="120" w:line="276" w:lineRule="auto"/>
-        <w:rPr>
-          <w:lang w:val="es-ES"/>
-        </w:rPr>
-      </w:pPr>
-      <w:proofErr w:type="spellStart"/>
-      <w:r>
-        <w:rPr>
-          <w:lang w:val="es-ES"/>
-        </w:rPr>
-        <w:t>Title</w:t>
-      </w:r>
-      <w:proofErr w:type="spellEnd"/>
-      <w:r>
-        <w:rPr>
-          <w:lang w:val="es-ES"/>
-        </w:rPr>
-        <w:t xml:space="preserve"> and </w:t>
-      </w:r>
-      <w:proofErr w:type="spellStart"/>
-      <w:r>
-        <w:rPr>
-          <w:lang w:val="es-ES"/>
-        </w:rPr>
-        <w:t>Authors</w:t>
-      </w:r>
-      <w:proofErr w:type="spellEnd"/>
-    </w:p>
-    <w:p>
-      <w:pPr>
-        <w:spacing w:after="120" w:line="276" w:lineRule="auto"/>
-      </w:pPr>
-      <w:r>
-        <w:t>The title (Helvetica 18-point bold), authors' names (Helvetica 12-point) and affiliations (Helvetica 10-point) run across the full width of the page – one column wide. We also recommend phone number (Helvetica 10-point) and e-mail address (Helvetica 12-point). See the top of this page for three addresses. If only one address is needed, center all address text. For two addresses, use two centered tabs, and so on. For more than three authors, you may have to improvise.</w:t>
-      </w:r>
-      <w:r>
-        <w:rPr>
-          <w:rStyle w:val="FootnoteReference"/>
-          <w:lang w:val="es-ES"/>
-        </w:rPr>
-        <w:footnoteReference w:id="1"/>
-      </w:r>
-    </w:p>
-    <w:p>
-      <w:pPr>
-        <w:pStyle w:val="Heading2"/>
-        <w:spacing w:before="120" w:line="276" w:lineRule="auto"/>
-        <w:rPr>
-          <w:lang w:val="es-ES"/>
-        </w:rPr>
-      </w:pPr>
-      <w:proofErr w:type="spellStart"/>
-      <w:r>
-        <w:rPr>
-          <w:lang w:val="es-ES"/>
-        </w:rPr>
-        <w:t>First</w:t>
-      </w:r>
-      <w:proofErr w:type="spellEnd"/>
-      <w:r>
-        <w:rPr>
-          <w:lang w:val="es-ES"/>
-        </w:rPr>
-        <w:t xml:space="preserve"> Page Copyright </w:t>
-      </w:r>
-      <w:proofErr w:type="spellStart"/>
-      <w:r>
-        <w:rPr>
-          <w:lang w:val="es-ES"/>
-        </w:rPr>
-        <w:t>Notice</w:t>
-      </w:r>
-      <w:proofErr w:type="spellEnd"/>
-    </w:p>
-    <w:p>
-      <w:pPr>
-        <w:pStyle w:val="BodyTextIndent"/>
+    </w:p>
+    <w:p>
+      <w:pPr>
+        <w:pStyle w:val="Sangradetextonormal"/>
         <w:spacing w:after="120" w:line="276" w:lineRule="auto"/>
         <w:ind w:firstLine="0"/>
       </w:pPr>
       <w:r>
-        <w:t>Please leave 3.81 cm (1.5") of blank text box at the bottom of the left column of the first page for the copyright notice.</w:t>
-      </w:r>
-    </w:p>
-    <w:p>
-      <w:pPr>
-        <w:pStyle w:val="Heading2"/>
-        <w:spacing w:before="120" w:line="276" w:lineRule="auto"/>
-        <w:rPr>
-          <w:lang w:val="es-ES"/>
-        </w:rPr>
-      </w:pPr>
-      <w:proofErr w:type="spellStart"/>
-      <w:r>
-        <w:rPr>
-          <w:lang w:val="es-ES"/>
-        </w:rPr>
-        <w:t>Subsequent</w:t>
-      </w:r>
-      <w:proofErr w:type="spellEnd"/>
-      <w:r>
-        <w:rPr>
-          <w:lang w:val="es-ES"/>
-        </w:rPr>
+        <w:t>All material on each page shoul</w:t>
+      </w:r>
+      <w:r>
+        <w:t>d fit within a rectangle of 18</w:t>
+      </w:r>
+      <w:r>
         <w:t xml:space="preserve"> </w:t>
       </w:r>
-      <w:proofErr w:type="spellStart"/>
-      <w:r>
-        <w:rPr>
-          <w:lang w:val="es-ES"/>
-        </w:rPr>
-        <w:t>Pages</w:t>
-      </w:r>
-      <w:proofErr w:type="spellEnd"/>
-    </w:p>
-    <w:p>
-      <w:pPr>
-        <w:pStyle w:val="BodyTextIndent"/>
+      <w:r>
+        <w:t>×</w:t>
+      </w:r>
+      <w:r>
+        <w:t xml:space="preserve"> </w:t>
+      </w:r>
+      <w:r>
+        <w:t>23.5 cm (7"</w:t>
+      </w:r>
+      <w:r>
+        <w:t xml:space="preserve"> </w:t>
+      </w:r>
+      <w:r>
+        <w:t>×</w:t>
+      </w:r>
+      <w:r>
+        <w:t xml:space="preserve"> </w:t>
+      </w:r>
+      <w:r>
+        <w:t>9.25"), cent</w:t>
+      </w:r>
+      <w:r>
+        <w:t>ered on the page, beginning 1.9</w:t>
+      </w:r>
+      <w:r>
+        <w:t xml:space="preserve"> cm (</w:t>
+      </w:r>
+      <w:r>
+        <w:t>0.75</w:t>
+      </w:r>
+      <w:r>
+        <w:t xml:space="preserve">") from the top of the page and ending with 2.54 cm (1") from the bottom.  </w:t>
+      </w:r>
+      <w:r>
+        <w:t>The right and lef</w:t>
+      </w:r>
+      <w:r>
+        <w:t>t margins should be 1.9 cm (.75"</w:t>
+      </w:r>
+      <w:r>
+        <w:t xml:space="preserve">).  </w:t>
+      </w:r>
+      <w:r>
+        <w:br w:type="column"/>
+      </w:r>
+    </w:p>
+    <w:p>
+      <w:pPr>
+        <w:pStyle w:val="Sangradetextonormal"/>
         <w:spacing w:after="120" w:line="276" w:lineRule="auto"/>
         <w:ind w:firstLine="0"/>
       </w:pPr>
       <w:r>
+        <w:t>Please use a 9-point Times Roman font, or other Roman font with serifs, as close as possible in appearance to Times Roman in which these guidelines have been set. The goal is to have a 9-point text, as you see here. Please use sans-serif or non-proportional fonts only for special purposes, such as distinguishing source code text. If Times Roman is not available, try the font named Computer Modern Roman. On a Macintosh, use the font named Times.  Right margins should be justified, not ragged.</w:t>
+      </w:r>
+    </w:p>
+    <w:p>
+      <w:pPr>
+        <w:pStyle w:val="Ttulo2"/>
+        <w:spacing w:before="120" w:line="276" w:lineRule="auto"/>
+        <w:rPr>
+          <w:lang w:val="es-ES"/>
+        </w:rPr>
+      </w:pPr>
+      <w:proofErr w:type="spellStart"/>
+      <w:r>
+        <w:rPr>
+          <w:lang w:val="es-ES"/>
+        </w:rPr>
+        <w:t>Title</w:t>
+      </w:r>
+      <w:proofErr w:type="spellEnd"/>
+      <w:r>
+        <w:rPr>
+          <w:lang w:val="es-ES"/>
+        </w:rPr>
+        <w:t xml:space="preserve"> and </w:t>
+      </w:r>
+      <w:proofErr w:type="spellStart"/>
+      <w:r>
+        <w:rPr>
+          <w:lang w:val="es-ES"/>
+        </w:rPr>
+        <w:t>Authors</w:t>
+      </w:r>
+      <w:proofErr w:type="spellEnd"/>
+    </w:p>
+    <w:p>
+      <w:pPr>
+        <w:spacing w:after="120" w:line="276" w:lineRule="auto"/>
+      </w:pPr>
+      <w:r>
+        <w:t>The title (Helvetica 18-point bold), authors' names (Helvetica 12-point) and affiliations (Helvetica 10-point) run across the full width of the page – one column wide. We also recommend phone number (Helvetica 10-point) and e-mail address (Helvetica 12-point). See the top of this page for three addresses. If only one address is needed, center all address text. For two addresses, use two centered tabs, and so on. For more than three authors, you may have to improvise.</w:t>
+      </w:r>
+      <w:r>
+        <w:rPr>
+          <w:rStyle w:val="Refdenotaalpie"/>
+          <w:lang w:val="es-ES"/>
+        </w:rPr>
+        <w:footnoteReference w:id="1"/>
+      </w:r>
+    </w:p>
+    <w:p>
+      <w:pPr>
+        <w:pStyle w:val="Ttulo2"/>
+        <w:spacing w:before="120" w:line="276" w:lineRule="auto"/>
+        <w:rPr>
+          <w:lang w:val="es-ES"/>
+        </w:rPr>
+      </w:pPr>
+      <w:proofErr w:type="spellStart"/>
+      <w:r>
+        <w:rPr>
+          <w:lang w:val="es-ES"/>
+        </w:rPr>
+        <w:t>First</w:t>
+      </w:r>
+      <w:proofErr w:type="spellEnd"/>
+      <w:r>
+        <w:rPr>
+          <w:lang w:val="es-ES"/>
+        </w:rPr>
+        <w:t xml:space="preserve"> Page Copyright </w:t>
+      </w:r>
+      <w:proofErr w:type="spellStart"/>
+      <w:r>
+        <w:rPr>
+          <w:lang w:val="es-ES"/>
+        </w:rPr>
+        <w:t>Notice</w:t>
+      </w:r>
+      <w:proofErr w:type="spellEnd"/>
+    </w:p>
+    <w:p>
+      <w:pPr>
+        <w:pStyle w:val="Sangradetextonormal"/>
+        <w:spacing w:after="120" w:line="276" w:lineRule="auto"/>
+        <w:ind w:firstLine="0"/>
+      </w:pPr>
+      <w:r>
+        <w:t>Please leave 3.81 cm (1.5") of blank text box at the bottom of the left column of the first page for the copyright notice.</w:t>
+      </w:r>
+    </w:p>
+    <w:p>
+      <w:pPr>
+        <w:pStyle w:val="Ttulo2"/>
+        <w:spacing w:before="120" w:line="276" w:lineRule="auto"/>
+        <w:rPr>
+          <w:lang w:val="es-ES"/>
+        </w:rPr>
+      </w:pPr>
+      <w:proofErr w:type="spellStart"/>
+      <w:r>
+        <w:rPr>
+          <w:lang w:val="es-ES"/>
+        </w:rPr>
+        <w:t>Subsequent</w:t>
+      </w:r>
+      <w:proofErr w:type="spellEnd"/>
+      <w:r>
+        <w:rPr>
+          <w:lang w:val="es-ES"/>
+        </w:rPr>
+        <w:t xml:space="preserve"> Pages</w:t>
+      </w:r>
+    </w:p>
+    <w:p>
+      <w:pPr>
+        <w:pStyle w:val="Sangradetextonormal"/>
+        <w:spacing w:after="120" w:line="276" w:lineRule="auto"/>
+        <w:ind w:firstLine="0"/>
+      </w:pPr>
+      <w:r>
         <w:t>For pages other than the first page, start at the top of the page, and continue in double-column format.  The two columns on the last page should be as close to equal length as possible.</w:t>
       </w:r>
     </w:p>
     <w:p>
       <w:pPr>
-        <w:pStyle w:val="BodyTextIndent"/>
+        <w:pStyle w:val="Sangradetextonormal"/>
         <w:spacing w:line="276" w:lineRule="auto"/>
         <w:ind w:firstLine="0"/>
       </w:pPr>
     </w:p>
     <w:p>
       <w:pPr>
-        <w:pStyle w:val="Caption"/>
+        <w:pStyle w:val="Descripcin"/>
         <w:keepNext/>
         <w:spacing w:line="276" w:lineRule="auto"/>
       </w:pPr>
@@ -1287,7 +4514,7 @@
           </w:tcPr>
           <w:p>
             <w:pPr>
-              <w:pStyle w:val="BodyTextIndent"/>
+              <w:pStyle w:val="Sangradetextonormal"/>
               <w:spacing w:line="276" w:lineRule="auto"/>
               <w:ind w:firstLine="0"/>
               <w:jc w:val="center"/>
@@ -1316,7 +4543,7 @@
           </w:tcPr>
           <w:p>
             <w:pPr>
-              <w:pStyle w:val="BodyTextIndent"/>
+              <w:pStyle w:val="Sangradetextonormal"/>
               <w:spacing w:line="276" w:lineRule="auto"/>
               <w:ind w:firstLine="0"/>
               <w:jc w:val="center"/>
@@ -1343,7 +4570,7 @@
           </w:tcPr>
           <w:p>
             <w:pPr>
-              <w:pStyle w:val="BodyTextIndent"/>
+              <w:pStyle w:val="Sangradetextonormal"/>
               <w:spacing w:line="276" w:lineRule="auto"/>
               <w:ind w:firstLine="0"/>
               <w:jc w:val="center"/>
@@ -1353,22 +4580,14 @@
                 <w:lang w:val="es-ES"/>
               </w:rPr>
             </w:pPr>
+            <w:proofErr w:type="spellStart"/>
             <w:r>
               <w:rPr>
                 <w:b/>
                 <w:bCs/>
                 <w:lang w:val="es-ES"/>
               </w:rPr>
-              <w:t>In-</w:t>
-            </w:r>
-            <w:proofErr w:type="spellStart"/>
-            <w:r>
-              <w:rPr>
-                <w:b/>
-                <w:bCs/>
-                <w:lang w:val="es-ES"/>
-              </w:rPr>
-              <w:t>between</w:t>
+              <w:t>In-between</w:t>
             </w:r>
             <w:proofErr w:type="spellEnd"/>
           </w:p>
@@ -1380,7 +4599,7 @@
           </w:tcPr>
           <w:p>
             <w:pPr>
-              <w:pStyle w:val="BodyTextIndent"/>
+              <w:pStyle w:val="Sangradetextonormal"/>
               <w:spacing w:line="276" w:lineRule="auto"/>
               <w:ind w:firstLine="0"/>
               <w:jc w:val="center"/>
@@ -1414,7 +4633,7 @@
           </w:tcPr>
           <w:p>
             <w:pPr>
-              <w:pStyle w:val="BodyTextIndent"/>
+              <w:pStyle w:val="Sangradetextonormal"/>
               <w:spacing w:line="276" w:lineRule="auto"/>
               <w:ind w:firstLine="0"/>
               <w:jc w:val="center"/>
@@ -1422,14 +4641,12 @@
                 <w:lang w:val="es-ES"/>
               </w:rPr>
             </w:pPr>
-            <w:proofErr w:type="spellStart"/>
             <w:r>
               <w:rPr>
                 <w:lang w:val="es-ES"/>
               </w:rPr>
               <w:t>Tables</w:t>
             </w:r>
-            <w:proofErr w:type="spellEnd"/>
           </w:p>
         </w:tc>
         <w:tc>
@@ -1439,7 +4656,7 @@
           </w:tcPr>
           <w:p>
             <w:pPr>
-              <w:pStyle w:val="BodyTextIndent"/>
+              <w:pStyle w:val="Sangradetextonormal"/>
               <w:spacing w:line="276" w:lineRule="auto"/>
               <w:ind w:firstLine="0"/>
               <w:jc w:val="center"/>
@@ -1464,7 +4681,7 @@
           </w:tcPr>
           <w:p>
             <w:pPr>
-              <w:pStyle w:val="BodyTextIndent"/>
+              <w:pStyle w:val="Sangradetextonormal"/>
               <w:spacing w:line="276" w:lineRule="auto"/>
               <w:ind w:firstLine="0"/>
               <w:jc w:val="center"/>
@@ -1489,7 +4706,7 @@
           </w:tcPr>
           <w:p>
             <w:pPr>
-              <w:pStyle w:val="BodyTextIndent"/>
+              <w:pStyle w:val="Sangradetextonormal"/>
               <w:spacing w:line="276" w:lineRule="auto"/>
               <w:ind w:firstLine="0"/>
               <w:jc w:val="center"/>
@@ -1519,7 +4736,7 @@
           </w:tcPr>
           <w:p>
             <w:pPr>
-              <w:pStyle w:val="BodyTextIndent"/>
+              <w:pStyle w:val="Sangradetextonormal"/>
               <w:spacing w:line="276" w:lineRule="auto"/>
               <w:ind w:firstLine="0"/>
               <w:jc w:val="center"/>
@@ -1531,7 +4748,6 @@
               <w:rPr>
                 <w:lang w:val="es-ES"/>
               </w:rPr>
-              <w:lastRenderedPageBreak/>
               <w:t>Figures</w:t>
             </w:r>
           </w:p>
@@ -1543,7 +4759,7 @@
           </w:tcPr>
           <w:p>
             <w:pPr>
-              <w:pStyle w:val="BodyTextIndent"/>
+              <w:pStyle w:val="Sangradetextonormal"/>
               <w:spacing w:line="276" w:lineRule="auto"/>
               <w:ind w:firstLine="0"/>
               <w:jc w:val="center"/>
@@ -1551,14 +4767,12 @@
                 <w:lang w:val="es-ES"/>
               </w:rPr>
             </w:pPr>
-            <w:proofErr w:type="spellStart"/>
             <w:r>
               <w:rPr>
                 <w:lang w:val="es-ES"/>
               </w:rPr>
               <w:t>Good</w:t>
             </w:r>
-            <w:proofErr w:type="spellEnd"/>
           </w:p>
         </w:tc>
         <w:tc>
@@ -1568,7 +4782,7 @@
           </w:tcPr>
           <w:p>
             <w:pPr>
-              <w:pStyle w:val="BodyTextIndent"/>
+              <w:pStyle w:val="Sangradetextonormal"/>
               <w:spacing w:line="276" w:lineRule="auto"/>
               <w:ind w:firstLine="0"/>
               <w:jc w:val="center"/>
@@ -1591,7 +4805,7 @@
           </w:tcPr>
           <w:p>
             <w:pPr>
-              <w:pStyle w:val="BodyTextIndent"/>
+              <w:pStyle w:val="Sangradetextonormal"/>
               <w:spacing w:line="276" w:lineRule="auto"/>
               <w:ind w:firstLine="0"/>
               <w:jc w:val="center"/>
@@ -1627,7 +4841,7 @@
     </w:tbl>
     <w:p>
       <w:pPr>
-        <w:pStyle w:val="BodyTextIndent"/>
+        <w:pStyle w:val="Sangradetextonormal"/>
         <w:spacing w:line="276" w:lineRule="auto"/>
         <w:ind w:firstLine="0"/>
         <w:rPr>
@@ -1637,7 +4851,7 @@
     </w:p>
     <w:p>
       <w:pPr>
-        <w:pStyle w:val="Heading2"/>
+        <w:pStyle w:val="Ttulo2"/>
         <w:spacing w:before="120" w:line="276" w:lineRule="auto"/>
         <w:rPr>
           <w:lang w:val="es-ES"/>
@@ -1728,10 +4942,10 @@
       <w:r>
         <w:t xml:space="preserve"> Acceptable abbreviations, for journal names, can be found here: </w:t>
       </w:r>
-      <w:hyperlink r:id="rId9" w:history="1">
+      <w:hyperlink r:id="rId14" w:history="1">
         <w:r>
           <w:rPr>
-            <w:rStyle w:val="Hyperlink"/>
+            <w:rStyle w:val="Hipervnculo"/>
           </w:rPr>
           <w:t>http://library.caltech.edu/reference/abbreviations/</w:t>
         </w:r>
@@ -1745,7 +4959,11 @@
         <w:spacing w:after="120" w:line="276" w:lineRule="auto"/>
       </w:pPr>
       <w:r>
-        <w:t>The references are also in 9 pt., but that section (see Section 7) is ragged right. References should be published materials accessible to the public. Internal technical reports may be cited only if they are easily accessible (i.e. you can give the address to obtain the report within your citation) and may be obtained by any reader. Proprietary information may not be cited. Private communications should be acknowledged, not referenced</w:t>
+        <w:t xml:space="preserve">The references are also in 9 pt., but that section (see Section 7) is ragged right. References should be published materials accessible to the public. Internal technical reports may be cited only if they are </w:t>
+      </w:r>
+      <w:r>
+        <w:lastRenderedPageBreak/>
+        <w:t>easily accessible (i.e. you can give the address to obtain the report within your citation) and may be obtained by any reader. Proprietary information may not be cited. Private communications should be acknowledged, not referenced</w:t>
       </w:r>
       <w:r>
         <w:t xml:space="preserve"> </w:t>
@@ -1756,7 +4974,7 @@
     </w:p>
     <w:p>
       <w:pPr>
-        <w:pStyle w:val="Heading2"/>
+        <w:pStyle w:val="Ttulo2"/>
         <w:spacing w:before="120" w:line="276" w:lineRule="auto"/>
         <w:rPr>
           <w:lang w:val="es-ES"/>
@@ -1807,7 +5025,7 @@
     </w:p>
     <w:p>
       <w:pPr>
-        <w:pStyle w:val="BodyTextIndent"/>
+        <w:pStyle w:val="Sangradetextonormal"/>
         <w:spacing w:after="120" w:line="276" w:lineRule="auto"/>
         <w:ind w:firstLine="0"/>
         <w:rPr>
@@ -1918,7 +5136,7 @@
     </w:p>
     <w:p>
       <w:pPr>
-        <w:pStyle w:val="Heading1"/>
+        <w:pStyle w:val="Ttulo1"/>
         <w:spacing w:before="120" w:line="276" w:lineRule="auto"/>
         <w:rPr>
           <w:lang w:val="es-ES"/>
@@ -1983,13 +5201,27 @@
         <w:rPr>
           <w:lang w:val="es-ES"/>
         </w:rPr>
-        <w:t xml:space="preserve">Opciones arquitectónicas: ¿Hasta donde </w:t>
+        <w:t xml:space="preserve">Opciones arquitectónicas: ¿Hasta </w:t>
       </w:r>
       <w:proofErr w:type="spellStart"/>
       <w:r>
         <w:rPr>
           <w:lang w:val="es-ES"/>
         </w:rPr>
+        <w:t>donde</w:t>
+      </w:r>
+      <w:proofErr w:type="spellEnd"/>
+      <w:r>
+        <w:rPr>
+          <w:lang w:val="es-ES"/>
+        </w:rPr>
+        <w:t xml:space="preserve"> </w:t>
+      </w:r>
+      <w:proofErr w:type="spellStart"/>
+      <w:r>
+        <w:rPr>
+          <w:lang w:val="es-ES"/>
+        </w:rPr>
         <w:t>esalarías</w:t>
       </w:r>
       <w:proofErr w:type="spellEnd"/>
@@ -2002,7 +5234,7 @@
     </w:p>
     <w:p>
       <w:pPr>
-        <w:pStyle w:val="Heading1"/>
+        <w:pStyle w:val="Ttulo1"/>
         <w:spacing w:before="120" w:line="276" w:lineRule="auto"/>
         <w:rPr>
           <w:lang w:val="es-ES"/>
@@ -2017,7 +5249,7 @@
     </w:p>
     <w:p>
       <w:pPr>
-        <w:pStyle w:val="BodyTextIndent"/>
+        <w:pStyle w:val="Sangradetextonormal"/>
         <w:spacing w:after="120" w:line="276" w:lineRule="auto"/>
         <w:ind w:firstLine="0"/>
         <w:rPr>
@@ -2047,7 +5279,7 @@
     </w:p>
     <w:p>
       <w:pPr>
-        <w:pStyle w:val="BodyTextIndent"/>
+        <w:pStyle w:val="Sangradetextonormal"/>
         <w:numPr>
           <w:ilvl w:val="0"/>
           <w:numId w:val="3"/>
@@ -2066,7 +5298,7 @@
     </w:p>
     <w:p>
       <w:pPr>
-        <w:pStyle w:val="BodyTextIndent"/>
+        <w:pStyle w:val="Sangradetextonormal"/>
         <w:numPr>
           <w:ilvl w:val="0"/>
           <w:numId w:val="3"/>
@@ -2085,7 +5317,7 @@
     </w:p>
     <w:p>
       <w:pPr>
-        <w:pStyle w:val="BodyTextIndent"/>
+        <w:pStyle w:val="Sangradetextonormal"/>
         <w:numPr>
           <w:ilvl w:val="0"/>
           <w:numId w:val="3"/>
@@ -2118,7 +5350,7 @@
     </w:p>
     <w:p>
       <w:pPr>
-        <w:pStyle w:val="BodyTextIndent"/>
+        <w:pStyle w:val="Sangradetextonormal"/>
         <w:numPr>
           <w:ilvl w:val="0"/>
           <w:numId w:val="3"/>
@@ -2151,7 +5383,7 @@
     </w:p>
     <w:p>
       <w:pPr>
-        <w:pStyle w:val="Heading2"/>
+        <w:pStyle w:val="Ttulo2"/>
         <w:spacing w:before="120" w:line="276" w:lineRule="auto"/>
         <w:rPr>
           <w:lang w:val="es-ES"/>
@@ -2194,7 +5426,7 @@
     </w:p>
     <w:p>
       <w:pPr>
-        <w:pStyle w:val="Heading3"/>
+        <w:pStyle w:val="Ttulo3"/>
         <w:spacing w:before="120" w:line="276" w:lineRule="auto"/>
         <w:rPr>
           <w:lang w:val="es-ES"/>
@@ -2211,7 +5443,7 @@
     </w:p>
     <w:p>
       <w:pPr>
-        <w:pStyle w:val="BodyTextIndent"/>
+        <w:pStyle w:val="Sangradetextonormal"/>
         <w:spacing w:after="120" w:line="276" w:lineRule="auto"/>
         <w:ind w:firstLine="0"/>
       </w:pPr>
@@ -2221,7 +5453,7 @@
     </w:p>
     <w:p>
       <w:pPr>
-        <w:pStyle w:val="Heading4"/>
+        <w:pStyle w:val="Ttulo4"/>
         <w:spacing w:before="120" w:line="276" w:lineRule="auto"/>
         <w:rPr>
           <w:lang w:val="es-ES"/>
@@ -2238,7 +5470,7 @@
     </w:p>
     <w:p>
       <w:pPr>
-        <w:pStyle w:val="BodyTextIndent"/>
+        <w:pStyle w:val="Sangradetextonormal"/>
         <w:spacing w:after="120" w:line="276" w:lineRule="auto"/>
         <w:ind w:firstLine="0"/>
       </w:pPr>
@@ -2248,7 +5480,7 @@
     </w:p>
     <w:p>
       <w:pPr>
-        <w:pStyle w:val="Heading4"/>
+        <w:pStyle w:val="Ttulo4"/>
         <w:spacing w:before="120" w:line="276" w:lineRule="auto"/>
         <w:rPr>
           <w:lang w:val="es-ES"/>
@@ -2265,7 +5497,7 @@
     </w:p>
     <w:p>
       <w:pPr>
-        <w:pStyle w:val="BodyTextIndent"/>
+        <w:pStyle w:val="Sangradetextonormal"/>
         <w:spacing w:after="120" w:line="276" w:lineRule="auto"/>
         <w:ind w:firstLine="0"/>
       </w:pPr>
@@ -2275,7 +5507,7 @@
     </w:p>
     <w:p>
       <w:pPr>
-        <w:pStyle w:val="Heading1"/>
+        <w:pStyle w:val="Ttulo1"/>
         <w:spacing w:before="120" w:line="276" w:lineRule="auto"/>
         <w:rPr>
           <w:lang w:val="es-ES"/>
@@ -2290,7 +5522,7 @@
     </w:p>
     <w:p>
       <w:pPr>
-        <w:pStyle w:val="BodyTextIndent"/>
+        <w:pStyle w:val="Sangradetextonormal"/>
         <w:spacing w:after="120" w:line="276" w:lineRule="auto"/>
         <w:ind w:firstLine="0"/>
       </w:pPr>
@@ -2300,7 +5532,7 @@
     </w:p>
     <w:p>
       <w:pPr>
-        <w:pStyle w:val="Heading1"/>
+        <w:pStyle w:val="Ttulo1"/>
         <w:spacing w:before="120"/>
         <w:rPr>
           <w:lang w:val="es-ES"/>
@@ -2354,7 +5586,7 @@
           <w:iCs/>
           <w:lang w:val="es-ES"/>
         </w:rPr>
-        <w:t xml:space="preserve">. </w:t>
+        <w:t xml:space="preserve">. Lang. </w:t>
       </w:r>
       <w:proofErr w:type="spellStart"/>
       <w:r>
@@ -2363,7 +5595,7 @@
           <w:iCs/>
           <w:lang w:val="es-ES"/>
         </w:rPr>
-        <w:t>Lang</w:t>
+        <w:t>Syst</w:t>
       </w:r>
       <w:proofErr w:type="spellEnd"/>
       <w:r>
@@ -2372,24 +5604,6 @@
           <w:iCs/>
           <w:lang w:val="es-ES"/>
         </w:rPr>
-        <w:t xml:space="preserve">. </w:t>
-      </w:r>
-      <w:proofErr w:type="spellStart"/>
-      <w:r>
-        <w:rPr>
-          <w:i/>
-          <w:iCs/>
-          <w:lang w:val="es-ES"/>
-        </w:rPr>
-        <w:t>Syst</w:t>
-      </w:r>
-      <w:proofErr w:type="spellEnd"/>
-      <w:r>
-        <w:rPr>
-          <w:i/>
-          <w:iCs/>
-          <w:lang w:val="es-ES"/>
-        </w:rPr>
         <w:t>.</w:t>
       </w:r>
       <w:r>
@@ -2412,10 +5626,10 @@
         </w:rPr>
         <w:t xml:space="preserve"> 1993), 795-825. DOI= </w:t>
       </w:r>
-      <w:hyperlink r:id="rId10" w:history="1">
+      <w:hyperlink r:id="rId15" w:history="1">
         <w:r>
           <w:rPr>
-            <w:rStyle w:val="Hyperlink"/>
+            <w:rStyle w:val="Hipervnculo"/>
             <w:u w:val="none"/>
             <w:lang w:val="es-ES"/>
           </w:rPr>
@@ -2503,7 +5717,21 @@
         <w:rPr>
           <w:lang w:val="es-ES"/>
         </w:rPr>
-        <w:t xml:space="preserve"> of Maryland at </w:t>
+        <w:t xml:space="preserve"> </w:t>
+      </w:r>
+      <w:proofErr w:type="spellStart"/>
+      <w:r>
+        <w:rPr>
+          <w:lang w:val="es-ES"/>
+        </w:rPr>
+        <w:t>of</w:t>
+      </w:r>
+      <w:proofErr w:type="spellEnd"/>
+      <w:r>
+        <w:rPr>
+          <w:lang w:val="es-ES"/>
+        </w:rPr>
+        <w:t xml:space="preserve"> Maryland at </w:t>
       </w:r>
       <w:proofErr w:type="spellStart"/>
       <w:r>
@@ -2543,10 +5771,10 @@
       <w:r>
         <w:t xml:space="preserve"> (The Hague, The Netherlands, April 01 - 06, 2000). CHI '00. ACM, New York, NY, 526-531. DOI= </w:t>
       </w:r>
-      <w:hyperlink r:id="rId11" w:history="1">
+      <w:hyperlink r:id="rId16" w:history="1">
         <w:r>
           <w:rPr>
-            <w:rStyle w:val="Hyperlink"/>
+            <w:rStyle w:val="Hipervnculo"/>
             <w:u w:val="none"/>
           </w:rPr>
           <w:t>http://doi.acm.org/10.1145/332040.332491</w:t>
@@ -2688,10 +5916,10 @@
       <w:r>
         <w:t xml:space="preserve"> (Vancouver, Canada, November 02 - 05, 2003). UIST '03. ACM, New York, NY, 1-10. DOI= </w:t>
       </w:r>
-      <w:hyperlink r:id="rId12" w:history="1">
+      <w:hyperlink r:id="rId17" w:history="1">
         <w:r>
           <w:rPr>
-            <w:rStyle w:val="Hyperlink"/>
+            <w:rStyle w:val="Hipervnculo"/>
             <w:u w:val="none"/>
           </w:rPr>
           <w:t>http://doi.acm.org/10.1145/964696.964697</w:t>
@@ -2737,10 +5965,10 @@
       <w:r>
         <w:t xml:space="preserve"> 79, 5 (May. 2006), 577-590. DOI= </w:t>
       </w:r>
-      <w:hyperlink r:id="rId13" w:history="1">
+      <w:hyperlink r:id="rId18" w:history="1">
         <w:r>
           <w:rPr>
-            <w:rStyle w:val="Hyperlink"/>
+            <w:rStyle w:val="Hipervnculo"/>
             <w:u w:val="none"/>
           </w:rPr>
           <w:t>http://dx.doi.org/10.1016/j.jss.2005.05.030</w:t>
@@ -2758,7 +5986,6 @@
         <w:pStyle w:val="References"/>
       </w:pPr>
       <w:r>
-        <w:lastRenderedPageBreak/>
         <w:t xml:space="preserve">Spector, A. Z. 1989. Achieving application requirements. In </w:t>
       </w:r>
       <w:r>
@@ -2782,10 +6009,10 @@
       <w:r>
         <w:t xml:space="preserve"> Press Frontier Series. ACM, New York, NY, 19-33. DOI= </w:t>
       </w:r>
-      <w:hyperlink r:id="rId14" w:history="1">
+      <w:hyperlink r:id="rId19" w:history="1">
         <w:r>
           <w:rPr>
-            <w:rStyle w:val="Hyperlink"/>
+            <w:rStyle w:val="Hipervnculo"/>
             <w:u w:val="none"/>
           </w:rPr>
           <w:t>http://doi.acm.org/10.1145/90417.90738</w:t>
@@ -2868,34 +6095,34 @@
 <w:ftr xmlns:wpc="http://schemas.microsoft.com/office/word/2010/wordprocessingCanvas" xmlns:cx="http://schemas.microsoft.com/office/drawing/2014/chartex" xmlns:cx1="http://schemas.microsoft.com/office/drawing/2015/9/8/chartex" xmlns:cx2="http://schemas.microsoft.com/office/drawing/2015/10/21/chartex" xmlns:cx3="http://schemas.microsoft.com/office/drawing/2016/5/9/chartex" xmlns:cx4="http://schemas.microsoft.com/office/drawing/2016/5/10/chartex" xmlns:cx5="http://schemas.microsoft.com/office/drawing/2016/5/11/chartex" xmlns:cx6="http://schemas.microsoft.com/office/drawing/2016/5/12/chartex" xmlns:cx7="http://schemas.microsoft.com/office/drawing/2016/5/13/chartex" xmlns:cx8="http://schemas.microsoft.com/office/drawing/2016/5/14/chartex" xmlns:mc="http://schemas.openxmlformats.org/markup-compatibility/2006" xmlns:aink="http://schemas.microsoft.com/office/drawing/2016/ink" xmlns:am3d="http://schemas.microsoft.com/office/drawing/2017/model3d" xmlns:o="urn:schemas-microsoft-com:office:office" xmlns:r="http://schemas.openxmlformats.org/officeDocument/2006/relationships" xmlns:m="http://schemas.openxmlformats.org/officeDocument/2006/math" xmlns:v="urn:schemas-microsoft-com:vml" xmlns:wp14="http://schemas.microsoft.com/office/word/2010/wordprocessingDrawing" xmlns:wp="http://schemas.openxmlformats.org/drawingml/2006/wordprocessingDrawing" xmlns:w10="urn:schemas-microsoft-com:office:word" xmlns:w="http://schemas.openxmlformats.org/wordprocessingml/2006/main" xmlns:w14="http://schemas.microsoft.com/office/word/2010/wordml" xmlns:w15="http://schemas.microsoft.com/office/word/2012/wordml" xmlns:w16cid="http://schemas.microsoft.com/office/word/2016/wordml/cid" xmlns:w16se="http://schemas.microsoft.com/office/word/2015/wordml/symex" xmlns:wpg="http://schemas.microsoft.com/office/word/2010/wordprocessingGroup" xmlns:wpi="http://schemas.microsoft.com/office/word/2010/wordprocessingInk" xmlns:wne="http://schemas.microsoft.com/office/word/2006/wordml" xmlns:wps="http://schemas.microsoft.com/office/word/2010/wordprocessingShape" mc:Ignorable="w14 w15 w16se w16cid wp14">
   <w:p>
     <w:pPr>
-      <w:pStyle w:val="Footer"/>
+      <w:pStyle w:val="Piedepgina"/>
       <w:framePr w:wrap="around" w:vAnchor="text" w:hAnchor="margin" w:xAlign="center" w:y="1"/>
       <w:rPr>
-        <w:rStyle w:val="PageNumber"/>
+        <w:rStyle w:val="Nmerodepgina"/>
       </w:rPr>
     </w:pPr>
     <w:r>
       <w:rPr>
-        <w:rStyle w:val="PageNumber"/>
+        <w:rStyle w:val="Nmerodepgina"/>
       </w:rPr>
       <w:fldChar w:fldCharType="begin"/>
     </w:r>
     <w:r>
       <w:rPr>
-        <w:rStyle w:val="PageNumber"/>
+        <w:rStyle w:val="Nmerodepgina"/>
       </w:rPr>
       <w:instrText xml:space="preserve">PAGE  </w:instrText>
     </w:r>
     <w:r>
       <w:rPr>
-        <w:rStyle w:val="PageNumber"/>
+        <w:rStyle w:val="Nmerodepgina"/>
       </w:rPr>
       <w:fldChar w:fldCharType="end"/>
     </w:r>
   </w:p>
   <w:p>
     <w:pPr>
-      <w:pStyle w:val="Footer"/>
+      <w:pStyle w:val="Piedepgina"/>
     </w:pPr>
   </w:p>
 </w:ftr>
@@ -2920,7 +6147,7 @@
   <w:footnote w:id="1">
     <w:p>
       <w:pPr>
-        <w:pStyle w:val="FootnoteText"/>
+        <w:pStyle w:val="Textonotapie"/>
       </w:pPr>
     </w:p>
   </w:footnote>
@@ -2936,7 +6163,7 @@
     <w:lvl w:ilvl="0">
       <w:start w:val="1"/>
       <w:numFmt w:val="decimal"/>
-      <w:pStyle w:val="Heading1"/>
+      <w:pStyle w:val="Ttulo1"/>
       <w:lvlText w:val="%1."/>
       <w:legacy w:legacy="1" w:legacySpace="144" w:legacyIndent="0"/>
       <w:lvlJc w:val="left"/>
@@ -2944,7 +6171,7 @@
     <w:lvl w:ilvl="1">
       <w:start w:val="1"/>
       <w:numFmt w:val="decimal"/>
-      <w:pStyle w:val="Heading2"/>
+      <w:pStyle w:val="Ttulo2"/>
       <w:lvlText w:val="%1.%2"/>
       <w:legacy w:legacy="1" w:legacySpace="144" w:legacyIndent="0"/>
       <w:lvlJc w:val="left"/>
@@ -2952,7 +6179,7 @@
     <w:lvl w:ilvl="2">
       <w:start w:val="1"/>
       <w:numFmt w:val="decimal"/>
-      <w:pStyle w:val="Heading3"/>
+      <w:pStyle w:val="Ttulo3"/>
       <w:lvlText w:val="%1.%2.%3"/>
       <w:legacy w:legacy="1" w:legacySpace="144" w:legacyIndent="0"/>
       <w:lvlJc w:val="left"/>
@@ -2960,7 +6187,7 @@
     <w:lvl w:ilvl="3">
       <w:start w:val="1"/>
       <w:numFmt w:val="decimal"/>
-      <w:pStyle w:val="Heading4"/>
+      <w:pStyle w:val="Ttulo4"/>
       <w:lvlText w:val="%1.%2.%3.%4"/>
       <w:legacy w:legacy="1" w:legacySpace="144" w:legacyIndent="0"/>
       <w:lvlJc w:val="left"/>
@@ -2968,7 +6195,7 @@
     <w:lvl w:ilvl="4">
       <w:start w:val="1"/>
       <w:numFmt w:val="decimal"/>
-      <w:pStyle w:val="Heading5"/>
+      <w:pStyle w:val="Ttulo5"/>
       <w:lvlText w:val="%1.%2.%3.%4.%5"/>
       <w:legacy w:legacy="1" w:legacySpace="144" w:legacyIndent="0"/>
       <w:lvlJc w:val="left"/>
@@ -2976,7 +6203,7 @@
     <w:lvl w:ilvl="5">
       <w:start w:val="1"/>
       <w:numFmt w:val="decimal"/>
-      <w:pStyle w:val="Heading6"/>
+      <w:pStyle w:val="Ttulo6"/>
       <w:lvlText w:val="%1.%2.%3.%4.%5.%6"/>
       <w:legacy w:legacy="1" w:legacySpace="144" w:legacyIndent="0"/>
       <w:lvlJc w:val="left"/>
@@ -2984,7 +6211,7 @@
     <w:lvl w:ilvl="6">
       <w:start w:val="1"/>
       <w:numFmt w:val="decimal"/>
-      <w:pStyle w:val="Heading7"/>
+      <w:pStyle w:val="Ttulo7"/>
       <w:lvlText w:val="%1.%2.%3.%4.%5.%6.%7"/>
       <w:legacy w:legacy="1" w:legacySpace="144" w:legacyIndent="0"/>
       <w:lvlJc w:val="left"/>
@@ -2992,7 +6219,7 @@
     <w:lvl w:ilvl="7">
       <w:start w:val="1"/>
       <w:numFmt w:val="decimal"/>
-      <w:pStyle w:val="Heading8"/>
+      <w:pStyle w:val="Ttulo8"/>
       <w:lvlText w:val="%1.%2.%3.%4.%5.%6.%7.%8"/>
       <w:legacy w:legacy="1" w:legacySpace="144" w:legacyIndent="0"/>
       <w:lvlJc w:val="left"/>
@@ -3000,13 +6227,126 @@
     <w:lvl w:ilvl="8">
       <w:start w:val="1"/>
       <w:numFmt w:val="decimal"/>
-      <w:pStyle w:val="Heading9"/>
+      <w:pStyle w:val="Ttulo9"/>
       <w:lvlText w:val="%1.%2.%3.%4.%5.%6.%7.%8.%9"/>
       <w:legacy w:legacy="1" w:legacySpace="144" w:legacyIndent="0"/>
       <w:lvlJc w:val="left"/>
     </w:lvl>
   </w:abstractNum>
   <w:abstractNum w:abstractNumId="1" w15:restartNumberingAfterBreak="0">
+    <w:nsid w:val="1AED2DF6"/>
+    <w:multiLevelType w:val="hybridMultilevel"/>
+    <w:tmpl w:val="D0C25FDA"/>
+    <w:lvl w:ilvl="0" w:tplc="0C0A0001">
+      <w:start w:val="1"/>
+      <w:numFmt w:val="bullet"/>
+      <w:lvlText w:val=""/>
+      <w:lvlJc w:val="left"/>
+      <w:pPr>
+        <w:ind w:left="360" w:hanging="360"/>
+      </w:pPr>
+      <w:rPr>
+        <w:rFonts w:ascii="Symbol" w:hAnsi="Symbol" w:hint="default"/>
+      </w:rPr>
+    </w:lvl>
+    <w:lvl w:ilvl="1" w:tplc="0C0A0003" w:tentative="1">
+      <w:start w:val="1"/>
+      <w:numFmt w:val="bullet"/>
+      <w:lvlText w:val="o"/>
+      <w:lvlJc w:val="left"/>
+      <w:pPr>
+        <w:ind w:left="1440" w:hanging="360"/>
+      </w:pPr>
+      <w:rPr>
+        <w:rFonts w:ascii="Courier New" w:hAnsi="Courier New" w:cs="Courier New" w:hint="default"/>
+      </w:rPr>
+    </w:lvl>
+    <w:lvl w:ilvl="2" w:tplc="0C0A0005" w:tentative="1">
+      <w:start w:val="1"/>
+      <w:numFmt w:val="bullet"/>
+      <w:lvlText w:val=""/>
+      <w:lvlJc w:val="left"/>
+      <w:pPr>
+        <w:ind w:left="2160" w:hanging="360"/>
+      </w:pPr>
+      <w:rPr>
+        <w:rFonts w:ascii="Wingdings" w:hAnsi="Wingdings" w:hint="default"/>
+      </w:rPr>
+    </w:lvl>
+    <w:lvl w:ilvl="3" w:tplc="0C0A0001" w:tentative="1">
+      <w:start w:val="1"/>
+      <w:numFmt w:val="bullet"/>
+      <w:lvlText w:val=""/>
+      <w:lvlJc w:val="left"/>
+      <w:pPr>
+        <w:ind w:left="2880" w:hanging="360"/>
+      </w:pPr>
+      <w:rPr>
+        <w:rFonts w:ascii="Symbol" w:hAnsi="Symbol" w:hint="default"/>
+      </w:rPr>
+    </w:lvl>
+    <w:lvl w:ilvl="4" w:tplc="0C0A0003" w:tentative="1">
+      <w:start w:val="1"/>
+      <w:numFmt w:val="bullet"/>
+      <w:lvlText w:val="o"/>
+      <w:lvlJc w:val="left"/>
+      <w:pPr>
+        <w:ind w:left="3600" w:hanging="360"/>
+      </w:pPr>
+      <w:rPr>
+        <w:rFonts w:ascii="Courier New" w:hAnsi="Courier New" w:cs="Courier New" w:hint="default"/>
+      </w:rPr>
+    </w:lvl>
+    <w:lvl w:ilvl="5" w:tplc="0C0A0005" w:tentative="1">
+      <w:start w:val="1"/>
+      <w:numFmt w:val="bullet"/>
+      <w:lvlText w:val=""/>
+      <w:lvlJc w:val="left"/>
+      <w:pPr>
+        <w:ind w:left="4320" w:hanging="360"/>
+      </w:pPr>
+      <w:rPr>
+        <w:rFonts w:ascii="Wingdings" w:hAnsi="Wingdings" w:hint="default"/>
+      </w:rPr>
+    </w:lvl>
+    <w:lvl w:ilvl="6" w:tplc="0C0A0001" w:tentative="1">
+      <w:start w:val="1"/>
+      <w:numFmt w:val="bullet"/>
+      <w:lvlText w:val=""/>
+      <w:lvlJc w:val="left"/>
+      <w:pPr>
+        <w:ind w:left="5040" w:hanging="360"/>
+      </w:pPr>
+      <w:rPr>
+        <w:rFonts w:ascii="Symbol" w:hAnsi="Symbol" w:hint="default"/>
+      </w:rPr>
+    </w:lvl>
+    <w:lvl w:ilvl="7" w:tplc="0C0A0003" w:tentative="1">
+      <w:start w:val="1"/>
+      <w:numFmt w:val="bullet"/>
+      <w:lvlText w:val="o"/>
+      <w:lvlJc w:val="left"/>
+      <w:pPr>
+        <w:ind w:left="5760" w:hanging="360"/>
+      </w:pPr>
+      <w:rPr>
+        <w:rFonts w:ascii="Courier New" w:hAnsi="Courier New" w:cs="Courier New" w:hint="default"/>
+      </w:rPr>
+    </w:lvl>
+    <w:lvl w:ilvl="8" w:tplc="0C0A0005" w:tentative="1">
+      <w:start w:val="1"/>
+      <w:numFmt w:val="bullet"/>
+      <w:lvlText w:val=""/>
+      <w:lvlJc w:val="left"/>
+      <w:pPr>
+        <w:ind w:left="6480" w:hanging="360"/>
+      </w:pPr>
+      <w:rPr>
+        <w:rFonts w:ascii="Wingdings" w:hAnsi="Wingdings" w:hint="default"/>
+      </w:rPr>
+    </w:lvl>
+  </w:abstractNum>
+  <w:abstractNum w:abstractNumId="2" w15:restartNumberingAfterBreak="0">
     <w:nsid w:val="42614F41"/>
     <w:multiLevelType w:val="hybridMultilevel"/>
     <w:tmpl w:val="9AFAE034"/>
@@ -3118,7 +6458,7 @@
       </w:rPr>
     </w:lvl>
   </w:abstractNum>
-  <w:abstractNum w:abstractNumId="2" w15:restartNumberingAfterBreak="0">
+  <w:abstractNum w:abstractNumId="3" w15:restartNumberingAfterBreak="0">
     <w:nsid w:val="6F1D6A21"/>
     <w:multiLevelType w:val="singleLevel"/>
     <w:tmpl w:val="A100F9DC"/>
@@ -3144,9 +6484,12 @@
     <w:abstractNumId w:val="0"/>
   </w:num>
   <w:num w:numId="2">
+    <w:abstractNumId w:val="3"/>
+  </w:num>
+  <w:num w:numId="3">
     <w:abstractNumId w:val="2"/>
   </w:num>
-  <w:num w:numId="3">
+  <w:num w:numId="4">
     <w:abstractNumId w:val="1"/>
   </w:num>
 </w:numbering>
@@ -3198,7 +6541,7 @@
     <w:lsdException w:name="header" w:semiHidden="1" w:unhideWhenUsed="1"/>
     <w:lsdException w:name="footer" w:semiHidden="1" w:unhideWhenUsed="1"/>
     <w:lsdException w:name="index heading" w:semiHidden="1" w:unhideWhenUsed="1"/>
-    <w:lsdException w:name="caption" w:semiHidden="1" w:unhideWhenUsed="1" w:qFormat="1"/>
+    <w:lsdException w:name="caption" w:semiHidden="1" w:uiPriority="35" w:unhideWhenUsed="1" w:qFormat="1"/>
     <w:lsdException w:name="table of figures" w:semiHidden="1" w:unhideWhenUsed="1"/>
     <w:lsdException w:name="envelope address" w:semiHidden="1" w:unhideWhenUsed="1"/>
     <w:lsdException w:name="envelope return" w:semiHidden="1" w:unhideWhenUsed="1"/>
@@ -3310,6 +6653,7 @@
     <w:lsdException w:name="Table Web 1" w:semiHidden="1" w:unhideWhenUsed="1"/>
     <w:lsdException w:name="Table Web 2" w:semiHidden="1" w:unhideWhenUsed="1"/>
     <w:lsdException w:name="Table Web 3" w:semiHidden="1" w:unhideWhenUsed="1"/>
+    <w:lsdException w:name="Table Grid" w:uiPriority="39"/>
     <w:lsdException w:name="Table Theme" w:semiHidden="1" w:unhideWhenUsed="1"/>
     <w:lsdException w:name="Placeholder Text" w:semiHidden="1" w:uiPriority="99"/>
     <w:lsdException w:name="No Spacing" w:uiPriority="1" w:qFormat="1"/>
@@ -3543,7 +6887,7 @@
       <w:sz w:val="18"/>
     </w:rPr>
   </w:style>
-  <w:style w:type="paragraph" w:styleId="Heading1">
+  <w:style w:type="paragraph" w:styleId="Ttulo1">
     <w:name w:val="heading 1"/>
     <w:basedOn w:val="Normal"/>
     <w:next w:val="Normal"/>
@@ -3563,9 +6907,9 @@
       <w:sz w:val="24"/>
     </w:rPr>
   </w:style>
-  <w:style w:type="paragraph" w:styleId="Heading2">
+  <w:style w:type="paragraph" w:styleId="Ttulo2">
     <w:name w:val="heading 2"/>
-    <w:basedOn w:val="Heading1"/>
+    <w:basedOn w:val="Ttulo1"/>
     <w:next w:val="Normal"/>
     <w:qFormat/>
     <w:pPr>
@@ -3575,9 +6919,9 @@
       <w:outlineLvl w:val="1"/>
     </w:pPr>
   </w:style>
-  <w:style w:type="paragraph" w:styleId="Heading3">
+  <w:style w:type="paragraph" w:styleId="Ttulo3">
     <w:name w:val="heading 3"/>
-    <w:basedOn w:val="Heading2"/>
+    <w:basedOn w:val="Ttulo2"/>
     <w:next w:val="Normal"/>
     <w:qFormat/>
     <w:pPr>
@@ -3592,9 +6936,9 @@
       <w:sz w:val="22"/>
     </w:rPr>
   </w:style>
-  <w:style w:type="paragraph" w:styleId="Heading4">
+  <w:style w:type="paragraph" w:styleId="Ttulo4">
     <w:name w:val="heading 4"/>
-    <w:basedOn w:val="Heading3"/>
+    <w:basedOn w:val="Ttulo3"/>
     <w:next w:val="Normal"/>
     <w:qFormat/>
     <w:pPr>
@@ -3604,9 +6948,9 @@
       <w:outlineLvl w:val="3"/>
     </w:pPr>
   </w:style>
-  <w:style w:type="paragraph" w:styleId="Heading5">
+  <w:style w:type="paragraph" w:styleId="Ttulo5">
     <w:name w:val="heading 5"/>
-    <w:basedOn w:val="ListNumber3"/>
+    <w:basedOn w:val="Listaconnmeros3"/>
     <w:next w:val="Normal"/>
     <w:qFormat/>
     <w:pPr>
@@ -3624,7 +6968,7 @@
       <w:sz w:val="22"/>
     </w:rPr>
   </w:style>
-  <w:style w:type="paragraph" w:styleId="Heading6">
+  <w:style w:type="paragraph" w:styleId="Ttulo6">
     <w:name w:val="heading 6"/>
     <w:basedOn w:val="Normal"/>
     <w:next w:val="Normal"/>
@@ -3643,7 +6987,7 @@
       <w:sz w:val="22"/>
     </w:rPr>
   </w:style>
-  <w:style w:type="paragraph" w:styleId="Heading7">
+  <w:style w:type="paragraph" w:styleId="Ttulo7">
     <w:name w:val="heading 7"/>
     <w:basedOn w:val="Normal"/>
     <w:next w:val="Normal"/>
@@ -3660,7 +7004,7 @@
       <w:rFonts w:ascii="Arial" w:hAnsi="Arial"/>
     </w:rPr>
   </w:style>
-  <w:style w:type="paragraph" w:styleId="Heading8">
+  <w:style w:type="paragraph" w:styleId="Ttulo8">
     <w:name w:val="heading 8"/>
     <w:basedOn w:val="Normal"/>
     <w:next w:val="Normal"/>
@@ -3678,7 +7022,7 @@
       <w:i/>
     </w:rPr>
   </w:style>
-  <w:style w:type="paragraph" w:styleId="Heading9">
+  <w:style w:type="paragraph" w:styleId="Ttulo9">
     <w:name w:val="heading 9"/>
     <w:basedOn w:val="Normal"/>
     <w:next w:val="Normal"/>
@@ -3696,13 +7040,13 @@
       <w:i/>
     </w:rPr>
   </w:style>
-  <w:style w:type="character" w:default="1" w:styleId="DefaultParagraphFont">
+  <w:style w:type="character" w:default="1" w:styleId="Fuentedeprrafopredeter">
     <w:name w:val="Default Paragraph Font"/>
     <w:uiPriority w:val="1"/>
     <w:semiHidden/>
     <w:unhideWhenUsed/>
   </w:style>
-  <w:style w:type="table" w:default="1" w:styleId="TableNormal">
+  <w:style w:type="table" w:default="1" w:styleId="Tablanormal">
     <w:name w:val="Normal Table"/>
     <w:uiPriority w:val="99"/>
     <w:semiHidden/>
@@ -3717,13 +7061,13 @@
       </w:tblCellMar>
     </w:tblPr>
   </w:style>
-  <w:style w:type="numbering" w:default="1" w:styleId="NoList">
+  <w:style w:type="numbering" w:default="1" w:styleId="Sinlista">
     <w:name w:val="No List"/>
     <w:uiPriority w:val="99"/>
     <w:semiHidden/>
     <w:unhideWhenUsed/>
   </w:style>
-  <w:style w:type="character" w:styleId="FootnoteReference">
+  <w:style w:type="character" w:styleId="Refdenotaalpie">
     <w:name w:val="footnote reference"/>
     <w:semiHidden/>
     <w:rPr>
@@ -3769,7 +7113,7 @@
       <w:sz w:val="20"/>
     </w:rPr>
   </w:style>
-  <w:style w:type="paragraph" w:styleId="FootnoteText">
+  <w:style w:type="paragraph" w:styleId="Textonotapie">
     <w:name w:val="footnote text"/>
     <w:basedOn w:val="Normal"/>
     <w:semiHidden/>
@@ -3784,7 +7128,7 @@
       <w:ind w:left="144" w:hanging="144"/>
     </w:pPr>
   </w:style>
-  <w:style w:type="paragraph" w:styleId="Footer">
+  <w:style w:type="paragraph" w:styleId="Piedepgina">
     <w:name w:val="footer"/>
     <w:basedOn w:val="Normal"/>
     <w:pPr>
@@ -3803,7 +7147,7 @@
   </w:style>
   <w:style w:type="paragraph" w:customStyle="1" w:styleId="Abstract">
     <w:name w:val="Abstract"/>
-    <w:basedOn w:val="Heading1"/>
+    <w:basedOn w:val="Ttulo1"/>
     <w:pPr>
       <w:numPr>
         <w:numId w:val="0"/>
@@ -3817,7 +7161,7 @@
       <w:sz w:val="18"/>
     </w:rPr>
   </w:style>
-  <w:style w:type="paragraph" w:styleId="ListNumber3">
+  <w:style w:type="paragraph" w:styleId="Listaconnmeros3">
     <w:name w:val="List Number 3"/>
     <w:basedOn w:val="Normal"/>
     <w:pPr>
@@ -3845,11 +7189,11 @@
       <w:jc w:val="left"/>
     </w:pPr>
   </w:style>
-  <w:style w:type="character" w:styleId="PageNumber">
+  <w:style w:type="character" w:styleId="Nmerodepgina">
     <w:name w:val="page number"/>
-    <w:basedOn w:val="DefaultParagraphFont"/>
+    <w:basedOn w:val="Fuentedeprrafopredeter"/>
   </w:style>
-  <w:style w:type="paragraph" w:styleId="BodyTextIndent">
+  <w:style w:type="paragraph" w:styleId="Sangradetextonormal">
     <w:name w:val="Body Text Indent"/>
     <w:basedOn w:val="Normal"/>
     <w:pPr>
@@ -3857,7 +7201,7 @@
       <w:ind w:firstLine="360"/>
     </w:pPr>
   </w:style>
-  <w:style w:type="paragraph" w:styleId="DocumentMap">
+  <w:style w:type="paragraph" w:styleId="Mapadeldocumento">
     <w:name w:val="Document Map"/>
     <w:basedOn w:val="Normal"/>
     <w:semiHidden/>
@@ -3868,10 +7212,11 @@
       <w:rFonts w:ascii="Tahoma" w:hAnsi="Tahoma" w:cs="Tahoma"/>
     </w:rPr>
   </w:style>
-  <w:style w:type="paragraph" w:styleId="Caption">
+  <w:style w:type="paragraph" w:styleId="Descripcin">
     <w:name w:val="caption"/>
     <w:basedOn w:val="Normal"/>
     <w:next w:val="Normal"/>
+    <w:uiPriority w:val="35"/>
     <w:qFormat/>
     <w:pPr>
       <w:jc w:val="center"/>
@@ -3884,7 +7229,7 @@
       <w:lang w:eastAsia="en-AU"/>
     </w:rPr>
   </w:style>
-  <w:style w:type="paragraph" w:styleId="BodyText">
+  <w:style w:type="paragraph" w:styleId="Textoindependiente">
     <w:name w:val="Body Text"/>
     <w:basedOn w:val="Normal"/>
     <w:pPr>
@@ -3895,14 +7240,14 @@
       <w:sz w:val="16"/>
     </w:rPr>
   </w:style>
-  <w:style w:type="character" w:styleId="Hyperlink">
+  <w:style w:type="character" w:styleId="Hipervnculo">
     <w:name w:val="Hyperlink"/>
     <w:rPr>
       <w:color w:val="0000FF"/>
       <w:u w:val="single"/>
     </w:rPr>
   </w:style>
-  <w:style w:type="paragraph" w:styleId="Header">
+  <w:style w:type="paragraph" w:styleId="Encabezado">
     <w:name w:val="header"/>
     <w:basedOn w:val="Normal"/>
     <w:pPr>
@@ -3912,7 +7257,7 @@
       </w:tabs>
     </w:pPr>
   </w:style>
-  <w:style w:type="character" w:styleId="FollowedHyperlink">
+  <w:style w:type="character" w:styleId="Hipervnculovisitado">
     <w:name w:val="FollowedHyperlink"/>
     <w:rsid w:val="0062758A"/>
     <w:rPr>
@@ -3920,7 +7265,7 @@
       <w:u w:val="single"/>
     </w:rPr>
   </w:style>
-  <w:style w:type="character" w:styleId="Strong">
+  <w:style w:type="character" w:styleId="Textoennegrita">
     <w:name w:val="Strong"/>
     <w:uiPriority w:val="22"/>
     <w:qFormat/>
@@ -3930,6 +7275,39 @@
       <w:b/>
       <w:bCs/>
     </w:rPr>
+  </w:style>
+  <w:style w:type="table" w:styleId="Tablaconcuadrcula">
+    <w:name w:val="Table Grid"/>
+    <w:basedOn w:val="Tablanormal"/>
+    <w:uiPriority w:val="39"/>
+    <w:rsid w:val="007B4372"/>
+    <w:rPr>
+      <w:rFonts w:asciiTheme="minorHAnsi" w:eastAsiaTheme="minorHAnsi" w:hAnsiTheme="minorHAnsi" w:cstheme="minorBidi"/>
+      <w:sz w:val="22"/>
+      <w:szCs w:val="22"/>
+      <w:lang w:val="es-ES"/>
+    </w:rPr>
+    <w:tblPr>
+      <w:tblBorders>
+        <w:top w:val="single" w:sz="4" w:space="0" w:color="auto"/>
+        <w:left w:val="single" w:sz="4" w:space="0" w:color="auto"/>
+        <w:bottom w:val="single" w:sz="4" w:space="0" w:color="auto"/>
+        <w:right w:val="single" w:sz="4" w:space="0" w:color="auto"/>
+        <w:insideH w:val="single" w:sz="4" w:space="0" w:color="auto"/>
+        <w:insideV w:val="single" w:sz="4" w:space="0" w:color="auto"/>
+      </w:tblBorders>
+    </w:tblPr>
+  </w:style>
+  <w:style w:type="paragraph" w:styleId="Prrafodelista">
+    <w:name w:val="List Paragraph"/>
+    <w:basedOn w:val="Normal"/>
+    <w:uiPriority w:val="34"/>
+    <w:qFormat/>
+    <w:rsid w:val="00A80A11"/>
+    <w:pPr>
+      <w:ind w:left="720"/>
+      <w:contextualSpacing/>
+    </w:pPr>
   </w:style>
 </w:styles>
 </file>
@@ -4224,7 +7602,7 @@
 </file>
 
 <file path=customXml/itemProps1.xml><?xml version="1.0" encoding="utf-8"?>
-<ds:datastoreItem xmlns:ds="http://schemas.openxmlformats.org/officeDocument/2006/customXml" ds:itemID="{3ED706E0-8318-054E-B80C-F125EF7C7BE4}">
+<ds:datastoreItem xmlns:ds="http://schemas.openxmlformats.org/officeDocument/2006/customXml" ds:itemID="{BCDA7F36-158A-4980-9290-E1689BE0597C}">
   <ds:schemaRefs>
     <ds:schemaRef ds:uri="http://schemas.openxmlformats.org/officeDocument/2006/bibliography"/>
   </ds:schemaRefs>

--- a/MemoriaFinalPYGITIC.docx
+++ b/MemoriaFinalPYGITIC.docx
@@ -1024,15 +1024,7 @@
         <w:rPr>
           <w:lang w:val="es-ES"/>
         </w:rPr>
-        <w:t>C</w:t>
-      </w:r>
-      <w:bookmarkStart w:id="0" w:name="_GoBack"/>
-      <w:bookmarkEnd w:id="0"/>
-      <w:r>
-        <w:rPr>
-          <w:lang w:val="es-ES"/>
-        </w:rPr>
-        <w:t>ognitio</w:t>
+        <w:t>Cognitio</w:t>
       </w:r>
       <w:proofErr w:type="spellEnd"/>
       <w:r>
@@ -1272,24 +1264,14 @@
       <w:r>
         <w:t xml:space="preserve"> </w:t>
       </w:r>
-      <w:r>
-        <w:fldChar w:fldCharType="begin"/>
-      </w:r>
-      <w:r>
-        <w:instrText xml:space="preserve"> SEQ Figura \* ARABIC </w:instrText>
-      </w:r>
-      <w:r>
-        <w:fldChar w:fldCharType="separate"/>
-      </w:r>
-      <w:r>
-        <w:rPr>
-          <w:noProof/>
-        </w:rPr>
-        <w:t>1</w:t>
-      </w:r>
-      <w:r>
-        <w:fldChar w:fldCharType="end"/>
-      </w:r>
+      <w:fldSimple w:instr=" SEQ Figura \* ARABIC ">
+        <w:r>
+          <w:rPr>
+            <w:noProof/>
+          </w:rPr>
+          <w:t>1</w:t>
+        </w:r>
+      </w:fldSimple>
       <w:r>
         <w:t xml:space="preserve">. </w:t>
       </w:r>
@@ -1367,13 +1349,7 @@
         <w:rPr>
           <w:lang w:val="es-ES"/>
         </w:rPr>
-        <w:instrText xml:space="preserve"> REF _Ref9158260 \h </w:instrText>
-      </w:r>
-      <w:r>
-        <w:rPr>
-          <w:lang w:val="es-ES"/>
-        </w:rPr>
-        <w:instrText xml:space="preserve"> \* MERGEFORMAT </w:instrText>
+        <w:instrText xml:space="preserve"> REF _Ref9158260 \h  \* MERGEFORMAT </w:instrText>
       </w:r>
       <w:r>
         <w:fldChar w:fldCharType="separate"/>
@@ -2076,8 +2052,16 @@
         <w:rPr>
           <w:lang w:val="es-ES"/>
         </w:rPr>
-        <w:t>Amazon Rekognition</w:t>
-      </w:r>
+        <w:t xml:space="preserve">Amazon </w:t>
+      </w:r>
+      <w:proofErr w:type="spellStart"/>
+      <w:r>
+        <w:rPr>
+          <w:lang w:val="es-ES"/>
+        </w:rPr>
+        <w:t>Rekognition</w:t>
+      </w:r>
+      <w:proofErr w:type="spellEnd"/>
       <w:r>
         <w:fldChar w:fldCharType="end"/>
       </w:r>
@@ -2283,7 +2267,7 @@
       <w:pPr>
         <w:pStyle w:val="Ttulo2"/>
       </w:pPr>
-      <w:bookmarkStart w:id="1" w:name="_Ref9159449"/>
+      <w:bookmarkStart w:id="0" w:name="_Ref9159449"/>
       <w:r>
         <w:t xml:space="preserve">Amazon </w:t>
       </w:r>
@@ -2291,7 +2275,7 @@
       <w:r>
         <w:t>Rekognition</w:t>
       </w:r>
-      <w:bookmarkEnd w:id="1"/>
+      <w:bookmarkEnd w:id="0"/>
       <w:proofErr w:type="spellEnd"/>
     </w:p>
     <w:p>
@@ -2812,19 +2796,7 @@
         <w:rPr>
           <w:lang w:val="es-ES"/>
         </w:rPr>
-        <w:t xml:space="preserve">. Lo más importante de todo el JSON se la parte de “MatchedFaces”, ya que se indica que caras han pasado el filtro de similaridad de 85.5 % y nos </w:t>
-      </w:r>
-      <w:r>
-        <w:rPr>
-          <w:lang w:val="es-ES"/>
-        </w:rPr>
-        <w:t>específica</w:t>
-      </w:r>
-      <w:r>
-        <w:rPr>
-          <w:lang w:val="es-ES"/>
-        </w:rPr>
-        <w:t xml:space="preserve"> a qué cara almacenada se asemeja más.</w:t>
+        <w:t>. Lo más importante de todo el JSON se la parte de “MatchedFaces”, ya que se indica que caras han pasado el filtro de similaridad de 85.5 % y nos específica a qué cara almacenada se asemeja más.</w:t>
       </w:r>
     </w:p>
     <w:p>
@@ -2832,7 +2804,7 @@
         <w:pStyle w:val="Descripcin"/>
         <w:keepNext/>
       </w:pPr>
-      <w:bookmarkStart w:id="2" w:name="_Ref9163276"/>
+      <w:bookmarkStart w:id="1" w:name="_Ref9163276"/>
       <w:r>
         <w:rPr>
           <w:lang w:val="es-ES"/>
@@ -2861,7 +2833,7 @@
       <w:r>
         <w:fldChar w:fldCharType="end"/>
       </w:r>
-      <w:bookmarkEnd w:id="2"/>
+      <w:bookmarkEnd w:id="1"/>
       <w:r>
         <w:rPr>
           <w:lang w:val="es-ES"/>
@@ -4313,6 +4285,919 @@
       </w:pPr>
       <w:r>
         <w:t>Please use a 9-point Times Roman font, or other Roman font with serifs, as close as possible in appearance to Times Roman in which these guidelines have been set. The goal is to have a 9-point text, as you see here. Please use sans-serif or non-proportional fonts only for special purposes, such as distinguishing source code text. If Times Roman is not available, try the font named Computer Modern Roman. On a Macintosh, use the font named Times.  Right margins should be justified, not ragged.</w:t>
+      </w:r>
+    </w:p>
+    <w:p>
+      <w:pPr>
+        <w:pStyle w:val="Ttulo2"/>
+        <w:spacing w:before="120" w:line="276" w:lineRule="auto"/>
+        <w:rPr>
+          <w:lang w:val="es-ES"/>
+        </w:rPr>
+      </w:pPr>
+      <w:r>
+        <w:rPr>
+          <w:lang w:val="es-ES"/>
+        </w:rPr>
+        <w:t>Interfaz web</w:t>
+      </w:r>
+    </w:p>
+    <w:p>
+      <w:pPr>
+        <w:rPr>
+          <w:lang w:val="es-ES"/>
+        </w:rPr>
+      </w:pPr>
+      <w:r>
+        <w:rPr>
+          <w:lang w:val="es-ES"/>
+        </w:rPr>
+        <w:t xml:space="preserve">La interfaz web desarrollada se basa en proporcionar una comunicación interactiva y efectiva con algunos de los componentes utilizados. </w:t>
+      </w:r>
+    </w:p>
+    <w:p>
+      <w:pPr>
+        <w:rPr>
+          <w:lang w:val="es-ES"/>
+        </w:rPr>
+      </w:pPr>
+      <w:r>
+        <w:rPr>
+          <w:lang w:val="es-ES"/>
+        </w:rPr>
+        <w:t>Trata de centralizar toda la información proveniente de los siguientes módulos:</w:t>
+      </w:r>
+    </w:p>
+    <w:p>
+      <w:pPr>
+        <w:pStyle w:val="Prrafodelista"/>
+        <w:numPr>
+          <w:ilvl w:val="0"/>
+          <w:numId w:val="5"/>
+        </w:numPr>
+        <w:rPr>
+          <w:lang w:val="es-ES"/>
+        </w:rPr>
+      </w:pPr>
+      <w:r>
+        <w:rPr>
+          <w:lang w:val="es-ES"/>
+        </w:rPr>
+        <w:t xml:space="preserve">Amazon </w:t>
+      </w:r>
+      <w:proofErr w:type="spellStart"/>
+      <w:r>
+        <w:rPr>
+          <w:lang w:val="es-ES"/>
+        </w:rPr>
+        <w:t>Cognitio</w:t>
+      </w:r>
+      <w:proofErr w:type="spellEnd"/>
+      <w:r>
+        <w:rPr>
+          <w:lang w:val="es-ES"/>
+        </w:rPr>
+        <w:t>: Se encarga de la gestión de los usuarios que tendrán acceso al sistema. La interfaz web solicitará las credenciales del usuario para comprobar sus permisos de acceso al sistema.</w:t>
+      </w:r>
+    </w:p>
+    <w:p>
+      <w:pPr>
+        <w:pStyle w:val="Prrafodelista"/>
+        <w:rPr>
+          <w:lang w:val="es-ES"/>
+        </w:rPr>
+      </w:pPr>
+    </w:p>
+    <w:p>
+      <w:pPr>
+        <w:pStyle w:val="Prrafodelista"/>
+        <w:numPr>
+          <w:ilvl w:val="0"/>
+          <w:numId w:val="5"/>
+        </w:numPr>
+        <w:rPr>
+          <w:lang w:val="es-ES"/>
+        </w:rPr>
+      </w:pPr>
+      <w:r>
+        <w:rPr>
+          <w:lang w:val="es-ES"/>
+        </w:rPr>
+        <w:t xml:space="preserve">S3 </w:t>
+      </w:r>
+      <w:proofErr w:type="spellStart"/>
+      <w:r>
+        <w:rPr>
+          <w:lang w:val="es-ES"/>
+        </w:rPr>
+        <w:t>Bucket</w:t>
+      </w:r>
+      <w:proofErr w:type="spellEnd"/>
+      <w:r>
+        <w:rPr>
+          <w:lang w:val="es-ES"/>
+        </w:rPr>
+        <w:t xml:space="preserve">: Mediante la alta y baja de usuarios, se realizan una serie de operaciones basadas en la subida o eliminación de fotos de perfil de S3 </w:t>
+      </w:r>
+      <w:proofErr w:type="spellStart"/>
+      <w:r>
+        <w:rPr>
+          <w:lang w:val="es-ES"/>
+        </w:rPr>
+        <w:t>Bucket</w:t>
+      </w:r>
+      <w:proofErr w:type="spellEnd"/>
+      <w:r>
+        <w:rPr>
+          <w:lang w:val="es-ES"/>
+        </w:rPr>
+        <w:t>, respectivamente.</w:t>
+      </w:r>
+    </w:p>
+    <w:p>
+      <w:pPr>
+        <w:pStyle w:val="Prrafodelista"/>
+        <w:rPr>
+          <w:lang w:val="es-ES"/>
+        </w:rPr>
+      </w:pPr>
+    </w:p>
+    <w:p>
+      <w:pPr>
+        <w:pStyle w:val="Prrafodelista"/>
+        <w:numPr>
+          <w:ilvl w:val="0"/>
+          <w:numId w:val="5"/>
+        </w:numPr>
+        <w:rPr>
+          <w:lang w:val="es-ES"/>
+        </w:rPr>
+      </w:pPr>
+      <w:proofErr w:type="spellStart"/>
+      <w:r>
+        <w:rPr>
+          <w:lang w:val="es-ES"/>
+        </w:rPr>
+        <w:t>Rekognition</w:t>
+      </w:r>
+      <w:proofErr w:type="spellEnd"/>
+      <w:r>
+        <w:rPr>
+          <w:lang w:val="es-ES"/>
+        </w:rPr>
+        <w:t xml:space="preserve">: También mediante la alta y baja de usuarios, se procederá al registro o eliminación de fotos de perfil en la colección de caras del módulo </w:t>
+      </w:r>
+      <w:proofErr w:type="spellStart"/>
+      <w:r>
+        <w:rPr>
+          <w:lang w:val="es-ES"/>
+        </w:rPr>
+        <w:t>Rekognition</w:t>
+      </w:r>
+      <w:proofErr w:type="spellEnd"/>
+      <w:r>
+        <w:rPr>
+          <w:lang w:val="es-ES"/>
+        </w:rPr>
+        <w:t>.</w:t>
+      </w:r>
+    </w:p>
+    <w:p>
+      <w:pPr>
+        <w:pStyle w:val="Prrafodelista"/>
+        <w:rPr>
+          <w:lang w:val="es-ES"/>
+        </w:rPr>
+      </w:pPr>
+    </w:p>
+    <w:p>
+      <w:pPr>
+        <w:pStyle w:val="Prrafodelista"/>
+        <w:numPr>
+          <w:ilvl w:val="0"/>
+          <w:numId w:val="5"/>
+        </w:numPr>
+        <w:rPr>
+          <w:lang w:val="es-ES"/>
+        </w:rPr>
+      </w:pPr>
+      <w:proofErr w:type="spellStart"/>
+      <w:r>
+        <w:rPr>
+          <w:lang w:val="es-ES"/>
+        </w:rPr>
+        <w:t>DynamoDB</w:t>
+      </w:r>
+      <w:proofErr w:type="spellEnd"/>
+      <w:r>
+        <w:rPr>
+          <w:lang w:val="es-ES"/>
+        </w:rPr>
+        <w:t xml:space="preserve">: Obtención de la información de accesos detectados por el módulo </w:t>
+      </w:r>
+      <w:proofErr w:type="spellStart"/>
+      <w:r>
+        <w:rPr>
+          <w:lang w:val="es-ES"/>
+        </w:rPr>
+        <w:t>Rekognition</w:t>
+      </w:r>
+      <w:proofErr w:type="spellEnd"/>
+      <w:r>
+        <w:rPr>
+          <w:lang w:val="es-ES"/>
+        </w:rPr>
+        <w:t>, para mostrarla en la interfaz web.</w:t>
+      </w:r>
+    </w:p>
+    <w:p>
+      <w:pPr>
+        <w:rPr>
+          <w:lang w:val="es-ES"/>
+        </w:rPr>
+      </w:pPr>
+      <w:r>
+        <w:rPr>
+          <w:lang w:val="es-ES"/>
+        </w:rPr>
+        <w:t>Todas estas acciones han sido desarrolladas usando el SDK de PHP, el cual se basa en una biblioteca de código abierto que facilita la integración de aplicaciones PHP con diferentes servicios AWS.</w:t>
+      </w:r>
+    </w:p>
+    <w:p>
+      <w:pPr>
+        <w:rPr>
+          <w:lang w:val="es-ES"/>
+        </w:rPr>
+      </w:pPr>
+      <w:r>
+        <w:rPr>
+          <w:lang w:val="es-ES"/>
+        </w:rPr>
+        <w:t>A través de la comunicación con cada uno de los módulos, se puede vislumbrar el comportamiento de la aplicación web, sin embargo vamos a explicar cada una de las posibles acciones a realizar desde la web.</w:t>
+      </w:r>
+    </w:p>
+    <w:p>
+      <w:pPr>
+        <w:rPr>
+          <w:lang w:val="es-ES"/>
+        </w:rPr>
+      </w:pPr>
+      <w:r>
+        <w:rPr>
+          <w:lang w:val="es-ES"/>
+        </w:rPr>
+        <w:t xml:space="preserve">El primer contacto con la aplicación se basa en un control de acceso que se encarga de solicitar las credenciales de usuario con el fin de permitir el acceso a la web a únicamente usuarios con permisos desde Amazon </w:t>
+      </w:r>
+      <w:proofErr w:type="spellStart"/>
+      <w:r>
+        <w:rPr>
+          <w:lang w:val="es-ES"/>
+        </w:rPr>
+        <w:t>Cognitio</w:t>
+      </w:r>
+      <w:proofErr w:type="spellEnd"/>
+      <w:r>
+        <w:rPr>
+          <w:lang w:val="es-ES"/>
+        </w:rPr>
+        <w:t>.</w:t>
+      </w:r>
+    </w:p>
+    <w:p>
+      <w:pPr>
+        <w:keepNext/>
+      </w:pPr>
+      <w:r>
+        <w:rPr>
+          <w:noProof/>
+          <w:lang w:val="es-ES"/>
+        </w:rPr>
+        <w:drawing>
+          <wp:inline distT="0" distB="0" distL="0" distR="0" wp14:anchorId="1D1BDF26" wp14:editId="12D40A87">
+            <wp:extent cx="3048000" cy="762000"/>
+            <wp:effectExtent l="0" t="0" r="0" b="0"/>
+            <wp:docPr id="4" name="Imagen 4"/>
+            <wp:cNvGraphicFramePr>
+              <a:graphicFrameLocks xmlns:a="http://schemas.openxmlformats.org/drawingml/2006/main" noChangeAspect="1"/>
+            </wp:cNvGraphicFramePr>
+            <a:graphic xmlns:a="http://schemas.openxmlformats.org/drawingml/2006/main">
+              <a:graphicData uri="http://schemas.openxmlformats.org/drawingml/2006/picture">
+                <pic:pic xmlns:pic="http://schemas.openxmlformats.org/drawingml/2006/picture">
+                  <pic:nvPicPr>
+                    <pic:cNvPr id="0" name="Picture 1"/>
+                    <pic:cNvPicPr>
+                      <a:picLocks noChangeAspect="1" noChangeArrowheads="1"/>
+                    </pic:cNvPicPr>
+                  </pic:nvPicPr>
+                  <pic:blipFill>
+                    <a:blip r:embed="rId14" cstate="print">
+                      <a:extLst>
+                        <a:ext uri="{28A0092B-C50C-407E-A947-70E740481C1C}">
+                          <a14:useLocalDpi xmlns:a14="http://schemas.microsoft.com/office/drawing/2010/main" val="0"/>
+                        </a:ext>
+                      </a:extLst>
+                    </a:blip>
+                    <a:srcRect/>
+                    <a:stretch>
+                      <a:fillRect/>
+                    </a:stretch>
+                  </pic:blipFill>
+                  <pic:spPr bwMode="auto">
+                    <a:xfrm>
+                      <a:off x="0" y="0"/>
+                      <a:ext cx="3048000" cy="762000"/>
+                    </a:xfrm>
+                    <a:prstGeom prst="rect">
+                      <a:avLst/>
+                    </a:prstGeom>
+                    <a:noFill/>
+                    <a:ln>
+                      <a:noFill/>
+                    </a:ln>
+                  </pic:spPr>
+                </pic:pic>
+              </a:graphicData>
+            </a:graphic>
+          </wp:inline>
+        </w:drawing>
+      </w:r>
+    </w:p>
+    <w:p>
+      <w:pPr>
+        <w:pStyle w:val="Descripcin"/>
+        <w:jc w:val="both"/>
+        <w:rPr>
+          <w:lang w:val="es-ES"/>
+        </w:rPr>
+      </w:pPr>
+      <w:r>
+        <w:rPr>
+          <w:lang w:val="es-ES"/>
+        </w:rPr>
+        <w:t xml:space="preserve">Figura </w:t>
+      </w:r>
+      <w:r>
+        <w:fldChar w:fldCharType="begin"/>
+      </w:r>
+      <w:r>
+        <w:rPr>
+          <w:lang w:val="es-ES"/>
+        </w:rPr>
+        <w:instrText xml:space="preserve"> SEQ Figura \* ARABIC </w:instrText>
+      </w:r>
+      <w:r>
+        <w:fldChar w:fldCharType="separate"/>
+      </w:r>
+      <w:r>
+        <w:rPr>
+          <w:noProof/>
+          <w:lang w:val="es-ES"/>
+        </w:rPr>
+        <w:t>4</w:t>
+      </w:r>
+      <w:r>
+        <w:fldChar w:fldCharType="end"/>
+      </w:r>
+      <w:r>
+        <w:rPr>
+          <w:lang w:val="es-ES"/>
+        </w:rPr>
+        <w:t xml:space="preserve"> Control de acceso web.</w:t>
+      </w:r>
+    </w:p>
+    <w:p>
+      <w:pPr>
+        <w:rPr>
+          <w:lang w:val="es-ES" w:eastAsia="en-AU"/>
+        </w:rPr>
+      </w:pPr>
+    </w:p>
+    <w:p>
+      <w:pPr>
+        <w:rPr>
+          <w:lang w:val="es-ES" w:eastAsia="en-AU"/>
+        </w:rPr>
+      </w:pPr>
+      <w:r>
+        <w:rPr>
+          <w:lang w:val="es-ES" w:eastAsia="en-AU"/>
+        </w:rPr>
+        <w:t>Una vez accedemos a la web, podemos visualizar una tabla con los últimos accesos identificados.</w:t>
+      </w:r>
+    </w:p>
+    <w:p>
+      <w:pPr>
+        <w:rPr>
+          <w:lang w:val="es-ES" w:eastAsia="en-AU"/>
+        </w:rPr>
+      </w:pPr>
+      <w:r>
+        <w:rPr>
+          <w:lang w:val="es-ES" w:eastAsia="en-AU"/>
+        </w:rPr>
+        <w:t>En esta tabla disponemos de</w:t>
+      </w:r>
+      <w:r>
+        <w:rPr>
+          <w:lang w:val="es-ES" w:eastAsia="en-AU"/>
+        </w:rPr>
+        <w:t>l usuario detectado y en el momento en el cual ha sido detectado.</w:t>
+      </w:r>
+    </w:p>
+    <w:p>
+      <w:pPr>
+        <w:keepNext/>
+      </w:pPr>
+      <w:r>
+        <w:rPr>
+          <w:noProof/>
+          <w:lang w:val="es-ES" w:eastAsia="en-AU"/>
+        </w:rPr>
+        <w:lastRenderedPageBreak/>
+        <w:drawing>
+          <wp:inline distT="0" distB="0" distL="0" distR="0" wp14:anchorId="3734E96F" wp14:editId="200E07A3">
+            <wp:extent cx="3040380" cy="967740"/>
+            <wp:effectExtent l="0" t="0" r="7620" b="3810"/>
+            <wp:docPr id="5" name="Imagen 5"/>
+            <wp:cNvGraphicFramePr>
+              <a:graphicFrameLocks xmlns:a="http://schemas.openxmlformats.org/drawingml/2006/main" noChangeAspect="1"/>
+            </wp:cNvGraphicFramePr>
+            <a:graphic xmlns:a="http://schemas.openxmlformats.org/drawingml/2006/main">
+              <a:graphicData uri="http://schemas.openxmlformats.org/drawingml/2006/picture">
+                <pic:pic xmlns:pic="http://schemas.openxmlformats.org/drawingml/2006/picture">
+                  <pic:nvPicPr>
+                    <pic:cNvPr id="0" name="Picture 2"/>
+                    <pic:cNvPicPr>
+                      <a:picLocks noChangeAspect="1" noChangeArrowheads="1"/>
+                    </pic:cNvPicPr>
+                  </pic:nvPicPr>
+                  <pic:blipFill>
+                    <a:blip r:embed="rId15" cstate="print">
+                      <a:extLst>
+                        <a:ext uri="{28A0092B-C50C-407E-A947-70E740481C1C}">
+                          <a14:useLocalDpi xmlns:a14="http://schemas.microsoft.com/office/drawing/2010/main" val="0"/>
+                        </a:ext>
+                      </a:extLst>
+                    </a:blip>
+                    <a:srcRect/>
+                    <a:stretch>
+                      <a:fillRect/>
+                    </a:stretch>
+                  </pic:blipFill>
+                  <pic:spPr bwMode="auto">
+                    <a:xfrm>
+                      <a:off x="0" y="0"/>
+                      <a:ext cx="3040380" cy="967740"/>
+                    </a:xfrm>
+                    <a:prstGeom prst="rect">
+                      <a:avLst/>
+                    </a:prstGeom>
+                    <a:noFill/>
+                    <a:ln>
+                      <a:noFill/>
+                    </a:ln>
+                  </pic:spPr>
+                </pic:pic>
+              </a:graphicData>
+            </a:graphic>
+          </wp:inline>
+        </w:drawing>
+      </w:r>
+    </w:p>
+    <w:p>
+      <w:pPr>
+        <w:pStyle w:val="Descripcin"/>
+        <w:jc w:val="both"/>
+        <w:rPr>
+          <w:lang w:val="es-ES"/>
+        </w:rPr>
+      </w:pPr>
+      <w:r>
+        <w:rPr>
+          <w:lang w:val="es-ES"/>
+        </w:rPr>
+        <w:t xml:space="preserve">Figura </w:t>
+      </w:r>
+      <w:r>
+        <w:fldChar w:fldCharType="begin"/>
+      </w:r>
+      <w:r>
+        <w:rPr>
+          <w:lang w:val="es-ES"/>
+        </w:rPr>
+        <w:instrText xml:space="preserve"> SEQ Figura \* ARABIC </w:instrText>
+      </w:r>
+      <w:r>
+        <w:fldChar w:fldCharType="separate"/>
+      </w:r>
+      <w:r>
+        <w:rPr>
+          <w:noProof/>
+          <w:lang w:val="es-ES"/>
+        </w:rPr>
+        <w:t>5</w:t>
+      </w:r>
+      <w:r>
+        <w:fldChar w:fldCharType="end"/>
+      </w:r>
+      <w:r>
+        <w:rPr>
+          <w:lang w:val="es-ES"/>
+        </w:rPr>
+        <w:t xml:space="preserve"> Tabla de accesos identificados.</w:t>
+      </w:r>
+    </w:p>
+    <w:p>
+      <w:pPr>
+        <w:rPr>
+          <w:lang w:val="es-ES" w:eastAsia="en-AU"/>
+        </w:rPr>
+      </w:pPr>
+      <w:r>
+        <w:rPr>
+          <w:lang w:val="es-ES" w:eastAsia="en-AU"/>
+        </w:rPr>
+        <w:t xml:space="preserve">Esta información se obtiene de la base de datos </w:t>
+      </w:r>
+      <w:proofErr w:type="spellStart"/>
+      <w:r>
+        <w:rPr>
+          <w:lang w:val="es-ES" w:eastAsia="en-AU"/>
+        </w:rPr>
+        <w:t>DynamoDB</w:t>
+      </w:r>
+      <w:proofErr w:type="spellEnd"/>
+      <w:r>
+        <w:rPr>
+          <w:lang w:val="es-ES" w:eastAsia="en-AU"/>
+        </w:rPr>
+        <w:t xml:space="preserve">, donde se van registrando los accesos detectados por el módulo </w:t>
+      </w:r>
+      <w:proofErr w:type="spellStart"/>
+      <w:r>
+        <w:rPr>
+          <w:lang w:val="es-ES" w:eastAsia="en-AU"/>
+        </w:rPr>
+        <w:t>Rekognition</w:t>
+      </w:r>
+      <w:proofErr w:type="spellEnd"/>
+      <w:r>
+        <w:rPr>
+          <w:lang w:val="es-ES" w:eastAsia="en-AU"/>
+        </w:rPr>
+        <w:t>.</w:t>
+      </w:r>
+    </w:p>
+    <w:p>
+      <w:pPr>
+        <w:rPr>
+          <w:lang w:val="es-ES" w:eastAsia="en-AU"/>
+        </w:rPr>
+      </w:pPr>
+      <w:r>
+        <w:rPr>
+          <w:lang w:val="es-ES" w:eastAsia="en-AU"/>
+        </w:rPr>
+        <w:t>Además, se incluyen dos formularios que nos permiten el alta y baja de usuarios en el sistema.</w:t>
+      </w:r>
+    </w:p>
+    <w:p>
+      <w:pPr>
+        <w:rPr>
+          <w:lang w:val="es-ES" w:eastAsia="en-AU"/>
+        </w:rPr>
+      </w:pPr>
+      <w:r>
+        <w:rPr>
+          <w:lang w:val="es-ES" w:eastAsia="en-AU"/>
+        </w:rPr>
+        <w:t>Para dar de alta un usuario, basta con incluir un nombre en el campo “Nombre” e incluir tres imágenes, las cuales corresponderán con una foto de perfil del usuario, otra del perfil derecho y otra del perfil izquierdo.</w:t>
+      </w:r>
+    </w:p>
+    <w:p>
+      <w:pPr>
+        <w:rPr>
+          <w:lang w:val="es-ES" w:eastAsia="en-AU"/>
+        </w:rPr>
+      </w:pPr>
+      <w:r>
+        <w:rPr>
+          <w:lang w:val="es-ES" w:eastAsia="en-AU"/>
+        </w:rPr>
+        <w:t xml:space="preserve">Se incorpora una limitación de imagen de 3 MB, para no sobrecargar nuestro sistema de almacenamiento con imágenes demasiado pesadas. Además, el módulo </w:t>
+      </w:r>
+      <w:proofErr w:type="spellStart"/>
+      <w:r>
+        <w:rPr>
+          <w:lang w:val="es-ES" w:eastAsia="en-AU"/>
+        </w:rPr>
+        <w:t>Rekognition</w:t>
+      </w:r>
+      <w:proofErr w:type="spellEnd"/>
+      <w:r>
+        <w:rPr>
+          <w:lang w:val="es-ES" w:eastAsia="en-AU"/>
+        </w:rPr>
+        <w:t xml:space="preserve"> no requiere de una resolución excesiva de imagen para realizar la detección.</w:t>
+      </w:r>
+    </w:p>
+    <w:p>
+      <w:pPr>
+        <w:keepNext/>
+      </w:pPr>
+      <w:r>
+        <w:rPr>
+          <w:noProof/>
+          <w:lang w:val="es-ES" w:eastAsia="en-AU"/>
+        </w:rPr>
+        <w:drawing>
+          <wp:inline distT="0" distB="0" distL="0" distR="0" wp14:anchorId="76859625" wp14:editId="767764D5">
+            <wp:extent cx="3040380" cy="990600"/>
+            <wp:effectExtent l="0" t="0" r="7620" b="0"/>
+            <wp:docPr id="7" name="Imagen 7"/>
+            <wp:cNvGraphicFramePr>
+              <a:graphicFrameLocks xmlns:a="http://schemas.openxmlformats.org/drawingml/2006/main" noChangeAspect="1"/>
+            </wp:cNvGraphicFramePr>
+            <a:graphic xmlns:a="http://schemas.openxmlformats.org/drawingml/2006/main">
+              <a:graphicData uri="http://schemas.openxmlformats.org/drawingml/2006/picture">
+                <pic:pic xmlns:pic="http://schemas.openxmlformats.org/drawingml/2006/picture">
+                  <pic:nvPicPr>
+                    <pic:cNvPr id="0" name="Picture 3"/>
+                    <pic:cNvPicPr>
+                      <a:picLocks noChangeAspect="1" noChangeArrowheads="1"/>
+                    </pic:cNvPicPr>
+                  </pic:nvPicPr>
+                  <pic:blipFill>
+                    <a:blip r:embed="rId16" cstate="print">
+                      <a:extLst>
+                        <a:ext uri="{28A0092B-C50C-407E-A947-70E740481C1C}">
+                          <a14:useLocalDpi xmlns:a14="http://schemas.microsoft.com/office/drawing/2010/main" val="0"/>
+                        </a:ext>
+                      </a:extLst>
+                    </a:blip>
+                    <a:srcRect/>
+                    <a:stretch>
+                      <a:fillRect/>
+                    </a:stretch>
+                  </pic:blipFill>
+                  <pic:spPr bwMode="auto">
+                    <a:xfrm>
+                      <a:off x="0" y="0"/>
+                      <a:ext cx="3040380" cy="990600"/>
+                    </a:xfrm>
+                    <a:prstGeom prst="rect">
+                      <a:avLst/>
+                    </a:prstGeom>
+                    <a:noFill/>
+                    <a:ln>
+                      <a:noFill/>
+                    </a:ln>
+                  </pic:spPr>
+                </pic:pic>
+              </a:graphicData>
+            </a:graphic>
+          </wp:inline>
+        </w:drawing>
+      </w:r>
+    </w:p>
+    <w:p>
+      <w:pPr>
+        <w:pStyle w:val="Descripcin"/>
+        <w:jc w:val="both"/>
+        <w:rPr>
+          <w:lang w:val="es-ES"/>
+        </w:rPr>
+      </w:pPr>
+      <w:r>
+        <w:rPr>
+          <w:lang w:val="es-ES"/>
+        </w:rPr>
+        <w:t xml:space="preserve">Figura </w:t>
+      </w:r>
+      <w:r>
+        <w:fldChar w:fldCharType="begin"/>
+      </w:r>
+      <w:r>
+        <w:rPr>
+          <w:lang w:val="es-ES"/>
+        </w:rPr>
+        <w:instrText xml:space="preserve"> SEQ Figura \* ARABIC </w:instrText>
+      </w:r>
+      <w:r>
+        <w:fldChar w:fldCharType="separate"/>
+      </w:r>
+      <w:r>
+        <w:rPr>
+          <w:noProof/>
+          <w:lang w:val="es-ES"/>
+        </w:rPr>
+        <w:t>6</w:t>
+      </w:r>
+      <w:r>
+        <w:fldChar w:fldCharType="end"/>
+      </w:r>
+      <w:r>
+        <w:rPr>
+          <w:lang w:val="es-ES"/>
+        </w:rPr>
+        <w:t xml:space="preserve"> Formulario de alta de usuario.</w:t>
+      </w:r>
+    </w:p>
+    <w:p>
+      <w:pPr>
+        <w:rPr>
+          <w:lang w:val="es-ES" w:eastAsia="en-AU"/>
+        </w:rPr>
+      </w:pPr>
+      <w:r>
+        <w:rPr>
+          <w:lang w:val="es-ES" w:eastAsia="en-AU"/>
+        </w:rPr>
+        <w:t xml:space="preserve">Una vez hecho esto, se envía el formulario, que se encargará de la subida de dichas fotos a S3 </w:t>
+      </w:r>
+      <w:proofErr w:type="spellStart"/>
+      <w:r>
+        <w:rPr>
+          <w:lang w:val="es-ES" w:eastAsia="en-AU"/>
+        </w:rPr>
+        <w:t>Bucket</w:t>
+      </w:r>
+      <w:proofErr w:type="spellEnd"/>
+      <w:r>
+        <w:rPr>
+          <w:lang w:val="es-ES" w:eastAsia="en-AU"/>
+        </w:rPr>
+        <w:t xml:space="preserve"> y registrarlas en la colección de caras del </w:t>
+      </w:r>
+      <w:proofErr w:type="spellStart"/>
+      <w:r>
+        <w:rPr>
+          <w:lang w:val="es-ES" w:eastAsia="en-AU"/>
+        </w:rPr>
+        <w:t>Rekognition</w:t>
+      </w:r>
+      <w:proofErr w:type="spellEnd"/>
+      <w:r>
+        <w:rPr>
+          <w:lang w:val="es-ES" w:eastAsia="en-AU"/>
+        </w:rPr>
+        <w:t>.</w:t>
+      </w:r>
+    </w:p>
+    <w:p>
+      <w:pPr>
+        <w:rPr>
+          <w:lang w:val="es-ES" w:eastAsia="en-AU"/>
+        </w:rPr>
+      </w:pPr>
+      <w:r>
+        <w:rPr>
+          <w:lang w:val="es-ES" w:eastAsia="en-AU"/>
+        </w:rPr>
+        <w:t>Por el contrario, se dispone del proceso inverso, que se encargará de dar de baja un usuario.</w:t>
+      </w:r>
+    </w:p>
+    <w:p>
+      <w:pPr>
+        <w:keepNext/>
+      </w:pPr>
+      <w:r>
+        <w:rPr>
+          <w:noProof/>
+          <w:lang w:val="es-ES" w:eastAsia="en-AU"/>
+        </w:rPr>
+        <w:drawing>
+          <wp:inline distT="0" distB="0" distL="0" distR="0" wp14:anchorId="07CDD86C" wp14:editId="560A2224">
+            <wp:extent cx="3040380" cy="662940"/>
+            <wp:effectExtent l="0" t="0" r="7620" b="3810"/>
+            <wp:docPr id="8" name="Imagen 8"/>
+            <wp:cNvGraphicFramePr>
+              <a:graphicFrameLocks xmlns:a="http://schemas.openxmlformats.org/drawingml/2006/main" noChangeAspect="1"/>
+            </wp:cNvGraphicFramePr>
+            <a:graphic xmlns:a="http://schemas.openxmlformats.org/drawingml/2006/main">
+              <a:graphicData uri="http://schemas.openxmlformats.org/drawingml/2006/picture">
+                <pic:pic xmlns:pic="http://schemas.openxmlformats.org/drawingml/2006/picture">
+                  <pic:nvPicPr>
+                    <pic:cNvPr id="0" name="Picture 4"/>
+                    <pic:cNvPicPr>
+                      <a:picLocks noChangeAspect="1" noChangeArrowheads="1"/>
+                    </pic:cNvPicPr>
+                  </pic:nvPicPr>
+                  <pic:blipFill>
+                    <a:blip r:embed="rId17" cstate="print">
+                      <a:extLst>
+                        <a:ext uri="{28A0092B-C50C-407E-A947-70E740481C1C}">
+                          <a14:useLocalDpi xmlns:a14="http://schemas.microsoft.com/office/drawing/2010/main" val="0"/>
+                        </a:ext>
+                      </a:extLst>
+                    </a:blip>
+                    <a:srcRect/>
+                    <a:stretch>
+                      <a:fillRect/>
+                    </a:stretch>
+                  </pic:blipFill>
+                  <pic:spPr bwMode="auto">
+                    <a:xfrm>
+                      <a:off x="0" y="0"/>
+                      <a:ext cx="3040380" cy="662940"/>
+                    </a:xfrm>
+                    <a:prstGeom prst="rect">
+                      <a:avLst/>
+                    </a:prstGeom>
+                    <a:noFill/>
+                    <a:ln>
+                      <a:noFill/>
+                    </a:ln>
+                  </pic:spPr>
+                </pic:pic>
+              </a:graphicData>
+            </a:graphic>
+          </wp:inline>
+        </w:drawing>
+      </w:r>
+    </w:p>
+    <w:p>
+      <w:pPr>
+        <w:pStyle w:val="Descripcin"/>
+        <w:jc w:val="both"/>
+        <w:rPr>
+          <w:lang w:val="es-ES"/>
+        </w:rPr>
+      </w:pPr>
+      <w:r>
+        <w:rPr>
+          <w:lang w:val="es-ES"/>
+        </w:rPr>
+        <w:t xml:space="preserve">Figura </w:t>
+      </w:r>
+      <w:r>
+        <w:fldChar w:fldCharType="begin"/>
+      </w:r>
+      <w:r>
+        <w:rPr>
+          <w:lang w:val="es-ES"/>
+        </w:rPr>
+        <w:instrText xml:space="preserve"> SEQ Figura \* ARABIC </w:instrText>
+      </w:r>
+      <w:r>
+        <w:fldChar w:fldCharType="separate"/>
+      </w:r>
+      <w:r>
+        <w:rPr>
+          <w:noProof/>
+          <w:lang w:val="es-ES"/>
+        </w:rPr>
+        <w:t>7</w:t>
+      </w:r>
+      <w:r>
+        <w:fldChar w:fldCharType="end"/>
+      </w:r>
+      <w:r>
+        <w:rPr>
+          <w:lang w:val="es-ES"/>
+        </w:rPr>
+        <w:t xml:space="preserve"> Formulario de baja de usuario.</w:t>
+      </w:r>
+    </w:p>
+    <w:p>
+      <w:pPr>
+        <w:rPr>
+          <w:lang w:val="es-ES" w:eastAsia="en-AU"/>
+        </w:rPr>
+      </w:pPr>
+      <w:r>
+        <w:rPr>
+          <w:lang w:val="es-ES" w:eastAsia="en-AU"/>
+        </w:rPr>
+        <w:t xml:space="preserve">En el cuál, se basa en la introducción del nombre del usuario en cuestión para proceder a eliminar sus fotos del almacenamiento en S3 </w:t>
+      </w:r>
+      <w:proofErr w:type="spellStart"/>
+      <w:r>
+        <w:rPr>
+          <w:lang w:val="es-ES" w:eastAsia="en-AU"/>
+        </w:rPr>
+        <w:t>Bucket</w:t>
+      </w:r>
+      <w:proofErr w:type="spellEnd"/>
+      <w:r>
+        <w:rPr>
+          <w:lang w:val="es-ES" w:eastAsia="en-AU"/>
+        </w:rPr>
+        <w:t xml:space="preserve">, además de su eliminación en la colección de caras del </w:t>
+      </w:r>
+      <w:proofErr w:type="spellStart"/>
+      <w:r>
+        <w:rPr>
+          <w:lang w:val="es-ES" w:eastAsia="en-AU"/>
+        </w:rPr>
+        <w:t>Rekognition</w:t>
+      </w:r>
+      <w:proofErr w:type="spellEnd"/>
+      <w:r>
+        <w:rPr>
+          <w:lang w:val="es-ES" w:eastAsia="en-AU"/>
+        </w:rPr>
+        <w:t xml:space="preserve"> para que no vuelva a ser detectado.</w:t>
       </w:r>
     </w:p>
     <w:p>
@@ -4942,7 +5827,7 @@
       <w:r>
         <w:t xml:space="preserve"> Acceptable abbreviations, for journal names, can be found here: </w:t>
       </w:r>
-      <w:hyperlink r:id="rId14" w:history="1">
+      <w:hyperlink r:id="rId18" w:history="1">
         <w:r>
           <w:rPr>
             <w:rStyle w:val="Hipervnculo"/>
@@ -4959,11 +5844,7 @@
         <w:spacing w:after="120" w:line="276" w:lineRule="auto"/>
       </w:pPr>
       <w:r>
-        <w:t xml:space="preserve">The references are also in 9 pt., but that section (see Section 7) is ragged right. References should be published materials accessible to the public. Internal technical reports may be cited only if they are </w:t>
-      </w:r>
-      <w:r>
-        <w:lastRenderedPageBreak/>
-        <w:t>easily accessible (i.e. you can give the address to obtain the report within your citation) and may be obtained by any reader. Proprietary information may not be cited. Private communications should be acknowledged, not referenced</w:t>
+        <w:t>The references are also in 9 pt., but that section (see Section 7) is ragged right. References should be published materials accessible to the public. Internal technical reports may be cited only if they are easily accessible (i.e. you can give the address to obtain the report within your citation) and may be obtained by any reader. Proprietary information may not be cited. Private communications should be acknowledged, not referenced</w:t>
       </w:r>
       <w:r>
         <w:t xml:space="preserve"> </w:t>
@@ -5162,7 +6043,11 @@
         <w:spacing w:after="120" w:line="276" w:lineRule="auto"/>
       </w:pPr>
       <w:r>
-        <w:t>Captions should be Times New Roman 9-point bold.  They should be numbered (e.g., “Table 1” or “Figure 2”), please note that the word for Table and Figure are spelled out. Figure’s captions should be centered beneath the image or picture, and Table captions should be centered above the table body.</w:t>
+        <w:t xml:space="preserve">Captions should be Times New Roman 9-point bold.  They should be numbered (e.g., “Table 1” or “Figure 2”), please note that the word for Table and Figure are spelled out. Figure’s captions should </w:t>
+      </w:r>
+      <w:r>
+        <w:lastRenderedPageBreak/>
+        <w:t>be centered beneath the image or picture, and Table captions should be centered above the table body.</w:t>
       </w:r>
     </w:p>
     <w:p>
@@ -5203,14 +6088,12 @@
         </w:rPr>
         <w:t xml:space="preserve">Opciones arquitectónicas: ¿Hasta </w:t>
       </w:r>
-      <w:proofErr w:type="spellStart"/>
-      <w:r>
-        <w:rPr>
-          <w:lang w:val="es-ES"/>
-        </w:rPr>
-        <w:t>donde</w:t>
-      </w:r>
-      <w:proofErr w:type="spellEnd"/>
+      <w:r>
+        <w:rPr>
+          <w:lang w:val="es-ES"/>
+        </w:rPr>
+        <w:t>dónde</w:t>
+      </w:r>
       <w:r>
         <w:rPr>
           <w:lang w:val="es-ES"/>
@@ -5260,21 +6143,19 @@
         <w:rPr>
           <w:lang w:val="es-ES"/>
         </w:rPr>
-        <w:t xml:space="preserve">Las métricas que </w:t>
-      </w:r>
-      <w:proofErr w:type="spellStart"/>
-      <w:r>
-        <w:rPr>
-          <w:lang w:val="es-ES"/>
-        </w:rPr>
-        <w:t>temenos</w:t>
-      </w:r>
-      <w:proofErr w:type="spellEnd"/>
-      <w:r>
-        <w:rPr>
-          <w:lang w:val="es-ES"/>
-        </w:rPr>
-        <w:t xml:space="preserve"> que estudiar son:</w:t>
+        <w:t>Las métricas que te</w:t>
+      </w:r>
+      <w:r>
+        <w:rPr>
+          <w:lang w:val="es-ES"/>
+        </w:rPr>
+        <w:t>nem</w:t>
+      </w:r>
+      <w:r>
+        <w:rPr>
+          <w:lang w:val="es-ES"/>
+        </w:rPr>
+        <w:t>os que estudiar son:</w:t>
       </w:r>
     </w:p>
     <w:p>
@@ -5547,13 +6428,77 @@
     </w:p>
     <w:p>
       <w:pPr>
+        <w:rPr>
+          <w:lang w:val="es-ES"/>
+        </w:rPr>
+      </w:pPr>
+    </w:p>
+    <w:p>
+      <w:pPr>
         <w:pStyle w:val="References"/>
         <w:rPr>
           <w:lang w:val="es-ES"/>
         </w:rPr>
       </w:pPr>
       <w:r>
-        <w:t xml:space="preserve">Bowman, M., </w:t>
+        <w:rPr>
+          <w:lang w:val="es-ES"/>
+        </w:rPr>
+        <w:t xml:space="preserve">Amazon Web </w:t>
+      </w:r>
+      <w:proofErr w:type="spellStart"/>
+      <w:r>
+        <w:rPr>
+          <w:lang w:val="es-ES"/>
+        </w:rPr>
+        <w:t>Services</w:t>
+      </w:r>
+      <w:proofErr w:type="spellEnd"/>
+      <w:r>
+        <w:rPr>
+          <w:lang w:val="es-ES"/>
+        </w:rPr>
+        <w:t>, Servicios de Informática en la nube</w:t>
+      </w:r>
+      <w:bookmarkStart w:id="2" w:name="_GoBack"/>
+      <w:bookmarkEnd w:id="2"/>
+      <w:r>
+        <w:rPr>
+          <w:lang w:val="es-ES"/>
+        </w:rPr>
+        <w:t xml:space="preserve">. </w:t>
+      </w:r>
+      <w:r>
+        <w:fldChar w:fldCharType="begin"/>
+      </w:r>
+      <w:r>
+        <w:instrText xml:space="preserve"> HYPERLINK "https://aws.amazon.com/es/sdk-for-php/" </w:instrText>
+      </w:r>
+      <w:r>
+        <w:fldChar w:fldCharType="separate"/>
+      </w:r>
+      <w:r>
+        <w:rPr>
+          <w:rStyle w:val="Hipervnculo"/>
+        </w:rPr>
+        <w:t>https://aws.amazon.com/es/sdk-for-php/</w:t>
+      </w:r>
+      <w:r>
+        <w:fldChar w:fldCharType="end"/>
+      </w:r>
+    </w:p>
+    <w:p>
+      <w:pPr>
+        <w:pStyle w:val="References"/>
+        <w:rPr>
+          <w:lang w:val="es-ES"/>
+        </w:rPr>
+      </w:pPr>
+      <w:r>
+        <w:t>Bo</w:t>
+      </w:r>
+      <w:r>
+        <w:t xml:space="preserve">wman, M., </w:t>
       </w:r>
       <w:proofErr w:type="spellStart"/>
       <w:r>
@@ -5626,7 +6571,7 @@
         </w:rPr>
         <w:t xml:space="preserve"> 1993), 795-825. DOI= </w:t>
       </w:r>
-      <w:hyperlink r:id="rId15" w:history="1">
+      <w:hyperlink r:id="rId19" w:history="1">
         <w:r>
           <w:rPr>
             <w:rStyle w:val="Hipervnculo"/>
@@ -5771,7 +6716,7 @@
       <w:r>
         <w:t xml:space="preserve"> (The Hague, The Netherlands, April 01 - 06, 2000). CHI '00. ACM, New York, NY, 526-531. DOI= </w:t>
       </w:r>
-      <w:hyperlink r:id="rId16" w:history="1">
+      <w:hyperlink r:id="rId20" w:history="1">
         <w:r>
           <w:rPr>
             <w:rStyle w:val="Hipervnculo"/>
@@ -5916,7 +6861,7 @@
       <w:r>
         <w:t xml:space="preserve"> (Vancouver, Canada, November 02 - 05, 2003). UIST '03. ACM, New York, NY, 1-10. DOI= </w:t>
       </w:r>
-      <w:hyperlink r:id="rId17" w:history="1">
+      <w:hyperlink r:id="rId21" w:history="1">
         <w:r>
           <w:rPr>
             <w:rStyle w:val="Hipervnculo"/>
@@ -5965,7 +6910,7 @@
       <w:r>
         <w:t xml:space="preserve"> 79, 5 (May. 2006), 577-590. DOI= </w:t>
       </w:r>
-      <w:hyperlink r:id="rId18" w:history="1">
+      <w:hyperlink r:id="rId22" w:history="1">
         <w:r>
           <w:rPr>
             <w:rStyle w:val="Hipervnculo"/>
@@ -6009,7 +6954,7 @@
       <w:r>
         <w:t xml:space="preserve"> Press Frontier Series. ACM, New York, NY, 19-33. DOI= </w:t>
       </w:r>
-      <w:hyperlink r:id="rId19" w:history="1">
+      <w:hyperlink r:id="rId23" w:history="1">
         <w:r>
           <w:rPr>
             <w:rStyle w:val="Hipervnculo"/>
@@ -6480,6 +7425,119 @@
       </w:rPr>
     </w:lvl>
   </w:abstractNum>
+  <w:abstractNum w:abstractNumId="4" w15:restartNumberingAfterBreak="0">
+    <w:nsid w:val="78495B6E"/>
+    <w:multiLevelType w:val="hybridMultilevel"/>
+    <w:tmpl w:val="2482D8CE"/>
+    <w:lvl w:ilvl="0" w:tplc="A5F2E16A">
+      <w:start w:val="3"/>
+      <w:numFmt w:val="bullet"/>
+      <w:lvlText w:val="-"/>
+      <w:lvlJc w:val="left"/>
+      <w:pPr>
+        <w:ind w:left="720" w:hanging="360"/>
+      </w:pPr>
+      <w:rPr>
+        <w:rFonts w:ascii="Times New Roman" w:eastAsia="Times New Roman" w:hAnsi="Times New Roman" w:cs="Times New Roman" w:hint="default"/>
+      </w:rPr>
+    </w:lvl>
+    <w:lvl w:ilvl="1" w:tplc="0C0A0003" w:tentative="1">
+      <w:start w:val="1"/>
+      <w:numFmt w:val="bullet"/>
+      <w:lvlText w:val="o"/>
+      <w:lvlJc w:val="left"/>
+      <w:pPr>
+        <w:ind w:left="1440" w:hanging="360"/>
+      </w:pPr>
+      <w:rPr>
+        <w:rFonts w:ascii="Courier New" w:hAnsi="Courier New" w:cs="Courier New" w:hint="default"/>
+      </w:rPr>
+    </w:lvl>
+    <w:lvl w:ilvl="2" w:tplc="0C0A0005" w:tentative="1">
+      <w:start w:val="1"/>
+      <w:numFmt w:val="bullet"/>
+      <w:lvlText w:val=""/>
+      <w:lvlJc w:val="left"/>
+      <w:pPr>
+        <w:ind w:left="2160" w:hanging="360"/>
+      </w:pPr>
+      <w:rPr>
+        <w:rFonts w:ascii="Wingdings" w:hAnsi="Wingdings" w:hint="default"/>
+      </w:rPr>
+    </w:lvl>
+    <w:lvl w:ilvl="3" w:tplc="0C0A0001" w:tentative="1">
+      <w:start w:val="1"/>
+      <w:numFmt w:val="bullet"/>
+      <w:lvlText w:val=""/>
+      <w:lvlJc w:val="left"/>
+      <w:pPr>
+        <w:ind w:left="2880" w:hanging="360"/>
+      </w:pPr>
+      <w:rPr>
+        <w:rFonts w:ascii="Symbol" w:hAnsi="Symbol" w:hint="default"/>
+      </w:rPr>
+    </w:lvl>
+    <w:lvl w:ilvl="4" w:tplc="0C0A0003" w:tentative="1">
+      <w:start w:val="1"/>
+      <w:numFmt w:val="bullet"/>
+      <w:lvlText w:val="o"/>
+      <w:lvlJc w:val="left"/>
+      <w:pPr>
+        <w:ind w:left="3600" w:hanging="360"/>
+      </w:pPr>
+      <w:rPr>
+        <w:rFonts w:ascii="Courier New" w:hAnsi="Courier New" w:cs="Courier New" w:hint="default"/>
+      </w:rPr>
+    </w:lvl>
+    <w:lvl w:ilvl="5" w:tplc="0C0A0005" w:tentative="1">
+      <w:start w:val="1"/>
+      <w:numFmt w:val="bullet"/>
+      <w:lvlText w:val=""/>
+      <w:lvlJc w:val="left"/>
+      <w:pPr>
+        <w:ind w:left="4320" w:hanging="360"/>
+      </w:pPr>
+      <w:rPr>
+        <w:rFonts w:ascii="Wingdings" w:hAnsi="Wingdings" w:hint="default"/>
+      </w:rPr>
+    </w:lvl>
+    <w:lvl w:ilvl="6" w:tplc="0C0A0001" w:tentative="1">
+      <w:start w:val="1"/>
+      <w:numFmt w:val="bullet"/>
+      <w:lvlText w:val=""/>
+      <w:lvlJc w:val="left"/>
+      <w:pPr>
+        <w:ind w:left="5040" w:hanging="360"/>
+      </w:pPr>
+      <w:rPr>
+        <w:rFonts w:ascii="Symbol" w:hAnsi="Symbol" w:hint="default"/>
+      </w:rPr>
+    </w:lvl>
+    <w:lvl w:ilvl="7" w:tplc="0C0A0003" w:tentative="1">
+      <w:start w:val="1"/>
+      <w:numFmt w:val="bullet"/>
+      <w:lvlText w:val="o"/>
+      <w:lvlJc w:val="left"/>
+      <w:pPr>
+        <w:ind w:left="5760" w:hanging="360"/>
+      </w:pPr>
+      <w:rPr>
+        <w:rFonts w:ascii="Courier New" w:hAnsi="Courier New" w:cs="Courier New" w:hint="default"/>
+      </w:rPr>
+    </w:lvl>
+    <w:lvl w:ilvl="8" w:tplc="0C0A0005" w:tentative="1">
+      <w:start w:val="1"/>
+      <w:numFmt w:val="bullet"/>
+      <w:lvlText w:val=""/>
+      <w:lvlJc w:val="left"/>
+      <w:pPr>
+        <w:ind w:left="6480" w:hanging="360"/>
+      </w:pPr>
+      <w:rPr>
+        <w:rFonts w:ascii="Wingdings" w:hAnsi="Wingdings" w:hint="default"/>
+      </w:rPr>
+    </w:lvl>
+  </w:abstractNum>
   <w:num w:numId="1">
     <w:abstractNumId w:val="0"/>
   </w:num>
@@ -6491,6 +7549,9 @@
   </w:num>
   <w:num w:numId="4">
     <w:abstractNumId w:val="1"/>
+  </w:num>
+  <w:num w:numId="5">
+    <w:abstractNumId w:val="4"/>
   </w:num>
 </w:numbering>
 </file>
@@ -7602,7 +8663,7 @@
 </file>
 
 <file path=customXml/itemProps1.xml><?xml version="1.0" encoding="utf-8"?>
-<ds:datastoreItem xmlns:ds="http://schemas.openxmlformats.org/officeDocument/2006/customXml" ds:itemID="{BCDA7F36-158A-4980-9290-E1689BE0597C}">
+<ds:datastoreItem xmlns:ds="http://schemas.openxmlformats.org/officeDocument/2006/customXml" ds:itemID="{EE1D6E41-7115-4A2F-A179-3A4B973957A6}">
   <ds:schemaRefs>
     <ds:schemaRef ds:uri="http://schemas.openxmlformats.org/officeDocument/2006/bibliography"/>
   </ds:schemaRefs>

--- a/MemoriaFinalPYGITIC.docx
+++ b/MemoriaFinalPYGITIC.docx
@@ -509,121 +509,9 @@
           <w:szCs w:val="15"/>
           <w:lang w:val="es-ES"/>
         </w:rPr>
-        <w:t>-@alu.uclm.es</w:t>
-      </w:r>
-    </w:p>
-    <w:p>
-      <w:pPr>
-        <w:pStyle w:val="Author"/>
-        <w:spacing w:after="0"/>
-        <w:rPr>
-          <w:rFonts w:ascii="Times New Roman" w:hAnsi="Times New Roman"/>
-          <w:spacing w:val="-2"/>
-          <w:lang w:val="es-ES"/>
-        </w:rPr>
-      </w:pPr>
-      <w:r>
-        <w:rPr>
-          <w:rFonts w:ascii="Times New Roman" w:hAnsi="Times New Roman"/>
-          <w:spacing w:val="-2"/>
-          <w:lang w:val="es-ES"/>
-        </w:rPr>
-        <w:br w:type="column"/>
-      </w:r>
-      <w:r>
-        <w:rPr>
-          <w:rFonts w:ascii="Times New Roman" w:hAnsi="Times New Roman"/>
-          <w:spacing w:val="-2"/>
-          <w:lang w:val="es-ES"/>
-        </w:rPr>
-        <w:t xml:space="preserve">Alejandro Moya </w:t>
-      </w:r>
-      <w:proofErr w:type="spellStart"/>
-      <w:r>
-        <w:rPr>
-          <w:rFonts w:ascii="Times New Roman" w:hAnsi="Times New Roman"/>
-          <w:spacing w:val="-2"/>
-          <w:lang w:val="es-ES"/>
-        </w:rPr>
-        <w:t>Moya</w:t>
-      </w:r>
-      <w:proofErr w:type="spellEnd"/>
-    </w:p>
-    <w:p>
-      <w:pPr>
-        <w:pStyle w:val="Affiliations"/>
-        <w:rPr>
-          <w:rFonts w:ascii="Times New Roman" w:hAnsi="Times New Roman"/>
-          <w:spacing w:val="-2"/>
-          <w:lang w:val="es-ES"/>
-        </w:rPr>
-      </w:pPr>
-      <w:r>
-        <w:rPr>
-          <w:rFonts w:ascii="Times New Roman" w:hAnsi="Times New Roman"/>
-          <w:spacing w:val="-2"/>
-          <w:lang w:val="es-ES"/>
-        </w:rPr>
-        <w:t>Máster Universitario en Ingeniería Informática</w:t>
-      </w:r>
-    </w:p>
-    <w:p>
-      <w:pPr>
-        <w:pStyle w:val="Affiliations"/>
-        <w:rPr>
-          <w:rFonts w:ascii="Times New Roman" w:hAnsi="Times New Roman"/>
-          <w:spacing w:val="-2"/>
-          <w:lang w:val="es-ES"/>
-        </w:rPr>
-      </w:pPr>
-      <w:r>
-        <w:rPr>
-          <w:rFonts w:ascii="Times New Roman" w:hAnsi="Times New Roman"/>
-          <w:spacing w:val="-2"/>
-          <w:lang w:val="es-ES"/>
-        </w:rPr>
-        <w:t>Escuela Superior de Ingeniería</w:t>
-      </w:r>
-    </w:p>
-    <w:p>
-      <w:pPr>
-        <w:pStyle w:val="Affiliations"/>
-        <w:rPr>
-          <w:rFonts w:ascii="Times New Roman" w:hAnsi="Times New Roman"/>
-          <w:spacing w:val="-2"/>
-          <w:lang w:val="es-ES"/>
-        </w:rPr>
-      </w:pPr>
-      <w:r>
-        <w:rPr>
-          <w:rFonts w:ascii="Times New Roman" w:hAnsi="Times New Roman"/>
-          <w:spacing w:val="-2"/>
-          <w:lang w:val="es-ES"/>
-        </w:rPr>
-        <w:t>Informática</w:t>
-      </w:r>
-    </w:p>
-    <w:p>
-      <w:pPr>
-        <w:pStyle w:val="Affiliations"/>
-        <w:rPr>
-          <w:rFonts w:ascii="Times New Roman" w:hAnsi="Times New Roman"/>
-          <w:spacing w:val="-2"/>
-          <w:lang w:val="es-ES"/>
-        </w:rPr>
-      </w:pPr>
-      <w:r>
-        <w:rPr>
-          <w:rFonts w:ascii="Times New Roman" w:hAnsi="Times New Roman"/>
-          <w:spacing w:val="-2"/>
-          <w:lang w:val="es-ES"/>
-        </w:rPr>
-        <w:t>Albacete, España</w:t>
-      </w:r>
-    </w:p>
-    <w:p>
-      <w:pPr>
-        <w:pStyle w:val="E-Mail"/>
+        <w:t>Jorge.Valero1</w:t>
+      </w:r>
+      <w:r>
         <w:rPr>
           <w:rFonts w:ascii="Times New Roman" w:hAnsi="Times New Roman"/>
           <w:spacing w:val="-2"/>
@@ -631,8 +519,121 @@
           <w:szCs w:val="15"/>
           <w:lang w:val="es-ES"/>
         </w:rPr>
-      </w:pPr>
-      <w:r>
+        <w:t>@alu.uclm.es</w:t>
+      </w:r>
+    </w:p>
+    <w:p>
+      <w:pPr>
+        <w:pStyle w:val="Author"/>
+        <w:spacing w:after="0"/>
+        <w:rPr>
+          <w:rFonts w:ascii="Times New Roman" w:hAnsi="Times New Roman"/>
+          <w:spacing w:val="-2"/>
+          <w:lang w:val="es-ES"/>
+        </w:rPr>
+      </w:pPr>
+      <w:r>
+        <w:rPr>
+          <w:rFonts w:ascii="Times New Roman" w:hAnsi="Times New Roman"/>
+          <w:spacing w:val="-2"/>
+          <w:lang w:val="es-ES"/>
+        </w:rPr>
+        <w:br w:type="column"/>
+      </w:r>
+      <w:r>
+        <w:rPr>
+          <w:rFonts w:ascii="Times New Roman" w:hAnsi="Times New Roman"/>
+          <w:spacing w:val="-2"/>
+          <w:lang w:val="es-ES"/>
+        </w:rPr>
+        <w:t xml:space="preserve">Alejandro Moya </w:t>
+      </w:r>
+      <w:proofErr w:type="spellStart"/>
+      <w:r>
+        <w:rPr>
+          <w:rFonts w:ascii="Times New Roman" w:hAnsi="Times New Roman"/>
+          <w:spacing w:val="-2"/>
+          <w:lang w:val="es-ES"/>
+        </w:rPr>
+        <w:t>Moya</w:t>
+      </w:r>
+      <w:proofErr w:type="spellEnd"/>
+    </w:p>
+    <w:p>
+      <w:pPr>
+        <w:pStyle w:val="Affiliations"/>
+        <w:rPr>
+          <w:rFonts w:ascii="Times New Roman" w:hAnsi="Times New Roman"/>
+          <w:spacing w:val="-2"/>
+          <w:lang w:val="es-ES"/>
+        </w:rPr>
+      </w:pPr>
+      <w:r>
+        <w:rPr>
+          <w:rFonts w:ascii="Times New Roman" w:hAnsi="Times New Roman"/>
+          <w:spacing w:val="-2"/>
+          <w:lang w:val="es-ES"/>
+        </w:rPr>
+        <w:t>Máster Universitario en Ingeniería Informática</w:t>
+      </w:r>
+    </w:p>
+    <w:p>
+      <w:pPr>
+        <w:pStyle w:val="Affiliations"/>
+        <w:rPr>
+          <w:rFonts w:ascii="Times New Roman" w:hAnsi="Times New Roman"/>
+          <w:spacing w:val="-2"/>
+          <w:lang w:val="es-ES"/>
+        </w:rPr>
+      </w:pPr>
+      <w:r>
+        <w:rPr>
+          <w:rFonts w:ascii="Times New Roman" w:hAnsi="Times New Roman"/>
+          <w:spacing w:val="-2"/>
+          <w:lang w:val="es-ES"/>
+        </w:rPr>
+        <w:t>Escuela Superior de Ingeniería</w:t>
+      </w:r>
+    </w:p>
+    <w:p>
+      <w:pPr>
+        <w:pStyle w:val="Affiliations"/>
+        <w:rPr>
+          <w:rFonts w:ascii="Times New Roman" w:hAnsi="Times New Roman"/>
+          <w:spacing w:val="-2"/>
+          <w:lang w:val="es-ES"/>
+        </w:rPr>
+      </w:pPr>
+      <w:r>
+        <w:rPr>
+          <w:rFonts w:ascii="Times New Roman" w:hAnsi="Times New Roman"/>
+          <w:spacing w:val="-2"/>
+          <w:lang w:val="es-ES"/>
+        </w:rPr>
+        <w:t>Informática</w:t>
+      </w:r>
+    </w:p>
+    <w:p>
+      <w:pPr>
+        <w:pStyle w:val="Affiliations"/>
+        <w:rPr>
+          <w:rFonts w:ascii="Times New Roman" w:hAnsi="Times New Roman"/>
+          <w:spacing w:val="-2"/>
+          <w:lang w:val="es-ES"/>
+        </w:rPr>
+      </w:pPr>
+      <w:r>
+        <w:rPr>
+          <w:rFonts w:ascii="Times New Roman" w:hAnsi="Times New Roman"/>
+          <w:spacing w:val="-2"/>
+          <w:lang w:val="es-ES"/>
+        </w:rPr>
+        <w:t>Albacete, España</w:t>
+      </w:r>
+    </w:p>
+    <w:p>
+      <w:pPr>
+        <w:pStyle w:val="E-Mail"/>
         <w:rPr>
           <w:rFonts w:ascii="Times New Roman" w:hAnsi="Times New Roman"/>
           <w:spacing w:val="-2"/>
@@ -640,8 +641,7 @@
           <w:szCs w:val="15"/>
           <w:lang w:val="es-ES"/>
         </w:rPr>
-        <w:t>Alejandro.Moya4</w:t>
-      </w:r>
+      </w:pPr>
       <w:r>
         <w:rPr>
           <w:rFonts w:ascii="Times New Roman" w:hAnsi="Times New Roman"/>
@@ -650,6 +650,16 @@
           <w:szCs w:val="15"/>
           <w:lang w:val="es-ES"/>
         </w:rPr>
+        <w:t>Alejandro.Moya4</w:t>
+      </w:r>
+      <w:r>
+        <w:rPr>
+          <w:rFonts w:ascii="Times New Roman" w:hAnsi="Times New Roman"/>
+          <w:spacing w:val="-2"/>
+          <w:sz w:val="20"/>
+          <w:szCs w:val="15"/>
+          <w:lang w:val="es-ES"/>
+        </w:rPr>
         <w:t>@alu.uclm.es</w:t>
       </w:r>
     </w:p>
@@ -770,7 +780,7 @@
           <w:spacing w:val="-2"/>
           <w:sz w:val="21"/>
           <w:szCs w:val="16"/>
-          <w:lang w:val="en-GB"/>
+          <w:lang w:val="es-ES"/>
         </w:rPr>
       </w:pPr>
       <w:r>
@@ -779,7 +789,7 @@
           <w:spacing w:val="-2"/>
           <w:sz w:val="20"/>
           <w:szCs w:val="15"/>
-          <w:lang w:val="en-GB"/>
+          <w:lang w:val="es-ES"/>
         </w:rPr>
         <w:t>-</w:t>
       </w:r>
@@ -789,7 +799,7 @@
           <w:spacing w:val="-2"/>
           <w:sz w:val="20"/>
           <w:szCs w:val="15"/>
-          <w:lang w:val="en-GB"/>
+          <w:lang w:val="es-ES"/>
         </w:rPr>
         <w:t>@alu.uclm.es</w:t>
       </w:r>
@@ -798,7 +808,7 @@
       <w:pPr>
         <w:pStyle w:val="E-Mail"/>
         <w:rPr>
-          <w:lang w:val="en-GB"/>
+          <w:lang w:val="es-ES"/>
         </w:rPr>
       </w:pPr>
     </w:p>
@@ -806,7 +816,7 @@
       <w:pPr>
         <w:jc w:val="center"/>
         <w:rPr>
-          <w:lang w:val="en-GB"/>
+          <w:lang w:val="es-ES"/>
         </w:rPr>
         <w:sectPr>
           <w:type w:val="continuous"/>
@@ -1264,14 +1274,27 @@
       <w:r>
         <w:t xml:space="preserve"> </w:t>
       </w:r>
-      <w:fldSimple w:instr=" SEQ Figura \* ARABIC ">
-        <w:r>
-          <w:rPr>
-            <w:noProof/>
-          </w:rPr>
-          <w:t>1</w:t>
-        </w:r>
-      </w:fldSimple>
+      <w:r>
+        <w:fldChar w:fldCharType="begin"/>
+      </w:r>
+      <w:r>
+        <w:instrText xml:space="preserve"> SEQ Figura \* ARABIC </w:instrText>
+      </w:r>
+      <w:r>
+        <w:fldChar w:fldCharType="separate"/>
+      </w:r>
+      <w:r>
+        <w:rPr>
+          <w:noProof/>
+        </w:rPr>
+        <w:t>1</w:t>
+      </w:r>
+      <w:r>
+        <w:rPr>
+          <w:noProof/>
+        </w:rPr>
+        <w:fldChar w:fldCharType="end"/>
+      </w:r>
       <w:r>
         <w:t xml:space="preserve">. </w:t>
       </w:r>
@@ -4546,6 +4569,19 @@
         <w:rPr>
           <w:lang w:val="es-ES"/>
         </w:rPr>
+        <w:t>Toda la comunicación realizada se ha basado en la recepción y procesamiento de mensajes JSON específicamente definidos en la documentación de AWS para el SDK de PHP.</w:t>
+      </w:r>
+    </w:p>
+    <w:p>
+      <w:pPr>
+        <w:rPr>
+          <w:lang w:val="es-ES"/>
+        </w:rPr>
+      </w:pPr>
+      <w:r>
+        <w:rPr>
+          <w:lang w:val="es-ES"/>
+        </w:rPr>
         <w:t xml:space="preserve">El primer contacto con la aplicación se basa en un control de acceso que se encarga de solicitar las credenciales de usuario con el fin de permitir el acceso a la web a únicamente usuarios con permisos desde Amazon </w:t>
       </w:r>
       <w:proofErr w:type="spellStart"/>
@@ -4695,13 +4731,34 @@
         <w:rPr>
           <w:lang w:val="es-ES" w:eastAsia="en-AU"/>
         </w:rPr>
-        <w:t>En esta tabla disponemos de</w:t>
+        <w:lastRenderedPageBreak/>
+        <w:t xml:space="preserve">En esta tabla </w:t>
       </w:r>
       <w:r>
         <w:rPr>
           <w:lang w:val="es-ES" w:eastAsia="en-AU"/>
         </w:rPr>
-        <w:t>l usuario detectado y en el momento en el cual ha sido detectado.</w:t>
+        <w:t>podemos visualizar el nombre</w:t>
+      </w:r>
+      <w:r>
+        <w:rPr>
+          <w:lang w:val="es-ES" w:eastAsia="en-AU"/>
+        </w:rPr>
+        <w:t xml:space="preserve"> de</w:t>
+      </w:r>
+      <w:r>
+        <w:rPr>
+          <w:lang w:val="es-ES" w:eastAsia="en-AU"/>
+        </w:rPr>
+        <w:t xml:space="preserve">l usuario detectado y en el momento en el cual </w:t>
+      </w:r>
+      <w:bookmarkStart w:id="2" w:name="_GoBack"/>
+      <w:bookmarkEnd w:id="2"/>
+      <w:r>
+        <w:rPr>
+          <w:lang w:val="es-ES" w:eastAsia="en-AU"/>
+        </w:rPr>
+        <w:t>ha sido detectado.</w:t>
       </w:r>
     </w:p>
     <w:p>
@@ -4713,7 +4770,6 @@
           <w:noProof/>
           <w:lang w:val="es-ES" w:eastAsia="en-AU"/>
         </w:rPr>
-        <w:lastRenderedPageBreak/>
         <w:drawing>
           <wp:inline distT="0" distB="0" distL="0" distR="0" wp14:anchorId="3734E96F" wp14:editId="200E07A3">
             <wp:extent cx="3040380" cy="967740"/>
@@ -5236,7 +5292,10 @@
         <w:spacing w:after="120" w:line="276" w:lineRule="auto"/>
       </w:pPr>
       <w:r>
-        <w:t>The title (Helvetica 18-point bold), authors' names (Helvetica 12-point) and affiliations (Helvetica 10-point) run across the full width of the page – one column wide. We also recommend phone number (Helvetica 10-point) and e-mail address (Helvetica 12-point). See the top of this page for three addresses. If only one address is needed, center all address text. For two addresses, use two centered tabs, and so on. For more than three authors, you may have to improvise.</w:t>
+        <w:t xml:space="preserve">The title (Helvetica 18-point bold), authors' names (Helvetica 12-point) and affiliations (Helvetica 10-point) run across the full width of the page – one column wide. We also recommend phone number (Helvetica 10-point) and e-mail address (Helvetica 12-point). See the top of this page for three addresses. If only one address is needed, center all address text. For two addresses, use two centered </w:t>
+      </w:r>
+      <w:r>
+        <w:t>tabs, and so on. For more than three authors, you may have to improvise.</w:t>
       </w:r>
       <w:r>
         <w:rPr>
@@ -6043,11 +6102,11 @@
         <w:spacing w:after="120" w:line="276" w:lineRule="auto"/>
       </w:pPr>
       <w:r>
-        <w:t xml:space="preserve">Captions should be Times New Roman 9-point bold.  They should be numbered (e.g., “Table 1” or “Figure 2”), please note that the word for Table and Figure are spelled out. Figure’s captions should </w:t>
+        <w:t xml:space="preserve">Captions should be Times New Roman 9-point bold.  They should be numbered (e.g., “Table 1” or “Figure 2”), please note that the </w:t>
       </w:r>
       <w:r>
         <w:lastRenderedPageBreak/>
-        <w:t>be centered beneath the image or picture, and Table captions should be centered above the table body.</w:t>
+        <w:t>word for Table and Figure are spelled out. Figure’s captions should be centered beneath the image or picture, and Table captions should be centered above the table body.</w:t>
       </w:r>
     </w:p>
     <w:p>
@@ -6458,34 +6517,16 @@
         <w:rPr>
           <w:lang w:val="es-ES"/>
         </w:rPr>
-        <w:t>, Servicios de Informática en la nube</w:t>
-      </w:r>
-      <w:bookmarkStart w:id="2" w:name="_GoBack"/>
-      <w:bookmarkEnd w:id="2"/>
-      <w:r>
-        <w:rPr>
-          <w:lang w:val="es-ES"/>
-        </w:rPr>
-        <w:t xml:space="preserve">. </w:t>
-      </w:r>
-      <w:r>
-        <w:fldChar w:fldCharType="begin"/>
-      </w:r>
-      <w:r>
-        <w:instrText xml:space="preserve"> HYPERLINK "https://aws.amazon.com/es/sdk-for-php/" </w:instrText>
-      </w:r>
-      <w:r>
-        <w:fldChar w:fldCharType="separate"/>
-      </w:r>
-      <w:r>
-        <w:rPr>
-          <w:rStyle w:val="Hipervnculo"/>
-        </w:rPr>
-        <w:t>https://aws.amazon.com/es/sdk-for-php/</w:t>
-      </w:r>
-      <w:r>
-        <w:fldChar w:fldCharType="end"/>
-      </w:r>
+        <w:t xml:space="preserve">, Servicios de Informática en la nube. </w:t>
+      </w:r>
+      <w:hyperlink r:id="rId19" w:history="1">
+        <w:r>
+          <w:rPr>
+            <w:rStyle w:val="Hipervnculo"/>
+          </w:rPr>
+          <w:t>https://aws.amazon.com/es/sdk-for-php/</w:t>
+        </w:r>
+      </w:hyperlink>
     </w:p>
     <w:p>
       <w:pPr>
@@ -6571,7 +6612,7 @@
         </w:rPr>
         <w:t xml:space="preserve"> 1993), 795-825. DOI= </w:t>
       </w:r>
-      <w:hyperlink r:id="rId19" w:history="1">
+      <w:hyperlink r:id="rId20" w:history="1">
         <w:r>
           <w:rPr>
             <w:rStyle w:val="Hipervnculo"/>
@@ -6716,7 +6757,7 @@
       <w:r>
         <w:t xml:space="preserve"> (The Hague, The Netherlands, April 01 - 06, 2000). CHI '00. ACM, New York, NY, 526-531. DOI= </w:t>
       </w:r>
-      <w:hyperlink r:id="rId20" w:history="1">
+      <w:hyperlink r:id="rId21" w:history="1">
         <w:r>
           <w:rPr>
             <w:rStyle w:val="Hipervnculo"/>
@@ -6861,7 +6902,7 @@
       <w:r>
         <w:t xml:space="preserve"> (Vancouver, Canada, November 02 - 05, 2003). UIST '03. ACM, New York, NY, 1-10. DOI= </w:t>
       </w:r>
-      <w:hyperlink r:id="rId21" w:history="1">
+      <w:hyperlink r:id="rId22" w:history="1">
         <w:r>
           <w:rPr>
             <w:rStyle w:val="Hipervnculo"/>
@@ -6910,7 +6951,7 @@
       <w:r>
         <w:t xml:space="preserve"> 79, 5 (May. 2006), 577-590. DOI= </w:t>
       </w:r>
-      <w:hyperlink r:id="rId22" w:history="1">
+      <w:hyperlink r:id="rId23" w:history="1">
         <w:r>
           <w:rPr>
             <w:rStyle w:val="Hipervnculo"/>
@@ -6954,7 +6995,7 @@
       <w:r>
         <w:t xml:space="preserve"> Press Frontier Series. ACM, New York, NY, 19-33. DOI= </w:t>
       </w:r>
-      <w:hyperlink r:id="rId23" w:history="1">
+      <w:hyperlink r:id="rId24" w:history="1">
         <w:r>
           <w:rPr>
             <w:rStyle w:val="Hipervnculo"/>
@@ -8663,7 +8704,7 @@
 </file>
 
 <file path=customXml/itemProps1.xml><?xml version="1.0" encoding="utf-8"?>
-<ds:datastoreItem xmlns:ds="http://schemas.openxmlformats.org/officeDocument/2006/customXml" ds:itemID="{EE1D6E41-7115-4A2F-A179-3A4B973957A6}">
+<ds:datastoreItem xmlns:ds="http://schemas.openxmlformats.org/officeDocument/2006/customXml" ds:itemID="{C9923730-AB8B-4565-9488-08749C47732E}">
   <ds:schemaRefs>
     <ds:schemaRef ds:uri="http://schemas.openxmlformats.org/officeDocument/2006/bibliography"/>
   </ds:schemaRefs>

--- a/MemoriaFinalPYGITIC.docx
+++ b/MemoriaFinalPYGITIC.docx
@@ -780,7 +780,7 @@
           <w:spacing w:val="-2"/>
           <w:sz w:val="21"/>
           <w:szCs w:val="16"/>
-          <w:lang w:val="es-ES"/>
+          <w:lang w:val="en-GB"/>
         </w:rPr>
       </w:pPr>
       <w:r>
@@ -789,7 +789,7 @@
           <w:spacing w:val="-2"/>
           <w:sz w:val="20"/>
           <w:szCs w:val="15"/>
-          <w:lang w:val="es-ES"/>
+          <w:lang w:val="en-GB"/>
         </w:rPr>
         <w:t>-</w:t>
       </w:r>
@@ -799,7 +799,7 @@
           <w:spacing w:val="-2"/>
           <w:sz w:val="20"/>
           <w:szCs w:val="15"/>
-          <w:lang w:val="es-ES"/>
+          <w:lang w:val="en-GB"/>
         </w:rPr>
         <w:t>@alu.uclm.es</w:t>
       </w:r>
@@ -808,7 +808,7 @@
       <w:pPr>
         <w:pStyle w:val="E-Mail"/>
         <w:rPr>
-          <w:lang w:val="es-ES"/>
+          <w:lang w:val="en-GB"/>
         </w:rPr>
       </w:pPr>
     </w:p>
@@ -816,7 +816,7 @@
       <w:pPr>
         <w:jc w:val="center"/>
         <w:rPr>
-          <w:lang w:val="es-ES"/>
+          <w:lang w:val="en-GB"/>
         </w:rPr>
         <w:sectPr>
           <w:type w:val="continuous"/>
@@ -1274,27 +1274,14 @@
       <w:r>
         <w:t xml:space="preserve"> </w:t>
       </w:r>
-      <w:r>
-        <w:fldChar w:fldCharType="begin"/>
-      </w:r>
-      <w:r>
-        <w:instrText xml:space="preserve"> SEQ Figura \* ARABIC </w:instrText>
-      </w:r>
-      <w:r>
-        <w:fldChar w:fldCharType="separate"/>
-      </w:r>
-      <w:r>
-        <w:rPr>
-          <w:noProof/>
-        </w:rPr>
-        <w:t>1</w:t>
-      </w:r>
-      <w:r>
-        <w:rPr>
-          <w:noProof/>
-        </w:rPr>
-        <w:fldChar w:fldCharType="end"/>
-      </w:r>
+      <w:fldSimple w:instr=" SEQ Figura \* ARABIC ">
+        <w:r>
+          <w:rPr>
+            <w:noProof/>
+          </w:rPr>
+          <w:t>1</w:t>
+        </w:r>
+      </w:fldSimple>
       <w:r>
         <w:t xml:space="preserve">. </w:t>
       </w:r>
@@ -4750,15 +4737,7 @@
         <w:rPr>
           <w:lang w:val="es-ES" w:eastAsia="en-AU"/>
         </w:rPr>
-        <w:t xml:space="preserve">l usuario detectado y en el momento en el cual </w:t>
-      </w:r>
-      <w:bookmarkStart w:id="2" w:name="_GoBack"/>
-      <w:bookmarkEnd w:id="2"/>
-      <w:r>
-        <w:rPr>
-          <w:lang w:val="es-ES" w:eastAsia="en-AU"/>
-        </w:rPr>
-        <w:t>ha sido detectado.</w:t>
+        <w:t>l usuario detectado y en el momento en el cual ha sido detectado.</w:t>
       </w:r>
     </w:p>
     <w:p>
@@ -4960,16 +4939,27 @@
     <w:p>
       <w:pPr>
         <w:keepNext/>
-      </w:pPr>
-      <w:r>
         <w:rPr>
           <w:noProof/>
           <w:lang w:val="es-ES" w:eastAsia="en-AU"/>
         </w:rPr>
+      </w:pPr>
+    </w:p>
+    <w:p>
+      <w:pPr>
+        <w:keepNext/>
+      </w:pPr>
+      <w:bookmarkStart w:id="2" w:name="_GoBack"/>
+      <w:bookmarkEnd w:id="2"/>
+      <w:r>
+        <w:rPr>
+          <w:noProof/>
+          <w:lang w:val="es-ES" w:eastAsia="en-AU"/>
+        </w:rPr>
         <w:drawing>
-          <wp:inline distT="0" distB="0" distL="0" distR="0" wp14:anchorId="76859625" wp14:editId="767764D5">
-            <wp:extent cx="3040380" cy="990600"/>
-            <wp:effectExtent l="0" t="0" r="7620" b="0"/>
+          <wp:inline distT="0" distB="0" distL="0" distR="0" wp14:anchorId="76859625" wp14:editId="5AA01165">
+            <wp:extent cx="3017520" cy="990600"/>
+            <wp:effectExtent l="0" t="0" r="0" b="0"/>
             <wp:docPr id="7" name="Imagen 7"/>
             <wp:cNvGraphicFramePr>
               <a:graphicFrameLocks xmlns:a="http://schemas.openxmlformats.org/drawingml/2006/main" noChangeAspect="1"/>
@@ -4983,7 +4973,7 @@
                       <a:picLocks noChangeAspect="1" noChangeArrowheads="1"/>
                     </pic:cNvPicPr>
                   </pic:nvPicPr>
-                  <pic:blipFill>
+                  <pic:blipFill rotWithShape="1">
                     <a:blip r:embed="rId16" cstate="print">
                       <a:extLst>
                         <a:ext uri="{28A0092B-C50C-407E-A947-70E740481C1C}">
@@ -4991,15 +4981,13 @@
                         </a:ext>
                       </a:extLst>
                     </a:blip>
-                    <a:srcRect/>
-                    <a:stretch>
-                      <a:fillRect/>
-                    </a:stretch>
+                    <a:srcRect l="752"/>
+                    <a:stretch/>
                   </pic:blipFill>
                   <pic:spPr bwMode="auto">
                     <a:xfrm>
                       <a:off x="0" y="0"/>
-                      <a:ext cx="3040380" cy="990600"/>
+                      <a:ext cx="3017520" cy="990600"/>
                     </a:xfrm>
                     <a:prstGeom prst="rect">
                       <a:avLst/>
@@ -5008,6 +4996,11 @@
                     <a:ln>
                       <a:noFill/>
                     </a:ln>
+                    <a:extLst>
+                      <a:ext uri="{53640926-AAD7-44D8-BBD7-CCE9431645EC}">
+                        <a14:shadowObscured xmlns:a14="http://schemas.microsoft.com/office/drawing/2010/main"/>
+                      </a:ext>
+                    </a:extLst>
                   </pic:spPr>
                 </pic:pic>
               </a:graphicData>
@@ -5116,16 +5109,25 @@
     <w:p>
       <w:pPr>
         <w:keepNext/>
-      </w:pPr>
-      <w:r>
         <w:rPr>
           <w:noProof/>
           <w:lang w:val="es-ES" w:eastAsia="en-AU"/>
         </w:rPr>
+      </w:pPr>
+    </w:p>
+    <w:p>
+      <w:pPr>
+        <w:keepNext/>
+      </w:pPr>
+      <w:r>
+        <w:rPr>
+          <w:noProof/>
+          <w:lang w:val="es-ES" w:eastAsia="en-AU"/>
+        </w:rPr>
         <w:drawing>
-          <wp:inline distT="0" distB="0" distL="0" distR="0" wp14:anchorId="07CDD86C" wp14:editId="560A2224">
-            <wp:extent cx="3040380" cy="662940"/>
-            <wp:effectExtent l="0" t="0" r="7620" b="3810"/>
+          <wp:inline distT="0" distB="0" distL="0" distR="0" wp14:anchorId="07CDD86C" wp14:editId="183F6C56">
+            <wp:extent cx="3025140" cy="662940"/>
+            <wp:effectExtent l="0" t="0" r="3810" b="3810"/>
             <wp:docPr id="8" name="Imagen 8"/>
             <wp:cNvGraphicFramePr>
               <a:graphicFrameLocks xmlns:a="http://schemas.openxmlformats.org/drawingml/2006/main" noChangeAspect="1"/>
@@ -5139,7 +5141,7 @@
                       <a:picLocks noChangeAspect="1" noChangeArrowheads="1"/>
                     </pic:cNvPicPr>
                   </pic:nvPicPr>
-                  <pic:blipFill>
+                  <pic:blipFill rotWithShape="1">
                     <a:blip r:embed="rId17" cstate="print">
                       <a:extLst>
                         <a:ext uri="{28A0092B-C50C-407E-A947-70E740481C1C}">
@@ -5147,15 +5149,13 @@
                         </a:ext>
                       </a:extLst>
                     </a:blip>
-                    <a:srcRect/>
-                    <a:stretch>
-                      <a:fillRect/>
-                    </a:stretch>
+                    <a:srcRect l="501"/>
+                    <a:stretch/>
                   </pic:blipFill>
                   <pic:spPr bwMode="auto">
                     <a:xfrm>
                       <a:off x="0" y="0"/>
-                      <a:ext cx="3040380" cy="662940"/>
+                      <a:ext cx="3025140" cy="662940"/>
                     </a:xfrm>
                     <a:prstGeom prst="rect">
                       <a:avLst/>
@@ -5164,6 +5164,11 @@
                     <a:ln>
                       <a:noFill/>
                     </a:ln>
+                    <a:extLst>
+                      <a:ext uri="{53640926-AAD7-44D8-BBD7-CCE9431645EC}">
+                        <a14:shadowObscured xmlns:a14="http://schemas.microsoft.com/office/drawing/2010/main"/>
+                      </a:ext>
+                    </a:extLst>
                   </pic:spPr>
                 </pic:pic>
               </a:graphicData>
@@ -5292,10 +5297,10 @@
         <w:spacing w:after="120" w:line="276" w:lineRule="auto"/>
       </w:pPr>
       <w:r>
-        <w:t xml:space="preserve">The title (Helvetica 18-point bold), authors' names (Helvetica 12-point) and affiliations (Helvetica 10-point) run across the full width of the page – one column wide. We also recommend phone number (Helvetica 10-point) and e-mail address (Helvetica 12-point). See the top of this page for three addresses. If only one address is needed, center all address text. For two addresses, use two centered </w:t>
-      </w:r>
-      <w:r>
-        <w:t>tabs, and so on. For more than three authors, you may have to improvise.</w:t>
+        <w:t xml:space="preserve">The title (Helvetica 18-point bold), authors' names (Helvetica 12-point) and affiliations (Helvetica 10-point) run across the full width of the page – one column wide. We also recommend phone number (Helvetica 10-point) and e-mail address (Helvetica 12-point). See </w:t>
+      </w:r>
+      <w:r>
+        <w:t>the top of this page for three addresses. If only one address is needed, center all address text. For two addresses, use two centered tabs, and so on. For more than three authors, you may have to improvise.</w:t>
       </w:r>
       <w:r>
         <w:rPr>
@@ -6102,11 +6107,8 @@
         <w:spacing w:after="120" w:line="276" w:lineRule="auto"/>
       </w:pPr>
       <w:r>
-        <w:t xml:space="preserve">Captions should be Times New Roman 9-point bold.  They should be numbered (e.g., “Table 1” or “Figure 2”), please note that the </w:t>
-      </w:r>
-      <w:r>
         <w:lastRenderedPageBreak/>
-        <w:t>word for Table and Figure are spelled out. Figure’s captions should be centered beneath the image or picture, and Table captions should be centered above the table body.</w:t>
+        <w:t>Captions should be Times New Roman 9-point bold.  They should be numbered (e.g., “Table 1” or “Figure 2”), please note that the word for Table and Figure are spelled out. Figure’s captions should be centered beneath the image or picture, and Table captions should be centered above the table body.</w:t>
       </w:r>
     </w:p>
     <w:p>
@@ -8704,7 +8706,7 @@
 </file>
 
 <file path=customXml/itemProps1.xml><?xml version="1.0" encoding="utf-8"?>
-<ds:datastoreItem xmlns:ds="http://schemas.openxmlformats.org/officeDocument/2006/customXml" ds:itemID="{C9923730-AB8B-4565-9488-08749C47732E}">
+<ds:datastoreItem xmlns:ds="http://schemas.openxmlformats.org/officeDocument/2006/customXml" ds:itemID="{0B76B9D2-A6B4-4521-ACC3-968D85A7CFF7}">
   <ds:schemaRefs>
     <ds:schemaRef ds:uri="http://schemas.openxmlformats.org/officeDocument/2006/bibliography"/>
   </ds:schemaRefs>

--- a/MemoriaFinalPYGITIC.docx
+++ b/MemoriaFinalPYGITIC.docx
@@ -509,8 +509,10 @@
           <w:szCs w:val="15"/>
           <w:lang w:val="es-ES"/>
         </w:rPr>
-        <w:t>Jorge.Valero1</w:t>
-      </w:r>
+        <w:t>j</w:t>
+      </w:r>
+      <w:bookmarkStart w:id="0" w:name="_GoBack"/>
+      <w:bookmarkEnd w:id="0"/>
       <w:r>
         <w:rPr>
           <w:rFonts w:ascii="Times New Roman" w:hAnsi="Times New Roman"/>
@@ -519,121 +521,9 @@
           <w:szCs w:val="15"/>
           <w:lang w:val="es-ES"/>
         </w:rPr>
-        <w:t>@alu.uclm.es</w:t>
-      </w:r>
-    </w:p>
-    <w:p>
-      <w:pPr>
-        <w:pStyle w:val="Author"/>
-        <w:spacing w:after="0"/>
-        <w:rPr>
-          <w:rFonts w:ascii="Times New Roman" w:hAnsi="Times New Roman"/>
-          <w:spacing w:val="-2"/>
-          <w:lang w:val="es-ES"/>
-        </w:rPr>
-      </w:pPr>
-      <w:r>
-        <w:rPr>
-          <w:rFonts w:ascii="Times New Roman" w:hAnsi="Times New Roman"/>
-          <w:spacing w:val="-2"/>
-          <w:lang w:val="es-ES"/>
-        </w:rPr>
-        <w:br w:type="column"/>
-      </w:r>
-      <w:r>
-        <w:rPr>
-          <w:rFonts w:ascii="Times New Roman" w:hAnsi="Times New Roman"/>
-          <w:spacing w:val="-2"/>
-          <w:lang w:val="es-ES"/>
-        </w:rPr>
-        <w:t xml:space="preserve">Alejandro Moya </w:t>
-      </w:r>
-      <w:proofErr w:type="spellStart"/>
-      <w:r>
-        <w:rPr>
-          <w:rFonts w:ascii="Times New Roman" w:hAnsi="Times New Roman"/>
-          <w:spacing w:val="-2"/>
-          <w:lang w:val="es-ES"/>
-        </w:rPr>
-        <w:t>Moya</w:t>
-      </w:r>
-      <w:proofErr w:type="spellEnd"/>
-    </w:p>
-    <w:p>
-      <w:pPr>
-        <w:pStyle w:val="Affiliations"/>
-        <w:rPr>
-          <w:rFonts w:ascii="Times New Roman" w:hAnsi="Times New Roman"/>
-          <w:spacing w:val="-2"/>
-          <w:lang w:val="es-ES"/>
-        </w:rPr>
-      </w:pPr>
-      <w:r>
-        <w:rPr>
-          <w:rFonts w:ascii="Times New Roman" w:hAnsi="Times New Roman"/>
-          <w:spacing w:val="-2"/>
-          <w:lang w:val="es-ES"/>
-        </w:rPr>
-        <w:t>Máster Universitario en Ingeniería Informática</w:t>
-      </w:r>
-    </w:p>
-    <w:p>
-      <w:pPr>
-        <w:pStyle w:val="Affiliations"/>
-        <w:rPr>
-          <w:rFonts w:ascii="Times New Roman" w:hAnsi="Times New Roman"/>
-          <w:spacing w:val="-2"/>
-          <w:lang w:val="es-ES"/>
-        </w:rPr>
-      </w:pPr>
-      <w:r>
-        <w:rPr>
-          <w:rFonts w:ascii="Times New Roman" w:hAnsi="Times New Roman"/>
-          <w:spacing w:val="-2"/>
-          <w:lang w:val="es-ES"/>
-        </w:rPr>
-        <w:t>Escuela Superior de Ingeniería</w:t>
-      </w:r>
-    </w:p>
-    <w:p>
-      <w:pPr>
-        <w:pStyle w:val="Affiliations"/>
-        <w:rPr>
-          <w:rFonts w:ascii="Times New Roman" w:hAnsi="Times New Roman"/>
-          <w:spacing w:val="-2"/>
-          <w:lang w:val="es-ES"/>
-        </w:rPr>
-      </w:pPr>
-      <w:r>
-        <w:rPr>
-          <w:rFonts w:ascii="Times New Roman" w:hAnsi="Times New Roman"/>
-          <w:spacing w:val="-2"/>
-          <w:lang w:val="es-ES"/>
-        </w:rPr>
-        <w:t>Informática</w:t>
-      </w:r>
-    </w:p>
-    <w:p>
-      <w:pPr>
-        <w:pStyle w:val="Affiliations"/>
-        <w:rPr>
-          <w:rFonts w:ascii="Times New Roman" w:hAnsi="Times New Roman"/>
-          <w:spacing w:val="-2"/>
-          <w:lang w:val="es-ES"/>
-        </w:rPr>
-      </w:pPr>
-      <w:r>
-        <w:rPr>
-          <w:rFonts w:ascii="Times New Roman" w:hAnsi="Times New Roman"/>
-          <w:spacing w:val="-2"/>
-          <w:lang w:val="es-ES"/>
-        </w:rPr>
-        <w:t>Albacete, España</w:t>
-      </w:r>
-    </w:p>
-    <w:p>
-      <w:pPr>
-        <w:pStyle w:val="E-Mail"/>
+        <w:t>orge.</w:t>
+      </w:r>
+      <w:r>
         <w:rPr>
           <w:rFonts w:ascii="Times New Roman" w:hAnsi="Times New Roman"/>
           <w:spacing w:val="-2"/>
@@ -641,7 +531,8 @@
           <w:szCs w:val="15"/>
           <w:lang w:val="es-ES"/>
         </w:rPr>
-      </w:pPr>
+        <w:t>v</w:t>
+      </w:r>
       <w:r>
         <w:rPr>
           <w:rFonts w:ascii="Times New Roman" w:hAnsi="Times New Roman"/>
@@ -650,7 +541,178 @@
           <w:szCs w:val="15"/>
           <w:lang w:val="es-ES"/>
         </w:rPr>
-        <w:t>Alejandro.Moya4</w:t>
+        <w:t>alero1</w:t>
+      </w:r>
+      <w:r>
+        <w:rPr>
+          <w:rFonts w:ascii="Times New Roman" w:hAnsi="Times New Roman"/>
+          <w:spacing w:val="-2"/>
+          <w:sz w:val="20"/>
+          <w:szCs w:val="15"/>
+          <w:lang w:val="es-ES"/>
+        </w:rPr>
+        <w:t>@alu.uclm.es</w:t>
+      </w:r>
+    </w:p>
+    <w:p>
+      <w:pPr>
+        <w:pStyle w:val="Author"/>
+        <w:spacing w:after="0"/>
+        <w:rPr>
+          <w:rFonts w:ascii="Times New Roman" w:hAnsi="Times New Roman"/>
+          <w:spacing w:val="-2"/>
+          <w:lang w:val="es-ES"/>
+        </w:rPr>
+      </w:pPr>
+      <w:r>
+        <w:rPr>
+          <w:rFonts w:ascii="Times New Roman" w:hAnsi="Times New Roman"/>
+          <w:spacing w:val="-2"/>
+          <w:lang w:val="es-ES"/>
+        </w:rPr>
+        <w:br w:type="column"/>
+      </w:r>
+      <w:r>
+        <w:rPr>
+          <w:rFonts w:ascii="Times New Roman" w:hAnsi="Times New Roman"/>
+          <w:spacing w:val="-2"/>
+          <w:lang w:val="es-ES"/>
+        </w:rPr>
+        <w:t xml:space="preserve">Alejandro Moya </w:t>
+      </w:r>
+      <w:proofErr w:type="spellStart"/>
+      <w:r>
+        <w:rPr>
+          <w:rFonts w:ascii="Times New Roman" w:hAnsi="Times New Roman"/>
+          <w:spacing w:val="-2"/>
+          <w:lang w:val="es-ES"/>
+        </w:rPr>
+        <w:t>Moya</w:t>
+      </w:r>
+      <w:proofErr w:type="spellEnd"/>
+    </w:p>
+    <w:p>
+      <w:pPr>
+        <w:pStyle w:val="Affiliations"/>
+        <w:rPr>
+          <w:rFonts w:ascii="Times New Roman" w:hAnsi="Times New Roman"/>
+          <w:spacing w:val="-2"/>
+          <w:lang w:val="es-ES"/>
+        </w:rPr>
+      </w:pPr>
+      <w:r>
+        <w:rPr>
+          <w:rFonts w:ascii="Times New Roman" w:hAnsi="Times New Roman"/>
+          <w:spacing w:val="-2"/>
+          <w:lang w:val="es-ES"/>
+        </w:rPr>
+        <w:t>Máster Universitario en Ingeniería Informática</w:t>
+      </w:r>
+    </w:p>
+    <w:p>
+      <w:pPr>
+        <w:pStyle w:val="Affiliations"/>
+        <w:rPr>
+          <w:rFonts w:ascii="Times New Roman" w:hAnsi="Times New Roman"/>
+          <w:spacing w:val="-2"/>
+          <w:lang w:val="es-ES"/>
+        </w:rPr>
+      </w:pPr>
+      <w:r>
+        <w:rPr>
+          <w:rFonts w:ascii="Times New Roman" w:hAnsi="Times New Roman"/>
+          <w:spacing w:val="-2"/>
+          <w:lang w:val="es-ES"/>
+        </w:rPr>
+        <w:t>Escuela Superior de Ingeniería</w:t>
+      </w:r>
+    </w:p>
+    <w:p>
+      <w:pPr>
+        <w:pStyle w:val="Affiliations"/>
+        <w:rPr>
+          <w:rFonts w:ascii="Times New Roman" w:hAnsi="Times New Roman"/>
+          <w:spacing w:val="-2"/>
+          <w:lang w:val="es-ES"/>
+        </w:rPr>
+      </w:pPr>
+      <w:r>
+        <w:rPr>
+          <w:rFonts w:ascii="Times New Roman" w:hAnsi="Times New Roman"/>
+          <w:spacing w:val="-2"/>
+          <w:lang w:val="es-ES"/>
+        </w:rPr>
+        <w:t>Informática</w:t>
+      </w:r>
+    </w:p>
+    <w:p>
+      <w:pPr>
+        <w:pStyle w:val="Affiliations"/>
+        <w:rPr>
+          <w:rFonts w:ascii="Times New Roman" w:hAnsi="Times New Roman"/>
+          <w:spacing w:val="-2"/>
+          <w:lang w:val="es-ES"/>
+        </w:rPr>
+      </w:pPr>
+      <w:r>
+        <w:rPr>
+          <w:rFonts w:ascii="Times New Roman" w:hAnsi="Times New Roman"/>
+          <w:spacing w:val="-2"/>
+          <w:lang w:val="es-ES"/>
+        </w:rPr>
+        <w:t>Albacete, España</w:t>
+      </w:r>
+    </w:p>
+    <w:p>
+      <w:pPr>
+        <w:pStyle w:val="E-Mail"/>
+        <w:rPr>
+          <w:rFonts w:ascii="Times New Roman" w:hAnsi="Times New Roman"/>
+          <w:spacing w:val="-2"/>
+          <w:sz w:val="20"/>
+          <w:szCs w:val="15"/>
+          <w:lang w:val="es-ES"/>
+        </w:rPr>
+      </w:pPr>
+      <w:r>
+        <w:rPr>
+          <w:rFonts w:ascii="Times New Roman" w:hAnsi="Times New Roman"/>
+          <w:spacing w:val="-2"/>
+          <w:sz w:val="20"/>
+          <w:szCs w:val="15"/>
+          <w:lang w:val="es-ES"/>
+        </w:rPr>
+        <w:t>a</w:t>
+      </w:r>
+      <w:r>
+        <w:rPr>
+          <w:rFonts w:ascii="Times New Roman" w:hAnsi="Times New Roman"/>
+          <w:spacing w:val="-2"/>
+          <w:sz w:val="20"/>
+          <w:szCs w:val="15"/>
+          <w:lang w:val="es-ES"/>
+        </w:rPr>
+        <w:t>lejandro.</w:t>
+      </w:r>
+      <w:r>
+        <w:rPr>
+          <w:rFonts w:ascii="Times New Roman" w:hAnsi="Times New Roman"/>
+          <w:spacing w:val="-2"/>
+          <w:sz w:val="20"/>
+          <w:szCs w:val="15"/>
+          <w:lang w:val="es-ES"/>
+        </w:rPr>
+        <w:t>m</w:t>
+      </w:r>
+      <w:r>
+        <w:rPr>
+          <w:rFonts w:ascii="Times New Roman" w:hAnsi="Times New Roman"/>
+          <w:spacing w:val="-2"/>
+          <w:sz w:val="20"/>
+          <w:szCs w:val="15"/>
+          <w:lang w:val="es-ES"/>
+        </w:rPr>
+        <w:t>oya4</w:t>
       </w:r>
       <w:r>
         <w:rPr>
@@ -1027,21 +1089,7 @@
         <w:rPr>
           <w:lang w:val="es-ES"/>
         </w:rPr>
-        <w:t xml:space="preserve">Amazon </w:t>
-      </w:r>
-      <w:proofErr w:type="spellStart"/>
-      <w:r>
-        <w:rPr>
-          <w:lang w:val="es-ES"/>
-        </w:rPr>
-        <w:t>Cognitio</w:t>
-      </w:r>
-      <w:proofErr w:type="spellEnd"/>
-      <w:r>
-        <w:rPr>
-          <w:lang w:val="es-ES"/>
-        </w:rPr>
-        <w:t>: Se encarga de la gestión de los diferentes usuarios que tendrán acceso al sistema. Su función principal es la gestión de identidades y autenticación en la nube de forma simple y segura</w:t>
+        <w:t>Amazon Cognito: Se encarga de la gestión de los diferentes usuarios que tendrán acceso al sistema. Su función principal es la gestión de identidades y autenticación en la nube de forma simple y segura</w:t>
       </w:r>
     </w:p>
     <w:p>
@@ -1091,7 +1139,21 @@
         <w:rPr>
           <w:lang w:val="es-ES"/>
         </w:rPr>
-        <w:t xml:space="preserve">X-Ray: Consiste en un depurador de aplicaciones distribuidas. Su principal uso es en aplicaciones que utilizan microservicios o arquitecturas </w:t>
+        <w:t xml:space="preserve">X-Ray: Consiste en un depurador de aplicaciones distribuidas. Su principal uso es en aplicaciones que utilizan </w:t>
+      </w:r>
+      <w:proofErr w:type="spellStart"/>
+      <w:r>
+        <w:rPr>
+          <w:lang w:val="es-ES"/>
+        </w:rPr>
+        <w:t>microservicios</w:t>
+      </w:r>
+      <w:proofErr w:type="spellEnd"/>
+      <w:r>
+        <w:rPr>
+          <w:lang w:val="es-ES"/>
+        </w:rPr>
+        <w:t xml:space="preserve"> o arquitecturas </w:t>
       </w:r>
       <w:proofErr w:type="spellStart"/>
       <w:r>
@@ -1262,9 +1324,6 @@
       <w:pPr>
         <w:pStyle w:val="Descripcin"/>
         <w:jc w:val="both"/>
-        <w:rPr>
-          <w:lang w:val="es-ES"/>
-        </w:rPr>
       </w:pPr>
       <w:proofErr w:type="spellStart"/>
       <w:r>
@@ -1274,14 +1333,27 @@
       <w:r>
         <w:t xml:space="preserve"> </w:t>
       </w:r>
-      <w:fldSimple w:instr=" SEQ Figura \* ARABIC ">
-        <w:r>
-          <w:rPr>
-            <w:noProof/>
-          </w:rPr>
-          <w:t>1</w:t>
-        </w:r>
-      </w:fldSimple>
+      <w:r>
+        <w:fldChar w:fldCharType="begin"/>
+      </w:r>
+      <w:r>
+        <w:instrText xml:space="preserve"> SEQ Figura \* ARABIC </w:instrText>
+      </w:r>
+      <w:r>
+        <w:fldChar w:fldCharType="separate"/>
+      </w:r>
+      <w:r>
+        <w:rPr>
+          <w:noProof/>
+        </w:rPr>
+        <w:t>1</w:t>
+      </w:r>
+      <w:r>
+        <w:rPr>
+          <w:noProof/>
+        </w:rPr>
+        <w:fldChar w:fldCharType="end"/>
+      </w:r>
       <w:r>
         <w:t xml:space="preserve">. </w:t>
       </w:r>
@@ -1302,6 +1374,193 @@
     <w:p>
       <w:pPr>
         <w:pStyle w:val="Ttulo2"/>
+        <w:rPr>
+          <w:lang w:eastAsia="en-AU"/>
+        </w:rPr>
+      </w:pPr>
+      <w:r>
+        <w:rPr>
+          <w:lang w:eastAsia="en-AU"/>
+        </w:rPr>
+        <w:t>Amazon Web Services</w:t>
+      </w:r>
+    </w:p>
+    <w:p>
+      <w:pPr>
+        <w:rPr>
+          <w:lang w:val="es-ES" w:eastAsia="en-AU"/>
+        </w:rPr>
+      </w:pPr>
+      <w:r>
+        <w:rPr>
+          <w:lang w:val="es-ES" w:eastAsia="en-AU"/>
+        </w:rPr>
+        <w:t xml:space="preserve">La plataforma AWS se encarga de </w:t>
+      </w:r>
+      <w:r>
+        <w:rPr>
+          <w:lang w:val="es-ES" w:eastAsia="en-AU"/>
+        </w:rPr>
+        <w:t>proporcionar todos los módulos que se utilizarán para desarrollar la solución. Todo se debe implementar sobre una única cuenta sobre la que se cargarán los costos de los servicios utilizados.</w:t>
+      </w:r>
+    </w:p>
+    <w:p>
+      <w:pPr>
+        <w:rPr>
+          <w:lang w:val="es-ES" w:eastAsia="en-AU"/>
+        </w:rPr>
+      </w:pPr>
+      <w:r>
+        <w:rPr>
+          <w:lang w:val="es-ES" w:eastAsia="en-AU"/>
+        </w:rPr>
+        <w:t xml:space="preserve">El primer paso para integrar el equipo es crear los usuarios que sean necesarios para que exista uno por miembro. Así, es posible controlar los permisos a los que tiene acceso cada uno de ellos. De esta forma se limitan los recursos, evitando que personas no autorizadas realicen ciertas acciones. Un buen recurso es </w:t>
+      </w:r>
+      <w:r>
+        <w:rPr>
+          <w:lang w:val="es-ES" w:eastAsia="en-AU"/>
+        </w:rPr>
+        <w:t xml:space="preserve">crear </w:t>
+      </w:r>
+      <w:r>
+        <w:rPr>
+          <w:lang w:val="es-ES" w:eastAsia="en-AU"/>
+        </w:rPr>
+        <w:lastRenderedPageBreak/>
+        <w:t>grupos para asignar los mismos permisos a varias personas a la vez. Con esto es más sencillo gestionar los permisos entre varios usuarios similares.</w:t>
+      </w:r>
+    </w:p>
+    <w:p>
+      <w:pPr>
+        <w:rPr>
+          <w:lang w:val="es-ES" w:eastAsia="en-AU"/>
+        </w:rPr>
+      </w:pPr>
+      <w:r>
+        <w:rPr>
+          <w:lang w:val="es-ES" w:eastAsia="en-AU"/>
+        </w:rPr>
+        <w:t>Definir presupuestos es otra buena medida para controlar los gastos en servicios. Manteniendo una buena política de notificación de gastos se puede contener el coste de prestación de servicios.</w:t>
+      </w:r>
+    </w:p>
+    <w:p>
+      <w:pPr>
+        <w:rPr>
+          <w:lang w:val="es-ES" w:eastAsia="en-AU"/>
+        </w:rPr>
+      </w:pPr>
+      <w:r>
+        <w:rPr>
+          <w:lang w:val="es-ES" w:eastAsia="en-AU"/>
+        </w:rPr>
+        <w:t>Por otro lado, las políticas son una herramienta muy potente de AWS para asegurarse de que cierto servicio tiene únicamente acceso a otro recurso definido. Es decir, su seguridad es muy alta al definir de manera muy precisa la comunicación entre recursos. Hacer un uso adecuado de las políticas es de alta prioridad para evitar, por ejemplo, corromper información en un cubo de S3.</w:t>
+      </w:r>
+    </w:p>
+    <w:p>
+      <w:pPr>
+        <w:rPr>
+          <w:lang w:val="es-ES" w:eastAsia="en-AU"/>
+        </w:rPr>
+      </w:pPr>
+      <w:r>
+        <w:rPr>
+          <w:lang w:val="es-ES" w:eastAsia="en-AU"/>
+        </w:rPr>
+        <w:t xml:space="preserve">A su vez, los roles creados para cada servicio permiten asignar varias políticas a un único servicio o recurso. Un ejemplo es que la función Lambda tiene asignado un rol que, a su vez, contiene varias políticas (administradas por AWS </w:t>
+      </w:r>
+      <w:r>
+        <w:rPr>
+          <w:lang w:val="es-ES" w:eastAsia="en-AU"/>
+        </w:rPr>
+        <w:t>y</w:t>
+      </w:r>
+      <w:r>
+        <w:rPr>
+          <w:lang w:val="es-ES" w:eastAsia="en-AU"/>
+        </w:rPr>
+        <w:t xml:space="preserve"> creadas especialmente para la ocasión).</w:t>
+      </w:r>
+    </w:p>
+    <w:p>
+      <w:pPr>
+        <w:rPr>
+          <w:lang w:val="es-ES" w:eastAsia="en-AU"/>
+        </w:rPr>
+      </w:pPr>
+      <w:r>
+        <w:rPr>
+          <w:lang w:val="es-ES" w:eastAsia="en-AU"/>
+        </w:rPr>
+        <w:t xml:space="preserve">El servicio Virtual </w:t>
+      </w:r>
+      <w:proofErr w:type="spellStart"/>
+      <w:r>
+        <w:rPr>
+          <w:lang w:val="es-ES" w:eastAsia="en-AU"/>
+        </w:rPr>
+        <w:t>Private</w:t>
+      </w:r>
+      <w:proofErr w:type="spellEnd"/>
+      <w:r>
+        <w:rPr>
+          <w:lang w:val="es-ES" w:eastAsia="en-AU"/>
+        </w:rPr>
+        <w:t xml:space="preserve"> Cloud (VPC) permite definir redes internas entre los servicios de AWS. Para que exista una conexión entre los recursos, todos ellos deben encontrarse conectados entre sí. Incluso la conexión con el exterior debe ser definida explícitamente dentro del servicio. Es bastante común que existan problemas a la hora de </w:t>
+      </w:r>
+      <w:r>
+        <w:rPr>
+          <w:lang w:val="es-ES" w:eastAsia="en-AU"/>
+        </w:rPr>
+        <w:t>conectar todos los recursos utilizados, pues se utilizan conceptos de redes de computadores en la forma que AWS obliga a hacerlo.</w:t>
+      </w:r>
+    </w:p>
+    <w:p>
+      <w:pPr>
+        <w:rPr>
+          <w:lang w:val="es-ES" w:eastAsia="en-AU"/>
+        </w:rPr>
+      </w:pPr>
+      <w:r>
+        <w:rPr>
+          <w:lang w:val="es-ES" w:eastAsia="en-AU"/>
+        </w:rPr>
+        <w:t>La seguridad ofrecida a los clientes está presente en todo momento. Las contraseñas deben cambiarse nada más crear un usuario y requiere un cambio cada cierto tiempo. Sobre las contraseñas se pueden aplicar unos requisitos para asegurar que son fuertes. Además, AWS posee un rastreador</w:t>
+      </w:r>
+      <w:r>
+        <w:rPr>
+          <w:lang w:val="es-ES" w:eastAsia="en-AU"/>
+        </w:rPr>
+        <w:t xml:space="preserve"> que merodea</w:t>
+      </w:r>
+      <w:r>
+        <w:rPr>
+          <w:lang w:val="es-ES" w:eastAsia="en-AU"/>
+        </w:rPr>
+        <w:t xml:space="preserve"> por diferentes páginas web susceptibles de contener claves (como GitHub)</w:t>
+      </w:r>
+      <w:r>
+        <w:rPr>
+          <w:lang w:val="es-ES" w:eastAsia="en-AU"/>
+        </w:rPr>
+        <w:t>. Con este sistema se puede alertar al cliente de que sus claves han sido compartidas en público. De hecho, este es uno de los puntos clave por el que se debe evitar cualquier tipo de filtración para que nadie pueda acceder a los servicios.</w:t>
+      </w:r>
+    </w:p>
+    <w:p>
+      <w:pPr>
+        <w:rPr>
+          <w:lang w:val="es-ES" w:eastAsia="en-AU"/>
+        </w:rPr>
+      </w:pPr>
+      <w:r>
+        <w:rPr>
+          <w:lang w:val="es-ES" w:eastAsia="en-AU"/>
+        </w:rPr>
+        <w:t>La plataforma ofrece una gran cantidad de servicios que permiten implementar una solución completa sin recurrir a otros elementos externos. Los demás servicios utilizados importantes para este proyecto se describen más adelante.</w:t>
+      </w:r>
+    </w:p>
+    <w:p>
+      <w:pPr>
+        <w:pStyle w:val="Ttulo2"/>
       </w:pPr>
       <w:r>
         <w:t>Amazon Kinesis</w:t>
@@ -1330,14 +1589,7 @@
         <w:rPr>
           <w:lang w:val="es-ES"/>
         </w:rPr>
-        <w:t xml:space="preserve">En esta primera versión del sistema se ha optado por el uso de una Raspberry Pi 3 Model B. Raspberry Pi es una placa computadora (SBC) muy utilizado en el Internet de las Cosas por su tamaño reducido y su bajo coste. La relación calidad precio es alta, </w:t>
-      </w:r>
-      <w:r>
-        <w:rPr>
-          <w:lang w:val="es-ES"/>
-        </w:rPr>
-        <w:lastRenderedPageBreak/>
-        <w:t>rondando los 40 € y poseyendo las siguientes características: (1) Chipset Broadcom a 1.2 GHz con procesador ARM Cortex-A 53 de 64 bits y cuatro núcleos, (2) memoria de 1 GB LPDDR2, (3) Bluetooth v4.1 y (4) Wifi 802.11 b/g/n. Además, Raspberry permite la inclusión de módulos que permitan ampliar su funcionalidad, como la “Raspberry Pi Camera V2”, que permite incluir una cámara. Todo lo descrito lo hace ideal para nuestro sistema.</w:t>
+        <w:t>En esta primera versión del sistema se ha optado por el uso de una Raspberry Pi 3 Model B. Raspberry Pi es una placa computadora (SBC) muy utilizado en el Internet de las Cosas por su tamaño reducido y su bajo coste. La relación calidad precio es alta, rondando los 40 € y poseyendo las siguientes características: (1) Chipset Broadcom a 1.2 GHz con procesador ARM Cortex-A 53 de 64 bits y cuatro núcleos, (2) memoria de 1 GB LPDDR2, (3) Bluetooth v4.1 y (4) Wifi 802.11 b/g/n. Además, Raspberry permite la inclusión de módulos que permitan ampliar su funcionalidad, como la “Raspberry Pi Camera V2”, que permite incluir una cámara. Todo lo descrito lo hace ideal para nuestro sistema.</w:t>
       </w:r>
     </w:p>
     <w:p>
@@ -1366,16 +1618,11 @@
       </w:r>
       <w:r>
         <w:rPr>
-          <w:lang w:val="es-ES"/>
-        </w:rPr>
-        <w:t xml:space="preserve">Ilustración </w:t>
-      </w:r>
-      <w:r>
-        <w:rPr>
-          <w:noProof/>
-          <w:lang w:val="es-ES"/>
-        </w:rPr>
-        <w:t>1</w:t>
+          <w:b/>
+          <w:bCs/>
+          <w:lang w:val="es-ES"/>
+        </w:rPr>
+        <w:t>¡Error! No se encuentra el origen de la referencia.</w:t>
       </w:r>
       <w:r>
         <w:fldChar w:fldCharType="end"/>
@@ -1384,7 +1631,13 @@
         <w:rPr>
           <w:lang w:val="es-ES"/>
         </w:rPr>
-        <w:t xml:space="preserve"> podemos ver cómo se mueve el flujo de información, desde que la imagen es captada por la Raspberry, hasta que llega la información tratada por el módulo Rekognition a la Lambda, donde reside la lógica el programa.</w:t>
+        <w:t xml:space="preserve"> podemos ver cómo se mueve el flujo de información, </w:t>
+      </w:r>
+      <w:r>
+        <w:rPr>
+          <w:lang w:val="es-ES"/>
+        </w:rPr>
+        <w:t>desde que la imagen es captada por la Raspberry, hasta que llega la información tratada por el módulo Rekognition a la Lambda, donde reside la lógica el programa.</w:t>
       </w:r>
     </w:p>
     <w:p>
@@ -1755,13 +2008,7 @@
         <w:rPr>
           <w:lang w:val="es-ES"/>
         </w:rPr>
-        <w:t xml:space="preserve">Antes de ejecutar el comando anterior es necesario especificar el usuario y contraseña del usuario que realizará la conexión de </w:t>
-      </w:r>
-      <w:r>
-        <w:rPr>
-          <w:lang w:val="es-ES"/>
-        </w:rPr>
-        <w:t>entrada a Amazon, para ello se ha creado el usuario “kinesis-video-raspberry-pi-producer”. Además, hay que habilitar el controlador de la “Raspberry Pi Camera V2”. Para especificar el usuario/contraseña del usuario Productor de Amazon y habilitar el controlador se tiene que ejecutar los siguientes comandos:</w:t>
+        <w:t>Antes de ejecutar el comando anterior es necesario especificar el usuario y contraseña del usuario que realizará la conexión de entrada a Amazon, para ello se ha creado el usuario “kinesis-video-raspberry-pi-producer”. Además, hay que habilitar el controlador de la “Raspberry Pi Camera V2”. Para especificar el usuario/contraseña del usuario Productor de Amazon y habilitar el controlador se tiene que ejecutar los siguientes comandos:</w:t>
       </w:r>
     </w:p>
     <w:p>
@@ -1847,6 +2094,7 @@
           <w:szCs w:val="18"/>
           <w:lang w:val="es-ES" w:eastAsia="es-ES"/>
         </w:rPr>
+        <w:lastRenderedPageBreak/>
         <w:t>sudo modprobe bcm2835-v4l2</w:t>
       </w:r>
     </w:p>
@@ -1876,16 +2124,11 @@
       </w:r>
       <w:r>
         <w:rPr>
-          <w:lang w:val="es-ES"/>
-        </w:rPr>
-        <w:t xml:space="preserve">Ilustración </w:t>
-      </w:r>
-      <w:r>
-        <w:rPr>
-          <w:noProof/>
-          <w:lang w:val="es-ES"/>
-        </w:rPr>
-        <w:t>2</w:t>
+          <w:b/>
+          <w:bCs/>
+          <w:lang w:val="es-ES"/>
+        </w:rPr>
+        <w:t>¡Error! No se encuentra el origen de la referencia.</w:t>
       </w:r>
       <w:r>
         <w:fldChar w:fldCharType="end"/>
@@ -2026,16 +2269,11 @@
       </w:r>
       <w:r>
         <w:rPr>
-          <w:lang w:val="es-ES"/>
-        </w:rPr>
-        <w:t xml:space="preserve">Ilustración </w:t>
-      </w:r>
-      <w:r>
-        <w:rPr>
-          <w:noProof/>
-          <w:lang w:val="es-ES"/>
-        </w:rPr>
-        <w:t>1</w:t>
+          <w:b/>
+          <w:bCs/>
+          <w:lang w:val="es-ES"/>
+        </w:rPr>
+        <w:t>¡Error! No se encuentra el origen de la referencia.</w:t>
       </w:r>
       <w:r>
         <w:fldChar w:fldCharType="end"/>
@@ -2044,7 +2282,35 @@
         <w:rPr>
           <w:lang w:val="es-ES"/>
         </w:rPr>
-        <w:t xml:space="preserve">. Para entender la información que recibe Kinesis Data Stream, se recomienda leer en primera instancia el módulo de </w:t>
+        <w:t xml:space="preserve">. Para entender la información que recibe </w:t>
+      </w:r>
+      <w:proofErr w:type="spellStart"/>
+      <w:r>
+        <w:rPr>
+          <w:lang w:val="es-ES"/>
+        </w:rPr>
+        <w:t>Kinesis</w:t>
+      </w:r>
+      <w:proofErr w:type="spellEnd"/>
+      <w:r>
+        <w:rPr>
+          <w:lang w:val="es-ES"/>
+        </w:rPr>
+        <w:t xml:space="preserve"> Data </w:t>
+      </w:r>
+      <w:proofErr w:type="spellStart"/>
+      <w:r>
+        <w:rPr>
+          <w:lang w:val="es-ES"/>
+        </w:rPr>
+        <w:t>Stream</w:t>
+      </w:r>
+      <w:proofErr w:type="spellEnd"/>
+      <w:r>
+        <w:rPr>
+          <w:lang w:val="es-ES"/>
+        </w:rPr>
+        <w:t xml:space="preserve">, se recomienda leer en primera instancia el módulo de </w:t>
       </w:r>
       <w:r>
         <w:fldChar w:fldCharType="begin"/>
@@ -2277,7 +2543,7 @@
       <w:pPr>
         <w:pStyle w:val="Ttulo2"/>
       </w:pPr>
-      <w:bookmarkStart w:id="0" w:name="_Ref9159449"/>
+      <w:bookmarkStart w:id="1" w:name="_Ref9159449"/>
       <w:r>
         <w:t xml:space="preserve">Amazon </w:t>
       </w:r>
@@ -2285,7 +2551,7 @@
       <w:r>
         <w:t>Rekognition</w:t>
       </w:r>
-      <w:bookmarkEnd w:id="0"/>
+      <w:bookmarkEnd w:id="1"/>
       <w:proofErr w:type="spellEnd"/>
     </w:p>
     <w:p>
@@ -2311,8 +2577,13 @@
         <w:rPr>
           <w:lang w:val="es-ES"/>
         </w:rPr>
-        <w:lastRenderedPageBreak/>
-        <w:t>El sistema desarrollado plantea el funcionamiento de Rekognition de la siguiente forma: un flujo de video capturado en tiempo real entra en el módulo de Rekognition, posteriormente Rekognition busca en ese flujo de video rostros de personas y las compara con un conjunto de caras previamente almacenadas, después, Rekognition devuelve un flujo de datos con la similaridad de los rostros detectados con los rostros almacenados previamente. Los rostros almacenados previamente son almacenados en una colección de caras que posee el módulo de Rekognition, para crear dicha colección de caras se debe ejecutar el siguiente comando:</w:t>
+        <w:t xml:space="preserve">El sistema desarrollado plantea el funcionamiento de Rekognition de la siguiente forma: un flujo de video capturado en tiempo real entra en el módulo de Rekognition, posteriormente Rekognition busca en ese flujo de video rostros de personas y las compara con un conjunto de caras previamente almacenadas, después, Rekognition devuelve un flujo de datos con la similaridad de los rostros detectados con los rostros almacenados previamente. Los rostros almacenados previamente son almacenados en una </w:t>
+      </w:r>
+      <w:r>
+        <w:rPr>
+          <w:lang w:val="es-ES"/>
+        </w:rPr>
+        <w:t>colección de caras que posee el módulo de Rekognition, para crear dicha colección de caras se debe ejecutar el siguiente comando:</w:t>
       </w:r>
     </w:p>
     <w:p>
@@ -2711,13 +2982,7 @@
         <w:rPr>
           <w:lang w:val="es-ES"/>
         </w:rPr>
-        <w:t xml:space="preserve">”. Con “FaceMatchThreshold” se especifica que todo rostro presente en </w:t>
-      </w:r>
-      <w:r>
-        <w:rPr>
-          <w:lang w:val="es-ES"/>
-        </w:rPr>
-        <w:t>Kinesis Video Stream debe tener un grado de similaridad de un 85.5% con alguna de las caras almacenadas en la colección “faces” para que Rekognition afirme que se ha detectado una coincidencia. Este parámetro es importante para evitar los falsos positivos, además nos sirve como un primer filtro de caras, los demás filtros se encuentran presentes en la lambda elaborada.</w:t>
+        <w:t>”. Con “FaceMatchThreshold” se especifica que todo rostro presente en Kinesis Video Stream debe tener un grado de similaridad de un 85.5% con alguna de las caras almacenadas en la colección “faces” para que Rekognition afirme que se ha detectado una coincidencia. Este parámetro es importante para evitar los falsos positivos, además nos sirve como un primer filtro de caras, los demás filtros se encuentran presentes en la lambda elaborada.</w:t>
       </w:r>
     </w:p>
     <w:p>
@@ -2745,6 +3010,7 @@
           <w:rFonts w:ascii="Courier New" w:hAnsi="Courier New" w:cs="Courier New"/>
           <w:lang w:val="en-GB" w:eastAsia="es-ES"/>
         </w:rPr>
+        <w:lastRenderedPageBreak/>
         <w:t xml:space="preserve">aws rekognition start-stream-processor --name </w:t>
       </w:r>
       <w:r>
@@ -2814,7 +3080,7 @@
         <w:pStyle w:val="Descripcin"/>
         <w:keepNext/>
       </w:pPr>
-      <w:bookmarkStart w:id="1" w:name="_Ref9163276"/>
+      <w:bookmarkStart w:id="2" w:name="_Ref9163276"/>
       <w:r>
         <w:rPr>
           <w:lang w:val="es-ES"/>
@@ -2843,7 +3109,7 @@
       <w:r>
         <w:fldChar w:fldCharType="end"/>
       </w:r>
-      <w:bookmarkEnd w:id="1"/>
+      <w:bookmarkEnd w:id="2"/>
       <w:r>
         <w:rPr>
           <w:lang w:val="es-ES"/>
@@ -3676,7 +3942,6 @@
                 <w:sz w:val="16"/>
                 <w:lang w:val="en-GB"/>
               </w:rPr>
-              <w:lastRenderedPageBreak/>
               <w:t xml:space="preserve">            "Type": "mouthRight"</w:t>
             </w:r>
           </w:p>
@@ -4300,6 +4565,102 @@
     <w:p>
       <w:pPr>
         <w:pStyle w:val="Ttulo2"/>
+      </w:pPr>
+      <w:r>
+        <w:t>Amazon Cognito</w:t>
+      </w:r>
+    </w:p>
+    <w:p>
+      <w:pPr>
+        <w:rPr>
+          <w:lang w:val="es-ES"/>
+        </w:rPr>
+      </w:pPr>
+      <w:r>
+        <w:rPr>
+          <w:lang w:val="es-ES"/>
+        </w:rPr>
+        <w:t xml:space="preserve">Con la implementación de Cognito se pretende </w:t>
+      </w:r>
+      <w:r>
+        <w:rPr>
+          <w:lang w:val="es-ES"/>
+        </w:rPr>
+        <w:t>facilitar el acceso de los administradores a la plataforma web de gestión. La idea principal es que solo aquellos que tienen un usuario y contraseña asignados pueden administrar el servicio. Por lo tanto, está bloqueado el registro a cualquier persona externa a la organización que implemente la plataforma.</w:t>
+      </w:r>
+    </w:p>
+    <w:p>
+      <w:pPr>
+        <w:rPr>
+          <w:lang w:val="es-ES"/>
+        </w:rPr>
+      </w:pPr>
+      <w:r>
+        <w:rPr>
+          <w:lang w:val="es-ES"/>
+        </w:rPr>
+        <w:t>Aunque existe la posibilidad de implementar un sistema de inicio de sesión personalizado, el servicio prestado por AWS es una opción más inteligente. Cognito posee una seguridad de serie muy elevada, probablemente más que una gestión de credenciales creada desde cero. Además, las opciones de personalización e integración con cualquier software lo hacen una herramienta muy polivalente.</w:t>
+      </w:r>
+    </w:p>
+    <w:p>
+      <w:pPr>
+        <w:rPr>
+          <w:lang w:val="es-ES"/>
+        </w:rPr>
+      </w:pPr>
+      <w:r>
+        <w:rPr>
+          <w:lang w:val="es-ES"/>
+        </w:rPr>
+        <w:t>La gran personalización que admite lo hace perfecto para asegurarse de que los administradores usan contraseñas fuertes. Se ha configurado para habilitar el inicio de sesión mediante correo electrónico y nombre de usuario. La contraseña debe tener ocho caracteres al menos y debe incluir números, mayúsculas y minúsculas. Aunque, para facilitar el inicio de sesión durante el desarrollo no se ha activado la autenticación de doble factor, se prevé que sea obligatorio en un entorno de producción.</w:t>
+      </w:r>
+    </w:p>
+    <w:p>
+      <w:pPr>
+        <w:rPr>
+          <w:lang w:val="es-ES"/>
+        </w:rPr>
+      </w:pPr>
+      <w:r>
+        <w:rPr>
+          <w:lang w:val="es-ES"/>
+        </w:rPr>
+        <w:t xml:space="preserve">Todos los usuarios se introducen dentro de un mismo grupo pues, al ser </w:t>
+      </w:r>
+      <w:r>
+        <w:rPr>
+          <w:lang w:val="es-ES"/>
+        </w:rPr>
+        <w:t xml:space="preserve">todos </w:t>
+      </w:r>
+      <w:r>
+        <w:rPr>
+          <w:lang w:val="es-ES"/>
+        </w:rPr>
+        <w:t>administradore</w:t>
+      </w:r>
+      <w:r>
+        <w:rPr>
+          <w:lang w:val="es-ES"/>
+        </w:rPr>
+        <w:t>s</w:t>
+      </w:r>
+      <w:r>
+        <w:rPr>
+          <w:lang w:val="es-ES"/>
+        </w:rPr>
+        <w:t>, no es necesario dividir los permisos entre ellos.</w:t>
+      </w:r>
+      <w:r>
+        <w:rPr>
+          <w:lang w:val="es-ES"/>
+        </w:rPr>
+        <w:t xml:space="preserve"> Crear dicho grupo es muy rápido a través de la consola en línea y permite configurar los requisitos de acceso. Después, gracias a las claves API es posible implementarlo en cualquier solución, con cualquier lenguaje soportado. En este caso, al ser PHP el lenguaje escogido, se utiliza el SDK de AWS para Cognito tal y como se detalla más adelante.</w:t>
+      </w:r>
+    </w:p>
+    <w:p>
+      <w:pPr>
+        <w:pStyle w:val="Ttulo2"/>
         <w:spacing w:before="120" w:line="276" w:lineRule="auto"/>
         <w:rPr>
           <w:lang w:val="es-ES"/>
@@ -4353,21 +4714,7 @@
         <w:rPr>
           <w:lang w:val="es-ES"/>
         </w:rPr>
-        <w:t xml:space="preserve">Amazon </w:t>
-      </w:r>
-      <w:proofErr w:type="spellStart"/>
-      <w:r>
-        <w:rPr>
-          <w:lang w:val="es-ES"/>
-        </w:rPr>
-        <w:t>Cognitio</w:t>
-      </w:r>
-      <w:proofErr w:type="spellEnd"/>
-      <w:r>
-        <w:rPr>
-          <w:lang w:val="es-ES"/>
-        </w:rPr>
-        <w:t>: Se encarga de la gestión de los usuarios que tendrán acceso al sistema. La interfaz web solicitará las credenciales del usuario para comprobar sus permisos de acceso al sistema.</w:t>
+        <w:t>Amazon Cognito: Se encarga de la gestión de los usuarios que tendrán acceso al sistema. La interfaz web solicitará las credenciales del usuario para comprobar sus permisos de acceso al sistema.</w:t>
       </w:r>
     </w:p>
     <w:p>
@@ -4718,7 +5065,6 @@
         <w:rPr>
           <w:lang w:val="es-ES" w:eastAsia="en-AU"/>
         </w:rPr>
-        <w:lastRenderedPageBreak/>
         <w:t xml:space="preserve">En esta tabla </w:t>
       </w:r>
       <w:r>
@@ -4949,8 +5295,6 @@
       <w:pPr>
         <w:keepNext/>
       </w:pPr>
-      <w:bookmarkStart w:id="2" w:name="_GoBack"/>
-      <w:bookmarkEnd w:id="2"/>
       <w:r>
         <w:rPr>
           <w:noProof/>
@@ -5297,10 +5641,7 @@
         <w:spacing w:after="120" w:line="276" w:lineRule="auto"/>
       </w:pPr>
       <w:r>
-        <w:t xml:space="preserve">The title (Helvetica 18-point bold), authors' names (Helvetica 12-point) and affiliations (Helvetica 10-point) run across the full width of the page – one column wide. We also recommend phone number (Helvetica 10-point) and e-mail address (Helvetica 12-point). See </w:t>
-      </w:r>
-      <w:r>
-        <w:t>the top of this page for three addresses. If only one address is needed, center all address text. For two addresses, use two centered tabs, and so on. For more than three authors, you may have to improvise.</w:t>
+        <w:t>The title (Helvetica 18-point bold), authors' names (Helvetica 12-point) and affiliations (Helvetica 10-point) run across the full width of the page – one column wide. We also recommend phone number (Helvetica 10-point) and e-mail address (Helvetica 12-point). See the top of this page for three addresses. If only one address is needed, center all address text. For two addresses, use two centered tabs, and so on. For more than three authors, you may have to improvise.</w:t>
       </w:r>
       <w:r>
         <w:rPr>
@@ -5371,8 +5712,16 @@
         <w:rPr>
           <w:lang w:val="es-ES"/>
         </w:rPr>
-        <w:t xml:space="preserve"> Pages</w:t>
-      </w:r>
+        <w:t xml:space="preserve"> </w:t>
+      </w:r>
+      <w:proofErr w:type="spellStart"/>
+      <w:r>
+        <w:rPr>
+          <w:lang w:val="es-ES"/>
+        </w:rPr>
+        <w:t>Pages</w:t>
+      </w:r>
+      <w:proofErr w:type="spellEnd"/>
     </w:p>
     <w:p>
       <w:pPr>
@@ -5529,14 +5878,22 @@
                 <w:lang w:val="es-ES"/>
               </w:rPr>
             </w:pPr>
-            <w:proofErr w:type="spellStart"/>
             <w:r>
               <w:rPr>
                 <w:b/>
                 <w:bCs/>
                 <w:lang w:val="es-ES"/>
               </w:rPr>
-              <w:t>In-between</w:t>
+              <w:t>In-</w:t>
+            </w:r>
+            <w:proofErr w:type="spellStart"/>
+            <w:r>
+              <w:rPr>
+                <w:b/>
+                <w:bCs/>
+                <w:lang w:val="es-ES"/>
+              </w:rPr>
+              <w:t>between</w:t>
             </w:r>
             <w:proofErr w:type="spellEnd"/>
           </w:p>
@@ -6107,7 +6464,6 @@
         <w:spacing w:after="120" w:line="276" w:lineRule="auto"/>
       </w:pPr>
       <w:r>
-        <w:lastRenderedPageBreak/>
         <w:t>Captions should be Times New Roman 9-point bold.  They should be numbered (e.g., “Table 1” or “Figure 2”), please note that the word for Table and Figure are spelled out. Figure’s captions should be centered beneath the image or picture, and Table captions should be centered above the table body.</w:t>
       </w:r>
     </w:p>
@@ -6336,6 +6692,7 @@
         <w:rPr>
           <w:lang w:val="es-ES"/>
         </w:rPr>
+        <w:lastRenderedPageBreak/>
         <w:t>Subsections</w:t>
       </w:r>
       <w:proofErr w:type="spellEnd"/>
@@ -6705,21 +7062,7 @@
         <w:rPr>
           <w:lang w:val="es-ES"/>
         </w:rPr>
-        <w:t xml:space="preserve"> </w:t>
-      </w:r>
-      <w:proofErr w:type="spellStart"/>
-      <w:r>
-        <w:rPr>
-          <w:lang w:val="es-ES"/>
-        </w:rPr>
-        <w:t>of</w:t>
-      </w:r>
-      <w:proofErr w:type="spellEnd"/>
-      <w:r>
-        <w:rPr>
-          <w:lang w:val="es-ES"/>
-        </w:rPr>
-        <w:t xml:space="preserve"> Maryland at </w:t>
+        <w:t xml:space="preserve"> of Maryland at </w:t>
       </w:r>
       <w:proofErr w:type="spellStart"/>
       <w:r>
@@ -7147,7 +7490,7 @@
   <w:abstractNum w:abstractNumId="0" w15:restartNumberingAfterBreak="0">
     <w:nsid w:val="FFFFFFFB"/>
     <w:multiLevelType w:val="multilevel"/>
-    <w:tmpl w:val="FFFFFFFF"/>
+    <w:tmpl w:val="728CF0D4"/>
     <w:lvl w:ilvl="0">
       <w:start w:val="1"/>
       <w:numFmt w:val="decimal"/>
@@ -7163,6 +7506,9 @@
       <w:lvlText w:val="%1.%2"/>
       <w:legacy w:legacy="1" w:legacySpace="144" w:legacyIndent="0"/>
       <w:lvlJc w:val="left"/>
+      <w:rPr>
+        <w:lang w:val="es-ES"/>
+      </w:rPr>
     </w:lvl>
     <w:lvl w:ilvl="2">
       <w:start w:val="1"/>
@@ -8413,6 +8759,62 @@
       <w:contextualSpacing/>
     </w:pPr>
   </w:style>
+  <w:style w:type="paragraph" w:styleId="Textodeglobo">
+    <w:name w:val="Balloon Text"/>
+    <w:basedOn w:val="Normal"/>
+    <w:link w:val="TextodegloboCar"/>
+    <w:rsid w:val="00EE12B3"/>
+    <w:pPr>
+      <w:spacing w:after="0"/>
+    </w:pPr>
+    <w:rPr>
+      <w:szCs w:val="18"/>
+    </w:rPr>
+  </w:style>
+  <w:style w:type="character" w:customStyle="1" w:styleId="TextodegloboCar">
+    <w:name w:val="Texto de globo Car"/>
+    <w:basedOn w:val="Fuentedeprrafopredeter"/>
+    <w:link w:val="Textodeglobo"/>
+    <w:rsid w:val="00EE12B3"/>
+    <w:rPr>
+      <w:sz w:val="18"/>
+      <w:szCs w:val="18"/>
+    </w:rPr>
+  </w:style>
+  <w:style w:type="paragraph" w:styleId="Subttulo">
+    <w:name w:val="Subtitle"/>
+    <w:basedOn w:val="Normal"/>
+    <w:next w:val="Normal"/>
+    <w:link w:val="SubttuloCar"/>
+    <w:qFormat/>
+    <w:rsid w:val="00EE12B3"/>
+    <w:pPr>
+      <w:numPr>
+        <w:ilvl w:val="1"/>
+      </w:numPr>
+      <w:spacing w:after="160"/>
+    </w:pPr>
+    <w:rPr>
+      <w:rFonts w:asciiTheme="minorHAnsi" w:eastAsiaTheme="minorEastAsia" w:hAnsiTheme="minorHAnsi" w:cstheme="minorBidi"/>
+      <w:color w:val="5A5A5A" w:themeColor="text1" w:themeTint="A5"/>
+      <w:spacing w:val="15"/>
+      <w:sz w:val="22"/>
+      <w:szCs w:val="22"/>
+    </w:rPr>
+  </w:style>
+  <w:style w:type="character" w:customStyle="1" w:styleId="SubttuloCar">
+    <w:name w:val="Subtítulo Car"/>
+    <w:basedOn w:val="Fuentedeprrafopredeter"/>
+    <w:link w:val="Subttulo"/>
+    <w:rsid w:val="00EE12B3"/>
+    <w:rPr>
+      <w:rFonts w:asciiTheme="minorHAnsi" w:eastAsiaTheme="minorEastAsia" w:hAnsiTheme="minorHAnsi" w:cstheme="minorBidi"/>
+      <w:color w:val="5A5A5A" w:themeColor="text1" w:themeTint="A5"/>
+      <w:spacing w:val="15"/>
+      <w:sz w:val="22"/>
+      <w:szCs w:val="22"/>
+    </w:rPr>
+  </w:style>
 </w:styles>
 </file>
 
@@ -8706,7 +9108,7 @@
 </file>
 
 <file path=customXml/itemProps1.xml><?xml version="1.0" encoding="utf-8"?>
-<ds:datastoreItem xmlns:ds="http://schemas.openxmlformats.org/officeDocument/2006/customXml" ds:itemID="{0B76B9D2-A6B4-4521-ACC3-968D85A7CFF7}">
+<ds:datastoreItem xmlns:ds="http://schemas.openxmlformats.org/officeDocument/2006/customXml" ds:itemID="{4C7F58D9-0781-5147-BA08-8E50764D3372}">
   <ds:schemaRefs>
     <ds:schemaRef ds:uri="http://schemas.openxmlformats.org/officeDocument/2006/bibliography"/>
   </ds:schemaRefs>

--- a/MemoriaFinalPYGITIC.docx
+++ b/MemoriaFinalPYGITIC.docx
@@ -171,17 +171,7 @@
           <w:spacing w:val="-2"/>
           <w:lang w:val="es-ES"/>
         </w:rPr>
-        <w:t>Miguel Ángel Sá</w:t>
-      </w:r>
-      <w:bookmarkStart w:id="0" w:name="_GoBack"/>
-      <w:bookmarkEnd w:id="0"/>
-      <w:r>
-        <w:rPr>
-          <w:rFonts w:ascii="Times New Roman" w:hAnsi="Times New Roman"/>
-          <w:spacing w:val="-2"/>
-          <w:lang w:val="es-ES"/>
-        </w:rPr>
-        <w:t xml:space="preserve">nchez </w:t>
+        <w:t xml:space="preserve">Miguel Ángel Sánchez </w:t>
       </w:r>
       <w:proofErr w:type="spellStart"/>
       <w:r>
@@ -962,119 +952,39 @@
         <w:rPr>
           <w:lang w:val="es-ES"/>
         </w:rPr>
-        <w:t xml:space="preserve">In </w:t>
-      </w:r>
-      <w:proofErr w:type="spellStart"/>
-      <w:r>
-        <w:rPr>
-          <w:lang w:val="es-ES"/>
-        </w:rPr>
-        <w:t>this</w:t>
-      </w:r>
-      <w:proofErr w:type="spellEnd"/>
-      <w:r>
-        <w:rPr>
-          <w:lang w:val="es-ES"/>
-        </w:rPr>
-        <w:t xml:space="preserve"> </w:t>
-      </w:r>
-      <w:proofErr w:type="spellStart"/>
-      <w:r>
-        <w:rPr>
-          <w:lang w:val="es-ES"/>
-        </w:rPr>
-        <w:t>paper</w:t>
-      </w:r>
-      <w:proofErr w:type="spellEnd"/>
-      <w:r>
-        <w:rPr>
-          <w:lang w:val="es-ES"/>
-        </w:rPr>
-        <w:t xml:space="preserve">, </w:t>
-      </w:r>
-      <w:proofErr w:type="spellStart"/>
-      <w:r>
-        <w:rPr>
-          <w:lang w:val="es-ES"/>
-        </w:rPr>
-        <w:t>we</w:t>
-      </w:r>
-      <w:proofErr w:type="spellEnd"/>
-      <w:r>
-        <w:rPr>
-          <w:lang w:val="es-ES"/>
-        </w:rPr>
-        <w:t xml:space="preserve"> describe </w:t>
-      </w:r>
-      <w:proofErr w:type="spellStart"/>
-      <w:r>
-        <w:rPr>
-          <w:lang w:val="es-ES"/>
-        </w:rPr>
-        <w:t>the</w:t>
-      </w:r>
-      <w:proofErr w:type="spellEnd"/>
-      <w:r>
-        <w:rPr>
-          <w:lang w:val="es-ES"/>
-        </w:rPr>
-        <w:t xml:space="preserve"> </w:t>
-      </w:r>
-      <w:proofErr w:type="spellStart"/>
-      <w:r>
-        <w:rPr>
-          <w:lang w:val="es-ES"/>
-        </w:rPr>
-        <w:t>formatting</w:t>
-      </w:r>
-      <w:proofErr w:type="spellEnd"/>
-      <w:r>
-        <w:rPr>
-          <w:lang w:val="es-ES"/>
-        </w:rPr>
-        <w:t xml:space="preserve"> </w:t>
-      </w:r>
-      <w:proofErr w:type="spellStart"/>
-      <w:r>
-        <w:rPr>
-          <w:lang w:val="es-ES"/>
-        </w:rPr>
-        <w:t>guidelines</w:t>
-      </w:r>
-      <w:proofErr w:type="spellEnd"/>
-      <w:r>
-        <w:rPr>
-          <w:lang w:val="es-ES"/>
-        </w:rPr>
-        <w:t xml:space="preserve"> </w:t>
-      </w:r>
-      <w:proofErr w:type="spellStart"/>
-      <w:r>
-        <w:rPr>
-          <w:lang w:val="es-ES"/>
-        </w:rPr>
-        <w:t>for</w:t>
-      </w:r>
-      <w:proofErr w:type="spellEnd"/>
-      <w:r>
-        <w:rPr>
-          <w:lang w:val="es-ES"/>
-        </w:rPr>
-        <w:t xml:space="preserve"> ACM SIG </w:t>
-      </w:r>
-      <w:proofErr w:type="spellStart"/>
-      <w:r>
-        <w:rPr>
-          <w:lang w:val="es-ES"/>
-        </w:rPr>
-        <w:t>Proceedings</w:t>
-      </w:r>
-      <w:proofErr w:type="spellEnd"/>
-      <w:r>
-        <w:rPr>
-          <w:lang w:val="es-ES"/>
-        </w:rPr>
-        <w:t xml:space="preserve">.  </w:t>
+        <w:t xml:space="preserve">En este documento se presenta el diseño e implementación de una aplicación </w:t>
+      </w:r>
+      <w:r>
+        <w:rPr>
+          <w:lang w:val="es-ES"/>
+        </w:rPr>
+        <w:t>en la nube</w:t>
+      </w:r>
+      <w:r>
+        <w:rPr>
+          <w:lang w:val="es-ES"/>
+        </w:rPr>
+        <w:t xml:space="preserve"> que es capaz de controlar el acceso a un edificio inteligente, mediante el reconocimiento y control de las caras de las personas. </w:t>
+      </w:r>
+      <w:r>
+        <w:rPr>
+          <w:lang w:val="es-ES"/>
+        </w:rPr>
+        <w:t xml:space="preserve">El objetivo principal de este trabajo es mejorar los conocimientos de aplicaciones desplegadas en entornos </w:t>
+      </w:r>
+      <w:proofErr w:type="spellStart"/>
+      <w:r>
+        <w:rPr>
+          <w:lang w:val="es-ES"/>
+        </w:rPr>
+        <w:t>cloud</w:t>
+      </w:r>
+      <w:proofErr w:type="spellEnd"/>
+      <w:r>
+        <w:rPr>
+          <w:lang w:val="es-ES"/>
+        </w:rPr>
+        <w:t>, mediante la elaboración de un proyecto real.</w:t>
       </w:r>
     </w:p>
     <w:p>
@@ -1120,19 +1030,47 @@
         </w:rPr>
         <w:t xml:space="preserve">; </w:t>
       </w:r>
-      <w:proofErr w:type="spellStart"/>
-      <w:r>
-        <w:rPr>
-          <w:lang w:val="es-ES"/>
-        </w:rPr>
-        <w:t>Face</w:t>
-      </w:r>
-      <w:proofErr w:type="spellEnd"/>
-      <w:r>
-        <w:rPr>
-          <w:lang w:val="es-ES"/>
-        </w:rPr>
-        <w:t xml:space="preserve"> detector; Virtual Machine</w:t>
+      <w:r>
+        <w:rPr>
+          <w:lang w:val="es-ES"/>
+        </w:rPr>
+        <w:t>Reconocimiento de caras</w:t>
+      </w:r>
+      <w:r>
+        <w:rPr>
+          <w:lang w:val="es-ES"/>
+        </w:rPr>
+        <w:t xml:space="preserve">; </w:t>
+      </w:r>
+      <w:r>
+        <w:rPr>
+          <w:lang w:val="es-ES"/>
+        </w:rPr>
+        <w:t>Máquinas virtuales</w:t>
+      </w:r>
+      <w:r>
+        <w:rPr>
+          <w:lang w:val="es-ES"/>
+        </w:rPr>
+        <w:t xml:space="preserve">, Cloud, </w:t>
+      </w:r>
+      <w:r>
+        <w:rPr>
+          <w:lang w:val="es-ES"/>
+        </w:rPr>
+        <w:t>Seguridad</w:t>
+      </w:r>
+      <w:r>
+        <w:rPr>
+          <w:lang w:val="es-ES"/>
+        </w:rPr>
+        <w:t>, Domótica</w:t>
+      </w:r>
+      <w:r>
+        <w:rPr>
+          <w:lang w:val="es-ES"/>
+        </w:rPr>
+        <w:t>.</w:t>
       </w:r>
     </w:p>
     <w:p>
@@ -1238,10 +1176,31 @@
     </w:p>
     <w:p>
       <w:pPr>
-        <w:rPr>
-          <w:lang w:val="es-ES"/>
-        </w:rPr>
-      </w:pPr>
+        <w:spacing w:after="120" w:line="276" w:lineRule="auto"/>
+        <w:rPr>
+          <w:lang w:val="es-ES"/>
+        </w:rPr>
+      </w:pPr>
+      <w:r>
+        <w:rPr>
+          <w:lang w:val="es-ES"/>
+        </w:rPr>
+        <w:t>Extensión: Debido a la nueva ley aprobada ¿cómo gestionarías el control de los edificios?</w:t>
+      </w:r>
+    </w:p>
+    <w:p>
+      <w:pPr>
+        <w:spacing w:after="120" w:line="276" w:lineRule="auto"/>
+        <w:rPr>
+          <w:lang w:val="es-ES"/>
+        </w:rPr>
+      </w:pPr>
+      <w:r>
+        <w:rPr>
+          <w:lang w:val="es-ES"/>
+        </w:rPr>
+        <w:t>Opciones arquitectónicas: ¿Hasta dónde escalarías?</w:t>
+      </w:r>
     </w:p>
     <w:p>
       <w:pPr>
@@ -1333,13 +1292,7 @@
         <w:rPr>
           <w:lang w:val="es-ES"/>
         </w:rPr>
-        <w:t xml:space="preserve">EC2: Proporciona una amplia selección de tipos de instancias optimizados para adaptarse a diferentes casos de uso. En este </w:t>
-      </w:r>
-      <w:r>
-        <w:rPr>
-          <w:lang w:val="es-ES"/>
-        </w:rPr>
-        <w:t xml:space="preserve">componente se crearán las </w:t>
+        <w:t xml:space="preserve">EC2: Proporciona una amplia selección de tipos de instancias optimizados para adaptarse a diferentes casos de uso. En este componente se crearán las </w:t>
       </w:r>
       <w:proofErr w:type="spellStart"/>
       <w:r>
@@ -1568,12 +1521,16 @@
     <w:p>
       <w:pPr>
         <w:keepNext/>
+        <w:rPr>
+          <w:lang w:val="es-ES"/>
+        </w:rPr>
       </w:pPr>
       <w:r>
         <w:rPr>
           <w:noProof/>
           <w:lang w:val="es-ES"/>
         </w:rPr>
+        <w:lastRenderedPageBreak/>
         <w:drawing>
           <wp:inline distT="0" distB="0" distL="0" distR="0" wp14:anchorId="4D89F9BD" wp14:editId="2FC023FE">
             <wp:extent cx="3108960" cy="1794125"/>
@@ -1627,11 +1584,12 @@
     <w:p>
       <w:pPr>
         <w:pStyle w:val="Caption"/>
-        <w:rPr>
-          <w:lang w:val="es-ES"/>
-        </w:rPr>
-      </w:pPr>
-      <w:bookmarkStart w:id="1" w:name="_Ref9203439"/>
+        <w:jc w:val="left"/>
+        <w:rPr>
+          <w:lang w:val="es-ES"/>
+        </w:rPr>
+      </w:pPr>
+      <w:bookmarkStart w:id="0" w:name="_Ref9203439"/>
       <w:r>
         <w:rPr>
           <w:lang w:val="es-ES"/>
@@ -1639,6 +1597,9 @@
         <w:t xml:space="preserve">Figura </w:t>
       </w:r>
       <w:r>
+        <w:rPr>
+          <w:lang w:val="es-ES"/>
+        </w:rPr>
         <w:fldChar w:fldCharType="begin"/>
       </w:r>
       <w:r>
@@ -1648,6 +1609,9 @@
         <w:instrText xml:space="preserve"> SEQ Figura \* ARABIC </w:instrText>
       </w:r>
       <w:r>
+        <w:rPr>
+          <w:lang w:val="es-ES"/>
+        </w:rPr>
         <w:fldChar w:fldCharType="separate"/>
       </w:r>
       <w:r>
@@ -1658,9 +1622,12 @@
         <w:t>1</w:t>
       </w:r>
       <w:r>
+        <w:rPr>
+          <w:lang w:val="es-ES"/>
+        </w:rPr>
         <w:fldChar w:fldCharType="end"/>
       </w:r>
-      <w:bookmarkEnd w:id="1"/>
+      <w:bookmarkEnd w:id="0"/>
       <w:r>
         <w:rPr>
           <w:lang w:val="es-ES"/>
@@ -1697,17 +1664,17 @@
         <w:rPr>
           <w:lang w:val="es-ES"/>
         </w:rPr>
-      </w:r>
-      <w:r>
-        <w:rPr>
-          <w:lang w:val="es-ES"/>
-        </w:rPr>
         <w:instrText xml:space="preserve"> \* MERGEFORMAT </w:instrText>
       </w:r>
       <w:r>
         <w:rPr>
           <w:lang w:val="es-ES"/>
         </w:rPr>
+      </w:r>
+      <w:r>
+        <w:rPr>
+          <w:lang w:val="es-ES"/>
+        </w:rPr>
         <w:fldChar w:fldCharType="separate"/>
       </w:r>
       <w:r>
@@ -1753,31 +1720,19 @@
         <w:rPr>
           <w:lang w:val="es-ES"/>
         </w:rPr>
-        <w:t xml:space="preserve"> (</w:t>
-      </w:r>
-      <w:proofErr w:type="spellStart"/>
-      <w:r>
-        <w:rPr>
-          <w:b/>
-          <w:bCs/>
-          <w:u w:val="single"/>
-          <w:lang w:val="es-ES"/>
-        </w:rPr>
-        <w:t>ref</w:t>
-      </w:r>
-      <w:proofErr w:type="spellEnd"/>
-      <w:r>
-        <w:rPr>
-          <w:lang w:val="es-ES"/>
-        </w:rPr>
-        <w:t xml:space="preserve">), la cual no solo permite diagramar arquitecturas desplegables en AWS, </w:t>
-      </w:r>
-      <w:r>
-        <w:rPr>
-          <w:lang w:val="es-ES"/>
-        </w:rPr>
-        <w:lastRenderedPageBreak/>
-        <w:t>sino que también tiene funcionalidades interesantes, entre las que se encuentran calculo de costes relacionados con nuestros diagramas o sincronización de arquitecturas ya desplegadas en la nube.</w:t>
+        <w:t xml:space="preserve"> </w:t>
+      </w:r>
+      <w:r>
+        <w:rPr>
+          <w:lang w:val="es-ES"/>
+        </w:rPr>
+        <w:t>[3]</w:t>
+      </w:r>
+      <w:r>
+        <w:rPr>
+          <w:lang w:val="es-ES"/>
+        </w:rPr>
+        <w:t>, la cual no solo permite diagramar arquitecturas desplegables en AWS, sino que también tiene funcionalidades interesantes, entre las que se encuentran calculo de costes relacionados con nuestros diagramas o sincronización de arquitecturas ya desplegadas en la nube.</w:t>
       </w:r>
     </w:p>
     <w:p>
@@ -1792,131 +1747,129 @@
         <w:rPr>
           <w:lang w:val="es-ES" w:eastAsia="en-AU"/>
         </w:rPr>
-        <w:t xml:space="preserve">Amazon Web </w:t>
-      </w:r>
-      <w:proofErr w:type="spellStart"/>
-      <w:r>
+        <w:t>Visión general</w:t>
+      </w:r>
+    </w:p>
+    <w:p>
+      <w:pPr>
+        <w:spacing w:line="276" w:lineRule="auto"/>
         <w:rPr>
           <w:lang w:val="es-ES" w:eastAsia="en-AU"/>
         </w:rPr>
-        <w:t>Services</w:t>
-      </w:r>
-      <w:proofErr w:type="spellEnd"/>
-    </w:p>
-    <w:p>
-      <w:pPr>
-        <w:spacing w:line="276" w:lineRule="auto"/>
+      </w:pPr>
+      <w:r>
         <w:rPr>
           <w:lang w:val="es-ES" w:eastAsia="en-AU"/>
         </w:rPr>
-      </w:pPr>
-      <w:r>
+        <w:t>La plataforma AWS se encarga de proporcionar todos los módulos que se utilizarán para desarrollar la solución. Todo se debe implementar sobre una única cuenta sobre la que se cargarán los costos de los servicios utilizados.</w:t>
+      </w:r>
+    </w:p>
+    <w:p>
+      <w:pPr>
+        <w:spacing w:line="276" w:lineRule="auto"/>
         <w:rPr>
           <w:lang w:val="es-ES" w:eastAsia="en-AU"/>
         </w:rPr>
-        <w:t>La plataforma AWS se encarga de proporcionar todos los módulos que se utilizarán para desarrollar la solución. Todo se debe implementar sobre una única cuenta sobre la que se cargarán los costos de los servicios utilizados.</w:t>
-      </w:r>
-    </w:p>
-    <w:p>
-      <w:pPr>
-        <w:spacing w:line="276" w:lineRule="auto"/>
+      </w:pPr>
+      <w:r>
         <w:rPr>
           <w:lang w:val="es-ES" w:eastAsia="en-AU"/>
         </w:rPr>
-      </w:pPr>
+        <w:t xml:space="preserve">El primer paso para integrar el equipo es crear los usuarios que sean necesarios para que exista uno por miembro. Así, es posible controlar los permisos a los que tiene acceso cada uno de ellos. De esta forma se limitan los recursos, evitando que personas no autorizadas realicen ciertas acciones. Un buen recurso es </w:t>
+      </w:r>
       <w:r>
         <w:rPr>
           <w:lang w:val="es-ES" w:eastAsia="en-AU"/>
         </w:rPr>
-        <w:t xml:space="preserve">El primer paso para integrar el equipo es crear los usuarios que sean necesarios para que exista uno por miembro. Así, es posible controlar los permisos a los que tiene acceso cada uno de ellos. De esta forma se limitan los recursos, evitando que personas no autorizadas realicen ciertas acciones. Un buen recurso es </w:t>
-      </w:r>
-      <w:r>
+        <w:t>crear grupos para asignar los mismos permisos a varias personas a la vez. Con esto es más sencillo gestionar los permisos entre varios usuarios similares.</w:t>
+      </w:r>
+    </w:p>
+    <w:p>
+      <w:pPr>
+        <w:spacing w:line="276" w:lineRule="auto"/>
         <w:rPr>
           <w:lang w:val="es-ES" w:eastAsia="en-AU"/>
         </w:rPr>
-        <w:t>crear grupos para asignar los mismos permisos a varias personas a la vez. Con esto es más sencillo gestionar los permisos entre varios usuarios similares.</w:t>
-      </w:r>
-    </w:p>
-    <w:p>
-      <w:pPr>
-        <w:spacing w:line="276" w:lineRule="auto"/>
+      </w:pPr>
+      <w:r>
         <w:rPr>
           <w:lang w:val="es-ES" w:eastAsia="en-AU"/>
         </w:rPr>
-      </w:pPr>
-      <w:r>
+        <w:t>Definir presupuestos es otra buena medida para controlar los gastos en servicios. Manteniendo una buena política de notificación de gastos se puede contener el coste de prestación de servicios.</w:t>
+      </w:r>
+    </w:p>
+    <w:p>
+      <w:pPr>
+        <w:spacing w:line="276" w:lineRule="auto"/>
         <w:rPr>
           <w:lang w:val="es-ES" w:eastAsia="en-AU"/>
         </w:rPr>
-        <w:t>Definir presupuestos es otra buena medida para controlar los gastos en servicios. Manteniendo una buena política de notificación de gastos se puede contener el coste de prestación de servicios.</w:t>
-      </w:r>
-    </w:p>
-    <w:p>
-      <w:pPr>
-        <w:spacing w:line="276" w:lineRule="auto"/>
+      </w:pPr>
+      <w:r>
         <w:rPr>
           <w:lang w:val="es-ES" w:eastAsia="en-AU"/>
         </w:rPr>
-      </w:pPr>
-      <w:r>
+        <w:t>Por otro lado, las políticas son una herramienta muy potente de AWS para asegurarse de que cierto servicio tiene únicamente acceso a otro recurso definido. Es decir, su seguridad es muy alta al definir de manera muy precisa la comunicación entre recursos. Hacer un uso adecuado de las políticas es de alta prioridad para evitar, por ejemplo, corromper información en un cubo de S3.</w:t>
+      </w:r>
+    </w:p>
+    <w:p>
+      <w:pPr>
+        <w:spacing w:line="276" w:lineRule="auto"/>
         <w:rPr>
           <w:lang w:val="es-ES" w:eastAsia="en-AU"/>
         </w:rPr>
-        <w:t>Por otro lado, las políticas son una herramienta muy potente de AWS para asegurarse de que cierto servicio tiene únicamente acceso a otro recurso definido. Es decir, su seguridad es muy alta al definir de manera muy precisa la comunicación entre recursos. Hacer un uso adecuado de las políticas es de alta prioridad para evitar, por ejemplo, corromper información en un cubo de S3.</w:t>
-      </w:r>
-    </w:p>
-    <w:p>
-      <w:pPr>
-        <w:spacing w:line="276" w:lineRule="auto"/>
+      </w:pPr>
+      <w:r>
         <w:rPr>
           <w:lang w:val="es-ES" w:eastAsia="en-AU"/>
         </w:rPr>
-      </w:pPr>
+        <w:t xml:space="preserve">A su vez, los roles creados para cada servicio permiten asignar varias políticas a un único servicio o recurso. Un ejemplo es que la función Lambda tiene asignado un rol que, a su vez, contiene varias políticas (administradas por AWS </w:t>
+      </w:r>
       <w:r>
         <w:rPr>
           <w:lang w:val="es-ES" w:eastAsia="en-AU"/>
         </w:rPr>
-        <w:t xml:space="preserve">A su vez, los roles creados para cada servicio permiten asignar varias políticas a un único servicio o recurso. Un ejemplo es que la función Lambda tiene asignado un rol que, a su vez, contiene varias políticas (administradas por AWS </w:t>
+        <w:t>y</w:t>
       </w:r>
       <w:r>
         <w:rPr>
           <w:lang w:val="es-ES" w:eastAsia="en-AU"/>
         </w:rPr>
-        <w:t>y</w:t>
-      </w:r>
-      <w:r>
+        <w:t xml:space="preserve"> creadas especialmente para la ocasión).</w:t>
+      </w:r>
+    </w:p>
+    <w:p>
+      <w:pPr>
+        <w:spacing w:line="276" w:lineRule="auto"/>
         <w:rPr>
           <w:lang w:val="es-ES" w:eastAsia="en-AU"/>
         </w:rPr>
-        <w:t xml:space="preserve"> creadas especialmente para la ocasión).</w:t>
-      </w:r>
-    </w:p>
-    <w:p>
-      <w:pPr>
-        <w:spacing w:line="276" w:lineRule="auto"/>
+      </w:pPr>
+      <w:r>
         <w:rPr>
           <w:lang w:val="es-ES" w:eastAsia="en-AU"/>
         </w:rPr>
-      </w:pPr>
+        <w:t xml:space="preserve">El servicio Virtual </w:t>
+      </w:r>
+      <w:proofErr w:type="spellStart"/>
       <w:r>
         <w:rPr>
           <w:lang w:val="es-ES" w:eastAsia="en-AU"/>
         </w:rPr>
-        <w:t xml:space="preserve">El servicio Virtual </w:t>
-      </w:r>
-      <w:proofErr w:type="spellStart"/>
+        <w:t>Private</w:t>
+      </w:r>
+      <w:proofErr w:type="spellEnd"/>
       <w:r>
         <w:rPr>
           <w:lang w:val="es-ES" w:eastAsia="en-AU"/>
         </w:rPr>
-        <w:t>Private</w:t>
-      </w:r>
-      <w:proofErr w:type="spellEnd"/>
+        <w:t xml:space="preserve"> Cloud (VPC) permite definir redes internas entre los servicios de AWS. Para que exista una conexión entre los recursos, todos ellos deben encontrarse conectados entre sí. Incluso la conexión con el exterior debe ser definida </w:t>
+      </w:r>
       <w:r>
         <w:rPr>
           <w:lang w:val="es-ES" w:eastAsia="en-AU"/>
         </w:rPr>
-        <w:t xml:space="preserve"> Cloud (VPC) permite definir redes internas entre los servicios de AWS. Para que exista una conexión entre los recursos, todos ellos deben encontrarse conectados entre sí. Incluso la conexión con el exterior debe ser definida explícitamente dentro del servicio. Es bastante común que existan problemas a la hora de </w:t>
+        <w:t xml:space="preserve">explícitamente dentro del servicio. Es bastante común que existan problemas a la hora de </w:t>
       </w:r>
       <w:r>
         <w:rPr>
@@ -2225,12 +2178,12 @@
         <w:rPr>
           <w:lang w:val="es-ES"/>
         </w:rPr>
-      </w:r>
-      <w:r>
-        <w:rPr>
-          <w:lang w:val="es-ES"/>
-        </w:rPr>
         <w:instrText xml:space="preserve"> \* MERGEFORMAT </w:instrText>
+      </w:r>
+      <w:r>
+        <w:rPr>
+          <w:lang w:val="es-ES"/>
+        </w:rPr>
       </w:r>
       <w:r>
         <w:rPr>
@@ -2495,7 +2448,14 @@
         <w:rPr>
           <w:lang w:val="es-ES"/>
         </w:rPr>
-        <w:t xml:space="preserve"> es el encargado de recibir la información de video del exterior. Para ello, es necesario algún sistema informático con capacidad de captar imágenes/videos del exterior y ser compatible para enviar todo lo captado a AWS. Una solución barata es la comentada anteriormente, usando una </w:t>
+        <w:t xml:space="preserve"> es el encargado de recibir la información de video del exterior. Para ello, es necesario algún sistema informático con capacidad de captar imágenes/videos del exterior y ser compatible para enviar todo lo captado a AWS. Una </w:t>
+      </w:r>
+      <w:r>
+        <w:rPr>
+          <w:lang w:val="es-ES"/>
+        </w:rPr>
+        <w:lastRenderedPageBreak/>
+        <w:t xml:space="preserve">solución barata es la comentada anteriormente, usando una </w:t>
       </w:r>
       <w:proofErr w:type="spellStart"/>
       <w:r>
@@ -2812,14 +2772,7 @@
         <w:rPr>
           <w:lang w:val="es-ES"/>
         </w:rPr>
-        <w:t xml:space="preserve"> </w:t>
-      </w:r>
-      <w:r>
-        <w:rPr>
-          <w:lang w:val="es-ES"/>
-        </w:rPr>
-        <w:lastRenderedPageBreak/>
-        <w:t xml:space="preserve">creado anteriormente. En nuestro caso, dicho programa es ejecutado en una </w:t>
+        <w:t xml:space="preserve"> creado anteriormente. En nuestro caso, dicho programa es ejecutado en una </w:t>
       </w:r>
       <w:proofErr w:type="spellStart"/>
       <w:r>
@@ -3261,12 +3214,12 @@
         <w:rPr>
           <w:lang w:val="es-ES"/>
         </w:rPr>
-      </w:r>
-      <w:r>
-        <w:rPr>
-          <w:lang w:val="es-ES"/>
-        </w:rPr>
         <w:instrText xml:space="preserve"> \* MERGEFORMAT </w:instrText>
+      </w:r>
+      <w:r>
+        <w:rPr>
+          <w:lang w:val="es-ES"/>
+        </w:rPr>
       </w:r>
       <w:r>
         <w:rPr>
@@ -3529,12 +3482,12 @@
         <w:rPr>
           <w:lang w:val="es-ES"/>
         </w:rPr>
-      </w:r>
-      <w:r>
-        <w:rPr>
-          <w:lang w:val="es-ES"/>
-        </w:rPr>
         <w:instrText xml:space="preserve"> \* MERGEFORMAT </w:instrText>
+      </w:r>
+      <w:r>
+        <w:rPr>
+          <w:lang w:val="es-ES"/>
+        </w:rPr>
       </w:r>
       <w:r>
         <w:rPr>
@@ -3606,17 +3559,17 @@
         <w:rPr>
           <w:lang w:val="es-ES"/>
         </w:rPr>
-      </w:r>
-      <w:r>
-        <w:rPr>
-          <w:lang w:val="es-ES"/>
-        </w:rPr>
         <w:instrText xml:space="preserve"> \* MERGEFORMAT </w:instrText>
       </w:r>
       <w:r>
         <w:rPr>
           <w:lang w:val="es-ES"/>
         </w:rPr>
+      </w:r>
+      <w:r>
+        <w:rPr>
+          <w:lang w:val="es-ES"/>
+        </w:rPr>
         <w:fldChar w:fldCharType="separate"/>
       </w:r>
       <w:r>
@@ -3701,13 +3654,7 @@
         <w:rPr>
           <w:lang w:val="es-ES"/>
         </w:rPr>
-        <w:t xml:space="preserve"> </w:t>
-      </w:r>
-      <w:r>
-        <w:rPr>
-          <w:lang w:val="es-ES"/>
-        </w:rPr>
-        <w:t xml:space="preserve">de video creado anteriormente). La creación del </w:t>
+        <w:t xml:space="preserve"> de video creado anteriormente). La creación del </w:t>
       </w:r>
       <w:proofErr w:type="spellStart"/>
       <w:r>
@@ -3924,52 +3871,13 @@
     </w:p>
     <w:p>
       <w:pPr>
-        <w:spacing w:line="276" w:lineRule="auto"/>
-        <w:rPr>
-          <w:lang w:val="es-ES"/>
-        </w:rPr>
-      </w:pPr>
-    </w:p>
-    <w:p>
-      <w:pPr>
-        <w:spacing w:line="276" w:lineRule="auto"/>
-        <w:rPr>
-          <w:lang w:val="es-ES"/>
-        </w:rPr>
-      </w:pPr>
-      <w:r>
-        <w:rPr>
-          <w:lang w:val="es-ES"/>
-        </w:rPr>
-        <w:t xml:space="preserve">[1] </w:t>
-      </w:r>
-      <w:hyperlink r:id="rId12" w:history="1">
-        <w:r>
-          <w:rPr>
-            <w:rStyle w:val="Hyperlink"/>
-            <w:lang w:val="es-ES"/>
-          </w:rPr>
-          <w:t>https://aws.amazon.com/es/blogs/machine-learning/improve-your-customer-service-using-amazon-kinesis-video-streams-and-amazon-rekognition-video/</w:t>
-        </w:r>
-      </w:hyperlink>
-    </w:p>
-    <w:p>
-      <w:pPr>
-        <w:spacing w:line="276" w:lineRule="auto"/>
-        <w:rPr>
-          <w:lang w:val="es-ES"/>
-        </w:rPr>
-      </w:pPr>
-    </w:p>
-    <w:p>
-      <w:pPr>
         <w:pStyle w:val="Heading2"/>
         <w:spacing w:line="276" w:lineRule="auto"/>
         <w:rPr>
           <w:lang w:val="es-ES"/>
         </w:rPr>
       </w:pPr>
-      <w:bookmarkStart w:id="2" w:name="_Ref9159449"/>
+      <w:bookmarkStart w:id="1" w:name="_Ref9159449"/>
       <w:r>
         <w:rPr>
           <w:lang w:val="es-ES"/>
@@ -3983,7 +3891,7 @@
         </w:rPr>
         <w:t>Rekognition</w:t>
       </w:r>
-      <w:bookmarkEnd w:id="2"/>
+      <w:bookmarkEnd w:id="1"/>
       <w:proofErr w:type="spellEnd"/>
     </w:p>
     <w:p>
@@ -4263,7 +4171,14 @@
         <w:rPr>
           <w:lang w:val="es-ES"/>
         </w:rPr>
-        <w:t xml:space="preserve">”. A esta colección de caras, para que funcione como se debe, se deben de ir agregando caras. La agregación de caras debe de ser realizada de manera manual por el encargado del sistema implementado, la cara que se quiera añadir a la colección de caras tiene que estar previamente almacenada en un </w:t>
+        <w:t xml:space="preserve">”. A esta colección de caras, para que funcione </w:t>
+      </w:r>
+      <w:r>
+        <w:rPr>
+          <w:lang w:val="es-ES"/>
+        </w:rPr>
+        <w:lastRenderedPageBreak/>
+        <w:t xml:space="preserve">como se debe, se deben de ir agregando caras. La agregación de caras debe de ser realizada de manera manual por el encargado del sistema implementado, la cara que se quiera añadir a la colección de caras tiene que estar previamente almacenada en un </w:t>
       </w:r>
       <w:proofErr w:type="spellStart"/>
       <w:r>
@@ -4510,14 +4425,7 @@
         <w:rPr>
           <w:lang w:val="es-ES"/>
         </w:rPr>
-        <w:t xml:space="preserve">/0.jpg”. Por último, se especifica un nombre único a la imagen, con el fin de facilitar a </w:t>
-      </w:r>
-      <w:r>
-        <w:rPr>
-          <w:lang w:val="es-ES"/>
-        </w:rPr>
-        <w:lastRenderedPageBreak/>
-        <w:t xml:space="preserve">posteriori la identificación de la cara detectada, en este caso se pone por nombre “hernanpelucas-0”. Es importante que por cada persona que se vaya a registrar al sistema, se almacenen tres fotos, una de perfil, lateral izquierdo y lateral derecho, por ello, ese comando debe de ser ejecutado 3 veces cambiando los comandos pertinentes. Para llevar a cabo el registro de personas en el sistema, se utiliza una página web montada en el módulo de EC2 encargado de subir las imágenes de la persona a S3 y de su registro en la colección de caras de </w:t>
+        <w:t xml:space="preserve">/0.jpg”. Por último, se especifica un nombre único a la imagen, con el fin de facilitar a posteriori la identificación de la cara detectada, en este caso se pone por nombre “hernanpelucas-0”. Es importante que por cada persona que se vaya a registrar al sistema, se almacenen tres fotos, una de perfil, lateral izquierdo y lateral derecho, por ello, ese comando debe de ser ejecutado 3 veces cambiando los comandos pertinentes. Para llevar a cabo el registro de personas en el sistema, se utiliza una página web montada en el módulo de EC2 encargado de subir las imágenes de la persona a S3 y de su registro en la colección de caras de </w:t>
       </w:r>
       <w:proofErr w:type="spellStart"/>
       <w:r>
@@ -5232,12 +5140,12 @@
         <w:rPr>
           <w:lang w:val="es-ES"/>
         </w:rPr>
-      </w:r>
-      <w:r>
-        <w:rPr>
-          <w:lang w:val="es-ES"/>
-        </w:rPr>
         <w:instrText xml:space="preserve"> \* MERGEFORMAT </w:instrText>
+      </w:r>
+      <w:r>
+        <w:rPr>
+          <w:lang w:val="es-ES"/>
+        </w:rPr>
       </w:r>
       <w:r>
         <w:rPr>
@@ -5308,7 +5216,7 @@
           <w:lang w:val="es-ES"/>
         </w:rPr>
       </w:pPr>
-      <w:bookmarkStart w:id="3" w:name="_Ref9163276"/>
+      <w:bookmarkStart w:id="2" w:name="_Ref9163276"/>
       <w:r>
         <w:rPr>
           <w:lang w:val="es-ES"/>
@@ -5346,7 +5254,7 @@
         </w:rPr>
         <w:fldChar w:fldCharType="end"/>
       </w:r>
-      <w:bookmarkEnd w:id="3"/>
+      <w:bookmarkEnd w:id="2"/>
       <w:r>
         <w:rPr>
           <w:lang w:val="es-ES"/>
@@ -5729,14 +5637,42 @@
               <w:rPr>
                 <w:sz w:val="16"/>
               </w:rPr>
-              <w:t xml:space="preserve">  "</w:t>
+              <w:t>.</w:t>
+            </w:r>
+          </w:p>
+          <w:p>
+            <w:pPr>
+              <w:spacing w:after="0" w:line="276" w:lineRule="auto"/>
+              <w:rPr>
+                <w:sz w:val="16"/>
+              </w:rPr>
+            </w:pPr>
+            <w:r>
+              <w:rPr>
+                <w:sz w:val="16"/>
+              </w:rPr>
+              <w:t>.</w:t>
+            </w:r>
+          </w:p>
+          <w:p>
+            <w:pPr>
+              <w:spacing w:after="0" w:line="276" w:lineRule="auto"/>
+              <w:rPr>
+                <w:sz w:val="16"/>
+              </w:rPr>
+            </w:pPr>
+            <w:r>
+              <w:rPr>
+                <w:sz w:val="16"/>
+              </w:rPr>
+              <w:t xml:space="preserve">      "</w:t>
             </w:r>
             <w:proofErr w:type="spellStart"/>
             <w:r>
               <w:rPr>
                 <w:sz w:val="16"/>
               </w:rPr>
-              <w:t>FaceSearchResponse</w:t>
+              <w:t>MatchedFaces</w:t>
             </w:r>
             <w:proofErr w:type="spellEnd"/>
             <w:r>
@@ -5757,7 +5693,7 @@
               <w:rPr>
                 <w:sz w:val="16"/>
               </w:rPr>
-              <w:t xml:space="preserve">    {</w:t>
+              <w:t xml:space="preserve">        {</w:t>
             </w:r>
           </w:p>
           <w:p>
@@ -5771,14 +5707,42 @@
               <w:rPr>
                 <w:sz w:val="16"/>
               </w:rPr>
-              <w:t xml:space="preserve">      "</w:t>
+              <w:t xml:space="preserve">          "</w:t>
             </w:r>
             <w:proofErr w:type="spellStart"/>
             <w:r>
               <w:rPr>
                 <w:sz w:val="16"/>
               </w:rPr>
-              <w:t>DetectedFace</w:t>
+              <w:t>Similarity</w:t>
+            </w:r>
+            <w:proofErr w:type="spellEnd"/>
+            <w:r>
+              <w:rPr>
+                <w:sz w:val="16"/>
+              </w:rPr>
+              <w:t>": 88.863960,</w:t>
+            </w:r>
+          </w:p>
+          <w:p>
+            <w:pPr>
+              <w:spacing w:after="0" w:line="276" w:lineRule="auto"/>
+              <w:rPr>
+                <w:sz w:val="16"/>
+              </w:rPr>
+            </w:pPr>
+            <w:r>
+              <w:rPr>
+                <w:sz w:val="16"/>
+              </w:rPr>
+              <w:t xml:space="preserve">          "</w:t>
+            </w:r>
+            <w:proofErr w:type="spellStart"/>
+            <w:r>
+              <w:rPr>
+                <w:sz w:val="16"/>
+              </w:rPr>
+              <w:t>Face</w:t>
             </w:r>
             <w:proofErr w:type="spellEnd"/>
             <w:r>
@@ -5799,7 +5763,7 @@
               <w:rPr>
                 <w:sz w:val="16"/>
               </w:rPr>
-              <w:t xml:space="preserve">        "</w:t>
+              <w:t xml:space="preserve">            "</w:t>
             </w:r>
             <w:proofErr w:type="spellStart"/>
             <w:r>
@@ -5827,7 +5791,7 @@
               <w:rPr>
                 <w:sz w:val="16"/>
               </w:rPr>
-              <w:t xml:space="preserve">          "</w:t>
+              <w:t xml:space="preserve">              "</w:t>
             </w:r>
             <w:proofErr w:type="spellStart"/>
             <w:r>
@@ -5841,7 +5805,7 @@
               <w:rPr>
                 <w:sz w:val="16"/>
               </w:rPr>
-              <w:t>": 0.075,</w:t>
+              <w:t>": 0.557692,</w:t>
             </w:r>
           </w:p>
           <w:p>
@@ -5855,7 +5819,7 @@
               <w:rPr>
                 <w:sz w:val="16"/>
               </w:rPr>
-              <w:t xml:space="preserve">          "</w:t>
+              <w:t xml:space="preserve">              "</w:t>
             </w:r>
             <w:proofErr w:type="spellStart"/>
             <w:r>
@@ -5869,7 +5833,7 @@
               <w:rPr>
                 <w:sz w:val="16"/>
               </w:rPr>
-              <w:t>": 0.05625,</w:t>
+              <w:t>": 0.749838,</w:t>
             </w:r>
           </w:p>
           <w:p>
@@ -5883,7 +5847,7 @@
               <w:rPr>
                 <w:sz w:val="16"/>
               </w:rPr>
-              <w:t xml:space="preserve">          "</w:t>
+              <w:t xml:space="preserve">              "</w:t>
             </w:r>
             <w:proofErr w:type="spellStart"/>
             <w:r>
@@ -5897,7 +5861,7 @@
               <w:rPr>
                 <w:sz w:val="16"/>
               </w:rPr>
-              <w:t>": 0.428125,</w:t>
+              <w:t>": 0.103426,</w:t>
             </w:r>
           </w:p>
           <w:p>
@@ -5911,7 +5875,7 @@
               <w:rPr>
                 <w:sz w:val="16"/>
               </w:rPr>
-              <w:t xml:space="preserve">          "Top": 0.40833333</w:t>
+              <w:t xml:space="preserve">              "Top": 0.206731</w:t>
             </w:r>
           </w:p>
           <w:p>
@@ -5925,7 +5889,7 @@
               <w:rPr>
                 <w:sz w:val="16"/>
               </w:rPr>
-              <w:t xml:space="preserve">        },</w:t>
+              <w:t xml:space="preserve">            },</w:t>
             </w:r>
           </w:p>
           <w:p>
@@ -5939,21 +5903,21 @@
               <w:rPr>
                 <w:sz w:val="16"/>
               </w:rPr>
-              <w:t xml:space="preserve">        "</w:t>
+              <w:t xml:space="preserve">            "</w:t>
             </w:r>
             <w:proofErr w:type="spellStart"/>
             <w:r>
               <w:rPr>
                 <w:sz w:val="16"/>
               </w:rPr>
-              <w:t>Confidence</w:t>
+              <w:t>FaceId</w:t>
             </w:r>
             <w:proofErr w:type="spellEnd"/>
             <w:r>
               <w:rPr>
                 <w:sz w:val="16"/>
               </w:rPr>
-              <w:t>": 99.975174,</w:t>
+              <w:t>": "ed1b560f-d6af-5158-989a-ff586c931545",</w:t>
             </w:r>
           </w:p>
           <w:p>
@@ -5967,21 +5931,21 @@
               <w:rPr>
                 <w:sz w:val="16"/>
               </w:rPr>
-              <w:t xml:space="preserve">        "</w:t>
+              <w:t xml:space="preserve">            "</w:t>
             </w:r>
             <w:proofErr w:type="spellStart"/>
             <w:r>
               <w:rPr>
                 <w:sz w:val="16"/>
               </w:rPr>
-              <w:t>Landmarks</w:t>
+              <w:t>Confidence</w:t>
             </w:r>
             <w:proofErr w:type="spellEnd"/>
             <w:r>
               <w:rPr>
                 <w:sz w:val="16"/>
               </w:rPr>
-              <w:t>": [</w:t>
+              <w:t>": 99.999201,</w:t>
             </w:r>
           </w:p>
           <w:p>
@@ -5995,7 +5959,21 @@
               <w:rPr>
                 <w:sz w:val="16"/>
               </w:rPr>
-              <w:t xml:space="preserve">          {</w:t>
+              <w:t xml:space="preserve">            "</w:t>
+            </w:r>
+            <w:proofErr w:type="spellStart"/>
+            <w:r>
+              <w:rPr>
+                <w:sz w:val="16"/>
+              </w:rPr>
+              <w:t>ImageId</w:t>
+            </w:r>
+            <w:proofErr w:type="spellEnd"/>
+            <w:r>
+              <w:rPr>
+                <w:sz w:val="16"/>
+              </w:rPr>
+              <w:t>": "70e09693-2114-57e1-807c-50b6d61fa4dc",</w:t>
             </w:r>
           </w:p>
           <w:p>
@@ -6009,34 +5987,6 @@
               <w:rPr>
                 <w:sz w:val="16"/>
               </w:rPr>
-              <w:t xml:space="preserve">            "X": 0.4452057,</w:t>
-            </w:r>
-          </w:p>
-          <w:p>
-            <w:pPr>
-              <w:spacing w:after="0" w:line="276" w:lineRule="auto"/>
-              <w:rPr>
-                <w:sz w:val="16"/>
-              </w:rPr>
-            </w:pPr>
-            <w:r>
-              <w:rPr>
-                <w:sz w:val="16"/>
-              </w:rPr>
-              <w:t xml:space="preserve">            "Y": 0.4395594,</w:t>
-            </w:r>
-          </w:p>
-          <w:p>
-            <w:pPr>
-              <w:spacing w:after="0" w:line="276" w:lineRule="auto"/>
-              <w:rPr>
-                <w:sz w:val="16"/>
-              </w:rPr>
-            </w:pPr>
-            <w:r>
-              <w:rPr>
-                <w:sz w:val="16"/>
-              </w:rPr>
               <w:t xml:space="preserve">            "</w:t>
             </w:r>
             <w:proofErr w:type="spellStart"/>
@@ -6044,420 +5994,14 @@
               <w:rPr>
                 <w:sz w:val="16"/>
               </w:rPr>
-              <w:t>Type</w:t>
+              <w:t>ExternalImageId</w:t>
             </w:r>
             <w:proofErr w:type="spellEnd"/>
             <w:r>
               <w:rPr>
                 <w:sz w:val="16"/>
               </w:rPr>
-              <w:t>": "</w:t>
-            </w:r>
-            <w:proofErr w:type="spellStart"/>
-            <w:r>
-              <w:rPr>
-                <w:sz w:val="16"/>
-              </w:rPr>
-              <w:t>eyeLeft</w:t>
-            </w:r>
-            <w:proofErr w:type="spellEnd"/>
-            <w:r>
-              <w:rPr>
-                <w:sz w:val="16"/>
-              </w:rPr>
-              <w:t>"</w:t>
-            </w:r>
-          </w:p>
-          <w:p>
-            <w:pPr>
-              <w:spacing w:after="0" w:line="276" w:lineRule="auto"/>
-              <w:rPr>
-                <w:sz w:val="16"/>
-              </w:rPr>
-            </w:pPr>
-            <w:r>
-              <w:rPr>
-                <w:sz w:val="16"/>
-              </w:rPr>
-              <w:t xml:space="preserve">          },</w:t>
-            </w:r>
-          </w:p>
-          <w:p>
-            <w:pPr>
-              <w:spacing w:after="0" w:line="276" w:lineRule="auto"/>
-              <w:rPr>
-                <w:sz w:val="16"/>
-              </w:rPr>
-            </w:pPr>
-            <w:r>
-              <w:rPr>
-                <w:sz w:val="16"/>
-              </w:rPr>
-              <w:t xml:space="preserve">          {</w:t>
-            </w:r>
-          </w:p>
-          <w:p>
-            <w:pPr>
-              <w:spacing w:after="0" w:line="276" w:lineRule="auto"/>
-              <w:rPr>
-                <w:sz w:val="16"/>
-              </w:rPr>
-            </w:pPr>
-            <w:r>
-              <w:rPr>
-                <w:sz w:val="16"/>
-              </w:rPr>
-              <w:t xml:space="preserve">            "X": 0.46340984,</w:t>
-            </w:r>
-          </w:p>
-          <w:p>
-            <w:pPr>
-              <w:spacing w:after="0" w:line="276" w:lineRule="auto"/>
-              <w:rPr>
-                <w:sz w:val="16"/>
-              </w:rPr>
-            </w:pPr>
-            <w:r>
-              <w:rPr>
-                <w:sz w:val="16"/>
-              </w:rPr>
-              <w:t xml:space="preserve">            "Y": 0.43744427,</w:t>
-            </w:r>
-          </w:p>
-          <w:p>
-            <w:pPr>
-              <w:spacing w:after="0" w:line="276" w:lineRule="auto"/>
-              <w:rPr>
-                <w:sz w:val="16"/>
-              </w:rPr>
-            </w:pPr>
-            <w:r>
-              <w:rPr>
-                <w:sz w:val="16"/>
-              </w:rPr>
-              <w:t xml:space="preserve">            "</w:t>
-            </w:r>
-            <w:proofErr w:type="spellStart"/>
-            <w:r>
-              <w:rPr>
-                <w:sz w:val="16"/>
-              </w:rPr>
-              <w:t>Type</w:t>
-            </w:r>
-            <w:proofErr w:type="spellEnd"/>
-            <w:r>
-              <w:rPr>
-                <w:sz w:val="16"/>
-              </w:rPr>
-              <w:t>": "</w:t>
-            </w:r>
-            <w:proofErr w:type="spellStart"/>
-            <w:r>
-              <w:rPr>
-                <w:sz w:val="16"/>
-              </w:rPr>
-              <w:t>eyeRight</w:t>
-            </w:r>
-            <w:proofErr w:type="spellEnd"/>
-            <w:r>
-              <w:rPr>
-                <w:sz w:val="16"/>
-              </w:rPr>
-              <w:t>"</w:t>
-            </w:r>
-          </w:p>
-          <w:p>
-            <w:pPr>
-              <w:spacing w:after="0" w:line="276" w:lineRule="auto"/>
-              <w:rPr>
-                <w:sz w:val="16"/>
-              </w:rPr>
-            </w:pPr>
-            <w:r>
-              <w:rPr>
-                <w:sz w:val="16"/>
-              </w:rPr>
-              <w:t xml:space="preserve">          },</w:t>
-            </w:r>
-          </w:p>
-          <w:p>
-            <w:pPr>
-              <w:spacing w:after="0" w:line="276" w:lineRule="auto"/>
-              <w:rPr>
-                <w:sz w:val="16"/>
-              </w:rPr>
-            </w:pPr>
-            <w:r>
-              <w:rPr>
-                <w:sz w:val="16"/>
-              </w:rPr>
-              <w:t xml:space="preserve">          {</w:t>
-            </w:r>
-          </w:p>
-          <w:p>
-            <w:pPr>
-              <w:spacing w:after="0" w:line="276" w:lineRule="auto"/>
-              <w:rPr>
-                <w:sz w:val="16"/>
-              </w:rPr>
-            </w:pPr>
-            <w:r>
-              <w:rPr>
-                <w:sz w:val="16"/>
-              </w:rPr>
-              <w:t xml:space="preserve">            "X": 0.45960626,</w:t>
-            </w:r>
-          </w:p>
-          <w:p>
-            <w:pPr>
-              <w:spacing w:after="0" w:line="276" w:lineRule="auto"/>
-              <w:rPr>
-                <w:sz w:val="16"/>
-              </w:rPr>
-            </w:pPr>
-            <w:r>
-              <w:rPr>
-                <w:sz w:val="16"/>
-              </w:rPr>
-              <w:t xml:space="preserve">            "Y": 0.4526856,</w:t>
-            </w:r>
-          </w:p>
-          <w:p>
-            <w:pPr>
-              <w:spacing w:after="0" w:line="276" w:lineRule="auto"/>
-              <w:rPr>
-                <w:sz w:val="16"/>
-              </w:rPr>
-            </w:pPr>
-            <w:r>
-              <w:rPr>
-                <w:sz w:val="16"/>
-              </w:rPr>
-              <w:t xml:space="preserve">            "</w:t>
-            </w:r>
-            <w:proofErr w:type="spellStart"/>
-            <w:r>
-              <w:rPr>
-                <w:sz w:val="16"/>
-              </w:rPr>
-              <w:t>Type</w:t>
-            </w:r>
-            <w:proofErr w:type="spellEnd"/>
-            <w:r>
-              <w:rPr>
-                <w:sz w:val="16"/>
-              </w:rPr>
-              <w:t>": "</w:t>
-            </w:r>
-            <w:proofErr w:type="spellStart"/>
-            <w:r>
-              <w:rPr>
-                <w:sz w:val="16"/>
-              </w:rPr>
-              <w:t>nose</w:t>
-            </w:r>
-            <w:proofErr w:type="spellEnd"/>
-            <w:r>
-              <w:rPr>
-                <w:sz w:val="16"/>
-              </w:rPr>
-              <w:t>"</w:t>
-            </w:r>
-          </w:p>
-          <w:p>
-            <w:pPr>
-              <w:spacing w:after="0" w:line="276" w:lineRule="auto"/>
-              <w:rPr>
-                <w:sz w:val="16"/>
-              </w:rPr>
-            </w:pPr>
-            <w:r>
-              <w:rPr>
-                <w:sz w:val="16"/>
-              </w:rPr>
-              <w:t xml:space="preserve">          },</w:t>
-            </w:r>
-          </w:p>
-          <w:p>
-            <w:pPr>
-              <w:spacing w:after="0" w:line="276" w:lineRule="auto"/>
-              <w:rPr>
-                <w:sz w:val="16"/>
-              </w:rPr>
-            </w:pPr>
-            <w:r>
-              <w:rPr>
-                <w:sz w:val="16"/>
-              </w:rPr>
-              <w:t xml:space="preserve">          {</w:t>
-            </w:r>
-          </w:p>
-          <w:p>
-            <w:pPr>
-              <w:spacing w:after="0" w:line="276" w:lineRule="auto"/>
-              <w:rPr>
-                <w:sz w:val="16"/>
-              </w:rPr>
-            </w:pPr>
-            <w:r>
-              <w:rPr>
-                <w:sz w:val="16"/>
-              </w:rPr>
-              <w:t xml:space="preserve">            "X": 0.44958648,</w:t>
-            </w:r>
-          </w:p>
-          <w:p>
-            <w:pPr>
-              <w:spacing w:after="0" w:line="276" w:lineRule="auto"/>
-              <w:rPr>
-                <w:sz w:val="16"/>
-              </w:rPr>
-            </w:pPr>
-            <w:r>
-              <w:rPr>
-                <w:sz w:val="16"/>
-              </w:rPr>
-              <w:t xml:space="preserve">            "Y": 0.4696949,</w:t>
-            </w:r>
-          </w:p>
-          <w:p>
-            <w:pPr>
-              <w:spacing w:after="0" w:line="276" w:lineRule="auto"/>
-              <w:rPr>
-                <w:sz w:val="16"/>
-              </w:rPr>
-            </w:pPr>
-            <w:r>
-              <w:rPr>
-                <w:sz w:val="16"/>
-              </w:rPr>
-              <w:t xml:space="preserve">            "</w:t>
-            </w:r>
-            <w:proofErr w:type="spellStart"/>
-            <w:r>
-              <w:rPr>
-                <w:sz w:val="16"/>
-              </w:rPr>
-              <w:t>Type</w:t>
-            </w:r>
-            <w:proofErr w:type="spellEnd"/>
-            <w:r>
-              <w:rPr>
-                <w:sz w:val="16"/>
-              </w:rPr>
-              <w:t>": "</w:t>
-            </w:r>
-            <w:proofErr w:type="spellStart"/>
-            <w:r>
-              <w:rPr>
-                <w:sz w:val="16"/>
-              </w:rPr>
-              <w:t>mouthLeft</w:t>
-            </w:r>
-            <w:proofErr w:type="spellEnd"/>
-            <w:r>
-              <w:rPr>
-                <w:sz w:val="16"/>
-              </w:rPr>
-              <w:t>"</w:t>
-            </w:r>
-          </w:p>
-          <w:p>
-            <w:pPr>
-              <w:spacing w:after="0" w:line="276" w:lineRule="auto"/>
-              <w:rPr>
-                <w:sz w:val="16"/>
-              </w:rPr>
-            </w:pPr>
-            <w:r>
-              <w:rPr>
-                <w:sz w:val="16"/>
-              </w:rPr>
-              <w:t xml:space="preserve">          },</w:t>
-            </w:r>
-          </w:p>
-          <w:p>
-            <w:pPr>
-              <w:spacing w:after="0" w:line="276" w:lineRule="auto"/>
-              <w:rPr>
-                <w:sz w:val="16"/>
-              </w:rPr>
-            </w:pPr>
-            <w:r>
-              <w:rPr>
-                <w:sz w:val="16"/>
-              </w:rPr>
-              <w:t xml:space="preserve">          {</w:t>
-            </w:r>
-          </w:p>
-          <w:p>
-            <w:pPr>
-              <w:spacing w:after="0" w:line="276" w:lineRule="auto"/>
-              <w:rPr>
-                <w:sz w:val="16"/>
-              </w:rPr>
-            </w:pPr>
-            <w:r>
-              <w:rPr>
-                <w:sz w:val="16"/>
-              </w:rPr>
-              <w:t xml:space="preserve">            "X": 0.46409217,</w:t>
-            </w:r>
-          </w:p>
-          <w:p>
-            <w:pPr>
-              <w:spacing w:after="0" w:line="276" w:lineRule="auto"/>
-              <w:rPr>
-                <w:sz w:val="16"/>
-              </w:rPr>
-            </w:pPr>
-            <w:r>
-              <w:rPr>
-                <w:sz w:val="16"/>
-              </w:rPr>
-              <w:t xml:space="preserve">            "Y": 0.46704912,</w:t>
-            </w:r>
-          </w:p>
-          <w:p>
-            <w:pPr>
-              <w:spacing w:after="0" w:line="276" w:lineRule="auto"/>
-              <w:rPr>
-                <w:sz w:val="16"/>
-              </w:rPr>
-            </w:pPr>
-            <w:r>
-              <w:rPr>
-                <w:sz w:val="16"/>
-              </w:rPr>
-              <w:t xml:space="preserve">            "</w:t>
-            </w:r>
-            <w:proofErr w:type="spellStart"/>
-            <w:r>
-              <w:rPr>
-                <w:sz w:val="16"/>
-              </w:rPr>
-              <w:t>Type</w:t>
-            </w:r>
-            <w:proofErr w:type="spellEnd"/>
-            <w:r>
-              <w:rPr>
-                <w:sz w:val="16"/>
-              </w:rPr>
-              <w:t>": "</w:t>
-            </w:r>
-            <w:proofErr w:type="spellStart"/>
-            <w:r>
-              <w:rPr>
-                <w:sz w:val="16"/>
-              </w:rPr>
-              <w:t>mouthRight</w:t>
-            </w:r>
-            <w:proofErr w:type="spellEnd"/>
-            <w:r>
-              <w:rPr>
-                <w:sz w:val="16"/>
-              </w:rPr>
-              <w:t>"</w:t>
+              <w:t>": "nick.jpeg"</w:t>
             </w:r>
           </w:p>
           <w:p>
@@ -6485,188 +6029,6 @@
               <w:rPr>
                 <w:sz w:val="16"/>
               </w:rPr>
-              <w:t xml:space="preserve">        ],</w:t>
-            </w:r>
-          </w:p>
-          <w:p>
-            <w:pPr>
-              <w:spacing w:after="0" w:line="276" w:lineRule="auto"/>
-              <w:rPr>
-                <w:sz w:val="16"/>
-              </w:rPr>
-            </w:pPr>
-            <w:r>
-              <w:rPr>
-                <w:sz w:val="16"/>
-              </w:rPr>
-              <w:t xml:space="preserve">        "Pose": {</w:t>
-            </w:r>
-          </w:p>
-          <w:p>
-            <w:pPr>
-              <w:spacing w:after="0" w:line="276" w:lineRule="auto"/>
-              <w:rPr>
-                <w:sz w:val="16"/>
-              </w:rPr>
-            </w:pPr>
-            <w:r>
-              <w:rPr>
-                <w:sz w:val="16"/>
-              </w:rPr>
-              <w:t xml:space="preserve">          "Pitch": 2.9691637,</w:t>
-            </w:r>
-          </w:p>
-          <w:p>
-            <w:pPr>
-              <w:spacing w:after="0" w:line="276" w:lineRule="auto"/>
-              <w:rPr>
-                <w:sz w:val="16"/>
-              </w:rPr>
-            </w:pPr>
-            <w:r>
-              <w:rPr>
-                <w:sz w:val="16"/>
-              </w:rPr>
-              <w:t xml:space="preserve">          "Roll": -6.8904796,</w:t>
-            </w:r>
-          </w:p>
-          <w:p>
-            <w:pPr>
-              <w:spacing w:after="0" w:line="276" w:lineRule="auto"/>
-              <w:rPr>
-                <w:sz w:val="16"/>
-              </w:rPr>
-            </w:pPr>
-            <w:r>
-              <w:rPr>
-                <w:sz w:val="16"/>
-              </w:rPr>
-              <w:t xml:space="preserve">          "</w:t>
-            </w:r>
-            <w:proofErr w:type="spellStart"/>
-            <w:r>
-              <w:rPr>
-                <w:sz w:val="16"/>
-              </w:rPr>
-              <w:t>Yaw</w:t>
-            </w:r>
-            <w:proofErr w:type="spellEnd"/>
-            <w:r>
-              <w:rPr>
-                <w:sz w:val="16"/>
-              </w:rPr>
-              <w:t>": 23.84388</w:t>
-            </w:r>
-          </w:p>
-          <w:p>
-            <w:pPr>
-              <w:spacing w:after="0" w:line="276" w:lineRule="auto"/>
-              <w:rPr>
-                <w:sz w:val="16"/>
-              </w:rPr>
-            </w:pPr>
-            <w:r>
-              <w:rPr>
-                <w:sz w:val="16"/>
-              </w:rPr>
-              <w:t xml:space="preserve">        },</w:t>
-            </w:r>
-          </w:p>
-          <w:p>
-            <w:pPr>
-              <w:spacing w:after="0" w:line="276" w:lineRule="auto"/>
-              <w:rPr>
-                <w:sz w:val="16"/>
-              </w:rPr>
-            </w:pPr>
-            <w:r>
-              <w:rPr>
-                <w:sz w:val="16"/>
-              </w:rPr>
-              <w:t xml:space="preserve">        "</w:t>
-            </w:r>
-            <w:proofErr w:type="spellStart"/>
-            <w:r>
-              <w:rPr>
-                <w:sz w:val="16"/>
-              </w:rPr>
-              <w:t>Quality</w:t>
-            </w:r>
-            <w:proofErr w:type="spellEnd"/>
-            <w:r>
-              <w:rPr>
-                <w:sz w:val="16"/>
-              </w:rPr>
-              <w:t>": {</w:t>
-            </w:r>
-          </w:p>
-          <w:p>
-            <w:pPr>
-              <w:spacing w:after="0" w:line="276" w:lineRule="auto"/>
-              <w:rPr>
-                <w:sz w:val="16"/>
-              </w:rPr>
-            </w:pPr>
-            <w:r>
-              <w:rPr>
-                <w:sz w:val="16"/>
-              </w:rPr>
-              <w:t xml:space="preserve">          "</w:t>
-            </w:r>
-            <w:proofErr w:type="spellStart"/>
-            <w:r>
-              <w:rPr>
-                <w:sz w:val="16"/>
-              </w:rPr>
-              <w:t>Brightness</w:t>
-            </w:r>
-            <w:proofErr w:type="spellEnd"/>
-            <w:r>
-              <w:rPr>
-                <w:sz w:val="16"/>
-              </w:rPr>
-              <w:t>": 40.592964,</w:t>
-            </w:r>
-          </w:p>
-          <w:p>
-            <w:pPr>
-              <w:spacing w:after="0" w:line="276" w:lineRule="auto"/>
-              <w:rPr>
-                <w:sz w:val="16"/>
-              </w:rPr>
-            </w:pPr>
-            <w:r>
-              <w:rPr>
-                <w:sz w:val="16"/>
-              </w:rPr>
-              <w:t xml:space="preserve">          "</w:t>
-            </w:r>
-            <w:proofErr w:type="spellStart"/>
-            <w:r>
-              <w:rPr>
-                <w:sz w:val="16"/>
-              </w:rPr>
-              <w:t>Sharpness</w:t>
-            </w:r>
-            <w:proofErr w:type="spellEnd"/>
-            <w:r>
-              <w:rPr>
-                <w:sz w:val="16"/>
-              </w:rPr>
-              <w:t>": 96.09616</w:t>
-            </w:r>
-          </w:p>
-          <w:p>
-            <w:pPr>
-              <w:spacing w:after="0" w:line="276" w:lineRule="auto"/>
-              <w:rPr>
-                <w:sz w:val="16"/>
-              </w:rPr>
-            </w:pPr>
-            <w:r>
-              <w:rPr>
-                <w:sz w:val="16"/>
-              </w:rPr>
               <w:t xml:space="preserve">        }</w:t>
             </w:r>
           </w:p>
@@ -6681,399 +6043,6 @@
               <w:rPr>
                 <w:sz w:val="16"/>
               </w:rPr>
-              <w:t xml:space="preserve">      },</w:t>
-            </w:r>
-          </w:p>
-          <w:p>
-            <w:pPr>
-              <w:spacing w:after="0" w:line="276" w:lineRule="auto"/>
-              <w:rPr>
-                <w:sz w:val="16"/>
-              </w:rPr>
-            </w:pPr>
-            <w:r>
-              <w:rPr>
-                <w:sz w:val="16"/>
-              </w:rPr>
-              <w:t xml:space="preserve">      "</w:t>
-            </w:r>
-            <w:proofErr w:type="spellStart"/>
-            <w:r>
-              <w:rPr>
-                <w:sz w:val="16"/>
-              </w:rPr>
-              <w:t>MatchedFaces</w:t>
-            </w:r>
-            <w:proofErr w:type="spellEnd"/>
-            <w:r>
-              <w:rPr>
-                <w:sz w:val="16"/>
-              </w:rPr>
-              <w:t>": [</w:t>
-            </w:r>
-          </w:p>
-          <w:p>
-            <w:pPr>
-              <w:spacing w:after="0" w:line="276" w:lineRule="auto"/>
-              <w:rPr>
-                <w:sz w:val="16"/>
-              </w:rPr>
-            </w:pPr>
-            <w:r>
-              <w:rPr>
-                <w:sz w:val="16"/>
-              </w:rPr>
-              <w:t xml:space="preserve">        {</w:t>
-            </w:r>
-          </w:p>
-          <w:p>
-            <w:pPr>
-              <w:spacing w:after="0" w:line="276" w:lineRule="auto"/>
-              <w:rPr>
-                <w:sz w:val="16"/>
-              </w:rPr>
-            </w:pPr>
-            <w:r>
-              <w:rPr>
-                <w:sz w:val="16"/>
-              </w:rPr>
-              <w:lastRenderedPageBreak/>
-              <w:t xml:space="preserve">          "</w:t>
-            </w:r>
-            <w:proofErr w:type="spellStart"/>
-            <w:r>
-              <w:rPr>
-                <w:sz w:val="16"/>
-              </w:rPr>
-              <w:t>Similarity</w:t>
-            </w:r>
-            <w:proofErr w:type="spellEnd"/>
-            <w:r>
-              <w:rPr>
-                <w:sz w:val="16"/>
-              </w:rPr>
-              <w:t>": 88.863960,</w:t>
-            </w:r>
-          </w:p>
-          <w:p>
-            <w:pPr>
-              <w:spacing w:after="0" w:line="276" w:lineRule="auto"/>
-              <w:rPr>
-                <w:sz w:val="16"/>
-              </w:rPr>
-            </w:pPr>
-            <w:r>
-              <w:rPr>
-                <w:sz w:val="16"/>
-              </w:rPr>
-              <w:t xml:space="preserve">          "</w:t>
-            </w:r>
-            <w:proofErr w:type="spellStart"/>
-            <w:r>
-              <w:rPr>
-                <w:sz w:val="16"/>
-              </w:rPr>
-              <w:t>Face</w:t>
-            </w:r>
-            <w:proofErr w:type="spellEnd"/>
-            <w:r>
-              <w:rPr>
-                <w:sz w:val="16"/>
-              </w:rPr>
-              <w:t>": {</w:t>
-            </w:r>
-          </w:p>
-          <w:p>
-            <w:pPr>
-              <w:spacing w:after="0" w:line="276" w:lineRule="auto"/>
-              <w:rPr>
-                <w:sz w:val="16"/>
-              </w:rPr>
-            </w:pPr>
-            <w:r>
-              <w:rPr>
-                <w:sz w:val="16"/>
-              </w:rPr>
-              <w:t xml:space="preserve">            "</w:t>
-            </w:r>
-            <w:proofErr w:type="spellStart"/>
-            <w:r>
-              <w:rPr>
-                <w:sz w:val="16"/>
-              </w:rPr>
-              <w:t>BoundingBox</w:t>
-            </w:r>
-            <w:proofErr w:type="spellEnd"/>
-            <w:r>
-              <w:rPr>
-                <w:sz w:val="16"/>
-              </w:rPr>
-              <w:t>": {</w:t>
-            </w:r>
-          </w:p>
-          <w:p>
-            <w:pPr>
-              <w:spacing w:after="0" w:line="276" w:lineRule="auto"/>
-              <w:rPr>
-                <w:sz w:val="16"/>
-              </w:rPr>
-            </w:pPr>
-            <w:r>
-              <w:rPr>
-                <w:sz w:val="16"/>
-              </w:rPr>
-              <w:t xml:space="preserve">              "</w:t>
-            </w:r>
-            <w:proofErr w:type="spellStart"/>
-            <w:r>
-              <w:rPr>
-                <w:sz w:val="16"/>
-              </w:rPr>
-              <w:t>Height</w:t>
-            </w:r>
-            <w:proofErr w:type="spellEnd"/>
-            <w:r>
-              <w:rPr>
-                <w:sz w:val="16"/>
-              </w:rPr>
-              <w:t>": 0.557692,</w:t>
-            </w:r>
-          </w:p>
-          <w:p>
-            <w:pPr>
-              <w:spacing w:after="0" w:line="276" w:lineRule="auto"/>
-              <w:rPr>
-                <w:sz w:val="16"/>
-              </w:rPr>
-            </w:pPr>
-            <w:r>
-              <w:rPr>
-                <w:sz w:val="16"/>
-              </w:rPr>
-              <w:t xml:space="preserve">              "</w:t>
-            </w:r>
-            <w:proofErr w:type="spellStart"/>
-            <w:r>
-              <w:rPr>
-                <w:sz w:val="16"/>
-              </w:rPr>
-              <w:t>Width</w:t>
-            </w:r>
-            <w:proofErr w:type="spellEnd"/>
-            <w:r>
-              <w:rPr>
-                <w:sz w:val="16"/>
-              </w:rPr>
-              <w:t>": 0.749838,</w:t>
-            </w:r>
-          </w:p>
-          <w:p>
-            <w:pPr>
-              <w:spacing w:after="0" w:line="276" w:lineRule="auto"/>
-              <w:rPr>
-                <w:sz w:val="16"/>
-              </w:rPr>
-            </w:pPr>
-            <w:r>
-              <w:rPr>
-                <w:sz w:val="16"/>
-              </w:rPr>
-              <w:t xml:space="preserve">              "</w:t>
-            </w:r>
-            <w:proofErr w:type="spellStart"/>
-            <w:r>
-              <w:rPr>
-                <w:sz w:val="16"/>
-              </w:rPr>
-              <w:t>Left</w:t>
-            </w:r>
-            <w:proofErr w:type="spellEnd"/>
-            <w:r>
-              <w:rPr>
-                <w:sz w:val="16"/>
-              </w:rPr>
-              <w:t>": 0.103426,</w:t>
-            </w:r>
-          </w:p>
-          <w:p>
-            <w:pPr>
-              <w:spacing w:after="0" w:line="276" w:lineRule="auto"/>
-              <w:rPr>
-                <w:sz w:val="16"/>
-              </w:rPr>
-            </w:pPr>
-            <w:r>
-              <w:rPr>
-                <w:sz w:val="16"/>
-              </w:rPr>
-              <w:t xml:space="preserve">              "Top": 0.206731</w:t>
-            </w:r>
-          </w:p>
-          <w:p>
-            <w:pPr>
-              <w:spacing w:after="0" w:line="276" w:lineRule="auto"/>
-              <w:rPr>
-                <w:sz w:val="16"/>
-              </w:rPr>
-            </w:pPr>
-            <w:r>
-              <w:rPr>
-                <w:sz w:val="16"/>
-              </w:rPr>
-              <w:t xml:space="preserve">            },</w:t>
-            </w:r>
-          </w:p>
-          <w:p>
-            <w:pPr>
-              <w:spacing w:after="0" w:line="276" w:lineRule="auto"/>
-              <w:rPr>
-                <w:sz w:val="16"/>
-              </w:rPr>
-            </w:pPr>
-            <w:r>
-              <w:rPr>
-                <w:sz w:val="16"/>
-              </w:rPr>
-              <w:t xml:space="preserve">            "</w:t>
-            </w:r>
-            <w:proofErr w:type="spellStart"/>
-            <w:r>
-              <w:rPr>
-                <w:sz w:val="16"/>
-              </w:rPr>
-              <w:t>FaceId</w:t>
-            </w:r>
-            <w:proofErr w:type="spellEnd"/>
-            <w:r>
-              <w:rPr>
-                <w:sz w:val="16"/>
-              </w:rPr>
-              <w:t>": "ed1b560f-d6af-5158-989a-ff586c931545",</w:t>
-            </w:r>
-          </w:p>
-          <w:p>
-            <w:pPr>
-              <w:spacing w:after="0" w:line="276" w:lineRule="auto"/>
-              <w:rPr>
-                <w:sz w:val="16"/>
-              </w:rPr>
-            </w:pPr>
-            <w:r>
-              <w:rPr>
-                <w:sz w:val="16"/>
-              </w:rPr>
-              <w:t xml:space="preserve">            "</w:t>
-            </w:r>
-            <w:proofErr w:type="spellStart"/>
-            <w:r>
-              <w:rPr>
-                <w:sz w:val="16"/>
-              </w:rPr>
-              <w:t>Confidence</w:t>
-            </w:r>
-            <w:proofErr w:type="spellEnd"/>
-            <w:r>
-              <w:rPr>
-                <w:sz w:val="16"/>
-              </w:rPr>
-              <w:t>": 99.999201,</w:t>
-            </w:r>
-          </w:p>
-          <w:p>
-            <w:pPr>
-              <w:spacing w:after="0" w:line="276" w:lineRule="auto"/>
-              <w:rPr>
-                <w:sz w:val="16"/>
-              </w:rPr>
-            </w:pPr>
-            <w:r>
-              <w:rPr>
-                <w:sz w:val="16"/>
-              </w:rPr>
-              <w:t xml:space="preserve">            "</w:t>
-            </w:r>
-            <w:proofErr w:type="spellStart"/>
-            <w:r>
-              <w:rPr>
-                <w:sz w:val="16"/>
-              </w:rPr>
-              <w:t>ImageId</w:t>
-            </w:r>
-            <w:proofErr w:type="spellEnd"/>
-            <w:r>
-              <w:rPr>
-                <w:sz w:val="16"/>
-              </w:rPr>
-              <w:t>": "70e09693-2114-57e1-807c-50b6d61fa4dc",</w:t>
-            </w:r>
-          </w:p>
-          <w:p>
-            <w:pPr>
-              <w:spacing w:after="0" w:line="276" w:lineRule="auto"/>
-              <w:rPr>
-                <w:sz w:val="16"/>
-              </w:rPr>
-            </w:pPr>
-            <w:r>
-              <w:rPr>
-                <w:sz w:val="16"/>
-              </w:rPr>
-              <w:t xml:space="preserve">            "</w:t>
-            </w:r>
-            <w:proofErr w:type="spellStart"/>
-            <w:r>
-              <w:rPr>
-                <w:sz w:val="16"/>
-              </w:rPr>
-              <w:t>ExternalImageId</w:t>
-            </w:r>
-            <w:proofErr w:type="spellEnd"/>
-            <w:r>
-              <w:rPr>
-                <w:sz w:val="16"/>
-              </w:rPr>
-              <w:t>": "nick.jpeg"</w:t>
-            </w:r>
-          </w:p>
-          <w:p>
-            <w:pPr>
-              <w:spacing w:after="0" w:line="276" w:lineRule="auto"/>
-              <w:rPr>
-                <w:sz w:val="16"/>
-              </w:rPr>
-            </w:pPr>
-            <w:r>
-              <w:rPr>
-                <w:sz w:val="16"/>
-              </w:rPr>
-              <w:t xml:space="preserve">          }</w:t>
-            </w:r>
-          </w:p>
-          <w:p>
-            <w:pPr>
-              <w:spacing w:after="0" w:line="276" w:lineRule="auto"/>
-              <w:rPr>
-                <w:sz w:val="16"/>
-              </w:rPr>
-            </w:pPr>
-            <w:r>
-              <w:rPr>
-                <w:sz w:val="16"/>
-              </w:rPr>
-              <w:t xml:space="preserve">        }</w:t>
-            </w:r>
-          </w:p>
-          <w:p>
-            <w:pPr>
-              <w:spacing w:after="0" w:line="276" w:lineRule="auto"/>
-              <w:rPr>
-                <w:sz w:val="16"/>
-              </w:rPr>
-            </w:pPr>
-            <w:r>
-              <w:rPr>
-                <w:sz w:val="16"/>
-              </w:rPr>
               <w:t xml:space="preserve">      ]</w:t>
             </w:r>
           </w:p>
@@ -7124,1357 +6093,6 @@
     </w:tbl>
     <w:p>
       <w:pPr>
-        <w:spacing w:line="276" w:lineRule="auto"/>
-        <w:rPr>
-          <w:lang w:val="es-ES"/>
-        </w:rPr>
-      </w:pPr>
-    </w:p>
-    <w:p>
-      <w:pPr>
-        <w:spacing w:line="276" w:lineRule="auto"/>
-        <w:rPr>
-          <w:lang w:val="es-ES"/>
-        </w:rPr>
-      </w:pPr>
-      <w:r>
-        <w:rPr>
-          <w:lang w:val="es-ES"/>
-        </w:rPr>
-        <w:t xml:space="preserve">[1] </w:t>
-      </w:r>
-      <w:hyperlink r:id="rId13" w:history="1">
-        <w:r>
-          <w:rPr>
-            <w:rStyle w:val="Hyperlink"/>
-            <w:lang w:val="es-ES"/>
-          </w:rPr>
-          <w:t>https://aws.amazon.com/es/blogs/machine-learning/improve-your-customer-service-using-amazon-kinesis-video-streams-and-amazon-rekognition-video/</w:t>
-        </w:r>
-      </w:hyperlink>
-    </w:p>
-    <w:p>
-      <w:pPr>
-        <w:spacing w:line="276" w:lineRule="auto"/>
-        <w:rPr>
-          <w:lang w:val="es-ES"/>
-        </w:rPr>
-      </w:pPr>
-    </w:p>
-    <w:p>
-      <w:pPr>
-        <w:pStyle w:val="BodyTextIndent"/>
-        <w:spacing w:after="120" w:line="276" w:lineRule="auto"/>
-        <w:ind w:firstLine="0"/>
-        <w:rPr>
-          <w:lang w:val="es-ES"/>
-        </w:rPr>
-      </w:pPr>
-    </w:p>
-    <w:p>
-      <w:pPr>
-        <w:pStyle w:val="BodyTextIndent"/>
-        <w:spacing w:after="120" w:line="276" w:lineRule="auto"/>
-        <w:ind w:firstLine="0"/>
-        <w:rPr>
-          <w:lang w:val="es-ES"/>
-        </w:rPr>
-      </w:pPr>
-    </w:p>
-    <w:p>
-      <w:pPr>
-        <w:pStyle w:val="BodyTextIndent"/>
-        <w:spacing w:after="120" w:line="276" w:lineRule="auto"/>
-        <w:ind w:firstLine="0"/>
-        <w:rPr>
-          <w:lang w:val="es-ES"/>
-        </w:rPr>
-      </w:pPr>
-      <w:proofErr w:type="spellStart"/>
-      <w:r>
-        <w:rPr>
-          <w:lang w:val="es-ES"/>
-        </w:rPr>
-        <w:t>All</w:t>
-      </w:r>
-      <w:proofErr w:type="spellEnd"/>
-      <w:r>
-        <w:rPr>
-          <w:lang w:val="es-ES"/>
-        </w:rPr>
-        <w:t xml:space="preserve"> material </w:t>
-      </w:r>
-      <w:proofErr w:type="spellStart"/>
-      <w:r>
-        <w:rPr>
-          <w:lang w:val="es-ES"/>
-        </w:rPr>
-        <w:t>on</w:t>
-      </w:r>
-      <w:proofErr w:type="spellEnd"/>
-      <w:r>
-        <w:rPr>
-          <w:lang w:val="es-ES"/>
-        </w:rPr>
-        <w:t xml:space="preserve"> </w:t>
-      </w:r>
-      <w:proofErr w:type="spellStart"/>
-      <w:r>
-        <w:rPr>
-          <w:lang w:val="es-ES"/>
-        </w:rPr>
-        <w:t>each</w:t>
-      </w:r>
-      <w:proofErr w:type="spellEnd"/>
-      <w:r>
-        <w:rPr>
-          <w:lang w:val="es-ES"/>
-        </w:rPr>
-        <w:t xml:space="preserve"> page </w:t>
-      </w:r>
-      <w:proofErr w:type="spellStart"/>
-      <w:r>
-        <w:rPr>
-          <w:lang w:val="es-ES"/>
-        </w:rPr>
-        <w:t>shoul</w:t>
-      </w:r>
-      <w:r>
-        <w:rPr>
-          <w:lang w:val="es-ES"/>
-        </w:rPr>
-        <w:t>d</w:t>
-      </w:r>
-      <w:proofErr w:type="spellEnd"/>
-      <w:r>
-        <w:rPr>
-          <w:lang w:val="es-ES"/>
-        </w:rPr>
-        <w:t xml:space="preserve"> </w:t>
-      </w:r>
-      <w:proofErr w:type="spellStart"/>
-      <w:r>
-        <w:rPr>
-          <w:lang w:val="es-ES"/>
-        </w:rPr>
-        <w:t>fit</w:t>
-      </w:r>
-      <w:proofErr w:type="spellEnd"/>
-      <w:r>
-        <w:rPr>
-          <w:lang w:val="es-ES"/>
-        </w:rPr>
-        <w:t xml:space="preserve"> </w:t>
-      </w:r>
-      <w:proofErr w:type="spellStart"/>
-      <w:r>
-        <w:rPr>
-          <w:lang w:val="es-ES"/>
-        </w:rPr>
-        <w:t>within</w:t>
-      </w:r>
-      <w:proofErr w:type="spellEnd"/>
-      <w:r>
-        <w:rPr>
-          <w:lang w:val="es-ES"/>
-        </w:rPr>
-        <w:t xml:space="preserve"> a </w:t>
-      </w:r>
-      <w:proofErr w:type="spellStart"/>
-      <w:r>
-        <w:rPr>
-          <w:lang w:val="es-ES"/>
-        </w:rPr>
-        <w:t>rectangle</w:t>
-      </w:r>
-      <w:proofErr w:type="spellEnd"/>
-      <w:r>
-        <w:rPr>
-          <w:lang w:val="es-ES"/>
-        </w:rPr>
-        <w:t xml:space="preserve"> of 18</w:t>
-      </w:r>
-      <w:r>
-        <w:rPr>
-          <w:lang w:val="es-ES"/>
-        </w:rPr>
-        <w:t xml:space="preserve"> </w:t>
-      </w:r>
-      <w:r>
-        <w:rPr>
-          <w:lang w:val="es-ES"/>
-        </w:rPr>
-        <w:t>×</w:t>
-      </w:r>
-      <w:r>
-        <w:rPr>
-          <w:lang w:val="es-ES"/>
-        </w:rPr>
-        <w:t xml:space="preserve"> </w:t>
-      </w:r>
-      <w:r>
-        <w:rPr>
-          <w:lang w:val="es-ES"/>
-        </w:rPr>
-        <w:t>23.5 cm (7"</w:t>
-      </w:r>
-      <w:r>
-        <w:rPr>
-          <w:lang w:val="es-ES"/>
-        </w:rPr>
-        <w:t xml:space="preserve"> </w:t>
-      </w:r>
-      <w:r>
-        <w:rPr>
-          <w:lang w:val="es-ES"/>
-        </w:rPr>
-        <w:t>×</w:t>
-      </w:r>
-      <w:r>
-        <w:rPr>
-          <w:lang w:val="es-ES"/>
-        </w:rPr>
-        <w:t xml:space="preserve"> </w:t>
-      </w:r>
-      <w:r>
-        <w:rPr>
-          <w:lang w:val="es-ES"/>
-        </w:rPr>
-        <w:t xml:space="preserve">9.25"), </w:t>
-      </w:r>
-      <w:proofErr w:type="spellStart"/>
-      <w:r>
-        <w:rPr>
-          <w:lang w:val="es-ES"/>
-        </w:rPr>
-        <w:t>cent</w:t>
-      </w:r>
-      <w:r>
-        <w:rPr>
-          <w:lang w:val="es-ES"/>
-        </w:rPr>
-        <w:t>ered</w:t>
-      </w:r>
-      <w:proofErr w:type="spellEnd"/>
-      <w:r>
-        <w:rPr>
-          <w:lang w:val="es-ES"/>
-        </w:rPr>
-        <w:t xml:space="preserve"> </w:t>
-      </w:r>
-      <w:proofErr w:type="spellStart"/>
-      <w:r>
-        <w:rPr>
-          <w:lang w:val="es-ES"/>
-        </w:rPr>
-        <w:t>on</w:t>
-      </w:r>
-      <w:proofErr w:type="spellEnd"/>
-      <w:r>
-        <w:rPr>
-          <w:lang w:val="es-ES"/>
-        </w:rPr>
-        <w:t xml:space="preserve"> </w:t>
-      </w:r>
-      <w:proofErr w:type="spellStart"/>
-      <w:r>
-        <w:rPr>
-          <w:lang w:val="es-ES"/>
-        </w:rPr>
-        <w:t>the</w:t>
-      </w:r>
-      <w:proofErr w:type="spellEnd"/>
-      <w:r>
-        <w:rPr>
-          <w:lang w:val="es-ES"/>
-        </w:rPr>
-        <w:t xml:space="preserve"> page, </w:t>
-      </w:r>
-      <w:proofErr w:type="spellStart"/>
-      <w:r>
-        <w:rPr>
-          <w:lang w:val="es-ES"/>
-        </w:rPr>
-        <w:t>beginning</w:t>
-      </w:r>
-      <w:proofErr w:type="spellEnd"/>
-      <w:r>
-        <w:rPr>
-          <w:lang w:val="es-ES"/>
-        </w:rPr>
-        <w:t xml:space="preserve"> 1.9</w:t>
-      </w:r>
-      <w:r>
-        <w:rPr>
-          <w:lang w:val="es-ES"/>
-        </w:rPr>
-        <w:t xml:space="preserve"> cm (</w:t>
-      </w:r>
-      <w:r>
-        <w:rPr>
-          <w:lang w:val="es-ES"/>
-        </w:rPr>
-        <w:t>0.75</w:t>
-      </w:r>
-      <w:r>
-        <w:rPr>
-          <w:lang w:val="es-ES"/>
-        </w:rPr>
-        <w:t xml:space="preserve">") </w:t>
-      </w:r>
-      <w:proofErr w:type="spellStart"/>
-      <w:r>
-        <w:rPr>
-          <w:lang w:val="es-ES"/>
-        </w:rPr>
-        <w:t>from</w:t>
-      </w:r>
-      <w:proofErr w:type="spellEnd"/>
-      <w:r>
-        <w:rPr>
-          <w:lang w:val="es-ES"/>
-        </w:rPr>
-        <w:t xml:space="preserve"> </w:t>
-      </w:r>
-      <w:proofErr w:type="spellStart"/>
-      <w:r>
-        <w:rPr>
-          <w:lang w:val="es-ES"/>
-        </w:rPr>
-        <w:t>the</w:t>
-      </w:r>
-      <w:proofErr w:type="spellEnd"/>
-      <w:r>
-        <w:rPr>
-          <w:lang w:val="es-ES"/>
-        </w:rPr>
-        <w:t xml:space="preserve"> top of </w:t>
-      </w:r>
-      <w:proofErr w:type="spellStart"/>
-      <w:r>
-        <w:rPr>
-          <w:lang w:val="es-ES"/>
-        </w:rPr>
-        <w:t>the</w:t>
-      </w:r>
-      <w:proofErr w:type="spellEnd"/>
-      <w:r>
-        <w:rPr>
-          <w:lang w:val="es-ES"/>
-        </w:rPr>
-        <w:t xml:space="preserve"> page and </w:t>
-      </w:r>
-      <w:proofErr w:type="spellStart"/>
-      <w:r>
-        <w:rPr>
-          <w:lang w:val="es-ES"/>
-        </w:rPr>
-        <w:t>ending</w:t>
-      </w:r>
-      <w:proofErr w:type="spellEnd"/>
-      <w:r>
-        <w:rPr>
-          <w:lang w:val="es-ES"/>
-        </w:rPr>
-        <w:t xml:space="preserve"> </w:t>
-      </w:r>
-      <w:proofErr w:type="spellStart"/>
-      <w:r>
-        <w:rPr>
-          <w:lang w:val="es-ES"/>
-        </w:rPr>
-        <w:t>with</w:t>
-      </w:r>
-      <w:proofErr w:type="spellEnd"/>
-      <w:r>
-        <w:rPr>
-          <w:lang w:val="es-ES"/>
-        </w:rPr>
-        <w:t xml:space="preserve"> 2.54 cm (1") </w:t>
-      </w:r>
-      <w:proofErr w:type="spellStart"/>
-      <w:r>
-        <w:rPr>
-          <w:lang w:val="es-ES"/>
-        </w:rPr>
-        <w:t>from</w:t>
-      </w:r>
-      <w:proofErr w:type="spellEnd"/>
-      <w:r>
-        <w:rPr>
-          <w:lang w:val="es-ES"/>
-        </w:rPr>
-        <w:t xml:space="preserve"> </w:t>
-      </w:r>
-      <w:proofErr w:type="spellStart"/>
-      <w:r>
-        <w:rPr>
-          <w:lang w:val="es-ES"/>
-        </w:rPr>
-        <w:t>the</w:t>
-      </w:r>
-      <w:proofErr w:type="spellEnd"/>
-      <w:r>
-        <w:rPr>
-          <w:lang w:val="es-ES"/>
-        </w:rPr>
-        <w:t xml:space="preserve"> </w:t>
-      </w:r>
-      <w:proofErr w:type="spellStart"/>
-      <w:r>
-        <w:rPr>
-          <w:lang w:val="es-ES"/>
-        </w:rPr>
-        <w:t>bottom</w:t>
-      </w:r>
-      <w:proofErr w:type="spellEnd"/>
-      <w:r>
-        <w:rPr>
-          <w:lang w:val="es-ES"/>
-        </w:rPr>
-        <w:t xml:space="preserve">.  </w:t>
-      </w:r>
-      <w:proofErr w:type="spellStart"/>
-      <w:r>
-        <w:rPr>
-          <w:lang w:val="es-ES"/>
-        </w:rPr>
-        <w:t>The</w:t>
-      </w:r>
-      <w:proofErr w:type="spellEnd"/>
-      <w:r>
-        <w:rPr>
-          <w:lang w:val="es-ES"/>
-        </w:rPr>
-        <w:t xml:space="preserve"> </w:t>
-      </w:r>
-      <w:proofErr w:type="spellStart"/>
-      <w:r>
-        <w:rPr>
-          <w:lang w:val="es-ES"/>
-        </w:rPr>
-        <w:t>right</w:t>
-      </w:r>
-      <w:proofErr w:type="spellEnd"/>
-      <w:r>
-        <w:rPr>
-          <w:lang w:val="es-ES"/>
-        </w:rPr>
-        <w:t xml:space="preserve"> and </w:t>
-      </w:r>
-      <w:proofErr w:type="spellStart"/>
-      <w:r>
-        <w:rPr>
-          <w:lang w:val="es-ES"/>
-        </w:rPr>
-        <w:t>lef</w:t>
-      </w:r>
-      <w:r>
-        <w:rPr>
-          <w:lang w:val="es-ES"/>
-        </w:rPr>
-        <w:t>t</w:t>
-      </w:r>
-      <w:proofErr w:type="spellEnd"/>
-      <w:r>
-        <w:rPr>
-          <w:lang w:val="es-ES"/>
-        </w:rPr>
-        <w:t xml:space="preserve"> </w:t>
-      </w:r>
-      <w:proofErr w:type="spellStart"/>
-      <w:r>
-        <w:rPr>
-          <w:lang w:val="es-ES"/>
-        </w:rPr>
-        <w:t>margins</w:t>
-      </w:r>
-      <w:proofErr w:type="spellEnd"/>
-      <w:r>
-        <w:rPr>
-          <w:lang w:val="es-ES"/>
-        </w:rPr>
-        <w:t xml:space="preserve"> </w:t>
-      </w:r>
-      <w:proofErr w:type="spellStart"/>
-      <w:r>
-        <w:rPr>
-          <w:lang w:val="es-ES"/>
-        </w:rPr>
-        <w:t>should</w:t>
-      </w:r>
-      <w:proofErr w:type="spellEnd"/>
-      <w:r>
-        <w:rPr>
-          <w:lang w:val="es-ES"/>
-        </w:rPr>
-        <w:t xml:space="preserve"> be 1.9 cm (.75"</w:t>
-      </w:r>
-      <w:r>
-        <w:rPr>
-          <w:lang w:val="es-ES"/>
-        </w:rPr>
-        <w:t xml:space="preserve">).  </w:t>
-      </w:r>
-      <w:r>
-        <w:rPr>
-          <w:lang w:val="es-ES"/>
-        </w:rPr>
-        <w:br w:type="column"/>
-      </w:r>
-    </w:p>
-    <w:p>
-      <w:pPr>
-        <w:pStyle w:val="BodyTextIndent"/>
-        <w:spacing w:after="120" w:line="276" w:lineRule="auto"/>
-        <w:ind w:firstLine="0"/>
-        <w:rPr>
-          <w:lang w:val="es-ES"/>
-        </w:rPr>
-      </w:pPr>
-      <w:proofErr w:type="spellStart"/>
-      <w:r>
-        <w:rPr>
-          <w:lang w:val="es-ES"/>
-        </w:rPr>
-        <w:t>Please</w:t>
-      </w:r>
-      <w:proofErr w:type="spellEnd"/>
-      <w:r>
-        <w:rPr>
-          <w:lang w:val="es-ES"/>
-        </w:rPr>
-        <w:t xml:space="preserve"> use a 9-point Times </w:t>
-      </w:r>
-      <w:proofErr w:type="spellStart"/>
-      <w:r>
-        <w:rPr>
-          <w:lang w:val="es-ES"/>
-        </w:rPr>
-        <w:t>Roman</w:t>
-      </w:r>
-      <w:proofErr w:type="spellEnd"/>
-      <w:r>
-        <w:rPr>
-          <w:lang w:val="es-ES"/>
-        </w:rPr>
-        <w:t xml:space="preserve"> </w:t>
-      </w:r>
-      <w:proofErr w:type="spellStart"/>
-      <w:r>
-        <w:rPr>
-          <w:lang w:val="es-ES"/>
-        </w:rPr>
-        <w:t>font</w:t>
-      </w:r>
-      <w:proofErr w:type="spellEnd"/>
-      <w:r>
-        <w:rPr>
-          <w:lang w:val="es-ES"/>
-        </w:rPr>
-        <w:t xml:space="preserve">, </w:t>
-      </w:r>
-      <w:proofErr w:type="spellStart"/>
-      <w:r>
-        <w:rPr>
-          <w:lang w:val="es-ES"/>
-        </w:rPr>
-        <w:t>or</w:t>
-      </w:r>
-      <w:proofErr w:type="spellEnd"/>
-      <w:r>
-        <w:rPr>
-          <w:lang w:val="es-ES"/>
-        </w:rPr>
-        <w:t xml:space="preserve"> </w:t>
-      </w:r>
-      <w:proofErr w:type="spellStart"/>
-      <w:r>
-        <w:rPr>
-          <w:lang w:val="es-ES"/>
-        </w:rPr>
-        <w:t>other</w:t>
-      </w:r>
-      <w:proofErr w:type="spellEnd"/>
-      <w:r>
-        <w:rPr>
-          <w:lang w:val="es-ES"/>
-        </w:rPr>
-        <w:t xml:space="preserve"> </w:t>
-      </w:r>
-      <w:proofErr w:type="spellStart"/>
-      <w:r>
-        <w:rPr>
-          <w:lang w:val="es-ES"/>
-        </w:rPr>
-        <w:t>Roman</w:t>
-      </w:r>
-      <w:proofErr w:type="spellEnd"/>
-      <w:r>
-        <w:rPr>
-          <w:lang w:val="es-ES"/>
-        </w:rPr>
-        <w:t xml:space="preserve"> </w:t>
-      </w:r>
-      <w:proofErr w:type="spellStart"/>
-      <w:r>
-        <w:rPr>
-          <w:lang w:val="es-ES"/>
-        </w:rPr>
-        <w:t>font</w:t>
-      </w:r>
-      <w:proofErr w:type="spellEnd"/>
-      <w:r>
-        <w:rPr>
-          <w:lang w:val="es-ES"/>
-        </w:rPr>
-        <w:t xml:space="preserve"> </w:t>
-      </w:r>
-      <w:proofErr w:type="spellStart"/>
-      <w:r>
-        <w:rPr>
-          <w:lang w:val="es-ES"/>
-        </w:rPr>
-        <w:t>with</w:t>
-      </w:r>
-      <w:proofErr w:type="spellEnd"/>
-      <w:r>
-        <w:rPr>
-          <w:lang w:val="es-ES"/>
-        </w:rPr>
-        <w:t xml:space="preserve"> </w:t>
-      </w:r>
-      <w:proofErr w:type="spellStart"/>
-      <w:r>
-        <w:rPr>
-          <w:lang w:val="es-ES"/>
-        </w:rPr>
-        <w:t>serifs</w:t>
-      </w:r>
-      <w:proofErr w:type="spellEnd"/>
-      <w:r>
-        <w:rPr>
-          <w:lang w:val="es-ES"/>
-        </w:rPr>
-        <w:t xml:space="preserve">, as </w:t>
-      </w:r>
-      <w:proofErr w:type="spellStart"/>
-      <w:r>
-        <w:rPr>
-          <w:lang w:val="es-ES"/>
-        </w:rPr>
-        <w:t>close</w:t>
-      </w:r>
-      <w:proofErr w:type="spellEnd"/>
-      <w:r>
-        <w:rPr>
-          <w:lang w:val="es-ES"/>
-        </w:rPr>
-        <w:t xml:space="preserve"> as </w:t>
-      </w:r>
-      <w:proofErr w:type="spellStart"/>
-      <w:r>
-        <w:rPr>
-          <w:lang w:val="es-ES"/>
-        </w:rPr>
-        <w:t>possible</w:t>
-      </w:r>
-      <w:proofErr w:type="spellEnd"/>
-      <w:r>
-        <w:rPr>
-          <w:lang w:val="es-ES"/>
-        </w:rPr>
-        <w:t xml:space="preserve"> in </w:t>
-      </w:r>
-      <w:proofErr w:type="spellStart"/>
-      <w:r>
-        <w:rPr>
-          <w:lang w:val="es-ES"/>
-        </w:rPr>
-        <w:t>appearance</w:t>
-      </w:r>
-      <w:proofErr w:type="spellEnd"/>
-      <w:r>
-        <w:rPr>
-          <w:lang w:val="es-ES"/>
-        </w:rPr>
-        <w:t xml:space="preserve"> to Times </w:t>
-      </w:r>
-      <w:proofErr w:type="spellStart"/>
-      <w:r>
-        <w:rPr>
-          <w:lang w:val="es-ES"/>
-        </w:rPr>
-        <w:t>Roman</w:t>
-      </w:r>
-      <w:proofErr w:type="spellEnd"/>
-      <w:r>
-        <w:rPr>
-          <w:lang w:val="es-ES"/>
-        </w:rPr>
-        <w:t xml:space="preserve"> in </w:t>
-      </w:r>
-      <w:proofErr w:type="spellStart"/>
-      <w:r>
-        <w:rPr>
-          <w:lang w:val="es-ES"/>
-        </w:rPr>
-        <w:t>which</w:t>
-      </w:r>
-      <w:proofErr w:type="spellEnd"/>
-      <w:r>
-        <w:rPr>
-          <w:lang w:val="es-ES"/>
-        </w:rPr>
-        <w:t xml:space="preserve"> </w:t>
-      </w:r>
-      <w:proofErr w:type="spellStart"/>
-      <w:r>
-        <w:rPr>
-          <w:lang w:val="es-ES"/>
-        </w:rPr>
-        <w:t>these</w:t>
-      </w:r>
-      <w:proofErr w:type="spellEnd"/>
-      <w:r>
-        <w:rPr>
-          <w:lang w:val="es-ES"/>
-        </w:rPr>
-        <w:t xml:space="preserve"> </w:t>
-      </w:r>
-      <w:proofErr w:type="spellStart"/>
-      <w:r>
-        <w:rPr>
-          <w:lang w:val="es-ES"/>
-        </w:rPr>
-        <w:t>guidelines</w:t>
-      </w:r>
-      <w:proofErr w:type="spellEnd"/>
-      <w:r>
-        <w:rPr>
-          <w:lang w:val="es-ES"/>
-        </w:rPr>
-        <w:t xml:space="preserve"> </w:t>
-      </w:r>
-      <w:proofErr w:type="spellStart"/>
-      <w:r>
-        <w:rPr>
-          <w:lang w:val="es-ES"/>
-        </w:rPr>
-        <w:t>have</w:t>
-      </w:r>
-      <w:proofErr w:type="spellEnd"/>
-      <w:r>
-        <w:rPr>
-          <w:lang w:val="es-ES"/>
-        </w:rPr>
-        <w:t xml:space="preserve"> </w:t>
-      </w:r>
-      <w:proofErr w:type="spellStart"/>
-      <w:r>
-        <w:rPr>
-          <w:lang w:val="es-ES"/>
-        </w:rPr>
-        <w:t>been</w:t>
-      </w:r>
-      <w:proofErr w:type="spellEnd"/>
-      <w:r>
-        <w:rPr>
-          <w:lang w:val="es-ES"/>
-        </w:rPr>
-        <w:t xml:space="preserve"> set. </w:t>
-      </w:r>
-      <w:proofErr w:type="spellStart"/>
-      <w:r>
-        <w:rPr>
-          <w:lang w:val="es-ES"/>
-        </w:rPr>
-        <w:t>The</w:t>
-      </w:r>
-      <w:proofErr w:type="spellEnd"/>
-      <w:r>
-        <w:rPr>
-          <w:lang w:val="es-ES"/>
-        </w:rPr>
-        <w:t xml:space="preserve"> </w:t>
-      </w:r>
-      <w:proofErr w:type="spellStart"/>
-      <w:r>
-        <w:rPr>
-          <w:lang w:val="es-ES"/>
-        </w:rPr>
-        <w:t>goal</w:t>
-      </w:r>
-      <w:proofErr w:type="spellEnd"/>
-      <w:r>
-        <w:rPr>
-          <w:lang w:val="es-ES"/>
-        </w:rPr>
-        <w:t xml:space="preserve"> </w:t>
-      </w:r>
-      <w:proofErr w:type="spellStart"/>
-      <w:r>
-        <w:rPr>
-          <w:lang w:val="es-ES"/>
-        </w:rPr>
-        <w:t>is</w:t>
-      </w:r>
-      <w:proofErr w:type="spellEnd"/>
-      <w:r>
-        <w:rPr>
-          <w:lang w:val="es-ES"/>
-        </w:rPr>
-        <w:t xml:space="preserve"> to </w:t>
-      </w:r>
-      <w:proofErr w:type="spellStart"/>
-      <w:r>
-        <w:rPr>
-          <w:lang w:val="es-ES"/>
-        </w:rPr>
-        <w:t>have</w:t>
-      </w:r>
-      <w:proofErr w:type="spellEnd"/>
-      <w:r>
-        <w:rPr>
-          <w:lang w:val="es-ES"/>
-        </w:rPr>
-        <w:t xml:space="preserve"> a 9-point </w:t>
-      </w:r>
-      <w:proofErr w:type="spellStart"/>
-      <w:r>
-        <w:rPr>
-          <w:lang w:val="es-ES"/>
-        </w:rPr>
-        <w:t>text</w:t>
-      </w:r>
-      <w:proofErr w:type="spellEnd"/>
-      <w:r>
-        <w:rPr>
-          <w:lang w:val="es-ES"/>
-        </w:rPr>
-        <w:t xml:space="preserve">, as </w:t>
-      </w:r>
-      <w:proofErr w:type="spellStart"/>
-      <w:r>
-        <w:rPr>
-          <w:lang w:val="es-ES"/>
-        </w:rPr>
-        <w:t>you</w:t>
-      </w:r>
-      <w:proofErr w:type="spellEnd"/>
-      <w:r>
-        <w:rPr>
-          <w:lang w:val="es-ES"/>
-        </w:rPr>
-        <w:t xml:space="preserve"> </w:t>
-      </w:r>
-      <w:proofErr w:type="spellStart"/>
-      <w:r>
-        <w:rPr>
-          <w:lang w:val="es-ES"/>
-        </w:rPr>
-        <w:t>see</w:t>
-      </w:r>
-      <w:proofErr w:type="spellEnd"/>
-      <w:r>
-        <w:rPr>
-          <w:lang w:val="es-ES"/>
-        </w:rPr>
-        <w:t xml:space="preserve"> </w:t>
-      </w:r>
-      <w:proofErr w:type="spellStart"/>
-      <w:r>
-        <w:rPr>
-          <w:lang w:val="es-ES"/>
-        </w:rPr>
-        <w:t>here</w:t>
-      </w:r>
-      <w:proofErr w:type="spellEnd"/>
-      <w:r>
-        <w:rPr>
-          <w:lang w:val="es-ES"/>
-        </w:rPr>
-        <w:t xml:space="preserve">. </w:t>
-      </w:r>
-      <w:proofErr w:type="spellStart"/>
-      <w:r>
-        <w:rPr>
-          <w:lang w:val="es-ES"/>
-        </w:rPr>
-        <w:t>Please</w:t>
-      </w:r>
-      <w:proofErr w:type="spellEnd"/>
-      <w:r>
-        <w:rPr>
-          <w:lang w:val="es-ES"/>
-        </w:rPr>
-        <w:t xml:space="preserve"> use </w:t>
-      </w:r>
-      <w:proofErr w:type="spellStart"/>
-      <w:r>
-        <w:rPr>
-          <w:lang w:val="es-ES"/>
-        </w:rPr>
-        <w:t>sans-serif</w:t>
-      </w:r>
-      <w:proofErr w:type="spellEnd"/>
-      <w:r>
-        <w:rPr>
-          <w:lang w:val="es-ES"/>
-        </w:rPr>
-        <w:t xml:space="preserve"> </w:t>
-      </w:r>
-      <w:proofErr w:type="spellStart"/>
-      <w:r>
-        <w:rPr>
-          <w:lang w:val="es-ES"/>
-        </w:rPr>
-        <w:t>or</w:t>
-      </w:r>
-      <w:proofErr w:type="spellEnd"/>
-      <w:r>
-        <w:rPr>
-          <w:lang w:val="es-ES"/>
-        </w:rPr>
-        <w:t xml:space="preserve"> non-</w:t>
-      </w:r>
-      <w:proofErr w:type="spellStart"/>
-      <w:r>
-        <w:rPr>
-          <w:lang w:val="es-ES"/>
-        </w:rPr>
-        <w:t>proportional</w:t>
-      </w:r>
-      <w:proofErr w:type="spellEnd"/>
-      <w:r>
-        <w:rPr>
-          <w:lang w:val="es-ES"/>
-        </w:rPr>
-        <w:t xml:space="preserve"> </w:t>
-      </w:r>
-      <w:proofErr w:type="spellStart"/>
-      <w:r>
-        <w:rPr>
-          <w:lang w:val="es-ES"/>
-        </w:rPr>
-        <w:t>fonts</w:t>
-      </w:r>
-      <w:proofErr w:type="spellEnd"/>
-      <w:r>
-        <w:rPr>
-          <w:lang w:val="es-ES"/>
-        </w:rPr>
-        <w:t xml:space="preserve"> </w:t>
-      </w:r>
-      <w:proofErr w:type="spellStart"/>
-      <w:r>
-        <w:rPr>
-          <w:lang w:val="es-ES"/>
-        </w:rPr>
-        <w:t>only</w:t>
-      </w:r>
-      <w:proofErr w:type="spellEnd"/>
-      <w:r>
-        <w:rPr>
-          <w:lang w:val="es-ES"/>
-        </w:rPr>
-        <w:t xml:space="preserve"> </w:t>
-      </w:r>
-      <w:proofErr w:type="spellStart"/>
-      <w:r>
-        <w:rPr>
-          <w:lang w:val="es-ES"/>
-        </w:rPr>
-        <w:t>for</w:t>
-      </w:r>
-      <w:proofErr w:type="spellEnd"/>
-      <w:r>
-        <w:rPr>
-          <w:lang w:val="es-ES"/>
-        </w:rPr>
-        <w:t xml:space="preserve"> </w:t>
-      </w:r>
-      <w:proofErr w:type="spellStart"/>
-      <w:r>
-        <w:rPr>
-          <w:lang w:val="es-ES"/>
-        </w:rPr>
-        <w:t>special</w:t>
-      </w:r>
-      <w:proofErr w:type="spellEnd"/>
-      <w:r>
-        <w:rPr>
-          <w:lang w:val="es-ES"/>
-        </w:rPr>
-        <w:t xml:space="preserve"> </w:t>
-      </w:r>
-      <w:proofErr w:type="spellStart"/>
-      <w:r>
-        <w:rPr>
-          <w:lang w:val="es-ES"/>
-        </w:rPr>
-        <w:t>purposes</w:t>
-      </w:r>
-      <w:proofErr w:type="spellEnd"/>
-      <w:r>
-        <w:rPr>
-          <w:lang w:val="es-ES"/>
-        </w:rPr>
-        <w:t xml:space="preserve">, </w:t>
-      </w:r>
-      <w:proofErr w:type="spellStart"/>
-      <w:r>
-        <w:rPr>
-          <w:lang w:val="es-ES"/>
-        </w:rPr>
-        <w:t>such</w:t>
-      </w:r>
-      <w:proofErr w:type="spellEnd"/>
-      <w:r>
-        <w:rPr>
-          <w:lang w:val="es-ES"/>
-        </w:rPr>
-        <w:t xml:space="preserve"> as </w:t>
-      </w:r>
-      <w:proofErr w:type="spellStart"/>
-      <w:r>
-        <w:rPr>
-          <w:lang w:val="es-ES"/>
-        </w:rPr>
-        <w:t>distinguishing</w:t>
-      </w:r>
-      <w:proofErr w:type="spellEnd"/>
-      <w:r>
-        <w:rPr>
-          <w:lang w:val="es-ES"/>
-        </w:rPr>
-        <w:t xml:space="preserve"> </w:t>
-      </w:r>
-      <w:proofErr w:type="spellStart"/>
-      <w:r>
-        <w:rPr>
-          <w:lang w:val="es-ES"/>
-        </w:rPr>
-        <w:t>source</w:t>
-      </w:r>
-      <w:proofErr w:type="spellEnd"/>
-      <w:r>
-        <w:rPr>
-          <w:lang w:val="es-ES"/>
-        </w:rPr>
-        <w:t xml:space="preserve"> </w:t>
-      </w:r>
-      <w:proofErr w:type="spellStart"/>
-      <w:r>
-        <w:rPr>
-          <w:lang w:val="es-ES"/>
-        </w:rPr>
-        <w:t>code</w:t>
-      </w:r>
-      <w:proofErr w:type="spellEnd"/>
-      <w:r>
-        <w:rPr>
-          <w:lang w:val="es-ES"/>
-        </w:rPr>
-        <w:t xml:space="preserve"> </w:t>
-      </w:r>
-      <w:proofErr w:type="spellStart"/>
-      <w:r>
-        <w:rPr>
-          <w:lang w:val="es-ES"/>
-        </w:rPr>
-        <w:t>text</w:t>
-      </w:r>
-      <w:proofErr w:type="spellEnd"/>
-      <w:r>
-        <w:rPr>
-          <w:lang w:val="es-ES"/>
-        </w:rPr>
-        <w:t xml:space="preserve">. </w:t>
-      </w:r>
-      <w:proofErr w:type="spellStart"/>
-      <w:r>
-        <w:rPr>
-          <w:lang w:val="es-ES"/>
-        </w:rPr>
-        <w:t>If</w:t>
-      </w:r>
-      <w:proofErr w:type="spellEnd"/>
-      <w:r>
-        <w:rPr>
-          <w:lang w:val="es-ES"/>
-        </w:rPr>
-        <w:t xml:space="preserve"> Times </w:t>
-      </w:r>
-      <w:proofErr w:type="spellStart"/>
-      <w:r>
-        <w:rPr>
-          <w:lang w:val="es-ES"/>
-        </w:rPr>
-        <w:t>Roman</w:t>
-      </w:r>
-      <w:proofErr w:type="spellEnd"/>
-      <w:r>
-        <w:rPr>
-          <w:lang w:val="es-ES"/>
-        </w:rPr>
-        <w:t xml:space="preserve"> </w:t>
-      </w:r>
-      <w:proofErr w:type="spellStart"/>
-      <w:r>
-        <w:rPr>
-          <w:lang w:val="es-ES"/>
-        </w:rPr>
-        <w:t>is</w:t>
-      </w:r>
-      <w:proofErr w:type="spellEnd"/>
-      <w:r>
-        <w:rPr>
-          <w:lang w:val="es-ES"/>
-        </w:rPr>
-        <w:t xml:space="preserve"> </w:t>
-      </w:r>
-      <w:proofErr w:type="spellStart"/>
-      <w:r>
-        <w:rPr>
-          <w:lang w:val="es-ES"/>
-        </w:rPr>
-        <w:t>not</w:t>
-      </w:r>
-      <w:proofErr w:type="spellEnd"/>
-      <w:r>
-        <w:rPr>
-          <w:lang w:val="es-ES"/>
-        </w:rPr>
-        <w:t xml:space="preserve"> </w:t>
-      </w:r>
-      <w:proofErr w:type="spellStart"/>
-      <w:r>
-        <w:rPr>
-          <w:lang w:val="es-ES"/>
-        </w:rPr>
-        <w:t>available</w:t>
-      </w:r>
-      <w:proofErr w:type="spellEnd"/>
-      <w:r>
-        <w:rPr>
-          <w:lang w:val="es-ES"/>
-        </w:rPr>
-        <w:t xml:space="preserve">, try </w:t>
-      </w:r>
-      <w:proofErr w:type="spellStart"/>
-      <w:r>
-        <w:rPr>
-          <w:lang w:val="es-ES"/>
-        </w:rPr>
-        <w:t>the</w:t>
-      </w:r>
-      <w:proofErr w:type="spellEnd"/>
-      <w:r>
-        <w:rPr>
-          <w:lang w:val="es-ES"/>
-        </w:rPr>
-        <w:t xml:space="preserve"> </w:t>
-      </w:r>
-      <w:proofErr w:type="spellStart"/>
-      <w:r>
-        <w:rPr>
-          <w:lang w:val="es-ES"/>
-        </w:rPr>
-        <w:t>font</w:t>
-      </w:r>
-      <w:proofErr w:type="spellEnd"/>
-      <w:r>
-        <w:rPr>
-          <w:lang w:val="es-ES"/>
-        </w:rPr>
-        <w:t xml:space="preserve"> </w:t>
-      </w:r>
-      <w:proofErr w:type="spellStart"/>
-      <w:r>
-        <w:rPr>
-          <w:lang w:val="es-ES"/>
-        </w:rPr>
-        <w:t>named</w:t>
-      </w:r>
-      <w:proofErr w:type="spellEnd"/>
-      <w:r>
-        <w:rPr>
-          <w:lang w:val="es-ES"/>
-        </w:rPr>
-        <w:t xml:space="preserve"> </w:t>
-      </w:r>
-      <w:proofErr w:type="spellStart"/>
-      <w:r>
-        <w:rPr>
-          <w:lang w:val="es-ES"/>
-        </w:rPr>
-        <w:t>Computer</w:t>
-      </w:r>
-      <w:proofErr w:type="spellEnd"/>
-      <w:r>
-        <w:rPr>
-          <w:lang w:val="es-ES"/>
-        </w:rPr>
-        <w:t xml:space="preserve"> Modern </w:t>
-      </w:r>
-      <w:proofErr w:type="spellStart"/>
-      <w:r>
-        <w:rPr>
-          <w:lang w:val="es-ES"/>
-        </w:rPr>
-        <w:t>Roman</w:t>
-      </w:r>
-      <w:proofErr w:type="spellEnd"/>
-      <w:r>
-        <w:rPr>
-          <w:lang w:val="es-ES"/>
-        </w:rPr>
-        <w:t xml:space="preserve">. </w:t>
-      </w:r>
-      <w:proofErr w:type="spellStart"/>
-      <w:r>
-        <w:rPr>
-          <w:lang w:val="es-ES"/>
-        </w:rPr>
-        <w:t>On</w:t>
-      </w:r>
-      <w:proofErr w:type="spellEnd"/>
-      <w:r>
-        <w:rPr>
-          <w:lang w:val="es-ES"/>
-        </w:rPr>
-        <w:t xml:space="preserve"> a Macintosh, use </w:t>
-      </w:r>
-      <w:proofErr w:type="spellStart"/>
-      <w:r>
-        <w:rPr>
-          <w:lang w:val="es-ES"/>
-        </w:rPr>
-        <w:t>the</w:t>
-      </w:r>
-      <w:proofErr w:type="spellEnd"/>
-      <w:r>
-        <w:rPr>
-          <w:lang w:val="es-ES"/>
-        </w:rPr>
-        <w:t xml:space="preserve"> </w:t>
-      </w:r>
-      <w:proofErr w:type="spellStart"/>
-      <w:r>
-        <w:rPr>
-          <w:lang w:val="es-ES"/>
-        </w:rPr>
-        <w:t>font</w:t>
-      </w:r>
-      <w:proofErr w:type="spellEnd"/>
-      <w:r>
-        <w:rPr>
-          <w:lang w:val="es-ES"/>
-        </w:rPr>
-        <w:t xml:space="preserve"> </w:t>
-      </w:r>
-      <w:proofErr w:type="spellStart"/>
-      <w:r>
-        <w:rPr>
-          <w:lang w:val="es-ES"/>
-        </w:rPr>
-        <w:t>named</w:t>
-      </w:r>
-      <w:proofErr w:type="spellEnd"/>
-      <w:r>
-        <w:rPr>
-          <w:lang w:val="es-ES"/>
-        </w:rPr>
-        <w:t xml:space="preserve"> Times.  </w:t>
-      </w:r>
-      <w:proofErr w:type="spellStart"/>
-      <w:r>
-        <w:rPr>
-          <w:lang w:val="es-ES"/>
-        </w:rPr>
-        <w:t>Right</w:t>
-      </w:r>
-      <w:proofErr w:type="spellEnd"/>
-      <w:r>
-        <w:rPr>
-          <w:lang w:val="es-ES"/>
-        </w:rPr>
-        <w:t xml:space="preserve"> </w:t>
-      </w:r>
-      <w:proofErr w:type="spellStart"/>
-      <w:r>
-        <w:rPr>
-          <w:lang w:val="es-ES"/>
-        </w:rPr>
-        <w:t>margins</w:t>
-      </w:r>
-      <w:proofErr w:type="spellEnd"/>
-      <w:r>
-        <w:rPr>
-          <w:lang w:val="es-ES"/>
-        </w:rPr>
-        <w:t xml:space="preserve"> </w:t>
-      </w:r>
-      <w:proofErr w:type="spellStart"/>
-      <w:r>
-        <w:rPr>
-          <w:lang w:val="es-ES"/>
-        </w:rPr>
-        <w:t>should</w:t>
-      </w:r>
-      <w:proofErr w:type="spellEnd"/>
-      <w:r>
-        <w:rPr>
-          <w:lang w:val="es-ES"/>
-        </w:rPr>
-        <w:t xml:space="preserve"> be </w:t>
-      </w:r>
-      <w:proofErr w:type="spellStart"/>
-      <w:r>
-        <w:rPr>
-          <w:lang w:val="es-ES"/>
-        </w:rPr>
-        <w:t>justified</w:t>
-      </w:r>
-      <w:proofErr w:type="spellEnd"/>
-      <w:r>
-        <w:rPr>
-          <w:lang w:val="es-ES"/>
-        </w:rPr>
-        <w:t xml:space="preserve">, </w:t>
-      </w:r>
-      <w:proofErr w:type="spellStart"/>
-      <w:r>
-        <w:rPr>
-          <w:lang w:val="es-ES"/>
-        </w:rPr>
-        <w:t>not</w:t>
-      </w:r>
-      <w:proofErr w:type="spellEnd"/>
-      <w:r>
-        <w:rPr>
-          <w:lang w:val="es-ES"/>
-        </w:rPr>
-        <w:t xml:space="preserve"> </w:t>
-      </w:r>
-      <w:proofErr w:type="spellStart"/>
-      <w:r>
-        <w:rPr>
-          <w:lang w:val="es-ES"/>
-        </w:rPr>
-        <w:t>ragged</w:t>
-      </w:r>
-      <w:proofErr w:type="spellEnd"/>
-      <w:r>
-        <w:rPr>
-          <w:lang w:val="es-ES"/>
-        </w:rPr>
-        <w:t>.</w:t>
-      </w:r>
-    </w:p>
-    <w:p>
-      <w:pPr>
         <w:pStyle w:val="Heading2"/>
         <w:spacing w:line="276" w:lineRule="auto"/>
         <w:rPr>
@@ -8541,6 +6159,7 @@
         <w:rPr>
           <w:lang w:val="es-ES"/>
         </w:rPr>
+        <w:lastRenderedPageBreak/>
         <w:t xml:space="preserve">Aunque existe la posibilidad de implementar un sistema de inicio de sesión personalizado, el servicio prestado por AWS es una opción más inteligente. </w:t>
       </w:r>
       <w:proofErr w:type="spellStart"/>
@@ -8745,14 +6364,7 @@
         <w:rPr>
           <w:lang w:val="es-ES"/>
         </w:rPr>
-        <w:t xml:space="preserve">: Mediante la alta y baja de usuarios, se realizan una serie de operaciones basadas en la subida o </w:t>
-      </w:r>
-      <w:r>
-        <w:rPr>
-          <w:lang w:val="es-ES"/>
-        </w:rPr>
-        <w:lastRenderedPageBreak/>
-        <w:t xml:space="preserve">eliminación de fotos de perfil de S3 </w:t>
+        <w:t xml:space="preserve">: Mediante la alta y baja de usuarios, se realizan una serie de operaciones basadas en la subida o eliminación de fotos de perfil de S3 </w:t>
       </w:r>
       <w:proofErr w:type="spellStart"/>
       <w:r>
@@ -8896,14 +6508,12 @@
         </w:rPr>
         <w:t xml:space="preserve">A través de la comunicación con cada uno de los módulos, se puede vislumbrar el comportamiento de la aplicación web, sin </w:t>
       </w:r>
-      <w:proofErr w:type="gramStart"/>
-      <w:r>
-        <w:rPr>
-          <w:lang w:val="es-ES"/>
-        </w:rPr>
-        <w:t>embargo</w:t>
-      </w:r>
-      <w:proofErr w:type="gramEnd"/>
+      <w:r>
+        <w:rPr>
+          <w:lang w:val="es-ES"/>
+        </w:rPr>
+        <w:t>embargo,</w:t>
+      </w:r>
       <w:r>
         <w:rPr>
           <w:lang w:val="es-ES"/>
@@ -8984,7 +6594,7 @@
                     </pic:cNvPicPr>
                   </pic:nvPicPr>
                   <pic:blipFill>
-                    <a:blip r:embed="rId14" cstate="print">
+                    <a:blip r:embed="rId12" cstate="print">
                       <a:extLst>
                         <a:ext uri="{28A0092B-C50C-407E-A947-70E740481C1C}">
                           <a14:useLocalDpi xmlns:a14="http://schemas.microsoft.com/office/drawing/2010/main" val="0"/>
@@ -9076,14 +6686,6 @@
           <w:lang w:val="es-ES" w:eastAsia="en-AU"/>
         </w:rPr>
       </w:pPr>
-    </w:p>
-    <w:p>
-      <w:pPr>
-        <w:spacing w:line="276" w:lineRule="auto"/>
-        <w:rPr>
-          <w:lang w:val="es-ES" w:eastAsia="en-AU"/>
-        </w:rPr>
-      </w:pPr>
       <w:r>
         <w:rPr>
           <w:lang w:val="es-ES" w:eastAsia="en-AU"/>
@@ -9154,7 +6756,7 @@
                     </pic:cNvPicPr>
                   </pic:nvPicPr>
                   <pic:blipFill>
-                    <a:blip r:embed="rId15" cstate="print">
+                    <a:blip r:embed="rId13" cstate="print">
                       <a:extLst>
                         <a:ext uri="{28A0092B-C50C-407E-A947-70E740481C1C}">
                           <a14:useLocalDpi xmlns:a14="http://schemas.microsoft.com/office/drawing/2010/main" val="0"/>
@@ -9306,13 +6908,7 @@
         <w:rPr>
           <w:lang w:val="es-ES" w:eastAsia="en-AU"/>
         </w:rPr>
-        <w:t xml:space="preserve">Para dar de alta un usuario, basta con incluir un nombre en el campo “Nombre” e incluir tres imágenes, las cuales corresponderán con </w:t>
-      </w:r>
-      <w:r>
-        <w:rPr>
-          <w:lang w:val="es-ES" w:eastAsia="en-AU"/>
-        </w:rPr>
-        <w:t>una foto de perfil del usuario, otra del perfil derecho y otra del perfil izquierdo.</w:t>
+        <w:t>Para dar de alta un usuario, basta con incluir un nombre en el campo “Nombre” e incluir tres imágenes, las cuales corresponderán con una foto de perfil del usuario, otra del perfil derecho y otra del perfil izquierdo.</w:t>
       </w:r>
     </w:p>
     <w:p>
@@ -9384,7 +6980,7 @@
                     </pic:cNvPicPr>
                   </pic:nvPicPr>
                   <pic:blipFill rotWithShape="1">
-                    <a:blip r:embed="rId16" cstate="print">
+                    <a:blip r:embed="rId14" cstate="print">
                       <a:extLst>
                         <a:ext uri="{28A0092B-C50C-407E-A947-70E740481C1C}">
                           <a14:useLocalDpi xmlns:a14="http://schemas.microsoft.com/office/drawing/2010/main" val="0"/>
@@ -9525,6 +7121,7 @@
         <w:rPr>
           <w:lang w:val="es-ES" w:eastAsia="en-AU"/>
         </w:rPr>
+        <w:lastRenderedPageBreak/>
         <w:t>Por el contrario, se dispone del proceso inverso, que se encargará de dar de baja un usuario.</w:t>
       </w:r>
     </w:p>
@@ -9569,7 +7166,7 @@
                     </pic:cNvPicPr>
                   </pic:nvPicPr>
                   <pic:blipFill rotWithShape="1">
-                    <a:blip r:embed="rId17" cstate="print">
+                    <a:blip r:embed="rId15" cstate="print">
                       <a:extLst>
                         <a:ext uri="{28A0092B-C50C-407E-A947-70E740481C1C}">
                           <a14:useLocalDpi xmlns:a14="http://schemas.microsoft.com/office/drawing/2010/main" val="0"/>
@@ -9711,107 +7308,13 @@
         <w:rPr>
           <w:lang w:val="es-ES"/>
         </w:rPr>
-        <w:t>Incidentes</w:t>
-      </w:r>
-    </w:p>
-    <w:p>
-      <w:pPr>
-        <w:spacing w:line="276" w:lineRule="auto"/>
-        <w:rPr>
-          <w:lang w:val="es-ES" w:eastAsia="en-AU"/>
-        </w:rPr>
-      </w:pPr>
-    </w:p>
-    <w:p>
-      <w:pPr>
-        <w:spacing w:line="276" w:lineRule="auto"/>
-        <w:rPr>
-          <w:lang w:val="es-ES" w:eastAsia="en-AU"/>
-        </w:rPr>
-      </w:pPr>
-    </w:p>
-    <w:p>
-      <w:pPr>
-        <w:pStyle w:val="Heading1"/>
-        <w:spacing w:before="120" w:line="276" w:lineRule="auto"/>
-        <w:rPr>
-          <w:lang w:val="es-ES"/>
-        </w:rPr>
-      </w:pPr>
-      <w:r>
-        <w:rPr>
-          <w:lang w:val="es-ES"/>
-        </w:rPr>
-        <w:t>Argumentación teórica</w:t>
-      </w:r>
-    </w:p>
-    <w:p>
-      <w:pPr>
-        <w:spacing w:after="120" w:line="276" w:lineRule="auto"/>
-        <w:rPr>
-          <w:lang w:val="es-ES"/>
-        </w:rPr>
-      </w:pPr>
-      <w:r>
-        <w:rPr>
-          <w:lang w:val="es-ES"/>
-        </w:rPr>
-        <w:t>Extensión: Debido a la nueva ley aprobada ¿cómo gestionarías el control de los edificios?</w:t>
-      </w:r>
-    </w:p>
-    <w:p>
-      <w:pPr>
-        <w:spacing w:after="120" w:line="276" w:lineRule="auto"/>
-        <w:rPr>
-          <w:lang w:val="es-ES"/>
-        </w:rPr>
-      </w:pPr>
-      <w:r>
-        <w:rPr>
-          <w:lang w:val="es-ES"/>
-        </w:rPr>
-        <w:t xml:space="preserve">Opciones arquitectónicas: ¿Hasta </w:t>
-      </w:r>
-      <w:r>
-        <w:rPr>
-          <w:lang w:val="es-ES"/>
-        </w:rPr>
-        <w:t>dónde</w:t>
-      </w:r>
-      <w:r>
-        <w:rPr>
-          <w:lang w:val="es-ES"/>
-        </w:rPr>
-        <w:t xml:space="preserve"> </w:t>
-      </w:r>
-      <w:proofErr w:type="spellStart"/>
-      <w:r>
-        <w:rPr>
-          <w:lang w:val="es-ES"/>
-        </w:rPr>
-        <w:t>esalarías</w:t>
-      </w:r>
-      <w:proofErr w:type="spellEnd"/>
-      <w:r>
-        <w:rPr>
-          <w:lang w:val="es-ES"/>
-        </w:rPr>
-        <w:t>?</w:t>
-      </w:r>
-    </w:p>
-    <w:p>
-      <w:pPr>
-        <w:pStyle w:val="Heading1"/>
-        <w:spacing w:before="120" w:line="276" w:lineRule="auto"/>
-        <w:rPr>
-          <w:lang w:val="es-ES"/>
-        </w:rPr>
-      </w:pPr>
-      <w:r>
-        <w:rPr>
-          <w:lang w:val="es-ES"/>
-        </w:rPr>
         <w:t>Métricas</w:t>
+      </w:r>
+      <w:r>
+        <w:rPr>
+          <w:lang w:val="es-ES"/>
+        </w:rPr>
+        <w:t xml:space="preserve"> de evaluación</w:t>
       </w:r>
     </w:p>
     <w:p>
@@ -9896,7 +7399,21 @@
         <w:rPr>
           <w:lang w:val="es-ES"/>
         </w:rPr>
-        <w:t>Prueba de carga (</w:t>
+        <w:t>Prueba</w:t>
+      </w:r>
+      <w:r>
+        <w:rPr>
+          <w:lang w:val="es-ES"/>
+        </w:rPr>
+        <w:t>s</w:t>
+      </w:r>
+      <w:bookmarkStart w:id="3" w:name="_GoBack"/>
+      <w:bookmarkEnd w:id="3"/>
+      <w:r>
+        <w:rPr>
+          <w:lang w:val="es-ES"/>
+        </w:rPr>
+        <w:t xml:space="preserve"> de carga (</w:t>
       </w:r>
       <w:proofErr w:type="spellStart"/>
       <w:r>
@@ -9915,35 +7432,31 @@
     </w:p>
     <w:p>
       <w:pPr>
-        <w:pStyle w:val="BodyTextIndent"/>
-        <w:numPr>
-          <w:ilvl w:val="0"/>
-          <w:numId w:val="3"/>
-        </w:numPr>
-        <w:spacing w:after="120" w:line="276" w:lineRule="auto"/>
-        <w:rPr>
-          <w:lang w:val="es-ES"/>
-        </w:rPr>
-      </w:pPr>
-      <w:r>
-        <w:rPr>
-          <w:lang w:val="es-ES"/>
-        </w:rPr>
-        <w:t>Coste (</w:t>
-      </w:r>
-      <w:proofErr w:type="spellStart"/>
-      <w:r>
-        <w:rPr>
-          <w:lang w:val="es-ES"/>
-        </w:rPr>
-        <w:t>Cloudcraft</w:t>
-      </w:r>
-      <w:proofErr w:type="spellEnd"/>
-      <w:r>
-        <w:rPr>
-          <w:lang w:val="es-ES"/>
-        </w:rPr>
-        <w:t>)</w:t>
+        <w:pStyle w:val="Heading1"/>
+        <w:spacing w:before="120" w:line="276" w:lineRule="auto"/>
+        <w:rPr>
+          <w:lang w:val="es-ES"/>
+        </w:rPr>
+      </w:pPr>
+      <w:r>
+        <w:rPr>
+          <w:lang w:val="es-ES"/>
+        </w:rPr>
+        <w:t>Costes</w:t>
+      </w:r>
+    </w:p>
+    <w:p>
+      <w:pPr>
+        <w:spacing w:line="276" w:lineRule="auto"/>
+        <w:rPr>
+          <w:lang w:val="es-ES"/>
+        </w:rPr>
+      </w:pPr>
+      <w:r>
+        <w:rPr>
+          <w:lang w:val="es-ES"/>
+        </w:rPr>
+        <w:t>En relación con los costes, hemos hecho uso de la calculadora de Amazon con el objetivo de realizar una estimación aproximada de lo que costaría el despliegue de nuestra aplicación en la región de Irlanda. A continuación, describiremos dichos costes:</w:t>
       </w:r>
     </w:p>
     <w:p>
@@ -9995,7 +7508,6 @@
         <w:rPr>
           <w:lang w:val="es-ES"/>
         </w:rPr>
-        <w:lastRenderedPageBreak/>
         <w:t>Referencias</w:t>
       </w:r>
     </w:p>
@@ -10010,6 +7522,9 @@
       <w:pPr>
         <w:pStyle w:val="References"/>
         <w:rPr>
+          <w:rStyle w:val="Hyperlink"/>
+          <w:color w:val="auto"/>
+          <w:u w:val="none"/>
           <w:lang w:val="es-ES"/>
         </w:rPr>
       </w:pPr>
@@ -10033,7 +7548,7 @@
         </w:rPr>
         <w:t xml:space="preserve">, Servicios de Informática en la nube. </w:t>
       </w:r>
-      <w:hyperlink r:id="rId18" w:history="1">
+      <w:hyperlink r:id="rId16" w:history="1">
         <w:r>
           <w:rPr>
             <w:rStyle w:val="Hyperlink"/>
@@ -10050,1884 +7565,35 @@
           <w:lang w:val="es-ES"/>
         </w:rPr>
       </w:pPr>
-      <w:proofErr w:type="spellStart"/>
-      <w:r>
-        <w:rPr>
-          <w:lang w:val="es-ES"/>
-        </w:rPr>
-        <w:t>Bowman</w:t>
-      </w:r>
-      <w:proofErr w:type="spellEnd"/>
-      <w:r>
-        <w:rPr>
-          <w:lang w:val="es-ES"/>
-        </w:rPr>
-        <w:t xml:space="preserve">, M., </w:t>
-      </w:r>
-      <w:proofErr w:type="spellStart"/>
-      <w:r>
-        <w:rPr>
-          <w:lang w:val="es-ES"/>
-        </w:rPr>
-        <w:t>Debray</w:t>
-      </w:r>
-      <w:proofErr w:type="spellEnd"/>
-      <w:r>
-        <w:rPr>
-          <w:lang w:val="es-ES"/>
-        </w:rPr>
-        <w:t xml:space="preserve">, S. K., and Peterson, L. L. 1993. </w:t>
-      </w:r>
-      <w:proofErr w:type="spellStart"/>
-      <w:r>
-        <w:rPr>
-          <w:lang w:val="es-ES"/>
-        </w:rPr>
-        <w:t>Reasoning</w:t>
-      </w:r>
-      <w:proofErr w:type="spellEnd"/>
-      <w:r>
-        <w:rPr>
-          <w:lang w:val="es-ES"/>
-        </w:rPr>
-        <w:t xml:space="preserve"> </w:t>
-      </w:r>
-      <w:proofErr w:type="spellStart"/>
-      <w:r>
-        <w:rPr>
-          <w:lang w:val="es-ES"/>
-        </w:rPr>
-        <w:t>about</w:t>
-      </w:r>
-      <w:proofErr w:type="spellEnd"/>
-      <w:r>
-        <w:rPr>
-          <w:lang w:val="es-ES"/>
-        </w:rPr>
-        <w:t xml:space="preserve"> </w:t>
-      </w:r>
-      <w:proofErr w:type="spellStart"/>
-      <w:r>
-        <w:rPr>
-          <w:lang w:val="es-ES"/>
-        </w:rPr>
-        <w:t>naming</w:t>
-      </w:r>
-      <w:proofErr w:type="spellEnd"/>
-      <w:r>
-        <w:rPr>
-          <w:lang w:val="es-ES"/>
-        </w:rPr>
-        <w:t xml:space="preserve"> </w:t>
-      </w:r>
-      <w:proofErr w:type="spellStart"/>
-      <w:r>
-        <w:rPr>
-          <w:lang w:val="es-ES"/>
-        </w:rPr>
-        <w:t>systems</w:t>
-      </w:r>
-      <w:proofErr w:type="spellEnd"/>
-      <w:r>
-        <w:rPr>
-          <w:lang w:val="es-ES"/>
-        </w:rPr>
-        <w:t xml:space="preserve">. </w:t>
-      </w:r>
-      <w:r>
-        <w:rPr>
-          <w:i/>
-          <w:iCs/>
-          <w:lang w:val="es-ES"/>
-        </w:rPr>
-        <w:t xml:space="preserve">ACM </w:t>
-      </w:r>
-      <w:proofErr w:type="spellStart"/>
-      <w:r>
-        <w:rPr>
-          <w:i/>
-          <w:iCs/>
-          <w:lang w:val="es-ES"/>
-        </w:rPr>
-        <w:t>Trans</w:t>
-      </w:r>
-      <w:proofErr w:type="spellEnd"/>
-      <w:r>
-        <w:rPr>
-          <w:i/>
-          <w:iCs/>
-          <w:lang w:val="es-ES"/>
-        </w:rPr>
-        <w:t xml:space="preserve">. </w:t>
-      </w:r>
-      <w:proofErr w:type="spellStart"/>
-      <w:r>
-        <w:rPr>
-          <w:i/>
-          <w:iCs/>
-          <w:lang w:val="es-ES"/>
-        </w:rPr>
-        <w:t>Program</w:t>
-      </w:r>
-      <w:proofErr w:type="spellEnd"/>
-      <w:r>
-        <w:rPr>
-          <w:i/>
-          <w:iCs/>
-          <w:lang w:val="es-ES"/>
-        </w:rPr>
-        <w:t xml:space="preserve">. </w:t>
-      </w:r>
-      <w:proofErr w:type="spellStart"/>
-      <w:r>
-        <w:rPr>
-          <w:i/>
-          <w:iCs/>
-          <w:lang w:val="es-ES"/>
-        </w:rPr>
-        <w:t>Lang</w:t>
-      </w:r>
-      <w:proofErr w:type="spellEnd"/>
-      <w:r>
-        <w:rPr>
-          <w:i/>
-          <w:iCs/>
-          <w:lang w:val="es-ES"/>
-        </w:rPr>
-        <w:t xml:space="preserve">. </w:t>
-      </w:r>
-      <w:proofErr w:type="spellStart"/>
-      <w:r>
-        <w:rPr>
-          <w:i/>
-          <w:iCs/>
-          <w:lang w:val="es-ES"/>
-        </w:rPr>
-        <w:t>Syst</w:t>
-      </w:r>
-      <w:proofErr w:type="spellEnd"/>
-      <w:r>
-        <w:rPr>
-          <w:i/>
-          <w:iCs/>
-          <w:lang w:val="es-ES"/>
-        </w:rPr>
-        <w:t>.</w:t>
-      </w:r>
-      <w:r>
-        <w:rPr>
-          <w:lang w:val="es-ES"/>
-        </w:rPr>
-        <w:t xml:space="preserve"> 15, 5 (</w:t>
-      </w:r>
-      <w:proofErr w:type="gramStart"/>
-      <w:r>
-        <w:rPr>
-          <w:lang w:val="es-ES"/>
-        </w:rPr>
-        <w:t>Nov.</w:t>
-      </w:r>
-      <w:proofErr w:type="gramEnd"/>
-      <w:r>
-        <w:rPr>
-          <w:lang w:val="es-ES"/>
-        </w:rPr>
-        <w:t xml:space="preserve"> 1993), 795-825. DOI= </w:t>
-      </w:r>
-      <w:hyperlink r:id="rId19" w:history="1">
+      <w:hyperlink r:id="rId17" w:history="1">
         <w:r>
           <w:rPr>
             <w:rStyle w:val="Hyperlink"/>
-            <w:u w:val="none"/>
             <w:lang w:val="es-ES"/>
           </w:rPr>
-          <w:t>http://doi.acm.org/10.1145/161468.16147</w:t>
+          <w:t>https://aws.amazon.com/es/blogs/machine-learning/improve-your-customer-service-using-amazon-kinesis-video-streams-and-amazon-rekognition-video/</w:t>
         </w:r>
       </w:hyperlink>
-      <w:r>
-        <w:rPr>
-          <w:lang w:val="es-ES"/>
-        </w:rPr>
-        <w:t xml:space="preserve">. </w:t>
-      </w:r>
     </w:p>
     <w:p>
       <w:pPr>
         <w:pStyle w:val="References"/>
         <w:rPr>
-          <w:lang w:val="es-ES"/>
-        </w:rPr>
-      </w:pPr>
-      <w:proofErr w:type="spellStart"/>
-      <w:r>
-        <w:rPr>
-          <w:lang w:val="es-ES"/>
-        </w:rPr>
-        <w:t>Ding</w:t>
-      </w:r>
-      <w:proofErr w:type="spellEnd"/>
-      <w:r>
-        <w:rPr>
-          <w:lang w:val="es-ES"/>
-        </w:rPr>
-        <w:t xml:space="preserve">, W. and </w:t>
-      </w:r>
-      <w:proofErr w:type="spellStart"/>
-      <w:r>
-        <w:rPr>
-          <w:lang w:val="es-ES"/>
-        </w:rPr>
-        <w:t>Marchionini</w:t>
-      </w:r>
-      <w:proofErr w:type="spellEnd"/>
-      <w:r>
-        <w:rPr>
-          <w:lang w:val="es-ES"/>
-        </w:rPr>
-        <w:t>, G. 1997</w:t>
-      </w:r>
-      <w:r>
-        <w:rPr>
-          <w:lang w:val="es-ES"/>
-        </w:rPr>
-        <w:t>.</w:t>
-      </w:r>
-      <w:r>
-        <w:rPr>
-          <w:lang w:val="es-ES"/>
-        </w:rPr>
-        <w:t xml:space="preserve"> </w:t>
-      </w:r>
-      <w:r>
-        <w:rPr>
-          <w:i/>
-          <w:iCs/>
-          <w:lang w:val="es-ES"/>
-        </w:rPr>
-        <w:t xml:space="preserve">A </w:t>
-      </w:r>
-      <w:proofErr w:type="spellStart"/>
-      <w:r>
-        <w:rPr>
-          <w:i/>
-          <w:iCs/>
-          <w:lang w:val="es-ES"/>
-        </w:rPr>
-        <w:t>Study</w:t>
-      </w:r>
-      <w:proofErr w:type="spellEnd"/>
-      <w:r>
-        <w:rPr>
-          <w:i/>
-          <w:iCs/>
-          <w:lang w:val="es-ES"/>
-        </w:rPr>
-        <w:t xml:space="preserve"> </w:t>
-      </w:r>
-      <w:proofErr w:type="spellStart"/>
-      <w:r>
-        <w:rPr>
-          <w:i/>
-          <w:iCs/>
-          <w:lang w:val="es-ES"/>
-        </w:rPr>
-        <w:t>on</w:t>
-      </w:r>
-      <w:proofErr w:type="spellEnd"/>
-      <w:r>
-        <w:rPr>
-          <w:i/>
-          <w:iCs/>
-          <w:lang w:val="es-ES"/>
-        </w:rPr>
-        <w:t xml:space="preserve"> Video </w:t>
-      </w:r>
-      <w:proofErr w:type="spellStart"/>
-      <w:r>
-        <w:rPr>
-          <w:i/>
-          <w:iCs/>
-          <w:lang w:val="es-ES"/>
-        </w:rPr>
-        <w:t>Browsing</w:t>
-      </w:r>
-      <w:proofErr w:type="spellEnd"/>
-      <w:r>
-        <w:rPr>
-          <w:i/>
-          <w:iCs/>
-          <w:lang w:val="es-ES"/>
-        </w:rPr>
-        <w:t xml:space="preserve"> </w:t>
-      </w:r>
-      <w:proofErr w:type="spellStart"/>
-      <w:r>
-        <w:rPr>
-          <w:i/>
-          <w:iCs/>
-          <w:lang w:val="es-ES"/>
-        </w:rPr>
-        <w:t>Strategies</w:t>
-      </w:r>
-      <w:proofErr w:type="spellEnd"/>
-      <w:r>
-        <w:rPr>
-          <w:lang w:val="es-ES"/>
-        </w:rPr>
-        <w:t xml:space="preserve">. </w:t>
-      </w:r>
-      <w:proofErr w:type="spellStart"/>
-      <w:r>
-        <w:rPr>
-          <w:lang w:val="es-ES"/>
-        </w:rPr>
-        <w:t>Technical</w:t>
-      </w:r>
-      <w:proofErr w:type="spellEnd"/>
-      <w:r>
-        <w:rPr>
-          <w:lang w:val="es-ES"/>
-        </w:rPr>
-        <w:t xml:space="preserve"> </w:t>
-      </w:r>
-      <w:proofErr w:type="spellStart"/>
-      <w:r>
-        <w:rPr>
-          <w:lang w:val="es-ES"/>
-        </w:rPr>
-        <w:t>Report</w:t>
-      </w:r>
-      <w:proofErr w:type="spellEnd"/>
-      <w:r>
-        <w:rPr>
-          <w:lang w:val="es-ES"/>
-        </w:rPr>
-        <w:t xml:space="preserve">. </w:t>
-      </w:r>
-      <w:proofErr w:type="spellStart"/>
-      <w:r>
-        <w:rPr>
-          <w:lang w:val="es-ES"/>
-        </w:rPr>
-        <w:t>University</w:t>
-      </w:r>
-      <w:proofErr w:type="spellEnd"/>
-      <w:r>
-        <w:rPr>
-          <w:lang w:val="es-ES"/>
-        </w:rPr>
-        <w:t xml:space="preserve"> of Maryland at </w:t>
-      </w:r>
-      <w:proofErr w:type="spellStart"/>
-      <w:r>
-        <w:rPr>
-          <w:lang w:val="es-ES"/>
-        </w:rPr>
-        <w:t>College</w:t>
-      </w:r>
-      <w:proofErr w:type="spellEnd"/>
-      <w:r>
-        <w:rPr>
-          <w:lang w:val="es-ES"/>
-        </w:rPr>
-        <w:t xml:space="preserve"> Park.</w:t>
-      </w:r>
-      <w:r>
-        <w:rPr>
-          <w:lang w:val="es-ES"/>
-        </w:rPr>
-        <w:t xml:space="preserve"> </w:t>
-      </w:r>
-    </w:p>
-    <w:p>
-      <w:pPr>
-        <w:pStyle w:val="References"/>
-        <w:rPr>
-          <w:lang w:val="es-ES"/>
-        </w:rPr>
-      </w:pPr>
-      <w:proofErr w:type="spellStart"/>
-      <w:r>
-        <w:rPr>
-          <w:lang w:val="es-ES"/>
-        </w:rPr>
-        <w:t>Fröhlich</w:t>
-      </w:r>
-      <w:proofErr w:type="spellEnd"/>
-      <w:r>
-        <w:rPr>
-          <w:lang w:val="es-ES"/>
-        </w:rPr>
-        <w:t xml:space="preserve">, B. and </w:t>
-      </w:r>
-      <w:proofErr w:type="spellStart"/>
-      <w:r>
-        <w:rPr>
-          <w:lang w:val="es-ES"/>
-        </w:rPr>
-        <w:t>Plate</w:t>
-      </w:r>
-      <w:proofErr w:type="spellEnd"/>
-      <w:r>
-        <w:rPr>
-          <w:lang w:val="es-ES"/>
-        </w:rPr>
-        <w:t xml:space="preserve">, J. 2000. </w:t>
-      </w:r>
-      <w:proofErr w:type="spellStart"/>
-      <w:r>
-        <w:rPr>
-          <w:lang w:val="es-ES"/>
-        </w:rPr>
-        <w:t>The</w:t>
-      </w:r>
-      <w:proofErr w:type="spellEnd"/>
-      <w:r>
-        <w:rPr>
-          <w:lang w:val="es-ES"/>
-        </w:rPr>
-        <w:t xml:space="preserve"> </w:t>
-      </w:r>
-      <w:proofErr w:type="spellStart"/>
-      <w:r>
-        <w:rPr>
-          <w:lang w:val="es-ES"/>
-        </w:rPr>
-        <w:t>cubic</w:t>
-      </w:r>
-      <w:proofErr w:type="spellEnd"/>
-      <w:r>
-        <w:rPr>
-          <w:lang w:val="es-ES"/>
-        </w:rPr>
-        <w:t xml:space="preserve"> mouse: a new </w:t>
-      </w:r>
-      <w:proofErr w:type="spellStart"/>
-      <w:r>
-        <w:rPr>
-          <w:lang w:val="es-ES"/>
-        </w:rPr>
-        <w:t>device</w:t>
-      </w:r>
-      <w:proofErr w:type="spellEnd"/>
-      <w:r>
-        <w:rPr>
-          <w:lang w:val="es-ES"/>
-        </w:rPr>
-        <w:t xml:space="preserve"> </w:t>
-      </w:r>
-      <w:proofErr w:type="spellStart"/>
-      <w:r>
-        <w:rPr>
-          <w:lang w:val="es-ES"/>
-        </w:rPr>
-        <w:t>for</w:t>
-      </w:r>
-      <w:proofErr w:type="spellEnd"/>
-      <w:r>
-        <w:rPr>
-          <w:lang w:val="es-ES"/>
-        </w:rPr>
-        <w:t xml:space="preserve"> </w:t>
-      </w:r>
-      <w:proofErr w:type="spellStart"/>
-      <w:r>
-        <w:rPr>
-          <w:lang w:val="es-ES"/>
-        </w:rPr>
-        <w:t>three</w:t>
-      </w:r>
-      <w:proofErr w:type="spellEnd"/>
-      <w:r>
-        <w:rPr>
-          <w:lang w:val="es-ES"/>
-        </w:rPr>
-        <w:t xml:space="preserve">-dimensional input. In </w:t>
-      </w:r>
-      <w:proofErr w:type="spellStart"/>
-      <w:r>
-        <w:rPr>
-          <w:i/>
-          <w:iCs/>
-          <w:lang w:val="es-ES"/>
-        </w:rPr>
-        <w:t>Proceedings</w:t>
-      </w:r>
-      <w:proofErr w:type="spellEnd"/>
-      <w:r>
-        <w:rPr>
-          <w:i/>
-          <w:iCs/>
-          <w:lang w:val="es-ES"/>
-        </w:rPr>
-        <w:t xml:space="preserve"> of </w:t>
-      </w:r>
-      <w:proofErr w:type="spellStart"/>
-      <w:r>
-        <w:rPr>
-          <w:i/>
-          <w:iCs/>
-          <w:lang w:val="es-ES"/>
-        </w:rPr>
-        <w:t>the</w:t>
-      </w:r>
-      <w:proofErr w:type="spellEnd"/>
-      <w:r>
-        <w:rPr>
-          <w:i/>
-          <w:iCs/>
-          <w:lang w:val="es-ES"/>
-        </w:rPr>
-        <w:t xml:space="preserve"> SIGCHI </w:t>
-      </w:r>
-      <w:proofErr w:type="spellStart"/>
-      <w:r>
-        <w:rPr>
-          <w:i/>
-          <w:iCs/>
-          <w:lang w:val="es-ES"/>
-        </w:rPr>
-        <w:t>Conference</w:t>
-      </w:r>
-      <w:proofErr w:type="spellEnd"/>
-      <w:r>
-        <w:rPr>
-          <w:i/>
-          <w:iCs/>
-          <w:lang w:val="es-ES"/>
-        </w:rPr>
-        <w:t xml:space="preserve"> </w:t>
-      </w:r>
-      <w:proofErr w:type="spellStart"/>
-      <w:r>
-        <w:rPr>
-          <w:i/>
-          <w:iCs/>
-          <w:lang w:val="es-ES"/>
-        </w:rPr>
-        <w:t>on</w:t>
-      </w:r>
-      <w:proofErr w:type="spellEnd"/>
-      <w:r>
-        <w:rPr>
-          <w:i/>
-          <w:iCs/>
-          <w:lang w:val="es-ES"/>
-        </w:rPr>
-        <w:t xml:space="preserve"> Human </w:t>
-      </w:r>
-      <w:proofErr w:type="spellStart"/>
-      <w:r>
-        <w:rPr>
-          <w:i/>
-          <w:iCs/>
-          <w:lang w:val="es-ES"/>
-        </w:rPr>
-        <w:t>Factors</w:t>
-      </w:r>
-      <w:proofErr w:type="spellEnd"/>
-      <w:r>
-        <w:rPr>
-          <w:i/>
-          <w:iCs/>
-          <w:lang w:val="es-ES"/>
-        </w:rPr>
-        <w:t xml:space="preserve"> in Computing </w:t>
-      </w:r>
-      <w:proofErr w:type="spellStart"/>
-      <w:r>
-        <w:rPr>
-          <w:i/>
-          <w:iCs/>
-          <w:lang w:val="es-ES"/>
-        </w:rPr>
-        <w:t>Systems</w:t>
-      </w:r>
-      <w:proofErr w:type="spellEnd"/>
-      <w:r>
-        <w:rPr>
-          <w:lang w:val="es-ES"/>
-        </w:rPr>
-        <w:t xml:space="preserve"> (</w:t>
-      </w:r>
-      <w:proofErr w:type="spellStart"/>
-      <w:r>
-        <w:rPr>
-          <w:lang w:val="es-ES"/>
-        </w:rPr>
-        <w:t>The</w:t>
-      </w:r>
-      <w:proofErr w:type="spellEnd"/>
-      <w:r>
-        <w:rPr>
-          <w:lang w:val="es-ES"/>
-        </w:rPr>
-        <w:t xml:space="preserve"> </w:t>
-      </w:r>
-      <w:proofErr w:type="spellStart"/>
-      <w:r>
-        <w:rPr>
-          <w:lang w:val="es-ES"/>
-        </w:rPr>
-        <w:t>Hague</w:t>
-      </w:r>
-      <w:proofErr w:type="spellEnd"/>
-      <w:r>
-        <w:rPr>
-          <w:lang w:val="es-ES"/>
-        </w:rPr>
-        <w:t xml:space="preserve">, </w:t>
-      </w:r>
-      <w:proofErr w:type="spellStart"/>
-      <w:r>
-        <w:rPr>
-          <w:lang w:val="es-ES"/>
-        </w:rPr>
-        <w:t>The</w:t>
-      </w:r>
-      <w:proofErr w:type="spellEnd"/>
-      <w:r>
-        <w:rPr>
-          <w:lang w:val="es-ES"/>
-        </w:rPr>
-        <w:t xml:space="preserve"> </w:t>
-      </w:r>
-      <w:proofErr w:type="spellStart"/>
-      <w:r>
-        <w:rPr>
-          <w:lang w:val="es-ES"/>
-        </w:rPr>
-        <w:t>Netherlands</w:t>
-      </w:r>
-      <w:proofErr w:type="spellEnd"/>
-      <w:r>
-        <w:rPr>
-          <w:lang w:val="es-ES"/>
-        </w:rPr>
-        <w:t xml:space="preserve">, </w:t>
-      </w:r>
-      <w:proofErr w:type="spellStart"/>
-      <w:r>
-        <w:rPr>
-          <w:lang w:val="es-ES"/>
-        </w:rPr>
-        <w:t>April</w:t>
-      </w:r>
-      <w:proofErr w:type="spellEnd"/>
-      <w:r>
-        <w:rPr>
-          <w:lang w:val="es-ES"/>
-        </w:rPr>
-        <w:t xml:space="preserve"> 01 - 06, 2000). CHI '00. ACM, New York, NY, 526-531. DOI= </w:t>
-      </w:r>
-      <w:hyperlink r:id="rId20" w:history="1">
+          <w:sz w:val="24"/>
+        </w:rPr>
+      </w:pPr>
+      <w:hyperlink r:id="rId18" w:history="1">
         <w:r>
           <w:rPr>
             <w:rStyle w:val="Hyperlink"/>
-            <w:u w:val="none"/>
-            <w:lang w:val="es-ES"/>
           </w:rPr>
-          <w:t>http://doi.acm.org/10.1145/332040.332491</w:t>
+          <w:t>https://cloudcraft.co/</w:t>
         </w:r>
       </w:hyperlink>
-      <w:r>
-        <w:rPr>
-          <w:lang w:val="es-ES"/>
-        </w:rPr>
-        <w:t>.</w:t>
-      </w:r>
     </w:p>
     <w:p>
       <w:pPr>
         <w:pStyle w:val="References"/>
-        <w:rPr>
-          <w:lang w:val="es-ES"/>
-        </w:rPr>
-      </w:pPr>
-      <w:proofErr w:type="spellStart"/>
-      <w:r>
-        <w:rPr>
-          <w:lang w:val="es-ES"/>
-        </w:rPr>
-        <w:t>Tavel</w:t>
-      </w:r>
-      <w:proofErr w:type="spellEnd"/>
-      <w:r>
-        <w:rPr>
-          <w:lang w:val="es-ES"/>
-        </w:rPr>
-        <w:t>, P. 2007</w:t>
-      </w:r>
-      <w:r>
-        <w:rPr>
-          <w:lang w:val="es-ES"/>
-        </w:rPr>
-        <w:t>.</w:t>
-      </w:r>
-      <w:r>
-        <w:rPr>
-          <w:lang w:val="es-ES"/>
-        </w:rPr>
-        <w:t xml:space="preserve"> </w:t>
-      </w:r>
-      <w:proofErr w:type="spellStart"/>
-      <w:r>
-        <w:rPr>
-          <w:i/>
-          <w:iCs/>
-          <w:lang w:val="es-ES"/>
-        </w:rPr>
-        <w:t>Modeling</w:t>
-      </w:r>
-      <w:proofErr w:type="spellEnd"/>
-      <w:r>
-        <w:rPr>
-          <w:i/>
-          <w:iCs/>
-          <w:lang w:val="es-ES"/>
-        </w:rPr>
-        <w:t xml:space="preserve"> and </w:t>
-      </w:r>
-      <w:proofErr w:type="spellStart"/>
-      <w:r>
-        <w:rPr>
-          <w:i/>
-          <w:iCs/>
-          <w:lang w:val="es-ES"/>
-        </w:rPr>
-        <w:t>Simulation</w:t>
-      </w:r>
-      <w:proofErr w:type="spellEnd"/>
-      <w:r>
-        <w:rPr>
-          <w:i/>
-          <w:iCs/>
-          <w:lang w:val="es-ES"/>
-        </w:rPr>
-        <w:t xml:space="preserve"> </w:t>
-      </w:r>
-      <w:proofErr w:type="spellStart"/>
-      <w:r>
-        <w:rPr>
-          <w:i/>
-          <w:iCs/>
-          <w:lang w:val="es-ES"/>
-        </w:rPr>
-        <w:t>Design</w:t>
-      </w:r>
-      <w:proofErr w:type="spellEnd"/>
-      <w:r>
-        <w:rPr>
-          <w:lang w:val="es-ES"/>
-        </w:rPr>
-        <w:t xml:space="preserve">. AK </w:t>
-      </w:r>
-      <w:proofErr w:type="spellStart"/>
-      <w:r>
-        <w:rPr>
-          <w:lang w:val="es-ES"/>
-        </w:rPr>
-        <w:t>Peters</w:t>
-      </w:r>
-      <w:proofErr w:type="spellEnd"/>
-      <w:r>
-        <w:rPr>
-          <w:lang w:val="es-ES"/>
-        </w:rPr>
-        <w:t xml:space="preserve"> Ltd., </w:t>
-      </w:r>
-      <w:proofErr w:type="spellStart"/>
-      <w:r>
-        <w:rPr>
-          <w:lang w:val="es-ES"/>
-        </w:rPr>
-        <w:t>Natick</w:t>
-      </w:r>
-      <w:proofErr w:type="spellEnd"/>
-      <w:r>
-        <w:rPr>
-          <w:lang w:val="es-ES"/>
-        </w:rPr>
-        <w:t>, MA.</w:t>
-      </w:r>
-    </w:p>
-    <w:p>
-      <w:pPr>
-        <w:pStyle w:val="References"/>
-        <w:rPr>
-          <w:lang w:val="es-ES"/>
-        </w:rPr>
-      </w:pPr>
-      <w:proofErr w:type="spellStart"/>
-      <w:r>
-        <w:rPr>
-          <w:lang w:val="es-ES"/>
-        </w:rPr>
-        <w:t>Sannella</w:t>
-      </w:r>
-      <w:proofErr w:type="spellEnd"/>
-      <w:r>
-        <w:rPr>
-          <w:lang w:val="es-ES"/>
-        </w:rPr>
-        <w:t>, M. J. 1994</w:t>
-      </w:r>
-      <w:r>
-        <w:rPr>
-          <w:lang w:val="es-ES"/>
-        </w:rPr>
-        <w:t>.</w:t>
-      </w:r>
-      <w:r>
-        <w:rPr>
-          <w:lang w:val="es-ES"/>
-        </w:rPr>
-        <w:t xml:space="preserve"> </w:t>
-      </w:r>
-      <w:proofErr w:type="spellStart"/>
-      <w:r>
-        <w:rPr>
-          <w:i/>
-          <w:iCs/>
-          <w:lang w:val="es-ES"/>
-        </w:rPr>
-        <w:t>Constraint</w:t>
-      </w:r>
-      <w:proofErr w:type="spellEnd"/>
-      <w:r>
-        <w:rPr>
-          <w:i/>
-          <w:iCs/>
-          <w:lang w:val="es-ES"/>
-        </w:rPr>
-        <w:t xml:space="preserve"> </w:t>
-      </w:r>
-      <w:proofErr w:type="spellStart"/>
-      <w:r>
-        <w:rPr>
-          <w:i/>
-          <w:iCs/>
-          <w:lang w:val="es-ES"/>
-        </w:rPr>
-        <w:t>Satisfaction</w:t>
-      </w:r>
-      <w:proofErr w:type="spellEnd"/>
-      <w:r>
-        <w:rPr>
-          <w:i/>
-          <w:iCs/>
-          <w:lang w:val="es-ES"/>
-        </w:rPr>
-        <w:t xml:space="preserve"> and </w:t>
-      </w:r>
-      <w:proofErr w:type="spellStart"/>
-      <w:r>
-        <w:rPr>
-          <w:i/>
-          <w:iCs/>
-          <w:lang w:val="es-ES"/>
-        </w:rPr>
-        <w:t>Debugging for Interactive</w:t>
-      </w:r>
-      <w:proofErr w:type="spellEnd"/>
-      <w:r>
-        <w:rPr>
-          <w:i/>
-          <w:iCs/>
-          <w:lang w:val="es-ES"/>
-        </w:rPr>
-        <w:t xml:space="preserve"> </w:t>
-      </w:r>
-      <w:proofErr w:type="spellStart"/>
-      <w:r>
-        <w:rPr>
-          <w:i/>
-          <w:iCs/>
-          <w:lang w:val="es-ES"/>
-        </w:rPr>
-        <w:t>User</w:t>
-      </w:r>
-      <w:proofErr w:type="spellEnd"/>
-      <w:r>
-        <w:rPr>
-          <w:i/>
-          <w:iCs/>
-          <w:lang w:val="es-ES"/>
-        </w:rPr>
-        <w:t xml:space="preserve"> Interfaces</w:t>
-      </w:r>
-      <w:r>
-        <w:rPr>
-          <w:lang w:val="es-ES"/>
-        </w:rPr>
-        <w:t xml:space="preserve">. Doctoral </w:t>
-      </w:r>
-      <w:proofErr w:type="spellStart"/>
-      <w:r>
-        <w:rPr>
-          <w:lang w:val="es-ES"/>
-        </w:rPr>
-        <w:t>Thesis</w:t>
-      </w:r>
-      <w:proofErr w:type="spellEnd"/>
-      <w:r>
-        <w:rPr>
-          <w:lang w:val="es-ES"/>
-        </w:rPr>
-        <w:t xml:space="preserve">. UMI </w:t>
-      </w:r>
-      <w:proofErr w:type="spellStart"/>
-      <w:r>
-        <w:rPr>
-          <w:lang w:val="es-ES"/>
-        </w:rPr>
-        <w:t>Order</w:t>
-      </w:r>
-      <w:proofErr w:type="spellEnd"/>
-      <w:r>
-        <w:rPr>
-          <w:lang w:val="es-ES"/>
-        </w:rPr>
-        <w:t xml:space="preserve"> </w:t>
-      </w:r>
-      <w:proofErr w:type="spellStart"/>
-      <w:r>
-        <w:rPr>
-          <w:lang w:val="es-ES"/>
-        </w:rPr>
-        <w:t>Number</w:t>
-      </w:r>
-      <w:proofErr w:type="spellEnd"/>
-      <w:r>
-        <w:rPr>
-          <w:lang w:val="es-ES"/>
-        </w:rPr>
-        <w:t xml:space="preserve">: UMI </w:t>
-      </w:r>
-      <w:proofErr w:type="spellStart"/>
-      <w:r>
-        <w:rPr>
-          <w:lang w:val="es-ES"/>
-        </w:rPr>
-        <w:t>Order</w:t>
-      </w:r>
-      <w:proofErr w:type="spellEnd"/>
-      <w:r>
-        <w:rPr>
-          <w:lang w:val="es-ES"/>
-        </w:rPr>
-        <w:t xml:space="preserve"> No. GAX95-09398., </w:t>
-      </w:r>
-      <w:proofErr w:type="spellStart"/>
-      <w:r>
-        <w:rPr>
-          <w:lang w:val="es-ES"/>
-        </w:rPr>
-        <w:t>University</w:t>
-      </w:r>
-      <w:proofErr w:type="spellEnd"/>
-      <w:r>
-        <w:rPr>
-          <w:lang w:val="es-ES"/>
-        </w:rPr>
-        <w:t xml:space="preserve"> of Washington. </w:t>
-      </w:r>
-    </w:p>
-    <w:p>
-      <w:pPr>
-        <w:pStyle w:val="References"/>
-        <w:rPr>
-          <w:lang w:val="es-ES"/>
-        </w:rPr>
-      </w:pPr>
-      <w:r>
-        <w:rPr>
-          <w:lang w:val="es-ES"/>
-        </w:rPr>
-        <w:t xml:space="preserve">Forman, G. 2003. </w:t>
-      </w:r>
-      <w:proofErr w:type="spellStart"/>
-      <w:r>
-        <w:rPr>
-          <w:lang w:val="es-ES"/>
-        </w:rPr>
-        <w:t>An</w:t>
-      </w:r>
-      <w:proofErr w:type="spellEnd"/>
-      <w:r>
-        <w:rPr>
-          <w:lang w:val="es-ES"/>
-        </w:rPr>
-        <w:t xml:space="preserve"> </w:t>
-      </w:r>
-      <w:proofErr w:type="spellStart"/>
-      <w:r>
-        <w:rPr>
-          <w:lang w:val="es-ES"/>
-        </w:rPr>
-        <w:t>extensive</w:t>
-      </w:r>
-      <w:proofErr w:type="spellEnd"/>
-      <w:r>
-        <w:rPr>
-          <w:lang w:val="es-ES"/>
-        </w:rPr>
-        <w:t xml:space="preserve"> </w:t>
-      </w:r>
-      <w:proofErr w:type="spellStart"/>
-      <w:r>
-        <w:rPr>
-          <w:lang w:val="es-ES"/>
-        </w:rPr>
-        <w:t>empirical</w:t>
-      </w:r>
-      <w:proofErr w:type="spellEnd"/>
-      <w:r>
-        <w:rPr>
-          <w:lang w:val="es-ES"/>
-        </w:rPr>
-        <w:t xml:space="preserve"> </w:t>
-      </w:r>
-      <w:proofErr w:type="spellStart"/>
-      <w:r>
-        <w:rPr>
-          <w:lang w:val="es-ES"/>
-        </w:rPr>
-        <w:t>study</w:t>
-      </w:r>
-      <w:proofErr w:type="spellEnd"/>
-      <w:r>
-        <w:rPr>
-          <w:lang w:val="es-ES"/>
-        </w:rPr>
-        <w:t xml:space="preserve"> of </w:t>
-      </w:r>
-      <w:proofErr w:type="spellStart"/>
-      <w:r>
-        <w:rPr>
-          <w:lang w:val="es-ES"/>
-        </w:rPr>
-        <w:t>feature</w:t>
-      </w:r>
-      <w:proofErr w:type="spellEnd"/>
-      <w:r>
-        <w:rPr>
-          <w:lang w:val="es-ES"/>
-        </w:rPr>
-        <w:t xml:space="preserve"> </w:t>
-      </w:r>
-      <w:proofErr w:type="spellStart"/>
-      <w:r>
-        <w:rPr>
-          <w:lang w:val="es-ES"/>
-        </w:rPr>
-        <w:t>selection</w:t>
-      </w:r>
-      <w:proofErr w:type="spellEnd"/>
-      <w:r>
-        <w:rPr>
-          <w:lang w:val="es-ES"/>
-        </w:rPr>
-        <w:t xml:space="preserve"> </w:t>
-      </w:r>
-      <w:proofErr w:type="spellStart"/>
-      <w:r>
-        <w:rPr>
-          <w:lang w:val="es-ES"/>
-        </w:rPr>
-        <w:t>metrics</w:t>
-      </w:r>
-      <w:proofErr w:type="spellEnd"/>
-      <w:r>
-        <w:rPr>
-          <w:lang w:val="es-ES"/>
-        </w:rPr>
-        <w:t xml:space="preserve"> </w:t>
-      </w:r>
-      <w:proofErr w:type="spellStart"/>
-      <w:r>
-        <w:rPr>
-          <w:lang w:val="es-ES"/>
-        </w:rPr>
-        <w:t>for</w:t>
-      </w:r>
-      <w:proofErr w:type="spellEnd"/>
-      <w:r>
-        <w:rPr>
-          <w:lang w:val="es-ES"/>
-        </w:rPr>
-        <w:t xml:space="preserve"> </w:t>
-      </w:r>
-      <w:proofErr w:type="spellStart"/>
-      <w:r>
-        <w:rPr>
-          <w:lang w:val="es-ES"/>
-        </w:rPr>
-        <w:t>text</w:t>
-      </w:r>
-      <w:proofErr w:type="spellEnd"/>
-      <w:r>
-        <w:rPr>
-          <w:lang w:val="es-ES"/>
-        </w:rPr>
-        <w:t xml:space="preserve"> </w:t>
-      </w:r>
-      <w:proofErr w:type="spellStart"/>
-      <w:r>
-        <w:rPr>
-          <w:lang w:val="es-ES"/>
-        </w:rPr>
-        <w:t>classification</w:t>
-      </w:r>
-      <w:proofErr w:type="spellEnd"/>
-      <w:r>
-        <w:rPr>
-          <w:lang w:val="es-ES"/>
-        </w:rPr>
-        <w:t xml:space="preserve">. </w:t>
-      </w:r>
-      <w:r>
-        <w:rPr>
-          <w:i/>
-          <w:iCs/>
-          <w:lang w:val="es-ES"/>
-        </w:rPr>
-        <w:t xml:space="preserve">J. Mach. </w:t>
-      </w:r>
-      <w:proofErr w:type="spellStart"/>
-      <w:r>
-        <w:rPr>
-          <w:i/>
-          <w:iCs/>
-          <w:lang w:val="es-ES"/>
-        </w:rPr>
-        <w:t>Learn</w:t>
-      </w:r>
-      <w:proofErr w:type="spellEnd"/>
-      <w:r>
-        <w:rPr>
-          <w:i/>
-          <w:iCs/>
-          <w:lang w:val="es-ES"/>
-        </w:rPr>
-        <w:t>. Res.</w:t>
-      </w:r>
-      <w:r>
-        <w:rPr>
-          <w:lang w:val="es-ES"/>
-        </w:rPr>
-        <w:t xml:space="preserve"> 3 (Mar. 2003), 1289-1305. </w:t>
-      </w:r>
-    </w:p>
-    <w:p>
-      <w:pPr>
-        <w:pStyle w:val="References"/>
-        <w:rPr>
-          <w:lang w:val="es-ES"/>
-        </w:rPr>
-      </w:pPr>
-      <w:r>
-        <w:rPr>
-          <w:lang w:val="es-ES"/>
-        </w:rPr>
-        <w:t xml:space="preserve">Brown, L. D., </w:t>
-      </w:r>
-      <w:proofErr w:type="spellStart"/>
-      <w:r>
-        <w:rPr>
-          <w:lang w:val="es-ES"/>
-        </w:rPr>
-        <w:t>Hua</w:t>
-      </w:r>
-      <w:proofErr w:type="spellEnd"/>
-      <w:r>
-        <w:rPr>
-          <w:lang w:val="es-ES"/>
-        </w:rPr>
-        <w:t xml:space="preserve">, H., and </w:t>
-      </w:r>
-      <w:proofErr w:type="spellStart"/>
-      <w:r>
-        <w:rPr>
-          <w:lang w:val="es-ES"/>
-        </w:rPr>
-        <w:t>Gao</w:t>
-      </w:r>
-      <w:proofErr w:type="spellEnd"/>
-      <w:r>
-        <w:rPr>
-          <w:lang w:val="es-ES"/>
-        </w:rPr>
-        <w:t xml:space="preserve">, C. 2003. A widget </w:t>
-      </w:r>
-      <w:proofErr w:type="spellStart"/>
-      <w:r>
-        <w:rPr>
-          <w:lang w:val="es-ES"/>
-        </w:rPr>
-        <w:t>framework</w:t>
-      </w:r>
-      <w:proofErr w:type="spellEnd"/>
-      <w:r>
-        <w:rPr>
-          <w:lang w:val="es-ES"/>
-        </w:rPr>
-        <w:t xml:space="preserve"> </w:t>
-      </w:r>
-      <w:proofErr w:type="spellStart"/>
-      <w:r>
-        <w:rPr>
-          <w:lang w:val="es-ES"/>
-        </w:rPr>
-        <w:t>for</w:t>
-      </w:r>
-      <w:proofErr w:type="spellEnd"/>
-      <w:r>
-        <w:rPr>
-          <w:lang w:val="es-ES"/>
-        </w:rPr>
-        <w:t xml:space="preserve"> </w:t>
-      </w:r>
-      <w:proofErr w:type="spellStart"/>
-      <w:r>
-        <w:rPr>
-          <w:lang w:val="es-ES"/>
-        </w:rPr>
-        <w:t>augmented</w:t>
-      </w:r>
-      <w:proofErr w:type="spellEnd"/>
-      <w:r>
-        <w:rPr>
-          <w:lang w:val="es-ES"/>
-        </w:rPr>
-        <w:t xml:space="preserve"> </w:t>
-      </w:r>
-      <w:proofErr w:type="spellStart"/>
-      <w:r>
-        <w:rPr>
-          <w:lang w:val="es-ES"/>
-        </w:rPr>
-        <w:t>interaction</w:t>
-      </w:r>
-      <w:proofErr w:type="spellEnd"/>
-      <w:r>
-        <w:rPr>
-          <w:lang w:val="es-ES"/>
-        </w:rPr>
-        <w:t xml:space="preserve"> in SCAPE. In </w:t>
-      </w:r>
-      <w:proofErr w:type="spellStart"/>
-      <w:r>
-        <w:rPr>
-          <w:i/>
-          <w:iCs/>
-          <w:lang w:val="es-ES"/>
-        </w:rPr>
-        <w:t>Proceedings</w:t>
-      </w:r>
-      <w:proofErr w:type="spellEnd"/>
-      <w:r>
-        <w:rPr>
-          <w:i/>
-          <w:iCs/>
-          <w:lang w:val="es-ES"/>
-        </w:rPr>
-        <w:t xml:space="preserve"> of </w:t>
-      </w:r>
-      <w:proofErr w:type="spellStart"/>
-      <w:r>
-        <w:rPr>
-          <w:i/>
-          <w:iCs/>
-          <w:lang w:val="es-ES"/>
-        </w:rPr>
-        <w:t>the</w:t>
-      </w:r>
-      <w:proofErr w:type="spellEnd"/>
-      <w:r>
-        <w:rPr>
-          <w:i/>
-          <w:iCs/>
-          <w:lang w:val="es-ES"/>
-        </w:rPr>
-        <w:t xml:space="preserve"> 16t</w:t>
-      </w:r>
-      <w:r>
-        <w:rPr>
-          <w:i/>
-          <w:iCs/>
-          <w:lang w:val="es-ES"/>
-        </w:rPr>
-        <w:t xml:space="preserve">h </w:t>
-      </w:r>
-      <w:proofErr w:type="spellStart"/>
-      <w:r>
-        <w:rPr>
-          <w:i/>
-          <w:iCs/>
-          <w:lang w:val="es-ES"/>
-        </w:rPr>
-        <w:t>Annual</w:t>
-      </w:r>
-      <w:proofErr w:type="spellEnd"/>
-      <w:r>
-        <w:rPr>
-          <w:i/>
-          <w:iCs/>
-          <w:lang w:val="es-ES"/>
-        </w:rPr>
-        <w:t xml:space="preserve"> ACM </w:t>
-      </w:r>
-      <w:proofErr w:type="spellStart"/>
-      <w:r>
-        <w:rPr>
-          <w:i/>
-          <w:iCs/>
-          <w:lang w:val="es-ES"/>
-        </w:rPr>
-        <w:t>Symposium</w:t>
-      </w:r>
-      <w:proofErr w:type="spellEnd"/>
-      <w:r>
-        <w:rPr>
-          <w:i/>
-          <w:iCs/>
-          <w:lang w:val="es-ES"/>
-        </w:rPr>
-        <w:t xml:space="preserve"> </w:t>
-      </w:r>
-      <w:proofErr w:type="spellStart"/>
-      <w:r>
-        <w:rPr>
-          <w:i/>
-          <w:iCs/>
-          <w:lang w:val="es-ES"/>
-        </w:rPr>
-        <w:t>on</w:t>
-      </w:r>
-      <w:proofErr w:type="spellEnd"/>
-      <w:r>
-        <w:rPr>
-          <w:i/>
-          <w:iCs/>
-          <w:lang w:val="es-ES"/>
-        </w:rPr>
-        <w:t xml:space="preserve"> </w:t>
-      </w:r>
-      <w:proofErr w:type="spellStart"/>
-      <w:r>
-        <w:rPr>
-          <w:i/>
-          <w:iCs/>
-          <w:lang w:val="es-ES"/>
-        </w:rPr>
-        <w:t>User</w:t>
-      </w:r>
-      <w:proofErr w:type="spellEnd"/>
-      <w:r>
-        <w:rPr>
-          <w:i/>
-          <w:iCs/>
-          <w:lang w:val="es-ES"/>
-        </w:rPr>
-        <w:t xml:space="preserve"> </w:t>
-      </w:r>
-      <w:proofErr w:type="gramStart"/>
-      <w:r>
-        <w:rPr>
-          <w:i/>
-          <w:iCs/>
-          <w:lang w:val="es-ES"/>
-        </w:rPr>
-        <w:t>I</w:t>
-      </w:r>
-      <w:r>
-        <w:rPr>
-          <w:i/>
-          <w:iCs/>
-          <w:lang w:val="es-ES"/>
-        </w:rPr>
-        <w:t>nterface</w:t>
-      </w:r>
-      <w:proofErr w:type="gramEnd"/>
-      <w:r>
-        <w:rPr>
-          <w:i/>
-          <w:iCs/>
-          <w:lang w:val="es-ES"/>
-        </w:rPr>
-        <w:t xml:space="preserve"> Software and </w:t>
-      </w:r>
-      <w:proofErr w:type="spellStart"/>
-      <w:r>
-        <w:rPr>
-          <w:i/>
-          <w:iCs/>
-          <w:lang w:val="es-ES"/>
-        </w:rPr>
-        <w:t>Technology</w:t>
-      </w:r>
-      <w:proofErr w:type="spellEnd"/>
-      <w:r>
-        <w:rPr>
-          <w:lang w:val="es-ES"/>
-        </w:rPr>
-        <w:t xml:space="preserve"> (Vancouver, </w:t>
-      </w:r>
-      <w:proofErr w:type="spellStart"/>
-      <w:r>
-        <w:rPr>
-          <w:lang w:val="es-ES"/>
-        </w:rPr>
-        <w:t>Canada</w:t>
-      </w:r>
-      <w:proofErr w:type="spellEnd"/>
-      <w:r>
-        <w:rPr>
-          <w:lang w:val="es-ES"/>
-        </w:rPr>
-        <w:t xml:space="preserve">, </w:t>
-      </w:r>
-      <w:proofErr w:type="spellStart"/>
-      <w:r>
-        <w:rPr>
-          <w:lang w:val="es-ES"/>
-        </w:rPr>
-        <w:t>November</w:t>
-      </w:r>
-      <w:proofErr w:type="spellEnd"/>
-      <w:r>
-        <w:rPr>
-          <w:lang w:val="es-ES"/>
-        </w:rPr>
-        <w:t xml:space="preserve"> 02 - 05, 2003). UIST '03. ACM, New York, NY, 1-10. DOI= </w:t>
-      </w:r>
-      <w:hyperlink r:id="rId21" w:history="1">
-        <w:r>
-          <w:rPr>
-            <w:rStyle w:val="Hyperlink"/>
-            <w:u w:val="none"/>
-            <w:lang w:val="es-ES"/>
-          </w:rPr>
-          <w:t>http://doi.acm.org/10.1145/964696.964697</w:t>
-        </w:r>
-      </w:hyperlink>
-      <w:r>
-        <w:rPr>
-          <w:lang w:val="es-ES"/>
-        </w:rPr>
-        <w:t>.</w:t>
-      </w:r>
-      <w:r>
-        <w:rPr>
-          <w:lang w:val="es-ES"/>
-        </w:rPr>
-        <w:br/>
-      </w:r>
-    </w:p>
-    <w:p>
-      <w:pPr>
-        <w:pStyle w:val="References"/>
-        <w:rPr>
-          <w:lang w:val="es-ES"/>
-        </w:rPr>
-      </w:pPr>
-      <w:proofErr w:type="spellStart"/>
-      <w:r>
-        <w:rPr>
-          <w:lang w:val="es-ES"/>
-        </w:rPr>
-        <w:t>Yu</w:t>
-      </w:r>
-      <w:proofErr w:type="spellEnd"/>
-      <w:r>
-        <w:rPr>
-          <w:lang w:val="es-ES"/>
-        </w:rPr>
-        <w:t xml:space="preserve">, Y. T. and </w:t>
-      </w:r>
-      <w:proofErr w:type="spellStart"/>
-      <w:r>
-        <w:rPr>
-          <w:lang w:val="es-ES"/>
-        </w:rPr>
-        <w:t>Lau</w:t>
-      </w:r>
-      <w:proofErr w:type="spellEnd"/>
-      <w:r>
-        <w:rPr>
-          <w:lang w:val="es-ES"/>
-        </w:rPr>
-        <w:t xml:space="preserve">, M. F. 2006. A </w:t>
-      </w:r>
-      <w:proofErr w:type="spellStart"/>
-      <w:r>
-        <w:rPr>
-          <w:lang w:val="es-ES"/>
-        </w:rPr>
-        <w:t>comparison</w:t>
-      </w:r>
-      <w:proofErr w:type="spellEnd"/>
-      <w:r>
-        <w:rPr>
-          <w:lang w:val="es-ES"/>
-        </w:rPr>
-        <w:t xml:space="preserve"> of MC/DC, MUMCUT and </w:t>
-      </w:r>
-      <w:proofErr w:type="spellStart"/>
-      <w:r>
-        <w:rPr>
-          <w:lang w:val="es-ES"/>
-        </w:rPr>
-        <w:t>several</w:t>
-      </w:r>
-      <w:proofErr w:type="spellEnd"/>
-      <w:r>
-        <w:rPr>
-          <w:lang w:val="es-ES"/>
-        </w:rPr>
-        <w:t xml:space="preserve"> </w:t>
-      </w:r>
-      <w:proofErr w:type="spellStart"/>
-      <w:r>
-        <w:rPr>
-          <w:lang w:val="es-ES"/>
-        </w:rPr>
-        <w:t>other</w:t>
-      </w:r>
-      <w:proofErr w:type="spellEnd"/>
-      <w:r>
-        <w:rPr>
-          <w:lang w:val="es-ES"/>
-        </w:rPr>
-        <w:t xml:space="preserve"> </w:t>
-      </w:r>
-      <w:proofErr w:type="spellStart"/>
-      <w:r>
-        <w:rPr>
-          <w:lang w:val="es-ES"/>
-        </w:rPr>
-        <w:t>coverage</w:t>
-      </w:r>
-      <w:proofErr w:type="spellEnd"/>
-      <w:r>
-        <w:rPr>
-          <w:lang w:val="es-ES"/>
-        </w:rPr>
-        <w:t xml:space="preserve"> </w:t>
-      </w:r>
-      <w:proofErr w:type="spellStart"/>
-      <w:r>
-        <w:rPr>
-          <w:lang w:val="es-ES"/>
-        </w:rPr>
-        <w:t>criteria</w:t>
-      </w:r>
-      <w:proofErr w:type="spellEnd"/>
-      <w:r>
-        <w:rPr>
-          <w:lang w:val="es-ES"/>
-        </w:rPr>
-        <w:t xml:space="preserve"> </w:t>
-      </w:r>
-      <w:proofErr w:type="spellStart"/>
-      <w:r>
-        <w:rPr>
-          <w:lang w:val="es-ES"/>
-        </w:rPr>
-        <w:t>for</w:t>
-      </w:r>
-      <w:proofErr w:type="spellEnd"/>
-      <w:r>
-        <w:rPr>
-          <w:lang w:val="es-ES"/>
-        </w:rPr>
-        <w:t xml:space="preserve"> </w:t>
-      </w:r>
-      <w:proofErr w:type="spellStart"/>
-      <w:r>
-        <w:rPr>
-          <w:lang w:val="es-ES"/>
-        </w:rPr>
-        <w:t>logical</w:t>
-      </w:r>
-      <w:proofErr w:type="spellEnd"/>
-      <w:r>
-        <w:rPr>
-          <w:lang w:val="es-ES"/>
-        </w:rPr>
-        <w:t xml:space="preserve"> </w:t>
-      </w:r>
-      <w:proofErr w:type="spellStart"/>
-      <w:r>
-        <w:rPr>
-          <w:lang w:val="es-ES"/>
-        </w:rPr>
-        <w:t>decisions</w:t>
-      </w:r>
-      <w:proofErr w:type="spellEnd"/>
-      <w:r>
-        <w:rPr>
-          <w:lang w:val="es-ES"/>
-        </w:rPr>
-        <w:t xml:space="preserve">. </w:t>
-      </w:r>
-      <w:r>
-        <w:rPr>
-          <w:i/>
-          <w:iCs/>
-          <w:lang w:val="es-ES"/>
-        </w:rPr>
-        <w:t xml:space="preserve">J. </w:t>
-      </w:r>
-      <w:proofErr w:type="spellStart"/>
-      <w:r>
-        <w:rPr>
-          <w:i/>
-          <w:iCs/>
-          <w:lang w:val="es-ES"/>
-        </w:rPr>
-        <w:t>Syst</w:t>
-      </w:r>
-      <w:proofErr w:type="spellEnd"/>
-      <w:r>
-        <w:rPr>
-          <w:i/>
-          <w:iCs/>
-          <w:lang w:val="es-ES"/>
-        </w:rPr>
-        <w:t xml:space="preserve">. </w:t>
-      </w:r>
-      <w:proofErr w:type="spellStart"/>
-      <w:r>
-        <w:rPr>
-          <w:i/>
-          <w:iCs/>
-          <w:lang w:val="es-ES"/>
-        </w:rPr>
-        <w:t>Softw</w:t>
-      </w:r>
-      <w:proofErr w:type="spellEnd"/>
-      <w:r>
-        <w:rPr>
-          <w:i/>
-          <w:iCs/>
-          <w:lang w:val="es-ES"/>
-        </w:rPr>
-        <w:t>.</w:t>
-      </w:r>
-      <w:r>
-        <w:rPr>
-          <w:lang w:val="es-ES"/>
-        </w:rPr>
-        <w:t xml:space="preserve"> 79, 5 (</w:t>
-      </w:r>
-      <w:proofErr w:type="spellStart"/>
-      <w:r>
-        <w:rPr>
-          <w:lang w:val="es-ES"/>
-        </w:rPr>
-        <w:t>May</w:t>
-      </w:r>
-      <w:proofErr w:type="spellEnd"/>
-      <w:r>
-        <w:rPr>
-          <w:lang w:val="es-ES"/>
-        </w:rPr>
-        <w:t xml:space="preserve">. 2006), 577-590. DOI= </w:t>
-      </w:r>
-      <w:hyperlink r:id="rId22" w:history="1">
-        <w:r>
-          <w:rPr>
-            <w:rStyle w:val="Hyperlink"/>
-            <w:u w:val="none"/>
-            <w:lang w:val="es-ES"/>
-          </w:rPr>
-          <w:t>http://dx.doi.org/10.1016/j.jss.2005.05.030</w:t>
-        </w:r>
-      </w:hyperlink>
-      <w:r>
-        <w:rPr>
-          <w:lang w:val="es-ES"/>
-        </w:rPr>
-        <w:t>.</w:t>
-      </w:r>
-      <w:r>
-        <w:rPr>
-          <w:lang w:val="es-ES"/>
-        </w:rPr>
-        <w:br/>
-      </w:r>
-    </w:p>
-    <w:p>
-      <w:pPr>
-        <w:pStyle w:val="References"/>
-        <w:rPr>
-          <w:lang w:val="es-ES"/>
-        </w:rPr>
-      </w:pPr>
-      <w:proofErr w:type="spellStart"/>
-      <w:r>
-        <w:rPr>
-          <w:lang w:val="es-ES"/>
-        </w:rPr>
-        <w:t>Spector</w:t>
-      </w:r>
-      <w:proofErr w:type="spellEnd"/>
-      <w:r>
-        <w:rPr>
-          <w:lang w:val="es-ES"/>
-        </w:rPr>
-        <w:t xml:space="preserve">, A. Z. 1989. </w:t>
-      </w:r>
-      <w:proofErr w:type="spellStart"/>
-      <w:r>
-        <w:rPr>
-          <w:lang w:val="es-ES"/>
-        </w:rPr>
-        <w:t>Achieving</w:t>
-      </w:r>
-      <w:proofErr w:type="spellEnd"/>
-      <w:r>
-        <w:rPr>
-          <w:lang w:val="es-ES"/>
-        </w:rPr>
-        <w:t xml:space="preserve"> </w:t>
-      </w:r>
-      <w:proofErr w:type="spellStart"/>
-      <w:r>
-        <w:rPr>
-          <w:lang w:val="es-ES"/>
-        </w:rPr>
-        <w:t>application</w:t>
-      </w:r>
-      <w:proofErr w:type="spellEnd"/>
-      <w:r>
-        <w:rPr>
-          <w:lang w:val="es-ES"/>
-        </w:rPr>
-        <w:t xml:space="preserve"> </w:t>
-      </w:r>
-      <w:proofErr w:type="spellStart"/>
-      <w:r>
-        <w:rPr>
-          <w:lang w:val="es-ES"/>
-        </w:rPr>
-        <w:t>requirements</w:t>
-      </w:r>
-      <w:proofErr w:type="spellEnd"/>
-      <w:r>
-        <w:rPr>
-          <w:lang w:val="es-ES"/>
-        </w:rPr>
-        <w:t xml:space="preserve">. In </w:t>
-      </w:r>
-      <w:proofErr w:type="spellStart"/>
-      <w:r>
-        <w:rPr>
-          <w:i/>
-          <w:iCs/>
-          <w:lang w:val="es-ES"/>
-        </w:rPr>
-        <w:t>Distributed</w:t>
-      </w:r>
-      <w:proofErr w:type="spellEnd"/>
-      <w:r>
-        <w:rPr>
-          <w:i/>
-          <w:iCs/>
-          <w:lang w:val="es-ES"/>
-        </w:rPr>
-        <w:t xml:space="preserve"> </w:t>
-      </w:r>
-      <w:proofErr w:type="spellStart"/>
-      <w:r>
-        <w:rPr>
-          <w:i/>
-          <w:iCs/>
-          <w:lang w:val="es-ES"/>
-        </w:rPr>
-        <w:t>Systems</w:t>
-      </w:r>
-      <w:proofErr w:type="spellEnd"/>
-      <w:r>
-        <w:rPr>
-          <w:lang w:val="es-ES"/>
-        </w:rPr>
-        <w:t xml:space="preserve">, S. </w:t>
-      </w:r>
-      <w:proofErr w:type="spellStart"/>
-      <w:r>
-        <w:rPr>
-          <w:lang w:val="es-ES"/>
-        </w:rPr>
-        <w:t>Mullender</w:t>
-      </w:r>
-      <w:proofErr w:type="spellEnd"/>
-      <w:r>
-        <w:rPr>
-          <w:lang w:val="es-ES"/>
-        </w:rPr>
-        <w:t>, Ed. ACM</w:t>
-      </w:r>
-      <w:r>
-        <w:rPr>
-          <w:lang w:val="es-ES"/>
-        </w:rPr>
-        <w:t xml:space="preserve"> </w:t>
-      </w:r>
-      <w:proofErr w:type="spellStart"/>
-      <w:r>
-        <w:rPr>
-          <w:lang w:val="es-ES"/>
-        </w:rPr>
-        <w:t>Press</w:t>
-      </w:r>
-      <w:proofErr w:type="spellEnd"/>
-      <w:r>
-        <w:rPr>
-          <w:lang w:val="es-ES"/>
-        </w:rPr>
-        <w:t xml:space="preserve"> </w:t>
-      </w:r>
-      <w:proofErr w:type="spellStart"/>
-      <w:r>
-        <w:rPr>
-          <w:lang w:val="es-ES"/>
-        </w:rPr>
-        <w:t>Frontier</w:t>
-      </w:r>
-      <w:proofErr w:type="spellEnd"/>
-      <w:r>
-        <w:rPr>
-          <w:lang w:val="es-ES"/>
-        </w:rPr>
-        <w:t xml:space="preserve"> Series. ACM, New York, NY, 19-33. DOI= </w:t>
-      </w:r>
-      <w:hyperlink r:id="rId23" w:history="1">
-        <w:r>
-          <w:rPr>
-            <w:rStyle w:val="Hyperlink"/>
-            <w:u w:val="none"/>
-            <w:lang w:val="es-ES"/>
-          </w:rPr>
-          <w:t>http://doi.acm.org/10.1145/90417.90738</w:t>
-        </w:r>
-      </w:hyperlink>
-      <w:r>
-        <w:rPr>
-          <w:lang w:val="es-ES"/>
-        </w:rPr>
-        <w:t>.</w:t>
-      </w:r>
-    </w:p>
-    <w:p>
-      <w:pPr>
-        <w:pStyle w:val="References"/>
-        <w:numPr>
-          <w:ilvl w:val="0"/>
-          <w:numId w:val="0"/>
-        </w:numPr>
         <w:rPr>
           <w:lang w:val="es-ES"/>
         </w:rPr>
@@ -13388,6 +9054,18 @@
       <w:szCs w:val="22"/>
     </w:rPr>
   </w:style>
+  <w:style w:type="character" w:styleId="UnresolvedMention">
+    <w:name w:val="Unresolved Mention"/>
+    <w:basedOn w:val="DefaultParagraphFont"/>
+    <w:uiPriority w:val="99"/>
+    <w:semiHidden/>
+    <w:unhideWhenUsed/>
+    <w:rsid w:val="000D3A7D"/>
+    <w:rPr>
+      <w:color w:val="605E5C"/>
+      <w:shd w:val="clear" w:color="auto" w:fill="E1DFDD"/>
+    </w:rPr>
+  </w:style>
 </w:styles>
 </file>
 
@@ -13681,7 +9359,7 @@
 </file>
 
 <file path=customXml/itemProps1.xml><?xml version="1.0" encoding="utf-8"?>
-<ds:datastoreItem xmlns:ds="http://schemas.openxmlformats.org/officeDocument/2006/customXml" ds:itemID="{EEEEEDCC-C3D5-BC45-BF4F-245A7E1DFE70}">
+<ds:datastoreItem xmlns:ds="http://schemas.openxmlformats.org/officeDocument/2006/customXml" ds:itemID="{94AE5A44-EAD4-1743-8489-CB58C29EBC63}">
   <ds:schemaRefs>
     <ds:schemaRef ds:uri="http://schemas.openxmlformats.org/officeDocument/2006/bibliography"/>
   </ds:schemaRefs>

--- a/MemoriaFinalPYGITIC.docx
+++ b/MemoriaFinalPYGITIC.docx
@@ -171,18 +171,8 @@
           <w:spacing w:val="-2"/>
           <w:lang w:val="es-ES"/>
         </w:rPr>
-        <w:t xml:space="preserve">Miguel Ángel Sánchez </w:t>
-      </w:r>
-      <w:proofErr w:type="spellStart"/>
-      <w:r>
-        <w:rPr>
-          <w:rFonts w:ascii="Times New Roman" w:hAnsi="Times New Roman"/>
-          <w:spacing w:val="-2"/>
-          <w:lang w:val="es-ES"/>
-        </w:rPr>
-        <w:t>Cifo</w:t>
-      </w:r>
-      <w:proofErr w:type="spellEnd"/>
+        <w:t>Miguel Ángel Sánchez Cifo</w:t>
+      </w:r>
     </w:p>
     <w:p>
       <w:pPr>
@@ -302,25 +292,7 @@
           <w:spacing w:val="-2"/>
           <w:lang w:val="es-ES"/>
         </w:rPr>
-        <w:t xml:space="preserve">Hernán </w:t>
-      </w:r>
-      <w:proofErr w:type="spellStart"/>
-      <w:r>
-        <w:rPr>
-          <w:rFonts w:ascii="Times New Roman" w:hAnsi="Times New Roman"/>
-          <w:spacing w:val="-2"/>
-          <w:lang w:val="es-ES"/>
-        </w:rPr>
-        <w:t>Indíbil</w:t>
-      </w:r>
-      <w:proofErr w:type="spellEnd"/>
-      <w:r>
-        <w:rPr>
-          <w:rFonts w:ascii="Times New Roman" w:hAnsi="Times New Roman"/>
-          <w:spacing w:val="-2"/>
-          <w:lang w:val="es-ES"/>
-        </w:rPr>
-        <w:t xml:space="preserve"> de la Cruz Calvo</w:t>
+        <w:t>Hernán Indíbil de la Cruz Calvo</w:t>
       </w:r>
     </w:p>
     <w:p>
@@ -779,23 +751,13 @@
         </w:rPr>
         <w:t xml:space="preserve">Alejandro </w:t>
       </w:r>
-      <w:proofErr w:type="spellStart"/>
       <w:r>
         <w:rPr>
           <w:rFonts w:ascii="Times New Roman" w:hAnsi="Times New Roman"/>
           <w:spacing w:val="-2"/>
           <w:lang w:val="es-ES"/>
         </w:rPr>
-        <w:t>Zornoza</w:t>
-      </w:r>
-      <w:proofErr w:type="spellEnd"/>
-      <w:r>
-        <w:rPr>
-          <w:rFonts w:ascii="Times New Roman" w:hAnsi="Times New Roman"/>
-          <w:spacing w:val="-2"/>
-          <w:lang w:val="es-ES"/>
-        </w:rPr>
-        <w:t xml:space="preserve"> Martínez</w:t>
+        <w:t>Zornoza Martínez</w:t>
       </w:r>
     </w:p>
     <w:p>
@@ -889,7 +851,7 @@
           <w:szCs w:val="15"/>
           <w:lang w:val="es-ES"/>
         </w:rPr>
-        <w:t>-</w:t>
+        <w:t>alejandro.zornoza1</w:t>
       </w:r>
       <w:r>
         <w:rPr>
@@ -1075,7 +1037,7 @@
     </w:p>
     <w:p>
       <w:pPr>
-        <w:pStyle w:val="Heading1"/>
+        <w:pStyle w:val="Ttulo1"/>
         <w:spacing w:before="120" w:line="276" w:lineRule="auto"/>
         <w:rPr>
           <w:lang w:val="es-ES"/>
@@ -1118,7 +1080,7 @@
     </w:p>
     <w:p>
       <w:pPr>
-        <w:pStyle w:val="BodyTextIndent"/>
+        <w:pStyle w:val="Sangradetextonormal"/>
         <w:spacing w:after="120" w:line="276" w:lineRule="auto"/>
         <w:ind w:firstLine="0"/>
         <w:rPr>
@@ -1162,7 +1124,7 @@
     </w:p>
     <w:p>
       <w:pPr>
-        <w:pStyle w:val="Heading1"/>
+        <w:pStyle w:val="Ttulo1"/>
         <w:rPr>
           <w:lang w:val="es-ES"/>
         </w:rPr>
@@ -1185,7 +1147,7 @@
         <w:rPr>
           <w:lang w:val="es-ES"/>
         </w:rPr>
-        <w:t>Extensión: Debido a la nueva ley aprobada ¿cómo gestionarías el control de los edificios?</w:t>
+        <w:t>En España se realizan cerca de 2.36 millones de horas extra a la semana. La totalidad de estas horas no son pagadas ni compensadas con horas de descanso. Estas horas extras provoca que los trabajadores trabajen más de las 40 horas obligatorias.</w:t>
       </w:r>
     </w:p>
     <w:p>
@@ -1199,12 +1161,56 @@
         <w:rPr>
           <w:lang w:val="es-ES"/>
         </w:rPr>
-        <w:t>Opciones arquitectónicas: ¿Hasta dónde escalarías?</w:t>
-      </w:r>
-    </w:p>
-    <w:p>
-      <w:pPr>
-        <w:pStyle w:val="Heading1"/>
+        <w:t>El gobierno, con el fin de paliar este problema, ha llevado a cabo en un decreto de medidas urgentes de protección social y lucha contra la precariedad laboral en la jornada de trabajo</w:t>
+      </w:r>
+      <w:r>
+        <w:rPr>
+          <w:lang w:val="es-ES"/>
+        </w:rPr>
+        <w:t xml:space="preserve"> [4]</w:t>
+      </w:r>
+      <w:r>
+        <w:rPr>
+          <w:lang w:val="es-ES"/>
+        </w:rPr>
+        <w:t xml:space="preserve">. En este decreto se establece la obligatoriedad de que las empresas lleven a </w:t>
+      </w:r>
+      <w:r>
+        <w:rPr>
+          <w:lang w:val="es-ES"/>
+        </w:rPr>
+        <w:t>cabo un registro de la jornada laboral efectiva de los trabajadores. Con esta medida se persigue que se paguen las horas extraordinarias y se respeten los descansos. El decreto entra en vigor a partir del 12 de mayo, dejando un margen de adaptación de dos meses, si no se cumple con lo establecido en el decreto, las empresas se enfrentan a sanciones de 626 a 6250 euros.</w:t>
+      </w:r>
+    </w:p>
+    <w:p>
+      <w:pPr>
+        <w:spacing w:after="120" w:line="276" w:lineRule="auto"/>
+        <w:rPr>
+          <w:lang w:val="es-ES"/>
+        </w:rPr>
+      </w:pPr>
+      <w:r>
+        <w:rPr>
+          <w:lang w:val="es-ES"/>
+        </w:rPr>
+        <w:t xml:space="preserve">El problema actual es que muchas empresas no saben </w:t>
+      </w:r>
+      <w:r>
+        <w:rPr>
+          <w:lang w:val="es-ES"/>
+        </w:rPr>
+        <w:t>cómo</w:t>
+      </w:r>
+      <w:r>
+        <w:rPr>
+          <w:lang w:val="es-ES"/>
+        </w:rPr>
+        <w:t xml:space="preserve"> llevar a cabo este registro, las más pequeñas lo pueden hacer en papel, pero las más grandes necesitan automatizar este servicio. En este trabajo se quiere mostrar la implementación de un sistema que permita llevar a cabo el control de las entradas y salidas del personal de una empresa. Además, el sistema desarrollado tiene una buena calidad/precio, demostrando que cumplir la ley no es costoso ni difícil.</w:t>
+      </w:r>
+    </w:p>
+    <w:p>
+      <w:pPr>
+        <w:pStyle w:val="Ttulo1"/>
         <w:spacing w:before="120" w:line="276" w:lineRule="auto"/>
         <w:rPr>
           <w:lang w:val="es-ES"/>
@@ -1245,7 +1251,7 @@
     </w:p>
     <w:p>
       <w:pPr>
-        <w:pStyle w:val="ListParagraph"/>
+        <w:pStyle w:val="Prrafodelista"/>
         <w:numPr>
           <w:ilvl w:val="0"/>
           <w:numId w:val="4"/>
@@ -1278,7 +1284,7 @@
     </w:p>
     <w:p>
       <w:pPr>
-        <w:pStyle w:val="ListParagraph"/>
+        <w:pStyle w:val="Prrafodelista"/>
         <w:numPr>
           <w:ilvl w:val="0"/>
           <w:numId w:val="4"/>
@@ -1311,7 +1317,7 @@
     </w:p>
     <w:p>
       <w:pPr>
-        <w:pStyle w:val="ListParagraph"/>
+        <w:pStyle w:val="Prrafodelista"/>
         <w:numPr>
           <w:ilvl w:val="0"/>
           <w:numId w:val="4"/>
@@ -1325,35 +1331,7 @@
         <w:rPr>
           <w:lang w:val="es-ES"/>
         </w:rPr>
-        <w:t>X-</w:t>
-      </w:r>
-      <w:proofErr w:type="spellStart"/>
-      <w:r>
-        <w:rPr>
-          <w:lang w:val="es-ES"/>
-        </w:rPr>
-        <w:t>Ray</w:t>
-      </w:r>
-      <w:proofErr w:type="spellEnd"/>
-      <w:r>
-        <w:rPr>
-          <w:lang w:val="es-ES"/>
-        </w:rPr>
-        <w:t xml:space="preserve">: Consiste en un depurador de aplicaciones distribuidas. Su principal uso es en aplicaciones que utilizan </w:t>
-      </w:r>
-      <w:proofErr w:type="spellStart"/>
-      <w:r>
-        <w:rPr>
-          <w:lang w:val="es-ES"/>
-        </w:rPr>
-        <w:t>microservicios</w:t>
-      </w:r>
-      <w:proofErr w:type="spellEnd"/>
-      <w:r>
-        <w:rPr>
-          <w:lang w:val="es-ES"/>
-        </w:rPr>
-        <w:t xml:space="preserve"> o arquitecturas </w:t>
+        <w:t xml:space="preserve">X-Ray: Consiste en un depurador de aplicaciones distribuidas. Su principal uso es en aplicaciones que utilizan microservicios o arquitecturas </w:t>
       </w:r>
       <w:proofErr w:type="spellStart"/>
       <w:r>
@@ -1366,7 +1344,7 @@
     </w:p>
     <w:p>
       <w:pPr>
-        <w:pStyle w:val="ListParagraph"/>
+        <w:pStyle w:val="Prrafodelista"/>
         <w:numPr>
           <w:ilvl w:val="0"/>
           <w:numId w:val="4"/>
@@ -1399,7 +1377,7 @@
     </w:p>
     <w:p>
       <w:pPr>
-        <w:pStyle w:val="ListParagraph"/>
+        <w:pStyle w:val="Prrafodelista"/>
         <w:numPr>
           <w:ilvl w:val="0"/>
           <w:numId w:val="4"/>
@@ -1435,12 +1413,19 @@
         <w:rPr>
           <w:lang w:val="es-ES"/>
         </w:rPr>
-        <w:t xml:space="preserve"> de video o una serie de imágenes. Una de las funcionalidades principales es la detección de caras, siendo necesario para el sistema que se va a desarrollar </w:t>
-      </w:r>
-    </w:p>
-    <w:p>
-      <w:pPr>
-        <w:pStyle w:val="ListParagraph"/>
+        <w:t xml:space="preserve"> de video o una serie de imágenes. Una de las funcionalidades principales </w:t>
+      </w:r>
+      <w:r>
+        <w:rPr>
+          <w:lang w:val="es-ES"/>
+        </w:rPr>
+        <w:lastRenderedPageBreak/>
+        <w:t xml:space="preserve">es la detección de caras, siendo necesario para el sistema que se va a desarrollar </w:t>
+      </w:r>
+    </w:p>
+    <w:p>
+      <w:pPr>
+        <w:pStyle w:val="Prrafodelista"/>
         <w:numPr>
           <w:ilvl w:val="0"/>
           <w:numId w:val="4"/>
@@ -1473,7 +1458,7 @@
     </w:p>
     <w:p>
       <w:pPr>
-        <w:pStyle w:val="ListParagraph"/>
+        <w:pStyle w:val="Prrafodelista"/>
         <w:numPr>
           <w:ilvl w:val="0"/>
           <w:numId w:val="4"/>
@@ -1530,7 +1515,6 @@
           <w:noProof/>
           <w:lang w:val="es-ES"/>
         </w:rPr>
-        <w:lastRenderedPageBreak/>
         <w:drawing>
           <wp:inline distT="0" distB="0" distL="0" distR="0" wp14:anchorId="4D89F9BD" wp14:editId="2FC023FE">
             <wp:extent cx="3108960" cy="1794125"/>
@@ -1583,7 +1567,7 @@
     </w:p>
     <w:p>
       <w:pPr>
-        <w:pStyle w:val="Caption"/>
+        <w:pStyle w:val="Descripcin"/>
         <w:jc w:val="left"/>
         <w:rPr>
           <w:lang w:val="es-ES"/>
@@ -1737,7 +1721,7 @@
     </w:p>
     <w:p>
       <w:pPr>
-        <w:pStyle w:val="Heading2"/>
+        <w:pStyle w:val="Ttulo2"/>
         <w:spacing w:line="276" w:lineRule="auto"/>
         <w:rPr>
           <w:lang w:val="es-ES" w:eastAsia="en-AU"/>
@@ -1863,70 +1847,64 @@
         <w:rPr>
           <w:lang w:val="es-ES" w:eastAsia="en-AU"/>
         </w:rPr>
-        <w:t xml:space="preserve"> Cloud (VPC) permite definir redes internas entre los servicios de AWS. Para que exista una conexión entre los recursos, todos ellos deben encontrarse conectados entre sí. Incluso la conexión con el exterior debe ser definida </w:t>
+        <w:t xml:space="preserve"> Cloud (VPC) permite definir redes internas entre los servicios de AWS. Para que exista una conexión entre los recursos, todos ellos deben encontrarse conectados entre sí. Incluso la conexión con el exterior debe ser definida explícitamente dentro del servicio. Es bastante común que existan problemas a la hora de </w:t>
       </w:r>
       <w:r>
         <w:rPr>
           <w:lang w:val="es-ES" w:eastAsia="en-AU"/>
         </w:rPr>
-        <w:t xml:space="preserve">explícitamente dentro del servicio. Es bastante común que existan problemas a la hora de </w:t>
-      </w:r>
-      <w:r>
+        <w:t>conectar todos los recursos utilizados, pues se utilizan conceptos de redes de computadores en la forma que AWS obliga a hacerlo.</w:t>
+      </w:r>
+    </w:p>
+    <w:p>
+      <w:pPr>
+        <w:spacing w:line="276" w:lineRule="auto"/>
         <w:rPr>
           <w:lang w:val="es-ES" w:eastAsia="en-AU"/>
         </w:rPr>
-        <w:t>conectar todos los recursos utilizados, pues se utilizan conceptos de redes de computadores en la forma que AWS obliga a hacerlo.</w:t>
-      </w:r>
-    </w:p>
-    <w:p>
-      <w:pPr>
-        <w:spacing w:line="276" w:lineRule="auto"/>
+      </w:pPr>
+      <w:r>
         <w:rPr>
           <w:lang w:val="es-ES" w:eastAsia="en-AU"/>
         </w:rPr>
-      </w:pPr>
+        <w:t>La seguridad ofrecida a los clientes está presente en todo momento. Las contraseñas deben cambiarse nada más crear un usuario y requiere un cambio cada cierto tiempo. Sobre las contraseñas se pueden aplicar unos requisitos para asegurar que son fuertes. Además, AWS posee un rastreador</w:t>
+      </w:r>
       <w:r>
         <w:rPr>
           <w:lang w:val="es-ES" w:eastAsia="en-AU"/>
         </w:rPr>
-        <w:t>La seguridad ofrecida a los clientes está presente en todo momento. Las contraseñas deben cambiarse nada más crear un usuario y requiere un cambio cada cierto tiempo. Sobre las contraseñas se pueden aplicar unos requisitos para asegurar que son fuertes. Además, AWS posee un rastreador</w:t>
+        <w:t xml:space="preserve"> que merodea</w:t>
       </w:r>
       <w:r>
         <w:rPr>
           <w:lang w:val="es-ES" w:eastAsia="en-AU"/>
         </w:rPr>
-        <w:t xml:space="preserve"> que merodea</w:t>
+        <w:t xml:space="preserve"> por diferentes páginas web susceptibles de contener claves (como GitHub)</w:t>
       </w:r>
       <w:r>
         <w:rPr>
           <w:lang w:val="es-ES" w:eastAsia="en-AU"/>
         </w:rPr>
-        <w:t xml:space="preserve"> por diferentes páginas web susceptibles de contener claves (como GitHub)</w:t>
-      </w:r>
-      <w:r>
+        <w:t>. Con este sistema se puede alertar al cliente de que sus claves han sido compartidas en público. De hecho, este es uno de los puntos clave por el que se debe evitar cualquier tipo de filtración para que nadie pueda acceder a los servicios.</w:t>
+      </w:r>
+    </w:p>
+    <w:p>
+      <w:pPr>
+        <w:spacing w:line="276" w:lineRule="auto"/>
         <w:rPr>
           <w:lang w:val="es-ES" w:eastAsia="en-AU"/>
         </w:rPr>
-        <w:t>. Con este sistema se puede alertar al cliente de que sus claves han sido compartidas en público. De hecho, este es uno de los puntos clave por el que se debe evitar cualquier tipo de filtración para que nadie pueda acceder a los servicios.</w:t>
-      </w:r>
-    </w:p>
-    <w:p>
-      <w:pPr>
-        <w:spacing w:line="276" w:lineRule="auto"/>
+      </w:pPr>
+      <w:r>
         <w:rPr>
           <w:lang w:val="es-ES" w:eastAsia="en-AU"/>
         </w:rPr>
-      </w:pPr>
-      <w:r>
-        <w:rPr>
-          <w:lang w:val="es-ES" w:eastAsia="en-AU"/>
-        </w:rPr>
         <w:t>La plataforma ofrece una gran cantidad de servicios que permiten implementar una solución completa sin recurrir a otros elementos externos. Los demás servicios utilizados importantes para este proyecto se describen más adelante.</w:t>
       </w:r>
     </w:p>
     <w:p>
       <w:pPr>
-        <w:pStyle w:val="Heading2"/>
+        <w:pStyle w:val="Ttulo2"/>
         <w:spacing w:line="276" w:lineRule="auto"/>
         <w:rPr>
           <w:lang w:val="es-ES"/>
@@ -1986,21 +1964,7 @@
         <w:rPr>
           <w:lang w:val="es-ES"/>
         </w:rPr>
-        <w:t xml:space="preserve">En esta primera versión del sistema se ha optado por el uso de una </w:t>
-      </w:r>
-      <w:proofErr w:type="spellStart"/>
-      <w:r>
-        <w:rPr>
-          <w:lang w:val="es-ES"/>
-        </w:rPr>
-        <w:t>Raspberry</w:t>
-      </w:r>
-      <w:proofErr w:type="spellEnd"/>
-      <w:r>
-        <w:rPr>
-          <w:lang w:val="es-ES"/>
-        </w:rPr>
-        <w:t xml:space="preserve"> Pi 3 </w:t>
+        <w:t xml:space="preserve">En esta primera versión del sistema se ha optado por el uso de una Raspberry Pi 3 </w:t>
       </w:r>
       <w:proofErr w:type="spellStart"/>
       <w:r>
@@ -2014,21 +1978,7 @@
         <w:rPr>
           <w:lang w:val="es-ES"/>
         </w:rPr>
-        <w:t xml:space="preserve"> B. </w:t>
-      </w:r>
-      <w:proofErr w:type="spellStart"/>
-      <w:r>
-        <w:rPr>
-          <w:lang w:val="es-ES"/>
-        </w:rPr>
-        <w:t>Raspberry</w:t>
-      </w:r>
-      <w:proofErr w:type="spellEnd"/>
-      <w:r>
-        <w:rPr>
-          <w:lang w:val="es-ES"/>
-        </w:rPr>
-        <w:t xml:space="preserve"> Pi es una placa computadora (SBC) muy utilizado en el Internet de las Cosas por su tamaño reducido y su bajo coste. La relación calidad precio es alta, rondando los 40 € y poseyendo las siguientes características: (1) Chipset Broadcom a 1.2 GHz con procesador ARM </w:t>
+        <w:t xml:space="preserve"> B. Raspberry Pi es una placa computadora (SBC) muy utilizado en el Internet de las Cosas por su tamaño reducido y su bajo coste. La relación calidad precio es alta, rondando los 40 € y poseyendo las siguientes características: (1) Chipset Broadcom a 1.2 GHz con procesador ARM </w:t>
       </w:r>
       <w:proofErr w:type="spellStart"/>
       <w:r>
@@ -2042,35 +1992,7 @@
         <w:rPr>
           <w:lang w:val="es-ES"/>
         </w:rPr>
-        <w:t xml:space="preserve">-A 53 de 64 bits y cuatro núcleos, (2) memoria de 1 GB LPDDR2, (3) Bluetooth v4.1 y (4) Wifi 802.11 b/g/n. Además, </w:t>
-      </w:r>
-      <w:proofErr w:type="spellStart"/>
-      <w:r>
-        <w:rPr>
-          <w:lang w:val="es-ES"/>
-        </w:rPr>
-        <w:t>Raspberry</w:t>
-      </w:r>
-      <w:proofErr w:type="spellEnd"/>
-      <w:r>
-        <w:rPr>
-          <w:lang w:val="es-ES"/>
-        </w:rPr>
-        <w:t xml:space="preserve"> permite la inclusión de módulos que permitan ampliar su funcionalidad, como la “</w:t>
-      </w:r>
-      <w:proofErr w:type="spellStart"/>
-      <w:r>
-        <w:rPr>
-          <w:lang w:val="es-ES"/>
-        </w:rPr>
-        <w:t>Raspberry</w:t>
-      </w:r>
-      <w:proofErr w:type="spellEnd"/>
-      <w:r>
-        <w:rPr>
-          <w:lang w:val="es-ES"/>
-        </w:rPr>
-        <w:t xml:space="preserve"> Pi Camera V2”, que permite incluir una cámara. Todo lo descrito lo hace ideal para nuestro sistema.</w:t>
+        <w:t>-A 53 de 64 bits y cuatro núcleos, (2) memoria de 1 GB LPDDR2, (3) Bluetooth v4.1 y (4) Wifi 802.11 b/g/n. Además, Raspberry permite la inclusión de módulos que permitan ampliar su funcionalidad, como la “Raspberry Pi Camera V2”, que permite incluir una cámara. Todo lo descrito lo hace ideal para nuestro sistema.</w:t>
       </w:r>
     </w:p>
     <w:p>
@@ -2214,21 +2136,7 @@
         <w:rPr>
           <w:lang w:val="es-ES"/>
         </w:rPr>
-        <w:t xml:space="preserve"> podemos ver cómo se mueve el flujo de información, desde que la imagen es captada por la </w:t>
-      </w:r>
-      <w:proofErr w:type="spellStart"/>
-      <w:r>
-        <w:rPr>
-          <w:lang w:val="es-ES"/>
-        </w:rPr>
-        <w:t>Raspberry</w:t>
-      </w:r>
-      <w:proofErr w:type="spellEnd"/>
-      <w:r>
-        <w:rPr>
-          <w:lang w:val="es-ES"/>
-        </w:rPr>
-        <w:t xml:space="preserve">, hasta que llega la información tratada por el módulo </w:t>
+        <w:t xml:space="preserve"> podemos ver cómo se mueve el flujo de información, desde que la imagen es captada por la Raspberry, hasta que llega la información tratada por el módulo </w:t>
       </w:r>
       <w:proofErr w:type="spellStart"/>
       <w:r>
@@ -2259,6 +2167,7 @@
           <w:noProof/>
           <w:lang w:val="es-ES"/>
         </w:rPr>
+        <w:lastRenderedPageBreak/>
         <w:drawing>
           <wp:inline distT="0" distB="0" distL="0" distR="0" wp14:anchorId="25D289D1" wp14:editId="05EB0198">
             <wp:extent cx="3013862" cy="848022"/>
@@ -2314,7 +2223,7 @@
     </w:p>
     <w:p>
       <w:pPr>
-        <w:pStyle w:val="Caption"/>
+        <w:pStyle w:val="Descripcin"/>
         <w:spacing w:line="276" w:lineRule="auto"/>
         <w:rPr>
           <w:lang w:val="es-ES"/>
@@ -2375,12 +2284,24 @@
         <w:rPr>
           <w:lang w:val="es-ES"/>
         </w:rPr>
-        <w:t>. Extraído de [1]</w:t>
-      </w:r>
-    </w:p>
-    <w:p>
-      <w:pPr>
-        <w:pStyle w:val="Heading3"/>
+        <w:t>. Extraído de [</w:t>
+      </w:r>
+      <w:r>
+        <w:rPr>
+          <w:lang w:val="es-ES"/>
+        </w:rPr>
+        <w:t>2</w:t>
+      </w:r>
+      <w:r>
+        <w:rPr>
+          <w:lang w:val="es-ES"/>
+        </w:rPr>
+        <w:t>]</w:t>
+      </w:r>
+    </w:p>
+    <w:p>
+      <w:pPr>
+        <w:pStyle w:val="Ttulo3"/>
         <w:spacing w:line="276" w:lineRule="auto"/>
         <w:rPr>
           <w:lang w:val="es-ES"/>
@@ -2420,21 +2341,7 @@
         <w:rPr>
           <w:lang w:val="es-ES"/>
         </w:rPr>
-        <w:t xml:space="preserve">Este </w:t>
-      </w:r>
-      <w:proofErr w:type="spellStart"/>
-      <w:r>
-        <w:rPr>
-          <w:lang w:val="es-ES"/>
-        </w:rPr>
-        <w:t>submódulo</w:t>
-      </w:r>
-      <w:proofErr w:type="spellEnd"/>
-      <w:r>
-        <w:rPr>
-          <w:lang w:val="es-ES"/>
-        </w:rPr>
-        <w:t xml:space="preserve"> de </w:t>
+        <w:t xml:space="preserve">Este submódulo de </w:t>
       </w:r>
       <w:proofErr w:type="spellStart"/>
       <w:r>
@@ -2448,28 +2355,7 @@
         <w:rPr>
           <w:lang w:val="es-ES"/>
         </w:rPr>
-        <w:t xml:space="preserve"> es el encargado de recibir la información de video del exterior. Para ello, es necesario algún sistema informático con capacidad de captar imágenes/videos del exterior y ser compatible para enviar todo lo captado a AWS. Una </w:t>
-      </w:r>
-      <w:r>
-        <w:rPr>
-          <w:lang w:val="es-ES"/>
-        </w:rPr>
-        <w:lastRenderedPageBreak/>
-        <w:t xml:space="preserve">solución barata es la comentada anteriormente, usando una </w:t>
-      </w:r>
-      <w:proofErr w:type="spellStart"/>
-      <w:r>
-        <w:rPr>
-          <w:lang w:val="es-ES"/>
-        </w:rPr>
-        <w:t>Raspberry</w:t>
-      </w:r>
-      <w:proofErr w:type="spellEnd"/>
-      <w:r>
-        <w:rPr>
-          <w:lang w:val="es-ES"/>
-        </w:rPr>
-        <w:t xml:space="preserve"> Pi con su módulo de cámara nativo y la instalación de las herramientas de AWS es más que suficiente para que se pueda enviar la información a AWS sin muchas complicaciones.</w:t>
+        <w:t xml:space="preserve"> es el encargado de recibir la información de video del exterior. Para ello, es necesario algún sistema informático con capacidad de captar imágenes/videos del exterior y ser compatible para enviar todo lo captado a AWS. Una solución barata es la comentada anteriormente, usando una Raspberry Pi con su módulo de cámara nativo y la instalación de las herramientas de AWS es más que suficiente para que se pueda enviar la información a AWS sin muchas complicaciones.</w:t>
       </w:r>
     </w:p>
     <w:p>
@@ -2532,8 +2418,10 @@
     <w:p>
       <w:pPr>
         <w:spacing w:line="276" w:lineRule="auto"/>
+        <w:jc w:val="left"/>
         <w:rPr>
           <w:rFonts w:ascii="Courier New" w:hAnsi="Courier New" w:cs="Courier New"/>
+          <w:sz w:val="16"/>
           <w:lang w:val="es-ES" w:eastAsia="es-ES"/>
         </w:rPr>
       </w:pPr>
@@ -2541,6 +2429,7 @@
       <w:r>
         <w:rPr>
           <w:rFonts w:ascii="Courier New" w:hAnsi="Courier New" w:cs="Courier New"/>
+          <w:sz w:val="16"/>
           <w:lang w:val="es-ES" w:eastAsia="es-ES"/>
         </w:rPr>
         <w:t>aws</w:t>
@@ -2549,6 +2438,7 @@
       <w:r>
         <w:rPr>
           <w:rFonts w:ascii="Courier New" w:hAnsi="Courier New" w:cs="Courier New"/>
+          <w:sz w:val="16"/>
           <w:lang w:val="es-ES" w:eastAsia="es-ES"/>
         </w:rPr>
         <w:t xml:space="preserve"> </w:t>
@@ -2557,6 +2447,7 @@
       <w:r>
         <w:rPr>
           <w:rFonts w:ascii="Courier New" w:hAnsi="Courier New" w:cs="Courier New"/>
+          <w:sz w:val="16"/>
           <w:lang w:val="es-ES" w:eastAsia="es-ES"/>
         </w:rPr>
         <w:t>kinesisvideo</w:t>
@@ -2565,6 +2456,7 @@
       <w:r>
         <w:rPr>
           <w:rFonts w:ascii="Courier New" w:hAnsi="Courier New" w:cs="Courier New"/>
+          <w:sz w:val="16"/>
           <w:lang w:val="es-ES" w:eastAsia="es-ES"/>
         </w:rPr>
         <w:t xml:space="preserve"> </w:t>
@@ -2573,6 +2465,7 @@
       <w:r>
         <w:rPr>
           <w:rFonts w:ascii="Courier New" w:hAnsi="Courier New" w:cs="Courier New"/>
+          <w:sz w:val="16"/>
           <w:lang w:val="es-ES" w:eastAsia="es-ES"/>
         </w:rPr>
         <w:t>create-stream</w:t>
@@ -2581,6 +2474,7 @@
       <w:r>
         <w:rPr>
           <w:rFonts w:ascii="Courier New" w:hAnsi="Courier New" w:cs="Courier New"/>
+          <w:sz w:val="16"/>
           <w:lang w:val="es-ES" w:eastAsia="es-ES"/>
         </w:rPr>
         <w:t xml:space="preserve"> --</w:t>
@@ -2589,6 +2483,7 @@
       <w:r>
         <w:rPr>
           <w:rFonts w:ascii="Courier New" w:hAnsi="Courier New" w:cs="Courier New"/>
+          <w:sz w:val="16"/>
           <w:lang w:val="es-ES" w:eastAsia="es-ES"/>
         </w:rPr>
         <w:t>stream-name</w:t>
@@ -2597,6 +2492,7 @@
       <w:r>
         <w:rPr>
           <w:rFonts w:ascii="Courier New" w:hAnsi="Courier New" w:cs="Courier New"/>
+          <w:sz w:val="16"/>
           <w:lang w:val="es-ES" w:eastAsia="es-ES"/>
         </w:rPr>
         <w:t xml:space="preserve"> </w:t>
@@ -2606,6 +2502,7 @@
         <w:rPr>
           <w:rFonts w:ascii="Courier New" w:hAnsi="Courier New" w:cs="Courier New"/>
           <w:b/>
+          <w:sz w:val="16"/>
           <w:lang w:val="es-ES" w:eastAsia="es-ES"/>
         </w:rPr>
         <w:t>PiStream</w:t>
@@ -2614,6 +2511,7 @@
       <w:r>
         <w:rPr>
           <w:rFonts w:ascii="Courier New" w:hAnsi="Courier New" w:cs="Courier New"/>
+          <w:sz w:val="16"/>
           <w:lang w:val="es-ES" w:eastAsia="es-ES"/>
         </w:rPr>
         <w:t xml:space="preserve"> --data-</w:t>
@@ -2622,6 +2520,7 @@
       <w:r>
         <w:rPr>
           <w:rFonts w:ascii="Courier New" w:hAnsi="Courier New" w:cs="Courier New"/>
+          <w:sz w:val="16"/>
           <w:lang w:val="es-ES" w:eastAsia="es-ES"/>
         </w:rPr>
         <w:t>retention</w:t>
@@ -2630,22 +2529,25 @@
       <w:r>
         <w:rPr>
           <w:rFonts w:ascii="Courier New" w:hAnsi="Courier New" w:cs="Courier New"/>
+          <w:sz w:val="16"/>
           <w:lang w:val="es-ES" w:eastAsia="es-ES"/>
         </w:rPr>
-        <w:t>-in-</w:t>
+        <w:t>-</w:t>
       </w:r>
       <w:proofErr w:type="spellStart"/>
       <w:r>
         <w:rPr>
           <w:rFonts w:ascii="Courier New" w:hAnsi="Courier New" w:cs="Courier New"/>
+          <w:sz w:val="16"/>
           <w:lang w:val="es-ES" w:eastAsia="es-ES"/>
         </w:rPr>
-        <w:t>hours</w:t>
+        <w:t>in-hours</w:t>
       </w:r>
       <w:proofErr w:type="spellEnd"/>
       <w:r>
         <w:rPr>
           <w:rFonts w:ascii="Courier New" w:hAnsi="Courier New" w:cs="Courier New"/>
+          <w:sz w:val="16"/>
           <w:lang w:val="es-ES" w:eastAsia="es-ES"/>
         </w:rPr>
         <w:t xml:space="preserve"> </w:t>
@@ -2654,6 +2556,7 @@
         <w:rPr>
           <w:rFonts w:ascii="Courier New" w:hAnsi="Courier New" w:cs="Courier New"/>
           <w:b/>
+          <w:sz w:val="16"/>
           <w:lang w:val="es-ES" w:eastAsia="es-ES"/>
         </w:rPr>
         <w:t>1</w:t>
@@ -2772,385 +2675,339 @@
         <w:rPr>
           <w:lang w:val="es-ES"/>
         </w:rPr>
-        <w:t xml:space="preserve"> creado anteriormente. En nuestro caso, dicho programa es ejecutado en una </w:t>
-      </w:r>
-      <w:proofErr w:type="spellStart"/>
-      <w:r>
-        <w:rPr>
-          <w:lang w:val="es-ES"/>
-        </w:rPr>
-        <w:t>Raspberry</w:t>
-      </w:r>
-      <w:proofErr w:type="spellEnd"/>
-      <w:r>
-        <w:rPr>
-          <w:lang w:val="es-ES"/>
-        </w:rPr>
-        <w:t xml:space="preserve"> Pi. El programa utilizado es el propuesto por Amazon para </w:t>
-      </w:r>
-      <w:proofErr w:type="spellStart"/>
-      <w:r>
-        <w:rPr>
-          <w:lang w:val="es-ES"/>
-        </w:rPr>
-        <w:t>Raspberry</w:t>
-      </w:r>
-      <w:proofErr w:type="spellEnd"/>
-      <w:r>
-        <w:rPr>
-          <w:lang w:val="es-ES"/>
-        </w:rPr>
-        <w:t>, un ejemplo sencillo que sirve de base para la creación de software más complejo, en nuestro caso, el ejemplo sencillo es más que suficiente. Una vez compilado el programa de ejemplo, se procede a su ejecución de la siguiente manera:</w:t>
-      </w:r>
-    </w:p>
-    <w:p>
-      <w:pPr>
-        <w:spacing w:line="276" w:lineRule="auto"/>
+        <w:t xml:space="preserve"> creado anteriormente. En nuestro caso, dicho programa es ejecutado en una Raspberry Pi. El programa utilizado es el propuesto por Amazon para Raspberry, un ejemplo sencillo que sirve de base para la creación de software más complejo, en nuestro caso, el ejemplo sencillo es más que suficiente. Una vez compilado el programa de ejemplo, se procede a su ejecución de la siguiente manera:</w:t>
+      </w:r>
+    </w:p>
+    <w:p>
+      <w:pPr>
+        <w:spacing w:line="276" w:lineRule="auto"/>
+        <w:jc w:val="left"/>
         <w:rPr>
           <w:rFonts w:ascii="Courier New" w:hAnsi="Courier New" w:cs="Courier New"/>
+          <w:sz w:val="16"/>
+          <w:szCs w:val="18"/>
+          <w:lang w:val="en-GB" w:eastAsia="es-ES"/>
+        </w:rPr>
+      </w:pPr>
+      <w:r>
+        <w:rPr>
+          <w:rFonts w:ascii="Courier New" w:hAnsi="Courier New" w:cs="Courier New"/>
+          <w:sz w:val="16"/>
+          <w:szCs w:val="18"/>
+          <w:lang w:val="en-GB" w:eastAsia="es-ES"/>
+        </w:rPr>
+        <w:t>./</w:t>
+      </w:r>
+      <w:proofErr w:type="spellStart"/>
+      <w:r>
+        <w:rPr>
+          <w:rFonts w:ascii="Courier New" w:hAnsi="Courier New" w:cs="Courier New"/>
+          <w:sz w:val="16"/>
+          <w:szCs w:val="18"/>
+          <w:lang w:val="en-GB" w:eastAsia="es-ES"/>
+        </w:rPr>
+        <w:t>kinesis_video_gstreamer_sample_app</w:t>
+      </w:r>
+      <w:proofErr w:type="spellEnd"/>
+      <w:r>
+        <w:rPr>
+          <w:rFonts w:ascii="Courier New" w:hAnsi="Courier New" w:cs="Courier New"/>
+          <w:sz w:val="16"/>
+          <w:szCs w:val="18"/>
+          <w:lang w:val="en-GB" w:eastAsia="es-ES"/>
+        </w:rPr>
+        <w:t xml:space="preserve"> </w:t>
+      </w:r>
+      <w:proofErr w:type="spellStart"/>
+      <w:r>
+        <w:rPr>
+          <w:rFonts w:ascii="Courier New" w:hAnsi="Courier New" w:cs="Courier New"/>
+          <w:sz w:val="16"/>
+          <w:szCs w:val="18"/>
+          <w:lang w:val="en-GB" w:eastAsia="es-ES"/>
+        </w:rPr>
+        <w:t>PiStream</w:t>
+      </w:r>
+      <w:proofErr w:type="spellEnd"/>
+      <w:r>
+        <w:rPr>
+          <w:rFonts w:ascii="Courier New" w:hAnsi="Courier New" w:cs="Courier New"/>
+          <w:sz w:val="16"/>
+          <w:szCs w:val="18"/>
+          <w:lang w:val="en-GB" w:eastAsia="es-ES"/>
+        </w:rPr>
+        <w:t xml:space="preserve"> -w </w:t>
+      </w:r>
+      <w:r>
+        <w:rPr>
+          <w:rFonts w:ascii="Courier New" w:hAnsi="Courier New" w:cs="Courier New"/>
+          <w:b/>
+          <w:sz w:val="16"/>
+          <w:szCs w:val="18"/>
+          <w:lang w:val="en-GB" w:eastAsia="es-ES"/>
+        </w:rPr>
+        <w:t>640</w:t>
+      </w:r>
+      <w:r>
+        <w:rPr>
+          <w:rFonts w:ascii="Courier New" w:hAnsi="Courier New" w:cs="Courier New"/>
+          <w:sz w:val="16"/>
+          <w:szCs w:val="18"/>
+          <w:lang w:val="en-GB" w:eastAsia="es-ES"/>
+        </w:rPr>
+        <w:t xml:space="preserve"> -h </w:t>
+      </w:r>
+      <w:r>
+        <w:rPr>
+          <w:rFonts w:ascii="Courier New" w:hAnsi="Courier New" w:cs="Courier New"/>
+          <w:b/>
+          <w:sz w:val="16"/>
+          <w:szCs w:val="18"/>
+          <w:lang w:val="en-GB" w:eastAsia="es-ES"/>
+        </w:rPr>
+        <w:t>480</w:t>
+      </w:r>
+      <w:r>
+        <w:rPr>
+          <w:rFonts w:ascii="Courier New" w:hAnsi="Courier New" w:cs="Courier New"/>
+          <w:sz w:val="16"/>
+          <w:szCs w:val="18"/>
+          <w:lang w:val="en-GB" w:eastAsia="es-ES"/>
+        </w:rPr>
+        <w:t xml:space="preserve"> -f </w:t>
+      </w:r>
+      <w:r>
+        <w:rPr>
+          <w:rFonts w:ascii="Courier New" w:hAnsi="Courier New" w:cs="Courier New"/>
+          <w:b/>
+          <w:sz w:val="16"/>
+          <w:szCs w:val="18"/>
+          <w:lang w:val="en-GB" w:eastAsia="es-ES"/>
+        </w:rPr>
+        <w:t>15</w:t>
+      </w:r>
+    </w:p>
+    <w:p>
+      <w:pPr>
+        <w:spacing w:line="276" w:lineRule="auto"/>
+        <w:rPr>
+          <w:lang w:val="es-ES"/>
+        </w:rPr>
+      </w:pPr>
+      <w:r>
+        <w:rPr>
+          <w:lang w:val="es-ES"/>
+        </w:rPr>
+        <w:t xml:space="preserve">Este programa acepta como parámetros el nombre del </w:t>
+      </w:r>
+      <w:proofErr w:type="spellStart"/>
+      <w:r>
+        <w:rPr>
+          <w:i/>
+          <w:lang w:val="es-ES"/>
+        </w:rPr>
+        <w:t>Streamer</w:t>
+      </w:r>
+      <w:proofErr w:type="spellEnd"/>
+      <w:r>
+        <w:rPr>
+          <w:lang w:val="es-ES"/>
+        </w:rPr>
+        <w:t xml:space="preserve"> de video, en nuestro caso “</w:t>
+      </w:r>
+      <w:proofErr w:type="spellStart"/>
+      <w:r>
+        <w:rPr>
+          <w:lang w:val="es-ES"/>
+        </w:rPr>
+        <w:t>PiStream</w:t>
+      </w:r>
+      <w:proofErr w:type="spellEnd"/>
+      <w:r>
+        <w:rPr>
+          <w:lang w:val="es-ES"/>
+        </w:rPr>
+        <w:t xml:space="preserve">”. Además, hay que especificar el ancho (-w) y alto (-h) del video capturado y la velocidad de fotogramas (-f). Los parámetros especificados en el comando son los obligatorios para que la imagen capturada se envíe a AWS sin problemas. </w:t>
+      </w:r>
+    </w:p>
+    <w:p>
+      <w:pPr>
+        <w:spacing w:line="276" w:lineRule="auto"/>
+        <w:rPr>
+          <w:lang w:val="es-ES"/>
+        </w:rPr>
+      </w:pPr>
+      <w:r>
+        <w:rPr>
+          <w:lang w:val="es-ES"/>
+        </w:rPr>
+        <w:t>Antes de ejecutar el comando anterior es necesario especificar el usuario y contraseña del usuario que realizará la conexión de entrada a Amazon, para ello se ha creado el usuario “</w:t>
+      </w:r>
+      <w:proofErr w:type="spellStart"/>
+      <w:r>
+        <w:rPr>
+          <w:lang w:val="es-ES"/>
+        </w:rPr>
+        <w:t>kinesis</w:t>
+      </w:r>
+      <w:proofErr w:type="spellEnd"/>
+      <w:r>
+        <w:rPr>
+          <w:lang w:val="es-ES"/>
+        </w:rPr>
+        <w:t>-video-</w:t>
+      </w:r>
+      <w:proofErr w:type="spellStart"/>
+      <w:r>
+        <w:rPr>
+          <w:lang w:val="es-ES"/>
+        </w:rPr>
+        <w:t>raspberry</w:t>
+      </w:r>
+      <w:proofErr w:type="spellEnd"/>
+      <w:r>
+        <w:rPr>
+          <w:lang w:val="es-ES"/>
+        </w:rPr>
+        <w:t>-pi-</w:t>
+      </w:r>
+      <w:proofErr w:type="spellStart"/>
+      <w:r>
+        <w:rPr>
+          <w:lang w:val="es-ES"/>
+        </w:rPr>
+        <w:t>producer</w:t>
+      </w:r>
+      <w:proofErr w:type="spellEnd"/>
+      <w:r>
+        <w:rPr>
+          <w:lang w:val="es-ES"/>
+        </w:rPr>
+        <w:t>”. Además, hay que habilitar el controlador de la “Raspberry Pi Camera V2”. Para especificar el usuario/contraseña del usuario Productor de Amazon y habilitar el controlador se tiene que ejecutar los siguientes comandos:</w:t>
+      </w:r>
+    </w:p>
+    <w:p>
+      <w:pPr>
+        <w:spacing w:line="276" w:lineRule="auto"/>
+        <w:jc w:val="left"/>
+        <w:rPr>
+          <w:rFonts w:ascii="Courier New" w:hAnsi="Courier New" w:cs="Courier New"/>
+          <w:sz w:val="16"/>
+          <w:szCs w:val="18"/>
+          <w:lang w:val="en-GB" w:eastAsia="es-ES"/>
+        </w:rPr>
+      </w:pPr>
+      <w:r>
+        <w:rPr>
+          <w:rFonts w:ascii="Courier New" w:hAnsi="Courier New" w:cs="Courier New"/>
+          <w:sz w:val="16"/>
+          <w:szCs w:val="18"/>
+          <w:lang w:val="en-GB" w:eastAsia="es-ES"/>
+        </w:rPr>
+        <w:t>export AWS_ACCESS_KEY_ID=</w:t>
+      </w:r>
+      <w:proofErr w:type="spellStart"/>
+      <w:r>
+        <w:rPr>
+          <w:rFonts w:ascii="Courier New" w:hAnsi="Courier New" w:cs="Courier New"/>
+          <w:b/>
+          <w:sz w:val="16"/>
+          <w:szCs w:val="18"/>
+          <w:lang w:val="en-GB" w:eastAsia="es-ES"/>
+        </w:rPr>
+        <w:t>YourAccessKeyId</w:t>
+      </w:r>
+      <w:proofErr w:type="spellEnd"/>
+    </w:p>
+    <w:p>
+      <w:pPr>
+        <w:spacing w:line="276" w:lineRule="auto"/>
+        <w:jc w:val="left"/>
+        <w:rPr>
+          <w:rFonts w:ascii="Courier New" w:hAnsi="Courier New" w:cs="Courier New"/>
+          <w:sz w:val="16"/>
+          <w:szCs w:val="18"/>
+          <w:lang w:val="en-GB" w:eastAsia="es-ES"/>
+        </w:rPr>
+      </w:pPr>
+      <w:r>
+        <w:rPr>
+          <w:rFonts w:ascii="Courier New" w:hAnsi="Courier New" w:cs="Courier New"/>
+          <w:sz w:val="16"/>
+          <w:szCs w:val="18"/>
+          <w:lang w:val="en-GB" w:eastAsia="es-ES"/>
+        </w:rPr>
+        <w:t>export AWS_SECRET_ACCESS_KEY=</w:t>
+      </w:r>
+      <w:proofErr w:type="spellStart"/>
+      <w:r>
+        <w:rPr>
+          <w:rFonts w:ascii="Courier New" w:hAnsi="Courier New" w:cs="Courier New"/>
+          <w:b/>
+          <w:sz w:val="16"/>
+          <w:szCs w:val="18"/>
+          <w:lang w:val="en-GB" w:eastAsia="es-ES"/>
+        </w:rPr>
+        <w:t>YourSecretAccessKey</w:t>
+      </w:r>
+      <w:proofErr w:type="spellEnd"/>
+    </w:p>
+    <w:p>
+      <w:pPr>
+        <w:spacing w:line="276" w:lineRule="auto"/>
+        <w:jc w:val="left"/>
+        <w:rPr>
+          <w:rFonts w:ascii="Courier New" w:hAnsi="Courier New" w:cs="Courier New"/>
+          <w:sz w:val="16"/>
+          <w:szCs w:val="18"/>
+          <w:lang w:val="en-GB" w:eastAsia="es-ES"/>
+        </w:rPr>
+      </w:pPr>
+      <w:r>
+        <w:rPr>
+          <w:rFonts w:ascii="Courier New" w:hAnsi="Courier New" w:cs="Courier New"/>
+          <w:sz w:val="16"/>
+          <w:szCs w:val="18"/>
+          <w:lang w:val="en-GB" w:eastAsia="es-ES"/>
+        </w:rPr>
+        <w:t>export AWS_DEFAULT_REGION=eu-west-1</w:t>
+      </w:r>
+    </w:p>
+    <w:p>
+      <w:pPr>
+        <w:spacing w:line="276" w:lineRule="auto"/>
+        <w:jc w:val="left"/>
+        <w:rPr>
+          <w:rFonts w:ascii="Courier New" w:hAnsi="Courier New" w:cs="Courier New"/>
+          <w:sz w:val="16"/>
           <w:szCs w:val="18"/>
           <w:lang w:val="es-ES" w:eastAsia="es-ES"/>
         </w:rPr>
       </w:pPr>
-      <w:proofErr w:type="gramStart"/>
       <w:r>
         <w:rPr>
           <w:rFonts w:ascii="Courier New" w:hAnsi="Courier New" w:cs="Courier New"/>
+          <w:sz w:val="16"/>
           <w:szCs w:val="18"/>
           <w:lang w:val="es-ES" w:eastAsia="es-ES"/>
         </w:rPr>
-        <w:t>./</w:t>
-      </w:r>
-      <w:proofErr w:type="spellStart"/>
-      <w:proofErr w:type="gramEnd"/>
+        <w:t xml:space="preserve">sudo </w:t>
+      </w:r>
+      <w:proofErr w:type="spellStart"/>
       <w:r>
         <w:rPr>
           <w:rFonts w:ascii="Courier New" w:hAnsi="Courier New" w:cs="Courier New"/>
+          <w:sz w:val="16"/>
           <w:szCs w:val="18"/>
           <w:lang w:val="es-ES" w:eastAsia="es-ES"/>
         </w:rPr>
-        <w:t>kinesis_video_gstreamer_sample_app</w:t>
+        <w:t>modprobe</w:t>
       </w:r>
       <w:proofErr w:type="spellEnd"/>
       <w:r>
         <w:rPr>
           <w:rFonts w:ascii="Courier New" w:hAnsi="Courier New" w:cs="Courier New"/>
-          <w:szCs w:val="18"/>
-          <w:lang w:val="es-ES" w:eastAsia="es-ES"/>
-        </w:rPr>
-        <w:t xml:space="preserve"> </w:t>
-      </w:r>
-      <w:proofErr w:type="spellStart"/>
-      <w:r>
-        <w:rPr>
-          <w:rFonts w:ascii="Courier New" w:hAnsi="Courier New" w:cs="Courier New"/>
-          <w:szCs w:val="18"/>
-          <w:lang w:val="es-ES" w:eastAsia="es-ES"/>
-        </w:rPr>
-        <w:t>PiStream</w:t>
-      </w:r>
-      <w:proofErr w:type="spellEnd"/>
-      <w:r>
-        <w:rPr>
-          <w:rFonts w:ascii="Courier New" w:hAnsi="Courier New" w:cs="Courier New"/>
-          <w:szCs w:val="18"/>
-          <w:lang w:val="es-ES" w:eastAsia="es-ES"/>
-        </w:rPr>
-        <w:t xml:space="preserve"> -w </w:t>
-      </w:r>
-      <w:r>
-        <w:rPr>
-          <w:rFonts w:ascii="Courier New" w:hAnsi="Courier New" w:cs="Courier New"/>
-          <w:b/>
-          <w:szCs w:val="18"/>
-          <w:lang w:val="es-ES" w:eastAsia="es-ES"/>
-        </w:rPr>
-        <w:t>640</w:t>
-      </w:r>
-      <w:r>
-        <w:rPr>
-          <w:rFonts w:ascii="Courier New" w:hAnsi="Courier New" w:cs="Courier New"/>
-          <w:szCs w:val="18"/>
-          <w:lang w:val="es-ES" w:eastAsia="es-ES"/>
-        </w:rPr>
-        <w:t xml:space="preserve"> -h </w:t>
-      </w:r>
-      <w:r>
-        <w:rPr>
-          <w:rFonts w:ascii="Courier New" w:hAnsi="Courier New" w:cs="Courier New"/>
-          <w:b/>
-          <w:szCs w:val="18"/>
-          <w:lang w:val="es-ES" w:eastAsia="es-ES"/>
-        </w:rPr>
-        <w:t>480</w:t>
-      </w:r>
-      <w:r>
-        <w:rPr>
-          <w:rFonts w:ascii="Courier New" w:hAnsi="Courier New" w:cs="Courier New"/>
-          <w:szCs w:val="18"/>
-          <w:lang w:val="es-ES" w:eastAsia="es-ES"/>
-        </w:rPr>
-        <w:t xml:space="preserve"> -f </w:t>
-      </w:r>
-      <w:r>
-        <w:rPr>
-          <w:rFonts w:ascii="Courier New" w:hAnsi="Courier New" w:cs="Courier New"/>
-          <w:b/>
-          <w:szCs w:val="18"/>
-          <w:lang w:val="es-ES" w:eastAsia="es-ES"/>
-        </w:rPr>
-        <w:t>15</w:t>
-      </w:r>
-    </w:p>
-    <w:p>
-      <w:pPr>
-        <w:spacing w:line="276" w:lineRule="auto"/>
-        <w:rPr>
-          <w:lang w:val="es-ES"/>
-        </w:rPr>
-      </w:pPr>
-      <w:r>
-        <w:rPr>
-          <w:lang w:val="es-ES"/>
-        </w:rPr>
-        <w:t xml:space="preserve">Este programa acepta como parámetros el nombre del </w:t>
-      </w:r>
-      <w:proofErr w:type="spellStart"/>
-      <w:r>
-        <w:rPr>
-          <w:i/>
-          <w:lang w:val="es-ES"/>
-        </w:rPr>
-        <w:t>Streamer</w:t>
-      </w:r>
-      <w:proofErr w:type="spellEnd"/>
-      <w:r>
-        <w:rPr>
-          <w:lang w:val="es-ES"/>
-        </w:rPr>
-        <w:t xml:space="preserve"> de video, en nuestro caso “</w:t>
-      </w:r>
-      <w:proofErr w:type="spellStart"/>
-      <w:r>
-        <w:rPr>
-          <w:lang w:val="es-ES"/>
-        </w:rPr>
-        <w:t>PiStream</w:t>
-      </w:r>
-      <w:proofErr w:type="spellEnd"/>
-      <w:r>
-        <w:rPr>
-          <w:lang w:val="es-ES"/>
-        </w:rPr>
-        <w:t xml:space="preserve">”. Además, hay que especificar el ancho (-w) y alto (-h) del video capturado y la velocidad de fotogramas (-f). Los parámetros especificados en el comando son los obligatorios para que la imagen capturada se envíe a AWS sin problemas. </w:t>
-      </w:r>
-    </w:p>
-    <w:p>
-      <w:pPr>
-        <w:spacing w:line="276" w:lineRule="auto"/>
-        <w:rPr>
-          <w:lang w:val="es-ES"/>
-        </w:rPr>
-      </w:pPr>
-      <w:r>
-        <w:rPr>
-          <w:lang w:val="es-ES"/>
-        </w:rPr>
-        <w:t>Antes de ejecutar el comando anterior es necesario especificar el usuario y contraseña del usuario que realizará la conexión de entrada a Amazon, para ello se ha creado el usuario “</w:t>
-      </w:r>
-      <w:proofErr w:type="spellStart"/>
-      <w:r>
-        <w:rPr>
-          <w:lang w:val="es-ES"/>
-        </w:rPr>
-        <w:t>kinesis</w:t>
-      </w:r>
-      <w:proofErr w:type="spellEnd"/>
-      <w:r>
-        <w:rPr>
-          <w:lang w:val="es-ES"/>
-        </w:rPr>
-        <w:t>-video-</w:t>
-      </w:r>
-      <w:proofErr w:type="spellStart"/>
-      <w:r>
-        <w:rPr>
-          <w:lang w:val="es-ES"/>
-        </w:rPr>
-        <w:t>raspberry</w:t>
-      </w:r>
-      <w:proofErr w:type="spellEnd"/>
-      <w:r>
-        <w:rPr>
-          <w:lang w:val="es-ES"/>
-        </w:rPr>
-        <w:t>-pi-</w:t>
-      </w:r>
-      <w:proofErr w:type="spellStart"/>
-      <w:r>
-        <w:rPr>
-          <w:lang w:val="es-ES"/>
-        </w:rPr>
-        <w:t>producer</w:t>
-      </w:r>
-      <w:proofErr w:type="spellEnd"/>
-      <w:r>
-        <w:rPr>
-          <w:lang w:val="es-ES"/>
-        </w:rPr>
-        <w:t>”. Además, hay que habilitar el controlador de la “</w:t>
-      </w:r>
-      <w:proofErr w:type="spellStart"/>
-      <w:r>
-        <w:rPr>
-          <w:lang w:val="es-ES"/>
-        </w:rPr>
-        <w:t>Raspberry</w:t>
-      </w:r>
-      <w:proofErr w:type="spellEnd"/>
-      <w:r>
-        <w:rPr>
-          <w:lang w:val="es-ES"/>
-        </w:rPr>
-        <w:t xml:space="preserve"> Pi Camera V2”. Para especificar el usuario/contraseña del usuario Productor de Amazon y habilitar el controlador se tiene que ejecutar los siguientes comandos:</w:t>
-      </w:r>
-    </w:p>
-    <w:p>
-      <w:pPr>
-        <w:spacing w:line="276" w:lineRule="auto"/>
-        <w:rPr>
-          <w:rFonts w:ascii="Courier New" w:hAnsi="Courier New" w:cs="Courier New"/>
-          <w:szCs w:val="18"/>
-          <w:lang w:val="es-ES" w:eastAsia="es-ES"/>
-        </w:rPr>
-      </w:pPr>
-      <w:proofErr w:type="spellStart"/>
-      <w:r>
-        <w:rPr>
-          <w:rFonts w:ascii="Courier New" w:hAnsi="Courier New" w:cs="Courier New"/>
-          <w:szCs w:val="18"/>
-          <w:lang w:val="es-ES" w:eastAsia="es-ES"/>
-        </w:rPr>
-        <w:t>export</w:t>
-      </w:r>
-      <w:proofErr w:type="spellEnd"/>
-      <w:r>
-        <w:rPr>
-          <w:rFonts w:ascii="Courier New" w:hAnsi="Courier New" w:cs="Courier New"/>
-          <w:szCs w:val="18"/>
-          <w:lang w:val="es-ES" w:eastAsia="es-ES"/>
-        </w:rPr>
-        <w:t xml:space="preserve"> AWS_ACCESS_KEY_ID=</w:t>
-      </w:r>
-      <w:proofErr w:type="spellStart"/>
-      <w:r>
-        <w:rPr>
-          <w:rFonts w:ascii="Courier New" w:hAnsi="Courier New" w:cs="Courier New"/>
-          <w:b/>
-          <w:szCs w:val="18"/>
-          <w:lang w:val="es-ES" w:eastAsia="es-ES"/>
-        </w:rPr>
-        <w:t>YourAccessKeyId</w:t>
-      </w:r>
-      <w:proofErr w:type="spellEnd"/>
-    </w:p>
-    <w:p>
-      <w:pPr>
-        <w:spacing w:line="276" w:lineRule="auto"/>
-        <w:rPr>
-          <w:rFonts w:ascii="Courier New" w:hAnsi="Courier New" w:cs="Courier New"/>
-          <w:szCs w:val="18"/>
-          <w:lang w:val="es-ES" w:eastAsia="es-ES"/>
-        </w:rPr>
-      </w:pPr>
-      <w:proofErr w:type="spellStart"/>
-      <w:r>
-        <w:rPr>
-          <w:rFonts w:ascii="Courier New" w:hAnsi="Courier New" w:cs="Courier New"/>
-          <w:szCs w:val="18"/>
-          <w:lang w:val="es-ES" w:eastAsia="es-ES"/>
-        </w:rPr>
-        <w:t>export</w:t>
-      </w:r>
-      <w:proofErr w:type="spellEnd"/>
-      <w:r>
-        <w:rPr>
-          <w:rFonts w:ascii="Courier New" w:hAnsi="Courier New" w:cs="Courier New"/>
-          <w:szCs w:val="18"/>
-          <w:lang w:val="es-ES" w:eastAsia="es-ES"/>
-        </w:rPr>
-        <w:t xml:space="preserve"> AWS_SECRET_ACCESS_KEY=</w:t>
-      </w:r>
-      <w:proofErr w:type="spellStart"/>
-      <w:r>
-        <w:rPr>
-          <w:rFonts w:ascii="Courier New" w:hAnsi="Courier New" w:cs="Courier New"/>
-          <w:b/>
-          <w:szCs w:val="18"/>
-          <w:lang w:val="es-ES" w:eastAsia="es-ES"/>
-        </w:rPr>
-        <w:t>YourSecretAccessKey</w:t>
-      </w:r>
-      <w:proofErr w:type="spellEnd"/>
-    </w:p>
-    <w:p>
-      <w:pPr>
-        <w:spacing w:line="276" w:lineRule="auto"/>
-        <w:rPr>
-          <w:rFonts w:ascii="Courier New" w:hAnsi="Courier New" w:cs="Courier New"/>
-          <w:szCs w:val="18"/>
-          <w:lang w:val="es-ES" w:eastAsia="es-ES"/>
-        </w:rPr>
-      </w:pPr>
-      <w:proofErr w:type="spellStart"/>
-      <w:r>
-        <w:rPr>
-          <w:rFonts w:ascii="Courier New" w:hAnsi="Courier New" w:cs="Courier New"/>
-          <w:szCs w:val="18"/>
-          <w:lang w:val="es-ES" w:eastAsia="es-ES"/>
-        </w:rPr>
-        <w:t>export</w:t>
-      </w:r>
-      <w:proofErr w:type="spellEnd"/>
-      <w:r>
-        <w:rPr>
-          <w:rFonts w:ascii="Courier New" w:hAnsi="Courier New" w:cs="Courier New"/>
-          <w:szCs w:val="18"/>
-          <w:lang w:val="es-ES" w:eastAsia="es-ES"/>
-        </w:rPr>
-        <w:t xml:space="preserve"> AWS_DEFAULT_REGION=eu-west-1</w:t>
-      </w:r>
-    </w:p>
-    <w:p>
-      <w:pPr>
-        <w:spacing w:line="276" w:lineRule="auto"/>
-        <w:rPr>
-          <w:rFonts w:ascii="Courier New" w:hAnsi="Courier New" w:cs="Courier New"/>
-          <w:szCs w:val="18"/>
-          <w:lang w:val="es-ES" w:eastAsia="es-ES"/>
-        </w:rPr>
-      </w:pPr>
-      <w:r>
-        <w:rPr>
-          <w:rFonts w:ascii="Courier New" w:hAnsi="Courier New" w:cs="Courier New"/>
-          <w:szCs w:val="18"/>
-          <w:lang w:val="es-ES" w:eastAsia="es-ES"/>
-        </w:rPr>
-        <w:t xml:space="preserve">sudo </w:t>
-      </w:r>
-      <w:proofErr w:type="spellStart"/>
-      <w:r>
-        <w:rPr>
-          <w:rFonts w:ascii="Courier New" w:hAnsi="Courier New" w:cs="Courier New"/>
-          <w:szCs w:val="18"/>
-          <w:lang w:val="es-ES" w:eastAsia="es-ES"/>
-        </w:rPr>
-        <w:t>modprobe</w:t>
-      </w:r>
-      <w:proofErr w:type="spellEnd"/>
-      <w:r>
-        <w:rPr>
-          <w:rFonts w:ascii="Courier New" w:hAnsi="Courier New" w:cs="Courier New"/>
+          <w:sz w:val="16"/>
           <w:szCs w:val="18"/>
           <w:lang w:val="es-ES" w:eastAsia="es-ES"/>
         </w:rPr>
@@ -3308,7 +3165,7 @@
     </w:p>
     <w:p>
       <w:pPr>
-        <w:pStyle w:val="Caption"/>
+        <w:pStyle w:val="Descripcin"/>
         <w:spacing w:line="276" w:lineRule="auto"/>
         <w:rPr>
           <w:lang w:val="es-ES"/>
@@ -3382,7 +3239,7 @@
     </w:p>
     <w:p>
       <w:pPr>
-        <w:pStyle w:val="Heading3"/>
+        <w:pStyle w:val="Ttulo3"/>
         <w:spacing w:line="276" w:lineRule="auto"/>
         <w:rPr>
           <w:lang w:val="es-ES"/>
@@ -3422,21 +3279,7 @@
         <w:rPr>
           <w:lang w:val="es-ES"/>
         </w:rPr>
-        <w:t xml:space="preserve">Este </w:t>
-      </w:r>
-      <w:proofErr w:type="spellStart"/>
-      <w:r>
-        <w:rPr>
-          <w:lang w:val="es-ES"/>
-        </w:rPr>
-        <w:t>submódulo</w:t>
-      </w:r>
-      <w:proofErr w:type="spellEnd"/>
-      <w:r>
-        <w:rPr>
-          <w:lang w:val="es-ES"/>
-        </w:rPr>
-        <w:t xml:space="preserve"> de </w:t>
+        <w:t xml:space="preserve">Este submódulo de </w:t>
       </w:r>
       <w:proofErr w:type="spellStart"/>
       <w:r>
@@ -3464,7 +3307,13 @@
         <w:rPr>
           <w:lang w:val="es-ES"/>
         </w:rPr>
-        <w:t xml:space="preserve">, tal y como se puede visualizar en la </w:t>
+        <w:t xml:space="preserve">, tal y como se puede visualizar en </w:t>
+      </w:r>
+      <w:r>
+        <w:rPr>
+          <w:lang w:val="es-ES"/>
+        </w:rPr>
+        <w:t xml:space="preserve">el apartado de </w:t>
       </w:r>
       <w:r>
         <w:rPr>
@@ -3476,7 +3325,84 @@
         <w:rPr>
           <w:lang w:val="es-ES"/>
         </w:rPr>
-        <w:instrText xml:space="preserve"> REF _Ref9158260 \h </w:instrText>
+        <w:instrText xml:space="preserve"> REF _Ref9159449 \h </w:instrText>
+      </w:r>
+      <w:r>
+        <w:rPr>
+          <w:lang w:val="es-ES"/>
+        </w:rPr>
+      </w:r>
+      <w:r>
+        <w:rPr>
+          <w:lang w:val="es-ES"/>
+        </w:rPr>
+        <w:fldChar w:fldCharType="separate"/>
+      </w:r>
+      <w:r>
+        <w:rPr>
+          <w:lang w:val="es-ES"/>
+        </w:rPr>
+        <w:t xml:space="preserve">Amazon </w:t>
+      </w:r>
+      <w:proofErr w:type="spellStart"/>
+      <w:r>
+        <w:rPr>
+          <w:lang w:val="es-ES"/>
+        </w:rPr>
+        <w:t>Rekognition</w:t>
+      </w:r>
+      <w:proofErr w:type="spellEnd"/>
+      <w:r>
+        <w:rPr>
+          <w:lang w:val="es-ES"/>
+        </w:rPr>
+        <w:fldChar w:fldCharType="end"/>
+      </w:r>
+      <w:r>
+        <w:rPr>
+          <w:lang w:val="es-ES"/>
+        </w:rPr>
+        <w:t xml:space="preserve">. Para entender la información que recibe </w:t>
+      </w:r>
+      <w:proofErr w:type="spellStart"/>
+      <w:r>
+        <w:rPr>
+          <w:lang w:val="es-ES"/>
+        </w:rPr>
+        <w:t>Kinesis</w:t>
+      </w:r>
+      <w:proofErr w:type="spellEnd"/>
+      <w:r>
+        <w:rPr>
+          <w:lang w:val="es-ES"/>
+        </w:rPr>
+        <w:t xml:space="preserve"> Data </w:t>
+      </w:r>
+      <w:proofErr w:type="spellStart"/>
+      <w:r>
+        <w:rPr>
+          <w:lang w:val="es-ES"/>
+        </w:rPr>
+        <w:t>Stream</w:t>
+      </w:r>
+      <w:proofErr w:type="spellEnd"/>
+      <w:r>
+        <w:rPr>
+          <w:lang w:val="es-ES"/>
+        </w:rPr>
+        <w:t xml:space="preserve">, se recomienda leer en primera instancia el módulo de </w:t>
+      </w:r>
+      <w:r>
+        <w:rPr>
+          <w:lang w:val="es-ES"/>
+        </w:rPr>
+        <w:fldChar w:fldCharType="begin"/>
+      </w:r>
+      <w:r>
+        <w:rPr>
+          <w:lang w:val="es-ES"/>
+        </w:rPr>
+        <w:instrText xml:space="preserve"> REF _Ref9159449 \h </w:instrText>
       </w:r>
       <w:r>
         <w:rPr>
@@ -3497,12 +3423,18 @@
       </w:r>
       <w:r>
         <w:rPr>
-          <w:b/>
-          <w:bCs/>
-          <w:lang w:val="es-ES"/>
-        </w:rPr>
-        <w:t>¡Error! No se encuentra el origen de la referencia.</w:t>
-      </w:r>
+          <w:lang w:val="es-ES"/>
+        </w:rPr>
+        <w:t xml:space="preserve">Amazon </w:t>
+      </w:r>
+      <w:proofErr w:type="spellStart"/>
+      <w:r>
+        <w:rPr>
+          <w:lang w:val="es-ES"/>
+        </w:rPr>
+        <w:t>Rekognition</w:t>
+      </w:r>
+      <w:proofErr w:type="spellEnd"/>
       <w:r>
         <w:rPr>
           <w:lang w:val="es-ES"/>
@@ -3513,70 +3445,21 @@
         <w:rPr>
           <w:lang w:val="es-ES"/>
         </w:rPr>
-        <w:t xml:space="preserve">. Para entender la información que recibe </w:t>
-      </w:r>
-      <w:proofErr w:type="spellStart"/>
-      <w:r>
-        <w:rPr>
-          <w:lang w:val="es-ES"/>
-        </w:rPr>
-        <w:t>Kinesis</w:t>
-      </w:r>
-      <w:proofErr w:type="spellEnd"/>
-      <w:r>
-        <w:rPr>
-          <w:lang w:val="es-ES"/>
-        </w:rPr>
-        <w:t xml:space="preserve"> Data </w:t>
-      </w:r>
-      <w:proofErr w:type="spellStart"/>
-      <w:r>
-        <w:rPr>
-          <w:lang w:val="es-ES"/>
-        </w:rPr>
-        <w:t>Stream</w:t>
-      </w:r>
-      <w:proofErr w:type="spellEnd"/>
-      <w:r>
-        <w:rPr>
-          <w:lang w:val="es-ES"/>
-        </w:rPr>
-        <w:t xml:space="preserve">, se recomienda leer en primera instancia el módulo de </w:t>
-      </w:r>
-      <w:r>
-        <w:rPr>
-          <w:lang w:val="es-ES"/>
-        </w:rPr>
-        <w:fldChar w:fldCharType="begin"/>
-      </w:r>
-      <w:r>
-        <w:rPr>
-          <w:lang w:val="es-ES"/>
-        </w:rPr>
-        <w:instrText xml:space="preserve"> REF _Ref9159449 \h </w:instrText>
-      </w:r>
-      <w:r>
-        <w:rPr>
-          <w:lang w:val="es-ES"/>
-        </w:rPr>
-        <w:instrText xml:space="preserve"> \* MERGEFORMAT </w:instrText>
-      </w:r>
-      <w:r>
-        <w:rPr>
-          <w:lang w:val="es-ES"/>
-        </w:rPr>
-      </w:r>
-      <w:r>
-        <w:rPr>
-          <w:lang w:val="es-ES"/>
-        </w:rPr>
-        <w:fldChar w:fldCharType="separate"/>
-      </w:r>
-      <w:r>
-        <w:rPr>
-          <w:lang w:val="es-ES"/>
-        </w:rPr>
-        <w:t xml:space="preserve">Amazon </w:t>
+        <w:t>.</w:t>
+      </w:r>
+    </w:p>
+    <w:p>
+      <w:pPr>
+        <w:spacing w:line="276" w:lineRule="auto"/>
+        <w:rPr>
+          <w:lang w:val="es-ES"/>
+        </w:rPr>
+      </w:pPr>
+      <w:r>
+        <w:rPr>
+          <w:lang w:val="es-ES"/>
+        </w:rPr>
+        <w:t xml:space="preserve">Para empezar a recibir la información enviada por </w:t>
       </w:r>
       <w:proofErr w:type="spellStart"/>
       <w:r>
@@ -3590,40 +3473,6 @@
         <w:rPr>
           <w:lang w:val="es-ES"/>
         </w:rPr>
-        <w:fldChar w:fldCharType="end"/>
-      </w:r>
-      <w:r>
-        <w:rPr>
-          <w:lang w:val="es-ES"/>
-        </w:rPr>
-        <w:t>.</w:t>
-      </w:r>
-    </w:p>
-    <w:p>
-      <w:pPr>
-        <w:spacing w:line="276" w:lineRule="auto"/>
-        <w:rPr>
-          <w:lang w:val="es-ES"/>
-        </w:rPr>
-      </w:pPr>
-      <w:r>
-        <w:rPr>
-          <w:lang w:val="es-ES"/>
-        </w:rPr>
-        <w:t xml:space="preserve">Para empezar a recibir la información enviada por </w:t>
-      </w:r>
-      <w:proofErr w:type="spellStart"/>
-      <w:r>
-        <w:rPr>
-          <w:lang w:val="es-ES"/>
-        </w:rPr>
-        <w:t>Rekognition</w:t>
-      </w:r>
-      <w:proofErr w:type="spellEnd"/>
-      <w:r>
-        <w:rPr>
-          <w:lang w:val="es-ES"/>
-        </w:rPr>
         <w:t xml:space="preserve">, se debe de crear un </w:t>
       </w:r>
       <w:proofErr w:type="spellStart"/>
@@ -3674,18 +3523,21 @@
     <w:p>
       <w:pPr>
         <w:spacing w:line="276" w:lineRule="auto"/>
+        <w:jc w:val="left"/>
         <w:rPr>
           <w:rFonts w:ascii="Courier New" w:hAnsi="Courier New" w:cs="Courier New"/>
+          <w:sz w:val="16"/>
           <w:szCs w:val="18"/>
-          <w:lang w:val="es-ES" w:eastAsia="es-ES"/>
+          <w:lang w:val="en-GB" w:eastAsia="es-ES"/>
         </w:rPr>
       </w:pPr>
       <w:proofErr w:type="spellStart"/>
       <w:r>
         <w:rPr>
           <w:rFonts w:ascii="Courier New" w:eastAsiaTheme="minorHAnsi" w:hAnsi="Courier New" w:cs="Courier New"/>
+          <w:sz w:val="16"/>
           <w:szCs w:val="18"/>
-          <w:lang w:val="es-ES" w:eastAsia="es-ES"/>
+          <w:lang w:val="en-GB" w:eastAsia="es-ES"/>
         </w:rPr>
         <w:t>aws</w:t>
       </w:r>
@@ -3693,72 +3545,20 @@
       <w:r>
         <w:rPr>
           <w:rFonts w:ascii="Courier New" w:eastAsiaTheme="minorHAnsi" w:hAnsi="Courier New" w:cs="Courier New"/>
+          <w:sz w:val="16"/>
           <w:szCs w:val="18"/>
-          <w:lang w:val="es-ES" w:eastAsia="es-ES"/>
-        </w:rPr>
-        <w:t xml:space="preserve"> </w:t>
-      </w:r>
-      <w:proofErr w:type="spellStart"/>
-      <w:r>
-        <w:rPr>
-          <w:rFonts w:ascii="Courier New" w:eastAsiaTheme="minorHAnsi" w:hAnsi="Courier New" w:cs="Courier New"/>
-          <w:szCs w:val="18"/>
-          <w:lang w:val="es-ES" w:eastAsia="es-ES"/>
-        </w:rPr>
-        <w:t>kinesis</w:t>
-      </w:r>
-      <w:proofErr w:type="spellEnd"/>
-      <w:r>
-        <w:rPr>
-          <w:rFonts w:ascii="Courier New" w:eastAsiaTheme="minorHAnsi" w:hAnsi="Courier New" w:cs="Courier New"/>
-          <w:szCs w:val="18"/>
-          <w:lang w:val="es-ES" w:eastAsia="es-ES"/>
-        </w:rPr>
-        <w:t xml:space="preserve"> </w:t>
-      </w:r>
-      <w:proofErr w:type="spellStart"/>
-      <w:r>
-        <w:rPr>
-          <w:rFonts w:ascii="Courier New" w:eastAsiaTheme="minorHAnsi" w:hAnsi="Courier New" w:cs="Courier New"/>
-          <w:szCs w:val="18"/>
-          <w:lang w:val="es-ES" w:eastAsia="es-ES"/>
-        </w:rPr>
-        <w:t>create-stream</w:t>
-      </w:r>
-      <w:proofErr w:type="spellEnd"/>
-      <w:r>
-        <w:rPr>
-          <w:rFonts w:ascii="Courier New" w:eastAsiaTheme="minorHAnsi" w:hAnsi="Courier New" w:cs="Courier New"/>
-          <w:szCs w:val="18"/>
-          <w:lang w:val="es-ES" w:eastAsia="es-ES"/>
-        </w:rPr>
-        <w:t xml:space="preserve"> --</w:t>
-      </w:r>
-      <w:proofErr w:type="spellStart"/>
-      <w:r>
-        <w:rPr>
-          <w:rFonts w:ascii="Courier New" w:eastAsiaTheme="minorHAnsi" w:hAnsi="Courier New" w:cs="Courier New"/>
-          <w:szCs w:val="18"/>
-          <w:lang w:val="es-ES" w:eastAsia="es-ES"/>
-        </w:rPr>
-        <w:t>stream-name</w:t>
-      </w:r>
-      <w:proofErr w:type="spellEnd"/>
-      <w:r>
-        <w:rPr>
-          <w:rFonts w:ascii="Courier New" w:eastAsiaTheme="minorHAnsi" w:hAnsi="Courier New" w:cs="Courier New"/>
-          <w:szCs w:val="18"/>
-          <w:lang w:val="es-ES" w:eastAsia="es-ES"/>
-        </w:rPr>
-        <w:t xml:space="preserve"> </w:t>
+          <w:lang w:val="en-GB" w:eastAsia="es-ES"/>
+        </w:rPr>
+        <w:t xml:space="preserve"> kinesis create-stream --stream-name </w:t>
       </w:r>
       <w:proofErr w:type="spellStart"/>
       <w:r>
         <w:rPr>
           <w:rFonts w:ascii="Courier New" w:eastAsiaTheme="minorHAnsi" w:hAnsi="Courier New" w:cs="Courier New"/>
           <w:b/>
+          <w:sz w:val="16"/>
           <w:szCs w:val="18"/>
-          <w:lang w:val="es-ES" w:eastAsia="es-ES"/>
+          <w:lang w:val="en-GB" w:eastAsia="es-ES"/>
         </w:rPr>
         <w:t>FacialRecognition</w:t>
       </w:r>
@@ -3766,43 +3566,28 @@
       <w:r>
         <w:rPr>
           <w:rFonts w:ascii="Courier New" w:eastAsiaTheme="minorHAnsi" w:hAnsi="Courier New" w:cs="Courier New"/>
+          <w:sz w:val="16"/>
           <w:szCs w:val="18"/>
-          <w:lang w:val="es-ES" w:eastAsia="es-ES"/>
+          <w:lang w:val="en-GB" w:eastAsia="es-ES"/>
         </w:rPr>
         <w:t xml:space="preserve"> -</w:t>
       </w:r>
       <w:r>
         <w:rPr>
           <w:rFonts w:ascii="Courier New" w:hAnsi="Courier New" w:cs="Courier New"/>
+          <w:sz w:val="16"/>
           <w:szCs w:val="18"/>
-          <w:lang w:val="es-ES" w:eastAsia="es-ES"/>
-        </w:rPr>
-        <w:t>-</w:t>
-      </w:r>
-      <w:proofErr w:type="spellStart"/>
-      <w:r>
-        <w:rPr>
-          <w:rFonts w:ascii="Courier New" w:hAnsi="Courier New" w:cs="Courier New"/>
-          <w:szCs w:val="18"/>
-          <w:lang w:val="es-ES" w:eastAsia="es-ES"/>
-        </w:rPr>
-        <w:t>shard-count</w:t>
-      </w:r>
-      <w:proofErr w:type="spellEnd"/>
-      <w:r>
-        <w:rPr>
-          <w:rFonts w:ascii="Courier New" w:hAnsi="Courier New" w:cs="Courier New"/>
-          <w:szCs w:val="18"/>
-          <w:lang w:val="es-ES" w:eastAsia="es-ES"/>
-        </w:rPr>
-        <w:t xml:space="preserve"> </w:t>
+          <w:lang w:val="en-GB" w:eastAsia="es-ES"/>
+        </w:rPr>
+        <w:t xml:space="preserve">-shard-count </w:t>
       </w:r>
       <w:r>
         <w:rPr>
           <w:rFonts w:ascii="Courier New" w:hAnsi="Courier New" w:cs="Courier New"/>
           <w:b/>
+          <w:sz w:val="16"/>
           <w:szCs w:val="18"/>
-          <w:lang w:val="es-ES" w:eastAsia="es-ES"/>
+          <w:lang w:val="en-GB" w:eastAsia="es-ES"/>
         </w:rPr>
         <w:t>1</w:t>
       </w:r>
@@ -3871,7 +3656,7 @@
     </w:p>
     <w:p>
       <w:pPr>
-        <w:pStyle w:val="Heading2"/>
+        <w:pStyle w:val="Ttulo2"/>
         <w:spacing w:line="276" w:lineRule="auto"/>
         <w:rPr>
           <w:lang w:val="es-ES"/>
@@ -4017,21 +3802,14 @@
         <w:rPr>
           <w:lang w:val="es-ES"/>
         </w:rPr>
-        <w:t xml:space="preserve"> devuelve un flujo de datos con la </w:t>
-      </w:r>
-      <w:proofErr w:type="spellStart"/>
-      <w:r>
-        <w:rPr>
-          <w:lang w:val="es-ES"/>
-        </w:rPr>
-        <w:t>similaridad</w:t>
-      </w:r>
-      <w:proofErr w:type="spellEnd"/>
-      <w:r>
-        <w:rPr>
-          <w:lang w:val="es-ES"/>
-        </w:rPr>
-        <w:t xml:space="preserve"> de los rostros detectados con los rostros almacenados previamente. Los rostros almacenados previamente son almacenados en una colección de caras que posee el módulo de </w:t>
+        <w:t xml:space="preserve"> devuelve un flujo de datos con la similaridad de los rostros detectados con los rostros almacenados previamente. Los rostros almacenados previamente son almacenados en una </w:t>
+      </w:r>
+      <w:r>
+        <w:rPr>
+          <w:lang w:val="es-ES"/>
+        </w:rPr>
+        <w:lastRenderedPageBreak/>
+        <w:t xml:space="preserve">colección de caras que posee el módulo de </w:t>
       </w:r>
       <w:proofErr w:type="spellStart"/>
       <w:r>
@@ -4051,18 +3829,21 @@
     <w:p>
       <w:pPr>
         <w:spacing w:line="276" w:lineRule="auto"/>
+        <w:jc w:val="left"/>
         <w:rPr>
           <w:rFonts w:ascii="Courier New" w:hAnsi="Courier New" w:cs="Courier New"/>
+          <w:sz w:val="16"/>
           <w:szCs w:val="18"/>
-          <w:lang w:val="es-ES" w:eastAsia="es-ES"/>
+          <w:lang w:val="en-GB" w:eastAsia="es-ES"/>
         </w:rPr>
       </w:pPr>
       <w:proofErr w:type="spellStart"/>
       <w:r>
         <w:rPr>
           <w:rFonts w:ascii="Courier New" w:eastAsiaTheme="minorHAnsi" w:hAnsi="Courier New" w:cs="Courier New"/>
+          <w:sz w:val="16"/>
           <w:szCs w:val="18"/>
-          <w:lang w:val="es-ES" w:eastAsia="es-ES"/>
+          <w:lang w:val="en-GB" w:eastAsia="es-ES"/>
         </w:rPr>
         <w:t>aws</w:t>
       </w:r>
@@ -4070,8 +3851,9 @@
       <w:r>
         <w:rPr>
           <w:rFonts w:ascii="Courier New" w:eastAsiaTheme="minorHAnsi" w:hAnsi="Courier New" w:cs="Courier New"/>
+          <w:sz w:val="16"/>
           <w:szCs w:val="18"/>
-          <w:lang w:val="es-ES" w:eastAsia="es-ES"/>
+          <w:lang w:val="en-GB" w:eastAsia="es-ES"/>
         </w:rPr>
         <w:t xml:space="preserve"> </w:t>
       </w:r>
@@ -4079,8 +3861,9 @@
       <w:r>
         <w:rPr>
           <w:rFonts w:ascii="Courier New" w:eastAsiaTheme="minorHAnsi" w:hAnsi="Courier New" w:cs="Courier New"/>
+          <w:sz w:val="16"/>
           <w:szCs w:val="18"/>
-          <w:lang w:val="es-ES" w:eastAsia="es-ES"/>
+          <w:lang w:val="en-GB" w:eastAsia="es-ES"/>
         </w:rPr>
         <w:t>rekognition</w:t>
       </w:r>
@@ -4088,61 +3871,37 @@
       <w:r>
         <w:rPr>
           <w:rFonts w:ascii="Courier New" w:eastAsiaTheme="minorHAnsi" w:hAnsi="Courier New" w:cs="Courier New"/>
+          <w:sz w:val="16"/>
           <w:szCs w:val="18"/>
-          <w:lang w:val="es-ES" w:eastAsia="es-ES"/>
+          <w:lang w:val="en-GB" w:eastAsia="es-ES"/>
         </w:rPr>
         <w:t xml:space="preserve"> </w:t>
       </w:r>
-      <w:proofErr w:type="spellStart"/>
       <w:r>
         <w:rPr>
           <w:rFonts w:ascii="Courier New" w:hAnsi="Courier New" w:cs="Courier New"/>
+          <w:sz w:val="16"/>
           <w:szCs w:val="18"/>
-          <w:lang w:val="es-ES" w:eastAsia="es-ES"/>
+          <w:lang w:val="en-GB" w:eastAsia="es-ES"/>
         </w:rPr>
         <w:t>create</w:t>
       </w:r>
       <w:r>
         <w:rPr>
           <w:rFonts w:ascii="Courier New" w:eastAsiaTheme="minorHAnsi" w:hAnsi="Courier New" w:cs="Courier New"/>
+          <w:sz w:val="16"/>
           <w:szCs w:val="18"/>
-          <w:lang w:val="es-ES" w:eastAsia="es-ES"/>
-        </w:rPr>
-        <w:t>-collection</w:t>
-      </w:r>
-      <w:proofErr w:type="spellEnd"/>
-      <w:r>
-        <w:rPr>
-          <w:rFonts w:ascii="Courier New" w:eastAsiaTheme="minorHAnsi" w:hAnsi="Courier New" w:cs="Courier New"/>
-          <w:szCs w:val="18"/>
-          <w:lang w:val="es-ES" w:eastAsia="es-ES"/>
-        </w:rPr>
-        <w:t xml:space="preserve"> --</w:t>
-      </w:r>
-      <w:proofErr w:type="spellStart"/>
-      <w:r>
-        <w:rPr>
-          <w:rFonts w:ascii="Courier New" w:eastAsiaTheme="minorHAnsi" w:hAnsi="Courier New" w:cs="Courier New"/>
-          <w:szCs w:val="18"/>
-          <w:lang w:val="es-ES" w:eastAsia="es-ES"/>
-        </w:rPr>
-        <w:t>collection</w:t>
-      </w:r>
-      <w:proofErr w:type="spellEnd"/>
-      <w:r>
-        <w:rPr>
-          <w:rFonts w:ascii="Courier New" w:eastAsiaTheme="minorHAnsi" w:hAnsi="Courier New" w:cs="Courier New"/>
-          <w:szCs w:val="18"/>
-          <w:lang w:val="es-ES" w:eastAsia="es-ES"/>
-        </w:rPr>
-        <w:t xml:space="preserve">-id </w:t>
+          <w:lang w:val="en-GB" w:eastAsia="es-ES"/>
+        </w:rPr>
+        <w:t xml:space="preserve">-collection --collection-id </w:t>
       </w:r>
       <w:r>
         <w:rPr>
           <w:rFonts w:ascii="Courier New" w:eastAsiaTheme="minorHAnsi" w:hAnsi="Courier New" w:cs="Courier New"/>
           <w:b/>
+          <w:sz w:val="16"/>
           <w:szCs w:val="18"/>
-          <w:lang w:val="es-ES" w:eastAsia="es-ES"/>
+          <w:lang w:val="en-GB" w:eastAsia="es-ES"/>
         </w:rPr>
         <w:t>faces</w:t>
       </w:r>
@@ -4171,14 +3930,7 @@
         <w:rPr>
           <w:lang w:val="es-ES"/>
         </w:rPr>
-        <w:t xml:space="preserve">”. A esta colección de caras, para que funcione </w:t>
-      </w:r>
-      <w:r>
-        <w:rPr>
-          <w:lang w:val="es-ES"/>
-        </w:rPr>
-        <w:lastRenderedPageBreak/>
-        <w:t xml:space="preserve">como se debe, se deben de ir agregando caras. La agregación de caras debe de ser realizada de manera manual por el encargado del sistema implementado, la cara que se quiera añadir a la colección de caras tiene que estar previamente almacenada en un </w:t>
+        <w:t xml:space="preserve">”. A esta colección de caras, para que funcione como se debe, se deben de ir agregando caras. La agregación de caras debe de ser realizada de manera manual por el encargado del sistema implementado, la cara que se quiera añadir a la colección de caras tiene que estar previamente almacenada en un </w:t>
       </w:r>
       <w:proofErr w:type="spellStart"/>
       <w:r>
@@ -4199,16 +3951,19 @@
     <w:p>
       <w:pPr>
         <w:spacing w:line="276" w:lineRule="auto"/>
+        <w:jc w:val="left"/>
         <w:rPr>
           <w:rFonts w:ascii="Courier New" w:hAnsi="Courier New" w:cs="Courier New"/>
-          <w:lang w:val="es-ES" w:eastAsia="es-ES"/>
+          <w:sz w:val="16"/>
+          <w:lang w:val="en-GB" w:eastAsia="es-ES"/>
         </w:rPr>
       </w:pPr>
       <w:proofErr w:type="spellStart"/>
       <w:r>
         <w:rPr>
           <w:rFonts w:ascii="Courier New" w:hAnsi="Courier New" w:cs="Courier New"/>
-          <w:lang w:val="es-ES" w:eastAsia="es-ES"/>
+          <w:sz w:val="16"/>
+          <w:lang w:val="en-GB" w:eastAsia="es-ES"/>
         </w:rPr>
         <w:t>aws</w:t>
       </w:r>
@@ -4216,7 +3971,8 @@
       <w:r>
         <w:rPr>
           <w:rFonts w:ascii="Courier New" w:hAnsi="Courier New" w:cs="Courier New"/>
-          <w:lang w:val="es-ES" w:eastAsia="es-ES"/>
+          <w:sz w:val="16"/>
+          <w:lang w:val="en-GB" w:eastAsia="es-ES"/>
         </w:rPr>
         <w:t xml:space="preserve"> </w:t>
       </w:r>
@@ -4224,7 +3980,8 @@
       <w:r>
         <w:rPr>
           <w:rFonts w:ascii="Courier New" w:hAnsi="Courier New" w:cs="Courier New"/>
-          <w:lang w:val="es-ES" w:eastAsia="es-ES"/>
+          <w:sz w:val="16"/>
+          <w:lang w:val="en-GB" w:eastAsia="es-ES"/>
         </w:rPr>
         <w:t>rekognition</w:t>
       </w:r>
@@ -4232,101 +3989,42 @@
       <w:r>
         <w:rPr>
           <w:rFonts w:ascii="Courier New" w:hAnsi="Courier New" w:cs="Courier New"/>
-          <w:lang w:val="es-ES" w:eastAsia="es-ES"/>
-        </w:rPr>
-        <w:t xml:space="preserve"> </w:t>
-      </w:r>
-      <w:proofErr w:type="spellStart"/>
-      <w:r>
-        <w:rPr>
-          <w:rFonts w:ascii="Courier New" w:hAnsi="Courier New" w:cs="Courier New"/>
-          <w:lang w:val="es-ES" w:eastAsia="es-ES"/>
-        </w:rPr>
-        <w:t>index</w:t>
-      </w:r>
-      <w:proofErr w:type="spellEnd"/>
-      <w:r>
-        <w:rPr>
-          <w:rFonts w:ascii="Courier New" w:hAnsi="Courier New" w:cs="Courier New"/>
-          <w:lang w:val="es-ES" w:eastAsia="es-ES"/>
-        </w:rPr>
-        <w:t>-faces --</w:t>
-      </w:r>
-      <w:proofErr w:type="spellStart"/>
-      <w:r>
-        <w:rPr>
-          <w:rFonts w:ascii="Courier New" w:hAnsi="Courier New" w:cs="Courier New"/>
-          <w:lang w:val="es-ES" w:eastAsia="es-ES"/>
-        </w:rPr>
-        <w:t>collection</w:t>
-      </w:r>
-      <w:proofErr w:type="spellEnd"/>
-      <w:r>
-        <w:rPr>
-          <w:rFonts w:ascii="Courier New" w:hAnsi="Courier New" w:cs="Courier New"/>
-          <w:lang w:val="es-ES" w:eastAsia="es-ES"/>
-        </w:rPr>
-        <w:t xml:space="preserve">-id </w:t>
+          <w:sz w:val="16"/>
+          <w:lang w:val="en-GB" w:eastAsia="es-ES"/>
+        </w:rPr>
+        <w:t xml:space="preserve"> index-faces --collection-id </w:t>
       </w:r>
       <w:r>
         <w:rPr>
           <w:rFonts w:ascii="Courier New" w:hAnsi="Courier New" w:cs="Courier New"/>
           <w:b/>
-          <w:lang w:val="es-ES" w:eastAsia="es-ES"/>
+          <w:sz w:val="16"/>
+          <w:lang w:val="en-GB" w:eastAsia="es-ES"/>
         </w:rPr>
         <w:t>faces</w:t>
       </w:r>
       <w:r>
         <w:rPr>
           <w:rFonts w:ascii="Courier New" w:hAnsi="Courier New" w:cs="Courier New"/>
-          <w:lang w:val="es-ES" w:eastAsia="es-ES"/>
-        </w:rPr>
-        <w:t xml:space="preserve"> --</w:t>
-      </w:r>
-      <w:proofErr w:type="spellStart"/>
-      <w:r>
-        <w:rPr>
-          <w:rFonts w:ascii="Courier New" w:hAnsi="Courier New" w:cs="Courier New"/>
-          <w:lang w:val="es-ES" w:eastAsia="es-ES"/>
-        </w:rPr>
-        <w:t>image</w:t>
-      </w:r>
-      <w:proofErr w:type="spellEnd"/>
-      <w:r>
-        <w:rPr>
-          <w:rFonts w:ascii="Courier New" w:hAnsi="Courier New" w:cs="Courier New"/>
-          <w:lang w:val="es-ES" w:eastAsia="es-ES"/>
-        </w:rPr>
-        <w:t xml:space="preserve"> '{"S3Object</w:t>
-      </w:r>
-      <w:proofErr w:type="gramStart"/>
-      <w:r>
-        <w:rPr>
-          <w:rFonts w:ascii="Courier New" w:hAnsi="Courier New" w:cs="Courier New"/>
-          <w:lang w:val="es-ES" w:eastAsia="es-ES"/>
-        </w:rPr>
-        <w:t>":{</w:t>
-      </w:r>
-      <w:proofErr w:type="gramEnd"/>
-      <w:r>
-        <w:rPr>
-          <w:rFonts w:ascii="Courier New" w:hAnsi="Courier New" w:cs="Courier New"/>
-          <w:lang w:val="es-ES" w:eastAsia="es-ES"/>
-        </w:rPr>
-        <w:t>"Bucket":"</w:t>
+          <w:sz w:val="16"/>
+          <w:lang w:val="en-GB" w:eastAsia="es-ES"/>
+        </w:rPr>
+        <w:t xml:space="preserve"> --image '{"S3Object":{"Bucket":"</w:t>
       </w:r>
       <w:r>
         <w:rPr>
           <w:rFonts w:ascii="Courier New" w:hAnsi="Courier New" w:cs="Courier New"/>
           <w:b/>
-          <w:lang w:val="es-ES" w:eastAsia="es-ES"/>
+          <w:sz w:val="16"/>
+          <w:lang w:val="en-GB" w:eastAsia="es-ES"/>
         </w:rPr>
         <w:t>users.pgytic.esiiab.com</w:t>
       </w:r>
       <w:r>
         <w:rPr>
           <w:rFonts w:ascii="Courier New" w:hAnsi="Courier New" w:cs="Courier New"/>
-          <w:lang w:val="es-ES" w:eastAsia="es-ES"/>
+          <w:sz w:val="16"/>
+          <w:lang w:val="en-GB" w:eastAsia="es-ES"/>
         </w:rPr>
         <w:t>","Name":"</w:t>
       </w:r>
@@ -4334,54 +4032,25 @@
         <w:rPr>
           <w:rFonts w:ascii="Courier New" w:hAnsi="Courier New" w:cs="Courier New"/>
           <w:b/>
-          <w:lang w:val="es-ES" w:eastAsia="es-ES"/>
+          <w:sz w:val="16"/>
+          <w:lang w:val="en-GB" w:eastAsia="es-ES"/>
         </w:rPr>
         <w:t>hernanpelucas/0.jpg</w:t>
       </w:r>
       <w:r>
         <w:rPr>
           <w:rFonts w:ascii="Courier New" w:hAnsi="Courier New" w:cs="Courier New"/>
-          <w:lang w:val="es-ES" w:eastAsia="es-ES"/>
-        </w:rPr>
-        <w:t>"}}' --</w:t>
-      </w:r>
-      <w:proofErr w:type="spellStart"/>
-      <w:r>
-        <w:rPr>
-          <w:rFonts w:ascii="Courier New" w:hAnsi="Courier New" w:cs="Courier New"/>
-          <w:lang w:val="es-ES" w:eastAsia="es-ES"/>
-        </w:rPr>
-        <w:t>external</w:t>
-      </w:r>
-      <w:proofErr w:type="spellEnd"/>
-      <w:r>
-        <w:rPr>
-          <w:rFonts w:ascii="Courier New" w:hAnsi="Courier New" w:cs="Courier New"/>
-          <w:lang w:val="es-ES" w:eastAsia="es-ES"/>
-        </w:rPr>
-        <w:t>-</w:t>
-      </w:r>
-      <w:proofErr w:type="spellStart"/>
-      <w:r>
-        <w:rPr>
-          <w:rFonts w:ascii="Courier New" w:hAnsi="Courier New" w:cs="Courier New"/>
-          <w:lang w:val="es-ES" w:eastAsia="es-ES"/>
-        </w:rPr>
-        <w:t>image</w:t>
-      </w:r>
-      <w:proofErr w:type="spellEnd"/>
-      <w:r>
-        <w:rPr>
-          <w:rFonts w:ascii="Courier New" w:hAnsi="Courier New" w:cs="Courier New"/>
-          <w:lang w:val="es-ES" w:eastAsia="es-ES"/>
-        </w:rPr>
-        <w:t xml:space="preserve">-id </w:t>
+          <w:sz w:val="16"/>
+          <w:lang w:val="en-GB" w:eastAsia="es-ES"/>
+        </w:rPr>
+        <w:t xml:space="preserve">"}}' --external-image-id </w:t>
       </w:r>
       <w:r>
         <w:rPr>
           <w:rFonts w:ascii="Courier New" w:hAnsi="Courier New" w:cs="Courier New"/>
           <w:b/>
-          <w:lang w:val="es-ES" w:eastAsia="es-ES"/>
+          <w:sz w:val="16"/>
+          <w:lang w:val="en-GB" w:eastAsia="es-ES"/>
         </w:rPr>
         <w:t>hernanpelucas-0</w:t>
       </w:r>
@@ -4446,7 +4115,7 @@
       <w:pPr>
         <w:spacing w:line="276" w:lineRule="auto"/>
         <w:rPr>
-          <w:lang w:val="es-ES"/>
+          <w:lang w:val="en-GB"/>
         </w:rPr>
       </w:pPr>
       <w:r>
@@ -4511,22 +4180,109 @@
         <w:rPr>
           <w:lang w:val="es-ES"/>
         </w:rPr>
-        <w:t xml:space="preserve"> de datos donde enviar los resultados y cuál es la colección de caras a emplear. Todo ello se hace realiza con el comando siguiente:</w:t>
-      </w:r>
-    </w:p>
-    <w:p>
-      <w:pPr>
-        <w:spacing w:line="276" w:lineRule="auto"/>
+        <w:t xml:space="preserve"> de datos donde enviar los resultados y cuál es la colección de caras a emplear. </w:t>
+      </w:r>
+      <w:proofErr w:type="spellStart"/>
+      <w:r>
+        <w:rPr>
+          <w:lang w:val="en-GB"/>
+        </w:rPr>
+        <w:t>Todo</w:t>
+      </w:r>
+      <w:proofErr w:type="spellEnd"/>
+      <w:r>
+        <w:rPr>
+          <w:lang w:val="en-GB"/>
+        </w:rPr>
+        <w:t xml:space="preserve"> </w:t>
+      </w:r>
+      <w:proofErr w:type="spellStart"/>
+      <w:r>
+        <w:rPr>
+          <w:lang w:val="en-GB"/>
+        </w:rPr>
+        <w:t>ello</w:t>
+      </w:r>
+      <w:proofErr w:type="spellEnd"/>
+      <w:r>
+        <w:rPr>
+          <w:lang w:val="en-GB"/>
+        </w:rPr>
+        <w:t xml:space="preserve"> se </w:t>
+      </w:r>
+      <w:proofErr w:type="spellStart"/>
+      <w:r>
+        <w:rPr>
+          <w:lang w:val="en-GB"/>
+        </w:rPr>
+        <w:t>hace</w:t>
+      </w:r>
+      <w:proofErr w:type="spellEnd"/>
+      <w:r>
+        <w:rPr>
+          <w:lang w:val="en-GB"/>
+        </w:rPr>
+        <w:t xml:space="preserve"> </w:t>
+      </w:r>
+      <w:proofErr w:type="spellStart"/>
+      <w:r>
+        <w:rPr>
+          <w:lang w:val="en-GB"/>
+        </w:rPr>
+        <w:t>realiza</w:t>
+      </w:r>
+      <w:proofErr w:type="spellEnd"/>
+      <w:r>
+        <w:rPr>
+          <w:lang w:val="en-GB"/>
+        </w:rPr>
+        <w:t xml:space="preserve"> con el </w:t>
+      </w:r>
+      <w:proofErr w:type="spellStart"/>
+      <w:r>
+        <w:rPr>
+          <w:lang w:val="en-GB"/>
+        </w:rPr>
+        <w:t>comando</w:t>
+      </w:r>
+      <w:proofErr w:type="spellEnd"/>
+      <w:r>
+        <w:rPr>
+          <w:lang w:val="en-GB"/>
+        </w:rPr>
+        <w:t xml:space="preserve"> </w:t>
+      </w:r>
+      <w:proofErr w:type="spellStart"/>
+      <w:r>
+        <w:rPr>
+          <w:lang w:val="en-GB"/>
+        </w:rPr>
+        <w:t>siguiente</w:t>
+      </w:r>
+      <w:proofErr w:type="spellEnd"/>
+      <w:r>
+        <w:rPr>
+          <w:lang w:val="en-GB"/>
+        </w:rPr>
+        <w:t>:</w:t>
+      </w:r>
+    </w:p>
+    <w:p>
+      <w:pPr>
+        <w:spacing w:line="276" w:lineRule="auto"/>
+        <w:jc w:val="left"/>
         <w:rPr>
           <w:rFonts w:ascii="Courier New" w:hAnsi="Courier New" w:cs="Courier New"/>
-          <w:lang w:val="es-ES" w:eastAsia="es-ES"/>
+          <w:sz w:val="16"/>
+          <w:lang w:val="en-GB" w:eastAsia="es-ES"/>
         </w:rPr>
       </w:pPr>
       <w:proofErr w:type="spellStart"/>
       <w:r>
         <w:rPr>
           <w:rFonts w:ascii="Courier New" w:hAnsi="Courier New" w:cs="Courier New"/>
-          <w:lang w:val="es-ES" w:eastAsia="es-ES"/>
+          <w:sz w:val="16"/>
+          <w:lang w:val="en-GB" w:eastAsia="es-ES"/>
         </w:rPr>
         <w:t>aws</w:t>
       </w:r>
@@ -4534,7 +4290,8 @@
       <w:r>
         <w:rPr>
           <w:rFonts w:ascii="Courier New" w:hAnsi="Courier New" w:cs="Courier New"/>
-          <w:lang w:val="es-ES" w:eastAsia="es-ES"/>
+          <w:sz w:val="16"/>
+          <w:lang w:val="en-GB" w:eastAsia="es-ES"/>
         </w:rPr>
         <w:t xml:space="preserve"> </w:t>
       </w:r>
@@ -4542,7 +4299,8 @@
       <w:r>
         <w:rPr>
           <w:rFonts w:ascii="Courier New" w:hAnsi="Courier New" w:cs="Courier New"/>
-          <w:lang w:val="es-ES" w:eastAsia="es-ES"/>
+          <w:sz w:val="16"/>
+          <w:lang w:val="en-GB" w:eastAsia="es-ES"/>
         </w:rPr>
         <w:t>rekognition</w:t>
       </w:r>
@@ -4550,63 +4308,35 @@
       <w:r>
         <w:rPr>
           <w:rFonts w:ascii="Courier New" w:hAnsi="Courier New" w:cs="Courier New"/>
-          <w:lang w:val="es-ES" w:eastAsia="es-ES"/>
-        </w:rPr>
-        <w:t xml:space="preserve"> </w:t>
-      </w:r>
-      <w:proofErr w:type="spellStart"/>
-      <w:r>
-        <w:rPr>
-          <w:rFonts w:ascii="Courier New" w:hAnsi="Courier New" w:cs="Courier New"/>
-          <w:lang w:val="es-ES" w:eastAsia="es-ES"/>
-        </w:rPr>
-        <w:t>create-stream-processor</w:t>
-      </w:r>
-      <w:proofErr w:type="spellEnd"/>
-      <w:r>
-        <w:rPr>
-          <w:rFonts w:ascii="Courier New" w:hAnsi="Courier New" w:cs="Courier New"/>
-          <w:lang w:val="es-ES" w:eastAsia="es-ES"/>
-        </w:rPr>
-        <w:t xml:space="preserve"> --input '{"KinesisVideoStream":{"Arn":"</w:t>
+          <w:sz w:val="16"/>
+          <w:lang w:val="en-GB" w:eastAsia="es-ES"/>
+        </w:rPr>
+        <w:t xml:space="preserve"> create-stream-processor --input '{"KinesisVideoStream":{"Arn":"</w:t>
       </w:r>
       <w:r>
         <w:rPr>
           <w:rFonts w:ascii="Courier New" w:hAnsi="Courier New" w:cs="Courier New"/>
           <w:b/>
-          <w:lang w:val="es-ES" w:eastAsia="es-ES"/>
+          <w:sz w:val="16"/>
+          <w:lang w:val="en-GB" w:eastAsia="es-ES"/>
         </w:rPr>
         <w:t>arn:aws:kinesisvideo:eu-west-1:609360233488:stream/PiStream/1557070873757</w:t>
       </w:r>
       <w:r>
         <w:rPr>
           <w:rFonts w:ascii="Courier New" w:hAnsi="Courier New" w:cs="Courier New"/>
-          <w:lang w:val="es-ES" w:eastAsia="es-ES"/>
-        </w:rPr>
-        <w:t>"}}' --</w:t>
-      </w:r>
-      <w:proofErr w:type="spellStart"/>
-      <w:r>
-        <w:rPr>
-          <w:rFonts w:ascii="Courier New" w:hAnsi="Courier New" w:cs="Courier New"/>
-          <w:lang w:val="es-ES" w:eastAsia="es-ES"/>
-        </w:rPr>
-        <w:t>name</w:t>
-      </w:r>
-      <w:proofErr w:type="spellEnd"/>
-      <w:r>
-        <w:rPr>
-          <w:rFonts w:ascii="Courier New" w:hAnsi="Courier New" w:cs="Courier New"/>
-          <w:lang w:val="es-ES" w:eastAsia="es-ES"/>
-        </w:rPr>
-        <w:t xml:space="preserve"> </w:t>
+          <w:sz w:val="16"/>
+          <w:lang w:val="en-GB" w:eastAsia="es-ES"/>
+        </w:rPr>
+        <w:t xml:space="preserve">"}}' --name </w:t>
       </w:r>
       <w:proofErr w:type="spellStart"/>
       <w:r>
         <w:rPr>
           <w:rFonts w:ascii="Courier New" w:hAnsi="Courier New" w:cs="Courier New"/>
           <w:b/>
-          <w:lang w:val="es-ES" w:eastAsia="es-ES"/>
+          <w:sz w:val="16"/>
+          <w:lang w:val="en-GB" w:eastAsia="es-ES"/>
         </w:rPr>
         <w:t>FacialRecognitionStreamProcessor</w:t>
       </w:r>
@@ -4614,7 +4344,8 @@
       <w:r>
         <w:rPr>
           <w:rFonts w:ascii="Courier New" w:hAnsi="Courier New" w:cs="Courier New"/>
-          <w:lang w:val="es-ES" w:eastAsia="es-ES"/>
+          <w:sz w:val="16"/>
+          <w:lang w:val="en-GB" w:eastAsia="es-ES"/>
         </w:rPr>
         <w:t xml:space="preserve"> --role-</w:t>
       </w:r>
@@ -4622,7 +4353,8 @@
       <w:r>
         <w:rPr>
           <w:rFonts w:ascii="Courier New" w:hAnsi="Courier New" w:cs="Courier New"/>
-          <w:lang w:val="es-ES" w:eastAsia="es-ES"/>
+          <w:sz w:val="16"/>
+          <w:lang w:val="en-GB" w:eastAsia="es-ES"/>
         </w:rPr>
         <w:t>arn</w:t>
       </w:r>
@@ -4630,7 +4362,8 @@
       <w:r>
         <w:rPr>
           <w:rFonts w:ascii="Courier New" w:hAnsi="Courier New" w:cs="Courier New"/>
-          <w:lang w:val="es-ES" w:eastAsia="es-ES"/>
+          <w:sz w:val="16"/>
+          <w:lang w:val="en-GB" w:eastAsia="es-ES"/>
         </w:rPr>
         <w:t xml:space="preserve"> </w:t>
       </w:r>
@@ -4638,109 +4371,69 @@
         <w:rPr>
           <w:rFonts w:ascii="Courier New" w:hAnsi="Courier New" w:cs="Courier New"/>
           <w:b/>
-          <w:lang w:val="es-ES" w:eastAsia="es-ES"/>
+          <w:sz w:val="16"/>
+          <w:lang w:val="en-GB" w:eastAsia="es-ES"/>
         </w:rPr>
         <w:t>&lt;role ARN&gt;</w:t>
       </w:r>
       <w:r>
         <w:rPr>
           <w:rFonts w:ascii="Courier New" w:hAnsi="Courier New" w:cs="Courier New"/>
-          <w:lang w:val="es-ES" w:eastAsia="es-ES"/>
-        </w:rPr>
-        <w:t xml:space="preserve"> --</w:t>
-      </w:r>
-      <w:proofErr w:type="spellStart"/>
-      <w:r>
-        <w:rPr>
-          <w:rFonts w:ascii="Courier New" w:hAnsi="Courier New" w:cs="Courier New"/>
-          <w:lang w:val="es-ES" w:eastAsia="es-ES"/>
-        </w:rPr>
-        <w:t>stream</w:t>
-      </w:r>
-      <w:proofErr w:type="spellEnd"/>
-      <w:r>
-        <w:rPr>
-          <w:rFonts w:ascii="Courier New" w:hAnsi="Courier New" w:cs="Courier New"/>
-          <w:lang w:val="es-ES" w:eastAsia="es-ES"/>
-        </w:rPr>
-        <w:t>-</w:t>
-      </w:r>
-      <w:proofErr w:type="spellStart"/>
-      <w:r>
-        <w:rPr>
-          <w:rFonts w:ascii="Courier New" w:hAnsi="Courier New" w:cs="Courier New"/>
-          <w:lang w:val="es-ES" w:eastAsia="es-ES"/>
-        </w:rPr>
-        <w:t>processor</w:t>
-      </w:r>
-      <w:proofErr w:type="spellEnd"/>
-      <w:r>
-        <w:rPr>
-          <w:rFonts w:ascii="Courier New" w:hAnsi="Courier New" w:cs="Courier New"/>
-          <w:lang w:val="es-ES" w:eastAsia="es-ES"/>
-        </w:rPr>
-        <w:t>-output '{"KinesisDataStream":{"Arn":"</w:t>
+          <w:sz w:val="16"/>
+          <w:lang w:val="en-GB" w:eastAsia="es-ES"/>
+        </w:rPr>
+        <w:t xml:space="preserve"> --stream-processor-output '{"KinesisDataStream":{"Arn":"</w:t>
       </w:r>
       <w:r>
         <w:rPr>
           <w:rFonts w:ascii="Courier New" w:hAnsi="Courier New" w:cs="Courier New"/>
           <w:b/>
-          <w:lang w:val="es-ES" w:eastAsia="es-ES"/>
+          <w:sz w:val="16"/>
+          <w:lang w:val="en-GB" w:eastAsia="es-ES"/>
         </w:rPr>
         <w:t>arn:aws:kinesis:eu-west-1:609360233488:stream/FacialRecognition</w:t>
       </w:r>
       <w:r>
         <w:rPr>
           <w:rFonts w:ascii="Courier New" w:hAnsi="Courier New" w:cs="Courier New"/>
-          <w:lang w:val="es-ES" w:eastAsia="es-ES"/>
-        </w:rPr>
-        <w:t>"}}' --</w:t>
+          <w:sz w:val="16"/>
+          <w:lang w:val="en-GB" w:eastAsia="es-ES"/>
+        </w:rPr>
+        <w:t>"}}' --settings '{"</w:t>
       </w:r>
       <w:proofErr w:type="spellStart"/>
       <w:r>
         <w:rPr>
           <w:rFonts w:ascii="Courier New" w:hAnsi="Courier New" w:cs="Courier New"/>
-          <w:lang w:val="es-ES" w:eastAsia="es-ES"/>
-        </w:rPr>
-        <w:t>settings</w:t>
+          <w:sz w:val="16"/>
+          <w:lang w:val="en-GB" w:eastAsia="es-ES"/>
+        </w:rPr>
+        <w:t>FaceSearch</w:t>
       </w:r>
       <w:proofErr w:type="spellEnd"/>
       <w:r>
         <w:rPr>
           <w:rFonts w:ascii="Courier New" w:hAnsi="Courier New" w:cs="Courier New"/>
-          <w:lang w:val="es-ES" w:eastAsia="es-ES"/>
-        </w:rPr>
-        <w:t xml:space="preserve"> '{"</w:t>
+          <w:sz w:val="16"/>
+          <w:lang w:val="en-GB" w:eastAsia="es-ES"/>
+        </w:rPr>
+        <w:t>":{"</w:t>
       </w:r>
       <w:proofErr w:type="spellStart"/>
       <w:r>
         <w:rPr>
           <w:rFonts w:ascii="Courier New" w:hAnsi="Courier New" w:cs="Courier New"/>
-          <w:lang w:val="es-ES" w:eastAsia="es-ES"/>
-        </w:rPr>
-        <w:t>FaceSearch</w:t>
+          <w:sz w:val="16"/>
+          <w:lang w:val="en-GB" w:eastAsia="es-ES"/>
+        </w:rPr>
+        <w:t>CollectionId</w:t>
       </w:r>
       <w:proofErr w:type="spellEnd"/>
       <w:r>
         <w:rPr>
           <w:rFonts w:ascii="Courier New" w:hAnsi="Courier New" w:cs="Courier New"/>
-          <w:lang w:val="es-ES" w:eastAsia="es-ES"/>
-        </w:rPr>
-        <w:t>":{"</w:t>
-      </w:r>
-      <w:proofErr w:type="spellStart"/>
-      <w:r>
-        <w:rPr>
-          <w:rFonts w:ascii="Courier New" w:hAnsi="Courier New" w:cs="Courier New"/>
-          <w:lang w:val="es-ES" w:eastAsia="es-ES"/>
-        </w:rPr>
-        <w:t>CollectionId</w:t>
-      </w:r>
-      <w:proofErr w:type="spellEnd"/>
-      <w:r>
-        <w:rPr>
-          <w:rFonts w:ascii="Courier New" w:hAnsi="Courier New" w:cs="Courier New"/>
-          <w:lang w:val="es-ES" w:eastAsia="es-ES"/>
+          <w:sz w:val="16"/>
+          <w:lang w:val="en-GB" w:eastAsia="es-ES"/>
         </w:rPr>
         <w:t>":"</w:t>
       </w:r>
@@ -4748,14 +4441,16 @@
         <w:rPr>
           <w:rFonts w:ascii="Courier New" w:hAnsi="Courier New" w:cs="Courier New"/>
           <w:b/>
-          <w:lang w:val="es-ES" w:eastAsia="es-ES"/>
+          <w:sz w:val="16"/>
+          <w:lang w:val="en-GB" w:eastAsia="es-ES"/>
         </w:rPr>
         <w:t>faces</w:t>
       </w:r>
       <w:r>
         <w:rPr>
           <w:rFonts w:ascii="Courier New" w:hAnsi="Courier New" w:cs="Courier New"/>
-          <w:lang w:val="es-ES" w:eastAsia="es-ES"/>
+          <w:sz w:val="16"/>
+          <w:lang w:val="en-GB" w:eastAsia="es-ES"/>
         </w:rPr>
         <w:t>", "</w:t>
       </w:r>
@@ -4763,7 +4458,8 @@
       <w:r>
         <w:rPr>
           <w:rFonts w:ascii="Courier New" w:hAnsi="Courier New" w:cs="Courier New"/>
-          <w:lang w:val="es-ES" w:eastAsia="es-ES"/>
+          <w:sz w:val="16"/>
+          <w:lang w:val="en-GB" w:eastAsia="es-ES"/>
         </w:rPr>
         <w:t>FaceMatchThreshold</w:t>
       </w:r>
@@ -4771,7 +4467,8 @@
       <w:r>
         <w:rPr>
           <w:rFonts w:ascii="Courier New" w:hAnsi="Courier New" w:cs="Courier New"/>
-          <w:lang w:val="es-ES" w:eastAsia="es-ES"/>
+          <w:sz w:val="16"/>
+          <w:lang w:val="en-GB" w:eastAsia="es-ES"/>
         </w:rPr>
         <w:t xml:space="preserve">": </w:t>
       </w:r>
@@ -4779,14 +4476,16 @@
         <w:rPr>
           <w:rFonts w:ascii="Courier New" w:hAnsi="Courier New" w:cs="Courier New"/>
           <w:b/>
-          <w:lang w:val="es-ES" w:eastAsia="es-ES"/>
+          <w:sz w:val="16"/>
+          <w:lang w:val="en-GB" w:eastAsia="es-ES"/>
         </w:rPr>
         <w:t>85.5</w:t>
       </w:r>
       <w:r>
         <w:rPr>
           <w:rFonts w:ascii="Courier New" w:hAnsi="Courier New" w:cs="Courier New"/>
-          <w:lang w:val="es-ES" w:eastAsia="es-ES"/>
+          <w:sz w:val="16"/>
+          <w:lang w:val="en-GB" w:eastAsia="es-ES"/>
         </w:rPr>
         <w:t>}}'</w:t>
       </w:r>
@@ -4927,21 +4626,7 @@
         <w:rPr>
           <w:lang w:val="es-ES"/>
         </w:rPr>
-        <w:t xml:space="preserve"> debe tener un grado de </w:t>
-      </w:r>
-      <w:proofErr w:type="spellStart"/>
-      <w:r>
-        <w:rPr>
-          <w:lang w:val="es-ES"/>
-        </w:rPr>
-        <w:t>similaridad</w:t>
-      </w:r>
-      <w:proofErr w:type="spellEnd"/>
-      <w:r>
-        <w:rPr>
-          <w:lang w:val="es-ES"/>
-        </w:rPr>
-        <w:t xml:space="preserve"> de un 85.5% con alguna de las caras almacenadas en la colección “faces” para que </w:t>
+        <w:t xml:space="preserve"> debe tener un grado de similaridad de un 85.5% con alguna de las caras almacenadas en la colección “faces” para que </w:t>
       </w:r>
       <w:proofErr w:type="spellStart"/>
       <w:r>
@@ -4989,16 +4674,19 @@
     <w:p>
       <w:pPr>
         <w:spacing w:line="276" w:lineRule="auto"/>
+        <w:jc w:val="left"/>
         <w:rPr>
           <w:rFonts w:ascii="Courier New" w:hAnsi="Courier New" w:cs="Courier New"/>
-          <w:lang w:val="es-ES" w:eastAsia="es-ES"/>
+          <w:sz w:val="16"/>
+          <w:lang w:val="en-GB" w:eastAsia="es-ES"/>
         </w:rPr>
       </w:pPr>
       <w:proofErr w:type="spellStart"/>
       <w:r>
         <w:rPr>
           <w:rFonts w:ascii="Courier New" w:hAnsi="Courier New" w:cs="Courier New"/>
-          <w:lang w:val="es-ES" w:eastAsia="es-ES"/>
+          <w:sz w:val="16"/>
+          <w:lang w:val="en-GB" w:eastAsia="es-ES"/>
         </w:rPr>
         <w:t>aws</w:t>
       </w:r>
@@ -5006,7 +4694,8 @@
       <w:r>
         <w:rPr>
           <w:rFonts w:ascii="Courier New" w:hAnsi="Courier New" w:cs="Courier New"/>
-          <w:lang w:val="es-ES" w:eastAsia="es-ES"/>
+          <w:sz w:val="16"/>
+          <w:lang w:val="en-GB" w:eastAsia="es-ES"/>
         </w:rPr>
         <w:t xml:space="preserve"> </w:t>
       </w:r>
@@ -5014,7 +4703,8 @@
       <w:r>
         <w:rPr>
           <w:rFonts w:ascii="Courier New" w:hAnsi="Courier New" w:cs="Courier New"/>
-          <w:lang w:val="es-ES" w:eastAsia="es-ES"/>
+          <w:sz w:val="16"/>
+          <w:lang w:val="en-GB" w:eastAsia="es-ES"/>
         </w:rPr>
         <w:t>rekognition</w:t>
       </w:r>
@@ -5022,48 +4712,18 @@
       <w:r>
         <w:rPr>
           <w:rFonts w:ascii="Courier New" w:hAnsi="Courier New" w:cs="Courier New"/>
-          <w:lang w:val="es-ES" w:eastAsia="es-ES"/>
-        </w:rPr>
-        <w:t xml:space="preserve"> </w:t>
-      </w:r>
-      <w:proofErr w:type="spellStart"/>
-      <w:r>
-        <w:rPr>
-          <w:rFonts w:ascii="Courier New" w:hAnsi="Courier New" w:cs="Courier New"/>
-          <w:lang w:val="es-ES" w:eastAsia="es-ES"/>
-        </w:rPr>
-        <w:t>start-stream-processor</w:t>
-      </w:r>
-      <w:proofErr w:type="spellEnd"/>
-      <w:r>
-        <w:rPr>
-          <w:rFonts w:ascii="Courier New" w:hAnsi="Courier New" w:cs="Courier New"/>
-          <w:lang w:val="es-ES" w:eastAsia="es-ES"/>
-        </w:rPr>
-        <w:t xml:space="preserve"> --</w:t>
-      </w:r>
-      <w:proofErr w:type="spellStart"/>
-      <w:r>
-        <w:rPr>
-          <w:rFonts w:ascii="Courier New" w:hAnsi="Courier New" w:cs="Courier New"/>
-          <w:lang w:val="es-ES" w:eastAsia="es-ES"/>
-        </w:rPr>
-        <w:t>name</w:t>
-      </w:r>
-      <w:proofErr w:type="spellEnd"/>
-      <w:r>
-        <w:rPr>
-          <w:rFonts w:ascii="Courier New" w:hAnsi="Courier New" w:cs="Courier New"/>
-          <w:lang w:val="es-ES" w:eastAsia="es-ES"/>
-        </w:rPr>
-        <w:t xml:space="preserve"> </w:t>
+          <w:sz w:val="16"/>
+          <w:lang w:val="en-GB" w:eastAsia="es-ES"/>
+        </w:rPr>
+        <w:t xml:space="preserve"> start-stream-processor --name </w:t>
       </w:r>
       <w:proofErr w:type="spellStart"/>
       <w:r>
         <w:rPr>
           <w:rFonts w:ascii="Courier New" w:hAnsi="Courier New" w:cs="Courier New"/>
           <w:b/>
-          <w:lang w:val="es-ES" w:eastAsia="es-ES"/>
+          <w:sz w:val="16"/>
+          <w:lang w:val="en-GB" w:eastAsia="es-ES"/>
         </w:rPr>
         <w:t>FacialRecognitionStreamProcessor</w:t>
       </w:r>
@@ -5190,26 +4850,12 @@
         <w:rPr>
           <w:lang w:val="es-ES"/>
         </w:rPr>
-        <w:t xml:space="preserve">”, ya que se indica que caras han pasado el filtro de </w:t>
-      </w:r>
-      <w:proofErr w:type="spellStart"/>
-      <w:r>
-        <w:rPr>
-          <w:lang w:val="es-ES"/>
-        </w:rPr>
-        <w:t>similaridad</w:t>
-      </w:r>
-      <w:proofErr w:type="spellEnd"/>
-      <w:r>
-        <w:rPr>
-          <w:lang w:val="es-ES"/>
-        </w:rPr>
-        <w:t xml:space="preserve"> de 85.5 % y nos específica a qué cara almacenada se asemeja más.</w:t>
-      </w:r>
-    </w:p>
-    <w:p>
-      <w:pPr>
-        <w:pStyle w:val="Caption"/>
+        <w:t>”, ya que se indica que caras han pasado el filtro de similaridad de 85.5 % y nos específica a qué cara almacenada se asemeja más.</w:t>
+      </w:r>
+    </w:p>
+    <w:p>
+      <w:pPr>
+        <w:pStyle w:val="Descripcin"/>
         <w:keepNext/>
         <w:spacing w:line="276" w:lineRule="auto"/>
         <w:rPr>
@@ -5273,12 +4919,24 @@
         <w:rPr>
           <w:lang w:val="es-ES"/>
         </w:rPr>
-        <w:t>. Extraído de [1]</w:t>
+        <w:t>. Extraído de [</w:t>
+      </w:r>
+      <w:r>
+        <w:rPr>
+          <w:lang w:val="es-ES"/>
+        </w:rPr>
+        <w:t>2</w:t>
+      </w:r>
+      <w:r>
+        <w:rPr>
+          <w:lang w:val="es-ES"/>
+        </w:rPr>
+        <w:t>]</w:t>
       </w:r>
     </w:p>
     <w:tbl>
       <w:tblPr>
-        <w:tblStyle w:val="TableGrid"/>
+        <w:tblStyle w:val="Tablaconcuadrcula"/>
         <w:tblW w:w="0" w:type="auto"/>
         <w:tblLook w:val="04A0" w:firstRow="1" w:lastRow="0" w:firstColumn="1" w:lastColumn="0" w:noHBand="0" w:noVBand="1"/>
       </w:tblPr>
@@ -5365,18 +5023,27 @@
               <w:spacing w:after="0" w:line="276" w:lineRule="auto"/>
               <w:rPr>
                 <w:sz w:val="16"/>
+                <w:lang w:val="en-GB"/>
               </w:rPr>
             </w:pPr>
             <w:r>
               <w:rPr>
                 <w:sz w:val="16"/>
               </w:rPr>
-              <w:t xml:space="preserve">      "</w:t>
+              <w:t xml:space="preserve">      </w:t>
+            </w:r>
+            <w:r>
+              <w:rPr>
+                <w:sz w:val="16"/>
+                <w:lang w:val="en-GB"/>
+              </w:rPr>
+              <w:t>"</w:t>
             </w:r>
             <w:proofErr w:type="spellStart"/>
             <w:r>
               <w:rPr>
                 <w:sz w:val="16"/>
+                <w:lang w:val="en-GB"/>
               </w:rPr>
               <w:t>StreamArn</w:t>
             </w:r>
@@ -5384,36 +5051,9 @@
             <w:r>
               <w:rPr>
                 <w:sz w:val="16"/>
-              </w:rPr>
-              <w:t>": "</w:t>
-            </w:r>
-            <w:proofErr w:type="gramStart"/>
-            <w:r>
-              <w:rPr>
-                <w:sz w:val="16"/>
-              </w:rPr>
-              <w:t>arn:aws</w:t>
-            </w:r>
-            <w:proofErr w:type="gramEnd"/>
-            <w:r>
-              <w:rPr>
-                <w:sz w:val="16"/>
-              </w:rPr>
-              <w:t>:kinesisvideo:eu-west-1:xxxxxxxxxxxxx:stream/</w:t>
-            </w:r>
-            <w:proofErr w:type="spellStart"/>
-            <w:r>
-              <w:rPr>
-                <w:sz w:val="16"/>
-              </w:rPr>
-              <w:t>my-stream</w:t>
-            </w:r>
-            <w:proofErr w:type="spellEnd"/>
-            <w:r>
-              <w:rPr>
-                <w:sz w:val="16"/>
-              </w:rPr>
-              <w:t>",</w:t>
+                <w:lang w:val="en-GB"/>
+              </w:rPr>
+              <w:t>": "arn:aws:kinesisvideo:eu-west-1:xxxxxxxxxxxxx:stream/my-stream",</w:t>
             </w:r>
           </w:p>
           <w:p>
@@ -5421,11 +5061,13 @@
               <w:spacing w:after="0" w:line="276" w:lineRule="auto"/>
               <w:rPr>
                 <w:sz w:val="16"/>
+                <w:lang w:val="en-GB"/>
               </w:rPr>
             </w:pPr>
             <w:r>
               <w:rPr>
                 <w:sz w:val="16"/>
+                <w:lang w:val="en-GB"/>
               </w:rPr>
               <w:t xml:space="preserve">      "</w:t>
             </w:r>
@@ -5433,6 +5075,7 @@
             <w:r>
               <w:rPr>
                 <w:sz w:val="16"/>
+                <w:lang w:val="en-GB"/>
               </w:rPr>
               <w:t>FragmentNumber</w:t>
             </w:r>
@@ -5440,6 +5083,7 @@
             <w:r>
               <w:rPr>
                 <w:sz w:val="16"/>
+                <w:lang w:val="en-GB"/>
               </w:rPr>
               <w:t>": "91343852333289682796718532614445757584843717598",</w:t>
             </w:r>
@@ -5449,11 +5093,13 @@
               <w:spacing w:after="0" w:line="276" w:lineRule="auto"/>
               <w:rPr>
                 <w:sz w:val="16"/>
+                <w:lang w:val="en-GB"/>
               </w:rPr>
             </w:pPr>
             <w:r>
               <w:rPr>
                 <w:sz w:val="16"/>
+                <w:lang w:val="en-GB"/>
               </w:rPr>
               <w:t xml:space="preserve">      "</w:t>
             </w:r>
@@ -5461,6 +5107,7 @@
             <w:r>
               <w:rPr>
                 <w:sz w:val="16"/>
+                <w:lang w:val="en-GB"/>
               </w:rPr>
               <w:t>ServerTimestamp</w:t>
             </w:r>
@@ -5468,6 +5115,7 @@
             <w:r>
               <w:rPr>
                 <w:sz w:val="16"/>
+                <w:lang w:val="en-GB"/>
               </w:rPr>
               <w:t>": 1521903783.723,</w:t>
             </w:r>
@@ -5477,11 +5125,13 @@
               <w:spacing w:after="0" w:line="276" w:lineRule="auto"/>
               <w:rPr>
                 <w:sz w:val="16"/>
+                <w:lang w:val="en-GB"/>
               </w:rPr>
             </w:pPr>
             <w:r>
               <w:rPr>
                 <w:sz w:val="16"/>
+                <w:lang w:val="en-GB"/>
               </w:rPr>
               <w:t xml:space="preserve">      "</w:t>
             </w:r>
@@ -5489,6 +5139,7 @@
             <w:r>
               <w:rPr>
                 <w:sz w:val="16"/>
+                <w:lang w:val="en-GB"/>
               </w:rPr>
               <w:t>ProducerTimestamp</w:t>
             </w:r>
@@ -5496,6 +5147,7 @@
             <w:r>
               <w:rPr>
                 <w:sz w:val="16"/>
+                <w:lang w:val="en-GB"/>
               </w:rPr>
               <w:t>": 1521903783.589,</w:t>
             </w:r>
@@ -5505,11 +5157,13 @@
               <w:spacing w:after="0" w:line="276" w:lineRule="auto"/>
               <w:rPr>
                 <w:sz w:val="16"/>
+                <w:lang w:val="en-GB"/>
               </w:rPr>
             </w:pPr>
             <w:r>
               <w:rPr>
                 <w:sz w:val="16"/>
+                <w:lang w:val="en-GB"/>
               </w:rPr>
               <w:t xml:space="preserve">      "</w:t>
             </w:r>
@@ -5517,6 +5171,7 @@
             <w:r>
               <w:rPr>
                 <w:sz w:val="16"/>
+                <w:lang w:val="en-GB"/>
               </w:rPr>
               <w:t>FrameOffsetInSeconds</w:t>
             </w:r>
@@ -5524,6 +5179,7 @@
             <w:r>
               <w:rPr>
                 <w:sz w:val="16"/>
+                <w:lang w:val="en-GB"/>
               </w:rPr>
               <w:t>": 2</w:t>
             </w:r>
@@ -5533,11 +5189,13 @@
               <w:spacing w:after="0" w:line="276" w:lineRule="auto"/>
               <w:rPr>
                 <w:sz w:val="16"/>
+                <w:lang w:val="en-GB"/>
               </w:rPr>
             </w:pPr>
             <w:r>
               <w:rPr>
                 <w:sz w:val="16"/>
+                <w:lang w:val="en-GB"/>
               </w:rPr>
               <w:t xml:space="preserve">    }</w:t>
             </w:r>
@@ -5547,11 +5205,13 @@
               <w:spacing w:after="0" w:line="276" w:lineRule="auto"/>
               <w:rPr>
                 <w:sz w:val="16"/>
+                <w:lang w:val="en-GB"/>
               </w:rPr>
             </w:pPr>
             <w:r>
               <w:rPr>
                 <w:sz w:val="16"/>
+                <w:lang w:val="en-GB"/>
               </w:rPr>
               <w:t xml:space="preserve">  },</w:t>
             </w:r>
@@ -5561,11 +5221,13 @@
               <w:spacing w:after="0" w:line="276" w:lineRule="auto"/>
               <w:rPr>
                 <w:sz w:val="16"/>
+                <w:lang w:val="en-GB"/>
               </w:rPr>
             </w:pPr>
             <w:r>
               <w:rPr>
                 <w:sz w:val="16"/>
+                <w:lang w:val="en-GB"/>
               </w:rPr>
               <w:t xml:space="preserve">  "</w:t>
             </w:r>
@@ -5573,6 +5235,7 @@
             <w:r>
               <w:rPr>
                 <w:sz w:val="16"/>
+                <w:lang w:val="en-GB"/>
               </w:rPr>
               <w:t>StreamProcessorInformation</w:t>
             </w:r>
@@ -5580,6 +5243,7 @@
             <w:r>
               <w:rPr>
                 <w:sz w:val="16"/>
+                <w:lang w:val="en-GB"/>
               </w:rPr>
               <w:t>": {</w:t>
             </w:r>
@@ -5589,27 +5253,15 @@
               <w:spacing w:after="0" w:line="276" w:lineRule="auto"/>
               <w:rPr>
                 <w:sz w:val="16"/>
+                <w:lang w:val="en-GB"/>
               </w:rPr>
             </w:pPr>
             <w:r>
               <w:rPr>
                 <w:sz w:val="16"/>
-              </w:rPr>
-              <w:t xml:space="preserve">    "</w:t>
-            </w:r>
-            <w:proofErr w:type="gramStart"/>
-            <w:r>
-              <w:rPr>
-                <w:sz w:val="16"/>
-              </w:rPr>
-              <w:t>Status</w:t>
-            </w:r>
-            <w:proofErr w:type="gramEnd"/>
-            <w:r>
-              <w:rPr>
-                <w:sz w:val="16"/>
-              </w:rPr>
-              <w:t>": "RUNNING"</w:t>
+                <w:lang w:val="en-GB"/>
+              </w:rPr>
+              <w:t xml:space="preserve">    "Status": "RUNNING"</w:t>
             </w:r>
           </w:p>
           <w:p>
@@ -5617,11 +5269,13 @@
               <w:spacing w:after="0" w:line="276" w:lineRule="auto"/>
               <w:rPr>
                 <w:sz w:val="16"/>
+                <w:lang w:val="en-GB"/>
               </w:rPr>
             </w:pPr>
             <w:r>
               <w:rPr>
                 <w:sz w:val="16"/>
+                <w:lang w:val="en-GB"/>
               </w:rPr>
               <w:t xml:space="preserve">  },</w:t>
             </w:r>
@@ -5631,11 +5285,13 @@
               <w:spacing w:after="0" w:line="276" w:lineRule="auto"/>
               <w:rPr>
                 <w:sz w:val="16"/>
+                <w:lang w:val="en-GB"/>
               </w:rPr>
             </w:pPr>
             <w:r>
               <w:rPr>
                 <w:sz w:val="16"/>
+                <w:lang w:val="en-GB"/>
               </w:rPr>
               <w:t>.</w:t>
             </w:r>
@@ -5645,11 +5301,13 @@
               <w:spacing w:after="0" w:line="276" w:lineRule="auto"/>
               <w:rPr>
                 <w:sz w:val="16"/>
+                <w:lang w:val="en-GB"/>
               </w:rPr>
             </w:pPr>
             <w:r>
               <w:rPr>
                 <w:sz w:val="16"/>
+                <w:lang w:val="en-GB"/>
               </w:rPr>
               <w:t>.</w:t>
             </w:r>
@@ -5659,11 +5317,13 @@
               <w:spacing w:after="0" w:line="276" w:lineRule="auto"/>
               <w:rPr>
                 <w:sz w:val="16"/>
+                <w:lang w:val="en-GB"/>
               </w:rPr>
             </w:pPr>
             <w:r>
               <w:rPr>
                 <w:sz w:val="16"/>
+                <w:lang w:val="en-GB"/>
               </w:rPr>
               <w:t xml:space="preserve">      "</w:t>
             </w:r>
@@ -5671,6 +5331,7 @@
             <w:r>
               <w:rPr>
                 <w:sz w:val="16"/>
+                <w:lang w:val="en-GB"/>
               </w:rPr>
               <w:t>MatchedFaces</w:t>
             </w:r>
@@ -5678,6 +5339,7 @@
             <w:r>
               <w:rPr>
                 <w:sz w:val="16"/>
+                <w:lang w:val="en-GB"/>
               </w:rPr>
               <w:t>": [</w:t>
             </w:r>
@@ -5687,11 +5349,13 @@
               <w:spacing w:after="0" w:line="276" w:lineRule="auto"/>
               <w:rPr>
                 <w:sz w:val="16"/>
+                <w:lang w:val="en-GB"/>
               </w:rPr>
             </w:pPr>
             <w:r>
               <w:rPr>
                 <w:sz w:val="16"/>
+                <w:lang w:val="en-GB"/>
               </w:rPr>
               <w:t xml:space="preserve">        {</w:t>
             </w:r>
@@ -5701,27 +5365,15 @@
               <w:spacing w:after="0" w:line="276" w:lineRule="auto"/>
               <w:rPr>
                 <w:sz w:val="16"/>
+                <w:lang w:val="en-GB"/>
               </w:rPr>
             </w:pPr>
             <w:r>
               <w:rPr>
                 <w:sz w:val="16"/>
-              </w:rPr>
-              <w:t xml:space="preserve">          "</w:t>
-            </w:r>
-            <w:proofErr w:type="spellStart"/>
-            <w:r>
-              <w:rPr>
-                <w:sz w:val="16"/>
-              </w:rPr>
-              <w:t>Similarity</w:t>
-            </w:r>
-            <w:proofErr w:type="spellEnd"/>
-            <w:r>
-              <w:rPr>
-                <w:sz w:val="16"/>
-              </w:rPr>
-              <w:t>": 88.863960,</w:t>
+                <w:lang w:val="en-GB"/>
+              </w:rPr>
+              <w:t xml:space="preserve">          "Similarity": 88.863960,</w:t>
             </w:r>
           </w:p>
           <w:p>
@@ -5729,25 +5381,45 @@
               <w:spacing w:after="0" w:line="276" w:lineRule="auto"/>
               <w:rPr>
                 <w:sz w:val="16"/>
+                <w:lang w:val="en-GB"/>
               </w:rPr>
             </w:pPr>
             <w:r>
               <w:rPr>
                 <w:sz w:val="16"/>
-              </w:rPr>
-              <w:t xml:space="preserve">          "</w:t>
+                <w:lang w:val="en-GB"/>
+              </w:rPr>
+              <w:t xml:space="preserve">          "Face": {</w:t>
+            </w:r>
+          </w:p>
+          <w:p>
+            <w:pPr>
+              <w:spacing w:after="0" w:line="276" w:lineRule="auto"/>
+              <w:rPr>
+                <w:sz w:val="16"/>
+                <w:lang w:val="en-GB"/>
+              </w:rPr>
+            </w:pPr>
+            <w:r>
+              <w:rPr>
+                <w:sz w:val="16"/>
+                <w:lang w:val="en-GB"/>
+              </w:rPr>
+              <w:t xml:space="preserve">            "</w:t>
             </w:r>
             <w:proofErr w:type="spellStart"/>
             <w:r>
               <w:rPr>
                 <w:sz w:val="16"/>
-              </w:rPr>
-              <w:t>Face</w:t>
+                <w:lang w:val="en-GB"/>
+              </w:rPr>
+              <w:t>BoundingBox</w:t>
             </w:r>
             <w:proofErr w:type="spellEnd"/>
             <w:r>
               <w:rPr>
                 <w:sz w:val="16"/>
+                <w:lang w:val="en-GB"/>
               </w:rPr>
               <w:t>": {</w:t>
             </w:r>
@@ -5757,27 +5429,15 @@
               <w:spacing w:after="0" w:line="276" w:lineRule="auto"/>
               <w:rPr>
                 <w:sz w:val="16"/>
+                <w:lang w:val="en-GB"/>
               </w:rPr>
             </w:pPr>
             <w:r>
               <w:rPr>
                 <w:sz w:val="16"/>
-              </w:rPr>
-              <w:t xml:space="preserve">            "</w:t>
-            </w:r>
-            <w:proofErr w:type="spellStart"/>
-            <w:r>
-              <w:rPr>
-                <w:sz w:val="16"/>
-              </w:rPr>
-              <w:t>BoundingBox</w:t>
-            </w:r>
-            <w:proofErr w:type="spellEnd"/>
-            <w:r>
-              <w:rPr>
-                <w:sz w:val="16"/>
-              </w:rPr>
-              <w:t>": {</w:t>
+                <w:lang w:val="en-GB"/>
+              </w:rPr>
+              <w:t xml:space="preserve">              "Height": 0.557692,</w:t>
             </w:r>
           </w:p>
           <w:p>
@@ -5785,27 +5445,15 @@
               <w:spacing w:after="0" w:line="276" w:lineRule="auto"/>
               <w:rPr>
                 <w:sz w:val="16"/>
+                <w:lang w:val="en-GB"/>
               </w:rPr>
             </w:pPr>
             <w:r>
               <w:rPr>
                 <w:sz w:val="16"/>
-              </w:rPr>
-              <w:t xml:space="preserve">              "</w:t>
-            </w:r>
-            <w:proofErr w:type="spellStart"/>
-            <w:r>
-              <w:rPr>
-                <w:sz w:val="16"/>
-              </w:rPr>
-              <w:t>Height</w:t>
-            </w:r>
-            <w:proofErr w:type="spellEnd"/>
-            <w:r>
-              <w:rPr>
-                <w:sz w:val="16"/>
-              </w:rPr>
-              <w:t>": 0.557692,</w:t>
+                <w:lang w:val="en-GB"/>
+              </w:rPr>
+              <w:t xml:space="preserve">              "Width": 0.749838,</w:t>
             </w:r>
           </w:p>
           <w:p>
@@ -5813,27 +5461,15 @@
               <w:spacing w:after="0" w:line="276" w:lineRule="auto"/>
               <w:rPr>
                 <w:sz w:val="16"/>
+                <w:lang w:val="en-GB"/>
               </w:rPr>
             </w:pPr>
             <w:r>
               <w:rPr>
                 <w:sz w:val="16"/>
-              </w:rPr>
-              <w:t xml:space="preserve">              "</w:t>
-            </w:r>
-            <w:proofErr w:type="spellStart"/>
-            <w:r>
-              <w:rPr>
-                <w:sz w:val="16"/>
-              </w:rPr>
-              <w:t>Width</w:t>
-            </w:r>
-            <w:proofErr w:type="spellEnd"/>
-            <w:r>
-              <w:rPr>
-                <w:sz w:val="16"/>
-              </w:rPr>
-              <w:t>": 0.749838,</w:t>
+                <w:lang w:val="en-GB"/>
+              </w:rPr>
+              <w:t xml:space="preserve">              "Left": 0.103426,</w:t>
             </w:r>
           </w:p>
           <w:p>
@@ -5841,39 +5477,13 @@
               <w:spacing w:after="0" w:line="276" w:lineRule="auto"/>
               <w:rPr>
                 <w:sz w:val="16"/>
+                <w:lang w:val="en-GB"/>
               </w:rPr>
             </w:pPr>
             <w:r>
               <w:rPr>
                 <w:sz w:val="16"/>
-              </w:rPr>
-              <w:t xml:space="preserve">              "</w:t>
-            </w:r>
-            <w:proofErr w:type="spellStart"/>
-            <w:r>
-              <w:rPr>
-                <w:sz w:val="16"/>
-              </w:rPr>
-              <w:t>Left</w:t>
-            </w:r>
-            <w:proofErr w:type="spellEnd"/>
-            <w:r>
-              <w:rPr>
-                <w:sz w:val="16"/>
-              </w:rPr>
-              <w:t>": 0.103426,</w:t>
-            </w:r>
-          </w:p>
-          <w:p>
-            <w:pPr>
-              <w:spacing w:after="0" w:line="276" w:lineRule="auto"/>
-              <w:rPr>
-                <w:sz w:val="16"/>
-              </w:rPr>
-            </w:pPr>
-            <w:r>
-              <w:rPr>
-                <w:sz w:val="16"/>
+                <w:lang w:val="en-GB"/>
               </w:rPr>
               <w:t xml:space="preserve">              "Top": 0.206731</w:t>
             </w:r>
@@ -5883,11 +5493,13 @@
               <w:spacing w:after="0" w:line="276" w:lineRule="auto"/>
               <w:rPr>
                 <w:sz w:val="16"/>
+                <w:lang w:val="en-GB"/>
               </w:rPr>
             </w:pPr>
             <w:r>
               <w:rPr>
                 <w:sz w:val="16"/>
+                <w:lang w:val="en-GB"/>
               </w:rPr>
               <w:t xml:space="preserve">            },</w:t>
             </w:r>
@@ -5897,11 +5509,13 @@
               <w:spacing w:after="0" w:line="276" w:lineRule="auto"/>
               <w:rPr>
                 <w:sz w:val="16"/>
+                <w:lang w:val="en-GB"/>
               </w:rPr>
             </w:pPr>
             <w:r>
               <w:rPr>
                 <w:sz w:val="16"/>
+                <w:lang w:val="en-GB"/>
               </w:rPr>
               <w:t xml:space="preserve">            "</w:t>
             </w:r>
@@ -5909,6 +5523,7 @@
             <w:r>
               <w:rPr>
                 <w:sz w:val="16"/>
+                <w:lang w:val="en-GB"/>
               </w:rPr>
               <w:t>FaceId</w:t>
             </w:r>
@@ -5916,6 +5531,7 @@
             <w:r>
               <w:rPr>
                 <w:sz w:val="16"/>
+                <w:lang w:val="en-GB"/>
               </w:rPr>
               <w:t>": "ed1b560f-d6af-5158-989a-ff586c931545",</w:t>
             </w:r>
@@ -5930,8 +5546,15 @@
             <w:r>
               <w:rPr>
                 <w:sz w:val="16"/>
-              </w:rPr>
-              <w:t xml:space="preserve">            "</w:t>
+                <w:lang w:val="en-GB"/>
+              </w:rPr>
+              <w:t xml:space="preserve">            </w:t>
+            </w:r>
+            <w:r>
+              <w:rPr>
+                <w:sz w:val="16"/>
+              </w:rPr>
+              <w:t>"</w:t>
             </w:r>
             <w:proofErr w:type="spellStart"/>
             <w:r>
@@ -6093,7 +5716,7 @@
     </w:tbl>
     <w:p>
       <w:pPr>
-        <w:pStyle w:val="Heading2"/>
+        <w:pStyle w:val="Ttulo2"/>
         <w:spacing w:line="276" w:lineRule="auto"/>
         <w:rPr>
           <w:lang w:val="es-ES"/>
@@ -6251,7 +5874,7 @@
     </w:p>
     <w:p>
       <w:pPr>
-        <w:pStyle w:val="Heading2"/>
+        <w:pStyle w:val="Ttulo2"/>
         <w:spacing w:before="120" w:line="276" w:lineRule="auto"/>
         <w:rPr>
           <w:lang w:val="es-ES"/>
@@ -6294,7 +5917,7 @@
     </w:p>
     <w:p>
       <w:pPr>
-        <w:pStyle w:val="ListParagraph"/>
+        <w:pStyle w:val="Prrafodelista"/>
         <w:numPr>
           <w:ilvl w:val="0"/>
           <w:numId w:val="5"/>
@@ -6327,16 +5950,16 @@
     </w:p>
     <w:p>
       <w:pPr>
-        <w:pStyle w:val="ListParagraph"/>
-        <w:spacing w:line="276" w:lineRule="auto"/>
-        <w:rPr>
-          <w:lang w:val="es-ES"/>
-        </w:rPr>
-      </w:pPr>
-    </w:p>
-    <w:p>
-      <w:pPr>
-        <w:pStyle w:val="ListParagraph"/>
+        <w:pStyle w:val="Prrafodelista"/>
+        <w:spacing w:line="276" w:lineRule="auto"/>
+        <w:rPr>
+          <w:lang w:val="es-ES"/>
+        </w:rPr>
+      </w:pPr>
+    </w:p>
+    <w:p>
+      <w:pPr>
+        <w:pStyle w:val="Prrafodelista"/>
         <w:numPr>
           <w:ilvl w:val="0"/>
           <w:numId w:val="5"/>
@@ -6383,16 +6006,16 @@
     </w:p>
     <w:p>
       <w:pPr>
-        <w:pStyle w:val="ListParagraph"/>
-        <w:spacing w:line="276" w:lineRule="auto"/>
-        <w:rPr>
-          <w:lang w:val="es-ES"/>
-        </w:rPr>
-      </w:pPr>
-    </w:p>
-    <w:p>
-      <w:pPr>
-        <w:pStyle w:val="ListParagraph"/>
+        <w:pStyle w:val="Prrafodelista"/>
+        <w:spacing w:line="276" w:lineRule="auto"/>
+        <w:rPr>
+          <w:lang w:val="es-ES"/>
+        </w:rPr>
+      </w:pPr>
+    </w:p>
+    <w:p>
+      <w:pPr>
+        <w:pStyle w:val="Prrafodelista"/>
         <w:numPr>
           <w:ilvl w:val="0"/>
           <w:numId w:val="5"/>
@@ -6433,16 +6056,16 @@
     </w:p>
     <w:p>
       <w:pPr>
-        <w:pStyle w:val="ListParagraph"/>
-        <w:spacing w:line="276" w:lineRule="auto"/>
-        <w:rPr>
-          <w:lang w:val="es-ES"/>
-        </w:rPr>
-      </w:pPr>
-    </w:p>
-    <w:p>
-      <w:pPr>
-        <w:pStyle w:val="ListParagraph"/>
+        <w:pStyle w:val="Prrafodelista"/>
+        <w:spacing w:line="276" w:lineRule="auto"/>
+        <w:rPr>
+          <w:lang w:val="es-ES"/>
+        </w:rPr>
+      </w:pPr>
+    </w:p>
+    <w:p>
+      <w:pPr>
+        <w:pStyle w:val="Prrafodelista"/>
         <w:numPr>
           <w:ilvl w:val="0"/>
           <w:numId w:val="5"/>
@@ -6628,7 +6251,7 @@
     </w:p>
     <w:p>
       <w:pPr>
-        <w:pStyle w:val="Caption"/>
+        <w:pStyle w:val="Descripcin"/>
         <w:spacing w:line="276" w:lineRule="auto"/>
         <w:jc w:val="both"/>
         <w:rPr>
@@ -6790,7 +6413,7 @@
     </w:p>
     <w:p>
       <w:pPr>
-        <w:pStyle w:val="Caption"/>
+        <w:pStyle w:val="Descripcin"/>
         <w:spacing w:line="276" w:lineRule="auto"/>
         <w:jc w:val="both"/>
         <w:rPr>
@@ -7017,7 +6640,7 @@
     </w:p>
     <w:p>
       <w:pPr>
-        <w:pStyle w:val="Caption"/>
+        <w:pStyle w:val="Descripcin"/>
         <w:spacing w:line="276" w:lineRule="auto"/>
         <w:jc w:val="both"/>
         <w:rPr>
@@ -7203,7 +6826,7 @@
     </w:p>
     <w:p>
       <w:pPr>
-        <w:pStyle w:val="Caption"/>
+        <w:pStyle w:val="Descripcin"/>
         <w:spacing w:line="276" w:lineRule="auto"/>
         <w:jc w:val="both"/>
         <w:rPr>
@@ -7298,7 +6921,7 @@
     </w:p>
     <w:p>
       <w:pPr>
-        <w:pStyle w:val="Heading1"/>
+        <w:pStyle w:val="Ttulo1"/>
         <w:spacing w:before="120" w:line="276" w:lineRule="auto"/>
         <w:rPr>
           <w:lang w:val="es-ES"/>
@@ -7319,7 +6942,7 @@
     </w:p>
     <w:p>
       <w:pPr>
-        <w:pStyle w:val="BodyTextIndent"/>
+        <w:pStyle w:val="Sangradetextonormal"/>
         <w:spacing w:after="120" w:line="276" w:lineRule="auto"/>
         <w:ind w:firstLine="0"/>
         <w:rPr>
@@ -7347,7 +6970,7 @@
     </w:p>
     <w:p>
       <w:pPr>
-        <w:pStyle w:val="BodyTextIndent"/>
+        <w:pStyle w:val="Sangradetextonormal"/>
         <w:numPr>
           <w:ilvl w:val="0"/>
           <w:numId w:val="3"/>
@@ -7366,7 +6989,7 @@
     </w:p>
     <w:p>
       <w:pPr>
-        <w:pStyle w:val="BodyTextIndent"/>
+        <w:pStyle w:val="Sangradetextonormal"/>
         <w:numPr>
           <w:ilvl w:val="0"/>
           <w:numId w:val="3"/>
@@ -7385,7 +7008,7 @@
     </w:p>
     <w:p>
       <w:pPr>
-        <w:pStyle w:val="BodyTextIndent"/>
+        <w:pStyle w:val="Sangradetextonormal"/>
         <w:numPr>
           <w:ilvl w:val="0"/>
           <w:numId w:val="3"/>
@@ -7407,8 +7030,6 @@
         </w:rPr>
         <w:t>s</w:t>
       </w:r>
-      <w:bookmarkStart w:id="3" w:name="_GoBack"/>
-      <w:bookmarkEnd w:id="3"/>
       <w:r>
         <w:rPr>
           <w:lang w:val="es-ES"/>
@@ -7432,7 +7053,7 @@
     </w:p>
     <w:p>
       <w:pPr>
-        <w:pStyle w:val="Heading1"/>
+        <w:pStyle w:val="Ttulo1"/>
         <w:spacing w:before="120" w:line="276" w:lineRule="auto"/>
         <w:rPr>
           <w:lang w:val="es-ES"/>
@@ -7456,12 +7077,18 @@
         <w:rPr>
           <w:lang w:val="es-ES"/>
         </w:rPr>
-        <w:t>En relación con los costes, hemos hecho uso de la calculadora de Amazon con el objetivo de realizar una estimación aproximada de lo que costaría el despliegue de nuestra aplicación en la región de Irlanda. A continuación, describiremos dichos costes:</w:t>
-      </w:r>
-    </w:p>
-    <w:p>
-      <w:pPr>
-        <w:pStyle w:val="Heading1"/>
+        <w:t xml:space="preserve">En relación con los costes, hemos hecho uso de la calculadora de Amazon con el objetivo de realizar una estimación aproximada de </w:t>
+      </w:r>
+      <w:r>
+        <w:rPr>
+          <w:lang w:val="es-ES"/>
+        </w:rPr>
+        <w:t>lo que costaría el despliegue de nuestra aplicación en la región de Irlanda. A continuación, describiremos dichos costes:</w:t>
+      </w:r>
+    </w:p>
+    <w:p>
+      <w:pPr>
+        <w:pStyle w:val="Ttulo1"/>
         <w:spacing w:before="120" w:line="276" w:lineRule="auto"/>
         <w:rPr>
           <w:lang w:val="es-ES"/>
@@ -7476,7 +7103,7 @@
     </w:p>
     <w:p>
       <w:pPr>
-        <w:pStyle w:val="BodyTextIndent"/>
+        <w:pStyle w:val="Sangradetextonormal"/>
         <w:spacing w:after="120" w:line="276" w:lineRule="auto"/>
         <w:ind w:firstLine="0"/>
         <w:rPr>
@@ -7498,7 +7125,7 @@
     </w:p>
     <w:p>
       <w:pPr>
-        <w:pStyle w:val="Heading1"/>
+        <w:pStyle w:val="Ttulo1"/>
         <w:spacing w:before="120"/>
         <w:rPr>
           <w:lang w:val="es-ES"/>
@@ -7522,7 +7149,7 @@
       <w:pPr>
         <w:pStyle w:val="References"/>
         <w:rPr>
-          <w:rStyle w:val="Hyperlink"/>
+          <w:rStyle w:val="Hipervnculo"/>
           <w:color w:val="auto"/>
           <w:u w:val="none"/>
           <w:lang w:val="es-ES"/>
@@ -7551,7 +7178,7 @@
       <w:hyperlink r:id="rId16" w:history="1">
         <w:r>
           <w:rPr>
-            <w:rStyle w:val="Hyperlink"/>
+            <w:rStyle w:val="Hipervnculo"/>
             <w:lang w:val="es-ES"/>
           </w:rPr>
           <w:t>https://aws.amazon.com/es/sdk-for-php/</w:t>
@@ -7562,14 +7189,40 @@
       <w:pPr>
         <w:pStyle w:val="References"/>
         <w:rPr>
-          <w:lang w:val="es-ES"/>
-        </w:rPr>
-      </w:pPr>
+          <w:lang w:val="en-GB"/>
+        </w:rPr>
+      </w:pPr>
+      <w:r>
+        <w:rPr>
+          <w:lang w:val="en-GB"/>
+        </w:rPr>
+        <w:t xml:space="preserve">Amazon Web </w:t>
+      </w:r>
+      <w:r>
+        <w:rPr>
+          <w:lang w:val="en-GB"/>
+        </w:rPr>
+        <w:t xml:space="preserve">Services. Use facial recognition to deliver high-end consumer experience with Amazon Kinesis Video Stream and Amazon </w:t>
+      </w:r>
+      <w:proofErr w:type="spellStart"/>
+      <w:r>
+        <w:rPr>
+          <w:lang w:val="en-GB"/>
+        </w:rPr>
+        <w:t>Rekognition</w:t>
+      </w:r>
+      <w:proofErr w:type="spellEnd"/>
+      <w:r>
+        <w:rPr>
+          <w:lang w:val="en-GB"/>
+        </w:rPr>
+        <w:t xml:space="preserve"> Video. </w:t>
+      </w:r>
       <w:hyperlink r:id="rId17" w:history="1">
         <w:r>
           <w:rPr>
-            <w:rStyle w:val="Hyperlink"/>
-            <w:lang w:val="es-ES"/>
+            <w:rStyle w:val="Hipervnculo"/>
+            <w:lang w:val="en-GB"/>
           </w:rPr>
           <w:t>https://aws.amazon.com/es/blogs/machine-learning/improve-your-customer-service-using-amazon-kinesis-video-streams-and-amazon-rekognition-video/</w:t>
         </w:r>
@@ -7582,10 +7235,18 @@
           <w:sz w:val="24"/>
         </w:rPr>
       </w:pPr>
+      <w:proofErr w:type="spellStart"/>
+      <w:r>
+        <w:t>Cloudcraft</w:t>
+      </w:r>
+      <w:proofErr w:type="spellEnd"/>
+      <w:r>
+        <w:t xml:space="preserve">. Visualize your cloud architecture like a pro. </w:t>
+      </w:r>
       <w:hyperlink r:id="rId18" w:history="1">
         <w:r>
           <w:rPr>
-            <w:rStyle w:val="Hyperlink"/>
+            <w:rStyle w:val="Hipervnculo"/>
           </w:rPr>
           <w:t>https://cloudcraft.co/</w:t>
         </w:r>
@@ -7598,6 +7259,32 @@
           <w:lang w:val="es-ES"/>
         </w:rPr>
       </w:pPr>
+      <w:r>
+        <w:rPr>
+          <w:lang w:val="es-ES"/>
+        </w:rPr>
+        <w:t>Real Decreto-ley 8/2019, de 8 de marzo, de medidas urgentes de protección</w:t>
+      </w:r>
+      <w:r>
+        <w:rPr>
+          <w:lang w:val="es-ES"/>
+        </w:rPr>
+        <w:t xml:space="preserve"> </w:t>
+      </w:r>
+      <w:bookmarkStart w:id="3" w:name="_GoBack"/>
+      <w:bookmarkEnd w:id="3"/>
+      <w:r>
+        <w:rPr>
+          <w:lang w:val="es-ES"/>
+        </w:rPr>
+        <w:t>social y de lucha contra la precariedad laboral en la jornada de trabajo.</w:t>
+      </w:r>
+      <w:r>
+        <w:rPr>
+          <w:lang w:val="es-ES"/>
+        </w:rPr>
+        <w:cr/>
+      </w:r>
     </w:p>
     <w:p>
       <w:pPr>
@@ -7672,34 +7359,34 @@
 <w:ftr xmlns:wpc="http://schemas.microsoft.com/office/word/2010/wordprocessingCanvas" xmlns:cx="http://schemas.microsoft.com/office/drawing/2014/chartex" xmlns:cx1="http://schemas.microsoft.com/office/drawing/2015/9/8/chartex" xmlns:cx2="http://schemas.microsoft.com/office/drawing/2015/10/21/chartex" xmlns:cx3="http://schemas.microsoft.com/office/drawing/2016/5/9/chartex" xmlns:cx4="http://schemas.microsoft.com/office/drawing/2016/5/10/chartex" xmlns:cx5="http://schemas.microsoft.com/office/drawing/2016/5/11/chartex" xmlns:cx6="http://schemas.microsoft.com/office/drawing/2016/5/12/chartex" xmlns:cx7="http://schemas.microsoft.com/office/drawing/2016/5/13/chartex" xmlns:cx8="http://schemas.microsoft.com/office/drawing/2016/5/14/chartex" xmlns:mc="http://schemas.openxmlformats.org/markup-compatibility/2006" xmlns:aink="http://schemas.microsoft.com/office/drawing/2016/ink" xmlns:am3d="http://schemas.microsoft.com/office/drawing/2017/model3d" xmlns:o="urn:schemas-microsoft-com:office:office" xmlns:r="http://schemas.openxmlformats.org/officeDocument/2006/relationships" xmlns:m="http://schemas.openxmlformats.org/officeDocument/2006/math" xmlns:v="urn:schemas-microsoft-com:vml" xmlns:wp14="http://schemas.microsoft.com/office/word/2010/wordprocessingDrawing" xmlns:wp="http://schemas.openxmlformats.org/drawingml/2006/wordprocessingDrawing" xmlns:w10="urn:schemas-microsoft-com:office:word" xmlns:w="http://schemas.openxmlformats.org/wordprocessingml/2006/main" xmlns:w14="http://schemas.microsoft.com/office/word/2010/wordml" xmlns:w15="http://schemas.microsoft.com/office/word/2012/wordml" xmlns:w16cid="http://schemas.microsoft.com/office/word/2016/wordml/cid" xmlns:w16se="http://schemas.microsoft.com/office/word/2015/wordml/symex" xmlns:wpg="http://schemas.microsoft.com/office/word/2010/wordprocessingGroup" xmlns:wpi="http://schemas.microsoft.com/office/word/2010/wordprocessingInk" xmlns:wne="http://schemas.microsoft.com/office/word/2006/wordml" xmlns:wps="http://schemas.microsoft.com/office/word/2010/wordprocessingShape" mc:Ignorable="w14 w15 w16se w16cid wp14">
   <w:p>
     <w:pPr>
-      <w:pStyle w:val="Footer"/>
+      <w:pStyle w:val="Piedepgina"/>
       <w:framePr w:wrap="around" w:vAnchor="text" w:hAnchor="margin" w:xAlign="center" w:y="1"/>
       <w:rPr>
-        <w:rStyle w:val="PageNumber"/>
+        <w:rStyle w:val="Nmerodepgina"/>
       </w:rPr>
     </w:pPr>
     <w:r>
       <w:rPr>
-        <w:rStyle w:val="PageNumber"/>
+        <w:rStyle w:val="Nmerodepgina"/>
       </w:rPr>
       <w:fldChar w:fldCharType="begin"/>
     </w:r>
     <w:r>
       <w:rPr>
-        <w:rStyle w:val="PageNumber"/>
+        <w:rStyle w:val="Nmerodepgina"/>
       </w:rPr>
       <w:instrText xml:space="preserve">PAGE  </w:instrText>
     </w:r>
     <w:r>
       <w:rPr>
-        <w:rStyle w:val="PageNumber"/>
+        <w:rStyle w:val="Nmerodepgina"/>
       </w:rPr>
       <w:fldChar w:fldCharType="end"/>
     </w:r>
   </w:p>
   <w:p>
     <w:pPr>
-      <w:pStyle w:val="Footer"/>
+      <w:pStyle w:val="Piedepgina"/>
     </w:pPr>
   </w:p>
 </w:ftr>
@@ -7733,7 +7420,7 @@
     <w:lvl w:ilvl="0">
       <w:start w:val="1"/>
       <w:numFmt w:val="decimal"/>
-      <w:pStyle w:val="Heading1"/>
+      <w:pStyle w:val="Ttulo1"/>
       <w:lvlText w:val="%1."/>
       <w:legacy w:legacy="1" w:legacySpace="144" w:legacyIndent="0"/>
       <w:lvlJc w:val="left"/>
@@ -7741,7 +7428,7 @@
     <w:lvl w:ilvl="1">
       <w:start w:val="1"/>
       <w:numFmt w:val="decimal"/>
-      <w:pStyle w:val="Heading2"/>
+      <w:pStyle w:val="Ttulo2"/>
       <w:lvlText w:val="%1.%2"/>
       <w:legacy w:legacy="1" w:legacySpace="144" w:legacyIndent="0"/>
       <w:lvlJc w:val="left"/>
@@ -7752,7 +7439,7 @@
     <w:lvl w:ilvl="2">
       <w:start w:val="1"/>
       <w:numFmt w:val="decimal"/>
-      <w:pStyle w:val="Heading3"/>
+      <w:pStyle w:val="Ttulo3"/>
       <w:lvlText w:val="%1.%2.%3"/>
       <w:legacy w:legacy="1" w:legacySpace="144" w:legacyIndent="0"/>
       <w:lvlJc w:val="left"/>
@@ -7760,7 +7447,7 @@
     <w:lvl w:ilvl="3">
       <w:start w:val="1"/>
       <w:numFmt w:val="decimal"/>
-      <w:pStyle w:val="Heading4"/>
+      <w:pStyle w:val="Ttulo4"/>
       <w:lvlText w:val="%1.%2.%3.%4"/>
       <w:legacy w:legacy="1" w:legacySpace="144" w:legacyIndent="0"/>
       <w:lvlJc w:val="left"/>
@@ -7768,7 +7455,7 @@
     <w:lvl w:ilvl="4">
       <w:start w:val="1"/>
       <w:numFmt w:val="decimal"/>
-      <w:pStyle w:val="Heading5"/>
+      <w:pStyle w:val="Ttulo5"/>
       <w:lvlText w:val="%1.%2.%3.%4.%5"/>
       <w:legacy w:legacy="1" w:legacySpace="144" w:legacyIndent="0"/>
       <w:lvlJc w:val="left"/>
@@ -7776,7 +7463,7 @@
     <w:lvl w:ilvl="5">
       <w:start w:val="1"/>
       <w:numFmt w:val="decimal"/>
-      <w:pStyle w:val="Heading6"/>
+      <w:pStyle w:val="Ttulo6"/>
       <w:lvlText w:val="%1.%2.%3.%4.%5.%6"/>
       <w:legacy w:legacy="1" w:legacySpace="144" w:legacyIndent="0"/>
       <w:lvlJc w:val="left"/>
@@ -7784,7 +7471,7 @@
     <w:lvl w:ilvl="6">
       <w:start w:val="1"/>
       <w:numFmt w:val="decimal"/>
-      <w:pStyle w:val="Heading7"/>
+      <w:pStyle w:val="Ttulo7"/>
       <w:lvlText w:val="%1.%2.%3.%4.%5.%6.%7"/>
       <w:legacy w:legacy="1" w:legacySpace="144" w:legacyIndent="0"/>
       <w:lvlJc w:val="left"/>
@@ -7792,7 +7479,7 @@
     <w:lvl w:ilvl="7">
       <w:start w:val="1"/>
       <w:numFmt w:val="decimal"/>
-      <w:pStyle w:val="Heading8"/>
+      <w:pStyle w:val="Ttulo8"/>
       <w:lvlText w:val="%1.%2.%3.%4.%5.%6.%7.%8"/>
       <w:legacy w:legacy="1" w:legacySpace="144" w:legacyIndent="0"/>
       <w:lvlJc w:val="left"/>
@@ -7800,7 +7487,7 @@
     <w:lvl w:ilvl="8">
       <w:start w:val="1"/>
       <w:numFmt w:val="decimal"/>
-      <w:pStyle w:val="Heading9"/>
+      <w:pStyle w:val="Ttulo9"/>
       <w:lvlText w:val="%1.%2.%3.%4.%5.%6.%7.%8.%9"/>
       <w:legacy w:legacy="1" w:legacySpace="144" w:legacyIndent="0"/>
       <w:lvlJc w:val="left"/>
@@ -8576,7 +8263,7 @@
       <w:sz w:val="18"/>
     </w:rPr>
   </w:style>
-  <w:style w:type="paragraph" w:styleId="Heading1">
+  <w:style w:type="paragraph" w:styleId="Ttulo1">
     <w:name w:val="heading 1"/>
     <w:basedOn w:val="Normal"/>
     <w:next w:val="Normal"/>
@@ -8596,9 +8283,9 @@
       <w:sz w:val="24"/>
     </w:rPr>
   </w:style>
-  <w:style w:type="paragraph" w:styleId="Heading2">
+  <w:style w:type="paragraph" w:styleId="Ttulo2">
     <w:name w:val="heading 2"/>
-    <w:basedOn w:val="Heading1"/>
+    <w:basedOn w:val="Ttulo1"/>
     <w:next w:val="Normal"/>
     <w:qFormat/>
     <w:pPr>
@@ -8608,9 +8295,9 @@
       <w:outlineLvl w:val="1"/>
     </w:pPr>
   </w:style>
-  <w:style w:type="paragraph" w:styleId="Heading3">
+  <w:style w:type="paragraph" w:styleId="Ttulo3">
     <w:name w:val="heading 3"/>
-    <w:basedOn w:val="Heading2"/>
+    <w:basedOn w:val="Ttulo2"/>
     <w:next w:val="Normal"/>
     <w:qFormat/>
     <w:pPr>
@@ -8625,9 +8312,9 @@
       <w:sz w:val="22"/>
     </w:rPr>
   </w:style>
-  <w:style w:type="paragraph" w:styleId="Heading4">
+  <w:style w:type="paragraph" w:styleId="Ttulo4">
     <w:name w:val="heading 4"/>
-    <w:basedOn w:val="Heading3"/>
+    <w:basedOn w:val="Ttulo3"/>
     <w:next w:val="Normal"/>
     <w:qFormat/>
     <w:pPr>
@@ -8637,9 +8324,9 @@
       <w:outlineLvl w:val="3"/>
     </w:pPr>
   </w:style>
-  <w:style w:type="paragraph" w:styleId="Heading5">
+  <w:style w:type="paragraph" w:styleId="Ttulo5">
     <w:name w:val="heading 5"/>
-    <w:basedOn w:val="ListNumber3"/>
+    <w:basedOn w:val="Listaconnmeros3"/>
     <w:next w:val="Normal"/>
     <w:qFormat/>
     <w:pPr>
@@ -8657,7 +8344,7 @@
       <w:sz w:val="22"/>
     </w:rPr>
   </w:style>
-  <w:style w:type="paragraph" w:styleId="Heading6">
+  <w:style w:type="paragraph" w:styleId="Ttulo6">
     <w:name w:val="heading 6"/>
     <w:basedOn w:val="Normal"/>
     <w:next w:val="Normal"/>
@@ -8676,7 +8363,7 @@
       <w:sz w:val="22"/>
     </w:rPr>
   </w:style>
-  <w:style w:type="paragraph" w:styleId="Heading7">
+  <w:style w:type="paragraph" w:styleId="Ttulo7">
     <w:name w:val="heading 7"/>
     <w:basedOn w:val="Normal"/>
     <w:next w:val="Normal"/>
@@ -8693,7 +8380,7 @@
       <w:rFonts w:ascii="Arial" w:hAnsi="Arial"/>
     </w:rPr>
   </w:style>
-  <w:style w:type="paragraph" w:styleId="Heading8">
+  <w:style w:type="paragraph" w:styleId="Ttulo8">
     <w:name w:val="heading 8"/>
     <w:basedOn w:val="Normal"/>
     <w:next w:val="Normal"/>
@@ -8711,7 +8398,7 @@
       <w:i/>
     </w:rPr>
   </w:style>
-  <w:style w:type="paragraph" w:styleId="Heading9">
+  <w:style w:type="paragraph" w:styleId="Ttulo9">
     <w:name w:val="heading 9"/>
     <w:basedOn w:val="Normal"/>
     <w:next w:val="Normal"/>
@@ -8729,13 +8416,13 @@
       <w:i/>
     </w:rPr>
   </w:style>
-  <w:style w:type="character" w:default="1" w:styleId="DefaultParagraphFont">
+  <w:style w:type="character" w:default="1" w:styleId="Fuentedeprrafopredeter">
     <w:name w:val="Default Paragraph Font"/>
     <w:uiPriority w:val="1"/>
     <w:semiHidden/>
     <w:unhideWhenUsed/>
   </w:style>
-  <w:style w:type="table" w:default="1" w:styleId="TableNormal">
+  <w:style w:type="table" w:default="1" w:styleId="Tablanormal">
     <w:name w:val="Normal Table"/>
     <w:uiPriority w:val="99"/>
     <w:semiHidden/>
@@ -8750,13 +8437,13 @@
       </w:tblCellMar>
     </w:tblPr>
   </w:style>
-  <w:style w:type="numbering" w:default="1" w:styleId="NoList">
+  <w:style w:type="numbering" w:default="1" w:styleId="Sinlista">
     <w:name w:val="No List"/>
     <w:uiPriority w:val="99"/>
     <w:semiHidden/>
     <w:unhideWhenUsed/>
   </w:style>
-  <w:style w:type="character" w:styleId="FootnoteReference">
+  <w:style w:type="character" w:styleId="Refdenotaalpie">
     <w:name w:val="footnote reference"/>
     <w:semiHidden/>
     <w:rPr>
@@ -8802,7 +8489,7 @@
       <w:sz w:val="20"/>
     </w:rPr>
   </w:style>
-  <w:style w:type="paragraph" w:styleId="FootnoteText">
+  <w:style w:type="paragraph" w:styleId="Textonotapie">
     <w:name w:val="footnote text"/>
     <w:basedOn w:val="Normal"/>
     <w:semiHidden/>
@@ -8817,7 +8504,7 @@
       <w:ind w:left="144" w:hanging="144"/>
     </w:pPr>
   </w:style>
-  <w:style w:type="paragraph" w:styleId="Footer">
+  <w:style w:type="paragraph" w:styleId="Piedepgina">
     <w:name w:val="footer"/>
     <w:basedOn w:val="Normal"/>
     <w:pPr>
@@ -8836,7 +8523,7 @@
   </w:style>
   <w:style w:type="paragraph" w:customStyle="1" w:styleId="Abstract">
     <w:name w:val="Abstract"/>
-    <w:basedOn w:val="Heading1"/>
+    <w:basedOn w:val="Ttulo1"/>
     <w:pPr>
       <w:numPr>
         <w:numId w:val="0"/>
@@ -8850,7 +8537,7 @@
       <w:sz w:val="18"/>
     </w:rPr>
   </w:style>
-  <w:style w:type="paragraph" w:styleId="ListNumber3">
+  <w:style w:type="paragraph" w:styleId="Listaconnmeros3">
     <w:name w:val="List Number 3"/>
     <w:basedOn w:val="Normal"/>
     <w:pPr>
@@ -8878,11 +8565,11 @@
       <w:jc w:val="left"/>
     </w:pPr>
   </w:style>
-  <w:style w:type="character" w:styleId="PageNumber">
+  <w:style w:type="character" w:styleId="Nmerodepgina">
     <w:name w:val="page number"/>
-    <w:basedOn w:val="DefaultParagraphFont"/>
+    <w:basedOn w:val="Fuentedeprrafopredeter"/>
   </w:style>
-  <w:style w:type="paragraph" w:styleId="BodyTextIndent">
+  <w:style w:type="paragraph" w:styleId="Sangradetextonormal">
     <w:name w:val="Body Text Indent"/>
     <w:basedOn w:val="Normal"/>
     <w:pPr>
@@ -8890,7 +8577,7 @@
       <w:ind w:firstLine="360"/>
     </w:pPr>
   </w:style>
-  <w:style w:type="paragraph" w:styleId="DocumentMap">
+  <w:style w:type="paragraph" w:styleId="Mapadeldocumento">
     <w:name w:val="Document Map"/>
     <w:basedOn w:val="Normal"/>
     <w:semiHidden/>
@@ -8901,7 +8588,7 @@
       <w:rFonts w:ascii="Tahoma" w:hAnsi="Tahoma" w:cs="Tahoma"/>
     </w:rPr>
   </w:style>
-  <w:style w:type="paragraph" w:styleId="Caption">
+  <w:style w:type="paragraph" w:styleId="Descripcin">
     <w:name w:val="caption"/>
     <w:basedOn w:val="Normal"/>
     <w:next w:val="Normal"/>
@@ -8918,7 +8605,7 @@
       <w:lang w:eastAsia="en-AU"/>
     </w:rPr>
   </w:style>
-  <w:style w:type="paragraph" w:styleId="BodyText">
+  <w:style w:type="paragraph" w:styleId="Textoindependiente">
     <w:name w:val="Body Text"/>
     <w:basedOn w:val="Normal"/>
     <w:pPr>
@@ -8929,14 +8616,14 @@
       <w:sz w:val="16"/>
     </w:rPr>
   </w:style>
-  <w:style w:type="character" w:styleId="Hyperlink">
+  <w:style w:type="character" w:styleId="Hipervnculo">
     <w:name w:val="Hyperlink"/>
     <w:rPr>
       <w:color w:val="0000FF"/>
       <w:u w:val="single"/>
     </w:rPr>
   </w:style>
-  <w:style w:type="paragraph" w:styleId="Header">
+  <w:style w:type="paragraph" w:styleId="Encabezado">
     <w:name w:val="header"/>
     <w:basedOn w:val="Normal"/>
     <w:pPr>
@@ -8946,7 +8633,7 @@
       </w:tabs>
     </w:pPr>
   </w:style>
-  <w:style w:type="character" w:styleId="FollowedHyperlink">
+  <w:style w:type="character" w:styleId="Hipervnculovisitado">
     <w:name w:val="FollowedHyperlink"/>
     <w:rsid w:val="0062758A"/>
     <w:rPr>
@@ -8954,7 +8641,7 @@
       <w:u w:val="single"/>
     </w:rPr>
   </w:style>
-  <w:style w:type="character" w:styleId="Strong">
+  <w:style w:type="character" w:styleId="Textoennegrita">
     <w:name w:val="Strong"/>
     <w:uiPriority w:val="22"/>
     <w:qFormat/>
@@ -8965,9 +8652,9 @@
       <w:bCs/>
     </w:rPr>
   </w:style>
-  <w:style w:type="table" w:styleId="TableGrid">
+  <w:style w:type="table" w:styleId="Tablaconcuadrcula">
     <w:name w:val="Table Grid"/>
-    <w:basedOn w:val="TableNormal"/>
+    <w:basedOn w:val="Tablanormal"/>
     <w:uiPriority w:val="39"/>
     <w:rsid w:val="007B4372"/>
     <w:rPr>
@@ -8987,7 +8674,7 @@
       </w:tblBorders>
     </w:tblPr>
   </w:style>
-  <w:style w:type="paragraph" w:styleId="ListParagraph">
+  <w:style w:type="paragraph" w:styleId="Prrafodelista">
     <w:name w:val="List Paragraph"/>
     <w:basedOn w:val="Normal"/>
     <w:uiPriority w:val="34"/>
@@ -8998,10 +8685,10 @@
       <w:contextualSpacing/>
     </w:pPr>
   </w:style>
-  <w:style w:type="paragraph" w:styleId="BalloonText">
+  <w:style w:type="paragraph" w:styleId="Textodeglobo">
     <w:name w:val="Balloon Text"/>
     <w:basedOn w:val="Normal"/>
-    <w:link w:val="BalloonTextChar"/>
+    <w:link w:val="TextodegloboCar"/>
     <w:rsid w:val="00EE12B3"/>
     <w:pPr>
       <w:spacing w:after="0"/>
@@ -9010,21 +8697,21 @@
       <w:szCs w:val="18"/>
     </w:rPr>
   </w:style>
-  <w:style w:type="character" w:customStyle="1" w:styleId="BalloonTextChar">
-    <w:name w:val="Balloon Text Char"/>
-    <w:basedOn w:val="DefaultParagraphFont"/>
-    <w:link w:val="BalloonText"/>
+  <w:style w:type="character" w:customStyle="1" w:styleId="TextodegloboCar">
+    <w:name w:val="Texto de globo Car"/>
+    <w:basedOn w:val="Fuentedeprrafopredeter"/>
+    <w:link w:val="Textodeglobo"/>
     <w:rsid w:val="00EE12B3"/>
     <w:rPr>
       <w:sz w:val="18"/>
       <w:szCs w:val="18"/>
     </w:rPr>
   </w:style>
-  <w:style w:type="paragraph" w:styleId="Subtitle">
+  <w:style w:type="paragraph" w:styleId="Subttulo">
     <w:name w:val="Subtitle"/>
     <w:basedOn w:val="Normal"/>
     <w:next w:val="Normal"/>
-    <w:link w:val="SubtitleChar"/>
+    <w:link w:val="SubttuloCar"/>
     <w:qFormat/>
     <w:rsid w:val="00EE12B3"/>
     <w:pPr>
@@ -9041,10 +8728,10 @@
       <w:szCs w:val="22"/>
     </w:rPr>
   </w:style>
-  <w:style w:type="character" w:customStyle="1" w:styleId="SubtitleChar">
-    <w:name w:val="Subtitle Char"/>
-    <w:basedOn w:val="DefaultParagraphFont"/>
-    <w:link w:val="Subtitle"/>
+  <w:style w:type="character" w:customStyle="1" w:styleId="SubttuloCar">
+    <w:name w:val="Subtítulo Car"/>
+    <w:basedOn w:val="Fuentedeprrafopredeter"/>
+    <w:link w:val="Subttulo"/>
     <w:rsid w:val="00EE12B3"/>
     <w:rPr>
       <w:rFonts w:asciiTheme="minorHAnsi" w:eastAsiaTheme="minorEastAsia" w:hAnsiTheme="minorHAnsi" w:cstheme="minorBidi"/>
@@ -9054,9 +8741,9 @@
       <w:szCs w:val="22"/>
     </w:rPr>
   </w:style>
-  <w:style w:type="character" w:styleId="UnresolvedMention">
+  <w:style w:type="character" w:styleId="Mencinsinresolver">
     <w:name w:val="Unresolved Mention"/>
-    <w:basedOn w:val="DefaultParagraphFont"/>
+    <w:basedOn w:val="Fuentedeprrafopredeter"/>
     <w:uiPriority w:val="99"/>
     <w:semiHidden/>
     <w:unhideWhenUsed/>
@@ -9359,7 +9046,7 @@
 </file>
 
 <file path=customXml/itemProps1.xml><?xml version="1.0" encoding="utf-8"?>
-<ds:datastoreItem xmlns:ds="http://schemas.openxmlformats.org/officeDocument/2006/customXml" ds:itemID="{94AE5A44-EAD4-1743-8489-CB58C29EBC63}">
+<ds:datastoreItem xmlns:ds="http://schemas.openxmlformats.org/officeDocument/2006/customXml" ds:itemID="{8DF70DB7-2AFD-41A3-A2BA-F958EC368EDA}">
   <ds:schemaRefs>
     <ds:schemaRef ds:uri="http://schemas.openxmlformats.org/officeDocument/2006/bibliography"/>
   </ds:schemaRefs>

--- a/MemoriaFinalPYGITIC.docx
+++ b/MemoriaFinalPYGITIC.docx
@@ -1,6 +1,6 @@
 
 <file path=word/document.xml><?xml version="1.0" encoding="utf-8"?>
-<w:document xmlns:wpc="http://schemas.microsoft.com/office/word/2010/wordprocessingCanvas" xmlns:cx="http://schemas.microsoft.com/office/drawing/2014/chartex" xmlns:cx1="http://schemas.microsoft.com/office/drawing/2015/9/8/chartex" xmlns:cx2="http://schemas.microsoft.com/office/drawing/2015/10/21/chartex" xmlns:cx3="http://schemas.microsoft.com/office/drawing/2016/5/9/chartex" xmlns:cx4="http://schemas.microsoft.com/office/drawing/2016/5/10/chartex" xmlns:cx5="http://schemas.microsoft.com/office/drawing/2016/5/11/chartex" xmlns:cx6="http://schemas.microsoft.com/office/drawing/2016/5/12/chartex" xmlns:cx7="http://schemas.microsoft.com/office/drawing/2016/5/13/chartex" xmlns:cx8="http://schemas.microsoft.com/office/drawing/2016/5/14/chartex" xmlns:mc="http://schemas.openxmlformats.org/markup-compatibility/2006" xmlns:aink="http://schemas.microsoft.com/office/drawing/2016/ink" xmlns:am3d="http://schemas.microsoft.com/office/drawing/2017/model3d" xmlns:o="urn:schemas-microsoft-com:office:office" xmlns:r="http://schemas.openxmlformats.org/officeDocument/2006/relationships" xmlns:m="http://schemas.openxmlformats.org/officeDocument/2006/math" xmlns:v="urn:schemas-microsoft-com:vml" xmlns:wp14="http://schemas.microsoft.com/office/word/2010/wordprocessingDrawing" xmlns:wp="http://schemas.openxmlformats.org/drawingml/2006/wordprocessingDrawing" xmlns:w10="urn:schemas-microsoft-com:office:word" xmlns:w="http://schemas.openxmlformats.org/wordprocessingml/2006/main" xmlns:w14="http://schemas.microsoft.com/office/word/2010/wordml" xmlns:w15="http://schemas.microsoft.com/office/word/2012/wordml" xmlns:w16cid="http://schemas.microsoft.com/office/word/2016/wordml/cid" xmlns:w16se="http://schemas.microsoft.com/office/word/2015/wordml/symex" xmlns:wpg="http://schemas.microsoft.com/office/word/2010/wordprocessingGroup" xmlns:wpi="http://schemas.microsoft.com/office/word/2010/wordprocessingInk" xmlns:wne="http://schemas.microsoft.com/office/word/2006/wordml" xmlns:wps="http://schemas.microsoft.com/office/word/2010/wordprocessingShape" mc:Ignorable="w14 w15 w16se w16cid wp14">
+<w:document xmlns:wpc="http://schemas.microsoft.com/office/word/2010/wordprocessingCanvas" xmlns:mc="http://schemas.openxmlformats.org/markup-compatibility/2006" xmlns:o="urn:schemas-microsoft-com:office:office" xmlns:r="http://schemas.openxmlformats.org/officeDocument/2006/relationships" xmlns:m="http://schemas.openxmlformats.org/officeDocument/2006/math" xmlns:v="urn:schemas-microsoft-com:vml" xmlns:wp14="http://schemas.microsoft.com/office/word/2010/wordprocessingDrawing" xmlns:wp="http://schemas.openxmlformats.org/drawingml/2006/wordprocessingDrawing" xmlns:w10="urn:schemas-microsoft-com:office:word" xmlns:w="http://schemas.openxmlformats.org/wordprocessingml/2006/main" xmlns:w14="http://schemas.microsoft.com/office/word/2010/wordml" xmlns:w15="http://schemas.microsoft.com/office/word/2012/wordml" xmlns:wpg="http://schemas.microsoft.com/office/word/2010/wordprocessingGroup" xmlns:wpi="http://schemas.microsoft.com/office/word/2010/wordprocessingInk" xmlns:wne="http://schemas.microsoft.com/office/word/2006/wordml" xmlns:wps="http://schemas.microsoft.com/office/word/2010/wordprocessingShape" mc:Ignorable="w14 w15 wp14">
   <w:body>
     <w:p>
       <w:pPr>
@@ -576,18 +576,8 @@
           <w:spacing w:val="-2"/>
           <w:lang w:val="es-ES"/>
         </w:rPr>
-        <w:t xml:space="preserve">Alejandro Moya </w:t>
-      </w:r>
-      <w:proofErr w:type="spellStart"/>
-      <w:r>
-        <w:rPr>
-          <w:rFonts w:ascii="Times New Roman" w:hAnsi="Times New Roman"/>
-          <w:spacing w:val="-2"/>
-          <w:lang w:val="es-ES"/>
-        </w:rPr>
-        <w:t>Moya</w:t>
-      </w:r>
-      <w:proofErr w:type="spellEnd"/>
+        <w:t>Alejandro Moya Moya</w:t>
+      </w:r>
     </w:p>
     <w:p>
       <w:pPr>
@@ -932,21 +922,7 @@
         <w:rPr>
           <w:lang w:val="es-ES"/>
         </w:rPr>
-        <w:t xml:space="preserve">El objetivo principal de este trabajo es mejorar los conocimientos de aplicaciones desplegadas en entornos </w:t>
-      </w:r>
-      <w:proofErr w:type="spellStart"/>
-      <w:r>
-        <w:rPr>
-          <w:lang w:val="es-ES"/>
-        </w:rPr>
-        <w:t>cloud</w:t>
-      </w:r>
-      <w:proofErr w:type="spellEnd"/>
-      <w:r>
-        <w:rPr>
-          <w:lang w:val="es-ES"/>
-        </w:rPr>
-        <w:t>, mediante la elaboración de un proyecto real.</w:t>
+        <w:t>El objetivo principal de este trabajo es mejorar los conocimientos de aplicaciones desplegadas en entornos cloud, mediante la elaboración de un proyecto real.</w:t>
       </w:r>
     </w:p>
     <w:p>
@@ -976,21 +952,7 @@
         <w:rPr>
           <w:lang w:val="es-ES"/>
         </w:rPr>
-        <w:t xml:space="preserve">Amazon Web Servicies; </w:t>
-      </w:r>
-      <w:proofErr w:type="spellStart"/>
-      <w:r>
-        <w:rPr>
-          <w:lang w:val="es-ES"/>
-        </w:rPr>
-        <w:t>Rekognition</w:t>
-      </w:r>
-      <w:proofErr w:type="spellEnd"/>
-      <w:r>
-        <w:rPr>
-          <w:lang w:val="es-ES"/>
-        </w:rPr>
-        <w:t xml:space="preserve">; </w:t>
+        <w:t xml:space="preserve">Amazon Web Servicies; Rekognition; </w:t>
       </w:r>
       <w:r>
         <w:rPr>
@@ -1091,35 +1053,7 @@
         <w:rPr>
           <w:lang w:val="es-ES"/>
         </w:rPr>
-        <w:t xml:space="preserve">El diseño de la arquitectura se va a basar en la utilización de los servicios que nos proporciona Amazon Web </w:t>
-      </w:r>
-      <w:proofErr w:type="spellStart"/>
-      <w:r>
-        <w:rPr>
-          <w:lang w:val="es-ES"/>
-        </w:rPr>
-        <w:t>Services</w:t>
-      </w:r>
-      <w:proofErr w:type="spellEnd"/>
-      <w:r>
-        <w:rPr>
-          <w:lang w:val="es-ES"/>
-        </w:rPr>
-        <w:t xml:space="preserve"> (AWS en adelante), dado que nos permite cubrir toda la casuística pertinente. Además, dado que se nos impone la restricción de realizar el proyecto empleando máquinas virtuales (VM en adelante), se utilizará EC2 de AWS por estar basado en instancias de </w:t>
-      </w:r>
-      <w:proofErr w:type="spellStart"/>
-      <w:r>
-        <w:rPr>
-          <w:lang w:val="es-ES"/>
-        </w:rPr>
-        <w:t>VMs</w:t>
-      </w:r>
-      <w:proofErr w:type="spellEnd"/>
-      <w:r>
-        <w:rPr>
-          <w:lang w:val="es-ES"/>
-        </w:rPr>
-        <w:t>.</w:t>
+        <w:t>El diseño de la arquitectura se va a basar en la utilización de los servicios que nos proporciona Amazon Web Services (AWS en adelante), dado que nos permite cubrir toda la casuística pertinente. Además, dado que se nos impone la restricción de realizar el proyecto empleando máquinas virtuales (VM en adelante), se utilizará EC2 de AWS por estar basado en instancias de VMs.</w:t>
       </w:r>
     </w:p>
     <w:p>
@@ -1193,19 +1127,7 @@
         <w:rPr>
           <w:lang w:val="es-ES"/>
         </w:rPr>
-        <w:t xml:space="preserve">El problema actual es que muchas empresas no saben </w:t>
-      </w:r>
-      <w:r>
-        <w:rPr>
-          <w:lang w:val="es-ES"/>
-        </w:rPr>
-        <w:t>cómo</w:t>
-      </w:r>
-      <w:r>
-        <w:rPr>
-          <w:lang w:val="es-ES"/>
-        </w:rPr>
-        <w:t xml:space="preserve"> llevar a cabo este registro, las más pequeñas lo pueden hacer en papel, pero las más grandes necesitan automatizar este servicio. En este trabajo se quiere mostrar la implementación de un sistema que permita llevar a cabo el control de las entradas y salidas del personal de una empresa. Además, el sistema desarrollado tiene una buena calidad/precio, demostrando que cumplir la ley no es costoso ni difícil.</w:t>
+        <w:t>El problema actual es que muchas empresas no saben cómo llevar a cabo este registro, las más pequeñas lo pueden hacer en papel, pero las más grandes necesitan automatizar este servicio. En este trabajo se quiere mostrar la implementación de un sistema que permita llevar a cabo el control de las entradas y salidas del personal de una empresa. Además, el sistema desarrollado tiene una buena calidad/precio, demostrando que cumplir la ley no es costoso ni difícil.</w:t>
       </w:r>
     </w:p>
     <w:p>
@@ -1265,21 +1187,7 @@
         <w:rPr>
           <w:lang w:val="es-ES"/>
         </w:rPr>
-        <w:t xml:space="preserve">Amazon </w:t>
-      </w:r>
-      <w:proofErr w:type="spellStart"/>
-      <w:r>
-        <w:rPr>
-          <w:lang w:val="es-ES"/>
-        </w:rPr>
-        <w:t>Cognito</w:t>
-      </w:r>
-      <w:proofErr w:type="spellEnd"/>
-      <w:r>
-        <w:rPr>
-          <w:lang w:val="es-ES"/>
-        </w:rPr>
-        <w:t>: Se encarga de la gestión de los diferentes usuarios que tendrán acceso al sistema. Su función principal es la gestión de identidades y autenticación en la nube de forma simple y segura</w:t>
+        <w:t>Amazon Cognito: Se encarga de la gestión de los diferentes usuarios que tendrán acceso al sistema. Su función principal es la gestión de identidades y autenticación en la nube de forma simple y segura</w:t>
       </w:r>
     </w:p>
     <w:p>
@@ -1298,21 +1206,7 @@
         <w:rPr>
           <w:lang w:val="es-ES"/>
         </w:rPr>
-        <w:t xml:space="preserve">EC2: Proporciona una amplia selección de tipos de instancias optimizados para adaptarse a diferentes casos de uso. En este componente se crearán las </w:t>
-      </w:r>
-      <w:proofErr w:type="spellStart"/>
-      <w:r>
-        <w:rPr>
-          <w:lang w:val="es-ES"/>
-        </w:rPr>
-        <w:t>VMs</w:t>
-      </w:r>
-      <w:proofErr w:type="spellEnd"/>
-      <w:r>
-        <w:rPr>
-          <w:lang w:val="es-ES"/>
-        </w:rPr>
-        <w:t xml:space="preserve"> que nos permitirán gestionar la información que será procesada por el sistema</w:t>
+        <w:t>EC2: Proporciona una amplia selección de tipos de instancias optimizados para adaptarse a diferentes casos de uso. En este componente se crearán las VMs que nos permitirán gestionar la información que será procesada por el sistema</w:t>
       </w:r>
     </w:p>
     <w:p>
@@ -1331,16 +1225,8 @@
         <w:rPr>
           <w:lang w:val="es-ES"/>
         </w:rPr>
-        <w:t xml:space="preserve">X-Ray: Consiste en un depurador de aplicaciones distribuidas. Su principal uso es en aplicaciones que utilizan microservicios o arquitecturas </w:t>
-      </w:r>
-      <w:proofErr w:type="spellStart"/>
-      <w:r>
-        <w:rPr>
-          <w:lang w:val="es-ES"/>
-        </w:rPr>
-        <w:t>serverless</w:t>
-      </w:r>
-      <w:proofErr w:type="spellEnd"/>
+        <w:t>X-Ray: Consiste en un depurador de aplicaciones distribuidas. Su principal uso es en aplicaciones que utilizan microservicios o arquitecturas serverless</w:t>
+      </w:r>
     </w:p>
     <w:p>
       <w:pPr>
@@ -1358,21 +1244,7 @@
         <w:rPr>
           <w:lang w:val="es-ES"/>
         </w:rPr>
-        <w:t xml:space="preserve">S3 </w:t>
-      </w:r>
-      <w:proofErr w:type="spellStart"/>
-      <w:r>
-        <w:rPr>
-          <w:lang w:val="es-ES"/>
-        </w:rPr>
-        <w:t>Bucket</w:t>
-      </w:r>
-      <w:proofErr w:type="spellEnd"/>
-      <w:r>
-        <w:rPr>
-          <w:lang w:val="es-ES"/>
-        </w:rPr>
-        <w:t>: Almacenamiento de los objetos multimedia que tratará el sistema</w:t>
+        <w:t>S3 Bucket: Almacenamiento de los objetos multimedia que tratará el sistema</w:t>
       </w:r>
     </w:p>
     <w:p>
@@ -1387,33 +1259,11 @@
           <w:lang w:val="es-ES"/>
         </w:rPr>
       </w:pPr>
-      <w:proofErr w:type="spellStart"/>
-      <w:r>
-        <w:rPr>
-          <w:lang w:val="es-ES"/>
-        </w:rPr>
-        <w:t>Rekognition</w:t>
-      </w:r>
-      <w:proofErr w:type="spellEnd"/>
-      <w:r>
-        <w:rPr>
-          <w:lang w:val="es-ES"/>
-        </w:rPr>
-        <w:t xml:space="preserve">: Encargado de procesar un </w:t>
-      </w:r>
-      <w:proofErr w:type="spellStart"/>
-      <w:r>
-        <w:rPr>
-          <w:lang w:val="es-ES"/>
-        </w:rPr>
-        <w:t>streaming</w:t>
-      </w:r>
-      <w:proofErr w:type="spellEnd"/>
-      <w:r>
-        <w:rPr>
-          <w:lang w:val="es-ES"/>
-        </w:rPr>
-        <w:t xml:space="preserve"> de video o una serie de imágenes. Una de las funcionalidades principales </w:t>
+      <w:r>
+        <w:rPr>
+          <w:lang w:val="es-ES"/>
+        </w:rPr>
+        <w:t xml:space="preserve">Rekognition: Encargado de procesar un streaming de video o una serie de imágenes. Una de las funcionalidades principales </w:t>
       </w:r>
       <w:r>
         <w:rPr>
@@ -1439,21 +1289,7 @@
         <w:rPr>
           <w:lang w:val="es-ES"/>
         </w:rPr>
-        <w:t xml:space="preserve">Lambda: Implementación de la gran parte de la lógica del sistema, obteniendo los resultados procesados por </w:t>
-      </w:r>
-      <w:proofErr w:type="spellStart"/>
-      <w:r>
-        <w:rPr>
-          <w:lang w:val="es-ES"/>
-        </w:rPr>
-        <w:t>Rekognition</w:t>
-      </w:r>
-      <w:proofErr w:type="spellEnd"/>
-      <w:r>
-        <w:rPr>
-          <w:lang w:val="es-ES"/>
-        </w:rPr>
-        <w:t xml:space="preserve"> y lo almacena en la BBDD</w:t>
+        <w:t>Lambda: Implementación de la gran parte de la lógica del sistema, obteniendo los resultados procesados por Rekognition y lo almacena en la BBDD</w:t>
       </w:r>
     </w:p>
     <w:p>
@@ -1472,35 +1308,7 @@
         <w:rPr>
           <w:lang w:val="es-ES"/>
         </w:rPr>
-        <w:t xml:space="preserve">MYSQL DB o </w:t>
-      </w:r>
-      <w:proofErr w:type="spellStart"/>
-      <w:r>
-        <w:rPr>
-          <w:lang w:val="es-ES"/>
-        </w:rPr>
-        <w:t>DynamoDB</w:t>
-      </w:r>
-      <w:proofErr w:type="spellEnd"/>
-      <w:r>
-        <w:rPr>
-          <w:lang w:val="es-ES"/>
-        </w:rPr>
-        <w:t xml:space="preserve">. Son dos alternativas para almacenar los resultados obtenidos del servicio AWS </w:t>
-      </w:r>
-      <w:proofErr w:type="spellStart"/>
-      <w:r>
-        <w:rPr>
-          <w:lang w:val="es-ES"/>
-        </w:rPr>
-        <w:t>Rekognition</w:t>
-      </w:r>
-      <w:proofErr w:type="spellEnd"/>
-      <w:r>
-        <w:rPr>
-          <w:lang w:val="es-ES"/>
-        </w:rPr>
-        <w:t>.</w:t>
+        <w:t>MYSQL DB o DynamoDB. Son dos alternativas para almacenar los resultados obtenidos del servicio AWS Rekognition.</w:t>
       </w:r>
     </w:p>
     <w:p>
@@ -1513,7 +1321,7 @@
       <w:r>
         <w:rPr>
           <w:noProof/>
-          <w:lang w:val="es-ES"/>
+          <w:lang w:val="es-ES" w:eastAsia="es-ES"/>
         </w:rPr>
         <w:drawing>
           <wp:inline distT="0" distB="0" distL="0" distR="0" wp14:anchorId="4D89F9BD" wp14:editId="2FC023FE">
@@ -1690,21 +1498,7 @@
         <w:rPr>
           <w:lang w:val="es-ES"/>
         </w:rPr>
-        <w:t xml:space="preserve">La arquitectura ha sido elaborada haciendo uso de la herramienta </w:t>
-      </w:r>
-      <w:proofErr w:type="spellStart"/>
-      <w:r>
-        <w:rPr>
-          <w:lang w:val="es-ES"/>
-        </w:rPr>
-        <w:t>Cloudcraft</w:t>
-      </w:r>
-      <w:proofErr w:type="spellEnd"/>
-      <w:r>
-        <w:rPr>
-          <w:lang w:val="es-ES"/>
-        </w:rPr>
-        <w:t xml:space="preserve"> </w:t>
+        <w:t xml:space="preserve">La arquitectura ha sido elaborada haciendo uso de la herramienta Cloudcraft </w:t>
       </w:r>
       <w:r>
         <w:rPr>
@@ -1833,72 +1627,58 @@
         <w:rPr>
           <w:lang w:val="es-ES" w:eastAsia="en-AU"/>
         </w:rPr>
-        <w:t xml:space="preserve">El servicio Virtual </w:t>
-      </w:r>
-      <w:proofErr w:type="spellStart"/>
+        <w:t xml:space="preserve">El servicio Virtual Private Cloud (VPC) permite definir redes internas entre los servicios de AWS. Para que exista una conexión entre los recursos, todos ellos deben encontrarse conectados entre sí. Incluso la conexión con el exterior debe ser definida explícitamente dentro del servicio. Es bastante común que existan problemas a la hora de </w:t>
+      </w:r>
       <w:r>
         <w:rPr>
           <w:lang w:val="es-ES" w:eastAsia="en-AU"/>
         </w:rPr>
-        <w:t>Private</w:t>
-      </w:r>
-      <w:proofErr w:type="spellEnd"/>
-      <w:r>
+        <w:t>conectar todos los recursos utilizados, pues se utilizan conceptos de redes de computadores en la forma que AWS obliga a hacerlo.</w:t>
+      </w:r>
+    </w:p>
+    <w:p>
+      <w:pPr>
+        <w:spacing w:line="276" w:lineRule="auto"/>
         <w:rPr>
           <w:lang w:val="es-ES" w:eastAsia="en-AU"/>
         </w:rPr>
-        <w:t xml:space="preserve"> Cloud (VPC) permite definir redes internas entre los servicios de AWS. Para que exista una conexión entre los recursos, todos ellos deben encontrarse conectados entre sí. Incluso la conexión con el exterior debe ser definida explícitamente dentro del servicio. Es bastante común que existan problemas a la hora de </w:t>
-      </w:r>
+      </w:pPr>
       <w:r>
         <w:rPr>
           <w:lang w:val="es-ES" w:eastAsia="en-AU"/>
         </w:rPr>
-        <w:t>conectar todos los recursos utilizados, pues se utilizan conceptos de redes de computadores en la forma que AWS obliga a hacerlo.</w:t>
-      </w:r>
-    </w:p>
-    <w:p>
-      <w:pPr>
-        <w:spacing w:line="276" w:lineRule="auto"/>
+        <w:t>La seguridad ofrecida a los clientes está presente en todo momento. Las contraseñas deben cambiarse nada más crear un usuario y requiere un cambio cada cierto tiempo. Sobre las contraseñas se pueden aplicar unos requisitos para asegurar que son fuertes. Además, AWS posee un rastreador</w:t>
+      </w:r>
+      <w:r>
         <w:rPr>
           <w:lang w:val="es-ES" w:eastAsia="en-AU"/>
         </w:rPr>
-      </w:pPr>
+        <w:t xml:space="preserve"> que merodea</w:t>
+      </w:r>
       <w:r>
         <w:rPr>
           <w:lang w:val="es-ES" w:eastAsia="en-AU"/>
         </w:rPr>
-        <w:t>La seguridad ofrecida a los clientes está presente en todo momento. Las contraseñas deben cambiarse nada más crear un usuario y requiere un cambio cada cierto tiempo. Sobre las contraseñas se pueden aplicar unos requisitos para asegurar que son fuertes. Además, AWS posee un rastreador</w:t>
+        <w:t xml:space="preserve"> por diferentes páginas web susceptibles de contener claves (como GitHub)</w:t>
       </w:r>
       <w:r>
         <w:rPr>
           <w:lang w:val="es-ES" w:eastAsia="en-AU"/>
         </w:rPr>
-        <w:t xml:space="preserve"> que merodea</w:t>
-      </w:r>
-      <w:r>
+        <w:t>. Con este sistema se puede alertar al cliente de que sus claves han sido compartidas en público. De hecho, este es uno de los puntos clave por el que se debe evitar cualquier tipo de filtración para que nadie pueda acceder a los servicios.</w:t>
+      </w:r>
+    </w:p>
+    <w:p>
+      <w:pPr>
+        <w:spacing w:line="276" w:lineRule="auto"/>
         <w:rPr>
           <w:lang w:val="es-ES" w:eastAsia="en-AU"/>
         </w:rPr>
-        <w:t xml:space="preserve"> por diferentes páginas web susceptibles de contener claves (como GitHub)</w:t>
-      </w:r>
+      </w:pPr>
       <w:r>
         <w:rPr>
           <w:lang w:val="es-ES" w:eastAsia="en-AU"/>
         </w:rPr>
-        <w:t>. Con este sistema se puede alertar al cliente de que sus claves han sido compartidas en público. De hecho, este es uno de los puntos clave por el que se debe evitar cualquier tipo de filtración para que nadie pueda acceder a los servicios.</w:t>
-      </w:r>
-    </w:p>
-    <w:p>
-      <w:pPr>
-        <w:spacing w:line="276" w:lineRule="auto"/>
-        <w:rPr>
-          <w:lang w:val="es-ES" w:eastAsia="en-AU"/>
-        </w:rPr>
-      </w:pPr>
-      <w:r>
-        <w:rPr>
-          <w:lang w:val="es-ES" w:eastAsia="en-AU"/>
-        </w:rPr>
         <w:t>La plataforma ofrece una gran cantidad de servicios que permiten implementar una solución completa sin recurrir a otros elementos externos. Los demás servicios utilizados importantes para este proyecto se describen más adelante.</w:t>
       </w:r>
     </w:p>
@@ -1914,169 +1694,49 @@
         <w:rPr>
           <w:lang w:val="es-ES"/>
         </w:rPr>
-        <w:t xml:space="preserve">Amazon </w:t>
-      </w:r>
-      <w:proofErr w:type="spellStart"/>
-      <w:r>
-        <w:rPr>
-          <w:lang w:val="es-ES"/>
-        </w:rPr>
-        <w:t>Kinesis</w:t>
-      </w:r>
-      <w:proofErr w:type="spellEnd"/>
-    </w:p>
-    <w:p>
-      <w:pPr>
-        <w:spacing w:line="276" w:lineRule="auto"/>
-        <w:rPr>
-          <w:lang w:val="es-ES"/>
-        </w:rPr>
-      </w:pPr>
-      <w:r>
-        <w:rPr>
-          <w:lang w:val="es-ES"/>
-        </w:rPr>
-        <w:t xml:space="preserve">El módulo </w:t>
-      </w:r>
-      <w:proofErr w:type="spellStart"/>
-      <w:r>
-        <w:rPr>
-          <w:lang w:val="es-ES"/>
-        </w:rPr>
-        <w:t>Kinesis</w:t>
-      </w:r>
-      <w:proofErr w:type="spellEnd"/>
-      <w:r>
-        <w:rPr>
-          <w:lang w:val="es-ES"/>
-        </w:rPr>
-        <w:t xml:space="preserve"> de Amazon tiene por objetivo recibir flujos de información, esta información puede ser tanto de video como de datos. El sistema implementado no tiene sentido sin un flujo de video donde poder detectar las caras que pasen por delaten de la cámara o cámaras.</w:t>
-      </w:r>
-    </w:p>
-    <w:p>
-      <w:pPr>
-        <w:spacing w:line="276" w:lineRule="auto"/>
-        <w:rPr>
-          <w:lang w:val="es-ES"/>
-        </w:rPr>
-      </w:pPr>
-      <w:r>
-        <w:rPr>
-          <w:lang w:val="es-ES"/>
-        </w:rPr>
-        <w:t xml:space="preserve">En esta primera versión del sistema se ha optado por el uso de una Raspberry Pi 3 </w:t>
-      </w:r>
-      <w:proofErr w:type="spellStart"/>
-      <w:r>
-        <w:rPr>
-          <w:lang w:val="es-ES"/>
-        </w:rPr>
-        <w:t>Model</w:t>
-      </w:r>
-      <w:proofErr w:type="spellEnd"/>
-      <w:r>
-        <w:rPr>
-          <w:lang w:val="es-ES"/>
-        </w:rPr>
-        <w:t xml:space="preserve"> B. Raspberry Pi es una placa computadora (SBC) muy utilizado en el Internet de las Cosas por su tamaño reducido y su bajo coste. La relación calidad precio es alta, rondando los 40 € y poseyendo las siguientes características: (1) Chipset Broadcom a 1.2 GHz con procesador ARM </w:t>
-      </w:r>
-      <w:proofErr w:type="spellStart"/>
-      <w:r>
-        <w:rPr>
-          <w:lang w:val="es-ES"/>
-        </w:rPr>
-        <w:t>Cortex</w:t>
-      </w:r>
-      <w:proofErr w:type="spellEnd"/>
-      <w:r>
-        <w:rPr>
-          <w:lang w:val="es-ES"/>
-        </w:rPr>
-        <w:t>-A 53 de 64 bits y cuatro núcleos, (2) memoria de 1 GB LPDDR2, (3) Bluetooth v4.1 y (4) Wifi 802.11 b/g/n. Además, Raspberry permite la inclusión de módulos que permitan ampliar su funcionalidad, como la “Raspberry Pi Camera V2”, que permite incluir una cámara. Todo lo descrito lo hace ideal para nuestro sistema.</w:t>
-      </w:r>
-    </w:p>
-    <w:p>
-      <w:pPr>
-        <w:spacing w:line="276" w:lineRule="auto"/>
-        <w:rPr>
-          <w:lang w:val="es-ES"/>
-        </w:rPr>
-      </w:pPr>
-      <w:r>
-        <w:rPr>
-          <w:lang w:val="es-ES"/>
-        </w:rPr>
-        <w:t xml:space="preserve">El módulo de </w:t>
-      </w:r>
-      <w:proofErr w:type="spellStart"/>
-      <w:r>
-        <w:rPr>
-          <w:lang w:val="es-ES"/>
-        </w:rPr>
-        <w:t>Kinesis</w:t>
-      </w:r>
-      <w:proofErr w:type="spellEnd"/>
-      <w:r>
-        <w:rPr>
-          <w:lang w:val="es-ES"/>
-        </w:rPr>
-        <w:t xml:space="preserve">, tal y como está planteado en el sistema desarrollado, se puede dividir en dos partes: </w:t>
-      </w:r>
-      <w:proofErr w:type="spellStart"/>
-      <w:r>
-        <w:rPr>
-          <w:lang w:val="es-ES"/>
-        </w:rPr>
-        <w:t>Kinesis</w:t>
-      </w:r>
-      <w:proofErr w:type="spellEnd"/>
-      <w:r>
-        <w:rPr>
-          <w:lang w:val="es-ES"/>
-        </w:rPr>
-        <w:t xml:space="preserve"> Video </w:t>
-      </w:r>
-      <w:proofErr w:type="spellStart"/>
-      <w:r>
-        <w:rPr>
-          <w:lang w:val="es-ES"/>
-        </w:rPr>
-        <w:t>Stream</w:t>
-      </w:r>
-      <w:proofErr w:type="spellEnd"/>
-      <w:r>
-        <w:rPr>
-          <w:lang w:val="es-ES"/>
-        </w:rPr>
-        <w:t xml:space="preserve"> y </w:t>
-      </w:r>
-      <w:proofErr w:type="spellStart"/>
-      <w:r>
-        <w:rPr>
-          <w:lang w:val="es-ES"/>
-        </w:rPr>
-        <w:t>Kinesis</w:t>
-      </w:r>
-      <w:proofErr w:type="spellEnd"/>
-      <w:r>
-        <w:rPr>
-          <w:lang w:val="es-ES"/>
-        </w:rPr>
-        <w:t xml:space="preserve"> Data </w:t>
-      </w:r>
-      <w:proofErr w:type="spellStart"/>
-      <w:r>
-        <w:rPr>
-          <w:lang w:val="es-ES"/>
-        </w:rPr>
-        <w:t>Stream</w:t>
-      </w:r>
-      <w:proofErr w:type="spellEnd"/>
-      <w:r>
-        <w:rPr>
-          <w:lang w:val="es-ES"/>
-        </w:rPr>
-        <w:t xml:space="preserve">. En </w:t>
+        <w:t>Amazon Kinesis</w:t>
+      </w:r>
+    </w:p>
+    <w:p>
+      <w:pPr>
+        <w:spacing w:line="276" w:lineRule="auto"/>
+        <w:rPr>
+          <w:lang w:val="es-ES"/>
+        </w:rPr>
+      </w:pPr>
+      <w:r>
+        <w:rPr>
+          <w:lang w:val="es-ES"/>
+        </w:rPr>
+        <w:t>El módulo Kinesis de Amazon tiene por objetivo recibir flujos de información, esta información puede ser tanto de video como de datos. El sistema implementado no tiene sentido sin un flujo de video donde poder detectar las caras que pasen por delaten de la cámara o cámaras.</w:t>
+      </w:r>
+    </w:p>
+    <w:p>
+      <w:pPr>
+        <w:spacing w:line="276" w:lineRule="auto"/>
+        <w:rPr>
+          <w:lang w:val="es-ES"/>
+        </w:rPr>
+      </w:pPr>
+      <w:r>
+        <w:rPr>
+          <w:lang w:val="es-ES"/>
+        </w:rPr>
+        <w:t>En esta primera versión del sistema se ha optado por el uso de una Raspberry Pi 3 Model B. Raspberry Pi es una placa computadora (SBC) muy utilizado en el Internet de las Cosas por su tamaño reducido y su bajo coste. La relación calidad precio es alta, rondando los 40 € y poseyendo las siguientes características: (1) Chipset Broadcom a 1.2 GHz con procesador ARM Cortex-A 53 de 64 bits y cuatro núcleos, (2) memoria de 1 GB LPDDR2, (3) Bluetooth v4.1 y (4) Wifi 802.11 b/g/n. Además, Raspberry permite la inclusión de módulos que permitan ampliar su funcionalidad, como la “Raspberry Pi Camera V2”, que permite incluir una cámara. Todo lo descrito lo hace ideal para nuestro sistema.</w:t>
+      </w:r>
+    </w:p>
+    <w:p>
+      <w:pPr>
+        <w:spacing w:line="276" w:lineRule="auto"/>
+        <w:rPr>
+          <w:lang w:val="es-ES"/>
+        </w:rPr>
+      </w:pPr>
+      <w:r>
+        <w:rPr>
+          <w:lang w:val="es-ES"/>
+        </w:rPr>
+        <w:t xml:space="preserve">El módulo de Kinesis, tal y como está planteado en el sistema desarrollado, se puede dividir en dos partes: Kinesis Video Stream y Kinesis Data Stream. En </w:t>
       </w:r>
       <w:r>
         <w:rPr>
@@ -2136,21 +1796,7 @@
         <w:rPr>
           <w:lang w:val="es-ES"/>
         </w:rPr>
-        <w:t xml:space="preserve"> podemos ver cómo se mueve el flujo de información, desde que la imagen es captada por la Raspberry, hasta que llega la información tratada por el módulo </w:t>
-      </w:r>
-      <w:proofErr w:type="spellStart"/>
-      <w:r>
-        <w:rPr>
-          <w:lang w:val="es-ES"/>
-        </w:rPr>
-        <w:t>Rekognition</w:t>
-      </w:r>
-      <w:proofErr w:type="spellEnd"/>
-      <w:r>
-        <w:rPr>
-          <w:lang w:val="es-ES"/>
-        </w:rPr>
-        <w:t xml:space="preserve"> a la Lambda, donde reside la lógica el programa.</w:t>
+        <w:t xml:space="preserve"> podemos ver cómo se mueve el flujo de información, desde que la imagen es captada por la Raspberry, hasta que llega la información tratada por el módulo Rekognition a la Lambda, donde reside la lógica el programa.</w:t>
       </w:r>
     </w:p>
     <w:p>
@@ -2165,7 +1811,7 @@
       <w:r>
         <w:rPr>
           <w:noProof/>
-          <w:lang w:val="es-ES"/>
+          <w:lang w:val="es-ES" w:eastAsia="es-ES"/>
         </w:rPr>
         <w:lastRenderedPageBreak/>
         <w:drawing>
@@ -2270,21 +1916,7 @@
         <w:rPr>
           <w:lang w:val="es-ES"/>
         </w:rPr>
-        <w:t xml:space="preserve">. Flujo de datos de </w:t>
-      </w:r>
-      <w:proofErr w:type="spellStart"/>
-      <w:r>
-        <w:rPr>
-          <w:lang w:val="es-ES"/>
-        </w:rPr>
-        <w:t>Kinesis</w:t>
-      </w:r>
-      <w:proofErr w:type="spellEnd"/>
-      <w:r>
-        <w:rPr>
-          <w:lang w:val="es-ES"/>
-        </w:rPr>
-        <w:t>. Extraído de [</w:t>
+        <w:t>. Flujo de datos de Kinesis. Extraído de [</w:t>
       </w:r>
       <w:r>
         <w:rPr>
@@ -2307,107 +1939,47 @@
           <w:lang w:val="es-ES"/>
         </w:rPr>
       </w:pPr>
-      <w:proofErr w:type="spellStart"/>
-      <w:r>
-        <w:rPr>
-          <w:lang w:val="es-ES"/>
-        </w:rPr>
-        <w:t>Kinesis</w:t>
-      </w:r>
-      <w:proofErr w:type="spellEnd"/>
-      <w:r>
-        <w:rPr>
-          <w:lang w:val="es-ES"/>
-        </w:rPr>
-        <w:t xml:space="preserve"> Video </w:t>
-      </w:r>
-      <w:proofErr w:type="spellStart"/>
-      <w:r>
-        <w:rPr>
+      <w:r>
+        <w:rPr>
+          <w:lang w:val="es-ES"/>
+        </w:rPr>
+        <w:t>Kinesis Video Stream</w:t>
+      </w:r>
+    </w:p>
+    <w:p>
+      <w:pPr>
+        <w:spacing w:line="276" w:lineRule="auto"/>
+        <w:rPr>
+          <w:lang w:val="es-ES"/>
+        </w:rPr>
+      </w:pPr>
+      <w:r>
+        <w:rPr>
+          <w:lang w:val="es-ES"/>
+        </w:rPr>
+        <w:t>Este submódulo de Kinesis es el encargado de recibir la información de video del exterior. Para ello, es necesario algún sistema informático con capacidad de captar imágenes/videos del exterior y ser compatible para enviar todo lo captado a AWS. Una solución barata es la comentada anteriormente, usando una Raspberry Pi con su módulo de cámara nativo y la instalación de las herramientas de AWS es más que suficiente para que se pueda enviar la información a AWS sin muchas complicaciones.</w:t>
+      </w:r>
+    </w:p>
+    <w:p>
+      <w:pPr>
+        <w:spacing w:line="276" w:lineRule="auto"/>
+        <w:rPr>
+          <w:lang w:val="es-ES"/>
+        </w:rPr>
+      </w:pPr>
+      <w:r>
+        <w:rPr>
+          <w:lang w:val="es-ES"/>
+        </w:rPr>
+        <w:t xml:space="preserve">Para que Kinesis Video Stream funcione es necesario la creación de un </w:t>
+      </w:r>
+      <w:r>
+        <w:rPr>
+          <w:i/>
           <w:lang w:val="es-ES"/>
         </w:rPr>
         <w:t>Stream</w:t>
       </w:r>
-      <w:proofErr w:type="spellEnd"/>
-    </w:p>
-    <w:p>
-      <w:pPr>
-        <w:spacing w:line="276" w:lineRule="auto"/>
-        <w:rPr>
-          <w:lang w:val="es-ES"/>
-        </w:rPr>
-      </w:pPr>
-      <w:r>
-        <w:rPr>
-          <w:lang w:val="es-ES"/>
-        </w:rPr>
-        <w:t xml:space="preserve">Este submódulo de </w:t>
-      </w:r>
-      <w:proofErr w:type="spellStart"/>
-      <w:r>
-        <w:rPr>
-          <w:lang w:val="es-ES"/>
-        </w:rPr>
-        <w:t>Kinesis</w:t>
-      </w:r>
-      <w:proofErr w:type="spellEnd"/>
-      <w:r>
-        <w:rPr>
-          <w:lang w:val="es-ES"/>
-        </w:rPr>
-        <w:t xml:space="preserve"> es el encargado de recibir la información de video del exterior. Para ello, es necesario algún sistema informático con capacidad de captar imágenes/videos del exterior y ser compatible para enviar todo lo captado a AWS. Una solución barata es la comentada anteriormente, usando una Raspberry Pi con su módulo de cámara nativo y la instalación de las herramientas de AWS es más que suficiente para que se pueda enviar la información a AWS sin muchas complicaciones.</w:t>
-      </w:r>
-    </w:p>
-    <w:p>
-      <w:pPr>
-        <w:spacing w:line="276" w:lineRule="auto"/>
-        <w:rPr>
-          <w:lang w:val="es-ES"/>
-        </w:rPr>
-      </w:pPr>
-      <w:r>
-        <w:rPr>
-          <w:lang w:val="es-ES"/>
-        </w:rPr>
-        <w:t xml:space="preserve">Para que </w:t>
-      </w:r>
-      <w:proofErr w:type="spellStart"/>
-      <w:r>
-        <w:rPr>
-          <w:lang w:val="es-ES"/>
-        </w:rPr>
-        <w:t>Kinesis</w:t>
-      </w:r>
-      <w:proofErr w:type="spellEnd"/>
-      <w:r>
-        <w:rPr>
-          <w:lang w:val="es-ES"/>
-        </w:rPr>
-        <w:t xml:space="preserve"> Video </w:t>
-      </w:r>
-      <w:proofErr w:type="spellStart"/>
-      <w:r>
-        <w:rPr>
-          <w:lang w:val="es-ES"/>
-        </w:rPr>
-        <w:t>Stream</w:t>
-      </w:r>
-      <w:proofErr w:type="spellEnd"/>
-      <w:r>
-        <w:rPr>
-          <w:lang w:val="es-ES"/>
-        </w:rPr>
-        <w:t xml:space="preserve"> funcione es necesario la creación de un </w:t>
-      </w:r>
-      <w:proofErr w:type="spellStart"/>
-      <w:r>
-        <w:rPr>
-          <w:i/>
-          <w:lang w:val="es-ES"/>
-        </w:rPr>
-        <w:t>Stream</w:t>
-      </w:r>
-      <w:proofErr w:type="spellEnd"/>
       <w:r>
         <w:rPr>
           <w:lang w:val="es-ES"/>
@@ -2425,79 +1997,14 @@
           <w:lang w:val="es-ES" w:eastAsia="es-ES"/>
         </w:rPr>
       </w:pPr>
-      <w:proofErr w:type="spellStart"/>
       <w:r>
         <w:rPr>
           <w:rFonts w:ascii="Courier New" w:hAnsi="Courier New" w:cs="Courier New"/>
           <w:sz w:val="16"/>
           <w:lang w:val="es-ES" w:eastAsia="es-ES"/>
         </w:rPr>
-        <w:t>aws</w:t>
-      </w:r>
-      <w:proofErr w:type="spellEnd"/>
-      <w:r>
-        <w:rPr>
-          <w:rFonts w:ascii="Courier New" w:hAnsi="Courier New" w:cs="Courier New"/>
-          <w:sz w:val="16"/>
-          <w:lang w:val="es-ES" w:eastAsia="es-ES"/>
-        </w:rPr>
-        <w:t xml:space="preserve"> </w:t>
-      </w:r>
-      <w:proofErr w:type="spellStart"/>
-      <w:r>
-        <w:rPr>
-          <w:rFonts w:ascii="Courier New" w:hAnsi="Courier New" w:cs="Courier New"/>
-          <w:sz w:val="16"/>
-          <w:lang w:val="es-ES" w:eastAsia="es-ES"/>
-        </w:rPr>
-        <w:t>kinesisvideo</w:t>
-      </w:r>
-      <w:proofErr w:type="spellEnd"/>
-      <w:r>
-        <w:rPr>
-          <w:rFonts w:ascii="Courier New" w:hAnsi="Courier New" w:cs="Courier New"/>
-          <w:sz w:val="16"/>
-          <w:lang w:val="es-ES" w:eastAsia="es-ES"/>
-        </w:rPr>
-        <w:t xml:space="preserve"> </w:t>
-      </w:r>
-      <w:proofErr w:type="spellStart"/>
-      <w:r>
-        <w:rPr>
-          <w:rFonts w:ascii="Courier New" w:hAnsi="Courier New" w:cs="Courier New"/>
-          <w:sz w:val="16"/>
-          <w:lang w:val="es-ES" w:eastAsia="es-ES"/>
-        </w:rPr>
-        <w:t>create-stream</w:t>
-      </w:r>
-      <w:proofErr w:type="spellEnd"/>
-      <w:r>
-        <w:rPr>
-          <w:rFonts w:ascii="Courier New" w:hAnsi="Courier New" w:cs="Courier New"/>
-          <w:sz w:val="16"/>
-          <w:lang w:val="es-ES" w:eastAsia="es-ES"/>
-        </w:rPr>
-        <w:t xml:space="preserve"> --</w:t>
-      </w:r>
-      <w:proofErr w:type="spellStart"/>
-      <w:r>
-        <w:rPr>
-          <w:rFonts w:ascii="Courier New" w:hAnsi="Courier New" w:cs="Courier New"/>
-          <w:sz w:val="16"/>
-          <w:lang w:val="es-ES" w:eastAsia="es-ES"/>
-        </w:rPr>
-        <w:t>stream-name</w:t>
-      </w:r>
-      <w:proofErr w:type="spellEnd"/>
-      <w:r>
-        <w:rPr>
-          <w:rFonts w:ascii="Courier New" w:hAnsi="Courier New" w:cs="Courier New"/>
-          <w:sz w:val="16"/>
-          <w:lang w:val="es-ES" w:eastAsia="es-ES"/>
-        </w:rPr>
-        <w:t xml:space="preserve"> </w:t>
-      </w:r>
-      <w:proofErr w:type="spellStart"/>
+        <w:t xml:space="preserve">aws kinesisvideo create-stream --stream-name </w:t>
+      </w:r>
       <w:r>
         <w:rPr>
           <w:rFonts w:ascii="Courier New" w:hAnsi="Courier New" w:cs="Courier New"/>
@@ -2507,50 +2014,13 @@
         </w:rPr>
         <w:t>PiStream</w:t>
       </w:r>
-      <w:proofErr w:type="spellEnd"/>
       <w:r>
         <w:rPr>
           <w:rFonts w:ascii="Courier New" w:hAnsi="Courier New" w:cs="Courier New"/>
           <w:sz w:val="16"/>
           <w:lang w:val="es-ES" w:eastAsia="es-ES"/>
         </w:rPr>
-        <w:t xml:space="preserve"> --data-</w:t>
-      </w:r>
-      <w:proofErr w:type="spellStart"/>
-      <w:r>
-        <w:rPr>
-          <w:rFonts w:ascii="Courier New" w:hAnsi="Courier New" w:cs="Courier New"/>
-          <w:sz w:val="16"/>
-          <w:lang w:val="es-ES" w:eastAsia="es-ES"/>
-        </w:rPr>
-        <w:t>retention</w:t>
-      </w:r>
-      <w:proofErr w:type="spellEnd"/>
-      <w:r>
-        <w:rPr>
-          <w:rFonts w:ascii="Courier New" w:hAnsi="Courier New" w:cs="Courier New"/>
-          <w:sz w:val="16"/>
-          <w:lang w:val="es-ES" w:eastAsia="es-ES"/>
-        </w:rPr>
-        <w:t>-</w:t>
-      </w:r>
-      <w:proofErr w:type="spellStart"/>
-      <w:r>
-        <w:rPr>
-          <w:rFonts w:ascii="Courier New" w:hAnsi="Courier New" w:cs="Courier New"/>
-          <w:sz w:val="16"/>
-          <w:lang w:val="es-ES" w:eastAsia="es-ES"/>
-        </w:rPr>
-        <w:t>in-hours</w:t>
-      </w:r>
-      <w:proofErr w:type="spellEnd"/>
-      <w:r>
-        <w:rPr>
-          <w:rFonts w:ascii="Courier New" w:hAnsi="Courier New" w:cs="Courier New"/>
-          <w:sz w:val="16"/>
-          <w:lang w:val="es-ES" w:eastAsia="es-ES"/>
-        </w:rPr>
-        <w:t xml:space="preserve"> </w:t>
+        <w:t xml:space="preserve"> --data-retention-in-hours </w:t>
       </w:r>
       <w:r>
         <w:rPr>
@@ -2575,7 +2045,6 @@
         </w:rPr>
         <w:t xml:space="preserve">Se especifica que el </w:t>
       </w:r>
-      <w:proofErr w:type="spellStart"/>
       <w:r>
         <w:rPr>
           <w:i/>
@@ -2583,14 +2052,12 @@
         </w:rPr>
         <w:t>Streamer</w:t>
       </w:r>
-      <w:proofErr w:type="spellEnd"/>
       <w:r>
         <w:rPr>
           <w:lang w:val="es-ES"/>
         </w:rPr>
         <w:t xml:space="preserve"> de video creado se llame “</w:t>
       </w:r>
-      <w:proofErr w:type="spellStart"/>
       <w:r>
         <w:rPr>
           <w:i/>
@@ -2598,7 +2065,6 @@
         </w:rPr>
         <w:t>PiStream</w:t>
       </w:r>
-      <w:proofErr w:type="spellEnd"/>
       <w:r>
         <w:rPr>
           <w:lang w:val="es-ES"/>
@@ -2619,7 +2085,6 @@
         </w:rPr>
         <w:t xml:space="preserve">Una vez creado el </w:t>
       </w:r>
-      <w:proofErr w:type="spellStart"/>
       <w:r>
         <w:rPr>
           <w:i/>
@@ -2627,50 +2092,19 @@
         </w:rPr>
         <w:t>Stream</w:t>
       </w:r>
-      <w:proofErr w:type="spellEnd"/>
-      <w:r>
-        <w:rPr>
-          <w:lang w:val="es-ES"/>
-        </w:rPr>
-        <w:t xml:space="preserve"> de </w:t>
-      </w:r>
-      <w:proofErr w:type="spellStart"/>
-      <w:r>
-        <w:rPr>
-          <w:lang w:val="es-ES"/>
-        </w:rPr>
-        <w:t>Kinesis</w:t>
-      </w:r>
-      <w:proofErr w:type="spellEnd"/>
-      <w:r>
-        <w:rPr>
-          <w:lang w:val="es-ES"/>
-        </w:rPr>
-        <w:t xml:space="preserve"> Video </w:t>
-      </w:r>
-      <w:proofErr w:type="spellStart"/>
-      <w:r>
-        <w:rPr>
+      <w:r>
+        <w:rPr>
+          <w:lang w:val="es-ES"/>
+        </w:rPr>
+        <w:t xml:space="preserve"> de Kinesis Video Stream se procede a la ejecución del programa encargado de enviar las imágenes al </w:t>
+      </w:r>
+      <w:r>
+        <w:rPr>
+          <w:i/>
           <w:lang w:val="es-ES"/>
         </w:rPr>
         <w:t>Stream</w:t>
       </w:r>
-      <w:proofErr w:type="spellEnd"/>
-      <w:r>
-        <w:rPr>
-          <w:lang w:val="es-ES"/>
-        </w:rPr>
-        <w:t xml:space="preserve"> se procede a la ejecución del programa encargado de enviar las imágenes al </w:t>
-      </w:r>
-      <w:proofErr w:type="spellStart"/>
-      <w:r>
-        <w:rPr>
-          <w:i/>
-          <w:lang w:val="es-ES"/>
-        </w:rPr>
-        <w:t>Stream</w:t>
-      </w:r>
-      <w:proofErr w:type="spellEnd"/>
       <w:r>
         <w:rPr>
           <w:lang w:val="es-ES"/>
@@ -2696,47 +2130,7 @@
           <w:szCs w:val="18"/>
           <w:lang w:val="en-GB" w:eastAsia="es-ES"/>
         </w:rPr>
-        <w:t>./</w:t>
-      </w:r>
-      <w:proofErr w:type="spellStart"/>
-      <w:r>
-        <w:rPr>
-          <w:rFonts w:ascii="Courier New" w:hAnsi="Courier New" w:cs="Courier New"/>
-          <w:sz w:val="16"/>
-          <w:szCs w:val="18"/>
-          <w:lang w:val="en-GB" w:eastAsia="es-ES"/>
-        </w:rPr>
-        <w:t>kinesis_video_gstreamer_sample_app</w:t>
-      </w:r>
-      <w:proofErr w:type="spellEnd"/>
-      <w:r>
-        <w:rPr>
-          <w:rFonts w:ascii="Courier New" w:hAnsi="Courier New" w:cs="Courier New"/>
-          <w:sz w:val="16"/>
-          <w:szCs w:val="18"/>
-          <w:lang w:val="en-GB" w:eastAsia="es-ES"/>
-        </w:rPr>
-        <w:t xml:space="preserve"> </w:t>
-      </w:r>
-      <w:proofErr w:type="spellStart"/>
-      <w:r>
-        <w:rPr>
-          <w:rFonts w:ascii="Courier New" w:hAnsi="Courier New" w:cs="Courier New"/>
-          <w:sz w:val="16"/>
-          <w:szCs w:val="18"/>
-          <w:lang w:val="en-GB" w:eastAsia="es-ES"/>
-        </w:rPr>
-        <w:t>PiStream</w:t>
-      </w:r>
-      <w:proofErr w:type="spellEnd"/>
-      <w:r>
-        <w:rPr>
-          <w:rFonts w:ascii="Courier New" w:hAnsi="Courier New" w:cs="Courier New"/>
-          <w:sz w:val="16"/>
-          <w:szCs w:val="18"/>
-          <w:lang w:val="en-GB" w:eastAsia="es-ES"/>
-        </w:rPr>
-        <w:t xml:space="preserve"> -w </w:t>
+        <w:t xml:space="preserve">./kinesis_video_gstreamer_sample_app PiStream -w </w:t>
       </w:r>
       <w:r>
         <w:rPr>
@@ -2800,7 +2194,6 @@
         </w:rPr>
         <w:t xml:space="preserve">Este programa acepta como parámetros el nombre del </w:t>
       </w:r>
-      <w:proofErr w:type="spellStart"/>
       <w:r>
         <w:rPr>
           <w:i/>
@@ -2808,82 +2201,25 @@
         </w:rPr>
         <w:t>Streamer</w:t>
       </w:r>
-      <w:proofErr w:type="spellEnd"/>
-      <w:r>
-        <w:rPr>
-          <w:lang w:val="es-ES"/>
-        </w:rPr>
-        <w:t xml:space="preserve"> de video, en nuestro caso “</w:t>
-      </w:r>
-      <w:proofErr w:type="spellStart"/>
-      <w:r>
-        <w:rPr>
-          <w:lang w:val="es-ES"/>
-        </w:rPr>
-        <w:t>PiStream</w:t>
-      </w:r>
-      <w:proofErr w:type="spellEnd"/>
-      <w:r>
-        <w:rPr>
-          <w:lang w:val="es-ES"/>
-        </w:rPr>
-        <w:t xml:space="preserve">”. Además, hay que especificar el ancho (-w) y alto (-h) del video capturado y la velocidad de fotogramas (-f). Los parámetros especificados en el comando son los obligatorios para que la imagen capturada se envíe a AWS sin problemas. </w:t>
-      </w:r>
-    </w:p>
-    <w:p>
-      <w:pPr>
-        <w:spacing w:line="276" w:lineRule="auto"/>
-        <w:rPr>
-          <w:lang w:val="es-ES"/>
-        </w:rPr>
-      </w:pPr>
-      <w:r>
-        <w:rPr>
-          <w:lang w:val="es-ES"/>
-        </w:rPr>
-        <w:t>Antes de ejecutar el comando anterior es necesario especificar el usuario y contraseña del usuario que realizará la conexión de entrada a Amazon, para ello se ha creado el usuario “</w:t>
-      </w:r>
-      <w:proofErr w:type="spellStart"/>
-      <w:r>
-        <w:rPr>
-          <w:lang w:val="es-ES"/>
-        </w:rPr>
-        <w:t>kinesis</w:t>
-      </w:r>
-      <w:proofErr w:type="spellEnd"/>
-      <w:r>
-        <w:rPr>
-          <w:lang w:val="es-ES"/>
-        </w:rPr>
-        <w:t>-video-</w:t>
-      </w:r>
-      <w:proofErr w:type="spellStart"/>
-      <w:r>
-        <w:rPr>
-          <w:lang w:val="es-ES"/>
-        </w:rPr>
-        <w:t>raspberry</w:t>
-      </w:r>
-      <w:proofErr w:type="spellEnd"/>
-      <w:r>
-        <w:rPr>
-          <w:lang w:val="es-ES"/>
-        </w:rPr>
-        <w:t>-pi-</w:t>
-      </w:r>
-      <w:proofErr w:type="spellStart"/>
-      <w:r>
-        <w:rPr>
-          <w:lang w:val="es-ES"/>
-        </w:rPr>
-        <w:t>producer</w:t>
-      </w:r>
-      <w:proofErr w:type="spellEnd"/>
-      <w:r>
-        <w:rPr>
-          <w:lang w:val="es-ES"/>
-        </w:rPr>
-        <w:t>”. Además, hay que habilitar el controlador de la “Raspberry Pi Camera V2”. Para especificar el usuario/contraseña del usuario Productor de Amazon y habilitar el controlador se tiene que ejecutar los siguientes comandos:</w:t>
+      <w:r>
+        <w:rPr>
+          <w:lang w:val="es-ES"/>
+        </w:rPr>
+        <w:t xml:space="preserve"> de video, en nuestro caso “PiStream”. Además, hay que especificar el ancho (-w) y alto (-h) del video capturado y la velocidad de fotogramas (-f). Los parámetros especificados en el comando son los obligatorios para que la imagen capturada se envíe a AWS sin problemas. </w:t>
+      </w:r>
+    </w:p>
+    <w:p>
+      <w:pPr>
+        <w:spacing w:line="276" w:lineRule="auto"/>
+        <w:rPr>
+          <w:lang w:val="es-ES"/>
+        </w:rPr>
+      </w:pPr>
+      <w:r>
+        <w:rPr>
+          <w:lang w:val="es-ES"/>
+        </w:rPr>
+        <w:t>Antes de ejecutar el comando anterior es necesario especificar el usuario y contraseña del usuario que realizará la conexión de entrada a Amazon, para ello se ha creado el usuario “kinesis-video-raspberry-pi-producer”. Además, hay que habilitar el controlador de la “Raspberry Pi Camera V2”. Para especificar el usuario/contraseña del usuario Productor de Amazon y habilitar el controlador se tiene que ejecutar los siguientes comandos:</w:t>
       </w:r>
     </w:p>
     <w:p>
@@ -2906,7 +2242,6 @@
         </w:rPr>
         <w:t>export AWS_ACCESS_KEY_ID=</w:t>
       </w:r>
-      <w:proofErr w:type="spellStart"/>
       <w:r>
         <w:rPr>
           <w:rFonts w:ascii="Courier New" w:hAnsi="Courier New" w:cs="Courier New"/>
@@ -2917,7 +2252,6 @@
         </w:rPr>
         <w:t>YourAccessKeyId</w:t>
       </w:r>
-      <w:proofErr w:type="spellEnd"/>
     </w:p>
     <w:p>
       <w:pPr>
@@ -2939,7 +2273,6 @@
         </w:rPr>
         <w:t>export AWS_SECRET_ACCESS_KEY=</w:t>
       </w:r>
-      <w:proofErr w:type="spellStart"/>
       <w:r>
         <w:rPr>
           <w:rFonts w:ascii="Courier New" w:hAnsi="Courier New" w:cs="Courier New"/>
@@ -2950,7 +2283,6 @@
         </w:rPr>
         <w:t>YourSecretAccessKey</w:t>
       </w:r>
-      <w:proofErr w:type="spellEnd"/>
     </w:p>
     <w:p>
       <w:pPr>
@@ -2991,69 +2323,21 @@
           <w:szCs w:val="18"/>
           <w:lang w:val="es-ES" w:eastAsia="es-ES"/>
         </w:rPr>
-        <w:t xml:space="preserve">sudo </w:t>
-      </w:r>
-      <w:proofErr w:type="spellStart"/>
-      <w:r>
-        <w:rPr>
-          <w:rFonts w:ascii="Courier New" w:hAnsi="Courier New" w:cs="Courier New"/>
-          <w:sz w:val="16"/>
-          <w:szCs w:val="18"/>
-          <w:lang w:val="es-ES" w:eastAsia="es-ES"/>
-        </w:rPr>
-        <w:t>modprobe</w:t>
-      </w:r>
-      <w:proofErr w:type="spellEnd"/>
-      <w:r>
-        <w:rPr>
-          <w:rFonts w:ascii="Courier New" w:hAnsi="Courier New" w:cs="Courier New"/>
-          <w:sz w:val="16"/>
-          <w:szCs w:val="18"/>
-          <w:lang w:val="es-ES" w:eastAsia="es-ES"/>
-        </w:rPr>
-        <w:t xml:space="preserve"> bcm2835-v4l2</w:t>
-      </w:r>
-    </w:p>
-    <w:p>
-      <w:pPr>
-        <w:spacing w:line="276" w:lineRule="auto"/>
-        <w:rPr>
-          <w:lang w:val="es-ES"/>
-        </w:rPr>
-      </w:pPr>
-      <w:r>
-        <w:rPr>
-          <w:lang w:val="es-ES"/>
-        </w:rPr>
-        <w:t xml:space="preserve">Tras ejecutar el programa y accediendo a </w:t>
-      </w:r>
-      <w:proofErr w:type="spellStart"/>
-      <w:r>
-        <w:rPr>
-          <w:lang w:val="es-ES"/>
-        </w:rPr>
-        <w:t>Kinesis</w:t>
-      </w:r>
-      <w:proofErr w:type="spellEnd"/>
-      <w:r>
-        <w:rPr>
-          <w:lang w:val="es-ES"/>
-        </w:rPr>
-        <w:t xml:space="preserve"> Video </w:t>
-      </w:r>
-      <w:proofErr w:type="spellStart"/>
-      <w:r>
-        <w:rPr>
-          <w:lang w:val="es-ES"/>
-        </w:rPr>
-        <w:t>Stream</w:t>
-      </w:r>
-      <w:proofErr w:type="spellEnd"/>
-      <w:r>
-        <w:rPr>
-          <w:lang w:val="es-ES"/>
-        </w:rPr>
-        <w:t xml:space="preserve"> desde la consola de AWS, podemos visualizar el video capturado, tal y como se ve en la </w:t>
+        <w:t>sudo modprobe bcm2835-v4l2</w:t>
+      </w:r>
+    </w:p>
+    <w:p>
+      <w:pPr>
+        <w:spacing w:line="276" w:lineRule="auto"/>
+        <w:rPr>
+          <w:lang w:val="es-ES"/>
+        </w:rPr>
+      </w:pPr>
+      <w:r>
+        <w:rPr>
+          <w:lang w:val="es-ES"/>
+        </w:rPr>
+        <w:t xml:space="preserve">Tras ejecutar el programa y accediendo a Kinesis Video Stream desde la consola de AWS, podemos visualizar el video capturado, tal y como se ve en la </w:t>
       </w:r>
       <w:r>
         <w:rPr>
@@ -3117,7 +2401,7 @@
       <w:r>
         <w:rPr>
           <w:noProof/>
-          <w:lang w:val="es-ES"/>
+          <w:lang w:val="es-ES" w:eastAsia="es-ES"/>
         </w:rPr>
         <w:drawing>
           <wp:inline distT="0" distB="0" distL="0" distR="0" wp14:anchorId="6011BC0F" wp14:editId="6A9B8D14">
@@ -3212,30 +2496,8 @@
         <w:rPr>
           <w:lang w:val="es-ES"/>
         </w:rPr>
-        <w:t xml:space="preserve">. Video capturado por </w:t>
-      </w:r>
-      <w:proofErr w:type="spellStart"/>
-      <w:r>
-        <w:rPr>
-          <w:lang w:val="es-ES"/>
-        </w:rPr>
-        <w:t>Kinesis</w:t>
-      </w:r>
-      <w:proofErr w:type="spellEnd"/>
-      <w:r>
-        <w:rPr>
-          <w:lang w:val="es-ES"/>
-        </w:rPr>
-        <w:t xml:space="preserve"> Video </w:t>
-      </w:r>
-      <w:proofErr w:type="spellStart"/>
-      <w:r>
-        <w:rPr>
-          <w:lang w:val="es-ES"/>
-        </w:rPr>
-        <w:t>Stream</w:t>
-      </w:r>
-      <w:proofErr w:type="spellEnd"/>
+        <w:t>. Video capturado por Kinesis Video Stream</w:t>
+      </w:r>
     </w:p>
     <w:p>
       <w:pPr>
@@ -3245,69 +2507,25 @@
           <w:lang w:val="es-ES"/>
         </w:rPr>
       </w:pPr>
-      <w:proofErr w:type="spellStart"/>
-      <w:r>
-        <w:rPr>
-          <w:lang w:val="es-ES"/>
-        </w:rPr>
-        <w:t>Kinesis</w:t>
-      </w:r>
-      <w:proofErr w:type="spellEnd"/>
-      <w:r>
-        <w:rPr>
-          <w:lang w:val="es-ES"/>
-        </w:rPr>
-        <w:t xml:space="preserve"> Data </w:t>
-      </w:r>
-      <w:proofErr w:type="spellStart"/>
-      <w:r>
-        <w:rPr>
-          <w:lang w:val="es-ES"/>
-        </w:rPr>
-        <w:t>Stream</w:t>
-      </w:r>
-      <w:proofErr w:type="spellEnd"/>
-    </w:p>
-    <w:p>
-      <w:pPr>
-        <w:spacing w:line="276" w:lineRule="auto"/>
-        <w:rPr>
-          <w:lang w:val="es-ES"/>
-        </w:rPr>
-      </w:pPr>
-      <w:r>
-        <w:rPr>
-          <w:lang w:val="es-ES"/>
-        </w:rPr>
-        <w:t xml:space="preserve">Este submódulo de </w:t>
-      </w:r>
-      <w:proofErr w:type="spellStart"/>
-      <w:r>
-        <w:rPr>
-          <w:lang w:val="es-ES"/>
-        </w:rPr>
-        <w:t>Kinesis</w:t>
-      </w:r>
-      <w:proofErr w:type="spellEnd"/>
-      <w:r>
-        <w:rPr>
-          <w:lang w:val="es-ES"/>
-        </w:rPr>
-        <w:t xml:space="preserve"> es el encargado de recibir la información emitida por </w:t>
-      </w:r>
-      <w:proofErr w:type="spellStart"/>
-      <w:r>
-        <w:rPr>
-          <w:lang w:val="es-ES"/>
-        </w:rPr>
-        <w:t>Rekognition</w:t>
-      </w:r>
-      <w:proofErr w:type="spellEnd"/>
-      <w:r>
-        <w:rPr>
-          <w:lang w:val="es-ES"/>
-        </w:rPr>
-        <w:t xml:space="preserve">, tal y como se puede visualizar en </w:t>
+      <w:r>
+        <w:rPr>
+          <w:lang w:val="es-ES"/>
+        </w:rPr>
+        <w:t>Kinesis Data Stream</w:t>
+      </w:r>
+    </w:p>
+    <w:p>
+      <w:pPr>
+        <w:spacing w:line="276" w:lineRule="auto"/>
+        <w:rPr>
+          <w:lang w:val="es-ES"/>
+        </w:rPr>
+      </w:pPr>
+      <w:r>
+        <w:rPr>
+          <w:lang w:val="es-ES"/>
+        </w:rPr>
+        <w:t xml:space="preserve">Este submódulo de Kinesis es el encargado de recibir la información emitida por Rekognition, tal y como se puede visualizar en </w:t>
       </w:r>
       <w:r>
         <w:rPr>
@@ -3342,16 +2560,8 @@
         <w:rPr>
           <w:lang w:val="es-ES"/>
         </w:rPr>
-        <w:t xml:space="preserve">Amazon </w:t>
-      </w:r>
-      <w:proofErr w:type="spellStart"/>
-      <w:r>
-        <w:rPr>
-          <w:lang w:val="es-ES"/>
-        </w:rPr>
-        <w:t>Rekognition</w:t>
-      </w:r>
-      <w:proofErr w:type="spellEnd"/>
+        <w:t>Amazon Rekognition</w:t>
+      </w:r>
       <w:r>
         <w:rPr>
           <w:lang w:val="es-ES"/>
@@ -3362,35 +2572,7 @@
         <w:rPr>
           <w:lang w:val="es-ES"/>
         </w:rPr>
-        <w:t xml:space="preserve">. Para entender la información que recibe </w:t>
-      </w:r>
-      <w:proofErr w:type="spellStart"/>
-      <w:r>
-        <w:rPr>
-          <w:lang w:val="es-ES"/>
-        </w:rPr>
-        <w:t>Kinesis</w:t>
-      </w:r>
-      <w:proofErr w:type="spellEnd"/>
-      <w:r>
-        <w:rPr>
-          <w:lang w:val="es-ES"/>
-        </w:rPr>
-        <w:t xml:space="preserve"> Data </w:t>
-      </w:r>
-      <w:proofErr w:type="spellStart"/>
-      <w:r>
-        <w:rPr>
-          <w:lang w:val="es-ES"/>
-        </w:rPr>
-        <w:t>Stream</w:t>
-      </w:r>
-      <w:proofErr w:type="spellEnd"/>
-      <w:r>
-        <w:rPr>
-          <w:lang w:val="es-ES"/>
-        </w:rPr>
-        <w:t xml:space="preserve">, se recomienda leer en primera instancia el módulo de </w:t>
+        <w:t xml:space="preserve">. Para entender la información que recibe Kinesis Data Stream, se recomienda leer en primera instancia el módulo de </w:t>
       </w:r>
       <w:r>
         <w:rPr>
@@ -3425,16 +2607,8 @@
         <w:rPr>
           <w:lang w:val="es-ES"/>
         </w:rPr>
-        <w:t xml:space="preserve">Amazon </w:t>
-      </w:r>
-      <w:proofErr w:type="spellStart"/>
-      <w:r>
-        <w:rPr>
-          <w:lang w:val="es-ES"/>
-        </w:rPr>
-        <w:t>Rekognition</w:t>
-      </w:r>
-      <w:proofErr w:type="spellEnd"/>
+        <w:t>Amazon Rekognition</w:t>
+      </w:r>
       <w:r>
         <w:rPr>
           <w:lang w:val="es-ES"/>
@@ -3459,23 +2633,8 @@
         <w:rPr>
           <w:lang w:val="es-ES"/>
         </w:rPr>
-        <w:t xml:space="preserve">Para empezar a recibir la información enviada por </w:t>
-      </w:r>
-      <w:proofErr w:type="spellStart"/>
-      <w:r>
-        <w:rPr>
-          <w:lang w:val="es-ES"/>
-        </w:rPr>
-        <w:t>Rekognition</w:t>
-      </w:r>
-      <w:proofErr w:type="spellEnd"/>
-      <w:r>
-        <w:rPr>
-          <w:lang w:val="es-ES"/>
-        </w:rPr>
-        <w:t xml:space="preserve">, se debe de crear un </w:t>
-      </w:r>
-      <w:proofErr w:type="spellStart"/>
+        <w:t xml:space="preserve">Para empezar a recibir la información enviada por Rekognition, se debe de crear un </w:t>
+      </w:r>
       <w:r>
         <w:rPr>
           <w:i/>
@@ -3483,14 +2642,12 @@
         </w:rPr>
         <w:t>Streamer</w:t>
       </w:r>
-      <w:proofErr w:type="spellEnd"/>
       <w:r>
         <w:rPr>
           <w:lang w:val="es-ES"/>
         </w:rPr>
         <w:t xml:space="preserve"> de datos (no confundir con el </w:t>
       </w:r>
-      <w:proofErr w:type="spellStart"/>
       <w:r>
         <w:rPr>
           <w:i/>
@@ -3498,26 +2655,11 @@
         </w:rPr>
         <w:t>Streamer</w:t>
       </w:r>
-      <w:proofErr w:type="spellEnd"/>
-      <w:r>
-        <w:rPr>
-          <w:lang w:val="es-ES"/>
-        </w:rPr>
-        <w:t xml:space="preserve"> de video creado anteriormente). La creación del </w:t>
-      </w:r>
-      <w:proofErr w:type="spellStart"/>
-      <w:r>
-        <w:rPr>
-          <w:lang w:val="es-ES"/>
-        </w:rPr>
-        <w:t>Streamer</w:t>
-      </w:r>
-      <w:proofErr w:type="spellEnd"/>
-      <w:r>
-        <w:rPr>
-          <w:lang w:val="es-ES"/>
-        </w:rPr>
-        <w:t xml:space="preserve"> se puede realizar con el siguiente comando:</w:t>
+      <w:r>
+        <w:rPr>
+          <w:lang w:val="es-ES"/>
+        </w:rPr>
+        <w:t xml:space="preserve"> de video creado anteriormente). La creación del Streamer se puede realizar con el siguiente comando:</w:t>
       </w:r>
     </w:p>
     <w:p>
@@ -3531,7 +2673,6 @@
           <w:lang w:val="en-GB" w:eastAsia="es-ES"/>
         </w:rPr>
       </w:pPr>
-      <w:proofErr w:type="spellStart"/>
       <w:r>
         <w:rPr>
           <w:rFonts w:ascii="Courier New" w:eastAsiaTheme="minorHAnsi" w:hAnsi="Courier New" w:cs="Courier New"/>
@@ -3539,19 +2680,8 @@
           <w:szCs w:val="18"/>
           <w:lang w:val="en-GB" w:eastAsia="es-ES"/>
         </w:rPr>
-        <w:t>aws</w:t>
-      </w:r>
-      <w:proofErr w:type="spellEnd"/>
-      <w:r>
-        <w:rPr>
-          <w:rFonts w:ascii="Courier New" w:eastAsiaTheme="minorHAnsi" w:hAnsi="Courier New" w:cs="Courier New"/>
-          <w:sz w:val="16"/>
-          <w:szCs w:val="18"/>
-          <w:lang w:val="en-GB" w:eastAsia="es-ES"/>
-        </w:rPr>
-        <w:t xml:space="preserve"> kinesis create-stream --stream-name </w:t>
-      </w:r>
-      <w:proofErr w:type="spellStart"/>
+        <w:t xml:space="preserve">aws kinesis create-stream --stream-name </w:t>
+      </w:r>
       <w:r>
         <w:rPr>
           <w:rFonts w:ascii="Courier New" w:eastAsiaTheme="minorHAnsi" w:hAnsi="Courier New" w:cs="Courier New"/>
@@ -3562,7 +2692,6 @@
         </w:rPr>
         <w:t>FacialRecognition</w:t>
       </w:r>
-      <w:proofErr w:type="spellEnd"/>
       <w:r>
         <w:rPr>
           <w:rFonts w:ascii="Courier New" w:eastAsiaTheme="minorHAnsi" w:hAnsi="Courier New" w:cs="Courier New"/>
@@ -3607,7 +2736,6 @@
         </w:rPr>
         <w:t xml:space="preserve">Se especifica que el </w:t>
       </w:r>
-      <w:proofErr w:type="spellStart"/>
       <w:r>
         <w:rPr>
           <w:rFonts w:asciiTheme="minorHAnsi" w:hAnsiTheme="minorHAnsi" w:cstheme="minorBidi"/>
@@ -3622,7 +2750,6 @@
         </w:rPr>
         <w:t>er</w:t>
       </w:r>
-      <w:proofErr w:type="spellEnd"/>
       <w:r>
         <w:rPr>
           <w:rFonts w:asciiTheme="minorHAnsi" w:hAnsiTheme="minorHAnsi" w:cstheme="minorBidi"/>
@@ -3630,7 +2757,6 @@
         </w:rPr>
         <w:t xml:space="preserve"> de datos tenga por nombre “</w:t>
       </w:r>
-      <w:proofErr w:type="spellStart"/>
       <w:r>
         <w:rPr>
           <w:rFonts w:asciiTheme="minorHAnsi" w:hAnsiTheme="minorHAnsi" w:cstheme="minorBidi"/>
@@ -3639,7 +2765,6 @@
         </w:rPr>
         <w:t>FacialRecognition</w:t>
       </w:r>
-      <w:proofErr w:type="spellEnd"/>
       <w:r>
         <w:rPr>
           <w:rFonts w:asciiTheme="minorHAnsi" w:hAnsiTheme="minorHAnsi" w:cstheme="minorBidi"/>
@@ -3667,163 +2792,43 @@
         <w:rPr>
           <w:lang w:val="es-ES"/>
         </w:rPr>
-        <w:t xml:space="preserve">Amazon </w:t>
-      </w:r>
-      <w:proofErr w:type="spellStart"/>
-      <w:r>
-        <w:rPr>
-          <w:lang w:val="es-ES"/>
-        </w:rPr>
-        <w:t>Rekognition</w:t>
+        <w:t>Amazon Rekognition</w:t>
       </w:r>
       <w:bookmarkEnd w:id="1"/>
-      <w:proofErr w:type="spellEnd"/>
-    </w:p>
-    <w:p>
-      <w:pPr>
-        <w:spacing w:line="276" w:lineRule="auto"/>
-        <w:rPr>
-          <w:lang w:val="es-ES"/>
-        </w:rPr>
-      </w:pPr>
-      <w:r>
-        <w:rPr>
-          <w:lang w:val="es-ES"/>
-        </w:rPr>
-        <w:t xml:space="preserve">El módulo </w:t>
-      </w:r>
-      <w:proofErr w:type="spellStart"/>
-      <w:r>
-        <w:rPr>
-          <w:lang w:val="es-ES"/>
-        </w:rPr>
-        <w:t>Rekognition</w:t>
-      </w:r>
-      <w:proofErr w:type="spellEnd"/>
-      <w:r>
-        <w:rPr>
-          <w:lang w:val="es-ES"/>
-        </w:rPr>
-        <w:t xml:space="preserve"> de Amazon tiene por objetivo la detección de personas en una imagen o conjunto de imágenes, también permite la detección de personas en un determinado video o un video captado en tiempo real. El uso que hacemos de </w:t>
-      </w:r>
-      <w:proofErr w:type="spellStart"/>
-      <w:r>
-        <w:rPr>
-          <w:lang w:val="es-ES"/>
-        </w:rPr>
-        <w:t>Rekognition</w:t>
-      </w:r>
-      <w:proofErr w:type="spellEnd"/>
-      <w:r>
-        <w:rPr>
-          <w:lang w:val="es-ES"/>
-        </w:rPr>
-        <w:t xml:space="preserve"> en el sistema implementado es la detección de personas en tiempo real. La ventaja de utilizar </w:t>
-      </w:r>
-      <w:proofErr w:type="spellStart"/>
-      <w:r>
-        <w:rPr>
-          <w:lang w:val="es-ES"/>
-        </w:rPr>
-        <w:t>Rekognition</w:t>
-      </w:r>
-      <w:proofErr w:type="spellEnd"/>
-      <w:r>
-        <w:rPr>
-          <w:lang w:val="es-ES"/>
-        </w:rPr>
-        <w:t xml:space="preserve"> frente a otras propuestas es el hecho de que el módulo de detección ya está entrenado y probado por Amazon, garantizándonos así un funcionamiento óptimo.</w:t>
-      </w:r>
-    </w:p>
-    <w:p>
-      <w:pPr>
-        <w:spacing w:line="276" w:lineRule="auto"/>
-        <w:rPr>
-          <w:lang w:val="es-ES"/>
-        </w:rPr>
-      </w:pPr>
-      <w:r>
-        <w:rPr>
-          <w:lang w:val="es-ES"/>
-        </w:rPr>
-        <w:t xml:space="preserve">El sistema desarrollado plantea el funcionamiento de </w:t>
-      </w:r>
-      <w:proofErr w:type="spellStart"/>
-      <w:r>
-        <w:rPr>
-          <w:lang w:val="es-ES"/>
-        </w:rPr>
-        <w:t>Rekognition</w:t>
-      </w:r>
-      <w:proofErr w:type="spellEnd"/>
-      <w:r>
-        <w:rPr>
-          <w:lang w:val="es-ES"/>
-        </w:rPr>
-        <w:t xml:space="preserve"> de la siguiente forma: un flujo de video capturado en tiempo real entra en el módulo de </w:t>
-      </w:r>
-      <w:proofErr w:type="spellStart"/>
-      <w:r>
-        <w:rPr>
-          <w:lang w:val="es-ES"/>
-        </w:rPr>
-        <w:t>Rekognition</w:t>
-      </w:r>
-      <w:proofErr w:type="spellEnd"/>
-      <w:r>
-        <w:rPr>
-          <w:lang w:val="es-ES"/>
-        </w:rPr>
-        <w:t xml:space="preserve">, posteriormente </w:t>
-      </w:r>
-      <w:proofErr w:type="spellStart"/>
-      <w:r>
-        <w:rPr>
-          <w:lang w:val="es-ES"/>
-        </w:rPr>
-        <w:t>Rekognition</w:t>
-      </w:r>
-      <w:proofErr w:type="spellEnd"/>
-      <w:r>
-        <w:rPr>
-          <w:lang w:val="es-ES"/>
-        </w:rPr>
-        <w:t xml:space="preserve"> busca en ese flujo de video rostros de personas y las compara con un conjunto de caras previamente almacenadas, después, </w:t>
-      </w:r>
-      <w:proofErr w:type="spellStart"/>
-      <w:r>
-        <w:rPr>
-          <w:lang w:val="es-ES"/>
-        </w:rPr>
-        <w:t>Rekognition</w:t>
-      </w:r>
-      <w:proofErr w:type="spellEnd"/>
-      <w:r>
-        <w:rPr>
-          <w:lang w:val="es-ES"/>
-        </w:rPr>
-        <w:t xml:space="preserve"> devuelve un flujo de datos con la similaridad de los rostros detectados con los rostros almacenados previamente. Los rostros almacenados previamente son almacenados en una </w:t>
+    </w:p>
+    <w:p>
+      <w:pPr>
+        <w:spacing w:line="276" w:lineRule="auto"/>
+        <w:rPr>
+          <w:lang w:val="es-ES"/>
+        </w:rPr>
+      </w:pPr>
+      <w:r>
+        <w:rPr>
+          <w:lang w:val="es-ES"/>
+        </w:rPr>
+        <w:t>El módulo Rekognition de Amazon tiene por objetivo la detección de personas en una imagen o conjunto de imágenes, también permite la detección de personas en un determinado video o un video captado en tiempo real. El uso que hacemos de Rekognition en el sistema implementado es la detección de personas en tiempo real. La ventaja de utilizar Rekognition frente a otras propuestas es el hecho de que el módulo de detección ya está entrenado y probado por Amazon, garantizándonos así un funcionamiento óptimo.</w:t>
+      </w:r>
+    </w:p>
+    <w:p>
+      <w:pPr>
+        <w:spacing w:line="276" w:lineRule="auto"/>
+        <w:rPr>
+          <w:lang w:val="es-ES"/>
+        </w:rPr>
+      </w:pPr>
+      <w:r>
+        <w:rPr>
+          <w:lang w:val="es-ES"/>
+        </w:rPr>
+        <w:t xml:space="preserve">El sistema desarrollado plantea el funcionamiento de Rekognition de la siguiente forma: un flujo de video capturado en tiempo real entra en el módulo de Rekognition, posteriormente Rekognition busca en ese flujo de video rostros de personas y las compara con un conjunto de caras previamente almacenadas, después, Rekognition devuelve un flujo de datos con la similaridad de los rostros detectados con los rostros almacenados previamente. Los rostros almacenados previamente son almacenados en una </w:t>
       </w:r>
       <w:r>
         <w:rPr>
           <w:lang w:val="es-ES"/>
         </w:rPr>
         <w:lastRenderedPageBreak/>
-        <w:t xml:space="preserve">colección de caras que posee el módulo de </w:t>
-      </w:r>
-      <w:proofErr w:type="spellStart"/>
-      <w:r>
-        <w:rPr>
-          <w:lang w:val="es-ES"/>
-        </w:rPr>
-        <w:t>Rekognition</w:t>
-      </w:r>
-      <w:proofErr w:type="spellEnd"/>
-      <w:r>
-        <w:rPr>
-          <w:lang w:val="es-ES"/>
-        </w:rPr>
-        <w:t>, para crear dicha colección de caras se debe ejecutar el siguiente comando:</w:t>
+        <w:t>colección de caras que posee el módulo de Rekognition, para crear dicha colección de caras se debe ejecutar el siguiente comando:</w:t>
       </w:r>
     </w:p>
     <w:p>
@@ -3837,7 +2842,6 @@
           <w:lang w:val="en-GB" w:eastAsia="es-ES"/>
         </w:rPr>
       </w:pPr>
-      <w:proofErr w:type="spellStart"/>
       <w:r>
         <w:rPr>
           <w:rFonts w:ascii="Courier New" w:eastAsiaTheme="minorHAnsi" w:hAnsi="Courier New" w:cs="Courier New"/>
@@ -3845,37 +2849,7 @@
           <w:szCs w:val="18"/>
           <w:lang w:val="en-GB" w:eastAsia="es-ES"/>
         </w:rPr>
-        <w:t>aws</w:t>
-      </w:r>
-      <w:proofErr w:type="spellEnd"/>
-      <w:r>
-        <w:rPr>
-          <w:rFonts w:ascii="Courier New" w:eastAsiaTheme="minorHAnsi" w:hAnsi="Courier New" w:cs="Courier New"/>
-          <w:sz w:val="16"/>
-          <w:szCs w:val="18"/>
-          <w:lang w:val="en-GB" w:eastAsia="es-ES"/>
-        </w:rPr>
-        <w:t xml:space="preserve"> </w:t>
-      </w:r>
-      <w:proofErr w:type="spellStart"/>
-      <w:r>
-        <w:rPr>
-          <w:rFonts w:ascii="Courier New" w:eastAsiaTheme="minorHAnsi" w:hAnsi="Courier New" w:cs="Courier New"/>
-          <w:sz w:val="16"/>
-          <w:szCs w:val="18"/>
-          <w:lang w:val="en-GB" w:eastAsia="es-ES"/>
-        </w:rPr>
-        <w:t>rekognition</w:t>
-      </w:r>
-      <w:proofErr w:type="spellEnd"/>
-      <w:r>
-        <w:rPr>
-          <w:rFonts w:ascii="Courier New" w:eastAsiaTheme="minorHAnsi" w:hAnsi="Courier New" w:cs="Courier New"/>
-          <w:sz w:val="16"/>
-          <w:szCs w:val="18"/>
-          <w:lang w:val="en-GB" w:eastAsia="es-ES"/>
-        </w:rPr>
-        <w:t xml:space="preserve"> </w:t>
+        <w:t xml:space="preserve">aws rekognition </w:t>
       </w:r>
       <w:r>
         <w:rPr>
@@ -3932,7 +2906,6 @@
         </w:rPr>
         <w:t xml:space="preserve">”. A esta colección de caras, para que funcione como se debe, se deben de ir agregando caras. La agregación de caras debe de ser realizada de manera manual por el encargado del sistema implementado, la cara que se quiera añadir a la colección de caras tiene que estar previamente almacenada en un </w:t>
       </w:r>
-      <w:proofErr w:type="spellStart"/>
       <w:r>
         <w:rPr>
           <w:i/>
@@ -3940,7 +2913,6 @@
         </w:rPr>
         <w:t>Bucket</w:t>
       </w:r>
-      <w:proofErr w:type="spellEnd"/>
       <w:r>
         <w:rPr>
           <w:lang w:val="es-ES"/>
@@ -3958,41 +2930,13 @@
           <w:lang w:val="en-GB" w:eastAsia="es-ES"/>
         </w:rPr>
       </w:pPr>
-      <w:proofErr w:type="spellStart"/>
       <w:r>
         <w:rPr>
           <w:rFonts w:ascii="Courier New" w:hAnsi="Courier New" w:cs="Courier New"/>
           <w:sz w:val="16"/>
           <w:lang w:val="en-GB" w:eastAsia="es-ES"/>
         </w:rPr>
-        <w:t>aws</w:t>
-      </w:r>
-      <w:proofErr w:type="spellEnd"/>
-      <w:r>
-        <w:rPr>
-          <w:rFonts w:ascii="Courier New" w:hAnsi="Courier New" w:cs="Courier New"/>
-          <w:sz w:val="16"/>
-          <w:lang w:val="en-GB" w:eastAsia="es-ES"/>
-        </w:rPr>
-        <w:t xml:space="preserve"> </w:t>
-      </w:r>
-      <w:proofErr w:type="spellStart"/>
-      <w:r>
-        <w:rPr>
-          <w:rFonts w:ascii="Courier New" w:hAnsi="Courier New" w:cs="Courier New"/>
-          <w:sz w:val="16"/>
-          <w:lang w:val="en-GB" w:eastAsia="es-ES"/>
-        </w:rPr>
-        <w:t>rekognition</w:t>
-      </w:r>
-      <w:proofErr w:type="spellEnd"/>
-      <w:r>
-        <w:rPr>
-          <w:rFonts w:ascii="Courier New" w:hAnsi="Courier New" w:cs="Courier New"/>
-          <w:sz w:val="16"/>
-          <w:lang w:val="en-GB" w:eastAsia="es-ES"/>
-        </w:rPr>
-        <w:t xml:space="preserve"> index-faces --collection-id </w:t>
+        <w:t xml:space="preserve">aws rekognition index-faces --collection-id </w:t>
       </w:r>
       <w:r>
         <w:rPr>
@@ -4066,49 +3010,7 @@
         <w:rPr>
           <w:lang w:val="es-ES"/>
         </w:rPr>
-        <w:t xml:space="preserve">En este comando se especifica que se añada una cara a la colección denominada “faces”. Se indica que la imagen se encuentra en el </w:t>
-      </w:r>
-      <w:proofErr w:type="spellStart"/>
-      <w:r>
-        <w:rPr>
-          <w:lang w:val="es-ES"/>
-        </w:rPr>
-        <w:t>Bucket</w:t>
-      </w:r>
-      <w:proofErr w:type="spellEnd"/>
-      <w:r>
-        <w:rPr>
-          <w:lang w:val="es-ES"/>
-        </w:rPr>
-        <w:t xml:space="preserve"> con nombre “users.pgytic.esiiab.com” y la ruta de la imagen que se quiere añadir está en “</w:t>
-      </w:r>
-      <w:proofErr w:type="spellStart"/>
-      <w:r>
-        <w:rPr>
-          <w:lang w:val="es-ES"/>
-        </w:rPr>
-        <w:t>hernanpelucas</w:t>
-      </w:r>
-      <w:proofErr w:type="spellEnd"/>
-      <w:r>
-        <w:rPr>
-          <w:lang w:val="es-ES"/>
-        </w:rPr>
-        <w:t xml:space="preserve">/0.jpg”. Por último, se especifica un nombre único a la imagen, con el fin de facilitar a posteriori la identificación de la cara detectada, en este caso se pone por nombre “hernanpelucas-0”. Es importante que por cada persona que se vaya a registrar al sistema, se almacenen tres fotos, una de perfil, lateral izquierdo y lateral derecho, por ello, ese comando debe de ser ejecutado 3 veces cambiando los comandos pertinentes. Para llevar a cabo el registro de personas en el sistema, se utiliza una página web montada en el módulo de EC2 encargado de subir las imágenes de la persona a S3 y de su registro en la colección de caras de </w:t>
-      </w:r>
-      <w:proofErr w:type="spellStart"/>
-      <w:r>
-        <w:rPr>
-          <w:lang w:val="es-ES"/>
-        </w:rPr>
-        <w:t>Rekognition</w:t>
-      </w:r>
-      <w:proofErr w:type="spellEnd"/>
-      <w:r>
-        <w:rPr>
-          <w:lang w:val="es-ES"/>
-        </w:rPr>
-        <w:t>.</w:t>
+        <w:t>En este comando se especifica que se añada una cara a la colección denominada “faces”. Se indica que la imagen se encuentra en el Bucket con nombre “users.pgytic.esiiab.com” y la ruta de la imagen que se quiere añadir está en “hernanpelucas/0.jpg”. Por último, se especifica un nombre único a la imagen, con el fin de facilitar a posteriori la identificación de la cara detectada, en este caso se pone por nombre “hernanpelucas-0”. Es importante que por cada persona que se vaya a registrar al sistema, se almacenen tres fotos, una de perfil, lateral izquierdo y lateral derecho, por ello, ese comando debe de ser ejecutado 3 veces cambiando los comandos pertinentes. Para llevar a cabo el registro de personas en el sistema, se utiliza una página web montada en el módulo de EC2 encargado de subir las imágenes de la persona a S3 y de su registro en la colección de caras de Rekognition.</w:t>
       </w:r>
     </w:p>
     <w:p>
@@ -4122,37 +3024,8 @@
         <w:rPr>
           <w:lang w:val="es-ES"/>
         </w:rPr>
-        <w:t xml:space="preserve">Una vez creado la colección de caras de </w:t>
-      </w:r>
-      <w:proofErr w:type="spellStart"/>
-      <w:r>
-        <w:rPr>
-          <w:lang w:val="es-ES"/>
-        </w:rPr>
-        <w:t>Rekognition</w:t>
-      </w:r>
-      <w:proofErr w:type="spellEnd"/>
-      <w:r>
-        <w:rPr>
-          <w:lang w:val="es-ES"/>
-        </w:rPr>
-        <w:t xml:space="preserve">, se tiene que proceder a la configuración de </w:t>
-      </w:r>
-      <w:proofErr w:type="spellStart"/>
-      <w:r>
-        <w:rPr>
-          <w:lang w:val="es-ES"/>
-        </w:rPr>
-        <w:t>Rekognition</w:t>
-      </w:r>
-      <w:proofErr w:type="spellEnd"/>
-      <w:r>
-        <w:rPr>
-          <w:lang w:val="es-ES"/>
-        </w:rPr>
-        <w:t xml:space="preserve">. Hay que indicar cuál es el </w:t>
-      </w:r>
-      <w:proofErr w:type="spellStart"/>
+        <w:t xml:space="preserve">Una vez creado la colección de caras de Rekognition, se tiene que proceder a la configuración de Rekognition. Hay que indicar cuál es el </w:t>
+      </w:r>
       <w:r>
         <w:rPr>
           <w:i/>
@@ -4160,14 +3033,12 @@
         </w:rPr>
         <w:t>Streamer</w:t>
       </w:r>
-      <w:proofErr w:type="spellEnd"/>
       <w:r>
         <w:rPr>
           <w:lang w:val="es-ES"/>
         </w:rPr>
         <w:t xml:space="preserve"> de video que tiene que procesar, cuál es el </w:t>
       </w:r>
-      <w:proofErr w:type="spellStart"/>
       <w:r>
         <w:rPr>
           <w:i/>
@@ -4175,96 +3046,17 @@
         </w:rPr>
         <w:t>Streamer</w:t>
       </w:r>
-      <w:proofErr w:type="spellEnd"/>
       <w:r>
         <w:rPr>
           <w:lang w:val="es-ES"/>
         </w:rPr>
         <w:t xml:space="preserve"> de datos donde enviar los resultados y cuál es la colección de caras a emplear. </w:t>
       </w:r>
-      <w:proofErr w:type="spellStart"/>
       <w:r>
         <w:rPr>
           <w:lang w:val="en-GB"/>
         </w:rPr>
-        <w:t>Todo</w:t>
-      </w:r>
-      <w:proofErr w:type="spellEnd"/>
-      <w:r>
-        <w:rPr>
-          <w:lang w:val="en-GB"/>
-        </w:rPr>
-        <w:t xml:space="preserve"> </w:t>
-      </w:r>
-      <w:proofErr w:type="spellStart"/>
-      <w:r>
-        <w:rPr>
-          <w:lang w:val="en-GB"/>
-        </w:rPr>
-        <w:t>ello</w:t>
-      </w:r>
-      <w:proofErr w:type="spellEnd"/>
-      <w:r>
-        <w:rPr>
-          <w:lang w:val="en-GB"/>
-        </w:rPr>
-        <w:t xml:space="preserve"> se </w:t>
-      </w:r>
-      <w:proofErr w:type="spellStart"/>
-      <w:r>
-        <w:rPr>
-          <w:lang w:val="en-GB"/>
-        </w:rPr>
-        <w:t>hace</w:t>
-      </w:r>
-      <w:proofErr w:type="spellEnd"/>
-      <w:r>
-        <w:rPr>
-          <w:lang w:val="en-GB"/>
-        </w:rPr>
-        <w:t xml:space="preserve"> </w:t>
-      </w:r>
-      <w:proofErr w:type="spellStart"/>
-      <w:r>
-        <w:rPr>
-          <w:lang w:val="en-GB"/>
-        </w:rPr>
-        <w:t>realiza</w:t>
-      </w:r>
-      <w:proofErr w:type="spellEnd"/>
-      <w:r>
-        <w:rPr>
-          <w:lang w:val="en-GB"/>
-        </w:rPr>
-        <w:t xml:space="preserve"> con el </w:t>
-      </w:r>
-      <w:proofErr w:type="spellStart"/>
-      <w:r>
-        <w:rPr>
-          <w:lang w:val="en-GB"/>
-        </w:rPr>
-        <w:t>comando</w:t>
-      </w:r>
-      <w:proofErr w:type="spellEnd"/>
-      <w:r>
-        <w:rPr>
-          <w:lang w:val="en-GB"/>
-        </w:rPr>
-        <w:t xml:space="preserve"> </w:t>
-      </w:r>
-      <w:proofErr w:type="spellStart"/>
-      <w:r>
-        <w:rPr>
-          <w:lang w:val="en-GB"/>
-        </w:rPr>
-        <w:t>siguiente</w:t>
-      </w:r>
-      <w:proofErr w:type="spellEnd"/>
-      <w:r>
-        <w:rPr>
-          <w:lang w:val="en-GB"/>
-        </w:rPr>
-        <w:t>:</w:t>
+        <w:t>Todo ello se hace realiza con el comando siguiente:</w:t>
       </w:r>
     </w:p>
     <w:p>
@@ -4277,41 +3069,13 @@
           <w:lang w:val="en-GB" w:eastAsia="es-ES"/>
         </w:rPr>
       </w:pPr>
-      <w:proofErr w:type="spellStart"/>
       <w:r>
         <w:rPr>
           <w:rFonts w:ascii="Courier New" w:hAnsi="Courier New" w:cs="Courier New"/>
           <w:sz w:val="16"/>
           <w:lang w:val="en-GB" w:eastAsia="es-ES"/>
         </w:rPr>
-        <w:t>aws</w:t>
-      </w:r>
-      <w:proofErr w:type="spellEnd"/>
-      <w:r>
-        <w:rPr>
-          <w:rFonts w:ascii="Courier New" w:hAnsi="Courier New" w:cs="Courier New"/>
-          <w:sz w:val="16"/>
-          <w:lang w:val="en-GB" w:eastAsia="es-ES"/>
-        </w:rPr>
-        <w:t xml:space="preserve"> </w:t>
-      </w:r>
-      <w:proofErr w:type="spellStart"/>
-      <w:r>
-        <w:rPr>
-          <w:rFonts w:ascii="Courier New" w:hAnsi="Courier New" w:cs="Courier New"/>
-          <w:sz w:val="16"/>
-          <w:lang w:val="en-GB" w:eastAsia="es-ES"/>
-        </w:rPr>
-        <w:t>rekognition</w:t>
-      </w:r>
-      <w:proofErr w:type="spellEnd"/>
-      <w:r>
-        <w:rPr>
-          <w:rFonts w:ascii="Courier New" w:hAnsi="Courier New" w:cs="Courier New"/>
-          <w:sz w:val="16"/>
-          <w:lang w:val="en-GB" w:eastAsia="es-ES"/>
-        </w:rPr>
-        <w:t xml:space="preserve"> create-stream-processor --input '{"KinesisVideoStream":{"Arn":"</w:t>
+        <w:t>aws rekognition create-stream-processor --input '{"KinesisVideoStream":{"Arn":"</w:t>
       </w:r>
       <w:r>
         <w:rPr>
@@ -4330,7 +3094,6 @@
         </w:rPr>
         <w:t xml:space="preserve">"}}' --name </w:t>
       </w:r>
-      <w:proofErr w:type="spellStart"/>
       <w:r>
         <w:rPr>
           <w:rFonts w:ascii="Courier New" w:hAnsi="Courier New" w:cs="Courier New"/>
@@ -4340,32 +3103,13 @@
         </w:rPr>
         <w:t>FacialRecognitionStreamProcessor</w:t>
       </w:r>
-      <w:proofErr w:type="spellEnd"/>
       <w:r>
         <w:rPr>
           <w:rFonts w:ascii="Courier New" w:hAnsi="Courier New" w:cs="Courier New"/>
           <w:sz w:val="16"/>
           <w:lang w:val="en-GB" w:eastAsia="es-ES"/>
         </w:rPr>
-        <w:t xml:space="preserve"> --role-</w:t>
-      </w:r>
-      <w:proofErr w:type="spellStart"/>
-      <w:r>
-        <w:rPr>
-          <w:rFonts w:ascii="Courier New" w:hAnsi="Courier New" w:cs="Courier New"/>
-          <w:sz w:val="16"/>
-          <w:lang w:val="en-GB" w:eastAsia="es-ES"/>
-        </w:rPr>
-        <w:t>arn</w:t>
-      </w:r>
-      <w:proofErr w:type="spellEnd"/>
-      <w:r>
-        <w:rPr>
-          <w:rFonts w:ascii="Courier New" w:hAnsi="Courier New" w:cs="Courier New"/>
-          <w:sz w:val="16"/>
-          <w:lang w:val="en-GB" w:eastAsia="es-ES"/>
-        </w:rPr>
-        <w:t xml:space="preserve"> </w:t>
+        <w:t xml:space="preserve"> --role-arn </w:t>
       </w:r>
       <w:r>
         <w:rPr>
@@ -4399,43 +3143,7 @@
           <w:sz w:val="16"/>
           <w:lang w:val="en-GB" w:eastAsia="es-ES"/>
         </w:rPr>
-        <w:t>"}}' --settings '{"</w:t>
-      </w:r>
-      <w:proofErr w:type="spellStart"/>
-      <w:r>
-        <w:rPr>
-          <w:rFonts w:ascii="Courier New" w:hAnsi="Courier New" w:cs="Courier New"/>
-          <w:sz w:val="16"/>
-          <w:lang w:val="en-GB" w:eastAsia="es-ES"/>
-        </w:rPr>
-        <w:t>FaceSearch</w:t>
-      </w:r>
-      <w:proofErr w:type="spellEnd"/>
-      <w:r>
-        <w:rPr>
-          <w:rFonts w:ascii="Courier New" w:hAnsi="Courier New" w:cs="Courier New"/>
-          <w:sz w:val="16"/>
-          <w:lang w:val="en-GB" w:eastAsia="es-ES"/>
-        </w:rPr>
-        <w:t>":{"</w:t>
-      </w:r>
-      <w:proofErr w:type="spellStart"/>
-      <w:r>
-        <w:rPr>
-          <w:rFonts w:ascii="Courier New" w:hAnsi="Courier New" w:cs="Courier New"/>
-          <w:sz w:val="16"/>
-          <w:lang w:val="en-GB" w:eastAsia="es-ES"/>
-        </w:rPr>
-        <w:t>CollectionId</w:t>
-      </w:r>
-      <w:proofErr w:type="spellEnd"/>
-      <w:r>
-        <w:rPr>
-          <w:rFonts w:ascii="Courier New" w:hAnsi="Courier New" w:cs="Courier New"/>
-          <w:sz w:val="16"/>
-          <w:lang w:val="en-GB" w:eastAsia="es-ES"/>
-        </w:rPr>
-        <w:t>":"</w:t>
+        <w:t>"}}' --settings '{"FaceSearch":{"CollectionId":"</w:t>
       </w:r>
       <w:r>
         <w:rPr>
@@ -4452,25 +3160,7 @@
           <w:sz w:val="16"/>
           <w:lang w:val="en-GB" w:eastAsia="es-ES"/>
         </w:rPr>
-        <w:t>", "</w:t>
-      </w:r>
-      <w:proofErr w:type="spellStart"/>
-      <w:r>
-        <w:rPr>
-          <w:rFonts w:ascii="Courier New" w:hAnsi="Courier New" w:cs="Courier New"/>
-          <w:sz w:val="16"/>
-          <w:lang w:val="en-GB" w:eastAsia="es-ES"/>
-        </w:rPr>
-        <w:t>FaceMatchThreshold</w:t>
-      </w:r>
-      <w:proofErr w:type="spellEnd"/>
-      <w:r>
-        <w:rPr>
-          <w:rFonts w:ascii="Courier New" w:hAnsi="Courier New" w:cs="Courier New"/>
-          <w:sz w:val="16"/>
-          <w:lang w:val="en-GB" w:eastAsia="es-ES"/>
-        </w:rPr>
-        <w:t xml:space="preserve">": </w:t>
+        <w:t xml:space="preserve">", "FaceMatchThreshold": </w:t>
       </w:r>
       <w:r>
         <w:rPr>
@@ -4501,77 +3191,7 @@
         <w:rPr>
           <w:lang w:val="es-ES"/>
         </w:rPr>
-        <w:t xml:space="preserve">En este comando se especifica el </w:t>
-      </w:r>
-      <w:proofErr w:type="spellStart"/>
-      <w:r>
-        <w:rPr>
-          <w:lang w:val="es-ES"/>
-        </w:rPr>
-        <w:t>Arn</w:t>
-      </w:r>
-      <w:proofErr w:type="spellEnd"/>
-      <w:r>
-        <w:rPr>
-          <w:lang w:val="es-ES"/>
-        </w:rPr>
-        <w:t xml:space="preserve"> del </w:t>
-      </w:r>
-      <w:proofErr w:type="spellStart"/>
-      <w:r>
-        <w:rPr>
-          <w:lang w:val="es-ES"/>
-        </w:rPr>
-        <w:t>Kinesis</w:t>
-      </w:r>
-      <w:proofErr w:type="spellEnd"/>
-      <w:r>
-        <w:rPr>
-          <w:lang w:val="es-ES"/>
-        </w:rPr>
-        <w:t xml:space="preserve"> Video </w:t>
-      </w:r>
-      <w:proofErr w:type="spellStart"/>
-      <w:r>
-        <w:rPr>
-          <w:lang w:val="es-ES"/>
-        </w:rPr>
-        <w:t>Stream</w:t>
-      </w:r>
-      <w:proofErr w:type="spellEnd"/>
-      <w:r>
-        <w:rPr>
-          <w:lang w:val="es-ES"/>
-        </w:rPr>
-        <w:t xml:space="preserve"> y del </w:t>
-      </w:r>
-      <w:proofErr w:type="spellStart"/>
-      <w:r>
-        <w:rPr>
-          <w:lang w:val="es-ES"/>
-        </w:rPr>
-        <w:t>Kinesis</w:t>
-      </w:r>
-      <w:proofErr w:type="spellEnd"/>
-      <w:r>
-        <w:rPr>
-          <w:lang w:val="es-ES"/>
-        </w:rPr>
-        <w:t xml:space="preserve"> Data </w:t>
-      </w:r>
-      <w:proofErr w:type="spellStart"/>
-      <w:r>
-        <w:rPr>
-          <w:lang w:val="es-ES"/>
-        </w:rPr>
-        <w:t>Stream</w:t>
-      </w:r>
-      <w:proofErr w:type="spellEnd"/>
-      <w:r>
-        <w:rPr>
-          <w:lang w:val="es-ES"/>
-        </w:rPr>
-        <w:t xml:space="preserve"> creado anteriormente. También se indica que la colección de caras se llama “</w:t>
+        <w:t>En este comando se especifica el Arn del Kinesis Video Stream y del Kinesis Data Stream creado anteriormente. También se indica que la colección de caras se llama “</w:t>
       </w:r>
       <w:r>
         <w:rPr>
@@ -4584,91 +3204,21 @@
         <w:rPr>
           <w:lang w:val="es-ES"/>
         </w:rPr>
-        <w:t>”. Con “</w:t>
-      </w:r>
-      <w:proofErr w:type="spellStart"/>
-      <w:r>
-        <w:rPr>
-          <w:lang w:val="es-ES"/>
-        </w:rPr>
-        <w:t>FaceMatchThreshold</w:t>
-      </w:r>
-      <w:proofErr w:type="spellEnd"/>
-      <w:r>
-        <w:rPr>
-          <w:lang w:val="es-ES"/>
-        </w:rPr>
-        <w:t xml:space="preserve">” se especifica que todo rostro presente en </w:t>
-      </w:r>
-      <w:proofErr w:type="spellStart"/>
-      <w:r>
-        <w:rPr>
-          <w:lang w:val="es-ES"/>
-        </w:rPr>
-        <w:t>Kinesis</w:t>
-      </w:r>
-      <w:proofErr w:type="spellEnd"/>
-      <w:r>
-        <w:rPr>
-          <w:lang w:val="es-ES"/>
-        </w:rPr>
-        <w:t xml:space="preserve"> Video </w:t>
-      </w:r>
-      <w:proofErr w:type="spellStart"/>
-      <w:r>
-        <w:rPr>
-          <w:lang w:val="es-ES"/>
-        </w:rPr>
-        <w:t>Stream</w:t>
-      </w:r>
-      <w:proofErr w:type="spellEnd"/>
-      <w:r>
-        <w:rPr>
-          <w:lang w:val="es-ES"/>
-        </w:rPr>
-        <w:t xml:space="preserve"> debe tener un grado de similaridad de un 85.5% con alguna de las caras almacenadas en la colección “faces” para que </w:t>
-      </w:r>
-      <w:proofErr w:type="spellStart"/>
-      <w:r>
-        <w:rPr>
-          <w:lang w:val="es-ES"/>
-        </w:rPr>
-        <w:t>Rekognition</w:t>
-      </w:r>
-      <w:proofErr w:type="spellEnd"/>
-      <w:r>
-        <w:rPr>
-          <w:lang w:val="es-ES"/>
-        </w:rPr>
-        <w:t xml:space="preserve"> afirme que se ha detectado una coincidencia. Este parámetro es importante para evitar los falsos positivos, además nos sirve como un primer filtro de caras, los demás filtros se encuentran presentes en la lambda elaborada.</w:t>
-      </w:r>
-    </w:p>
-    <w:p>
-      <w:pPr>
-        <w:spacing w:line="276" w:lineRule="auto"/>
-        <w:rPr>
-          <w:lang w:val="es-ES"/>
-        </w:rPr>
-      </w:pPr>
-      <w:r>
-        <w:rPr>
-          <w:lang w:val="es-ES"/>
-        </w:rPr>
-        <w:t xml:space="preserve">Por último, solo falta poner en ejecución el </w:t>
-      </w:r>
-      <w:proofErr w:type="spellStart"/>
-      <w:r>
-        <w:rPr>
-          <w:lang w:val="es-ES"/>
-        </w:rPr>
-        <w:t>Rekognition</w:t>
-      </w:r>
-      <w:proofErr w:type="spellEnd"/>
-      <w:r>
-        <w:rPr>
-          <w:lang w:val="es-ES"/>
-        </w:rPr>
-        <w:t xml:space="preserve">, para ello se ejecuta el siguiente comando: </w:t>
+        <w:t>”. Con “FaceMatchThreshold” se especifica que todo rostro presente en Kinesis Video Stream debe tener un grado de similaridad de un 85.5% con alguna de las caras almacenadas en la colección “faces” para que Rekognition afirme que se ha detectado una coincidencia. Este parámetro es importante para evitar los falsos positivos, además nos sirve como un primer filtro de caras, los demás filtros se encuentran presentes en la lambda elaborada.</w:t>
+      </w:r>
+    </w:p>
+    <w:p>
+      <w:pPr>
+        <w:spacing w:line="276" w:lineRule="auto"/>
+        <w:rPr>
+          <w:lang w:val="es-ES"/>
+        </w:rPr>
+      </w:pPr>
+      <w:r>
+        <w:rPr>
+          <w:lang w:val="es-ES"/>
+        </w:rPr>
+        <w:t xml:space="preserve">Por último, solo falta poner en ejecución el Rekognition, para ello se ejecuta el siguiente comando: </w:t>
       </w:r>
     </w:p>
     <w:p>
@@ -4681,43 +3231,14 @@
           <w:lang w:val="en-GB" w:eastAsia="es-ES"/>
         </w:rPr>
       </w:pPr>
-      <w:proofErr w:type="spellStart"/>
       <w:r>
         <w:rPr>
           <w:rFonts w:ascii="Courier New" w:hAnsi="Courier New" w:cs="Courier New"/>
           <w:sz w:val="16"/>
           <w:lang w:val="en-GB" w:eastAsia="es-ES"/>
         </w:rPr>
-        <w:t>aws</w:t>
-      </w:r>
-      <w:proofErr w:type="spellEnd"/>
-      <w:r>
-        <w:rPr>
-          <w:rFonts w:ascii="Courier New" w:hAnsi="Courier New" w:cs="Courier New"/>
-          <w:sz w:val="16"/>
-          <w:lang w:val="en-GB" w:eastAsia="es-ES"/>
-        </w:rPr>
-        <w:t xml:space="preserve"> </w:t>
-      </w:r>
-      <w:proofErr w:type="spellStart"/>
-      <w:r>
-        <w:rPr>
-          <w:rFonts w:ascii="Courier New" w:hAnsi="Courier New" w:cs="Courier New"/>
-          <w:sz w:val="16"/>
-          <w:lang w:val="en-GB" w:eastAsia="es-ES"/>
-        </w:rPr>
-        <w:t>rekognition</w:t>
-      </w:r>
-      <w:proofErr w:type="spellEnd"/>
-      <w:r>
-        <w:rPr>
-          <w:rFonts w:ascii="Courier New" w:hAnsi="Courier New" w:cs="Courier New"/>
-          <w:sz w:val="16"/>
-          <w:lang w:val="en-GB" w:eastAsia="es-ES"/>
-        </w:rPr>
-        <w:t xml:space="preserve"> start-stream-processor --name </w:t>
-      </w:r>
-      <w:proofErr w:type="spellStart"/>
+        <w:t xml:space="preserve">aws rekognition start-stream-processor --name </w:t>
+      </w:r>
       <w:r>
         <w:rPr>
           <w:rFonts w:ascii="Courier New" w:hAnsi="Courier New" w:cs="Courier New"/>
@@ -4727,62 +3248,19 @@
         </w:rPr>
         <w:t>FacialRecognitionStreamProcessor</w:t>
       </w:r>
-      <w:proofErr w:type="spellEnd"/>
-    </w:p>
-    <w:p>
-      <w:pPr>
-        <w:spacing w:line="276" w:lineRule="auto"/>
-        <w:rPr>
-          <w:lang w:val="es-ES"/>
-        </w:rPr>
-      </w:pPr>
-      <w:r>
-        <w:rPr>
-          <w:lang w:val="es-ES"/>
-        </w:rPr>
-        <w:t xml:space="preserve">La información que arrojará </w:t>
-      </w:r>
-      <w:proofErr w:type="spellStart"/>
-      <w:r>
-        <w:rPr>
-          <w:lang w:val="es-ES"/>
-        </w:rPr>
-        <w:t>Rekognition</w:t>
-      </w:r>
-      <w:proofErr w:type="spellEnd"/>
-      <w:r>
-        <w:rPr>
-          <w:lang w:val="es-ES"/>
-        </w:rPr>
-        <w:t xml:space="preserve"> sobre el </w:t>
-      </w:r>
-      <w:proofErr w:type="spellStart"/>
-      <w:r>
-        <w:rPr>
-          <w:lang w:val="es-ES"/>
-        </w:rPr>
-        <w:t>Kinesis</w:t>
-      </w:r>
-      <w:proofErr w:type="spellEnd"/>
-      <w:r>
-        <w:rPr>
-          <w:lang w:val="es-ES"/>
-        </w:rPr>
-        <w:t xml:space="preserve"> Video </w:t>
-      </w:r>
-      <w:proofErr w:type="spellStart"/>
-      <w:r>
-        <w:rPr>
-          <w:lang w:val="es-ES"/>
-        </w:rPr>
-        <w:t>Stream</w:t>
-      </w:r>
-      <w:proofErr w:type="spellEnd"/>
-      <w:r>
-        <w:rPr>
-          <w:lang w:val="es-ES"/>
-        </w:rPr>
-        <w:t xml:space="preserve"> es un JSON, tal y como se puede visualizar en la </w:t>
+    </w:p>
+    <w:p>
+      <w:pPr>
+        <w:spacing w:line="276" w:lineRule="auto"/>
+        <w:rPr>
+          <w:lang w:val="es-ES"/>
+        </w:rPr>
+      </w:pPr>
+      <w:r>
+        <w:rPr>
+          <w:lang w:val="es-ES"/>
+        </w:rPr>
+        <w:t xml:space="preserve">La información que arrojará Rekognition sobre el Kinesis Video Stream es un JSON, tal y como se puede visualizar en la </w:t>
       </w:r>
       <w:r>
         <w:rPr>
@@ -4836,21 +3314,7 @@
         <w:rPr>
           <w:lang w:val="es-ES"/>
         </w:rPr>
-        <w:t>. Lo más importante de todo el JSON se la parte de “</w:t>
-      </w:r>
-      <w:proofErr w:type="spellStart"/>
-      <w:r>
-        <w:rPr>
-          <w:lang w:val="es-ES"/>
-        </w:rPr>
-        <w:t>MatchedFaces</w:t>
-      </w:r>
-      <w:proofErr w:type="spellEnd"/>
-      <w:r>
-        <w:rPr>
-          <w:lang w:val="es-ES"/>
-        </w:rPr>
-        <w:t>”, ya que se indica que caras han pasado el filtro de similaridad de 85.5 % y nos específica a qué cara almacenada se asemeja más.</w:t>
+        <w:t>. Lo más importante de todo el JSON se la parte de “MatchedFaces”, ya que se indica que caras han pasado el filtro de similaridad de 85.5 % y nos específica a qué cara almacenada se asemeja más.</w:t>
       </w:r>
     </w:p>
     <w:p>
@@ -4863,6 +3327,7 @@
         </w:rPr>
       </w:pPr>
       <w:bookmarkStart w:id="2" w:name="_Ref9163276"/>
+      <w:bookmarkStart w:id="3" w:name="_Ref9241417"/>
       <w:r>
         <w:rPr>
           <w:lang w:val="es-ES"/>
@@ -4905,21 +3370,7 @@
         <w:rPr>
           <w:lang w:val="es-ES"/>
         </w:rPr>
-        <w:t xml:space="preserve">. JSON generado por </w:t>
-      </w:r>
-      <w:proofErr w:type="spellStart"/>
-      <w:r>
-        <w:rPr>
-          <w:lang w:val="es-ES"/>
-        </w:rPr>
-        <w:t>Rekognition</w:t>
-      </w:r>
-      <w:proofErr w:type="spellEnd"/>
-      <w:r>
-        <w:rPr>
-          <w:lang w:val="es-ES"/>
-        </w:rPr>
-        <w:t>. Extraído de [</w:t>
+        <w:t>. JSON generado por Rekognition. Extraído de [</w:t>
       </w:r>
       <w:r>
         <w:rPr>
@@ -4933,6 +3384,7 @@
         </w:rPr>
         <w:t>]</w:t>
       </w:r>
+      <w:bookmarkEnd w:id="3"/>
     </w:p>
     <w:tbl>
       <w:tblPr>
@@ -4946,18 +3398,20 @@
       <w:tr>
         <w:tc>
           <w:tcPr>
-            <w:tcW w:w="8494" w:type="dxa"/>
+            <w:tcW w:w="4792" w:type="dxa"/>
           </w:tcPr>
           <w:p>
             <w:pPr>
               <w:spacing w:after="0" w:line="276" w:lineRule="auto"/>
               <w:rPr>
                 <w:sz w:val="16"/>
+                <w:lang w:val="en-US"/>
               </w:rPr>
             </w:pPr>
             <w:r>
               <w:rPr>
                 <w:sz w:val="16"/>
+                <w:lang w:val="en-US"/>
               </w:rPr>
               <w:t>{</w:t>
             </w:r>
@@ -4967,27 +3421,15 @@
               <w:spacing w:after="0" w:line="276" w:lineRule="auto"/>
               <w:rPr>
                 <w:sz w:val="16"/>
+                <w:lang w:val="en-US"/>
               </w:rPr>
             </w:pPr>
             <w:r>
               <w:rPr>
                 <w:sz w:val="16"/>
+                <w:lang w:val="en-US"/>
               </w:rPr>
-              <w:t xml:space="preserve">  "</w:t>
-            </w:r>
-            <w:proofErr w:type="spellStart"/>
-            <w:r>
-              <w:rPr>
-                <w:sz w:val="16"/>
-              </w:rPr>
-              <w:t>InputInformation</w:t>
-            </w:r>
-            <w:proofErr w:type="spellEnd"/>
-            <w:r>
-              <w:rPr>
-                <w:sz w:val="16"/>
-              </w:rPr>
-              <w:t>": {</w:t>
+              <w:t xml:space="preserve">  "InputInformation": {</w:t>
             </w:r>
           </w:p>
           <w:p>
@@ -4995,27 +3437,15 @@
               <w:spacing w:after="0" w:line="276" w:lineRule="auto"/>
               <w:rPr>
                 <w:sz w:val="16"/>
+                <w:lang w:val="en-US"/>
               </w:rPr>
             </w:pPr>
             <w:r>
               <w:rPr>
                 <w:sz w:val="16"/>
+                <w:lang w:val="en-US"/>
               </w:rPr>
-              <w:t xml:space="preserve">    "</w:t>
-            </w:r>
-            <w:proofErr w:type="spellStart"/>
-            <w:r>
-              <w:rPr>
-                <w:sz w:val="16"/>
-              </w:rPr>
-              <w:t>KinesisVideo</w:t>
-            </w:r>
-            <w:proofErr w:type="spellEnd"/>
-            <w:r>
-              <w:rPr>
-                <w:sz w:val="16"/>
-              </w:rPr>
-              <w:t>": {</w:t>
+              <w:t xml:space="preserve">    "KinesisVideo": {</w:t>
             </w:r>
           </w:p>
           <w:p>
@@ -5029,6 +3459,7 @@
             <w:r>
               <w:rPr>
                 <w:sz w:val="16"/>
+                <w:lang w:val="en-US"/>
               </w:rPr>
               <w:t xml:space="preserve">      </w:t>
             </w:r>
@@ -5037,23 +3468,7 @@
                 <w:sz w:val="16"/>
                 <w:lang w:val="en-GB"/>
               </w:rPr>
-              <w:t>"</w:t>
-            </w:r>
-            <w:proofErr w:type="spellStart"/>
-            <w:r>
-              <w:rPr>
-                <w:sz w:val="16"/>
-                <w:lang w:val="en-GB"/>
-              </w:rPr>
-              <w:t>StreamArn</w:t>
-            </w:r>
-            <w:proofErr w:type="spellEnd"/>
-            <w:r>
-              <w:rPr>
-                <w:sz w:val="16"/>
-                <w:lang w:val="en-GB"/>
-              </w:rPr>
-              <w:t>": "arn:aws:kinesisvideo:eu-west-1:xxxxxxxxxxxxx:stream/my-stream",</w:t>
+              <w:t>"StreamArn": "arn:aws:kinesisvideo:eu-west-1:xxxxxxxxxxxxx:stream/my-stream",</w:t>
             </w:r>
           </w:p>
           <w:p>
@@ -5069,23 +3484,7 @@
                 <w:sz w:val="16"/>
                 <w:lang w:val="en-GB"/>
               </w:rPr>
-              <w:t xml:space="preserve">      "</w:t>
-            </w:r>
-            <w:proofErr w:type="spellStart"/>
-            <w:r>
-              <w:rPr>
-                <w:sz w:val="16"/>
-                <w:lang w:val="en-GB"/>
-              </w:rPr>
-              <w:t>FragmentNumber</w:t>
-            </w:r>
-            <w:proofErr w:type="spellEnd"/>
-            <w:r>
-              <w:rPr>
-                <w:sz w:val="16"/>
-                <w:lang w:val="en-GB"/>
-              </w:rPr>
-              <w:t>": "91343852333289682796718532614445757584843717598",</w:t>
+              <w:t xml:space="preserve">      "FragmentNumber": "91343852333289682796718532614445757584843717598",</w:t>
             </w:r>
           </w:p>
           <w:p>
@@ -5101,23 +3500,7 @@
                 <w:sz w:val="16"/>
                 <w:lang w:val="en-GB"/>
               </w:rPr>
-              <w:t xml:space="preserve">      "</w:t>
-            </w:r>
-            <w:proofErr w:type="spellStart"/>
-            <w:r>
-              <w:rPr>
-                <w:sz w:val="16"/>
-                <w:lang w:val="en-GB"/>
-              </w:rPr>
-              <w:t>ServerTimestamp</w:t>
-            </w:r>
-            <w:proofErr w:type="spellEnd"/>
-            <w:r>
-              <w:rPr>
-                <w:sz w:val="16"/>
-                <w:lang w:val="en-GB"/>
-              </w:rPr>
-              <w:t>": 1521903783.723,</w:t>
+              <w:t xml:space="preserve">      "ServerTimestamp": 1521903783.723,</w:t>
             </w:r>
           </w:p>
           <w:p>
@@ -5133,23 +3516,7 @@
                 <w:sz w:val="16"/>
                 <w:lang w:val="en-GB"/>
               </w:rPr>
-              <w:t xml:space="preserve">      "</w:t>
-            </w:r>
-            <w:proofErr w:type="spellStart"/>
-            <w:r>
-              <w:rPr>
-                <w:sz w:val="16"/>
-                <w:lang w:val="en-GB"/>
-              </w:rPr>
-              <w:t>ProducerTimestamp</w:t>
-            </w:r>
-            <w:proofErr w:type="spellEnd"/>
-            <w:r>
-              <w:rPr>
-                <w:sz w:val="16"/>
-                <w:lang w:val="en-GB"/>
-              </w:rPr>
-              <w:t>": 1521903783.589,</w:t>
+              <w:t xml:space="preserve">      "ProducerTimestamp": 1521903783.589,</w:t>
             </w:r>
           </w:p>
           <w:p>
@@ -5165,23 +3532,7 @@
                 <w:sz w:val="16"/>
                 <w:lang w:val="en-GB"/>
               </w:rPr>
-              <w:t xml:space="preserve">      "</w:t>
-            </w:r>
-            <w:proofErr w:type="spellStart"/>
-            <w:r>
-              <w:rPr>
-                <w:sz w:val="16"/>
-                <w:lang w:val="en-GB"/>
-              </w:rPr>
-              <w:t>FrameOffsetInSeconds</w:t>
-            </w:r>
-            <w:proofErr w:type="spellEnd"/>
-            <w:r>
-              <w:rPr>
-                <w:sz w:val="16"/>
-                <w:lang w:val="en-GB"/>
-              </w:rPr>
-              <w:t>": 2</w:t>
+              <w:t xml:space="preserve">      "FrameOffsetInSeconds": 2</w:t>
             </w:r>
           </w:p>
           <w:p>
@@ -5229,23 +3580,7 @@
                 <w:sz w:val="16"/>
                 <w:lang w:val="en-GB"/>
               </w:rPr>
-              <w:t xml:space="preserve">  "</w:t>
-            </w:r>
-            <w:proofErr w:type="spellStart"/>
-            <w:r>
-              <w:rPr>
-                <w:sz w:val="16"/>
-                <w:lang w:val="en-GB"/>
-              </w:rPr>
-              <w:t>StreamProcessorInformation</w:t>
-            </w:r>
-            <w:proofErr w:type="spellEnd"/>
-            <w:r>
-              <w:rPr>
-                <w:sz w:val="16"/>
-                <w:lang w:val="en-GB"/>
-              </w:rPr>
-              <w:t>": {</w:t>
+              <w:t xml:space="preserve">  "StreamProcessorInformation": {</w:t>
             </w:r>
           </w:p>
           <w:p>
@@ -5325,23 +3660,7 @@
                 <w:sz w:val="16"/>
                 <w:lang w:val="en-GB"/>
               </w:rPr>
-              <w:t xml:space="preserve">      "</w:t>
-            </w:r>
-            <w:proofErr w:type="spellStart"/>
-            <w:r>
-              <w:rPr>
-                <w:sz w:val="16"/>
-                <w:lang w:val="en-GB"/>
-              </w:rPr>
-              <w:t>MatchedFaces</w:t>
-            </w:r>
-            <w:proofErr w:type="spellEnd"/>
-            <w:r>
-              <w:rPr>
-                <w:sz w:val="16"/>
-                <w:lang w:val="en-GB"/>
-              </w:rPr>
-              <w:t>": [</w:t>
+              <w:t xml:space="preserve">      "MatchedFaces": [</w:t>
             </w:r>
           </w:p>
           <w:p>
@@ -5405,23 +3724,7 @@
                 <w:sz w:val="16"/>
                 <w:lang w:val="en-GB"/>
               </w:rPr>
-              <w:t xml:space="preserve">            "</w:t>
-            </w:r>
-            <w:proofErr w:type="spellStart"/>
-            <w:r>
-              <w:rPr>
-                <w:sz w:val="16"/>
-                <w:lang w:val="en-GB"/>
-              </w:rPr>
-              <w:t>BoundingBox</w:t>
-            </w:r>
-            <w:proofErr w:type="spellEnd"/>
-            <w:r>
-              <w:rPr>
-                <w:sz w:val="16"/>
-                <w:lang w:val="en-GB"/>
-              </w:rPr>
-              <w:t>": {</w:t>
+              <w:t xml:space="preserve">            "BoundingBox": {</w:t>
             </w:r>
           </w:p>
           <w:p>
@@ -5517,23 +3820,7 @@
                 <w:sz w:val="16"/>
                 <w:lang w:val="en-GB"/>
               </w:rPr>
-              <w:t xml:space="preserve">            "</w:t>
-            </w:r>
-            <w:proofErr w:type="spellStart"/>
-            <w:r>
-              <w:rPr>
-                <w:sz w:val="16"/>
-                <w:lang w:val="en-GB"/>
-              </w:rPr>
-              <w:t>FaceId</w:t>
-            </w:r>
-            <w:proofErr w:type="spellEnd"/>
-            <w:r>
-              <w:rPr>
-                <w:sz w:val="16"/>
-                <w:lang w:val="en-GB"/>
-              </w:rPr>
-              <w:t>": "ed1b560f-d6af-5158-989a-ff586c931545",</w:t>
+              <w:t xml:space="preserve">            "FaceId": "ed1b560f-d6af-5158-989a-ff586c931545",</w:t>
             </w:r>
           </w:p>
           <w:p>
@@ -5554,21 +3841,7 @@
               <w:rPr>
                 <w:sz w:val="16"/>
               </w:rPr>
-              <w:t>"</w:t>
-            </w:r>
-            <w:proofErr w:type="spellStart"/>
-            <w:r>
-              <w:rPr>
-                <w:sz w:val="16"/>
-              </w:rPr>
-              <w:t>Confidence</w:t>
-            </w:r>
-            <w:proofErr w:type="spellEnd"/>
-            <w:r>
-              <w:rPr>
-                <w:sz w:val="16"/>
-              </w:rPr>
-              <w:t>": 99.999201,</w:t>
+              <w:t>"Confidence": 99.999201,</w:t>
             </w:r>
           </w:p>
           <w:p>
@@ -5582,21 +3855,7 @@
               <w:rPr>
                 <w:sz w:val="16"/>
               </w:rPr>
-              <w:t xml:space="preserve">            "</w:t>
-            </w:r>
-            <w:proofErr w:type="spellStart"/>
-            <w:r>
-              <w:rPr>
-                <w:sz w:val="16"/>
-              </w:rPr>
-              <w:t>ImageId</w:t>
-            </w:r>
-            <w:proofErr w:type="spellEnd"/>
-            <w:r>
-              <w:rPr>
-                <w:sz w:val="16"/>
-              </w:rPr>
-              <w:t>": "70e09693-2114-57e1-807c-50b6d61fa4dc",</w:t>
+              <w:t xml:space="preserve">            "ImageId": "70e09693-2114-57e1-807c-50b6d61fa4dc",</w:t>
             </w:r>
           </w:p>
           <w:p>
@@ -5610,21 +3869,7 @@
               <w:rPr>
                 <w:sz w:val="16"/>
               </w:rPr>
-              <w:t xml:space="preserve">            "</w:t>
-            </w:r>
-            <w:proofErr w:type="spellStart"/>
-            <w:r>
-              <w:rPr>
-                <w:sz w:val="16"/>
-              </w:rPr>
-              <w:t>ExternalImageId</w:t>
-            </w:r>
-            <w:proofErr w:type="spellEnd"/>
-            <w:r>
-              <w:rPr>
-                <w:sz w:val="16"/>
-              </w:rPr>
-              <w:t>": "nick.jpeg"</w:t>
+              <w:t xml:space="preserve">            "ExternalImageId": "nick.jpeg"</w:t>
             </w:r>
           </w:p>
           <w:p>
@@ -5728,41 +3973,740 @@
         </w:rPr>
         <w:t xml:space="preserve">Amazon </w:t>
       </w:r>
-      <w:proofErr w:type="spellStart"/>
-      <w:r>
-        <w:rPr>
-          <w:lang w:val="es-ES"/>
-        </w:rPr>
-        <w:t>Cognito</w:t>
-      </w:r>
-      <w:proofErr w:type="spellEnd"/>
-    </w:p>
-    <w:p>
-      <w:pPr>
-        <w:spacing w:line="276" w:lineRule="auto"/>
-        <w:rPr>
-          <w:lang w:val="es-ES"/>
-        </w:rPr>
-      </w:pPr>
-      <w:r>
-        <w:rPr>
-          <w:lang w:val="es-ES"/>
-        </w:rPr>
-        <w:t xml:space="preserve">Con la implementación de </w:t>
-      </w:r>
-      <w:proofErr w:type="spellStart"/>
-      <w:r>
-        <w:rPr>
-          <w:lang w:val="es-ES"/>
-        </w:rPr>
-        <w:t>Cognito</w:t>
-      </w:r>
-      <w:proofErr w:type="spellEnd"/>
-      <w:r>
-        <w:rPr>
-          <w:lang w:val="es-ES"/>
-        </w:rPr>
-        <w:t xml:space="preserve"> se pretende </w:t>
+      <w:r>
+        <w:rPr>
+          <w:lang w:val="es-ES"/>
+        </w:rPr>
+        <w:t>Lambda</w:t>
+      </w:r>
+    </w:p>
+    <w:p>
+      <w:pPr>
+        <w:rPr>
+          <w:lang w:val="es-ES"/>
+        </w:rPr>
+      </w:pPr>
+      <w:r>
+        <w:rPr>
+          <w:lang w:val="es-ES"/>
+        </w:rPr>
+        <w:t>El módulo Lambda de AWS se encargará de identificar al usuario que corresponde con el rostro que ha detectado Rekognition, tratar dicha información en base a la última vez que ha sido detectado, obtener la imagen para almacenarla en S3 y almacenar en el registro de accesos la información necesaria si procede.</w:t>
+      </w:r>
+    </w:p>
+    <w:p>
+      <w:pPr>
+        <w:rPr>
+          <w:lang w:val="es-ES"/>
+        </w:rPr>
+      </w:pPr>
+      <w:r>
+        <w:rPr>
+          <w:lang w:val="es-ES"/>
+        </w:rPr>
+        <w:t xml:space="preserve">La Lambda se ejecuta cuando se publican datos al Kinesis Data Stream con nombre FaceRecognition. Para ello se le ha asociado </w:t>
+      </w:r>
+      <w:r>
+        <w:rPr>
+          <w:lang w:val="es-ES"/>
+        </w:rPr>
+        <w:lastRenderedPageBreak/>
+        <w:t>un consumidor llamado lambda-consumer, que se encargará de transmitir a la lambda la información publicada por Rekognition.</w:t>
+      </w:r>
+    </w:p>
+    <w:p>
+      <w:pPr>
+        <w:rPr>
+          <w:lang w:val="es-ES"/>
+        </w:rPr>
+      </w:pPr>
+      <w:r>
+        <w:rPr>
+          <w:lang w:val="es-ES"/>
+        </w:rPr>
+        <w:t>Dicha información tiene el siguiente formato:</w:t>
+      </w:r>
+    </w:p>
+    <w:tbl>
+      <w:tblPr>
+        <w:tblStyle w:val="Tablaconcuadrcula"/>
+        <w:tblW w:w="0" w:type="auto"/>
+        <w:tblLayout w:type="fixed"/>
+        <w:tblLook w:val="04A0" w:firstRow="1" w:lastRow="0" w:firstColumn="1" w:lastColumn="0" w:noHBand="0" w:noVBand="1"/>
+      </w:tblPr>
+      <w:tblGrid>
+        <w:gridCol w:w="1555"/>
+        <w:gridCol w:w="1842"/>
+        <w:gridCol w:w="1395"/>
+      </w:tblGrid>
+      <w:tr>
+        <w:tc>
+          <w:tcPr>
+            <w:tcW w:w="1555" w:type="dxa"/>
+          </w:tcPr>
+          <w:p>
+            <w:r>
+              <w:t>Campo</w:t>
+            </w:r>
+          </w:p>
+        </w:tc>
+        <w:tc>
+          <w:tcPr>
+            <w:tcW w:w="3237" w:type="dxa"/>
+            <w:gridSpan w:val="2"/>
+          </w:tcPr>
+          <w:p>
+            <w:r>
+              <w:t>Valor</w:t>
+            </w:r>
+          </w:p>
+        </w:tc>
+      </w:tr>
+      <w:tr>
+        <w:tc>
+          <w:tcPr>
+            <w:tcW w:w="1555" w:type="dxa"/>
+            <w:vMerge w:val="restart"/>
+          </w:tcPr>
+          <w:p>
+            <w:r>
+              <w:t>kinesis</w:t>
+            </w:r>
+          </w:p>
+        </w:tc>
+        <w:tc>
+          <w:tcPr>
+            <w:tcW w:w="1842" w:type="dxa"/>
+          </w:tcPr>
+          <w:p>
+            <w:r>
+              <w:t>Campo</w:t>
+            </w:r>
+          </w:p>
+        </w:tc>
+        <w:tc>
+          <w:tcPr>
+            <w:tcW w:w="1395" w:type="dxa"/>
+          </w:tcPr>
+          <w:p>
+            <w:r>
+              <w:t>Valor</w:t>
+            </w:r>
+          </w:p>
+        </w:tc>
+      </w:tr>
+      <w:tr>
+        <w:tc>
+          <w:tcPr>
+            <w:tcW w:w="1555" w:type="dxa"/>
+            <w:vMerge/>
+          </w:tcPr>
+          <w:p/>
+        </w:tc>
+        <w:tc>
+          <w:tcPr>
+            <w:tcW w:w="1842" w:type="dxa"/>
+          </w:tcPr>
+          <w:p>
+            <w:r>
+              <w:t>kinesisSchemaVersion</w:t>
+            </w:r>
+          </w:p>
+        </w:tc>
+        <w:tc>
+          <w:tcPr>
+            <w:tcW w:w="1395" w:type="dxa"/>
+          </w:tcPr>
+          <w:p>
+            <w:r>
+              <w:t>Versión del esquema de datos de Kinesis</w:t>
+            </w:r>
+          </w:p>
+        </w:tc>
+      </w:tr>
+      <w:tr>
+        <w:tc>
+          <w:tcPr>
+            <w:tcW w:w="1555" w:type="dxa"/>
+            <w:vMerge/>
+          </w:tcPr>
+          <w:p/>
+        </w:tc>
+        <w:tc>
+          <w:tcPr>
+            <w:tcW w:w="1842" w:type="dxa"/>
+          </w:tcPr>
+          <w:p>
+            <w:r>
+              <w:t>partitionKey</w:t>
+            </w:r>
+          </w:p>
+        </w:tc>
+        <w:tc>
+          <w:tcPr>
+            <w:tcW w:w="1395" w:type="dxa"/>
+          </w:tcPr>
+          <w:p>
+            <w:r>
+              <w:t>Clave de la partición</w:t>
+            </w:r>
+          </w:p>
+        </w:tc>
+      </w:tr>
+      <w:tr>
+        <w:tc>
+          <w:tcPr>
+            <w:tcW w:w="1555" w:type="dxa"/>
+            <w:vMerge/>
+          </w:tcPr>
+          <w:p/>
+        </w:tc>
+        <w:tc>
+          <w:tcPr>
+            <w:tcW w:w="1842" w:type="dxa"/>
+          </w:tcPr>
+          <w:p>
+            <w:r>
+              <w:t>sequenceNumber</w:t>
+            </w:r>
+          </w:p>
+        </w:tc>
+        <w:tc>
+          <w:tcPr>
+            <w:tcW w:w="1395" w:type="dxa"/>
+          </w:tcPr>
+          <w:p>
+            <w:r>
+              <w:t>Número de secuencia</w:t>
+            </w:r>
+          </w:p>
+        </w:tc>
+      </w:tr>
+      <w:tr>
+        <w:tc>
+          <w:tcPr>
+            <w:tcW w:w="1555" w:type="dxa"/>
+            <w:vMerge/>
+          </w:tcPr>
+          <w:p/>
+        </w:tc>
+        <w:tc>
+          <w:tcPr>
+            <w:tcW w:w="1842" w:type="dxa"/>
+          </w:tcPr>
+          <w:p>
+            <w:r>
+              <w:t>data</w:t>
+            </w:r>
+          </w:p>
+        </w:tc>
+        <w:tc>
+          <w:tcPr>
+            <w:tcW w:w="1395" w:type="dxa"/>
+          </w:tcPr>
+          <w:p>
+            <w:r>
+              <w:t>Datos transmitidos codificados en Base64</w:t>
+            </w:r>
+          </w:p>
+        </w:tc>
+      </w:tr>
+      <w:tr>
+        <w:tc>
+          <w:tcPr>
+            <w:tcW w:w="1555" w:type="dxa"/>
+            <w:vMerge/>
+          </w:tcPr>
+          <w:p/>
+        </w:tc>
+        <w:tc>
+          <w:tcPr>
+            <w:tcW w:w="1842" w:type="dxa"/>
+          </w:tcPr>
+          <w:p>
+            <w:r>
+              <w:t>approximateArrivalTi</w:t>
+            </w:r>
+            <w:bookmarkStart w:id="4" w:name="_GoBack"/>
+            <w:bookmarkEnd w:id="4"/>
+            <w:r>
+              <w:t>mestamp</w:t>
+            </w:r>
+          </w:p>
+        </w:tc>
+        <w:tc>
+          <w:tcPr>
+            <w:tcW w:w="1395" w:type="dxa"/>
+          </w:tcPr>
+          <w:p>
+            <w:r>
+              <w:t>Momento aproximado de llegada del mensaje</w:t>
+            </w:r>
+          </w:p>
+        </w:tc>
+      </w:tr>
+      <w:tr>
+        <w:tc>
+          <w:tcPr>
+            <w:tcW w:w="1555" w:type="dxa"/>
+          </w:tcPr>
+          <w:p>
+            <w:r>
+              <w:t>eventSource</w:t>
+            </w:r>
+          </w:p>
+        </w:tc>
+        <w:tc>
+          <w:tcPr>
+            <w:tcW w:w="3237" w:type="dxa"/>
+            <w:gridSpan w:val="2"/>
+          </w:tcPr>
+          <w:p>
+            <w:r>
+              <w:t>Servicio que origina el evento</w:t>
+            </w:r>
+          </w:p>
+        </w:tc>
+      </w:tr>
+      <w:tr>
+        <w:tc>
+          <w:tcPr>
+            <w:tcW w:w="1555" w:type="dxa"/>
+          </w:tcPr>
+          <w:p>
+            <w:r>
+              <w:t>eventVersion</w:t>
+            </w:r>
+          </w:p>
+        </w:tc>
+        <w:tc>
+          <w:tcPr>
+            <w:tcW w:w="3237" w:type="dxa"/>
+            <w:gridSpan w:val="2"/>
+          </w:tcPr>
+          <w:p>
+            <w:r>
+              <w:t>Versión del evento</w:t>
+            </w:r>
+          </w:p>
+        </w:tc>
+      </w:tr>
+      <w:tr>
+        <w:tc>
+          <w:tcPr>
+            <w:tcW w:w="1555" w:type="dxa"/>
+          </w:tcPr>
+          <w:p>
+            <w:r>
+              <w:t>eventID</w:t>
+            </w:r>
+          </w:p>
+        </w:tc>
+        <w:tc>
+          <w:tcPr>
+            <w:tcW w:w="3237" w:type="dxa"/>
+            <w:gridSpan w:val="2"/>
+          </w:tcPr>
+          <w:p>
+            <w:r>
+              <w:t>Identificador del fragmento del flujo que contiene al evento</w:t>
+            </w:r>
+          </w:p>
+        </w:tc>
+      </w:tr>
+      <w:tr>
+        <w:tc>
+          <w:tcPr>
+            <w:tcW w:w="1555" w:type="dxa"/>
+          </w:tcPr>
+          <w:p>
+            <w:r>
+              <w:t>eventName</w:t>
+            </w:r>
+          </w:p>
+        </w:tc>
+        <w:tc>
+          <w:tcPr>
+            <w:tcW w:w="3237" w:type="dxa"/>
+            <w:gridSpan w:val="2"/>
+          </w:tcPr>
+          <w:p>
+            <w:r>
+              <w:t>Nombre del tipo de evento</w:t>
+            </w:r>
+          </w:p>
+        </w:tc>
+      </w:tr>
+      <w:tr>
+        <w:tc>
+          <w:tcPr>
+            <w:tcW w:w="1555" w:type="dxa"/>
+          </w:tcPr>
+          <w:p>
+            <w:r>
+              <w:t>invokeIdentityArn</w:t>
+            </w:r>
+          </w:p>
+        </w:tc>
+        <w:tc>
+          <w:tcPr>
+            <w:tcW w:w="3237" w:type="dxa"/>
+            <w:gridSpan w:val="2"/>
+          </w:tcPr>
+          <w:p>
+            <w:r>
+              <w:t>Rol de quien ha solicitado la información</w:t>
+            </w:r>
+          </w:p>
+        </w:tc>
+      </w:tr>
+      <w:tr>
+        <w:tc>
+          <w:tcPr>
+            <w:tcW w:w="1555" w:type="dxa"/>
+          </w:tcPr>
+          <w:p>
+            <w:r>
+              <w:t>awsRegion</w:t>
+            </w:r>
+          </w:p>
+        </w:tc>
+        <w:tc>
+          <w:tcPr>
+            <w:tcW w:w="3237" w:type="dxa"/>
+            <w:gridSpan w:val="2"/>
+          </w:tcPr>
+          <w:p>
+            <w:r>
+              <w:t>Región del consumidor</w:t>
+            </w:r>
+          </w:p>
+        </w:tc>
+      </w:tr>
+      <w:tr>
+        <w:tc>
+          <w:tcPr>
+            <w:tcW w:w="1555" w:type="dxa"/>
+          </w:tcPr>
+          <w:p>
+            <w:r>
+              <w:t>eventSourceARN</w:t>
+            </w:r>
+          </w:p>
+        </w:tc>
+        <w:tc>
+          <w:tcPr>
+            <w:tcW w:w="3237" w:type="dxa"/>
+            <w:gridSpan w:val="2"/>
+          </w:tcPr>
+          <w:p>
+            <w:r>
+              <w:t>ARN del servicio que origina el evento (del consumidor)</w:t>
+            </w:r>
+          </w:p>
+        </w:tc>
+      </w:tr>
+    </w:tbl>
+    <w:p>
+      <w:pPr>
+        <w:rPr>
+          <w:lang w:val="es-ES"/>
+        </w:rPr>
+      </w:pPr>
+    </w:p>
+    <w:p>
+      <w:pPr>
+        <w:rPr>
+          <w:lang w:val="es-ES"/>
+        </w:rPr>
+      </w:pPr>
+      <w:r>
+        <w:rPr>
+          <w:lang w:val="es-ES"/>
+        </w:rPr>
+        <w:t>La información del campo data, una vez decodificada, tiene el mismo formato que la salida de Rekognition, most</w:t>
+      </w:r>
+      <w:r>
+        <w:rPr>
+          <w:lang w:val="es-ES"/>
+        </w:rPr>
+        <w:t xml:space="preserve">rado en la </w:t>
+      </w:r>
+      <w:r>
+        <w:rPr>
+          <w:lang w:val="es-ES"/>
+        </w:rPr>
+        <w:fldChar w:fldCharType="begin"/>
+      </w:r>
+      <w:r>
+        <w:rPr>
+          <w:lang w:val="es-ES"/>
+        </w:rPr>
+        <w:instrText xml:space="preserve"> REF _Ref9241417 \h </w:instrText>
+      </w:r>
+      <w:r>
+        <w:rPr>
+          <w:lang w:val="es-ES"/>
+        </w:rPr>
+      </w:r>
+      <w:r>
+        <w:rPr>
+          <w:lang w:val="es-ES"/>
+        </w:rPr>
+        <w:fldChar w:fldCharType="separate"/>
+      </w:r>
+      <w:r>
+        <w:rPr>
+          <w:lang w:val="es-ES"/>
+        </w:rPr>
+        <w:t xml:space="preserve">Tabla </w:t>
+      </w:r>
+      <w:r>
+        <w:rPr>
+          <w:noProof/>
+          <w:lang w:val="es-ES"/>
+        </w:rPr>
+        <w:t>1</w:t>
+      </w:r>
+      <w:r>
+        <w:rPr>
+          <w:lang w:val="es-ES"/>
+        </w:rPr>
+        <w:t>. JSON generado por Rekognition. Extraído de [</w:t>
+      </w:r>
+      <w:r>
+        <w:rPr>
+          <w:lang w:val="es-ES"/>
+        </w:rPr>
+        <w:t>2</w:t>
+      </w:r>
+      <w:r>
+        <w:rPr>
+          <w:lang w:val="es-ES"/>
+        </w:rPr>
+        <w:t>]</w:t>
+      </w:r>
+      <w:r>
+        <w:rPr>
+          <w:lang w:val="es-ES"/>
+        </w:rPr>
+        <w:fldChar w:fldCharType="end"/>
+      </w:r>
+      <w:r>
+        <w:rPr>
+          <w:lang w:val="es-ES"/>
+        </w:rPr>
+        <w:t>.</w:t>
+      </w:r>
+    </w:p>
+    <w:p>
+      <w:pPr>
+        <w:rPr>
+          <w:lang w:val="es-ES"/>
+        </w:rPr>
+      </w:pPr>
+      <w:r>
+        <w:rPr>
+          <w:lang w:val="es-ES"/>
+        </w:rPr>
+        <w:t xml:space="preserve">La Lambda, sobre cada registro que le entregue el consumidor, decodificará el campo data obteniendo la salida de Rekognition. Los registros que no contengan información en el campo </w:t>
+      </w:r>
+      <w:r>
+        <w:rPr>
+          <w:lang w:val="es-ES"/>
+        </w:rPr>
+        <w:t>FaceSearchResponse</w:t>
+      </w:r>
+      <w:r>
+        <w:rPr>
+          <w:lang w:val="es-ES"/>
+        </w:rPr>
+        <w:t xml:space="preserve"> serán descartados, mientras que el resto serán pasados a otra función que iterará sobre todas las caras detectadas  en la imagen (</w:t>
+      </w:r>
+      <w:r>
+        <w:rPr>
+          <w:lang w:val="es-ES"/>
+        </w:rPr>
+        <w:t>FaceSearchResponse</w:t>
+      </w:r>
+      <w:r>
+        <w:rPr>
+          <w:lang w:val="es-ES"/>
+        </w:rPr>
+        <w:t xml:space="preserve"> es una lista). Ahí se descartan los registros con caras que no estén en el sistema según Rekognition y se da un trato especial a los que sí lo están:</w:t>
+      </w:r>
+    </w:p>
+    <w:p>
+      <w:pPr>
+        <w:pStyle w:val="Prrafodelista"/>
+        <w:numPr>
+          <w:ilvl w:val="0"/>
+          <w:numId w:val="6"/>
+        </w:numPr>
+        <w:rPr>
+          <w:lang w:val="es-ES"/>
+        </w:rPr>
+      </w:pPr>
+      <w:r>
+        <w:rPr>
+          <w:lang w:val="es-ES"/>
+        </w:rPr>
+        <w:t>Se suma la similaridad de la cara detectada con todas las fotos de un mismo usuario</w:t>
+      </w:r>
+    </w:p>
+    <w:p>
+      <w:pPr>
+        <w:pStyle w:val="Prrafodelista"/>
+        <w:numPr>
+          <w:ilvl w:val="0"/>
+          <w:numId w:val="6"/>
+        </w:numPr>
+        <w:rPr>
+          <w:lang w:val="es-ES"/>
+        </w:rPr>
+      </w:pPr>
+      <w:r>
+        <w:rPr>
+          <w:lang w:val="es-ES"/>
+        </w:rPr>
+        <w:t>Se divide la similaridad por 3 (cada usuario tiene 3 posibles fotos)</w:t>
+      </w:r>
+    </w:p>
+    <w:p>
+      <w:pPr>
+        <w:pStyle w:val="Prrafodelista"/>
+        <w:numPr>
+          <w:ilvl w:val="0"/>
+          <w:numId w:val="6"/>
+        </w:numPr>
+        <w:rPr>
+          <w:lang w:val="es-ES"/>
+        </w:rPr>
+      </w:pPr>
+      <w:r>
+        <w:rPr>
+          <w:lang w:val="es-ES"/>
+        </w:rPr>
+        <w:t>Se devuelve como usuario detectado el que más similaridad tenga, estando por encima de un umbral (85%). Si no se supera dicho umbral, se ignora el registro</w:t>
+      </w:r>
+    </w:p>
+    <w:p>
+      <w:pPr>
+        <w:pStyle w:val="Prrafodelista"/>
+        <w:numPr>
+          <w:ilvl w:val="0"/>
+          <w:numId w:val="6"/>
+        </w:numPr>
+        <w:rPr>
+          <w:lang w:val="es-ES"/>
+        </w:rPr>
+      </w:pPr>
+      <w:r>
+        <w:rPr>
+          <w:lang w:val="es-ES"/>
+        </w:rPr>
+        <w:t>Se hace una consulta sobre un RDS que tiene como clave primaria los usuarios con acceso al edificio para obtener el timestamp de la última vez que su cara fue detectada</w:t>
+      </w:r>
+    </w:p>
+    <w:p>
+      <w:pPr>
+        <w:pStyle w:val="Prrafodelista"/>
+        <w:numPr>
+          <w:ilvl w:val="0"/>
+          <w:numId w:val="6"/>
+        </w:numPr>
+        <w:rPr>
+          <w:lang w:val="es-ES"/>
+        </w:rPr>
+      </w:pPr>
+      <w:r>
+        <w:rPr>
+          <w:lang w:val="es-ES"/>
+        </w:rPr>
+        <w:t xml:space="preserve">Si el timestamp no supera un umbral (20 segundos) se ignora el registro. Si lo supera se actualiza el timestamp </w:t>
+      </w:r>
+      <w:r>
+        <w:rPr>
+          <w:lang w:val="es-ES"/>
+        </w:rPr>
+        <w:t>en RDS. Si el usuario no tiene registro de último acceso, se crea</w:t>
+      </w:r>
+    </w:p>
+    <w:p>
+      <w:pPr>
+        <w:pStyle w:val="Prrafodelista"/>
+        <w:numPr>
+          <w:ilvl w:val="0"/>
+          <w:numId w:val="6"/>
+        </w:numPr>
+        <w:rPr>
+          <w:lang w:val="es-ES"/>
+        </w:rPr>
+      </w:pPr>
+      <w:r>
+        <w:rPr>
+          <w:lang w:val="es-ES"/>
+        </w:rPr>
+        <w:t>Sobre los usuarios que hayan pasado el filtro del timestamp, se obtiene del Kinesis Video Stream el fragmento de video en el que la cara fue detectada y se almacena en S3</w:t>
+      </w:r>
+    </w:p>
+    <w:p>
+      <w:pPr>
+        <w:pStyle w:val="Prrafodelista"/>
+        <w:numPr>
+          <w:ilvl w:val="0"/>
+          <w:numId w:val="6"/>
+        </w:numPr>
+        <w:rPr>
+          <w:lang w:val="es-ES"/>
+        </w:rPr>
+      </w:pPr>
+      <w:r>
+        <w:rPr>
+          <w:lang w:val="es-ES"/>
+        </w:rPr>
+        <w:t>Se almacena en DynamoDB el nombre del usuario, momento del acceso y el nombre del objeto que se ha almacenado en S3</w:t>
+      </w:r>
+    </w:p>
+    <w:p>
+      <w:pPr>
+        <w:rPr>
+          <w:lang w:val="es-ES"/>
+        </w:rPr>
+      </w:pPr>
+      <w:r>
+        <w:rPr>
+          <w:lang w:val="es-ES"/>
+        </w:rPr>
+        <w:t>En cada etapa se registra información en CloudWatch detallando el éxito (considerando éxito como seguir lo que se ha indicado arriba, se haya detectado o no cara) o el fracaso (excepción producida que hace que la ejecución salga del cauce indicado) de la operación.</w:t>
+      </w:r>
+    </w:p>
+    <w:p>
+      <w:pPr>
+        <w:pStyle w:val="Ttulo2"/>
+        <w:spacing w:line="276" w:lineRule="auto"/>
+        <w:rPr>
+          <w:lang w:val="es-ES"/>
+        </w:rPr>
+      </w:pPr>
+      <w:r>
+        <w:rPr>
+          <w:lang w:val="es-ES"/>
+        </w:rPr>
+        <w:t>Amazon Cognito</w:t>
+      </w:r>
+    </w:p>
+    <w:p>
+      <w:pPr>
+        <w:spacing w:line="276" w:lineRule="auto"/>
+        <w:rPr>
+          <w:lang w:val="es-ES"/>
+        </w:rPr>
+      </w:pPr>
+      <w:r>
+        <w:rPr>
+          <w:lang w:val="es-ES"/>
+        </w:rPr>
+        <w:t xml:space="preserve">Con la implementación de Cognito se pretende </w:t>
       </w:r>
       <w:r>
         <w:rPr>
@@ -5782,22 +4726,7 @@
         <w:rPr>
           <w:lang w:val="es-ES"/>
         </w:rPr>
-        <w:lastRenderedPageBreak/>
-        <w:t xml:space="preserve">Aunque existe la posibilidad de implementar un sistema de inicio de sesión personalizado, el servicio prestado por AWS es una opción más inteligente. </w:t>
-      </w:r>
-      <w:proofErr w:type="spellStart"/>
-      <w:r>
-        <w:rPr>
-          <w:lang w:val="es-ES"/>
-        </w:rPr>
-        <w:t>Cognito</w:t>
-      </w:r>
-      <w:proofErr w:type="spellEnd"/>
-      <w:r>
-        <w:rPr>
-          <w:lang w:val="es-ES"/>
-        </w:rPr>
-        <w:t xml:space="preserve"> posee una seguridad de serie muy elevada, probablemente más que una gestión de credenciales creada desde cero. Además, las opciones de personalización e integración con cualquier software lo hacen una herramienta muy polivalente.</w:t>
+        <w:t>Aunque existe la posibilidad de implementar un sistema de inicio de sesión personalizado, el servicio prestado por AWS es una opción más inteligente. Cognito posee una seguridad de serie muy elevada, probablemente más que una gestión de credenciales creada desde cero. Además, las opciones de personalización e integración con cualquier software lo hacen una herramienta muy polivalente.</w:t>
       </w:r>
     </w:p>
     <w:p>
@@ -5855,21 +4784,7 @@
         <w:rPr>
           <w:lang w:val="es-ES"/>
         </w:rPr>
-        <w:t xml:space="preserve"> Crear dicho grupo es muy rápido a través de la consola en línea y permite configurar los requisitos de acceso. Después, gracias a las claves API es posible implementarlo en cualquier solución, con cualquier lenguaje soportado. En este caso, al ser PHP el lenguaje escogido, se utiliza el SDK de AWS para </w:t>
-      </w:r>
-      <w:proofErr w:type="spellStart"/>
-      <w:r>
-        <w:rPr>
-          <w:lang w:val="es-ES"/>
-        </w:rPr>
-        <w:t>Cognito</w:t>
-      </w:r>
-      <w:proofErr w:type="spellEnd"/>
-      <w:r>
-        <w:rPr>
-          <w:lang w:val="es-ES"/>
-        </w:rPr>
-        <w:t xml:space="preserve"> tal y como se detalla más adelante.</w:t>
+        <w:t xml:space="preserve"> Crear dicho grupo es muy rápido a través de la consola en línea y permite configurar los requisitos de acceso. Después, gracias a las claves API es posible implementarlo en cualquier solución, con cualquier lenguaje soportado. En este caso, al ser PHP el lenguaje escogido, se utiliza el SDK de AWS para Cognito tal y como se detalla más adelante.</w:t>
       </w:r>
     </w:p>
     <w:p>
@@ -5931,21 +4846,7 @@
         <w:rPr>
           <w:lang w:val="es-ES"/>
         </w:rPr>
-        <w:t xml:space="preserve">Amazon </w:t>
-      </w:r>
-      <w:proofErr w:type="spellStart"/>
-      <w:r>
-        <w:rPr>
-          <w:lang w:val="es-ES"/>
-        </w:rPr>
-        <w:t>Cognito</w:t>
-      </w:r>
-      <w:proofErr w:type="spellEnd"/>
-      <w:r>
-        <w:rPr>
-          <w:lang w:val="es-ES"/>
-        </w:rPr>
-        <w:t>: Se encarga de la gestión de los usuarios que tendrán acceso al sistema. La interfaz web solicitará las credenciales del usuario para comprobar sus permisos de acceso al sistema.</w:t>
+        <w:t>Amazon Cognito: Se encarga de la gestión de los usuarios que tendrán acceso al sistema. La interfaz web solicitará las credenciales del usuario para comprobar sus permisos de acceso al sistema.</w:t>
       </w:r>
     </w:p>
     <w:p>
@@ -5973,35 +4874,8 @@
         <w:rPr>
           <w:lang w:val="es-ES"/>
         </w:rPr>
-        <w:t xml:space="preserve">S3 </w:t>
-      </w:r>
-      <w:proofErr w:type="spellStart"/>
-      <w:r>
-        <w:rPr>
-          <w:lang w:val="es-ES"/>
-        </w:rPr>
-        <w:t>Bucket</w:t>
-      </w:r>
-      <w:proofErr w:type="spellEnd"/>
-      <w:r>
-        <w:rPr>
-          <w:lang w:val="es-ES"/>
-        </w:rPr>
-        <w:t xml:space="preserve">: Mediante la alta y baja de usuarios, se realizan una serie de operaciones basadas en la subida o eliminación de fotos de perfil de S3 </w:t>
-      </w:r>
-      <w:proofErr w:type="spellStart"/>
-      <w:r>
-        <w:rPr>
-          <w:lang w:val="es-ES"/>
-        </w:rPr>
-        <w:t>Bucket</w:t>
-      </w:r>
-      <w:proofErr w:type="spellEnd"/>
-      <w:r>
-        <w:rPr>
-          <w:lang w:val="es-ES"/>
-        </w:rPr>
-        <w:t>, respectivamente.</w:t>
+        <w:lastRenderedPageBreak/>
+        <w:t>S3 Bucket: Mediante la alta y baja de usuarios, se realizan una serie de operaciones basadas en la subida o eliminación de fotos de perfil de S3 Bucket, respectivamente.</w:t>
       </w:r>
     </w:p>
     <w:p>
@@ -6025,33 +4899,11 @@
           <w:lang w:val="es-ES"/>
         </w:rPr>
       </w:pPr>
-      <w:proofErr w:type="spellStart"/>
-      <w:r>
-        <w:rPr>
-          <w:lang w:val="es-ES"/>
-        </w:rPr>
-        <w:t>Rekognition</w:t>
-      </w:r>
-      <w:proofErr w:type="spellEnd"/>
-      <w:r>
-        <w:rPr>
-          <w:lang w:val="es-ES"/>
-        </w:rPr>
-        <w:t xml:space="preserve">: También mediante la alta y baja de usuarios, se procederá al registro o eliminación de fotos de perfil en la colección de caras del módulo </w:t>
-      </w:r>
-      <w:proofErr w:type="spellStart"/>
-      <w:r>
-        <w:rPr>
-          <w:lang w:val="es-ES"/>
-        </w:rPr>
-        <w:t>Rekognition</w:t>
-      </w:r>
-      <w:proofErr w:type="spellEnd"/>
-      <w:r>
-        <w:rPr>
-          <w:lang w:val="es-ES"/>
-        </w:rPr>
-        <w:t>.</w:t>
+      <w:r>
+        <w:rPr>
+          <w:lang w:val="es-ES"/>
+        </w:rPr>
+        <w:t>Rekognition: También mediante la alta y baja de usuarios, se procederá al registro o eliminación de fotos de perfil en la colección de caras del módulo Rekognition.</w:t>
       </w:r>
     </w:p>
     <w:p>
@@ -6075,33 +4927,11 @@
           <w:lang w:val="es-ES"/>
         </w:rPr>
       </w:pPr>
-      <w:proofErr w:type="spellStart"/>
-      <w:r>
-        <w:rPr>
-          <w:lang w:val="es-ES"/>
-        </w:rPr>
-        <w:t>DynamoDB</w:t>
-      </w:r>
-      <w:proofErr w:type="spellEnd"/>
-      <w:r>
-        <w:rPr>
-          <w:lang w:val="es-ES"/>
-        </w:rPr>
-        <w:t xml:space="preserve">: Obtención de la información de accesos detectados por el módulo </w:t>
-      </w:r>
-      <w:proofErr w:type="spellStart"/>
-      <w:r>
-        <w:rPr>
-          <w:lang w:val="es-ES"/>
-        </w:rPr>
-        <w:t>Rekognition</w:t>
-      </w:r>
-      <w:proofErr w:type="spellEnd"/>
-      <w:r>
-        <w:rPr>
-          <w:lang w:val="es-ES"/>
-        </w:rPr>
-        <w:t>, para mostrarla en la interfaz web.</w:t>
+      <w:r>
+        <w:rPr>
+          <w:lang w:val="es-ES"/>
+        </w:rPr>
+        <w:t>DynamoDB: Obtención de la información de accesos detectados por el módulo Rekognition, para mostrarla en la interfaz web.</w:t>
       </w:r>
     </w:p>
     <w:p>
@@ -6169,21 +4999,7 @@
         <w:rPr>
           <w:lang w:val="es-ES"/>
         </w:rPr>
-        <w:t xml:space="preserve">El primer contacto con la aplicación se basa en un control de acceso que se encarga de solicitar las credenciales de usuario con el fin de permitir el acceso a la web a únicamente usuarios con permisos desde Amazon </w:t>
-      </w:r>
-      <w:proofErr w:type="spellStart"/>
-      <w:r>
-        <w:rPr>
-          <w:lang w:val="es-ES"/>
-        </w:rPr>
-        <w:t>Cognitio</w:t>
-      </w:r>
-      <w:proofErr w:type="spellEnd"/>
-      <w:r>
-        <w:rPr>
-          <w:lang w:val="es-ES"/>
-        </w:rPr>
-        <w:t>.</w:t>
+        <w:t>El primer contacto con la aplicación se basa en un control de acceso que se encarga de solicitar las credenciales de usuario con el fin de permitir el acceso a la web a únicamente usuarios con permisos desde Amazon Cognitio.</w:t>
       </w:r>
     </w:p>
     <w:p>
@@ -6197,7 +5013,7 @@
       <w:r>
         <w:rPr>
           <w:noProof/>
-          <w:lang w:val="es-ES"/>
+          <w:lang w:val="es-ES" w:eastAsia="es-ES"/>
         </w:rPr>
         <w:drawing>
           <wp:inline distT="0" distB="0" distL="0" distR="0" wp14:anchorId="1D1BDF26" wp14:editId="12D40A87">
@@ -6359,7 +5175,7 @@
       <w:r>
         <w:rPr>
           <w:noProof/>
-          <w:lang w:val="es-ES" w:eastAsia="en-AU"/>
+          <w:lang w:val="es-ES" w:eastAsia="es-ES"/>
         </w:rPr>
         <w:drawing>
           <wp:inline distT="0" distB="0" distL="0" distR="0" wp14:anchorId="3734E96F" wp14:editId="200E07A3">
@@ -6475,35 +5291,35 @@
         <w:rPr>
           <w:lang w:val="es-ES" w:eastAsia="en-AU"/>
         </w:rPr>
-        <w:t xml:space="preserve">Esta información se obtiene de la base de datos </w:t>
-      </w:r>
-      <w:proofErr w:type="spellStart"/>
-      <w:r>
+        <w:t>Esta información se obtiene de la base de datos DynamoDB, donde se van registrando los accesos detectados por el módulo Rekognition.</w:t>
+      </w:r>
+    </w:p>
+    <w:p>
+      <w:pPr>
+        <w:spacing w:line="276" w:lineRule="auto"/>
         <w:rPr>
           <w:lang w:val="es-ES" w:eastAsia="en-AU"/>
         </w:rPr>
-        <w:t>DynamoDB</w:t>
-      </w:r>
-      <w:proofErr w:type="spellEnd"/>
+      </w:pPr>
       <w:r>
         <w:rPr>
           <w:lang w:val="es-ES" w:eastAsia="en-AU"/>
         </w:rPr>
-        <w:t xml:space="preserve">, donde se van registrando los accesos detectados por el módulo </w:t>
-      </w:r>
-      <w:proofErr w:type="spellStart"/>
-      <w:r>
+        <w:t>Además, se incluyen dos formularios que nos permiten el alta y baja de usuarios en el sistema.</w:t>
+      </w:r>
+    </w:p>
+    <w:p>
+      <w:pPr>
+        <w:spacing w:line="276" w:lineRule="auto"/>
         <w:rPr>
           <w:lang w:val="es-ES" w:eastAsia="en-AU"/>
         </w:rPr>
-        <w:t>Rekognition</w:t>
-      </w:r>
-      <w:proofErr w:type="spellEnd"/>
+      </w:pPr>
       <w:r>
         <w:rPr>
           <w:lang w:val="es-ES" w:eastAsia="en-AU"/>
         </w:rPr>
-        <w:t>.</w:t>
+        <w:t>Para dar de alta un usuario, basta con incluir un nombre en el campo “Nombre” e incluir tres imágenes, las cuales corresponderán con una foto de perfil del usuario, otra del perfil derecho y otra del perfil izquierdo.</w:t>
       </w:r>
     </w:p>
     <w:p>
@@ -6517,49 +5333,7 @@
         <w:rPr>
           <w:lang w:val="es-ES" w:eastAsia="en-AU"/>
         </w:rPr>
-        <w:t>Además, se incluyen dos formularios que nos permiten el alta y baja de usuarios en el sistema.</w:t>
-      </w:r>
-    </w:p>
-    <w:p>
-      <w:pPr>
-        <w:spacing w:line="276" w:lineRule="auto"/>
-        <w:rPr>
-          <w:lang w:val="es-ES" w:eastAsia="en-AU"/>
-        </w:rPr>
-      </w:pPr>
-      <w:r>
-        <w:rPr>
-          <w:lang w:val="es-ES" w:eastAsia="en-AU"/>
-        </w:rPr>
-        <w:t>Para dar de alta un usuario, basta con incluir un nombre en el campo “Nombre” e incluir tres imágenes, las cuales corresponderán con una foto de perfil del usuario, otra del perfil derecho y otra del perfil izquierdo.</w:t>
-      </w:r>
-    </w:p>
-    <w:p>
-      <w:pPr>
-        <w:spacing w:line="276" w:lineRule="auto"/>
-        <w:rPr>
-          <w:lang w:val="es-ES" w:eastAsia="en-AU"/>
-        </w:rPr>
-      </w:pPr>
-      <w:r>
-        <w:rPr>
-          <w:lang w:val="es-ES" w:eastAsia="en-AU"/>
-        </w:rPr>
-        <w:t xml:space="preserve">Se incorpora una limitación de imagen de 3 MB, para no sobrecargar nuestro sistema de almacenamiento con imágenes demasiado pesadas. Además, el módulo </w:t>
-      </w:r>
-      <w:proofErr w:type="spellStart"/>
-      <w:r>
-        <w:rPr>
-          <w:lang w:val="es-ES" w:eastAsia="en-AU"/>
-        </w:rPr>
-        <w:t>Rekognition</w:t>
-      </w:r>
-      <w:proofErr w:type="spellEnd"/>
-      <w:r>
-        <w:rPr>
-          <w:lang w:val="es-ES" w:eastAsia="en-AU"/>
-        </w:rPr>
-        <w:t xml:space="preserve"> no requiere de una resolución excesiva de imagen para realizar la detección.</w:t>
+        <w:t>Se incorpora una limitación de imagen de 3 MB, para no sobrecargar nuestro sistema de almacenamiento con imágenes demasiado pesadas. Además, el módulo Rekognition no requiere de una resolución excesiva de imagen para realizar la detección.</w:t>
       </w:r>
     </w:p>
     <w:p>
@@ -6583,7 +5357,7 @@
       <w:r>
         <w:rPr>
           <w:noProof/>
-          <w:lang w:val="es-ES" w:eastAsia="en-AU"/>
+          <w:lang w:val="es-ES" w:eastAsia="es-ES"/>
         </w:rPr>
         <w:drawing>
           <wp:inline distT="0" distB="0" distL="0" distR="0" wp14:anchorId="76859625" wp14:editId="5AA01165">
@@ -6702,49 +5476,20 @@
         <w:rPr>
           <w:lang w:val="es-ES" w:eastAsia="en-AU"/>
         </w:rPr>
-        <w:t xml:space="preserve">Una vez hecho esto, se envía el formulario, que se encargará de la subida de dichas fotos a S3 </w:t>
-      </w:r>
-      <w:proofErr w:type="spellStart"/>
-      <w:r>
+        <w:t>Una vez hecho esto, se envía el formulario, que se encargará de la subida de dichas fotos a S3 Bucket y registrarlas en la colección de caras del Rekognition.</w:t>
+      </w:r>
+    </w:p>
+    <w:p>
+      <w:pPr>
+        <w:spacing w:line="276" w:lineRule="auto"/>
         <w:rPr>
           <w:lang w:val="es-ES" w:eastAsia="en-AU"/>
         </w:rPr>
-        <w:t>Bucket</w:t>
-      </w:r>
-      <w:proofErr w:type="spellEnd"/>
+      </w:pPr>
       <w:r>
         <w:rPr>
           <w:lang w:val="es-ES" w:eastAsia="en-AU"/>
         </w:rPr>
-        <w:t xml:space="preserve"> y registrarlas en la colección de caras del </w:t>
-      </w:r>
-      <w:proofErr w:type="spellStart"/>
-      <w:r>
-        <w:rPr>
-          <w:lang w:val="es-ES" w:eastAsia="en-AU"/>
-        </w:rPr>
-        <w:t>Rekognition</w:t>
-      </w:r>
-      <w:proofErr w:type="spellEnd"/>
-      <w:r>
-        <w:rPr>
-          <w:lang w:val="es-ES" w:eastAsia="en-AU"/>
-        </w:rPr>
-        <w:t>.</w:t>
-      </w:r>
-    </w:p>
-    <w:p>
-      <w:pPr>
-        <w:spacing w:line="276" w:lineRule="auto"/>
-        <w:rPr>
-          <w:lang w:val="es-ES" w:eastAsia="en-AU"/>
-        </w:rPr>
-      </w:pPr>
-      <w:r>
-        <w:rPr>
-          <w:lang w:val="es-ES" w:eastAsia="en-AU"/>
-        </w:rPr>
-        <w:lastRenderedPageBreak/>
         <w:t>Por el contrario, se dispone del proceso inverso, que se encargará de dar de baja un usuario.</w:t>
       </w:r>
     </w:p>
@@ -6769,7 +5514,7 @@
       <w:r>
         <w:rPr>
           <w:noProof/>
-          <w:lang w:val="es-ES" w:eastAsia="en-AU"/>
+          <w:lang w:val="es-ES" w:eastAsia="es-ES"/>
         </w:rPr>
         <w:drawing>
           <wp:inline distT="0" distB="0" distL="0" distR="0" wp14:anchorId="07CDD86C" wp14:editId="183F6C56">
@@ -6888,35 +5633,7 @@
         <w:rPr>
           <w:lang w:val="es-ES" w:eastAsia="en-AU"/>
         </w:rPr>
-        <w:t xml:space="preserve">En el cuál, se basa en la introducción del nombre del usuario en cuestión para proceder a eliminar sus fotos del almacenamiento en S3 </w:t>
-      </w:r>
-      <w:proofErr w:type="spellStart"/>
-      <w:r>
-        <w:rPr>
-          <w:lang w:val="es-ES" w:eastAsia="en-AU"/>
-        </w:rPr>
-        <w:t>Bucket</w:t>
-      </w:r>
-      <w:proofErr w:type="spellEnd"/>
-      <w:r>
-        <w:rPr>
-          <w:lang w:val="es-ES" w:eastAsia="en-AU"/>
-        </w:rPr>
-        <w:t xml:space="preserve">, además de su eliminación en la colección de caras del </w:t>
-      </w:r>
-      <w:proofErr w:type="spellStart"/>
-      <w:r>
-        <w:rPr>
-          <w:lang w:val="es-ES" w:eastAsia="en-AU"/>
-        </w:rPr>
-        <w:t>Rekognition</w:t>
-      </w:r>
-      <w:proofErr w:type="spellEnd"/>
-      <w:r>
-        <w:rPr>
-          <w:lang w:val="es-ES" w:eastAsia="en-AU"/>
-        </w:rPr>
-        <w:t xml:space="preserve"> para que no vuelva a ser detectado.</w:t>
+        <w:t>En el cuál, se basa en la introducción del nombre del usuario en cuestión para proceder a eliminar sus fotos del almacenamiento en S3 Bucket, además de su eliminación en la colección de caras del Rekognition para que no vuelva a ser detectado.</w:t>
       </w:r>
     </w:p>
     <w:p>
@@ -7034,21 +5751,7 @@
         <w:rPr>
           <w:lang w:val="es-ES"/>
         </w:rPr>
-        <w:t xml:space="preserve"> de carga (</w:t>
-      </w:r>
-      <w:proofErr w:type="spellStart"/>
-      <w:r>
-        <w:rPr>
-          <w:lang w:val="es-ES"/>
-        </w:rPr>
-        <w:t>Locust</w:t>
-      </w:r>
-      <w:proofErr w:type="spellEnd"/>
-      <w:r>
-        <w:rPr>
-          <w:lang w:val="es-ES"/>
-        </w:rPr>
-        <w:t>)</w:t>
+        <w:t xml:space="preserve"> de carga (Locust)</w:t>
       </w:r>
     </w:p>
     <w:p>
@@ -7077,13 +5780,7 @@
         <w:rPr>
           <w:lang w:val="es-ES"/>
         </w:rPr>
-        <w:t xml:space="preserve">En relación con los costes, hemos hecho uso de la calculadora de Amazon con el objetivo de realizar una estimación aproximada de </w:t>
-      </w:r>
-      <w:r>
-        <w:rPr>
-          <w:lang w:val="es-ES"/>
-        </w:rPr>
-        <w:t>lo que costaría el despliegue de nuestra aplicación en la región de Irlanda. A continuación, describiremos dichos costes:</w:t>
+        <w:t>En relación con los costes, hemos hecho uso de la calculadora de Amazon con el objetivo de realizar una estimación aproximada de lo que costaría el despliegue de nuestra aplicación en la región de Irlanda. A continuación, describiremos dichos costes:</w:t>
       </w:r>
     </w:p>
     <w:p>
@@ -7159,21 +5856,8 @@
         <w:rPr>
           <w:lang w:val="es-ES"/>
         </w:rPr>
-        <w:t xml:space="preserve">Amazon Web </w:t>
-      </w:r>
-      <w:proofErr w:type="spellStart"/>
-      <w:r>
-        <w:rPr>
-          <w:lang w:val="es-ES"/>
-        </w:rPr>
-        <w:t>Services</w:t>
-      </w:r>
-      <w:proofErr w:type="spellEnd"/>
-      <w:r>
-        <w:rPr>
-          <w:lang w:val="es-ES"/>
-        </w:rPr>
-        <w:t xml:space="preserve">, Servicios de Informática en la nube. </w:t>
+        <w:lastRenderedPageBreak/>
+        <w:t xml:space="preserve">Amazon Web Services, Servicios de Informática en la nube. </w:t>
       </w:r>
       <w:hyperlink r:id="rId16" w:history="1">
         <w:r>
@@ -7202,21 +5886,7 @@
         <w:rPr>
           <w:lang w:val="en-GB"/>
         </w:rPr>
-        <w:t xml:space="preserve">Services. Use facial recognition to deliver high-end consumer experience with Amazon Kinesis Video Stream and Amazon </w:t>
-      </w:r>
-      <w:proofErr w:type="spellStart"/>
-      <w:r>
-        <w:rPr>
-          <w:lang w:val="en-GB"/>
-        </w:rPr>
-        <w:t>Rekognition</w:t>
-      </w:r>
-      <w:proofErr w:type="spellEnd"/>
-      <w:r>
-        <w:rPr>
-          <w:lang w:val="en-GB"/>
-        </w:rPr>
-        <w:t xml:space="preserve"> Video. </w:t>
+        <w:t xml:space="preserve">Services. Use facial recognition to deliver high-end consumer experience with Amazon Kinesis Video Stream and Amazon Rekognition Video. </w:t>
       </w:r>
       <w:hyperlink r:id="rId17" w:history="1">
         <w:r>
@@ -7235,13 +5905,8 @@
           <w:sz w:val="24"/>
         </w:rPr>
       </w:pPr>
-      <w:proofErr w:type="spellStart"/>
-      <w:r>
-        <w:t>Cloudcraft</w:t>
-      </w:r>
-      <w:proofErr w:type="spellEnd"/>
-      <w:r>
-        <w:t xml:space="preserve">. Visualize your cloud architecture like a pro. </w:t>
+      <w:r>
+        <w:t xml:space="preserve">Cloudcraft. Visualize your cloud architecture like a pro. </w:t>
       </w:r>
       <w:hyperlink r:id="rId18" w:history="1">
         <w:r>
@@ -7271,8 +5936,6 @@
         </w:rPr>
         <w:t xml:space="preserve"> </w:t>
       </w:r>
-      <w:bookmarkStart w:id="3" w:name="_GoBack"/>
-      <w:bookmarkEnd w:id="3"/>
       <w:r>
         <w:rPr>
           <w:lang w:val="es-ES"/>
@@ -7337,7 +6000,7 @@
 </file>
 
 <file path=word/endnotes.xml><?xml version="1.0" encoding="utf-8"?>
-<w:endnotes xmlns:wpc="http://schemas.microsoft.com/office/word/2010/wordprocessingCanvas" xmlns:cx="http://schemas.microsoft.com/office/drawing/2014/chartex" xmlns:cx1="http://schemas.microsoft.com/office/drawing/2015/9/8/chartex" xmlns:cx2="http://schemas.microsoft.com/office/drawing/2015/10/21/chartex" xmlns:cx3="http://schemas.microsoft.com/office/drawing/2016/5/9/chartex" xmlns:cx4="http://schemas.microsoft.com/office/drawing/2016/5/10/chartex" xmlns:cx5="http://schemas.microsoft.com/office/drawing/2016/5/11/chartex" xmlns:cx6="http://schemas.microsoft.com/office/drawing/2016/5/12/chartex" xmlns:cx7="http://schemas.microsoft.com/office/drawing/2016/5/13/chartex" xmlns:cx8="http://schemas.microsoft.com/office/drawing/2016/5/14/chartex" xmlns:mc="http://schemas.openxmlformats.org/markup-compatibility/2006" xmlns:aink="http://schemas.microsoft.com/office/drawing/2016/ink" xmlns:am3d="http://schemas.microsoft.com/office/drawing/2017/model3d" xmlns:o="urn:schemas-microsoft-com:office:office" xmlns:r="http://schemas.openxmlformats.org/officeDocument/2006/relationships" xmlns:m="http://schemas.openxmlformats.org/officeDocument/2006/math" xmlns:v="urn:schemas-microsoft-com:vml" xmlns:wp14="http://schemas.microsoft.com/office/word/2010/wordprocessingDrawing" xmlns:wp="http://schemas.openxmlformats.org/drawingml/2006/wordprocessingDrawing" xmlns:w10="urn:schemas-microsoft-com:office:word" xmlns:w="http://schemas.openxmlformats.org/wordprocessingml/2006/main" xmlns:w14="http://schemas.microsoft.com/office/word/2010/wordml" xmlns:w15="http://schemas.microsoft.com/office/word/2012/wordml" xmlns:w16cid="http://schemas.microsoft.com/office/word/2016/wordml/cid" xmlns:w16se="http://schemas.microsoft.com/office/word/2015/wordml/symex" xmlns:wpg="http://schemas.microsoft.com/office/word/2010/wordprocessingGroup" xmlns:wpi="http://schemas.microsoft.com/office/word/2010/wordprocessingInk" xmlns:wne="http://schemas.microsoft.com/office/word/2006/wordml" xmlns:wps="http://schemas.microsoft.com/office/word/2010/wordprocessingShape" mc:Ignorable="w14 w15 w16se w16cid wp14">
+<w:endnotes xmlns:wpc="http://schemas.microsoft.com/office/word/2010/wordprocessingCanvas" xmlns:mc="http://schemas.openxmlformats.org/markup-compatibility/2006" xmlns:o="urn:schemas-microsoft-com:office:office" xmlns:r="http://schemas.openxmlformats.org/officeDocument/2006/relationships" xmlns:m="http://schemas.openxmlformats.org/officeDocument/2006/math" xmlns:v="urn:schemas-microsoft-com:vml" xmlns:wp14="http://schemas.microsoft.com/office/word/2010/wordprocessingDrawing" xmlns:wp="http://schemas.openxmlformats.org/drawingml/2006/wordprocessingDrawing" xmlns:w10="urn:schemas-microsoft-com:office:word" xmlns:w="http://schemas.openxmlformats.org/wordprocessingml/2006/main" xmlns:w14="http://schemas.microsoft.com/office/word/2010/wordml" xmlns:w15="http://schemas.microsoft.com/office/word/2012/wordml" xmlns:wpg="http://schemas.microsoft.com/office/word/2010/wordprocessingGroup" xmlns:wpi="http://schemas.microsoft.com/office/word/2010/wordprocessingInk" xmlns:wne="http://schemas.microsoft.com/office/word/2006/wordml" xmlns:wps="http://schemas.microsoft.com/office/word/2010/wordprocessingShape" mc:Ignorable="w14 w15 wp14">
   <w:endnote w:type="separator" w:id="-1">
     <w:p>
       <w:r>
@@ -7356,7 +6019,7 @@
 </file>
 
 <file path=word/footer1.xml><?xml version="1.0" encoding="utf-8"?>
-<w:ftr xmlns:wpc="http://schemas.microsoft.com/office/word/2010/wordprocessingCanvas" xmlns:cx="http://schemas.microsoft.com/office/drawing/2014/chartex" xmlns:cx1="http://schemas.microsoft.com/office/drawing/2015/9/8/chartex" xmlns:cx2="http://schemas.microsoft.com/office/drawing/2015/10/21/chartex" xmlns:cx3="http://schemas.microsoft.com/office/drawing/2016/5/9/chartex" xmlns:cx4="http://schemas.microsoft.com/office/drawing/2016/5/10/chartex" xmlns:cx5="http://schemas.microsoft.com/office/drawing/2016/5/11/chartex" xmlns:cx6="http://schemas.microsoft.com/office/drawing/2016/5/12/chartex" xmlns:cx7="http://schemas.microsoft.com/office/drawing/2016/5/13/chartex" xmlns:cx8="http://schemas.microsoft.com/office/drawing/2016/5/14/chartex" xmlns:mc="http://schemas.openxmlformats.org/markup-compatibility/2006" xmlns:aink="http://schemas.microsoft.com/office/drawing/2016/ink" xmlns:am3d="http://schemas.microsoft.com/office/drawing/2017/model3d" xmlns:o="urn:schemas-microsoft-com:office:office" xmlns:r="http://schemas.openxmlformats.org/officeDocument/2006/relationships" xmlns:m="http://schemas.openxmlformats.org/officeDocument/2006/math" xmlns:v="urn:schemas-microsoft-com:vml" xmlns:wp14="http://schemas.microsoft.com/office/word/2010/wordprocessingDrawing" xmlns:wp="http://schemas.openxmlformats.org/drawingml/2006/wordprocessingDrawing" xmlns:w10="urn:schemas-microsoft-com:office:word" xmlns:w="http://schemas.openxmlformats.org/wordprocessingml/2006/main" xmlns:w14="http://schemas.microsoft.com/office/word/2010/wordml" xmlns:w15="http://schemas.microsoft.com/office/word/2012/wordml" xmlns:w16cid="http://schemas.microsoft.com/office/word/2016/wordml/cid" xmlns:w16se="http://schemas.microsoft.com/office/word/2015/wordml/symex" xmlns:wpg="http://schemas.microsoft.com/office/word/2010/wordprocessingGroup" xmlns:wpi="http://schemas.microsoft.com/office/word/2010/wordprocessingInk" xmlns:wne="http://schemas.microsoft.com/office/word/2006/wordml" xmlns:wps="http://schemas.microsoft.com/office/word/2010/wordprocessingShape" mc:Ignorable="w14 w15 w16se w16cid wp14">
+<w:ftr xmlns:wpc="http://schemas.microsoft.com/office/word/2010/wordprocessingCanvas" xmlns:mc="http://schemas.openxmlformats.org/markup-compatibility/2006" xmlns:o="urn:schemas-microsoft-com:office:office" xmlns:r="http://schemas.openxmlformats.org/officeDocument/2006/relationships" xmlns:m="http://schemas.openxmlformats.org/officeDocument/2006/math" xmlns:v="urn:schemas-microsoft-com:vml" xmlns:wp14="http://schemas.microsoft.com/office/word/2010/wordprocessingDrawing" xmlns:wp="http://schemas.openxmlformats.org/drawingml/2006/wordprocessingDrawing" xmlns:w10="urn:schemas-microsoft-com:office:word" xmlns:w="http://schemas.openxmlformats.org/wordprocessingml/2006/main" xmlns:w14="http://schemas.microsoft.com/office/word/2010/wordml" xmlns:w15="http://schemas.microsoft.com/office/word/2012/wordml" xmlns:wpg="http://schemas.microsoft.com/office/word/2010/wordprocessingGroup" xmlns:wpi="http://schemas.microsoft.com/office/word/2010/wordprocessingInk" xmlns:wne="http://schemas.microsoft.com/office/word/2006/wordml" xmlns:wps="http://schemas.microsoft.com/office/word/2010/wordprocessingShape" mc:Ignorable="w14 w15 wp14">
   <w:p>
     <w:pPr>
       <w:pStyle w:val="Piedepgina"/>
@@ -7393,7 +6056,7 @@
 </file>
 
 <file path=word/footnotes.xml><?xml version="1.0" encoding="utf-8"?>
-<w:footnotes xmlns:wpc="http://schemas.microsoft.com/office/word/2010/wordprocessingCanvas" xmlns:cx="http://schemas.microsoft.com/office/drawing/2014/chartex" xmlns:cx1="http://schemas.microsoft.com/office/drawing/2015/9/8/chartex" xmlns:cx2="http://schemas.microsoft.com/office/drawing/2015/10/21/chartex" xmlns:cx3="http://schemas.microsoft.com/office/drawing/2016/5/9/chartex" xmlns:cx4="http://schemas.microsoft.com/office/drawing/2016/5/10/chartex" xmlns:cx5="http://schemas.microsoft.com/office/drawing/2016/5/11/chartex" xmlns:cx6="http://schemas.microsoft.com/office/drawing/2016/5/12/chartex" xmlns:cx7="http://schemas.microsoft.com/office/drawing/2016/5/13/chartex" xmlns:cx8="http://schemas.microsoft.com/office/drawing/2016/5/14/chartex" xmlns:mc="http://schemas.openxmlformats.org/markup-compatibility/2006" xmlns:aink="http://schemas.microsoft.com/office/drawing/2016/ink" xmlns:am3d="http://schemas.microsoft.com/office/drawing/2017/model3d" xmlns:o="urn:schemas-microsoft-com:office:office" xmlns:r="http://schemas.openxmlformats.org/officeDocument/2006/relationships" xmlns:m="http://schemas.openxmlformats.org/officeDocument/2006/math" xmlns:v="urn:schemas-microsoft-com:vml" xmlns:wp14="http://schemas.microsoft.com/office/word/2010/wordprocessingDrawing" xmlns:wp="http://schemas.openxmlformats.org/drawingml/2006/wordprocessingDrawing" xmlns:w10="urn:schemas-microsoft-com:office:word" xmlns:w="http://schemas.openxmlformats.org/wordprocessingml/2006/main" xmlns:w14="http://schemas.microsoft.com/office/word/2010/wordml" xmlns:w15="http://schemas.microsoft.com/office/word/2012/wordml" xmlns:w16cid="http://schemas.microsoft.com/office/word/2016/wordml/cid" xmlns:w16se="http://schemas.microsoft.com/office/word/2015/wordml/symex" xmlns:wpg="http://schemas.microsoft.com/office/word/2010/wordprocessingGroup" xmlns:wpi="http://schemas.microsoft.com/office/word/2010/wordprocessingInk" xmlns:wne="http://schemas.microsoft.com/office/word/2006/wordml" xmlns:wps="http://schemas.microsoft.com/office/word/2010/wordprocessingShape" mc:Ignorable="w14 w15 w16se w16cid wp14">
+<w:footnotes xmlns:wpc="http://schemas.microsoft.com/office/word/2010/wordprocessingCanvas" xmlns:mc="http://schemas.openxmlformats.org/markup-compatibility/2006" xmlns:o="urn:schemas-microsoft-com:office:office" xmlns:r="http://schemas.openxmlformats.org/officeDocument/2006/relationships" xmlns:m="http://schemas.openxmlformats.org/officeDocument/2006/math" xmlns:v="urn:schemas-microsoft-com:vml" xmlns:wp14="http://schemas.microsoft.com/office/word/2010/wordprocessingDrawing" xmlns:wp="http://schemas.openxmlformats.org/drawingml/2006/wordprocessingDrawing" xmlns:w10="urn:schemas-microsoft-com:office:word" xmlns:w="http://schemas.openxmlformats.org/wordprocessingml/2006/main" xmlns:w14="http://schemas.microsoft.com/office/word/2010/wordml" xmlns:w15="http://schemas.microsoft.com/office/word/2012/wordml" xmlns:wpg="http://schemas.microsoft.com/office/word/2010/wordprocessingGroup" xmlns:wpi="http://schemas.microsoft.com/office/word/2010/wordprocessingInk" xmlns:wne="http://schemas.microsoft.com/office/word/2006/wordml" xmlns:wps="http://schemas.microsoft.com/office/word/2010/wordprocessingShape" mc:Ignorable="w14 w15 wp14">
   <w:footnote w:type="separator" w:id="-1">
     <w:p>
       <w:r>
@@ -7412,7 +6075,7 @@
 </file>
 
 <file path=word/numbering.xml><?xml version="1.0" encoding="utf-8"?>
-<w:numbering xmlns:wpc="http://schemas.microsoft.com/office/word/2010/wordprocessingCanvas" xmlns:cx="http://schemas.microsoft.com/office/drawing/2014/chartex" xmlns:cx1="http://schemas.microsoft.com/office/drawing/2015/9/8/chartex" xmlns:cx2="http://schemas.microsoft.com/office/drawing/2015/10/21/chartex" xmlns:cx3="http://schemas.microsoft.com/office/drawing/2016/5/9/chartex" xmlns:cx4="http://schemas.microsoft.com/office/drawing/2016/5/10/chartex" xmlns:cx5="http://schemas.microsoft.com/office/drawing/2016/5/11/chartex" xmlns:cx6="http://schemas.microsoft.com/office/drawing/2016/5/12/chartex" xmlns:cx7="http://schemas.microsoft.com/office/drawing/2016/5/13/chartex" xmlns:cx8="http://schemas.microsoft.com/office/drawing/2016/5/14/chartex" xmlns:mc="http://schemas.openxmlformats.org/markup-compatibility/2006" xmlns:aink="http://schemas.microsoft.com/office/drawing/2016/ink" xmlns:am3d="http://schemas.microsoft.com/office/drawing/2017/model3d" xmlns:o="urn:schemas-microsoft-com:office:office" xmlns:r="http://schemas.openxmlformats.org/officeDocument/2006/relationships" xmlns:m="http://schemas.openxmlformats.org/officeDocument/2006/math" xmlns:v="urn:schemas-microsoft-com:vml" xmlns:wp14="http://schemas.microsoft.com/office/word/2010/wordprocessingDrawing" xmlns:wp="http://schemas.openxmlformats.org/drawingml/2006/wordprocessingDrawing" xmlns:w10="urn:schemas-microsoft-com:office:word" xmlns:w="http://schemas.openxmlformats.org/wordprocessingml/2006/main" xmlns:w14="http://schemas.microsoft.com/office/word/2010/wordml" xmlns:w15="http://schemas.microsoft.com/office/word/2012/wordml" xmlns:w16cid="http://schemas.microsoft.com/office/word/2016/wordml/cid" xmlns:w16se="http://schemas.microsoft.com/office/word/2015/wordml/symex" xmlns:wpg="http://schemas.microsoft.com/office/word/2010/wordprocessingGroup" xmlns:wpi="http://schemas.microsoft.com/office/word/2010/wordprocessingInk" xmlns:wne="http://schemas.microsoft.com/office/word/2006/wordml" xmlns:wps="http://schemas.microsoft.com/office/word/2010/wordprocessingShape" mc:Ignorable="w14 w15 w16se w16cid wp14">
+<w:numbering xmlns:wpc="http://schemas.microsoft.com/office/word/2010/wordprocessingCanvas" xmlns:mc="http://schemas.openxmlformats.org/markup-compatibility/2006" xmlns:o="urn:schemas-microsoft-com:office:office" xmlns:r="http://schemas.openxmlformats.org/officeDocument/2006/relationships" xmlns:m="http://schemas.openxmlformats.org/officeDocument/2006/math" xmlns:v="urn:schemas-microsoft-com:vml" xmlns:wp14="http://schemas.microsoft.com/office/word/2010/wordprocessingDrawing" xmlns:wp="http://schemas.openxmlformats.org/drawingml/2006/wordprocessingDrawing" xmlns:w10="urn:schemas-microsoft-com:office:word" xmlns:w="http://schemas.openxmlformats.org/wordprocessingml/2006/main" xmlns:w14="http://schemas.microsoft.com/office/word/2010/wordml" xmlns:w15="http://schemas.microsoft.com/office/word/2012/wordml" xmlns:wpg="http://schemas.microsoft.com/office/word/2010/wordprocessingGroup" xmlns:wpi="http://schemas.microsoft.com/office/word/2010/wordprocessingInk" xmlns:wne="http://schemas.microsoft.com/office/word/2006/wordml" xmlns:wps="http://schemas.microsoft.com/office/word/2010/wordprocessingShape" mc:Ignorable="w14 w15 wp14">
   <w:abstractNum w:abstractNumId="0" w15:restartNumberingAfterBreak="0">
     <w:nsid w:val="FFFFFFFB"/>
     <w:multiLevelType w:val="multilevel"/>
@@ -7719,6 +6382,92 @@
     </w:lvl>
   </w:abstractNum>
   <w:abstractNum w:abstractNumId="3" w15:restartNumberingAfterBreak="0">
+    <w:nsid w:val="6CC3408C"/>
+    <w:multiLevelType w:val="hybridMultilevel"/>
+    <w:tmpl w:val="1A5EDB4C"/>
+    <w:lvl w:ilvl="0" w:tplc="0C0A000F">
+      <w:start w:val="1"/>
+      <w:numFmt w:val="decimal"/>
+      <w:lvlText w:val="%1."/>
+      <w:lvlJc w:val="left"/>
+      <w:pPr>
+        <w:ind w:left="720" w:hanging="360"/>
+      </w:pPr>
+    </w:lvl>
+    <w:lvl w:ilvl="1" w:tplc="0C0A0019" w:tentative="1">
+      <w:start w:val="1"/>
+      <w:numFmt w:val="lowerLetter"/>
+      <w:lvlText w:val="%2."/>
+      <w:lvlJc w:val="left"/>
+      <w:pPr>
+        <w:ind w:left="1440" w:hanging="360"/>
+      </w:pPr>
+    </w:lvl>
+    <w:lvl w:ilvl="2" w:tplc="0C0A001B" w:tentative="1">
+      <w:start w:val="1"/>
+      <w:numFmt w:val="lowerRoman"/>
+      <w:lvlText w:val="%3."/>
+      <w:lvlJc w:val="right"/>
+      <w:pPr>
+        <w:ind w:left="2160" w:hanging="180"/>
+      </w:pPr>
+    </w:lvl>
+    <w:lvl w:ilvl="3" w:tplc="0C0A000F" w:tentative="1">
+      <w:start w:val="1"/>
+      <w:numFmt w:val="decimal"/>
+      <w:lvlText w:val="%4."/>
+      <w:lvlJc w:val="left"/>
+      <w:pPr>
+        <w:ind w:left="2880" w:hanging="360"/>
+      </w:pPr>
+    </w:lvl>
+    <w:lvl w:ilvl="4" w:tplc="0C0A0019" w:tentative="1">
+      <w:start w:val="1"/>
+      <w:numFmt w:val="lowerLetter"/>
+      <w:lvlText w:val="%5."/>
+      <w:lvlJc w:val="left"/>
+      <w:pPr>
+        <w:ind w:left="3600" w:hanging="360"/>
+      </w:pPr>
+    </w:lvl>
+    <w:lvl w:ilvl="5" w:tplc="0C0A001B" w:tentative="1">
+      <w:start w:val="1"/>
+      <w:numFmt w:val="lowerRoman"/>
+      <w:lvlText w:val="%6."/>
+      <w:lvlJc w:val="right"/>
+      <w:pPr>
+        <w:ind w:left="4320" w:hanging="180"/>
+      </w:pPr>
+    </w:lvl>
+    <w:lvl w:ilvl="6" w:tplc="0C0A000F" w:tentative="1">
+      <w:start w:val="1"/>
+      <w:numFmt w:val="decimal"/>
+      <w:lvlText w:val="%7."/>
+      <w:lvlJc w:val="left"/>
+      <w:pPr>
+        <w:ind w:left="5040" w:hanging="360"/>
+      </w:pPr>
+    </w:lvl>
+    <w:lvl w:ilvl="7" w:tplc="0C0A0019" w:tentative="1">
+      <w:start w:val="1"/>
+      <w:numFmt w:val="lowerLetter"/>
+      <w:lvlText w:val="%8."/>
+      <w:lvlJc w:val="left"/>
+      <w:pPr>
+        <w:ind w:left="5760" w:hanging="360"/>
+      </w:pPr>
+    </w:lvl>
+    <w:lvl w:ilvl="8" w:tplc="0C0A001B" w:tentative="1">
+      <w:start w:val="1"/>
+      <w:numFmt w:val="lowerRoman"/>
+      <w:lvlText w:val="%9."/>
+      <w:lvlJc w:val="right"/>
+      <w:pPr>
+        <w:ind w:left="6480" w:hanging="180"/>
+      </w:pPr>
+    </w:lvl>
+  </w:abstractNum>
+  <w:abstractNum w:abstractNumId="4" w15:restartNumberingAfterBreak="0">
     <w:nsid w:val="6F1D6A21"/>
     <w:multiLevelType w:val="singleLevel"/>
     <w:tmpl w:val="A100F9DC"/>
@@ -7740,7 +6489,7 @@
       </w:rPr>
     </w:lvl>
   </w:abstractNum>
-  <w:abstractNum w:abstractNumId="4" w15:restartNumberingAfterBreak="0">
+  <w:abstractNum w:abstractNumId="5" w15:restartNumberingAfterBreak="0">
     <w:nsid w:val="78495B6E"/>
     <w:multiLevelType w:val="hybridMultilevel"/>
     <w:tmpl w:val="2482D8CE"/>
@@ -7857,7 +6606,7 @@
     <w:abstractNumId w:val="0"/>
   </w:num>
   <w:num w:numId="2">
-    <w:abstractNumId w:val="3"/>
+    <w:abstractNumId w:val="4"/>
   </w:num>
   <w:num w:numId="3">
     <w:abstractNumId w:val="2"/>
@@ -7866,13 +6615,16 @@
     <w:abstractNumId w:val="1"/>
   </w:num>
   <w:num w:numId="5">
-    <w:abstractNumId w:val="4"/>
+    <w:abstractNumId w:val="5"/>
+  </w:num>
+  <w:num w:numId="6">
+    <w:abstractNumId w:val="3"/>
   </w:num>
 </w:numbering>
 </file>
 
 <file path=word/styles.xml><?xml version="1.0" encoding="utf-8"?>
-<w:styles xmlns:mc="http://schemas.openxmlformats.org/markup-compatibility/2006" xmlns:r="http://schemas.openxmlformats.org/officeDocument/2006/relationships" xmlns:w="http://schemas.openxmlformats.org/wordprocessingml/2006/main" xmlns:w14="http://schemas.microsoft.com/office/word/2010/wordml" xmlns:w15="http://schemas.microsoft.com/office/word/2012/wordml" xmlns:w16cid="http://schemas.microsoft.com/office/word/2016/wordml/cid" xmlns:w16se="http://schemas.microsoft.com/office/word/2015/wordml/symex" mc:Ignorable="w14 w15 w16se w16cid">
+<w:styles xmlns:mc="http://schemas.openxmlformats.org/markup-compatibility/2006" xmlns:r="http://schemas.openxmlformats.org/officeDocument/2006/relationships" xmlns:w="http://schemas.openxmlformats.org/wordprocessingml/2006/main" xmlns:w14="http://schemas.microsoft.com/office/word/2010/wordml" xmlns:w15="http://schemas.microsoft.com/office/word/2012/wordml" mc:Ignorable="w14 w15">
   <w:docDefaults>
     <w:rPrDefault>
       <w:rPr>
@@ -7882,7 +6634,7 @@
     </w:rPrDefault>
     <w:pPrDefault/>
   </w:docDefaults>
-  <w:latentStyles w:defLockedState="0" w:defUIPriority="0" w:defSemiHidden="0" w:defUnhideWhenUsed="0" w:defQFormat="0" w:count="376">
+  <w:latentStyles w:defLockedState="0" w:defUIPriority="0" w:defSemiHidden="0" w:defUnhideWhenUsed="0" w:defQFormat="0" w:count="371">
     <w:lsdException w:name="Normal" w:qFormat="1"/>
     <w:lsdException w:name="heading 1" w:qFormat="1"/>
     <w:lsdException w:name="heading 2" w:semiHidden="1" w:unhideWhenUsed="1" w:qFormat="1"/>
@@ -8246,11 +6998,6 @@
     <w:lsdException w:name="List Table 5 Dark Accent 6" w:uiPriority="50"/>
     <w:lsdException w:name="List Table 6 Colorful Accent 6" w:uiPriority="51"/>
     <w:lsdException w:name="List Table 7 Colorful Accent 6" w:uiPriority="52"/>
-    <w:lsdException w:name="Mention" w:semiHidden="1" w:uiPriority="99" w:unhideWhenUsed="1"/>
-    <w:lsdException w:name="Smart Hyperlink" w:semiHidden="1" w:uiPriority="99" w:unhideWhenUsed="1"/>
-    <w:lsdException w:name="Hashtag" w:semiHidden="1" w:uiPriority="99" w:unhideWhenUsed="1"/>
-    <w:lsdException w:name="Unresolved Mention" w:semiHidden="1" w:uiPriority="99" w:unhideWhenUsed="1"/>
-    <w:lsdException w:name="Smart Link" w:semiHidden="1" w:uiPriority="99" w:unhideWhenUsed="1"/>
   </w:latentStyles>
   <w:style w:type="paragraph" w:default="1" w:styleId="Normal">
     <w:name w:val="Normal"/>
@@ -8741,7 +7488,7 @@
       <w:szCs w:val="22"/>
     </w:rPr>
   </w:style>
-  <w:style w:type="character" w:styleId="Mencinsinresolver">
+  <w:style w:type="character" w:customStyle="1" w:styleId="UnresolvedMention">
     <w:name w:val="Unresolved Mention"/>
     <w:basedOn w:val="Fuentedeprrafopredeter"/>
     <w:uiPriority w:val="99"/>
@@ -9046,7 +7793,7 @@
 </file>
 
 <file path=customXml/itemProps1.xml><?xml version="1.0" encoding="utf-8"?>
-<ds:datastoreItem xmlns:ds="http://schemas.openxmlformats.org/officeDocument/2006/customXml" ds:itemID="{8DF70DB7-2AFD-41A3-A2BA-F958EC368EDA}">
+<ds:datastoreItem xmlns:ds="http://schemas.openxmlformats.org/officeDocument/2006/customXml" ds:itemID="{2866F0A0-CEFB-4855-8952-BBA9E661C365}">
   <ds:schemaRefs>
     <ds:schemaRef ds:uri="http://schemas.openxmlformats.org/officeDocument/2006/bibliography"/>
   </ds:schemaRefs>

--- a/MemoriaFinalPYGITIC.docx
+++ b/MemoriaFinalPYGITIC.docx
@@ -3977,6 +3977,172 @@
         <w:rPr>
           <w:lang w:val="es-ES"/>
         </w:rPr>
+        <w:t>S3</w:t>
+      </w:r>
+    </w:p>
+    <w:p>
+      <w:pPr>
+        <w:rPr>
+          <w:lang w:val="es-ES"/>
+        </w:rPr>
+      </w:pPr>
+      <w:r>
+        <w:rPr>
+          <w:lang w:val="es-ES"/>
+        </w:rPr>
+        <w:t xml:space="preserve">El módulo Lambda de AWS se encargará de almacenar objetos, concretamente imágenes, que son necesarios para el funcionamiento del sistema. S3 permite la definición de cubos o </w:t>
+      </w:r>
+      <w:r>
+        <w:rPr>
+          <w:i/>
+          <w:lang w:val="es-ES"/>
+        </w:rPr>
+        <w:t>buckets</w:t>
+      </w:r>
+      <w:r>
+        <w:rPr>
+          <w:lang w:val="es-ES"/>
+        </w:rPr>
+        <w:t xml:space="preserve"> en los que se almacenan los objetos. Para el sistema ha sido necesaria la creación de dos cubos:</w:t>
+      </w:r>
+    </w:p>
+    <w:p>
+      <w:pPr>
+        <w:pStyle w:val="Prrafodelista"/>
+        <w:numPr>
+          <w:ilvl w:val="0"/>
+          <w:numId w:val="7"/>
+        </w:numPr>
+        <w:rPr>
+          <w:lang w:val="es-ES"/>
+        </w:rPr>
+      </w:pPr>
+      <w:r>
+        <w:rPr>
+          <w:u w:val="single"/>
+          <w:lang w:val="es-ES"/>
+        </w:rPr>
+        <w:t>users.pgytic.esiiab.com</w:t>
+      </w:r>
+      <w:r>
+        <w:rPr>
+          <w:lang w:val="es-ES"/>
+        </w:rPr>
+        <w:t xml:space="preserve">: cubo donde se almacenan las fotos de los usuarios que se suben a través de la interfaz web. Los usuarios cuyas fotos estén almacenadas aquí </w:t>
+      </w:r>
+      <w:r>
+        <w:rPr>
+          <w:lang w:val="es-ES"/>
+        </w:rPr>
+        <w:lastRenderedPageBreak/>
+        <w:t>serán los que tengan acceso al edificio. Se almacenan dentro de una carpeta con el nombre del usuario</w:t>
+      </w:r>
+    </w:p>
+    <w:p>
+      <w:pPr>
+        <w:pStyle w:val="Prrafodelista"/>
+        <w:numPr>
+          <w:ilvl w:val="0"/>
+          <w:numId w:val="7"/>
+        </w:numPr>
+        <w:rPr>
+          <w:u w:val="single"/>
+          <w:lang w:val="es-ES"/>
+        </w:rPr>
+      </w:pPr>
+      <w:r>
+        <w:rPr>
+          <w:u w:val="single"/>
+          <w:lang w:val="es-ES"/>
+        </w:rPr>
+        <w:t>photologs.pgytic.esiiab.com</w:t>
+      </w:r>
+      <w:r>
+        <w:rPr>
+          <w:lang w:val="es-ES"/>
+        </w:rPr>
+        <w:t>: cubo donde se almacenan los fragmentos del stream de vídeo en los que se ha detectado una cara que ha disparado el evento de abrir la puerta</w:t>
+      </w:r>
+    </w:p>
+    <w:p>
+      <w:pPr>
+        <w:rPr>
+          <w:lang w:val="es-ES"/>
+        </w:rPr>
+      </w:pPr>
+      <w:r>
+        <w:rPr>
+          <w:lang w:val="es-ES"/>
+        </w:rPr>
+        <w:t xml:space="preserve">La interfaz web será la encargada de escribir y borrar del cubo </w:t>
+      </w:r>
+      <w:r>
+        <w:rPr>
+          <w:i/>
+          <w:lang w:val="es-ES"/>
+        </w:rPr>
+        <w:t>users.pgytic.esiiab.com</w:t>
+      </w:r>
+      <w:r>
+        <w:rPr>
+          <w:lang w:val="es-ES"/>
+        </w:rPr>
+        <w:t>, mientras que Rekognition será el único módulo que lea dicha información.</w:t>
+      </w:r>
+    </w:p>
+    <w:p>
+      <w:pPr>
+        <w:rPr>
+          <w:lang w:val="es-ES"/>
+        </w:rPr>
+      </w:pPr>
+      <w:r>
+        <w:rPr>
+          <w:lang w:val="es-ES"/>
+        </w:rPr>
+        <w:t xml:space="preserve">El módulo Lambda es el encargado de almacenar los fragmentos del vídeo en el cubo </w:t>
+      </w:r>
+      <w:r>
+        <w:rPr>
+          <w:i/>
+          <w:lang w:val="es-ES"/>
+        </w:rPr>
+        <w:t>photologs</w:t>
+      </w:r>
+      <w:r>
+        <w:rPr>
+          <w:i/>
+          <w:lang w:val="es-ES"/>
+        </w:rPr>
+        <w:t>.pgytic.esiiab.com</w:t>
+      </w:r>
+      <w:r>
+        <w:rPr>
+          <w:lang w:val="es-ES"/>
+        </w:rPr>
+        <w:t xml:space="preserve"> y el único módulo con acceso de lectura al cubo es la interfaz web.</w:t>
+      </w:r>
+      <w:bookmarkStart w:id="4" w:name="_GoBack"/>
+      <w:bookmarkEnd w:id="4"/>
+    </w:p>
+    <w:p>
+      <w:pPr>
+        <w:pStyle w:val="Ttulo2"/>
+        <w:spacing w:line="276" w:lineRule="auto"/>
+        <w:rPr>
+          <w:lang w:val="es-ES"/>
+        </w:rPr>
+      </w:pPr>
+      <w:r>
+        <w:rPr>
+          <w:lang w:val="es-ES"/>
+        </w:rPr>
+        <w:t xml:space="preserve">Amazon </w:t>
+      </w:r>
+      <w:r>
+        <w:rPr>
+          <w:lang w:val="es-ES"/>
+        </w:rPr>
         <w:t>Lambda</w:t>
       </w:r>
     </w:p>
@@ -4003,14 +4169,7 @@
         <w:rPr>
           <w:lang w:val="es-ES"/>
         </w:rPr>
-        <w:t xml:space="preserve">La Lambda se ejecuta cuando se publican datos al Kinesis Data Stream con nombre FaceRecognition. Para ello se le ha asociado </w:t>
-      </w:r>
-      <w:r>
-        <w:rPr>
-          <w:lang w:val="es-ES"/>
-        </w:rPr>
-        <w:lastRenderedPageBreak/>
-        <w:t>un consumidor llamado lambda-consumer, que se encargará de transmitir a la lambda la información publicada por Rekognition.</w:t>
+        <w:t>La Lambda se ejecuta cuando se publican datos al Kinesis Data Stream con nombre FaceRecognition. Para ello se le ha asociado un consumidor llamado lambda-consumer, que se encargará de transmitir a la lambda la información publicada por Rekognition.</w:t>
       </w:r>
     </w:p>
     <w:p>
@@ -4224,12 +4383,7 @@
           </w:tcPr>
           <w:p>
             <w:r>
-              <w:t>approximateArrivalTi</w:t>
-            </w:r>
-            <w:bookmarkStart w:id="4" w:name="_GoBack"/>
-            <w:bookmarkEnd w:id="4"/>
-            <w:r>
-              <w:t>mestamp</w:t>
+              <w:t>approximateArrivalTimestamp</w:t>
             </w:r>
           </w:p>
         </w:tc>
@@ -4423,13 +4577,7 @@
         <w:rPr>
           <w:lang w:val="es-ES"/>
         </w:rPr>
-        <w:t>La información del campo data, una vez decodificada, tiene el mismo formato que la salida de Rekognition, most</w:t>
-      </w:r>
-      <w:r>
-        <w:rPr>
-          <w:lang w:val="es-ES"/>
-        </w:rPr>
-        <w:t xml:space="preserve">rado en la </w:t>
+        <w:t xml:space="preserve">La información del campo data, una vez decodificada, tiene el mismo formato que la salida de Rekognition, mostrado en la </w:t>
       </w:r>
       <w:r>
         <w:rPr>
@@ -4622,13 +4770,7 @@
         <w:rPr>
           <w:lang w:val="es-ES"/>
         </w:rPr>
-        <w:t xml:space="preserve">Si el timestamp no supera un umbral (20 segundos) se ignora el registro. Si lo supera se actualiza el timestamp </w:t>
-      </w:r>
-      <w:r>
-        <w:rPr>
-          <w:lang w:val="es-ES"/>
-        </w:rPr>
-        <w:t>en RDS. Si el usuario no tiene registro de último acceso, se crea</w:t>
+        <w:t>Si el timestamp no supera un umbral (20 segundos) se ignora el registro. Si lo supera se actualiza el timestamp en RDS. Si el usuario no tiene registro de último acceso, se crea</w:t>
       </w:r>
     </w:p>
     <w:p>
@@ -4784,7 +4926,14 @@
         <w:rPr>
           <w:lang w:val="es-ES"/>
         </w:rPr>
-        <w:t xml:space="preserve"> Crear dicho grupo es muy rápido a través de la consola en línea y permite configurar los requisitos de acceso. Después, gracias a las claves API es posible implementarlo en cualquier solución, con cualquier lenguaje soportado. En este caso, al ser PHP el lenguaje escogido, se utiliza el SDK de AWS para Cognito tal y como se detalla más adelante.</w:t>
+        <w:t xml:space="preserve"> Crear dicho grupo es muy rápido a través de la consola en línea y permite configurar los requisitos de acceso. Después, </w:t>
+      </w:r>
+      <w:r>
+        <w:rPr>
+          <w:lang w:val="es-ES"/>
+        </w:rPr>
+        <w:lastRenderedPageBreak/>
+        <w:t>gracias a las claves API es posible implementarlo en cualquier solución, con cualquier lenguaje soportado. En este caso, al ser PHP el lenguaje escogido, se utiliza el SDK de AWS para Cognito tal y como se detalla más adelante.</w:t>
       </w:r>
     </w:p>
     <w:p>
@@ -4874,7 +5023,6 @@
         <w:rPr>
           <w:lang w:val="es-ES"/>
         </w:rPr>
-        <w:lastRenderedPageBreak/>
         <w:t>S3 Bucket: Mediante la alta y baja de usuarios, se realizan una serie de operaciones basadas en la subida o eliminación de fotos de perfil de S3 Bucket, respectivamente.</w:t>
       </w:r>
     </w:p>
@@ -5701,6 +5849,7 @@
         <w:rPr>
           <w:lang w:val="es-ES"/>
         </w:rPr>
+        <w:lastRenderedPageBreak/>
         <w:t>Tiempo de despliegue</w:t>
       </w:r>
     </w:p>
@@ -5856,7 +6005,6 @@
         <w:rPr>
           <w:lang w:val="es-ES"/>
         </w:rPr>
-        <w:lastRenderedPageBreak/>
         <w:t xml:space="preserve">Amazon Web Services, Servicios de Informática en la nube. </w:t>
       </w:r>
       <w:hyperlink r:id="rId16" w:history="1">
@@ -6157,16 +6305,16 @@
     </w:lvl>
   </w:abstractNum>
   <w:abstractNum w:abstractNumId="1" w15:restartNumberingAfterBreak="0">
-    <w:nsid w:val="1AED2DF6"/>
+    <w:nsid w:val="0D0246B3"/>
     <w:multiLevelType w:val="hybridMultilevel"/>
-    <w:tmpl w:val="D0C25FDA"/>
+    <w:tmpl w:val="02DAE5B4"/>
     <w:lvl w:ilvl="0" w:tplc="0C0A0001">
       <w:start w:val="1"/>
       <w:numFmt w:val="bullet"/>
       <w:lvlText w:val=""/>
       <w:lvlJc w:val="left"/>
       <w:pPr>
-        <w:ind w:left="360" w:hanging="360"/>
+        <w:ind w:left="720" w:hanging="360"/>
       </w:pPr>
       <w:rPr>
         <w:rFonts w:ascii="Symbol" w:hAnsi="Symbol" w:hint="default"/>
@@ -6270,6 +6418,119 @@
     </w:lvl>
   </w:abstractNum>
   <w:abstractNum w:abstractNumId="2" w15:restartNumberingAfterBreak="0">
+    <w:nsid w:val="1AED2DF6"/>
+    <w:multiLevelType w:val="hybridMultilevel"/>
+    <w:tmpl w:val="D0C25FDA"/>
+    <w:lvl w:ilvl="0" w:tplc="0C0A0001">
+      <w:start w:val="1"/>
+      <w:numFmt w:val="bullet"/>
+      <w:lvlText w:val=""/>
+      <w:lvlJc w:val="left"/>
+      <w:pPr>
+        <w:ind w:left="360" w:hanging="360"/>
+      </w:pPr>
+      <w:rPr>
+        <w:rFonts w:ascii="Symbol" w:hAnsi="Symbol" w:hint="default"/>
+      </w:rPr>
+    </w:lvl>
+    <w:lvl w:ilvl="1" w:tplc="0C0A0003" w:tentative="1">
+      <w:start w:val="1"/>
+      <w:numFmt w:val="bullet"/>
+      <w:lvlText w:val="o"/>
+      <w:lvlJc w:val="left"/>
+      <w:pPr>
+        <w:ind w:left="1440" w:hanging="360"/>
+      </w:pPr>
+      <w:rPr>
+        <w:rFonts w:ascii="Courier New" w:hAnsi="Courier New" w:cs="Courier New" w:hint="default"/>
+      </w:rPr>
+    </w:lvl>
+    <w:lvl w:ilvl="2" w:tplc="0C0A0005" w:tentative="1">
+      <w:start w:val="1"/>
+      <w:numFmt w:val="bullet"/>
+      <w:lvlText w:val=""/>
+      <w:lvlJc w:val="left"/>
+      <w:pPr>
+        <w:ind w:left="2160" w:hanging="360"/>
+      </w:pPr>
+      <w:rPr>
+        <w:rFonts w:ascii="Wingdings" w:hAnsi="Wingdings" w:hint="default"/>
+      </w:rPr>
+    </w:lvl>
+    <w:lvl w:ilvl="3" w:tplc="0C0A0001" w:tentative="1">
+      <w:start w:val="1"/>
+      <w:numFmt w:val="bullet"/>
+      <w:lvlText w:val=""/>
+      <w:lvlJc w:val="left"/>
+      <w:pPr>
+        <w:ind w:left="2880" w:hanging="360"/>
+      </w:pPr>
+      <w:rPr>
+        <w:rFonts w:ascii="Symbol" w:hAnsi="Symbol" w:hint="default"/>
+      </w:rPr>
+    </w:lvl>
+    <w:lvl w:ilvl="4" w:tplc="0C0A0003" w:tentative="1">
+      <w:start w:val="1"/>
+      <w:numFmt w:val="bullet"/>
+      <w:lvlText w:val="o"/>
+      <w:lvlJc w:val="left"/>
+      <w:pPr>
+        <w:ind w:left="3600" w:hanging="360"/>
+      </w:pPr>
+      <w:rPr>
+        <w:rFonts w:ascii="Courier New" w:hAnsi="Courier New" w:cs="Courier New" w:hint="default"/>
+      </w:rPr>
+    </w:lvl>
+    <w:lvl w:ilvl="5" w:tplc="0C0A0005" w:tentative="1">
+      <w:start w:val="1"/>
+      <w:numFmt w:val="bullet"/>
+      <w:lvlText w:val=""/>
+      <w:lvlJc w:val="left"/>
+      <w:pPr>
+        <w:ind w:left="4320" w:hanging="360"/>
+      </w:pPr>
+      <w:rPr>
+        <w:rFonts w:ascii="Wingdings" w:hAnsi="Wingdings" w:hint="default"/>
+      </w:rPr>
+    </w:lvl>
+    <w:lvl w:ilvl="6" w:tplc="0C0A0001" w:tentative="1">
+      <w:start w:val="1"/>
+      <w:numFmt w:val="bullet"/>
+      <w:lvlText w:val=""/>
+      <w:lvlJc w:val="left"/>
+      <w:pPr>
+        <w:ind w:left="5040" w:hanging="360"/>
+      </w:pPr>
+      <w:rPr>
+        <w:rFonts w:ascii="Symbol" w:hAnsi="Symbol" w:hint="default"/>
+      </w:rPr>
+    </w:lvl>
+    <w:lvl w:ilvl="7" w:tplc="0C0A0003" w:tentative="1">
+      <w:start w:val="1"/>
+      <w:numFmt w:val="bullet"/>
+      <w:lvlText w:val="o"/>
+      <w:lvlJc w:val="left"/>
+      <w:pPr>
+        <w:ind w:left="5760" w:hanging="360"/>
+      </w:pPr>
+      <w:rPr>
+        <w:rFonts w:ascii="Courier New" w:hAnsi="Courier New" w:cs="Courier New" w:hint="default"/>
+      </w:rPr>
+    </w:lvl>
+    <w:lvl w:ilvl="8" w:tplc="0C0A0005" w:tentative="1">
+      <w:start w:val="1"/>
+      <w:numFmt w:val="bullet"/>
+      <w:lvlText w:val=""/>
+      <w:lvlJc w:val="left"/>
+      <w:pPr>
+        <w:ind w:left="6480" w:hanging="360"/>
+      </w:pPr>
+      <w:rPr>
+        <w:rFonts w:ascii="Wingdings" w:hAnsi="Wingdings" w:hint="default"/>
+      </w:rPr>
+    </w:lvl>
+  </w:abstractNum>
+  <w:abstractNum w:abstractNumId="3" w15:restartNumberingAfterBreak="0">
     <w:nsid w:val="42614F41"/>
     <w:multiLevelType w:val="hybridMultilevel"/>
     <w:tmpl w:val="9AFAE034"/>
@@ -6381,7 +6642,7 @@
       </w:rPr>
     </w:lvl>
   </w:abstractNum>
-  <w:abstractNum w:abstractNumId="3" w15:restartNumberingAfterBreak="0">
+  <w:abstractNum w:abstractNumId="4" w15:restartNumberingAfterBreak="0">
     <w:nsid w:val="6CC3408C"/>
     <w:multiLevelType w:val="hybridMultilevel"/>
     <w:tmpl w:val="1A5EDB4C"/>
@@ -6467,7 +6728,7 @@
       </w:pPr>
     </w:lvl>
   </w:abstractNum>
-  <w:abstractNum w:abstractNumId="4" w15:restartNumberingAfterBreak="0">
+  <w:abstractNum w:abstractNumId="5" w15:restartNumberingAfterBreak="0">
     <w:nsid w:val="6F1D6A21"/>
     <w:multiLevelType w:val="singleLevel"/>
     <w:tmpl w:val="A100F9DC"/>
@@ -6489,7 +6750,7 @@
       </w:rPr>
     </w:lvl>
   </w:abstractNum>
-  <w:abstractNum w:abstractNumId="5" w15:restartNumberingAfterBreak="0">
+  <w:abstractNum w:abstractNumId="6" w15:restartNumberingAfterBreak="0">
     <w:nsid w:val="78495B6E"/>
     <w:multiLevelType w:val="hybridMultilevel"/>
     <w:tmpl w:val="2482D8CE"/>
@@ -6606,19 +6867,22 @@
     <w:abstractNumId w:val="0"/>
   </w:num>
   <w:num w:numId="2">
+    <w:abstractNumId w:val="5"/>
+  </w:num>
+  <w:num w:numId="3">
+    <w:abstractNumId w:val="3"/>
+  </w:num>
+  <w:num w:numId="4">
+    <w:abstractNumId w:val="2"/>
+  </w:num>
+  <w:num w:numId="5">
+    <w:abstractNumId w:val="6"/>
+  </w:num>
+  <w:num w:numId="6">
     <w:abstractNumId w:val="4"/>
   </w:num>
-  <w:num w:numId="3">
-    <w:abstractNumId w:val="2"/>
-  </w:num>
-  <w:num w:numId="4">
+  <w:num w:numId="7">
     <w:abstractNumId w:val="1"/>
-  </w:num>
-  <w:num w:numId="5">
-    <w:abstractNumId w:val="5"/>
-  </w:num>
-  <w:num w:numId="6">
-    <w:abstractNumId w:val="3"/>
   </w:num>
 </w:numbering>
 </file>
@@ -7793,7 +8057,7 @@
 </file>
 
 <file path=customXml/itemProps1.xml><?xml version="1.0" encoding="utf-8"?>
-<ds:datastoreItem xmlns:ds="http://schemas.openxmlformats.org/officeDocument/2006/customXml" ds:itemID="{2866F0A0-CEFB-4855-8952-BBA9E661C365}">
+<ds:datastoreItem xmlns:ds="http://schemas.openxmlformats.org/officeDocument/2006/customXml" ds:itemID="{DCA014D3-8CA4-4D15-891B-9A70D1EB4735}">
   <ds:schemaRefs>
     <ds:schemaRef ds:uri="http://schemas.openxmlformats.org/officeDocument/2006/bibliography"/>
   </ds:schemaRefs>

--- a/MemoriaFinalPYGITIC.docx
+++ b/MemoriaFinalPYGITIC.docx
@@ -1,6 +1,6 @@
 
 <file path=word/document.xml><?xml version="1.0" encoding="utf-8"?>
-<w:document xmlns:wpc="http://schemas.microsoft.com/office/word/2010/wordprocessingCanvas" xmlns:mc="http://schemas.openxmlformats.org/markup-compatibility/2006" xmlns:o="urn:schemas-microsoft-com:office:office" xmlns:r="http://schemas.openxmlformats.org/officeDocument/2006/relationships" xmlns:m="http://schemas.openxmlformats.org/officeDocument/2006/math" xmlns:v="urn:schemas-microsoft-com:vml" xmlns:wp14="http://schemas.microsoft.com/office/word/2010/wordprocessingDrawing" xmlns:wp="http://schemas.openxmlformats.org/drawingml/2006/wordprocessingDrawing" xmlns:w10="urn:schemas-microsoft-com:office:word" xmlns:w="http://schemas.openxmlformats.org/wordprocessingml/2006/main" xmlns:w14="http://schemas.microsoft.com/office/word/2010/wordml" xmlns:w15="http://schemas.microsoft.com/office/word/2012/wordml" xmlns:wpg="http://schemas.microsoft.com/office/word/2010/wordprocessingGroup" xmlns:wpi="http://schemas.microsoft.com/office/word/2010/wordprocessingInk" xmlns:wne="http://schemas.microsoft.com/office/word/2006/wordml" xmlns:wps="http://schemas.microsoft.com/office/word/2010/wordprocessingShape" mc:Ignorable="w14 w15 wp14">
+<w:document xmlns:wpc="http://schemas.microsoft.com/office/word/2010/wordprocessingCanvas" xmlns:cx="http://schemas.microsoft.com/office/drawing/2014/chartex" xmlns:cx1="http://schemas.microsoft.com/office/drawing/2015/9/8/chartex" xmlns:cx2="http://schemas.microsoft.com/office/drawing/2015/10/21/chartex" xmlns:cx3="http://schemas.microsoft.com/office/drawing/2016/5/9/chartex" xmlns:cx4="http://schemas.microsoft.com/office/drawing/2016/5/10/chartex" xmlns:cx5="http://schemas.microsoft.com/office/drawing/2016/5/11/chartex" xmlns:cx6="http://schemas.microsoft.com/office/drawing/2016/5/12/chartex" xmlns:cx7="http://schemas.microsoft.com/office/drawing/2016/5/13/chartex" xmlns:cx8="http://schemas.microsoft.com/office/drawing/2016/5/14/chartex" xmlns:mc="http://schemas.openxmlformats.org/markup-compatibility/2006" xmlns:aink="http://schemas.microsoft.com/office/drawing/2016/ink" xmlns:am3d="http://schemas.microsoft.com/office/drawing/2017/model3d" xmlns:o="urn:schemas-microsoft-com:office:office" xmlns:r="http://schemas.openxmlformats.org/officeDocument/2006/relationships" xmlns:m="http://schemas.openxmlformats.org/officeDocument/2006/math" xmlns:v="urn:schemas-microsoft-com:vml" xmlns:wp14="http://schemas.microsoft.com/office/word/2010/wordprocessingDrawing" xmlns:wp="http://schemas.openxmlformats.org/drawingml/2006/wordprocessingDrawing" xmlns:w10="urn:schemas-microsoft-com:office:word" xmlns:w="http://schemas.openxmlformats.org/wordprocessingml/2006/main" xmlns:w14="http://schemas.microsoft.com/office/word/2010/wordml" xmlns:w15="http://schemas.microsoft.com/office/word/2012/wordml" xmlns:w16cid="http://schemas.microsoft.com/office/word/2016/wordml/cid" xmlns:w16se="http://schemas.microsoft.com/office/word/2015/wordml/symex" xmlns:wpg="http://schemas.microsoft.com/office/word/2010/wordprocessingGroup" xmlns:wpi="http://schemas.microsoft.com/office/word/2010/wordprocessingInk" xmlns:wne="http://schemas.microsoft.com/office/word/2006/wordml" xmlns:wps="http://schemas.microsoft.com/office/word/2010/wordprocessingShape" mc:Ignorable="w14 w15 w16se w16cid wp14">
   <w:body>
     <w:p>
       <w:pPr>
@@ -576,8 +576,18 @@
           <w:spacing w:val="-2"/>
           <w:lang w:val="es-ES"/>
         </w:rPr>
-        <w:t>Alejandro Moya Moya</w:t>
-      </w:r>
+        <w:t xml:space="preserve">Alejandro Moya </w:t>
+      </w:r>
+      <w:proofErr w:type="spellStart"/>
+      <w:r>
+        <w:rPr>
+          <w:rFonts w:ascii="Times New Roman" w:hAnsi="Times New Roman"/>
+          <w:spacing w:val="-2"/>
+          <w:lang w:val="es-ES"/>
+        </w:rPr>
+        <w:t>Moya</w:t>
+      </w:r>
+      <w:proofErr w:type="spellEnd"/>
     </w:p>
     <w:p>
       <w:pPr>
@@ -922,7 +932,21 @@
         <w:rPr>
           <w:lang w:val="es-ES"/>
         </w:rPr>
-        <w:t>El objetivo principal de este trabajo es mejorar los conocimientos de aplicaciones desplegadas en entornos cloud, mediante la elaboración de un proyecto real.</w:t>
+        <w:t xml:space="preserve">El objetivo principal de este trabajo es mejorar los conocimientos de aplicaciones desplegadas en entornos </w:t>
+      </w:r>
+      <w:proofErr w:type="spellStart"/>
+      <w:r>
+        <w:rPr>
+          <w:lang w:val="es-ES"/>
+        </w:rPr>
+        <w:t>cloud</w:t>
+      </w:r>
+      <w:proofErr w:type="spellEnd"/>
+      <w:r>
+        <w:rPr>
+          <w:lang w:val="es-ES"/>
+        </w:rPr>
+        <w:t>, mediante la elaboración de un proyecto real.</w:t>
       </w:r>
     </w:p>
     <w:p>
@@ -952,7 +976,21 @@
         <w:rPr>
           <w:lang w:val="es-ES"/>
         </w:rPr>
-        <w:t xml:space="preserve">Amazon Web Servicies; Rekognition; </w:t>
+        <w:t xml:space="preserve">Amazon Web Servicies; </w:t>
+      </w:r>
+      <w:proofErr w:type="spellStart"/>
+      <w:r>
+        <w:rPr>
+          <w:lang w:val="es-ES"/>
+        </w:rPr>
+        <w:t>Rekognition</w:t>
+      </w:r>
+      <w:proofErr w:type="spellEnd"/>
+      <w:r>
+        <w:rPr>
+          <w:lang w:val="es-ES"/>
+        </w:rPr>
+        <w:t xml:space="preserve">; </w:t>
       </w:r>
       <w:r>
         <w:rPr>
@@ -1053,7 +1091,35 @@
         <w:rPr>
           <w:lang w:val="es-ES"/>
         </w:rPr>
-        <w:t>El diseño de la arquitectura se va a basar en la utilización de los servicios que nos proporciona Amazon Web Services (AWS en adelante), dado que nos permite cubrir toda la casuística pertinente. Además, dado que se nos impone la restricción de realizar el proyecto empleando máquinas virtuales (VM en adelante), se utilizará EC2 de AWS por estar basado en instancias de VMs.</w:t>
+        <w:t xml:space="preserve">El diseño de la arquitectura se va a basar en la utilización de los servicios que nos proporciona Amazon Web </w:t>
+      </w:r>
+      <w:proofErr w:type="spellStart"/>
+      <w:r>
+        <w:rPr>
+          <w:lang w:val="es-ES"/>
+        </w:rPr>
+        <w:t>Services</w:t>
+      </w:r>
+      <w:proofErr w:type="spellEnd"/>
+      <w:r>
+        <w:rPr>
+          <w:lang w:val="es-ES"/>
+        </w:rPr>
+        <w:t xml:space="preserve"> (AWS en adelante), dado que nos permite cubrir toda la casuística pertinente. Además, dado que se nos impone la restricción de realizar el proyecto empleando máquinas virtuales (VM en adelante), se utilizará EC2 de AWS por estar basado en instancias de </w:t>
+      </w:r>
+      <w:proofErr w:type="spellStart"/>
+      <w:r>
+        <w:rPr>
+          <w:lang w:val="es-ES"/>
+        </w:rPr>
+        <w:t>VMs</w:t>
+      </w:r>
+      <w:proofErr w:type="spellEnd"/>
+      <w:r>
+        <w:rPr>
+          <w:lang w:val="es-ES"/>
+        </w:rPr>
+        <w:t>.</w:t>
       </w:r>
     </w:p>
     <w:p>
@@ -1187,7 +1253,21 @@
         <w:rPr>
           <w:lang w:val="es-ES"/>
         </w:rPr>
-        <w:t>Amazon Cognito: Se encarga de la gestión de los diferentes usuarios que tendrán acceso al sistema. Su función principal es la gestión de identidades y autenticación en la nube de forma simple y segura</w:t>
+        <w:t xml:space="preserve">Amazon </w:t>
+      </w:r>
+      <w:proofErr w:type="spellStart"/>
+      <w:r>
+        <w:rPr>
+          <w:lang w:val="es-ES"/>
+        </w:rPr>
+        <w:t>Cognito</w:t>
+      </w:r>
+      <w:proofErr w:type="spellEnd"/>
+      <w:r>
+        <w:rPr>
+          <w:lang w:val="es-ES"/>
+        </w:rPr>
+        <w:t>: Se encarga de la gestión de los diferentes usuarios que tendrán acceso al sistema. Su función principal es la gestión de identidades y autenticación en la nube de forma simple y segura</w:t>
       </w:r>
     </w:p>
     <w:p>
@@ -1206,7 +1286,21 @@
         <w:rPr>
           <w:lang w:val="es-ES"/>
         </w:rPr>
-        <w:t>EC2: Proporciona una amplia selección de tipos de instancias optimizados para adaptarse a diferentes casos de uso. En este componente se crearán las VMs que nos permitirán gestionar la información que será procesada por el sistema</w:t>
+        <w:t xml:space="preserve">EC2: Proporciona una amplia selección de tipos de instancias optimizados para adaptarse a diferentes casos de uso. En este componente se crearán las </w:t>
+      </w:r>
+      <w:proofErr w:type="spellStart"/>
+      <w:r>
+        <w:rPr>
+          <w:lang w:val="es-ES"/>
+        </w:rPr>
+        <w:t>VMs</w:t>
+      </w:r>
+      <w:proofErr w:type="spellEnd"/>
+      <w:r>
+        <w:rPr>
+          <w:lang w:val="es-ES"/>
+        </w:rPr>
+        <w:t xml:space="preserve"> que nos permitirán gestionar la información que será procesada por el sistema</w:t>
       </w:r>
     </w:p>
     <w:p>
@@ -1225,7 +1319,21 @@
         <w:rPr>
           <w:lang w:val="es-ES"/>
         </w:rPr>
-        <w:t>X-Ray: Consiste en un depurador de aplicaciones distribuidas. Su principal uso es en aplicaciones que utilizan microservicios o arquitecturas serverless</w:t>
+        <w:t xml:space="preserve">S3 </w:t>
+      </w:r>
+      <w:proofErr w:type="spellStart"/>
+      <w:r>
+        <w:rPr>
+          <w:lang w:val="es-ES"/>
+        </w:rPr>
+        <w:t>Bucket</w:t>
+      </w:r>
+      <w:proofErr w:type="spellEnd"/>
+      <w:r>
+        <w:rPr>
+          <w:lang w:val="es-ES"/>
+        </w:rPr>
+        <w:t>: Almacenamiento de los objetos multimedia que tratará el sistema</w:t>
       </w:r>
     </w:p>
     <w:p>
@@ -1240,11 +1348,33 @@
           <w:lang w:val="es-ES"/>
         </w:rPr>
       </w:pPr>
-      <w:r>
-        <w:rPr>
-          <w:lang w:val="es-ES"/>
-        </w:rPr>
-        <w:t>S3 Bucket: Almacenamiento de los objetos multimedia que tratará el sistema</w:t>
+      <w:proofErr w:type="spellStart"/>
+      <w:r>
+        <w:rPr>
+          <w:lang w:val="es-ES"/>
+        </w:rPr>
+        <w:t>Rekognition</w:t>
+      </w:r>
+      <w:proofErr w:type="spellEnd"/>
+      <w:r>
+        <w:rPr>
+          <w:lang w:val="es-ES"/>
+        </w:rPr>
+        <w:t xml:space="preserve">: Encargado de procesar un </w:t>
+      </w:r>
+      <w:proofErr w:type="spellStart"/>
+      <w:r>
+        <w:rPr>
+          <w:lang w:val="es-ES"/>
+        </w:rPr>
+        <w:t>streaming</w:t>
+      </w:r>
+      <w:proofErr w:type="spellEnd"/>
+      <w:r>
+        <w:rPr>
+          <w:lang w:val="es-ES"/>
+        </w:rPr>
+        <w:t xml:space="preserve"> de video o una serie de imágenes. Una de las funcionalidades principales es la detección de caras, siendo necesario para el sistema que se va a desarrollar </w:t>
       </w:r>
     </w:p>
     <w:p>
@@ -1263,14 +1393,22 @@
         <w:rPr>
           <w:lang w:val="es-ES"/>
         </w:rPr>
-        <w:t xml:space="preserve">Rekognition: Encargado de procesar un streaming de video o una serie de imágenes. Una de las funcionalidades principales </w:t>
-      </w:r>
-      <w:r>
-        <w:rPr>
-          <w:lang w:val="es-ES"/>
-        </w:rPr>
         <w:lastRenderedPageBreak/>
-        <w:t xml:space="preserve">es la detección de caras, siendo necesario para el sistema que se va a desarrollar </w:t>
+        <w:t xml:space="preserve">Lambda: Implementación de la gran parte de la lógica del sistema, obteniendo los resultados procesados por </w:t>
+      </w:r>
+      <w:proofErr w:type="spellStart"/>
+      <w:r>
+        <w:rPr>
+          <w:lang w:val="es-ES"/>
+        </w:rPr>
+        <w:t>Rekognition</w:t>
+      </w:r>
+      <w:proofErr w:type="spellEnd"/>
+      <w:r>
+        <w:rPr>
+          <w:lang w:val="es-ES"/>
+        </w:rPr>
+        <w:t xml:space="preserve"> y lo almacena en la BBDD</w:t>
       </w:r>
     </w:p>
     <w:p>
@@ -1289,26 +1427,35 @@
         <w:rPr>
           <w:lang w:val="es-ES"/>
         </w:rPr>
-        <w:t>Lambda: Implementación de la gran parte de la lógica del sistema, obteniendo los resultados procesados por Rekognition y lo almacena en la BBDD</w:t>
-      </w:r>
-    </w:p>
-    <w:p>
-      <w:pPr>
-        <w:pStyle w:val="Prrafodelista"/>
-        <w:numPr>
-          <w:ilvl w:val="0"/>
-          <w:numId w:val="4"/>
-        </w:numPr>
-        <w:spacing w:line="276" w:lineRule="auto"/>
-        <w:rPr>
-          <w:lang w:val="es-ES"/>
-        </w:rPr>
-      </w:pPr>
-      <w:r>
-        <w:rPr>
-          <w:lang w:val="es-ES"/>
-        </w:rPr>
-        <w:t>MYSQL DB o DynamoDB. Son dos alternativas para almacenar los resultados obtenidos del servicio AWS Rekognition.</w:t>
+        <w:t xml:space="preserve">MYSQL DB o </w:t>
+      </w:r>
+      <w:proofErr w:type="spellStart"/>
+      <w:r>
+        <w:rPr>
+          <w:lang w:val="es-ES"/>
+        </w:rPr>
+        <w:t>DynamoDB</w:t>
+      </w:r>
+      <w:proofErr w:type="spellEnd"/>
+      <w:r>
+        <w:rPr>
+          <w:lang w:val="es-ES"/>
+        </w:rPr>
+        <w:t xml:space="preserve">. Son dos alternativas para almacenar los resultados obtenidos del servicio AWS </w:t>
+      </w:r>
+      <w:proofErr w:type="spellStart"/>
+      <w:r>
+        <w:rPr>
+          <w:lang w:val="es-ES"/>
+        </w:rPr>
+        <w:t>Rekognition</w:t>
+      </w:r>
+      <w:proofErr w:type="spellEnd"/>
+      <w:r>
+        <w:rPr>
+          <w:lang w:val="es-ES"/>
+        </w:rPr>
+        <w:t>.</w:t>
       </w:r>
     </w:p>
     <w:p>
@@ -1498,7 +1645,21 @@
         <w:rPr>
           <w:lang w:val="es-ES"/>
         </w:rPr>
-        <w:t xml:space="preserve">La arquitectura ha sido elaborada haciendo uso de la herramienta Cloudcraft </w:t>
+        <w:t xml:space="preserve">La arquitectura ha sido elaborada haciendo uso de la herramienta </w:t>
+      </w:r>
+      <w:proofErr w:type="spellStart"/>
+      <w:r>
+        <w:rPr>
+          <w:lang w:val="es-ES"/>
+        </w:rPr>
+        <w:t>Cloudcraft</w:t>
+      </w:r>
+      <w:proofErr w:type="spellEnd"/>
+      <w:r>
+        <w:rPr>
+          <w:lang w:val="es-ES"/>
+        </w:rPr>
+        <w:t xml:space="preserve"> </w:t>
       </w:r>
       <w:r>
         <w:rPr>
@@ -1510,7 +1671,19 @@
         <w:rPr>
           <w:lang w:val="es-ES"/>
         </w:rPr>
-        <w:t>, la cual no solo permite diagramar arquitecturas desplegables en AWS, sino que también tiene funcionalidades interesantes, entre las que se encuentran calculo de costes relacionados con nuestros diagramas o sincronización de arquitecturas ya desplegadas en la nube.</w:t>
+        <w:t xml:space="preserve">, la cual no solo permite diagramar arquitecturas desplegables en AWS, sino que también tiene funcionalidades interesantes, entre las que se encuentran </w:t>
+      </w:r>
+      <w:r>
+        <w:rPr>
+          <w:lang w:val="es-ES"/>
+        </w:rPr>
+        <w:t>cálculo</w:t>
+      </w:r>
+      <w:r>
+        <w:rPr>
+          <w:lang w:val="es-ES"/>
+        </w:rPr>
+        <w:t xml:space="preserve"> de costes relacionados con nuestros diagramas o sincronización de arquitecturas ya desplegadas en la nube.</w:t>
       </w:r>
     </w:p>
     <w:p>
@@ -1601,12 +1774,18 @@
         <w:rPr>
           <w:lang w:val="es-ES" w:eastAsia="en-AU"/>
         </w:rPr>
-        <w:t xml:space="preserve">A su vez, los roles creados para cada servicio permiten asignar varias políticas a un único servicio o recurso. Un ejemplo es que la función Lambda tiene asignado un rol que, a su vez, contiene varias políticas (administradas por AWS </w:t>
+        <w:t xml:space="preserve">A su vez, los roles creados para cada servicio permiten asignar varias políticas a un único servicio o recurso. Un ejemplo es que la función Lambda tiene asignado un rol que, a su vez, contiene varias </w:t>
       </w:r>
       <w:r>
         <w:rPr>
           <w:lang w:val="es-ES" w:eastAsia="en-AU"/>
         </w:rPr>
+        <w:t xml:space="preserve">políticas (administradas por AWS </w:t>
+      </w:r>
+      <w:r>
+        <w:rPr>
+          <w:lang w:val="es-ES" w:eastAsia="en-AU"/>
+        </w:rPr>
         <w:t>y</w:t>
       </w:r>
       <w:r>
@@ -1627,7 +1806,21 @@
         <w:rPr>
           <w:lang w:val="es-ES" w:eastAsia="en-AU"/>
         </w:rPr>
-        <w:t xml:space="preserve">El servicio Virtual Private Cloud (VPC) permite definir redes internas entre los servicios de AWS. Para que exista una conexión entre los recursos, todos ellos deben encontrarse conectados entre sí. Incluso la conexión con el exterior debe ser definida explícitamente dentro del servicio. Es bastante común que existan problemas a la hora de </w:t>
+        <w:t xml:space="preserve">El servicio Virtual </w:t>
+      </w:r>
+      <w:proofErr w:type="spellStart"/>
+      <w:r>
+        <w:rPr>
+          <w:lang w:val="es-ES" w:eastAsia="en-AU"/>
+        </w:rPr>
+        <w:t>Private</w:t>
+      </w:r>
+      <w:proofErr w:type="spellEnd"/>
+      <w:r>
+        <w:rPr>
+          <w:lang w:val="es-ES" w:eastAsia="en-AU"/>
+        </w:rPr>
+        <w:t xml:space="preserve"> Cloud (VPC) permite definir redes internas entre los servicios de AWS. Para que exista una conexión entre los recursos, todos ellos deben encontrarse conectados entre sí. Incluso la conexión con el exterior debe ser definida explícitamente dentro del servicio. Es bastante común que existan problemas a la hora de </w:t>
       </w:r>
       <w:r>
         <w:rPr>
@@ -1694,8 +1887,16 @@
         <w:rPr>
           <w:lang w:val="es-ES"/>
         </w:rPr>
-        <w:t>Amazon Kinesis</w:t>
-      </w:r>
+        <w:t xml:space="preserve">Amazon </w:t>
+      </w:r>
+      <w:proofErr w:type="spellStart"/>
+      <w:r>
+        <w:rPr>
+          <w:lang w:val="es-ES"/>
+        </w:rPr>
+        <w:t>Kinesis</w:t>
+      </w:r>
+      <w:proofErr w:type="spellEnd"/>
     </w:p>
     <w:p>
       <w:pPr>
@@ -1708,7 +1909,21 @@
         <w:rPr>
           <w:lang w:val="es-ES"/>
         </w:rPr>
-        <w:t>El módulo Kinesis de Amazon tiene por objetivo recibir flujos de información, esta información puede ser tanto de video como de datos. El sistema implementado no tiene sentido sin un flujo de video donde poder detectar las caras que pasen por delaten de la cámara o cámaras.</w:t>
+        <w:t xml:space="preserve">El módulo </w:t>
+      </w:r>
+      <w:proofErr w:type="spellStart"/>
+      <w:r>
+        <w:rPr>
+          <w:lang w:val="es-ES"/>
+        </w:rPr>
+        <w:t>Kinesis</w:t>
+      </w:r>
+      <w:proofErr w:type="spellEnd"/>
+      <w:r>
+        <w:rPr>
+          <w:lang w:val="es-ES"/>
+        </w:rPr>
+        <w:t xml:space="preserve"> de Amazon tiene por objetivo recibir flujos de información, esta información puede ser tanto de video como de datos. El sistema implementado no tiene sentido sin un flujo de video donde poder detectar las caras que pasen por delaten de la cámara o cámaras.</w:t>
       </w:r>
     </w:p>
     <w:p>
@@ -1722,7 +1937,35 @@
         <w:rPr>
           <w:lang w:val="es-ES"/>
         </w:rPr>
-        <w:t>En esta primera versión del sistema se ha optado por el uso de una Raspberry Pi 3 Model B. Raspberry Pi es una placa computadora (SBC) muy utilizado en el Internet de las Cosas por su tamaño reducido y su bajo coste. La relación calidad precio es alta, rondando los 40 € y poseyendo las siguientes características: (1) Chipset Broadcom a 1.2 GHz con procesador ARM Cortex-A 53 de 64 bits y cuatro núcleos, (2) memoria de 1 GB LPDDR2, (3) Bluetooth v4.1 y (4) Wifi 802.11 b/g/n. Además, Raspberry permite la inclusión de módulos que permitan ampliar su funcionalidad, como la “Raspberry Pi Camera V2”, que permite incluir una cámara. Todo lo descrito lo hace ideal para nuestro sistema.</w:t>
+        <w:t xml:space="preserve">En esta primera versión del sistema se ha optado por el uso de una Raspberry Pi 3 </w:t>
+      </w:r>
+      <w:proofErr w:type="spellStart"/>
+      <w:r>
+        <w:rPr>
+          <w:lang w:val="es-ES"/>
+        </w:rPr>
+        <w:t>Model</w:t>
+      </w:r>
+      <w:proofErr w:type="spellEnd"/>
+      <w:r>
+        <w:rPr>
+          <w:lang w:val="es-ES"/>
+        </w:rPr>
+        <w:t xml:space="preserve"> B. Raspberry Pi es una placa computadora (SBC) muy utilizado en el Internet de las Cosas por su tamaño reducido y su bajo coste. La relación calidad precio es alta, rondando los 40 € y poseyendo las siguientes características: (1) Chipset Broadcom a 1.2 GHz con procesador ARM </w:t>
+      </w:r>
+      <w:proofErr w:type="spellStart"/>
+      <w:r>
+        <w:rPr>
+          <w:lang w:val="es-ES"/>
+        </w:rPr>
+        <w:t>Cortex</w:t>
+      </w:r>
+      <w:proofErr w:type="spellEnd"/>
+      <w:r>
+        <w:rPr>
+          <w:lang w:val="es-ES"/>
+        </w:rPr>
+        <w:t>-A 53 de 64 bits y cuatro núcleos, (2) memoria de 1 GB LPDDR2, (3) Bluetooth v4.1 y (4) Wifi 802.11 b/g/n. Además, Raspberry permite la inclusión de módulos que permitan ampliar su funcionalidad, como la “Raspberry Pi Camera V2”, que permite incluir una cámara. Todo lo descrito lo hace ideal para nuestro sistema.</w:t>
       </w:r>
     </w:p>
     <w:p>
@@ -1736,7 +1979,77 @@
         <w:rPr>
           <w:lang w:val="es-ES"/>
         </w:rPr>
-        <w:t xml:space="preserve">El módulo de Kinesis, tal y como está planteado en el sistema desarrollado, se puede dividir en dos partes: Kinesis Video Stream y Kinesis Data Stream. En </w:t>
+        <w:t xml:space="preserve">El módulo de </w:t>
+      </w:r>
+      <w:proofErr w:type="spellStart"/>
+      <w:r>
+        <w:rPr>
+          <w:lang w:val="es-ES"/>
+        </w:rPr>
+        <w:t>Kinesis</w:t>
+      </w:r>
+      <w:proofErr w:type="spellEnd"/>
+      <w:r>
+        <w:rPr>
+          <w:lang w:val="es-ES"/>
+        </w:rPr>
+        <w:t xml:space="preserve">, tal y como está planteado en el sistema desarrollado, se puede dividir en dos partes: </w:t>
+      </w:r>
+      <w:proofErr w:type="spellStart"/>
+      <w:r>
+        <w:rPr>
+          <w:lang w:val="es-ES"/>
+        </w:rPr>
+        <w:t>Kinesis</w:t>
+      </w:r>
+      <w:proofErr w:type="spellEnd"/>
+      <w:r>
+        <w:rPr>
+          <w:lang w:val="es-ES"/>
+        </w:rPr>
+        <w:t xml:space="preserve"> Video </w:t>
+      </w:r>
+      <w:proofErr w:type="spellStart"/>
+      <w:r>
+        <w:rPr>
+          <w:lang w:val="es-ES"/>
+        </w:rPr>
+        <w:t>Stream</w:t>
+      </w:r>
+      <w:proofErr w:type="spellEnd"/>
+      <w:r>
+        <w:rPr>
+          <w:lang w:val="es-ES"/>
+        </w:rPr>
+        <w:t xml:space="preserve"> y </w:t>
+      </w:r>
+      <w:proofErr w:type="spellStart"/>
+      <w:r>
+        <w:rPr>
+          <w:lang w:val="es-ES"/>
+        </w:rPr>
+        <w:t>Kinesis</w:t>
+      </w:r>
+      <w:proofErr w:type="spellEnd"/>
+      <w:r>
+        <w:rPr>
+          <w:lang w:val="es-ES"/>
+        </w:rPr>
+        <w:t xml:space="preserve"> Data </w:t>
+      </w:r>
+      <w:proofErr w:type="spellStart"/>
+      <w:r>
+        <w:rPr>
+          <w:lang w:val="es-ES"/>
+        </w:rPr>
+        <w:t>Stream</w:t>
+      </w:r>
+      <w:proofErr w:type="spellEnd"/>
+      <w:r>
+        <w:rPr>
+          <w:lang w:val="es-ES"/>
+        </w:rPr>
+        <w:t xml:space="preserve">. En </w:t>
       </w:r>
       <w:r>
         <w:rPr>
@@ -1796,7 +2109,21 @@
         <w:rPr>
           <w:lang w:val="es-ES"/>
         </w:rPr>
-        <w:t xml:space="preserve"> podemos ver cómo se mueve el flujo de información, desde que la imagen es captada por la Raspberry, hasta que llega la información tratada por el módulo Rekognition a la Lambda, donde reside la lógica el programa.</w:t>
+        <w:t xml:space="preserve"> podemos ver cómo se mueve el flujo de información, desde que la imagen es captada por la Raspberry, hasta que llega la información tratada por el módulo </w:t>
+      </w:r>
+      <w:proofErr w:type="spellStart"/>
+      <w:r>
+        <w:rPr>
+          <w:lang w:val="es-ES"/>
+        </w:rPr>
+        <w:t>Rekognition</w:t>
+      </w:r>
+      <w:proofErr w:type="spellEnd"/>
+      <w:r>
+        <w:rPr>
+          <w:lang w:val="es-ES"/>
+        </w:rPr>
+        <w:t xml:space="preserve"> a la Lambda, donde reside la lógica el programa.</w:t>
       </w:r>
     </w:p>
     <w:p>
@@ -1916,7 +2243,21 @@
         <w:rPr>
           <w:lang w:val="es-ES"/>
         </w:rPr>
-        <w:t>. Flujo de datos de Kinesis. Extraído de [</w:t>
+        <w:t xml:space="preserve">. Flujo de datos de </w:t>
+      </w:r>
+      <w:proofErr w:type="spellStart"/>
+      <w:r>
+        <w:rPr>
+          <w:lang w:val="es-ES"/>
+        </w:rPr>
+        <w:t>Kinesis</w:t>
+      </w:r>
+      <w:proofErr w:type="spellEnd"/>
+      <w:r>
+        <w:rPr>
+          <w:lang w:val="es-ES"/>
+        </w:rPr>
+        <w:t>. Extraído de [</w:t>
       </w:r>
       <w:r>
         <w:rPr>
@@ -1939,12 +2280,28 @@
           <w:lang w:val="es-ES"/>
         </w:rPr>
       </w:pPr>
-      <w:r>
-        <w:rPr>
-          <w:lang w:val="es-ES"/>
-        </w:rPr>
-        <w:t>Kinesis Video Stream</w:t>
-      </w:r>
+      <w:proofErr w:type="spellStart"/>
+      <w:r>
+        <w:rPr>
+          <w:lang w:val="es-ES"/>
+        </w:rPr>
+        <w:t>Kinesis</w:t>
+      </w:r>
+      <w:proofErr w:type="spellEnd"/>
+      <w:r>
+        <w:rPr>
+          <w:lang w:val="es-ES"/>
+        </w:rPr>
+        <w:t xml:space="preserve"> Video </w:t>
+      </w:r>
+      <w:proofErr w:type="spellStart"/>
+      <w:r>
+        <w:rPr>
+          <w:lang w:val="es-ES"/>
+        </w:rPr>
+        <w:t>Stream</w:t>
+      </w:r>
+      <w:proofErr w:type="spellEnd"/>
     </w:p>
     <w:p>
       <w:pPr>
@@ -1957,7 +2314,21 @@
         <w:rPr>
           <w:lang w:val="es-ES"/>
         </w:rPr>
-        <w:t>Este submódulo de Kinesis es el encargado de recibir la información de video del exterior. Para ello, es necesario algún sistema informático con capacidad de captar imágenes/videos del exterior y ser compatible para enviar todo lo captado a AWS. Una solución barata es la comentada anteriormente, usando una Raspberry Pi con su módulo de cámara nativo y la instalación de las herramientas de AWS es más que suficiente para que se pueda enviar la información a AWS sin muchas complicaciones.</w:t>
+        <w:t xml:space="preserve">Este submódulo de </w:t>
+      </w:r>
+      <w:proofErr w:type="spellStart"/>
+      <w:r>
+        <w:rPr>
+          <w:lang w:val="es-ES"/>
+        </w:rPr>
+        <w:t>Kinesis</w:t>
+      </w:r>
+      <w:proofErr w:type="spellEnd"/>
+      <w:r>
+        <w:rPr>
+          <w:lang w:val="es-ES"/>
+        </w:rPr>
+        <w:t xml:space="preserve"> es el encargado de recibir la información de video del exterior. Para ello, es necesario algún sistema informático con capacidad de captar imágenes/videos del exterior y ser compatible para enviar todo lo captado a AWS. Una solución barata es la comentada anteriormente, usando una Raspberry Pi con su módulo de cámara nativo y la instalación de las herramientas de AWS es más que suficiente para que se pueda enviar la información a AWS sin muchas complicaciones.</w:t>
       </w:r>
     </w:p>
     <w:p>
@@ -1971,8 +2342,37 @@
         <w:rPr>
           <w:lang w:val="es-ES"/>
         </w:rPr>
-        <w:t xml:space="preserve">Para que Kinesis Video Stream funcione es necesario la creación de un </w:t>
-      </w:r>
+        <w:t xml:space="preserve">Para que </w:t>
+      </w:r>
+      <w:proofErr w:type="spellStart"/>
+      <w:r>
+        <w:rPr>
+          <w:lang w:val="es-ES"/>
+        </w:rPr>
+        <w:t>Kinesis</w:t>
+      </w:r>
+      <w:proofErr w:type="spellEnd"/>
+      <w:r>
+        <w:rPr>
+          <w:lang w:val="es-ES"/>
+        </w:rPr>
+        <w:t xml:space="preserve"> Video </w:t>
+      </w:r>
+      <w:proofErr w:type="spellStart"/>
+      <w:r>
+        <w:rPr>
+          <w:lang w:val="es-ES"/>
+        </w:rPr>
+        <w:t>Stream</w:t>
+      </w:r>
+      <w:proofErr w:type="spellEnd"/>
+      <w:r>
+        <w:rPr>
+          <w:lang w:val="es-ES"/>
+        </w:rPr>
+        <w:t xml:space="preserve"> funcione es necesario la creación de un </w:t>
+      </w:r>
+      <w:proofErr w:type="spellStart"/>
       <w:r>
         <w:rPr>
           <w:i/>
@@ -1980,6 +2380,7 @@
         </w:rPr>
         <w:t>Stream</w:t>
       </w:r>
+      <w:proofErr w:type="spellEnd"/>
       <w:r>
         <w:rPr>
           <w:lang w:val="es-ES"/>
@@ -1997,14 +2398,79 @@
           <w:lang w:val="es-ES" w:eastAsia="es-ES"/>
         </w:rPr>
       </w:pPr>
+      <w:proofErr w:type="spellStart"/>
       <w:r>
         <w:rPr>
           <w:rFonts w:ascii="Courier New" w:hAnsi="Courier New" w:cs="Courier New"/>
           <w:sz w:val="16"/>
           <w:lang w:val="es-ES" w:eastAsia="es-ES"/>
         </w:rPr>
-        <w:t xml:space="preserve">aws kinesisvideo create-stream --stream-name </w:t>
-      </w:r>
+        <w:t>aws</w:t>
+      </w:r>
+      <w:proofErr w:type="spellEnd"/>
+      <w:r>
+        <w:rPr>
+          <w:rFonts w:ascii="Courier New" w:hAnsi="Courier New" w:cs="Courier New"/>
+          <w:sz w:val="16"/>
+          <w:lang w:val="es-ES" w:eastAsia="es-ES"/>
+        </w:rPr>
+        <w:t xml:space="preserve"> </w:t>
+      </w:r>
+      <w:proofErr w:type="spellStart"/>
+      <w:r>
+        <w:rPr>
+          <w:rFonts w:ascii="Courier New" w:hAnsi="Courier New" w:cs="Courier New"/>
+          <w:sz w:val="16"/>
+          <w:lang w:val="es-ES" w:eastAsia="es-ES"/>
+        </w:rPr>
+        <w:t>kinesisvideo</w:t>
+      </w:r>
+      <w:proofErr w:type="spellEnd"/>
+      <w:r>
+        <w:rPr>
+          <w:rFonts w:ascii="Courier New" w:hAnsi="Courier New" w:cs="Courier New"/>
+          <w:sz w:val="16"/>
+          <w:lang w:val="es-ES" w:eastAsia="es-ES"/>
+        </w:rPr>
+        <w:t xml:space="preserve"> </w:t>
+      </w:r>
+      <w:proofErr w:type="spellStart"/>
+      <w:r>
+        <w:rPr>
+          <w:rFonts w:ascii="Courier New" w:hAnsi="Courier New" w:cs="Courier New"/>
+          <w:sz w:val="16"/>
+          <w:lang w:val="es-ES" w:eastAsia="es-ES"/>
+        </w:rPr>
+        <w:t>create-stream</w:t>
+      </w:r>
+      <w:proofErr w:type="spellEnd"/>
+      <w:r>
+        <w:rPr>
+          <w:rFonts w:ascii="Courier New" w:hAnsi="Courier New" w:cs="Courier New"/>
+          <w:sz w:val="16"/>
+          <w:lang w:val="es-ES" w:eastAsia="es-ES"/>
+        </w:rPr>
+        <w:t xml:space="preserve"> --</w:t>
+      </w:r>
+      <w:proofErr w:type="spellStart"/>
+      <w:r>
+        <w:rPr>
+          <w:rFonts w:ascii="Courier New" w:hAnsi="Courier New" w:cs="Courier New"/>
+          <w:sz w:val="16"/>
+          <w:lang w:val="es-ES" w:eastAsia="es-ES"/>
+        </w:rPr>
+        <w:t>stream-name</w:t>
+      </w:r>
+      <w:proofErr w:type="spellEnd"/>
+      <w:r>
+        <w:rPr>
+          <w:rFonts w:ascii="Courier New" w:hAnsi="Courier New" w:cs="Courier New"/>
+          <w:sz w:val="16"/>
+          <w:lang w:val="es-ES" w:eastAsia="es-ES"/>
+        </w:rPr>
+        <w:t xml:space="preserve"> </w:t>
+      </w:r>
+      <w:proofErr w:type="spellStart"/>
       <w:r>
         <w:rPr>
           <w:rFonts w:ascii="Courier New" w:hAnsi="Courier New" w:cs="Courier New"/>
@@ -2014,13 +2480,50 @@
         </w:rPr>
         <w:t>PiStream</w:t>
       </w:r>
+      <w:proofErr w:type="spellEnd"/>
       <w:r>
         <w:rPr>
           <w:rFonts w:ascii="Courier New" w:hAnsi="Courier New" w:cs="Courier New"/>
           <w:sz w:val="16"/>
           <w:lang w:val="es-ES" w:eastAsia="es-ES"/>
         </w:rPr>
-        <w:t xml:space="preserve"> --data-retention-in-hours </w:t>
+        <w:t xml:space="preserve"> --data-</w:t>
+      </w:r>
+      <w:proofErr w:type="spellStart"/>
+      <w:r>
+        <w:rPr>
+          <w:rFonts w:ascii="Courier New" w:hAnsi="Courier New" w:cs="Courier New"/>
+          <w:sz w:val="16"/>
+          <w:lang w:val="es-ES" w:eastAsia="es-ES"/>
+        </w:rPr>
+        <w:t>retention</w:t>
+      </w:r>
+      <w:proofErr w:type="spellEnd"/>
+      <w:r>
+        <w:rPr>
+          <w:rFonts w:ascii="Courier New" w:hAnsi="Courier New" w:cs="Courier New"/>
+          <w:sz w:val="16"/>
+          <w:lang w:val="es-ES" w:eastAsia="es-ES"/>
+        </w:rPr>
+        <w:t>-</w:t>
+      </w:r>
+      <w:proofErr w:type="spellStart"/>
+      <w:r>
+        <w:rPr>
+          <w:rFonts w:ascii="Courier New" w:hAnsi="Courier New" w:cs="Courier New"/>
+          <w:sz w:val="16"/>
+          <w:lang w:val="es-ES" w:eastAsia="es-ES"/>
+        </w:rPr>
+        <w:t>in-hours</w:t>
+      </w:r>
+      <w:proofErr w:type="spellEnd"/>
+      <w:r>
+        <w:rPr>
+          <w:rFonts w:ascii="Courier New" w:hAnsi="Courier New" w:cs="Courier New"/>
+          <w:sz w:val="16"/>
+          <w:lang w:val="es-ES" w:eastAsia="es-ES"/>
+        </w:rPr>
+        <w:t xml:space="preserve"> </w:t>
       </w:r>
       <w:r>
         <w:rPr>
@@ -2045,6 +2548,7 @@
         </w:rPr>
         <w:t xml:space="preserve">Se especifica que el </w:t>
       </w:r>
+      <w:proofErr w:type="spellStart"/>
       <w:r>
         <w:rPr>
           <w:i/>
@@ -2052,12 +2556,14 @@
         </w:rPr>
         <w:t>Streamer</w:t>
       </w:r>
+      <w:proofErr w:type="spellEnd"/>
       <w:r>
         <w:rPr>
           <w:lang w:val="es-ES"/>
         </w:rPr>
         <w:t xml:space="preserve"> de video creado se llame “</w:t>
       </w:r>
+      <w:proofErr w:type="spellStart"/>
       <w:r>
         <w:rPr>
           <w:i/>
@@ -2065,6 +2571,7 @@
         </w:rPr>
         <w:t>PiStream</w:t>
       </w:r>
+      <w:proofErr w:type="spellEnd"/>
       <w:r>
         <w:rPr>
           <w:lang w:val="es-ES"/>
@@ -2085,6 +2592,7 @@
         </w:rPr>
         <w:t xml:space="preserve">Una vez creado el </w:t>
       </w:r>
+      <w:proofErr w:type="spellStart"/>
       <w:r>
         <w:rPr>
           <w:i/>
@@ -2092,12 +2600,42 @@
         </w:rPr>
         <w:t>Stream</w:t>
       </w:r>
-      <w:r>
-        <w:rPr>
-          <w:lang w:val="es-ES"/>
-        </w:rPr>
-        <w:t xml:space="preserve"> de Kinesis Video Stream se procede a la ejecución del programa encargado de enviar las imágenes al </w:t>
-      </w:r>
+      <w:proofErr w:type="spellEnd"/>
+      <w:r>
+        <w:rPr>
+          <w:lang w:val="es-ES"/>
+        </w:rPr>
+        <w:t xml:space="preserve"> de </w:t>
+      </w:r>
+      <w:proofErr w:type="spellStart"/>
+      <w:r>
+        <w:rPr>
+          <w:lang w:val="es-ES"/>
+        </w:rPr>
+        <w:t>Kinesis</w:t>
+      </w:r>
+      <w:proofErr w:type="spellEnd"/>
+      <w:r>
+        <w:rPr>
+          <w:lang w:val="es-ES"/>
+        </w:rPr>
+        <w:t xml:space="preserve"> Video </w:t>
+      </w:r>
+      <w:proofErr w:type="spellStart"/>
+      <w:r>
+        <w:rPr>
+          <w:lang w:val="es-ES"/>
+        </w:rPr>
+        <w:t>Stream</w:t>
+      </w:r>
+      <w:proofErr w:type="spellEnd"/>
+      <w:r>
+        <w:rPr>
+          <w:lang w:val="es-ES"/>
+        </w:rPr>
+        <w:t xml:space="preserve"> se procede a la ejecución del programa encargado de enviar las imágenes al </w:t>
+      </w:r>
+      <w:proofErr w:type="spellStart"/>
       <w:r>
         <w:rPr>
           <w:i/>
@@ -2105,6 +2643,7 @@
         </w:rPr>
         <w:t>Stream</w:t>
       </w:r>
+      <w:proofErr w:type="spellEnd"/>
       <w:r>
         <w:rPr>
           <w:lang w:val="es-ES"/>
@@ -2130,7 +2669,47 @@
           <w:szCs w:val="18"/>
           <w:lang w:val="en-GB" w:eastAsia="es-ES"/>
         </w:rPr>
-        <w:t xml:space="preserve">./kinesis_video_gstreamer_sample_app PiStream -w </w:t>
+        <w:t>./</w:t>
+      </w:r>
+      <w:proofErr w:type="spellStart"/>
+      <w:r>
+        <w:rPr>
+          <w:rFonts w:ascii="Courier New" w:hAnsi="Courier New" w:cs="Courier New"/>
+          <w:sz w:val="16"/>
+          <w:szCs w:val="18"/>
+          <w:lang w:val="en-GB" w:eastAsia="es-ES"/>
+        </w:rPr>
+        <w:t>kinesis_video_gstreamer_sample_app</w:t>
+      </w:r>
+      <w:proofErr w:type="spellEnd"/>
+      <w:r>
+        <w:rPr>
+          <w:rFonts w:ascii="Courier New" w:hAnsi="Courier New" w:cs="Courier New"/>
+          <w:sz w:val="16"/>
+          <w:szCs w:val="18"/>
+          <w:lang w:val="en-GB" w:eastAsia="es-ES"/>
+        </w:rPr>
+        <w:t xml:space="preserve"> </w:t>
+      </w:r>
+      <w:proofErr w:type="spellStart"/>
+      <w:r>
+        <w:rPr>
+          <w:rFonts w:ascii="Courier New" w:hAnsi="Courier New" w:cs="Courier New"/>
+          <w:sz w:val="16"/>
+          <w:szCs w:val="18"/>
+          <w:lang w:val="en-GB" w:eastAsia="es-ES"/>
+        </w:rPr>
+        <w:t>PiStream</w:t>
+      </w:r>
+      <w:proofErr w:type="spellEnd"/>
+      <w:r>
+        <w:rPr>
+          <w:rFonts w:ascii="Courier New" w:hAnsi="Courier New" w:cs="Courier New"/>
+          <w:sz w:val="16"/>
+          <w:szCs w:val="18"/>
+          <w:lang w:val="en-GB" w:eastAsia="es-ES"/>
+        </w:rPr>
+        <w:t xml:space="preserve"> -w </w:t>
       </w:r>
       <w:r>
         <w:rPr>
@@ -2194,6 +2773,7 @@
         </w:rPr>
         <w:t xml:space="preserve">Este programa acepta como parámetros el nombre del </w:t>
       </w:r>
+      <w:proofErr w:type="spellStart"/>
       <w:r>
         <w:rPr>
           <w:i/>
@@ -2201,11 +2781,26 @@
         </w:rPr>
         <w:t>Streamer</w:t>
       </w:r>
-      <w:r>
-        <w:rPr>
-          <w:lang w:val="es-ES"/>
-        </w:rPr>
-        <w:t xml:space="preserve"> de video, en nuestro caso “PiStream”. Además, hay que especificar el ancho (-w) y alto (-h) del video capturado y la velocidad de fotogramas (-f). Los parámetros especificados en el comando son los obligatorios para que la imagen capturada se envíe a AWS sin problemas. </w:t>
+      <w:proofErr w:type="spellEnd"/>
+      <w:r>
+        <w:rPr>
+          <w:lang w:val="es-ES"/>
+        </w:rPr>
+        <w:t xml:space="preserve"> de video, en nuestro caso “</w:t>
+      </w:r>
+      <w:proofErr w:type="spellStart"/>
+      <w:r>
+        <w:rPr>
+          <w:lang w:val="es-ES"/>
+        </w:rPr>
+        <w:t>PiStream</w:t>
+      </w:r>
+      <w:proofErr w:type="spellEnd"/>
+      <w:r>
+        <w:rPr>
+          <w:lang w:val="es-ES"/>
+        </w:rPr>
+        <w:t xml:space="preserve">”. Además, hay que especificar el ancho (-w) y alto (-h) del video capturado y la velocidad de fotogramas (-f). Los parámetros especificados en el comando son los obligatorios para que la imagen capturada se envíe a AWS sin problemas. </w:t>
       </w:r>
     </w:p>
     <w:p>
@@ -2219,7 +2814,49 @@
         <w:rPr>
           <w:lang w:val="es-ES"/>
         </w:rPr>
-        <w:t>Antes de ejecutar el comando anterior es necesario especificar el usuario y contraseña del usuario que realizará la conexión de entrada a Amazon, para ello se ha creado el usuario “kinesis-video-raspberry-pi-producer”. Además, hay que habilitar el controlador de la “Raspberry Pi Camera V2”. Para especificar el usuario/contraseña del usuario Productor de Amazon y habilitar el controlador se tiene que ejecutar los siguientes comandos:</w:t>
+        <w:t>Antes de ejecutar el comando anterior es necesario especificar el usuario y contraseña del usuario que realizará la conexión de entrada a Amazon, para ello se ha creado el usuario “</w:t>
+      </w:r>
+      <w:proofErr w:type="spellStart"/>
+      <w:r>
+        <w:rPr>
+          <w:lang w:val="es-ES"/>
+        </w:rPr>
+        <w:t>kinesis</w:t>
+      </w:r>
+      <w:proofErr w:type="spellEnd"/>
+      <w:r>
+        <w:rPr>
+          <w:lang w:val="es-ES"/>
+        </w:rPr>
+        <w:t>-video-</w:t>
+      </w:r>
+      <w:proofErr w:type="spellStart"/>
+      <w:r>
+        <w:rPr>
+          <w:lang w:val="es-ES"/>
+        </w:rPr>
+        <w:t>raspberry</w:t>
+      </w:r>
+      <w:proofErr w:type="spellEnd"/>
+      <w:r>
+        <w:rPr>
+          <w:lang w:val="es-ES"/>
+        </w:rPr>
+        <w:t>-pi-</w:t>
+      </w:r>
+      <w:proofErr w:type="spellStart"/>
+      <w:r>
+        <w:rPr>
+          <w:lang w:val="es-ES"/>
+        </w:rPr>
+        <w:t>producer</w:t>
+      </w:r>
+      <w:proofErr w:type="spellEnd"/>
+      <w:r>
+        <w:rPr>
+          <w:lang w:val="es-ES"/>
+        </w:rPr>
+        <w:t>”. Además, hay que habilitar el controlador de la “Raspberry Pi Camera V2”. Para especificar el usuario/contraseña del usuario Productor de Amazon y habilitar el controlador se tiene que ejecutar los siguientes comandos:</w:t>
       </w:r>
     </w:p>
     <w:p>
@@ -2242,6 +2879,7 @@
         </w:rPr>
         <w:t>export AWS_ACCESS_KEY_ID=</w:t>
       </w:r>
+      <w:proofErr w:type="spellStart"/>
       <w:r>
         <w:rPr>
           <w:rFonts w:ascii="Courier New" w:hAnsi="Courier New" w:cs="Courier New"/>
@@ -2252,6 +2890,7 @@
         </w:rPr>
         <w:t>YourAccessKeyId</w:t>
       </w:r>
+      <w:proofErr w:type="spellEnd"/>
     </w:p>
     <w:p>
       <w:pPr>
@@ -2273,6 +2912,7 @@
         </w:rPr>
         <w:t>export AWS_SECRET_ACCESS_KEY=</w:t>
       </w:r>
+      <w:proofErr w:type="spellStart"/>
       <w:r>
         <w:rPr>
           <w:rFonts w:ascii="Courier New" w:hAnsi="Courier New" w:cs="Courier New"/>
@@ -2283,6 +2923,7 @@
         </w:rPr>
         <w:t>YourSecretAccessKey</w:t>
       </w:r>
+      <w:proofErr w:type="spellEnd"/>
     </w:p>
     <w:p>
       <w:pPr>
@@ -2323,7 +2964,27 @@
           <w:szCs w:val="18"/>
           <w:lang w:val="es-ES" w:eastAsia="es-ES"/>
         </w:rPr>
-        <w:t>sudo modprobe bcm2835-v4l2</w:t>
+        <w:t xml:space="preserve">sudo </w:t>
+      </w:r>
+      <w:proofErr w:type="spellStart"/>
+      <w:r>
+        <w:rPr>
+          <w:rFonts w:ascii="Courier New" w:hAnsi="Courier New" w:cs="Courier New"/>
+          <w:sz w:val="16"/>
+          <w:szCs w:val="18"/>
+          <w:lang w:val="es-ES" w:eastAsia="es-ES"/>
+        </w:rPr>
+        <w:t>modprobe</w:t>
+      </w:r>
+      <w:proofErr w:type="spellEnd"/>
+      <w:r>
+        <w:rPr>
+          <w:rFonts w:ascii="Courier New" w:hAnsi="Courier New" w:cs="Courier New"/>
+          <w:sz w:val="16"/>
+          <w:szCs w:val="18"/>
+          <w:lang w:val="es-ES" w:eastAsia="es-ES"/>
+        </w:rPr>
+        <w:t xml:space="preserve"> bcm2835-v4l2</w:t>
       </w:r>
     </w:p>
     <w:p>
@@ -2337,7 +2998,35 @@
         <w:rPr>
           <w:lang w:val="es-ES"/>
         </w:rPr>
-        <w:t xml:space="preserve">Tras ejecutar el programa y accediendo a Kinesis Video Stream desde la consola de AWS, podemos visualizar el video capturado, tal y como se ve en la </w:t>
+        <w:t xml:space="preserve">Tras ejecutar el programa y accediendo a </w:t>
+      </w:r>
+      <w:proofErr w:type="spellStart"/>
+      <w:r>
+        <w:rPr>
+          <w:lang w:val="es-ES"/>
+        </w:rPr>
+        <w:t>Kinesis</w:t>
+      </w:r>
+      <w:proofErr w:type="spellEnd"/>
+      <w:r>
+        <w:rPr>
+          <w:lang w:val="es-ES"/>
+        </w:rPr>
+        <w:t xml:space="preserve"> Video </w:t>
+      </w:r>
+      <w:proofErr w:type="spellStart"/>
+      <w:r>
+        <w:rPr>
+          <w:lang w:val="es-ES"/>
+        </w:rPr>
+        <w:t>Stream</w:t>
+      </w:r>
+      <w:proofErr w:type="spellEnd"/>
+      <w:r>
+        <w:rPr>
+          <w:lang w:val="es-ES"/>
+        </w:rPr>
+        <w:t xml:space="preserve"> desde la consola de AWS, podemos visualizar el video capturado, tal y como se ve en la </w:t>
       </w:r>
       <w:r>
         <w:rPr>
@@ -2496,8 +3185,30 @@
         <w:rPr>
           <w:lang w:val="es-ES"/>
         </w:rPr>
-        <w:t>. Video capturado por Kinesis Video Stream</w:t>
-      </w:r>
+        <w:t xml:space="preserve">. Video capturado por </w:t>
+      </w:r>
+      <w:proofErr w:type="spellStart"/>
+      <w:r>
+        <w:rPr>
+          <w:lang w:val="es-ES"/>
+        </w:rPr>
+        <w:t>Kinesis</w:t>
+      </w:r>
+      <w:proofErr w:type="spellEnd"/>
+      <w:r>
+        <w:rPr>
+          <w:lang w:val="es-ES"/>
+        </w:rPr>
+        <w:t xml:space="preserve"> Video </w:t>
+      </w:r>
+      <w:proofErr w:type="spellStart"/>
+      <w:r>
+        <w:rPr>
+          <w:lang w:val="es-ES"/>
+        </w:rPr>
+        <w:t>Stream</w:t>
+      </w:r>
+      <w:proofErr w:type="spellEnd"/>
     </w:p>
     <w:p>
       <w:pPr>
@@ -2507,12 +3218,28 @@
           <w:lang w:val="es-ES"/>
         </w:rPr>
       </w:pPr>
-      <w:r>
-        <w:rPr>
-          <w:lang w:val="es-ES"/>
-        </w:rPr>
-        <w:t>Kinesis Data Stream</w:t>
-      </w:r>
+      <w:proofErr w:type="spellStart"/>
+      <w:r>
+        <w:rPr>
+          <w:lang w:val="es-ES"/>
+        </w:rPr>
+        <w:t>Kinesis</w:t>
+      </w:r>
+      <w:proofErr w:type="spellEnd"/>
+      <w:r>
+        <w:rPr>
+          <w:lang w:val="es-ES"/>
+        </w:rPr>
+        <w:t xml:space="preserve"> Data </w:t>
+      </w:r>
+      <w:proofErr w:type="spellStart"/>
+      <w:r>
+        <w:rPr>
+          <w:lang w:val="es-ES"/>
+        </w:rPr>
+        <w:t>Stream</w:t>
+      </w:r>
+      <w:proofErr w:type="spellEnd"/>
     </w:p>
     <w:p>
       <w:pPr>
@@ -2525,7 +3252,35 @@
         <w:rPr>
           <w:lang w:val="es-ES"/>
         </w:rPr>
-        <w:t xml:space="preserve">Este submódulo de Kinesis es el encargado de recibir la información emitida por Rekognition, tal y como se puede visualizar en </w:t>
+        <w:t xml:space="preserve">Este submódulo de </w:t>
+      </w:r>
+      <w:proofErr w:type="spellStart"/>
+      <w:r>
+        <w:rPr>
+          <w:lang w:val="es-ES"/>
+        </w:rPr>
+        <w:t>Kinesis</w:t>
+      </w:r>
+      <w:proofErr w:type="spellEnd"/>
+      <w:r>
+        <w:rPr>
+          <w:lang w:val="es-ES"/>
+        </w:rPr>
+        <w:t xml:space="preserve"> es el encargado de recibir la información emitida por </w:t>
+      </w:r>
+      <w:proofErr w:type="spellStart"/>
+      <w:r>
+        <w:rPr>
+          <w:lang w:val="es-ES"/>
+        </w:rPr>
+        <w:t>Rekognition</w:t>
+      </w:r>
+      <w:proofErr w:type="spellEnd"/>
+      <w:r>
+        <w:rPr>
+          <w:lang w:val="es-ES"/>
+        </w:rPr>
+        <w:t xml:space="preserve">, tal y como se puede visualizar en </w:t>
       </w:r>
       <w:r>
         <w:rPr>
@@ -2560,8 +3315,16 @@
         <w:rPr>
           <w:lang w:val="es-ES"/>
         </w:rPr>
-        <w:t>Amazon Rekognition</w:t>
-      </w:r>
+        <w:t xml:space="preserve">Amazon </w:t>
+      </w:r>
+      <w:proofErr w:type="spellStart"/>
+      <w:r>
+        <w:rPr>
+          <w:lang w:val="es-ES"/>
+        </w:rPr>
+        <w:t>Rekognition</w:t>
+      </w:r>
+      <w:proofErr w:type="spellEnd"/>
       <w:r>
         <w:rPr>
           <w:lang w:val="es-ES"/>
@@ -2572,7 +3335,35 @@
         <w:rPr>
           <w:lang w:val="es-ES"/>
         </w:rPr>
-        <w:t xml:space="preserve">. Para entender la información que recibe Kinesis Data Stream, se recomienda leer en primera instancia el módulo de </w:t>
+        <w:t xml:space="preserve">. Para entender la información que recibe </w:t>
+      </w:r>
+      <w:proofErr w:type="spellStart"/>
+      <w:r>
+        <w:rPr>
+          <w:lang w:val="es-ES"/>
+        </w:rPr>
+        <w:t>Kinesis</w:t>
+      </w:r>
+      <w:proofErr w:type="spellEnd"/>
+      <w:r>
+        <w:rPr>
+          <w:lang w:val="es-ES"/>
+        </w:rPr>
+        <w:t xml:space="preserve"> Data </w:t>
+      </w:r>
+      <w:proofErr w:type="spellStart"/>
+      <w:r>
+        <w:rPr>
+          <w:lang w:val="es-ES"/>
+        </w:rPr>
+        <w:t>Stream</w:t>
+      </w:r>
+      <w:proofErr w:type="spellEnd"/>
+      <w:r>
+        <w:rPr>
+          <w:lang w:val="es-ES"/>
+        </w:rPr>
+        <w:t xml:space="preserve">, se recomienda leer en primera instancia el módulo de </w:t>
       </w:r>
       <w:r>
         <w:rPr>
@@ -2607,8 +3398,16 @@
         <w:rPr>
           <w:lang w:val="es-ES"/>
         </w:rPr>
-        <w:t>Amazon Rekognition</w:t>
-      </w:r>
+        <w:t xml:space="preserve">Amazon </w:t>
+      </w:r>
+      <w:proofErr w:type="spellStart"/>
+      <w:r>
+        <w:rPr>
+          <w:lang w:val="es-ES"/>
+        </w:rPr>
+        <w:t>Rekognition</w:t>
+      </w:r>
+      <w:proofErr w:type="spellEnd"/>
       <w:r>
         <w:rPr>
           <w:lang w:val="es-ES"/>
@@ -2633,8 +3432,23 @@
         <w:rPr>
           <w:lang w:val="es-ES"/>
         </w:rPr>
-        <w:t xml:space="preserve">Para empezar a recibir la información enviada por Rekognition, se debe de crear un </w:t>
-      </w:r>
+        <w:t xml:space="preserve">Para empezar a recibir la información enviada por </w:t>
+      </w:r>
+      <w:proofErr w:type="spellStart"/>
+      <w:r>
+        <w:rPr>
+          <w:lang w:val="es-ES"/>
+        </w:rPr>
+        <w:t>Rekognition</w:t>
+      </w:r>
+      <w:proofErr w:type="spellEnd"/>
+      <w:r>
+        <w:rPr>
+          <w:lang w:val="es-ES"/>
+        </w:rPr>
+        <w:t xml:space="preserve">, se debe de crear un </w:t>
+      </w:r>
+      <w:proofErr w:type="spellStart"/>
       <w:r>
         <w:rPr>
           <w:i/>
@@ -2642,12 +3456,14 @@
         </w:rPr>
         <w:t>Streamer</w:t>
       </w:r>
+      <w:proofErr w:type="spellEnd"/>
       <w:r>
         <w:rPr>
           <w:lang w:val="es-ES"/>
         </w:rPr>
         <w:t xml:space="preserve"> de datos (no confundir con el </w:t>
       </w:r>
+      <w:proofErr w:type="spellStart"/>
       <w:r>
         <w:rPr>
           <w:i/>
@@ -2655,11 +3471,26 @@
         </w:rPr>
         <w:t>Streamer</w:t>
       </w:r>
-      <w:r>
-        <w:rPr>
-          <w:lang w:val="es-ES"/>
-        </w:rPr>
-        <w:t xml:space="preserve"> de video creado anteriormente). La creación del Streamer se puede realizar con el siguiente comando:</w:t>
+      <w:proofErr w:type="spellEnd"/>
+      <w:r>
+        <w:rPr>
+          <w:lang w:val="es-ES"/>
+        </w:rPr>
+        <w:t xml:space="preserve"> de video creado anteriormente). La creación del </w:t>
+      </w:r>
+      <w:proofErr w:type="spellStart"/>
+      <w:r>
+        <w:rPr>
+          <w:lang w:val="es-ES"/>
+        </w:rPr>
+        <w:t>Streamer</w:t>
+      </w:r>
+      <w:proofErr w:type="spellEnd"/>
+      <w:r>
+        <w:rPr>
+          <w:lang w:val="es-ES"/>
+        </w:rPr>
+        <w:t xml:space="preserve"> se puede realizar con el siguiente comando:</w:t>
       </w:r>
     </w:p>
     <w:p>
@@ -2673,6 +3504,7 @@
           <w:lang w:val="en-GB" w:eastAsia="es-ES"/>
         </w:rPr>
       </w:pPr>
+      <w:proofErr w:type="spellStart"/>
       <w:r>
         <w:rPr>
           <w:rFonts w:ascii="Courier New" w:eastAsiaTheme="minorHAnsi" w:hAnsi="Courier New" w:cs="Courier New"/>
@@ -2680,8 +3512,19 @@
           <w:szCs w:val="18"/>
           <w:lang w:val="en-GB" w:eastAsia="es-ES"/>
         </w:rPr>
-        <w:t xml:space="preserve">aws kinesis create-stream --stream-name </w:t>
-      </w:r>
+        <w:t>aws</w:t>
+      </w:r>
+      <w:proofErr w:type="spellEnd"/>
+      <w:r>
+        <w:rPr>
+          <w:rFonts w:ascii="Courier New" w:eastAsiaTheme="minorHAnsi" w:hAnsi="Courier New" w:cs="Courier New"/>
+          <w:sz w:val="16"/>
+          <w:szCs w:val="18"/>
+          <w:lang w:val="en-GB" w:eastAsia="es-ES"/>
+        </w:rPr>
+        <w:t xml:space="preserve"> kinesis create-stream --stream-name </w:t>
+      </w:r>
+      <w:proofErr w:type="spellStart"/>
       <w:r>
         <w:rPr>
           <w:rFonts w:ascii="Courier New" w:eastAsiaTheme="minorHAnsi" w:hAnsi="Courier New" w:cs="Courier New"/>
@@ -2692,6 +3535,7 @@
         </w:rPr>
         <w:t>FacialRecognition</w:t>
       </w:r>
+      <w:proofErr w:type="spellEnd"/>
       <w:r>
         <w:rPr>
           <w:rFonts w:ascii="Courier New" w:eastAsiaTheme="minorHAnsi" w:hAnsi="Courier New" w:cs="Courier New"/>
@@ -2736,6 +3580,7 @@
         </w:rPr>
         <w:t xml:space="preserve">Se especifica que el </w:t>
       </w:r>
+      <w:proofErr w:type="spellStart"/>
       <w:r>
         <w:rPr>
           <w:rFonts w:asciiTheme="minorHAnsi" w:hAnsiTheme="minorHAnsi" w:cstheme="minorBidi"/>
@@ -2750,6 +3595,7 @@
         </w:rPr>
         <w:t>er</w:t>
       </w:r>
+      <w:proofErr w:type="spellEnd"/>
       <w:r>
         <w:rPr>
           <w:rFonts w:asciiTheme="minorHAnsi" w:hAnsiTheme="minorHAnsi" w:cstheme="minorBidi"/>
@@ -2757,6 +3603,7 @@
         </w:rPr>
         <w:t xml:space="preserve"> de datos tenga por nombre “</w:t>
       </w:r>
+      <w:proofErr w:type="spellStart"/>
       <w:r>
         <w:rPr>
           <w:rFonts w:asciiTheme="minorHAnsi" w:hAnsiTheme="minorHAnsi" w:cstheme="minorBidi"/>
@@ -2765,6 +3612,7 @@
         </w:rPr>
         <w:t>FacialRecognition</w:t>
       </w:r>
+      <w:proofErr w:type="spellEnd"/>
       <w:r>
         <w:rPr>
           <w:rFonts w:asciiTheme="minorHAnsi" w:hAnsiTheme="minorHAnsi" w:cstheme="minorBidi"/>
@@ -2792,9 +3640,17 @@
         <w:rPr>
           <w:lang w:val="es-ES"/>
         </w:rPr>
-        <w:t>Amazon Rekognition</w:t>
+        <w:t xml:space="preserve">Amazon </w:t>
+      </w:r>
+      <w:proofErr w:type="spellStart"/>
+      <w:r>
+        <w:rPr>
+          <w:lang w:val="es-ES"/>
+        </w:rPr>
+        <w:t>Rekognition</w:t>
       </w:r>
       <w:bookmarkEnd w:id="1"/>
+      <w:proofErr w:type="spellEnd"/>
     </w:p>
     <w:p>
       <w:pPr>
@@ -2807,7 +3663,49 @@
         <w:rPr>
           <w:lang w:val="es-ES"/>
         </w:rPr>
-        <w:t>El módulo Rekognition de Amazon tiene por objetivo la detección de personas en una imagen o conjunto de imágenes, también permite la detección de personas en un determinado video o un video captado en tiempo real. El uso que hacemos de Rekognition en el sistema implementado es la detección de personas en tiempo real. La ventaja de utilizar Rekognition frente a otras propuestas es el hecho de que el módulo de detección ya está entrenado y probado por Amazon, garantizándonos así un funcionamiento óptimo.</w:t>
+        <w:t xml:space="preserve">El módulo </w:t>
+      </w:r>
+      <w:proofErr w:type="spellStart"/>
+      <w:r>
+        <w:rPr>
+          <w:lang w:val="es-ES"/>
+        </w:rPr>
+        <w:t>Rekognition</w:t>
+      </w:r>
+      <w:proofErr w:type="spellEnd"/>
+      <w:r>
+        <w:rPr>
+          <w:lang w:val="es-ES"/>
+        </w:rPr>
+        <w:t xml:space="preserve"> de Amazon tiene por objetivo la detección de personas en una imagen o conjunto de imágenes, también permite la detección de personas en un determinado video o un video captado en tiempo real. El uso que hacemos de </w:t>
+      </w:r>
+      <w:proofErr w:type="spellStart"/>
+      <w:r>
+        <w:rPr>
+          <w:lang w:val="es-ES"/>
+        </w:rPr>
+        <w:t>Rekognition</w:t>
+      </w:r>
+      <w:proofErr w:type="spellEnd"/>
+      <w:r>
+        <w:rPr>
+          <w:lang w:val="es-ES"/>
+        </w:rPr>
+        <w:t xml:space="preserve"> en el sistema implementado es la detección de personas en tiempo real. La ventaja de utilizar </w:t>
+      </w:r>
+      <w:proofErr w:type="spellStart"/>
+      <w:r>
+        <w:rPr>
+          <w:lang w:val="es-ES"/>
+        </w:rPr>
+        <w:t>Rekognition</w:t>
+      </w:r>
+      <w:proofErr w:type="spellEnd"/>
+      <w:r>
+        <w:rPr>
+          <w:lang w:val="es-ES"/>
+        </w:rPr>
+        <w:t xml:space="preserve"> frente a otras propuestas es el hecho de que el módulo de detección ya está entrenado y probado por Amazon, garantizándonos así un funcionamiento óptimo.</w:t>
       </w:r>
     </w:p>
     <w:p>
@@ -2821,14 +3719,84 @@
         <w:rPr>
           <w:lang w:val="es-ES"/>
         </w:rPr>
-        <w:t xml:space="preserve">El sistema desarrollado plantea el funcionamiento de Rekognition de la siguiente forma: un flujo de video capturado en tiempo real entra en el módulo de Rekognition, posteriormente Rekognition busca en ese flujo de video rostros de personas y las compara con un conjunto de caras previamente almacenadas, después, Rekognition devuelve un flujo de datos con la similaridad de los rostros detectados con los rostros almacenados previamente. Los rostros almacenados previamente son almacenados en una </w:t>
+        <w:t xml:space="preserve">El sistema desarrollado plantea el funcionamiento de </w:t>
+      </w:r>
+      <w:proofErr w:type="spellStart"/>
+      <w:r>
+        <w:rPr>
+          <w:lang w:val="es-ES"/>
+        </w:rPr>
+        <w:t>Rekognition</w:t>
+      </w:r>
+      <w:proofErr w:type="spellEnd"/>
+      <w:r>
+        <w:rPr>
+          <w:lang w:val="es-ES"/>
+        </w:rPr>
+        <w:t xml:space="preserve"> de la siguiente forma: un flujo de video capturado en tiempo real entra en el módulo de </w:t>
+      </w:r>
+      <w:proofErr w:type="spellStart"/>
+      <w:r>
+        <w:rPr>
+          <w:lang w:val="es-ES"/>
+        </w:rPr>
+        <w:t>Rekognition</w:t>
+      </w:r>
+      <w:proofErr w:type="spellEnd"/>
+      <w:r>
+        <w:rPr>
+          <w:lang w:val="es-ES"/>
+        </w:rPr>
+        <w:t xml:space="preserve">, posteriormente </w:t>
+      </w:r>
+      <w:proofErr w:type="spellStart"/>
+      <w:r>
+        <w:rPr>
+          <w:lang w:val="es-ES"/>
+        </w:rPr>
+        <w:t>Rekognition</w:t>
+      </w:r>
+      <w:proofErr w:type="spellEnd"/>
+      <w:r>
+        <w:rPr>
+          <w:lang w:val="es-ES"/>
+        </w:rPr>
+        <w:t xml:space="preserve"> busca en ese flujo de video rostros de personas y las compara con un conjunto de caras previamente almacenadas, después, </w:t>
+      </w:r>
+      <w:proofErr w:type="spellStart"/>
+      <w:r>
+        <w:rPr>
+          <w:lang w:val="es-ES"/>
+        </w:rPr>
+        <w:t>Rekognition</w:t>
+      </w:r>
+      <w:proofErr w:type="spellEnd"/>
+      <w:r>
+        <w:rPr>
+          <w:lang w:val="es-ES"/>
+        </w:rPr>
+        <w:t xml:space="preserve"> devuelve un flujo de datos con la similaridad de los rostros detectados con los rostros almacenados previamente. Los rostros almacenados previamente son almacenados en una </w:t>
       </w:r>
       <w:r>
         <w:rPr>
           <w:lang w:val="es-ES"/>
         </w:rPr>
         <w:lastRenderedPageBreak/>
-        <w:t>colección de caras que posee el módulo de Rekognition, para crear dicha colección de caras se debe ejecutar el siguiente comando:</w:t>
+        <w:t xml:space="preserve">colección de caras que posee el módulo de </w:t>
+      </w:r>
+      <w:proofErr w:type="spellStart"/>
+      <w:r>
+        <w:rPr>
+          <w:lang w:val="es-ES"/>
+        </w:rPr>
+        <w:t>Rekognition</w:t>
+      </w:r>
+      <w:proofErr w:type="spellEnd"/>
+      <w:r>
+        <w:rPr>
+          <w:lang w:val="es-ES"/>
+        </w:rPr>
+        <w:t>, para crear dicha colección de caras se debe ejecutar el siguiente comando:</w:t>
       </w:r>
     </w:p>
     <w:p>
@@ -2842,6 +3810,7 @@
           <w:lang w:val="en-GB" w:eastAsia="es-ES"/>
         </w:rPr>
       </w:pPr>
+      <w:proofErr w:type="spellStart"/>
       <w:r>
         <w:rPr>
           <w:rFonts w:ascii="Courier New" w:eastAsiaTheme="minorHAnsi" w:hAnsi="Courier New" w:cs="Courier New"/>
@@ -2849,7 +3818,37 @@
           <w:szCs w:val="18"/>
           <w:lang w:val="en-GB" w:eastAsia="es-ES"/>
         </w:rPr>
-        <w:t xml:space="preserve">aws rekognition </w:t>
+        <w:t>aws</w:t>
+      </w:r>
+      <w:proofErr w:type="spellEnd"/>
+      <w:r>
+        <w:rPr>
+          <w:rFonts w:ascii="Courier New" w:eastAsiaTheme="minorHAnsi" w:hAnsi="Courier New" w:cs="Courier New"/>
+          <w:sz w:val="16"/>
+          <w:szCs w:val="18"/>
+          <w:lang w:val="en-GB" w:eastAsia="es-ES"/>
+        </w:rPr>
+        <w:t xml:space="preserve"> </w:t>
+      </w:r>
+      <w:proofErr w:type="spellStart"/>
+      <w:r>
+        <w:rPr>
+          <w:rFonts w:ascii="Courier New" w:eastAsiaTheme="minorHAnsi" w:hAnsi="Courier New" w:cs="Courier New"/>
+          <w:sz w:val="16"/>
+          <w:szCs w:val="18"/>
+          <w:lang w:val="en-GB" w:eastAsia="es-ES"/>
+        </w:rPr>
+        <w:t>rekognition</w:t>
+      </w:r>
+      <w:proofErr w:type="spellEnd"/>
+      <w:r>
+        <w:rPr>
+          <w:rFonts w:ascii="Courier New" w:eastAsiaTheme="minorHAnsi" w:hAnsi="Courier New" w:cs="Courier New"/>
+          <w:sz w:val="16"/>
+          <w:szCs w:val="18"/>
+          <w:lang w:val="en-GB" w:eastAsia="es-ES"/>
+        </w:rPr>
+        <w:t xml:space="preserve"> </w:t>
       </w:r>
       <w:r>
         <w:rPr>
@@ -2906,6 +3905,7 @@
         </w:rPr>
         <w:t xml:space="preserve">”. A esta colección de caras, para que funcione como se debe, se deben de ir agregando caras. La agregación de caras debe de ser realizada de manera manual por el encargado del sistema implementado, la cara que se quiera añadir a la colección de caras tiene que estar previamente almacenada en un </w:t>
       </w:r>
+      <w:proofErr w:type="spellStart"/>
       <w:r>
         <w:rPr>
           <w:i/>
@@ -2913,6 +3913,7 @@
         </w:rPr>
         <w:t>Bucket</w:t>
       </w:r>
+      <w:proofErr w:type="spellEnd"/>
       <w:r>
         <w:rPr>
           <w:lang w:val="es-ES"/>
@@ -2930,13 +3931,41 @@
           <w:lang w:val="en-GB" w:eastAsia="es-ES"/>
         </w:rPr>
       </w:pPr>
+      <w:proofErr w:type="spellStart"/>
       <w:r>
         <w:rPr>
           <w:rFonts w:ascii="Courier New" w:hAnsi="Courier New" w:cs="Courier New"/>
           <w:sz w:val="16"/>
           <w:lang w:val="en-GB" w:eastAsia="es-ES"/>
         </w:rPr>
-        <w:t xml:space="preserve">aws rekognition index-faces --collection-id </w:t>
+        <w:t>aws</w:t>
+      </w:r>
+      <w:proofErr w:type="spellEnd"/>
+      <w:r>
+        <w:rPr>
+          <w:rFonts w:ascii="Courier New" w:hAnsi="Courier New" w:cs="Courier New"/>
+          <w:sz w:val="16"/>
+          <w:lang w:val="en-GB" w:eastAsia="es-ES"/>
+        </w:rPr>
+        <w:t xml:space="preserve"> </w:t>
+      </w:r>
+      <w:proofErr w:type="spellStart"/>
+      <w:r>
+        <w:rPr>
+          <w:rFonts w:ascii="Courier New" w:hAnsi="Courier New" w:cs="Courier New"/>
+          <w:sz w:val="16"/>
+          <w:lang w:val="en-GB" w:eastAsia="es-ES"/>
+        </w:rPr>
+        <w:t>rekognition</w:t>
+      </w:r>
+      <w:proofErr w:type="spellEnd"/>
+      <w:r>
+        <w:rPr>
+          <w:rFonts w:ascii="Courier New" w:hAnsi="Courier New" w:cs="Courier New"/>
+          <w:sz w:val="16"/>
+          <w:lang w:val="en-GB" w:eastAsia="es-ES"/>
+        </w:rPr>
+        <w:t xml:space="preserve"> index-faces --collection-id </w:t>
       </w:r>
       <w:r>
         <w:rPr>
@@ -3010,7 +4039,49 @@
         <w:rPr>
           <w:lang w:val="es-ES"/>
         </w:rPr>
-        <w:t>En este comando se especifica que se añada una cara a la colección denominada “faces”. Se indica que la imagen se encuentra en el Bucket con nombre “users.pgytic.esiiab.com” y la ruta de la imagen que se quiere añadir está en “hernanpelucas/0.jpg”. Por último, se especifica un nombre único a la imagen, con el fin de facilitar a posteriori la identificación de la cara detectada, en este caso se pone por nombre “hernanpelucas-0”. Es importante que por cada persona que se vaya a registrar al sistema, se almacenen tres fotos, una de perfil, lateral izquierdo y lateral derecho, por ello, ese comando debe de ser ejecutado 3 veces cambiando los comandos pertinentes. Para llevar a cabo el registro de personas en el sistema, se utiliza una página web montada en el módulo de EC2 encargado de subir las imágenes de la persona a S3 y de su registro en la colección de caras de Rekognition.</w:t>
+        <w:t xml:space="preserve">En este comando se especifica que se añada una cara a la colección denominada “faces”. Se indica que la imagen se encuentra en el </w:t>
+      </w:r>
+      <w:proofErr w:type="spellStart"/>
+      <w:r>
+        <w:rPr>
+          <w:lang w:val="es-ES"/>
+        </w:rPr>
+        <w:t>Bucket</w:t>
+      </w:r>
+      <w:proofErr w:type="spellEnd"/>
+      <w:r>
+        <w:rPr>
+          <w:lang w:val="es-ES"/>
+        </w:rPr>
+        <w:t xml:space="preserve"> con nombre “users.pgytic.esiiab.com” y la ruta de la imagen que se quiere añadir está en “</w:t>
+      </w:r>
+      <w:proofErr w:type="spellStart"/>
+      <w:r>
+        <w:rPr>
+          <w:lang w:val="es-ES"/>
+        </w:rPr>
+        <w:t>hernanpelucas</w:t>
+      </w:r>
+      <w:proofErr w:type="spellEnd"/>
+      <w:r>
+        <w:rPr>
+          <w:lang w:val="es-ES"/>
+        </w:rPr>
+        <w:t xml:space="preserve">/0.jpg”. Por último, se especifica un nombre único a la imagen, con el fin de facilitar a posteriori la identificación de la cara detectada, en este caso se pone por nombre “hernanpelucas-0”. Es importante que por cada persona que se vaya a registrar al sistema, se almacenen tres fotos, una de perfil, lateral izquierdo y lateral derecho, por ello, ese comando debe de ser ejecutado 3 veces cambiando los comandos pertinentes. Para llevar a cabo el registro de personas en el sistema, se utiliza una página web montada en el módulo de EC2 encargado de subir las imágenes de la persona a S3 y de su registro en la colección de caras de </w:t>
+      </w:r>
+      <w:proofErr w:type="spellStart"/>
+      <w:r>
+        <w:rPr>
+          <w:lang w:val="es-ES"/>
+        </w:rPr>
+        <w:t>Rekognition</w:t>
+      </w:r>
+      <w:proofErr w:type="spellEnd"/>
+      <w:r>
+        <w:rPr>
+          <w:lang w:val="es-ES"/>
+        </w:rPr>
+        <w:t>.</w:t>
       </w:r>
     </w:p>
     <w:p>
@@ -3024,8 +4095,37 @@
         <w:rPr>
           <w:lang w:val="es-ES"/>
         </w:rPr>
-        <w:t xml:space="preserve">Una vez creado la colección de caras de Rekognition, se tiene que proceder a la configuración de Rekognition. Hay que indicar cuál es el </w:t>
-      </w:r>
+        <w:t xml:space="preserve">Una vez creado la colección de caras de </w:t>
+      </w:r>
+      <w:proofErr w:type="spellStart"/>
+      <w:r>
+        <w:rPr>
+          <w:lang w:val="es-ES"/>
+        </w:rPr>
+        <w:t>Rekognition</w:t>
+      </w:r>
+      <w:proofErr w:type="spellEnd"/>
+      <w:r>
+        <w:rPr>
+          <w:lang w:val="es-ES"/>
+        </w:rPr>
+        <w:t xml:space="preserve">, se tiene que proceder a la configuración de </w:t>
+      </w:r>
+      <w:proofErr w:type="spellStart"/>
+      <w:r>
+        <w:rPr>
+          <w:lang w:val="es-ES"/>
+        </w:rPr>
+        <w:t>Rekognition</w:t>
+      </w:r>
+      <w:proofErr w:type="spellEnd"/>
+      <w:r>
+        <w:rPr>
+          <w:lang w:val="es-ES"/>
+        </w:rPr>
+        <w:t xml:space="preserve">. Hay que indicar cuál es el </w:t>
+      </w:r>
+      <w:proofErr w:type="spellStart"/>
       <w:r>
         <w:rPr>
           <w:i/>
@@ -3033,12 +4133,14 @@
         </w:rPr>
         <w:t>Streamer</w:t>
       </w:r>
+      <w:proofErr w:type="spellEnd"/>
       <w:r>
         <w:rPr>
           <w:lang w:val="es-ES"/>
         </w:rPr>
         <w:t xml:space="preserve"> de video que tiene que procesar, cuál es el </w:t>
       </w:r>
+      <w:proofErr w:type="spellStart"/>
       <w:r>
         <w:rPr>
           <w:i/>
@@ -3046,17 +4148,96 @@
         </w:rPr>
         <w:t>Streamer</w:t>
       </w:r>
+      <w:proofErr w:type="spellEnd"/>
       <w:r>
         <w:rPr>
           <w:lang w:val="es-ES"/>
         </w:rPr>
         <w:t xml:space="preserve"> de datos donde enviar los resultados y cuál es la colección de caras a emplear. </w:t>
       </w:r>
+      <w:proofErr w:type="spellStart"/>
       <w:r>
         <w:rPr>
           <w:lang w:val="en-GB"/>
         </w:rPr>
-        <w:t>Todo ello se hace realiza con el comando siguiente:</w:t>
+        <w:t>Todo</w:t>
+      </w:r>
+      <w:proofErr w:type="spellEnd"/>
+      <w:r>
+        <w:rPr>
+          <w:lang w:val="en-GB"/>
+        </w:rPr>
+        <w:t xml:space="preserve"> </w:t>
+      </w:r>
+      <w:proofErr w:type="spellStart"/>
+      <w:r>
+        <w:rPr>
+          <w:lang w:val="en-GB"/>
+        </w:rPr>
+        <w:t>ello</w:t>
+      </w:r>
+      <w:proofErr w:type="spellEnd"/>
+      <w:r>
+        <w:rPr>
+          <w:lang w:val="en-GB"/>
+        </w:rPr>
+        <w:t xml:space="preserve"> se </w:t>
+      </w:r>
+      <w:proofErr w:type="spellStart"/>
+      <w:r>
+        <w:rPr>
+          <w:lang w:val="en-GB"/>
+        </w:rPr>
+        <w:t>hace</w:t>
+      </w:r>
+      <w:proofErr w:type="spellEnd"/>
+      <w:r>
+        <w:rPr>
+          <w:lang w:val="en-GB"/>
+        </w:rPr>
+        <w:t xml:space="preserve"> </w:t>
+      </w:r>
+      <w:proofErr w:type="spellStart"/>
+      <w:r>
+        <w:rPr>
+          <w:lang w:val="en-GB"/>
+        </w:rPr>
+        <w:t>realiza</w:t>
+      </w:r>
+      <w:proofErr w:type="spellEnd"/>
+      <w:r>
+        <w:rPr>
+          <w:lang w:val="en-GB"/>
+        </w:rPr>
+        <w:t xml:space="preserve"> con el </w:t>
+      </w:r>
+      <w:proofErr w:type="spellStart"/>
+      <w:r>
+        <w:rPr>
+          <w:lang w:val="en-GB"/>
+        </w:rPr>
+        <w:t>comando</w:t>
+      </w:r>
+      <w:proofErr w:type="spellEnd"/>
+      <w:r>
+        <w:rPr>
+          <w:lang w:val="en-GB"/>
+        </w:rPr>
+        <w:t xml:space="preserve"> </w:t>
+      </w:r>
+      <w:proofErr w:type="spellStart"/>
+      <w:r>
+        <w:rPr>
+          <w:lang w:val="en-GB"/>
+        </w:rPr>
+        <w:t>siguiente</w:t>
+      </w:r>
+      <w:proofErr w:type="spellEnd"/>
+      <w:r>
+        <w:rPr>
+          <w:lang w:val="en-GB"/>
+        </w:rPr>
+        <w:t>:</w:t>
       </w:r>
     </w:p>
     <w:p>
@@ -3069,13 +4250,41 @@
           <w:lang w:val="en-GB" w:eastAsia="es-ES"/>
         </w:rPr>
       </w:pPr>
+      <w:proofErr w:type="spellStart"/>
       <w:r>
         <w:rPr>
           <w:rFonts w:ascii="Courier New" w:hAnsi="Courier New" w:cs="Courier New"/>
           <w:sz w:val="16"/>
           <w:lang w:val="en-GB" w:eastAsia="es-ES"/>
         </w:rPr>
-        <w:t>aws rekognition create-stream-processor --input '{"KinesisVideoStream":{"Arn":"</w:t>
+        <w:t>aws</w:t>
+      </w:r>
+      <w:proofErr w:type="spellEnd"/>
+      <w:r>
+        <w:rPr>
+          <w:rFonts w:ascii="Courier New" w:hAnsi="Courier New" w:cs="Courier New"/>
+          <w:sz w:val="16"/>
+          <w:lang w:val="en-GB" w:eastAsia="es-ES"/>
+        </w:rPr>
+        <w:t xml:space="preserve"> </w:t>
+      </w:r>
+      <w:proofErr w:type="spellStart"/>
+      <w:r>
+        <w:rPr>
+          <w:rFonts w:ascii="Courier New" w:hAnsi="Courier New" w:cs="Courier New"/>
+          <w:sz w:val="16"/>
+          <w:lang w:val="en-GB" w:eastAsia="es-ES"/>
+        </w:rPr>
+        <w:t>rekognition</w:t>
+      </w:r>
+      <w:proofErr w:type="spellEnd"/>
+      <w:r>
+        <w:rPr>
+          <w:rFonts w:ascii="Courier New" w:hAnsi="Courier New" w:cs="Courier New"/>
+          <w:sz w:val="16"/>
+          <w:lang w:val="en-GB" w:eastAsia="es-ES"/>
+        </w:rPr>
+        <w:t xml:space="preserve"> create-stream-processor --input '{"KinesisVideoStream":{"Arn":"</w:t>
       </w:r>
       <w:r>
         <w:rPr>
@@ -3094,6 +4303,7 @@
         </w:rPr>
         <w:t xml:space="preserve">"}}' --name </w:t>
       </w:r>
+      <w:proofErr w:type="spellStart"/>
       <w:r>
         <w:rPr>
           <w:rFonts w:ascii="Courier New" w:hAnsi="Courier New" w:cs="Courier New"/>
@@ -3103,13 +4313,32 @@
         </w:rPr>
         <w:t>FacialRecognitionStreamProcessor</w:t>
       </w:r>
+      <w:proofErr w:type="spellEnd"/>
       <w:r>
         <w:rPr>
           <w:rFonts w:ascii="Courier New" w:hAnsi="Courier New" w:cs="Courier New"/>
           <w:sz w:val="16"/>
           <w:lang w:val="en-GB" w:eastAsia="es-ES"/>
         </w:rPr>
-        <w:t xml:space="preserve"> --role-arn </w:t>
+        <w:t xml:space="preserve"> --role-</w:t>
+      </w:r>
+      <w:proofErr w:type="spellStart"/>
+      <w:r>
+        <w:rPr>
+          <w:rFonts w:ascii="Courier New" w:hAnsi="Courier New" w:cs="Courier New"/>
+          <w:sz w:val="16"/>
+          <w:lang w:val="en-GB" w:eastAsia="es-ES"/>
+        </w:rPr>
+        <w:t>arn</w:t>
+      </w:r>
+      <w:proofErr w:type="spellEnd"/>
+      <w:r>
+        <w:rPr>
+          <w:rFonts w:ascii="Courier New" w:hAnsi="Courier New" w:cs="Courier New"/>
+          <w:sz w:val="16"/>
+          <w:lang w:val="en-GB" w:eastAsia="es-ES"/>
+        </w:rPr>
+        <w:t xml:space="preserve"> </w:t>
       </w:r>
       <w:r>
         <w:rPr>
@@ -3143,7 +4372,43 @@
           <w:sz w:val="16"/>
           <w:lang w:val="en-GB" w:eastAsia="es-ES"/>
         </w:rPr>
-        <w:t>"}}' --settings '{"FaceSearch":{"CollectionId":"</w:t>
+        <w:t>"}}' --settings '{"</w:t>
+      </w:r>
+      <w:proofErr w:type="spellStart"/>
+      <w:r>
+        <w:rPr>
+          <w:rFonts w:ascii="Courier New" w:hAnsi="Courier New" w:cs="Courier New"/>
+          <w:sz w:val="16"/>
+          <w:lang w:val="en-GB" w:eastAsia="es-ES"/>
+        </w:rPr>
+        <w:t>FaceSearch</w:t>
+      </w:r>
+      <w:proofErr w:type="spellEnd"/>
+      <w:r>
+        <w:rPr>
+          <w:rFonts w:ascii="Courier New" w:hAnsi="Courier New" w:cs="Courier New"/>
+          <w:sz w:val="16"/>
+          <w:lang w:val="en-GB" w:eastAsia="es-ES"/>
+        </w:rPr>
+        <w:t>":{"</w:t>
+      </w:r>
+      <w:proofErr w:type="spellStart"/>
+      <w:r>
+        <w:rPr>
+          <w:rFonts w:ascii="Courier New" w:hAnsi="Courier New" w:cs="Courier New"/>
+          <w:sz w:val="16"/>
+          <w:lang w:val="en-GB" w:eastAsia="es-ES"/>
+        </w:rPr>
+        <w:t>CollectionId</w:t>
+      </w:r>
+      <w:proofErr w:type="spellEnd"/>
+      <w:r>
+        <w:rPr>
+          <w:rFonts w:ascii="Courier New" w:hAnsi="Courier New" w:cs="Courier New"/>
+          <w:sz w:val="16"/>
+          <w:lang w:val="en-GB" w:eastAsia="es-ES"/>
+        </w:rPr>
+        <w:t>":"</w:t>
       </w:r>
       <w:r>
         <w:rPr>
@@ -3160,7 +4425,25 @@
           <w:sz w:val="16"/>
           <w:lang w:val="en-GB" w:eastAsia="es-ES"/>
         </w:rPr>
-        <w:t xml:space="preserve">", "FaceMatchThreshold": </w:t>
+        <w:t>", "</w:t>
+      </w:r>
+      <w:proofErr w:type="spellStart"/>
+      <w:r>
+        <w:rPr>
+          <w:rFonts w:ascii="Courier New" w:hAnsi="Courier New" w:cs="Courier New"/>
+          <w:sz w:val="16"/>
+          <w:lang w:val="en-GB" w:eastAsia="es-ES"/>
+        </w:rPr>
+        <w:t>FaceMatchThreshold</w:t>
+      </w:r>
+      <w:proofErr w:type="spellEnd"/>
+      <w:r>
+        <w:rPr>
+          <w:rFonts w:ascii="Courier New" w:hAnsi="Courier New" w:cs="Courier New"/>
+          <w:sz w:val="16"/>
+          <w:lang w:val="en-GB" w:eastAsia="es-ES"/>
+        </w:rPr>
+        <w:t xml:space="preserve">": </w:t>
       </w:r>
       <w:r>
         <w:rPr>
@@ -3191,7 +4474,77 @@
         <w:rPr>
           <w:lang w:val="es-ES"/>
         </w:rPr>
-        <w:t>En este comando se especifica el Arn del Kinesis Video Stream y del Kinesis Data Stream creado anteriormente. También se indica que la colección de caras se llama “</w:t>
+        <w:t xml:space="preserve">En este comando se especifica el </w:t>
+      </w:r>
+      <w:proofErr w:type="spellStart"/>
+      <w:r>
+        <w:rPr>
+          <w:lang w:val="es-ES"/>
+        </w:rPr>
+        <w:t>Arn</w:t>
+      </w:r>
+      <w:proofErr w:type="spellEnd"/>
+      <w:r>
+        <w:rPr>
+          <w:lang w:val="es-ES"/>
+        </w:rPr>
+        <w:t xml:space="preserve"> del </w:t>
+      </w:r>
+      <w:proofErr w:type="spellStart"/>
+      <w:r>
+        <w:rPr>
+          <w:lang w:val="es-ES"/>
+        </w:rPr>
+        <w:t>Kinesis</w:t>
+      </w:r>
+      <w:proofErr w:type="spellEnd"/>
+      <w:r>
+        <w:rPr>
+          <w:lang w:val="es-ES"/>
+        </w:rPr>
+        <w:t xml:space="preserve"> Video </w:t>
+      </w:r>
+      <w:proofErr w:type="spellStart"/>
+      <w:r>
+        <w:rPr>
+          <w:lang w:val="es-ES"/>
+        </w:rPr>
+        <w:t>Stream</w:t>
+      </w:r>
+      <w:proofErr w:type="spellEnd"/>
+      <w:r>
+        <w:rPr>
+          <w:lang w:val="es-ES"/>
+        </w:rPr>
+        <w:t xml:space="preserve"> y del </w:t>
+      </w:r>
+      <w:proofErr w:type="spellStart"/>
+      <w:r>
+        <w:rPr>
+          <w:lang w:val="es-ES"/>
+        </w:rPr>
+        <w:t>Kinesis</w:t>
+      </w:r>
+      <w:proofErr w:type="spellEnd"/>
+      <w:r>
+        <w:rPr>
+          <w:lang w:val="es-ES"/>
+        </w:rPr>
+        <w:t xml:space="preserve"> Data </w:t>
+      </w:r>
+      <w:proofErr w:type="spellStart"/>
+      <w:r>
+        <w:rPr>
+          <w:lang w:val="es-ES"/>
+        </w:rPr>
+        <w:t>Stream</w:t>
+      </w:r>
+      <w:proofErr w:type="spellEnd"/>
+      <w:r>
+        <w:rPr>
+          <w:lang w:val="es-ES"/>
+        </w:rPr>
+        <w:t xml:space="preserve"> creado anteriormente. También se indica que la colección de caras se llama “</w:t>
       </w:r>
       <w:r>
         <w:rPr>
@@ -3204,7 +4557,63 @@
         <w:rPr>
           <w:lang w:val="es-ES"/>
         </w:rPr>
-        <w:t>”. Con “FaceMatchThreshold” se especifica que todo rostro presente en Kinesis Video Stream debe tener un grado de similaridad de un 85.5% con alguna de las caras almacenadas en la colección “faces” para que Rekognition afirme que se ha detectado una coincidencia. Este parámetro es importante para evitar los falsos positivos, además nos sirve como un primer filtro de caras, los demás filtros se encuentran presentes en la lambda elaborada.</w:t>
+        <w:t>”. Con “</w:t>
+      </w:r>
+      <w:proofErr w:type="spellStart"/>
+      <w:r>
+        <w:rPr>
+          <w:lang w:val="es-ES"/>
+        </w:rPr>
+        <w:t>FaceMatchThreshold</w:t>
+      </w:r>
+      <w:proofErr w:type="spellEnd"/>
+      <w:r>
+        <w:rPr>
+          <w:lang w:val="es-ES"/>
+        </w:rPr>
+        <w:t xml:space="preserve">” se especifica que todo rostro presente en </w:t>
+      </w:r>
+      <w:proofErr w:type="spellStart"/>
+      <w:r>
+        <w:rPr>
+          <w:lang w:val="es-ES"/>
+        </w:rPr>
+        <w:t>Kinesis</w:t>
+      </w:r>
+      <w:proofErr w:type="spellEnd"/>
+      <w:r>
+        <w:rPr>
+          <w:lang w:val="es-ES"/>
+        </w:rPr>
+        <w:t xml:space="preserve"> Video </w:t>
+      </w:r>
+      <w:proofErr w:type="spellStart"/>
+      <w:r>
+        <w:rPr>
+          <w:lang w:val="es-ES"/>
+        </w:rPr>
+        <w:t>Stream</w:t>
+      </w:r>
+      <w:proofErr w:type="spellEnd"/>
+      <w:r>
+        <w:rPr>
+          <w:lang w:val="es-ES"/>
+        </w:rPr>
+        <w:t xml:space="preserve"> debe tener un grado de similaridad de un 85.5% con alguna de las caras almacenadas en la colección “faces” para que </w:t>
+      </w:r>
+      <w:proofErr w:type="spellStart"/>
+      <w:r>
+        <w:rPr>
+          <w:lang w:val="es-ES"/>
+        </w:rPr>
+        <w:t>Rekognition</w:t>
+      </w:r>
+      <w:proofErr w:type="spellEnd"/>
+      <w:r>
+        <w:rPr>
+          <w:lang w:val="es-ES"/>
+        </w:rPr>
+        <w:t xml:space="preserve"> afirme que se ha detectado una coincidencia. Este parámetro es importante para evitar los falsos positivos, además nos sirve como un primer filtro de caras, los demás filtros se encuentran presentes en la lambda elaborada.</w:t>
       </w:r>
     </w:p>
     <w:p>
@@ -3218,7 +4627,21 @@
         <w:rPr>
           <w:lang w:val="es-ES"/>
         </w:rPr>
-        <w:t xml:space="preserve">Por último, solo falta poner en ejecución el Rekognition, para ello se ejecuta el siguiente comando: </w:t>
+        <w:t xml:space="preserve">Por último, solo falta poner en ejecución el </w:t>
+      </w:r>
+      <w:proofErr w:type="spellStart"/>
+      <w:r>
+        <w:rPr>
+          <w:lang w:val="es-ES"/>
+        </w:rPr>
+        <w:t>Rekognition</w:t>
+      </w:r>
+      <w:proofErr w:type="spellEnd"/>
+      <w:r>
+        <w:rPr>
+          <w:lang w:val="es-ES"/>
+        </w:rPr>
+        <w:t xml:space="preserve">, para ello se ejecuta el siguiente comando: </w:t>
       </w:r>
     </w:p>
     <w:p>
@@ -3231,14 +4654,43 @@
           <w:lang w:val="en-GB" w:eastAsia="es-ES"/>
         </w:rPr>
       </w:pPr>
+      <w:proofErr w:type="spellStart"/>
       <w:r>
         <w:rPr>
           <w:rFonts w:ascii="Courier New" w:hAnsi="Courier New" w:cs="Courier New"/>
           <w:sz w:val="16"/>
           <w:lang w:val="en-GB" w:eastAsia="es-ES"/>
         </w:rPr>
-        <w:t xml:space="preserve">aws rekognition start-stream-processor --name </w:t>
-      </w:r>
+        <w:t>aws</w:t>
+      </w:r>
+      <w:proofErr w:type="spellEnd"/>
+      <w:r>
+        <w:rPr>
+          <w:rFonts w:ascii="Courier New" w:hAnsi="Courier New" w:cs="Courier New"/>
+          <w:sz w:val="16"/>
+          <w:lang w:val="en-GB" w:eastAsia="es-ES"/>
+        </w:rPr>
+        <w:t xml:space="preserve"> </w:t>
+      </w:r>
+      <w:proofErr w:type="spellStart"/>
+      <w:r>
+        <w:rPr>
+          <w:rFonts w:ascii="Courier New" w:hAnsi="Courier New" w:cs="Courier New"/>
+          <w:sz w:val="16"/>
+          <w:lang w:val="en-GB" w:eastAsia="es-ES"/>
+        </w:rPr>
+        <w:t>rekognition</w:t>
+      </w:r>
+      <w:proofErr w:type="spellEnd"/>
+      <w:r>
+        <w:rPr>
+          <w:rFonts w:ascii="Courier New" w:hAnsi="Courier New" w:cs="Courier New"/>
+          <w:sz w:val="16"/>
+          <w:lang w:val="en-GB" w:eastAsia="es-ES"/>
+        </w:rPr>
+        <w:t xml:space="preserve"> start-stream-processor --name </w:t>
+      </w:r>
+      <w:proofErr w:type="spellStart"/>
       <w:r>
         <w:rPr>
           <w:rFonts w:ascii="Courier New" w:hAnsi="Courier New" w:cs="Courier New"/>
@@ -3248,6 +4700,7 @@
         </w:rPr>
         <w:t>FacialRecognitionStreamProcessor</w:t>
       </w:r>
+      <w:proofErr w:type="spellEnd"/>
     </w:p>
     <w:p>
       <w:pPr>
@@ -3260,7 +4713,49 @@
         <w:rPr>
           <w:lang w:val="es-ES"/>
         </w:rPr>
-        <w:t xml:space="preserve">La información que arrojará Rekognition sobre el Kinesis Video Stream es un JSON, tal y como se puede visualizar en la </w:t>
+        <w:t xml:space="preserve">La información que arrojará </w:t>
+      </w:r>
+      <w:proofErr w:type="spellStart"/>
+      <w:r>
+        <w:rPr>
+          <w:lang w:val="es-ES"/>
+        </w:rPr>
+        <w:t>Rekognition</w:t>
+      </w:r>
+      <w:proofErr w:type="spellEnd"/>
+      <w:r>
+        <w:rPr>
+          <w:lang w:val="es-ES"/>
+        </w:rPr>
+        <w:t xml:space="preserve"> sobre el </w:t>
+      </w:r>
+      <w:proofErr w:type="spellStart"/>
+      <w:r>
+        <w:rPr>
+          <w:lang w:val="es-ES"/>
+        </w:rPr>
+        <w:t>Kinesis</w:t>
+      </w:r>
+      <w:proofErr w:type="spellEnd"/>
+      <w:r>
+        <w:rPr>
+          <w:lang w:val="es-ES"/>
+        </w:rPr>
+        <w:t xml:space="preserve"> Video </w:t>
+      </w:r>
+      <w:proofErr w:type="spellStart"/>
+      <w:r>
+        <w:rPr>
+          <w:lang w:val="es-ES"/>
+        </w:rPr>
+        <w:t>Stream</w:t>
+      </w:r>
+      <w:proofErr w:type="spellEnd"/>
+      <w:r>
+        <w:rPr>
+          <w:lang w:val="es-ES"/>
+        </w:rPr>
+        <w:t xml:space="preserve"> es un JSON, tal y como se puede visualizar en la </w:t>
       </w:r>
       <w:r>
         <w:rPr>
@@ -3314,7 +4809,21 @@
         <w:rPr>
           <w:lang w:val="es-ES"/>
         </w:rPr>
-        <w:t>. Lo más importante de todo el JSON se la parte de “MatchedFaces”, ya que se indica que caras han pasado el filtro de similaridad de 85.5 % y nos específica a qué cara almacenada se asemeja más.</w:t>
+        <w:t>. Lo más importante de todo el JSON se la parte de “</w:t>
+      </w:r>
+      <w:proofErr w:type="spellStart"/>
+      <w:r>
+        <w:rPr>
+          <w:lang w:val="es-ES"/>
+        </w:rPr>
+        <w:t>MatchedFaces</w:t>
+      </w:r>
+      <w:proofErr w:type="spellEnd"/>
+      <w:r>
+        <w:rPr>
+          <w:lang w:val="es-ES"/>
+        </w:rPr>
+        <w:t>”, ya que se indica que caras han pasado el filtro de similaridad de 85.5 % y nos específica a qué cara almacenada se asemeja más.</w:t>
       </w:r>
     </w:p>
     <w:p>
@@ -3370,7 +4879,21 @@
         <w:rPr>
           <w:lang w:val="es-ES"/>
         </w:rPr>
-        <w:t>. JSON generado por Rekognition. Extraído de [</w:t>
+        <w:t xml:space="preserve">. JSON generado por </w:t>
+      </w:r>
+      <w:proofErr w:type="spellStart"/>
+      <w:r>
+        <w:rPr>
+          <w:lang w:val="es-ES"/>
+        </w:rPr>
+        <w:t>Rekognition</w:t>
+      </w:r>
+      <w:proofErr w:type="spellEnd"/>
+      <w:r>
+        <w:rPr>
+          <w:lang w:val="es-ES"/>
+        </w:rPr>
+        <w:t>. Extraído de [</w:t>
       </w:r>
       <w:r>
         <w:rPr>
@@ -3429,7 +4952,23 @@
                 <w:sz w:val="16"/>
                 <w:lang w:val="en-US"/>
               </w:rPr>
-              <w:t xml:space="preserve">  "InputInformation": {</w:t>
+              <w:t xml:space="preserve">  "</w:t>
+            </w:r>
+            <w:proofErr w:type="spellStart"/>
+            <w:r>
+              <w:rPr>
+                <w:sz w:val="16"/>
+                <w:lang w:val="en-US"/>
+              </w:rPr>
+              <w:t>InputInformation</w:t>
+            </w:r>
+            <w:proofErr w:type="spellEnd"/>
+            <w:r>
+              <w:rPr>
+                <w:sz w:val="16"/>
+                <w:lang w:val="en-US"/>
+              </w:rPr>
+              <w:t>": {</w:t>
             </w:r>
           </w:p>
           <w:p>
@@ -3445,7 +4984,23 @@
                 <w:sz w:val="16"/>
                 <w:lang w:val="en-US"/>
               </w:rPr>
-              <w:t xml:space="preserve">    "KinesisVideo": {</w:t>
+              <w:t xml:space="preserve">    "</w:t>
+            </w:r>
+            <w:proofErr w:type="spellStart"/>
+            <w:r>
+              <w:rPr>
+                <w:sz w:val="16"/>
+                <w:lang w:val="en-US"/>
+              </w:rPr>
+              <w:t>KinesisVideo</w:t>
+            </w:r>
+            <w:proofErr w:type="spellEnd"/>
+            <w:r>
+              <w:rPr>
+                <w:sz w:val="16"/>
+                <w:lang w:val="en-US"/>
+              </w:rPr>
+              <w:t>": {</w:t>
             </w:r>
           </w:p>
           <w:p>
@@ -3468,7 +5023,23 @@
                 <w:sz w:val="16"/>
                 <w:lang w:val="en-GB"/>
               </w:rPr>
-              <w:t>"StreamArn": "arn:aws:kinesisvideo:eu-west-1:xxxxxxxxxxxxx:stream/my-stream",</w:t>
+              <w:t>"</w:t>
+            </w:r>
+            <w:proofErr w:type="spellStart"/>
+            <w:r>
+              <w:rPr>
+                <w:sz w:val="16"/>
+                <w:lang w:val="en-GB"/>
+              </w:rPr>
+              <w:t>StreamArn</w:t>
+            </w:r>
+            <w:proofErr w:type="spellEnd"/>
+            <w:r>
+              <w:rPr>
+                <w:sz w:val="16"/>
+                <w:lang w:val="en-GB"/>
+              </w:rPr>
+              <w:t>": "arn:aws:kinesisvideo:eu-west-1:xxxxxxxxxxxxx:stream/my-stream",</w:t>
             </w:r>
           </w:p>
           <w:p>
@@ -3484,7 +5055,23 @@
                 <w:sz w:val="16"/>
                 <w:lang w:val="en-GB"/>
               </w:rPr>
-              <w:t xml:space="preserve">      "FragmentNumber": "91343852333289682796718532614445757584843717598",</w:t>
+              <w:t xml:space="preserve">      "</w:t>
+            </w:r>
+            <w:proofErr w:type="spellStart"/>
+            <w:r>
+              <w:rPr>
+                <w:sz w:val="16"/>
+                <w:lang w:val="en-GB"/>
+              </w:rPr>
+              <w:t>FragmentNumber</w:t>
+            </w:r>
+            <w:proofErr w:type="spellEnd"/>
+            <w:r>
+              <w:rPr>
+                <w:sz w:val="16"/>
+                <w:lang w:val="en-GB"/>
+              </w:rPr>
+              <w:t>": "91343852333289682796718532614445757584843717598",</w:t>
             </w:r>
           </w:p>
           <w:p>
@@ -3500,7 +5087,23 @@
                 <w:sz w:val="16"/>
                 <w:lang w:val="en-GB"/>
               </w:rPr>
-              <w:t xml:space="preserve">      "ServerTimestamp": 1521903783.723,</w:t>
+              <w:t xml:space="preserve">      "</w:t>
+            </w:r>
+            <w:proofErr w:type="spellStart"/>
+            <w:r>
+              <w:rPr>
+                <w:sz w:val="16"/>
+                <w:lang w:val="en-GB"/>
+              </w:rPr>
+              <w:t>ServerTimestamp</w:t>
+            </w:r>
+            <w:proofErr w:type="spellEnd"/>
+            <w:r>
+              <w:rPr>
+                <w:sz w:val="16"/>
+                <w:lang w:val="en-GB"/>
+              </w:rPr>
+              <w:t>": 1521903783.723,</w:t>
             </w:r>
           </w:p>
           <w:p>
@@ -3516,7 +5119,23 @@
                 <w:sz w:val="16"/>
                 <w:lang w:val="en-GB"/>
               </w:rPr>
-              <w:t xml:space="preserve">      "ProducerTimestamp": 1521903783.589,</w:t>
+              <w:t xml:space="preserve">      "</w:t>
+            </w:r>
+            <w:proofErr w:type="spellStart"/>
+            <w:r>
+              <w:rPr>
+                <w:sz w:val="16"/>
+                <w:lang w:val="en-GB"/>
+              </w:rPr>
+              <w:t>ProducerTimestamp</w:t>
+            </w:r>
+            <w:proofErr w:type="spellEnd"/>
+            <w:r>
+              <w:rPr>
+                <w:sz w:val="16"/>
+                <w:lang w:val="en-GB"/>
+              </w:rPr>
+              <w:t>": 1521903783.589,</w:t>
             </w:r>
           </w:p>
           <w:p>
@@ -3532,7 +5151,23 @@
                 <w:sz w:val="16"/>
                 <w:lang w:val="en-GB"/>
               </w:rPr>
-              <w:t xml:space="preserve">      "FrameOffsetInSeconds": 2</w:t>
+              <w:t xml:space="preserve">      "</w:t>
+            </w:r>
+            <w:proofErr w:type="spellStart"/>
+            <w:r>
+              <w:rPr>
+                <w:sz w:val="16"/>
+                <w:lang w:val="en-GB"/>
+              </w:rPr>
+              <w:t>FrameOffsetInSeconds</w:t>
+            </w:r>
+            <w:proofErr w:type="spellEnd"/>
+            <w:r>
+              <w:rPr>
+                <w:sz w:val="16"/>
+                <w:lang w:val="en-GB"/>
+              </w:rPr>
+              <w:t>": 2</w:t>
             </w:r>
           </w:p>
           <w:p>
@@ -3580,7 +5215,23 @@
                 <w:sz w:val="16"/>
                 <w:lang w:val="en-GB"/>
               </w:rPr>
-              <w:t xml:space="preserve">  "StreamProcessorInformation": {</w:t>
+              <w:t xml:space="preserve">  "</w:t>
+            </w:r>
+            <w:proofErr w:type="spellStart"/>
+            <w:r>
+              <w:rPr>
+                <w:sz w:val="16"/>
+                <w:lang w:val="en-GB"/>
+              </w:rPr>
+              <w:t>StreamProcessorInformation</w:t>
+            </w:r>
+            <w:proofErr w:type="spellEnd"/>
+            <w:r>
+              <w:rPr>
+                <w:sz w:val="16"/>
+                <w:lang w:val="en-GB"/>
+              </w:rPr>
+              <w:t>": {</w:t>
             </w:r>
           </w:p>
           <w:p>
@@ -3660,7 +5311,23 @@
                 <w:sz w:val="16"/>
                 <w:lang w:val="en-GB"/>
               </w:rPr>
-              <w:t xml:space="preserve">      "MatchedFaces": [</w:t>
+              <w:t xml:space="preserve">      "</w:t>
+            </w:r>
+            <w:proofErr w:type="spellStart"/>
+            <w:r>
+              <w:rPr>
+                <w:sz w:val="16"/>
+                <w:lang w:val="en-GB"/>
+              </w:rPr>
+              <w:t>MatchedFaces</w:t>
+            </w:r>
+            <w:proofErr w:type="spellEnd"/>
+            <w:r>
+              <w:rPr>
+                <w:sz w:val="16"/>
+                <w:lang w:val="en-GB"/>
+              </w:rPr>
+              <w:t>": [</w:t>
             </w:r>
           </w:p>
           <w:p>
@@ -3724,7 +5391,23 @@
                 <w:sz w:val="16"/>
                 <w:lang w:val="en-GB"/>
               </w:rPr>
-              <w:t xml:space="preserve">            "BoundingBox": {</w:t>
+              <w:t xml:space="preserve">            "</w:t>
+            </w:r>
+            <w:proofErr w:type="spellStart"/>
+            <w:r>
+              <w:rPr>
+                <w:sz w:val="16"/>
+                <w:lang w:val="en-GB"/>
+              </w:rPr>
+              <w:t>BoundingBox</w:t>
+            </w:r>
+            <w:proofErr w:type="spellEnd"/>
+            <w:r>
+              <w:rPr>
+                <w:sz w:val="16"/>
+                <w:lang w:val="en-GB"/>
+              </w:rPr>
+              <w:t>": {</w:t>
             </w:r>
           </w:p>
           <w:p>
@@ -3820,7 +5503,23 @@
                 <w:sz w:val="16"/>
                 <w:lang w:val="en-GB"/>
               </w:rPr>
-              <w:t xml:space="preserve">            "FaceId": "ed1b560f-d6af-5158-989a-ff586c931545",</w:t>
+              <w:t xml:space="preserve">            "</w:t>
+            </w:r>
+            <w:proofErr w:type="spellStart"/>
+            <w:r>
+              <w:rPr>
+                <w:sz w:val="16"/>
+                <w:lang w:val="en-GB"/>
+              </w:rPr>
+              <w:t>FaceId</w:t>
+            </w:r>
+            <w:proofErr w:type="spellEnd"/>
+            <w:r>
+              <w:rPr>
+                <w:sz w:val="16"/>
+                <w:lang w:val="en-GB"/>
+              </w:rPr>
+              <w:t>": "ed1b560f-d6af-5158-989a-ff586c931545",</w:t>
             </w:r>
           </w:p>
           <w:p>
@@ -3841,7 +5540,21 @@
               <w:rPr>
                 <w:sz w:val="16"/>
               </w:rPr>
-              <w:t>"Confidence": 99.999201,</w:t>
+              <w:t>"</w:t>
+            </w:r>
+            <w:proofErr w:type="spellStart"/>
+            <w:r>
+              <w:rPr>
+                <w:sz w:val="16"/>
+              </w:rPr>
+              <w:t>Confidence</w:t>
+            </w:r>
+            <w:proofErr w:type="spellEnd"/>
+            <w:r>
+              <w:rPr>
+                <w:sz w:val="16"/>
+              </w:rPr>
+              <w:t>": 99.999201,</w:t>
             </w:r>
           </w:p>
           <w:p>
@@ -3855,7 +5568,21 @@
               <w:rPr>
                 <w:sz w:val="16"/>
               </w:rPr>
-              <w:t xml:space="preserve">            "ImageId": "70e09693-2114-57e1-807c-50b6d61fa4dc",</w:t>
+              <w:t xml:space="preserve">            "</w:t>
+            </w:r>
+            <w:proofErr w:type="spellStart"/>
+            <w:r>
+              <w:rPr>
+                <w:sz w:val="16"/>
+              </w:rPr>
+              <w:t>ImageId</w:t>
+            </w:r>
+            <w:proofErr w:type="spellEnd"/>
+            <w:r>
+              <w:rPr>
+                <w:sz w:val="16"/>
+              </w:rPr>
+              <w:t>": "70e09693-2114-57e1-807c-50b6d61fa4dc",</w:t>
             </w:r>
           </w:p>
           <w:p>
@@ -3869,7 +5596,21 @@
               <w:rPr>
                 <w:sz w:val="16"/>
               </w:rPr>
-              <w:t xml:space="preserve">            "ExternalImageId": "nick.jpeg"</w:t>
+              <w:t xml:space="preserve">            "</w:t>
+            </w:r>
+            <w:proofErr w:type="spellStart"/>
+            <w:r>
+              <w:rPr>
+                <w:sz w:val="16"/>
+              </w:rPr>
+              <w:t>ExternalImageId</w:t>
+            </w:r>
+            <w:proofErr w:type="spellEnd"/>
+            <w:r>
+              <w:rPr>
+                <w:sz w:val="16"/>
+              </w:rPr>
+              <w:t>": "nick.jpeg"</w:t>
             </w:r>
           </w:p>
           <w:p>
@@ -3992,6 +5733,7 @@
         </w:rPr>
         <w:t xml:space="preserve">El módulo Lambda de AWS se encargará de almacenar objetos, concretamente imágenes, que son necesarios para el funcionamiento del sistema. S3 permite la definición de cubos o </w:t>
       </w:r>
+      <w:proofErr w:type="spellStart"/>
       <w:r>
         <w:rPr>
           <w:i/>
@@ -3999,6 +5741,7 @@
         </w:rPr>
         <w:t>buckets</w:t>
       </w:r>
+      <w:proofErr w:type="spellEnd"/>
       <w:r>
         <w:rPr>
           <w:lang w:val="es-ES"/>
@@ -4061,7 +5804,21 @@
         <w:rPr>
           <w:lang w:val="es-ES"/>
         </w:rPr>
-        <w:t>: cubo donde se almacenan los fragmentos del stream de vídeo en los que se ha detectado una cara que ha disparado el evento de abrir la puerta</w:t>
+        <w:t xml:space="preserve">: cubo donde se almacenan los fragmentos del </w:t>
+      </w:r>
+      <w:proofErr w:type="spellStart"/>
+      <w:r>
+        <w:rPr>
+          <w:lang w:val="es-ES"/>
+        </w:rPr>
+        <w:t>stream</w:t>
+      </w:r>
+      <w:proofErr w:type="spellEnd"/>
+      <w:r>
+        <w:rPr>
+          <w:lang w:val="es-ES"/>
+        </w:rPr>
+        <w:t xml:space="preserve"> de vídeo en los que se ha detectado una cara que ha disparado el evento de abrir la puerta</w:t>
       </w:r>
     </w:p>
     <w:p>
@@ -4087,7 +5844,21 @@
         <w:rPr>
           <w:lang w:val="es-ES"/>
         </w:rPr>
-        <w:t>, mientras que Rekognition será el único módulo que lea dicha información.</w:t>
+        <w:t xml:space="preserve">, mientras que </w:t>
+      </w:r>
+      <w:proofErr w:type="spellStart"/>
+      <w:r>
+        <w:rPr>
+          <w:lang w:val="es-ES"/>
+        </w:rPr>
+        <w:t>Rekognition</w:t>
+      </w:r>
+      <w:proofErr w:type="spellEnd"/>
+      <w:r>
+        <w:rPr>
+          <w:lang w:val="es-ES"/>
+        </w:rPr>
+        <w:t xml:space="preserve"> será el único módulo que lea dicha información.</w:t>
       </w:r>
     </w:p>
     <w:p>
@@ -4122,8 +5893,6 @@
         </w:rPr>
         <w:t xml:space="preserve"> y el único módulo con acceso de lectura al cubo es la interfaz web.</w:t>
       </w:r>
-      <w:bookmarkStart w:id="4" w:name="_GoBack"/>
-      <w:bookmarkEnd w:id="4"/>
     </w:p>
     <w:p>
       <w:pPr>
@@ -4156,20 +5925,104 @@
         <w:rPr>
           <w:lang w:val="es-ES"/>
         </w:rPr>
-        <w:t>El módulo Lambda de AWS se encargará de identificar al usuario que corresponde con el rostro que ha detectado Rekognition, tratar dicha información en base a la última vez que ha sido detectado, obtener la imagen para almacenarla en S3 y almacenar en el registro de accesos la información necesaria si procede.</w:t>
-      </w:r>
-    </w:p>
-    <w:p>
-      <w:pPr>
-        <w:rPr>
-          <w:lang w:val="es-ES"/>
-        </w:rPr>
-      </w:pPr>
-      <w:r>
-        <w:rPr>
-          <w:lang w:val="es-ES"/>
-        </w:rPr>
-        <w:t>La Lambda se ejecuta cuando se publican datos al Kinesis Data Stream con nombre FaceRecognition. Para ello se le ha asociado un consumidor llamado lambda-consumer, que se encargará de transmitir a la lambda la información publicada por Rekognition.</w:t>
+        <w:t xml:space="preserve">El módulo Lambda de AWS se encargará de identificar al usuario que corresponde con el rostro que ha detectado </w:t>
+      </w:r>
+      <w:proofErr w:type="spellStart"/>
+      <w:r>
+        <w:rPr>
+          <w:lang w:val="es-ES"/>
+        </w:rPr>
+        <w:t>Rekognition</w:t>
+      </w:r>
+      <w:proofErr w:type="spellEnd"/>
+      <w:r>
+        <w:rPr>
+          <w:lang w:val="es-ES"/>
+        </w:rPr>
+        <w:t>, tratar dicha información en base a la última vez que ha sido detectado, obtener la imagen para almacenarla en S3 y almacenar en el registro de accesos la información necesaria si procede.</w:t>
+      </w:r>
+    </w:p>
+    <w:p>
+      <w:pPr>
+        <w:rPr>
+          <w:lang w:val="es-ES"/>
+        </w:rPr>
+      </w:pPr>
+      <w:r>
+        <w:rPr>
+          <w:lang w:val="es-ES"/>
+        </w:rPr>
+        <w:t xml:space="preserve">La Lambda se ejecuta cuando se publican datos al </w:t>
+      </w:r>
+      <w:proofErr w:type="spellStart"/>
+      <w:r>
+        <w:rPr>
+          <w:lang w:val="es-ES"/>
+        </w:rPr>
+        <w:t>Kinesis</w:t>
+      </w:r>
+      <w:proofErr w:type="spellEnd"/>
+      <w:r>
+        <w:rPr>
+          <w:lang w:val="es-ES"/>
+        </w:rPr>
+        <w:t xml:space="preserve"> Data </w:t>
+      </w:r>
+      <w:proofErr w:type="spellStart"/>
+      <w:r>
+        <w:rPr>
+          <w:lang w:val="es-ES"/>
+        </w:rPr>
+        <w:t>Stream</w:t>
+      </w:r>
+      <w:proofErr w:type="spellEnd"/>
+      <w:r>
+        <w:rPr>
+          <w:lang w:val="es-ES"/>
+        </w:rPr>
+        <w:t xml:space="preserve"> con nombre </w:t>
+      </w:r>
+      <w:proofErr w:type="spellStart"/>
+      <w:r>
+        <w:rPr>
+          <w:lang w:val="es-ES"/>
+        </w:rPr>
+        <w:t>FaceRecognition</w:t>
+      </w:r>
+      <w:proofErr w:type="spellEnd"/>
+      <w:r>
+        <w:rPr>
+          <w:lang w:val="es-ES"/>
+        </w:rPr>
+        <w:t>. Para ello se le ha asociado un consumidor llamado lambda-</w:t>
+      </w:r>
+      <w:proofErr w:type="spellStart"/>
+      <w:r>
+        <w:rPr>
+          <w:lang w:val="es-ES"/>
+        </w:rPr>
+        <w:t>consumer</w:t>
+      </w:r>
+      <w:proofErr w:type="spellEnd"/>
+      <w:r>
+        <w:rPr>
+          <w:lang w:val="es-ES"/>
+        </w:rPr>
+        <w:t xml:space="preserve">, que se encargará de transmitir a la lambda la información publicada por </w:t>
+      </w:r>
+      <w:proofErr w:type="spellStart"/>
+      <w:r>
+        <w:rPr>
+          <w:lang w:val="es-ES"/>
+        </w:rPr>
+        <w:t>Rekognition</w:t>
+      </w:r>
+      <w:proofErr w:type="spellEnd"/>
+      <w:r>
+        <w:rPr>
+          <w:lang w:val="es-ES"/>
+        </w:rPr>
+        <w:t>.</w:t>
       </w:r>
     </w:p>
     <w:p>
@@ -4227,9 +6080,11 @@
             <w:vMerge w:val="restart"/>
           </w:tcPr>
           <w:p>
+            <w:proofErr w:type="spellStart"/>
             <w:r>
               <w:t>kinesis</w:t>
             </w:r>
+            <w:proofErr w:type="spellEnd"/>
           </w:p>
         </w:tc>
         <w:tc>
@@ -4266,9 +6121,11 @@
             <w:tcW w:w="1842" w:type="dxa"/>
           </w:tcPr>
           <w:p>
+            <w:proofErr w:type="spellStart"/>
             <w:r>
               <w:t>kinesisSchemaVersion</w:t>
             </w:r>
+            <w:proofErr w:type="spellEnd"/>
           </w:p>
         </w:tc>
         <w:tc>
@@ -4277,8 +6134,13 @@
           </w:tcPr>
           <w:p>
             <w:r>
-              <w:t>Versión del esquema de datos de Kinesis</w:t>
+              <w:t xml:space="preserve">Versión del esquema de datos de </w:t>
             </w:r>
+            <w:proofErr w:type="spellStart"/>
+            <w:r>
+              <w:t>Kinesis</w:t>
+            </w:r>
+            <w:proofErr w:type="spellEnd"/>
           </w:p>
         </w:tc>
       </w:tr>
@@ -4295,9 +6157,11 @@
             <w:tcW w:w="1842" w:type="dxa"/>
           </w:tcPr>
           <w:p>
+            <w:proofErr w:type="spellStart"/>
             <w:r>
               <w:t>partitionKey</w:t>
             </w:r>
+            <w:proofErr w:type="spellEnd"/>
           </w:p>
         </w:tc>
         <w:tc>
@@ -4324,9 +6188,11 @@
             <w:tcW w:w="1842" w:type="dxa"/>
           </w:tcPr>
           <w:p>
+            <w:proofErr w:type="spellStart"/>
             <w:r>
               <w:t>sequenceNumber</w:t>
             </w:r>
+            <w:proofErr w:type="spellEnd"/>
           </w:p>
         </w:tc>
         <w:tc>
@@ -4382,9 +6248,11 @@
             <w:tcW w:w="1842" w:type="dxa"/>
           </w:tcPr>
           <w:p>
+            <w:proofErr w:type="spellStart"/>
             <w:r>
               <w:t>approximateArrivalTimestamp</w:t>
             </w:r>
+            <w:proofErr w:type="spellEnd"/>
           </w:p>
         </w:tc>
         <w:tc>
@@ -4404,9 +6272,11 @@
             <w:tcW w:w="1555" w:type="dxa"/>
           </w:tcPr>
           <w:p>
+            <w:proofErr w:type="spellStart"/>
             <w:r>
               <w:t>eventSource</w:t>
             </w:r>
+            <w:proofErr w:type="spellEnd"/>
           </w:p>
         </w:tc>
         <w:tc>
@@ -4427,9 +6297,11 @@
             <w:tcW w:w="1555" w:type="dxa"/>
           </w:tcPr>
           <w:p>
+            <w:proofErr w:type="spellStart"/>
             <w:r>
               <w:t>eventVersion</w:t>
             </w:r>
+            <w:proofErr w:type="spellEnd"/>
           </w:p>
         </w:tc>
         <w:tc>
@@ -4450,9 +6322,11 @@
             <w:tcW w:w="1555" w:type="dxa"/>
           </w:tcPr>
           <w:p>
+            <w:proofErr w:type="spellStart"/>
             <w:r>
               <w:t>eventID</w:t>
             </w:r>
+            <w:proofErr w:type="spellEnd"/>
           </w:p>
         </w:tc>
         <w:tc>
@@ -4473,9 +6347,11 @@
             <w:tcW w:w="1555" w:type="dxa"/>
           </w:tcPr>
           <w:p>
+            <w:proofErr w:type="spellStart"/>
             <w:r>
               <w:t>eventName</w:t>
             </w:r>
+            <w:proofErr w:type="spellEnd"/>
           </w:p>
         </w:tc>
         <w:tc>
@@ -4496,9 +6372,11 @@
             <w:tcW w:w="1555" w:type="dxa"/>
           </w:tcPr>
           <w:p>
+            <w:proofErr w:type="spellStart"/>
             <w:r>
               <w:t>invokeIdentityArn</w:t>
             </w:r>
+            <w:proofErr w:type="spellEnd"/>
           </w:p>
         </w:tc>
         <w:tc>
@@ -4519,9 +6397,11 @@
             <w:tcW w:w="1555" w:type="dxa"/>
           </w:tcPr>
           <w:p>
+            <w:proofErr w:type="spellStart"/>
             <w:r>
               <w:t>awsRegion</w:t>
             </w:r>
+            <w:proofErr w:type="spellEnd"/>
           </w:p>
         </w:tc>
         <w:tc>
@@ -4542,9 +6422,11 @@
             <w:tcW w:w="1555" w:type="dxa"/>
           </w:tcPr>
           <w:p>
+            <w:proofErr w:type="spellStart"/>
             <w:r>
               <w:t>eventSourceARN</w:t>
             </w:r>
+            <w:proofErr w:type="spellEnd"/>
           </w:p>
         </w:tc>
         <w:tc>
@@ -4577,7 +6459,21 @@
         <w:rPr>
           <w:lang w:val="es-ES"/>
         </w:rPr>
-        <w:t xml:space="preserve">La información del campo data, una vez decodificada, tiene el mismo formato que la salida de Rekognition, mostrado en la </w:t>
+        <w:t xml:space="preserve">La información del campo data, una vez decodificada, tiene el mismo formato que la salida de </w:t>
+      </w:r>
+      <w:proofErr w:type="spellStart"/>
+      <w:r>
+        <w:rPr>
+          <w:lang w:val="es-ES"/>
+        </w:rPr>
+        <w:t>Rekognition</w:t>
+      </w:r>
+      <w:proofErr w:type="spellEnd"/>
+      <w:r>
+        <w:rPr>
+          <w:lang w:val="es-ES"/>
+        </w:rPr>
+        <w:t xml:space="preserve">, mostrado en la </w:t>
       </w:r>
       <w:r>
         <w:rPr>
@@ -4619,7 +6515,21 @@
         <w:rPr>
           <w:lang w:val="es-ES"/>
         </w:rPr>
-        <w:t>. JSON generado por Rekognition. Extraído de [</w:t>
+        <w:t xml:space="preserve">. JSON generado por </w:t>
+      </w:r>
+      <w:proofErr w:type="spellStart"/>
+      <w:r>
+        <w:rPr>
+          <w:lang w:val="es-ES"/>
+        </w:rPr>
+        <w:t>Rekognition</w:t>
+      </w:r>
+      <w:proofErr w:type="spellEnd"/>
+      <w:r>
+        <w:rPr>
+          <w:lang w:val="es-ES"/>
+        </w:rPr>
+        <w:t>. Extraído de [</w:t>
       </w:r>
       <w:r>
         <w:rPr>
@@ -4656,31 +6566,77 @@
         <w:rPr>
           <w:lang w:val="es-ES"/>
         </w:rPr>
-        <w:t xml:space="preserve">La Lambda, sobre cada registro que le entregue el consumidor, decodificará el campo data obteniendo la salida de Rekognition. Los registros que no contengan información en el campo </w:t>
-      </w:r>
+        <w:t xml:space="preserve">La Lambda, sobre cada registro que le entregue el consumidor, decodificará el campo data obteniendo la salida de </w:t>
+      </w:r>
+      <w:proofErr w:type="spellStart"/>
+      <w:r>
+        <w:rPr>
+          <w:lang w:val="es-ES"/>
+        </w:rPr>
+        <w:t>Rekognition</w:t>
+      </w:r>
+      <w:proofErr w:type="spellEnd"/>
+      <w:r>
+        <w:rPr>
+          <w:lang w:val="es-ES"/>
+        </w:rPr>
+        <w:t xml:space="preserve">. Los registros que no contengan información en el campo </w:t>
+      </w:r>
+      <w:proofErr w:type="spellStart"/>
       <w:r>
         <w:rPr>
           <w:lang w:val="es-ES"/>
         </w:rPr>
         <w:t>FaceSearchResponse</w:t>
       </w:r>
-      <w:r>
-        <w:rPr>
-          <w:lang w:val="es-ES"/>
-        </w:rPr>
-        <w:t xml:space="preserve"> serán descartados, mientras que el resto serán pasados a otra función que iterará sobre todas las caras detectadas  en la imagen (</w:t>
-      </w:r>
+      <w:proofErr w:type="spellEnd"/>
+      <w:r>
+        <w:rPr>
+          <w:lang w:val="es-ES"/>
+        </w:rPr>
+        <w:t xml:space="preserve"> serán descartados, mientras que el resto serán pasados a otra función que iterará sobre todas las caras </w:t>
+      </w:r>
+      <w:proofErr w:type="gramStart"/>
+      <w:r>
+        <w:rPr>
+          <w:lang w:val="es-ES"/>
+        </w:rPr>
+        <w:t>detectadas  en</w:t>
+      </w:r>
+      <w:proofErr w:type="gramEnd"/>
+      <w:r>
+        <w:rPr>
+          <w:lang w:val="es-ES"/>
+        </w:rPr>
+        <w:t xml:space="preserve"> la imagen (</w:t>
+      </w:r>
+      <w:proofErr w:type="spellStart"/>
       <w:r>
         <w:rPr>
           <w:lang w:val="es-ES"/>
         </w:rPr>
         <w:t>FaceSearchResponse</w:t>
       </w:r>
-      <w:r>
-        <w:rPr>
-          <w:lang w:val="es-ES"/>
-        </w:rPr>
-        <w:t xml:space="preserve"> es una lista). Ahí se descartan los registros con caras que no estén en el sistema según Rekognition y se da un trato especial a los que sí lo están:</w:t>
+      <w:proofErr w:type="spellEnd"/>
+      <w:r>
+        <w:rPr>
+          <w:lang w:val="es-ES"/>
+        </w:rPr>
+        <w:t xml:space="preserve"> es una lista). Ahí se descartan los registros con caras que no estén en el sistema según </w:t>
+      </w:r>
+      <w:proofErr w:type="spellStart"/>
+      <w:r>
+        <w:rPr>
+          <w:lang w:val="es-ES"/>
+        </w:rPr>
+        <w:t>Rekognition</w:t>
+      </w:r>
+      <w:proofErr w:type="spellEnd"/>
+      <w:r>
+        <w:rPr>
+          <w:lang w:val="es-ES"/>
+        </w:rPr>
+        <w:t xml:space="preserve"> y se da un trato especial a los que sí lo están:</w:t>
       </w:r>
     </w:p>
     <w:p>
@@ -4752,7 +6708,21 @@
         <w:rPr>
           <w:lang w:val="es-ES"/>
         </w:rPr>
-        <w:t>Se hace una consulta sobre un RDS que tiene como clave primaria los usuarios con acceso al edificio para obtener el timestamp de la última vez que su cara fue detectada</w:t>
+        <w:t xml:space="preserve">Se hace una consulta sobre un RDS que tiene como clave primaria los usuarios con acceso al edificio para obtener el </w:t>
+      </w:r>
+      <w:proofErr w:type="spellStart"/>
+      <w:r>
+        <w:rPr>
+          <w:lang w:val="es-ES"/>
+        </w:rPr>
+        <w:t>timestamp</w:t>
+      </w:r>
+      <w:proofErr w:type="spellEnd"/>
+      <w:r>
+        <w:rPr>
+          <w:lang w:val="es-ES"/>
+        </w:rPr>
+        <w:t xml:space="preserve"> de la última vez que su cara fue detectada</w:t>
       </w:r>
     </w:p>
     <w:p>
@@ -4770,7 +6740,35 @@
         <w:rPr>
           <w:lang w:val="es-ES"/>
         </w:rPr>
-        <w:t>Si el timestamp no supera un umbral (20 segundos) se ignora el registro. Si lo supera se actualiza el timestamp en RDS. Si el usuario no tiene registro de último acceso, se crea</w:t>
+        <w:t xml:space="preserve">Si el </w:t>
+      </w:r>
+      <w:proofErr w:type="spellStart"/>
+      <w:r>
+        <w:rPr>
+          <w:lang w:val="es-ES"/>
+        </w:rPr>
+        <w:t>timestamp</w:t>
+      </w:r>
+      <w:proofErr w:type="spellEnd"/>
+      <w:r>
+        <w:rPr>
+          <w:lang w:val="es-ES"/>
+        </w:rPr>
+        <w:t xml:space="preserve"> no supera un umbral (20 segundos) se ignora el registro. Si lo supera se actualiza el </w:t>
+      </w:r>
+      <w:proofErr w:type="spellStart"/>
+      <w:r>
+        <w:rPr>
+          <w:lang w:val="es-ES"/>
+        </w:rPr>
+        <w:t>timestamp</w:t>
+      </w:r>
+      <w:proofErr w:type="spellEnd"/>
+      <w:r>
+        <w:rPr>
+          <w:lang w:val="es-ES"/>
+        </w:rPr>
+        <w:t xml:space="preserve"> en RDS. Si el usuario no tiene registro de último acceso, se crea</w:t>
       </w:r>
     </w:p>
     <w:p>
@@ -4788,7 +6786,49 @@
         <w:rPr>
           <w:lang w:val="es-ES"/>
         </w:rPr>
-        <w:t>Sobre los usuarios que hayan pasado el filtro del timestamp, se obtiene del Kinesis Video Stream el fragmento de video en el que la cara fue detectada y se almacena en S3</w:t>
+        <w:t xml:space="preserve">Sobre los usuarios que hayan pasado el filtro del </w:t>
+      </w:r>
+      <w:proofErr w:type="spellStart"/>
+      <w:r>
+        <w:rPr>
+          <w:lang w:val="es-ES"/>
+        </w:rPr>
+        <w:t>timestamp</w:t>
+      </w:r>
+      <w:proofErr w:type="spellEnd"/>
+      <w:r>
+        <w:rPr>
+          <w:lang w:val="es-ES"/>
+        </w:rPr>
+        <w:t xml:space="preserve">, se obtiene del </w:t>
+      </w:r>
+      <w:proofErr w:type="spellStart"/>
+      <w:r>
+        <w:rPr>
+          <w:lang w:val="es-ES"/>
+        </w:rPr>
+        <w:t>Kinesis</w:t>
+      </w:r>
+      <w:proofErr w:type="spellEnd"/>
+      <w:r>
+        <w:rPr>
+          <w:lang w:val="es-ES"/>
+        </w:rPr>
+        <w:t xml:space="preserve"> Video </w:t>
+      </w:r>
+      <w:proofErr w:type="spellStart"/>
+      <w:r>
+        <w:rPr>
+          <w:lang w:val="es-ES"/>
+        </w:rPr>
+        <w:t>Stream</w:t>
+      </w:r>
+      <w:proofErr w:type="spellEnd"/>
+      <w:r>
+        <w:rPr>
+          <w:lang w:val="es-ES"/>
+        </w:rPr>
+        <w:t xml:space="preserve"> el fragmento de video en el que la cara fue detectada y se almacena en S3</w:t>
       </w:r>
     </w:p>
     <w:p>
@@ -4806,20 +6846,48 @@
         <w:rPr>
           <w:lang w:val="es-ES"/>
         </w:rPr>
-        <w:t>Se almacena en DynamoDB el nombre del usuario, momento del acceso y el nombre del objeto que se ha almacenado en S3</w:t>
-      </w:r>
-    </w:p>
-    <w:p>
-      <w:pPr>
-        <w:rPr>
-          <w:lang w:val="es-ES"/>
-        </w:rPr>
-      </w:pPr>
-      <w:r>
-        <w:rPr>
-          <w:lang w:val="es-ES"/>
-        </w:rPr>
-        <w:t>En cada etapa se registra información en CloudWatch detallando el éxito (considerando éxito como seguir lo que se ha indicado arriba, se haya detectado o no cara) o el fracaso (excepción producida que hace que la ejecución salga del cauce indicado) de la operación.</w:t>
+        <w:t xml:space="preserve">Se almacena en </w:t>
+      </w:r>
+      <w:proofErr w:type="spellStart"/>
+      <w:r>
+        <w:rPr>
+          <w:lang w:val="es-ES"/>
+        </w:rPr>
+        <w:t>DynamoDB</w:t>
+      </w:r>
+      <w:proofErr w:type="spellEnd"/>
+      <w:r>
+        <w:rPr>
+          <w:lang w:val="es-ES"/>
+        </w:rPr>
+        <w:t xml:space="preserve"> el nombre del usuario, momento del acceso y el nombre del objeto que se ha almacenado en S3</w:t>
+      </w:r>
+    </w:p>
+    <w:p>
+      <w:pPr>
+        <w:rPr>
+          <w:lang w:val="es-ES"/>
+        </w:rPr>
+      </w:pPr>
+      <w:r>
+        <w:rPr>
+          <w:lang w:val="es-ES"/>
+        </w:rPr>
+        <w:t xml:space="preserve">En cada etapa se registra información en </w:t>
+      </w:r>
+      <w:proofErr w:type="spellStart"/>
+      <w:r>
+        <w:rPr>
+          <w:lang w:val="es-ES"/>
+        </w:rPr>
+        <w:t>CloudWatch</w:t>
+      </w:r>
+      <w:proofErr w:type="spellEnd"/>
+      <w:r>
+        <w:rPr>
+          <w:lang w:val="es-ES"/>
+        </w:rPr>
+        <w:t xml:space="preserve"> detallando el éxito (considerando éxito como seguir lo que se ha indicado arriba, se haya detectado o no cara) o el fracaso (excepción producida que hace que la ejecución salga del cauce indicado) de la operación.</w:t>
       </w:r>
     </w:p>
     <w:p>
@@ -4834,8 +6902,16 @@
         <w:rPr>
           <w:lang w:val="es-ES"/>
         </w:rPr>
-        <w:t>Amazon Cognito</w:t>
-      </w:r>
+        <w:t xml:space="preserve">Amazon </w:t>
+      </w:r>
+      <w:proofErr w:type="spellStart"/>
+      <w:r>
+        <w:rPr>
+          <w:lang w:val="es-ES"/>
+        </w:rPr>
+        <w:t>Cognito</w:t>
+      </w:r>
+      <w:proofErr w:type="spellEnd"/>
     </w:p>
     <w:p>
       <w:pPr>
@@ -4848,7 +6924,21 @@
         <w:rPr>
           <w:lang w:val="es-ES"/>
         </w:rPr>
-        <w:t xml:space="preserve">Con la implementación de Cognito se pretende </w:t>
+        <w:t xml:space="preserve">Con la implementación de </w:t>
+      </w:r>
+      <w:proofErr w:type="spellStart"/>
+      <w:r>
+        <w:rPr>
+          <w:lang w:val="es-ES"/>
+        </w:rPr>
+        <w:t>Cognito</w:t>
+      </w:r>
+      <w:proofErr w:type="spellEnd"/>
+      <w:r>
+        <w:rPr>
+          <w:lang w:val="es-ES"/>
+        </w:rPr>
+        <w:t xml:space="preserve"> se pretende </w:t>
       </w:r>
       <w:r>
         <w:rPr>
@@ -4868,7 +6958,21 @@
         <w:rPr>
           <w:lang w:val="es-ES"/>
         </w:rPr>
-        <w:t>Aunque existe la posibilidad de implementar un sistema de inicio de sesión personalizado, el servicio prestado por AWS es una opción más inteligente. Cognito posee una seguridad de serie muy elevada, probablemente más que una gestión de credenciales creada desde cero. Además, las opciones de personalización e integración con cualquier software lo hacen una herramienta muy polivalente.</w:t>
+        <w:t xml:space="preserve">Aunque existe la posibilidad de implementar un sistema de inicio de sesión personalizado, el servicio prestado por AWS es una opción más inteligente. </w:t>
+      </w:r>
+      <w:proofErr w:type="spellStart"/>
+      <w:r>
+        <w:rPr>
+          <w:lang w:val="es-ES"/>
+        </w:rPr>
+        <w:t>Cognito</w:t>
+      </w:r>
+      <w:proofErr w:type="spellEnd"/>
+      <w:r>
+        <w:rPr>
+          <w:lang w:val="es-ES"/>
+        </w:rPr>
+        <w:t xml:space="preserve"> posee una seguridad de serie muy elevada, probablemente más que una gestión de credenciales creada desde cero. Además, las opciones de personalización e integración con cualquier software lo hacen una herramienta muy polivalente.</w:t>
       </w:r>
     </w:p>
     <w:p>
@@ -4933,7 +7037,21 @@
           <w:lang w:val="es-ES"/>
         </w:rPr>
         <w:lastRenderedPageBreak/>
-        <w:t>gracias a las claves API es posible implementarlo en cualquier solución, con cualquier lenguaje soportado. En este caso, al ser PHP el lenguaje escogido, se utiliza el SDK de AWS para Cognito tal y como se detalla más adelante.</w:t>
+        <w:t xml:space="preserve">gracias a las claves API es posible implementarlo en cualquier solución, con cualquier lenguaje soportado. En este caso, al ser PHP el lenguaje escogido, se utiliza el SDK de AWS para </w:t>
+      </w:r>
+      <w:proofErr w:type="spellStart"/>
+      <w:r>
+        <w:rPr>
+          <w:lang w:val="es-ES"/>
+        </w:rPr>
+        <w:t>Cognito</w:t>
+      </w:r>
+      <w:proofErr w:type="spellEnd"/>
+      <w:r>
+        <w:rPr>
+          <w:lang w:val="es-ES"/>
+        </w:rPr>
+        <w:t xml:space="preserve"> tal y como se detalla más adelante.</w:t>
       </w:r>
     </w:p>
     <w:p>
@@ -4995,7 +7113,21 @@
         <w:rPr>
           <w:lang w:val="es-ES"/>
         </w:rPr>
-        <w:t>Amazon Cognito: Se encarga de la gestión de los usuarios que tendrán acceso al sistema. La interfaz web solicitará las credenciales del usuario para comprobar sus permisos de acceso al sistema.</w:t>
+        <w:t xml:space="preserve">Amazon </w:t>
+      </w:r>
+      <w:proofErr w:type="spellStart"/>
+      <w:r>
+        <w:rPr>
+          <w:lang w:val="es-ES"/>
+        </w:rPr>
+        <w:t>Cognito</w:t>
+      </w:r>
+      <w:proofErr w:type="spellEnd"/>
+      <w:r>
+        <w:rPr>
+          <w:lang w:val="es-ES"/>
+        </w:rPr>
+        <w:t>: Se encarga de la gestión de los usuarios que tendrán acceso al sistema. La interfaz web solicitará las credenciales del usuario para comprobar sus permisos de acceso al sistema.</w:t>
       </w:r>
     </w:p>
     <w:p>
@@ -5023,7 +7155,35 @@
         <w:rPr>
           <w:lang w:val="es-ES"/>
         </w:rPr>
-        <w:t>S3 Bucket: Mediante la alta y baja de usuarios, se realizan una serie de operaciones basadas en la subida o eliminación de fotos de perfil de S3 Bucket, respectivamente.</w:t>
+        <w:t xml:space="preserve">S3 </w:t>
+      </w:r>
+      <w:proofErr w:type="spellStart"/>
+      <w:r>
+        <w:rPr>
+          <w:lang w:val="es-ES"/>
+        </w:rPr>
+        <w:t>Bucket</w:t>
+      </w:r>
+      <w:proofErr w:type="spellEnd"/>
+      <w:r>
+        <w:rPr>
+          <w:lang w:val="es-ES"/>
+        </w:rPr>
+        <w:t xml:space="preserve">: Mediante la alta y baja de usuarios, se realizan una serie de operaciones basadas en la subida o eliminación de fotos de perfil de S3 </w:t>
+      </w:r>
+      <w:proofErr w:type="spellStart"/>
+      <w:r>
+        <w:rPr>
+          <w:lang w:val="es-ES"/>
+        </w:rPr>
+        <w:t>Bucket</w:t>
+      </w:r>
+      <w:proofErr w:type="spellEnd"/>
+      <w:r>
+        <w:rPr>
+          <w:lang w:val="es-ES"/>
+        </w:rPr>
+        <w:t>, respectivamente.</w:t>
       </w:r>
     </w:p>
     <w:p>
@@ -5047,11 +7207,33 @@
           <w:lang w:val="es-ES"/>
         </w:rPr>
       </w:pPr>
-      <w:r>
-        <w:rPr>
-          <w:lang w:val="es-ES"/>
-        </w:rPr>
-        <w:t>Rekognition: También mediante la alta y baja de usuarios, se procederá al registro o eliminación de fotos de perfil en la colección de caras del módulo Rekognition.</w:t>
+      <w:proofErr w:type="spellStart"/>
+      <w:r>
+        <w:rPr>
+          <w:lang w:val="es-ES"/>
+        </w:rPr>
+        <w:t>Rekognition</w:t>
+      </w:r>
+      <w:proofErr w:type="spellEnd"/>
+      <w:r>
+        <w:rPr>
+          <w:lang w:val="es-ES"/>
+        </w:rPr>
+        <w:t xml:space="preserve">: También mediante la alta y baja de usuarios, se procederá al registro o eliminación de fotos de perfil en la colección de caras del módulo </w:t>
+      </w:r>
+      <w:proofErr w:type="spellStart"/>
+      <w:r>
+        <w:rPr>
+          <w:lang w:val="es-ES"/>
+        </w:rPr>
+        <w:t>Rekognition</w:t>
+      </w:r>
+      <w:proofErr w:type="spellEnd"/>
+      <w:r>
+        <w:rPr>
+          <w:lang w:val="es-ES"/>
+        </w:rPr>
+        <w:t>.</w:t>
       </w:r>
     </w:p>
     <w:p>
@@ -5075,11 +7257,33 @@
           <w:lang w:val="es-ES"/>
         </w:rPr>
       </w:pPr>
-      <w:r>
-        <w:rPr>
-          <w:lang w:val="es-ES"/>
-        </w:rPr>
-        <w:t>DynamoDB: Obtención de la información de accesos detectados por el módulo Rekognition, para mostrarla en la interfaz web.</w:t>
+      <w:proofErr w:type="spellStart"/>
+      <w:r>
+        <w:rPr>
+          <w:lang w:val="es-ES"/>
+        </w:rPr>
+        <w:t>DynamoDB</w:t>
+      </w:r>
+      <w:proofErr w:type="spellEnd"/>
+      <w:r>
+        <w:rPr>
+          <w:lang w:val="es-ES"/>
+        </w:rPr>
+        <w:t xml:space="preserve">: Obtención de la información de accesos detectados por el módulo </w:t>
+      </w:r>
+      <w:proofErr w:type="spellStart"/>
+      <w:r>
+        <w:rPr>
+          <w:lang w:val="es-ES"/>
+        </w:rPr>
+        <w:t>Rekognition</w:t>
+      </w:r>
+      <w:proofErr w:type="spellEnd"/>
+      <w:r>
+        <w:rPr>
+          <w:lang w:val="es-ES"/>
+        </w:rPr>
+        <w:t>, para mostrarla en la interfaz web.</w:t>
       </w:r>
     </w:p>
     <w:p>
@@ -5147,7 +7351,21 @@
         <w:rPr>
           <w:lang w:val="es-ES"/>
         </w:rPr>
-        <w:t>El primer contacto con la aplicación se basa en un control de acceso que se encarga de solicitar las credenciales de usuario con el fin de permitir el acceso a la web a únicamente usuarios con permisos desde Amazon Cognitio.</w:t>
+        <w:t xml:space="preserve">El primer contacto con la aplicación se basa en un control de acceso que se encarga de solicitar las credenciales de usuario con el fin de permitir el acceso a la web a únicamente usuarios con permisos desde Amazon </w:t>
+      </w:r>
+      <w:proofErr w:type="spellStart"/>
+      <w:r>
+        <w:rPr>
+          <w:lang w:val="es-ES"/>
+        </w:rPr>
+        <w:t>Cognitio</w:t>
+      </w:r>
+      <w:proofErr w:type="spellEnd"/>
+      <w:r>
+        <w:rPr>
+          <w:lang w:val="es-ES"/>
+        </w:rPr>
+        <w:t>.</w:t>
       </w:r>
     </w:p>
     <w:p>
@@ -5439,7 +7657,35 @@
         <w:rPr>
           <w:lang w:val="es-ES" w:eastAsia="en-AU"/>
         </w:rPr>
-        <w:t>Esta información se obtiene de la base de datos DynamoDB, donde se van registrando los accesos detectados por el módulo Rekognition.</w:t>
+        <w:t xml:space="preserve">Esta información se obtiene de la base de datos </w:t>
+      </w:r>
+      <w:proofErr w:type="spellStart"/>
+      <w:r>
+        <w:rPr>
+          <w:lang w:val="es-ES" w:eastAsia="en-AU"/>
+        </w:rPr>
+        <w:t>DynamoDB</w:t>
+      </w:r>
+      <w:proofErr w:type="spellEnd"/>
+      <w:r>
+        <w:rPr>
+          <w:lang w:val="es-ES" w:eastAsia="en-AU"/>
+        </w:rPr>
+        <w:t xml:space="preserve">, donde se van registrando los accesos detectados por el módulo </w:t>
+      </w:r>
+      <w:proofErr w:type="spellStart"/>
+      <w:r>
+        <w:rPr>
+          <w:lang w:val="es-ES" w:eastAsia="en-AU"/>
+        </w:rPr>
+        <w:t>Rekognition</w:t>
+      </w:r>
+      <w:proofErr w:type="spellEnd"/>
+      <w:r>
+        <w:rPr>
+          <w:lang w:val="es-ES" w:eastAsia="en-AU"/>
+        </w:rPr>
+        <w:t>.</w:t>
       </w:r>
     </w:p>
     <w:p>
@@ -5481,7 +7727,21 @@
         <w:rPr>
           <w:lang w:val="es-ES" w:eastAsia="en-AU"/>
         </w:rPr>
-        <w:t>Se incorpora una limitación de imagen de 3 MB, para no sobrecargar nuestro sistema de almacenamiento con imágenes demasiado pesadas. Además, el módulo Rekognition no requiere de una resolución excesiva de imagen para realizar la detección.</w:t>
+        <w:t xml:space="preserve">Se incorpora una limitación de imagen de 3 MB, para no sobrecargar nuestro sistema de almacenamiento con imágenes demasiado pesadas. Además, el módulo </w:t>
+      </w:r>
+      <w:proofErr w:type="spellStart"/>
+      <w:r>
+        <w:rPr>
+          <w:lang w:val="es-ES" w:eastAsia="en-AU"/>
+        </w:rPr>
+        <w:t>Rekognition</w:t>
+      </w:r>
+      <w:proofErr w:type="spellEnd"/>
+      <w:r>
+        <w:rPr>
+          <w:lang w:val="es-ES" w:eastAsia="en-AU"/>
+        </w:rPr>
+        <w:t xml:space="preserve"> no requiere de una resolución excesiva de imagen para realizar la detección.</w:t>
       </w:r>
     </w:p>
     <w:p>
@@ -5624,7 +7884,35 @@
         <w:rPr>
           <w:lang w:val="es-ES" w:eastAsia="en-AU"/>
         </w:rPr>
-        <w:t>Una vez hecho esto, se envía el formulario, que se encargará de la subida de dichas fotos a S3 Bucket y registrarlas en la colección de caras del Rekognition.</w:t>
+        <w:t xml:space="preserve">Una vez hecho esto, se envía el formulario, que se encargará de la subida de dichas fotos a S3 </w:t>
+      </w:r>
+      <w:proofErr w:type="spellStart"/>
+      <w:r>
+        <w:rPr>
+          <w:lang w:val="es-ES" w:eastAsia="en-AU"/>
+        </w:rPr>
+        <w:t>Bucket</w:t>
+      </w:r>
+      <w:proofErr w:type="spellEnd"/>
+      <w:r>
+        <w:rPr>
+          <w:lang w:val="es-ES" w:eastAsia="en-AU"/>
+        </w:rPr>
+        <w:t xml:space="preserve"> y registrarlas en la colección de caras del </w:t>
+      </w:r>
+      <w:proofErr w:type="spellStart"/>
+      <w:r>
+        <w:rPr>
+          <w:lang w:val="es-ES" w:eastAsia="en-AU"/>
+        </w:rPr>
+        <w:t>Rekognition</w:t>
+      </w:r>
+      <w:proofErr w:type="spellEnd"/>
+      <w:r>
+        <w:rPr>
+          <w:lang w:val="es-ES" w:eastAsia="en-AU"/>
+        </w:rPr>
+        <w:t>.</w:t>
       </w:r>
     </w:p>
     <w:p>
@@ -5781,7 +8069,35 @@
         <w:rPr>
           <w:lang w:val="es-ES" w:eastAsia="en-AU"/>
         </w:rPr>
-        <w:t>En el cuál, se basa en la introducción del nombre del usuario en cuestión para proceder a eliminar sus fotos del almacenamiento en S3 Bucket, además de su eliminación en la colección de caras del Rekognition para que no vuelva a ser detectado.</w:t>
+        <w:t xml:space="preserve">En el cuál, se basa en la introducción del nombre del usuario en cuestión para proceder a eliminar sus fotos del almacenamiento en S3 </w:t>
+      </w:r>
+      <w:proofErr w:type="spellStart"/>
+      <w:r>
+        <w:rPr>
+          <w:lang w:val="es-ES" w:eastAsia="en-AU"/>
+        </w:rPr>
+        <w:t>Bucket</w:t>
+      </w:r>
+      <w:proofErr w:type="spellEnd"/>
+      <w:r>
+        <w:rPr>
+          <w:lang w:val="es-ES" w:eastAsia="en-AU"/>
+        </w:rPr>
+        <w:t xml:space="preserve">, además de su eliminación en la colección de caras del </w:t>
+      </w:r>
+      <w:proofErr w:type="spellStart"/>
+      <w:r>
+        <w:rPr>
+          <w:lang w:val="es-ES" w:eastAsia="en-AU"/>
+        </w:rPr>
+        <w:t>Rekognition</w:t>
+      </w:r>
+      <w:proofErr w:type="spellEnd"/>
+      <w:r>
+        <w:rPr>
+          <w:lang w:val="es-ES" w:eastAsia="en-AU"/>
+        </w:rPr>
+        <w:t xml:space="preserve"> para que no vuelva a ser detectado.</w:t>
       </w:r>
     </w:p>
     <w:p>
@@ -5900,7 +8216,21 @@
         <w:rPr>
           <w:lang w:val="es-ES"/>
         </w:rPr>
-        <w:t xml:space="preserve"> de carga (Locust)</w:t>
+        <w:t xml:space="preserve"> de carga (</w:t>
+      </w:r>
+      <w:proofErr w:type="spellStart"/>
+      <w:r>
+        <w:rPr>
+          <w:lang w:val="es-ES"/>
+        </w:rPr>
+        <w:t>Locust</w:t>
+      </w:r>
+      <w:proofErr w:type="spellEnd"/>
+      <w:r>
+        <w:rPr>
+          <w:lang w:val="es-ES"/>
+        </w:rPr>
+        <w:t>)</w:t>
       </w:r>
     </w:p>
     <w:p>
@@ -5911,6 +8241,8 @@
           <w:lang w:val="es-ES"/>
         </w:rPr>
       </w:pPr>
+      <w:bookmarkStart w:id="4" w:name="_GoBack"/>
+      <w:bookmarkEnd w:id="4"/>
       <w:r>
         <w:rPr>
           <w:lang w:val="es-ES"/>
@@ -5972,7 +8304,6 @@
     <w:p>
       <w:pPr>
         <w:pStyle w:val="Ttulo1"/>
-        <w:spacing w:before="120"/>
         <w:rPr>
           <w:lang w:val="es-ES"/>
         </w:rPr>
@@ -5983,13 +8314,6 @@
         </w:rPr>
         <w:t>Referencias</w:t>
       </w:r>
-    </w:p>
-    <w:p>
-      <w:pPr>
-        <w:rPr>
-          <w:lang w:val="es-ES"/>
-        </w:rPr>
-      </w:pPr>
     </w:p>
     <w:p>
       <w:pPr>
@@ -6005,7 +8329,21 @@
         <w:rPr>
           <w:lang w:val="es-ES"/>
         </w:rPr>
-        <w:t xml:space="preserve">Amazon Web Services, Servicios de Informática en la nube. </w:t>
+        <w:t xml:space="preserve">Amazon Web </w:t>
+      </w:r>
+      <w:proofErr w:type="spellStart"/>
+      <w:r>
+        <w:rPr>
+          <w:lang w:val="es-ES"/>
+        </w:rPr>
+        <w:t>Services</w:t>
+      </w:r>
+      <w:proofErr w:type="spellEnd"/>
+      <w:r>
+        <w:rPr>
+          <w:lang w:val="es-ES"/>
+        </w:rPr>
+        <w:t xml:space="preserve">, Servicios de Informática en la nube. </w:t>
       </w:r>
       <w:hyperlink r:id="rId16" w:history="1">
         <w:r>
@@ -6034,7 +8372,21 @@
         <w:rPr>
           <w:lang w:val="en-GB"/>
         </w:rPr>
-        <w:t xml:space="preserve">Services. Use facial recognition to deliver high-end consumer experience with Amazon Kinesis Video Stream and Amazon Rekognition Video. </w:t>
+        <w:t xml:space="preserve">Services. Use facial recognition to deliver high-end consumer experience with Amazon Kinesis Video Stream and Amazon </w:t>
+      </w:r>
+      <w:proofErr w:type="spellStart"/>
+      <w:r>
+        <w:rPr>
+          <w:lang w:val="en-GB"/>
+        </w:rPr>
+        <w:t>Rekognition</w:t>
+      </w:r>
+      <w:proofErr w:type="spellEnd"/>
+      <w:r>
+        <w:rPr>
+          <w:lang w:val="en-GB"/>
+        </w:rPr>
+        <w:t xml:space="preserve"> Video. </w:t>
       </w:r>
       <w:hyperlink r:id="rId17" w:history="1">
         <w:r>
@@ -6053,8 +8405,13 @@
           <w:sz w:val="24"/>
         </w:rPr>
       </w:pPr>
-      <w:r>
-        <w:t xml:space="preserve">Cloudcraft. Visualize your cloud architecture like a pro. </w:t>
+      <w:proofErr w:type="spellStart"/>
+      <w:r>
+        <w:t>Cloudcraft</w:t>
+      </w:r>
+      <w:proofErr w:type="spellEnd"/>
+      <w:r>
+        <w:t xml:space="preserve">. Visualize your cloud architecture like a pro. </w:t>
       </w:r>
       <w:hyperlink r:id="rId18" w:history="1">
         <w:r>
@@ -6096,19 +8453,6 @@
         </w:rPr>
         <w:cr/>
       </w:r>
-    </w:p>
-    <w:p>
-      <w:pPr>
-        <w:pStyle w:val="References"/>
-        <w:numPr>
-          <w:ilvl w:val="0"/>
-          <w:numId w:val="0"/>
-        </w:numPr>
-        <w:ind w:left="360" w:hanging="360"/>
-        <w:rPr>
-          <w:lang w:val="es-ES"/>
-        </w:rPr>
-      </w:pPr>
     </w:p>
     <w:p>
       <w:pPr>
@@ -6148,7 +8492,7 @@
 </file>
 
 <file path=word/endnotes.xml><?xml version="1.0" encoding="utf-8"?>
-<w:endnotes xmlns:wpc="http://schemas.microsoft.com/office/word/2010/wordprocessingCanvas" xmlns:mc="http://schemas.openxmlformats.org/markup-compatibility/2006" xmlns:o="urn:schemas-microsoft-com:office:office" xmlns:r="http://schemas.openxmlformats.org/officeDocument/2006/relationships" xmlns:m="http://schemas.openxmlformats.org/officeDocument/2006/math" xmlns:v="urn:schemas-microsoft-com:vml" xmlns:wp14="http://schemas.microsoft.com/office/word/2010/wordprocessingDrawing" xmlns:wp="http://schemas.openxmlformats.org/drawingml/2006/wordprocessingDrawing" xmlns:w10="urn:schemas-microsoft-com:office:word" xmlns:w="http://schemas.openxmlformats.org/wordprocessingml/2006/main" xmlns:w14="http://schemas.microsoft.com/office/word/2010/wordml" xmlns:w15="http://schemas.microsoft.com/office/word/2012/wordml" xmlns:wpg="http://schemas.microsoft.com/office/word/2010/wordprocessingGroup" xmlns:wpi="http://schemas.microsoft.com/office/word/2010/wordprocessingInk" xmlns:wne="http://schemas.microsoft.com/office/word/2006/wordml" xmlns:wps="http://schemas.microsoft.com/office/word/2010/wordprocessingShape" mc:Ignorable="w14 w15 wp14">
+<w:endnotes xmlns:wpc="http://schemas.microsoft.com/office/word/2010/wordprocessingCanvas" xmlns:cx="http://schemas.microsoft.com/office/drawing/2014/chartex" xmlns:cx1="http://schemas.microsoft.com/office/drawing/2015/9/8/chartex" xmlns:cx2="http://schemas.microsoft.com/office/drawing/2015/10/21/chartex" xmlns:cx3="http://schemas.microsoft.com/office/drawing/2016/5/9/chartex" xmlns:cx4="http://schemas.microsoft.com/office/drawing/2016/5/10/chartex" xmlns:cx5="http://schemas.microsoft.com/office/drawing/2016/5/11/chartex" xmlns:cx6="http://schemas.microsoft.com/office/drawing/2016/5/12/chartex" xmlns:cx7="http://schemas.microsoft.com/office/drawing/2016/5/13/chartex" xmlns:cx8="http://schemas.microsoft.com/office/drawing/2016/5/14/chartex" xmlns:mc="http://schemas.openxmlformats.org/markup-compatibility/2006" xmlns:aink="http://schemas.microsoft.com/office/drawing/2016/ink" xmlns:am3d="http://schemas.microsoft.com/office/drawing/2017/model3d" xmlns:o="urn:schemas-microsoft-com:office:office" xmlns:r="http://schemas.openxmlformats.org/officeDocument/2006/relationships" xmlns:m="http://schemas.openxmlformats.org/officeDocument/2006/math" xmlns:v="urn:schemas-microsoft-com:vml" xmlns:wp14="http://schemas.microsoft.com/office/word/2010/wordprocessingDrawing" xmlns:wp="http://schemas.openxmlformats.org/drawingml/2006/wordprocessingDrawing" xmlns:w10="urn:schemas-microsoft-com:office:word" xmlns:w="http://schemas.openxmlformats.org/wordprocessingml/2006/main" xmlns:w14="http://schemas.microsoft.com/office/word/2010/wordml" xmlns:w15="http://schemas.microsoft.com/office/word/2012/wordml" xmlns:w16cid="http://schemas.microsoft.com/office/word/2016/wordml/cid" xmlns:w16se="http://schemas.microsoft.com/office/word/2015/wordml/symex" xmlns:wpg="http://schemas.microsoft.com/office/word/2010/wordprocessingGroup" xmlns:wpi="http://schemas.microsoft.com/office/word/2010/wordprocessingInk" xmlns:wne="http://schemas.microsoft.com/office/word/2006/wordml" xmlns:wps="http://schemas.microsoft.com/office/word/2010/wordprocessingShape" mc:Ignorable="w14 w15 w16se w16cid wp14">
   <w:endnote w:type="separator" w:id="-1">
     <w:p>
       <w:r>
@@ -6167,7 +8511,7 @@
 </file>
 
 <file path=word/footer1.xml><?xml version="1.0" encoding="utf-8"?>
-<w:ftr xmlns:wpc="http://schemas.microsoft.com/office/word/2010/wordprocessingCanvas" xmlns:mc="http://schemas.openxmlformats.org/markup-compatibility/2006" xmlns:o="urn:schemas-microsoft-com:office:office" xmlns:r="http://schemas.openxmlformats.org/officeDocument/2006/relationships" xmlns:m="http://schemas.openxmlformats.org/officeDocument/2006/math" xmlns:v="urn:schemas-microsoft-com:vml" xmlns:wp14="http://schemas.microsoft.com/office/word/2010/wordprocessingDrawing" xmlns:wp="http://schemas.openxmlformats.org/drawingml/2006/wordprocessingDrawing" xmlns:w10="urn:schemas-microsoft-com:office:word" xmlns:w="http://schemas.openxmlformats.org/wordprocessingml/2006/main" xmlns:w14="http://schemas.microsoft.com/office/word/2010/wordml" xmlns:w15="http://schemas.microsoft.com/office/word/2012/wordml" xmlns:wpg="http://schemas.microsoft.com/office/word/2010/wordprocessingGroup" xmlns:wpi="http://schemas.microsoft.com/office/word/2010/wordprocessingInk" xmlns:wne="http://schemas.microsoft.com/office/word/2006/wordml" xmlns:wps="http://schemas.microsoft.com/office/word/2010/wordprocessingShape" mc:Ignorable="w14 w15 wp14">
+<w:ftr xmlns:wpc="http://schemas.microsoft.com/office/word/2010/wordprocessingCanvas" xmlns:cx="http://schemas.microsoft.com/office/drawing/2014/chartex" xmlns:cx1="http://schemas.microsoft.com/office/drawing/2015/9/8/chartex" xmlns:cx2="http://schemas.microsoft.com/office/drawing/2015/10/21/chartex" xmlns:cx3="http://schemas.microsoft.com/office/drawing/2016/5/9/chartex" xmlns:cx4="http://schemas.microsoft.com/office/drawing/2016/5/10/chartex" xmlns:cx5="http://schemas.microsoft.com/office/drawing/2016/5/11/chartex" xmlns:cx6="http://schemas.microsoft.com/office/drawing/2016/5/12/chartex" xmlns:cx7="http://schemas.microsoft.com/office/drawing/2016/5/13/chartex" xmlns:cx8="http://schemas.microsoft.com/office/drawing/2016/5/14/chartex" xmlns:mc="http://schemas.openxmlformats.org/markup-compatibility/2006" xmlns:aink="http://schemas.microsoft.com/office/drawing/2016/ink" xmlns:am3d="http://schemas.microsoft.com/office/drawing/2017/model3d" xmlns:o="urn:schemas-microsoft-com:office:office" xmlns:r="http://schemas.openxmlformats.org/officeDocument/2006/relationships" xmlns:m="http://schemas.openxmlformats.org/officeDocument/2006/math" xmlns:v="urn:schemas-microsoft-com:vml" xmlns:wp14="http://schemas.microsoft.com/office/word/2010/wordprocessingDrawing" xmlns:wp="http://schemas.openxmlformats.org/drawingml/2006/wordprocessingDrawing" xmlns:w10="urn:schemas-microsoft-com:office:word" xmlns:w="http://schemas.openxmlformats.org/wordprocessingml/2006/main" xmlns:w14="http://schemas.microsoft.com/office/word/2010/wordml" xmlns:w15="http://schemas.microsoft.com/office/word/2012/wordml" xmlns:w16cid="http://schemas.microsoft.com/office/word/2016/wordml/cid" xmlns:w16se="http://schemas.microsoft.com/office/word/2015/wordml/symex" xmlns:wpg="http://schemas.microsoft.com/office/word/2010/wordprocessingGroup" xmlns:wpi="http://schemas.microsoft.com/office/word/2010/wordprocessingInk" xmlns:wne="http://schemas.microsoft.com/office/word/2006/wordml" xmlns:wps="http://schemas.microsoft.com/office/word/2010/wordprocessingShape" mc:Ignorable="w14 w15 w16se w16cid wp14">
   <w:p>
     <w:pPr>
       <w:pStyle w:val="Piedepgina"/>
@@ -6204,7 +8548,7 @@
 </file>
 
 <file path=word/footnotes.xml><?xml version="1.0" encoding="utf-8"?>
-<w:footnotes xmlns:wpc="http://schemas.microsoft.com/office/word/2010/wordprocessingCanvas" xmlns:mc="http://schemas.openxmlformats.org/markup-compatibility/2006" xmlns:o="urn:schemas-microsoft-com:office:office" xmlns:r="http://schemas.openxmlformats.org/officeDocument/2006/relationships" xmlns:m="http://schemas.openxmlformats.org/officeDocument/2006/math" xmlns:v="urn:schemas-microsoft-com:vml" xmlns:wp14="http://schemas.microsoft.com/office/word/2010/wordprocessingDrawing" xmlns:wp="http://schemas.openxmlformats.org/drawingml/2006/wordprocessingDrawing" xmlns:w10="urn:schemas-microsoft-com:office:word" xmlns:w="http://schemas.openxmlformats.org/wordprocessingml/2006/main" xmlns:w14="http://schemas.microsoft.com/office/word/2010/wordml" xmlns:w15="http://schemas.microsoft.com/office/word/2012/wordml" xmlns:wpg="http://schemas.microsoft.com/office/word/2010/wordprocessingGroup" xmlns:wpi="http://schemas.microsoft.com/office/word/2010/wordprocessingInk" xmlns:wne="http://schemas.microsoft.com/office/word/2006/wordml" xmlns:wps="http://schemas.microsoft.com/office/word/2010/wordprocessingShape" mc:Ignorable="w14 w15 wp14">
+<w:footnotes xmlns:wpc="http://schemas.microsoft.com/office/word/2010/wordprocessingCanvas" xmlns:cx="http://schemas.microsoft.com/office/drawing/2014/chartex" xmlns:cx1="http://schemas.microsoft.com/office/drawing/2015/9/8/chartex" xmlns:cx2="http://schemas.microsoft.com/office/drawing/2015/10/21/chartex" xmlns:cx3="http://schemas.microsoft.com/office/drawing/2016/5/9/chartex" xmlns:cx4="http://schemas.microsoft.com/office/drawing/2016/5/10/chartex" xmlns:cx5="http://schemas.microsoft.com/office/drawing/2016/5/11/chartex" xmlns:cx6="http://schemas.microsoft.com/office/drawing/2016/5/12/chartex" xmlns:cx7="http://schemas.microsoft.com/office/drawing/2016/5/13/chartex" xmlns:cx8="http://schemas.microsoft.com/office/drawing/2016/5/14/chartex" xmlns:mc="http://schemas.openxmlformats.org/markup-compatibility/2006" xmlns:aink="http://schemas.microsoft.com/office/drawing/2016/ink" xmlns:am3d="http://schemas.microsoft.com/office/drawing/2017/model3d" xmlns:o="urn:schemas-microsoft-com:office:office" xmlns:r="http://schemas.openxmlformats.org/officeDocument/2006/relationships" xmlns:m="http://schemas.openxmlformats.org/officeDocument/2006/math" xmlns:v="urn:schemas-microsoft-com:vml" xmlns:wp14="http://schemas.microsoft.com/office/word/2010/wordprocessingDrawing" xmlns:wp="http://schemas.openxmlformats.org/drawingml/2006/wordprocessingDrawing" xmlns:w10="urn:schemas-microsoft-com:office:word" xmlns:w="http://schemas.openxmlformats.org/wordprocessingml/2006/main" xmlns:w14="http://schemas.microsoft.com/office/word/2010/wordml" xmlns:w15="http://schemas.microsoft.com/office/word/2012/wordml" xmlns:w16cid="http://schemas.microsoft.com/office/word/2016/wordml/cid" xmlns:w16se="http://schemas.microsoft.com/office/word/2015/wordml/symex" xmlns:wpg="http://schemas.microsoft.com/office/word/2010/wordprocessingGroup" xmlns:wpi="http://schemas.microsoft.com/office/word/2010/wordprocessingInk" xmlns:wne="http://schemas.microsoft.com/office/word/2006/wordml" xmlns:wps="http://schemas.microsoft.com/office/word/2010/wordprocessingShape" mc:Ignorable="w14 w15 w16se w16cid wp14">
   <w:footnote w:type="separator" w:id="-1">
     <w:p>
       <w:r>
@@ -6223,7 +8567,7 @@
 </file>
 
 <file path=word/numbering.xml><?xml version="1.0" encoding="utf-8"?>
-<w:numbering xmlns:wpc="http://schemas.microsoft.com/office/word/2010/wordprocessingCanvas" xmlns:mc="http://schemas.openxmlformats.org/markup-compatibility/2006" xmlns:o="urn:schemas-microsoft-com:office:office" xmlns:r="http://schemas.openxmlformats.org/officeDocument/2006/relationships" xmlns:m="http://schemas.openxmlformats.org/officeDocument/2006/math" xmlns:v="urn:schemas-microsoft-com:vml" xmlns:wp14="http://schemas.microsoft.com/office/word/2010/wordprocessingDrawing" xmlns:wp="http://schemas.openxmlformats.org/drawingml/2006/wordprocessingDrawing" xmlns:w10="urn:schemas-microsoft-com:office:word" xmlns:w="http://schemas.openxmlformats.org/wordprocessingml/2006/main" xmlns:w14="http://schemas.microsoft.com/office/word/2010/wordml" xmlns:w15="http://schemas.microsoft.com/office/word/2012/wordml" xmlns:wpg="http://schemas.microsoft.com/office/word/2010/wordprocessingGroup" xmlns:wpi="http://schemas.microsoft.com/office/word/2010/wordprocessingInk" xmlns:wne="http://schemas.microsoft.com/office/word/2006/wordml" xmlns:wps="http://schemas.microsoft.com/office/word/2010/wordprocessingShape" mc:Ignorable="w14 w15 wp14">
+<w:numbering xmlns:wpc="http://schemas.microsoft.com/office/word/2010/wordprocessingCanvas" xmlns:cx="http://schemas.microsoft.com/office/drawing/2014/chartex" xmlns:cx1="http://schemas.microsoft.com/office/drawing/2015/9/8/chartex" xmlns:cx2="http://schemas.microsoft.com/office/drawing/2015/10/21/chartex" xmlns:cx3="http://schemas.microsoft.com/office/drawing/2016/5/9/chartex" xmlns:cx4="http://schemas.microsoft.com/office/drawing/2016/5/10/chartex" xmlns:cx5="http://schemas.microsoft.com/office/drawing/2016/5/11/chartex" xmlns:cx6="http://schemas.microsoft.com/office/drawing/2016/5/12/chartex" xmlns:cx7="http://schemas.microsoft.com/office/drawing/2016/5/13/chartex" xmlns:cx8="http://schemas.microsoft.com/office/drawing/2016/5/14/chartex" xmlns:mc="http://schemas.openxmlformats.org/markup-compatibility/2006" xmlns:aink="http://schemas.microsoft.com/office/drawing/2016/ink" xmlns:am3d="http://schemas.microsoft.com/office/drawing/2017/model3d" xmlns:o="urn:schemas-microsoft-com:office:office" xmlns:r="http://schemas.openxmlformats.org/officeDocument/2006/relationships" xmlns:m="http://schemas.openxmlformats.org/officeDocument/2006/math" xmlns:v="urn:schemas-microsoft-com:vml" xmlns:wp14="http://schemas.microsoft.com/office/word/2010/wordprocessingDrawing" xmlns:wp="http://schemas.openxmlformats.org/drawingml/2006/wordprocessingDrawing" xmlns:w10="urn:schemas-microsoft-com:office:word" xmlns:w="http://schemas.openxmlformats.org/wordprocessingml/2006/main" xmlns:w14="http://schemas.microsoft.com/office/word/2010/wordml" xmlns:w15="http://schemas.microsoft.com/office/word/2012/wordml" xmlns:w16cid="http://schemas.microsoft.com/office/word/2016/wordml/cid" xmlns:w16se="http://schemas.microsoft.com/office/word/2015/wordml/symex" xmlns:wpg="http://schemas.microsoft.com/office/word/2010/wordprocessingGroup" xmlns:wpi="http://schemas.microsoft.com/office/word/2010/wordprocessingInk" xmlns:wne="http://schemas.microsoft.com/office/word/2006/wordml" xmlns:wps="http://schemas.microsoft.com/office/word/2010/wordprocessingShape" mc:Ignorable="w14 w15 w16se w16cid wp14">
   <w:abstractNum w:abstractNumId="0" w15:restartNumberingAfterBreak="0">
     <w:nsid w:val="FFFFFFFB"/>
     <w:multiLevelType w:val="multilevel"/>
@@ -6888,7 +9232,7 @@
 </file>
 
 <file path=word/styles.xml><?xml version="1.0" encoding="utf-8"?>
-<w:styles xmlns:mc="http://schemas.openxmlformats.org/markup-compatibility/2006" xmlns:r="http://schemas.openxmlformats.org/officeDocument/2006/relationships" xmlns:w="http://schemas.openxmlformats.org/wordprocessingml/2006/main" xmlns:w14="http://schemas.microsoft.com/office/word/2010/wordml" xmlns:w15="http://schemas.microsoft.com/office/word/2012/wordml" mc:Ignorable="w14 w15">
+<w:styles xmlns:mc="http://schemas.openxmlformats.org/markup-compatibility/2006" xmlns:r="http://schemas.openxmlformats.org/officeDocument/2006/relationships" xmlns:w="http://schemas.openxmlformats.org/wordprocessingml/2006/main" xmlns:w14="http://schemas.microsoft.com/office/word/2010/wordml" xmlns:w15="http://schemas.microsoft.com/office/word/2012/wordml" xmlns:w16cid="http://schemas.microsoft.com/office/word/2016/wordml/cid" xmlns:w16se="http://schemas.microsoft.com/office/word/2015/wordml/symex" mc:Ignorable="w14 w15 w16se w16cid">
   <w:docDefaults>
     <w:rPrDefault>
       <w:rPr>
@@ -6898,7 +9242,7 @@
     </w:rPrDefault>
     <w:pPrDefault/>
   </w:docDefaults>
-  <w:latentStyles w:defLockedState="0" w:defUIPriority="0" w:defSemiHidden="0" w:defUnhideWhenUsed="0" w:defQFormat="0" w:count="371">
+  <w:latentStyles w:defLockedState="0" w:defUIPriority="0" w:defSemiHidden="0" w:defUnhideWhenUsed="0" w:defQFormat="0" w:count="376">
     <w:lsdException w:name="Normal" w:qFormat="1"/>
     <w:lsdException w:name="heading 1" w:qFormat="1"/>
     <w:lsdException w:name="heading 2" w:semiHidden="1" w:unhideWhenUsed="1" w:qFormat="1"/>
@@ -6997,7 +9341,6 @@
     <w:lsdException w:name="HTML Sample" w:semiHidden="1" w:unhideWhenUsed="1"/>
     <w:lsdException w:name="HTML Typewriter" w:semiHidden="1" w:unhideWhenUsed="1"/>
     <w:lsdException w:name="HTML Variable" w:semiHidden="1" w:unhideWhenUsed="1"/>
-    <w:lsdException w:name="Normal Table" w:semiHidden="1" w:unhideWhenUsed="1"/>
     <w:lsdException w:name="annotation subject" w:semiHidden="1" w:unhideWhenUsed="1"/>
     <w:lsdException w:name="No List" w:semiHidden="1" w:unhideWhenUsed="1"/>
     <w:lsdException w:name="Outline List 1" w:semiHidden="1" w:unhideWhenUsed="1"/>
@@ -7040,11 +9383,9 @@
     <w:lsdException w:name="Table Contemporary" w:semiHidden="1" w:unhideWhenUsed="1"/>
     <w:lsdException w:name="Table Elegant" w:semiHidden="1" w:unhideWhenUsed="1"/>
     <w:lsdException w:name="Table Professional" w:semiHidden="1" w:unhideWhenUsed="1"/>
-    <w:lsdException w:name="Table Subtle 1" w:semiHidden="1" w:unhideWhenUsed="1"/>
     <w:lsdException w:name="Table Subtle 2" w:semiHidden="1" w:unhideWhenUsed="1"/>
     <w:lsdException w:name="Table Web 1" w:semiHidden="1" w:unhideWhenUsed="1"/>
-    <w:lsdException w:name="Table Web 2" w:semiHidden="1" w:unhideWhenUsed="1"/>
-    <w:lsdException w:name="Table Web 3" w:semiHidden="1" w:unhideWhenUsed="1"/>
+    <w:lsdException w:name="Balloon Text" w:semiHidden="1" w:unhideWhenUsed="1"/>
     <w:lsdException w:name="Table Grid" w:uiPriority="39"/>
     <w:lsdException w:name="Table Theme" w:semiHidden="1" w:unhideWhenUsed="1"/>
     <w:lsdException w:name="Placeholder Text" w:semiHidden="1" w:uiPriority="99"/>
@@ -7262,6 +9603,11 @@
     <w:lsdException w:name="List Table 5 Dark Accent 6" w:uiPriority="50"/>
     <w:lsdException w:name="List Table 6 Colorful Accent 6" w:uiPriority="51"/>
     <w:lsdException w:name="List Table 7 Colorful Accent 6" w:uiPriority="52"/>
+    <w:lsdException w:name="Mention" w:semiHidden="1" w:uiPriority="99" w:unhideWhenUsed="1"/>
+    <w:lsdException w:name="Smart Hyperlink" w:semiHidden="1" w:uiPriority="99" w:unhideWhenUsed="1"/>
+    <w:lsdException w:name="Hashtag" w:semiHidden="1" w:uiPriority="99" w:unhideWhenUsed="1"/>
+    <w:lsdException w:name="Unresolved Mention" w:semiHidden="1" w:uiPriority="99" w:unhideWhenUsed="1"/>
+    <w:lsdException w:name="Smart Link" w:semiHidden="1" w:uiPriority="99" w:unhideWhenUsed="1"/>
   </w:latentStyles>
   <w:style w:type="paragraph" w:default="1" w:styleId="Normal">
     <w:name w:val="Normal"/>
@@ -7752,8 +10098,8 @@
       <w:szCs w:val="22"/>
     </w:rPr>
   </w:style>
-  <w:style w:type="character" w:customStyle="1" w:styleId="UnresolvedMention">
-    <w:name w:val="Unresolved Mention"/>
+  <w:style w:type="character" w:customStyle="1" w:styleId="Mencinsinresolver1">
+    <w:name w:val="Mención sin resolver1"/>
     <w:basedOn w:val="Fuentedeprrafopredeter"/>
     <w:uiPriority w:val="99"/>
     <w:semiHidden/>
@@ -8057,7 +10403,7 @@
 </file>
 
 <file path=customXml/itemProps1.xml><?xml version="1.0" encoding="utf-8"?>
-<ds:datastoreItem xmlns:ds="http://schemas.openxmlformats.org/officeDocument/2006/customXml" ds:itemID="{DCA014D3-8CA4-4D15-891B-9A70D1EB4735}">
+<ds:datastoreItem xmlns:ds="http://schemas.openxmlformats.org/officeDocument/2006/customXml" ds:itemID="{E17D9274-57CA-46E4-BB2F-EF5C31B7D7D8}">
   <ds:schemaRefs>
     <ds:schemaRef ds:uri="http://schemas.openxmlformats.org/officeDocument/2006/bibliography"/>
   </ds:schemaRefs>

--- a/MemoriaFinalPYGITIC.docx
+++ b/MemoriaFinalPYGITIC.docx
@@ -5,7 +5,7 @@
     <w:p>
       <w:pPr>
         <w:pStyle w:val="Paper-Title"/>
-        <w:spacing w:after="60"/>
+        <w:spacing w:after="60" w:line="276" w:lineRule="auto"/>
         <w:rPr>
           <w:rFonts w:ascii="Times New Roman" w:hAnsi="Times New Roman"/>
           <w:lang w:val="es-ES"/>
@@ -21,6 +21,7 @@
     </w:p>
     <w:p>
       <w:pPr>
+        <w:spacing w:line="276" w:lineRule="auto"/>
         <w:rPr>
           <w:lang w:val="es-ES"/>
         </w:rPr>
@@ -35,7 +36,7 @@
     <w:p>
       <w:pPr>
         <w:pStyle w:val="Author"/>
-        <w:spacing w:after="0"/>
+        <w:spacing w:after="0" w:line="276" w:lineRule="auto"/>
         <w:rPr>
           <w:rFonts w:ascii="Times New Roman" w:hAnsi="Times New Roman"/>
           <w:spacing w:val="-2"/>
@@ -54,6 +55,7 @@
     <w:p>
       <w:pPr>
         <w:pStyle w:val="Affiliations"/>
+        <w:spacing w:line="276" w:lineRule="auto"/>
         <w:rPr>
           <w:rFonts w:ascii="Times New Roman" w:hAnsi="Times New Roman"/>
           <w:spacing w:val="-2"/>
@@ -72,6 +74,7 @@
     <w:p>
       <w:pPr>
         <w:pStyle w:val="Affiliations"/>
+        <w:spacing w:line="276" w:lineRule="auto"/>
         <w:rPr>
           <w:rFonts w:ascii="Times New Roman" w:hAnsi="Times New Roman"/>
           <w:spacing w:val="-2"/>
@@ -90,6 +93,7 @@
     <w:p>
       <w:pPr>
         <w:pStyle w:val="Affiliations"/>
+        <w:spacing w:line="276" w:lineRule="auto"/>
         <w:rPr>
           <w:rFonts w:ascii="Times New Roman" w:hAnsi="Times New Roman"/>
           <w:spacing w:val="-2"/>
@@ -108,6 +112,7 @@
     <w:p>
       <w:pPr>
         <w:pStyle w:val="Affiliations"/>
+        <w:spacing w:line="276" w:lineRule="auto"/>
         <w:rPr>
           <w:rFonts w:ascii="Times New Roman" w:hAnsi="Times New Roman"/>
           <w:spacing w:val="-2"/>
@@ -126,6 +131,7 @@
     <w:p>
       <w:pPr>
         <w:pStyle w:val="E-Mail"/>
+        <w:spacing w:line="276" w:lineRule="auto"/>
         <w:rPr>
           <w:rFonts w:ascii="Times New Roman" w:hAnsi="Times New Roman"/>
           <w:spacing w:val="-2"/>
@@ -148,6 +154,7 @@
     <w:p>
       <w:pPr>
         <w:pStyle w:val="E-Mail"/>
+        <w:spacing w:line="276" w:lineRule="auto"/>
         <w:rPr>
           <w:rFonts w:ascii="Times New Roman" w:hAnsi="Times New Roman"/>
           <w:spacing w:val="-2"/>
@@ -158,7 +165,7 @@
     <w:p>
       <w:pPr>
         <w:pStyle w:val="Author"/>
-        <w:spacing w:after="0"/>
+        <w:spacing w:after="0" w:line="276" w:lineRule="auto"/>
         <w:rPr>
           <w:rFonts w:ascii="Times New Roman" w:hAnsi="Times New Roman"/>
           <w:spacing w:val="-2"/>
@@ -177,6 +184,7 @@
     <w:p>
       <w:pPr>
         <w:pStyle w:val="Affiliations"/>
+        <w:spacing w:line="276" w:lineRule="auto"/>
         <w:rPr>
           <w:rFonts w:ascii="Times New Roman" w:hAnsi="Times New Roman"/>
           <w:spacing w:val="-2"/>
@@ -195,6 +203,7 @@
     <w:p>
       <w:pPr>
         <w:pStyle w:val="Affiliations"/>
+        <w:spacing w:line="276" w:lineRule="auto"/>
         <w:rPr>
           <w:rFonts w:ascii="Times New Roman" w:hAnsi="Times New Roman"/>
           <w:spacing w:val="-2"/>
@@ -213,6 +222,7 @@
     <w:p>
       <w:pPr>
         <w:pStyle w:val="Affiliations"/>
+        <w:spacing w:line="276" w:lineRule="auto"/>
         <w:rPr>
           <w:rFonts w:ascii="Times New Roman" w:hAnsi="Times New Roman"/>
           <w:spacing w:val="-2"/>
@@ -231,6 +241,7 @@
     <w:p>
       <w:pPr>
         <w:pStyle w:val="Affiliations"/>
+        <w:spacing w:line="276" w:lineRule="auto"/>
         <w:rPr>
           <w:rFonts w:ascii="Times New Roman" w:hAnsi="Times New Roman"/>
           <w:spacing w:val="-2"/>
@@ -249,6 +260,7 @@
     <w:p>
       <w:pPr>
         <w:pStyle w:val="E-Mail"/>
+        <w:spacing w:line="276" w:lineRule="auto"/>
         <w:rPr>
           <w:rFonts w:ascii="Times New Roman" w:hAnsi="Times New Roman"/>
           <w:spacing w:val="-2"/>
@@ -271,7 +283,7 @@
     <w:p>
       <w:pPr>
         <w:pStyle w:val="Author"/>
-        <w:spacing w:after="0"/>
+        <w:spacing w:after="0" w:line="276" w:lineRule="auto"/>
         <w:rPr>
           <w:rFonts w:ascii="Times New Roman" w:hAnsi="Times New Roman"/>
           <w:spacing w:val="-2"/>
@@ -298,6 +310,7 @@
     <w:p>
       <w:pPr>
         <w:pStyle w:val="Affiliations"/>
+        <w:spacing w:line="276" w:lineRule="auto"/>
         <w:rPr>
           <w:rFonts w:ascii="Times New Roman" w:hAnsi="Times New Roman"/>
           <w:spacing w:val="-2"/>
@@ -316,6 +329,7 @@
     <w:p>
       <w:pPr>
         <w:pStyle w:val="Affiliations"/>
+        <w:spacing w:line="276" w:lineRule="auto"/>
         <w:rPr>
           <w:rFonts w:ascii="Times New Roman" w:hAnsi="Times New Roman"/>
           <w:spacing w:val="-2"/>
@@ -334,6 +348,7 @@
     <w:p>
       <w:pPr>
         <w:pStyle w:val="Affiliations"/>
+        <w:spacing w:line="276" w:lineRule="auto"/>
         <w:rPr>
           <w:rFonts w:ascii="Times New Roman" w:hAnsi="Times New Roman"/>
           <w:spacing w:val="-2"/>
@@ -352,6 +367,7 @@
     <w:p>
       <w:pPr>
         <w:pStyle w:val="Affiliations"/>
+        <w:spacing w:line="276" w:lineRule="auto"/>
         <w:rPr>
           <w:rFonts w:ascii="Times New Roman" w:hAnsi="Times New Roman"/>
           <w:spacing w:val="-2"/>
@@ -370,6 +386,7 @@
     <w:p>
       <w:pPr>
         <w:pStyle w:val="E-Mail"/>
+        <w:spacing w:line="276" w:lineRule="auto"/>
         <w:rPr>
           <w:rFonts w:ascii="Times New Roman" w:hAnsi="Times New Roman"/>
           <w:spacing w:val="-2"/>
@@ -392,6 +409,7 @@
     <w:p>
       <w:pPr>
         <w:pStyle w:val="E-Mail"/>
+        <w:spacing w:line="276" w:lineRule="auto"/>
         <w:rPr>
           <w:rFonts w:ascii="Times New Roman" w:hAnsi="Times New Roman"/>
           <w:spacing w:val="-2"/>
@@ -402,7 +420,7 @@
     <w:p>
       <w:pPr>
         <w:pStyle w:val="Author"/>
-        <w:spacing w:after="0"/>
+        <w:spacing w:after="0" w:line="276" w:lineRule="auto"/>
         <w:rPr>
           <w:rFonts w:ascii="Times New Roman" w:hAnsi="Times New Roman"/>
           <w:spacing w:val="-2"/>
@@ -421,6 +439,7 @@
     <w:p>
       <w:pPr>
         <w:pStyle w:val="Affiliations"/>
+        <w:spacing w:line="276" w:lineRule="auto"/>
         <w:rPr>
           <w:rFonts w:ascii="Times New Roman" w:hAnsi="Times New Roman"/>
           <w:spacing w:val="-2"/>
@@ -439,6 +458,7 @@
     <w:p>
       <w:pPr>
         <w:pStyle w:val="Affiliations"/>
+        <w:spacing w:line="276" w:lineRule="auto"/>
         <w:rPr>
           <w:rFonts w:ascii="Times New Roman" w:hAnsi="Times New Roman"/>
           <w:spacing w:val="-2"/>
@@ -457,6 +477,7 @@
     <w:p>
       <w:pPr>
         <w:pStyle w:val="Affiliations"/>
+        <w:spacing w:line="276" w:lineRule="auto"/>
         <w:rPr>
           <w:rFonts w:ascii="Times New Roman" w:hAnsi="Times New Roman"/>
           <w:spacing w:val="-2"/>
@@ -475,6 +496,7 @@
     <w:p>
       <w:pPr>
         <w:pStyle w:val="Affiliations"/>
+        <w:spacing w:line="276" w:lineRule="auto"/>
         <w:rPr>
           <w:rFonts w:ascii="Times New Roman" w:hAnsi="Times New Roman"/>
           <w:spacing w:val="-2"/>
@@ -493,6 +515,7 @@
     <w:p>
       <w:pPr>
         <w:pStyle w:val="E-Mail"/>
+        <w:spacing w:line="276" w:lineRule="auto"/>
         <w:rPr>
           <w:rFonts w:ascii="Times New Roman" w:hAnsi="Times New Roman"/>
           <w:spacing w:val="-2"/>
@@ -555,7 +578,7 @@
     <w:p>
       <w:pPr>
         <w:pStyle w:val="Author"/>
-        <w:spacing w:after="0"/>
+        <w:spacing w:after="0" w:line="276" w:lineRule="auto"/>
         <w:rPr>
           <w:rFonts w:ascii="Times New Roman" w:hAnsi="Times New Roman"/>
           <w:spacing w:val="-2"/>
@@ -592,6 +615,7 @@
     <w:p>
       <w:pPr>
         <w:pStyle w:val="Affiliations"/>
+        <w:spacing w:line="276" w:lineRule="auto"/>
         <w:rPr>
           <w:rFonts w:ascii="Times New Roman" w:hAnsi="Times New Roman"/>
           <w:spacing w:val="-2"/>
@@ -610,6 +634,7 @@
     <w:p>
       <w:pPr>
         <w:pStyle w:val="Affiliations"/>
+        <w:spacing w:line="276" w:lineRule="auto"/>
         <w:rPr>
           <w:rFonts w:ascii="Times New Roman" w:hAnsi="Times New Roman"/>
           <w:spacing w:val="-2"/>
@@ -628,6 +653,7 @@
     <w:p>
       <w:pPr>
         <w:pStyle w:val="Affiliations"/>
+        <w:spacing w:line="276" w:lineRule="auto"/>
         <w:rPr>
           <w:rFonts w:ascii="Times New Roman" w:hAnsi="Times New Roman"/>
           <w:spacing w:val="-2"/>
@@ -646,6 +672,7 @@
     <w:p>
       <w:pPr>
         <w:pStyle w:val="Affiliations"/>
+        <w:spacing w:line="276" w:lineRule="auto"/>
         <w:rPr>
           <w:rFonts w:ascii="Times New Roman" w:hAnsi="Times New Roman"/>
           <w:spacing w:val="-2"/>
@@ -664,6 +691,7 @@
     <w:p>
       <w:pPr>
         <w:pStyle w:val="E-Mail"/>
+        <w:spacing w:line="276" w:lineRule="auto"/>
         <w:rPr>
           <w:rFonts w:ascii="Times New Roman" w:hAnsi="Times New Roman"/>
           <w:spacing w:val="-2"/>
@@ -726,6 +754,7 @@
     <w:p>
       <w:pPr>
         <w:pStyle w:val="E-Mail"/>
+        <w:spacing w:line="276" w:lineRule="auto"/>
         <w:rPr>
           <w:rFonts w:ascii="Times New Roman" w:hAnsi="Times New Roman"/>
           <w:spacing w:val="-2"/>
@@ -736,7 +765,7 @@
     <w:p>
       <w:pPr>
         <w:pStyle w:val="Author"/>
-        <w:spacing w:after="0"/>
+        <w:spacing w:after="0" w:line="276" w:lineRule="auto"/>
         <w:rPr>
           <w:rFonts w:ascii="Times New Roman" w:hAnsi="Times New Roman"/>
           <w:spacing w:val="-2"/>
@@ -763,6 +792,7 @@
     <w:p>
       <w:pPr>
         <w:pStyle w:val="Affiliations"/>
+        <w:spacing w:line="276" w:lineRule="auto"/>
         <w:rPr>
           <w:rFonts w:ascii="Times New Roman" w:hAnsi="Times New Roman"/>
           <w:spacing w:val="-2"/>
@@ -781,6 +811,7 @@
     <w:p>
       <w:pPr>
         <w:pStyle w:val="Affiliations"/>
+        <w:spacing w:line="276" w:lineRule="auto"/>
         <w:rPr>
           <w:rFonts w:ascii="Times New Roman" w:hAnsi="Times New Roman"/>
           <w:spacing w:val="-2"/>
@@ -799,6 +830,7 @@
     <w:p>
       <w:pPr>
         <w:pStyle w:val="Affiliations"/>
+        <w:spacing w:line="276" w:lineRule="auto"/>
         <w:rPr>
           <w:rFonts w:ascii="Times New Roman" w:hAnsi="Times New Roman"/>
           <w:spacing w:val="-2"/>
@@ -817,6 +849,7 @@
     <w:p>
       <w:pPr>
         <w:pStyle w:val="Affiliations"/>
+        <w:spacing w:line="276" w:lineRule="auto"/>
         <w:rPr>
           <w:rFonts w:ascii="Times New Roman" w:hAnsi="Times New Roman"/>
           <w:spacing w:val="-2"/>
@@ -835,6 +868,7 @@
     <w:p>
       <w:pPr>
         <w:pStyle w:val="E-Mail"/>
+        <w:spacing w:line="276" w:lineRule="auto"/>
         <w:rPr>
           <w:rFonts w:ascii="Times New Roman" w:hAnsi="Times New Roman"/>
           <w:spacing w:val="-2"/>
@@ -867,13 +901,15 @@
     <w:p>
       <w:pPr>
         <w:pStyle w:val="E-Mail"/>
-        <w:rPr>
-          <w:lang w:val="es-ES"/>
-        </w:rPr>
-      </w:pPr>
-    </w:p>
-    <w:p>
-      <w:pPr>
+        <w:spacing w:line="276" w:lineRule="auto"/>
+        <w:rPr>
+          <w:lang w:val="es-ES"/>
+        </w:rPr>
+      </w:pPr>
+    </w:p>
+    <w:p>
+      <w:pPr>
+        <w:spacing w:line="276" w:lineRule="auto"/>
         <w:jc w:val="center"/>
         <w:rPr>
           <w:lang w:val="es-ES"/>
@@ -1037,7 +1073,7 @@
     </w:p>
     <w:p>
       <w:pPr>
-        <w:pStyle w:val="Ttulo1"/>
+        <w:pStyle w:val="Heading1"/>
         <w:spacing w:before="120" w:line="276" w:lineRule="auto"/>
         <w:rPr>
           <w:lang w:val="es-ES"/>
@@ -1080,7 +1116,7 @@
     </w:p>
     <w:p>
       <w:pPr>
-        <w:pStyle w:val="Sangradetextonormal"/>
+        <w:pStyle w:val="BodyTextIndent"/>
         <w:spacing w:after="120" w:line="276" w:lineRule="auto"/>
         <w:ind w:firstLine="0"/>
         <w:rPr>
@@ -1124,7 +1160,8 @@
     </w:p>
     <w:p>
       <w:pPr>
-        <w:pStyle w:val="Ttulo1"/>
+        <w:pStyle w:val="Heading1"/>
+        <w:spacing w:line="276" w:lineRule="auto"/>
         <w:rPr>
           <w:lang w:val="es-ES"/>
         </w:rPr>
@@ -1173,13 +1210,7 @@
         <w:rPr>
           <w:lang w:val="es-ES"/>
         </w:rPr>
-        <w:t xml:space="preserve">. En este decreto se establece la obligatoriedad de que las empresas lleven a </w:t>
-      </w:r>
-      <w:r>
-        <w:rPr>
-          <w:lang w:val="es-ES"/>
-        </w:rPr>
-        <w:t>cabo un registro de la jornada laboral efectiva de los trabajadores. Con esta medida se persigue que se paguen las horas extraordinarias y se respeten los descansos. El decreto entra en vigor a partir del 12 de mayo, dejando un margen de adaptación de dos meses, si no se cumple con lo establecido en el decreto, las empresas se enfrentan a sanciones de 626 a 6250 euros.</w:t>
+        <w:t>. En este decreto se establece la obligatoriedad de que las empresas lleven a cabo un registro de la jornada laboral efectiva de los trabajadores. Con esta medida se persigue que se paguen las horas extraordinarias y se respeten los descansos. El decreto entra en vigor a partir del 12 de mayo, dejando un margen de adaptación de dos meses, si no se cumple con lo establecido en el decreto, las empresas se enfrentan a sanciones de 626 a 6250 euros.</w:t>
       </w:r>
     </w:p>
     <w:p>
@@ -1198,7 +1229,7 @@
     </w:p>
     <w:p>
       <w:pPr>
-        <w:pStyle w:val="Ttulo1"/>
+        <w:pStyle w:val="Heading1"/>
         <w:spacing w:before="120" w:line="276" w:lineRule="auto"/>
         <w:rPr>
           <w:lang w:val="es-ES"/>
@@ -1239,7 +1270,7 @@
     </w:p>
     <w:p>
       <w:pPr>
-        <w:pStyle w:val="Prrafodelista"/>
+        <w:pStyle w:val="ListParagraph"/>
         <w:numPr>
           <w:ilvl w:val="0"/>
           <w:numId w:val="4"/>
@@ -1272,7 +1303,7 @@
     </w:p>
     <w:p>
       <w:pPr>
-        <w:pStyle w:val="Prrafodelista"/>
+        <w:pStyle w:val="ListParagraph"/>
         <w:numPr>
           <w:ilvl w:val="0"/>
           <w:numId w:val="4"/>
@@ -1305,7 +1336,7 @@
     </w:p>
     <w:p>
       <w:pPr>
-        <w:pStyle w:val="Prrafodelista"/>
+        <w:pStyle w:val="ListParagraph"/>
         <w:numPr>
           <w:ilvl w:val="0"/>
           <w:numId w:val="4"/>
@@ -1338,7 +1369,7 @@
     </w:p>
     <w:p>
       <w:pPr>
-        <w:pStyle w:val="Prrafodelista"/>
+        <w:pStyle w:val="ListParagraph"/>
         <w:numPr>
           <w:ilvl w:val="0"/>
           <w:numId w:val="4"/>
@@ -1353,6 +1384,7 @@
         <w:rPr>
           <w:lang w:val="es-ES"/>
         </w:rPr>
+        <w:lastRenderedPageBreak/>
         <w:t>Rekognition</w:t>
       </w:r>
       <w:proofErr w:type="spellEnd"/>
@@ -1379,7 +1411,7 @@
     </w:p>
     <w:p>
       <w:pPr>
-        <w:pStyle w:val="Prrafodelista"/>
+        <w:pStyle w:val="ListParagraph"/>
         <w:numPr>
           <w:ilvl w:val="0"/>
           <w:numId w:val="4"/>
@@ -1393,7 +1425,6 @@
         <w:rPr>
           <w:lang w:val="es-ES"/>
         </w:rPr>
-        <w:lastRenderedPageBreak/>
         <w:t xml:space="preserve">Lambda: Implementación de la gran parte de la lógica del sistema, obteniendo los resultados procesados por </w:t>
       </w:r>
       <w:proofErr w:type="spellStart"/>
@@ -1413,7 +1444,7 @@
     </w:p>
     <w:p>
       <w:pPr>
-        <w:pStyle w:val="Prrafodelista"/>
+        <w:pStyle w:val="ListParagraph"/>
         <w:numPr>
           <w:ilvl w:val="0"/>
           <w:numId w:val="4"/>
@@ -1461,6 +1492,7 @@
     <w:p>
       <w:pPr>
         <w:keepNext/>
+        <w:spacing w:line="276" w:lineRule="auto"/>
         <w:rPr>
           <w:lang w:val="es-ES"/>
         </w:rPr>
@@ -1522,7 +1554,8 @@
     </w:p>
     <w:p>
       <w:pPr>
-        <w:pStyle w:val="Descripcin"/>
+        <w:pStyle w:val="Caption"/>
+        <w:spacing w:line="276" w:lineRule="auto"/>
         <w:jc w:val="left"/>
         <w:rPr>
           <w:lang w:val="es-ES"/>
@@ -1688,7 +1721,7 @@
     </w:p>
     <w:p>
       <w:pPr>
-        <w:pStyle w:val="Ttulo2"/>
+        <w:pStyle w:val="Heading2"/>
         <w:spacing w:line="276" w:lineRule="auto"/>
         <w:rPr>
           <w:lang w:val="es-ES" w:eastAsia="en-AU"/>
@@ -1760,27 +1793,27 @@
         <w:rPr>
           <w:lang w:val="es-ES" w:eastAsia="en-AU"/>
         </w:rPr>
-        <w:t>Por otro lado, las políticas son una herramienta muy potente de AWS para asegurarse de que cierto servicio tiene únicamente acceso a otro recurso definido. Es decir, su seguridad es muy alta al definir de manera muy precisa la comunicación entre recursos. Hacer un uso adecuado de las políticas es de alta prioridad para evitar, por ejemplo, corromper información en un cubo de S3.</w:t>
-      </w:r>
-    </w:p>
-    <w:p>
-      <w:pPr>
-        <w:spacing w:line="276" w:lineRule="auto"/>
+        <w:t xml:space="preserve">Por otro lado, las políticas son una herramienta muy potente de AWS para asegurarse de que cierto servicio tiene únicamente acceso a otro recurso definido. Es decir, su seguridad es muy alta al definir de manera muy precisa la comunicación entre recursos. </w:t>
+      </w:r>
+      <w:r>
         <w:rPr>
           <w:lang w:val="es-ES" w:eastAsia="en-AU"/>
         </w:rPr>
-      </w:pPr>
-      <w:r>
+        <w:t>Hacer un uso adecuado de las políticas es de alta prioridad para evitar, por ejemplo, corromper información en un cubo de S3.</w:t>
+      </w:r>
+    </w:p>
+    <w:p>
+      <w:pPr>
+        <w:spacing w:line="276" w:lineRule="auto"/>
         <w:rPr>
           <w:lang w:val="es-ES" w:eastAsia="en-AU"/>
         </w:rPr>
-        <w:t xml:space="preserve">A su vez, los roles creados para cada servicio permiten asignar varias políticas a un único servicio o recurso. Un ejemplo es que la función Lambda tiene asignado un rol que, a su vez, contiene varias </w:t>
-      </w:r>
+      </w:pPr>
       <w:r>
         <w:rPr>
           <w:lang w:val="es-ES" w:eastAsia="en-AU"/>
         </w:rPr>
-        <w:t xml:space="preserve">políticas (administradas por AWS </w:t>
+        <w:t xml:space="preserve">A su vez, los roles creados para cada servicio permiten asignar varias políticas a un único servicio o recurso. Un ejemplo es que la función Lambda tiene asignado un rol que, a su vez, contiene varias políticas (administradas por AWS </w:t>
       </w:r>
       <w:r>
         <w:rPr>
@@ -1877,7 +1910,7 @@
     </w:p>
     <w:p>
       <w:pPr>
-        <w:pStyle w:val="Ttulo2"/>
+        <w:pStyle w:val="Heading2"/>
         <w:spacing w:line="276" w:lineRule="auto"/>
         <w:rPr>
           <w:lang w:val="es-ES"/>
@@ -1937,7 +1970,21 @@
         <w:rPr>
           <w:lang w:val="es-ES"/>
         </w:rPr>
-        <w:t xml:space="preserve">En esta primera versión del sistema se ha optado por el uso de una Raspberry Pi 3 </w:t>
+        <w:t xml:space="preserve">En esta primera versión del sistema se ha optado por el uso de una </w:t>
+      </w:r>
+      <w:proofErr w:type="spellStart"/>
+      <w:r>
+        <w:rPr>
+          <w:lang w:val="es-ES"/>
+        </w:rPr>
+        <w:t>Raspberry</w:t>
+      </w:r>
+      <w:proofErr w:type="spellEnd"/>
+      <w:r>
+        <w:rPr>
+          <w:lang w:val="es-ES"/>
+        </w:rPr>
+        <w:t xml:space="preserve"> Pi 3 </w:t>
       </w:r>
       <w:proofErr w:type="spellStart"/>
       <w:r>
@@ -2196,7 +2243,7 @@
     </w:p>
     <w:p>
       <w:pPr>
-        <w:pStyle w:val="Descripcin"/>
+        <w:pStyle w:val="Caption"/>
         <w:spacing w:line="276" w:lineRule="auto"/>
         <w:rPr>
           <w:lang w:val="es-ES"/>
@@ -2274,7 +2321,7 @@
     </w:p>
     <w:p>
       <w:pPr>
-        <w:pStyle w:val="Ttulo3"/>
+        <w:pStyle w:val="Heading3"/>
         <w:spacing w:line="276" w:lineRule="auto"/>
         <w:rPr>
           <w:lang w:val="es-ES"/>
@@ -2314,7 +2361,21 @@
         <w:rPr>
           <w:lang w:val="es-ES"/>
         </w:rPr>
-        <w:t xml:space="preserve">Este submódulo de </w:t>
+        <w:t xml:space="preserve">Este </w:t>
+      </w:r>
+      <w:proofErr w:type="spellStart"/>
+      <w:r>
+        <w:rPr>
+          <w:lang w:val="es-ES"/>
+        </w:rPr>
+        <w:t>submódulo</w:t>
+      </w:r>
+      <w:proofErr w:type="spellEnd"/>
+      <w:r>
+        <w:rPr>
+          <w:lang w:val="es-ES"/>
+        </w:rPr>
+        <w:t xml:space="preserve"> de </w:t>
       </w:r>
       <w:proofErr w:type="spellStart"/>
       <w:r>
@@ -2505,7 +2566,7 @@
           <w:sz w:val="16"/>
           <w:lang w:val="es-ES" w:eastAsia="es-ES"/>
         </w:rPr>
-        <w:t>-</w:t>
+        <w:t>-in-</w:t>
       </w:r>
       <w:proofErr w:type="spellStart"/>
       <w:r>
@@ -2514,7 +2575,7 @@
           <w:sz w:val="16"/>
           <w:lang w:val="es-ES" w:eastAsia="es-ES"/>
         </w:rPr>
-        <w:t>in-hours</w:t>
+        <w:t>hours</w:t>
       </w:r>
       <w:proofErr w:type="spellEnd"/>
       <w:r>
@@ -3138,7 +3199,7 @@
     </w:p>
     <w:p>
       <w:pPr>
-        <w:pStyle w:val="Descripcin"/>
+        <w:pStyle w:val="Caption"/>
         <w:spacing w:line="276" w:lineRule="auto"/>
         <w:rPr>
           <w:lang w:val="es-ES"/>
@@ -3212,7 +3273,7 @@
     </w:p>
     <w:p>
       <w:pPr>
-        <w:pStyle w:val="Ttulo3"/>
+        <w:pStyle w:val="Heading3"/>
         <w:spacing w:line="276" w:lineRule="auto"/>
         <w:rPr>
           <w:lang w:val="es-ES"/>
@@ -3252,7 +3313,21 @@
         <w:rPr>
           <w:lang w:val="es-ES"/>
         </w:rPr>
-        <w:t xml:space="preserve">Este submódulo de </w:t>
+        <w:t xml:space="preserve">Este </w:t>
+      </w:r>
+      <w:proofErr w:type="spellStart"/>
+      <w:r>
+        <w:rPr>
+          <w:lang w:val="es-ES"/>
+        </w:rPr>
+        <w:t>submódulo</w:t>
+      </w:r>
+      <w:proofErr w:type="spellEnd"/>
+      <w:r>
+        <w:rPr>
+          <w:lang w:val="es-ES"/>
+        </w:rPr>
+        <w:t xml:space="preserve"> de </w:t>
       </w:r>
       <w:proofErr w:type="spellStart"/>
       <w:r>
@@ -3304,6 +3379,12 @@
         <w:rPr>
           <w:lang w:val="es-ES"/>
         </w:rPr>
+      </w:r>
+      <w:r>
+        <w:rPr>
+          <w:lang w:val="es-ES"/>
+        </w:rPr>
+        <w:instrText xml:space="preserve"> \* MERGEFORMAT </w:instrText>
       </w:r>
       <w:r>
         <w:rPr>
@@ -3629,7 +3710,7 @@
     </w:p>
     <w:p>
       <w:pPr>
-        <w:pStyle w:val="Ttulo2"/>
+        <w:pStyle w:val="Heading2"/>
         <w:spacing w:line="276" w:lineRule="auto"/>
         <w:rPr>
           <w:lang w:val="es-ES"/>
@@ -4828,7 +4909,7 @@
     </w:p>
     <w:p>
       <w:pPr>
-        <w:pStyle w:val="Descripcin"/>
+        <w:pStyle w:val="Caption"/>
         <w:keepNext/>
         <w:spacing w:line="276" w:lineRule="auto"/>
         <w:rPr>
@@ -4911,7 +4992,7 @@
     </w:p>
     <w:tbl>
       <w:tblPr>
-        <w:tblStyle w:val="Tablaconcuadrcula"/>
+        <w:tblStyle w:val="TableGrid"/>
         <w:tblW w:w="0" w:type="auto"/>
         <w:tblLook w:val="04A0" w:firstRow="1" w:lastRow="0" w:firstColumn="1" w:lastColumn="0" w:noHBand="0" w:noVBand="1"/>
       </w:tblPr>
@@ -5702,7 +5783,7 @@
     </w:tbl>
     <w:p>
       <w:pPr>
-        <w:pStyle w:val="Ttulo2"/>
+        <w:pStyle w:val="Heading2"/>
         <w:spacing w:line="276" w:lineRule="auto"/>
         <w:rPr>
           <w:lang w:val="es-ES"/>
@@ -5723,6 +5804,7 @@
     </w:p>
     <w:p>
       <w:pPr>
+        <w:spacing w:line="276" w:lineRule="auto"/>
         <w:rPr>
           <w:lang w:val="es-ES"/>
         </w:rPr>
@@ -5751,11 +5833,12 @@
     </w:p>
     <w:p>
       <w:pPr>
-        <w:pStyle w:val="Prrafodelista"/>
+        <w:pStyle w:val="ListParagraph"/>
         <w:numPr>
           <w:ilvl w:val="0"/>
           <w:numId w:val="7"/>
         </w:numPr>
+        <w:spacing w:line="276" w:lineRule="auto"/>
         <w:rPr>
           <w:lang w:val="es-ES"/>
         </w:rPr>
@@ -5771,23 +5854,24 @@
         <w:rPr>
           <w:lang w:val="es-ES"/>
         </w:rPr>
-        <w:t xml:space="preserve">: cubo donde se almacenan las fotos de los usuarios que se suben a través de la interfaz web. Los usuarios cuyas fotos estén almacenadas aquí </w:t>
+        <w:t xml:space="preserve">: cubo donde se almacenan las fotos de los usuarios que se suben a través de la interfaz </w:t>
       </w:r>
       <w:r>
         <w:rPr>
           <w:lang w:val="es-ES"/>
         </w:rPr>
         <w:lastRenderedPageBreak/>
-        <w:t>serán los que tengan acceso al edificio. Se almacenan dentro de una carpeta con el nombre del usuario</w:t>
-      </w:r>
-    </w:p>
-    <w:p>
-      <w:pPr>
-        <w:pStyle w:val="Prrafodelista"/>
+        <w:t>web. Los usuarios cuyas fotos estén almacenadas aquí serán los que tengan acceso al edificio. Se almacenan dentro de una carpeta con el nombre del usuario</w:t>
+      </w:r>
+    </w:p>
+    <w:p>
+      <w:pPr>
+        <w:pStyle w:val="ListParagraph"/>
         <w:numPr>
           <w:ilvl w:val="0"/>
           <w:numId w:val="7"/>
         </w:numPr>
+        <w:spacing w:line="276" w:lineRule="auto"/>
         <w:rPr>
           <w:u w:val="single"/>
           <w:lang w:val="es-ES"/>
@@ -5823,6 +5907,7 @@
     </w:p>
     <w:p>
       <w:pPr>
+        <w:spacing w:line="276" w:lineRule="auto"/>
         <w:rPr>
           <w:lang w:val="es-ES"/>
         </w:rPr>
@@ -5863,6 +5948,7 @@
     </w:p>
     <w:p>
       <w:pPr>
+        <w:spacing w:line="276" w:lineRule="auto"/>
         <w:rPr>
           <w:lang w:val="es-ES"/>
         </w:rPr>
@@ -5896,7 +5982,7 @@
     </w:p>
     <w:p>
       <w:pPr>
-        <w:pStyle w:val="Ttulo2"/>
+        <w:pStyle w:val="Heading2"/>
         <w:spacing w:line="276" w:lineRule="auto"/>
         <w:rPr>
           <w:lang w:val="es-ES"/>
@@ -5917,6 +6003,7 @@
     </w:p>
     <w:p>
       <w:pPr>
+        <w:spacing w:line="276" w:lineRule="auto"/>
         <w:rPr>
           <w:lang w:val="es-ES"/>
         </w:rPr>
@@ -5944,6 +6031,7 @@
     </w:p>
     <w:p>
       <w:pPr>
+        <w:spacing w:line="276" w:lineRule="auto"/>
         <w:rPr>
           <w:lang w:val="es-ES"/>
         </w:rPr>
@@ -6027,6 +6115,7 @@
     </w:p>
     <w:p>
       <w:pPr>
+        <w:spacing w:line="276" w:lineRule="auto"/>
         <w:rPr>
           <w:lang w:val="es-ES"/>
         </w:rPr>
@@ -6040,7 +6129,7 @@
     </w:p>
     <w:tbl>
       <w:tblPr>
-        <w:tblStyle w:val="Tablaconcuadrcula"/>
+        <w:tblStyle w:val="TableGrid"/>
         <w:tblW w:w="0" w:type="auto"/>
         <w:tblLayout w:type="fixed"/>
         <w:tblLook w:val="04A0" w:firstRow="1" w:lastRow="0" w:firstColumn="1" w:lastColumn="0" w:noHBand="0" w:noVBand="1"/>
@@ -6056,6 +6145,9 @@
             <w:tcW w:w="1555" w:type="dxa"/>
           </w:tcPr>
           <w:p>
+            <w:pPr>
+              <w:spacing w:line="276" w:lineRule="auto"/>
+            </w:pPr>
             <w:r>
               <w:t>Campo</w:t>
             </w:r>
@@ -6067,6 +6159,9 @@
             <w:gridSpan w:val="2"/>
           </w:tcPr>
           <w:p>
+            <w:pPr>
+              <w:spacing w:line="276" w:lineRule="auto"/>
+            </w:pPr>
             <w:r>
               <w:t>Valor</w:t>
             </w:r>
@@ -6080,6 +6175,9 @@
             <w:vMerge w:val="restart"/>
           </w:tcPr>
           <w:p>
+            <w:pPr>
+              <w:spacing w:line="276" w:lineRule="auto"/>
+            </w:pPr>
             <w:proofErr w:type="spellStart"/>
             <w:r>
               <w:t>kinesis</w:t>
@@ -6092,6 +6190,9 @@
             <w:tcW w:w="1842" w:type="dxa"/>
           </w:tcPr>
           <w:p>
+            <w:pPr>
+              <w:spacing w:line="276" w:lineRule="auto"/>
+            </w:pPr>
             <w:r>
               <w:t>Campo</w:t>
             </w:r>
@@ -6102,6 +6203,9 @@
             <w:tcW w:w="1395" w:type="dxa"/>
           </w:tcPr>
           <w:p>
+            <w:pPr>
+              <w:spacing w:line="276" w:lineRule="auto"/>
+            </w:pPr>
             <w:r>
               <w:t>Valor</w:t>
             </w:r>
@@ -6114,13 +6218,20 @@
             <w:tcW w:w="1555" w:type="dxa"/>
             <w:vMerge/>
           </w:tcPr>
-          <w:p/>
+          <w:p>
+            <w:pPr>
+              <w:spacing w:line="276" w:lineRule="auto"/>
+            </w:pPr>
+          </w:p>
         </w:tc>
         <w:tc>
           <w:tcPr>
             <w:tcW w:w="1842" w:type="dxa"/>
           </w:tcPr>
           <w:p>
+            <w:pPr>
+              <w:spacing w:line="276" w:lineRule="auto"/>
+            </w:pPr>
             <w:proofErr w:type="spellStart"/>
             <w:r>
               <w:t>kinesisSchemaVersion</w:t>
@@ -6133,6 +6244,9 @@
             <w:tcW w:w="1395" w:type="dxa"/>
           </w:tcPr>
           <w:p>
+            <w:pPr>
+              <w:spacing w:line="276" w:lineRule="auto"/>
+            </w:pPr>
             <w:r>
               <w:t xml:space="preserve">Versión del esquema de datos de </w:t>
             </w:r>
@@ -6150,13 +6264,20 @@
             <w:tcW w:w="1555" w:type="dxa"/>
             <w:vMerge/>
           </w:tcPr>
-          <w:p/>
+          <w:p>
+            <w:pPr>
+              <w:spacing w:line="276" w:lineRule="auto"/>
+            </w:pPr>
+          </w:p>
         </w:tc>
         <w:tc>
           <w:tcPr>
             <w:tcW w:w="1842" w:type="dxa"/>
           </w:tcPr>
           <w:p>
+            <w:pPr>
+              <w:spacing w:line="276" w:lineRule="auto"/>
+            </w:pPr>
             <w:proofErr w:type="spellStart"/>
             <w:r>
               <w:t>partitionKey</w:t>
@@ -6169,6 +6290,9 @@
             <w:tcW w:w="1395" w:type="dxa"/>
           </w:tcPr>
           <w:p>
+            <w:pPr>
+              <w:spacing w:line="276" w:lineRule="auto"/>
+            </w:pPr>
             <w:r>
               <w:t>Clave de la partición</w:t>
             </w:r>
@@ -6181,13 +6305,20 @@
             <w:tcW w:w="1555" w:type="dxa"/>
             <w:vMerge/>
           </w:tcPr>
-          <w:p/>
+          <w:p>
+            <w:pPr>
+              <w:spacing w:line="276" w:lineRule="auto"/>
+            </w:pPr>
+          </w:p>
         </w:tc>
         <w:tc>
           <w:tcPr>
             <w:tcW w:w="1842" w:type="dxa"/>
           </w:tcPr>
           <w:p>
+            <w:pPr>
+              <w:spacing w:line="276" w:lineRule="auto"/>
+            </w:pPr>
             <w:proofErr w:type="spellStart"/>
             <w:r>
               <w:t>sequenceNumber</w:t>
@@ -6200,6 +6331,9 @@
             <w:tcW w:w="1395" w:type="dxa"/>
           </w:tcPr>
           <w:p>
+            <w:pPr>
+              <w:spacing w:line="276" w:lineRule="auto"/>
+            </w:pPr>
             <w:r>
               <w:t>Número de secuencia</w:t>
             </w:r>
@@ -6212,13 +6346,20 @@
             <w:tcW w:w="1555" w:type="dxa"/>
             <w:vMerge/>
           </w:tcPr>
-          <w:p/>
+          <w:p>
+            <w:pPr>
+              <w:spacing w:line="276" w:lineRule="auto"/>
+            </w:pPr>
+          </w:p>
         </w:tc>
         <w:tc>
           <w:tcPr>
             <w:tcW w:w="1842" w:type="dxa"/>
           </w:tcPr>
           <w:p>
+            <w:pPr>
+              <w:spacing w:line="276" w:lineRule="auto"/>
+            </w:pPr>
             <w:r>
               <w:t>data</w:t>
             </w:r>
@@ -6229,6 +6370,9 @@
             <w:tcW w:w="1395" w:type="dxa"/>
           </w:tcPr>
           <w:p>
+            <w:pPr>
+              <w:spacing w:line="276" w:lineRule="auto"/>
+            </w:pPr>
             <w:r>
               <w:t>Datos transmitidos codificados en Base64</w:t>
             </w:r>
@@ -6241,13 +6385,20 @@
             <w:tcW w:w="1555" w:type="dxa"/>
             <w:vMerge/>
           </w:tcPr>
-          <w:p/>
+          <w:p>
+            <w:pPr>
+              <w:spacing w:line="276" w:lineRule="auto"/>
+            </w:pPr>
+          </w:p>
         </w:tc>
         <w:tc>
           <w:tcPr>
             <w:tcW w:w="1842" w:type="dxa"/>
           </w:tcPr>
           <w:p>
+            <w:pPr>
+              <w:spacing w:line="276" w:lineRule="auto"/>
+            </w:pPr>
             <w:proofErr w:type="spellStart"/>
             <w:r>
               <w:t>approximateArrivalTimestamp</w:t>
@@ -6260,6 +6411,9 @@
             <w:tcW w:w="1395" w:type="dxa"/>
           </w:tcPr>
           <w:p>
+            <w:pPr>
+              <w:spacing w:line="276" w:lineRule="auto"/>
+            </w:pPr>
             <w:r>
               <w:t>Momento aproximado de llegada del mensaje</w:t>
             </w:r>
@@ -6272,6 +6426,9 @@
             <w:tcW w:w="1555" w:type="dxa"/>
           </w:tcPr>
           <w:p>
+            <w:pPr>
+              <w:spacing w:line="276" w:lineRule="auto"/>
+            </w:pPr>
             <w:proofErr w:type="spellStart"/>
             <w:r>
               <w:t>eventSource</w:t>
@@ -6285,6 +6442,9 @@
             <w:gridSpan w:val="2"/>
           </w:tcPr>
           <w:p>
+            <w:pPr>
+              <w:spacing w:line="276" w:lineRule="auto"/>
+            </w:pPr>
             <w:r>
               <w:t>Servicio que origina el evento</w:t>
             </w:r>
@@ -6297,6 +6457,9 @@
             <w:tcW w:w="1555" w:type="dxa"/>
           </w:tcPr>
           <w:p>
+            <w:pPr>
+              <w:spacing w:line="276" w:lineRule="auto"/>
+            </w:pPr>
             <w:proofErr w:type="spellStart"/>
             <w:r>
               <w:t>eventVersion</w:t>
@@ -6310,6 +6473,9 @@
             <w:gridSpan w:val="2"/>
           </w:tcPr>
           <w:p>
+            <w:pPr>
+              <w:spacing w:line="276" w:lineRule="auto"/>
+            </w:pPr>
             <w:r>
               <w:t>Versión del evento</w:t>
             </w:r>
@@ -6322,6 +6488,9 @@
             <w:tcW w:w="1555" w:type="dxa"/>
           </w:tcPr>
           <w:p>
+            <w:pPr>
+              <w:spacing w:line="276" w:lineRule="auto"/>
+            </w:pPr>
             <w:proofErr w:type="spellStart"/>
             <w:r>
               <w:t>eventID</w:t>
@@ -6335,6 +6504,9 @@
             <w:gridSpan w:val="2"/>
           </w:tcPr>
           <w:p>
+            <w:pPr>
+              <w:spacing w:line="276" w:lineRule="auto"/>
+            </w:pPr>
             <w:r>
               <w:t>Identificador del fragmento del flujo que contiene al evento</w:t>
             </w:r>
@@ -6347,6 +6519,9 @@
             <w:tcW w:w="1555" w:type="dxa"/>
           </w:tcPr>
           <w:p>
+            <w:pPr>
+              <w:spacing w:line="276" w:lineRule="auto"/>
+            </w:pPr>
             <w:proofErr w:type="spellStart"/>
             <w:r>
               <w:t>eventName</w:t>
@@ -6360,6 +6535,9 @@
             <w:gridSpan w:val="2"/>
           </w:tcPr>
           <w:p>
+            <w:pPr>
+              <w:spacing w:line="276" w:lineRule="auto"/>
+            </w:pPr>
             <w:r>
               <w:t>Nombre del tipo de evento</w:t>
             </w:r>
@@ -6372,6 +6550,9 @@
             <w:tcW w:w="1555" w:type="dxa"/>
           </w:tcPr>
           <w:p>
+            <w:pPr>
+              <w:spacing w:line="276" w:lineRule="auto"/>
+            </w:pPr>
             <w:proofErr w:type="spellStart"/>
             <w:r>
               <w:t>invokeIdentityArn</w:t>
@@ -6385,6 +6566,9 @@
             <w:gridSpan w:val="2"/>
           </w:tcPr>
           <w:p>
+            <w:pPr>
+              <w:spacing w:line="276" w:lineRule="auto"/>
+            </w:pPr>
             <w:r>
               <w:t>Rol de quien ha solicitado la información</w:t>
             </w:r>
@@ -6397,6 +6581,9 @@
             <w:tcW w:w="1555" w:type="dxa"/>
           </w:tcPr>
           <w:p>
+            <w:pPr>
+              <w:spacing w:line="276" w:lineRule="auto"/>
+            </w:pPr>
             <w:proofErr w:type="spellStart"/>
             <w:r>
               <w:t>awsRegion</w:t>
@@ -6410,6 +6597,9 @@
             <w:gridSpan w:val="2"/>
           </w:tcPr>
           <w:p>
+            <w:pPr>
+              <w:spacing w:line="276" w:lineRule="auto"/>
+            </w:pPr>
             <w:r>
               <w:t>Región del consumidor</w:t>
             </w:r>
@@ -6422,6 +6612,9 @@
             <w:tcW w:w="1555" w:type="dxa"/>
           </w:tcPr>
           <w:p>
+            <w:pPr>
+              <w:spacing w:line="276" w:lineRule="auto"/>
+            </w:pPr>
             <w:proofErr w:type="spellStart"/>
             <w:r>
               <w:t>eventSourceARN</w:t>
@@ -6435,6 +6628,9 @@
             <w:gridSpan w:val="2"/>
           </w:tcPr>
           <w:p>
+            <w:pPr>
+              <w:spacing w:line="276" w:lineRule="auto"/>
+            </w:pPr>
             <w:r>
               <w:t>ARN del servicio que origina el evento (del consumidor)</w:t>
             </w:r>
@@ -6444,13 +6640,15 @@
     </w:tbl>
     <w:p>
       <w:pPr>
-        <w:rPr>
-          <w:lang w:val="es-ES"/>
-        </w:rPr>
-      </w:pPr>
-    </w:p>
-    <w:p>
-      <w:pPr>
+        <w:spacing w:line="276" w:lineRule="auto"/>
+        <w:rPr>
+          <w:lang w:val="es-ES"/>
+        </w:rPr>
+      </w:pPr>
+    </w:p>
+    <w:p>
+      <w:pPr>
+        <w:spacing w:line="276" w:lineRule="auto"/>
         <w:rPr>
           <w:lang w:val="es-ES"/>
         </w:rPr>
@@ -6496,6 +6694,12 @@
         <w:rPr>
           <w:lang w:val="es-ES"/>
         </w:rPr>
+        <w:instrText xml:space="preserve"> \* MERGEFORMAT </w:instrText>
+      </w:r>
+      <w:r>
+        <w:rPr>
+          <w:lang w:val="es-ES"/>
+        </w:rPr>
         <w:fldChar w:fldCharType="separate"/>
       </w:r>
       <w:r>
@@ -6558,6 +6762,7 @@
     </w:p>
     <w:p>
       <w:pPr>
+        <w:spacing w:line="276" w:lineRule="auto"/>
         <w:rPr>
           <w:lang w:val="es-ES"/>
         </w:rPr>
@@ -6641,11 +6846,12 @@
     </w:p>
     <w:p>
       <w:pPr>
-        <w:pStyle w:val="Prrafodelista"/>
+        <w:pStyle w:val="ListParagraph"/>
         <w:numPr>
           <w:ilvl w:val="0"/>
           <w:numId w:val="6"/>
         </w:numPr>
+        <w:spacing w:line="276" w:lineRule="auto"/>
         <w:rPr>
           <w:lang w:val="es-ES"/>
         </w:rPr>
@@ -6659,11 +6865,12 @@
     </w:p>
     <w:p>
       <w:pPr>
-        <w:pStyle w:val="Prrafodelista"/>
+        <w:pStyle w:val="ListParagraph"/>
         <w:numPr>
           <w:ilvl w:val="0"/>
           <w:numId w:val="6"/>
         </w:numPr>
+        <w:spacing w:line="276" w:lineRule="auto"/>
         <w:rPr>
           <w:lang w:val="es-ES"/>
         </w:rPr>
@@ -6677,11 +6884,12 @@
     </w:p>
     <w:p>
       <w:pPr>
-        <w:pStyle w:val="Prrafodelista"/>
+        <w:pStyle w:val="ListParagraph"/>
         <w:numPr>
           <w:ilvl w:val="0"/>
           <w:numId w:val="6"/>
         </w:numPr>
+        <w:spacing w:line="276" w:lineRule="auto"/>
         <w:rPr>
           <w:lang w:val="es-ES"/>
         </w:rPr>
@@ -6695,11 +6903,12 @@
     </w:p>
     <w:p>
       <w:pPr>
-        <w:pStyle w:val="Prrafodelista"/>
+        <w:pStyle w:val="ListParagraph"/>
         <w:numPr>
           <w:ilvl w:val="0"/>
           <w:numId w:val="6"/>
         </w:numPr>
+        <w:spacing w:line="276" w:lineRule="auto"/>
         <w:rPr>
           <w:lang w:val="es-ES"/>
         </w:rPr>
@@ -6727,11 +6936,12 @@
     </w:p>
     <w:p>
       <w:pPr>
-        <w:pStyle w:val="Prrafodelista"/>
+        <w:pStyle w:val="ListParagraph"/>
         <w:numPr>
           <w:ilvl w:val="0"/>
           <w:numId w:val="6"/>
         </w:numPr>
+        <w:spacing w:line="276" w:lineRule="auto"/>
         <w:rPr>
           <w:lang w:val="es-ES"/>
         </w:rPr>
@@ -6773,11 +6983,12 @@
     </w:p>
     <w:p>
       <w:pPr>
-        <w:pStyle w:val="Prrafodelista"/>
+        <w:pStyle w:val="ListParagraph"/>
         <w:numPr>
           <w:ilvl w:val="0"/>
           <w:numId w:val="6"/>
         </w:numPr>
+        <w:spacing w:line="276" w:lineRule="auto"/>
         <w:rPr>
           <w:lang w:val="es-ES"/>
         </w:rPr>
@@ -6833,11 +7044,12 @@
     </w:p>
     <w:p>
       <w:pPr>
-        <w:pStyle w:val="Prrafodelista"/>
+        <w:pStyle w:val="ListParagraph"/>
         <w:numPr>
           <w:ilvl w:val="0"/>
           <w:numId w:val="6"/>
         </w:numPr>
+        <w:spacing w:line="276" w:lineRule="auto"/>
         <w:rPr>
           <w:lang w:val="es-ES"/>
         </w:rPr>
@@ -6865,6 +7077,7 @@
     </w:p>
     <w:p>
       <w:pPr>
+        <w:spacing w:line="276" w:lineRule="auto"/>
         <w:rPr>
           <w:lang w:val="es-ES"/>
         </w:rPr>
@@ -6892,7 +7105,7 @@
     </w:p>
     <w:p>
       <w:pPr>
-        <w:pStyle w:val="Ttulo2"/>
+        <w:pStyle w:val="Heading2"/>
         <w:spacing w:line="276" w:lineRule="auto"/>
         <w:rPr>
           <w:lang w:val="es-ES"/>
@@ -6972,7 +7185,14 @@
         <w:rPr>
           <w:lang w:val="es-ES"/>
         </w:rPr>
-        <w:t xml:space="preserve"> posee una seguridad de serie muy elevada, probablemente más que una gestión de credenciales creada desde cero. Además, las opciones de personalización e integración con cualquier software lo hacen una herramienta muy polivalente.</w:t>
+        <w:t xml:space="preserve"> posee una seguridad de serie muy elevada, probablemente más que una gestión de credenciales creada </w:t>
+      </w:r>
+      <w:r>
+        <w:rPr>
+          <w:lang w:val="es-ES"/>
+        </w:rPr>
+        <w:lastRenderedPageBreak/>
+        <w:t>desde cero. Además, las opciones de personalización e integración con cualquier software lo hacen una herramienta muy polivalente.</w:t>
       </w:r>
     </w:p>
     <w:p>
@@ -7030,14 +7250,7 @@
         <w:rPr>
           <w:lang w:val="es-ES"/>
         </w:rPr>
-        <w:t xml:space="preserve"> Crear dicho grupo es muy rápido a través de la consola en línea y permite configurar los requisitos de acceso. Después, </w:t>
-      </w:r>
-      <w:r>
-        <w:rPr>
-          <w:lang w:val="es-ES"/>
-        </w:rPr>
-        <w:lastRenderedPageBreak/>
-        <w:t xml:space="preserve">gracias a las claves API es posible implementarlo en cualquier solución, con cualquier lenguaje soportado. En este caso, al ser PHP el lenguaje escogido, se utiliza el SDK de AWS para </w:t>
+        <w:t xml:space="preserve"> Crear dicho grupo es muy rápido a través de la consola en línea y permite configurar los requisitos de acceso. Después, gracias a las claves API es posible implementarlo en cualquier solución, con cualquier lenguaje soportado. En este caso, al ser PHP el lenguaje escogido, se utiliza el SDK de AWS para </w:t>
       </w:r>
       <w:proofErr w:type="spellStart"/>
       <w:r>
@@ -7056,7 +7269,7 @@
     </w:p>
     <w:p>
       <w:pPr>
-        <w:pStyle w:val="Ttulo2"/>
+        <w:pStyle w:val="Heading2"/>
         <w:spacing w:before="120" w:line="276" w:lineRule="auto"/>
         <w:rPr>
           <w:lang w:val="es-ES"/>
@@ -7066,6 +7279,246 @@
         <w:rPr>
           <w:lang w:val="es-ES"/>
         </w:rPr>
+        <w:t>Amazon RDS</w:t>
+      </w:r>
+    </w:p>
+    <w:p>
+      <w:pPr>
+        <w:spacing w:line="276" w:lineRule="auto"/>
+        <w:rPr>
+          <w:lang w:val="es-ES"/>
+        </w:rPr>
+      </w:pPr>
+      <w:r>
+        <w:rPr>
+          <w:lang w:val="es-ES"/>
+        </w:rPr>
+        <w:t xml:space="preserve">El objetivo principal de </w:t>
+      </w:r>
+      <w:r>
+        <w:rPr>
+          <w:lang w:val="es-ES"/>
+        </w:rPr>
+        <w:t xml:space="preserve">Amazon </w:t>
+      </w:r>
+      <w:proofErr w:type="spellStart"/>
+      <w:r>
+        <w:rPr>
+          <w:lang w:val="es-ES"/>
+        </w:rPr>
+        <w:t>Relational</w:t>
+      </w:r>
+      <w:proofErr w:type="spellEnd"/>
+      <w:r>
+        <w:rPr>
+          <w:lang w:val="es-ES"/>
+        </w:rPr>
+        <w:t xml:space="preserve"> </w:t>
+      </w:r>
+      <w:proofErr w:type="spellStart"/>
+      <w:r>
+        <w:rPr>
+          <w:lang w:val="es-ES"/>
+        </w:rPr>
+        <w:t>Database</w:t>
+      </w:r>
+      <w:proofErr w:type="spellEnd"/>
+      <w:r>
+        <w:rPr>
+          <w:lang w:val="es-ES"/>
+        </w:rPr>
+        <w:t xml:space="preserve"> </w:t>
+      </w:r>
+      <w:proofErr w:type="spellStart"/>
+      <w:r>
+        <w:rPr>
+          <w:lang w:val="es-ES"/>
+        </w:rPr>
+        <w:t>Service</w:t>
+      </w:r>
+      <w:proofErr w:type="spellEnd"/>
+      <w:r>
+        <w:rPr>
+          <w:lang w:val="es-ES"/>
+        </w:rPr>
+        <w:t xml:space="preserve"> (Amazon RDS) es configurar, utilizar y escalar una base de datos relacional en la nube. El servicio suministra capacidad rentable y escalable al mismo tiempo que automatiza las arduas tareas administrativas, como el aprovisionamiento de hardware, la configuración de bases de datos, la implementación de parches y la creación de copias de seguridad.</w:t>
+      </w:r>
+    </w:p>
+    <w:p>
+      <w:pPr>
+        <w:spacing w:line="276" w:lineRule="auto"/>
+        <w:rPr>
+          <w:lang w:val="es-ES"/>
+        </w:rPr>
+      </w:pPr>
+      <w:r>
+        <w:rPr>
+          <w:lang w:val="es-ES"/>
+        </w:rPr>
+        <w:t xml:space="preserve">En nuestro escenario concreto se ha decidido usar una base de datos </w:t>
+      </w:r>
+      <w:proofErr w:type="spellStart"/>
+      <w:r>
+        <w:rPr>
+          <w:lang w:val="es-ES"/>
+        </w:rPr>
+        <w:t>PostgreSQL</w:t>
+      </w:r>
+      <w:proofErr w:type="spellEnd"/>
+      <w:r>
+        <w:rPr>
+          <w:lang w:val="es-ES"/>
+        </w:rPr>
+        <w:t>. La funcionalidad principal de esta base de datos es almacenar con niveles de persistencia adecuados información de los rostros de los usuarios, así como la última vez que fueron detectados por nuestro sistema. Por, tanto, las actualizaciones sobre esta base de datos vendrán provenientes de la correspondiente ejecución de la lambda y de la detección de rostros conocidos.</w:t>
+      </w:r>
+    </w:p>
+    <w:p>
+      <w:pPr>
+        <w:pStyle w:val="Heading2"/>
+        <w:spacing w:before="120" w:line="276" w:lineRule="auto"/>
+        <w:rPr>
+          <w:lang w:val="es-ES"/>
+        </w:rPr>
+      </w:pPr>
+      <w:r>
+        <w:rPr>
+          <w:lang w:val="es-ES"/>
+        </w:rPr>
+        <w:t xml:space="preserve">Amazon </w:t>
+      </w:r>
+      <w:proofErr w:type="spellStart"/>
+      <w:r>
+        <w:rPr>
+          <w:lang w:val="es-ES"/>
+        </w:rPr>
+        <w:t>DynamoDB</w:t>
+      </w:r>
+      <w:proofErr w:type="spellEnd"/>
+    </w:p>
+    <w:p>
+      <w:pPr>
+        <w:spacing w:line="276" w:lineRule="auto"/>
+        <w:rPr>
+          <w:lang w:val="es-ES"/>
+        </w:rPr>
+      </w:pPr>
+      <w:r>
+        <w:rPr>
+          <w:lang w:val="es-ES"/>
+        </w:rPr>
+        <w:t xml:space="preserve">Amazon </w:t>
+      </w:r>
+      <w:proofErr w:type="spellStart"/>
+      <w:r>
+        <w:rPr>
+          <w:lang w:val="es-ES"/>
+        </w:rPr>
+        <w:t>DynamoDB</w:t>
+      </w:r>
+      <w:proofErr w:type="spellEnd"/>
+      <w:r>
+        <w:rPr>
+          <w:lang w:val="es-ES"/>
+        </w:rPr>
+        <w:t xml:space="preserve"> es una base de datos de claves-valor y documentos que ofrece rendimiento en milisegundos de un solo dígito a cualquier escala. Se trata de una base de datos </w:t>
+      </w:r>
+      <w:proofErr w:type="spellStart"/>
+      <w:r>
+        <w:rPr>
+          <w:lang w:val="es-ES"/>
+        </w:rPr>
+        <w:t>multirregión</w:t>
+      </w:r>
+      <w:proofErr w:type="spellEnd"/>
+      <w:r>
+        <w:rPr>
+          <w:lang w:val="es-ES"/>
+        </w:rPr>
+        <w:t xml:space="preserve"> y </w:t>
+      </w:r>
+      <w:proofErr w:type="spellStart"/>
+      <w:r>
+        <w:rPr>
+          <w:lang w:val="es-ES"/>
+        </w:rPr>
+        <w:t>multimaestro</w:t>
+      </w:r>
+      <w:proofErr w:type="spellEnd"/>
+      <w:r>
+        <w:rPr>
+          <w:lang w:val="es-ES"/>
+        </w:rPr>
+        <w:t xml:space="preserve"> completamente administrada, con seguridad integrada, copia de seguridad y restauración, y almacenamiento de caché en memoria para aplicaciones a escala de Internet. </w:t>
+      </w:r>
+    </w:p>
+    <w:p>
+      <w:pPr>
+        <w:spacing w:line="276" w:lineRule="auto"/>
+        <w:rPr>
+          <w:lang w:val="es-ES"/>
+        </w:rPr>
+      </w:pPr>
+      <w:r>
+        <w:rPr>
+          <w:lang w:val="es-ES"/>
+        </w:rPr>
+        <w:t xml:space="preserve">Dentro de la nomenclatura de las bases de datos, </w:t>
+      </w:r>
+      <w:proofErr w:type="spellStart"/>
+      <w:r>
+        <w:rPr>
+          <w:lang w:val="es-ES"/>
+        </w:rPr>
+        <w:t>DynamoDB</w:t>
+      </w:r>
+      <w:proofErr w:type="spellEnd"/>
+      <w:r>
+        <w:rPr>
+          <w:lang w:val="es-ES"/>
+        </w:rPr>
+        <w:t xml:space="preserve"> se encuentra dentro de la categoría de no relacionales, mejorando las prestaciones a la hora de almacenar y acceder a los datos. En nuestro caso específico, la funcionalidad asignada a </w:t>
+      </w:r>
+      <w:proofErr w:type="spellStart"/>
+      <w:r>
+        <w:rPr>
+          <w:lang w:val="es-ES"/>
+        </w:rPr>
+        <w:t>Dynamo</w:t>
+      </w:r>
+      <w:proofErr w:type="spellEnd"/>
+      <w:r>
+        <w:rPr>
+          <w:lang w:val="es-ES"/>
+        </w:rPr>
+        <w:t xml:space="preserve"> es la de gestionar datos relacionados con los </w:t>
+      </w:r>
+      <w:proofErr w:type="spellStart"/>
+      <w:r>
+        <w:rPr>
+          <w:lang w:val="es-ES"/>
+        </w:rPr>
+        <w:t>logs</w:t>
+      </w:r>
+      <w:proofErr w:type="spellEnd"/>
+      <w:r>
+        <w:rPr>
+          <w:lang w:val="es-ES"/>
+        </w:rPr>
+        <w:t xml:space="preserve"> de acceso al edificio, en concreto, la persona y momento concretos. Esta información es posteriormente consumida por la máquina virtual, donde se encuentra la interfaz web y a través de la cual es posible consultar estos datos.</w:t>
+      </w:r>
+    </w:p>
+    <w:p>
+      <w:pPr>
+        <w:pStyle w:val="Heading2"/>
+        <w:spacing w:before="120" w:line="276" w:lineRule="auto"/>
+        <w:rPr>
+          <w:lang w:val="es-ES"/>
+        </w:rPr>
+      </w:pPr>
+      <w:r>
+        <w:rPr>
+          <w:lang w:val="es-ES"/>
+        </w:rPr>
         <w:t>Interfaz web</w:t>
       </w:r>
     </w:p>
@@ -7099,7 +7552,7 @@
     </w:p>
     <w:p>
       <w:pPr>
-        <w:pStyle w:val="Prrafodelista"/>
+        <w:pStyle w:val="ListParagraph"/>
         <w:numPr>
           <w:ilvl w:val="0"/>
           <w:numId w:val="5"/>
@@ -7132,16 +7585,16 @@
     </w:p>
     <w:p>
       <w:pPr>
-        <w:pStyle w:val="Prrafodelista"/>
-        <w:spacing w:line="276" w:lineRule="auto"/>
-        <w:rPr>
-          <w:lang w:val="es-ES"/>
-        </w:rPr>
-      </w:pPr>
-    </w:p>
-    <w:p>
-      <w:pPr>
-        <w:pStyle w:val="Prrafodelista"/>
+        <w:pStyle w:val="ListParagraph"/>
+        <w:spacing w:line="276" w:lineRule="auto"/>
+        <w:rPr>
+          <w:lang w:val="es-ES"/>
+        </w:rPr>
+      </w:pPr>
+    </w:p>
+    <w:p>
+      <w:pPr>
+        <w:pStyle w:val="ListParagraph"/>
         <w:numPr>
           <w:ilvl w:val="0"/>
           <w:numId w:val="5"/>
@@ -7188,16 +7641,16 @@
     </w:p>
     <w:p>
       <w:pPr>
-        <w:pStyle w:val="Prrafodelista"/>
-        <w:spacing w:line="276" w:lineRule="auto"/>
-        <w:rPr>
-          <w:lang w:val="es-ES"/>
-        </w:rPr>
-      </w:pPr>
-    </w:p>
-    <w:p>
-      <w:pPr>
-        <w:pStyle w:val="Prrafodelista"/>
+        <w:pStyle w:val="ListParagraph"/>
+        <w:spacing w:line="276" w:lineRule="auto"/>
+        <w:rPr>
+          <w:lang w:val="es-ES"/>
+        </w:rPr>
+      </w:pPr>
+    </w:p>
+    <w:p>
+      <w:pPr>
+        <w:pStyle w:val="ListParagraph"/>
         <w:numPr>
           <w:ilvl w:val="0"/>
           <w:numId w:val="5"/>
@@ -7238,16 +7691,16 @@
     </w:p>
     <w:p>
       <w:pPr>
-        <w:pStyle w:val="Prrafodelista"/>
-        <w:spacing w:line="276" w:lineRule="auto"/>
-        <w:rPr>
-          <w:lang w:val="es-ES"/>
-        </w:rPr>
-      </w:pPr>
-    </w:p>
-    <w:p>
-      <w:pPr>
-        <w:pStyle w:val="Prrafodelista"/>
+        <w:pStyle w:val="ListParagraph"/>
+        <w:spacing w:line="276" w:lineRule="auto"/>
+        <w:rPr>
+          <w:lang w:val="es-ES"/>
+        </w:rPr>
+      </w:pPr>
+    </w:p>
+    <w:p>
+      <w:pPr>
+        <w:pStyle w:val="ListParagraph"/>
         <w:numPr>
           <w:ilvl w:val="0"/>
           <w:numId w:val="5"/>
@@ -7433,7 +7886,7 @@
     </w:p>
     <w:p>
       <w:pPr>
-        <w:pStyle w:val="Descripcin"/>
+        <w:pStyle w:val="Caption"/>
         <w:spacing w:line="276" w:lineRule="auto"/>
         <w:jc w:val="both"/>
         <w:rPr>
@@ -7543,6 +7996,7 @@
           <w:noProof/>
           <w:lang w:val="es-ES" w:eastAsia="es-ES"/>
         </w:rPr>
+        <w:lastRenderedPageBreak/>
         <w:drawing>
           <wp:inline distT="0" distB="0" distL="0" distR="0" wp14:anchorId="3734E96F" wp14:editId="200E07A3">
             <wp:extent cx="3040380" cy="967740"/>
@@ -7595,7 +8049,7 @@
     </w:p>
     <w:p>
       <w:pPr>
-        <w:pStyle w:val="Descripcin"/>
+        <w:pStyle w:val="Caption"/>
         <w:spacing w:line="276" w:lineRule="auto"/>
         <w:jc w:val="both"/>
         <w:rPr>
@@ -7822,7 +8276,7 @@
     </w:p>
     <w:p>
       <w:pPr>
-        <w:pStyle w:val="Descripcin"/>
+        <w:pStyle w:val="Caption"/>
         <w:spacing w:line="276" w:lineRule="auto"/>
         <w:jc w:val="both"/>
         <w:rPr>
@@ -8007,7 +8461,7 @@
     </w:p>
     <w:p>
       <w:pPr>
-        <w:pStyle w:val="Descripcin"/>
+        <w:pStyle w:val="Caption"/>
         <w:spacing w:line="276" w:lineRule="auto"/>
         <w:jc w:val="both"/>
         <w:rPr>
@@ -8102,7 +8556,7 @@
     </w:p>
     <w:p>
       <w:pPr>
-        <w:pStyle w:val="Ttulo1"/>
+        <w:pStyle w:val="Heading1"/>
         <w:spacing w:before="120" w:line="276" w:lineRule="auto"/>
         <w:rPr>
           <w:lang w:val="es-ES"/>
@@ -8123,7 +8577,7 @@
     </w:p>
     <w:p>
       <w:pPr>
-        <w:pStyle w:val="Sangradetextonormal"/>
+        <w:pStyle w:val="BodyTextIndent"/>
         <w:spacing w:after="120" w:line="276" w:lineRule="auto"/>
         <w:ind w:firstLine="0"/>
         <w:rPr>
@@ -8151,7 +8605,7 @@
     </w:p>
     <w:p>
       <w:pPr>
-        <w:pStyle w:val="Sangradetextonormal"/>
+        <w:pStyle w:val="BodyTextIndent"/>
         <w:numPr>
           <w:ilvl w:val="0"/>
           <w:numId w:val="3"/>
@@ -8165,13 +8619,12 @@
         <w:rPr>
           <w:lang w:val="es-ES"/>
         </w:rPr>
-        <w:lastRenderedPageBreak/>
         <w:t>Tiempo de despliegue</w:t>
       </w:r>
     </w:p>
     <w:p>
       <w:pPr>
-        <w:pStyle w:val="Sangradetextonormal"/>
+        <w:pStyle w:val="BodyTextIndent"/>
         <w:numPr>
           <w:ilvl w:val="0"/>
           <w:numId w:val="3"/>
@@ -8190,7 +8643,7 @@
     </w:p>
     <w:p>
       <w:pPr>
-        <w:pStyle w:val="Sangradetextonormal"/>
+        <w:pStyle w:val="BodyTextIndent"/>
         <w:numPr>
           <w:ilvl w:val="0"/>
           <w:numId w:val="3"/>
@@ -8235,38 +8688,2384 @@
     </w:p>
     <w:p>
       <w:pPr>
-        <w:pStyle w:val="Ttulo1"/>
+        <w:pStyle w:val="Heading1"/>
         <w:spacing w:before="120" w:line="276" w:lineRule="auto"/>
+        <w:rPr>
+          <w:lang w:val="es-ES"/>
+        </w:rPr>
+      </w:pPr>
+      <w:r>
+        <w:rPr>
+          <w:lang w:val="es-ES"/>
+        </w:rPr>
+        <w:t>Costes</w:t>
+      </w:r>
+    </w:p>
+    <w:p>
+      <w:pPr>
+        <w:spacing w:line="276" w:lineRule="auto"/>
+        <w:rPr>
+          <w:lang w:val="es-ES"/>
+        </w:rPr>
+      </w:pPr>
+      <w:r>
+        <w:rPr>
+          <w:lang w:val="es-ES"/>
+        </w:rPr>
+        <w:t>En relación con los costes, hemos hecho uso de la calculadora de Amazon con el objetivo de realizar una estimación aproximada de lo que costaría el despliegue de nuestra aplicación en la región de Irlanda. A continuación, describiremos dichos costes:</w:t>
+      </w:r>
+    </w:p>
+    <w:p>
+      <w:pPr>
+        <w:spacing w:line="276" w:lineRule="auto"/>
+        <w:rPr>
+          <w:b/>
+          <w:bCs/>
+          <w:i/>
+          <w:iCs/>
+          <w:u w:val="single"/>
+          <w:lang w:val="es-ES"/>
+        </w:rPr>
+      </w:pPr>
+      <w:proofErr w:type="spellStart"/>
+      <w:r>
+        <w:rPr>
+          <w:b/>
+          <w:bCs/>
+          <w:i/>
+          <w:iCs/>
+          <w:u w:val="single"/>
+          <w:lang w:val="es-ES"/>
+        </w:rPr>
+        <w:t>Kinesis</w:t>
+      </w:r>
+      <w:proofErr w:type="spellEnd"/>
+    </w:p>
+    <w:p>
+      <w:pPr>
+        <w:spacing w:line="276" w:lineRule="auto"/>
+        <w:rPr>
+          <w:lang w:val="es-ES"/>
+        </w:rPr>
+      </w:pPr>
+      <w:r>
+        <w:rPr>
+          <w:lang w:val="es-ES"/>
+        </w:rPr>
+        <w:t>Datos recibidos, por GB</w:t>
+      </w:r>
+      <w:r>
+        <w:rPr>
+          <w:lang w:val="es-ES"/>
+        </w:rPr>
+        <w:tab/>
+        <w:t xml:space="preserve"> </w:t>
+      </w:r>
+    </w:p>
+    <w:p>
+      <w:pPr>
+        <w:spacing w:line="276" w:lineRule="auto"/>
+        <w:rPr>
+          <w:lang w:val="es-ES"/>
+        </w:rPr>
+      </w:pPr>
+      <w:r>
+        <w:rPr>
+          <w:lang w:val="es-ES"/>
+        </w:rPr>
+        <w:t>Primeros 500 TB/mes</w:t>
+      </w:r>
+      <w:r>
+        <w:rPr>
+          <w:lang w:val="es-ES"/>
+        </w:rPr>
+        <w:tab/>
+        <w:t>0,031 USD</w:t>
+      </w:r>
+    </w:p>
+    <w:p>
+      <w:pPr>
+        <w:spacing w:line="276" w:lineRule="auto"/>
+        <w:rPr>
+          <w:lang w:val="es-ES"/>
+        </w:rPr>
+      </w:pPr>
+      <w:r>
+        <w:rPr>
+          <w:lang w:val="es-ES"/>
+        </w:rPr>
+        <w:t>Siguientes 1,5 PB/mes</w:t>
+      </w:r>
+      <w:r>
+        <w:rPr>
+          <w:lang w:val="es-ES"/>
+        </w:rPr>
+        <w:tab/>
+        <w:t>0,027 USD</w:t>
+      </w:r>
+    </w:p>
+    <w:p>
+      <w:pPr>
+        <w:spacing w:line="276" w:lineRule="auto"/>
+        <w:rPr>
+          <w:lang w:val="es-ES"/>
+        </w:rPr>
+      </w:pPr>
+      <w:r>
+        <w:rPr>
+          <w:lang w:val="es-ES"/>
+        </w:rPr>
+        <w:t>Siguientes 3 PB/mes</w:t>
+      </w:r>
+      <w:r>
+        <w:rPr>
+          <w:lang w:val="es-ES"/>
+        </w:rPr>
+        <w:tab/>
+        <w:t>0,022</w:t>
+      </w:r>
+    </w:p>
+    <w:p>
+      <w:pPr>
+        <w:spacing w:line="276" w:lineRule="auto"/>
+        <w:rPr>
+          <w:lang w:val="es-ES"/>
+        </w:rPr>
+      </w:pPr>
+      <w:r>
+        <w:rPr>
+          <w:lang w:val="es-ES"/>
+        </w:rPr>
+        <w:t>Más de 5 PB/mes</w:t>
+      </w:r>
+      <w:r>
+        <w:rPr>
+          <w:lang w:val="es-ES"/>
+        </w:rPr>
+        <w:tab/>
+        <w:t>Contacte con nosotros</w:t>
+      </w:r>
+    </w:p>
+    <w:p>
+      <w:pPr>
+        <w:spacing w:line="276" w:lineRule="auto"/>
+        <w:rPr>
+          <w:lang w:val="es-ES"/>
+        </w:rPr>
+      </w:pPr>
+      <w:r>
+        <w:rPr>
+          <w:lang w:val="es-ES"/>
+        </w:rPr>
+        <w:t>Conversión de formato de datos, por GB</w:t>
+      </w:r>
+      <w:r>
+        <w:rPr>
+          <w:lang w:val="es-ES"/>
+        </w:rPr>
+        <w:tab/>
+        <w:t>0,019</w:t>
+      </w:r>
+    </w:p>
+    <w:p>
+      <w:pPr>
+        <w:spacing w:line="276" w:lineRule="auto"/>
+        <w:rPr>
+          <w:lang w:val="es-ES"/>
+        </w:rPr>
+      </w:pPr>
+    </w:p>
+    <w:p>
+      <w:pPr>
+        <w:spacing w:line="276" w:lineRule="auto"/>
+        <w:rPr>
+          <w:b/>
+          <w:bCs/>
+          <w:i/>
+          <w:iCs/>
+          <w:u w:val="single"/>
+          <w:lang w:val="es-ES"/>
+        </w:rPr>
+      </w:pPr>
+      <w:r>
+        <w:rPr>
+          <w:b/>
+          <w:bCs/>
+          <w:i/>
+          <w:iCs/>
+          <w:u w:val="single"/>
+          <w:lang w:val="es-ES"/>
+        </w:rPr>
+        <w:t>S3</w:t>
+      </w:r>
+    </w:p>
+    <w:p>
+      <w:pPr>
+        <w:spacing w:line="276" w:lineRule="auto"/>
+        <w:rPr>
+          <w:lang w:val="es-ES"/>
+        </w:rPr>
+      </w:pPr>
+      <w:r>
+        <w:rPr>
+          <w:lang w:val="es-ES"/>
+        </w:rPr>
+        <w:t>Almacenamiento estándar en S3</w:t>
+      </w:r>
+    </w:p>
+    <w:p>
+      <w:pPr>
+        <w:spacing w:line="276" w:lineRule="auto"/>
+        <w:rPr>
+          <w:lang w:val="es-ES"/>
+        </w:rPr>
+      </w:pPr>
+      <w:r>
+        <w:rPr>
+          <w:lang w:val="es-ES"/>
+        </w:rPr>
+        <w:t>Primeros 50 TB/mes</w:t>
+      </w:r>
+      <w:r>
+        <w:rPr>
+          <w:lang w:val="es-ES"/>
+        </w:rPr>
+        <w:tab/>
+        <w:t>0,023 USD por GB</w:t>
+      </w:r>
+    </w:p>
+    <w:p>
+      <w:pPr>
+        <w:spacing w:line="276" w:lineRule="auto"/>
+        <w:rPr>
+          <w:lang w:val="es-ES"/>
+        </w:rPr>
+      </w:pPr>
+      <w:r>
+        <w:rPr>
+          <w:lang w:val="es-ES"/>
+        </w:rPr>
+        <w:t>Siguientes 450 TB/mes</w:t>
+      </w:r>
+      <w:r>
+        <w:rPr>
+          <w:lang w:val="es-ES"/>
+        </w:rPr>
+        <w:tab/>
+        <w:t>0,022 USD por GB</w:t>
+      </w:r>
+    </w:p>
+    <w:p>
+      <w:pPr>
+        <w:spacing w:line="276" w:lineRule="auto"/>
+        <w:rPr>
+          <w:lang w:val="es-ES"/>
+        </w:rPr>
+      </w:pPr>
+      <w:r>
+        <w:rPr>
+          <w:lang w:val="es-ES"/>
+        </w:rPr>
+        <w:t>Más de 500 TB/mes</w:t>
+      </w:r>
+      <w:r>
+        <w:rPr>
+          <w:lang w:val="es-ES"/>
+        </w:rPr>
+        <w:tab/>
+        <w:t>0,021 USD por GB</w:t>
+      </w:r>
+    </w:p>
+    <w:p>
+      <w:pPr>
+        <w:spacing w:line="276" w:lineRule="auto"/>
+        <w:rPr>
+          <w:lang w:val="es-ES"/>
+        </w:rPr>
+      </w:pPr>
+      <w:r>
+        <w:rPr>
+          <w:lang w:val="es-ES"/>
+        </w:rPr>
+        <w:t>Almacenamiento de S3 Estándar – Acceso poco frecuente</w:t>
+      </w:r>
+    </w:p>
+    <w:p>
+      <w:pPr>
+        <w:spacing w:line="276" w:lineRule="auto"/>
+        <w:rPr>
+          <w:lang w:val="es-ES"/>
+        </w:rPr>
+      </w:pPr>
+      <w:r>
+        <w:rPr>
+          <w:lang w:val="es-ES"/>
+        </w:rPr>
+        <w:t>Todo el almacenamiento/mes</w:t>
+      </w:r>
+      <w:r>
+        <w:rPr>
+          <w:lang w:val="es-ES"/>
+        </w:rPr>
+        <w:tab/>
+        <w:t>0,0125 USD por GB</w:t>
+      </w:r>
+    </w:p>
+    <w:p>
+      <w:pPr>
+        <w:spacing w:line="276" w:lineRule="auto"/>
+        <w:rPr>
+          <w:lang w:val="es-ES"/>
+        </w:rPr>
+      </w:pPr>
+      <w:r>
+        <w:rPr>
+          <w:lang w:val="es-ES"/>
+        </w:rPr>
+        <w:t>Almacenamiento de S3 Única zona – Acceso poco frecuente</w:t>
+      </w:r>
+    </w:p>
+    <w:p>
+      <w:pPr>
+        <w:spacing w:line="276" w:lineRule="auto"/>
+        <w:rPr>
+          <w:lang w:val="es-ES"/>
+        </w:rPr>
+      </w:pPr>
+      <w:r>
+        <w:rPr>
+          <w:lang w:val="es-ES"/>
+        </w:rPr>
+        <w:t>Todo el almacenamiento/mes</w:t>
+      </w:r>
+      <w:r>
+        <w:rPr>
+          <w:lang w:val="es-ES"/>
+        </w:rPr>
+        <w:tab/>
+        <w:t>0,01 USD por GB</w:t>
+      </w:r>
+    </w:p>
+    <w:p>
+      <w:pPr>
+        <w:spacing w:line="276" w:lineRule="auto"/>
+        <w:rPr>
+          <w:lang w:val="es-ES"/>
+        </w:rPr>
+      </w:pPr>
+      <w:r>
+        <w:rPr>
+          <w:lang w:val="es-ES"/>
+        </w:rPr>
+        <w:t>Almacenamiento en S3 Glacier</w:t>
+      </w:r>
+    </w:p>
+    <w:p>
+      <w:pPr>
+        <w:spacing w:line="276" w:lineRule="auto"/>
+        <w:rPr>
+          <w:lang w:val="es-ES"/>
+        </w:rPr>
+      </w:pPr>
+      <w:r>
+        <w:rPr>
+          <w:lang w:val="es-ES"/>
+        </w:rPr>
+        <w:t>Todo el almacenamiento/mes</w:t>
+      </w:r>
+      <w:r>
+        <w:rPr>
+          <w:lang w:val="es-ES"/>
+        </w:rPr>
+        <w:tab/>
+        <w:t>0,004 USD por GB</w:t>
+      </w:r>
+    </w:p>
+    <w:p>
+      <w:pPr>
+        <w:spacing w:line="276" w:lineRule="auto"/>
+        <w:rPr>
+          <w:lang w:val="es-ES"/>
+        </w:rPr>
+      </w:pPr>
+    </w:p>
+    <w:p>
+      <w:pPr>
+        <w:spacing w:line="276" w:lineRule="auto"/>
+        <w:rPr>
+          <w:i/>
+          <w:iCs/>
+          <w:u w:val="single"/>
+          <w:lang w:val="es-ES"/>
+        </w:rPr>
+      </w:pPr>
+      <w:r>
+        <w:rPr>
+          <w:i/>
+          <w:iCs/>
+          <w:u w:val="single"/>
+          <w:lang w:val="es-ES"/>
+        </w:rPr>
+        <w:t>Almacenamiento S3 Glacier Deep Archive</w:t>
+      </w:r>
+    </w:p>
+    <w:p>
+      <w:pPr>
+        <w:spacing w:line="276" w:lineRule="auto"/>
+        <w:rPr>
+          <w:lang w:val="es-ES"/>
+        </w:rPr>
+      </w:pPr>
+      <w:r>
+        <w:rPr>
+          <w:lang w:val="es-ES"/>
+        </w:rPr>
+        <w:t>Todo el almacenamiento/mes</w:t>
+      </w:r>
+      <w:r>
+        <w:rPr>
+          <w:lang w:val="es-ES"/>
+        </w:rPr>
+        <w:tab/>
+        <w:t>0,00099 USD por GB</w:t>
+      </w:r>
+    </w:p>
+    <w:p>
+      <w:pPr>
+        <w:spacing w:line="276" w:lineRule="auto"/>
+        <w:rPr>
+          <w:lang w:val="es-ES"/>
+        </w:rPr>
+      </w:pPr>
+    </w:p>
+    <w:p>
+      <w:pPr>
+        <w:spacing w:line="276" w:lineRule="auto"/>
+        <w:rPr>
+          <w:i/>
+          <w:iCs/>
+          <w:u w:val="single"/>
+        </w:rPr>
+      </w:pPr>
+      <w:r>
+        <w:rPr>
+          <w:i/>
+          <w:iCs/>
+          <w:u w:val="single"/>
+        </w:rPr>
+        <w:t>S3 Intelligent-Tiering Storage, Frequent Access Tier</w:t>
+      </w:r>
+    </w:p>
+    <w:p>
+      <w:pPr>
+        <w:spacing w:line="276" w:lineRule="auto"/>
+        <w:rPr>
+          <w:lang w:val="es-ES"/>
+        </w:rPr>
+      </w:pPr>
+      <w:r>
+        <w:rPr>
+          <w:lang w:val="es-ES"/>
+        </w:rPr>
+        <w:t>Primeros 50 TB/mes</w:t>
+      </w:r>
+      <w:r>
+        <w:rPr>
+          <w:lang w:val="es-ES"/>
+        </w:rPr>
+        <w:tab/>
+        <w:t>0,023 USD por GB</w:t>
+      </w:r>
+    </w:p>
+    <w:p>
+      <w:pPr>
+        <w:spacing w:line="276" w:lineRule="auto"/>
+        <w:rPr>
+          <w:lang w:val="es-ES"/>
+        </w:rPr>
+      </w:pPr>
+      <w:r>
+        <w:rPr>
+          <w:lang w:val="es-ES"/>
+        </w:rPr>
+        <w:t>Siguientes 450 TB/mes</w:t>
+      </w:r>
+      <w:r>
+        <w:rPr>
+          <w:lang w:val="es-ES"/>
+        </w:rPr>
+        <w:tab/>
+        <w:t>0,022 USD por GB</w:t>
+      </w:r>
+    </w:p>
+    <w:p>
+      <w:pPr>
+        <w:spacing w:line="276" w:lineRule="auto"/>
+        <w:rPr>
+          <w:lang w:val="es-ES"/>
+        </w:rPr>
+      </w:pPr>
+      <w:r>
+        <w:rPr>
+          <w:lang w:val="es-ES"/>
+        </w:rPr>
+        <w:t>Más de 500 TB/mes</w:t>
+      </w:r>
+      <w:r>
+        <w:rPr>
+          <w:lang w:val="es-ES"/>
+        </w:rPr>
+        <w:tab/>
+        <w:t>0,021 USD por GB</w:t>
+      </w:r>
+    </w:p>
+    <w:p>
+      <w:pPr>
+        <w:spacing w:line="276" w:lineRule="auto"/>
+        <w:rPr>
+          <w:lang w:val="es-ES"/>
+        </w:rPr>
+      </w:pPr>
+    </w:p>
+    <w:p>
+      <w:pPr>
+        <w:spacing w:line="276" w:lineRule="auto"/>
+        <w:rPr>
+          <w:i/>
+          <w:iCs/>
+          <w:u w:val="single"/>
+        </w:rPr>
+      </w:pPr>
+      <w:r>
+        <w:rPr>
+          <w:i/>
+          <w:iCs/>
+          <w:u w:val="single"/>
+        </w:rPr>
+        <w:t>S3 Intelligent-Tiering Storage, Infrequent Access Tier</w:t>
+      </w:r>
+    </w:p>
+    <w:p>
+      <w:pPr>
+        <w:spacing w:line="276" w:lineRule="auto"/>
+        <w:rPr>
+          <w:lang w:val="es-ES"/>
+        </w:rPr>
+      </w:pPr>
+      <w:r>
+        <w:rPr>
+          <w:lang w:val="es-ES"/>
+        </w:rPr>
+        <w:t>Todo el almacenamiento/mes</w:t>
+      </w:r>
+      <w:r>
+        <w:rPr>
+          <w:lang w:val="es-ES"/>
+        </w:rPr>
+        <w:tab/>
+        <w:t>0,0125 USD por GB</w:t>
+      </w:r>
+    </w:p>
+    <w:p>
+      <w:pPr>
+        <w:spacing w:line="276" w:lineRule="auto"/>
+        <w:rPr>
+          <w:lang w:val="es-ES"/>
+        </w:rPr>
+      </w:pPr>
+    </w:p>
+    <w:p>
+      <w:pPr>
+        <w:spacing w:line="276" w:lineRule="auto"/>
+        <w:rPr>
+          <w:i/>
+          <w:iCs/>
+          <w:u w:val="single"/>
+          <w:lang w:val="es-ES"/>
+        </w:rPr>
+      </w:pPr>
+      <w:r>
+        <w:rPr>
+          <w:i/>
+          <w:iCs/>
+          <w:u w:val="single"/>
+          <w:lang w:val="es-ES"/>
+        </w:rPr>
+        <w:t xml:space="preserve">Almacenamiento S3 </w:t>
+      </w:r>
+      <w:proofErr w:type="spellStart"/>
+      <w:r>
+        <w:rPr>
+          <w:i/>
+          <w:iCs/>
+          <w:u w:val="single"/>
+          <w:lang w:val="es-ES"/>
+        </w:rPr>
+        <w:t>Intelligent-Tiering</w:t>
+      </w:r>
+      <w:proofErr w:type="spellEnd"/>
+    </w:p>
+    <w:p>
+      <w:pPr>
+        <w:spacing w:line="276" w:lineRule="auto"/>
+        <w:rPr>
+          <w:lang w:val="es-ES"/>
+        </w:rPr>
+      </w:pPr>
+      <w:r>
+        <w:rPr>
+          <w:lang w:val="es-ES"/>
+        </w:rPr>
+        <w:t>Monitorización y automatización, todo el almacenamiento/mes</w:t>
+      </w:r>
+      <w:r>
+        <w:rPr>
+          <w:lang w:val="es-ES"/>
+        </w:rPr>
+        <w:tab/>
+        <w:t>0,0025 USD por cada 1000 objetos</w:t>
+      </w:r>
+    </w:p>
+    <w:p>
+      <w:pPr>
+        <w:spacing w:line="276" w:lineRule="auto"/>
+        <w:rPr>
+          <w:lang w:val="es-ES"/>
+        </w:rPr>
+      </w:pPr>
+    </w:p>
+    <w:p>
+      <w:pPr>
+        <w:spacing w:line="276" w:lineRule="auto"/>
+        <w:rPr>
+          <w:lang w:val="es-ES"/>
+        </w:rPr>
+      </w:pPr>
+    </w:p>
+    <w:p>
+      <w:pPr>
+        <w:spacing w:line="276" w:lineRule="auto"/>
+        <w:rPr>
+          <w:lang w:val="es-ES"/>
+        </w:rPr>
+      </w:pPr>
+    </w:p>
+    <w:p>
+      <w:pPr>
+        <w:spacing w:line="276" w:lineRule="auto"/>
+        <w:rPr>
+          <w:b/>
+          <w:bCs/>
+          <w:i/>
+          <w:iCs/>
+          <w:u w:val="single"/>
+          <w:lang w:val="es-ES"/>
+        </w:rPr>
+      </w:pPr>
+      <w:r>
+        <w:rPr>
+          <w:b/>
+          <w:bCs/>
+          <w:i/>
+          <w:iCs/>
+          <w:u w:val="single"/>
+          <w:lang w:val="es-ES"/>
+        </w:rPr>
+        <w:lastRenderedPageBreak/>
+        <w:t xml:space="preserve">Amazon </w:t>
+      </w:r>
+      <w:proofErr w:type="spellStart"/>
+      <w:r>
+        <w:rPr>
+          <w:b/>
+          <w:bCs/>
+          <w:i/>
+          <w:iCs/>
+          <w:u w:val="single"/>
+          <w:lang w:val="es-ES"/>
+        </w:rPr>
+        <w:t>Rekognition</w:t>
+      </w:r>
+      <w:proofErr w:type="spellEnd"/>
+    </w:p>
+    <w:p>
+      <w:pPr>
+        <w:spacing w:line="276" w:lineRule="auto"/>
+        <w:rPr>
+          <w:lang w:val="es-ES"/>
+        </w:rPr>
+      </w:pPr>
+      <w:r>
+        <w:rPr>
+          <w:i/>
+          <w:iCs/>
+          <w:u w:val="single"/>
+          <w:lang w:val="es-ES"/>
+        </w:rPr>
+        <w:t>Análisis de vídeos</w:t>
+      </w:r>
+    </w:p>
+    <w:p>
+      <w:pPr>
+        <w:spacing w:line="276" w:lineRule="auto"/>
+        <w:rPr>
+          <w:lang w:val="es-ES"/>
+        </w:rPr>
+      </w:pPr>
+      <w:r>
+        <w:rPr>
+          <w:lang w:val="es-ES"/>
+        </w:rPr>
+        <w:t>0,10 USD por minuto de video analizado (prorrateado para minutos parciales).</w:t>
+      </w:r>
+    </w:p>
+    <w:p>
+      <w:pPr>
+        <w:spacing w:line="276" w:lineRule="auto"/>
+        <w:rPr>
+          <w:lang w:val="es-ES"/>
+        </w:rPr>
+      </w:pPr>
+      <w:r>
+        <w:rPr>
+          <w:lang w:val="es-ES"/>
+        </w:rPr>
+        <w:t>0,12 USD por minuto de video de transmisión en directo analizado (prorrateado para minutos parciales).</w:t>
+      </w:r>
+    </w:p>
+    <w:p>
+      <w:pPr>
+        <w:spacing w:line="276" w:lineRule="auto"/>
+        <w:rPr>
+          <w:lang w:val="es-ES"/>
+        </w:rPr>
+      </w:pPr>
+    </w:p>
+    <w:p>
+      <w:pPr>
+        <w:spacing w:line="276" w:lineRule="auto"/>
+        <w:rPr>
+          <w:i/>
+          <w:iCs/>
+          <w:u w:val="single"/>
+          <w:lang w:val="es-ES"/>
+        </w:rPr>
+      </w:pPr>
+      <w:r>
+        <w:rPr>
+          <w:i/>
+          <w:iCs/>
+          <w:u w:val="single"/>
+          <w:lang w:val="es-ES"/>
+        </w:rPr>
+        <w:t>Almacenamiento de metadatos de rostros</w:t>
+      </w:r>
+    </w:p>
+    <w:p>
+      <w:pPr>
+        <w:spacing w:line="276" w:lineRule="auto"/>
+        <w:rPr>
+          <w:lang w:val="es-ES"/>
+        </w:rPr>
+      </w:pPr>
+      <w:r>
+        <w:rPr>
+          <w:lang w:val="es-ES"/>
+        </w:rPr>
+        <w:t>Precio por 1000 metadatos de rostros almacenados al mes: 0,01 USD. Los cargos de almacenamiento se aplican al mes y se prorratean en el caso de meses parciales.</w:t>
+      </w:r>
+    </w:p>
+    <w:p>
+      <w:pPr>
+        <w:spacing w:line="276" w:lineRule="auto"/>
+        <w:rPr>
+          <w:lang w:val="es-ES"/>
+        </w:rPr>
+      </w:pPr>
+    </w:p>
+    <w:p>
+      <w:pPr>
+        <w:spacing w:line="276" w:lineRule="auto"/>
+        <w:rPr>
+          <w:b/>
+          <w:bCs/>
+          <w:i/>
+          <w:iCs/>
+          <w:u w:val="single"/>
+          <w:lang w:val="es-ES"/>
+        </w:rPr>
+      </w:pPr>
+      <w:r>
+        <w:rPr>
+          <w:b/>
+          <w:bCs/>
+          <w:i/>
+          <w:iCs/>
+          <w:u w:val="single"/>
+          <w:lang w:val="es-ES"/>
+        </w:rPr>
+        <w:t xml:space="preserve">Amazon </w:t>
+      </w:r>
+      <w:proofErr w:type="spellStart"/>
+      <w:r>
+        <w:rPr>
+          <w:b/>
+          <w:bCs/>
+          <w:i/>
+          <w:iCs/>
+          <w:u w:val="single"/>
+          <w:lang w:val="es-ES"/>
+        </w:rPr>
+        <w:t>Cognito</w:t>
+      </w:r>
+      <w:proofErr w:type="spellEnd"/>
+    </w:p>
+    <w:p>
+      <w:pPr>
+        <w:spacing w:line="276" w:lineRule="auto"/>
+        <w:rPr>
+          <w:lang w:val="es-ES"/>
+        </w:rPr>
+      </w:pPr>
+      <w:r>
+        <w:rPr>
+          <w:lang w:val="es-ES"/>
+        </w:rPr>
+        <w:t>Capa de precios (MAU)</w:t>
+      </w:r>
+      <w:r>
+        <w:rPr>
+          <w:lang w:val="es-ES"/>
+        </w:rPr>
+        <w:tab/>
+        <w:t>Precio por MAU</w:t>
+      </w:r>
+    </w:p>
+    <w:p>
+      <w:pPr>
+        <w:spacing w:line="276" w:lineRule="auto"/>
+        <w:rPr>
+          <w:lang w:val="es-ES"/>
+        </w:rPr>
+      </w:pPr>
+      <w:r>
+        <w:rPr>
+          <w:lang w:val="es-ES"/>
+        </w:rPr>
+        <w:t>Primeros 50 000</w:t>
+      </w:r>
+      <w:r>
+        <w:rPr>
+          <w:lang w:val="es-ES"/>
+        </w:rPr>
+        <w:tab/>
+      </w:r>
+      <w:r>
+        <w:rPr>
+          <w:lang w:val="es-ES"/>
+        </w:rPr>
+        <w:tab/>
+      </w:r>
+      <w:r>
+        <w:rPr>
+          <w:lang w:val="es-ES"/>
+        </w:rPr>
+        <w:t>Gratis</w:t>
+      </w:r>
+    </w:p>
+    <w:p>
+      <w:pPr>
+        <w:spacing w:line="276" w:lineRule="auto"/>
+        <w:rPr>
+          <w:lang w:val="es-ES"/>
+        </w:rPr>
+      </w:pPr>
+      <w:r>
+        <w:rPr>
+          <w:lang w:val="es-ES"/>
+        </w:rPr>
+        <w:t>Siguientes 50 000</w:t>
+      </w:r>
+      <w:r>
+        <w:rPr>
+          <w:lang w:val="es-ES"/>
+        </w:rPr>
+        <w:tab/>
+      </w:r>
+      <w:r>
+        <w:rPr>
+          <w:lang w:val="es-ES"/>
+        </w:rPr>
+        <w:tab/>
+      </w:r>
+      <w:r>
+        <w:rPr>
+          <w:lang w:val="es-ES"/>
+        </w:rPr>
+        <w:t>0,00550 USD</w:t>
+      </w:r>
+    </w:p>
+    <w:p>
+      <w:pPr>
+        <w:spacing w:line="276" w:lineRule="auto"/>
+        <w:rPr>
+          <w:lang w:val="es-ES"/>
+        </w:rPr>
+      </w:pPr>
+      <w:r>
+        <w:rPr>
+          <w:lang w:val="es-ES"/>
+        </w:rPr>
+        <w:t>Siguientes 900 000</w:t>
+      </w:r>
+      <w:r>
+        <w:rPr>
+          <w:lang w:val="es-ES"/>
+        </w:rPr>
+        <w:tab/>
+      </w:r>
+      <w:r>
+        <w:rPr>
+          <w:lang w:val="es-ES"/>
+        </w:rPr>
+        <w:tab/>
+      </w:r>
+      <w:r>
+        <w:rPr>
+          <w:lang w:val="es-ES"/>
+        </w:rPr>
+        <w:t>0,00460 USD</w:t>
+      </w:r>
+    </w:p>
+    <w:p>
+      <w:pPr>
+        <w:spacing w:line="276" w:lineRule="auto"/>
+        <w:rPr>
+          <w:lang w:val="es-ES"/>
+        </w:rPr>
+      </w:pPr>
+      <w:r>
+        <w:rPr>
+          <w:lang w:val="es-ES"/>
+        </w:rPr>
+        <w:t>Siguientes 9 000 000</w:t>
+      </w:r>
+      <w:r>
+        <w:rPr>
+          <w:lang w:val="es-ES"/>
+        </w:rPr>
+        <w:tab/>
+        <w:t>0,00325 USD</w:t>
+      </w:r>
+    </w:p>
+    <w:p>
+      <w:pPr>
+        <w:spacing w:line="276" w:lineRule="auto"/>
+        <w:rPr>
+          <w:lang w:val="es-ES"/>
+        </w:rPr>
+      </w:pPr>
+      <w:r>
+        <w:rPr>
+          <w:lang w:val="es-ES"/>
+        </w:rPr>
+        <w:t>Más de 10 000 000</w:t>
+      </w:r>
+      <w:r>
+        <w:rPr>
+          <w:lang w:val="es-ES"/>
+        </w:rPr>
+        <w:tab/>
+      </w:r>
+      <w:r>
+        <w:rPr>
+          <w:lang w:val="es-ES"/>
+        </w:rPr>
+        <w:tab/>
+      </w:r>
+      <w:r>
+        <w:rPr>
+          <w:lang w:val="es-ES"/>
+        </w:rPr>
+        <w:t>0,00250 USD</w:t>
+      </w:r>
+    </w:p>
+    <w:p>
+      <w:pPr>
+        <w:spacing w:line="276" w:lineRule="auto"/>
+        <w:rPr>
+          <w:lang w:val="es-ES"/>
+        </w:rPr>
+      </w:pPr>
+    </w:p>
+    <w:p>
+      <w:pPr>
+        <w:spacing w:line="276" w:lineRule="auto"/>
+        <w:rPr>
+          <w:b/>
+          <w:bCs/>
+          <w:i/>
+          <w:iCs/>
+          <w:u w:val="single"/>
+          <w:lang w:val="es-ES"/>
+        </w:rPr>
+      </w:pPr>
+      <w:r>
+        <w:rPr>
+          <w:b/>
+          <w:bCs/>
+          <w:i/>
+          <w:iCs/>
+          <w:u w:val="single"/>
+          <w:lang w:val="es-ES"/>
+        </w:rPr>
+        <w:t xml:space="preserve">Amazon </w:t>
+      </w:r>
+      <w:proofErr w:type="spellStart"/>
+      <w:r>
+        <w:rPr>
+          <w:b/>
+          <w:bCs/>
+          <w:i/>
+          <w:iCs/>
+          <w:u w:val="single"/>
+          <w:lang w:val="es-ES"/>
+        </w:rPr>
+        <w:t>DynamoDB</w:t>
+      </w:r>
+      <w:proofErr w:type="spellEnd"/>
+    </w:p>
+    <w:p>
+      <w:pPr>
+        <w:spacing w:line="276" w:lineRule="auto"/>
+        <w:rPr>
+          <w:i/>
+          <w:iCs/>
+          <w:u w:val="single"/>
+          <w:lang w:val="es-ES"/>
+        </w:rPr>
+      </w:pPr>
+      <w:r>
+        <w:rPr>
+          <w:i/>
+          <w:iCs/>
+          <w:u w:val="single"/>
+          <w:lang w:val="es-ES"/>
+        </w:rPr>
+        <w:t>Almacenamiento</w:t>
+      </w:r>
+    </w:p>
+    <w:p>
+      <w:pPr>
+        <w:spacing w:line="276" w:lineRule="auto"/>
+        <w:rPr>
+          <w:lang w:val="es-ES"/>
+        </w:rPr>
+      </w:pPr>
+      <w:r>
+        <w:rPr>
+          <w:lang w:val="es-ES"/>
+        </w:rPr>
+        <w:t>Los primeros 25 GB almacenados cada mes son gratis</w:t>
+      </w:r>
+    </w:p>
+    <w:p>
+      <w:pPr>
+        <w:spacing w:line="276" w:lineRule="auto"/>
+        <w:rPr>
+          <w:lang w:val="es-ES"/>
+        </w:rPr>
+      </w:pPr>
+      <w:r>
+        <w:rPr>
+          <w:lang w:val="es-ES"/>
+        </w:rPr>
+        <w:t>•</w:t>
+      </w:r>
+      <w:r>
+        <w:rPr>
+          <w:lang w:val="es-ES"/>
+        </w:rPr>
+        <w:tab/>
+        <w:t>Los siguientes, 0,283 USD por GB al mes</w:t>
+      </w:r>
+    </w:p>
+    <w:p>
+      <w:pPr>
+        <w:spacing w:line="276" w:lineRule="auto"/>
+        <w:rPr>
+          <w:lang w:val="es-ES"/>
+        </w:rPr>
+      </w:pPr>
+    </w:p>
+    <w:p>
+      <w:pPr>
+        <w:spacing w:line="276" w:lineRule="auto"/>
+        <w:rPr>
+          <w:i/>
+          <w:iCs/>
+          <w:u w:val="single"/>
+          <w:lang w:val="es-ES"/>
+        </w:rPr>
+      </w:pPr>
+      <w:r>
+        <w:rPr>
+          <w:i/>
+          <w:iCs/>
+          <w:u w:val="single"/>
+          <w:lang w:val="es-ES"/>
+        </w:rPr>
+        <w:t>Solicitudes de lectura y escritura</w:t>
+      </w:r>
+    </w:p>
+    <w:p>
+      <w:pPr>
+        <w:spacing w:line="276" w:lineRule="auto"/>
+        <w:rPr>
+          <w:lang w:val="es-ES"/>
+        </w:rPr>
+      </w:pPr>
+      <w:r>
+        <w:rPr>
+          <w:lang w:val="es-ES"/>
+        </w:rPr>
+        <w:t>Tipo de cargo</w:t>
+      </w:r>
+      <w:r>
+        <w:rPr>
+          <w:lang w:val="es-ES"/>
+        </w:rPr>
+        <w:tab/>
+      </w:r>
+      <w:r>
+        <w:rPr>
+          <w:lang w:val="es-ES"/>
+        </w:rPr>
+        <w:tab/>
+      </w:r>
+      <w:r>
+        <w:rPr>
+          <w:lang w:val="es-ES"/>
+        </w:rPr>
+        <w:tab/>
+      </w:r>
+      <w:r>
+        <w:rPr>
+          <w:lang w:val="es-ES"/>
+        </w:rPr>
+        <w:t>Precio</w:t>
+      </w:r>
+    </w:p>
+    <w:p>
+      <w:pPr>
+        <w:spacing w:line="276" w:lineRule="auto"/>
+        <w:ind w:left="2880" w:hanging="2880"/>
+        <w:rPr>
+          <w:lang w:val="es-ES"/>
+        </w:rPr>
+      </w:pPr>
+      <w:r>
+        <w:rPr>
+          <w:lang w:val="es-ES"/>
+        </w:rPr>
+        <w:t>Unidades de solicitud de escritura</w:t>
+      </w:r>
+      <w:r>
+        <w:rPr>
+          <w:lang w:val="es-ES"/>
+        </w:rPr>
+        <w:tab/>
+        <w:t>1,4135 USD por millón de unidades de solicitud de escritura</w:t>
+      </w:r>
+    </w:p>
+    <w:p>
+      <w:pPr>
+        <w:spacing w:line="276" w:lineRule="auto"/>
+        <w:ind w:left="2880" w:hanging="2880"/>
+        <w:rPr>
+          <w:lang w:val="es-ES"/>
+        </w:rPr>
+      </w:pPr>
+      <w:r>
+        <w:rPr>
+          <w:lang w:val="es-ES"/>
+        </w:rPr>
+        <w:t>Unidades de solicitud de lectura</w:t>
+      </w:r>
+      <w:r>
+        <w:rPr>
+          <w:lang w:val="es-ES"/>
+        </w:rPr>
+        <w:tab/>
+        <w:t>0,283 USD por millón de unidades de solicitud de lectura</w:t>
+      </w:r>
+    </w:p>
+    <w:p>
+      <w:pPr>
+        <w:spacing w:line="276" w:lineRule="auto"/>
+        <w:ind w:left="2880" w:hanging="2880"/>
+        <w:rPr>
+          <w:lang w:val="es-ES"/>
+        </w:rPr>
+      </w:pPr>
+    </w:p>
+    <w:p>
+      <w:pPr>
+        <w:spacing w:line="276" w:lineRule="auto"/>
+        <w:ind w:left="2880" w:hanging="2880"/>
+        <w:rPr>
+          <w:b/>
+          <w:bCs/>
+          <w:i/>
+          <w:iCs/>
+          <w:u w:val="single"/>
+          <w:lang w:val="es-ES"/>
+        </w:rPr>
+      </w:pPr>
+      <w:r>
+        <w:rPr>
+          <w:b/>
+          <w:bCs/>
+          <w:i/>
+          <w:iCs/>
+          <w:u w:val="single"/>
+          <w:lang w:val="es-ES"/>
+        </w:rPr>
+        <w:t>Amazon EC2</w:t>
+      </w:r>
+    </w:p>
+    <w:p>
+      <w:pPr>
+        <w:spacing w:line="276" w:lineRule="auto"/>
+        <w:rPr>
+          <w:lang w:val="es-ES"/>
+        </w:rPr>
+      </w:pPr>
+      <w:r>
+        <w:rPr>
+          <w:lang w:val="es-ES"/>
+        </w:rPr>
+        <w:t>CPU virtual</w:t>
+      </w:r>
+      <w:r>
+        <w:rPr>
+          <w:lang w:val="es-ES"/>
+        </w:rPr>
+        <w:t xml:space="preserve"> </w:t>
+      </w:r>
+      <w:r>
+        <w:rPr>
+          <w:lang w:val="es-ES"/>
+        </w:rPr>
+        <w:t>ECU</w:t>
+      </w:r>
+      <w:r>
+        <w:rPr>
+          <w:lang w:val="es-ES"/>
+        </w:rPr>
+        <w:t xml:space="preserve"> </w:t>
+      </w:r>
+      <w:r>
+        <w:rPr>
+          <w:lang w:val="es-ES"/>
+        </w:rPr>
+        <w:t>Memoria (GiB)</w:t>
+      </w:r>
+      <w:r>
+        <w:rPr>
+          <w:lang w:val="es-ES"/>
+        </w:rPr>
+        <w:t xml:space="preserve"> </w:t>
+      </w:r>
+      <w:r>
+        <w:rPr>
+          <w:lang w:val="es-ES"/>
+        </w:rPr>
+        <w:t>Almacenamiento de instancias</w:t>
+      </w:r>
+      <w:r>
+        <w:rPr>
+          <w:lang w:val="es-ES"/>
+        </w:rPr>
+        <w:t xml:space="preserve"> </w:t>
+      </w:r>
+      <w:r>
+        <w:rPr>
+          <w:lang w:val="es-ES"/>
+        </w:rPr>
+        <w:t>(GB)</w:t>
+      </w:r>
+      <w:r>
+        <w:rPr>
+          <w:lang w:val="es-ES"/>
+        </w:rPr>
+        <w:t xml:space="preserve"> </w:t>
+      </w:r>
+      <w:r>
+        <w:rPr>
+          <w:lang w:val="es-ES"/>
+        </w:rPr>
+        <w:t>Uso de Linux/UNIX</w:t>
+      </w:r>
+    </w:p>
+    <w:p>
+      <w:pPr>
+        <w:spacing w:line="276" w:lineRule="auto"/>
+        <w:ind w:left="2880" w:hanging="2880"/>
+        <w:rPr>
+          <w:lang w:val="es-ES"/>
+        </w:rPr>
+      </w:pPr>
+      <w:r>
+        <w:rPr>
+          <w:lang w:val="es-ES"/>
+        </w:rPr>
+        <w:t>Uso general – Generación actual</w:t>
+      </w:r>
+    </w:p>
+    <w:p>
+      <w:pPr>
+        <w:spacing w:line="276" w:lineRule="auto"/>
+        <w:ind w:left="2880" w:hanging="2880"/>
+        <w:rPr>
+          <w:lang w:val="es-ES"/>
+        </w:rPr>
+      </w:pPr>
+      <w:r>
+        <w:rPr>
+          <w:lang w:val="es-ES"/>
+        </w:rPr>
+        <w:t>t</w:t>
+      </w:r>
+      <w:proofErr w:type="gramStart"/>
+      <w:r>
+        <w:rPr>
+          <w:lang w:val="es-ES"/>
+        </w:rPr>
+        <w:t>2.micro</w:t>
+      </w:r>
+      <w:proofErr w:type="gramEnd"/>
+      <w:r>
+        <w:rPr>
+          <w:lang w:val="es-ES"/>
+        </w:rPr>
+        <w:t xml:space="preserve"> </w:t>
+      </w:r>
+      <w:r>
+        <w:rPr>
+          <w:lang w:val="es-ES"/>
+        </w:rPr>
+        <w:t>1</w:t>
+      </w:r>
+      <w:r>
+        <w:rPr>
+          <w:lang w:val="es-ES"/>
+        </w:rPr>
+        <w:t xml:space="preserve"> </w:t>
+      </w:r>
+      <w:r>
+        <w:rPr>
+          <w:lang w:val="es-ES"/>
+        </w:rPr>
+        <w:t>Variable</w:t>
+      </w:r>
+      <w:r>
+        <w:rPr>
+          <w:lang w:val="es-ES"/>
+        </w:rPr>
+        <w:t xml:space="preserve"> </w:t>
+      </w:r>
+      <w:r>
+        <w:rPr>
+          <w:lang w:val="es-ES"/>
+        </w:rPr>
+        <w:t>1 GiB</w:t>
+      </w:r>
+      <w:r>
+        <w:rPr>
+          <w:lang w:val="es-ES"/>
+        </w:rPr>
+        <w:t xml:space="preserve"> </w:t>
+      </w:r>
+      <w:r>
+        <w:rPr>
+          <w:lang w:val="es-ES"/>
+        </w:rPr>
+        <w:t>Solo EBS</w:t>
+      </w:r>
+      <w:r>
+        <w:rPr>
+          <w:lang w:val="es-ES"/>
+        </w:rPr>
+        <w:tab/>
+        <w:t>0,0126 USD por hora</w:t>
+      </w:r>
+    </w:p>
+    <w:p>
+      <w:pPr>
+        <w:spacing w:line="276" w:lineRule="auto"/>
+        <w:ind w:left="2880" w:hanging="2880"/>
+        <w:rPr>
+          <w:lang w:val="es-ES"/>
+        </w:rPr>
+      </w:pPr>
+    </w:p>
+    <w:p>
+      <w:pPr>
+        <w:spacing w:line="276" w:lineRule="auto"/>
+        <w:ind w:left="2880" w:hanging="2880"/>
+        <w:rPr>
+          <w:lang w:val="es-ES"/>
+        </w:rPr>
+      </w:pPr>
+    </w:p>
+    <w:p>
+      <w:pPr>
+        <w:spacing w:line="276" w:lineRule="auto"/>
+        <w:ind w:left="2880" w:hanging="2880"/>
+        <w:rPr>
+          <w:lang w:val="es-ES"/>
+        </w:rPr>
+      </w:pPr>
+    </w:p>
+    <w:p>
+      <w:pPr>
+        <w:spacing w:line="276" w:lineRule="auto"/>
+        <w:ind w:left="2880" w:hanging="2880"/>
+        <w:rPr>
+          <w:lang w:val="es-ES"/>
+        </w:rPr>
+      </w:pPr>
+    </w:p>
+    <w:p>
+      <w:pPr>
+        <w:spacing w:line="276" w:lineRule="auto"/>
+        <w:ind w:left="2880" w:hanging="2880"/>
         <w:rPr>
           <w:lang w:val="es-ES"/>
         </w:rPr>
       </w:pPr>
       <w:bookmarkStart w:id="4" w:name="_GoBack"/>
       <w:bookmarkEnd w:id="4"/>
-      <w:r>
-        <w:rPr>
-          <w:lang w:val="es-ES"/>
-        </w:rPr>
-        <w:t>Costes</w:t>
-      </w:r>
-    </w:p>
-    <w:p>
-      <w:pPr>
-        <w:spacing w:line="276" w:lineRule="auto"/>
-        <w:rPr>
-          <w:lang w:val="es-ES"/>
-        </w:rPr>
-      </w:pPr>
-      <w:r>
-        <w:rPr>
-          <w:lang w:val="es-ES"/>
-        </w:rPr>
-        <w:t>En relación con los costes, hemos hecho uso de la calculadora de Amazon con el objetivo de realizar una estimación aproximada de lo que costaría el despliegue de nuestra aplicación en la región de Irlanda. A continuación, describiremos dichos costes:</w:t>
-      </w:r>
-    </w:p>
-    <w:p>
-      <w:pPr>
-        <w:pStyle w:val="Ttulo1"/>
+    </w:p>
+    <w:p>
+      <w:pPr>
+        <w:spacing w:line="276" w:lineRule="auto"/>
+        <w:ind w:left="2880" w:hanging="2880"/>
+        <w:rPr>
+          <w:b/>
+          <w:bCs/>
+          <w:i/>
+          <w:iCs/>
+          <w:u w:val="single"/>
+          <w:lang w:val="es-ES"/>
+        </w:rPr>
+      </w:pPr>
+      <w:r>
+        <w:rPr>
+          <w:b/>
+          <w:bCs/>
+          <w:i/>
+          <w:iCs/>
+          <w:u w:val="single"/>
+          <w:lang w:val="es-ES"/>
+        </w:rPr>
+        <w:t>Lambda</w:t>
+      </w:r>
+    </w:p>
+    <w:p>
+      <w:pPr>
+        <w:spacing w:line="276" w:lineRule="auto"/>
+        <w:ind w:left="1418" w:hanging="1418"/>
+        <w:rPr>
+          <w:lang w:val="es-ES"/>
+        </w:rPr>
+      </w:pPr>
+      <w:r>
+        <w:rPr>
+          <w:lang w:val="es-ES"/>
+        </w:rPr>
+        <w:t>Memoria (MB)</w:t>
+      </w:r>
+      <w:r>
+        <w:rPr>
+          <w:lang w:val="es-ES"/>
+        </w:rPr>
+        <w:tab/>
+        <w:t>Segundos de la capa</w:t>
+      </w:r>
+      <w:r>
+        <w:rPr>
+          <w:lang w:val="es-ES"/>
+        </w:rPr>
+        <w:tab/>
+        <w:t xml:space="preserve">Precio por 100 </w:t>
+      </w:r>
+    </w:p>
+    <w:p>
+      <w:pPr>
+        <w:spacing w:line="276" w:lineRule="auto"/>
+        <w:ind w:left="1418"/>
+        <w:rPr>
+          <w:lang w:val="es-ES"/>
+        </w:rPr>
+      </w:pPr>
+      <w:r>
+        <w:rPr>
+          <w:lang w:val="es-ES"/>
+        </w:rPr>
+        <w:t>gratuita al mes</w:t>
+      </w:r>
+      <w:r>
+        <w:rPr>
+          <w:lang w:val="es-ES"/>
+        </w:rPr>
+        <w:tab/>
+      </w:r>
+      <w:r>
+        <w:rPr>
+          <w:lang w:val="es-ES"/>
+        </w:rPr>
+        <w:tab/>
+      </w:r>
+      <w:r>
+        <w:rPr>
+          <w:lang w:val="es-ES"/>
+        </w:rPr>
+        <w:t>ms (USD)</w:t>
+      </w:r>
+    </w:p>
+    <w:p>
+      <w:pPr>
+        <w:spacing w:line="276" w:lineRule="auto"/>
+        <w:ind w:left="1418" w:hanging="1418"/>
+        <w:rPr>
+          <w:lang w:val="es-ES"/>
+        </w:rPr>
+      </w:pPr>
+      <w:r>
+        <w:rPr>
+          <w:lang w:val="es-ES"/>
+        </w:rPr>
+        <w:t>128</w:t>
+      </w:r>
+      <w:r>
+        <w:rPr>
+          <w:lang w:val="es-ES"/>
+        </w:rPr>
+        <w:tab/>
+        <w:t>3 200 000</w:t>
+      </w:r>
+      <w:r>
+        <w:rPr>
+          <w:lang w:val="es-ES"/>
+        </w:rPr>
+        <w:tab/>
+      </w:r>
+      <w:r>
+        <w:rPr>
+          <w:lang w:val="es-ES"/>
+        </w:rPr>
+        <w:tab/>
+      </w:r>
+      <w:r>
+        <w:rPr>
+          <w:lang w:val="es-ES"/>
+        </w:rPr>
+        <w:tab/>
+      </w:r>
+      <w:r>
+        <w:rPr>
+          <w:lang w:val="es-ES"/>
+        </w:rPr>
+        <w:t>0,000000208</w:t>
+      </w:r>
+    </w:p>
+    <w:p>
+      <w:pPr>
+        <w:spacing w:line="276" w:lineRule="auto"/>
+        <w:ind w:left="1418" w:hanging="1418"/>
+        <w:rPr>
+          <w:lang w:val="es-ES"/>
+        </w:rPr>
+      </w:pPr>
+      <w:r>
+        <w:rPr>
+          <w:lang w:val="es-ES"/>
+        </w:rPr>
+        <w:t>192</w:t>
+      </w:r>
+      <w:r>
+        <w:rPr>
+          <w:lang w:val="es-ES"/>
+        </w:rPr>
+        <w:tab/>
+        <w:t>2 133 333</w:t>
+      </w:r>
+      <w:r>
+        <w:rPr>
+          <w:lang w:val="es-ES"/>
+        </w:rPr>
+        <w:tab/>
+      </w:r>
+      <w:r>
+        <w:rPr>
+          <w:lang w:val="es-ES"/>
+        </w:rPr>
+        <w:tab/>
+      </w:r>
+      <w:r>
+        <w:rPr>
+          <w:lang w:val="es-ES"/>
+        </w:rPr>
+        <w:tab/>
+      </w:r>
+      <w:r>
+        <w:rPr>
+          <w:lang w:val="es-ES"/>
+        </w:rPr>
+        <w:t>0,000000313</w:t>
+      </w:r>
+    </w:p>
+    <w:p>
+      <w:pPr>
+        <w:spacing w:line="276" w:lineRule="auto"/>
+        <w:ind w:left="1418" w:hanging="1418"/>
+        <w:rPr>
+          <w:lang w:val="es-ES"/>
+        </w:rPr>
+      </w:pPr>
+      <w:r>
+        <w:rPr>
+          <w:lang w:val="es-ES"/>
+        </w:rPr>
+        <w:t>256</w:t>
+      </w:r>
+      <w:r>
+        <w:rPr>
+          <w:lang w:val="es-ES"/>
+        </w:rPr>
+        <w:tab/>
+        <w:t>1 600 000</w:t>
+      </w:r>
+      <w:r>
+        <w:rPr>
+          <w:lang w:val="es-ES"/>
+        </w:rPr>
+        <w:tab/>
+      </w:r>
+      <w:r>
+        <w:rPr>
+          <w:lang w:val="es-ES"/>
+        </w:rPr>
+        <w:tab/>
+      </w:r>
+      <w:r>
+        <w:rPr>
+          <w:lang w:val="es-ES"/>
+        </w:rPr>
+        <w:tab/>
+        <w:t>0,000000417</w:t>
+      </w:r>
+    </w:p>
+    <w:p>
+      <w:pPr>
+        <w:spacing w:line="276" w:lineRule="auto"/>
+        <w:ind w:left="1418" w:hanging="1418"/>
+        <w:rPr>
+          <w:lang w:val="es-ES"/>
+        </w:rPr>
+      </w:pPr>
+      <w:r>
+        <w:rPr>
+          <w:lang w:val="es-ES"/>
+        </w:rPr>
+        <w:t>320</w:t>
+      </w:r>
+      <w:r>
+        <w:rPr>
+          <w:lang w:val="es-ES"/>
+        </w:rPr>
+        <w:tab/>
+        <w:t>1 280 000</w:t>
+      </w:r>
+      <w:r>
+        <w:rPr>
+          <w:lang w:val="es-ES"/>
+        </w:rPr>
+        <w:tab/>
+      </w:r>
+      <w:r>
+        <w:rPr>
+          <w:lang w:val="es-ES"/>
+        </w:rPr>
+        <w:tab/>
+      </w:r>
+      <w:r>
+        <w:rPr>
+          <w:lang w:val="es-ES"/>
+        </w:rPr>
+        <w:tab/>
+      </w:r>
+      <w:r>
+        <w:rPr>
+          <w:lang w:val="es-ES"/>
+        </w:rPr>
+        <w:t>0,000000521</w:t>
+      </w:r>
+    </w:p>
+    <w:p>
+      <w:pPr>
+        <w:spacing w:line="276" w:lineRule="auto"/>
+        <w:ind w:left="1418" w:hanging="1418"/>
+        <w:rPr>
+          <w:lang w:val="es-ES"/>
+        </w:rPr>
+      </w:pPr>
+      <w:r>
+        <w:rPr>
+          <w:lang w:val="es-ES"/>
+        </w:rPr>
+        <w:t>384</w:t>
+      </w:r>
+      <w:r>
+        <w:rPr>
+          <w:lang w:val="es-ES"/>
+        </w:rPr>
+        <w:tab/>
+        <w:t>1 066 667</w:t>
+      </w:r>
+      <w:r>
+        <w:rPr>
+          <w:lang w:val="es-ES"/>
+        </w:rPr>
+        <w:tab/>
+      </w:r>
+      <w:r>
+        <w:rPr>
+          <w:lang w:val="es-ES"/>
+        </w:rPr>
+        <w:tab/>
+      </w:r>
+      <w:r>
+        <w:rPr>
+          <w:lang w:val="es-ES"/>
+        </w:rPr>
+        <w:tab/>
+      </w:r>
+      <w:r>
+        <w:rPr>
+          <w:lang w:val="es-ES"/>
+        </w:rPr>
+        <w:t>0,000000625</w:t>
+      </w:r>
+    </w:p>
+    <w:p>
+      <w:pPr>
+        <w:spacing w:line="276" w:lineRule="auto"/>
+        <w:ind w:left="1418" w:hanging="1418"/>
+        <w:rPr>
+          <w:lang w:val="es-ES"/>
+        </w:rPr>
+      </w:pPr>
+      <w:r>
+        <w:rPr>
+          <w:lang w:val="es-ES"/>
+        </w:rPr>
+        <w:t>448</w:t>
+      </w:r>
+      <w:r>
+        <w:rPr>
+          <w:lang w:val="es-ES"/>
+        </w:rPr>
+        <w:tab/>
+        <w:t>914 286</w:t>
+      </w:r>
+      <w:r>
+        <w:rPr>
+          <w:lang w:val="es-ES"/>
+        </w:rPr>
+        <w:tab/>
+      </w:r>
+      <w:r>
+        <w:rPr>
+          <w:lang w:val="es-ES"/>
+        </w:rPr>
+        <w:tab/>
+      </w:r>
+      <w:r>
+        <w:rPr>
+          <w:lang w:val="es-ES"/>
+        </w:rPr>
+        <w:tab/>
+      </w:r>
+      <w:r>
+        <w:rPr>
+          <w:lang w:val="es-ES"/>
+        </w:rPr>
+        <w:t>0,000000729</w:t>
+      </w:r>
+    </w:p>
+    <w:p>
+      <w:pPr>
+        <w:spacing w:line="276" w:lineRule="auto"/>
+        <w:ind w:left="1418" w:hanging="1418"/>
+        <w:rPr>
+          <w:lang w:val="es-ES"/>
+        </w:rPr>
+      </w:pPr>
+      <w:r>
+        <w:rPr>
+          <w:lang w:val="es-ES"/>
+        </w:rPr>
+        <w:t>512</w:t>
+      </w:r>
+      <w:r>
+        <w:rPr>
+          <w:lang w:val="es-ES"/>
+        </w:rPr>
+        <w:tab/>
+        <w:t>800 000</w:t>
+      </w:r>
+      <w:r>
+        <w:rPr>
+          <w:lang w:val="es-ES"/>
+        </w:rPr>
+        <w:tab/>
+      </w:r>
+      <w:r>
+        <w:rPr>
+          <w:lang w:val="es-ES"/>
+        </w:rPr>
+        <w:tab/>
+      </w:r>
+      <w:r>
+        <w:rPr>
+          <w:lang w:val="es-ES"/>
+        </w:rPr>
+        <w:tab/>
+      </w:r>
+      <w:r>
+        <w:rPr>
+          <w:lang w:val="es-ES"/>
+        </w:rPr>
+        <w:t>0,000000834</w:t>
+      </w:r>
+    </w:p>
+    <w:p>
+      <w:pPr>
+        <w:spacing w:line="276" w:lineRule="auto"/>
+        <w:ind w:left="1418" w:hanging="1418"/>
+        <w:rPr>
+          <w:lang w:val="es-ES"/>
+        </w:rPr>
+      </w:pPr>
+      <w:r>
+        <w:rPr>
+          <w:lang w:val="es-ES"/>
+        </w:rPr>
+        <w:t>.</w:t>
+      </w:r>
+    </w:p>
+    <w:p>
+      <w:pPr>
+        <w:spacing w:line="276" w:lineRule="auto"/>
+        <w:ind w:left="1418" w:hanging="1418"/>
+        <w:rPr>
+          <w:lang w:val="es-ES"/>
+        </w:rPr>
+      </w:pPr>
+      <w:r>
+        <w:rPr>
+          <w:lang w:val="es-ES"/>
+        </w:rPr>
+        <w:t>2 560</w:t>
+      </w:r>
+      <w:r>
+        <w:rPr>
+          <w:lang w:val="es-ES"/>
+        </w:rPr>
+        <w:tab/>
+        <w:t>160 000</w:t>
+      </w:r>
+      <w:r>
+        <w:rPr>
+          <w:lang w:val="es-ES"/>
+        </w:rPr>
+        <w:tab/>
+      </w:r>
+      <w:r>
+        <w:rPr>
+          <w:lang w:val="es-ES"/>
+        </w:rPr>
+        <w:tab/>
+      </w:r>
+      <w:r>
+        <w:rPr>
+          <w:lang w:val="es-ES"/>
+        </w:rPr>
+        <w:tab/>
+      </w:r>
+      <w:r>
+        <w:rPr>
+          <w:lang w:val="es-ES"/>
+        </w:rPr>
+        <w:t>0,000004168</w:t>
+      </w:r>
+    </w:p>
+    <w:p>
+      <w:pPr>
+        <w:spacing w:line="276" w:lineRule="auto"/>
+        <w:ind w:left="1418" w:hanging="1418"/>
+        <w:rPr>
+          <w:lang w:val="es-ES"/>
+        </w:rPr>
+      </w:pPr>
+      <w:r>
+        <w:rPr>
+          <w:lang w:val="es-ES"/>
+        </w:rPr>
+        <w:t>2 624</w:t>
+      </w:r>
+      <w:r>
+        <w:rPr>
+          <w:lang w:val="es-ES"/>
+        </w:rPr>
+        <w:tab/>
+        <w:t>156 098</w:t>
+      </w:r>
+      <w:r>
+        <w:rPr>
+          <w:lang w:val="es-ES"/>
+        </w:rPr>
+        <w:tab/>
+      </w:r>
+      <w:r>
+        <w:rPr>
+          <w:lang w:val="es-ES"/>
+        </w:rPr>
+        <w:tab/>
+      </w:r>
+      <w:r>
+        <w:rPr>
+          <w:lang w:val="es-ES"/>
+        </w:rPr>
+        <w:tab/>
+      </w:r>
+      <w:r>
+        <w:rPr>
+          <w:lang w:val="es-ES"/>
+        </w:rPr>
+        <w:t>0,000004272</w:t>
+      </w:r>
+    </w:p>
+    <w:p>
+      <w:pPr>
+        <w:spacing w:line="276" w:lineRule="auto"/>
+        <w:ind w:left="1418" w:hanging="1418"/>
+        <w:rPr>
+          <w:lang w:val="es-ES"/>
+        </w:rPr>
+      </w:pPr>
+      <w:r>
+        <w:rPr>
+          <w:lang w:val="es-ES"/>
+        </w:rPr>
+        <w:t>2 688</w:t>
+      </w:r>
+      <w:r>
+        <w:rPr>
+          <w:lang w:val="es-ES"/>
+        </w:rPr>
+        <w:tab/>
+        <w:t>152 381</w:t>
+      </w:r>
+      <w:r>
+        <w:rPr>
+          <w:lang w:val="es-ES"/>
+        </w:rPr>
+        <w:tab/>
+      </w:r>
+      <w:r>
+        <w:rPr>
+          <w:lang w:val="es-ES"/>
+        </w:rPr>
+        <w:tab/>
+      </w:r>
+      <w:r>
+        <w:rPr>
+          <w:lang w:val="es-ES"/>
+        </w:rPr>
+        <w:tab/>
+      </w:r>
+      <w:r>
+        <w:rPr>
+          <w:lang w:val="es-ES"/>
+        </w:rPr>
+        <w:t>0,000004376</w:t>
+      </w:r>
+    </w:p>
+    <w:p>
+      <w:pPr>
+        <w:spacing w:line="276" w:lineRule="auto"/>
+        <w:ind w:left="1418" w:hanging="1418"/>
+        <w:rPr>
+          <w:lang w:val="es-ES"/>
+        </w:rPr>
+      </w:pPr>
+      <w:r>
+        <w:rPr>
+          <w:lang w:val="es-ES"/>
+        </w:rPr>
+        <w:t>2 752</w:t>
+      </w:r>
+      <w:r>
+        <w:rPr>
+          <w:lang w:val="es-ES"/>
+        </w:rPr>
+        <w:tab/>
+        <w:t>148 837</w:t>
+      </w:r>
+      <w:r>
+        <w:rPr>
+          <w:lang w:val="es-ES"/>
+        </w:rPr>
+        <w:tab/>
+      </w:r>
+      <w:r>
+        <w:rPr>
+          <w:lang w:val="es-ES"/>
+        </w:rPr>
+        <w:tab/>
+      </w:r>
+      <w:r>
+        <w:rPr>
+          <w:lang w:val="es-ES"/>
+        </w:rPr>
+        <w:tab/>
+      </w:r>
+      <w:r>
+        <w:rPr>
+          <w:lang w:val="es-ES"/>
+        </w:rPr>
+        <w:t>0,000004480</w:t>
+      </w:r>
+    </w:p>
+    <w:p>
+      <w:pPr>
+        <w:spacing w:line="276" w:lineRule="auto"/>
+        <w:ind w:left="1418" w:hanging="1418"/>
+        <w:rPr>
+          <w:lang w:val="es-ES"/>
+        </w:rPr>
+      </w:pPr>
+      <w:r>
+        <w:rPr>
+          <w:lang w:val="es-ES"/>
+        </w:rPr>
+        <w:t>2 816</w:t>
+      </w:r>
+      <w:r>
+        <w:rPr>
+          <w:lang w:val="es-ES"/>
+        </w:rPr>
+        <w:tab/>
+        <w:t>145 455</w:t>
+      </w:r>
+      <w:r>
+        <w:rPr>
+          <w:lang w:val="es-ES"/>
+        </w:rPr>
+        <w:tab/>
+      </w:r>
+      <w:r>
+        <w:rPr>
+          <w:lang w:val="es-ES"/>
+        </w:rPr>
+        <w:tab/>
+      </w:r>
+      <w:r>
+        <w:rPr>
+          <w:lang w:val="es-ES"/>
+        </w:rPr>
+        <w:tab/>
+      </w:r>
+      <w:r>
+        <w:rPr>
+          <w:lang w:val="es-ES"/>
+        </w:rPr>
+        <w:t>0,000004584</w:t>
+      </w:r>
+    </w:p>
+    <w:p>
+      <w:pPr>
+        <w:spacing w:line="276" w:lineRule="auto"/>
+        <w:ind w:left="1418" w:hanging="1418"/>
+        <w:rPr>
+          <w:lang w:val="es-ES"/>
+        </w:rPr>
+      </w:pPr>
+      <w:r>
+        <w:rPr>
+          <w:lang w:val="es-ES"/>
+        </w:rPr>
+        <w:t>2 880</w:t>
+      </w:r>
+      <w:r>
+        <w:rPr>
+          <w:lang w:val="es-ES"/>
+        </w:rPr>
+        <w:tab/>
+        <w:t>142 222</w:t>
+      </w:r>
+      <w:r>
+        <w:rPr>
+          <w:lang w:val="es-ES"/>
+        </w:rPr>
+        <w:tab/>
+      </w:r>
+      <w:r>
+        <w:rPr>
+          <w:lang w:val="es-ES"/>
+        </w:rPr>
+        <w:tab/>
+      </w:r>
+      <w:r>
+        <w:rPr>
+          <w:lang w:val="es-ES"/>
+        </w:rPr>
+        <w:tab/>
+      </w:r>
+      <w:r>
+        <w:rPr>
+          <w:lang w:val="es-ES"/>
+        </w:rPr>
+        <w:t>0,000004688</w:t>
+      </w:r>
+    </w:p>
+    <w:p>
+      <w:pPr>
+        <w:spacing w:line="276" w:lineRule="auto"/>
+        <w:ind w:left="1418" w:hanging="1418"/>
+        <w:rPr>
+          <w:lang w:val="es-ES"/>
+        </w:rPr>
+      </w:pPr>
+      <w:r>
+        <w:rPr>
+          <w:lang w:val="es-ES"/>
+        </w:rPr>
+        <w:t>2 944</w:t>
+      </w:r>
+      <w:r>
+        <w:rPr>
+          <w:lang w:val="es-ES"/>
+        </w:rPr>
+        <w:tab/>
+        <w:t>139 130</w:t>
+      </w:r>
+      <w:r>
+        <w:rPr>
+          <w:lang w:val="es-ES"/>
+        </w:rPr>
+        <w:tab/>
+      </w:r>
+      <w:r>
+        <w:rPr>
+          <w:lang w:val="es-ES"/>
+        </w:rPr>
+        <w:tab/>
+      </w:r>
+      <w:r>
+        <w:rPr>
+          <w:lang w:val="es-ES"/>
+        </w:rPr>
+        <w:tab/>
+      </w:r>
+      <w:r>
+        <w:rPr>
+          <w:lang w:val="es-ES"/>
+        </w:rPr>
+        <w:t>0,000004793</w:t>
+      </w:r>
+    </w:p>
+    <w:p>
+      <w:pPr>
+        <w:spacing w:line="276" w:lineRule="auto"/>
+        <w:ind w:left="1418" w:hanging="1418"/>
+        <w:rPr>
+          <w:lang w:val="es-ES"/>
+        </w:rPr>
+      </w:pPr>
+      <w:r>
+        <w:rPr>
+          <w:lang w:val="es-ES"/>
+        </w:rPr>
+        <w:t>3 008</w:t>
+      </w:r>
+      <w:r>
+        <w:rPr>
+          <w:lang w:val="es-ES"/>
+        </w:rPr>
+        <w:tab/>
+        <w:t>136 170</w:t>
+      </w:r>
+      <w:r>
+        <w:rPr>
+          <w:lang w:val="es-ES"/>
+        </w:rPr>
+        <w:tab/>
+      </w:r>
+      <w:r>
+        <w:rPr>
+          <w:lang w:val="es-ES"/>
+        </w:rPr>
+        <w:tab/>
+      </w:r>
+      <w:r>
+        <w:rPr>
+          <w:lang w:val="es-ES"/>
+        </w:rPr>
+        <w:tab/>
+      </w:r>
+      <w:r>
+        <w:rPr>
+          <w:lang w:val="es-ES"/>
+        </w:rPr>
+        <w:t>0,000004897</w:t>
+      </w:r>
+    </w:p>
+    <w:p>
+      <w:pPr>
+        <w:spacing w:line="276" w:lineRule="auto"/>
+        <w:ind w:left="1418" w:hanging="1418"/>
+        <w:rPr>
+          <w:lang w:val="es-ES"/>
+        </w:rPr>
+      </w:pPr>
+    </w:p>
+    <w:p>
+      <w:pPr>
+        <w:spacing w:line="276" w:lineRule="auto"/>
+        <w:ind w:left="1418" w:hanging="1418"/>
+        <w:rPr>
+          <w:b/>
+          <w:bCs/>
+          <w:i/>
+          <w:iCs/>
+          <w:u w:val="single"/>
+          <w:lang w:val="es-ES"/>
+        </w:rPr>
+      </w:pPr>
+      <w:r>
+        <w:rPr>
+          <w:b/>
+          <w:bCs/>
+          <w:i/>
+          <w:iCs/>
+          <w:u w:val="single"/>
+          <w:lang w:val="es-ES"/>
+        </w:rPr>
+        <w:t>Amazon DB RDS</w:t>
+      </w:r>
+    </w:p>
+    <w:p>
+      <w:pPr>
+        <w:spacing w:line="276" w:lineRule="auto"/>
+        <w:ind w:left="1418" w:hanging="1418"/>
+        <w:rPr>
+          <w:i/>
+          <w:iCs/>
+          <w:u w:val="single"/>
+          <w:lang w:val="es-ES"/>
+        </w:rPr>
+      </w:pPr>
+      <w:r>
+        <w:rPr>
+          <w:i/>
+          <w:iCs/>
+          <w:u w:val="single"/>
+          <w:lang w:val="es-ES"/>
+        </w:rPr>
+        <w:t>DB RDS</w:t>
+      </w:r>
+    </w:p>
+    <w:p>
+      <w:pPr>
+        <w:spacing w:line="276" w:lineRule="auto"/>
+        <w:ind w:left="1418" w:hanging="1418"/>
+        <w:rPr>
+          <w:lang w:val="es-ES"/>
+        </w:rPr>
+      </w:pPr>
+      <w:r>
+        <w:rPr>
+          <w:lang w:val="es-ES"/>
+        </w:rPr>
+        <w:t>Precio por hora</w:t>
+      </w:r>
+    </w:p>
+    <w:p>
+      <w:pPr>
+        <w:spacing w:line="276" w:lineRule="auto"/>
+        <w:ind w:left="1418" w:hanging="1418"/>
+        <w:rPr>
+          <w:lang w:val="es-ES"/>
+        </w:rPr>
+      </w:pPr>
+      <w:r>
+        <w:rPr>
+          <w:lang w:val="es-ES"/>
+        </w:rPr>
+        <w:t>Instancias estándar – Generación actual</w:t>
+      </w:r>
+    </w:p>
+    <w:p>
+      <w:pPr>
+        <w:spacing w:line="276" w:lineRule="auto"/>
+        <w:rPr>
+          <w:lang w:val="es-ES"/>
+        </w:rPr>
+      </w:pPr>
+      <w:r>
+        <w:rPr>
+          <w:lang w:val="es-ES"/>
+        </w:rPr>
+        <w:t>db.t</w:t>
+      </w:r>
+      <w:proofErr w:type="gramStart"/>
+      <w:r>
+        <w:rPr>
+          <w:lang w:val="es-ES"/>
+        </w:rPr>
+        <w:t>2.micro</w:t>
+      </w:r>
+      <w:proofErr w:type="gramEnd"/>
+      <w:r>
+        <w:rPr>
+          <w:lang w:val="es-ES"/>
+        </w:rPr>
+        <w:tab/>
+        <w:t>0,02 USD</w:t>
+      </w:r>
+    </w:p>
+    <w:p>
+      <w:pPr>
+        <w:spacing w:line="276" w:lineRule="auto"/>
+        <w:ind w:left="1418" w:hanging="1418"/>
+        <w:rPr>
+          <w:b/>
+          <w:bCs/>
+          <w:i/>
+          <w:iCs/>
+          <w:u w:val="single"/>
+          <w:lang w:val="es-ES"/>
+        </w:rPr>
+      </w:pPr>
+    </w:p>
+    <w:p>
+      <w:pPr>
+        <w:pStyle w:val="Heading1"/>
         <w:spacing w:before="120" w:line="276" w:lineRule="auto"/>
         <w:rPr>
           <w:lang w:val="es-ES"/>
@@ -8281,7 +11080,7 @@
     </w:p>
     <w:p>
       <w:pPr>
-        <w:pStyle w:val="Sangradetextonormal"/>
+        <w:pStyle w:val="BodyTextIndent"/>
         <w:spacing w:after="120" w:line="276" w:lineRule="auto"/>
         <w:ind w:firstLine="0"/>
         <w:rPr>
@@ -8303,7 +11102,8 @@
     </w:p>
     <w:p>
       <w:pPr>
-        <w:pStyle w:val="Ttulo1"/>
+        <w:pStyle w:val="Heading1"/>
+        <w:spacing w:line="276" w:lineRule="auto"/>
         <w:rPr>
           <w:lang w:val="es-ES"/>
         </w:rPr>
@@ -8318,8 +11118,9 @@
     <w:p>
       <w:pPr>
         <w:pStyle w:val="References"/>
-        <w:rPr>
-          <w:rStyle w:val="Hipervnculo"/>
+        <w:spacing w:line="276" w:lineRule="auto"/>
+        <w:rPr>
+          <w:rStyle w:val="Hyperlink"/>
           <w:color w:val="auto"/>
           <w:u w:val="none"/>
           <w:lang w:val="es-ES"/>
@@ -8348,7 +11149,7 @@
       <w:hyperlink r:id="rId16" w:history="1">
         <w:r>
           <w:rPr>
-            <w:rStyle w:val="Hipervnculo"/>
+            <w:rStyle w:val="Hyperlink"/>
             <w:lang w:val="es-ES"/>
           </w:rPr>
           <w:t>https://aws.amazon.com/es/sdk-for-php/</w:t>
@@ -8358,6 +11159,7 @@
     <w:p>
       <w:pPr>
         <w:pStyle w:val="References"/>
+        <w:spacing w:line="276" w:lineRule="auto"/>
         <w:rPr>
           <w:lang w:val="en-GB"/>
         </w:rPr>
@@ -8391,7 +11193,7 @@
       <w:hyperlink r:id="rId17" w:history="1">
         <w:r>
           <w:rPr>
-            <w:rStyle w:val="Hipervnculo"/>
+            <w:rStyle w:val="Hyperlink"/>
             <w:lang w:val="en-GB"/>
           </w:rPr>
           <w:t>https://aws.amazon.com/es/blogs/machine-learning/improve-your-customer-service-using-amazon-kinesis-video-streams-and-amazon-rekognition-video/</w:t>
@@ -8401,6 +11203,7 @@
     <w:p>
       <w:pPr>
         <w:pStyle w:val="References"/>
+        <w:spacing w:line="276" w:lineRule="auto"/>
         <w:rPr>
           <w:sz w:val="24"/>
         </w:rPr>
@@ -8416,7 +11219,7 @@
       <w:hyperlink r:id="rId18" w:history="1">
         <w:r>
           <w:rPr>
-            <w:rStyle w:val="Hipervnculo"/>
+            <w:rStyle w:val="Hyperlink"/>
           </w:rPr>
           <w:t>https://cloudcraft.co/</w:t>
         </w:r>
@@ -8425,6 +11228,7 @@
     <w:p>
       <w:pPr>
         <w:pStyle w:val="References"/>
+        <w:spacing w:line="276" w:lineRule="auto"/>
         <w:rPr>
           <w:lang w:val="es-ES"/>
         </w:rPr>
@@ -8461,6 +11265,20 @@
           <w:ilvl w:val="0"/>
           <w:numId w:val="0"/>
         </w:numPr>
+        <w:spacing w:line="276" w:lineRule="auto"/>
+        <w:rPr>
+          <w:lang w:val="es-ES"/>
+        </w:rPr>
+      </w:pPr>
+    </w:p>
+    <w:p>
+      <w:pPr>
+        <w:pStyle w:val="References"/>
+        <w:numPr>
+          <w:ilvl w:val="0"/>
+          <w:numId w:val="0"/>
+        </w:numPr>
+        <w:spacing w:line="276" w:lineRule="auto"/>
         <w:rPr>
           <w:lang w:val="es-ES"/>
         </w:rPr>
@@ -8475,6 +11293,7 @@
     <w:p>
       <w:pPr>
         <w:pStyle w:val="Paper-Title"/>
+        <w:spacing w:line="276" w:lineRule="auto"/>
         <w:jc w:val="both"/>
         <w:rPr>
           <w:lang w:val="es-ES"/>
@@ -8514,34 +11333,34 @@
 <w:ftr xmlns:wpc="http://schemas.microsoft.com/office/word/2010/wordprocessingCanvas" xmlns:cx="http://schemas.microsoft.com/office/drawing/2014/chartex" xmlns:cx1="http://schemas.microsoft.com/office/drawing/2015/9/8/chartex" xmlns:cx2="http://schemas.microsoft.com/office/drawing/2015/10/21/chartex" xmlns:cx3="http://schemas.microsoft.com/office/drawing/2016/5/9/chartex" xmlns:cx4="http://schemas.microsoft.com/office/drawing/2016/5/10/chartex" xmlns:cx5="http://schemas.microsoft.com/office/drawing/2016/5/11/chartex" xmlns:cx6="http://schemas.microsoft.com/office/drawing/2016/5/12/chartex" xmlns:cx7="http://schemas.microsoft.com/office/drawing/2016/5/13/chartex" xmlns:cx8="http://schemas.microsoft.com/office/drawing/2016/5/14/chartex" xmlns:mc="http://schemas.openxmlformats.org/markup-compatibility/2006" xmlns:aink="http://schemas.microsoft.com/office/drawing/2016/ink" xmlns:am3d="http://schemas.microsoft.com/office/drawing/2017/model3d" xmlns:o="urn:schemas-microsoft-com:office:office" xmlns:r="http://schemas.openxmlformats.org/officeDocument/2006/relationships" xmlns:m="http://schemas.openxmlformats.org/officeDocument/2006/math" xmlns:v="urn:schemas-microsoft-com:vml" xmlns:wp14="http://schemas.microsoft.com/office/word/2010/wordprocessingDrawing" xmlns:wp="http://schemas.openxmlformats.org/drawingml/2006/wordprocessingDrawing" xmlns:w10="urn:schemas-microsoft-com:office:word" xmlns:w="http://schemas.openxmlformats.org/wordprocessingml/2006/main" xmlns:w14="http://schemas.microsoft.com/office/word/2010/wordml" xmlns:w15="http://schemas.microsoft.com/office/word/2012/wordml" xmlns:w16cid="http://schemas.microsoft.com/office/word/2016/wordml/cid" xmlns:w16se="http://schemas.microsoft.com/office/word/2015/wordml/symex" xmlns:wpg="http://schemas.microsoft.com/office/word/2010/wordprocessingGroup" xmlns:wpi="http://schemas.microsoft.com/office/word/2010/wordprocessingInk" xmlns:wne="http://schemas.microsoft.com/office/word/2006/wordml" xmlns:wps="http://schemas.microsoft.com/office/word/2010/wordprocessingShape" mc:Ignorable="w14 w15 w16se w16cid wp14">
   <w:p>
     <w:pPr>
-      <w:pStyle w:val="Piedepgina"/>
+      <w:pStyle w:val="Footer"/>
       <w:framePr w:wrap="around" w:vAnchor="text" w:hAnchor="margin" w:xAlign="center" w:y="1"/>
       <w:rPr>
-        <w:rStyle w:val="Nmerodepgina"/>
+        <w:rStyle w:val="PageNumber"/>
       </w:rPr>
     </w:pPr>
     <w:r>
       <w:rPr>
-        <w:rStyle w:val="Nmerodepgina"/>
+        <w:rStyle w:val="PageNumber"/>
       </w:rPr>
       <w:fldChar w:fldCharType="begin"/>
     </w:r>
     <w:r>
       <w:rPr>
-        <w:rStyle w:val="Nmerodepgina"/>
+        <w:rStyle w:val="PageNumber"/>
       </w:rPr>
       <w:instrText xml:space="preserve">PAGE  </w:instrText>
     </w:r>
     <w:r>
       <w:rPr>
-        <w:rStyle w:val="Nmerodepgina"/>
+        <w:rStyle w:val="PageNumber"/>
       </w:rPr>
       <w:fldChar w:fldCharType="end"/>
     </w:r>
   </w:p>
   <w:p>
     <w:pPr>
-      <w:pStyle w:val="Piedepgina"/>
+      <w:pStyle w:val="Footer"/>
     </w:pPr>
   </w:p>
 </w:ftr>
@@ -8575,7 +11394,7 @@
     <w:lvl w:ilvl="0">
       <w:start w:val="1"/>
       <w:numFmt w:val="decimal"/>
-      <w:pStyle w:val="Ttulo1"/>
+      <w:pStyle w:val="Heading1"/>
       <w:lvlText w:val="%1."/>
       <w:legacy w:legacy="1" w:legacySpace="144" w:legacyIndent="0"/>
       <w:lvlJc w:val="left"/>
@@ -8583,7 +11402,7 @@
     <w:lvl w:ilvl="1">
       <w:start w:val="1"/>
       <w:numFmt w:val="decimal"/>
-      <w:pStyle w:val="Ttulo2"/>
+      <w:pStyle w:val="Heading2"/>
       <w:lvlText w:val="%1.%2"/>
       <w:legacy w:legacy="1" w:legacySpace="144" w:legacyIndent="0"/>
       <w:lvlJc w:val="left"/>
@@ -8594,7 +11413,7 @@
     <w:lvl w:ilvl="2">
       <w:start w:val="1"/>
       <w:numFmt w:val="decimal"/>
-      <w:pStyle w:val="Ttulo3"/>
+      <w:pStyle w:val="Heading3"/>
       <w:lvlText w:val="%1.%2.%3"/>
       <w:legacy w:legacy="1" w:legacySpace="144" w:legacyIndent="0"/>
       <w:lvlJc w:val="left"/>
@@ -8602,7 +11421,7 @@
     <w:lvl w:ilvl="3">
       <w:start w:val="1"/>
       <w:numFmt w:val="decimal"/>
-      <w:pStyle w:val="Ttulo4"/>
+      <w:pStyle w:val="Heading4"/>
       <w:lvlText w:val="%1.%2.%3.%4"/>
       <w:legacy w:legacy="1" w:legacySpace="144" w:legacyIndent="0"/>
       <w:lvlJc w:val="left"/>
@@ -8610,7 +11429,7 @@
     <w:lvl w:ilvl="4">
       <w:start w:val="1"/>
       <w:numFmt w:val="decimal"/>
-      <w:pStyle w:val="Ttulo5"/>
+      <w:pStyle w:val="Heading5"/>
       <w:lvlText w:val="%1.%2.%3.%4.%5"/>
       <w:legacy w:legacy="1" w:legacySpace="144" w:legacyIndent="0"/>
       <w:lvlJc w:val="left"/>
@@ -8618,7 +11437,7 @@
     <w:lvl w:ilvl="5">
       <w:start w:val="1"/>
       <w:numFmt w:val="decimal"/>
-      <w:pStyle w:val="Ttulo6"/>
+      <w:pStyle w:val="Heading6"/>
       <w:lvlText w:val="%1.%2.%3.%4.%5.%6"/>
       <w:legacy w:legacy="1" w:legacySpace="144" w:legacyIndent="0"/>
       <w:lvlJc w:val="left"/>
@@ -8626,7 +11445,7 @@
     <w:lvl w:ilvl="6">
       <w:start w:val="1"/>
       <w:numFmt w:val="decimal"/>
-      <w:pStyle w:val="Ttulo7"/>
+      <w:pStyle w:val="Heading7"/>
       <w:lvlText w:val="%1.%2.%3.%4.%5.%6.%7"/>
       <w:legacy w:legacy="1" w:legacySpace="144" w:legacyIndent="0"/>
       <w:lvlJc w:val="left"/>
@@ -8634,7 +11453,7 @@
     <w:lvl w:ilvl="7">
       <w:start w:val="1"/>
       <w:numFmt w:val="decimal"/>
-      <w:pStyle w:val="Ttulo8"/>
+      <w:pStyle w:val="Heading8"/>
       <w:lvlText w:val="%1.%2.%3.%4.%5.%6.%7.%8"/>
       <w:legacy w:legacy="1" w:legacySpace="144" w:legacyIndent="0"/>
       <w:lvlJc w:val="left"/>
@@ -8642,7 +11461,7 @@
     <w:lvl w:ilvl="8">
       <w:start w:val="1"/>
       <w:numFmt w:val="decimal"/>
-      <w:pStyle w:val="Ttulo9"/>
+      <w:pStyle w:val="Heading9"/>
       <w:lvlText w:val="%1.%2.%3.%4.%5.%6.%7.%8.%9"/>
       <w:legacy w:legacy="1" w:legacySpace="144" w:legacyIndent="0"/>
       <w:lvlJc w:val="left"/>
@@ -9341,6 +12160,7 @@
     <w:lsdException w:name="HTML Sample" w:semiHidden="1" w:unhideWhenUsed="1"/>
     <w:lsdException w:name="HTML Typewriter" w:semiHidden="1" w:unhideWhenUsed="1"/>
     <w:lsdException w:name="HTML Variable" w:semiHidden="1" w:unhideWhenUsed="1"/>
+    <w:lsdException w:name="Normal Table" w:semiHidden="1" w:unhideWhenUsed="1"/>
     <w:lsdException w:name="annotation subject" w:semiHidden="1" w:unhideWhenUsed="1"/>
     <w:lsdException w:name="No List" w:semiHidden="1" w:unhideWhenUsed="1"/>
     <w:lsdException w:name="Outline List 1" w:semiHidden="1" w:unhideWhenUsed="1"/>
@@ -9383,8 +12203,11 @@
     <w:lsdException w:name="Table Contemporary" w:semiHidden="1" w:unhideWhenUsed="1"/>
     <w:lsdException w:name="Table Elegant" w:semiHidden="1" w:unhideWhenUsed="1"/>
     <w:lsdException w:name="Table Professional" w:semiHidden="1" w:unhideWhenUsed="1"/>
+    <w:lsdException w:name="Table Subtle 1" w:semiHidden="1" w:unhideWhenUsed="1"/>
     <w:lsdException w:name="Table Subtle 2" w:semiHidden="1" w:unhideWhenUsed="1"/>
     <w:lsdException w:name="Table Web 1" w:semiHidden="1" w:unhideWhenUsed="1"/>
+    <w:lsdException w:name="Table Web 2" w:semiHidden="1" w:unhideWhenUsed="1"/>
+    <w:lsdException w:name="Table Web 3" w:semiHidden="1" w:unhideWhenUsed="1"/>
     <w:lsdException w:name="Balloon Text" w:semiHidden="1" w:unhideWhenUsed="1"/>
     <w:lsdException w:name="Table Grid" w:uiPriority="39"/>
     <w:lsdException w:name="Table Theme" w:semiHidden="1" w:unhideWhenUsed="1"/>
@@ -9620,7 +12443,7 @@
       <w:sz w:val="18"/>
     </w:rPr>
   </w:style>
-  <w:style w:type="paragraph" w:styleId="Ttulo1">
+  <w:style w:type="paragraph" w:styleId="Heading1">
     <w:name w:val="heading 1"/>
     <w:basedOn w:val="Normal"/>
     <w:next w:val="Normal"/>
@@ -9640,9 +12463,9 @@
       <w:sz w:val="24"/>
     </w:rPr>
   </w:style>
-  <w:style w:type="paragraph" w:styleId="Ttulo2">
+  <w:style w:type="paragraph" w:styleId="Heading2">
     <w:name w:val="heading 2"/>
-    <w:basedOn w:val="Ttulo1"/>
+    <w:basedOn w:val="Heading1"/>
     <w:next w:val="Normal"/>
     <w:qFormat/>
     <w:pPr>
@@ -9652,9 +12475,9 @@
       <w:outlineLvl w:val="1"/>
     </w:pPr>
   </w:style>
-  <w:style w:type="paragraph" w:styleId="Ttulo3">
+  <w:style w:type="paragraph" w:styleId="Heading3">
     <w:name w:val="heading 3"/>
-    <w:basedOn w:val="Ttulo2"/>
+    <w:basedOn w:val="Heading2"/>
     <w:next w:val="Normal"/>
     <w:qFormat/>
     <w:pPr>
@@ -9669,9 +12492,9 @@
       <w:sz w:val="22"/>
     </w:rPr>
   </w:style>
-  <w:style w:type="paragraph" w:styleId="Ttulo4">
+  <w:style w:type="paragraph" w:styleId="Heading4">
     <w:name w:val="heading 4"/>
-    <w:basedOn w:val="Ttulo3"/>
+    <w:basedOn w:val="Heading3"/>
     <w:next w:val="Normal"/>
     <w:qFormat/>
     <w:pPr>
@@ -9681,9 +12504,9 @@
       <w:outlineLvl w:val="3"/>
     </w:pPr>
   </w:style>
-  <w:style w:type="paragraph" w:styleId="Ttulo5">
+  <w:style w:type="paragraph" w:styleId="Heading5">
     <w:name w:val="heading 5"/>
-    <w:basedOn w:val="Listaconnmeros3"/>
+    <w:basedOn w:val="ListNumber3"/>
     <w:next w:val="Normal"/>
     <w:qFormat/>
     <w:pPr>
@@ -9701,7 +12524,7 @@
       <w:sz w:val="22"/>
     </w:rPr>
   </w:style>
-  <w:style w:type="paragraph" w:styleId="Ttulo6">
+  <w:style w:type="paragraph" w:styleId="Heading6">
     <w:name w:val="heading 6"/>
     <w:basedOn w:val="Normal"/>
     <w:next w:val="Normal"/>
@@ -9720,7 +12543,7 @@
       <w:sz w:val="22"/>
     </w:rPr>
   </w:style>
-  <w:style w:type="paragraph" w:styleId="Ttulo7">
+  <w:style w:type="paragraph" w:styleId="Heading7">
     <w:name w:val="heading 7"/>
     <w:basedOn w:val="Normal"/>
     <w:next w:val="Normal"/>
@@ -9737,7 +12560,7 @@
       <w:rFonts w:ascii="Arial" w:hAnsi="Arial"/>
     </w:rPr>
   </w:style>
-  <w:style w:type="paragraph" w:styleId="Ttulo8">
+  <w:style w:type="paragraph" w:styleId="Heading8">
     <w:name w:val="heading 8"/>
     <w:basedOn w:val="Normal"/>
     <w:next w:val="Normal"/>
@@ -9755,7 +12578,7 @@
       <w:i/>
     </w:rPr>
   </w:style>
-  <w:style w:type="paragraph" w:styleId="Ttulo9">
+  <w:style w:type="paragraph" w:styleId="Heading9">
     <w:name w:val="heading 9"/>
     <w:basedOn w:val="Normal"/>
     <w:next w:val="Normal"/>
@@ -9773,13 +12596,13 @@
       <w:i/>
     </w:rPr>
   </w:style>
-  <w:style w:type="character" w:default="1" w:styleId="Fuentedeprrafopredeter">
+  <w:style w:type="character" w:default="1" w:styleId="DefaultParagraphFont">
     <w:name w:val="Default Paragraph Font"/>
     <w:uiPriority w:val="1"/>
     <w:semiHidden/>
     <w:unhideWhenUsed/>
   </w:style>
-  <w:style w:type="table" w:default="1" w:styleId="Tablanormal">
+  <w:style w:type="table" w:default="1" w:styleId="TableNormal">
     <w:name w:val="Normal Table"/>
     <w:uiPriority w:val="99"/>
     <w:semiHidden/>
@@ -9794,13 +12617,13 @@
       </w:tblCellMar>
     </w:tblPr>
   </w:style>
-  <w:style w:type="numbering" w:default="1" w:styleId="Sinlista">
+  <w:style w:type="numbering" w:default="1" w:styleId="NoList">
     <w:name w:val="No List"/>
     <w:uiPriority w:val="99"/>
     <w:semiHidden/>
     <w:unhideWhenUsed/>
   </w:style>
-  <w:style w:type="character" w:styleId="Refdenotaalpie">
+  <w:style w:type="character" w:styleId="FootnoteReference">
     <w:name w:val="footnote reference"/>
     <w:semiHidden/>
     <w:rPr>
@@ -9846,7 +12669,7 @@
       <w:sz w:val="20"/>
     </w:rPr>
   </w:style>
-  <w:style w:type="paragraph" w:styleId="Textonotapie">
+  <w:style w:type="paragraph" w:styleId="FootnoteText">
     <w:name w:val="footnote text"/>
     <w:basedOn w:val="Normal"/>
     <w:semiHidden/>
@@ -9861,7 +12684,7 @@
       <w:ind w:left="144" w:hanging="144"/>
     </w:pPr>
   </w:style>
-  <w:style w:type="paragraph" w:styleId="Piedepgina">
+  <w:style w:type="paragraph" w:styleId="Footer">
     <w:name w:val="footer"/>
     <w:basedOn w:val="Normal"/>
     <w:pPr>
@@ -9880,7 +12703,7 @@
   </w:style>
   <w:style w:type="paragraph" w:customStyle="1" w:styleId="Abstract">
     <w:name w:val="Abstract"/>
-    <w:basedOn w:val="Ttulo1"/>
+    <w:basedOn w:val="Heading1"/>
     <w:pPr>
       <w:numPr>
         <w:numId w:val="0"/>
@@ -9894,7 +12717,7 @@
       <w:sz w:val="18"/>
     </w:rPr>
   </w:style>
-  <w:style w:type="paragraph" w:styleId="Listaconnmeros3">
+  <w:style w:type="paragraph" w:styleId="ListNumber3">
     <w:name w:val="List Number 3"/>
     <w:basedOn w:val="Normal"/>
     <w:pPr>
@@ -9922,11 +12745,11 @@
       <w:jc w:val="left"/>
     </w:pPr>
   </w:style>
-  <w:style w:type="character" w:styleId="Nmerodepgina">
+  <w:style w:type="character" w:styleId="PageNumber">
     <w:name w:val="page number"/>
-    <w:basedOn w:val="Fuentedeprrafopredeter"/>
+    <w:basedOn w:val="DefaultParagraphFont"/>
   </w:style>
-  <w:style w:type="paragraph" w:styleId="Sangradetextonormal">
+  <w:style w:type="paragraph" w:styleId="BodyTextIndent">
     <w:name w:val="Body Text Indent"/>
     <w:basedOn w:val="Normal"/>
     <w:pPr>
@@ -9934,7 +12757,7 @@
       <w:ind w:firstLine="360"/>
     </w:pPr>
   </w:style>
-  <w:style w:type="paragraph" w:styleId="Mapadeldocumento">
+  <w:style w:type="paragraph" w:styleId="DocumentMap">
     <w:name w:val="Document Map"/>
     <w:basedOn w:val="Normal"/>
     <w:semiHidden/>
@@ -9945,7 +12768,7 @@
       <w:rFonts w:ascii="Tahoma" w:hAnsi="Tahoma" w:cs="Tahoma"/>
     </w:rPr>
   </w:style>
-  <w:style w:type="paragraph" w:styleId="Descripcin">
+  <w:style w:type="paragraph" w:styleId="Caption">
     <w:name w:val="caption"/>
     <w:basedOn w:val="Normal"/>
     <w:next w:val="Normal"/>
@@ -9962,7 +12785,7 @@
       <w:lang w:eastAsia="en-AU"/>
     </w:rPr>
   </w:style>
-  <w:style w:type="paragraph" w:styleId="Textoindependiente">
+  <w:style w:type="paragraph" w:styleId="BodyText">
     <w:name w:val="Body Text"/>
     <w:basedOn w:val="Normal"/>
     <w:pPr>
@@ -9973,14 +12796,14 @@
       <w:sz w:val="16"/>
     </w:rPr>
   </w:style>
-  <w:style w:type="character" w:styleId="Hipervnculo">
+  <w:style w:type="character" w:styleId="Hyperlink">
     <w:name w:val="Hyperlink"/>
     <w:rPr>
       <w:color w:val="0000FF"/>
       <w:u w:val="single"/>
     </w:rPr>
   </w:style>
-  <w:style w:type="paragraph" w:styleId="Encabezado">
+  <w:style w:type="paragraph" w:styleId="Header">
     <w:name w:val="header"/>
     <w:basedOn w:val="Normal"/>
     <w:pPr>
@@ -9990,7 +12813,7 @@
       </w:tabs>
     </w:pPr>
   </w:style>
-  <w:style w:type="character" w:styleId="Hipervnculovisitado">
+  <w:style w:type="character" w:styleId="FollowedHyperlink">
     <w:name w:val="FollowedHyperlink"/>
     <w:rsid w:val="0062758A"/>
     <w:rPr>
@@ -9998,7 +12821,7 @@
       <w:u w:val="single"/>
     </w:rPr>
   </w:style>
-  <w:style w:type="character" w:styleId="Textoennegrita">
+  <w:style w:type="character" w:styleId="Strong">
     <w:name w:val="Strong"/>
     <w:uiPriority w:val="22"/>
     <w:qFormat/>
@@ -10009,9 +12832,9 @@
       <w:bCs/>
     </w:rPr>
   </w:style>
-  <w:style w:type="table" w:styleId="Tablaconcuadrcula">
+  <w:style w:type="table" w:styleId="TableGrid">
     <w:name w:val="Table Grid"/>
-    <w:basedOn w:val="Tablanormal"/>
+    <w:basedOn w:val="TableNormal"/>
     <w:uiPriority w:val="39"/>
     <w:rsid w:val="007B4372"/>
     <w:rPr>
@@ -10031,7 +12854,7 @@
       </w:tblBorders>
     </w:tblPr>
   </w:style>
-  <w:style w:type="paragraph" w:styleId="Prrafodelista">
+  <w:style w:type="paragraph" w:styleId="ListParagraph">
     <w:name w:val="List Paragraph"/>
     <w:basedOn w:val="Normal"/>
     <w:uiPriority w:val="34"/>
@@ -10042,10 +12865,10 @@
       <w:contextualSpacing/>
     </w:pPr>
   </w:style>
-  <w:style w:type="paragraph" w:styleId="Textodeglobo">
+  <w:style w:type="paragraph" w:styleId="BalloonText">
     <w:name w:val="Balloon Text"/>
     <w:basedOn w:val="Normal"/>
-    <w:link w:val="TextodegloboCar"/>
+    <w:link w:val="BalloonTextChar"/>
     <w:rsid w:val="00EE12B3"/>
     <w:pPr>
       <w:spacing w:after="0"/>
@@ -10054,21 +12877,21 @@
       <w:szCs w:val="18"/>
     </w:rPr>
   </w:style>
-  <w:style w:type="character" w:customStyle="1" w:styleId="TextodegloboCar">
-    <w:name w:val="Texto de globo Car"/>
-    <w:basedOn w:val="Fuentedeprrafopredeter"/>
-    <w:link w:val="Textodeglobo"/>
+  <w:style w:type="character" w:customStyle="1" w:styleId="BalloonTextChar">
+    <w:name w:val="Balloon Text Char"/>
+    <w:basedOn w:val="DefaultParagraphFont"/>
+    <w:link w:val="BalloonText"/>
     <w:rsid w:val="00EE12B3"/>
     <w:rPr>
       <w:sz w:val="18"/>
       <w:szCs w:val="18"/>
     </w:rPr>
   </w:style>
-  <w:style w:type="paragraph" w:styleId="Subttulo">
+  <w:style w:type="paragraph" w:styleId="Subtitle">
     <w:name w:val="Subtitle"/>
     <w:basedOn w:val="Normal"/>
     <w:next w:val="Normal"/>
-    <w:link w:val="SubttuloCar"/>
+    <w:link w:val="SubtitleChar"/>
     <w:qFormat/>
     <w:rsid w:val="00EE12B3"/>
     <w:pPr>
@@ -10085,10 +12908,10 @@
       <w:szCs w:val="22"/>
     </w:rPr>
   </w:style>
-  <w:style w:type="character" w:customStyle="1" w:styleId="SubttuloCar">
-    <w:name w:val="Subtítulo Car"/>
-    <w:basedOn w:val="Fuentedeprrafopredeter"/>
-    <w:link w:val="Subttulo"/>
+  <w:style w:type="character" w:customStyle="1" w:styleId="SubtitleChar">
+    <w:name w:val="Subtitle Char"/>
+    <w:basedOn w:val="DefaultParagraphFont"/>
+    <w:link w:val="Subtitle"/>
     <w:rsid w:val="00EE12B3"/>
     <w:rPr>
       <w:rFonts w:asciiTheme="minorHAnsi" w:eastAsiaTheme="minorEastAsia" w:hAnsiTheme="minorHAnsi" w:cstheme="minorBidi"/>
@@ -10100,7 +12923,7 @@
   </w:style>
   <w:style w:type="character" w:customStyle="1" w:styleId="Mencinsinresolver1">
     <w:name w:val="Mención sin resolver1"/>
-    <w:basedOn w:val="Fuentedeprrafopredeter"/>
+    <w:basedOn w:val="DefaultParagraphFont"/>
     <w:uiPriority w:val="99"/>
     <w:semiHidden/>
     <w:unhideWhenUsed/>
@@ -10403,7 +13226,7 @@
 </file>
 
 <file path=customXml/itemProps1.xml><?xml version="1.0" encoding="utf-8"?>
-<ds:datastoreItem xmlns:ds="http://schemas.openxmlformats.org/officeDocument/2006/customXml" ds:itemID="{E17D9274-57CA-46E4-BB2F-EF5C31B7D7D8}">
+<ds:datastoreItem xmlns:ds="http://schemas.openxmlformats.org/officeDocument/2006/customXml" ds:itemID="{FCDECD78-FEB5-5043-A028-5E93DC2B18C0}">
   <ds:schemaRefs>
     <ds:schemaRef ds:uri="http://schemas.openxmlformats.org/officeDocument/2006/bibliography"/>
   </ds:schemaRefs>

--- a/MemoriaFinalPYGITIC.docx
+++ b/MemoriaFinalPYGITIC.docx
@@ -178,8 +178,18 @@
           <w:spacing w:val="-2"/>
           <w:lang w:val="es-ES"/>
         </w:rPr>
-        <w:t>Miguel Ángel Sánchez Cifo</w:t>
-      </w:r>
+        <w:t xml:space="preserve">Miguel Ángel Sánchez </w:t>
+      </w:r>
+      <w:proofErr w:type="spellStart"/>
+      <w:r>
+        <w:rPr>
+          <w:rFonts w:ascii="Times New Roman" w:hAnsi="Times New Roman"/>
+          <w:spacing w:val="-2"/>
+          <w:lang w:val="es-ES"/>
+        </w:rPr>
+        <w:t>Cifo</w:t>
+      </w:r>
+      <w:proofErr w:type="spellEnd"/>
     </w:p>
     <w:p>
       <w:pPr>
@@ -304,7 +314,25 @@
           <w:spacing w:val="-2"/>
           <w:lang w:val="es-ES"/>
         </w:rPr>
-        <w:t>Hernán Indíbil de la Cruz Calvo</w:t>
+        <w:t xml:space="preserve">Hernán </w:t>
+      </w:r>
+      <w:proofErr w:type="spellStart"/>
+      <w:r>
+        <w:rPr>
+          <w:rFonts w:ascii="Times New Roman" w:hAnsi="Times New Roman"/>
+          <w:spacing w:val="-2"/>
+          <w:lang w:val="es-ES"/>
+        </w:rPr>
+        <w:t>Indíbil</w:t>
+      </w:r>
+      <w:proofErr w:type="spellEnd"/>
+      <w:r>
+        <w:rPr>
+          <w:rFonts w:ascii="Times New Roman" w:hAnsi="Times New Roman"/>
+          <w:spacing w:val="-2"/>
+          <w:lang w:val="es-ES"/>
+        </w:rPr>
+        <w:t xml:space="preserve"> de la Cruz Calvo</w:t>
       </w:r>
     </w:p>
     <w:p>
@@ -780,13 +808,23 @@
         </w:rPr>
         <w:t xml:space="preserve">Alejandro </w:t>
       </w:r>
+      <w:proofErr w:type="spellStart"/>
       <w:r>
         <w:rPr>
           <w:rFonts w:ascii="Times New Roman" w:hAnsi="Times New Roman"/>
           <w:spacing w:val="-2"/>
           <w:lang w:val="es-ES"/>
         </w:rPr>
-        <w:t>Zornoza Martínez</w:t>
+        <w:t>Zornoza</w:t>
+      </w:r>
+      <w:proofErr w:type="spellEnd"/>
+      <w:r>
+        <w:rPr>
+          <w:rFonts w:ascii="Times New Roman" w:hAnsi="Times New Roman"/>
+          <w:spacing w:val="-2"/>
+          <w:lang w:val="es-ES"/>
+        </w:rPr>
+        <w:t xml:space="preserve"> Martínez</w:t>
       </w:r>
     </w:p>
     <w:p>
@@ -1198,19 +1236,7 @@
         <w:rPr>
           <w:lang w:val="es-ES"/>
         </w:rPr>
-        <w:t>El gobierno, con el fin de paliar este problema, ha llevado a cabo en un decreto de medidas urgentes de protección social y lucha contra la precariedad laboral en la jornada de trabajo</w:t>
-      </w:r>
-      <w:r>
-        <w:rPr>
-          <w:lang w:val="es-ES"/>
-        </w:rPr>
-        <w:t xml:space="preserve"> [4]</w:t>
-      </w:r>
-      <w:r>
-        <w:rPr>
-          <w:lang w:val="es-ES"/>
-        </w:rPr>
-        <w:t>. En este decreto se establece la obligatoriedad de que las empresas lleven a cabo un registro de la jornada laboral efectiva de los trabajadores. Con esta medida se persigue que se paguen las horas extraordinarias y se respeten los descansos. El decreto entra en vigor a partir del 12 de mayo, dejando un margen de adaptación de dos meses, si no se cumple con lo establecido en el decreto, las empresas se enfrentan a sanciones de 626 a 6250 euros.</w:t>
+        <w:t>El gobierno, con el fin de paliar este problema, ha llevado a cabo en un decreto de medidas urgentes de protección social y lucha contra la precariedad laboral en la jornada de trabajo [4]. En este decreto se establece la obligatoriedad de que las empresas lleven a cabo un registro de la jornada laboral efectiva de los trabajadores. Con esta medida se persigue que se paguen las horas extraordinarias y se respeten los descansos. El decreto entra en vigor a partir del 12 de mayo, dejando un margen de adaptación de dos meses, si no se cumple con lo establecido en el decreto, las empresas se enfrentan a sanciones de 626 a 6250 euros.</w:t>
       </w:r>
     </w:p>
     <w:p>
@@ -1998,7 +2024,21 @@
         <w:rPr>
           <w:lang w:val="es-ES"/>
         </w:rPr>
-        <w:t xml:space="preserve"> B. Raspberry Pi es una placa computadora (SBC) muy utilizado en el Internet de las Cosas por su tamaño reducido y su bajo coste. La relación calidad precio es alta, rondando los 40 € y poseyendo las siguientes características: (1) Chipset Broadcom a 1.2 GHz con procesador ARM </w:t>
+        <w:t xml:space="preserve"> B. </w:t>
+      </w:r>
+      <w:proofErr w:type="spellStart"/>
+      <w:r>
+        <w:rPr>
+          <w:lang w:val="es-ES"/>
+        </w:rPr>
+        <w:t>Raspberry</w:t>
+      </w:r>
+      <w:proofErr w:type="spellEnd"/>
+      <w:r>
+        <w:rPr>
+          <w:lang w:val="es-ES"/>
+        </w:rPr>
+        <w:t xml:space="preserve"> Pi es una placa computadora (SBC) muy utilizado en el Internet de las Cosas por su tamaño reducido y su bajo coste. La relación calidad precio es alta, rondando los 40 € y poseyendo las siguientes características: (1) Chipset Broadcom a 1.2 GHz con procesador ARM </w:t>
       </w:r>
       <w:proofErr w:type="spellStart"/>
       <w:r>
@@ -2012,7 +2052,35 @@
         <w:rPr>
           <w:lang w:val="es-ES"/>
         </w:rPr>
-        <w:t>-A 53 de 64 bits y cuatro núcleos, (2) memoria de 1 GB LPDDR2, (3) Bluetooth v4.1 y (4) Wifi 802.11 b/g/n. Además, Raspberry permite la inclusión de módulos que permitan ampliar su funcionalidad, como la “Raspberry Pi Camera V2”, que permite incluir una cámara. Todo lo descrito lo hace ideal para nuestro sistema.</w:t>
+        <w:t xml:space="preserve">-A 53 de 64 bits y cuatro núcleos, (2) memoria de 1 GB LPDDR2, (3) Bluetooth v4.1 y (4) Wifi 802.11 b/g/n. Además, </w:t>
+      </w:r>
+      <w:proofErr w:type="spellStart"/>
+      <w:r>
+        <w:rPr>
+          <w:lang w:val="es-ES"/>
+        </w:rPr>
+        <w:t>Raspberry</w:t>
+      </w:r>
+      <w:proofErr w:type="spellEnd"/>
+      <w:r>
+        <w:rPr>
+          <w:lang w:val="es-ES"/>
+        </w:rPr>
+        <w:t xml:space="preserve"> permite la inclusión de módulos que permitan ampliar su funcionalidad, como la “</w:t>
+      </w:r>
+      <w:proofErr w:type="spellStart"/>
+      <w:r>
+        <w:rPr>
+          <w:lang w:val="es-ES"/>
+        </w:rPr>
+        <w:t>Raspberry</w:t>
+      </w:r>
+      <w:proofErr w:type="spellEnd"/>
+      <w:r>
+        <w:rPr>
+          <w:lang w:val="es-ES"/>
+        </w:rPr>
+        <w:t xml:space="preserve"> Pi Camera V2”, que permite incluir una cámara. Todo lo descrito lo hace ideal para nuestro sistema.</w:t>
       </w:r>
     </w:p>
     <w:p>
@@ -2156,7 +2224,21 @@
         <w:rPr>
           <w:lang w:val="es-ES"/>
         </w:rPr>
-        <w:t xml:space="preserve"> podemos ver cómo se mueve el flujo de información, desde que la imagen es captada por la Raspberry, hasta que llega la información tratada por el módulo </w:t>
+        <w:t xml:space="preserve"> podemos ver cómo se mueve el flujo de información, desde que la imagen es captada por la </w:t>
+      </w:r>
+      <w:proofErr w:type="spellStart"/>
+      <w:r>
+        <w:rPr>
+          <w:lang w:val="es-ES"/>
+        </w:rPr>
+        <w:t>Raspberry</w:t>
+      </w:r>
+      <w:proofErr w:type="spellEnd"/>
+      <w:r>
+        <w:rPr>
+          <w:lang w:val="es-ES"/>
+        </w:rPr>
+        <w:t xml:space="preserve">, hasta que llega la información tratada por el módulo </w:t>
       </w:r>
       <w:proofErr w:type="spellStart"/>
       <w:r>
@@ -2389,7 +2471,21 @@
         <w:rPr>
           <w:lang w:val="es-ES"/>
         </w:rPr>
-        <w:t xml:space="preserve"> es el encargado de recibir la información de video del exterior. Para ello, es necesario algún sistema informático con capacidad de captar imágenes/videos del exterior y ser compatible para enviar todo lo captado a AWS. Una solución barata es la comentada anteriormente, usando una Raspberry Pi con su módulo de cámara nativo y la instalación de las herramientas de AWS es más que suficiente para que se pueda enviar la información a AWS sin muchas complicaciones.</w:t>
+        <w:t xml:space="preserve"> es el encargado de recibir la información de video del exterior. Para ello, es necesario algún sistema informático con capacidad de captar imágenes/videos del exterior y ser compatible para enviar todo lo captado a AWS. Una solución barata es la comentada anteriormente, usando una </w:t>
+      </w:r>
+      <w:proofErr w:type="spellStart"/>
+      <w:r>
+        <w:rPr>
+          <w:lang w:val="es-ES"/>
+        </w:rPr>
+        <w:t>Raspberry</w:t>
+      </w:r>
+      <w:proofErr w:type="spellEnd"/>
+      <w:r>
+        <w:rPr>
+          <w:lang w:val="es-ES"/>
+        </w:rPr>
+        <w:t xml:space="preserve"> Pi con su módulo de cámara nativo y la instalación de las herramientas de AWS es más que suficiente para que se pueda enviar la información a AWS sin muchas complicaciones.</w:t>
       </w:r>
     </w:p>
     <w:p>
@@ -2709,7 +2805,35 @@
         <w:rPr>
           <w:lang w:val="es-ES"/>
         </w:rPr>
-        <w:t xml:space="preserve"> creado anteriormente. En nuestro caso, dicho programa es ejecutado en una Raspberry Pi. El programa utilizado es el propuesto por Amazon para Raspberry, un ejemplo sencillo que sirve de base para la creación de software más complejo, en nuestro caso, el ejemplo sencillo es más que suficiente. Una vez compilado el programa de ejemplo, se procede a su ejecución de la siguiente manera:</w:t>
+        <w:t xml:space="preserve"> creado anteriormente. En nuestro caso, dicho programa es ejecutado en una </w:t>
+      </w:r>
+      <w:proofErr w:type="spellStart"/>
+      <w:r>
+        <w:rPr>
+          <w:lang w:val="es-ES"/>
+        </w:rPr>
+        <w:t>Raspberry</w:t>
+      </w:r>
+      <w:proofErr w:type="spellEnd"/>
+      <w:r>
+        <w:rPr>
+          <w:lang w:val="es-ES"/>
+        </w:rPr>
+        <w:t xml:space="preserve"> Pi. El programa utilizado es el propuesto por Amazon para </w:t>
+      </w:r>
+      <w:proofErr w:type="spellStart"/>
+      <w:r>
+        <w:rPr>
+          <w:lang w:val="es-ES"/>
+        </w:rPr>
+        <w:t>Raspberry</w:t>
+      </w:r>
+      <w:proofErr w:type="spellEnd"/>
+      <w:r>
+        <w:rPr>
+          <w:lang w:val="es-ES"/>
+        </w:rPr>
+        <w:t>, un ejemplo sencillo que sirve de base para la creación de software más complejo, en nuestro caso, el ejemplo sencillo es más que suficiente. Una vez compilado el programa de ejemplo, se procede a su ejecución de la siguiente manera:</w:t>
       </w:r>
     </w:p>
     <w:p>
@@ -2720,25 +2844,27 @@
           <w:rFonts w:ascii="Courier New" w:hAnsi="Courier New" w:cs="Courier New"/>
           <w:sz w:val="16"/>
           <w:szCs w:val="18"/>
-          <w:lang w:val="en-GB" w:eastAsia="es-ES"/>
-        </w:rPr>
-      </w:pPr>
+          <w:lang w:val="es-ES" w:eastAsia="es-ES"/>
+        </w:rPr>
+      </w:pPr>
+      <w:proofErr w:type="gramStart"/>
       <w:r>
         <w:rPr>
           <w:rFonts w:ascii="Courier New" w:hAnsi="Courier New" w:cs="Courier New"/>
           <w:sz w:val="16"/>
           <w:szCs w:val="18"/>
-          <w:lang w:val="en-GB" w:eastAsia="es-ES"/>
+          <w:lang w:val="es-ES" w:eastAsia="es-ES"/>
         </w:rPr>
         <w:t>./</w:t>
       </w:r>
       <w:proofErr w:type="spellStart"/>
+      <w:proofErr w:type="gramEnd"/>
       <w:r>
         <w:rPr>
           <w:rFonts w:ascii="Courier New" w:hAnsi="Courier New" w:cs="Courier New"/>
           <w:sz w:val="16"/>
           <w:szCs w:val="18"/>
-          <w:lang w:val="en-GB" w:eastAsia="es-ES"/>
+          <w:lang w:val="es-ES" w:eastAsia="es-ES"/>
         </w:rPr>
         <w:t>kinesis_video_gstreamer_sample_app</w:t>
       </w:r>
@@ -2748,7 +2874,7 @@
           <w:rFonts w:ascii="Courier New" w:hAnsi="Courier New" w:cs="Courier New"/>
           <w:sz w:val="16"/>
           <w:szCs w:val="18"/>
-          <w:lang w:val="en-GB" w:eastAsia="es-ES"/>
+          <w:lang w:val="es-ES" w:eastAsia="es-ES"/>
         </w:rPr>
         <w:t xml:space="preserve"> </w:t>
       </w:r>
@@ -2758,7 +2884,7 @@
           <w:rFonts w:ascii="Courier New" w:hAnsi="Courier New" w:cs="Courier New"/>
           <w:sz w:val="16"/>
           <w:szCs w:val="18"/>
-          <w:lang w:val="en-GB" w:eastAsia="es-ES"/>
+          <w:lang w:val="es-ES" w:eastAsia="es-ES"/>
         </w:rPr>
         <w:t>PiStream</w:t>
       </w:r>
@@ -2768,7 +2894,7 @@
           <w:rFonts w:ascii="Courier New" w:hAnsi="Courier New" w:cs="Courier New"/>
           <w:sz w:val="16"/>
           <w:szCs w:val="18"/>
-          <w:lang w:val="en-GB" w:eastAsia="es-ES"/>
+          <w:lang w:val="es-ES" w:eastAsia="es-ES"/>
         </w:rPr>
         <w:t xml:space="preserve"> -w </w:t>
       </w:r>
@@ -2778,7 +2904,7 @@
           <w:b/>
           <w:sz w:val="16"/>
           <w:szCs w:val="18"/>
-          <w:lang w:val="en-GB" w:eastAsia="es-ES"/>
+          <w:lang w:val="es-ES" w:eastAsia="es-ES"/>
         </w:rPr>
         <w:t>640</w:t>
       </w:r>
@@ -2787,7 +2913,7 @@
           <w:rFonts w:ascii="Courier New" w:hAnsi="Courier New" w:cs="Courier New"/>
           <w:sz w:val="16"/>
           <w:szCs w:val="18"/>
-          <w:lang w:val="en-GB" w:eastAsia="es-ES"/>
+          <w:lang w:val="es-ES" w:eastAsia="es-ES"/>
         </w:rPr>
         <w:t xml:space="preserve"> -h </w:t>
       </w:r>
@@ -2797,7 +2923,7 @@
           <w:b/>
           <w:sz w:val="16"/>
           <w:szCs w:val="18"/>
-          <w:lang w:val="en-GB" w:eastAsia="es-ES"/>
+          <w:lang w:val="es-ES" w:eastAsia="es-ES"/>
         </w:rPr>
         <w:t>480</w:t>
       </w:r>
@@ -2806,7 +2932,7 @@
           <w:rFonts w:ascii="Courier New" w:hAnsi="Courier New" w:cs="Courier New"/>
           <w:sz w:val="16"/>
           <w:szCs w:val="18"/>
-          <w:lang w:val="en-GB" w:eastAsia="es-ES"/>
+          <w:lang w:val="es-ES" w:eastAsia="es-ES"/>
         </w:rPr>
         <w:t xml:space="preserve"> -f </w:t>
       </w:r>
@@ -2816,7 +2942,7 @@
           <w:b/>
           <w:sz w:val="16"/>
           <w:szCs w:val="18"/>
-          <w:lang w:val="en-GB" w:eastAsia="es-ES"/>
+          <w:lang w:val="es-ES" w:eastAsia="es-ES"/>
         </w:rPr>
         <w:t>15</w:t>
       </w:r>
@@ -2917,7 +3043,21 @@
         <w:rPr>
           <w:lang w:val="es-ES"/>
         </w:rPr>
-        <w:t>”. Además, hay que habilitar el controlador de la “Raspberry Pi Camera V2”. Para especificar el usuario/contraseña del usuario Productor de Amazon y habilitar el controlador se tiene que ejecutar los siguientes comandos:</w:t>
+        <w:t>”. Además, hay que habilitar el controlador de la “</w:t>
+      </w:r>
+      <w:proofErr w:type="spellStart"/>
+      <w:r>
+        <w:rPr>
+          <w:lang w:val="es-ES"/>
+        </w:rPr>
+        <w:t>Raspberry</w:t>
+      </w:r>
+      <w:proofErr w:type="spellEnd"/>
+      <w:r>
+        <w:rPr>
+          <w:lang w:val="es-ES"/>
+        </w:rPr>
+        <w:t xml:space="preserve"> Pi Camera V2”. Para especificar el usuario/contraseña del usuario Productor de Amazon y habilitar el controlador se tiene que ejecutar los siguientes comandos:</w:t>
       </w:r>
     </w:p>
     <w:p>
@@ -2928,17 +3068,28 @@
           <w:rFonts w:ascii="Courier New" w:hAnsi="Courier New" w:cs="Courier New"/>
           <w:sz w:val="16"/>
           <w:szCs w:val="18"/>
-          <w:lang w:val="en-GB" w:eastAsia="es-ES"/>
-        </w:rPr>
-      </w:pPr>
+          <w:lang w:val="es-ES" w:eastAsia="es-ES"/>
+        </w:rPr>
+      </w:pPr>
+      <w:proofErr w:type="spellStart"/>
       <w:r>
         <w:rPr>
           <w:rFonts w:ascii="Courier New" w:hAnsi="Courier New" w:cs="Courier New"/>
           <w:sz w:val="16"/>
           <w:szCs w:val="18"/>
-          <w:lang w:val="en-GB" w:eastAsia="es-ES"/>
-        </w:rPr>
-        <w:t>export AWS_ACCESS_KEY_ID=</w:t>
+          <w:lang w:val="es-ES" w:eastAsia="es-ES"/>
+        </w:rPr>
+        <w:t>export</w:t>
+      </w:r>
+      <w:proofErr w:type="spellEnd"/>
+      <w:r>
+        <w:rPr>
+          <w:rFonts w:ascii="Courier New" w:hAnsi="Courier New" w:cs="Courier New"/>
+          <w:sz w:val="16"/>
+          <w:szCs w:val="18"/>
+          <w:lang w:val="es-ES" w:eastAsia="es-ES"/>
+        </w:rPr>
+        <w:t xml:space="preserve"> AWS_ACCESS_KEY_ID=</w:t>
       </w:r>
       <w:proofErr w:type="spellStart"/>
       <w:r>
@@ -2947,7 +3098,7 @@
           <w:b/>
           <w:sz w:val="16"/>
           <w:szCs w:val="18"/>
-          <w:lang w:val="en-GB" w:eastAsia="es-ES"/>
+          <w:lang w:val="es-ES" w:eastAsia="es-ES"/>
         </w:rPr>
         <w:t>YourAccessKeyId</w:t>
       </w:r>
@@ -2961,17 +3112,28 @@
           <w:rFonts w:ascii="Courier New" w:hAnsi="Courier New" w:cs="Courier New"/>
           <w:sz w:val="16"/>
           <w:szCs w:val="18"/>
-          <w:lang w:val="en-GB" w:eastAsia="es-ES"/>
-        </w:rPr>
-      </w:pPr>
+          <w:lang w:val="es-ES" w:eastAsia="es-ES"/>
+        </w:rPr>
+      </w:pPr>
+      <w:proofErr w:type="spellStart"/>
       <w:r>
         <w:rPr>
           <w:rFonts w:ascii="Courier New" w:hAnsi="Courier New" w:cs="Courier New"/>
           <w:sz w:val="16"/>
           <w:szCs w:val="18"/>
-          <w:lang w:val="en-GB" w:eastAsia="es-ES"/>
-        </w:rPr>
-        <w:t>export AWS_SECRET_ACCESS_KEY=</w:t>
+          <w:lang w:val="es-ES" w:eastAsia="es-ES"/>
+        </w:rPr>
+        <w:t>export</w:t>
+      </w:r>
+      <w:proofErr w:type="spellEnd"/>
+      <w:r>
+        <w:rPr>
+          <w:rFonts w:ascii="Courier New" w:hAnsi="Courier New" w:cs="Courier New"/>
+          <w:sz w:val="16"/>
+          <w:szCs w:val="18"/>
+          <w:lang w:val="es-ES" w:eastAsia="es-ES"/>
+        </w:rPr>
+        <w:t xml:space="preserve"> AWS_SECRET_ACCESS_KEY=</w:t>
       </w:r>
       <w:proofErr w:type="spellStart"/>
       <w:r>
@@ -2980,7 +3142,7 @@
           <w:b/>
           <w:sz w:val="16"/>
           <w:szCs w:val="18"/>
-          <w:lang w:val="en-GB" w:eastAsia="es-ES"/>
+          <w:lang w:val="es-ES" w:eastAsia="es-ES"/>
         </w:rPr>
         <w:t>YourSecretAccessKey</w:t>
       </w:r>
@@ -2994,17 +3156,28 @@
           <w:rFonts w:ascii="Courier New" w:hAnsi="Courier New" w:cs="Courier New"/>
           <w:sz w:val="16"/>
           <w:szCs w:val="18"/>
-          <w:lang w:val="en-GB" w:eastAsia="es-ES"/>
-        </w:rPr>
-      </w:pPr>
+          <w:lang w:val="es-ES" w:eastAsia="es-ES"/>
+        </w:rPr>
+      </w:pPr>
+      <w:proofErr w:type="spellStart"/>
       <w:r>
         <w:rPr>
           <w:rFonts w:ascii="Courier New" w:hAnsi="Courier New" w:cs="Courier New"/>
           <w:sz w:val="16"/>
           <w:szCs w:val="18"/>
-          <w:lang w:val="en-GB" w:eastAsia="es-ES"/>
-        </w:rPr>
-        <w:t>export AWS_DEFAULT_REGION=eu-west-1</w:t>
+          <w:lang w:val="es-ES" w:eastAsia="es-ES"/>
+        </w:rPr>
+        <w:t>export</w:t>
+      </w:r>
+      <w:proofErr w:type="spellEnd"/>
+      <w:r>
+        <w:rPr>
+          <w:rFonts w:ascii="Courier New" w:hAnsi="Courier New" w:cs="Courier New"/>
+          <w:sz w:val="16"/>
+          <w:szCs w:val="18"/>
+          <w:lang w:val="es-ES" w:eastAsia="es-ES"/>
+        </w:rPr>
+        <w:t xml:space="preserve"> AWS_DEFAULT_REGION=eu-west-1</w:t>
       </w:r>
     </w:p>
     <w:p>
@@ -3379,12 +3552,12 @@
         <w:rPr>
           <w:lang w:val="es-ES"/>
         </w:rPr>
-      </w:r>
-      <w:r>
-        <w:rPr>
-          <w:lang w:val="es-ES"/>
-        </w:rPr>
         <w:instrText xml:space="preserve"> \* MERGEFORMAT </w:instrText>
+      </w:r>
+      <w:r>
+        <w:rPr>
+          <w:lang w:val="es-ES"/>
+        </w:rPr>
       </w:r>
       <w:r>
         <w:rPr>
@@ -3582,7 +3755,7 @@
           <w:rFonts w:ascii="Courier New" w:hAnsi="Courier New" w:cs="Courier New"/>
           <w:sz w:val="16"/>
           <w:szCs w:val="18"/>
-          <w:lang w:val="en-GB" w:eastAsia="es-ES"/>
+          <w:lang w:val="es-ES" w:eastAsia="es-ES"/>
         </w:rPr>
       </w:pPr>
       <w:proofErr w:type="spellStart"/>
@@ -3591,7 +3764,7 @@
           <w:rFonts w:ascii="Courier New" w:eastAsiaTheme="minorHAnsi" w:hAnsi="Courier New" w:cs="Courier New"/>
           <w:sz w:val="16"/>
           <w:szCs w:val="18"/>
-          <w:lang w:val="en-GB" w:eastAsia="es-ES"/>
+          <w:lang w:val="es-ES" w:eastAsia="es-ES"/>
         </w:rPr>
         <w:t>aws</w:t>
       </w:r>
@@ -3601,9 +3774,69 @@
           <w:rFonts w:ascii="Courier New" w:eastAsiaTheme="minorHAnsi" w:hAnsi="Courier New" w:cs="Courier New"/>
           <w:sz w:val="16"/>
           <w:szCs w:val="18"/>
-          <w:lang w:val="en-GB" w:eastAsia="es-ES"/>
-        </w:rPr>
-        <w:t xml:space="preserve"> kinesis create-stream --stream-name </w:t>
+          <w:lang w:val="es-ES" w:eastAsia="es-ES"/>
+        </w:rPr>
+        <w:t xml:space="preserve"> </w:t>
+      </w:r>
+      <w:proofErr w:type="spellStart"/>
+      <w:r>
+        <w:rPr>
+          <w:rFonts w:ascii="Courier New" w:eastAsiaTheme="minorHAnsi" w:hAnsi="Courier New" w:cs="Courier New"/>
+          <w:sz w:val="16"/>
+          <w:szCs w:val="18"/>
+          <w:lang w:val="es-ES" w:eastAsia="es-ES"/>
+        </w:rPr>
+        <w:t>kinesis</w:t>
+      </w:r>
+      <w:proofErr w:type="spellEnd"/>
+      <w:r>
+        <w:rPr>
+          <w:rFonts w:ascii="Courier New" w:eastAsiaTheme="minorHAnsi" w:hAnsi="Courier New" w:cs="Courier New"/>
+          <w:sz w:val="16"/>
+          <w:szCs w:val="18"/>
+          <w:lang w:val="es-ES" w:eastAsia="es-ES"/>
+        </w:rPr>
+        <w:t xml:space="preserve"> </w:t>
+      </w:r>
+      <w:proofErr w:type="spellStart"/>
+      <w:r>
+        <w:rPr>
+          <w:rFonts w:ascii="Courier New" w:eastAsiaTheme="minorHAnsi" w:hAnsi="Courier New" w:cs="Courier New"/>
+          <w:sz w:val="16"/>
+          <w:szCs w:val="18"/>
+          <w:lang w:val="es-ES" w:eastAsia="es-ES"/>
+        </w:rPr>
+        <w:t>create-stream</w:t>
+      </w:r>
+      <w:proofErr w:type="spellEnd"/>
+      <w:r>
+        <w:rPr>
+          <w:rFonts w:ascii="Courier New" w:eastAsiaTheme="minorHAnsi" w:hAnsi="Courier New" w:cs="Courier New"/>
+          <w:sz w:val="16"/>
+          <w:szCs w:val="18"/>
+          <w:lang w:val="es-ES" w:eastAsia="es-ES"/>
+        </w:rPr>
+        <w:t xml:space="preserve"> --</w:t>
+      </w:r>
+      <w:proofErr w:type="spellStart"/>
+      <w:r>
+        <w:rPr>
+          <w:rFonts w:ascii="Courier New" w:eastAsiaTheme="minorHAnsi" w:hAnsi="Courier New" w:cs="Courier New"/>
+          <w:sz w:val="16"/>
+          <w:szCs w:val="18"/>
+          <w:lang w:val="es-ES" w:eastAsia="es-ES"/>
+        </w:rPr>
+        <w:t>stream-name</w:t>
+      </w:r>
+      <w:proofErr w:type="spellEnd"/>
+      <w:r>
+        <w:rPr>
+          <w:rFonts w:ascii="Courier New" w:eastAsiaTheme="minorHAnsi" w:hAnsi="Courier New" w:cs="Courier New"/>
+          <w:sz w:val="16"/>
+          <w:szCs w:val="18"/>
+          <w:lang w:val="es-ES" w:eastAsia="es-ES"/>
+        </w:rPr>
+        <w:t xml:space="preserve"> </w:t>
       </w:r>
       <w:proofErr w:type="spellStart"/>
       <w:r>
@@ -3612,7 +3845,7 @@
           <w:b/>
           <w:sz w:val="16"/>
           <w:szCs w:val="18"/>
-          <w:lang w:val="en-GB" w:eastAsia="es-ES"/>
+          <w:lang w:val="es-ES" w:eastAsia="es-ES"/>
         </w:rPr>
         <w:t>FacialRecognition</w:t>
       </w:r>
@@ -3622,7 +3855,7 @@
           <w:rFonts w:ascii="Courier New" w:eastAsiaTheme="minorHAnsi" w:hAnsi="Courier New" w:cs="Courier New"/>
           <w:sz w:val="16"/>
           <w:szCs w:val="18"/>
-          <w:lang w:val="en-GB" w:eastAsia="es-ES"/>
+          <w:lang w:val="es-ES" w:eastAsia="es-ES"/>
         </w:rPr>
         <w:t xml:space="preserve"> -</w:t>
       </w:r>
@@ -3631,9 +3864,29 @@
           <w:rFonts w:ascii="Courier New" w:hAnsi="Courier New" w:cs="Courier New"/>
           <w:sz w:val="16"/>
           <w:szCs w:val="18"/>
-          <w:lang w:val="en-GB" w:eastAsia="es-ES"/>
-        </w:rPr>
-        <w:t xml:space="preserve">-shard-count </w:t>
+          <w:lang w:val="es-ES" w:eastAsia="es-ES"/>
+        </w:rPr>
+        <w:t>-</w:t>
+      </w:r>
+      <w:proofErr w:type="spellStart"/>
+      <w:r>
+        <w:rPr>
+          <w:rFonts w:ascii="Courier New" w:hAnsi="Courier New" w:cs="Courier New"/>
+          <w:sz w:val="16"/>
+          <w:szCs w:val="18"/>
+          <w:lang w:val="es-ES" w:eastAsia="es-ES"/>
+        </w:rPr>
+        <w:t>shard-count</w:t>
+      </w:r>
+      <w:proofErr w:type="spellEnd"/>
+      <w:r>
+        <w:rPr>
+          <w:rFonts w:ascii="Courier New" w:hAnsi="Courier New" w:cs="Courier New"/>
+          <w:sz w:val="16"/>
+          <w:szCs w:val="18"/>
+          <w:lang w:val="es-ES" w:eastAsia="es-ES"/>
+        </w:rPr>
+        <w:t xml:space="preserve"> </w:t>
       </w:r>
       <w:r>
         <w:rPr>
@@ -3641,7 +3894,7 @@
           <w:b/>
           <w:sz w:val="16"/>
           <w:szCs w:val="18"/>
-          <w:lang w:val="en-GB" w:eastAsia="es-ES"/>
+          <w:lang w:val="es-ES" w:eastAsia="es-ES"/>
         </w:rPr>
         <w:t>1</w:t>
       </w:r>
@@ -3650,13 +3903,11 @@
       <w:pPr>
         <w:spacing w:line="276" w:lineRule="auto"/>
         <w:rPr>
-          <w:rFonts w:asciiTheme="minorHAnsi" w:hAnsiTheme="minorHAnsi" w:cstheme="minorBidi"/>
-          <w:lang w:val="es-ES"/>
-        </w:rPr>
-      </w:pPr>
-      <w:r>
-        <w:rPr>
-          <w:rFonts w:asciiTheme="minorHAnsi" w:hAnsiTheme="minorHAnsi" w:cstheme="minorBidi"/>
+          <w:lang w:val="es-ES"/>
+        </w:rPr>
+      </w:pPr>
+      <w:r>
+        <w:rPr>
           <w:lang w:val="es-ES"/>
         </w:rPr>
         <w:t xml:space="preserve">Se especifica que el </w:t>
@@ -3664,7 +3915,6 @@
       <w:proofErr w:type="spellStart"/>
       <w:r>
         <w:rPr>
-          <w:rFonts w:asciiTheme="minorHAnsi" w:hAnsiTheme="minorHAnsi" w:cstheme="minorBidi"/>
           <w:i/>
           <w:lang w:val="es-ES"/>
         </w:rPr>
@@ -3679,7 +3929,6 @@
       <w:proofErr w:type="spellEnd"/>
       <w:r>
         <w:rPr>
-          <w:rFonts w:asciiTheme="minorHAnsi" w:hAnsiTheme="minorHAnsi" w:cstheme="minorBidi"/>
           <w:lang w:val="es-ES"/>
         </w:rPr>
         <w:t xml:space="preserve"> de datos tenga por nombre “</w:t>
@@ -3687,7 +3936,6 @@
       <w:proofErr w:type="spellStart"/>
       <w:r>
         <w:rPr>
-          <w:rFonts w:asciiTheme="minorHAnsi" w:hAnsiTheme="minorHAnsi" w:cstheme="minorBidi"/>
           <w:i/>
           <w:lang w:val="es-ES"/>
         </w:rPr>
@@ -3696,16 +3944,9 @@
       <w:proofErr w:type="spellEnd"/>
       <w:r>
         <w:rPr>
-          <w:rFonts w:asciiTheme="minorHAnsi" w:hAnsiTheme="minorHAnsi" w:cstheme="minorBidi"/>
-          <w:lang w:val="es-ES"/>
-        </w:rPr>
-        <w:t>”</w:t>
-      </w:r>
-      <w:r>
-        <w:rPr>
-          <w:lang w:val="es-ES"/>
-        </w:rPr>
-        <w:t>, además, se indica que la cantidad de fragmentos que puede recibir a la vez, en nuestro caso, dado que solo tenemos una cámara funcionando se especifica una capacidad de 1, incrementar este número supone un aumento del coste.</w:t>
+          <w:lang w:val="es-ES"/>
+        </w:rPr>
+        <w:t>”, además, se indica que la cantidad de fragmentos que puede recibir a la vez, en nuestro caso, dado que solo tenemos una cámara funcionando se especifica una capacidad de 1, incrementar este número supone un aumento del coste.</w:t>
       </w:r>
     </w:p>
     <w:p>
@@ -3716,6 +3957,486 @@
           <w:lang w:val="es-ES"/>
         </w:rPr>
       </w:pPr>
+      <w:r>
+        <w:rPr>
+          <w:lang w:val="es-ES"/>
+        </w:rPr>
+        <w:t xml:space="preserve">Amazon </w:t>
+      </w:r>
+      <w:r>
+        <w:rPr>
+          <w:lang w:val="es-ES"/>
+        </w:rPr>
+        <w:t>EC2</w:t>
+      </w:r>
+    </w:p>
+    <w:p>
+      <w:pPr>
+        <w:spacing w:line="276" w:lineRule="auto"/>
+        <w:rPr>
+          <w:lang w:val="es-ES"/>
+        </w:rPr>
+      </w:pPr>
+      <w:r>
+        <w:rPr>
+          <w:lang w:val="es-ES"/>
+        </w:rPr>
+        <w:t xml:space="preserve">Amazon </w:t>
+      </w:r>
+      <w:proofErr w:type="spellStart"/>
+      <w:r>
+        <w:rPr>
+          <w:lang w:val="es-ES"/>
+        </w:rPr>
+        <w:t>Elastic</w:t>
+      </w:r>
+      <w:proofErr w:type="spellEnd"/>
+      <w:r>
+        <w:rPr>
+          <w:lang w:val="es-ES"/>
+        </w:rPr>
+        <w:t xml:space="preserve"> Compute Cloud (Amazon EC2) es un servicio web que proporciona capacidad informática en la nube segura y de tamaño modificable. Está diseñado para simplificar el uso de la informática en la nube a escala web para los desarrolladores.</w:t>
+      </w:r>
+    </w:p>
+    <w:p>
+      <w:pPr>
+        <w:spacing w:line="276" w:lineRule="auto"/>
+        <w:rPr>
+          <w:lang w:val="es-ES" w:eastAsia="es-ES"/>
+        </w:rPr>
+      </w:pPr>
+      <w:r>
+        <w:rPr>
+          <w:lang w:val="es-ES" w:eastAsia="es-ES"/>
+        </w:rPr>
+        <w:t>Para utilizar Amazon EC2, simplemente se necesita:</w:t>
+      </w:r>
+    </w:p>
+    <w:p>
+      <w:pPr>
+        <w:pStyle w:val="ListParagraph"/>
+        <w:numPr>
+          <w:ilvl w:val="0"/>
+          <w:numId w:val="8"/>
+        </w:numPr>
+        <w:spacing w:before="100" w:beforeAutospacing="1" w:after="100" w:afterAutospacing="1" w:line="276" w:lineRule="auto"/>
+        <w:rPr>
+          <w:lang w:val="es-ES" w:eastAsia="es-ES"/>
+        </w:rPr>
+      </w:pPr>
+      <w:r>
+        <w:rPr>
+          <w:lang w:val="es-ES" w:eastAsia="es-ES"/>
+        </w:rPr>
+        <w:t xml:space="preserve">Seleccionar una imagen de máquina de Amazon (AMI) de plantilla </w:t>
+      </w:r>
+      <w:proofErr w:type="spellStart"/>
+      <w:r>
+        <w:rPr>
+          <w:lang w:val="es-ES" w:eastAsia="es-ES"/>
+        </w:rPr>
+        <w:t>preconfigurada</w:t>
+      </w:r>
+      <w:proofErr w:type="spellEnd"/>
+      <w:r>
+        <w:rPr>
+          <w:lang w:val="es-ES" w:eastAsia="es-ES"/>
+        </w:rPr>
+        <w:t xml:space="preserve"> para que entre en funcionamiento de inmediato</w:t>
+      </w:r>
+      <w:r>
+        <w:rPr>
+          <w:lang w:val="es-ES" w:eastAsia="es-ES"/>
+        </w:rPr>
+        <w:t>;</w:t>
+      </w:r>
+    </w:p>
+    <w:p>
+      <w:pPr>
+        <w:pStyle w:val="ListParagraph"/>
+        <w:numPr>
+          <w:ilvl w:val="0"/>
+          <w:numId w:val="8"/>
+        </w:numPr>
+        <w:spacing w:before="100" w:beforeAutospacing="1" w:after="100" w:afterAutospacing="1" w:line="276" w:lineRule="auto"/>
+        <w:rPr>
+          <w:lang w:val="es-ES" w:eastAsia="es-ES"/>
+        </w:rPr>
+      </w:pPr>
+      <w:r>
+        <w:rPr>
+          <w:lang w:val="es-ES"/>
+        </w:rPr>
+        <w:t>Configurar la seguridad y el acceso a red en la instancia de Amazon EC2</w:t>
+      </w:r>
+      <w:r>
+        <w:rPr>
+          <w:lang w:val="es-ES"/>
+        </w:rPr>
+        <w:t>;</w:t>
+      </w:r>
+    </w:p>
+    <w:p>
+      <w:pPr>
+        <w:pStyle w:val="ListParagraph"/>
+        <w:numPr>
+          <w:ilvl w:val="0"/>
+          <w:numId w:val="8"/>
+        </w:numPr>
+        <w:spacing w:before="100" w:beforeAutospacing="1" w:after="100" w:afterAutospacing="1" w:line="276" w:lineRule="auto"/>
+        <w:rPr>
+          <w:lang w:val="es-ES" w:eastAsia="es-ES"/>
+        </w:rPr>
+      </w:pPr>
+      <w:r>
+        <w:rPr>
+          <w:lang w:val="es-ES"/>
+        </w:rPr>
+        <w:t>Seleccionar los tipos de instancia que se requieren y trabajar con ellas a través de las API de servicio web o la variedad de herramientas de administración proporcionadas</w:t>
+      </w:r>
+      <w:r>
+        <w:rPr>
+          <w:lang w:val="es-ES"/>
+        </w:rPr>
+        <w:t>;</w:t>
+      </w:r>
+    </w:p>
+    <w:p>
+      <w:pPr>
+        <w:pStyle w:val="ListParagraph"/>
+        <w:numPr>
+          <w:ilvl w:val="0"/>
+          <w:numId w:val="8"/>
+        </w:numPr>
+        <w:spacing w:before="100" w:beforeAutospacing="1" w:after="100" w:afterAutospacing="1" w:line="276" w:lineRule="auto"/>
+        <w:rPr>
+          <w:lang w:val="es-ES" w:eastAsia="es-ES"/>
+        </w:rPr>
+      </w:pPr>
+      <w:r>
+        <w:rPr>
+          <w:lang w:val="es-ES"/>
+        </w:rPr>
+        <w:t xml:space="preserve">Determinar si se desea una ejecución en varias localizaciones, utilizar puntos de enlace de IP estática o </w:t>
+      </w:r>
+      <w:r>
+        <w:rPr>
+          <w:lang w:val="es-ES"/>
+        </w:rPr>
+        <w:lastRenderedPageBreak/>
+        <w:t>adjuntar almacenamiento de bloques continuo a sus instancias</w:t>
+      </w:r>
+      <w:r>
+        <w:rPr>
+          <w:lang w:val="es-ES"/>
+        </w:rPr>
+        <w:t>;</w:t>
+      </w:r>
+    </w:p>
+    <w:p>
+      <w:pPr>
+        <w:pStyle w:val="ListParagraph"/>
+        <w:numPr>
+          <w:ilvl w:val="0"/>
+          <w:numId w:val="8"/>
+        </w:numPr>
+        <w:spacing w:before="100" w:beforeAutospacing="1" w:after="100" w:afterAutospacing="1" w:line="276" w:lineRule="auto"/>
+        <w:rPr>
+          <w:lang w:val="es-ES" w:eastAsia="es-ES"/>
+        </w:rPr>
+      </w:pPr>
+      <w:r>
+        <w:rPr>
+          <w:lang w:val="es-ES"/>
+        </w:rPr>
+        <w:t>El pago se carga solo por los recursos que realmente se consumen, como las horas de uso de instancias o la transferencia de datos.</w:t>
+      </w:r>
+    </w:p>
+    <w:p>
+      <w:pPr>
+        <w:spacing w:before="100" w:beforeAutospacing="1" w:after="100" w:afterAutospacing="1" w:line="276" w:lineRule="auto"/>
+        <w:rPr>
+          <w:lang w:val="es-ES"/>
+        </w:rPr>
+      </w:pPr>
+      <w:r>
+        <w:rPr>
+          <w:lang w:val="es-ES"/>
+        </w:rPr>
+        <w:t>Las instancias T2 que son las empleadas en este caso (porque cumplen los requisitos del proyecto y son de bajo coste) son instancias de rendimiento ampliable que proporcionan un nivel base de rendimiento de la CPU con la posibilidad de ampliarse por encima del nivel básico.</w:t>
+      </w:r>
+      <w:r>
+        <w:rPr>
+          <w:lang w:val="es-ES"/>
+        </w:rPr>
+        <w:t xml:space="preserve"> Adicionalmente, en nuestro caso disponemos de dos </w:t>
+      </w:r>
+      <w:proofErr w:type="gramStart"/>
+      <w:r>
+        <w:rPr>
+          <w:lang w:val="es-ES"/>
+        </w:rPr>
+        <w:t>máquina virtuales</w:t>
+      </w:r>
+      <w:proofErr w:type="gramEnd"/>
+      <w:r>
+        <w:rPr>
+          <w:lang w:val="es-ES"/>
+        </w:rPr>
+        <w:t xml:space="preserve"> EC2, ya que también hemos implementado un balanceador de carga que distribuya la cantidad de peticiones realizadas sobre nuestra aplicación.</w:t>
+      </w:r>
+    </w:p>
+    <w:p>
+      <w:pPr>
+        <w:spacing w:before="100" w:beforeAutospacing="1" w:after="100" w:afterAutospacing="1" w:line="276" w:lineRule="auto"/>
+        <w:rPr>
+          <w:lang w:val="es-ES"/>
+        </w:rPr>
+      </w:pPr>
+      <w:r>
+        <w:rPr>
+          <w:lang w:val="es-ES"/>
+        </w:rPr>
+        <w:t xml:space="preserve">El rendimiento base y la capacidad de ampliarse se rigen por los créditos de la CPU. Las instancias T2 reciben créditos de CPU continuamente a un índice fijo en función del tamaño de la instancia, acumulando así créditos de CPU cuando están inactivas y consumiéndolos cuando están activas. Las instancias T2 son una buena opción para una variedad de cargas de trabajo generales, como los </w:t>
+      </w:r>
+      <w:proofErr w:type="spellStart"/>
+      <w:r>
+        <w:rPr>
+          <w:lang w:val="es-ES"/>
+        </w:rPr>
+        <w:t>microservicios</w:t>
+      </w:r>
+      <w:proofErr w:type="spellEnd"/>
+      <w:r>
+        <w:rPr>
+          <w:lang w:val="es-ES"/>
+        </w:rPr>
+        <w:t>, las aplicaciones interactivas de baja latencia, las bases de datos pequeñas y medianas, los escritorios virtuales, las tareas de desarrollo, los entornos de creación y ensayo, los repositorios de código y los prototipos de productos. Por tanto, poseen el entorno y las características necesarias para satisfacer los requisitos de la práctica.</w:t>
+      </w:r>
+    </w:p>
+    <w:p>
+      <w:pPr>
+        <w:spacing w:line="276" w:lineRule="auto"/>
+        <w:rPr>
+          <w:i/>
+          <w:iCs/>
+          <w:u w:val="single"/>
+          <w:lang w:val="es-ES"/>
+        </w:rPr>
+      </w:pPr>
+      <w:r>
+        <w:rPr>
+          <w:i/>
+          <w:iCs/>
+          <w:u w:val="single"/>
+          <w:lang w:val="es-ES"/>
+        </w:rPr>
+        <w:t>Funcionalidad principal</w:t>
+      </w:r>
+    </w:p>
+    <w:p>
+      <w:pPr>
+        <w:spacing w:line="276" w:lineRule="auto"/>
+        <w:rPr>
+          <w:lang w:val="es-ES"/>
+        </w:rPr>
+      </w:pPr>
+      <w:r>
+        <w:rPr>
+          <w:lang w:val="es-ES"/>
+        </w:rPr>
+        <w:t>Albergar el servidor Apache donde se realizará el despliegue del entorno web de la aplicación, el cual es punto de entrada y salida de la información del sistema, concretamente como entrada, corresponde a la subida de rostros de las personas reconocidas de inicio por el sistema.</w:t>
+      </w:r>
+    </w:p>
+    <w:p>
+      <w:pPr>
+        <w:spacing w:line="276" w:lineRule="auto"/>
+        <w:rPr>
+          <w:lang w:val="es-ES"/>
+        </w:rPr>
+      </w:pPr>
+      <w:r>
+        <w:rPr>
+          <w:lang w:val="es-ES"/>
+        </w:rPr>
+        <w:t xml:space="preserve">Al mismo tiempo, funciona de salida de la aplicación a la hora de desplegar el apartado web donde pueden consultarse los </w:t>
+      </w:r>
+      <w:proofErr w:type="spellStart"/>
+      <w:r>
+        <w:rPr>
+          <w:lang w:val="es-ES"/>
+        </w:rPr>
+        <w:t>logs</w:t>
+      </w:r>
+      <w:proofErr w:type="spellEnd"/>
+      <w:r>
+        <w:rPr>
+          <w:lang w:val="es-ES"/>
+        </w:rPr>
+        <w:t>, es decir, posee el acceso a los datos (de la base relacional) y la monitorización del sistema.</w:t>
+      </w:r>
+    </w:p>
+    <w:p>
+      <w:pPr>
+        <w:spacing w:line="276" w:lineRule="auto"/>
+        <w:rPr>
+          <w:i/>
+          <w:iCs/>
+          <w:u w:val="single"/>
+          <w:lang w:val="es-ES"/>
+        </w:rPr>
+      </w:pPr>
+    </w:p>
+    <w:p>
+      <w:pPr>
+        <w:spacing w:line="276" w:lineRule="auto"/>
+        <w:rPr>
+          <w:i/>
+          <w:iCs/>
+          <w:u w:val="single"/>
+          <w:lang w:val="es-ES"/>
+        </w:rPr>
+      </w:pPr>
+      <w:r>
+        <w:rPr>
+          <w:i/>
+          <w:iCs/>
+          <w:u w:val="single"/>
+          <w:lang w:val="es-ES"/>
+        </w:rPr>
+        <w:t>Características principales</w:t>
+      </w:r>
+    </w:p>
+    <w:p>
+      <w:pPr>
+        <w:spacing w:line="276" w:lineRule="auto"/>
+        <w:ind w:firstLine="426"/>
+        <w:rPr>
+          <w:lang w:val="es-ES"/>
+        </w:rPr>
+      </w:pPr>
+      <w:r>
+        <w:rPr>
+          <w:lang w:val="es-ES"/>
+        </w:rPr>
+        <w:t>-</w:t>
+      </w:r>
+      <w:r>
+        <w:rPr>
+          <w:lang w:val="es-ES"/>
+        </w:rPr>
+        <w:t xml:space="preserve"> </w:t>
+      </w:r>
+      <w:r>
+        <w:rPr>
+          <w:lang w:val="es-ES"/>
+        </w:rPr>
+        <w:t xml:space="preserve">Procesadores Intel </w:t>
+      </w:r>
+      <w:proofErr w:type="spellStart"/>
+      <w:r>
+        <w:rPr>
+          <w:lang w:val="es-ES"/>
+        </w:rPr>
+        <w:t>Xeon</w:t>
+      </w:r>
+      <w:proofErr w:type="spellEnd"/>
+      <w:r>
+        <w:rPr>
+          <w:lang w:val="es-ES"/>
+        </w:rPr>
+        <w:t xml:space="preserve"> de alta frecuencia</w:t>
+      </w:r>
+    </w:p>
+    <w:p>
+      <w:pPr>
+        <w:spacing w:line="276" w:lineRule="auto"/>
+        <w:ind w:firstLine="426"/>
+        <w:rPr>
+          <w:lang w:val="es-ES"/>
+        </w:rPr>
+      </w:pPr>
+      <w:r>
+        <w:rPr>
+          <w:lang w:val="es-ES"/>
+        </w:rPr>
+        <w:t>-</w:t>
+      </w:r>
+      <w:r>
+        <w:rPr>
+          <w:lang w:val="es-ES"/>
+        </w:rPr>
+        <w:t xml:space="preserve"> </w:t>
+      </w:r>
+      <w:r>
+        <w:rPr>
+          <w:lang w:val="es-ES"/>
+        </w:rPr>
+        <w:t>CPU ampliable, que se rige por créditos de CPU y rendimiento base constante</w:t>
+      </w:r>
+    </w:p>
+    <w:p>
+      <w:pPr>
+        <w:spacing w:line="276" w:lineRule="auto"/>
+        <w:ind w:firstLine="426"/>
+        <w:rPr>
+          <w:lang w:val="es-ES"/>
+        </w:rPr>
+      </w:pPr>
+      <w:r>
+        <w:rPr>
+          <w:lang w:val="es-ES"/>
+        </w:rPr>
+        <w:t>-</w:t>
+      </w:r>
+      <w:r>
+        <w:rPr>
+          <w:lang w:val="es-ES"/>
+        </w:rPr>
+        <w:t xml:space="preserve"> </w:t>
+      </w:r>
+      <w:r>
+        <w:rPr>
+          <w:lang w:val="es-ES"/>
+        </w:rPr>
+        <w:t>Tipo de instancia de uso general de menor costo e incluida en la capa gratuita</w:t>
+      </w:r>
+    </w:p>
+    <w:p>
+      <w:pPr>
+        <w:spacing w:line="276" w:lineRule="auto"/>
+        <w:ind w:firstLine="426"/>
+        <w:rPr>
+          <w:lang w:val="es-ES"/>
+        </w:rPr>
+      </w:pPr>
+      <w:r>
+        <w:rPr>
+          <w:lang w:val="es-ES"/>
+        </w:rPr>
+        <w:t>-</w:t>
+      </w:r>
+      <w:r>
+        <w:rPr>
+          <w:lang w:val="es-ES"/>
+        </w:rPr>
+        <w:t xml:space="preserve"> </w:t>
+      </w:r>
+      <w:r>
+        <w:rPr>
+          <w:lang w:val="es-ES"/>
+        </w:rPr>
+        <w:t>Equilibrio de recursos informáticos, de memoria y de red.</w:t>
+      </w:r>
+    </w:p>
+    <w:p>
+      <w:pPr>
+        <w:pStyle w:val="Heading2"/>
+        <w:spacing w:line="276" w:lineRule="auto"/>
+        <w:rPr>
+          <w:lang w:val="es-ES"/>
+        </w:rPr>
+      </w:pPr>
       <w:bookmarkStart w:id="1" w:name="_Ref9159449"/>
       <w:r>
         <w:rPr>
@@ -3772,7 +4493,13 @@
         <w:rPr>
           <w:lang w:val="es-ES"/>
         </w:rPr>
-        <w:t xml:space="preserve"> en el sistema implementado es la detección de personas en tiempo real. La ventaja de utilizar </w:t>
+        <w:t xml:space="preserve"> en el sistema implementado es la detección de personas en tiempo </w:t>
+      </w:r>
+      <w:r>
+        <w:rPr>
+          <w:lang w:val="es-ES"/>
+        </w:rPr>
+        <w:t xml:space="preserve">real. La ventaja de utilizar </w:t>
       </w:r>
       <w:proofErr w:type="spellStart"/>
       <w:r>
@@ -3856,14 +4583,21 @@
         <w:rPr>
           <w:lang w:val="es-ES"/>
         </w:rPr>
-        <w:t xml:space="preserve"> devuelve un flujo de datos con la similaridad de los rostros detectados con los rostros almacenados previamente. Los rostros almacenados previamente son almacenados en una </w:t>
-      </w:r>
-      <w:r>
-        <w:rPr>
-          <w:lang w:val="es-ES"/>
-        </w:rPr>
-        <w:lastRenderedPageBreak/>
-        <w:t xml:space="preserve">colección de caras que posee el módulo de </w:t>
+        <w:t xml:space="preserve"> devuelve un flujo de datos con la </w:t>
+      </w:r>
+      <w:proofErr w:type="spellStart"/>
+      <w:r>
+        <w:rPr>
+          <w:lang w:val="es-ES"/>
+        </w:rPr>
+        <w:t>similaridad</w:t>
+      </w:r>
+      <w:proofErr w:type="spellEnd"/>
+      <w:r>
+        <w:rPr>
+          <w:lang w:val="es-ES"/>
+        </w:rPr>
+        <w:t xml:space="preserve"> de los rostros detectados con los rostros almacenados previamente. Los rostros almacenados previamente son almacenados en una colección de caras que posee el módulo de </w:t>
       </w:r>
       <w:proofErr w:type="spellStart"/>
       <w:r>
@@ -3888,7 +4622,7 @@
           <w:rFonts w:ascii="Courier New" w:hAnsi="Courier New" w:cs="Courier New"/>
           <w:sz w:val="16"/>
           <w:szCs w:val="18"/>
-          <w:lang w:val="en-GB" w:eastAsia="es-ES"/>
+          <w:lang w:val="es-ES" w:eastAsia="es-ES"/>
         </w:rPr>
       </w:pPr>
       <w:proofErr w:type="spellStart"/>
@@ -3897,7 +4631,7 @@
           <w:rFonts w:ascii="Courier New" w:eastAsiaTheme="minorHAnsi" w:hAnsi="Courier New" w:cs="Courier New"/>
           <w:sz w:val="16"/>
           <w:szCs w:val="18"/>
-          <w:lang w:val="en-GB" w:eastAsia="es-ES"/>
+          <w:lang w:val="es-ES" w:eastAsia="es-ES"/>
         </w:rPr>
         <w:t>aws</w:t>
       </w:r>
@@ -3907,7 +4641,7 @@
           <w:rFonts w:ascii="Courier New" w:eastAsiaTheme="minorHAnsi" w:hAnsi="Courier New" w:cs="Courier New"/>
           <w:sz w:val="16"/>
           <w:szCs w:val="18"/>
-          <w:lang w:val="en-GB" w:eastAsia="es-ES"/>
+          <w:lang w:val="es-ES" w:eastAsia="es-ES"/>
         </w:rPr>
         <w:t xml:space="preserve"> </w:t>
       </w:r>
@@ -3917,7 +4651,7 @@
           <w:rFonts w:ascii="Courier New" w:eastAsiaTheme="minorHAnsi" w:hAnsi="Courier New" w:cs="Courier New"/>
           <w:sz w:val="16"/>
           <w:szCs w:val="18"/>
-          <w:lang w:val="en-GB" w:eastAsia="es-ES"/>
+          <w:lang w:val="es-ES" w:eastAsia="es-ES"/>
         </w:rPr>
         <w:t>rekognition</w:t>
       </w:r>
@@ -3927,16 +4661,17 @@
           <w:rFonts w:ascii="Courier New" w:eastAsiaTheme="minorHAnsi" w:hAnsi="Courier New" w:cs="Courier New"/>
           <w:sz w:val="16"/>
           <w:szCs w:val="18"/>
-          <w:lang w:val="en-GB" w:eastAsia="es-ES"/>
+          <w:lang w:val="es-ES" w:eastAsia="es-ES"/>
         </w:rPr>
         <w:t xml:space="preserve"> </w:t>
       </w:r>
+      <w:proofErr w:type="spellStart"/>
       <w:r>
         <w:rPr>
           <w:rFonts w:ascii="Courier New" w:hAnsi="Courier New" w:cs="Courier New"/>
           <w:sz w:val="16"/>
           <w:szCs w:val="18"/>
-          <w:lang w:val="en-GB" w:eastAsia="es-ES"/>
+          <w:lang w:val="es-ES" w:eastAsia="es-ES"/>
         </w:rPr>
         <w:t>create</w:t>
       </w:r>
@@ -3945,9 +4680,39 @@
           <w:rFonts w:ascii="Courier New" w:eastAsiaTheme="minorHAnsi" w:hAnsi="Courier New" w:cs="Courier New"/>
           <w:sz w:val="16"/>
           <w:szCs w:val="18"/>
-          <w:lang w:val="en-GB" w:eastAsia="es-ES"/>
-        </w:rPr>
-        <w:t xml:space="preserve">-collection --collection-id </w:t>
+          <w:lang w:val="es-ES" w:eastAsia="es-ES"/>
+        </w:rPr>
+        <w:t>-collection</w:t>
+      </w:r>
+      <w:proofErr w:type="spellEnd"/>
+      <w:r>
+        <w:rPr>
+          <w:rFonts w:ascii="Courier New" w:eastAsiaTheme="minorHAnsi" w:hAnsi="Courier New" w:cs="Courier New"/>
+          <w:sz w:val="16"/>
+          <w:szCs w:val="18"/>
+          <w:lang w:val="es-ES" w:eastAsia="es-ES"/>
+        </w:rPr>
+        <w:t xml:space="preserve"> --</w:t>
+      </w:r>
+      <w:proofErr w:type="spellStart"/>
+      <w:r>
+        <w:rPr>
+          <w:rFonts w:ascii="Courier New" w:eastAsiaTheme="minorHAnsi" w:hAnsi="Courier New" w:cs="Courier New"/>
+          <w:sz w:val="16"/>
+          <w:szCs w:val="18"/>
+          <w:lang w:val="es-ES" w:eastAsia="es-ES"/>
+        </w:rPr>
+        <w:t>collection</w:t>
+      </w:r>
+      <w:proofErr w:type="spellEnd"/>
+      <w:r>
+        <w:rPr>
+          <w:rFonts w:ascii="Courier New" w:eastAsiaTheme="minorHAnsi" w:hAnsi="Courier New" w:cs="Courier New"/>
+          <w:sz w:val="16"/>
+          <w:szCs w:val="18"/>
+          <w:lang w:val="es-ES" w:eastAsia="es-ES"/>
+        </w:rPr>
+        <w:t xml:space="preserve">-id </w:t>
       </w:r>
       <w:r>
         <w:rPr>
@@ -3955,7 +4720,7 @@
           <w:b/>
           <w:sz w:val="16"/>
           <w:szCs w:val="18"/>
-          <w:lang w:val="en-GB" w:eastAsia="es-ES"/>
+          <w:lang w:val="es-ES" w:eastAsia="es-ES"/>
         </w:rPr>
         <w:t>faces</w:t>
       </w:r>
@@ -4009,7 +4774,7 @@
         <w:rPr>
           <w:rFonts w:ascii="Courier New" w:hAnsi="Courier New" w:cs="Courier New"/>
           <w:sz w:val="16"/>
-          <w:lang w:val="en-GB" w:eastAsia="es-ES"/>
+          <w:lang w:val="es-ES" w:eastAsia="es-ES"/>
         </w:rPr>
       </w:pPr>
       <w:proofErr w:type="spellStart"/>
@@ -4017,7 +4782,7 @@
         <w:rPr>
           <w:rFonts w:ascii="Courier New" w:hAnsi="Courier New" w:cs="Courier New"/>
           <w:sz w:val="16"/>
-          <w:lang w:val="en-GB" w:eastAsia="es-ES"/>
+          <w:lang w:val="es-ES" w:eastAsia="es-ES"/>
         </w:rPr>
         <w:t>aws</w:t>
       </w:r>
@@ -4026,7 +4791,7 @@
         <w:rPr>
           <w:rFonts w:ascii="Courier New" w:hAnsi="Courier New" w:cs="Courier New"/>
           <w:sz w:val="16"/>
-          <w:lang w:val="en-GB" w:eastAsia="es-ES"/>
+          <w:lang w:val="es-ES" w:eastAsia="es-ES"/>
         </w:rPr>
         <w:t xml:space="preserve"> </w:t>
       </w:r>
@@ -4035,7 +4800,7 @@
         <w:rPr>
           <w:rFonts w:ascii="Courier New" w:hAnsi="Courier New" w:cs="Courier New"/>
           <w:sz w:val="16"/>
-          <w:lang w:val="en-GB" w:eastAsia="es-ES"/>
+          <w:lang w:val="es-ES" w:eastAsia="es-ES"/>
         </w:rPr>
         <w:t>rekognition</w:t>
       </w:r>
@@ -4044,16 +4809,52 @@
         <w:rPr>
           <w:rFonts w:ascii="Courier New" w:hAnsi="Courier New" w:cs="Courier New"/>
           <w:sz w:val="16"/>
-          <w:lang w:val="en-GB" w:eastAsia="es-ES"/>
-        </w:rPr>
-        <w:t xml:space="preserve"> index-faces --collection-id </w:t>
+          <w:lang w:val="es-ES" w:eastAsia="es-ES"/>
+        </w:rPr>
+        <w:t xml:space="preserve"> </w:t>
+      </w:r>
+      <w:proofErr w:type="spellStart"/>
+      <w:r>
+        <w:rPr>
+          <w:rFonts w:ascii="Courier New" w:hAnsi="Courier New" w:cs="Courier New"/>
+          <w:sz w:val="16"/>
+          <w:lang w:val="es-ES" w:eastAsia="es-ES"/>
+        </w:rPr>
+        <w:t>index</w:t>
+      </w:r>
+      <w:proofErr w:type="spellEnd"/>
+      <w:r>
+        <w:rPr>
+          <w:rFonts w:ascii="Courier New" w:hAnsi="Courier New" w:cs="Courier New"/>
+          <w:sz w:val="16"/>
+          <w:lang w:val="es-ES" w:eastAsia="es-ES"/>
+        </w:rPr>
+        <w:t>-faces --</w:t>
+      </w:r>
+      <w:proofErr w:type="spellStart"/>
+      <w:r>
+        <w:rPr>
+          <w:rFonts w:ascii="Courier New" w:hAnsi="Courier New" w:cs="Courier New"/>
+          <w:sz w:val="16"/>
+          <w:lang w:val="es-ES" w:eastAsia="es-ES"/>
+        </w:rPr>
+        <w:t>collection</w:t>
+      </w:r>
+      <w:proofErr w:type="spellEnd"/>
+      <w:r>
+        <w:rPr>
+          <w:rFonts w:ascii="Courier New" w:hAnsi="Courier New" w:cs="Courier New"/>
+          <w:sz w:val="16"/>
+          <w:lang w:val="es-ES" w:eastAsia="es-ES"/>
+        </w:rPr>
+        <w:t xml:space="preserve">-id </w:t>
       </w:r>
       <w:r>
         <w:rPr>
           <w:rFonts w:ascii="Courier New" w:hAnsi="Courier New" w:cs="Courier New"/>
           <w:b/>
           <w:sz w:val="16"/>
-          <w:lang w:val="en-GB" w:eastAsia="es-ES"/>
+          <w:lang w:val="es-ES" w:eastAsia="es-ES"/>
         </w:rPr>
         <w:t>faces</w:t>
       </w:r>
@@ -4061,16 +4862,52 @@
         <w:rPr>
           <w:rFonts w:ascii="Courier New" w:hAnsi="Courier New" w:cs="Courier New"/>
           <w:sz w:val="16"/>
-          <w:lang w:val="en-GB" w:eastAsia="es-ES"/>
-        </w:rPr>
-        <w:t xml:space="preserve"> --image '{"S3Object":{"Bucket":"</w:t>
+          <w:lang w:val="es-ES" w:eastAsia="es-ES"/>
+        </w:rPr>
+        <w:t xml:space="preserve"> --</w:t>
+      </w:r>
+      <w:proofErr w:type="spellStart"/>
+      <w:r>
+        <w:rPr>
+          <w:rFonts w:ascii="Courier New" w:hAnsi="Courier New" w:cs="Courier New"/>
+          <w:sz w:val="16"/>
+          <w:lang w:val="es-ES" w:eastAsia="es-ES"/>
+        </w:rPr>
+        <w:t>image</w:t>
+      </w:r>
+      <w:proofErr w:type="spellEnd"/>
+      <w:r>
+        <w:rPr>
+          <w:rFonts w:ascii="Courier New" w:hAnsi="Courier New" w:cs="Courier New"/>
+          <w:sz w:val="16"/>
+          <w:lang w:val="es-ES" w:eastAsia="es-ES"/>
+        </w:rPr>
+        <w:t xml:space="preserve"> '{"S3Object</w:t>
+      </w:r>
+      <w:proofErr w:type="gramStart"/>
+      <w:r>
+        <w:rPr>
+          <w:rFonts w:ascii="Courier New" w:hAnsi="Courier New" w:cs="Courier New"/>
+          <w:sz w:val="16"/>
+          <w:lang w:val="es-ES" w:eastAsia="es-ES"/>
+        </w:rPr>
+        <w:t>":{</w:t>
+      </w:r>
+      <w:proofErr w:type="gramEnd"/>
+      <w:r>
+        <w:rPr>
+          <w:rFonts w:ascii="Courier New" w:hAnsi="Courier New" w:cs="Courier New"/>
+          <w:sz w:val="16"/>
+          <w:lang w:val="es-ES" w:eastAsia="es-ES"/>
+        </w:rPr>
+        <w:t>"Bucket":"</w:t>
       </w:r>
       <w:r>
         <w:rPr>
           <w:rFonts w:ascii="Courier New" w:hAnsi="Courier New" w:cs="Courier New"/>
           <w:b/>
           <w:sz w:val="16"/>
-          <w:lang w:val="en-GB" w:eastAsia="es-ES"/>
+          <w:lang w:val="es-ES" w:eastAsia="es-ES"/>
         </w:rPr>
         <w:t>users.pgytic.esiiab.com</w:t>
       </w:r>
@@ -4078,7 +4915,7 @@
         <w:rPr>
           <w:rFonts w:ascii="Courier New" w:hAnsi="Courier New" w:cs="Courier New"/>
           <w:sz w:val="16"/>
-          <w:lang w:val="en-GB" w:eastAsia="es-ES"/>
+          <w:lang w:val="es-ES" w:eastAsia="es-ES"/>
         </w:rPr>
         <w:t>","Name":"</w:t>
       </w:r>
@@ -4087,7 +4924,7 @@
           <w:rFonts w:ascii="Courier New" w:hAnsi="Courier New" w:cs="Courier New"/>
           <w:b/>
           <w:sz w:val="16"/>
-          <w:lang w:val="en-GB" w:eastAsia="es-ES"/>
+          <w:lang w:val="es-ES" w:eastAsia="es-ES"/>
         </w:rPr>
         <w:t>hernanpelucas/0.jpg</w:t>
       </w:r>
@@ -4095,16 +4932,52 @@
         <w:rPr>
           <w:rFonts w:ascii="Courier New" w:hAnsi="Courier New" w:cs="Courier New"/>
           <w:sz w:val="16"/>
-          <w:lang w:val="en-GB" w:eastAsia="es-ES"/>
-        </w:rPr>
-        <w:t xml:space="preserve">"}}' --external-image-id </w:t>
+          <w:lang w:val="es-ES" w:eastAsia="es-ES"/>
+        </w:rPr>
+        <w:t>"}}' --</w:t>
+      </w:r>
+      <w:proofErr w:type="spellStart"/>
+      <w:r>
+        <w:rPr>
+          <w:rFonts w:ascii="Courier New" w:hAnsi="Courier New" w:cs="Courier New"/>
+          <w:sz w:val="16"/>
+          <w:lang w:val="es-ES" w:eastAsia="es-ES"/>
+        </w:rPr>
+        <w:t>external</w:t>
+      </w:r>
+      <w:proofErr w:type="spellEnd"/>
+      <w:r>
+        <w:rPr>
+          <w:rFonts w:ascii="Courier New" w:hAnsi="Courier New" w:cs="Courier New"/>
+          <w:sz w:val="16"/>
+          <w:lang w:val="es-ES" w:eastAsia="es-ES"/>
+        </w:rPr>
+        <w:t>-</w:t>
+      </w:r>
+      <w:proofErr w:type="spellStart"/>
+      <w:r>
+        <w:rPr>
+          <w:rFonts w:ascii="Courier New" w:hAnsi="Courier New" w:cs="Courier New"/>
+          <w:sz w:val="16"/>
+          <w:lang w:val="es-ES" w:eastAsia="es-ES"/>
+        </w:rPr>
+        <w:t>image</w:t>
+      </w:r>
+      <w:proofErr w:type="spellEnd"/>
+      <w:r>
+        <w:rPr>
+          <w:rFonts w:ascii="Courier New" w:hAnsi="Courier New" w:cs="Courier New"/>
+          <w:sz w:val="16"/>
+          <w:lang w:val="es-ES" w:eastAsia="es-ES"/>
+        </w:rPr>
+        <w:t xml:space="preserve">-id </w:t>
       </w:r>
       <w:r>
         <w:rPr>
           <w:rFonts w:ascii="Courier New" w:hAnsi="Courier New" w:cs="Courier New"/>
           <w:b/>
           <w:sz w:val="16"/>
-          <w:lang w:val="en-GB" w:eastAsia="es-ES"/>
+          <w:lang w:val="es-ES" w:eastAsia="es-ES"/>
         </w:rPr>
         <w:t>hernanpelucas-0</w:t>
       </w:r>
@@ -4169,7 +5042,7 @@
       <w:pPr>
         <w:spacing w:line="276" w:lineRule="auto"/>
         <w:rPr>
-          <w:lang w:val="en-GB"/>
+          <w:lang w:val="es-ES"/>
         </w:rPr>
       </w:pPr>
       <w:r>
@@ -4234,91 +5107,7 @@
         <w:rPr>
           <w:lang w:val="es-ES"/>
         </w:rPr>
-        <w:t xml:space="preserve"> de datos donde enviar los resultados y cuál es la colección de caras a emplear. </w:t>
-      </w:r>
-      <w:proofErr w:type="spellStart"/>
-      <w:r>
-        <w:rPr>
-          <w:lang w:val="en-GB"/>
-        </w:rPr>
-        <w:t>Todo</w:t>
-      </w:r>
-      <w:proofErr w:type="spellEnd"/>
-      <w:r>
-        <w:rPr>
-          <w:lang w:val="en-GB"/>
-        </w:rPr>
-        <w:t xml:space="preserve"> </w:t>
-      </w:r>
-      <w:proofErr w:type="spellStart"/>
-      <w:r>
-        <w:rPr>
-          <w:lang w:val="en-GB"/>
-        </w:rPr>
-        <w:t>ello</w:t>
-      </w:r>
-      <w:proofErr w:type="spellEnd"/>
-      <w:r>
-        <w:rPr>
-          <w:lang w:val="en-GB"/>
-        </w:rPr>
-        <w:t xml:space="preserve"> se </w:t>
-      </w:r>
-      <w:proofErr w:type="spellStart"/>
-      <w:r>
-        <w:rPr>
-          <w:lang w:val="en-GB"/>
-        </w:rPr>
-        <w:t>hace</w:t>
-      </w:r>
-      <w:proofErr w:type="spellEnd"/>
-      <w:r>
-        <w:rPr>
-          <w:lang w:val="en-GB"/>
-        </w:rPr>
-        <w:t xml:space="preserve"> </w:t>
-      </w:r>
-      <w:proofErr w:type="spellStart"/>
-      <w:r>
-        <w:rPr>
-          <w:lang w:val="en-GB"/>
-        </w:rPr>
-        <w:t>realiza</w:t>
-      </w:r>
-      <w:proofErr w:type="spellEnd"/>
-      <w:r>
-        <w:rPr>
-          <w:lang w:val="en-GB"/>
-        </w:rPr>
-        <w:t xml:space="preserve"> con el </w:t>
-      </w:r>
-      <w:proofErr w:type="spellStart"/>
-      <w:r>
-        <w:rPr>
-          <w:lang w:val="en-GB"/>
-        </w:rPr>
-        <w:t>comando</w:t>
-      </w:r>
-      <w:proofErr w:type="spellEnd"/>
-      <w:r>
-        <w:rPr>
-          <w:lang w:val="en-GB"/>
-        </w:rPr>
-        <w:t xml:space="preserve"> </w:t>
-      </w:r>
-      <w:proofErr w:type="spellStart"/>
-      <w:r>
-        <w:rPr>
-          <w:lang w:val="en-GB"/>
-        </w:rPr>
-        <w:t>siguiente</w:t>
-      </w:r>
-      <w:proofErr w:type="spellEnd"/>
-      <w:r>
-        <w:rPr>
-          <w:lang w:val="en-GB"/>
-        </w:rPr>
-        <w:t>:</w:t>
+        <w:t xml:space="preserve"> de datos donde enviar los resultados y cuál es la colección de caras a emplear. Todo ello se hace realiza con el comando siguiente:</w:t>
       </w:r>
     </w:p>
     <w:p>
@@ -4328,7 +5117,7 @@
         <w:rPr>
           <w:rFonts w:ascii="Courier New" w:hAnsi="Courier New" w:cs="Courier New"/>
           <w:sz w:val="16"/>
-          <w:lang w:val="en-GB" w:eastAsia="es-ES"/>
+          <w:lang w:val="es-ES" w:eastAsia="es-ES"/>
         </w:rPr>
       </w:pPr>
       <w:proofErr w:type="spellStart"/>
@@ -4336,7 +5125,7 @@
         <w:rPr>
           <w:rFonts w:ascii="Courier New" w:hAnsi="Courier New" w:cs="Courier New"/>
           <w:sz w:val="16"/>
-          <w:lang w:val="en-GB" w:eastAsia="es-ES"/>
+          <w:lang w:val="es-ES" w:eastAsia="es-ES"/>
         </w:rPr>
         <w:t>aws</w:t>
       </w:r>
@@ -4345,7 +5134,7 @@
         <w:rPr>
           <w:rFonts w:ascii="Courier New" w:hAnsi="Courier New" w:cs="Courier New"/>
           <w:sz w:val="16"/>
-          <w:lang w:val="en-GB" w:eastAsia="es-ES"/>
+          <w:lang w:val="es-ES" w:eastAsia="es-ES"/>
         </w:rPr>
         <w:t xml:space="preserve"> </w:t>
       </w:r>
@@ -4354,7 +5143,7 @@
         <w:rPr>
           <w:rFonts w:ascii="Courier New" w:hAnsi="Courier New" w:cs="Courier New"/>
           <w:sz w:val="16"/>
-          <w:lang w:val="en-GB" w:eastAsia="es-ES"/>
+          <w:lang w:val="es-ES" w:eastAsia="es-ES"/>
         </w:rPr>
         <w:t>rekognition</w:t>
       </w:r>
@@ -4363,16 +5152,34 @@
         <w:rPr>
           <w:rFonts w:ascii="Courier New" w:hAnsi="Courier New" w:cs="Courier New"/>
           <w:sz w:val="16"/>
-          <w:lang w:val="en-GB" w:eastAsia="es-ES"/>
-        </w:rPr>
-        <w:t xml:space="preserve"> create-stream-processor --input '{"KinesisVideoStream":{"Arn":"</w:t>
+          <w:lang w:val="es-ES" w:eastAsia="es-ES"/>
+        </w:rPr>
+        <w:t xml:space="preserve"> </w:t>
+      </w:r>
+      <w:proofErr w:type="spellStart"/>
+      <w:r>
+        <w:rPr>
+          <w:rFonts w:ascii="Courier New" w:hAnsi="Courier New" w:cs="Courier New"/>
+          <w:sz w:val="16"/>
+          <w:lang w:val="es-ES" w:eastAsia="es-ES"/>
+        </w:rPr>
+        <w:t>create-stream-processor</w:t>
+      </w:r>
+      <w:proofErr w:type="spellEnd"/>
+      <w:r>
+        <w:rPr>
+          <w:rFonts w:ascii="Courier New" w:hAnsi="Courier New" w:cs="Courier New"/>
+          <w:sz w:val="16"/>
+          <w:lang w:val="es-ES" w:eastAsia="es-ES"/>
+        </w:rPr>
+        <w:t xml:space="preserve"> --input '{"KinesisVideoStream":{"Arn":"</w:t>
       </w:r>
       <w:r>
         <w:rPr>
           <w:rFonts w:ascii="Courier New" w:hAnsi="Courier New" w:cs="Courier New"/>
           <w:b/>
           <w:sz w:val="16"/>
-          <w:lang w:val="en-GB" w:eastAsia="es-ES"/>
+          <w:lang w:val="es-ES" w:eastAsia="es-ES"/>
         </w:rPr>
         <w:t>arn:aws:kinesisvideo:eu-west-1:609360233488:stream/PiStream/1557070873757</w:t>
       </w:r>
@@ -4380,9 +5187,27 @@
         <w:rPr>
           <w:rFonts w:ascii="Courier New" w:hAnsi="Courier New" w:cs="Courier New"/>
           <w:sz w:val="16"/>
-          <w:lang w:val="en-GB" w:eastAsia="es-ES"/>
-        </w:rPr>
-        <w:t xml:space="preserve">"}}' --name </w:t>
+          <w:lang w:val="es-ES" w:eastAsia="es-ES"/>
+        </w:rPr>
+        <w:t>"}}' --</w:t>
+      </w:r>
+      <w:proofErr w:type="spellStart"/>
+      <w:r>
+        <w:rPr>
+          <w:rFonts w:ascii="Courier New" w:hAnsi="Courier New" w:cs="Courier New"/>
+          <w:sz w:val="16"/>
+          <w:lang w:val="es-ES" w:eastAsia="es-ES"/>
+        </w:rPr>
+        <w:t>name</w:t>
+      </w:r>
+      <w:proofErr w:type="spellEnd"/>
+      <w:r>
+        <w:rPr>
+          <w:rFonts w:ascii="Courier New" w:hAnsi="Courier New" w:cs="Courier New"/>
+          <w:sz w:val="16"/>
+          <w:lang w:val="es-ES" w:eastAsia="es-ES"/>
+        </w:rPr>
+        <w:t xml:space="preserve"> </w:t>
       </w:r>
       <w:proofErr w:type="spellStart"/>
       <w:r>
@@ -4390,7 +5215,7 @@
           <w:rFonts w:ascii="Courier New" w:hAnsi="Courier New" w:cs="Courier New"/>
           <w:b/>
           <w:sz w:val="16"/>
-          <w:lang w:val="en-GB" w:eastAsia="es-ES"/>
+          <w:lang w:val="es-ES" w:eastAsia="es-ES"/>
         </w:rPr>
         <w:t>FacialRecognitionStreamProcessor</w:t>
       </w:r>
@@ -4399,7 +5224,7 @@
         <w:rPr>
           <w:rFonts w:ascii="Courier New" w:hAnsi="Courier New" w:cs="Courier New"/>
           <w:sz w:val="16"/>
-          <w:lang w:val="en-GB" w:eastAsia="es-ES"/>
+          <w:lang w:val="es-ES" w:eastAsia="es-ES"/>
         </w:rPr>
         <w:t xml:space="preserve"> --role-</w:t>
       </w:r>
@@ -4408,7 +5233,7 @@
         <w:rPr>
           <w:rFonts w:ascii="Courier New" w:hAnsi="Courier New" w:cs="Courier New"/>
           <w:sz w:val="16"/>
-          <w:lang w:val="en-GB" w:eastAsia="es-ES"/>
+          <w:lang w:val="es-ES" w:eastAsia="es-ES"/>
         </w:rPr>
         <w:t>arn</w:t>
       </w:r>
@@ -4417,7 +5242,7 @@
         <w:rPr>
           <w:rFonts w:ascii="Courier New" w:hAnsi="Courier New" w:cs="Courier New"/>
           <w:sz w:val="16"/>
-          <w:lang w:val="en-GB" w:eastAsia="es-ES"/>
+          <w:lang w:val="es-ES" w:eastAsia="es-ES"/>
         </w:rPr>
         <w:t xml:space="preserve"> </w:t>
       </w:r>
@@ -4426,7 +5251,7 @@
           <w:rFonts w:ascii="Courier New" w:hAnsi="Courier New" w:cs="Courier New"/>
           <w:b/>
           <w:sz w:val="16"/>
-          <w:lang w:val="en-GB" w:eastAsia="es-ES"/>
+          <w:lang w:val="es-ES" w:eastAsia="es-ES"/>
         </w:rPr>
         <w:t>&lt;role ARN&gt;</w:t>
       </w:r>
@@ -4434,16 +5259,52 @@
         <w:rPr>
           <w:rFonts w:ascii="Courier New" w:hAnsi="Courier New" w:cs="Courier New"/>
           <w:sz w:val="16"/>
-          <w:lang w:val="en-GB" w:eastAsia="es-ES"/>
-        </w:rPr>
-        <w:t xml:space="preserve"> --stream-processor-output '{"KinesisDataStream":{"Arn":"</w:t>
+          <w:lang w:val="es-ES" w:eastAsia="es-ES"/>
+        </w:rPr>
+        <w:t xml:space="preserve"> --</w:t>
+      </w:r>
+      <w:proofErr w:type="spellStart"/>
+      <w:r>
+        <w:rPr>
+          <w:rFonts w:ascii="Courier New" w:hAnsi="Courier New" w:cs="Courier New"/>
+          <w:sz w:val="16"/>
+          <w:lang w:val="es-ES" w:eastAsia="es-ES"/>
+        </w:rPr>
+        <w:t>stream</w:t>
+      </w:r>
+      <w:proofErr w:type="spellEnd"/>
+      <w:r>
+        <w:rPr>
+          <w:rFonts w:ascii="Courier New" w:hAnsi="Courier New" w:cs="Courier New"/>
+          <w:sz w:val="16"/>
+          <w:lang w:val="es-ES" w:eastAsia="es-ES"/>
+        </w:rPr>
+        <w:t>-</w:t>
+      </w:r>
+      <w:proofErr w:type="spellStart"/>
+      <w:r>
+        <w:rPr>
+          <w:rFonts w:ascii="Courier New" w:hAnsi="Courier New" w:cs="Courier New"/>
+          <w:sz w:val="16"/>
+          <w:lang w:val="es-ES" w:eastAsia="es-ES"/>
+        </w:rPr>
+        <w:t>processor</w:t>
+      </w:r>
+      <w:proofErr w:type="spellEnd"/>
+      <w:r>
+        <w:rPr>
+          <w:rFonts w:ascii="Courier New" w:hAnsi="Courier New" w:cs="Courier New"/>
+          <w:sz w:val="16"/>
+          <w:lang w:val="es-ES" w:eastAsia="es-ES"/>
+        </w:rPr>
+        <w:t>-output '{"KinesisDataStream":{"Arn":"</w:t>
       </w:r>
       <w:r>
         <w:rPr>
           <w:rFonts w:ascii="Courier New" w:hAnsi="Courier New" w:cs="Courier New"/>
           <w:b/>
           <w:sz w:val="16"/>
-          <w:lang w:val="en-GB" w:eastAsia="es-ES"/>
+          <w:lang w:val="es-ES" w:eastAsia="es-ES"/>
         </w:rPr>
         <w:t>arn:aws:kinesis:eu-west-1:609360233488:stream/FacialRecognition</w:t>
       </w:r>
@@ -4451,43 +5312,70 @@
         <w:rPr>
           <w:rFonts w:ascii="Courier New" w:hAnsi="Courier New" w:cs="Courier New"/>
           <w:sz w:val="16"/>
-          <w:lang w:val="en-GB" w:eastAsia="es-ES"/>
-        </w:rPr>
-        <w:t>"}}' --settings '{"</w:t>
-      </w:r>
-      <w:proofErr w:type="spellStart"/>
+          <w:lang w:val="es-ES" w:eastAsia="es-ES"/>
+        </w:rPr>
+        <w:t>"}}' -</w:t>
+      </w:r>
       <w:r>
         <w:rPr>
           <w:rFonts w:ascii="Courier New" w:hAnsi="Courier New" w:cs="Courier New"/>
           <w:sz w:val="16"/>
-          <w:lang w:val="en-GB" w:eastAsia="es-ES"/>
-        </w:rPr>
-        <w:t>FaceSearch</w:t>
-      </w:r>
-      <w:proofErr w:type="spellEnd"/>
+          <w:lang w:val="es-ES" w:eastAsia="es-ES"/>
+        </w:rPr>
+        <w:lastRenderedPageBreak/>
+        <w:t>-</w:t>
+      </w:r>
+      <w:proofErr w:type="spellStart"/>
       <w:r>
         <w:rPr>
           <w:rFonts w:ascii="Courier New" w:hAnsi="Courier New" w:cs="Courier New"/>
           <w:sz w:val="16"/>
-          <w:lang w:val="en-GB" w:eastAsia="es-ES"/>
-        </w:rPr>
-        <w:t>":{"</w:t>
-      </w:r>
-      <w:proofErr w:type="spellStart"/>
+          <w:lang w:val="es-ES" w:eastAsia="es-ES"/>
+        </w:rPr>
+        <w:t>settings</w:t>
+      </w:r>
+      <w:proofErr w:type="spellEnd"/>
       <w:r>
         <w:rPr>
           <w:rFonts w:ascii="Courier New" w:hAnsi="Courier New" w:cs="Courier New"/>
           <w:sz w:val="16"/>
-          <w:lang w:val="en-GB" w:eastAsia="es-ES"/>
-        </w:rPr>
-        <w:t>CollectionId</w:t>
-      </w:r>
-      <w:proofErr w:type="spellEnd"/>
+          <w:lang w:val="es-ES" w:eastAsia="es-ES"/>
+        </w:rPr>
+        <w:t xml:space="preserve"> '{"</w:t>
+      </w:r>
+      <w:proofErr w:type="spellStart"/>
       <w:r>
         <w:rPr>
           <w:rFonts w:ascii="Courier New" w:hAnsi="Courier New" w:cs="Courier New"/>
           <w:sz w:val="16"/>
-          <w:lang w:val="en-GB" w:eastAsia="es-ES"/>
+          <w:lang w:val="es-ES" w:eastAsia="es-ES"/>
+        </w:rPr>
+        <w:t>FaceSearch</w:t>
+      </w:r>
+      <w:proofErr w:type="spellEnd"/>
+      <w:r>
+        <w:rPr>
+          <w:rFonts w:ascii="Courier New" w:hAnsi="Courier New" w:cs="Courier New"/>
+          <w:sz w:val="16"/>
+          <w:lang w:val="es-ES" w:eastAsia="es-ES"/>
+        </w:rPr>
+        <w:t>":{"</w:t>
+      </w:r>
+      <w:proofErr w:type="spellStart"/>
+      <w:r>
+        <w:rPr>
+          <w:rFonts w:ascii="Courier New" w:hAnsi="Courier New" w:cs="Courier New"/>
+          <w:sz w:val="16"/>
+          <w:lang w:val="es-ES" w:eastAsia="es-ES"/>
+        </w:rPr>
+        <w:t>CollectionId</w:t>
+      </w:r>
+      <w:proofErr w:type="spellEnd"/>
+      <w:r>
+        <w:rPr>
+          <w:rFonts w:ascii="Courier New" w:hAnsi="Courier New" w:cs="Courier New"/>
+          <w:sz w:val="16"/>
+          <w:lang w:val="es-ES" w:eastAsia="es-ES"/>
         </w:rPr>
         <w:t>":"</w:t>
       </w:r>
@@ -4496,7 +5384,7 @@
           <w:rFonts w:ascii="Courier New" w:hAnsi="Courier New" w:cs="Courier New"/>
           <w:b/>
           <w:sz w:val="16"/>
-          <w:lang w:val="en-GB" w:eastAsia="es-ES"/>
+          <w:lang w:val="es-ES" w:eastAsia="es-ES"/>
         </w:rPr>
         <w:t>faces</w:t>
       </w:r>
@@ -4504,7 +5392,7 @@
         <w:rPr>
           <w:rFonts w:ascii="Courier New" w:hAnsi="Courier New" w:cs="Courier New"/>
           <w:sz w:val="16"/>
-          <w:lang w:val="en-GB" w:eastAsia="es-ES"/>
+          <w:lang w:val="es-ES" w:eastAsia="es-ES"/>
         </w:rPr>
         <w:t>", "</w:t>
       </w:r>
@@ -4513,7 +5401,7 @@
         <w:rPr>
           <w:rFonts w:ascii="Courier New" w:hAnsi="Courier New" w:cs="Courier New"/>
           <w:sz w:val="16"/>
-          <w:lang w:val="en-GB" w:eastAsia="es-ES"/>
+          <w:lang w:val="es-ES" w:eastAsia="es-ES"/>
         </w:rPr>
         <w:t>FaceMatchThreshold</w:t>
       </w:r>
@@ -4522,7 +5410,7 @@
         <w:rPr>
           <w:rFonts w:ascii="Courier New" w:hAnsi="Courier New" w:cs="Courier New"/>
           <w:sz w:val="16"/>
-          <w:lang w:val="en-GB" w:eastAsia="es-ES"/>
+          <w:lang w:val="es-ES" w:eastAsia="es-ES"/>
         </w:rPr>
         <w:t xml:space="preserve">": </w:t>
       </w:r>
@@ -4531,7 +5419,7 @@
           <w:rFonts w:ascii="Courier New" w:hAnsi="Courier New" w:cs="Courier New"/>
           <w:b/>
           <w:sz w:val="16"/>
-          <w:lang w:val="en-GB" w:eastAsia="es-ES"/>
+          <w:lang w:val="es-ES" w:eastAsia="es-ES"/>
         </w:rPr>
         <w:t>85.5</w:t>
       </w:r>
@@ -4539,7 +5427,7 @@
         <w:rPr>
           <w:rFonts w:ascii="Courier New" w:hAnsi="Courier New" w:cs="Courier New"/>
           <w:sz w:val="16"/>
-          <w:lang w:val="en-GB" w:eastAsia="es-ES"/>
+          <w:lang w:val="es-ES" w:eastAsia="es-ES"/>
         </w:rPr>
         <w:t>}}'</w:t>
       </w:r>
@@ -4680,7 +5568,21 @@
         <w:rPr>
           <w:lang w:val="es-ES"/>
         </w:rPr>
-        <w:t xml:space="preserve"> debe tener un grado de similaridad de un 85.5% con alguna de las caras almacenadas en la colección “faces” para que </w:t>
+        <w:t xml:space="preserve"> debe tener un grado de </w:t>
+      </w:r>
+      <w:proofErr w:type="spellStart"/>
+      <w:r>
+        <w:rPr>
+          <w:lang w:val="es-ES"/>
+        </w:rPr>
+        <w:t>similaridad</w:t>
+      </w:r>
+      <w:proofErr w:type="spellEnd"/>
+      <w:r>
+        <w:rPr>
+          <w:lang w:val="es-ES"/>
+        </w:rPr>
+        <w:t xml:space="preserve"> de un 85.5% con alguna de las caras almacenadas en la colección “faces” para que </w:t>
       </w:r>
       <w:proofErr w:type="spellStart"/>
       <w:r>
@@ -4732,7 +5634,7 @@
         <w:rPr>
           <w:rFonts w:ascii="Courier New" w:hAnsi="Courier New" w:cs="Courier New"/>
           <w:sz w:val="16"/>
-          <w:lang w:val="en-GB" w:eastAsia="es-ES"/>
+          <w:lang w:val="es-ES" w:eastAsia="es-ES"/>
         </w:rPr>
       </w:pPr>
       <w:proofErr w:type="spellStart"/>
@@ -4740,7 +5642,7 @@
         <w:rPr>
           <w:rFonts w:ascii="Courier New" w:hAnsi="Courier New" w:cs="Courier New"/>
           <w:sz w:val="16"/>
-          <w:lang w:val="en-GB" w:eastAsia="es-ES"/>
+          <w:lang w:val="es-ES" w:eastAsia="es-ES"/>
         </w:rPr>
         <w:t>aws</w:t>
       </w:r>
@@ -4749,7 +5651,7 @@
         <w:rPr>
           <w:rFonts w:ascii="Courier New" w:hAnsi="Courier New" w:cs="Courier New"/>
           <w:sz w:val="16"/>
-          <w:lang w:val="en-GB" w:eastAsia="es-ES"/>
+          <w:lang w:val="es-ES" w:eastAsia="es-ES"/>
         </w:rPr>
         <w:t xml:space="preserve"> </w:t>
       </w:r>
@@ -4758,7 +5660,7 @@
         <w:rPr>
           <w:rFonts w:ascii="Courier New" w:hAnsi="Courier New" w:cs="Courier New"/>
           <w:sz w:val="16"/>
-          <w:lang w:val="en-GB" w:eastAsia="es-ES"/>
+          <w:lang w:val="es-ES" w:eastAsia="es-ES"/>
         </w:rPr>
         <w:t>rekognition</w:t>
       </w:r>
@@ -4767,9 +5669,45 @@
         <w:rPr>
           <w:rFonts w:ascii="Courier New" w:hAnsi="Courier New" w:cs="Courier New"/>
           <w:sz w:val="16"/>
-          <w:lang w:val="en-GB" w:eastAsia="es-ES"/>
-        </w:rPr>
-        <w:t xml:space="preserve"> start-stream-processor --name </w:t>
+          <w:lang w:val="es-ES" w:eastAsia="es-ES"/>
+        </w:rPr>
+        <w:t xml:space="preserve"> </w:t>
+      </w:r>
+      <w:proofErr w:type="spellStart"/>
+      <w:r>
+        <w:rPr>
+          <w:rFonts w:ascii="Courier New" w:hAnsi="Courier New" w:cs="Courier New"/>
+          <w:sz w:val="16"/>
+          <w:lang w:val="es-ES" w:eastAsia="es-ES"/>
+        </w:rPr>
+        <w:t>start-stream-processor</w:t>
+      </w:r>
+      <w:proofErr w:type="spellEnd"/>
+      <w:r>
+        <w:rPr>
+          <w:rFonts w:ascii="Courier New" w:hAnsi="Courier New" w:cs="Courier New"/>
+          <w:sz w:val="16"/>
+          <w:lang w:val="es-ES" w:eastAsia="es-ES"/>
+        </w:rPr>
+        <w:t xml:space="preserve"> --</w:t>
+      </w:r>
+      <w:proofErr w:type="spellStart"/>
+      <w:r>
+        <w:rPr>
+          <w:rFonts w:ascii="Courier New" w:hAnsi="Courier New" w:cs="Courier New"/>
+          <w:sz w:val="16"/>
+          <w:lang w:val="es-ES" w:eastAsia="es-ES"/>
+        </w:rPr>
+        <w:t>name</w:t>
+      </w:r>
+      <w:proofErr w:type="spellEnd"/>
+      <w:r>
+        <w:rPr>
+          <w:rFonts w:ascii="Courier New" w:hAnsi="Courier New" w:cs="Courier New"/>
+          <w:sz w:val="16"/>
+          <w:lang w:val="es-ES" w:eastAsia="es-ES"/>
+        </w:rPr>
+        <w:t xml:space="preserve"> </w:t>
       </w:r>
       <w:proofErr w:type="spellStart"/>
       <w:r>
@@ -4777,7 +5715,7 @@
           <w:rFonts w:ascii="Courier New" w:hAnsi="Courier New" w:cs="Courier New"/>
           <w:b/>
           <w:sz w:val="16"/>
-          <w:lang w:val="en-GB" w:eastAsia="es-ES"/>
+          <w:lang w:val="es-ES" w:eastAsia="es-ES"/>
         </w:rPr>
         <w:t>FacialRecognitionStreamProcessor</w:t>
       </w:r>
@@ -4904,7 +5842,21 @@
         <w:rPr>
           <w:lang w:val="es-ES"/>
         </w:rPr>
-        <w:t>”, ya que se indica que caras han pasado el filtro de similaridad de 85.5 % y nos específica a qué cara almacenada se asemeja más.</w:t>
+        <w:t xml:space="preserve">”, ya que se indica que caras han pasado el filtro de </w:t>
+      </w:r>
+      <w:proofErr w:type="spellStart"/>
+      <w:r>
+        <w:rPr>
+          <w:lang w:val="es-ES"/>
+        </w:rPr>
+        <w:t>similaridad</w:t>
+      </w:r>
+      <w:proofErr w:type="spellEnd"/>
+      <w:r>
+        <w:rPr>
+          <w:lang w:val="es-ES"/>
+        </w:rPr>
+        <w:t xml:space="preserve"> de 85.5 % y nos específica a qué cara almacenada se asemeja más.</w:t>
       </w:r>
     </w:p>
     <w:p>
@@ -5009,13 +5961,11 @@
               <w:spacing w:after="0" w:line="276" w:lineRule="auto"/>
               <w:rPr>
                 <w:sz w:val="16"/>
-                <w:lang w:val="en-US"/>
               </w:rPr>
             </w:pPr>
             <w:r>
               <w:rPr>
                 <w:sz w:val="16"/>
-                <w:lang w:val="en-US"/>
               </w:rPr>
               <w:t>{</w:t>
             </w:r>
@@ -5025,13 +5975,11 @@
               <w:spacing w:after="0" w:line="276" w:lineRule="auto"/>
               <w:rPr>
                 <w:sz w:val="16"/>
-                <w:lang w:val="en-US"/>
               </w:rPr>
             </w:pPr>
             <w:r>
               <w:rPr>
                 <w:sz w:val="16"/>
-                <w:lang w:val="en-US"/>
               </w:rPr>
               <w:t xml:space="preserve">  "</w:t>
             </w:r>
@@ -5039,7 +5987,6 @@
             <w:r>
               <w:rPr>
                 <w:sz w:val="16"/>
-                <w:lang w:val="en-US"/>
               </w:rPr>
               <w:t>InputInformation</w:t>
             </w:r>
@@ -5047,7 +5994,6 @@
             <w:r>
               <w:rPr>
                 <w:sz w:val="16"/>
-                <w:lang w:val="en-US"/>
               </w:rPr>
               <w:t>": {</w:t>
             </w:r>
@@ -5057,13 +6003,11 @@
               <w:spacing w:after="0" w:line="276" w:lineRule="auto"/>
               <w:rPr>
                 <w:sz w:val="16"/>
-                <w:lang w:val="en-US"/>
               </w:rPr>
             </w:pPr>
             <w:r>
               <w:rPr>
                 <w:sz w:val="16"/>
-                <w:lang w:val="en-US"/>
               </w:rPr>
               <w:t xml:space="preserve">    "</w:t>
             </w:r>
@@ -5071,7 +6015,6 @@
             <w:r>
               <w:rPr>
                 <w:sz w:val="16"/>
-                <w:lang w:val="en-US"/>
               </w:rPr>
               <w:t>KinesisVideo</w:t>
             </w:r>
@@ -5079,7 +6022,6 @@
             <w:r>
               <w:rPr>
                 <w:sz w:val="16"/>
-                <w:lang w:val="en-US"/>
               </w:rPr>
               <w:t>": {</w:t>
             </w:r>
@@ -5089,28 +6031,18 @@
               <w:spacing w:after="0" w:line="276" w:lineRule="auto"/>
               <w:rPr>
                 <w:sz w:val="16"/>
-                <w:lang w:val="en-GB"/>
               </w:rPr>
             </w:pPr>
             <w:r>
               <w:rPr>
                 <w:sz w:val="16"/>
-                <w:lang w:val="en-US"/>
               </w:rPr>
-              <w:t xml:space="preserve">      </w:t>
-            </w:r>
-            <w:r>
-              <w:rPr>
-                <w:sz w:val="16"/>
-                <w:lang w:val="en-GB"/>
-              </w:rPr>
-              <w:t>"</w:t>
+              <w:t xml:space="preserve">      "</w:t>
             </w:r>
             <w:proofErr w:type="spellStart"/>
             <w:r>
               <w:rPr>
                 <w:sz w:val="16"/>
-                <w:lang w:val="en-GB"/>
               </w:rPr>
               <w:t>StreamArn</w:t>
             </w:r>
@@ -5118,9 +6050,36 @@
             <w:r>
               <w:rPr>
                 <w:sz w:val="16"/>
-                <w:lang w:val="en-GB"/>
               </w:rPr>
-              <w:t>": "arn:aws:kinesisvideo:eu-west-1:xxxxxxxxxxxxx:stream/my-stream",</w:t>
+              <w:t>": "</w:t>
+            </w:r>
+            <w:proofErr w:type="gramStart"/>
+            <w:r>
+              <w:rPr>
+                <w:sz w:val="16"/>
+              </w:rPr>
+              <w:t>arn:aws</w:t>
+            </w:r>
+            <w:proofErr w:type="gramEnd"/>
+            <w:r>
+              <w:rPr>
+                <w:sz w:val="16"/>
+              </w:rPr>
+              <w:t>:kinesisvideo:eu-west-1:xxxxxxxxxxxxx:stream/</w:t>
+            </w:r>
+            <w:proofErr w:type="spellStart"/>
+            <w:r>
+              <w:rPr>
+                <w:sz w:val="16"/>
+              </w:rPr>
+              <w:t>my-stream</w:t>
+            </w:r>
+            <w:proofErr w:type="spellEnd"/>
+            <w:r>
+              <w:rPr>
+                <w:sz w:val="16"/>
+              </w:rPr>
+              <w:t>",</w:t>
             </w:r>
           </w:p>
           <w:p>
@@ -5128,13 +6087,11 @@
               <w:spacing w:after="0" w:line="276" w:lineRule="auto"/>
               <w:rPr>
                 <w:sz w:val="16"/>
-                <w:lang w:val="en-GB"/>
               </w:rPr>
             </w:pPr>
             <w:r>
               <w:rPr>
                 <w:sz w:val="16"/>
-                <w:lang w:val="en-GB"/>
               </w:rPr>
               <w:t xml:space="preserve">      "</w:t>
             </w:r>
@@ -5142,7 +6099,6 @@
             <w:r>
               <w:rPr>
                 <w:sz w:val="16"/>
-                <w:lang w:val="en-GB"/>
               </w:rPr>
               <w:t>FragmentNumber</w:t>
             </w:r>
@@ -5150,7 +6106,6 @@
             <w:r>
               <w:rPr>
                 <w:sz w:val="16"/>
-                <w:lang w:val="en-GB"/>
               </w:rPr>
               <w:t>": "91343852333289682796718532614445757584843717598",</w:t>
             </w:r>
@@ -5160,13 +6115,11 @@
               <w:spacing w:after="0" w:line="276" w:lineRule="auto"/>
               <w:rPr>
                 <w:sz w:val="16"/>
-                <w:lang w:val="en-GB"/>
               </w:rPr>
             </w:pPr>
             <w:r>
               <w:rPr>
                 <w:sz w:val="16"/>
-                <w:lang w:val="en-GB"/>
               </w:rPr>
               <w:t xml:space="preserve">      "</w:t>
             </w:r>
@@ -5174,7 +6127,6 @@
             <w:r>
               <w:rPr>
                 <w:sz w:val="16"/>
-                <w:lang w:val="en-GB"/>
               </w:rPr>
               <w:t>ServerTimestamp</w:t>
             </w:r>
@@ -5182,7 +6134,6 @@
             <w:r>
               <w:rPr>
                 <w:sz w:val="16"/>
-                <w:lang w:val="en-GB"/>
               </w:rPr>
               <w:t>": 1521903783.723,</w:t>
             </w:r>
@@ -5192,13 +6143,11 @@
               <w:spacing w:after="0" w:line="276" w:lineRule="auto"/>
               <w:rPr>
                 <w:sz w:val="16"/>
-                <w:lang w:val="en-GB"/>
               </w:rPr>
             </w:pPr>
             <w:r>
               <w:rPr>
                 <w:sz w:val="16"/>
-                <w:lang w:val="en-GB"/>
               </w:rPr>
               <w:t xml:space="preserve">      "</w:t>
             </w:r>
@@ -5206,7 +6155,6 @@
             <w:r>
               <w:rPr>
                 <w:sz w:val="16"/>
-                <w:lang w:val="en-GB"/>
               </w:rPr>
               <w:t>ProducerTimestamp</w:t>
             </w:r>
@@ -5214,7 +6162,6 @@
             <w:r>
               <w:rPr>
                 <w:sz w:val="16"/>
-                <w:lang w:val="en-GB"/>
               </w:rPr>
               <w:t>": 1521903783.589,</w:t>
             </w:r>
@@ -5224,13 +6171,11 @@
               <w:spacing w:after="0" w:line="276" w:lineRule="auto"/>
               <w:rPr>
                 <w:sz w:val="16"/>
-                <w:lang w:val="en-GB"/>
               </w:rPr>
             </w:pPr>
             <w:r>
               <w:rPr>
                 <w:sz w:val="16"/>
-                <w:lang w:val="en-GB"/>
               </w:rPr>
               <w:t xml:space="preserve">      "</w:t>
             </w:r>
@@ -5238,7 +6183,6 @@
             <w:r>
               <w:rPr>
                 <w:sz w:val="16"/>
-                <w:lang w:val="en-GB"/>
               </w:rPr>
               <w:t>FrameOffsetInSeconds</w:t>
             </w:r>
@@ -5246,7 +6190,6 @@
             <w:r>
               <w:rPr>
                 <w:sz w:val="16"/>
-                <w:lang w:val="en-GB"/>
               </w:rPr>
               <w:t>": 2</w:t>
             </w:r>
@@ -5256,13 +6199,11 @@
               <w:spacing w:after="0" w:line="276" w:lineRule="auto"/>
               <w:rPr>
                 <w:sz w:val="16"/>
-                <w:lang w:val="en-GB"/>
               </w:rPr>
             </w:pPr>
             <w:r>
               <w:rPr>
                 <w:sz w:val="16"/>
-                <w:lang w:val="en-GB"/>
               </w:rPr>
               <w:t xml:space="preserve">    }</w:t>
             </w:r>
@@ -5272,13 +6213,11 @@
               <w:spacing w:after="0" w:line="276" w:lineRule="auto"/>
               <w:rPr>
                 <w:sz w:val="16"/>
-                <w:lang w:val="en-GB"/>
               </w:rPr>
             </w:pPr>
             <w:r>
               <w:rPr>
                 <w:sz w:val="16"/>
-                <w:lang w:val="en-GB"/>
               </w:rPr>
               <w:t xml:space="preserve">  },</w:t>
             </w:r>
@@ -5288,13 +6227,11 @@
               <w:spacing w:after="0" w:line="276" w:lineRule="auto"/>
               <w:rPr>
                 <w:sz w:val="16"/>
-                <w:lang w:val="en-GB"/>
               </w:rPr>
             </w:pPr>
             <w:r>
               <w:rPr>
                 <w:sz w:val="16"/>
-                <w:lang w:val="en-GB"/>
               </w:rPr>
               <w:t xml:space="preserve">  "</w:t>
             </w:r>
@@ -5302,7 +6239,6 @@
             <w:r>
               <w:rPr>
                 <w:sz w:val="16"/>
-                <w:lang w:val="en-GB"/>
               </w:rPr>
               <w:t>StreamProcessorInformation</w:t>
             </w:r>
@@ -5310,7 +6246,6 @@
             <w:r>
               <w:rPr>
                 <w:sz w:val="16"/>
-                <w:lang w:val="en-GB"/>
               </w:rPr>
               <w:t>": {</w:t>
             </w:r>
@@ -5320,15 +6255,27 @@
               <w:spacing w:after="0" w:line="276" w:lineRule="auto"/>
               <w:rPr>
                 <w:sz w:val="16"/>
-                <w:lang w:val="en-GB"/>
               </w:rPr>
             </w:pPr>
             <w:r>
               <w:rPr>
                 <w:sz w:val="16"/>
-                <w:lang w:val="en-GB"/>
               </w:rPr>
-              <w:t xml:space="preserve">    "Status": "RUNNING"</w:t>
+              <w:t xml:space="preserve">    "</w:t>
+            </w:r>
+            <w:proofErr w:type="gramStart"/>
+            <w:r>
+              <w:rPr>
+                <w:sz w:val="16"/>
+              </w:rPr>
+              <w:t>Status</w:t>
+            </w:r>
+            <w:proofErr w:type="gramEnd"/>
+            <w:r>
+              <w:rPr>
+                <w:sz w:val="16"/>
+              </w:rPr>
+              <w:t>": "RUNNING"</w:t>
             </w:r>
           </w:p>
           <w:p>
@@ -5336,13 +6283,11 @@
               <w:spacing w:after="0" w:line="276" w:lineRule="auto"/>
               <w:rPr>
                 <w:sz w:val="16"/>
-                <w:lang w:val="en-GB"/>
               </w:rPr>
             </w:pPr>
             <w:r>
               <w:rPr>
                 <w:sz w:val="16"/>
-                <w:lang w:val="en-GB"/>
               </w:rPr>
               <w:t xml:space="preserve">  },</w:t>
             </w:r>
@@ -5352,13 +6297,11 @@
               <w:spacing w:after="0" w:line="276" w:lineRule="auto"/>
               <w:rPr>
                 <w:sz w:val="16"/>
-                <w:lang w:val="en-GB"/>
               </w:rPr>
             </w:pPr>
             <w:r>
               <w:rPr>
                 <w:sz w:val="16"/>
-                <w:lang w:val="en-GB"/>
               </w:rPr>
               <w:t>.</w:t>
             </w:r>
@@ -5368,13 +6311,11 @@
               <w:spacing w:after="0" w:line="276" w:lineRule="auto"/>
               <w:rPr>
                 <w:sz w:val="16"/>
-                <w:lang w:val="en-GB"/>
               </w:rPr>
             </w:pPr>
             <w:r>
               <w:rPr>
                 <w:sz w:val="16"/>
-                <w:lang w:val="en-GB"/>
               </w:rPr>
               <w:t>.</w:t>
             </w:r>
@@ -5384,13 +6325,11 @@
               <w:spacing w:after="0" w:line="276" w:lineRule="auto"/>
               <w:rPr>
                 <w:sz w:val="16"/>
-                <w:lang w:val="en-GB"/>
               </w:rPr>
             </w:pPr>
             <w:r>
               <w:rPr>
                 <w:sz w:val="16"/>
-                <w:lang w:val="en-GB"/>
               </w:rPr>
               <w:t xml:space="preserve">      "</w:t>
             </w:r>
@@ -5398,7 +6337,6 @@
             <w:r>
               <w:rPr>
                 <w:sz w:val="16"/>
-                <w:lang w:val="en-GB"/>
               </w:rPr>
               <w:t>MatchedFaces</w:t>
             </w:r>
@@ -5406,7 +6344,6 @@
             <w:r>
               <w:rPr>
                 <w:sz w:val="16"/>
-                <w:lang w:val="en-GB"/>
               </w:rPr>
               <w:t>": [</w:t>
             </w:r>
@@ -5416,13 +6353,11 @@
               <w:spacing w:after="0" w:line="276" w:lineRule="auto"/>
               <w:rPr>
                 <w:sz w:val="16"/>
-                <w:lang w:val="en-GB"/>
               </w:rPr>
             </w:pPr>
             <w:r>
               <w:rPr>
                 <w:sz w:val="16"/>
-                <w:lang w:val="en-GB"/>
               </w:rPr>
               <w:t xml:space="preserve">        {</w:t>
             </w:r>
@@ -5432,15 +6367,27 @@
               <w:spacing w:after="0" w:line="276" w:lineRule="auto"/>
               <w:rPr>
                 <w:sz w:val="16"/>
-                <w:lang w:val="en-GB"/>
               </w:rPr>
             </w:pPr>
             <w:r>
               <w:rPr>
                 <w:sz w:val="16"/>
-                <w:lang w:val="en-GB"/>
               </w:rPr>
-              <w:t xml:space="preserve">          "Similarity": 88.863960,</w:t>
+              <w:t xml:space="preserve">          "</w:t>
+            </w:r>
+            <w:proofErr w:type="spellStart"/>
+            <w:r>
+              <w:rPr>
+                <w:sz w:val="16"/>
+              </w:rPr>
+              <w:t>Similarity</w:t>
+            </w:r>
+            <w:proofErr w:type="spellEnd"/>
+            <w:r>
+              <w:rPr>
+                <w:sz w:val="16"/>
+              </w:rPr>
+              <w:t>": 88.863960,</w:t>
             </w:r>
           </w:p>
           <w:p>
@@ -5448,45 +6395,25 @@
               <w:spacing w:after="0" w:line="276" w:lineRule="auto"/>
               <w:rPr>
                 <w:sz w:val="16"/>
-                <w:lang w:val="en-GB"/>
               </w:rPr>
             </w:pPr>
             <w:r>
               <w:rPr>
                 <w:sz w:val="16"/>
-                <w:lang w:val="en-GB"/>
               </w:rPr>
-              <w:t xml:space="preserve">          "Face": {</w:t>
-            </w:r>
-          </w:p>
-          <w:p>
-            <w:pPr>
-              <w:spacing w:after="0" w:line="276" w:lineRule="auto"/>
-              <w:rPr>
-                <w:sz w:val="16"/>
-                <w:lang w:val="en-GB"/>
-              </w:rPr>
-            </w:pPr>
-            <w:r>
-              <w:rPr>
-                <w:sz w:val="16"/>
-                <w:lang w:val="en-GB"/>
-              </w:rPr>
-              <w:t xml:space="preserve">            "</w:t>
+              <w:t xml:space="preserve">          "</w:t>
             </w:r>
             <w:proofErr w:type="spellStart"/>
             <w:r>
               <w:rPr>
                 <w:sz w:val="16"/>
-                <w:lang w:val="en-GB"/>
               </w:rPr>
-              <w:t>BoundingBox</w:t>
+              <w:t>Face</w:t>
             </w:r>
             <w:proofErr w:type="spellEnd"/>
             <w:r>
               <w:rPr>
                 <w:sz w:val="16"/>
-                <w:lang w:val="en-GB"/>
               </w:rPr>
               <w:t>": {</w:t>
             </w:r>
@@ -5496,15 +6423,27 @@
               <w:spacing w:after="0" w:line="276" w:lineRule="auto"/>
               <w:rPr>
                 <w:sz w:val="16"/>
-                <w:lang w:val="en-GB"/>
               </w:rPr>
             </w:pPr>
             <w:r>
               <w:rPr>
                 <w:sz w:val="16"/>
-                <w:lang w:val="en-GB"/>
               </w:rPr>
-              <w:t xml:space="preserve">              "Height": 0.557692,</w:t>
+              <w:t xml:space="preserve">            "</w:t>
+            </w:r>
+            <w:proofErr w:type="spellStart"/>
+            <w:r>
+              <w:rPr>
+                <w:sz w:val="16"/>
+              </w:rPr>
+              <w:t>BoundingBox</w:t>
+            </w:r>
+            <w:proofErr w:type="spellEnd"/>
+            <w:r>
+              <w:rPr>
+                <w:sz w:val="16"/>
+              </w:rPr>
+              <w:t>": {</w:t>
             </w:r>
           </w:p>
           <w:p>
@@ -5512,15 +6451,27 @@
               <w:spacing w:after="0" w:line="276" w:lineRule="auto"/>
               <w:rPr>
                 <w:sz w:val="16"/>
-                <w:lang w:val="en-GB"/>
               </w:rPr>
             </w:pPr>
             <w:r>
               <w:rPr>
                 <w:sz w:val="16"/>
-                <w:lang w:val="en-GB"/>
               </w:rPr>
-              <w:t xml:space="preserve">              "Width": 0.749838,</w:t>
+              <w:t xml:space="preserve">              "</w:t>
+            </w:r>
+            <w:proofErr w:type="spellStart"/>
+            <w:r>
+              <w:rPr>
+                <w:sz w:val="16"/>
+              </w:rPr>
+              <w:t>Height</w:t>
+            </w:r>
+            <w:proofErr w:type="spellEnd"/>
+            <w:r>
+              <w:rPr>
+                <w:sz w:val="16"/>
+              </w:rPr>
+              <w:t>": 0.557692,</w:t>
             </w:r>
           </w:p>
           <w:p>
@@ -5528,15 +6479,27 @@
               <w:spacing w:after="0" w:line="276" w:lineRule="auto"/>
               <w:rPr>
                 <w:sz w:val="16"/>
-                <w:lang w:val="en-GB"/>
               </w:rPr>
             </w:pPr>
             <w:r>
               <w:rPr>
                 <w:sz w:val="16"/>
-                <w:lang w:val="en-GB"/>
               </w:rPr>
-              <w:t xml:space="preserve">              "Left": 0.103426,</w:t>
+              <w:t xml:space="preserve">              "</w:t>
+            </w:r>
+            <w:proofErr w:type="spellStart"/>
+            <w:r>
+              <w:rPr>
+                <w:sz w:val="16"/>
+              </w:rPr>
+              <w:t>Width</w:t>
+            </w:r>
+            <w:proofErr w:type="spellEnd"/>
+            <w:r>
+              <w:rPr>
+                <w:sz w:val="16"/>
+              </w:rPr>
+              <w:t>": 0.749838,</w:t>
             </w:r>
           </w:p>
           <w:p>
@@ -5544,13 +6507,39 @@
               <w:spacing w:after="0" w:line="276" w:lineRule="auto"/>
               <w:rPr>
                 <w:sz w:val="16"/>
-                <w:lang w:val="en-GB"/>
               </w:rPr>
             </w:pPr>
             <w:r>
               <w:rPr>
                 <w:sz w:val="16"/>
-                <w:lang w:val="en-GB"/>
+              </w:rPr>
+              <w:t xml:space="preserve">              "</w:t>
+            </w:r>
+            <w:proofErr w:type="spellStart"/>
+            <w:r>
+              <w:rPr>
+                <w:sz w:val="16"/>
+              </w:rPr>
+              <w:t>Left</w:t>
+            </w:r>
+            <w:proofErr w:type="spellEnd"/>
+            <w:r>
+              <w:rPr>
+                <w:sz w:val="16"/>
+              </w:rPr>
+              <w:t>": 0.103426,</w:t>
+            </w:r>
+          </w:p>
+          <w:p>
+            <w:pPr>
+              <w:spacing w:after="0" w:line="276" w:lineRule="auto"/>
+              <w:rPr>
+                <w:sz w:val="16"/>
+              </w:rPr>
+            </w:pPr>
+            <w:r>
+              <w:rPr>
+                <w:sz w:val="16"/>
               </w:rPr>
               <w:t xml:space="preserve">              "Top": 0.206731</w:t>
             </w:r>
@@ -5560,13 +6549,11 @@
               <w:spacing w:after="0" w:line="276" w:lineRule="auto"/>
               <w:rPr>
                 <w:sz w:val="16"/>
-                <w:lang w:val="en-GB"/>
               </w:rPr>
             </w:pPr>
             <w:r>
               <w:rPr>
                 <w:sz w:val="16"/>
-                <w:lang w:val="en-GB"/>
               </w:rPr>
               <w:t xml:space="preserve">            },</w:t>
             </w:r>
@@ -5576,13 +6563,11 @@
               <w:spacing w:after="0" w:line="276" w:lineRule="auto"/>
               <w:rPr>
                 <w:sz w:val="16"/>
-                <w:lang w:val="en-GB"/>
               </w:rPr>
             </w:pPr>
             <w:r>
               <w:rPr>
                 <w:sz w:val="16"/>
-                <w:lang w:val="en-GB"/>
               </w:rPr>
               <w:t xml:space="preserve">            "</w:t>
             </w:r>
@@ -5590,7 +6575,6 @@
             <w:r>
               <w:rPr>
                 <w:sz w:val="16"/>
-                <w:lang w:val="en-GB"/>
               </w:rPr>
               <w:t>FaceId</w:t>
             </w:r>
@@ -5598,7 +6582,6 @@
             <w:r>
               <w:rPr>
                 <w:sz w:val="16"/>
-                <w:lang w:val="en-GB"/>
               </w:rPr>
               <w:t>": "ed1b560f-d6af-5158-989a-ff586c931545",</w:t>
             </w:r>
@@ -5613,15 +6596,8 @@
             <w:r>
               <w:rPr>
                 <w:sz w:val="16"/>
-                <w:lang w:val="en-GB"/>
               </w:rPr>
-              <w:t xml:space="preserve">            </w:t>
-            </w:r>
-            <w:r>
-              <w:rPr>
-                <w:sz w:val="16"/>
-              </w:rPr>
-              <w:t>"</w:t>
+              <w:t xml:space="preserve">            "</w:t>
             </w:r>
             <w:proofErr w:type="spellStart"/>
             <w:r>
@@ -5793,13 +6769,7 @@
         <w:rPr>
           <w:lang w:val="es-ES"/>
         </w:rPr>
-        <w:t xml:space="preserve">Amazon </w:t>
-      </w:r>
-      <w:r>
-        <w:rPr>
-          <w:lang w:val="es-ES"/>
-        </w:rPr>
-        <w:t>S3</w:t>
+        <w:t>Amazon S3</w:t>
       </w:r>
     </w:p>
     <w:p>
@@ -5854,14 +6824,7 @@
         <w:rPr>
           <w:lang w:val="es-ES"/>
         </w:rPr>
-        <w:t xml:space="preserve">: cubo donde se almacenan las fotos de los usuarios que se suben a través de la interfaz </w:t>
-      </w:r>
-      <w:r>
-        <w:rPr>
-          <w:lang w:val="es-ES"/>
-        </w:rPr>
-        <w:lastRenderedPageBreak/>
-        <w:t>web. Los usuarios cuyas fotos estén almacenadas aquí serán los que tengan acceso al edificio. Se almacenan dentro de una carpeta con el nombre del usuario</w:t>
+        <w:t>: cubo donde se almacenan las fotos de los usuarios que se suben a través de la interfaz web. Los usuarios cuyas fotos estén almacenadas aquí serán los que tengan acceso al edificio. Se almacenan dentro de una carpeta con el nombre del usuario</w:t>
       </w:r>
     </w:p>
     <w:p>
@@ -5964,14 +6927,7 @@
           <w:i/>
           <w:lang w:val="es-ES"/>
         </w:rPr>
-        <w:t>photologs</w:t>
-      </w:r>
-      <w:r>
-        <w:rPr>
-          <w:i/>
-          <w:lang w:val="es-ES"/>
-        </w:rPr>
-        <w:t>.pgytic.esiiab.com</w:t>
+        <w:t>photologs.pgytic.esiiab.com</w:t>
       </w:r>
       <w:r>
         <w:rPr>
@@ -5992,13 +6948,7 @@
         <w:rPr>
           <w:lang w:val="es-ES"/>
         </w:rPr>
-        <w:t xml:space="preserve">Amazon </w:t>
-      </w:r>
-      <w:r>
-        <w:rPr>
-          <w:lang w:val="es-ES"/>
-        </w:rPr>
-        <w:t>Lambda</w:t>
+        <w:t>Amazon Lambda</w:t>
       </w:r>
     </w:p>
     <w:p>
@@ -6689,17 +7639,17 @@
         <w:rPr>
           <w:lang w:val="es-ES"/>
         </w:rPr>
-      </w:r>
-      <w:r>
-        <w:rPr>
-          <w:lang w:val="es-ES"/>
-        </w:rPr>
         <w:instrText xml:space="preserve"> \* MERGEFORMAT </w:instrText>
       </w:r>
       <w:r>
         <w:rPr>
           <w:lang w:val="es-ES"/>
         </w:rPr>
+      </w:r>
+      <w:r>
+        <w:rPr>
+          <w:lang w:val="es-ES"/>
+        </w:rPr>
         <w:fldChar w:fldCharType="separate"/>
       </w:r>
       <w:r>
@@ -6733,19 +7683,7 @@
         <w:rPr>
           <w:lang w:val="es-ES"/>
         </w:rPr>
-        <w:t>. Extraído de [</w:t>
-      </w:r>
-      <w:r>
-        <w:rPr>
-          <w:lang w:val="es-ES"/>
-        </w:rPr>
-        <w:t>2</w:t>
-      </w:r>
-      <w:r>
-        <w:rPr>
-          <w:lang w:val="es-ES"/>
-        </w:rPr>
-        <w:t>]</w:t>
+        <w:t>. Extraído de [2]</w:t>
       </w:r>
       <w:r>
         <w:rPr>
@@ -6860,7 +7798,21 @@
         <w:rPr>
           <w:lang w:val="es-ES"/>
         </w:rPr>
-        <w:t>Se suma la similaridad de la cara detectada con todas las fotos de un mismo usuario</w:t>
+        <w:t xml:space="preserve">Se suma la </w:t>
+      </w:r>
+      <w:proofErr w:type="spellStart"/>
+      <w:r>
+        <w:rPr>
+          <w:lang w:val="es-ES"/>
+        </w:rPr>
+        <w:t>similaridad</w:t>
+      </w:r>
+      <w:proofErr w:type="spellEnd"/>
+      <w:r>
+        <w:rPr>
+          <w:lang w:val="es-ES"/>
+        </w:rPr>
+        <w:t xml:space="preserve"> de la cara detectada con todas las fotos de un mismo usuario</w:t>
       </w:r>
     </w:p>
     <w:p>
@@ -6879,7 +7831,21 @@
         <w:rPr>
           <w:lang w:val="es-ES"/>
         </w:rPr>
-        <w:t>Se divide la similaridad por 3 (cada usuario tiene 3 posibles fotos)</w:t>
+        <w:t xml:space="preserve">Se divide la </w:t>
+      </w:r>
+      <w:proofErr w:type="spellStart"/>
+      <w:r>
+        <w:rPr>
+          <w:lang w:val="es-ES"/>
+        </w:rPr>
+        <w:t>similaridad</w:t>
+      </w:r>
+      <w:proofErr w:type="spellEnd"/>
+      <w:r>
+        <w:rPr>
+          <w:lang w:val="es-ES"/>
+        </w:rPr>
+        <w:t xml:space="preserve"> por 3 (cada usuario tiene 3 posibles fotos)</w:t>
       </w:r>
     </w:p>
     <w:p>
@@ -6898,7 +7864,21 @@
         <w:rPr>
           <w:lang w:val="es-ES"/>
         </w:rPr>
-        <w:t>Se devuelve como usuario detectado el que más similaridad tenga, estando por encima de un umbral (85%). Si no se supera dicho umbral, se ignora el registro</w:t>
+        <w:t xml:space="preserve">Se devuelve como usuario detectado el que más </w:t>
+      </w:r>
+      <w:proofErr w:type="spellStart"/>
+      <w:r>
+        <w:rPr>
+          <w:lang w:val="es-ES"/>
+        </w:rPr>
+        <w:t>similaridad</w:t>
+      </w:r>
+      <w:proofErr w:type="spellEnd"/>
+      <w:r>
+        <w:rPr>
+          <w:lang w:val="es-ES"/>
+        </w:rPr>
+        <w:t xml:space="preserve"> tenga, estando por encima de un umbral (85%). Si no se supera dicho umbral, se ignora el registro</w:t>
       </w:r>
     </w:p>
     <w:p>
@@ -7185,14 +8165,7 @@
         <w:rPr>
           <w:lang w:val="es-ES"/>
         </w:rPr>
-        <w:t xml:space="preserve"> posee una seguridad de serie muy elevada, probablemente más que una gestión de credenciales creada </w:t>
-      </w:r>
-      <w:r>
-        <w:rPr>
-          <w:lang w:val="es-ES"/>
-        </w:rPr>
-        <w:lastRenderedPageBreak/>
-        <w:t>desde cero. Además, las opciones de personalización e integración con cualquier software lo hacen una herramienta muy polivalente.</w:t>
+        <w:t xml:space="preserve"> posee una seguridad de serie muy elevada, probablemente más que una gestión de credenciales creada desde cero. Además, las opciones de personalización e integración con cualquier software lo hacen una herramienta muy polivalente.</w:t>
       </w:r>
     </w:p>
     <w:p>
@@ -7293,13 +8266,7 @@
         <w:rPr>
           <w:lang w:val="es-ES"/>
         </w:rPr>
-        <w:t xml:space="preserve">El objetivo principal de </w:t>
-      </w:r>
-      <w:r>
-        <w:rPr>
-          <w:lang w:val="es-ES"/>
-        </w:rPr>
-        <w:t xml:space="preserve">Amazon </w:t>
+        <w:t xml:space="preserve">El objetivo principal de Amazon </w:t>
       </w:r>
       <w:proofErr w:type="spellStart"/>
       <w:r>
@@ -7462,6 +8429,7 @@
         <w:rPr>
           <w:lang w:val="es-ES"/>
         </w:rPr>
+        <w:lastRenderedPageBreak/>
         <w:t xml:space="preserve">Dentro de la nomenclatura de las bases de datos, </w:t>
       </w:r>
       <w:proofErr w:type="spellStart"/>
@@ -7996,7 +8964,6 @@
           <w:noProof/>
           <w:lang w:val="es-ES" w:eastAsia="es-ES"/>
         </w:rPr>
-        <w:lastRenderedPageBreak/>
         <w:drawing>
           <wp:inline distT="0" distB="0" distL="0" distR="0" wp14:anchorId="3734E96F" wp14:editId="200E07A3">
             <wp:extent cx="3040380" cy="967740"/>
@@ -9145,6 +10112,7 @@
           <w:i/>
           <w:iCs/>
           <w:u w:val="single"/>
+          <w:lang w:val="es-ES"/>
         </w:rPr>
       </w:pPr>
       <w:r>
@@ -9152,98 +10120,203 @@
           <w:i/>
           <w:iCs/>
           <w:u w:val="single"/>
-        </w:rPr>
-        <w:t>S3 Intelligent-Tiering Storage, Frequent Access Tier</w:t>
-      </w:r>
-    </w:p>
-    <w:p>
-      <w:pPr>
-        <w:spacing w:line="276" w:lineRule="auto"/>
-        <w:rPr>
-          <w:lang w:val="es-ES"/>
-        </w:rPr>
-      </w:pPr>
-      <w:r>
-        <w:rPr>
-          <w:lang w:val="es-ES"/>
-        </w:rPr>
-        <w:t>Primeros 50 TB/mes</w:t>
-      </w:r>
-      <w:r>
-        <w:rPr>
-          <w:lang w:val="es-ES"/>
-        </w:rPr>
-        <w:tab/>
-        <w:t>0,023 USD por GB</w:t>
-      </w:r>
-    </w:p>
-    <w:p>
-      <w:pPr>
-        <w:spacing w:line="276" w:lineRule="auto"/>
-        <w:rPr>
-          <w:lang w:val="es-ES"/>
-        </w:rPr>
-      </w:pPr>
-      <w:r>
-        <w:rPr>
-          <w:lang w:val="es-ES"/>
-        </w:rPr>
-        <w:t>Siguientes 450 TB/mes</w:t>
-      </w:r>
-      <w:r>
-        <w:rPr>
-          <w:lang w:val="es-ES"/>
-        </w:rPr>
-        <w:tab/>
-        <w:t>0,022 USD por GB</w:t>
-      </w:r>
-    </w:p>
-    <w:p>
-      <w:pPr>
-        <w:spacing w:line="276" w:lineRule="auto"/>
-        <w:rPr>
-          <w:lang w:val="es-ES"/>
-        </w:rPr>
-      </w:pPr>
-      <w:r>
-        <w:rPr>
-          <w:lang w:val="es-ES"/>
-        </w:rPr>
-        <w:t>Más de 500 TB/mes</w:t>
-      </w:r>
-      <w:r>
-        <w:rPr>
-          <w:lang w:val="es-ES"/>
-        </w:rPr>
-        <w:tab/>
-        <w:t>0,021 USD por GB</w:t>
-      </w:r>
-    </w:p>
-    <w:p>
-      <w:pPr>
-        <w:spacing w:line="276" w:lineRule="auto"/>
-        <w:rPr>
-          <w:lang w:val="es-ES"/>
-        </w:rPr>
-      </w:pPr>
-    </w:p>
-    <w:p>
-      <w:pPr>
-        <w:spacing w:line="276" w:lineRule="auto"/>
+          <w:lang w:val="es-ES"/>
+        </w:rPr>
+        <w:t xml:space="preserve">S3 </w:t>
+      </w:r>
+      <w:proofErr w:type="spellStart"/>
+      <w:r>
         <w:rPr>
           <w:i/>
           <w:iCs/>
           <w:u w:val="single"/>
-        </w:rPr>
-      </w:pPr>
+          <w:lang w:val="es-ES"/>
+        </w:rPr>
+        <w:t>Intelligent-Tiering</w:t>
+      </w:r>
+      <w:proofErr w:type="spellEnd"/>
       <w:r>
         <w:rPr>
           <w:i/>
           <w:iCs/>
           <w:u w:val="single"/>
-        </w:rPr>
-        <w:t>S3 Intelligent-Tiering Storage, Infrequent Access Tier</w:t>
-      </w:r>
+          <w:lang w:val="es-ES"/>
+        </w:rPr>
+        <w:t xml:space="preserve"> Storage, </w:t>
+      </w:r>
+      <w:proofErr w:type="spellStart"/>
+      <w:r>
+        <w:rPr>
+          <w:i/>
+          <w:iCs/>
+          <w:u w:val="single"/>
+          <w:lang w:val="es-ES"/>
+        </w:rPr>
+        <w:t>Frequent</w:t>
+      </w:r>
+      <w:proofErr w:type="spellEnd"/>
+      <w:r>
+        <w:rPr>
+          <w:i/>
+          <w:iCs/>
+          <w:u w:val="single"/>
+          <w:lang w:val="es-ES"/>
+        </w:rPr>
+        <w:t xml:space="preserve"> Access </w:t>
+      </w:r>
+      <w:proofErr w:type="spellStart"/>
+      <w:r>
+        <w:rPr>
+          <w:i/>
+          <w:iCs/>
+          <w:u w:val="single"/>
+          <w:lang w:val="es-ES"/>
+        </w:rPr>
+        <w:t>Tier</w:t>
+      </w:r>
+      <w:proofErr w:type="spellEnd"/>
+    </w:p>
+    <w:p>
+      <w:pPr>
+        <w:spacing w:line="276" w:lineRule="auto"/>
+        <w:rPr>
+          <w:lang w:val="es-ES"/>
+        </w:rPr>
+      </w:pPr>
+      <w:r>
+        <w:rPr>
+          <w:lang w:val="es-ES"/>
+        </w:rPr>
+        <w:t>Primeros 50 TB/mes</w:t>
+      </w:r>
+      <w:r>
+        <w:rPr>
+          <w:lang w:val="es-ES"/>
+        </w:rPr>
+        <w:tab/>
+        <w:t>0,023 USD por GB</w:t>
+      </w:r>
+    </w:p>
+    <w:p>
+      <w:pPr>
+        <w:spacing w:line="276" w:lineRule="auto"/>
+        <w:rPr>
+          <w:lang w:val="es-ES"/>
+        </w:rPr>
+      </w:pPr>
+      <w:r>
+        <w:rPr>
+          <w:lang w:val="es-ES"/>
+        </w:rPr>
+        <w:t>Siguientes 450 TB/mes</w:t>
+      </w:r>
+      <w:r>
+        <w:rPr>
+          <w:lang w:val="es-ES"/>
+        </w:rPr>
+        <w:tab/>
+        <w:t>0,022 USD por GB</w:t>
+      </w:r>
+    </w:p>
+    <w:p>
+      <w:pPr>
+        <w:spacing w:line="276" w:lineRule="auto"/>
+        <w:rPr>
+          <w:lang w:val="es-ES"/>
+        </w:rPr>
+      </w:pPr>
+      <w:r>
+        <w:rPr>
+          <w:lang w:val="es-ES"/>
+        </w:rPr>
+        <w:t>Más de 500 TB/mes</w:t>
+      </w:r>
+      <w:r>
+        <w:rPr>
+          <w:lang w:val="es-ES"/>
+        </w:rPr>
+        <w:tab/>
+        <w:t>0,021 USD por GB</w:t>
+      </w:r>
+    </w:p>
+    <w:p>
+      <w:pPr>
+        <w:spacing w:line="276" w:lineRule="auto"/>
+        <w:rPr>
+          <w:lang w:val="es-ES"/>
+        </w:rPr>
+      </w:pPr>
+    </w:p>
+    <w:p>
+      <w:pPr>
+        <w:spacing w:line="276" w:lineRule="auto"/>
+        <w:rPr>
+          <w:i/>
+          <w:iCs/>
+          <w:u w:val="single"/>
+          <w:lang w:val="es-ES"/>
+        </w:rPr>
+      </w:pPr>
+      <w:r>
+        <w:rPr>
+          <w:i/>
+          <w:iCs/>
+          <w:u w:val="single"/>
+          <w:lang w:val="es-ES"/>
+        </w:rPr>
+        <w:t xml:space="preserve">S3 </w:t>
+      </w:r>
+      <w:proofErr w:type="spellStart"/>
+      <w:r>
+        <w:rPr>
+          <w:i/>
+          <w:iCs/>
+          <w:u w:val="single"/>
+          <w:lang w:val="es-ES"/>
+        </w:rPr>
+        <w:t>Intelligent-Tiering</w:t>
+      </w:r>
+      <w:proofErr w:type="spellEnd"/>
+      <w:r>
+        <w:rPr>
+          <w:i/>
+          <w:iCs/>
+          <w:u w:val="single"/>
+          <w:lang w:val="es-ES"/>
+        </w:rPr>
+        <w:t xml:space="preserve"> Storage, </w:t>
+      </w:r>
+      <w:proofErr w:type="spellStart"/>
+      <w:r>
+        <w:rPr>
+          <w:i/>
+          <w:iCs/>
+          <w:u w:val="single"/>
+          <w:lang w:val="es-ES"/>
+        </w:rPr>
+        <w:t>Infrequent</w:t>
+      </w:r>
+      <w:proofErr w:type="spellEnd"/>
+      <w:r>
+        <w:rPr>
+          <w:i/>
+          <w:iCs/>
+          <w:u w:val="single"/>
+          <w:lang w:val="es-ES"/>
+        </w:rPr>
+        <w:t xml:space="preserve"> Access </w:t>
+      </w:r>
+      <w:proofErr w:type="spellStart"/>
+      <w:r>
+        <w:rPr>
+          <w:i/>
+          <w:iCs/>
+          <w:u w:val="single"/>
+          <w:lang w:val="es-ES"/>
+        </w:rPr>
+        <w:t>Tier</w:t>
+      </w:r>
+      <w:proofErr w:type="spellEnd"/>
     </w:p>
     <w:p>
       <w:pPr>
@@ -9371,7 +10444,6 @@
           <w:u w:val="single"/>
           <w:lang w:val="es-ES"/>
         </w:rPr>
-        <w:lastRenderedPageBreak/>
         <w:t xml:space="preserve">Amazon </w:t>
       </w:r>
       <w:proofErr w:type="spellStart"/>
@@ -9565,11 +10637,6 @@
           <w:lang w:val="es-ES"/>
         </w:rPr>
         <w:tab/>
-      </w:r>
-      <w:r>
-        <w:rPr>
-          <w:lang w:val="es-ES"/>
-        </w:rPr>
         <w:t>Gratis</w:t>
       </w:r>
     </w:p>
@@ -9597,11 +10664,6 @@
           <w:lang w:val="es-ES"/>
         </w:rPr>
         <w:tab/>
-      </w:r>
-      <w:r>
-        <w:rPr>
-          <w:lang w:val="es-ES"/>
-        </w:rPr>
         <w:t>0,00550 USD</w:t>
       </w:r>
     </w:p>
@@ -9629,11 +10691,6 @@
           <w:lang w:val="es-ES"/>
         </w:rPr>
         <w:tab/>
-      </w:r>
-      <w:r>
-        <w:rPr>
-          <w:lang w:val="es-ES"/>
-        </w:rPr>
         <w:t>0,00460 USD</w:t>
       </w:r>
     </w:p>
@@ -9682,11 +10739,6 @@
           <w:lang w:val="es-ES"/>
         </w:rPr>
         <w:tab/>
-      </w:r>
-      <w:r>
-        <w:rPr>
-          <w:lang w:val="es-ES"/>
-        </w:rPr>
         <w:t>0,00250 USD</w:t>
       </w:r>
     </w:p>
@@ -9848,11 +10900,6 @@
           <w:lang w:val="es-ES"/>
         </w:rPr>
         <w:tab/>
-      </w:r>
-      <w:r>
-        <w:rPr>
-          <w:lang w:val="es-ES"/>
-        </w:rPr>
         <w:t>Precio</w:t>
       </w:r>
     </w:p>
@@ -9868,6 +10915,7 @@
         <w:rPr>
           <w:lang w:val="es-ES"/>
         </w:rPr>
+        <w:lastRenderedPageBreak/>
         <w:t>Unidades de solicitud de escritura</w:t>
       </w:r>
       <w:r>
@@ -9945,67 +10993,7 @@
         <w:rPr>
           <w:lang w:val="es-ES"/>
         </w:rPr>
-        <w:t>CPU virtual</w:t>
-      </w:r>
-      <w:r>
-        <w:rPr>
-          <w:lang w:val="es-ES"/>
-        </w:rPr>
-        <w:t xml:space="preserve"> </w:t>
-      </w:r>
-      <w:r>
-        <w:rPr>
-          <w:lang w:val="es-ES"/>
-        </w:rPr>
-        <w:t>ECU</w:t>
-      </w:r>
-      <w:r>
-        <w:rPr>
-          <w:lang w:val="es-ES"/>
-        </w:rPr>
-        <w:t xml:space="preserve"> </w:t>
-      </w:r>
-      <w:r>
-        <w:rPr>
-          <w:lang w:val="es-ES"/>
-        </w:rPr>
-        <w:t>Memoria (GiB)</w:t>
-      </w:r>
-      <w:r>
-        <w:rPr>
-          <w:lang w:val="es-ES"/>
-        </w:rPr>
-        <w:t xml:space="preserve"> </w:t>
-      </w:r>
-      <w:r>
-        <w:rPr>
-          <w:lang w:val="es-ES"/>
-        </w:rPr>
-        <w:t>Almacenamiento de instancias</w:t>
-      </w:r>
-      <w:r>
-        <w:rPr>
-          <w:lang w:val="es-ES"/>
-        </w:rPr>
-        <w:t xml:space="preserve"> </w:t>
-      </w:r>
-      <w:r>
-        <w:rPr>
-          <w:lang w:val="es-ES"/>
-        </w:rPr>
-        <w:t>(GB)</w:t>
-      </w:r>
-      <w:r>
-        <w:rPr>
-          <w:lang w:val="es-ES"/>
-        </w:rPr>
-        <w:t xml:space="preserve"> </w:t>
-      </w:r>
-      <w:r>
-        <w:rPr>
-          <w:lang w:val="es-ES"/>
-        </w:rPr>
-        <w:t>Uso de Linux/UNIX</w:t>
+        <w:t>CPU virtual ECU Memoria (GiB) Almacenamiento de instancias (GB) Uso de Linux/UNIX</w:t>
       </w:r>
     </w:p>
     <w:p>
@@ -10049,49 +11037,7 @@
         <w:rPr>
           <w:lang w:val="es-ES"/>
         </w:rPr>
-        <w:t xml:space="preserve"> </w:t>
-      </w:r>
-      <w:r>
-        <w:rPr>
-          <w:lang w:val="es-ES"/>
-        </w:rPr>
-        <w:t>1</w:t>
-      </w:r>
-      <w:r>
-        <w:rPr>
-          <w:lang w:val="es-ES"/>
-        </w:rPr>
-        <w:t xml:space="preserve"> </w:t>
-      </w:r>
-      <w:r>
-        <w:rPr>
-          <w:lang w:val="es-ES"/>
-        </w:rPr>
-        <w:t>Variable</w:t>
-      </w:r>
-      <w:r>
-        <w:rPr>
-          <w:lang w:val="es-ES"/>
-        </w:rPr>
-        <w:t xml:space="preserve"> </w:t>
-      </w:r>
-      <w:r>
-        <w:rPr>
-          <w:lang w:val="es-ES"/>
-        </w:rPr>
-        <w:t>1 GiB</w:t>
-      </w:r>
-      <w:r>
-        <w:rPr>
-          <w:lang w:val="es-ES"/>
-        </w:rPr>
-        <w:t xml:space="preserve"> </w:t>
-      </w:r>
-      <w:r>
-        <w:rPr>
-          <w:lang w:val="es-ES"/>
-        </w:rPr>
-        <w:t>Solo EBS</w:t>
+        <w:t xml:space="preserve"> 1 Variable 1 GiB Solo EBS</w:t>
       </w:r>
       <w:r>
         <w:rPr>
@@ -10113,40 +11059,10 @@
     <w:p>
       <w:pPr>
         <w:spacing w:line="276" w:lineRule="auto"/>
-        <w:ind w:left="2880" w:hanging="2880"/>
-        <w:rPr>
-          <w:lang w:val="es-ES"/>
-        </w:rPr>
-      </w:pPr>
-    </w:p>
-    <w:p>
-      <w:pPr>
-        <w:spacing w:line="276" w:lineRule="auto"/>
-        <w:ind w:left="2880" w:hanging="2880"/>
-        <w:rPr>
-          <w:lang w:val="es-ES"/>
-        </w:rPr>
-      </w:pPr>
-    </w:p>
-    <w:p>
-      <w:pPr>
-        <w:spacing w:line="276" w:lineRule="auto"/>
-        <w:ind w:left="2880" w:hanging="2880"/>
-        <w:rPr>
-          <w:lang w:val="es-ES"/>
-        </w:rPr>
-      </w:pPr>
-    </w:p>
-    <w:p>
-      <w:pPr>
-        <w:spacing w:line="276" w:lineRule="auto"/>
-        <w:ind w:left="2880" w:hanging="2880"/>
-        <w:rPr>
-          <w:lang w:val="es-ES"/>
-        </w:rPr>
-      </w:pPr>
-      <w:bookmarkStart w:id="4" w:name="_GoBack"/>
-      <w:bookmarkEnd w:id="4"/>
+        <w:rPr>
+          <w:lang w:val="es-ES"/>
+        </w:rPr>
+      </w:pPr>
     </w:p>
     <w:p>
       <w:pPr>
@@ -10227,11 +11143,6 @@
           <w:lang w:val="es-ES"/>
         </w:rPr>
         <w:tab/>
-      </w:r>
-      <w:r>
-        <w:rPr>
-          <w:lang w:val="es-ES"/>
-        </w:rPr>
         <w:t>ms (USD)</w:t>
       </w:r>
     </w:p>
@@ -10273,11 +11184,6 @@
           <w:lang w:val="es-ES"/>
         </w:rPr>
         <w:tab/>
-      </w:r>
-      <w:r>
-        <w:rPr>
-          <w:lang w:val="es-ES"/>
-        </w:rPr>
         <w:t>0,000000208</w:t>
       </w:r>
     </w:p>
@@ -10319,11 +11225,6 @@
           <w:lang w:val="es-ES"/>
         </w:rPr>
         <w:tab/>
-      </w:r>
-      <w:r>
-        <w:rPr>
-          <w:lang w:val="es-ES"/>
-        </w:rPr>
         <w:t>0,000000313</w:t>
       </w:r>
     </w:p>
@@ -10406,11 +11307,6 @@
           <w:lang w:val="es-ES"/>
         </w:rPr>
         <w:tab/>
-      </w:r>
-      <w:r>
-        <w:rPr>
-          <w:lang w:val="es-ES"/>
-        </w:rPr>
         <w:t>0,000000521</w:t>
       </w:r>
     </w:p>
@@ -10452,11 +11348,6 @@
           <w:lang w:val="es-ES"/>
         </w:rPr>
         <w:tab/>
-      </w:r>
-      <w:r>
-        <w:rPr>
-          <w:lang w:val="es-ES"/>
-        </w:rPr>
         <w:t>0,000000625</w:t>
       </w:r>
     </w:p>
@@ -10498,11 +11389,6 @@
           <w:lang w:val="es-ES"/>
         </w:rPr>
         <w:tab/>
-      </w:r>
-      <w:r>
-        <w:rPr>
-          <w:lang w:val="es-ES"/>
-        </w:rPr>
         <w:t>0,000000729</w:t>
       </w:r>
     </w:p>
@@ -10544,11 +11430,6 @@
           <w:lang w:val="es-ES"/>
         </w:rPr>
         <w:tab/>
-      </w:r>
-      <w:r>
-        <w:rPr>
-          <w:lang w:val="es-ES"/>
-        </w:rPr>
         <w:t>0,000000834</w:t>
       </w:r>
     </w:p>
@@ -10605,11 +11486,6 @@
           <w:lang w:val="es-ES"/>
         </w:rPr>
         <w:tab/>
-      </w:r>
-      <w:r>
-        <w:rPr>
-          <w:lang w:val="es-ES"/>
-        </w:rPr>
         <w:t>0,000004168</w:t>
       </w:r>
     </w:p>
@@ -10651,11 +11527,6 @@
           <w:lang w:val="es-ES"/>
         </w:rPr>
         <w:tab/>
-      </w:r>
-      <w:r>
-        <w:rPr>
-          <w:lang w:val="es-ES"/>
-        </w:rPr>
         <w:t>0,000004272</w:t>
       </w:r>
     </w:p>
@@ -10697,11 +11568,6 @@
           <w:lang w:val="es-ES"/>
         </w:rPr>
         <w:tab/>
-      </w:r>
-      <w:r>
-        <w:rPr>
-          <w:lang w:val="es-ES"/>
-        </w:rPr>
         <w:t>0,000004376</w:t>
       </w:r>
     </w:p>
@@ -10743,11 +11609,6 @@
           <w:lang w:val="es-ES"/>
         </w:rPr>
         <w:tab/>
-      </w:r>
-      <w:r>
-        <w:rPr>
-          <w:lang w:val="es-ES"/>
-        </w:rPr>
         <w:t>0,000004480</w:t>
       </w:r>
     </w:p>
@@ -10789,11 +11650,6 @@
           <w:lang w:val="es-ES"/>
         </w:rPr>
         <w:tab/>
-      </w:r>
-      <w:r>
-        <w:rPr>
-          <w:lang w:val="es-ES"/>
-        </w:rPr>
         <w:t>0,000004584</w:t>
       </w:r>
     </w:p>
@@ -10835,11 +11691,6 @@
           <w:lang w:val="es-ES"/>
         </w:rPr>
         <w:tab/>
-      </w:r>
-      <w:r>
-        <w:rPr>
-          <w:lang w:val="es-ES"/>
-        </w:rPr>
         <w:t>0,000004688</w:t>
       </w:r>
     </w:p>
@@ -10881,11 +11732,6 @@
           <w:lang w:val="es-ES"/>
         </w:rPr>
         <w:tab/>
-      </w:r>
-      <w:r>
-        <w:rPr>
-          <w:lang w:val="es-ES"/>
-        </w:rPr>
         <w:t>0,000004793</w:t>
       </w:r>
     </w:p>
@@ -10927,22 +11773,18 @@
           <w:lang w:val="es-ES"/>
         </w:rPr>
         <w:tab/>
-      </w:r>
-      <w:r>
-        <w:rPr>
-          <w:lang w:val="es-ES"/>
-        </w:rPr>
         <w:t>0,000004897</w:t>
       </w:r>
     </w:p>
     <w:p>
       <w:pPr>
         <w:spacing w:line="276" w:lineRule="auto"/>
-        <w:ind w:left="1418" w:hanging="1418"/>
-        <w:rPr>
-          <w:lang w:val="es-ES"/>
-        </w:rPr>
-      </w:pPr>
+        <w:rPr>
+          <w:lang w:val="es-ES"/>
+        </w:rPr>
+      </w:pPr>
+      <w:bookmarkStart w:id="4" w:name="_GoBack"/>
+      <w:bookmarkEnd w:id="4"/>
     </w:p>
     <w:p>
       <w:pPr>
@@ -11161,32 +12003,152 @@
         <w:pStyle w:val="References"/>
         <w:spacing w:line="276" w:lineRule="auto"/>
         <w:rPr>
-          <w:lang w:val="en-GB"/>
-        </w:rPr>
-      </w:pPr>
-      <w:r>
-        <w:rPr>
-          <w:lang w:val="en-GB"/>
+          <w:lang w:val="es-ES"/>
+        </w:rPr>
+      </w:pPr>
+      <w:r>
+        <w:rPr>
+          <w:lang w:val="es-ES"/>
         </w:rPr>
         <w:t xml:space="preserve">Amazon Web </w:t>
       </w:r>
-      <w:r>
-        <w:rPr>
-          <w:lang w:val="en-GB"/>
-        </w:rPr>
-        <w:t xml:space="preserve">Services. Use facial recognition to deliver high-end consumer experience with Amazon Kinesis Video Stream and Amazon </w:t>
-      </w:r>
-      <w:proofErr w:type="spellStart"/>
-      <w:r>
-        <w:rPr>
-          <w:lang w:val="en-GB"/>
+      <w:proofErr w:type="spellStart"/>
+      <w:r>
+        <w:rPr>
+          <w:lang w:val="es-ES"/>
+        </w:rPr>
+        <w:t>Services</w:t>
+      </w:r>
+      <w:proofErr w:type="spellEnd"/>
+      <w:r>
+        <w:rPr>
+          <w:lang w:val="es-ES"/>
+        </w:rPr>
+        <w:t xml:space="preserve">. Use facial </w:t>
+      </w:r>
+      <w:proofErr w:type="spellStart"/>
+      <w:r>
+        <w:rPr>
+          <w:lang w:val="es-ES"/>
+        </w:rPr>
+        <w:t>recognition</w:t>
+      </w:r>
+      <w:proofErr w:type="spellEnd"/>
+      <w:r>
+        <w:rPr>
+          <w:lang w:val="es-ES"/>
+        </w:rPr>
+        <w:t xml:space="preserve"> to </w:t>
+      </w:r>
+      <w:proofErr w:type="spellStart"/>
+      <w:r>
+        <w:rPr>
+          <w:lang w:val="es-ES"/>
+        </w:rPr>
+        <w:t>deliver</w:t>
+      </w:r>
+      <w:proofErr w:type="spellEnd"/>
+      <w:r>
+        <w:rPr>
+          <w:lang w:val="es-ES"/>
+        </w:rPr>
+        <w:t xml:space="preserve"> </w:t>
+      </w:r>
+      <w:proofErr w:type="spellStart"/>
+      <w:r>
+        <w:rPr>
+          <w:lang w:val="es-ES"/>
+        </w:rPr>
+        <w:t>high-end</w:t>
+      </w:r>
+      <w:proofErr w:type="spellEnd"/>
+      <w:r>
+        <w:rPr>
+          <w:lang w:val="es-ES"/>
+        </w:rPr>
+        <w:t xml:space="preserve"> </w:t>
+      </w:r>
+      <w:proofErr w:type="spellStart"/>
+      <w:r>
+        <w:rPr>
+          <w:lang w:val="es-ES"/>
+        </w:rPr>
+        <w:t>consumer</w:t>
+      </w:r>
+      <w:proofErr w:type="spellEnd"/>
+      <w:r>
+        <w:rPr>
+          <w:lang w:val="es-ES"/>
+        </w:rPr>
+        <w:t xml:space="preserve"> </w:t>
+      </w:r>
+      <w:proofErr w:type="spellStart"/>
+      <w:r>
+        <w:rPr>
+          <w:lang w:val="es-ES"/>
+        </w:rPr>
+        <w:t>experience</w:t>
+      </w:r>
+      <w:proofErr w:type="spellEnd"/>
+      <w:r>
+        <w:rPr>
+          <w:lang w:val="es-ES"/>
+        </w:rPr>
+        <w:t xml:space="preserve"> </w:t>
+      </w:r>
+      <w:proofErr w:type="spellStart"/>
+      <w:r>
+        <w:rPr>
+          <w:lang w:val="es-ES"/>
+        </w:rPr>
+        <w:t>with</w:t>
+      </w:r>
+      <w:proofErr w:type="spellEnd"/>
+      <w:r>
+        <w:rPr>
+          <w:lang w:val="es-ES"/>
+        </w:rPr>
+        <w:t xml:space="preserve"> Amazon </w:t>
+      </w:r>
+      <w:proofErr w:type="spellStart"/>
+      <w:r>
+        <w:rPr>
+          <w:lang w:val="es-ES"/>
+        </w:rPr>
+        <w:t>Kinesis</w:t>
+      </w:r>
+      <w:proofErr w:type="spellEnd"/>
+      <w:r>
+        <w:rPr>
+          <w:lang w:val="es-ES"/>
+        </w:rPr>
+        <w:t xml:space="preserve"> Video </w:t>
+      </w:r>
+      <w:proofErr w:type="spellStart"/>
+      <w:r>
+        <w:rPr>
+          <w:lang w:val="es-ES"/>
+        </w:rPr>
+        <w:t>Stream</w:t>
+      </w:r>
+      <w:proofErr w:type="spellEnd"/>
+      <w:r>
+        <w:rPr>
+          <w:lang w:val="es-ES"/>
+        </w:rPr>
+        <w:t xml:space="preserve"> and Amazon </w:t>
+      </w:r>
+      <w:proofErr w:type="spellStart"/>
+      <w:r>
+        <w:rPr>
+          <w:lang w:val="es-ES"/>
         </w:rPr>
         <w:t>Rekognition</w:t>
       </w:r>
       <w:proofErr w:type="spellEnd"/>
       <w:r>
         <w:rPr>
-          <w:lang w:val="en-GB"/>
+          <w:lang w:val="es-ES"/>
         </w:rPr>
         <w:t xml:space="preserve"> Video. </w:t>
       </w:r>
@@ -11194,7 +12156,7 @@
         <w:r>
           <w:rPr>
             <w:rStyle w:val="Hyperlink"/>
-            <w:lang w:val="en-GB"/>
+            <w:lang w:val="es-ES"/>
           </w:rPr>
           <w:t>https://aws.amazon.com/es/blogs/machine-learning/improve-your-customer-service-using-amazon-kinesis-video-streams-and-amazon-rekognition-video/</w:t>
         </w:r>
@@ -11206,20 +12168,98 @@
         <w:spacing w:line="276" w:lineRule="auto"/>
         <w:rPr>
           <w:sz w:val="24"/>
-        </w:rPr>
-      </w:pPr>
-      <w:proofErr w:type="spellStart"/>
-      <w:r>
+          <w:lang w:val="es-ES"/>
+        </w:rPr>
+      </w:pPr>
+      <w:proofErr w:type="spellStart"/>
+      <w:r>
+        <w:rPr>
+          <w:lang w:val="es-ES"/>
+        </w:rPr>
         <w:t>Cloudcraft</w:t>
       </w:r>
       <w:proofErr w:type="spellEnd"/>
       <w:r>
-        <w:t xml:space="preserve">. Visualize your cloud architecture like a pro. </w:t>
+        <w:rPr>
+          <w:lang w:val="es-ES"/>
+        </w:rPr>
+        <w:t xml:space="preserve">. </w:t>
+      </w:r>
+      <w:proofErr w:type="spellStart"/>
+      <w:r>
+        <w:rPr>
+          <w:lang w:val="es-ES"/>
+        </w:rPr>
+        <w:t>Visualize</w:t>
+      </w:r>
+      <w:proofErr w:type="spellEnd"/>
+      <w:r>
+        <w:rPr>
+          <w:lang w:val="es-ES"/>
+        </w:rPr>
+        <w:t xml:space="preserve"> </w:t>
+      </w:r>
+      <w:proofErr w:type="spellStart"/>
+      <w:r>
+        <w:rPr>
+          <w:lang w:val="es-ES"/>
+        </w:rPr>
+        <w:t>your</w:t>
+      </w:r>
+      <w:proofErr w:type="spellEnd"/>
+      <w:r>
+        <w:rPr>
+          <w:lang w:val="es-ES"/>
+        </w:rPr>
+        <w:t xml:space="preserve"> </w:t>
+      </w:r>
+      <w:proofErr w:type="spellStart"/>
+      <w:r>
+        <w:rPr>
+          <w:lang w:val="es-ES"/>
+        </w:rPr>
+        <w:t>cloud</w:t>
+      </w:r>
+      <w:proofErr w:type="spellEnd"/>
+      <w:r>
+        <w:rPr>
+          <w:lang w:val="es-ES"/>
+        </w:rPr>
+        <w:t xml:space="preserve"> </w:t>
+      </w:r>
+      <w:proofErr w:type="spellStart"/>
+      <w:r>
+        <w:rPr>
+          <w:lang w:val="es-ES"/>
+        </w:rPr>
+        <w:t>architecture</w:t>
+      </w:r>
+      <w:proofErr w:type="spellEnd"/>
+      <w:r>
+        <w:rPr>
+          <w:lang w:val="es-ES"/>
+        </w:rPr>
+        <w:t xml:space="preserve"> </w:t>
+      </w:r>
+      <w:proofErr w:type="spellStart"/>
+      <w:r>
+        <w:rPr>
+          <w:lang w:val="es-ES"/>
+        </w:rPr>
+        <w:t>like</w:t>
+      </w:r>
+      <w:proofErr w:type="spellEnd"/>
+      <w:r>
+        <w:rPr>
+          <w:lang w:val="es-ES"/>
+        </w:rPr>
+        <w:t xml:space="preserve"> a pro. </w:t>
       </w:r>
       <w:hyperlink r:id="rId18" w:history="1">
         <w:r>
           <w:rPr>
             <w:rStyle w:val="Hyperlink"/>
+            <w:lang w:val="es-ES"/>
           </w:rPr>
           <w:t>https://cloudcraft.co/</w:t>
         </w:r>
@@ -11237,19 +12277,7 @@
         <w:rPr>
           <w:lang w:val="es-ES"/>
         </w:rPr>
-        <w:t>Real Decreto-ley 8/2019, de 8 de marzo, de medidas urgentes de protección</w:t>
-      </w:r>
-      <w:r>
-        <w:rPr>
-          <w:lang w:val="es-ES"/>
-        </w:rPr>
-        <w:t xml:space="preserve"> </w:t>
-      </w:r>
-      <w:r>
-        <w:rPr>
-          <w:lang w:val="es-ES"/>
-        </w:rPr>
-        <w:t>social y de lucha contra la precariedad laboral en la jornada de trabajo.</w:t>
+        <w:t>Real Decreto-ley 8/2019, de 8 de marzo, de medidas urgentes de protección social y de lucha contra la precariedad laboral en la jornada de trabajo.</w:t>
       </w:r>
       <w:r>
         <w:rPr>
@@ -11581,6 +12609,118 @@
     </w:lvl>
   </w:abstractNum>
   <w:abstractNum w:abstractNumId="2" w15:restartNumberingAfterBreak="0">
+    <w:nsid w:val="1A72368D"/>
+    <w:multiLevelType w:val="hybridMultilevel"/>
+    <w:tmpl w:val="712AB1A6"/>
+    <w:lvl w:ilvl="0" w:tplc="3746C322">
+      <w:numFmt w:val="bullet"/>
+      <w:lvlText w:val="-"/>
+      <w:lvlJc w:val="left"/>
+      <w:pPr>
+        <w:ind w:left="720" w:hanging="360"/>
+      </w:pPr>
+      <w:rPr>
+        <w:rFonts w:ascii="Times New Roman" w:eastAsia="Times New Roman" w:hAnsi="Times New Roman" w:cs="Times New Roman" w:hint="default"/>
+      </w:rPr>
+    </w:lvl>
+    <w:lvl w:ilvl="1" w:tplc="0C0A0003" w:tentative="1">
+      <w:start w:val="1"/>
+      <w:numFmt w:val="bullet"/>
+      <w:lvlText w:val="o"/>
+      <w:lvlJc w:val="left"/>
+      <w:pPr>
+        <w:ind w:left="1440" w:hanging="360"/>
+      </w:pPr>
+      <w:rPr>
+        <w:rFonts w:ascii="Courier New" w:hAnsi="Courier New" w:cs="Courier New" w:hint="default"/>
+      </w:rPr>
+    </w:lvl>
+    <w:lvl w:ilvl="2" w:tplc="0C0A0005" w:tentative="1">
+      <w:start w:val="1"/>
+      <w:numFmt w:val="bullet"/>
+      <w:lvlText w:val=""/>
+      <w:lvlJc w:val="left"/>
+      <w:pPr>
+        <w:ind w:left="2160" w:hanging="360"/>
+      </w:pPr>
+      <w:rPr>
+        <w:rFonts w:ascii="Wingdings" w:hAnsi="Wingdings" w:hint="default"/>
+      </w:rPr>
+    </w:lvl>
+    <w:lvl w:ilvl="3" w:tplc="0C0A0001" w:tentative="1">
+      <w:start w:val="1"/>
+      <w:numFmt w:val="bullet"/>
+      <w:lvlText w:val=""/>
+      <w:lvlJc w:val="left"/>
+      <w:pPr>
+        <w:ind w:left="2880" w:hanging="360"/>
+      </w:pPr>
+      <w:rPr>
+        <w:rFonts w:ascii="Symbol" w:hAnsi="Symbol" w:hint="default"/>
+      </w:rPr>
+    </w:lvl>
+    <w:lvl w:ilvl="4" w:tplc="0C0A0003" w:tentative="1">
+      <w:start w:val="1"/>
+      <w:numFmt w:val="bullet"/>
+      <w:lvlText w:val="o"/>
+      <w:lvlJc w:val="left"/>
+      <w:pPr>
+        <w:ind w:left="3600" w:hanging="360"/>
+      </w:pPr>
+      <w:rPr>
+        <w:rFonts w:ascii="Courier New" w:hAnsi="Courier New" w:cs="Courier New" w:hint="default"/>
+      </w:rPr>
+    </w:lvl>
+    <w:lvl w:ilvl="5" w:tplc="0C0A0005" w:tentative="1">
+      <w:start w:val="1"/>
+      <w:numFmt w:val="bullet"/>
+      <w:lvlText w:val=""/>
+      <w:lvlJc w:val="left"/>
+      <w:pPr>
+        <w:ind w:left="4320" w:hanging="360"/>
+      </w:pPr>
+      <w:rPr>
+        <w:rFonts w:ascii="Wingdings" w:hAnsi="Wingdings" w:hint="default"/>
+      </w:rPr>
+    </w:lvl>
+    <w:lvl w:ilvl="6" w:tplc="0C0A0001" w:tentative="1">
+      <w:start w:val="1"/>
+      <w:numFmt w:val="bullet"/>
+      <w:lvlText w:val=""/>
+      <w:lvlJc w:val="left"/>
+      <w:pPr>
+        <w:ind w:left="5040" w:hanging="360"/>
+      </w:pPr>
+      <w:rPr>
+        <w:rFonts w:ascii="Symbol" w:hAnsi="Symbol" w:hint="default"/>
+      </w:rPr>
+    </w:lvl>
+    <w:lvl w:ilvl="7" w:tplc="0C0A0003" w:tentative="1">
+      <w:start w:val="1"/>
+      <w:numFmt w:val="bullet"/>
+      <w:lvlText w:val="o"/>
+      <w:lvlJc w:val="left"/>
+      <w:pPr>
+        <w:ind w:left="5760" w:hanging="360"/>
+      </w:pPr>
+      <w:rPr>
+        <w:rFonts w:ascii="Courier New" w:hAnsi="Courier New" w:cs="Courier New" w:hint="default"/>
+      </w:rPr>
+    </w:lvl>
+    <w:lvl w:ilvl="8" w:tplc="0C0A0005" w:tentative="1">
+      <w:start w:val="1"/>
+      <w:numFmt w:val="bullet"/>
+      <w:lvlText w:val=""/>
+      <w:lvlJc w:val="left"/>
+      <w:pPr>
+        <w:ind w:left="6480" w:hanging="360"/>
+      </w:pPr>
+      <w:rPr>
+        <w:rFonts w:ascii="Wingdings" w:hAnsi="Wingdings" w:hint="default"/>
+      </w:rPr>
+    </w:lvl>
+  </w:abstractNum>
+  <w:abstractNum w:abstractNumId="3" w15:restartNumberingAfterBreak="0">
     <w:nsid w:val="1AED2DF6"/>
     <w:multiLevelType w:val="hybridMultilevel"/>
     <w:tmpl w:val="D0C25FDA"/>
@@ -11693,7 +12833,120 @@
       </w:rPr>
     </w:lvl>
   </w:abstractNum>
-  <w:abstractNum w:abstractNumId="3" w15:restartNumberingAfterBreak="0">
+  <w:abstractNum w:abstractNumId="4" w15:restartNumberingAfterBreak="0">
+    <w:nsid w:val="3DFD461F"/>
+    <w:multiLevelType w:val="hybridMultilevel"/>
+    <w:tmpl w:val="AC04889C"/>
+    <w:lvl w:ilvl="0" w:tplc="04090001">
+      <w:start w:val="1"/>
+      <w:numFmt w:val="bullet"/>
+      <w:lvlText w:val=""/>
+      <w:lvlJc w:val="left"/>
+      <w:pPr>
+        <w:ind w:left="720" w:hanging="360"/>
+      </w:pPr>
+      <w:rPr>
+        <w:rFonts w:ascii="Symbol" w:hAnsi="Symbol" w:hint="default"/>
+      </w:rPr>
+    </w:lvl>
+    <w:lvl w:ilvl="1" w:tplc="04090003" w:tentative="1">
+      <w:start w:val="1"/>
+      <w:numFmt w:val="bullet"/>
+      <w:lvlText w:val="o"/>
+      <w:lvlJc w:val="left"/>
+      <w:pPr>
+        <w:ind w:left="1440" w:hanging="360"/>
+      </w:pPr>
+      <w:rPr>
+        <w:rFonts w:ascii="Courier New" w:hAnsi="Courier New" w:cs="Courier New" w:hint="default"/>
+      </w:rPr>
+    </w:lvl>
+    <w:lvl w:ilvl="2" w:tplc="04090005" w:tentative="1">
+      <w:start w:val="1"/>
+      <w:numFmt w:val="bullet"/>
+      <w:lvlText w:val=""/>
+      <w:lvlJc w:val="left"/>
+      <w:pPr>
+        <w:ind w:left="2160" w:hanging="360"/>
+      </w:pPr>
+      <w:rPr>
+        <w:rFonts w:ascii="Wingdings" w:hAnsi="Wingdings" w:hint="default"/>
+      </w:rPr>
+    </w:lvl>
+    <w:lvl w:ilvl="3" w:tplc="04090001" w:tentative="1">
+      <w:start w:val="1"/>
+      <w:numFmt w:val="bullet"/>
+      <w:lvlText w:val=""/>
+      <w:lvlJc w:val="left"/>
+      <w:pPr>
+        <w:ind w:left="2880" w:hanging="360"/>
+      </w:pPr>
+      <w:rPr>
+        <w:rFonts w:ascii="Symbol" w:hAnsi="Symbol" w:hint="default"/>
+      </w:rPr>
+    </w:lvl>
+    <w:lvl w:ilvl="4" w:tplc="04090003" w:tentative="1">
+      <w:start w:val="1"/>
+      <w:numFmt w:val="bullet"/>
+      <w:lvlText w:val="o"/>
+      <w:lvlJc w:val="left"/>
+      <w:pPr>
+        <w:ind w:left="3600" w:hanging="360"/>
+      </w:pPr>
+      <w:rPr>
+        <w:rFonts w:ascii="Courier New" w:hAnsi="Courier New" w:cs="Courier New" w:hint="default"/>
+      </w:rPr>
+    </w:lvl>
+    <w:lvl w:ilvl="5" w:tplc="04090005" w:tentative="1">
+      <w:start w:val="1"/>
+      <w:numFmt w:val="bullet"/>
+      <w:lvlText w:val=""/>
+      <w:lvlJc w:val="left"/>
+      <w:pPr>
+        <w:ind w:left="4320" w:hanging="360"/>
+      </w:pPr>
+      <w:rPr>
+        <w:rFonts w:ascii="Wingdings" w:hAnsi="Wingdings" w:hint="default"/>
+      </w:rPr>
+    </w:lvl>
+    <w:lvl w:ilvl="6" w:tplc="04090001" w:tentative="1">
+      <w:start w:val="1"/>
+      <w:numFmt w:val="bullet"/>
+      <w:lvlText w:val=""/>
+      <w:lvlJc w:val="left"/>
+      <w:pPr>
+        <w:ind w:left="5040" w:hanging="360"/>
+      </w:pPr>
+      <w:rPr>
+        <w:rFonts w:ascii="Symbol" w:hAnsi="Symbol" w:hint="default"/>
+      </w:rPr>
+    </w:lvl>
+    <w:lvl w:ilvl="7" w:tplc="04090003" w:tentative="1">
+      <w:start w:val="1"/>
+      <w:numFmt w:val="bullet"/>
+      <w:lvlText w:val="o"/>
+      <w:lvlJc w:val="left"/>
+      <w:pPr>
+        <w:ind w:left="5760" w:hanging="360"/>
+      </w:pPr>
+      <w:rPr>
+        <w:rFonts w:ascii="Courier New" w:hAnsi="Courier New" w:cs="Courier New" w:hint="default"/>
+      </w:rPr>
+    </w:lvl>
+    <w:lvl w:ilvl="8" w:tplc="04090005" w:tentative="1">
+      <w:start w:val="1"/>
+      <w:numFmt w:val="bullet"/>
+      <w:lvlText w:val=""/>
+      <w:lvlJc w:val="left"/>
+      <w:pPr>
+        <w:ind w:left="6480" w:hanging="360"/>
+      </w:pPr>
+      <w:rPr>
+        <w:rFonts w:ascii="Wingdings" w:hAnsi="Wingdings" w:hint="default"/>
+      </w:rPr>
+    </w:lvl>
+  </w:abstractNum>
+  <w:abstractNum w:abstractNumId="5" w15:restartNumberingAfterBreak="0">
     <w:nsid w:val="42614F41"/>
     <w:multiLevelType w:val="hybridMultilevel"/>
     <w:tmpl w:val="9AFAE034"/>
@@ -11805,7 +13058,7 @@
       </w:rPr>
     </w:lvl>
   </w:abstractNum>
-  <w:abstractNum w:abstractNumId="4" w15:restartNumberingAfterBreak="0">
+  <w:abstractNum w:abstractNumId="6" w15:restartNumberingAfterBreak="0">
     <w:nsid w:val="6CC3408C"/>
     <w:multiLevelType w:val="hybridMultilevel"/>
     <w:tmpl w:val="1A5EDB4C"/>
@@ -11891,7 +13144,7 @@
       </w:pPr>
     </w:lvl>
   </w:abstractNum>
-  <w:abstractNum w:abstractNumId="5" w15:restartNumberingAfterBreak="0">
+  <w:abstractNum w:abstractNumId="7" w15:restartNumberingAfterBreak="0">
     <w:nsid w:val="6F1D6A21"/>
     <w:multiLevelType w:val="singleLevel"/>
     <w:tmpl w:val="A100F9DC"/>
@@ -11913,7 +13166,7 @@
       </w:rPr>
     </w:lvl>
   </w:abstractNum>
-  <w:abstractNum w:abstractNumId="6" w15:restartNumberingAfterBreak="0">
+  <w:abstractNum w:abstractNumId="8" w15:restartNumberingAfterBreak="0">
     <w:nsid w:val="78495B6E"/>
     <w:multiLevelType w:val="hybridMultilevel"/>
     <w:tmpl w:val="2482D8CE"/>
@@ -12030,22 +13283,28 @@
     <w:abstractNumId w:val="0"/>
   </w:num>
   <w:num w:numId="2">
+    <w:abstractNumId w:val="7"/>
+  </w:num>
+  <w:num w:numId="3">
     <w:abstractNumId w:val="5"/>
   </w:num>
-  <w:num w:numId="3">
+  <w:num w:numId="4">
     <w:abstractNumId w:val="3"/>
   </w:num>
-  <w:num w:numId="4">
-    <w:abstractNumId w:val="2"/>
-  </w:num>
   <w:num w:numId="5">
-    <w:abstractNumId w:val="6"/>
+    <w:abstractNumId w:val="8"/>
   </w:num>
   <w:num w:numId="6">
-    <w:abstractNumId w:val="4"/>
+    <w:abstractNumId w:val="6"/>
   </w:num>
   <w:num w:numId="7">
     <w:abstractNumId w:val="1"/>
+  </w:num>
+  <w:num w:numId="8">
+    <w:abstractNumId w:val="4"/>
+  </w:num>
+  <w:num w:numId="9">
+    <w:abstractNumId w:val="2"/>
   </w:num>
 </w:numbering>
 </file>
@@ -13226,7 +14485,7 @@
 </file>
 
 <file path=customXml/itemProps1.xml><?xml version="1.0" encoding="utf-8"?>
-<ds:datastoreItem xmlns:ds="http://schemas.openxmlformats.org/officeDocument/2006/customXml" ds:itemID="{FCDECD78-FEB5-5043-A028-5E93DC2B18C0}">
+<ds:datastoreItem xmlns:ds="http://schemas.openxmlformats.org/officeDocument/2006/customXml" ds:itemID="{2911EBAF-9E10-1C4D-9485-6AAA737AF089}">
   <ds:schemaRefs>
     <ds:schemaRef ds:uri="http://schemas.openxmlformats.org/officeDocument/2006/bibliography"/>
   </ds:schemaRefs>

--- a/MemoriaFinalPYGITIC.docx
+++ b/MemoriaFinalPYGITIC.docx
@@ -1,6 +1,6 @@
 
 <file path=word/document.xml><?xml version="1.0" encoding="utf-8"?>
-<w:document xmlns:wpc="http://schemas.microsoft.com/office/word/2010/wordprocessingCanvas" xmlns:cx="http://schemas.microsoft.com/office/drawing/2014/chartex" xmlns:cx1="http://schemas.microsoft.com/office/drawing/2015/9/8/chartex" xmlns:cx2="http://schemas.microsoft.com/office/drawing/2015/10/21/chartex" xmlns:cx3="http://schemas.microsoft.com/office/drawing/2016/5/9/chartex" xmlns:cx4="http://schemas.microsoft.com/office/drawing/2016/5/10/chartex" xmlns:cx5="http://schemas.microsoft.com/office/drawing/2016/5/11/chartex" xmlns:cx6="http://schemas.microsoft.com/office/drawing/2016/5/12/chartex" xmlns:cx7="http://schemas.microsoft.com/office/drawing/2016/5/13/chartex" xmlns:cx8="http://schemas.microsoft.com/office/drawing/2016/5/14/chartex" xmlns:mc="http://schemas.openxmlformats.org/markup-compatibility/2006" xmlns:aink="http://schemas.microsoft.com/office/drawing/2016/ink" xmlns:am3d="http://schemas.microsoft.com/office/drawing/2017/model3d" xmlns:o="urn:schemas-microsoft-com:office:office" xmlns:r="http://schemas.openxmlformats.org/officeDocument/2006/relationships" xmlns:m="http://schemas.openxmlformats.org/officeDocument/2006/math" xmlns:v="urn:schemas-microsoft-com:vml" xmlns:wp14="http://schemas.microsoft.com/office/word/2010/wordprocessingDrawing" xmlns:wp="http://schemas.openxmlformats.org/drawingml/2006/wordprocessingDrawing" xmlns:w10="urn:schemas-microsoft-com:office:word" xmlns:w="http://schemas.openxmlformats.org/wordprocessingml/2006/main" xmlns:w14="http://schemas.microsoft.com/office/word/2010/wordml" xmlns:w15="http://schemas.microsoft.com/office/word/2012/wordml" xmlns:w16cid="http://schemas.microsoft.com/office/word/2016/wordml/cid" xmlns:w16se="http://schemas.microsoft.com/office/word/2015/wordml/symex" xmlns:wpg="http://schemas.microsoft.com/office/word/2010/wordprocessingGroup" xmlns:wpi="http://schemas.microsoft.com/office/word/2010/wordprocessingInk" xmlns:wne="http://schemas.microsoft.com/office/word/2006/wordml" xmlns:wps="http://schemas.microsoft.com/office/word/2010/wordprocessingShape" mc:Ignorable="w14 w15 w16se w16cid wp14">
+<w:document xmlns:wpc="http://schemas.microsoft.com/office/word/2010/wordprocessingCanvas" xmlns:mc="http://schemas.openxmlformats.org/markup-compatibility/2006" xmlns:o="urn:schemas-microsoft-com:office:office" xmlns:r="http://schemas.openxmlformats.org/officeDocument/2006/relationships" xmlns:m="http://schemas.openxmlformats.org/officeDocument/2006/math" xmlns:v="urn:schemas-microsoft-com:vml" xmlns:wp14="http://schemas.microsoft.com/office/word/2010/wordprocessingDrawing" xmlns:wp="http://schemas.openxmlformats.org/drawingml/2006/wordprocessingDrawing" xmlns:w10="urn:schemas-microsoft-com:office:word" xmlns:w="http://schemas.openxmlformats.org/wordprocessingml/2006/main" xmlns:w14="http://schemas.microsoft.com/office/word/2010/wordml" xmlns:w15="http://schemas.microsoft.com/office/word/2012/wordml" xmlns:wpg="http://schemas.microsoft.com/office/word/2010/wordprocessingGroup" xmlns:wpi="http://schemas.microsoft.com/office/word/2010/wordprocessingInk" xmlns:wne="http://schemas.microsoft.com/office/word/2006/wordml" xmlns:wps="http://schemas.microsoft.com/office/word/2010/wordprocessingShape" mc:Ignorable="w14 w15 wp14">
   <w:body>
     <w:p>
       <w:pPr>
@@ -49,7 +49,7 @@
           <w:spacing w:val="-2"/>
           <w:lang w:val="es-ES"/>
         </w:rPr>
-        <w:t>Pedro Gómez López</w:t>
+        <w:t>Hernán Indíbil de la Cruz Calvo</w:t>
       </w:r>
     </w:p>
     <w:p>
@@ -132,6 +132,15 @@
       <w:pPr>
         <w:pStyle w:val="E-Mail"/>
         <w:spacing w:line="276" w:lineRule="auto"/>
+        <w:rPr>
+          <w:rFonts w:ascii="Times New Roman" w:hAnsi="Times New Roman"/>
+          <w:spacing w:val="-2"/>
+          <w:sz w:val="22"/>
+          <w:szCs w:val="18"/>
+          <w:lang w:val="es-ES"/>
+        </w:rPr>
+      </w:pPr>
+      <w:r>
         <w:rPr>
           <w:rFonts w:ascii="Times New Roman" w:hAnsi="Times New Roman"/>
           <w:spacing w:val="-2"/>
@@ -139,6 +148,126 @@
           <w:szCs w:val="15"/>
           <w:lang w:val="es-ES"/>
         </w:rPr>
+        <w:t>hernanindibil.lacruz@alu.uclm.es</w:t>
+      </w:r>
+    </w:p>
+    <w:p>
+      <w:pPr>
+        <w:pStyle w:val="Author"/>
+        <w:spacing w:after="0" w:line="276" w:lineRule="auto"/>
+        <w:rPr>
+          <w:rFonts w:ascii="Times New Roman" w:hAnsi="Times New Roman"/>
+          <w:spacing w:val="-2"/>
+          <w:lang w:val="es-ES"/>
+        </w:rPr>
+      </w:pPr>
+    </w:p>
+    <w:p>
+      <w:pPr>
+        <w:pStyle w:val="Author"/>
+        <w:spacing w:after="0" w:line="276" w:lineRule="auto"/>
+        <w:rPr>
+          <w:rFonts w:ascii="Times New Roman" w:hAnsi="Times New Roman"/>
+          <w:spacing w:val="-2"/>
+          <w:lang w:val="es-ES"/>
+        </w:rPr>
+      </w:pPr>
+      <w:r>
+        <w:rPr>
+          <w:rFonts w:ascii="Times New Roman" w:hAnsi="Times New Roman"/>
+          <w:spacing w:val="-2"/>
+          <w:lang w:val="es-ES"/>
+        </w:rPr>
+        <w:t>Miguel Ángel Sánchez Cifo</w:t>
+      </w:r>
+    </w:p>
+    <w:p>
+      <w:pPr>
+        <w:pStyle w:val="Affiliations"/>
+        <w:spacing w:line="276" w:lineRule="auto"/>
+        <w:rPr>
+          <w:rFonts w:ascii="Times New Roman" w:hAnsi="Times New Roman"/>
+          <w:spacing w:val="-2"/>
+          <w:lang w:val="es-ES"/>
+        </w:rPr>
+      </w:pPr>
+      <w:r>
+        <w:rPr>
+          <w:rFonts w:ascii="Times New Roman" w:hAnsi="Times New Roman"/>
+          <w:spacing w:val="-2"/>
+          <w:lang w:val="es-ES"/>
+        </w:rPr>
+        <w:t>Máster Universitario en Ingeniería Informática</w:t>
+      </w:r>
+    </w:p>
+    <w:p>
+      <w:pPr>
+        <w:pStyle w:val="Affiliations"/>
+        <w:spacing w:line="276" w:lineRule="auto"/>
+        <w:rPr>
+          <w:rFonts w:ascii="Times New Roman" w:hAnsi="Times New Roman"/>
+          <w:spacing w:val="-2"/>
+          <w:lang w:val="es-ES"/>
+        </w:rPr>
+      </w:pPr>
+      <w:r>
+        <w:rPr>
+          <w:rFonts w:ascii="Times New Roman" w:hAnsi="Times New Roman"/>
+          <w:spacing w:val="-2"/>
+          <w:lang w:val="es-ES"/>
+        </w:rPr>
+        <w:t>Escuela Superior de Ingeniería</w:t>
+      </w:r>
+    </w:p>
+    <w:p>
+      <w:pPr>
+        <w:pStyle w:val="Affiliations"/>
+        <w:spacing w:line="276" w:lineRule="auto"/>
+        <w:rPr>
+          <w:rFonts w:ascii="Times New Roman" w:hAnsi="Times New Roman"/>
+          <w:spacing w:val="-2"/>
+          <w:lang w:val="es-ES"/>
+        </w:rPr>
+      </w:pPr>
+      <w:r>
+        <w:rPr>
+          <w:rFonts w:ascii="Times New Roman" w:hAnsi="Times New Roman"/>
+          <w:spacing w:val="-2"/>
+          <w:lang w:val="es-ES"/>
+        </w:rPr>
+        <w:t>Informática</w:t>
+      </w:r>
+    </w:p>
+    <w:p>
+      <w:pPr>
+        <w:pStyle w:val="Affiliations"/>
+        <w:spacing w:line="276" w:lineRule="auto"/>
+        <w:rPr>
+          <w:rFonts w:ascii="Times New Roman" w:hAnsi="Times New Roman"/>
+          <w:spacing w:val="-2"/>
+          <w:lang w:val="es-ES"/>
+        </w:rPr>
+      </w:pPr>
+      <w:r>
+        <w:rPr>
+          <w:rFonts w:ascii="Times New Roman" w:hAnsi="Times New Roman"/>
+          <w:spacing w:val="-2"/>
+          <w:lang w:val="es-ES"/>
+        </w:rPr>
+        <w:t>Albacete, España</w:t>
+      </w:r>
+    </w:p>
+    <w:p>
+      <w:pPr>
+        <w:pStyle w:val="E-Mail"/>
+        <w:spacing w:line="276" w:lineRule="auto"/>
+        <w:rPr>
+          <w:rFonts w:ascii="Times New Roman" w:hAnsi="Times New Roman"/>
+          <w:spacing w:val="-2"/>
+          <w:sz w:val="21"/>
+          <w:szCs w:val="16"/>
+          <w:lang w:val="es-ES"/>
+        </w:rPr>
       </w:pPr>
       <w:r>
         <w:rPr>
@@ -148,19 +277,147 @@
           <w:szCs w:val="15"/>
           <w:lang w:val="es-ES"/>
         </w:rPr>
-        <w:t>pedro.gomez5@alu.uclm.es</w:t>
-      </w:r>
-    </w:p>
-    <w:p>
-      <w:pPr>
-        <w:pStyle w:val="E-Mail"/>
-        <w:spacing w:line="276" w:lineRule="auto"/>
+        <w:t>miguelangel.sanchez15@alu.uclm.es</w:t>
+      </w:r>
+    </w:p>
+    <w:p>
+      <w:pPr>
+        <w:pStyle w:val="Author"/>
+        <w:spacing w:after="0" w:line="276" w:lineRule="auto"/>
         <w:rPr>
           <w:rFonts w:ascii="Times New Roman" w:hAnsi="Times New Roman"/>
           <w:spacing w:val="-2"/>
           <w:lang w:val="es-ES"/>
         </w:rPr>
       </w:pPr>
+      <w:r>
+        <w:rPr>
+          <w:rFonts w:ascii="Times New Roman" w:hAnsi="Times New Roman"/>
+          <w:spacing w:val="-2"/>
+          <w:lang w:val="es-ES"/>
+        </w:rPr>
+        <w:br w:type="column"/>
+      </w:r>
+      <w:r>
+        <w:rPr>
+          <w:rFonts w:ascii="Times New Roman" w:hAnsi="Times New Roman"/>
+          <w:spacing w:val="-2"/>
+          <w:lang w:val="es-ES"/>
+        </w:rPr>
+        <w:t>Pedro Gómez López</w:t>
+      </w:r>
+    </w:p>
+    <w:p>
+      <w:pPr>
+        <w:pStyle w:val="Affiliations"/>
+        <w:spacing w:line="276" w:lineRule="auto"/>
+        <w:rPr>
+          <w:rFonts w:ascii="Times New Roman" w:hAnsi="Times New Roman"/>
+          <w:spacing w:val="-2"/>
+          <w:lang w:val="es-ES"/>
+        </w:rPr>
+      </w:pPr>
+      <w:r>
+        <w:rPr>
+          <w:rFonts w:ascii="Times New Roman" w:hAnsi="Times New Roman"/>
+          <w:spacing w:val="-2"/>
+          <w:lang w:val="es-ES"/>
+        </w:rPr>
+        <w:t>Máster Universitario en Ingeniería Informática</w:t>
+      </w:r>
+    </w:p>
+    <w:p>
+      <w:pPr>
+        <w:pStyle w:val="Affiliations"/>
+        <w:spacing w:line="276" w:lineRule="auto"/>
+        <w:rPr>
+          <w:rFonts w:ascii="Times New Roman" w:hAnsi="Times New Roman"/>
+          <w:spacing w:val="-2"/>
+          <w:lang w:val="es-ES"/>
+        </w:rPr>
+      </w:pPr>
+      <w:r>
+        <w:rPr>
+          <w:rFonts w:ascii="Times New Roman" w:hAnsi="Times New Roman"/>
+          <w:spacing w:val="-2"/>
+          <w:lang w:val="es-ES"/>
+        </w:rPr>
+        <w:t>Escuela Superior de Ingeniería</w:t>
+      </w:r>
+    </w:p>
+    <w:p>
+      <w:pPr>
+        <w:pStyle w:val="Affiliations"/>
+        <w:spacing w:line="276" w:lineRule="auto"/>
+        <w:rPr>
+          <w:rFonts w:ascii="Times New Roman" w:hAnsi="Times New Roman"/>
+          <w:spacing w:val="-2"/>
+          <w:lang w:val="es-ES"/>
+        </w:rPr>
+      </w:pPr>
+      <w:r>
+        <w:rPr>
+          <w:rFonts w:ascii="Times New Roman" w:hAnsi="Times New Roman"/>
+          <w:spacing w:val="-2"/>
+          <w:lang w:val="es-ES"/>
+        </w:rPr>
+        <w:t>Informática</w:t>
+      </w:r>
+    </w:p>
+    <w:p>
+      <w:pPr>
+        <w:pStyle w:val="Affiliations"/>
+        <w:spacing w:line="276" w:lineRule="auto"/>
+        <w:rPr>
+          <w:rFonts w:ascii="Times New Roman" w:hAnsi="Times New Roman"/>
+          <w:spacing w:val="-2"/>
+          <w:lang w:val="es-ES"/>
+        </w:rPr>
+      </w:pPr>
+      <w:r>
+        <w:rPr>
+          <w:rFonts w:ascii="Times New Roman" w:hAnsi="Times New Roman"/>
+          <w:spacing w:val="-2"/>
+          <w:lang w:val="es-ES"/>
+        </w:rPr>
+        <w:t>Albacete, España</w:t>
+      </w:r>
+    </w:p>
+    <w:p>
+      <w:pPr>
+        <w:pStyle w:val="E-Mail"/>
+        <w:spacing w:line="276" w:lineRule="auto"/>
+        <w:rPr>
+          <w:rFonts w:ascii="Times New Roman" w:hAnsi="Times New Roman"/>
+          <w:spacing w:val="-2"/>
+          <w:sz w:val="20"/>
+          <w:szCs w:val="15"/>
+          <w:lang w:val="es-ES"/>
+        </w:rPr>
+      </w:pPr>
+      <w:r>
+        <w:rPr>
+          <w:rFonts w:ascii="Times New Roman" w:hAnsi="Times New Roman"/>
+          <w:spacing w:val="-2"/>
+          <w:sz w:val="20"/>
+          <w:szCs w:val="15"/>
+          <w:lang w:val="es-ES"/>
+        </w:rPr>
+        <w:t>pedro.gomez5@alu.uclm.es</w:t>
+      </w:r>
+    </w:p>
+    <w:p>
+      <w:pPr>
+        <w:pStyle w:val="E-Mail"/>
+        <w:spacing w:line="276" w:lineRule="auto"/>
+        <w:rPr>
+          <w:rFonts w:ascii="Times New Roman" w:hAnsi="Times New Roman"/>
+          <w:spacing w:val="-2"/>
+          <w:sz w:val="20"/>
+          <w:szCs w:val="15"/>
+          <w:lang w:val="es-ES"/>
+        </w:rPr>
+      </w:pPr>
     </w:p>
     <w:p>
       <w:pPr>
@@ -178,7 +435,7 @@
           <w:spacing w:val="-2"/>
           <w:lang w:val="es-ES"/>
         </w:rPr>
-        <w:t>Miguel Ángel Sánchez Cifo</w:t>
+        <w:t>Jorge Valero Molina</w:t>
       </w:r>
     </w:p>
     <w:p>
@@ -277,124 +534,8 @@
           <w:szCs w:val="15"/>
           <w:lang w:val="es-ES"/>
         </w:rPr>
-        <w:t>miguelangel.sanchez15@alu.uclm.es</w:t>
-      </w:r>
-    </w:p>
-    <w:p>
-      <w:pPr>
-        <w:pStyle w:val="Author"/>
-        <w:spacing w:after="0" w:line="276" w:lineRule="auto"/>
-        <w:rPr>
-          <w:rFonts w:ascii="Times New Roman" w:hAnsi="Times New Roman"/>
-          <w:spacing w:val="-2"/>
-          <w:lang w:val="es-ES"/>
-        </w:rPr>
-      </w:pPr>
-      <w:r>
-        <w:rPr>
-          <w:rFonts w:ascii="Times New Roman" w:hAnsi="Times New Roman"/>
-          <w:spacing w:val="-2"/>
-          <w:lang w:val="es-ES"/>
-        </w:rPr>
-        <w:br w:type="column"/>
-      </w:r>
-      <w:r>
-        <w:rPr>
-          <w:rFonts w:ascii="Times New Roman" w:hAnsi="Times New Roman"/>
-          <w:spacing w:val="-2"/>
-          <w:lang w:val="es-ES"/>
-        </w:rPr>
-        <w:t>Hernán Indíbil de la Cruz Calvo</w:t>
-      </w:r>
-    </w:p>
-    <w:p>
-      <w:pPr>
-        <w:pStyle w:val="Affiliations"/>
-        <w:spacing w:line="276" w:lineRule="auto"/>
-        <w:rPr>
-          <w:rFonts w:ascii="Times New Roman" w:hAnsi="Times New Roman"/>
-          <w:spacing w:val="-2"/>
-          <w:lang w:val="es-ES"/>
-        </w:rPr>
-      </w:pPr>
-      <w:r>
-        <w:rPr>
-          <w:rFonts w:ascii="Times New Roman" w:hAnsi="Times New Roman"/>
-          <w:spacing w:val="-2"/>
-          <w:lang w:val="es-ES"/>
-        </w:rPr>
-        <w:t>Máster Universitario en Ingeniería Informática</w:t>
-      </w:r>
-    </w:p>
-    <w:p>
-      <w:pPr>
-        <w:pStyle w:val="Affiliations"/>
-        <w:spacing w:line="276" w:lineRule="auto"/>
-        <w:rPr>
-          <w:rFonts w:ascii="Times New Roman" w:hAnsi="Times New Roman"/>
-          <w:spacing w:val="-2"/>
-          <w:lang w:val="es-ES"/>
-        </w:rPr>
-      </w:pPr>
-      <w:r>
-        <w:rPr>
-          <w:rFonts w:ascii="Times New Roman" w:hAnsi="Times New Roman"/>
-          <w:spacing w:val="-2"/>
-          <w:lang w:val="es-ES"/>
-        </w:rPr>
-        <w:t>Escuela Superior de Ingeniería</w:t>
-      </w:r>
-    </w:p>
-    <w:p>
-      <w:pPr>
-        <w:pStyle w:val="Affiliations"/>
-        <w:spacing w:line="276" w:lineRule="auto"/>
-        <w:rPr>
-          <w:rFonts w:ascii="Times New Roman" w:hAnsi="Times New Roman"/>
-          <w:spacing w:val="-2"/>
-          <w:lang w:val="es-ES"/>
-        </w:rPr>
-      </w:pPr>
-      <w:r>
-        <w:rPr>
-          <w:rFonts w:ascii="Times New Roman" w:hAnsi="Times New Roman"/>
-          <w:spacing w:val="-2"/>
-          <w:lang w:val="es-ES"/>
-        </w:rPr>
-        <w:t>Informática</w:t>
-      </w:r>
-    </w:p>
-    <w:p>
-      <w:pPr>
-        <w:pStyle w:val="Affiliations"/>
-        <w:spacing w:line="276" w:lineRule="auto"/>
-        <w:rPr>
-          <w:rFonts w:ascii="Times New Roman" w:hAnsi="Times New Roman"/>
-          <w:spacing w:val="-2"/>
-          <w:lang w:val="es-ES"/>
-        </w:rPr>
-      </w:pPr>
-      <w:r>
-        <w:rPr>
-          <w:rFonts w:ascii="Times New Roman" w:hAnsi="Times New Roman"/>
-          <w:spacing w:val="-2"/>
-          <w:lang w:val="es-ES"/>
-        </w:rPr>
-        <w:t>Albacete, España</w:t>
-      </w:r>
-    </w:p>
-    <w:p>
-      <w:pPr>
-        <w:pStyle w:val="E-Mail"/>
-        <w:spacing w:line="276" w:lineRule="auto"/>
-        <w:rPr>
-          <w:rFonts w:ascii="Times New Roman" w:hAnsi="Times New Roman"/>
-          <w:spacing w:val="-2"/>
-          <w:sz w:val="22"/>
-          <w:szCs w:val="18"/>
-          <w:lang w:val="es-ES"/>
-        </w:rPr>
-      </w:pPr>
+        <w:t>j</w:t>
+      </w:r>
       <w:r>
         <w:rPr>
           <w:rFonts w:ascii="Times New Roman" w:hAnsi="Times New Roman"/>
@@ -403,127 +544,8 @@
           <w:szCs w:val="15"/>
           <w:lang w:val="es-ES"/>
         </w:rPr>
-        <w:t>hernanindibil.lacruz@alu.uclm.es</w:t>
-      </w:r>
-    </w:p>
-    <w:p>
-      <w:pPr>
-        <w:pStyle w:val="E-Mail"/>
-        <w:spacing w:line="276" w:lineRule="auto"/>
-        <w:rPr>
-          <w:rFonts w:ascii="Times New Roman" w:hAnsi="Times New Roman"/>
-          <w:spacing w:val="-2"/>
-          <w:lang w:val="es-ES"/>
-        </w:rPr>
-      </w:pPr>
-    </w:p>
-    <w:p>
-      <w:pPr>
-        <w:pStyle w:val="Author"/>
-        <w:spacing w:after="0" w:line="276" w:lineRule="auto"/>
-        <w:rPr>
-          <w:rFonts w:ascii="Times New Roman" w:hAnsi="Times New Roman"/>
-          <w:spacing w:val="-2"/>
-          <w:lang w:val="es-ES"/>
-        </w:rPr>
-      </w:pPr>
-      <w:r>
-        <w:rPr>
-          <w:rFonts w:ascii="Times New Roman" w:hAnsi="Times New Roman"/>
-          <w:spacing w:val="-2"/>
-          <w:lang w:val="es-ES"/>
-        </w:rPr>
-        <w:t>Jorge Valero Molina</w:t>
-      </w:r>
-    </w:p>
-    <w:p>
-      <w:pPr>
-        <w:pStyle w:val="Affiliations"/>
-        <w:spacing w:line="276" w:lineRule="auto"/>
-        <w:rPr>
-          <w:rFonts w:ascii="Times New Roman" w:hAnsi="Times New Roman"/>
-          <w:spacing w:val="-2"/>
-          <w:lang w:val="es-ES"/>
-        </w:rPr>
-      </w:pPr>
-      <w:r>
-        <w:rPr>
-          <w:rFonts w:ascii="Times New Roman" w:hAnsi="Times New Roman"/>
-          <w:spacing w:val="-2"/>
-          <w:lang w:val="es-ES"/>
-        </w:rPr>
-        <w:t>Máster Universitario en Ingeniería Informática</w:t>
-      </w:r>
-    </w:p>
-    <w:p>
-      <w:pPr>
-        <w:pStyle w:val="Affiliations"/>
-        <w:spacing w:line="276" w:lineRule="auto"/>
-        <w:rPr>
-          <w:rFonts w:ascii="Times New Roman" w:hAnsi="Times New Roman"/>
-          <w:spacing w:val="-2"/>
-          <w:lang w:val="es-ES"/>
-        </w:rPr>
-      </w:pPr>
-      <w:r>
-        <w:rPr>
-          <w:rFonts w:ascii="Times New Roman" w:hAnsi="Times New Roman"/>
-          <w:spacing w:val="-2"/>
-          <w:lang w:val="es-ES"/>
-        </w:rPr>
-        <w:t>Escuela Superior de Ingeniería</w:t>
-      </w:r>
-    </w:p>
-    <w:p>
-      <w:pPr>
-        <w:pStyle w:val="Affiliations"/>
-        <w:spacing w:line="276" w:lineRule="auto"/>
-        <w:rPr>
-          <w:rFonts w:ascii="Times New Roman" w:hAnsi="Times New Roman"/>
-          <w:spacing w:val="-2"/>
-          <w:lang w:val="es-ES"/>
-        </w:rPr>
-      </w:pPr>
-      <w:r>
-        <w:rPr>
-          <w:rFonts w:ascii="Times New Roman" w:hAnsi="Times New Roman"/>
-          <w:spacing w:val="-2"/>
-          <w:lang w:val="es-ES"/>
-        </w:rPr>
-        <w:t>Informática</w:t>
-      </w:r>
-    </w:p>
-    <w:p>
-      <w:pPr>
-        <w:pStyle w:val="Affiliations"/>
-        <w:spacing w:line="276" w:lineRule="auto"/>
-        <w:rPr>
-          <w:rFonts w:ascii="Times New Roman" w:hAnsi="Times New Roman"/>
-          <w:spacing w:val="-2"/>
-          <w:lang w:val="es-ES"/>
-        </w:rPr>
-      </w:pPr>
-      <w:r>
-        <w:rPr>
-          <w:rFonts w:ascii="Times New Roman" w:hAnsi="Times New Roman"/>
-          <w:spacing w:val="-2"/>
-          <w:lang w:val="es-ES"/>
-        </w:rPr>
-        <w:t>Albacete, España</w:t>
-      </w:r>
-    </w:p>
-    <w:p>
-      <w:pPr>
-        <w:pStyle w:val="E-Mail"/>
-        <w:spacing w:line="276" w:lineRule="auto"/>
-        <w:rPr>
-          <w:rFonts w:ascii="Times New Roman" w:hAnsi="Times New Roman"/>
-          <w:spacing w:val="-2"/>
-          <w:sz w:val="21"/>
-          <w:szCs w:val="16"/>
-          <w:lang w:val="es-ES"/>
-        </w:rPr>
-      </w:pPr>
+        <w:t>orge.</w:t>
+      </w:r>
       <w:r>
         <w:rPr>
           <w:rFonts w:ascii="Times New Roman" w:hAnsi="Times New Roman"/>
@@ -532,7 +554,7 @@
           <w:szCs w:val="15"/>
           <w:lang w:val="es-ES"/>
         </w:rPr>
-        <w:t>j</w:t>
+        <w:t>v</w:t>
       </w:r>
       <w:r>
         <w:rPr>
@@ -542,7 +564,7 @@
           <w:szCs w:val="15"/>
           <w:lang w:val="es-ES"/>
         </w:rPr>
-        <w:t>orge.</w:t>
+        <w:t>alero1</w:t>
       </w:r>
       <w:r>
         <w:rPr>
@@ -552,65 +574,35 @@
           <w:szCs w:val="15"/>
           <w:lang w:val="es-ES"/>
         </w:rPr>
-        <w:t>v</w:t>
-      </w:r>
-      <w:r>
+        <w:t>@alu.uclm.es</w:t>
+      </w:r>
+    </w:p>
+    <w:p>
+      <w:pPr>
+        <w:pStyle w:val="Author"/>
+        <w:spacing w:after="0" w:line="276" w:lineRule="auto"/>
         <w:rPr>
           <w:rFonts w:ascii="Times New Roman" w:hAnsi="Times New Roman"/>
           <w:spacing w:val="-2"/>
-          <w:sz w:val="20"/>
-          <w:szCs w:val="15"/>
-          <w:lang w:val="es-ES"/>
-        </w:rPr>
-        <w:t>alero1</w:t>
-      </w:r>
+          <w:lang w:val="es-ES"/>
+        </w:rPr>
+      </w:pPr>
       <w:r>
         <w:rPr>
           <w:rFonts w:ascii="Times New Roman" w:hAnsi="Times New Roman"/>
           <w:spacing w:val="-2"/>
-          <w:sz w:val="20"/>
-          <w:szCs w:val="15"/>
-          <w:lang w:val="es-ES"/>
-        </w:rPr>
-        <w:t>@alu.uclm.es</w:t>
-      </w:r>
-    </w:p>
-    <w:p>
-      <w:pPr>
-        <w:pStyle w:val="Author"/>
-        <w:spacing w:after="0" w:line="276" w:lineRule="auto"/>
+          <w:lang w:val="es-ES"/>
+        </w:rPr>
+        <w:br w:type="column"/>
+      </w:r>
+      <w:r>
         <w:rPr>
           <w:rFonts w:ascii="Times New Roman" w:hAnsi="Times New Roman"/>
           <w:spacing w:val="-2"/>
           <w:lang w:val="es-ES"/>
         </w:rPr>
-      </w:pPr>
-      <w:r>
-        <w:rPr>
-          <w:rFonts w:ascii="Times New Roman" w:hAnsi="Times New Roman"/>
-          <w:spacing w:val="-2"/>
-          <w:lang w:val="es-ES"/>
-        </w:rPr>
-        <w:br w:type="column"/>
-      </w:r>
-      <w:r>
-        <w:rPr>
-          <w:rFonts w:ascii="Times New Roman" w:hAnsi="Times New Roman"/>
-          <w:spacing w:val="-2"/>
-          <w:lang w:val="es-ES"/>
-        </w:rPr>
-        <w:t xml:space="preserve">Alejandro Moya </w:t>
-      </w:r>
-      <w:proofErr w:type="spellStart"/>
-      <w:r>
-        <w:rPr>
-          <w:rFonts w:ascii="Times New Roman" w:hAnsi="Times New Roman"/>
-          <w:spacing w:val="-2"/>
-          <w:lang w:val="es-ES"/>
-        </w:rPr>
-        <w:t>Moya</w:t>
-      </w:r>
-      <w:proofErr w:type="spellEnd"/>
+        <w:t>Alejandro Moya Moya</w:t>
+      </w:r>
     </w:p>
     <w:p>
       <w:pPr>
@@ -970,14 +962,12 @@
         </w:rPr>
         <w:t xml:space="preserve">El objetivo principal de este trabajo es mejorar los conocimientos de aplicaciones desplegadas en entornos </w:t>
       </w:r>
-      <w:proofErr w:type="spellStart"/>
       <w:r>
         <w:rPr>
           <w:lang w:val="es-ES"/>
         </w:rPr>
         <w:t>cloud</w:t>
       </w:r>
-      <w:proofErr w:type="spellEnd"/>
       <w:r>
         <w:rPr>
           <w:lang w:val="es-ES"/>
@@ -1012,21 +1002,7 @@
         <w:rPr>
           <w:lang w:val="es-ES"/>
         </w:rPr>
-        <w:t xml:space="preserve">Amazon Web Servicies; </w:t>
-      </w:r>
-      <w:proofErr w:type="spellStart"/>
-      <w:r>
-        <w:rPr>
-          <w:lang w:val="es-ES"/>
-        </w:rPr>
-        <w:t>Rekognition</w:t>
-      </w:r>
-      <w:proofErr w:type="spellEnd"/>
-      <w:r>
-        <w:rPr>
-          <w:lang w:val="es-ES"/>
-        </w:rPr>
-        <w:t xml:space="preserve">; </w:t>
+        <w:t xml:space="preserve">Amazon Web Servicies; Rekognition; </w:t>
       </w:r>
       <w:r>
         <w:rPr>
@@ -1097,21 +1073,45 @@
         <w:rPr>
           <w:lang w:val="es-ES"/>
         </w:rPr>
-        <w:t>El objetivo principal del proyecto se basa en la creación de una aplicación que permita reconocer y gestionar rostros de personas, con el fin de llevar a cabo un control de acceso a un determinado lugar.</w:t>
-      </w:r>
-    </w:p>
-    <w:p>
-      <w:pPr>
-        <w:spacing w:line="276" w:lineRule="auto"/>
-        <w:rPr>
-          <w:lang w:val="es-ES"/>
-        </w:rPr>
-      </w:pPr>
-      <w:r>
-        <w:rPr>
-          <w:lang w:val="es-ES"/>
-        </w:rPr>
-        <w:t>Para ello, es necesario diseñar una arquitectura que gestione las imágenes captadas por una cámara en tiempo real o de manera predeterminada.</w:t>
+        <w:t xml:space="preserve">El objetivo principal </w:t>
+      </w:r>
+      <w:r>
+        <w:rPr>
+          <w:lang w:val="es-ES"/>
+        </w:rPr>
+        <w:t xml:space="preserve">del proyecto </w:t>
+      </w:r>
+      <w:r>
+        <w:rPr>
+          <w:lang w:val="es-ES"/>
+        </w:rPr>
+        <w:t>es</w:t>
+      </w:r>
+      <w:r>
+        <w:rPr>
+          <w:lang w:val="es-ES"/>
+        </w:rPr>
+        <w:t xml:space="preserve"> la creación de una aplicación que permita reconocer y gestionar rostros de personas, con el fin de llevar a cabo un control de acceso a un determinado lugar.</w:t>
+      </w:r>
+    </w:p>
+    <w:p>
+      <w:pPr>
+        <w:spacing w:line="276" w:lineRule="auto"/>
+        <w:rPr>
+          <w:lang w:val="es-ES"/>
+        </w:rPr>
+      </w:pPr>
+      <w:r>
+        <w:rPr>
+          <w:lang w:val="es-ES"/>
+        </w:rPr>
+        <w:t>Para ello</w:t>
+      </w:r>
+      <w:r>
+        <w:rPr>
+          <w:lang w:val="es-ES"/>
+        </w:rPr>
+        <w:t xml:space="preserve"> es necesario diseñar una arquitectura que gestione las imágenes captadas por una cámara en tiempo real.</w:t>
       </w:r>
     </w:p>
     <w:p>
@@ -1127,21 +1127,25 @@
         <w:rPr>
           <w:lang w:val="es-ES"/>
         </w:rPr>
-        <w:t xml:space="preserve">El diseño de la arquitectura se va a basar en la utilización de los servicios que proporciona Amazon Web </w:t>
-      </w:r>
-      <w:proofErr w:type="spellStart"/>
-      <w:r>
-        <w:rPr>
-          <w:lang w:val="es-ES"/>
-        </w:rPr>
-        <w:t>Services</w:t>
-      </w:r>
-      <w:proofErr w:type="spellEnd"/>
-      <w:r>
-        <w:rPr>
-          <w:lang w:val="es-ES"/>
-        </w:rPr>
-        <w:t xml:space="preserve"> (AWS en adelante), dado que permite cubrir toda la casuística pertinente. Además, dado que </w:t>
+        <w:t xml:space="preserve">El diseño de la arquitectura se </w:t>
+      </w:r>
+      <w:r>
+        <w:rPr>
+          <w:lang w:val="es-ES"/>
+        </w:rPr>
+        <w:t>basa</w:t>
+      </w:r>
+      <w:r>
+        <w:rPr>
+          <w:lang w:val="es-ES"/>
+        </w:rPr>
+        <w:t xml:space="preserve"> en la utilización de los servicios que proporciona Amazon Web Services (AWS en adelante), dado que permite cubrir toda la casuística pertinente</w:t>
+      </w:r>
+      <w:r>
+        <w:rPr>
+          <w:lang w:val="es-ES"/>
+        </w:rPr>
+        <w:t xml:space="preserve">. Además, dado que </w:t>
       </w:r>
       <w:r>
         <w:rPr>
@@ -1153,95 +1157,325 @@
         <w:rPr>
           <w:lang w:val="es-ES"/>
         </w:rPr>
-        <w:t xml:space="preserve">la restricción de realizar el proyecto empleando máquinas virtuales (VM en adelante), se utiliza EC2 de AWS por estar basado en instancias de </w:t>
-      </w:r>
-      <w:proofErr w:type="spellStart"/>
-      <w:r>
-        <w:rPr>
-          <w:lang w:val="es-ES"/>
-        </w:rPr>
-        <w:t>VMs</w:t>
-      </w:r>
-      <w:proofErr w:type="spellEnd"/>
-      <w:r>
-        <w:rPr>
-          <w:lang w:val="es-ES"/>
+        <w:t>la restricción de realizar el proyecto empleando máquinas virtuales (VM en adelante), se utiliza EC2 de AWS por estar basado en instancias de VMs.</w:t>
+      </w:r>
+    </w:p>
+    <w:p>
+      <w:pPr>
+        <w:pStyle w:val="Ttulo1"/>
+        <w:spacing w:line="276" w:lineRule="auto"/>
+        <w:rPr>
+          <w:lang w:val="es-ES"/>
+        </w:rPr>
+      </w:pPr>
+      <w:r>
+        <w:rPr>
+          <w:lang w:val="es-ES"/>
+        </w:rPr>
+        <w:t>Motivación</w:t>
+      </w:r>
+    </w:p>
+    <w:p>
+      <w:pPr>
+        <w:spacing w:after="120" w:line="276" w:lineRule="auto"/>
+        <w:rPr>
+          <w:lang w:val="es-ES"/>
+        </w:rPr>
+      </w:pPr>
+    </w:p>
+    <w:p>
+      <w:pPr>
+        <w:pStyle w:val="Ttulo1"/>
+        <w:rPr>
+          <w:lang w:val="es-ES" w:eastAsia="en-AU"/>
+        </w:rPr>
+      </w:pPr>
+      <w:r>
+        <w:rPr>
+          <w:lang w:val="es-ES" w:eastAsia="en-AU"/>
+        </w:rPr>
+        <w:t>Visión general</w:t>
+      </w:r>
+      <w:r>
+        <w:rPr>
+          <w:lang w:val="es-ES" w:eastAsia="en-AU"/>
+        </w:rPr>
+        <w:t xml:space="preserve"> de AWS</w:t>
+      </w:r>
+    </w:p>
+    <w:p>
+      <w:pPr>
+        <w:spacing w:line="276" w:lineRule="auto"/>
+        <w:rPr>
+          <w:lang w:val="es-ES" w:eastAsia="en-AU"/>
+        </w:rPr>
+      </w:pPr>
+      <w:r>
+        <w:rPr>
+          <w:lang w:val="es-ES" w:eastAsia="en-AU"/>
+        </w:rPr>
+        <w:t xml:space="preserve">La plataforma AWS se encarga de proporcionar todos los módulos que se </w:t>
+      </w:r>
+      <w:r>
+        <w:rPr>
+          <w:lang w:val="es-ES" w:eastAsia="en-AU"/>
+        </w:rPr>
+        <w:t>utilizan</w:t>
+      </w:r>
+      <w:r>
+        <w:rPr>
+          <w:lang w:val="es-ES" w:eastAsia="en-AU"/>
+        </w:rPr>
+        <w:t xml:space="preserve"> para desarrollar la solución. Todo se debe implementar sobre una única cuenta sobre la que se </w:t>
+      </w:r>
+      <w:r>
+        <w:rPr>
+          <w:lang w:val="es-ES" w:eastAsia="en-AU"/>
+        </w:rPr>
+        <w:t>cargan</w:t>
+      </w:r>
+      <w:r>
+        <w:rPr>
+          <w:lang w:val="es-ES" w:eastAsia="en-AU"/>
+        </w:rPr>
+        <w:t xml:space="preserve"> los </w:t>
+      </w:r>
+      <w:r>
+        <w:rPr>
+          <w:lang w:val="es-ES" w:eastAsia="en-AU"/>
+        </w:rPr>
+        <w:t>costes</w:t>
+      </w:r>
+      <w:r>
+        <w:rPr>
+          <w:lang w:val="es-ES" w:eastAsia="en-AU"/>
+        </w:rPr>
+        <w:t xml:space="preserve"> de los servicios utilizados.</w:t>
+      </w:r>
+    </w:p>
+    <w:p>
+      <w:pPr>
+        <w:spacing w:line="276" w:lineRule="auto"/>
+        <w:rPr>
+          <w:lang w:val="es-ES" w:eastAsia="en-AU"/>
+        </w:rPr>
+      </w:pPr>
+      <w:r>
+        <w:rPr>
+          <w:lang w:val="es-ES" w:eastAsia="en-AU"/>
+        </w:rPr>
+        <w:t xml:space="preserve">El primer paso para integrar el equipo es crear los usuarios que </w:t>
+      </w:r>
+      <w:r>
+        <w:rPr>
+          <w:lang w:val="es-ES" w:eastAsia="en-AU"/>
+        </w:rPr>
+        <w:t>son</w:t>
+      </w:r>
+      <w:r>
+        <w:rPr>
+          <w:lang w:val="es-ES" w:eastAsia="en-AU"/>
+        </w:rPr>
+        <w:t xml:space="preserve"> necesarios. </w:t>
+      </w:r>
+      <w:r>
+        <w:rPr>
+          <w:lang w:val="es-ES" w:eastAsia="en-AU"/>
+        </w:rPr>
+        <w:t>De este modo, se evita la compartición de cuentas y es</w:t>
+      </w:r>
+      <w:r>
+        <w:rPr>
+          <w:lang w:val="es-ES" w:eastAsia="en-AU"/>
+        </w:rPr>
+        <w:t xml:space="preserve"> posible controlar los permisos a los que tiene acceso cada uno de ellos. </w:t>
+      </w:r>
+      <w:r>
+        <w:rPr>
+          <w:lang w:val="es-ES" w:eastAsia="en-AU"/>
+        </w:rPr>
+        <w:t>Esto permite</w:t>
+      </w:r>
+      <w:r>
+        <w:rPr>
+          <w:lang w:val="es-ES" w:eastAsia="en-AU"/>
+        </w:rPr>
+        <w:t xml:space="preserve"> limita</w:t>
+      </w:r>
+      <w:r>
+        <w:rPr>
+          <w:lang w:val="es-ES" w:eastAsia="en-AU"/>
+        </w:rPr>
+        <w:t>r</w:t>
+      </w:r>
+      <w:r>
+        <w:rPr>
+          <w:lang w:val="es-ES" w:eastAsia="en-AU"/>
+        </w:rPr>
+        <w:t xml:space="preserve"> los recursos, evitando que personas no autorizadas realicen ciertas acciones. Un buen recurso es crear grupos para asignar los mismos permisos a varias personas a la vez. Con esto es más sencillo gestionar los permisos entre varios usuarios similares.</w:t>
+      </w:r>
+    </w:p>
+    <w:p>
+      <w:pPr>
+        <w:spacing w:line="276" w:lineRule="auto"/>
+        <w:rPr>
+          <w:lang w:val="es-ES" w:eastAsia="en-AU"/>
+        </w:rPr>
+      </w:pPr>
+      <w:r>
+        <w:rPr>
+          <w:lang w:val="es-ES" w:eastAsia="en-AU"/>
+        </w:rPr>
+        <w:t>Definir presupuestos es otra buena medida para controlar los gastos en servicios. Manteniendo una buena política de notificación de gastos se puede contener el coste de prestación de servicios.</w:t>
+      </w:r>
+    </w:p>
+    <w:p>
+      <w:pPr>
+        <w:spacing w:line="276" w:lineRule="auto"/>
+        <w:rPr>
+          <w:lang w:val="es-ES" w:eastAsia="en-AU"/>
+        </w:rPr>
+      </w:pPr>
+      <w:r>
+        <w:rPr>
+          <w:lang w:val="es-ES" w:eastAsia="en-AU"/>
+        </w:rPr>
+        <w:t>Por otro lado, las políticas son una herramienta muy potente de AWS para asegurarse de que cierto servicio</w:t>
+      </w:r>
+      <w:r>
+        <w:rPr>
+          <w:lang w:val="es-ES" w:eastAsia="en-AU"/>
+        </w:rPr>
+        <w:t xml:space="preserve"> solo</w:t>
+      </w:r>
+      <w:r>
+        <w:rPr>
+          <w:lang w:val="es-ES" w:eastAsia="en-AU"/>
+        </w:rPr>
+        <w:t xml:space="preserve"> tiene acceso a otro recurso definido</w:t>
+      </w:r>
+      <w:r>
+        <w:rPr>
+          <w:lang w:val="es-ES" w:eastAsia="en-AU"/>
+        </w:rPr>
+        <w:t>,</w:t>
+      </w:r>
+      <w:r>
+        <w:rPr>
+          <w:lang w:val="es-ES" w:eastAsia="en-AU"/>
+        </w:rPr>
+        <w:t xml:space="preserve"> </w:t>
+      </w:r>
+      <w:r>
+        <w:rPr>
+          <w:lang w:val="es-ES" w:eastAsia="en-AU"/>
+        </w:rPr>
+        <w:t>e</w:t>
+      </w:r>
+      <w:r>
+        <w:rPr>
+          <w:lang w:val="es-ES" w:eastAsia="en-AU"/>
+        </w:rPr>
+        <w:t>s decir, su seguridad es muy alta al definir de manera muy precisa la comunicación entre recursos. Hacer un uso adecuado de las políticas es de alta prioridad para evitar, por ejemplo, corromper información en un cubo de S3.</w:t>
+      </w:r>
+    </w:p>
+    <w:p>
+      <w:pPr>
+        <w:spacing w:line="276" w:lineRule="auto"/>
+        <w:rPr>
+          <w:lang w:val="es-ES" w:eastAsia="en-AU"/>
+        </w:rPr>
+      </w:pPr>
+      <w:r>
+        <w:rPr>
+          <w:lang w:val="es-ES" w:eastAsia="en-AU"/>
+        </w:rPr>
+        <w:t>A su vez, los roles creados para cada servicio permiten asignar v</w:t>
+      </w:r>
+      <w:r>
+        <w:rPr>
+          <w:lang w:val="es-ES" w:eastAsia="en-AU"/>
+        </w:rPr>
+        <w:t>arias políticas a un único servicio o recurso. Un ejemplo es la función Lambda</w:t>
+      </w:r>
+      <w:r>
+        <w:rPr>
+          <w:lang w:val="es-ES" w:eastAsia="en-AU"/>
+        </w:rPr>
+        <w:t>, la cual</w:t>
+      </w:r>
+      <w:r>
+        <w:rPr>
+          <w:lang w:val="es-ES" w:eastAsia="en-AU"/>
+        </w:rPr>
+        <w:t xml:space="preserve"> tiene asignado un rol que, a su vez, contiene varias políticas (administradas por AWS y creadas especialmente para la ocasión).</w:t>
+      </w:r>
+    </w:p>
+    <w:p>
+      <w:pPr>
+        <w:spacing w:line="276" w:lineRule="auto"/>
+        <w:rPr>
+          <w:lang w:val="es-ES" w:eastAsia="en-AU"/>
+        </w:rPr>
+      </w:pPr>
+      <w:r>
+        <w:rPr>
+          <w:lang w:val="es-ES" w:eastAsia="en-AU"/>
+        </w:rPr>
+        <w:t xml:space="preserve">El servicio Virtual Private Cloud (VPC) permite definir redes </w:t>
+      </w:r>
+      <w:r>
+        <w:rPr>
+          <w:lang w:val="es-ES" w:eastAsia="en-AU"/>
+        </w:rPr>
+        <w:t xml:space="preserve">virtuales </w:t>
+      </w:r>
+      <w:r>
+        <w:rPr>
+          <w:lang w:val="es-ES" w:eastAsia="en-AU"/>
+        </w:rPr>
+        <w:t>internas entre los servicios de AWS. Para que exista un</w:t>
+      </w:r>
+      <w:r>
+        <w:rPr>
+          <w:lang w:val="es-ES" w:eastAsia="en-AU"/>
+        </w:rPr>
+        <w:t>a conexión entre los recursos deben encontrarse dentro de una misma VPC</w:t>
+      </w:r>
+      <w:r>
+        <w:rPr>
+          <w:lang w:val="es-ES" w:eastAsia="en-AU"/>
+        </w:rPr>
+        <w:t>. Incluso la conexión con el exterior debe ser definida explícitamente dentro del servicio</w:t>
+      </w:r>
+      <w:r>
+        <w:rPr>
+          <w:lang w:val="es-ES" w:eastAsia="en-AU"/>
+        </w:rPr>
+        <w:t xml:space="preserve"> cuando se usan VPCs</w:t>
+      </w:r>
+      <w:r>
+        <w:rPr>
+          <w:lang w:val="es-ES" w:eastAsia="en-AU"/>
+        </w:rPr>
+        <w:t xml:space="preserve">. Es bastante común que existan problemas a la hora de conectar todos los recursos utilizados, pues se utilizan conceptos de redes de computadores </w:t>
+      </w:r>
+      <w:r>
+        <w:rPr>
+          <w:lang w:val="es-ES" w:eastAsia="en-AU"/>
+        </w:rPr>
+        <w:t>tal y como los ha definido AWS, haciendo que la configuración de una subred válida para cierto servicio no lo sea para otro</w:t>
+      </w:r>
+      <w:r>
+        <w:rPr>
+          <w:lang w:val="es-ES" w:eastAsia="en-AU"/>
         </w:rPr>
         <w:t>.</w:t>
       </w:r>
     </w:p>
     <w:p>
       <w:pPr>
-        <w:pStyle w:val="Ttulo1"/>
-        <w:spacing w:line="276" w:lineRule="auto"/>
-        <w:rPr>
-          <w:lang w:val="es-ES"/>
-        </w:rPr>
-      </w:pPr>
-      <w:r>
-        <w:rPr>
-          <w:lang w:val="es-ES"/>
-        </w:rPr>
-        <w:t>Motivación</w:t>
-      </w:r>
-    </w:p>
-    <w:p>
-      <w:pPr>
-        <w:spacing w:after="120" w:line="276" w:lineRule="auto"/>
-        <w:rPr>
-          <w:lang w:val="es-ES"/>
-        </w:rPr>
-      </w:pPr>
-      <w:r>
-        <w:rPr>
-          <w:lang w:val="es-ES"/>
-        </w:rPr>
-        <w:t>En España se realizan cerca de 2.36 millones de horas extra a la semana. La totalidad de estas horas no son pagadas ni compensadas con horas de descanso. Estas horas extras provoca que los trabajadores trabajen más de las 40 horas obligatorias.</w:t>
-      </w:r>
-    </w:p>
-    <w:p>
-      <w:pPr>
-        <w:spacing w:after="120" w:line="276" w:lineRule="auto"/>
-        <w:rPr>
-          <w:lang w:val="es-ES"/>
-        </w:rPr>
-      </w:pPr>
-      <w:r>
-        <w:rPr>
-          <w:lang w:val="es-ES"/>
-        </w:rPr>
-        <w:t xml:space="preserve">El gobierno, con el fin de paliar este problema, ha </w:t>
-      </w:r>
-      <w:r>
-        <w:rPr>
-          <w:lang w:val="es-ES"/>
-        </w:rPr>
-        <w:t>escrito</w:t>
-      </w:r>
-      <w:r>
-        <w:rPr>
-          <w:lang w:val="es-ES"/>
-        </w:rPr>
-        <w:t xml:space="preserve"> un decreto de medidas urgentes de protección social y lucha contra la precariedad laboral en la jornada de trabajo [4]. En este decreto se establece la obligatoriedad de que las empresas lleven a cabo un registro de la jornada laboral efectiva de los trabajadores. Con esta medida se persigue que se paguen las horas extraordinarias y se respeten los descansos. El decreto entra en vigor a partir del 12 de mayo, dejando un margen de adaptación de dos meses, si no se cumple con lo establecido en el decreto, las empresas se enfrentan a sanciones de 626 a 6250 euros.</w:t>
-      </w:r>
-    </w:p>
-    <w:p>
-      <w:pPr>
-        <w:spacing w:after="120" w:line="276" w:lineRule="auto"/>
-        <w:rPr>
-          <w:lang w:val="es-ES"/>
-        </w:rPr>
-      </w:pPr>
-      <w:r>
-        <w:rPr>
-          <w:lang w:val="es-ES"/>
-        </w:rPr>
-        <w:t>El problema actual es que muchas empresas no saben cómo llevar a cabo este registro, las más pequeñas lo pueden hacer en papel, pero las más grandes necesitan automatizar este servicio. En este trabajo se quiere mostrar la implementación de un sistema que permita llevar a cabo el control de las entradas y salidas del personal de una empresa. Además, el sistema desarrollado tiene una buena calidad/precio, demostrando que cumplir la ley no es costoso ni difícil.</w:t>
-      </w:r>
-    </w:p>
-    <w:p>
-      <w:pPr>
-        <w:pStyle w:val="Ttulo1"/>
+        <w:spacing w:line="276" w:lineRule="auto"/>
         <w:rPr>
           <w:lang w:val="es-ES" w:eastAsia="en-AU"/>
         </w:rPr>
@@ -1250,63 +1484,62 @@
         <w:rPr>
           <w:lang w:val="es-ES" w:eastAsia="en-AU"/>
         </w:rPr>
-        <w:t>Visión general</w:t>
+        <w:lastRenderedPageBreak/>
+        <w:t>La seguridad ofrecida a los clientes está presente en todo momento. Las contraseñas deben cambiarse nada más crear un usuario y requiere</w:t>
       </w:r>
       <w:r>
         <w:rPr>
           <w:lang w:val="es-ES" w:eastAsia="en-AU"/>
         </w:rPr>
-        <w:t xml:space="preserve"> de AWS</w:t>
-      </w:r>
-    </w:p>
-    <w:p>
-      <w:pPr>
-        <w:spacing w:line="276" w:lineRule="auto"/>
+        <w:t>n</w:t>
+      </w:r>
+      <w:r>
         <w:rPr>
           <w:lang w:val="es-ES" w:eastAsia="en-AU"/>
         </w:rPr>
-      </w:pPr>
+        <w:t xml:space="preserve"> un cambio cada cierto tiempo. Sobre las contraseñas se pueden aplicar unos requisitos para a</w:t>
+      </w:r>
       <w:r>
         <w:rPr>
           <w:lang w:val="es-ES" w:eastAsia="en-AU"/>
         </w:rPr>
-        <w:t xml:space="preserve">La plataforma AWS se encarga de proporcionar todos los módulos que se </w:t>
+        <w:t>segurar que son fuertes. Además</w:t>
       </w:r>
       <w:r>
         <w:rPr>
           <w:lang w:val="es-ES" w:eastAsia="en-AU"/>
         </w:rPr>
-        <w:t>utilizan</w:t>
+        <w:t xml:space="preserve"> AWS posee un rastreador que </w:t>
       </w:r>
       <w:r>
         <w:rPr>
           <w:lang w:val="es-ES" w:eastAsia="en-AU"/>
         </w:rPr>
-        <w:t xml:space="preserve"> para desarrollar la solución. Todo se debe implementar sobre una única cuenta sobre la que se </w:t>
+        <w:t>inspecciona</w:t>
       </w:r>
       <w:r>
         <w:rPr>
           <w:lang w:val="es-ES" w:eastAsia="en-AU"/>
         </w:rPr>
-        <w:t>cargan</w:t>
+        <w:t xml:space="preserve"> diferentes páginas web susceptibles de contener claves (como GitHub). Con este sistema se puede alertar al cliente de que sus claves han sido compartidas en público</w:t>
       </w:r>
       <w:r>
         <w:rPr>
           <w:lang w:val="es-ES" w:eastAsia="en-AU"/>
         </w:rPr>
-        <w:t xml:space="preserve"> los </w:t>
+        <w:t>, a la vez que se bloquea el acceso a la cuenta comprometida. De hecho</w:t>
       </w:r>
       <w:r>
         <w:rPr>
           <w:lang w:val="es-ES" w:eastAsia="en-AU"/>
         </w:rPr>
-        <w:t>costes</w:t>
+        <w:t xml:space="preserve"> este es uno</w:t>
       </w:r>
       <w:r>
         <w:rPr>
           <w:lang w:val="es-ES" w:eastAsia="en-AU"/>
         </w:rPr>
-        <w:t xml:space="preserve"> de los servicios utilizados.</w:t>
+        <w:t xml:space="preserve"> de los puntos clave por el que se debe evitar cualquier tipo de filtración para que nadie pueda acceder a los servicios.</w:t>
       </w:r>
     </w:p>
     <w:p>
@@ -1320,190 +1553,37 @@
         <w:rPr>
           <w:lang w:val="es-ES" w:eastAsia="en-AU"/>
         </w:rPr>
-        <w:t xml:space="preserve">El primer paso para integrar el equipo es crear los usuarios que </w:t>
+        <w:t xml:space="preserve">La plataforma ofrece una gran cantidad de servicios que permiten implementar una solución completa sin recurrir a otros elementos </w:t>
       </w:r>
       <w:r>
         <w:rPr>
           <w:lang w:val="es-ES" w:eastAsia="en-AU"/>
         </w:rPr>
-        <w:t>son</w:t>
+        <w:t xml:space="preserve">externos. Los servicios utilizados </w:t>
       </w:r>
       <w:r>
         <w:rPr>
           <w:lang w:val="es-ES" w:eastAsia="en-AU"/>
         </w:rPr>
-        <w:t xml:space="preserve"> necesarios. </w:t>
+        <w:t>relev</w:t>
       </w:r>
       <w:r>
         <w:rPr>
           <w:lang w:val="es-ES" w:eastAsia="en-AU"/>
         </w:rPr>
-        <w:t>De este modo, se evita la compartición de cuentas y es</w:t>
+        <w:t xml:space="preserve">antes para este proyecto se describen </w:t>
       </w:r>
       <w:r>
         <w:rPr>
           <w:lang w:val="es-ES" w:eastAsia="en-AU"/>
         </w:rPr>
-        <w:t xml:space="preserve"> posible controlar los permisos a los que tiene acceso cada uno de ellos. </w:t>
+        <w:t>a continuación</w:t>
       </w:r>
       <w:r>
         <w:rPr>
           <w:lang w:val="es-ES" w:eastAsia="en-AU"/>
         </w:rPr>
-        <w:t>Esto permite</w:t>
-      </w:r>
-      <w:r>
-        <w:rPr>
-          <w:lang w:val="es-ES" w:eastAsia="en-AU"/>
-        </w:rPr>
-        <w:t xml:space="preserve"> limita</w:t>
-      </w:r>
-      <w:r>
-        <w:rPr>
-          <w:lang w:val="es-ES" w:eastAsia="en-AU"/>
-        </w:rPr>
-        <w:t>r</w:t>
-      </w:r>
-      <w:r>
-        <w:rPr>
-          <w:lang w:val="es-ES" w:eastAsia="en-AU"/>
-        </w:rPr>
-        <w:t xml:space="preserve"> los recursos, evitando que personas no autorizadas realicen ciertas acciones. Un buen recurso es crear grupos para asignar los mismos permisos a varias personas a la vez. Con esto es más sencillo gestionar los permisos entre varios usuarios similares.</w:t>
-      </w:r>
-    </w:p>
-    <w:p>
-      <w:pPr>
-        <w:spacing w:line="276" w:lineRule="auto"/>
-        <w:rPr>
-          <w:lang w:val="es-ES" w:eastAsia="en-AU"/>
-        </w:rPr>
-      </w:pPr>
-      <w:r>
-        <w:rPr>
-          <w:lang w:val="es-ES" w:eastAsia="en-AU"/>
-        </w:rPr>
-        <w:lastRenderedPageBreak/>
-        <w:t>Definir presupuestos es otra buena medida para controlar los gastos en servicios. Manteniendo una buena política de notificación de gastos se puede contener el coste de prestación de servicios.</w:t>
-      </w:r>
-    </w:p>
-    <w:p>
-      <w:pPr>
-        <w:spacing w:line="276" w:lineRule="auto"/>
-        <w:rPr>
-          <w:lang w:val="es-ES" w:eastAsia="en-AU"/>
-        </w:rPr>
-      </w:pPr>
-      <w:r>
-        <w:rPr>
-          <w:lang w:val="es-ES" w:eastAsia="en-AU"/>
-        </w:rPr>
-        <w:t>Por otro lado, las políticas son una herramienta muy potente de AWS para asegurarse de que cierto servicio</w:t>
-      </w:r>
-      <w:r>
-        <w:rPr>
-          <w:lang w:val="es-ES" w:eastAsia="en-AU"/>
-        </w:rPr>
-        <w:t xml:space="preserve"> solo</w:t>
-      </w:r>
-      <w:r>
-        <w:rPr>
-          <w:lang w:val="es-ES" w:eastAsia="en-AU"/>
-        </w:rPr>
-        <w:t xml:space="preserve"> tiene acceso a otro recurso definido</w:t>
-      </w:r>
-      <w:r>
-        <w:rPr>
-          <w:lang w:val="es-ES" w:eastAsia="en-AU"/>
-        </w:rPr>
-        <w:t>,</w:t>
-      </w:r>
-      <w:r>
-        <w:rPr>
-          <w:lang w:val="es-ES" w:eastAsia="en-AU"/>
-        </w:rPr>
-        <w:t xml:space="preserve"> </w:t>
-      </w:r>
-      <w:r>
-        <w:rPr>
-          <w:lang w:val="es-ES" w:eastAsia="en-AU"/>
-        </w:rPr>
-        <w:t>e</w:t>
-      </w:r>
-      <w:r>
-        <w:rPr>
-          <w:lang w:val="es-ES" w:eastAsia="en-AU"/>
-        </w:rPr>
-        <w:t>s decir, su seguridad es muy alta al definir de manera muy precisa la comunicación entre recursos. Hacer un uso adecuado de las políticas es de alta prioridad para evitar, por ejemplo, corromper información en un cubo de S3.</w:t>
-      </w:r>
-    </w:p>
-    <w:p>
-      <w:pPr>
-        <w:spacing w:line="276" w:lineRule="auto"/>
-        <w:rPr>
-          <w:lang w:val="es-ES" w:eastAsia="en-AU"/>
-        </w:rPr>
-      </w:pPr>
-      <w:r>
-        <w:rPr>
-          <w:lang w:val="es-ES" w:eastAsia="en-AU"/>
-        </w:rPr>
-        <w:t>A su vez, los roles creados para cada servicio permiten asignar varias políticas a un único servicio o recurso. Un ejemplo es que la función Lambda tiene asignado un rol que, a su vez, contiene varias políticas (administradas por AWS y creadas especialmente para la ocasión).</w:t>
-      </w:r>
-    </w:p>
-    <w:p>
-      <w:pPr>
-        <w:spacing w:line="276" w:lineRule="auto"/>
-        <w:rPr>
-          <w:lang w:val="es-ES" w:eastAsia="en-AU"/>
-        </w:rPr>
-      </w:pPr>
-      <w:r>
-        <w:rPr>
-          <w:lang w:val="es-ES" w:eastAsia="en-AU"/>
-        </w:rPr>
-        <w:t xml:space="preserve">El servicio Virtual </w:t>
-      </w:r>
-      <w:proofErr w:type="spellStart"/>
-      <w:r>
-        <w:rPr>
-          <w:lang w:val="es-ES" w:eastAsia="en-AU"/>
-        </w:rPr>
-        <w:t>Private</w:t>
-      </w:r>
-      <w:proofErr w:type="spellEnd"/>
-      <w:r>
-        <w:rPr>
-          <w:lang w:val="es-ES" w:eastAsia="en-AU"/>
-        </w:rPr>
-        <w:t xml:space="preserve"> Cloud (VPC) permite definir redes internas entre los servicios de AWS. Para que exista una conexión entre los recursos, todos ellos deben encontrarse conectados entre sí. Incluso la conexión con el exterior debe ser definida explícitamente dentro del servicio. Es bastante común que existan problemas a la hora de conectar todos los recursos utilizados, pues se utilizan conceptos de redes de computadores en la forma que AWS obliga a hacerlo.</w:t>
-      </w:r>
-    </w:p>
-    <w:p>
-      <w:pPr>
-        <w:spacing w:line="276" w:lineRule="auto"/>
-        <w:rPr>
-          <w:lang w:val="es-ES" w:eastAsia="en-AU"/>
-        </w:rPr>
-      </w:pPr>
-      <w:r>
-        <w:rPr>
-          <w:lang w:val="es-ES" w:eastAsia="en-AU"/>
-        </w:rPr>
-        <w:t>La seguridad ofrecida a los clientes está presente en todo momento. Las contraseñas deben cambiarse nada más crear un usuario y requiere un cambio cada cierto tiempo. Sobre las contraseñas se pueden aplicar unos requisitos para asegurar que son fuertes. Además, AWS posee un rastreador que merodea por diferentes páginas web susceptibles de contener claves (como GitHub). Con este sistema se puede alertar al cliente de que sus claves han sido compartidas en público. De hecho, este es uno de los puntos clave por el que se debe evitar cualquier tipo de filtración para que nadie pueda acceder a los servicios.</w:t>
-      </w:r>
-    </w:p>
-    <w:p>
-      <w:pPr>
-        <w:spacing w:line="276" w:lineRule="auto"/>
-        <w:rPr>
-          <w:lang w:val="es-ES" w:eastAsia="en-AU"/>
-        </w:rPr>
-      </w:pPr>
-      <w:r>
-        <w:rPr>
-          <w:lang w:val="es-ES" w:eastAsia="en-AU"/>
-        </w:rPr>
-        <w:t>La plataforma ofrece una gran cantidad de servicios que permiten implementar una solución completa sin recurrir a otros elementos externos. Los demás servicios utilizados importantes para este proyecto se describen más adelante.</w:t>
+        <w:t>.</w:t>
       </w:r>
     </w:p>
     <w:p>
@@ -1532,7 +1612,7 @@
         <w:rPr>
           <w:lang w:val="es-ES"/>
         </w:rPr>
-        <w:t xml:space="preserve">A continuación, </w:t>
+        <w:t xml:space="preserve">A continuación </w:t>
       </w:r>
       <w:r>
         <w:rPr>
@@ -1544,7 +1624,13 @@
         <w:rPr>
           <w:lang w:val="es-ES"/>
         </w:rPr>
-        <w:t xml:space="preserve"> los diferentes componentes de A</w:t>
+        <w:t xml:space="preserve"> los diferentes</w:t>
+      </w:r>
+      <w:r>
+        <w:rPr>
+          <w:lang w:val="es-ES"/>
+        </w:rPr>
+        <w:t xml:space="preserve"> componentes de A</w:t>
       </w:r>
       <w:r>
         <w:rPr>
@@ -1609,18 +1695,16 @@
       </w:pPr>
       <w:r>
         <w:rPr>
-          <w:lang w:val="es-ES"/>
+          <w:lang w:val="es-ES" w:eastAsia="es-ES"/>
         </w:rPr>
         <w:t xml:space="preserve">Amazon </w:t>
       </w:r>
-      <w:proofErr w:type="spellStart"/>
       <w:r>
         <w:rPr>
           <w:lang w:val="es-ES"/>
         </w:rPr>
         <w:t>Cognito</w:t>
       </w:r>
-      <w:proofErr w:type="spellEnd"/>
       <w:r>
         <w:rPr>
           <w:lang w:val="es-ES"/>
@@ -1666,6 +1750,12 @@
       </w:pPr>
       <w:r>
         <w:rPr>
+          <w:lang w:val="es-ES" w:eastAsia="es-ES"/>
+        </w:rPr>
+        <w:t xml:space="preserve">Amazon </w:t>
+      </w:r>
+      <w:r>
+        <w:rPr>
           <w:lang w:val="es-ES"/>
         </w:rPr>
         <w:t>EC2</w:t>
@@ -1680,13 +1770,31 @@
         <w:rPr>
           <w:lang w:val="es-ES"/>
         </w:rPr>
-        <w:t xml:space="preserve"> Proporciona una amplia selección de tipos de instancias optimizados para adaptarse a diferentes casos de uso. En este componente se </w:t>
-      </w:r>
-      <w:r>
-        <w:rPr>
-          <w:lang w:val="es-ES"/>
-        </w:rPr>
-        <w:t>puede crear</w:t>
+        <w:t xml:space="preserve"> Proporciona una amplia selección de tipos de instancias optimizados para adaptarse a diferentes casos de uso. En este </w:t>
+      </w:r>
+      <w:r>
+        <w:rPr>
+          <w:lang w:val="es-ES"/>
+        </w:rPr>
+        <w:t xml:space="preserve">componente se </w:t>
+      </w:r>
+      <w:r>
+        <w:rPr>
+          <w:lang w:val="es-ES"/>
+        </w:rPr>
+        <w:t>puede</w:t>
+      </w:r>
+      <w:r>
+        <w:rPr>
+          <w:lang w:val="es-ES"/>
+        </w:rPr>
+        <w:t>n</w:t>
+      </w:r>
+      <w:r>
+        <w:rPr>
+          <w:lang w:val="es-ES"/>
+        </w:rPr>
+        <w:t xml:space="preserve"> crear</w:t>
       </w:r>
       <w:r>
         <w:rPr>
@@ -1704,16 +1812,8 @@
         <w:rPr>
           <w:lang w:val="es-ES"/>
         </w:rPr>
-        <w:t xml:space="preserve"> </w:t>
-      </w:r>
-      <w:proofErr w:type="spellStart"/>
-      <w:r>
-        <w:rPr>
-          <w:lang w:val="es-ES"/>
-        </w:rPr>
-        <w:t>VMs</w:t>
-      </w:r>
-      <w:proofErr w:type="spellEnd"/>
+        <w:t xml:space="preserve"> VMs</w:t>
+      </w:r>
       <w:r>
         <w:rPr>
           <w:lang w:val="es-ES"/>
@@ -1733,25 +1833,11 @@
           <w:lang w:val="es-ES"/>
         </w:rPr>
       </w:pPr>
-      <w:proofErr w:type="spellStart"/>
-      <w:r>
-        <w:rPr>
-          <w:lang w:val="es-ES"/>
-        </w:rPr>
-        <w:t>Bucket</w:t>
-      </w:r>
-      <w:proofErr w:type="spellEnd"/>
-      <w:r>
-        <w:rPr>
-          <w:lang w:val="es-ES"/>
-        </w:rPr>
-        <w:t xml:space="preserve"> </w:t>
-      </w:r>
-      <w:r>
-        <w:rPr>
-          <w:lang w:val="es-ES"/>
-        </w:rPr>
-        <w:t xml:space="preserve">de </w:t>
+      <w:r>
+        <w:rPr>
+          <w:lang w:val="es-ES" w:eastAsia="es-ES"/>
+        </w:rPr>
+        <w:t xml:space="preserve">Amazon </w:t>
       </w:r>
       <w:r>
         <w:rPr>
@@ -1763,31 +1849,31 @@
         <w:rPr>
           <w:lang w:val="es-ES"/>
         </w:rPr>
-        <w:t>. Consiste en el</w:t>
-      </w:r>
-      <w:r>
-        <w:rPr>
-          <w:lang w:val="es-ES"/>
-        </w:rPr>
-        <w:t xml:space="preserve"> </w:t>
-      </w:r>
-      <w:r>
-        <w:rPr>
-          <w:lang w:val="es-ES"/>
-        </w:rPr>
-        <w:t>a</w:t>
-      </w:r>
-      <w:r>
-        <w:rPr>
-          <w:lang w:val="es-ES"/>
-        </w:rPr>
-        <w:t xml:space="preserve">lmacenamiento de </w:t>
-      </w:r>
-      <w:r>
-        <w:rPr>
-          <w:lang w:val="es-ES"/>
-        </w:rPr>
-        <w:t>diferentes.</w:t>
+        <w:t xml:space="preserve">. </w:t>
+      </w:r>
+      <w:r>
+        <w:rPr>
+          <w:lang w:val="es-ES"/>
+        </w:rPr>
+        <w:t>Sirve para</w:t>
+      </w:r>
+      <w:r>
+        <w:rPr>
+          <w:lang w:val="es-ES"/>
+        </w:rPr>
+        <w:t xml:space="preserve"> crear cubos (bucket) en los que se puede</w:t>
+      </w:r>
+      <w:r>
+        <w:rPr>
+          <w:lang w:val="es-ES"/>
+        </w:rPr>
+        <w:t xml:space="preserve"> almacenar objetos</w:t>
+      </w:r>
+      <w:r>
+        <w:rPr>
+          <w:lang w:val="es-ES"/>
+        </w:rPr>
+        <w:t>.</w:t>
       </w:r>
     </w:p>
     <w:p>
@@ -1802,21 +1888,18 @@
           <w:lang w:val="es-ES"/>
         </w:rPr>
       </w:pPr>
-      <w:proofErr w:type="spellStart"/>
-      <w:r>
-        <w:rPr>
-          <w:lang w:val="es-ES"/>
-        </w:rPr>
-        <w:t>Rekognition</w:t>
-      </w:r>
-      <w:proofErr w:type="spellEnd"/>
-      <w:r>
-        <w:rPr>
-          <w:lang w:val="es-ES"/>
-        </w:rPr>
-        <w:t xml:space="preserve">: Encargado de procesar un </w:t>
-      </w:r>
-      <w:proofErr w:type="spellStart"/>
+      <w:r>
+        <w:rPr>
+          <w:lang w:val="es-ES" w:eastAsia="es-ES"/>
+        </w:rPr>
+        <w:t xml:space="preserve">Amazon </w:t>
+      </w:r>
+      <w:r>
+        <w:rPr>
+          <w:lang w:val="es-ES"/>
+        </w:rPr>
+        <w:t xml:space="preserve">Rekognition: Encargado de procesar un </w:t>
+      </w:r>
       <w:r>
         <w:rPr>
           <w:i/>
@@ -1824,7 +1907,6 @@
         </w:rPr>
         <w:t>streaming</w:t>
       </w:r>
-      <w:proofErr w:type="spellEnd"/>
       <w:r>
         <w:rPr>
           <w:lang w:val="es-ES"/>
@@ -1864,109 +1946,51 @@
       </w:pPr>
       <w:r>
         <w:rPr>
-          <w:lang w:val="es-ES"/>
+          <w:lang w:val="es-ES" w:eastAsia="es-ES"/>
         </w:rPr>
         <w:t xml:space="preserve">Amazon </w:t>
       </w:r>
-      <w:proofErr w:type="spellStart"/>
-      <w:r>
-        <w:rPr>
-          <w:lang w:val="es-ES"/>
-        </w:rPr>
-        <w:t>Kinesis</w:t>
-      </w:r>
-      <w:proofErr w:type="spellEnd"/>
-      <w:r>
-        <w:rPr>
-          <w:lang w:val="es-ES"/>
-        </w:rPr>
-        <w:t xml:space="preserve">. Su función principal es el procesamiento y almacenamiento de </w:t>
-      </w:r>
-      <w:proofErr w:type="spellStart"/>
-      <w:r>
-        <w:rPr>
-          <w:i/>
-          <w:lang w:val="es-ES"/>
-        </w:rPr>
-        <w:t>streamings</w:t>
-      </w:r>
-      <w:proofErr w:type="spellEnd"/>
+      <w:r>
+        <w:rPr>
+          <w:lang w:val="es-ES"/>
+        </w:rPr>
+        <w:t xml:space="preserve">Kinesis. Su función principal es el procesamiento </w:t>
+      </w:r>
+      <w:r>
+        <w:rPr>
+          <w:lang w:val="es-ES"/>
+        </w:rPr>
+        <w:t xml:space="preserve">de flujos de información </w:t>
+      </w:r>
+      <w:r>
+        <w:rPr>
+          <w:lang w:val="es-ES"/>
+        </w:rPr>
+        <w:t>y</w:t>
+      </w:r>
+      <w:r>
+        <w:rPr>
+          <w:lang w:val="es-ES"/>
+        </w:rPr>
+        <w:t xml:space="preserve"> de su almacenamiento</w:t>
+      </w:r>
       <w:r>
         <w:rPr>
           <w:lang w:val="es-ES"/>
         </w:rPr>
         <w:t xml:space="preserve">. Estos </w:t>
       </w:r>
-      <w:proofErr w:type="spellStart"/>
-      <w:r>
-        <w:rPr>
-          <w:i/>
-          <w:lang w:val="es-ES"/>
-        </w:rPr>
-        <w:t>streamings</w:t>
-      </w:r>
-      <w:proofErr w:type="spellEnd"/>
-      <w:r>
-        <w:rPr>
-          <w:lang w:val="es-ES"/>
-        </w:rPr>
-        <w:t xml:space="preserve"> pueden ser de video (</w:t>
-      </w:r>
-      <w:proofErr w:type="spellStart"/>
-      <w:r>
-        <w:rPr>
-          <w:lang w:val="es-ES"/>
-        </w:rPr>
-        <w:t>Kinesis</w:t>
-      </w:r>
-      <w:proofErr w:type="spellEnd"/>
-      <w:r>
-        <w:rPr>
-          <w:lang w:val="es-ES"/>
-        </w:rPr>
-        <w:t xml:space="preserve"> Video </w:t>
-      </w:r>
-      <w:proofErr w:type="spellStart"/>
-      <w:r>
-        <w:rPr>
-          <w:lang w:val="es-ES"/>
-        </w:rPr>
-        <w:t>Stream</w:t>
-      </w:r>
-      <w:proofErr w:type="spellEnd"/>
-      <w:r>
-        <w:rPr>
-          <w:lang w:val="es-ES"/>
-        </w:rPr>
-        <w:t>) o de datos (</w:t>
-      </w:r>
-      <w:proofErr w:type="spellStart"/>
-      <w:r>
-        <w:rPr>
-          <w:lang w:val="es-ES"/>
-        </w:rPr>
-        <w:t>Kinesis</w:t>
-      </w:r>
-      <w:proofErr w:type="spellEnd"/>
-      <w:r>
-        <w:rPr>
-          <w:lang w:val="es-ES"/>
-        </w:rPr>
-        <w:t xml:space="preserve"> Data </w:t>
-      </w:r>
-      <w:proofErr w:type="spellStart"/>
-      <w:r>
-        <w:rPr>
-          <w:lang w:val="es-ES"/>
-        </w:rPr>
-        <w:t>Stream</w:t>
-      </w:r>
-      <w:proofErr w:type="spellEnd"/>
-      <w:r>
-        <w:rPr>
-          <w:lang w:val="es-ES"/>
-        </w:rPr>
-        <w:t>).</w:t>
+      <w:r>
+        <w:rPr>
+          <w:lang w:val="es-ES"/>
+        </w:rPr>
+        <w:t>flujos</w:t>
+      </w:r>
+      <w:r>
+        <w:rPr>
+          <w:lang w:val="es-ES"/>
+        </w:rPr>
+        <w:t xml:space="preserve"> pueden ser de video (Kinesis Video Stream) o de datos (Kinesis Data Stream).</w:t>
       </w:r>
     </w:p>
     <w:p>
@@ -1983,6 +2007,12 @@
       </w:pPr>
       <w:r>
         <w:rPr>
+          <w:lang w:val="es-ES" w:eastAsia="es-ES"/>
+        </w:rPr>
+        <w:t xml:space="preserve">Amazon </w:t>
+      </w:r>
+      <w:r>
+        <w:rPr>
           <w:lang w:val="es-ES"/>
         </w:rPr>
         <w:t>Lambda</w:t>
@@ -2018,19 +2048,17 @@
           <w:lang w:val="es-ES"/>
         </w:rPr>
       </w:pPr>
-      <w:proofErr w:type="spellStart"/>
-      <w:r>
-        <w:rPr>
-          <w:lang w:val="es-ES"/>
-        </w:rPr>
-        <w:t>DynamoDB</w:t>
-      </w:r>
-      <w:proofErr w:type="spellEnd"/>
-      <w:r>
-        <w:rPr>
-          <w:lang w:val="es-ES"/>
-        </w:rPr>
-        <w:t>.</w:t>
+      <w:r>
+        <w:rPr>
+          <w:lang w:val="es-ES" w:eastAsia="es-ES"/>
+        </w:rPr>
+        <w:t xml:space="preserve">Amazon </w:t>
+      </w:r>
+      <w:r>
+        <w:rPr>
+          <w:lang w:val="es-ES"/>
+        </w:rPr>
+        <w:t>DynamoDB.</w:t>
       </w:r>
       <w:r>
         <w:rPr>
@@ -2059,6 +2087,12 @@
       </w:pPr>
       <w:r>
         <w:rPr>
+          <w:lang w:val="es-ES" w:eastAsia="es-ES"/>
+        </w:rPr>
+        <w:t xml:space="preserve">Amazon </w:t>
+      </w:r>
+      <w:r>
+        <w:rPr>
           <w:lang w:val="es-ES"/>
         </w:rPr>
         <w:t>RDS.</w:t>
@@ -2067,35 +2101,19 @@
         <w:rPr>
           <w:lang w:val="es-ES"/>
         </w:rPr>
-        <w:t xml:space="preserve"> Módulo que permite la creación de una base de datos relacional en la nube. Las bases de datos que se pueden crear son: Amazon Aurora, PostgreSQL, MySQL, </w:t>
-      </w:r>
-      <w:proofErr w:type="spellStart"/>
-      <w:r>
-        <w:rPr>
-          <w:lang w:val="es-ES"/>
-        </w:rPr>
-        <w:t>MariaDB</w:t>
-      </w:r>
-      <w:proofErr w:type="spellEnd"/>
-      <w:r>
-        <w:rPr>
-          <w:lang w:val="es-ES"/>
-        </w:rPr>
-        <w:t xml:space="preserve">, Oracle </w:t>
-      </w:r>
-      <w:proofErr w:type="spellStart"/>
-      <w:r>
-        <w:rPr>
-          <w:lang w:val="es-ES"/>
-        </w:rPr>
-        <w:t>Database</w:t>
-      </w:r>
-      <w:proofErr w:type="spellEnd"/>
-      <w:r>
-        <w:rPr>
-          <w:lang w:val="es-ES"/>
-        </w:rPr>
-        <w:t xml:space="preserve"> y SQL Server.</w:t>
+        <w:t xml:space="preserve"> Módulo que permite la creación de una base de datos relacional en la nube. Las bases de datos que se pueden crear son: </w:t>
+      </w:r>
+      <w:r>
+        <w:rPr>
+          <w:lang w:val="es-ES"/>
+        </w:rPr>
+        <w:t>Amazon Aurora</w:t>
+      </w:r>
+      <w:r>
+        <w:rPr>
+          <w:lang w:val="es-ES"/>
+        </w:rPr>
+        <w:t>, PostgreSQL, MySQL, MariaDB, Oracle Database y SQL Server.</w:t>
       </w:r>
     </w:p>
     <w:p>
@@ -2299,16 +2317,32 @@
         <w:rPr>
           <w:lang w:val="es-ES"/>
         </w:rPr>
-        <w:t xml:space="preserve">La arquitectura ha sido elaborada haciendo uso de la herramienta </w:t>
-      </w:r>
-      <w:proofErr w:type="spellStart"/>
-      <w:r>
-        <w:rPr>
-          <w:lang w:val="es-ES"/>
-        </w:rPr>
-        <w:t>Cloudcraft</w:t>
-      </w:r>
-      <w:proofErr w:type="spellEnd"/>
+        <w:t xml:space="preserve">La arquitectura ha sido elaborada haciendo uso de la herramienta Cloudcraft </w:t>
+      </w:r>
+      <w:r>
+        <w:rPr>
+          <w:lang w:val="es-ES"/>
+        </w:rPr>
+        <w:t>[3]</w:t>
+      </w:r>
+      <w:r>
+        <w:rPr>
+          <w:lang w:val="es-ES"/>
+        </w:rPr>
+        <w:t xml:space="preserve">, la cual no solo permite diagramar arquitecturas desplegables en AWS, sino que también tiene funcionalidades interesantes, entre las que se </w:t>
+      </w:r>
+      <w:r>
+        <w:rPr>
+          <w:lang w:val="es-ES"/>
+        </w:rPr>
+        <w:t>encuentran</w:t>
+      </w:r>
+      <w:r>
+        <w:rPr>
+          <w:lang w:val="es-ES"/>
+        </w:rPr>
+        <w:t xml:space="preserve"> el</w:t>
+      </w:r>
       <w:r>
         <w:rPr>
           <w:lang w:val="es-ES"/>
@@ -2319,25 +2353,61 @@
         <w:rPr>
           <w:lang w:val="es-ES"/>
         </w:rPr>
-        <w:t>[3]</w:t>
-      </w:r>
-      <w:r>
-        <w:rPr>
-          <w:lang w:val="es-ES"/>
-        </w:rPr>
-        <w:t xml:space="preserve">, la cual no solo permite diagramar arquitecturas desplegables en AWS, sino que también tiene funcionalidades interesantes, entre las que se encuentran </w:t>
-      </w:r>
-      <w:r>
-        <w:rPr>
-          <w:lang w:val="es-ES"/>
-        </w:rPr>
         <w:t>cálculo</w:t>
       </w:r>
       <w:r>
         <w:rPr>
           <w:lang w:val="es-ES"/>
         </w:rPr>
-        <w:t xml:space="preserve"> de costes relacionados con nuestros diagramas o sincronización de arquitecturas ya desplegadas en la nube.</w:t>
+        <w:t xml:space="preserve"> de costes relacionados con nuestros diagramas o </w:t>
+      </w:r>
+      <w:r>
+        <w:rPr>
+          <w:lang w:val="es-ES"/>
+        </w:rPr>
+        <w:t xml:space="preserve">la </w:t>
+      </w:r>
+      <w:r>
+        <w:rPr>
+          <w:lang w:val="es-ES"/>
+        </w:rPr>
+        <w:t xml:space="preserve">sincronización </w:t>
+      </w:r>
+      <w:r>
+        <w:rPr>
+          <w:lang w:val="es-ES"/>
+        </w:rPr>
+        <w:t>con</w:t>
+      </w:r>
+      <w:r>
+        <w:rPr>
+          <w:lang w:val="es-ES"/>
+        </w:rPr>
+        <w:t xml:space="preserve"> arquitecturas</w:t>
+      </w:r>
+      <w:r>
+        <w:rPr>
+          <w:lang w:val="es-ES"/>
+        </w:rPr>
+        <w:t xml:space="preserve"> ya desplegada</w:t>
+      </w:r>
+      <w:r>
+        <w:rPr>
+          <w:lang w:val="es-ES"/>
+        </w:rPr>
+        <w:t>s en la nube</w:t>
+      </w:r>
+      <w:r>
+        <w:rPr>
+          <w:lang w:val="es-ES"/>
+        </w:rPr>
+        <w:t xml:space="preserve"> de Amazon</w:t>
+      </w:r>
+      <w:r>
+        <w:rPr>
+          <w:lang w:val="es-ES"/>
+        </w:rPr>
+        <w:t>.</w:t>
       </w:r>
     </w:p>
     <w:p>
@@ -2352,43 +2422,33 @@
         <w:rPr>
           <w:lang w:val="es-ES"/>
         </w:rPr>
-        <w:t xml:space="preserve">Amazon </w:t>
-      </w:r>
-      <w:proofErr w:type="spellStart"/>
-      <w:r>
-        <w:rPr>
-          <w:lang w:val="es-ES"/>
-        </w:rPr>
-        <w:t>Kinesis</w:t>
-      </w:r>
-      <w:proofErr w:type="spellEnd"/>
-    </w:p>
-    <w:p>
-      <w:pPr>
-        <w:spacing w:line="276" w:lineRule="auto"/>
-        <w:rPr>
-          <w:lang w:val="es-ES"/>
-        </w:rPr>
-      </w:pPr>
-      <w:r>
-        <w:rPr>
-          <w:lang w:val="es-ES"/>
-        </w:rPr>
-        <w:t xml:space="preserve">El módulo </w:t>
-      </w:r>
-      <w:proofErr w:type="spellStart"/>
-      <w:r>
-        <w:rPr>
-          <w:lang w:val="es-ES"/>
-        </w:rPr>
-        <w:t>Kinesis</w:t>
-      </w:r>
-      <w:proofErr w:type="spellEnd"/>
-      <w:r>
-        <w:rPr>
-          <w:lang w:val="es-ES"/>
-        </w:rPr>
-        <w:t xml:space="preserve"> de Amazon tiene por objetivo recibir flujos de información, </w:t>
+        <w:t>Amazon Kinesis</w:t>
+      </w:r>
+    </w:p>
+    <w:p>
+      <w:pPr>
+        <w:spacing w:line="276" w:lineRule="auto"/>
+        <w:rPr>
+          <w:lang w:val="es-ES"/>
+        </w:rPr>
+      </w:pPr>
+      <w:r>
+        <w:rPr>
+          <w:lang w:val="es-ES"/>
+        </w:rPr>
+        <w:t xml:space="preserve">El módulo Kinesis de Amazon tiene por objetivo </w:t>
+      </w:r>
+      <w:r>
+        <w:rPr>
+          <w:lang w:val="es-ES"/>
+        </w:rPr>
+        <w:t>recibir flujos de información</w:t>
+      </w:r>
+      <w:r>
+        <w:rPr>
+          <w:lang w:val="es-ES"/>
+        </w:rPr>
+        <w:t xml:space="preserve">, </w:t>
       </w:r>
       <w:r>
         <w:rPr>
@@ -2412,49 +2472,93 @@
         <w:rPr>
           <w:lang w:val="es-ES"/>
         </w:rPr>
-        <w:t xml:space="preserve"> de datos. El sistema implementado no tiene sentido sin un flujo de video donde poder detectar las caras que pasen por delaten de la cámara o cámaras.</w:t>
-      </w:r>
-    </w:p>
-    <w:p>
-      <w:pPr>
-        <w:spacing w:line="276" w:lineRule="auto"/>
-        <w:rPr>
-          <w:lang w:val="es-ES"/>
-        </w:rPr>
-      </w:pPr>
-      <w:r>
-        <w:rPr>
-          <w:lang w:val="es-ES"/>
-        </w:rPr>
-        <w:t xml:space="preserve">En esta primera versión del sistema se ha optado por el uso de una Raspberry Pi 3 </w:t>
-      </w:r>
-      <w:proofErr w:type="spellStart"/>
-      <w:r>
-        <w:rPr>
-          <w:lang w:val="es-ES"/>
-        </w:rPr>
-        <w:t>Model</w:t>
-      </w:r>
-      <w:proofErr w:type="spellEnd"/>
-      <w:r>
-        <w:rPr>
-          <w:lang w:val="es-ES"/>
-        </w:rPr>
-        <w:t xml:space="preserve"> B. Raspberry Pi es una placa computadora (SBC) muy utilizado en el Internet de las Cosas por su tamaño reducido y su bajo coste. La relación calidad precio es alta, rondando los 40 € y poseyendo las siguientes características: (1) Chipset Broadcom a 1.2 GHz con procesador ARM </w:t>
-      </w:r>
-      <w:proofErr w:type="spellStart"/>
-      <w:r>
-        <w:rPr>
-          <w:lang w:val="es-ES"/>
-        </w:rPr>
-        <w:t>Cortex</w:t>
-      </w:r>
-      <w:proofErr w:type="spellEnd"/>
-      <w:r>
-        <w:rPr>
-          <w:lang w:val="es-ES"/>
-        </w:rPr>
-        <w:t>-A 53 de 64 bits y cuatro núcleos, (2) memoria de 1 GB LPDDR2, (3) Bluetooth v4.1 y (4) Wifi 802.11 b/g/n. Además, Raspberry permite la inclusión de módulos que permitan ampliar su funcionalidad</w:t>
+        <w:t xml:space="preserve"> de datos. El sistema implementado no tiene sentido sin un flujo de video donde poder detectar</w:t>
+      </w:r>
+      <w:r>
+        <w:rPr>
+          <w:lang w:val="es-ES"/>
+        </w:rPr>
+        <w:t xml:space="preserve"> las caras que </w:t>
+      </w:r>
+      <w:r>
+        <w:rPr>
+          <w:lang w:val="es-ES"/>
+        </w:rPr>
+        <w:t>pasen por delante</w:t>
+      </w:r>
+      <w:r>
+        <w:rPr>
+          <w:lang w:val="es-ES"/>
+        </w:rPr>
+        <w:t xml:space="preserve"> de la cámara</w:t>
+      </w:r>
+      <w:r>
+        <w:rPr>
+          <w:lang w:val="es-ES"/>
+        </w:rPr>
+        <w:t xml:space="preserve"> o cámaras.</w:t>
+      </w:r>
+    </w:p>
+    <w:p>
+      <w:pPr>
+        <w:spacing w:line="276" w:lineRule="auto"/>
+        <w:rPr>
+          <w:lang w:val="es-ES"/>
+        </w:rPr>
+      </w:pPr>
+      <w:r>
+        <w:rPr>
+          <w:lang w:val="es-ES"/>
+        </w:rPr>
+        <w:t xml:space="preserve">En esta primera versión del sistema se ha optado por el uso de una Raspberry Pi 3 Model B. Raspberry Pi es una placa computadora (SBC) </w:t>
+      </w:r>
+      <w:r>
+        <w:rPr>
+          <w:lang w:val="es-ES"/>
+        </w:rPr>
+        <w:t>muy utilizad</w:t>
+      </w:r>
+      <w:r>
+        <w:rPr>
+          <w:lang w:val="es-ES"/>
+        </w:rPr>
+        <w:t>a</w:t>
+      </w:r>
+      <w:r>
+        <w:rPr>
+          <w:lang w:val="es-ES"/>
+        </w:rPr>
+        <w:t xml:space="preserve"> en Internet de las Cosas</w:t>
+      </w:r>
+      <w:r>
+        <w:rPr>
+          <w:lang w:val="es-ES"/>
+        </w:rPr>
+        <w:t xml:space="preserve"> (IoT)</w:t>
+      </w:r>
+      <w:r>
+        <w:rPr>
+          <w:lang w:val="es-ES"/>
+        </w:rPr>
+        <w:t xml:space="preserve"> por</w:t>
+      </w:r>
+      <w:r>
+        <w:rPr>
+          <w:lang w:val="es-ES"/>
+        </w:rPr>
+        <w:t xml:space="preserve"> su tamaño reducido y su bajo coste. </w:t>
+      </w:r>
+      <w:r>
+        <w:rPr>
+          <w:lang w:val="es-ES"/>
+        </w:rPr>
+        <w:t>Tiene una buena relación calidad precio</w:t>
+      </w:r>
+      <w:r>
+        <w:rPr>
+          <w:lang w:val="es-ES"/>
+        </w:rPr>
+        <w:t>, rondando los 40 € y poseyendo las siguientes características: (1) Chipset Broadcom a 1.2 GHz con procesador ARM Cortex-A 53 de 64 bits y cuatro núcleos, (2) memoria de 1 GB LPDDR2, (3) Bluetooth v4.1 y (4) Wifi 802.11 b/g/n. Además, Raspberry permite la inclusión de módulos que permitan ampliar su funcionalidad</w:t>
       </w:r>
       <w:r>
         <w:rPr>
@@ -2492,77 +2596,7 @@
         <w:rPr>
           <w:lang w:val="es-ES"/>
         </w:rPr>
-        <w:t xml:space="preserve">El módulo de </w:t>
-      </w:r>
-      <w:proofErr w:type="spellStart"/>
-      <w:r>
-        <w:rPr>
-          <w:lang w:val="es-ES"/>
-        </w:rPr>
-        <w:t>Kinesis</w:t>
-      </w:r>
-      <w:proofErr w:type="spellEnd"/>
-      <w:r>
-        <w:rPr>
-          <w:lang w:val="es-ES"/>
-        </w:rPr>
-        <w:t xml:space="preserve">, tal y como está planteado en el sistema desarrollado, se puede dividir en dos partes: </w:t>
-      </w:r>
-      <w:proofErr w:type="spellStart"/>
-      <w:r>
-        <w:rPr>
-          <w:lang w:val="es-ES"/>
-        </w:rPr>
-        <w:t>Kinesis</w:t>
-      </w:r>
-      <w:proofErr w:type="spellEnd"/>
-      <w:r>
-        <w:rPr>
-          <w:lang w:val="es-ES"/>
-        </w:rPr>
-        <w:t xml:space="preserve"> Video </w:t>
-      </w:r>
-      <w:proofErr w:type="spellStart"/>
-      <w:r>
-        <w:rPr>
-          <w:lang w:val="es-ES"/>
-        </w:rPr>
-        <w:t>Stream</w:t>
-      </w:r>
-      <w:proofErr w:type="spellEnd"/>
-      <w:r>
-        <w:rPr>
-          <w:lang w:val="es-ES"/>
-        </w:rPr>
-        <w:t xml:space="preserve"> y </w:t>
-      </w:r>
-      <w:proofErr w:type="spellStart"/>
-      <w:r>
-        <w:rPr>
-          <w:lang w:val="es-ES"/>
-        </w:rPr>
-        <w:t>Kinesis</w:t>
-      </w:r>
-      <w:proofErr w:type="spellEnd"/>
-      <w:r>
-        <w:rPr>
-          <w:lang w:val="es-ES"/>
-        </w:rPr>
-        <w:t xml:space="preserve"> Data </w:t>
-      </w:r>
-      <w:proofErr w:type="spellStart"/>
-      <w:r>
-        <w:rPr>
-          <w:lang w:val="es-ES"/>
-        </w:rPr>
-        <w:t>Stream</w:t>
-      </w:r>
-      <w:proofErr w:type="spellEnd"/>
-      <w:r>
-        <w:rPr>
-          <w:lang w:val="es-ES"/>
-        </w:rPr>
-        <w:t xml:space="preserve">. En </w:t>
+        <w:t xml:space="preserve">El módulo de Kinesis, tal y como está planteado en el sistema desarrollado, se puede dividir en dos partes: Kinesis Video Stream y Kinesis Data Stream. En </w:t>
       </w:r>
       <w:r>
         <w:rPr>
@@ -2622,21 +2656,31 @@
         <w:rPr>
           <w:lang w:val="es-ES"/>
         </w:rPr>
-        <w:t xml:space="preserve"> ver cómo se mueve el flujo de información, desde que la imagen es captada por la Raspberry hasta que llega la información tratada por el módulo </w:t>
-      </w:r>
-      <w:proofErr w:type="spellStart"/>
-      <w:r>
-        <w:rPr>
-          <w:lang w:val="es-ES"/>
-        </w:rPr>
-        <w:t>Rekognition</w:t>
-      </w:r>
-      <w:proofErr w:type="spellEnd"/>
-      <w:r>
-        <w:rPr>
-          <w:lang w:val="es-ES"/>
-        </w:rPr>
-        <w:t xml:space="preserve"> a la Lambda, donde reside la lógica el programa.</w:t>
+        <w:t xml:space="preserve"> ver cómo se mueve el flujo de información, desde que la imagen es captada por la Raspberry hasta que llega la información tratada por el módulo Rekognition </w:t>
+      </w:r>
+      <w:r>
+        <w:rPr>
+          <w:lang w:val="es-ES"/>
+        </w:rPr>
+        <w:t xml:space="preserve">a la </w:t>
+      </w:r>
+      <w:r>
+        <w:rPr>
+          <w:lang w:val="es-ES"/>
+        </w:rPr>
+        <w:t xml:space="preserve">función </w:t>
+      </w:r>
+      <w:r>
+        <w:rPr>
+          <w:lang w:val="es-ES"/>
+        </w:rPr>
+        <w:t>Lambda</w:t>
+      </w:r>
+      <w:r>
+        <w:rPr>
+          <w:lang w:val="es-ES"/>
+        </w:rPr>
+        <w:t>, donde reside la lógica el programa.</w:t>
       </w:r>
     </w:p>
     <w:p>
@@ -2653,7 +2697,6 @@
           <w:noProof/>
           <w:lang w:val="es-ES" w:eastAsia="es-ES"/>
         </w:rPr>
-        <w:lastRenderedPageBreak/>
         <w:drawing>
           <wp:inline distT="0" distB="0" distL="0" distR="0" wp14:anchorId="25D289D1" wp14:editId="05EB0198">
             <wp:extent cx="3013862" cy="848022"/>
@@ -2758,21 +2801,7 @@
         <w:rPr>
           <w:lang w:val="es-ES"/>
         </w:rPr>
-        <w:t xml:space="preserve">. Flujo de datos de </w:t>
-      </w:r>
-      <w:proofErr w:type="spellStart"/>
-      <w:r>
-        <w:rPr>
-          <w:lang w:val="es-ES"/>
-        </w:rPr>
-        <w:t>Kinesis</w:t>
-      </w:r>
-      <w:proofErr w:type="spellEnd"/>
-      <w:r>
-        <w:rPr>
-          <w:lang w:val="es-ES"/>
-        </w:rPr>
-        <w:t>. Extraído de [</w:t>
+        <w:t>. Flujo de datos de Kinesis. Extraído de [</w:t>
       </w:r>
       <w:r>
         <w:rPr>
@@ -2795,300 +2824,401 @@
           <w:lang w:val="es-ES"/>
         </w:rPr>
       </w:pPr>
-      <w:proofErr w:type="spellStart"/>
-      <w:r>
-        <w:rPr>
-          <w:lang w:val="es-ES"/>
-        </w:rPr>
-        <w:t>Kinesis</w:t>
-      </w:r>
-      <w:proofErr w:type="spellEnd"/>
-      <w:r>
-        <w:rPr>
-          <w:lang w:val="es-ES"/>
-        </w:rPr>
-        <w:t xml:space="preserve"> Video </w:t>
-      </w:r>
-      <w:proofErr w:type="spellStart"/>
-      <w:r>
-        <w:rPr>
+      <w:r>
+        <w:rPr>
+          <w:lang w:val="es-ES"/>
+        </w:rPr>
+        <w:t>Kinesis Video Stream</w:t>
+      </w:r>
+    </w:p>
+    <w:p>
+      <w:pPr>
+        <w:spacing w:line="276" w:lineRule="auto"/>
+        <w:rPr>
+          <w:lang w:val="es-ES"/>
+        </w:rPr>
+      </w:pPr>
+      <w:r>
+        <w:rPr>
+          <w:lang w:val="es-ES"/>
+        </w:rPr>
+        <w:t>Este submódulo de Kinesis es el encargado de recibir la información d</w:t>
+      </w:r>
+      <w:r>
+        <w:rPr>
+          <w:lang w:val="es-ES"/>
+        </w:rPr>
+        <w:t xml:space="preserve">e video del exterior. Para </w:t>
+      </w:r>
+      <w:r>
+        <w:rPr>
+          <w:lang w:val="es-ES"/>
+        </w:rPr>
+        <w:t>ello</w:t>
+      </w:r>
+      <w:r>
+        <w:rPr>
+          <w:lang w:val="es-ES"/>
+        </w:rPr>
+        <w:t xml:space="preserve"> es</w:t>
+      </w:r>
+      <w:r>
+        <w:rPr>
+          <w:lang w:val="es-ES"/>
+        </w:rPr>
+        <w:t xml:space="preserve"> necesario </w:t>
+      </w:r>
+      <w:r>
+        <w:rPr>
+          <w:lang w:val="es-ES"/>
+        </w:rPr>
+        <w:t>u</w:t>
+      </w:r>
+      <w:r>
+        <w:rPr>
+          <w:lang w:val="es-ES"/>
+        </w:rPr>
+        <w:t>n sistema inf</w:t>
+      </w:r>
+      <w:r>
+        <w:rPr>
+          <w:lang w:val="es-ES"/>
+        </w:rPr>
+        <w:t>ormático con capacidad de captación de</w:t>
+      </w:r>
+      <w:r>
+        <w:rPr>
+          <w:lang w:val="es-ES"/>
+        </w:rPr>
+        <w:t xml:space="preserve"> imágenes/videos del exterior y ser </w:t>
+      </w:r>
+      <w:r>
+        <w:rPr>
+          <w:lang w:val="es-ES"/>
+        </w:rPr>
+        <w:t>capaz de</w:t>
+      </w:r>
+      <w:r>
+        <w:rPr>
+          <w:lang w:val="es-ES"/>
+        </w:rPr>
+        <w:t xml:space="preserve"> enviar todo lo captado a AWS. Una </w:t>
+      </w:r>
+      <w:r>
+        <w:rPr>
+          <w:lang w:val="es-ES"/>
+        </w:rPr>
+        <w:t xml:space="preserve">posible </w:t>
+      </w:r>
+      <w:r>
+        <w:rPr>
+          <w:lang w:val="es-ES"/>
+        </w:rPr>
+        <w:t xml:space="preserve">solución </w:t>
+      </w:r>
+      <w:r>
+        <w:rPr>
+          <w:lang w:val="es-ES"/>
+        </w:rPr>
+        <w:t>de bajo coste es el uso de</w:t>
+      </w:r>
+      <w:r>
+        <w:rPr>
+          <w:lang w:val="es-ES"/>
+        </w:rPr>
+        <w:t xml:space="preserve"> una Raspberry Pi con su módulo de cámara nativo y la instalación de las herramientas de AWS</w:t>
+      </w:r>
+      <w:r>
+        <w:rPr>
+          <w:lang w:val="es-ES"/>
+        </w:rPr>
+        <w:t>. Esto</w:t>
+      </w:r>
+      <w:r>
+        <w:rPr>
+          <w:lang w:val="es-ES"/>
+        </w:rPr>
+        <w:t xml:space="preserve"> es más que suficiente para que se pueda enviar la información a AWS sin muchas complicaciones.</w:t>
+      </w:r>
+    </w:p>
+    <w:p>
+      <w:pPr>
+        <w:spacing w:line="276" w:lineRule="auto"/>
+        <w:rPr>
+          <w:lang w:val="es-ES"/>
+        </w:rPr>
+      </w:pPr>
+      <w:r>
+        <w:rPr>
+          <w:lang w:val="es-ES"/>
+        </w:rPr>
+        <w:t>Para que Kinesis Video Stream funcione es necesari</w:t>
+      </w:r>
+      <w:r>
+        <w:rPr>
+          <w:lang w:val="es-ES"/>
+        </w:rPr>
+        <w:t>a</w:t>
+      </w:r>
+      <w:r>
+        <w:rPr>
+          <w:lang w:val="es-ES"/>
+        </w:rPr>
+        <w:t xml:space="preserve"> la creación de un </w:t>
+      </w:r>
+      <w:r>
+        <w:rPr>
+          <w:i/>
+          <w:lang w:val="es-ES"/>
+        </w:rPr>
+        <w:t>s</w:t>
+      </w:r>
+      <w:r>
+        <w:rPr>
+          <w:i/>
+          <w:lang w:val="es-ES"/>
+        </w:rPr>
+        <w:t>tream</w:t>
+      </w:r>
+      <w:r>
+        <w:rPr>
+          <w:lang w:val="es-ES"/>
+        </w:rPr>
+        <w:t xml:space="preserve"> en la plataforma de Amazon donde se aloja el video recibido. Para su creación </w:t>
+      </w:r>
+      <w:r>
+        <w:rPr>
+          <w:lang w:val="es-ES"/>
+        </w:rPr>
+        <w:t xml:space="preserve">se tiene que especificar el nombre del </w:t>
+      </w:r>
+      <w:r>
+        <w:rPr>
+          <w:i/>
+          <w:lang w:val="es-ES"/>
+        </w:rPr>
+        <w:t>stream</w:t>
+      </w:r>
+      <w:r>
+        <w:rPr>
+          <w:lang w:val="es-ES"/>
+        </w:rPr>
+        <w:t>, en este caso es</w:t>
+      </w:r>
+      <w:r>
+        <w:rPr>
+          <w:lang w:val="es-ES"/>
+        </w:rPr>
+        <w:t xml:space="preserve"> “</w:t>
+      </w:r>
+      <w:r>
+        <w:rPr>
+          <w:i/>
+          <w:lang w:val="es-ES"/>
+        </w:rPr>
+        <w:t>PiStream</w:t>
+      </w:r>
+      <w:r>
+        <w:rPr>
+          <w:lang w:val="es-ES"/>
+        </w:rPr>
+        <w:t>”</w:t>
+      </w:r>
+      <w:r>
+        <w:rPr>
+          <w:lang w:val="es-ES"/>
+        </w:rPr>
+        <w:t>. Además</w:t>
+      </w:r>
+      <w:r>
+        <w:rPr>
+          <w:lang w:val="es-ES"/>
+        </w:rPr>
+        <w:t xml:space="preserve"> se tiene que especificar </w:t>
+      </w:r>
+      <w:r>
+        <w:rPr>
+          <w:lang w:val="es-ES"/>
+        </w:rPr>
+        <w:lastRenderedPageBreak/>
+        <w:t>cuanto tiempo será almacenad</w:t>
+      </w:r>
+      <w:r>
+        <w:rPr>
+          <w:lang w:val="es-ES"/>
+        </w:rPr>
+        <w:t>o el video en AWS.</w:t>
+      </w:r>
+      <w:r>
+        <w:rPr>
+          <w:lang w:val="es-ES"/>
+        </w:rPr>
+        <w:t xml:space="preserve"> </w:t>
+      </w:r>
+      <w:r>
+        <w:rPr>
+          <w:lang w:val="es-ES"/>
+        </w:rPr>
+        <w:t>E</w:t>
+      </w:r>
+      <w:r>
+        <w:rPr>
+          <w:lang w:val="es-ES"/>
+        </w:rPr>
+        <w:t>n esta implementación se ha optado por la retención</w:t>
+      </w:r>
+      <w:r>
+        <w:rPr>
+          <w:lang w:val="es-ES"/>
+        </w:rPr>
+        <w:t xml:space="preserve"> durante una hora. La retención de datos es necesari</w:t>
+      </w:r>
+      <w:r>
+        <w:rPr>
+          <w:lang w:val="es-ES"/>
+        </w:rPr>
+        <w:t>a</w:t>
+      </w:r>
+      <w:r>
+        <w:rPr>
+          <w:lang w:val="es-ES"/>
+        </w:rPr>
+        <w:t xml:space="preserve"> para que la </w:t>
+      </w:r>
+      <w:r>
+        <w:rPr>
+          <w:lang w:val="es-ES"/>
+        </w:rPr>
+        <w:t xml:space="preserve">función </w:t>
+      </w:r>
+      <w:r>
+        <w:rPr>
+          <w:lang w:val="es-ES"/>
+        </w:rPr>
+        <w:t>lambda, a la hora de detectar una cara, almacene el fotograma donde el usuario ha sido detectado. Hay que tener en cuenta que la retención de video supone un coste extra en el sistema.</w:t>
+      </w:r>
+    </w:p>
+    <w:p>
+      <w:pPr>
+        <w:spacing w:line="276" w:lineRule="auto"/>
+        <w:rPr>
+          <w:lang w:val="es-ES"/>
+        </w:rPr>
+      </w:pPr>
+      <w:r>
+        <w:rPr>
+          <w:lang w:val="es-ES"/>
+        </w:rPr>
+        <w:t xml:space="preserve">Una vez creado el </w:t>
+      </w:r>
+      <w:r>
+        <w:rPr>
+          <w:i/>
           <w:lang w:val="es-ES"/>
         </w:rPr>
         <w:t>Stream</w:t>
       </w:r>
-      <w:proofErr w:type="spellEnd"/>
-    </w:p>
-    <w:p>
-      <w:pPr>
-        <w:spacing w:line="276" w:lineRule="auto"/>
-        <w:rPr>
-          <w:lang w:val="es-ES"/>
-        </w:rPr>
-      </w:pPr>
-      <w:r>
-        <w:rPr>
-          <w:lang w:val="es-ES"/>
-        </w:rPr>
-        <w:t xml:space="preserve">Este submódulo de </w:t>
-      </w:r>
-      <w:proofErr w:type="spellStart"/>
-      <w:r>
-        <w:rPr>
-          <w:lang w:val="es-ES"/>
-        </w:rPr>
-        <w:t>Kinesis</w:t>
-      </w:r>
-      <w:proofErr w:type="spellEnd"/>
-      <w:r>
-        <w:rPr>
-          <w:lang w:val="es-ES"/>
-        </w:rPr>
-        <w:t xml:space="preserve"> es el encargado de recibir la información de video del exterior. Para ello, es necesario algún sistema informático con capacidad de captar imágenes/videos del exterior y ser compatible para enviar todo lo captado a AWS. Una solución barata es la comentada anteriormente, usando una Raspberry Pi con su módulo de cámara nativo y la instalación de las herramientas de AWS es más que suficiente para que se pueda enviar la información a AWS sin muchas complicaciones.</w:t>
-      </w:r>
-    </w:p>
-    <w:p>
-      <w:pPr>
-        <w:spacing w:line="276" w:lineRule="auto"/>
-        <w:rPr>
-          <w:lang w:val="es-ES"/>
-        </w:rPr>
-      </w:pPr>
-      <w:r>
-        <w:rPr>
-          <w:lang w:val="es-ES"/>
-        </w:rPr>
-        <w:t xml:space="preserve">Para que </w:t>
-      </w:r>
-      <w:proofErr w:type="spellStart"/>
-      <w:r>
-        <w:rPr>
-          <w:lang w:val="es-ES"/>
-        </w:rPr>
-        <w:t>Kinesis</w:t>
-      </w:r>
-      <w:proofErr w:type="spellEnd"/>
-      <w:r>
-        <w:rPr>
-          <w:lang w:val="es-ES"/>
-        </w:rPr>
-        <w:t xml:space="preserve"> Video </w:t>
-      </w:r>
-      <w:proofErr w:type="spellStart"/>
-      <w:r>
-        <w:rPr>
+      <w:r>
+        <w:rPr>
+          <w:lang w:val="es-ES"/>
+        </w:rPr>
+        <w:t xml:space="preserve"> de Kinesis Video Stream se procede a la ejecución del programa encargado de enviar las imágenes al </w:t>
+      </w:r>
+      <w:r>
+        <w:rPr>
+          <w:i/>
           <w:lang w:val="es-ES"/>
         </w:rPr>
         <w:t>Stream</w:t>
       </w:r>
-      <w:proofErr w:type="spellEnd"/>
-      <w:r>
-        <w:rPr>
-          <w:lang w:val="es-ES"/>
-        </w:rPr>
-        <w:t xml:space="preserve"> funcione es necesario la creación de un </w:t>
-      </w:r>
-      <w:proofErr w:type="spellStart"/>
+      <w:r>
+        <w:rPr>
+          <w:lang w:val="es-ES"/>
+        </w:rPr>
+        <w:t xml:space="preserve"> creado</w:t>
+      </w:r>
+      <w:r>
+        <w:rPr>
+          <w:lang w:val="es-ES"/>
+        </w:rPr>
+        <w:t xml:space="preserve"> anteriormente. En nuestro caso</w:t>
+      </w:r>
+      <w:r>
+        <w:rPr>
+          <w:lang w:val="es-ES"/>
+        </w:rPr>
+        <w:t xml:space="preserve"> dicho programa es ejecutado en una Raspberry Pi. El programa utilizado es el propuesto por Amazon para Raspberry, un ejemplo sencillo que sirve de base para la cr</w:t>
+      </w:r>
+      <w:r>
+        <w:rPr>
+          <w:lang w:val="es-ES"/>
+        </w:rPr>
+        <w:t>eación de software más complejo.</w:t>
+      </w:r>
+    </w:p>
+    <w:p>
+      <w:pPr>
+        <w:spacing w:line="276" w:lineRule="auto"/>
+        <w:rPr>
+          <w:lang w:val="es-ES"/>
+        </w:rPr>
+      </w:pPr>
+      <w:r>
+        <w:rPr>
+          <w:lang w:val="es-ES"/>
+        </w:rPr>
+        <w:t xml:space="preserve">Para la ejecución del programa se </w:t>
+      </w:r>
+      <w:r>
+        <w:rPr>
+          <w:lang w:val="es-ES"/>
+        </w:rPr>
+        <w:t>debe</w:t>
+      </w:r>
+      <w:r>
+        <w:rPr>
+          <w:lang w:val="es-ES"/>
+        </w:rPr>
+        <w:t xml:space="preserve"> especificar los siguientes parámetros:</w:t>
+      </w:r>
+      <w:r>
+        <w:rPr>
+          <w:lang w:val="es-ES"/>
+        </w:rPr>
+        <w:t xml:space="preserve"> </w:t>
+      </w:r>
+      <w:r>
+        <w:rPr>
+          <w:lang w:val="es-ES"/>
+        </w:rPr>
+        <w:t>(1)</w:t>
+      </w:r>
+      <w:r>
+        <w:rPr>
+          <w:lang w:val="es-ES"/>
+        </w:rPr>
+        <w:t xml:space="preserve"> el nombre del </w:t>
+      </w:r>
       <w:r>
         <w:rPr>
           <w:i/>
           <w:lang w:val="es-ES"/>
         </w:rPr>
-        <w:t>s</w:t>
+        <w:t>S</w:t>
       </w:r>
       <w:r>
         <w:rPr>
           <w:i/>
           <w:lang w:val="es-ES"/>
         </w:rPr>
-        <w:t>tream</w:t>
-      </w:r>
-      <w:proofErr w:type="spellEnd"/>
-      <w:r>
-        <w:rPr>
-          <w:lang w:val="es-ES"/>
-        </w:rPr>
-        <w:t xml:space="preserve"> en la plataforma de Amazon donde se aloja el video recibido. Para su creación </w:t>
-      </w:r>
-      <w:r>
-        <w:rPr>
-          <w:lang w:val="es-ES"/>
-        </w:rPr>
-        <w:t xml:space="preserve">se tiene que especificar el nombre del </w:t>
-      </w:r>
-      <w:proofErr w:type="spellStart"/>
-      <w:r>
-        <w:rPr>
-          <w:i/>
-          <w:lang w:val="es-ES"/>
-        </w:rPr>
-        <w:t>stream</w:t>
-      </w:r>
-      <w:proofErr w:type="spellEnd"/>
-      <w:r>
-        <w:rPr>
-          <w:lang w:val="es-ES"/>
-        </w:rPr>
-        <w:t>, en este caso es</w:t>
-      </w:r>
-      <w:r>
-        <w:rPr>
-          <w:lang w:val="es-ES"/>
-        </w:rPr>
-        <w:t xml:space="preserve"> “</w:t>
-      </w:r>
-      <w:proofErr w:type="spellStart"/>
-      <w:r>
-        <w:rPr>
-          <w:i/>
-          <w:lang w:val="es-ES"/>
-        </w:rPr>
-        <w:t>PiStream</w:t>
-      </w:r>
-      <w:proofErr w:type="spellEnd"/>
-      <w:r>
-        <w:rPr>
-          <w:lang w:val="es-ES"/>
-        </w:rPr>
-        <w:t>”</w:t>
-      </w:r>
-      <w:r>
-        <w:rPr>
-          <w:lang w:val="es-ES"/>
-        </w:rPr>
-        <w:t>, además, se tiene que especificar cuanto tiempo será almacenada el video en AWS, en esta implementación se ha optado por la retención</w:t>
-      </w:r>
-      <w:r>
-        <w:rPr>
-          <w:lang w:val="es-ES"/>
-        </w:rPr>
-        <w:t xml:space="preserve"> durante una hora. La retención de datos es necesario para que la lambda, a la hora de detectar una cara, almacene el fotograma donde el usuario ha sido detectado. Hay que tener en cuenta que la retención de video supone un coste extra en el sistema.</w:t>
-      </w:r>
-    </w:p>
-    <w:p>
-      <w:pPr>
-        <w:spacing w:line="276" w:lineRule="auto"/>
-        <w:rPr>
-          <w:lang w:val="es-ES"/>
-        </w:rPr>
-      </w:pPr>
-      <w:r>
-        <w:rPr>
-          <w:lang w:val="es-ES"/>
-        </w:rPr>
-        <w:t xml:space="preserve">Una vez creado el </w:t>
-      </w:r>
-      <w:proofErr w:type="spellStart"/>
-      <w:r>
-        <w:rPr>
-          <w:i/>
-          <w:lang w:val="es-ES"/>
-        </w:rPr>
-        <w:t>Stream</w:t>
-      </w:r>
-      <w:proofErr w:type="spellEnd"/>
-      <w:r>
-        <w:rPr>
-          <w:lang w:val="es-ES"/>
-        </w:rPr>
-        <w:t xml:space="preserve"> de </w:t>
-      </w:r>
-      <w:proofErr w:type="spellStart"/>
-      <w:r>
-        <w:rPr>
-          <w:lang w:val="es-ES"/>
-        </w:rPr>
-        <w:t>Kinesis</w:t>
-      </w:r>
-      <w:proofErr w:type="spellEnd"/>
-      <w:r>
-        <w:rPr>
-          <w:lang w:val="es-ES"/>
-        </w:rPr>
-        <w:t xml:space="preserve"> Video </w:t>
-      </w:r>
-      <w:proofErr w:type="spellStart"/>
-      <w:r>
-        <w:rPr>
-          <w:lang w:val="es-ES"/>
-        </w:rPr>
-        <w:t>Stream</w:t>
-      </w:r>
-      <w:proofErr w:type="spellEnd"/>
-      <w:r>
-        <w:rPr>
-          <w:lang w:val="es-ES"/>
-        </w:rPr>
-        <w:t xml:space="preserve"> se procede a la ejecución del programa encargado de enviar las imágenes al </w:t>
-      </w:r>
-      <w:proofErr w:type="spellStart"/>
-      <w:r>
-        <w:rPr>
-          <w:i/>
-          <w:lang w:val="es-ES"/>
-        </w:rPr>
-        <w:t>Stream</w:t>
-      </w:r>
-      <w:proofErr w:type="spellEnd"/>
-      <w:r>
-        <w:rPr>
-          <w:lang w:val="es-ES"/>
-        </w:rPr>
-        <w:t xml:space="preserve"> creado anteriormente. En nuestro caso, dicho programa es ejecutado en una Raspberry Pi. El programa utilizado es el propuesto por Amazon para Raspberry, un ejemplo sencillo que sirve de base para la creación de software más complejo, en nuestro caso, el ejemplo sencillo es más que suficiente. </w:t>
-      </w:r>
-      <w:r>
-        <w:rPr>
-          <w:lang w:val="es-ES"/>
-        </w:rPr>
-        <w:t>Para la ejecución del programa se tiene que especificar los siguientes parámetros:</w:t>
-      </w:r>
-      <w:r>
-        <w:rPr>
-          <w:lang w:val="es-ES"/>
-        </w:rPr>
-        <w:t xml:space="preserve"> </w:t>
-      </w:r>
-      <w:r>
-        <w:rPr>
-          <w:lang w:val="es-ES"/>
-        </w:rPr>
-        <w:t>(1)</w:t>
-      </w:r>
-      <w:r>
-        <w:rPr>
-          <w:lang w:val="es-ES"/>
-        </w:rPr>
-        <w:t xml:space="preserve"> el nombre del </w:t>
-      </w:r>
-      <w:proofErr w:type="spellStart"/>
-      <w:r>
-        <w:rPr>
-          <w:i/>
-          <w:lang w:val="es-ES"/>
-        </w:rPr>
-        <w:t>S</w:t>
-      </w:r>
-      <w:r>
-        <w:rPr>
-          <w:i/>
-          <w:lang w:val="es-ES"/>
-        </w:rPr>
         <w:t>treamer</w:t>
       </w:r>
-      <w:proofErr w:type="spellEnd"/>
-      <w:r>
-        <w:rPr>
-          <w:lang w:val="es-ES"/>
-        </w:rPr>
-        <w:t xml:space="preserve"> de video, en nuestro caso “</w:t>
-      </w:r>
-      <w:proofErr w:type="spellStart"/>
-      <w:r>
-        <w:rPr>
-          <w:lang w:val="es-ES"/>
-        </w:rPr>
-        <w:t>PiStream</w:t>
-      </w:r>
-      <w:proofErr w:type="spellEnd"/>
+      <w:r>
+        <w:rPr>
+          <w:lang w:val="es-ES"/>
+        </w:rPr>
+        <w:t xml:space="preserve"> de video, en nuestro caso “PiStream</w:t>
+      </w:r>
       <w:r>
         <w:rPr>
           <w:lang w:val="es-ES"/>
@@ -3153,21 +3283,7 @@
         <w:rPr>
           <w:lang w:val="es-ES"/>
         </w:rPr>
-        <w:t xml:space="preserve"> </w:t>
-      </w:r>
-      <w:proofErr w:type="spellStart"/>
-      <w:r>
-        <w:rPr>
-          <w:lang w:val="es-ES"/>
-        </w:rPr>
-        <w:t>Streamer</w:t>
-      </w:r>
-      <w:proofErr w:type="spellEnd"/>
-      <w:r>
-        <w:rPr>
-          <w:lang w:val="es-ES"/>
-        </w:rPr>
-        <w:t>, se tiene que especificar el ancho del video a 640, la altura del video a 480 y la velocidad de los fotogramas a 15.</w:t>
+        <w:t xml:space="preserve"> Streamer, se tiene que especificar el ancho del video a 640, la altura del video a 480 y la velocidad de los fotogramas a 15.</w:t>
       </w:r>
     </w:p>
     <w:p>
@@ -3220,49 +3336,7 @@
         <w:rPr>
           <w:lang w:val="es-ES"/>
         </w:rPr>
-        <w:t xml:space="preserve"> la conexión de entrada a Amazon, para ello se ha creado el usuario “</w:t>
-      </w:r>
-      <w:proofErr w:type="spellStart"/>
-      <w:r>
-        <w:rPr>
-          <w:lang w:val="es-ES"/>
-        </w:rPr>
-        <w:t>kinesis</w:t>
-      </w:r>
-      <w:proofErr w:type="spellEnd"/>
-      <w:r>
-        <w:rPr>
-          <w:lang w:val="es-ES"/>
-        </w:rPr>
-        <w:t>-video-</w:t>
-      </w:r>
-      <w:proofErr w:type="spellStart"/>
-      <w:r>
-        <w:rPr>
-          <w:lang w:val="es-ES"/>
-        </w:rPr>
-        <w:t>raspberry</w:t>
-      </w:r>
-      <w:proofErr w:type="spellEnd"/>
-      <w:r>
-        <w:rPr>
-          <w:lang w:val="es-ES"/>
-        </w:rPr>
-        <w:t>-pi-</w:t>
-      </w:r>
-      <w:proofErr w:type="spellStart"/>
-      <w:r>
-        <w:rPr>
-          <w:lang w:val="es-ES"/>
-        </w:rPr>
-        <w:t>producer</w:t>
-      </w:r>
-      <w:proofErr w:type="spellEnd"/>
-      <w:r>
-        <w:rPr>
-          <w:lang w:val="es-ES"/>
-        </w:rPr>
-        <w:t xml:space="preserve">”. </w:t>
+        <w:t xml:space="preserve"> la conexión de entrada a Amazon, para ello se ha creado el usuario “kinesis-video-raspberry-pi-producer”. </w:t>
       </w:r>
     </w:p>
     <w:p>
@@ -3300,35 +3374,7 @@
         <w:rPr>
           <w:lang w:val="es-ES"/>
         </w:rPr>
-        <w:t xml:space="preserve"> programa y accediendo a </w:t>
-      </w:r>
-      <w:proofErr w:type="spellStart"/>
-      <w:r>
-        <w:rPr>
-          <w:lang w:val="es-ES"/>
-        </w:rPr>
-        <w:t>Kinesis</w:t>
-      </w:r>
-      <w:proofErr w:type="spellEnd"/>
-      <w:r>
-        <w:rPr>
-          <w:lang w:val="es-ES"/>
-        </w:rPr>
-        <w:t xml:space="preserve"> Video </w:t>
-      </w:r>
-      <w:proofErr w:type="spellStart"/>
-      <w:r>
-        <w:rPr>
-          <w:lang w:val="es-ES"/>
-        </w:rPr>
-        <w:t>Stream</w:t>
-      </w:r>
-      <w:proofErr w:type="spellEnd"/>
-      <w:r>
-        <w:rPr>
-          <w:lang w:val="es-ES"/>
-        </w:rPr>
-        <w:t xml:space="preserve"> desde la consola de AWS, </w:t>
+        <w:t xml:space="preserve"> programa y accediendo a Kinesis Video Stream desde la consola de AWS, </w:t>
       </w:r>
       <w:r>
         <w:rPr>
@@ -3506,30 +3552,8 @@
         <w:rPr>
           <w:lang w:val="es-ES"/>
         </w:rPr>
-        <w:t xml:space="preserve">. Video capturado por </w:t>
-      </w:r>
-      <w:proofErr w:type="spellStart"/>
-      <w:r>
-        <w:rPr>
-          <w:lang w:val="es-ES"/>
-        </w:rPr>
-        <w:t>Kinesis</w:t>
-      </w:r>
-      <w:proofErr w:type="spellEnd"/>
-      <w:r>
-        <w:rPr>
-          <w:lang w:val="es-ES"/>
-        </w:rPr>
-        <w:t xml:space="preserve"> Video </w:t>
-      </w:r>
-      <w:proofErr w:type="spellStart"/>
-      <w:r>
-        <w:rPr>
-          <w:lang w:val="es-ES"/>
-        </w:rPr>
-        <w:t>Stream</w:t>
-      </w:r>
-      <w:proofErr w:type="spellEnd"/>
+        <w:t>. Video capturado por Kinesis Video Stream</w:t>
+      </w:r>
     </w:p>
     <w:p>
       <w:pPr>
@@ -3539,69 +3563,25 @@
           <w:lang w:val="es-ES"/>
         </w:rPr>
       </w:pPr>
-      <w:proofErr w:type="spellStart"/>
-      <w:r>
-        <w:rPr>
-          <w:lang w:val="es-ES"/>
-        </w:rPr>
-        <w:t>Kinesis</w:t>
-      </w:r>
-      <w:proofErr w:type="spellEnd"/>
-      <w:r>
-        <w:rPr>
-          <w:lang w:val="es-ES"/>
-        </w:rPr>
-        <w:t xml:space="preserve"> Data </w:t>
-      </w:r>
-      <w:proofErr w:type="spellStart"/>
-      <w:r>
-        <w:rPr>
-          <w:lang w:val="es-ES"/>
-        </w:rPr>
-        <w:t>Stream</w:t>
-      </w:r>
-      <w:proofErr w:type="spellEnd"/>
-    </w:p>
-    <w:p>
-      <w:pPr>
-        <w:spacing w:line="276" w:lineRule="auto"/>
-        <w:rPr>
-          <w:lang w:val="es-ES"/>
-        </w:rPr>
-      </w:pPr>
-      <w:r>
-        <w:rPr>
-          <w:lang w:val="es-ES"/>
-        </w:rPr>
-        <w:t xml:space="preserve">Este submódulo de </w:t>
-      </w:r>
-      <w:proofErr w:type="spellStart"/>
-      <w:r>
-        <w:rPr>
-          <w:lang w:val="es-ES"/>
-        </w:rPr>
-        <w:t>Kinesis</w:t>
-      </w:r>
-      <w:proofErr w:type="spellEnd"/>
-      <w:r>
-        <w:rPr>
-          <w:lang w:val="es-ES"/>
-        </w:rPr>
-        <w:t xml:space="preserve"> es el encargado de recibir la información emitida por </w:t>
-      </w:r>
-      <w:proofErr w:type="spellStart"/>
-      <w:r>
-        <w:rPr>
-          <w:lang w:val="es-ES"/>
-        </w:rPr>
-        <w:t>Rekognition</w:t>
-      </w:r>
-      <w:proofErr w:type="spellEnd"/>
-      <w:r>
-        <w:rPr>
-          <w:lang w:val="es-ES"/>
-        </w:rPr>
-        <w:t xml:space="preserve">, tal y como se puede visualizar en </w:t>
+      <w:r>
+        <w:rPr>
+          <w:lang w:val="es-ES"/>
+        </w:rPr>
+        <w:t>Kinesis Data Stream</w:t>
+      </w:r>
+    </w:p>
+    <w:p>
+      <w:pPr>
+        <w:spacing w:line="276" w:lineRule="auto"/>
+        <w:rPr>
+          <w:lang w:val="es-ES"/>
+        </w:rPr>
+      </w:pPr>
+      <w:r>
+        <w:rPr>
+          <w:lang w:val="es-ES"/>
+        </w:rPr>
+        <w:t xml:space="preserve">Este submódulo de Kinesis es el encargado de recibir la información emitida por Rekognition, tal y como se puede visualizar en </w:t>
       </w:r>
       <w:r>
         <w:rPr>
@@ -3642,16 +3622,8 @@
         <w:rPr>
           <w:lang w:val="es-ES"/>
         </w:rPr>
-        <w:t xml:space="preserve">Amazon </w:t>
-      </w:r>
-      <w:proofErr w:type="spellStart"/>
-      <w:r>
-        <w:rPr>
-          <w:lang w:val="es-ES"/>
-        </w:rPr>
-        <w:t>Rekognition</w:t>
-      </w:r>
-      <w:proofErr w:type="spellEnd"/>
+        <w:t>Amazon Rekognition</w:t>
+      </w:r>
       <w:r>
         <w:rPr>
           <w:lang w:val="es-ES"/>
@@ -3662,35 +3634,7 @@
         <w:rPr>
           <w:lang w:val="es-ES"/>
         </w:rPr>
-        <w:t xml:space="preserve">. Para entender la información que recibe </w:t>
-      </w:r>
-      <w:proofErr w:type="spellStart"/>
-      <w:r>
-        <w:rPr>
-          <w:lang w:val="es-ES"/>
-        </w:rPr>
-        <w:t>Kinesis</w:t>
-      </w:r>
-      <w:proofErr w:type="spellEnd"/>
-      <w:r>
-        <w:rPr>
-          <w:lang w:val="es-ES"/>
-        </w:rPr>
-        <w:t xml:space="preserve"> Data </w:t>
-      </w:r>
-      <w:proofErr w:type="spellStart"/>
-      <w:r>
-        <w:rPr>
-          <w:lang w:val="es-ES"/>
-        </w:rPr>
-        <w:t>Stream</w:t>
-      </w:r>
-      <w:proofErr w:type="spellEnd"/>
-      <w:r>
-        <w:rPr>
-          <w:lang w:val="es-ES"/>
-        </w:rPr>
-        <w:t xml:space="preserve">, se recomienda leer en primera instancia el módulo de </w:t>
+        <w:t xml:space="preserve">. Para entender la información que recibe Kinesis Data Stream, se recomienda leer en primera instancia el módulo de </w:t>
       </w:r>
       <w:r>
         <w:rPr>
@@ -3725,16 +3669,8 @@
         <w:rPr>
           <w:lang w:val="es-ES"/>
         </w:rPr>
-        <w:t xml:space="preserve">Amazon </w:t>
-      </w:r>
-      <w:proofErr w:type="spellStart"/>
-      <w:r>
-        <w:rPr>
-          <w:lang w:val="es-ES"/>
-        </w:rPr>
-        <w:t>Rekognition</w:t>
-      </w:r>
-      <w:proofErr w:type="spellEnd"/>
+        <w:t>Amazon Rekognition</w:t>
+      </w:r>
       <w:r>
         <w:rPr>
           <w:lang w:val="es-ES"/>
@@ -3759,23 +3695,8 @@
         <w:rPr>
           <w:lang w:val="es-ES"/>
         </w:rPr>
-        <w:t xml:space="preserve">Para empezar a recibir la información enviada por </w:t>
-      </w:r>
-      <w:proofErr w:type="spellStart"/>
-      <w:r>
-        <w:rPr>
-          <w:lang w:val="es-ES"/>
-        </w:rPr>
-        <w:t>Rekognition</w:t>
-      </w:r>
-      <w:proofErr w:type="spellEnd"/>
-      <w:r>
-        <w:rPr>
-          <w:lang w:val="es-ES"/>
-        </w:rPr>
-        <w:t xml:space="preserve">, se debe de crear un </w:t>
-      </w:r>
-      <w:proofErr w:type="spellStart"/>
+        <w:t xml:space="preserve">Para empezar a recibir la información enviada por Rekognition, se debe de crear un </w:t>
+      </w:r>
       <w:r>
         <w:rPr>
           <w:i/>
@@ -3783,14 +3704,12 @@
         </w:rPr>
         <w:t>Streamer</w:t>
       </w:r>
-      <w:proofErr w:type="spellEnd"/>
       <w:r>
         <w:rPr>
           <w:lang w:val="es-ES"/>
         </w:rPr>
         <w:t xml:space="preserve"> de datos (no confundir con el </w:t>
       </w:r>
-      <w:proofErr w:type="spellStart"/>
       <w:r>
         <w:rPr>
           <w:i/>
@@ -3798,7 +3717,6 @@
         </w:rPr>
         <w:t>Streamer</w:t>
       </w:r>
-      <w:proofErr w:type="spellEnd"/>
       <w:r>
         <w:rPr>
           <w:lang w:val="es-ES"/>
@@ -3809,275 +3727,475 @@
         <w:rPr>
           <w:lang w:val="es-ES"/>
         </w:rPr>
-        <w:t xml:space="preserve">Para crear el </w:t>
-      </w:r>
-      <w:proofErr w:type="spellStart"/>
-      <w:r>
-        <w:rPr>
+        <w:t>Para crear el Streamer hay que especificar un nombre para su identificación, en nuestro caso</w:t>
+      </w:r>
+      <w:r>
+        <w:rPr>
+          <w:lang w:val="es-ES"/>
+        </w:rPr>
+        <w:t xml:space="preserve"> “</w:t>
+      </w:r>
+      <w:r>
+        <w:rPr>
+          <w:i/>
+          <w:lang w:val="es-ES"/>
+        </w:rPr>
+        <w:t>FacialRecognition</w:t>
+      </w:r>
+      <w:r>
+        <w:rPr>
+          <w:lang w:val="es-ES"/>
+        </w:rPr>
+        <w:t>”.</w:t>
+      </w:r>
+      <w:r>
+        <w:rPr>
+          <w:lang w:val="es-ES"/>
+        </w:rPr>
+        <w:t xml:space="preserve"> </w:t>
+      </w:r>
+      <w:r>
+        <w:rPr>
+          <w:lang w:val="es-ES"/>
+        </w:rPr>
+        <w:t>Además</w:t>
+      </w:r>
+      <w:r>
+        <w:rPr>
+          <w:lang w:val="es-ES"/>
+        </w:rPr>
+        <w:t xml:space="preserve"> se</w:t>
+      </w:r>
+      <w:r>
+        <w:rPr>
+          <w:lang w:val="es-ES"/>
+        </w:rPr>
+        <w:t xml:space="preserve"> tiene que</w:t>
+      </w:r>
+      <w:r>
+        <w:rPr>
+          <w:lang w:val="es-ES"/>
+        </w:rPr>
+        <w:t xml:space="preserve"> indica</w:t>
+      </w:r>
+      <w:r>
+        <w:rPr>
+          <w:lang w:val="es-ES"/>
+        </w:rPr>
+        <w:t>r</w:t>
+      </w:r>
+      <w:r>
+        <w:rPr>
+          <w:lang w:val="es-ES"/>
+        </w:rPr>
+        <w:t xml:space="preserve"> la cantidad de fragmentos que puede recibir a la vez</w:t>
+      </w:r>
+      <w:r>
+        <w:rPr>
+          <w:lang w:val="es-ES"/>
+        </w:rPr>
+        <w:t>. D</w:t>
+      </w:r>
+      <w:r>
+        <w:rPr>
+          <w:lang w:val="es-ES"/>
+        </w:rPr>
+        <w:t xml:space="preserve">ado que solo </w:t>
+      </w:r>
+      <w:r>
+        <w:rPr>
+          <w:lang w:val="es-ES"/>
+        </w:rPr>
+        <w:t>se tiene</w:t>
+      </w:r>
+      <w:r>
+        <w:rPr>
+          <w:lang w:val="es-ES"/>
+        </w:rPr>
+        <w:t xml:space="preserve"> una cámara funcionando se especifica una capacidad de 1, incrementar este número supone un aumento del coste.</w:t>
+      </w:r>
+    </w:p>
+    <w:p>
+      <w:pPr>
+        <w:pStyle w:val="Ttulo2"/>
+        <w:spacing w:line="276" w:lineRule="auto"/>
+        <w:rPr>
+          <w:lang w:val="es-ES"/>
+        </w:rPr>
+      </w:pPr>
+      <w:bookmarkStart w:id="3" w:name="_Ref9159449"/>
+      <w:r>
+        <w:rPr>
+          <w:lang w:val="es-ES"/>
+        </w:rPr>
+        <w:t>Amazon Rekognition</w:t>
+      </w:r>
+      <w:bookmarkEnd w:id="3"/>
+    </w:p>
+    <w:p>
+      <w:pPr>
+        <w:spacing w:line="276" w:lineRule="auto"/>
+        <w:rPr>
+          <w:lang w:val="es-ES"/>
+        </w:rPr>
+      </w:pPr>
+      <w:r>
+        <w:rPr>
+          <w:lang w:val="es-ES"/>
+        </w:rPr>
+        <w:t>El módulo Rekognition de Amazon tiene por objetivo la detección de personas en un</w:t>
+      </w:r>
+      <w:r>
+        <w:rPr>
+          <w:lang w:val="es-ES"/>
+        </w:rPr>
+        <w:t>a imagen o conjunto de imágenes. T</w:t>
+      </w:r>
+      <w:r>
+        <w:rPr>
+          <w:lang w:val="es-ES"/>
+        </w:rPr>
+        <w:t xml:space="preserve">ambién permite la detección de personas en un determinado video o un video captado en tiempo real. </w:t>
+      </w:r>
+    </w:p>
+    <w:p>
+      <w:pPr>
+        <w:spacing w:line="276" w:lineRule="auto"/>
+        <w:rPr>
+          <w:lang w:val="es-ES"/>
+        </w:rPr>
+      </w:pPr>
+      <w:r>
+        <w:rPr>
+          <w:lang w:val="es-ES"/>
+        </w:rPr>
+        <w:t xml:space="preserve">En este sistema Amazon Rekognition tiene </w:t>
+      </w:r>
+      <w:r>
+        <w:rPr>
+          <w:lang w:val="es-ES"/>
+        </w:rPr>
+        <w:t>como</w:t>
+      </w:r>
+      <w:r>
+        <w:rPr>
+          <w:lang w:val="es-ES"/>
+        </w:rPr>
+        <w:t xml:space="preserve"> objetivo</w:t>
+      </w:r>
+      <w:r>
+        <w:rPr>
+          <w:lang w:val="es-ES"/>
+        </w:rPr>
+        <w:t xml:space="preserve"> la detección de personas en tiempo real. La ventaja de utilizar Rekognition frente a otras propuestas es que el módulo de detección ya está entrenado y probado por Amazon, </w:t>
+      </w:r>
+      <w:r>
+        <w:rPr>
+          <w:lang w:val="es-ES"/>
+        </w:rPr>
+        <w:t>garantizando</w:t>
+      </w:r>
+      <w:r>
+        <w:rPr>
+          <w:lang w:val="es-ES"/>
+        </w:rPr>
+        <w:t xml:space="preserve"> así un funcionamiento óptimo.</w:t>
+      </w:r>
+    </w:p>
+    <w:p>
+      <w:pPr>
+        <w:spacing w:line="276" w:lineRule="auto"/>
+        <w:rPr>
+          <w:lang w:val="es-ES"/>
+        </w:rPr>
+      </w:pPr>
+      <w:r>
+        <w:rPr>
+          <w:lang w:val="es-ES"/>
+        </w:rPr>
+        <w:t xml:space="preserve">El sistema desarrollado plantea el funcionamiento de Rekognition de la siguiente forma: </w:t>
+      </w:r>
+      <w:r>
+        <w:rPr>
+          <w:lang w:val="es-ES"/>
+        </w:rPr>
+        <w:t xml:space="preserve">(1) </w:t>
+      </w:r>
+      <w:r>
+        <w:rPr>
+          <w:lang w:val="es-ES"/>
+        </w:rPr>
+        <w:t xml:space="preserve">un flujo de video capturado en tiempo real entra en el módulo de Rekognition, </w:t>
+      </w:r>
+      <w:r>
+        <w:rPr>
+          <w:lang w:val="es-ES"/>
+        </w:rPr>
+        <w:t>(2) se</w:t>
+      </w:r>
+      <w:r>
+        <w:rPr>
+          <w:lang w:val="es-ES"/>
+        </w:rPr>
+        <w:t xml:space="preserve"> busca en ese flujo de video rostros de personas y las compara con un conjunto de caras previamente almacenadas</w:t>
+      </w:r>
+      <w:r>
+        <w:rPr>
+          <w:lang w:val="es-ES"/>
+        </w:rPr>
+        <w:t xml:space="preserve"> y</w:t>
+      </w:r>
+      <w:r>
+        <w:rPr>
+          <w:lang w:val="es-ES"/>
+        </w:rPr>
+        <w:t xml:space="preserve"> </w:t>
+      </w:r>
+      <w:r>
+        <w:rPr>
+          <w:lang w:val="es-ES"/>
+        </w:rPr>
+        <w:t>(2) se</w:t>
+      </w:r>
+      <w:r>
+        <w:rPr>
+          <w:lang w:val="es-ES"/>
+        </w:rPr>
+        <w:t xml:space="preserve"> devuelve un flujo de datos con la similaridad de los rostros detectados con los rostros almacenados previamente. </w:t>
+      </w:r>
+    </w:p>
+    <w:p>
+      <w:pPr>
+        <w:spacing w:line="276" w:lineRule="auto"/>
+        <w:rPr>
+          <w:lang w:val="es-ES"/>
+        </w:rPr>
+      </w:pPr>
+      <w:r>
+        <w:rPr>
+          <w:lang w:val="es-ES"/>
+        </w:rPr>
+        <w:t>Para almacenar rostros en el sistema es necesario crear una colección de caras en Rekognition. Para cada rostro que se quiere almacenar en el sistema se tiene que especificar: (1) en qué colección de caras se va a almacenar, (2) dónde se encuentra alojado el rostro, en nuestro caso en un Bucket de S3 con nombre “user.pgytic.esiiab.com”, y (3) un nombre que sirve de identificador para reconocer qué rostros hay almacenados en la colección de caras</w:t>
+      </w:r>
+      <w:r>
+        <w:rPr>
+          <w:lang w:val="es-ES"/>
+        </w:rPr>
+        <w:t>. Es importante que por cada persona que</w:t>
+      </w:r>
+      <w:r>
+        <w:rPr>
+          <w:lang w:val="es-ES"/>
+        </w:rPr>
+        <w:t xml:space="preserve"> se vaya a registrar al sistema se almacenen tres fotos:</w:t>
+      </w:r>
+      <w:r>
+        <w:rPr>
+          <w:lang w:val="es-ES"/>
+        </w:rPr>
+        <w:t xml:space="preserve"> </w:t>
+      </w:r>
+      <w:r>
+        <w:rPr>
+          <w:lang w:val="es-ES"/>
+        </w:rPr>
+        <w:t>una de frente y dos ligeramente de perfil</w:t>
+      </w:r>
+      <w:r>
+        <w:rPr>
+          <w:lang w:val="es-ES"/>
+        </w:rPr>
+        <w:t xml:space="preserve"> </w:t>
+      </w:r>
+      <w:r>
+        <w:rPr>
+          <w:lang w:val="es-ES"/>
+        </w:rPr>
+        <w:t>(</w:t>
+      </w:r>
+      <w:r>
+        <w:rPr>
+          <w:lang w:val="es-ES"/>
+        </w:rPr>
+        <w:t>lateral izquierdo y lateral derecho</w:t>
+      </w:r>
+      <w:r>
+        <w:rPr>
+          <w:lang w:val="es-ES"/>
+        </w:rPr>
+        <w:t>)</w:t>
+      </w:r>
+      <w:r>
+        <w:rPr>
+          <w:lang w:val="es-ES"/>
+        </w:rPr>
+        <w:t>. Para llevar a cabo el reg</w:t>
+      </w:r>
+      <w:r>
+        <w:rPr>
+          <w:lang w:val="es-ES"/>
+        </w:rPr>
+        <w:t>istro de personas en el sistema</w:t>
+      </w:r>
+      <w:r>
+        <w:rPr>
+          <w:lang w:val="es-ES"/>
+        </w:rPr>
+        <w:t xml:space="preserve"> se utiliza una página web montada en el módulo de EC2</w:t>
+      </w:r>
+      <w:r>
+        <w:rPr>
+          <w:lang w:val="es-ES"/>
+        </w:rPr>
+        <w:t>,</w:t>
+      </w:r>
+      <w:r>
+        <w:rPr>
+          <w:lang w:val="es-ES"/>
+        </w:rPr>
+        <w:t xml:space="preserve"> encargado de subir las imágenes de la persona a S3 y de su registro en la colección de caras de Rekognition.</w:t>
+      </w:r>
+    </w:p>
+    <w:p>
+      <w:pPr>
+        <w:spacing w:line="276" w:lineRule="auto"/>
+        <w:rPr>
+          <w:lang w:val="es-ES"/>
+        </w:rPr>
+      </w:pPr>
+      <w:r>
+        <w:rPr>
+          <w:lang w:val="es-ES"/>
+        </w:rPr>
+        <w:t>Una vez cread</w:t>
+      </w:r>
+      <w:r>
+        <w:rPr>
+          <w:lang w:val="es-ES"/>
+        </w:rPr>
+        <w:t>a</w:t>
+      </w:r>
+      <w:r>
+        <w:rPr>
+          <w:lang w:val="es-ES"/>
+        </w:rPr>
+        <w:t xml:space="preserve"> la co</w:t>
+      </w:r>
+      <w:r>
+        <w:rPr>
+          <w:lang w:val="es-ES"/>
+        </w:rPr>
+        <w:t>lección de caras de Rekognition</w:t>
+      </w:r>
+      <w:r>
+        <w:rPr>
+          <w:lang w:val="es-ES"/>
+        </w:rPr>
+        <w:t xml:space="preserve"> se tiene que proceder a la configuración de Rekognition. </w:t>
+      </w:r>
+      <w:r>
+        <w:rPr>
+          <w:lang w:val="es-ES"/>
+        </w:rPr>
+        <w:t>Para ello, se tiene que especificar lo siguiente:</w:t>
+      </w:r>
+      <w:r>
+        <w:rPr>
+          <w:lang w:val="es-ES"/>
+        </w:rPr>
+        <w:t xml:space="preserve"> </w:t>
+      </w:r>
+      <w:r>
+        <w:rPr>
+          <w:lang w:val="es-ES"/>
+        </w:rPr>
+        <w:t>(1) qué</w:t>
+      </w:r>
+      <w:r>
+        <w:rPr>
+          <w:lang w:val="es-ES"/>
+        </w:rPr>
+        <w:t xml:space="preserve"> </w:t>
+      </w:r>
+      <w:r>
+        <w:rPr>
+          <w:i/>
           <w:lang w:val="es-ES"/>
         </w:rPr>
         <w:t>Streamer</w:t>
       </w:r>
-      <w:proofErr w:type="spellEnd"/>
-      <w:r>
-        <w:rPr>
-          <w:lang w:val="es-ES"/>
-        </w:rPr>
-        <w:t xml:space="preserve"> hay que especificar un nombre para su identificación, en nuestro caso</w:t>
-      </w:r>
-      <w:r>
-        <w:rPr>
-          <w:lang w:val="es-ES"/>
-        </w:rPr>
-        <w:t xml:space="preserve"> “</w:t>
-      </w:r>
-      <w:proofErr w:type="spellStart"/>
+      <w:r>
+        <w:rPr>
+          <w:lang w:val="es-ES"/>
+        </w:rPr>
+        <w:t xml:space="preserve"> de video </w:t>
+      </w:r>
+      <w:r>
+        <w:rPr>
+          <w:lang w:val="es-ES"/>
+        </w:rPr>
+        <w:t>se utilizará, en nuestro caso “PiStream”, (2)</w:t>
+      </w:r>
+      <w:r>
+        <w:rPr>
+          <w:lang w:val="es-ES"/>
+        </w:rPr>
+        <w:t xml:space="preserve"> </w:t>
+      </w:r>
+      <w:r>
+        <w:rPr>
+          <w:lang w:val="es-ES"/>
+        </w:rPr>
+        <w:t>en qué</w:t>
+      </w:r>
+      <w:r>
+        <w:rPr>
+          <w:lang w:val="es-ES"/>
+        </w:rPr>
+        <w:t xml:space="preserve"> </w:t>
+      </w:r>
       <w:r>
         <w:rPr>
           <w:i/>
           <w:lang w:val="es-ES"/>
         </w:rPr>
-        <w:t>FacialRecognition</w:t>
-      </w:r>
-      <w:proofErr w:type="spellEnd"/>
-      <w:r>
-        <w:rPr>
-          <w:lang w:val="es-ES"/>
-        </w:rPr>
-        <w:t>”, además, se</w:t>
-      </w:r>
-      <w:r>
-        <w:rPr>
-          <w:lang w:val="es-ES"/>
-        </w:rPr>
-        <w:t xml:space="preserve"> tiene que</w:t>
-      </w:r>
-      <w:r>
-        <w:rPr>
-          <w:lang w:val="es-ES"/>
-        </w:rPr>
-        <w:t xml:space="preserve"> indica</w:t>
-      </w:r>
-      <w:r>
-        <w:rPr>
-          <w:lang w:val="es-ES"/>
-        </w:rPr>
-        <w:t>r</w:t>
-      </w:r>
-      <w:r>
-        <w:rPr>
-          <w:lang w:val="es-ES"/>
-        </w:rPr>
-        <w:t xml:space="preserve"> la cantidad de fragmentos que puede recibir a la vez, en nuestro caso, dado que solo </w:t>
-      </w:r>
-      <w:r>
-        <w:rPr>
-          <w:lang w:val="es-ES"/>
-        </w:rPr>
-        <w:t>se tiene</w:t>
-      </w:r>
-      <w:r>
-        <w:rPr>
-          <w:lang w:val="es-ES"/>
-        </w:rPr>
-        <w:t xml:space="preserve"> una cámara funcionando se especifica una capacidad de 1, incrementar este número supone un aumento del coste.</w:t>
-      </w:r>
-    </w:p>
-    <w:p>
-      <w:pPr>
-        <w:pStyle w:val="Ttulo2"/>
-        <w:spacing w:line="276" w:lineRule="auto"/>
-        <w:rPr>
-          <w:lang w:val="es-ES"/>
-        </w:rPr>
-      </w:pPr>
-      <w:bookmarkStart w:id="3" w:name="_Ref9159449"/>
-      <w:r>
-        <w:rPr>
-          <w:lang w:val="es-ES"/>
-        </w:rPr>
-        <w:t xml:space="preserve">Amazon </w:t>
-      </w:r>
-      <w:proofErr w:type="spellStart"/>
-      <w:r>
-        <w:rPr>
-          <w:lang w:val="es-ES"/>
-        </w:rPr>
-        <w:t>Rekognition</w:t>
-      </w:r>
-      <w:bookmarkEnd w:id="3"/>
-      <w:proofErr w:type="spellEnd"/>
-    </w:p>
-    <w:p>
-      <w:pPr>
-        <w:spacing w:line="276" w:lineRule="auto"/>
-        <w:rPr>
-          <w:lang w:val="es-ES"/>
-        </w:rPr>
-      </w:pPr>
-      <w:r>
-        <w:rPr>
-          <w:lang w:val="es-ES"/>
-        </w:rPr>
-        <w:t xml:space="preserve">El módulo </w:t>
-      </w:r>
-      <w:proofErr w:type="spellStart"/>
-      <w:r>
-        <w:rPr>
-          <w:lang w:val="es-ES"/>
-        </w:rPr>
-        <w:t>Rekognition</w:t>
-      </w:r>
-      <w:proofErr w:type="spellEnd"/>
-      <w:r>
-        <w:rPr>
-          <w:lang w:val="es-ES"/>
-        </w:rPr>
-        <w:t xml:space="preserve"> de Amazon tiene por objetivo la detección de personas en una imagen o conjunto de imágenes, también permite la detección de personas en un determinado video o un video captado en tiempo real. </w:t>
-      </w:r>
-    </w:p>
-    <w:p>
-      <w:pPr>
-        <w:spacing w:line="276" w:lineRule="auto"/>
-        <w:rPr>
-          <w:lang w:val="es-ES"/>
-        </w:rPr>
-      </w:pPr>
-      <w:r>
-        <w:rPr>
-          <w:lang w:val="es-ES"/>
-        </w:rPr>
-        <w:t>En este sistema</w:t>
-      </w:r>
-      <w:r>
-        <w:rPr>
-          <w:lang w:val="es-ES"/>
-        </w:rPr>
-        <w:t>,</w:t>
-      </w:r>
-      <w:r>
-        <w:rPr>
-          <w:lang w:val="es-ES"/>
-        </w:rPr>
-        <w:t xml:space="preserve"> Amazon </w:t>
-      </w:r>
-      <w:proofErr w:type="spellStart"/>
-      <w:r>
-        <w:rPr>
-          <w:lang w:val="es-ES"/>
-        </w:rPr>
-        <w:t>Rekognition</w:t>
-      </w:r>
-      <w:proofErr w:type="spellEnd"/>
-      <w:r>
-        <w:rPr>
-          <w:lang w:val="es-ES"/>
-        </w:rPr>
-        <w:t xml:space="preserve"> tiene por objetivo</w:t>
-      </w:r>
-      <w:r>
-        <w:rPr>
-          <w:lang w:val="es-ES"/>
-        </w:rPr>
-        <w:t xml:space="preserve"> la detección de personas en tiempo real. La ventaja de utilizar </w:t>
-      </w:r>
-      <w:proofErr w:type="spellStart"/>
-      <w:r>
-        <w:rPr>
-          <w:lang w:val="es-ES"/>
-        </w:rPr>
-        <w:t>Rekognition</w:t>
-      </w:r>
-      <w:proofErr w:type="spellEnd"/>
-      <w:r>
-        <w:rPr>
-          <w:lang w:val="es-ES"/>
-        </w:rPr>
-        <w:t xml:space="preserve"> frente a otras propuestas es el hecho de que el módulo de detección ya está entrenado y probado por Amazon, </w:t>
-      </w:r>
-      <w:r>
-        <w:rPr>
-          <w:lang w:val="es-ES"/>
-        </w:rPr>
-        <w:t>garantizando</w:t>
-      </w:r>
-      <w:r>
-        <w:rPr>
-          <w:lang w:val="es-ES"/>
-        </w:rPr>
-        <w:t xml:space="preserve"> así un funcionamiento óptimo.</w:t>
-      </w:r>
-    </w:p>
-    <w:p>
-      <w:pPr>
-        <w:spacing w:line="276" w:lineRule="auto"/>
-        <w:rPr>
-          <w:lang w:val="es-ES"/>
-        </w:rPr>
-      </w:pPr>
-      <w:r>
-        <w:rPr>
-          <w:lang w:val="es-ES"/>
-        </w:rPr>
-        <w:t xml:space="preserve">El sistema desarrollado plantea el funcionamiento de </w:t>
-      </w:r>
-      <w:proofErr w:type="spellStart"/>
-      <w:r>
-        <w:rPr>
-          <w:lang w:val="es-ES"/>
-        </w:rPr>
-        <w:t>Rekognition</w:t>
-      </w:r>
-      <w:proofErr w:type="spellEnd"/>
-      <w:r>
-        <w:rPr>
-          <w:lang w:val="es-ES"/>
-        </w:rPr>
-        <w:t xml:space="preserve"> de la siguiente forma: </w:t>
-      </w:r>
-      <w:r>
-        <w:rPr>
-          <w:lang w:val="es-ES"/>
-        </w:rPr>
-        <w:t xml:space="preserve">(1) </w:t>
-      </w:r>
-      <w:r>
-        <w:rPr>
-          <w:lang w:val="es-ES"/>
-        </w:rPr>
-        <w:t xml:space="preserve">un flujo de video capturado en tiempo real entra en el módulo de </w:t>
-      </w:r>
-      <w:proofErr w:type="spellStart"/>
-      <w:r>
-        <w:rPr>
-          <w:lang w:val="es-ES"/>
-        </w:rPr>
-        <w:t>Rekognition</w:t>
-      </w:r>
-      <w:proofErr w:type="spellEnd"/>
-      <w:r>
-        <w:rPr>
-          <w:lang w:val="es-ES"/>
-        </w:rPr>
-        <w:t xml:space="preserve">, </w:t>
-      </w:r>
-      <w:r>
-        <w:rPr>
-          <w:lang w:val="es-ES"/>
-        </w:rPr>
-        <w:t>(2) se</w:t>
-      </w:r>
-      <w:r>
-        <w:rPr>
-          <w:lang w:val="es-ES"/>
-        </w:rPr>
-        <w:t xml:space="preserve"> busca en ese flujo de video rostros de personas y las compara con un conjunto de caras previamente almacenadas</w:t>
-      </w:r>
-      <w:r>
-        <w:rPr>
-          <w:lang w:val="es-ES"/>
-        </w:rPr>
-        <w:t xml:space="preserve"> y</w:t>
+        <w:t>Streamer</w:t>
+      </w:r>
+      <w:r>
+        <w:rPr>
+          <w:lang w:val="es-ES"/>
+        </w:rPr>
+        <w:t xml:space="preserve"> de datos </w:t>
+      </w:r>
+      <w:r>
+        <w:rPr>
+          <w:lang w:val="es-ES"/>
+        </w:rPr>
+        <w:t>se enviará</w:t>
+      </w:r>
+      <w:r>
+        <w:rPr>
+          <w:lang w:val="es-ES"/>
+        </w:rPr>
+        <w:t xml:space="preserve"> los resultados</w:t>
+      </w:r>
+      <w:r>
+        <w:rPr>
+          <w:lang w:val="es-ES"/>
+        </w:rPr>
+        <w:t>, en nuestro caso “Fac</w:t>
+      </w:r>
+      <w:r>
+        <w:rPr>
+          <w:lang w:val="es-ES"/>
+        </w:rPr>
+        <w:t>e</w:t>
+      </w:r>
+      <w:r>
+        <w:rPr>
+          <w:lang w:val="es-ES"/>
+        </w:rPr>
+        <w:t>Recognition”, (3)</w:t>
       </w:r>
       <w:r>
         <w:rPr>
@@ -4089,414 +4207,129 @@
         <w:rPr>
           <w:lang w:val="es-ES"/>
         </w:rPr>
-        <w:t>(2) se</w:t>
-      </w:r>
-      <w:r>
-        <w:rPr>
-          <w:lang w:val="es-ES"/>
-        </w:rPr>
-        <w:t xml:space="preserve"> devuelve un flujo de datos con la similaridad de los rostros detectados con los rostros almacenados previamente. </w:t>
-      </w:r>
-    </w:p>
-    <w:p>
-      <w:pPr>
-        <w:spacing w:line="276" w:lineRule="auto"/>
-        <w:rPr>
-          <w:lang w:val="es-ES"/>
-        </w:rPr>
-      </w:pPr>
-      <w:r>
-        <w:rPr>
-          <w:lang w:val="es-ES"/>
-        </w:rPr>
-        <w:t xml:space="preserve">Para almacenar rostros previamente en el sistema es necesario crear una colección de caras en </w:t>
-      </w:r>
-      <w:proofErr w:type="spellStart"/>
-      <w:r>
-        <w:rPr>
-          <w:lang w:val="es-ES"/>
-        </w:rPr>
-        <w:t>Rekognition</w:t>
-      </w:r>
-      <w:proofErr w:type="spellEnd"/>
-      <w:r>
-        <w:rPr>
-          <w:lang w:val="es-ES"/>
-        </w:rPr>
-        <w:t xml:space="preserve">. Para cada rostro que se quiere almacenar en el sistema se tiene que especificar: (1) en qué colección de caras se va a almacenar, (2) dónde se encuentra alojado el rostro, en nuestro caso en un </w:t>
-      </w:r>
-      <w:proofErr w:type="spellStart"/>
-      <w:r>
-        <w:rPr>
-          <w:lang w:val="es-ES"/>
-        </w:rPr>
-        <w:t>Bucket</w:t>
-      </w:r>
-      <w:proofErr w:type="spellEnd"/>
-      <w:r>
-        <w:rPr>
-          <w:lang w:val="es-ES"/>
-        </w:rPr>
-        <w:t xml:space="preserve"> de S3 con nombre “user.pgytic.esiiab.com”, y (3) un nombre que sirve de identificador para reconocer qué rostros hay almacenados en la colección de caras</w:t>
-      </w:r>
-      <w:r>
-        <w:rPr>
-          <w:lang w:val="es-ES"/>
-        </w:rPr>
-        <w:t xml:space="preserve">. Es importante que por cada persona que se vaya a registrar al sistema, se almacenen tres fotos, una de perfil, lateral izquierdo y lateral derecho. Para llevar a cabo el registro de personas en el sistema, se utiliza una página web montada en el </w:t>
-      </w:r>
-      <w:r>
-        <w:rPr>
-          <w:lang w:val="es-ES"/>
-        </w:rPr>
-        <w:lastRenderedPageBreak/>
-        <w:t xml:space="preserve">módulo de EC2 encargado de subir las imágenes de la persona a S3 y de su registro en la colección de caras de </w:t>
-      </w:r>
-      <w:proofErr w:type="spellStart"/>
-      <w:r>
-        <w:rPr>
-          <w:lang w:val="es-ES"/>
-        </w:rPr>
-        <w:t>Rekognition</w:t>
-      </w:r>
-      <w:proofErr w:type="spellEnd"/>
+        <w:t>qué</w:t>
+      </w:r>
+      <w:r>
+        <w:rPr>
+          <w:lang w:val="es-ES"/>
+        </w:rPr>
+        <w:t xml:space="preserve"> colección de caras </w:t>
+      </w:r>
+      <w:r>
+        <w:rPr>
+          <w:lang w:val="es-ES"/>
+        </w:rPr>
+        <w:t>se utilizará en el proceso de búsqueda de rostros y (4) el grado de similaridad aceptado para que se diga que un rostro detectado en un determinado fotograma corresponde con un rostro almacenado previamente en la colección de caras, en nuestro caso se ha establecido una similaridad de 85.5 %.</w:t>
+      </w:r>
+    </w:p>
+    <w:p>
+      <w:pPr>
+        <w:spacing w:line="276" w:lineRule="auto"/>
+        <w:rPr>
+          <w:lang w:val="es-ES"/>
+        </w:rPr>
+      </w:pPr>
+      <w:r>
+        <w:rPr>
+          <w:lang w:val="es-ES"/>
+        </w:rPr>
+        <w:t xml:space="preserve">La información que arrojará Rekognition sobre el Kinesis Video Stream es un JSON, tal y como se puede visualizar en la </w:t>
+      </w:r>
+      <w:r>
+        <w:rPr>
+          <w:lang w:val="es-ES"/>
+        </w:rPr>
+        <w:fldChar w:fldCharType="begin"/>
+      </w:r>
+      <w:r>
+        <w:rPr>
+          <w:lang w:val="es-ES"/>
+        </w:rPr>
+        <w:instrText xml:space="preserve"> REF _Ref9163276 \h  \* MERGEFORMAT </w:instrText>
+      </w:r>
+      <w:r>
+        <w:rPr>
+          <w:lang w:val="es-ES"/>
+        </w:rPr>
+      </w:r>
+      <w:r>
+        <w:rPr>
+          <w:lang w:val="es-ES"/>
+        </w:rPr>
+        <w:fldChar w:fldCharType="separate"/>
+      </w:r>
+      <w:r>
+        <w:rPr>
+          <w:lang w:val="es-ES"/>
+        </w:rPr>
+        <w:t xml:space="preserve">Tabla </w:t>
+      </w:r>
+      <w:r>
+        <w:rPr>
+          <w:noProof/>
+          <w:lang w:val="es-ES"/>
+        </w:rPr>
+        <w:t>1</w:t>
+      </w:r>
+      <w:r>
+        <w:rPr>
+          <w:lang w:val="es-ES"/>
+        </w:rPr>
+        <w:fldChar w:fldCharType="end"/>
+      </w:r>
+      <w:r>
+        <w:rPr>
+          <w:lang w:val="es-ES"/>
+        </w:rPr>
+        <w:t xml:space="preserve">. Lo más importante de todo el JSON </w:t>
+      </w:r>
+      <w:r>
+        <w:rPr>
+          <w:lang w:val="es-ES"/>
+        </w:rPr>
+        <w:t>es</w:t>
+      </w:r>
+      <w:r>
+        <w:rPr>
+          <w:lang w:val="es-ES"/>
+        </w:rPr>
+        <w:t xml:space="preserve"> la parte de “MatchedFaces”, ya que </w:t>
+      </w:r>
+      <w:r>
+        <w:rPr>
+          <w:lang w:val="es-ES"/>
+        </w:rPr>
+        <w:t>es una lista de las</w:t>
+      </w:r>
+      <w:r>
+        <w:rPr>
+          <w:lang w:val="es-ES"/>
+        </w:rPr>
+        <w:t xml:space="preserve"> caras</w:t>
+      </w:r>
+      <w:r>
+        <w:rPr>
+          <w:lang w:val="es-ES"/>
+        </w:rPr>
+        <w:t xml:space="preserve"> que</w:t>
+      </w:r>
+      <w:r>
+        <w:rPr>
+          <w:lang w:val="es-ES"/>
+        </w:rPr>
+        <w:t xml:space="preserve"> han pasado el filtro de similaridad de 85.5 </w:t>
+      </w:r>
+      <w:r>
+        <w:rPr>
+          <w:lang w:val="es-ES"/>
+        </w:rPr>
+        <w:t>%</w:t>
+      </w:r>
       <w:r>
         <w:rPr>
           <w:lang w:val="es-ES"/>
         </w:rPr>
         <w:t>.</w:t>
-      </w:r>
-    </w:p>
-    <w:p>
-      <w:pPr>
-        <w:spacing w:line="276" w:lineRule="auto"/>
-        <w:rPr>
-          <w:lang w:val="es-ES"/>
-        </w:rPr>
-      </w:pPr>
-      <w:r>
-        <w:rPr>
-          <w:lang w:val="es-ES"/>
-        </w:rPr>
-        <w:t xml:space="preserve">Una vez creado la colección de caras de </w:t>
-      </w:r>
-      <w:proofErr w:type="spellStart"/>
-      <w:r>
-        <w:rPr>
-          <w:lang w:val="es-ES"/>
-        </w:rPr>
-        <w:t>Rekognition</w:t>
-      </w:r>
-      <w:proofErr w:type="spellEnd"/>
-      <w:r>
-        <w:rPr>
-          <w:lang w:val="es-ES"/>
-        </w:rPr>
-        <w:t xml:space="preserve">, se tiene que proceder a la configuración de </w:t>
-      </w:r>
-      <w:proofErr w:type="spellStart"/>
-      <w:r>
-        <w:rPr>
-          <w:lang w:val="es-ES"/>
-        </w:rPr>
-        <w:t>Rekognition</w:t>
-      </w:r>
-      <w:proofErr w:type="spellEnd"/>
-      <w:r>
-        <w:rPr>
-          <w:lang w:val="es-ES"/>
-        </w:rPr>
-        <w:t xml:space="preserve">. </w:t>
-      </w:r>
-      <w:r>
-        <w:rPr>
-          <w:lang w:val="es-ES"/>
-        </w:rPr>
-        <w:t>Para ello, se tiene que especificar lo siguiente:</w:t>
-      </w:r>
-      <w:r>
-        <w:rPr>
-          <w:lang w:val="es-ES"/>
-        </w:rPr>
-        <w:t xml:space="preserve"> </w:t>
-      </w:r>
-      <w:r>
-        <w:rPr>
-          <w:lang w:val="es-ES"/>
-        </w:rPr>
-        <w:t>(1) qué</w:t>
-      </w:r>
-      <w:r>
-        <w:rPr>
-          <w:lang w:val="es-ES"/>
-        </w:rPr>
-        <w:t xml:space="preserve"> </w:t>
-      </w:r>
-      <w:proofErr w:type="spellStart"/>
-      <w:r>
-        <w:rPr>
-          <w:i/>
-          <w:lang w:val="es-ES"/>
-        </w:rPr>
-        <w:t>Streamer</w:t>
-      </w:r>
-      <w:proofErr w:type="spellEnd"/>
-      <w:r>
-        <w:rPr>
-          <w:lang w:val="es-ES"/>
-        </w:rPr>
-        <w:t xml:space="preserve"> de video </w:t>
-      </w:r>
-      <w:r>
-        <w:rPr>
-          <w:lang w:val="es-ES"/>
-        </w:rPr>
-        <w:t>se utilizará, en nuestro caso “</w:t>
-      </w:r>
-      <w:proofErr w:type="spellStart"/>
-      <w:r>
-        <w:rPr>
-          <w:lang w:val="es-ES"/>
-        </w:rPr>
-        <w:t>PiStream</w:t>
-      </w:r>
-      <w:proofErr w:type="spellEnd"/>
-      <w:r>
-        <w:rPr>
-          <w:lang w:val="es-ES"/>
-        </w:rPr>
-        <w:t>”, (2)</w:t>
-      </w:r>
-      <w:r>
-        <w:rPr>
-          <w:lang w:val="es-ES"/>
-        </w:rPr>
-        <w:t xml:space="preserve"> </w:t>
-      </w:r>
-      <w:r>
-        <w:rPr>
-          <w:lang w:val="es-ES"/>
-        </w:rPr>
-        <w:t>en qué</w:t>
-      </w:r>
-      <w:r>
-        <w:rPr>
-          <w:lang w:val="es-ES"/>
-        </w:rPr>
-        <w:t xml:space="preserve"> </w:t>
-      </w:r>
-      <w:proofErr w:type="spellStart"/>
-      <w:r>
-        <w:rPr>
-          <w:i/>
-          <w:lang w:val="es-ES"/>
-        </w:rPr>
-        <w:t>Streamer</w:t>
-      </w:r>
-      <w:proofErr w:type="spellEnd"/>
-      <w:r>
-        <w:rPr>
-          <w:lang w:val="es-ES"/>
-        </w:rPr>
-        <w:t xml:space="preserve"> de datos </w:t>
-      </w:r>
-      <w:r>
-        <w:rPr>
-          <w:lang w:val="es-ES"/>
-        </w:rPr>
-        <w:t>se enviará</w:t>
-      </w:r>
-      <w:r>
-        <w:rPr>
-          <w:lang w:val="es-ES"/>
-        </w:rPr>
-        <w:t xml:space="preserve"> los resultados</w:t>
-      </w:r>
-      <w:r>
-        <w:rPr>
-          <w:lang w:val="es-ES"/>
-        </w:rPr>
-        <w:t>, en nuestro caso “</w:t>
-      </w:r>
-      <w:proofErr w:type="spellStart"/>
-      <w:r>
-        <w:rPr>
-          <w:lang w:val="es-ES"/>
-        </w:rPr>
-        <w:t>Fac</w:t>
-      </w:r>
-      <w:r>
-        <w:rPr>
-          <w:lang w:val="es-ES"/>
-        </w:rPr>
-        <w:t>e</w:t>
-      </w:r>
-      <w:r>
-        <w:rPr>
-          <w:lang w:val="es-ES"/>
-        </w:rPr>
-        <w:t>Recognition</w:t>
-      </w:r>
-      <w:proofErr w:type="spellEnd"/>
-      <w:r>
-        <w:rPr>
-          <w:lang w:val="es-ES"/>
-        </w:rPr>
-        <w:t>”, (3)</w:t>
-      </w:r>
-      <w:r>
-        <w:rPr>
-          <w:lang w:val="es-ES"/>
-        </w:rPr>
-        <w:t xml:space="preserve"> </w:t>
-      </w:r>
-      <w:r>
-        <w:rPr>
-          <w:lang w:val="es-ES"/>
-        </w:rPr>
-        <w:t>qué</w:t>
-      </w:r>
-      <w:r>
-        <w:rPr>
-          <w:lang w:val="es-ES"/>
-        </w:rPr>
-        <w:t xml:space="preserve"> colección de caras </w:t>
-      </w:r>
-      <w:r>
-        <w:rPr>
-          <w:lang w:val="es-ES"/>
-        </w:rPr>
-        <w:t>se utilizará en el proceso de búsqueda de rostros y (4) el grado de similaridad aceptado para que se diga que un rostro detectado en un determinado fotograma corresponde con un rostro almacenado previamente en la colección de caras, en nuestro caso se ha establecido una similaridad de 85.5 %.</w:t>
-      </w:r>
-    </w:p>
-    <w:p>
-      <w:pPr>
-        <w:spacing w:line="276" w:lineRule="auto"/>
-        <w:rPr>
-          <w:lang w:val="es-ES"/>
-        </w:rPr>
-      </w:pPr>
-      <w:r>
-        <w:rPr>
-          <w:lang w:val="es-ES"/>
-        </w:rPr>
-        <w:t xml:space="preserve">La información que arrojará </w:t>
-      </w:r>
-      <w:proofErr w:type="spellStart"/>
-      <w:r>
-        <w:rPr>
-          <w:lang w:val="es-ES"/>
-        </w:rPr>
-        <w:t>Rekognition</w:t>
-      </w:r>
-      <w:proofErr w:type="spellEnd"/>
-      <w:r>
-        <w:rPr>
-          <w:lang w:val="es-ES"/>
-        </w:rPr>
-        <w:t xml:space="preserve"> sobre el </w:t>
-      </w:r>
-      <w:proofErr w:type="spellStart"/>
-      <w:r>
-        <w:rPr>
-          <w:lang w:val="es-ES"/>
-        </w:rPr>
-        <w:t>Kinesis</w:t>
-      </w:r>
-      <w:proofErr w:type="spellEnd"/>
-      <w:r>
-        <w:rPr>
-          <w:lang w:val="es-ES"/>
-        </w:rPr>
-        <w:t xml:space="preserve"> Video </w:t>
-      </w:r>
-      <w:proofErr w:type="spellStart"/>
-      <w:r>
-        <w:rPr>
-          <w:lang w:val="es-ES"/>
-        </w:rPr>
-        <w:t>Stream</w:t>
-      </w:r>
-      <w:proofErr w:type="spellEnd"/>
-      <w:r>
-        <w:rPr>
-          <w:lang w:val="es-ES"/>
-        </w:rPr>
-        <w:t xml:space="preserve"> es un JSON, tal y como se puede visualizar en la </w:t>
-      </w:r>
-      <w:r>
-        <w:rPr>
-          <w:lang w:val="es-ES"/>
-        </w:rPr>
-        <w:fldChar w:fldCharType="begin"/>
-      </w:r>
-      <w:r>
-        <w:rPr>
-          <w:lang w:val="es-ES"/>
-        </w:rPr>
-        <w:instrText xml:space="preserve"> REF _Ref9163276 \h  \* MERGEFORMAT </w:instrText>
-      </w:r>
-      <w:r>
-        <w:rPr>
-          <w:lang w:val="es-ES"/>
-        </w:rPr>
-      </w:r>
-      <w:r>
-        <w:rPr>
-          <w:lang w:val="es-ES"/>
-        </w:rPr>
-        <w:fldChar w:fldCharType="separate"/>
-      </w:r>
-      <w:r>
-        <w:rPr>
-          <w:lang w:val="es-ES"/>
-        </w:rPr>
-        <w:t xml:space="preserve">Tabla </w:t>
-      </w:r>
-      <w:r>
-        <w:rPr>
-          <w:noProof/>
-          <w:lang w:val="es-ES"/>
-        </w:rPr>
-        <w:t>1</w:t>
-      </w:r>
-      <w:r>
-        <w:rPr>
-          <w:lang w:val="es-ES"/>
-        </w:rPr>
-        <w:fldChar w:fldCharType="end"/>
-      </w:r>
-      <w:r>
-        <w:rPr>
-          <w:lang w:val="es-ES"/>
-        </w:rPr>
-        <w:t xml:space="preserve">. Lo más importante de todo el JSON </w:t>
-      </w:r>
-      <w:r>
-        <w:rPr>
-          <w:lang w:val="es-ES"/>
-        </w:rPr>
-        <w:t>es</w:t>
-      </w:r>
-      <w:r>
-        <w:rPr>
-          <w:lang w:val="es-ES"/>
-        </w:rPr>
-        <w:t xml:space="preserve"> la parte de “</w:t>
-      </w:r>
-      <w:proofErr w:type="spellStart"/>
-      <w:r>
-        <w:rPr>
-          <w:lang w:val="es-ES"/>
-        </w:rPr>
-        <w:t>MatchedFaces</w:t>
-      </w:r>
-      <w:proofErr w:type="spellEnd"/>
-      <w:r>
-        <w:rPr>
-          <w:lang w:val="es-ES"/>
-        </w:rPr>
-        <w:t>”, ya que se indica que caras han pasado el filtro de similaridad de 85.5 % y nos específica a qué cara almacenada se asemeja más.</w:t>
       </w:r>
     </w:p>
     <w:p>
@@ -4552,21 +4385,7 @@
         <w:rPr>
           <w:lang w:val="es-ES"/>
         </w:rPr>
-        <w:t xml:space="preserve">. JSON generado por </w:t>
-      </w:r>
-      <w:proofErr w:type="spellStart"/>
-      <w:r>
-        <w:rPr>
-          <w:lang w:val="es-ES"/>
-        </w:rPr>
-        <w:t>Rekognition</w:t>
-      </w:r>
-      <w:proofErr w:type="spellEnd"/>
-      <w:r>
-        <w:rPr>
-          <w:lang w:val="es-ES"/>
-        </w:rPr>
-        <w:t>. Extraído de [2]</w:t>
+        <w:t>. JSON generado por Rekognition. Extraído de [2]</w:t>
       </w:r>
       <w:bookmarkEnd w:id="5"/>
     </w:p>
@@ -4617,25 +4436,7 @@
                 <w:sz w:val="16"/>
                 <w:lang w:val="en-GB"/>
               </w:rPr>
-              <w:t xml:space="preserve">  "</w:t>
-            </w:r>
-            <w:proofErr w:type="spellStart"/>
-            <w:r>
-              <w:rPr>
-                <w:rFonts w:ascii="Times New Roman" w:hAnsi="Times New Roman" w:cs="Times New Roman"/>
-                <w:sz w:val="16"/>
-                <w:lang w:val="en-GB"/>
-              </w:rPr>
-              <w:t>InputInformation</w:t>
-            </w:r>
-            <w:proofErr w:type="spellEnd"/>
-            <w:r>
-              <w:rPr>
-                <w:rFonts w:ascii="Times New Roman" w:hAnsi="Times New Roman" w:cs="Times New Roman"/>
-                <w:sz w:val="16"/>
-                <w:lang w:val="en-GB"/>
-              </w:rPr>
-              <w:t>": {</w:t>
+              <w:t xml:space="preserve">  "InputInformation": {</w:t>
             </w:r>
           </w:p>
           <w:p>
@@ -4653,25 +4454,7 @@
                 <w:sz w:val="16"/>
                 <w:lang w:val="en-GB"/>
               </w:rPr>
-              <w:t xml:space="preserve">    "</w:t>
-            </w:r>
-            <w:proofErr w:type="spellStart"/>
-            <w:r>
-              <w:rPr>
-                <w:rFonts w:ascii="Times New Roman" w:hAnsi="Times New Roman" w:cs="Times New Roman"/>
-                <w:sz w:val="16"/>
-                <w:lang w:val="en-GB"/>
-              </w:rPr>
-              <w:t>KinesisVideo</w:t>
-            </w:r>
-            <w:proofErr w:type="spellEnd"/>
-            <w:r>
-              <w:rPr>
-                <w:rFonts w:ascii="Times New Roman" w:hAnsi="Times New Roman" w:cs="Times New Roman"/>
-                <w:sz w:val="16"/>
-                <w:lang w:val="en-GB"/>
-              </w:rPr>
-              <w:t>": {</w:t>
+              <w:t xml:space="preserve">    "KinesisVideo": {</w:t>
             </w:r>
           </w:p>
           <w:p>
@@ -4689,25 +4472,7 @@
                 <w:sz w:val="16"/>
                 <w:lang w:val="en-GB"/>
               </w:rPr>
-              <w:t xml:space="preserve">      "</w:t>
-            </w:r>
-            <w:proofErr w:type="spellStart"/>
-            <w:r>
-              <w:rPr>
-                <w:rFonts w:ascii="Times New Roman" w:hAnsi="Times New Roman" w:cs="Times New Roman"/>
-                <w:sz w:val="16"/>
-                <w:lang w:val="en-GB"/>
-              </w:rPr>
-              <w:t>StreamArn</w:t>
-            </w:r>
-            <w:proofErr w:type="spellEnd"/>
-            <w:r>
-              <w:rPr>
-                <w:rFonts w:ascii="Times New Roman" w:hAnsi="Times New Roman" w:cs="Times New Roman"/>
-                <w:sz w:val="16"/>
-                <w:lang w:val="en-GB"/>
-              </w:rPr>
-              <w:t>": "arn:aws:kinesisvideo:eu-west-1:xxxxxxxxxxxxx:stream/my-stream",</w:t>
+              <w:t xml:space="preserve">      "StreamArn": "arn:aws:kinesisvideo:eu-west-1:xxxxxxxxxxxxx:stream/my-stream",</w:t>
             </w:r>
           </w:p>
           <w:p>
@@ -4725,25 +4490,8 @@
                 <w:sz w:val="16"/>
                 <w:lang w:val="en-GB"/>
               </w:rPr>
-              <w:t xml:space="preserve">      "</w:t>
-            </w:r>
-            <w:proofErr w:type="spellStart"/>
-            <w:r>
-              <w:rPr>
-                <w:rFonts w:ascii="Times New Roman" w:hAnsi="Times New Roman" w:cs="Times New Roman"/>
-                <w:sz w:val="16"/>
-                <w:lang w:val="en-GB"/>
-              </w:rPr>
-              <w:t>FragmentNumber</w:t>
-            </w:r>
-            <w:proofErr w:type="spellEnd"/>
-            <w:r>
-              <w:rPr>
-                <w:rFonts w:ascii="Times New Roman" w:hAnsi="Times New Roman" w:cs="Times New Roman"/>
-                <w:sz w:val="16"/>
-                <w:lang w:val="en-GB"/>
-              </w:rPr>
-              <w:t>": "91343852333289682796718532614445757584843717598",</w:t>
+              <w:lastRenderedPageBreak/>
+              <w:t xml:space="preserve">      "FragmentNumber": "91343852333289682796718532614445757584843717598",</w:t>
             </w:r>
           </w:p>
           <w:p>
@@ -4761,25 +4509,7 @@
                 <w:sz w:val="16"/>
                 <w:lang w:val="en-GB"/>
               </w:rPr>
-              <w:t xml:space="preserve">      "</w:t>
-            </w:r>
-            <w:proofErr w:type="spellStart"/>
-            <w:r>
-              <w:rPr>
-                <w:rFonts w:ascii="Times New Roman" w:hAnsi="Times New Roman" w:cs="Times New Roman"/>
-                <w:sz w:val="16"/>
-                <w:lang w:val="en-GB"/>
-              </w:rPr>
-              <w:t>ServerTimestamp</w:t>
-            </w:r>
-            <w:proofErr w:type="spellEnd"/>
-            <w:r>
-              <w:rPr>
-                <w:rFonts w:ascii="Times New Roman" w:hAnsi="Times New Roman" w:cs="Times New Roman"/>
-                <w:sz w:val="16"/>
-                <w:lang w:val="en-GB"/>
-              </w:rPr>
-              <w:t>": 1521903783.723,</w:t>
+              <w:t xml:space="preserve">      "ServerTimestamp": 1521903783.723,</w:t>
             </w:r>
           </w:p>
           <w:p>
@@ -4797,25 +4527,7 @@
                 <w:sz w:val="16"/>
                 <w:lang w:val="en-GB"/>
               </w:rPr>
-              <w:t xml:space="preserve">      "</w:t>
-            </w:r>
-            <w:proofErr w:type="spellStart"/>
-            <w:r>
-              <w:rPr>
-                <w:rFonts w:ascii="Times New Roman" w:hAnsi="Times New Roman" w:cs="Times New Roman"/>
-                <w:sz w:val="16"/>
-                <w:lang w:val="en-GB"/>
-              </w:rPr>
-              <w:t>ProducerTimestamp</w:t>
-            </w:r>
-            <w:proofErr w:type="spellEnd"/>
-            <w:r>
-              <w:rPr>
-                <w:rFonts w:ascii="Times New Roman" w:hAnsi="Times New Roman" w:cs="Times New Roman"/>
-                <w:sz w:val="16"/>
-                <w:lang w:val="en-GB"/>
-              </w:rPr>
-              <w:t>": 1521903783.589,</w:t>
+              <w:t xml:space="preserve">      "ProducerTimestamp": 1521903783.589,</w:t>
             </w:r>
           </w:p>
           <w:p>
@@ -4833,25 +4545,7 @@
                 <w:sz w:val="16"/>
                 <w:lang w:val="en-GB"/>
               </w:rPr>
-              <w:t xml:space="preserve">      "</w:t>
-            </w:r>
-            <w:proofErr w:type="spellStart"/>
-            <w:r>
-              <w:rPr>
-                <w:rFonts w:ascii="Times New Roman" w:hAnsi="Times New Roman" w:cs="Times New Roman"/>
-                <w:sz w:val="16"/>
-                <w:lang w:val="en-GB"/>
-              </w:rPr>
-              <w:t>FrameOffsetInSeconds</w:t>
-            </w:r>
-            <w:proofErr w:type="spellEnd"/>
-            <w:r>
-              <w:rPr>
-                <w:rFonts w:ascii="Times New Roman" w:hAnsi="Times New Roman" w:cs="Times New Roman"/>
-                <w:sz w:val="16"/>
-                <w:lang w:val="en-GB"/>
-              </w:rPr>
-              <w:t>": 2</w:t>
+              <w:t xml:space="preserve">      "FrameOffsetInSeconds": 2</w:t>
             </w:r>
           </w:p>
           <w:p>
@@ -4905,25 +4599,7 @@
                 <w:sz w:val="16"/>
                 <w:lang w:val="en-GB"/>
               </w:rPr>
-              <w:t xml:space="preserve">  "</w:t>
-            </w:r>
-            <w:proofErr w:type="spellStart"/>
-            <w:r>
-              <w:rPr>
-                <w:rFonts w:ascii="Times New Roman" w:hAnsi="Times New Roman" w:cs="Times New Roman"/>
-                <w:sz w:val="16"/>
-                <w:lang w:val="en-GB"/>
-              </w:rPr>
-              <w:t>StreamProcessorInformation</w:t>
-            </w:r>
-            <w:proofErr w:type="spellEnd"/>
-            <w:r>
-              <w:rPr>
-                <w:rFonts w:ascii="Times New Roman" w:hAnsi="Times New Roman" w:cs="Times New Roman"/>
-                <w:sz w:val="16"/>
-                <w:lang w:val="en-GB"/>
-              </w:rPr>
-              <w:t>": {</w:t>
+              <w:t xml:space="preserve">  "StreamProcessorInformation": {</w:t>
             </w:r>
           </w:p>
           <w:p>
@@ -4995,25 +4671,7 @@
                 <w:sz w:val="16"/>
                 <w:lang w:val="en-GB"/>
               </w:rPr>
-              <w:t xml:space="preserve">      "</w:t>
-            </w:r>
-            <w:proofErr w:type="spellStart"/>
-            <w:r>
-              <w:rPr>
-                <w:rFonts w:ascii="Times New Roman" w:hAnsi="Times New Roman" w:cs="Times New Roman"/>
-                <w:sz w:val="16"/>
-                <w:lang w:val="en-GB"/>
-              </w:rPr>
-              <w:t>MatchedFaces</w:t>
-            </w:r>
-            <w:proofErr w:type="spellEnd"/>
-            <w:r>
-              <w:rPr>
-                <w:rFonts w:ascii="Times New Roman" w:hAnsi="Times New Roman" w:cs="Times New Roman"/>
-                <w:sz w:val="16"/>
-                <w:lang w:val="en-GB"/>
-              </w:rPr>
-              <w:t>": [</w:t>
+              <w:t xml:space="preserve">      "MatchedFaces": [</w:t>
             </w:r>
           </w:p>
           <w:p>
@@ -5085,25 +4743,7 @@
                 <w:sz w:val="16"/>
                 <w:lang w:val="en-GB"/>
               </w:rPr>
-              <w:t xml:space="preserve">            "</w:t>
-            </w:r>
-            <w:proofErr w:type="spellStart"/>
-            <w:r>
-              <w:rPr>
-                <w:rFonts w:ascii="Times New Roman" w:hAnsi="Times New Roman" w:cs="Times New Roman"/>
-                <w:sz w:val="16"/>
-                <w:lang w:val="en-GB"/>
-              </w:rPr>
-              <w:t>BoundingBox</w:t>
-            </w:r>
-            <w:proofErr w:type="spellEnd"/>
-            <w:r>
-              <w:rPr>
-                <w:rFonts w:ascii="Times New Roman" w:hAnsi="Times New Roman" w:cs="Times New Roman"/>
-                <w:sz w:val="16"/>
-                <w:lang w:val="en-GB"/>
-              </w:rPr>
-              <w:t>": {</w:t>
+              <w:t xml:space="preserve">            "BoundingBox": {</w:t>
             </w:r>
           </w:p>
           <w:p>
@@ -5211,25 +4851,7 @@
                 <w:sz w:val="16"/>
                 <w:lang w:val="en-GB"/>
               </w:rPr>
-              <w:t xml:space="preserve">            "</w:t>
-            </w:r>
-            <w:proofErr w:type="spellStart"/>
-            <w:r>
-              <w:rPr>
-                <w:rFonts w:ascii="Times New Roman" w:hAnsi="Times New Roman" w:cs="Times New Roman"/>
-                <w:sz w:val="16"/>
-                <w:lang w:val="en-GB"/>
-              </w:rPr>
-              <w:t>FaceId</w:t>
-            </w:r>
-            <w:proofErr w:type="spellEnd"/>
-            <w:r>
-              <w:rPr>
-                <w:rFonts w:ascii="Times New Roman" w:hAnsi="Times New Roman" w:cs="Times New Roman"/>
-                <w:sz w:val="16"/>
-                <w:lang w:val="en-GB"/>
-              </w:rPr>
-              <w:t>": "ed1b560f-d6af-5158-989a-ff586c931545",</w:t>
+              <w:t xml:space="preserve">            "FaceId": "ed1b560f-d6af-5158-989a-ff586c931545",</w:t>
             </w:r>
           </w:p>
           <w:p>
@@ -5253,23 +4875,7 @@
                 <w:rFonts w:ascii="Times New Roman" w:hAnsi="Times New Roman" w:cs="Times New Roman"/>
                 <w:sz w:val="16"/>
               </w:rPr>
-              <w:t>"</w:t>
-            </w:r>
-            <w:proofErr w:type="spellStart"/>
-            <w:r>
-              <w:rPr>
-                <w:rFonts w:ascii="Times New Roman" w:hAnsi="Times New Roman" w:cs="Times New Roman"/>
-                <w:sz w:val="16"/>
-              </w:rPr>
-              <w:t>Confidence</w:t>
-            </w:r>
-            <w:proofErr w:type="spellEnd"/>
-            <w:r>
-              <w:rPr>
-                <w:rFonts w:ascii="Times New Roman" w:hAnsi="Times New Roman" w:cs="Times New Roman"/>
-                <w:sz w:val="16"/>
-              </w:rPr>
-              <w:t>": 99.999201,</w:t>
+              <w:t>"Confidence": 99.999201,</w:t>
             </w:r>
           </w:p>
           <w:p>
@@ -5285,23 +4891,7 @@
                 <w:rFonts w:ascii="Times New Roman" w:hAnsi="Times New Roman" w:cs="Times New Roman"/>
                 <w:sz w:val="16"/>
               </w:rPr>
-              <w:t xml:space="preserve">            "</w:t>
-            </w:r>
-            <w:proofErr w:type="spellStart"/>
-            <w:r>
-              <w:rPr>
-                <w:rFonts w:ascii="Times New Roman" w:hAnsi="Times New Roman" w:cs="Times New Roman"/>
-                <w:sz w:val="16"/>
-              </w:rPr>
-              <w:t>ImageId</w:t>
-            </w:r>
-            <w:proofErr w:type="spellEnd"/>
-            <w:r>
-              <w:rPr>
-                <w:rFonts w:ascii="Times New Roman" w:hAnsi="Times New Roman" w:cs="Times New Roman"/>
-                <w:sz w:val="16"/>
-              </w:rPr>
-              <w:t>": "70e09693-2114-57e1-807c-50b6d61fa4dc",</w:t>
+              <w:t xml:space="preserve">            "ImageId": "70e09693-2114-57e1-807c-50b6d61fa4dc",</w:t>
             </w:r>
           </w:p>
           <w:p>
@@ -5317,23 +4907,7 @@
                 <w:rFonts w:ascii="Times New Roman" w:hAnsi="Times New Roman" w:cs="Times New Roman"/>
                 <w:sz w:val="16"/>
               </w:rPr>
-              <w:t xml:space="preserve">            "</w:t>
-            </w:r>
-            <w:proofErr w:type="spellStart"/>
-            <w:r>
-              <w:rPr>
-                <w:rFonts w:ascii="Times New Roman" w:hAnsi="Times New Roman" w:cs="Times New Roman"/>
-                <w:sz w:val="16"/>
-              </w:rPr>
-              <w:t>ExternalImageId</w:t>
-            </w:r>
-            <w:proofErr w:type="spellEnd"/>
-            <w:r>
-              <w:rPr>
-                <w:rFonts w:ascii="Times New Roman" w:hAnsi="Times New Roman" w:cs="Times New Roman"/>
-                <w:sz w:val="16"/>
-              </w:rPr>
-              <w:t>": "nick.jpeg"</w:t>
+              <w:t xml:space="preserve">            "ExternalImageId": "nick.jpeg"</w:t>
             </w:r>
           </w:p>
           <w:p>
@@ -5473,69 +5047,21 @@
         <w:rPr>
           <w:lang w:val="es-ES"/>
         </w:rPr>
-        <w:t xml:space="preserve"> de identificar al usuario que corresponde con el rostro que ha detectado </w:t>
-      </w:r>
-      <w:proofErr w:type="spellStart"/>
-      <w:r>
-        <w:rPr>
-          <w:lang w:val="es-ES"/>
-        </w:rPr>
-        <w:t>Rekognition</w:t>
-      </w:r>
-      <w:proofErr w:type="spellEnd"/>
-      <w:r>
-        <w:rPr>
-          <w:lang w:val="es-ES"/>
-        </w:rPr>
-        <w:t xml:space="preserve">, tratar </w:t>
-      </w:r>
-      <w:r>
-        <w:rPr>
-          <w:lang w:val="es-ES"/>
-        </w:rPr>
-        <w:t>dicha información en base a la última vez que ha sido detectado, obtener la imagen para almacenarla en S3 y almacenar en el registro de accesos la información necesaria si procede.</w:t>
-      </w:r>
-    </w:p>
-    <w:p>
-      <w:pPr>
-        <w:spacing w:line="276" w:lineRule="auto"/>
-        <w:rPr>
-          <w:lang w:val="es-ES"/>
-        </w:rPr>
-      </w:pPr>
-      <w:r>
-        <w:rPr>
-          <w:lang w:val="es-ES"/>
-        </w:rPr>
-        <w:t xml:space="preserve">La Lambda se ejecuta cuando se publican datos al </w:t>
-      </w:r>
-      <w:proofErr w:type="spellStart"/>
-      <w:r>
-        <w:rPr>
-          <w:lang w:val="es-ES"/>
-        </w:rPr>
-        <w:t>Kinesis</w:t>
-      </w:r>
-      <w:proofErr w:type="spellEnd"/>
-      <w:r>
-        <w:rPr>
-          <w:lang w:val="es-ES"/>
-        </w:rPr>
-        <w:t xml:space="preserve"> Data </w:t>
-      </w:r>
-      <w:proofErr w:type="spellStart"/>
-      <w:r>
-        <w:rPr>
-          <w:lang w:val="es-ES"/>
-        </w:rPr>
-        <w:t>Stream</w:t>
-      </w:r>
-      <w:proofErr w:type="spellEnd"/>
-      <w:r>
-        <w:rPr>
-          <w:lang w:val="es-ES"/>
-        </w:rPr>
-        <w:t xml:space="preserve"> con nombre </w:t>
+        <w:t xml:space="preserve"> de identificar al usuario que corresponde con el rostro que ha detectado Rekognition, tratar dicha información en base a la última vez que ha sido detectado, obtener la imagen para almacenarla en S3 y almacenar en el registro de accesos la información necesaria si procede.</w:t>
+      </w:r>
+    </w:p>
+    <w:p>
+      <w:pPr>
+        <w:spacing w:line="276" w:lineRule="auto"/>
+        <w:rPr>
+          <w:lang w:val="es-ES"/>
+        </w:rPr>
+      </w:pPr>
+      <w:r>
+        <w:rPr>
+          <w:lang w:val="es-ES"/>
+        </w:rPr>
+        <w:t xml:space="preserve">La Lambda se ejecuta cuando se publican datos al Kinesis Data Stream con nombre </w:t>
       </w:r>
       <w:r>
         <w:rPr>
@@ -5543,14 +5069,12 @@
         </w:rPr>
         <w:t>“</w:t>
       </w:r>
-      <w:proofErr w:type="spellStart"/>
       <w:r>
         <w:rPr>
           <w:lang w:val="es-ES"/>
         </w:rPr>
         <w:t>FaceRecognition</w:t>
       </w:r>
-      <w:proofErr w:type="spellEnd"/>
       <w:r>
         <w:rPr>
           <w:lang w:val="es-ES"/>
@@ -5573,16 +5097,8 @@
         <w:rPr>
           <w:lang w:val="es-ES"/>
         </w:rPr>
-        <w:t>lambda-</w:t>
-      </w:r>
-      <w:proofErr w:type="spellStart"/>
-      <w:r>
-        <w:rPr>
-          <w:lang w:val="es-ES"/>
-        </w:rPr>
-        <w:t>consumer</w:t>
-      </w:r>
-      <w:proofErr w:type="spellEnd"/>
+        <w:t>lambda-consumer</w:t>
+      </w:r>
       <w:r>
         <w:rPr>
           <w:lang w:val="es-ES"/>
@@ -5605,21 +5121,7 @@
         <w:rPr>
           <w:lang w:val="es-ES"/>
         </w:rPr>
-        <w:t xml:space="preserve"> de transmitir a la lambda la información publicada por </w:t>
-      </w:r>
-      <w:proofErr w:type="spellStart"/>
-      <w:r>
-        <w:rPr>
-          <w:lang w:val="es-ES"/>
-        </w:rPr>
-        <w:t>Rekognition</w:t>
-      </w:r>
-      <w:proofErr w:type="spellEnd"/>
-      <w:r>
-        <w:rPr>
-          <w:lang w:val="es-ES"/>
-        </w:rPr>
-        <w:t>.</w:t>
+        <w:t xml:space="preserve"> de transmitir a la lambda la información publicada por Rekognition.</w:t>
       </w:r>
     </w:p>
     <w:p>
@@ -5807,14 +5309,12 @@
                 <w:rFonts w:ascii="Times New Roman" w:hAnsi="Times New Roman" w:cs="Times New Roman"/>
               </w:rPr>
             </w:pPr>
-            <w:proofErr w:type="spellStart"/>
             <w:r>
               <w:rPr>
                 <w:rFonts w:ascii="Times New Roman" w:hAnsi="Times New Roman" w:cs="Times New Roman"/>
               </w:rPr>
               <w:t>kinesis</w:t>
             </w:r>
-            <w:proofErr w:type="spellEnd"/>
           </w:p>
         </w:tc>
         <w:tc>
@@ -5890,14 +5390,12 @@
                 <w:rFonts w:ascii="Times New Roman" w:hAnsi="Times New Roman" w:cs="Times New Roman"/>
               </w:rPr>
             </w:pPr>
-            <w:proofErr w:type="spellStart"/>
             <w:r>
               <w:rPr>
                 <w:rFonts w:ascii="Times New Roman" w:hAnsi="Times New Roman" w:cs="Times New Roman"/>
               </w:rPr>
               <w:t>kinesisSchemaVersion</w:t>
             </w:r>
-            <w:proofErr w:type="spellEnd"/>
           </w:p>
         </w:tc>
         <w:tc>
@@ -5917,16 +5415,8 @@
               <w:rPr>
                 <w:rFonts w:ascii="Times New Roman" w:hAnsi="Times New Roman" w:cs="Times New Roman"/>
               </w:rPr>
-              <w:t xml:space="preserve">Versión del esquema de datos de </w:t>
+              <w:t>Versión del esquema de datos de Kinesis</w:t>
             </w:r>
-            <w:proofErr w:type="spellStart"/>
-            <w:r>
-              <w:rPr>
-                <w:rFonts w:ascii="Times New Roman" w:hAnsi="Times New Roman" w:cs="Times New Roman"/>
-              </w:rPr>
-              <w:t>Kinesis</w:t>
-            </w:r>
-            <w:proofErr w:type="spellEnd"/>
           </w:p>
         </w:tc>
       </w:tr>
@@ -5960,14 +5450,12 @@
                 <w:rFonts w:ascii="Times New Roman" w:hAnsi="Times New Roman" w:cs="Times New Roman"/>
               </w:rPr>
             </w:pPr>
-            <w:proofErr w:type="spellStart"/>
             <w:r>
               <w:rPr>
                 <w:rFonts w:ascii="Times New Roman" w:hAnsi="Times New Roman" w:cs="Times New Roman"/>
               </w:rPr>
               <w:t>partitionKey</w:t>
             </w:r>
-            <w:proofErr w:type="spellEnd"/>
           </w:p>
         </w:tc>
         <w:tc>
@@ -6022,14 +5510,12 @@
                 <w:rFonts w:ascii="Times New Roman" w:hAnsi="Times New Roman" w:cs="Times New Roman"/>
               </w:rPr>
             </w:pPr>
-            <w:proofErr w:type="spellStart"/>
             <w:r>
               <w:rPr>
                 <w:rFonts w:ascii="Times New Roman" w:hAnsi="Times New Roman" w:cs="Times New Roman"/>
               </w:rPr>
               <w:t>sequenceNumber</w:t>
             </w:r>
-            <w:proofErr w:type="spellEnd"/>
           </w:p>
         </w:tc>
         <w:tc>
@@ -6109,7 +5595,13 @@
               <w:rPr>
                 <w:rFonts w:ascii="Times New Roman" w:hAnsi="Times New Roman" w:cs="Times New Roman"/>
               </w:rPr>
-              <w:t>Datos transmitidos codificados en Base64</w:t>
+              <w:t xml:space="preserve">Datos transmitidos </w:t>
+            </w:r>
+            <w:r>
+              <w:rPr>
+                <w:rFonts w:ascii="Times New Roman" w:hAnsi="Times New Roman" w:cs="Times New Roman"/>
+              </w:rPr>
+              <w:t>codificados en Base64</w:t>
             </w:r>
           </w:p>
         </w:tc>
@@ -6144,14 +5636,12 @@
                 <w:rFonts w:ascii="Times New Roman" w:hAnsi="Times New Roman" w:cs="Times New Roman"/>
               </w:rPr>
             </w:pPr>
-            <w:proofErr w:type="spellStart"/>
             <w:r>
               <w:rPr>
                 <w:rFonts w:ascii="Times New Roman" w:hAnsi="Times New Roman" w:cs="Times New Roman"/>
               </w:rPr>
               <w:t>approximateArrivalTimestamp</w:t>
             </w:r>
-            <w:proofErr w:type="spellEnd"/>
           </w:p>
         </w:tc>
         <w:tc>
@@ -6190,14 +5680,12 @@
                 <w:rFonts w:ascii="Times New Roman" w:hAnsi="Times New Roman" w:cs="Times New Roman"/>
               </w:rPr>
             </w:pPr>
-            <w:proofErr w:type="spellStart"/>
             <w:r>
               <w:rPr>
                 <w:rFonts w:ascii="Times New Roman" w:hAnsi="Times New Roman" w:cs="Times New Roman"/>
               </w:rPr>
               <w:t>eventSource</w:t>
             </w:r>
-            <w:proofErr w:type="spellEnd"/>
           </w:p>
         </w:tc>
         <w:tc>
@@ -6237,14 +5725,12 @@
                 <w:rFonts w:ascii="Times New Roman" w:hAnsi="Times New Roman" w:cs="Times New Roman"/>
               </w:rPr>
             </w:pPr>
-            <w:proofErr w:type="spellStart"/>
             <w:r>
               <w:rPr>
                 <w:rFonts w:ascii="Times New Roman" w:hAnsi="Times New Roman" w:cs="Times New Roman"/>
               </w:rPr>
               <w:t>eventVersion</w:t>
             </w:r>
-            <w:proofErr w:type="spellEnd"/>
           </w:p>
         </w:tc>
         <w:tc>
@@ -6284,14 +5770,12 @@
                 <w:rFonts w:ascii="Times New Roman" w:hAnsi="Times New Roman" w:cs="Times New Roman"/>
               </w:rPr>
             </w:pPr>
-            <w:proofErr w:type="spellStart"/>
             <w:r>
               <w:rPr>
                 <w:rFonts w:ascii="Times New Roman" w:hAnsi="Times New Roman" w:cs="Times New Roman"/>
               </w:rPr>
               <w:t>eventID</w:t>
             </w:r>
-            <w:proofErr w:type="spellEnd"/>
           </w:p>
         </w:tc>
         <w:tc>
@@ -6331,14 +5815,12 @@
                 <w:rFonts w:ascii="Times New Roman" w:hAnsi="Times New Roman" w:cs="Times New Roman"/>
               </w:rPr>
             </w:pPr>
-            <w:proofErr w:type="spellStart"/>
             <w:r>
               <w:rPr>
                 <w:rFonts w:ascii="Times New Roman" w:hAnsi="Times New Roman" w:cs="Times New Roman"/>
               </w:rPr>
               <w:t>eventName</w:t>
             </w:r>
-            <w:proofErr w:type="spellEnd"/>
           </w:p>
         </w:tc>
         <w:tc>
@@ -6378,14 +5860,12 @@
                 <w:rFonts w:ascii="Times New Roman" w:hAnsi="Times New Roman" w:cs="Times New Roman"/>
               </w:rPr>
             </w:pPr>
-            <w:proofErr w:type="spellStart"/>
             <w:r>
               <w:rPr>
                 <w:rFonts w:ascii="Times New Roman" w:hAnsi="Times New Roman" w:cs="Times New Roman"/>
               </w:rPr>
               <w:t>invokeIdentityArn</w:t>
             </w:r>
-            <w:proofErr w:type="spellEnd"/>
           </w:p>
         </w:tc>
         <w:tc>
@@ -6425,14 +5905,12 @@
                 <w:rFonts w:ascii="Times New Roman" w:hAnsi="Times New Roman" w:cs="Times New Roman"/>
               </w:rPr>
             </w:pPr>
-            <w:proofErr w:type="spellStart"/>
             <w:r>
               <w:rPr>
                 <w:rFonts w:ascii="Times New Roman" w:hAnsi="Times New Roman" w:cs="Times New Roman"/>
               </w:rPr>
               <w:t>awsRegion</w:t>
             </w:r>
-            <w:proofErr w:type="spellEnd"/>
           </w:p>
         </w:tc>
         <w:tc>
@@ -6472,14 +5950,12 @@
                 <w:rFonts w:ascii="Times New Roman" w:hAnsi="Times New Roman" w:cs="Times New Roman"/>
               </w:rPr>
             </w:pPr>
-            <w:proofErr w:type="spellStart"/>
             <w:r>
               <w:rPr>
                 <w:rFonts w:ascii="Times New Roman" w:hAnsi="Times New Roman" w:cs="Times New Roman"/>
               </w:rPr>
               <w:t>eventSourceARN</w:t>
             </w:r>
-            <w:proofErr w:type="spellEnd"/>
           </w:p>
         </w:tc>
         <w:tc>
@@ -6525,21 +6001,7 @@
         <w:rPr>
           <w:lang w:val="es-ES"/>
         </w:rPr>
-        <w:t xml:space="preserve">La información del campo data, una vez decodificada, tiene el mismo formato que la salida de </w:t>
-      </w:r>
-      <w:proofErr w:type="spellStart"/>
-      <w:r>
-        <w:rPr>
-          <w:lang w:val="es-ES"/>
-        </w:rPr>
-        <w:t>Rekognition</w:t>
-      </w:r>
-      <w:proofErr w:type="spellEnd"/>
-      <w:r>
-        <w:rPr>
-          <w:lang w:val="es-ES"/>
-        </w:rPr>
-        <w:t>, mostrado en la</w:t>
+        <w:t>La información del campo data, una vez decodificada, tiene el mismo formato que la salida de Rekognition, mostrado en la</w:t>
       </w:r>
       <w:r>
         <w:rPr>
@@ -6643,35 +6105,7 @@
         <w:rPr>
           <w:lang w:val="es-ES"/>
         </w:rPr>
-        <w:t xml:space="preserve"> obteniendo la salida de </w:t>
-      </w:r>
-      <w:proofErr w:type="spellStart"/>
-      <w:r>
-        <w:rPr>
-          <w:lang w:val="es-ES"/>
-        </w:rPr>
-        <w:t>Rekognition</w:t>
-      </w:r>
-      <w:proofErr w:type="spellEnd"/>
-      <w:r>
-        <w:rPr>
-          <w:lang w:val="es-ES"/>
-        </w:rPr>
-        <w:t xml:space="preserve">. Los registros que no contengan información en el campo </w:t>
-      </w:r>
-      <w:proofErr w:type="spellStart"/>
-      <w:r>
-        <w:rPr>
-          <w:lang w:val="es-ES"/>
-        </w:rPr>
-        <w:t>FaceSearchResponse</w:t>
-      </w:r>
-      <w:proofErr w:type="spellEnd"/>
-      <w:r>
-        <w:rPr>
-          <w:lang w:val="es-ES"/>
-        </w:rPr>
-        <w:t xml:space="preserve"> </w:t>
+        <w:t xml:space="preserve"> obteniendo la salida de Rekognition. Los registros que no contengan información en el campo FaceSearchResponse </w:t>
       </w:r>
       <w:r>
         <w:rPr>
@@ -6719,42 +6153,7 @@
         <w:rPr>
           <w:lang w:val="es-ES"/>
         </w:rPr>
-        <w:t xml:space="preserve"> la imagen (</w:t>
-      </w:r>
-      <w:proofErr w:type="spellStart"/>
-      <w:r>
-        <w:rPr>
-          <w:lang w:val="es-ES"/>
-        </w:rPr>
-        <w:t>FaceSearchResponse</w:t>
-      </w:r>
-      <w:proofErr w:type="spellEnd"/>
-      <w:r>
-        <w:rPr>
-          <w:lang w:val="es-ES"/>
-        </w:rPr>
-        <w:t xml:space="preserve"> es una lista). Ahí se descartan los </w:t>
-      </w:r>
-      <w:r>
-        <w:rPr>
-          <w:lang w:val="es-ES"/>
-        </w:rPr>
-        <w:lastRenderedPageBreak/>
-        <w:t xml:space="preserve">registros con caras que no estén en el sistema según </w:t>
-      </w:r>
-      <w:proofErr w:type="spellStart"/>
-      <w:r>
-        <w:rPr>
-          <w:lang w:val="es-ES"/>
-        </w:rPr>
-        <w:t>Rekognition</w:t>
-      </w:r>
-      <w:proofErr w:type="spellEnd"/>
-      <w:r>
-        <w:rPr>
-          <w:lang w:val="es-ES"/>
-        </w:rPr>
-        <w:t xml:space="preserve"> y se da un trato especial a los que sí lo están:</w:t>
+        <w:t xml:space="preserve"> la imagen (FaceSearchResponse es una lista). Ahí se descartan los registros con caras que no estén en el sistema según Rekognition y se da un trato especial a los que sí lo están:</w:t>
       </w:r>
     </w:p>
     <w:p>
@@ -6832,7 +6231,6 @@
         </w:rPr>
         <w:t xml:space="preserve">Se hace una consulta sobre un RDS que tiene como clave primaria los usuarios con acceso al edificio para obtener el </w:t>
       </w:r>
-      <w:proofErr w:type="spellStart"/>
       <w:r>
         <w:rPr>
           <w:i/>
@@ -6840,7 +6238,6 @@
         </w:rPr>
         <w:t>timestamp</w:t>
       </w:r>
-      <w:proofErr w:type="spellEnd"/>
       <w:r>
         <w:rPr>
           <w:lang w:val="es-ES"/>
@@ -6866,7 +6263,6 @@
         </w:rPr>
         <w:t xml:space="preserve">Si el </w:t>
       </w:r>
-      <w:proofErr w:type="spellStart"/>
       <w:r>
         <w:rPr>
           <w:i/>
@@ -6874,14 +6270,12 @@
         </w:rPr>
         <w:t>timestamp</w:t>
       </w:r>
-      <w:proofErr w:type="spellEnd"/>
       <w:r>
         <w:rPr>
           <w:lang w:val="es-ES"/>
         </w:rPr>
         <w:t xml:space="preserve"> no supera un umbral (20 segundos) se ignora el registro. Si lo supera se actualiza el </w:t>
       </w:r>
-      <w:proofErr w:type="spellStart"/>
       <w:r>
         <w:rPr>
           <w:i/>
@@ -6889,7 +6283,6 @@
         </w:rPr>
         <w:t>timestamp</w:t>
       </w:r>
-      <w:proofErr w:type="spellEnd"/>
       <w:r>
         <w:rPr>
           <w:lang w:val="es-ES"/>
@@ -6913,49 +6306,7 @@
         <w:rPr>
           <w:lang w:val="es-ES"/>
         </w:rPr>
-        <w:t xml:space="preserve">Sobre los usuarios que hayan pasado el filtro del </w:t>
-      </w:r>
-      <w:proofErr w:type="spellStart"/>
-      <w:r>
-        <w:rPr>
-          <w:lang w:val="es-ES"/>
-        </w:rPr>
-        <w:t>timestamp</w:t>
-      </w:r>
-      <w:proofErr w:type="spellEnd"/>
-      <w:r>
-        <w:rPr>
-          <w:lang w:val="es-ES"/>
-        </w:rPr>
-        <w:t xml:space="preserve">, se obtiene del </w:t>
-      </w:r>
-      <w:proofErr w:type="spellStart"/>
-      <w:r>
-        <w:rPr>
-          <w:lang w:val="es-ES"/>
-        </w:rPr>
-        <w:t>Kinesis</w:t>
-      </w:r>
-      <w:proofErr w:type="spellEnd"/>
-      <w:r>
-        <w:rPr>
-          <w:lang w:val="es-ES"/>
-        </w:rPr>
-        <w:t xml:space="preserve"> Video </w:t>
-      </w:r>
-      <w:proofErr w:type="spellStart"/>
-      <w:r>
-        <w:rPr>
-          <w:lang w:val="es-ES"/>
-        </w:rPr>
-        <w:t>Stream</w:t>
-      </w:r>
-      <w:proofErr w:type="spellEnd"/>
-      <w:r>
-        <w:rPr>
-          <w:lang w:val="es-ES"/>
-        </w:rPr>
-        <w:t xml:space="preserve"> el fragmento de video en el que la cara fue detectada y se almacena en S3</w:t>
+        <w:t>Sobre los usuarios que hayan pasado el filtro del timestamp, se obtiene del Kinesis Video Stream el fragmento de video en el que la cara fue detectada y se almacena en S3</w:t>
       </w:r>
     </w:p>
     <w:p>
@@ -6974,49 +6325,28 @@
         <w:rPr>
           <w:lang w:val="es-ES"/>
         </w:rPr>
-        <w:t xml:space="preserve">Se almacena en </w:t>
-      </w:r>
-      <w:proofErr w:type="spellStart"/>
-      <w:r>
-        <w:rPr>
-          <w:lang w:val="es-ES"/>
-        </w:rPr>
-        <w:t>DynamoDB</w:t>
-      </w:r>
-      <w:proofErr w:type="spellEnd"/>
-      <w:r>
-        <w:rPr>
-          <w:lang w:val="es-ES"/>
-        </w:rPr>
-        <w:t xml:space="preserve"> el nombre del usuario, momento del acceso y el nombre del objeto que se ha almacenado en S3</w:t>
-      </w:r>
-    </w:p>
-    <w:p>
-      <w:pPr>
-        <w:spacing w:line="276" w:lineRule="auto"/>
-        <w:rPr>
-          <w:lang w:val="es-ES"/>
-        </w:rPr>
-      </w:pPr>
-      <w:r>
-        <w:rPr>
-          <w:lang w:val="es-ES"/>
-        </w:rPr>
-        <w:t xml:space="preserve">En cada etapa se registra información en </w:t>
-      </w:r>
-      <w:proofErr w:type="spellStart"/>
-      <w:r>
-        <w:rPr>
-          <w:lang w:val="es-ES"/>
-        </w:rPr>
-        <w:t>CloudWatch</w:t>
-      </w:r>
-      <w:proofErr w:type="spellEnd"/>
-      <w:r>
-        <w:rPr>
-          <w:lang w:val="es-ES"/>
-        </w:rPr>
-        <w:t xml:space="preserve"> detallando el éxito (considerando éxito como seguir lo que se ha indicado arriba, se haya detectado o no cara) o el fracaso (excepción producida que hace que la ejecución salga del cauce indicado) de la operación.</w:t>
+        <w:t>Se almacena en DynamoDB el nombre del usuario, momento del acceso y el nombre del objeto que se ha almacenado en S3</w:t>
+      </w:r>
+    </w:p>
+    <w:p>
+      <w:pPr>
+        <w:spacing w:line="276" w:lineRule="auto"/>
+        <w:rPr>
+          <w:lang w:val="es-ES"/>
+        </w:rPr>
+      </w:pPr>
+      <w:r>
+        <w:rPr>
+          <w:lang w:val="es-ES"/>
+        </w:rPr>
+        <w:t xml:space="preserve">En cada etapa se registra información en CloudWatch detallando el éxito (considerando éxito como seguir lo que se ha indicado arriba, </w:t>
+      </w:r>
+      <w:r>
+        <w:rPr>
+          <w:lang w:val="es-ES"/>
+        </w:rPr>
+        <w:lastRenderedPageBreak/>
+        <w:t>se haya detectado o no cara) o el fracaso (excepción producida que hace que la ejecución salga del cauce indicado) de la operación.</w:t>
       </w:r>
     </w:p>
     <w:p>
@@ -7031,71 +6361,47 @@
         <w:rPr>
           <w:lang w:val="es-ES"/>
         </w:rPr>
-        <w:t xml:space="preserve">Amazon </w:t>
-      </w:r>
-      <w:proofErr w:type="spellStart"/>
-      <w:r>
-        <w:rPr>
-          <w:lang w:val="es-ES"/>
-        </w:rPr>
-        <w:t>DynamoDB</w:t>
-      </w:r>
-      <w:proofErr w:type="spellEnd"/>
-    </w:p>
-    <w:p>
-      <w:pPr>
-        <w:spacing w:line="276" w:lineRule="auto"/>
-        <w:rPr>
-          <w:lang w:val="es-ES"/>
-        </w:rPr>
-      </w:pPr>
-      <w:r>
-        <w:rPr>
-          <w:lang w:val="es-ES"/>
-        </w:rPr>
-        <w:t xml:space="preserve">Amazon </w:t>
-      </w:r>
-      <w:proofErr w:type="spellStart"/>
-      <w:r>
-        <w:rPr>
-          <w:lang w:val="es-ES"/>
-        </w:rPr>
-        <w:t>DynamoDB</w:t>
-      </w:r>
-      <w:proofErr w:type="spellEnd"/>
-      <w:r>
-        <w:rPr>
-          <w:lang w:val="es-ES"/>
-        </w:rPr>
-        <w:t xml:space="preserve"> es una base de datos de claves-valor y documentos que ofrece rendimiento en milisegundos de un solo dígito a cualquier escala. Se trata de una base de datos multirregión y multimaestro completamente administrada, con seguridad integrada, copia de seguridad y restauración, y almacenamiento de caché en memoria para aplicaciones a escala de Internet. </w:t>
-      </w:r>
-    </w:p>
-    <w:p>
-      <w:pPr>
-        <w:spacing w:line="276" w:lineRule="auto"/>
-        <w:rPr>
-          <w:lang w:val="es-ES"/>
-        </w:rPr>
-      </w:pPr>
-      <w:r>
-        <w:rPr>
-          <w:lang w:val="es-ES"/>
-        </w:rPr>
-        <w:t xml:space="preserve">Dentro de la nomenclatura de las bases de datos, </w:t>
-      </w:r>
-      <w:proofErr w:type="spellStart"/>
-      <w:r>
-        <w:rPr>
-          <w:lang w:val="es-ES"/>
-        </w:rPr>
-        <w:t>DynamoDB</w:t>
-      </w:r>
-      <w:proofErr w:type="spellEnd"/>
-      <w:r>
-        <w:rPr>
-          <w:lang w:val="es-ES"/>
-        </w:rPr>
-        <w:t xml:space="preserve"> se encuentra dentro de la categoría de no relacionales, mejorando las prestaciones a la hora de almacenar y acceder a los datos. </w:t>
+        <w:t>Amazon DynamoDB</w:t>
+      </w:r>
+    </w:p>
+    <w:p>
+      <w:pPr>
+        <w:spacing w:line="276" w:lineRule="auto"/>
+        <w:rPr>
+          <w:lang w:val="es-ES"/>
+        </w:rPr>
+      </w:pPr>
+      <w:r>
+        <w:rPr>
+          <w:lang w:val="es-ES"/>
+        </w:rPr>
+        <w:t xml:space="preserve">Amazon DynamoDB es una base de datos de </w:t>
+      </w:r>
+      <w:r>
+        <w:rPr>
+          <w:lang w:val="es-ES"/>
+        </w:rPr>
+        <w:t>pares clave</w:t>
+      </w:r>
+      <w:r>
+        <w:rPr>
+          <w:lang w:val="es-ES"/>
+        </w:rPr>
+        <w:t xml:space="preserve">-valor y documentos que ofrece rendimiento en milisegundos de un solo dígito a cualquier escala. Se trata de una base de datos multirregión y multimaestro completamente administrada, con seguridad integrada, copia de seguridad y restauración, y almacenamiento de caché en memoria para aplicaciones a escala de Internet. </w:t>
+      </w:r>
+    </w:p>
+    <w:p>
+      <w:pPr>
+        <w:spacing w:line="276" w:lineRule="auto"/>
+        <w:rPr>
+          <w:lang w:val="es-ES"/>
+        </w:rPr>
+      </w:pPr>
+      <w:r>
+        <w:rPr>
+          <w:lang w:val="es-ES"/>
+        </w:rPr>
+        <w:t xml:space="preserve">Dentro de la nomenclatura de las bases de datos, DynamoDB se encuentra dentro de la categoría de no relacionales, mejorando las prestaciones a la hora de almacenar y acceder a los datos. </w:t>
       </w:r>
     </w:p>
     <w:p>
@@ -7121,14 +6427,7 @@
         <w:rPr>
           <w:lang w:val="es-ES"/>
         </w:rPr>
-        <w:t xml:space="preserve">, la funcionalidad asignada a </w:t>
-      </w:r>
-      <w:proofErr w:type="spellStart"/>
-      <w:r>
-        <w:rPr>
-          <w:lang w:val="es-ES"/>
-        </w:rPr>
-        <w:t>Dynamo</w:t>
+        <w:t>, la funcionalidad asignada a Dynamo</w:t>
       </w:r>
       <w:r>
         <w:rPr>
@@ -7136,7 +6435,6 @@
         </w:rPr>
         <w:t>DB</w:t>
       </w:r>
-      <w:proofErr w:type="spellEnd"/>
       <w:r>
         <w:rPr>
           <w:lang w:val="es-ES"/>
@@ -7170,49 +6468,7 @@
         <w:rPr>
           <w:lang w:val="es-ES"/>
         </w:rPr>
-        <w:t xml:space="preserve">El objetivo principal de Amazon </w:t>
-      </w:r>
-      <w:proofErr w:type="spellStart"/>
-      <w:r>
-        <w:rPr>
-          <w:lang w:val="es-ES"/>
-        </w:rPr>
-        <w:t>Relational</w:t>
-      </w:r>
-      <w:proofErr w:type="spellEnd"/>
-      <w:r>
-        <w:rPr>
-          <w:lang w:val="es-ES"/>
-        </w:rPr>
-        <w:t xml:space="preserve"> </w:t>
-      </w:r>
-      <w:proofErr w:type="spellStart"/>
-      <w:r>
-        <w:rPr>
-          <w:lang w:val="es-ES"/>
-        </w:rPr>
-        <w:t>Database</w:t>
-      </w:r>
-      <w:proofErr w:type="spellEnd"/>
-      <w:r>
-        <w:rPr>
-          <w:lang w:val="es-ES"/>
-        </w:rPr>
-        <w:t xml:space="preserve"> </w:t>
-      </w:r>
-      <w:proofErr w:type="spellStart"/>
-      <w:r>
-        <w:rPr>
-          <w:lang w:val="es-ES"/>
-        </w:rPr>
-        <w:t>Service</w:t>
-      </w:r>
-      <w:proofErr w:type="spellEnd"/>
-      <w:r>
-        <w:rPr>
-          <w:lang w:val="es-ES"/>
-        </w:rPr>
-        <w:t xml:space="preserve"> (Amazon RDS) es configurar, utilizar y escalar una base de datos relacional en la nube. El servicio suministra capacidad rentable y escalable al mismo tiempo que automatiza las arduas tareas administrativas, como el aprovisionamiento de hardware, la configuración de bases de datos, la implementación de parches y la creación de copias de seguridad.</w:t>
+        <w:t>El objetivo principal de Amazon Relational Database Service (Amazon RDS) es configurar, utilizar y escalar una base de datos relacional en la nube. El servicio suministra capacidad rentable y escalable al mismo tiempo que automatiza las arduas tareas administrativas, como el aprovisionamiento de hardware, la configuración de bases de datos, la implementación de parches y la creación de copias de seguridad.</w:t>
       </w:r>
     </w:p>
     <w:p>
@@ -7269,7 +6525,6 @@
         </w:rPr>
         <w:t xml:space="preserve"> de almacenar objetos, concretamente imágenes, que son necesarios para el funcionamiento del sistema. S3 permite la definición de cubos o </w:t>
       </w:r>
-      <w:proofErr w:type="spellStart"/>
       <w:r>
         <w:rPr>
           <w:i/>
@@ -7277,7 +6532,6 @@
         </w:rPr>
         <w:t>buckets</w:t>
       </w:r>
-      <w:proofErr w:type="spellEnd"/>
       <w:r>
         <w:rPr>
           <w:lang w:val="es-ES"/>
@@ -7369,21 +6623,7 @@
         <w:rPr>
           <w:lang w:val="es-ES"/>
         </w:rPr>
-        <w:t xml:space="preserve">ubo donde se almacenan los fragmentos del </w:t>
-      </w:r>
-      <w:proofErr w:type="spellStart"/>
-      <w:r>
-        <w:rPr>
-          <w:lang w:val="es-ES"/>
-        </w:rPr>
-        <w:t>stream</w:t>
-      </w:r>
-      <w:proofErr w:type="spellEnd"/>
-      <w:r>
-        <w:rPr>
-          <w:lang w:val="es-ES"/>
-        </w:rPr>
-        <w:t xml:space="preserve"> de vídeo en los que se ha detectado una cara que ha disparado el evento de abrir la puerta</w:t>
+        <w:t>ubo donde se almacenan los fragmentos del stream de vídeo en los que se ha detectado una cara que ha disparado el evento de abrir la puerta</w:t>
       </w:r>
     </w:p>
     <w:p>
@@ -7433,21 +6673,7 @@
         <w:rPr>
           <w:lang w:val="es-ES"/>
         </w:rPr>
-        <w:t xml:space="preserve">, mientras que </w:t>
-      </w:r>
-      <w:proofErr w:type="spellStart"/>
-      <w:r>
-        <w:rPr>
-          <w:lang w:val="es-ES"/>
-        </w:rPr>
-        <w:t>Rekognition</w:t>
-      </w:r>
-      <w:proofErr w:type="spellEnd"/>
-      <w:r>
-        <w:rPr>
-          <w:lang w:val="es-ES"/>
-        </w:rPr>
-        <w:t xml:space="preserve"> </w:t>
+        <w:t xml:space="preserve">, mientras que Rekognition </w:t>
       </w:r>
       <w:r>
         <w:rPr>
@@ -7479,19 +6705,7 @@
         <w:rPr>
           <w:lang w:val="es-ES"/>
         </w:rPr>
-        <w:t>“</w:t>
-      </w:r>
-      <w:r>
-        <w:rPr>
-          <w:lang w:val="es-ES"/>
-        </w:rPr>
-        <w:t>photologs.pgytic.esiiab.com</w:t>
-      </w:r>
-      <w:r>
-        <w:rPr>
-          <w:lang w:val="es-ES"/>
-        </w:rPr>
-        <w:t>”</w:t>
+        <w:t>“photologs.pgytic.esiiab.com”</w:t>
       </w:r>
       <w:r>
         <w:rPr>
@@ -7526,21 +6740,7 @@
         <w:rPr>
           <w:lang w:val="es-ES"/>
         </w:rPr>
-        <w:t xml:space="preserve">Amazon </w:t>
-      </w:r>
-      <w:proofErr w:type="spellStart"/>
-      <w:r>
-        <w:rPr>
-          <w:lang w:val="es-ES"/>
-        </w:rPr>
-        <w:t>Elastic</w:t>
-      </w:r>
-      <w:proofErr w:type="spellEnd"/>
-      <w:r>
-        <w:rPr>
-          <w:lang w:val="es-ES"/>
-        </w:rPr>
-        <w:t xml:space="preserve"> Compute Cloud (Amazon EC2) es un servicio web que proporciona capacidad informática en la nube segura y de tamaño modificable. Está diseñado para simplificar el uso de la informática en la nube a escala web para los desarrolladores.</w:t>
+        <w:t>Amazon Elastic Compute Cloud (Amazon EC2) es un servicio web que proporciona capacidad informática en la nube segura y de tamaño modificable. Está diseñado para simplificar el uso de la informática en la nube a escala web para los desarrolladores.</w:t>
       </w:r>
     </w:p>
     <w:p>
@@ -7663,67 +6863,73 @@
         <w:rPr>
           <w:lang w:val="es-ES" w:eastAsia="es-ES"/>
         </w:rPr>
+        <w:t>Las instancias T2 que son las empleadas en este caso (porque cumplen los requisitos del proyecto y son de bajo coste) son instancias de rendimiento ampliable que proporcionan un nivel base de rendimiento de la CPU con la posibilidad de ampliarse por encima del nivel básico. Adicionalmente, en nuestro caso se disponen de dos máquinas virtuales EC2, ya que también se han implementado un balanceador de carga que distribuya la cantidad de peticiones realizadas sobre nuestra aplicación.</w:t>
+      </w:r>
+    </w:p>
+    <w:p>
+      <w:pPr>
+        <w:spacing w:before="100" w:beforeAutospacing="1" w:after="100" w:afterAutospacing="1" w:line="276" w:lineRule="auto"/>
+        <w:rPr>
+          <w:lang w:val="es-ES" w:eastAsia="es-ES"/>
+        </w:rPr>
+      </w:pPr>
+      <w:r>
+        <w:rPr>
+          <w:lang w:val="es-ES" w:eastAsia="es-ES"/>
+        </w:rPr>
+        <w:t>El rendimiento base y la capacidad de ampliarse se rigen por los créditos de la CPU. Las instancias T2 reciben créditos de CPU continuamente a un índice fijo en función del tamaño de la instancia, acumulando así créditos de CPU cuando están inactivas y consumiéndolos cuando están activas. Las instancias T2 son una buena opción para una variedad de cargas de trabajo generales, como los microservicios, las aplicaciones interactivas de baja latencia, las bases de datos pequeñas y medianas, los escritorios virtuales, las tareas de desarrollo, los entornos de creación y ensayo, los repositorios de código y los prototipos de productos. Por tanto, poseen el entorno y las características necesarias para satisfacer los requisitos de la práctica.</w:t>
+      </w:r>
+    </w:p>
+    <w:p>
+      <w:pPr>
+        <w:spacing w:before="100" w:beforeAutospacing="1" w:after="100" w:afterAutospacing="1" w:line="276" w:lineRule="auto"/>
+        <w:rPr>
+          <w:lang w:val="es-ES" w:eastAsia="es-ES"/>
+        </w:rPr>
+      </w:pPr>
+      <w:r>
+        <w:rPr>
+          <w:lang w:val="es-ES"/>
+        </w:rPr>
+        <w:t>El módulo de EC2 es utilizado en el sistema para a</w:t>
+      </w:r>
+      <w:r>
+        <w:rPr>
+          <w:lang w:val="es-ES"/>
+        </w:rPr>
+        <w:t xml:space="preserve">lbergar el servidor Apache donde se realizará el despliegue del entorno web de la aplicación, el cual es punto de entrada y salida de la información del sistema, concretamente como entrada, corresponde a la subida de rostros de las personas reconocidas de inicio por el </w:t>
+      </w:r>
+      <w:r>
+        <w:rPr>
+          <w:lang w:val="es-ES"/>
+        </w:rPr>
         <w:lastRenderedPageBreak/>
-        <w:t>Las instancias T2 que son las empleadas en este caso (porque cumplen los requisitos del proyecto y son de bajo coste) son instancias de rendimiento ampliable que proporcionan un nivel base de rendimiento de la CPU con la posibilidad de ampliarse por encima del nivel básico. Adicionalmente, en nuestro caso se disponen de dos máquinas virtuales EC2, ya que también se han implementado un balanceador de carga que distribuya la cantidad de peticiones realizadas sobre nuestra aplicación.</w:t>
+        <w:t>sistema.</w:t>
+      </w:r>
+      <w:r>
+        <w:rPr>
+          <w:lang w:val="es-ES" w:eastAsia="es-ES"/>
+        </w:rPr>
+        <w:t xml:space="preserve"> </w:t>
+      </w:r>
+      <w:r>
+        <w:rPr>
+          <w:lang w:val="es-ES"/>
+        </w:rPr>
+        <w:t>Al mismo tiempo, funciona de salida de la aplicación a la hora de desplegar el apartado web donde pueden consultarse los logs, es decir, posee el acceso a los datos (de la base relacional) y la monitorización del sistema.</w:t>
       </w:r>
     </w:p>
     <w:p>
       <w:pPr>
         <w:spacing w:before="100" w:beforeAutospacing="1" w:after="100" w:afterAutospacing="1" w:line="276" w:lineRule="auto"/>
         <w:rPr>
+          <w:lang w:val="es-ES"/>
+        </w:rPr>
+      </w:pPr>
+      <w:r>
+        <w:rPr>
           <w:lang w:val="es-ES" w:eastAsia="es-ES"/>
         </w:rPr>
-      </w:pPr>
-      <w:r>
-        <w:rPr>
-          <w:lang w:val="es-ES" w:eastAsia="es-ES"/>
-        </w:rPr>
-        <w:t>El rendimiento base y la capacidad de ampliarse se rigen por los créditos de la CPU. Las instancias T2 reciben créditos de CPU continuamente a un índice fijo en función del tamaño de la instancia, acumulando así créditos de CPU cuando están inactivas y consumiéndolos cuando están activas. Las instancias T2 son una buena opción para una variedad de cargas de trabajo generales, como los microservicios, las aplicaciones interactivas de baja latencia, las bases de datos pequeñas y medianas, los escritorios virtuales, las tareas de desarrollo, los entornos de creación y ensayo, los repositorios de código y los prototipos de productos. Por tanto, poseen el entorno y las características necesarias para satisfacer los requisitos de la práctica.</w:t>
-      </w:r>
-    </w:p>
-    <w:p>
-      <w:pPr>
-        <w:spacing w:before="100" w:beforeAutospacing="1" w:after="100" w:afterAutospacing="1" w:line="276" w:lineRule="auto"/>
-        <w:rPr>
-          <w:lang w:val="es-ES" w:eastAsia="es-ES"/>
-        </w:rPr>
-      </w:pPr>
-      <w:r>
-        <w:rPr>
-          <w:lang w:val="es-ES"/>
-        </w:rPr>
-        <w:t>El módulo de EC2 es utilizado en el sistema para a</w:t>
-      </w:r>
-      <w:r>
-        <w:rPr>
-          <w:lang w:val="es-ES"/>
-        </w:rPr>
-        <w:t>lbergar el servidor Apache donde se realizará el despliegue del entorno web de la aplicación, el cual es punto de entrada y salida de la información del sistema, concretamente como entrada, corresponde a la subida de rostros de las personas reconocidas de inicio por el sistema.</w:t>
-      </w:r>
-      <w:r>
-        <w:rPr>
-          <w:lang w:val="es-ES" w:eastAsia="es-ES"/>
-        </w:rPr>
-        <w:t xml:space="preserve"> </w:t>
-      </w:r>
-      <w:r>
-        <w:rPr>
-          <w:lang w:val="es-ES"/>
-        </w:rPr>
-        <w:t>Al mismo tiempo, funciona de salida de la aplicación a la hora de desplegar el apartado web donde pueden consultarse los logs, es decir, posee el acceso a los datos (de la base relacional) y la monitorización del sistema.</w:t>
-      </w:r>
-    </w:p>
-    <w:p>
-      <w:pPr>
-        <w:spacing w:before="100" w:beforeAutospacing="1" w:after="100" w:afterAutospacing="1" w:line="276" w:lineRule="auto"/>
-        <w:rPr>
-          <w:lang w:val="es-ES"/>
-        </w:rPr>
-      </w:pPr>
-      <w:r>
-        <w:rPr>
-          <w:lang w:val="es-ES" w:eastAsia="es-ES"/>
-        </w:rPr>
         <w:t xml:space="preserve">Entre las características de la máquina EC2 creada posee: (1) </w:t>
       </w:r>
       <w:r>
@@ -7781,43 +6987,21 @@
         <w:rPr>
           <w:lang w:val="es-ES"/>
         </w:rPr>
-        <w:t xml:space="preserve">Amazon </w:t>
-      </w:r>
-      <w:proofErr w:type="spellStart"/>
-      <w:r>
-        <w:rPr>
-          <w:lang w:val="es-ES"/>
-        </w:rPr>
-        <w:t>Cognito</w:t>
-      </w:r>
-      <w:proofErr w:type="spellEnd"/>
-    </w:p>
-    <w:p>
-      <w:pPr>
-        <w:spacing w:line="276" w:lineRule="auto"/>
-        <w:rPr>
-          <w:lang w:val="es-ES"/>
-        </w:rPr>
-      </w:pPr>
-      <w:r>
-        <w:rPr>
-          <w:lang w:val="es-ES"/>
-        </w:rPr>
-        <w:t xml:space="preserve">Con la implementación de </w:t>
-      </w:r>
-      <w:proofErr w:type="spellStart"/>
-      <w:r>
-        <w:rPr>
-          <w:lang w:val="es-ES"/>
-        </w:rPr>
-        <w:t>Cognito</w:t>
-      </w:r>
-      <w:proofErr w:type="spellEnd"/>
-      <w:r>
-        <w:rPr>
-          <w:lang w:val="es-ES"/>
-        </w:rPr>
-        <w:t xml:space="preserve"> se pretende </w:t>
+        <w:t>Amazon Cognito</w:t>
+      </w:r>
+    </w:p>
+    <w:p>
+      <w:pPr>
+        <w:spacing w:line="276" w:lineRule="auto"/>
+        <w:rPr>
+          <w:lang w:val="es-ES"/>
+        </w:rPr>
+      </w:pPr>
+      <w:r>
+        <w:rPr>
+          <w:lang w:val="es-ES"/>
+        </w:rPr>
+        <w:t xml:space="preserve">Con la implementación de Cognito se pretende </w:t>
       </w:r>
       <w:r>
         <w:rPr>
@@ -7837,41 +7021,21 @@
         <w:rPr>
           <w:lang w:val="es-ES"/>
         </w:rPr>
-        <w:t xml:space="preserve">Aunque existe la posibilidad de implementar un sistema de inicio de sesión personalizado, el servicio prestado por AWS es una opción más inteligente. </w:t>
-      </w:r>
-      <w:proofErr w:type="spellStart"/>
-      <w:r>
-        <w:rPr>
-          <w:lang w:val="es-ES"/>
-        </w:rPr>
-        <w:t>Cognito</w:t>
-      </w:r>
-      <w:proofErr w:type="spellEnd"/>
-      <w:r>
-        <w:rPr>
-          <w:lang w:val="es-ES"/>
-        </w:rPr>
-        <w:t xml:space="preserve"> posee una seguridad de serie muy elevada, probablemente más que una gestión de credenciales creada desde cero. Además, las opciones de personalización e integración con cualquier software lo hacen una herramienta muy polivalente.</w:t>
-      </w:r>
-    </w:p>
-    <w:p>
-      <w:pPr>
-        <w:spacing w:line="276" w:lineRule="auto"/>
-        <w:rPr>
-          <w:lang w:val="es-ES"/>
-        </w:rPr>
-      </w:pPr>
-      <w:r>
-        <w:rPr>
-          <w:lang w:val="es-ES"/>
-        </w:rPr>
-        <w:t xml:space="preserve">La gran personalización que admite lo hace perfecto para asegurarse de que los administradores usan contraseñas fuertes. Se </w:t>
-      </w:r>
-      <w:r>
-        <w:rPr>
-          <w:lang w:val="es-ES"/>
-        </w:rPr>
-        <w:t>ha configurado para habilitar el inicio de sesión mediante correo electrónico y nombre de usuario. La contraseña debe tener ocho caracteres al menos y debe incluir números, mayúsculas y minúsculas. Aunque, para facilitar el inicio de sesión durante el desarrollo no se ha activado la autenticación de doble factor, se prevé que sea obligatorio en un entorno de producción.</w:t>
+        <w:t>Aunque existe la posibilidad de implementar un sistema de inicio de sesión personalizado, el servicio prestado por AWS es una opción más inteligente. Cognito posee una seguridad de serie muy elevada, probablemente más que una gestión de credenciales creada desde cero. Además, las opciones de personalización e integración con cualquier software lo hacen una herramienta muy polivalente.</w:t>
+      </w:r>
+    </w:p>
+    <w:p>
+      <w:pPr>
+        <w:spacing w:line="276" w:lineRule="auto"/>
+        <w:rPr>
+          <w:lang w:val="es-ES"/>
+        </w:rPr>
+      </w:pPr>
+      <w:r>
+        <w:rPr>
+          <w:lang w:val="es-ES"/>
+        </w:rPr>
+        <w:t>La gran personalización que admite lo hace perfecto para asegurarse de que los administradores usan contraseñas fuertes. Se ha configurado para habilitar el inicio de sesión mediante correo electrónico y nombre de usuario. La contraseña debe tener ocho caracteres al menos y debe incluir números, mayúsculas y minúsculas. Aunque, para facilitar el inicio de sesión durante el desarrollo no se ha activado la autenticación de doble factor, se prevé que sea obligatorio en un entorno de producción.</w:t>
       </w:r>
     </w:p>
     <w:p>
@@ -7915,21 +7079,7 @@
         <w:rPr>
           <w:lang w:val="es-ES"/>
         </w:rPr>
-        <w:t xml:space="preserve"> Crear dicho grupo es muy rápido a través de la consola en línea y permite configurar los requisitos de acceso. Después, gracias a las claves API es posible implementarlo en cualquier solución, con cualquier lenguaje soportado. En este caso, al ser PHP el lenguaje escogido, se utiliza el SDK de AWS para </w:t>
-      </w:r>
-      <w:proofErr w:type="spellStart"/>
-      <w:r>
-        <w:rPr>
-          <w:lang w:val="es-ES"/>
-        </w:rPr>
-        <w:t>Cognito</w:t>
-      </w:r>
-      <w:proofErr w:type="spellEnd"/>
-      <w:r>
-        <w:rPr>
-          <w:lang w:val="es-ES"/>
-        </w:rPr>
-        <w:t xml:space="preserve"> tal y como se detalla más adelante.</w:t>
+        <w:t xml:space="preserve"> Crear dicho grupo es muy rápido a través de la consola en línea y permite configurar los requisitos de acceso. Después, gracias a las claves API es posible implementarlo en cualquier solución, con cualquier lenguaje soportado. En este caso, al ser PHP el lenguaje escogido, se utiliza el SDK de AWS para Cognito tal y como se detalla más adelante.</w:t>
       </w:r>
     </w:p>
     <w:p>
@@ -7997,16 +7147,8 @@
         <w:rPr>
           <w:lang w:val="es-ES"/>
         </w:rPr>
-        <w:t xml:space="preserve">Amazon </w:t>
-      </w:r>
-      <w:proofErr w:type="spellStart"/>
-      <w:r>
-        <w:rPr>
-          <w:lang w:val="es-ES"/>
-        </w:rPr>
-        <w:t>Cognito</w:t>
-      </w:r>
-      <w:proofErr w:type="spellEnd"/>
+        <w:t>Amazon Cognito</w:t>
+      </w:r>
       <w:r>
         <w:rPr>
           <w:lang w:val="es-ES"/>
@@ -8048,16 +7190,8 @@
         <w:rPr>
           <w:lang w:val="es-ES"/>
         </w:rPr>
-        <w:t xml:space="preserve">S3 </w:t>
-      </w:r>
-      <w:proofErr w:type="spellStart"/>
-      <w:r>
-        <w:rPr>
-          <w:lang w:val="es-ES"/>
-        </w:rPr>
-        <w:t>Bucket</w:t>
-      </w:r>
-      <w:proofErr w:type="spellEnd"/>
+        <w:t>S3 Bucket</w:t>
+      </w:r>
       <w:r>
         <w:rPr>
           <w:lang w:val="es-ES"/>
@@ -8068,21 +7202,7 @@
         <w:rPr>
           <w:lang w:val="es-ES"/>
         </w:rPr>
-        <w:t xml:space="preserve"> Mediante la alta y baja de usuarios, se realizan una serie de operaciones basadas en la subida o eliminación de fotos de perfil de S3 </w:t>
-      </w:r>
-      <w:proofErr w:type="spellStart"/>
-      <w:r>
-        <w:rPr>
-          <w:lang w:val="es-ES"/>
-        </w:rPr>
-        <w:t>Bucket</w:t>
-      </w:r>
-      <w:proofErr w:type="spellEnd"/>
-      <w:r>
-        <w:rPr>
-          <w:lang w:val="es-ES"/>
-        </w:rPr>
-        <w:t>, respectivamente.</w:t>
+        <w:t xml:space="preserve"> Mediante la alta y baja de usuarios, se realizan una serie de operaciones basadas en la subida o eliminación de fotos de perfil de S3 Bucket, respectivamente.</w:t>
       </w:r>
     </w:p>
     <w:p>
@@ -8097,14 +7217,12 @@
           <w:lang w:val="es-ES"/>
         </w:rPr>
       </w:pPr>
-      <w:proofErr w:type="spellStart"/>
       <w:r>
         <w:rPr>
           <w:lang w:val="es-ES"/>
         </w:rPr>
         <w:t>Rekognition</w:t>
       </w:r>
-      <w:proofErr w:type="spellEnd"/>
       <w:r>
         <w:rPr>
           <w:lang w:val="es-ES"/>
@@ -8139,21 +7257,7 @@
         <w:rPr>
           <w:lang w:val="es-ES"/>
         </w:rPr>
-        <w:t xml:space="preserve"> al registro o eliminación de fotos de perfil en la colección de caras del módulo </w:t>
-      </w:r>
-      <w:proofErr w:type="spellStart"/>
-      <w:r>
-        <w:rPr>
-          <w:lang w:val="es-ES"/>
-        </w:rPr>
-        <w:t>Rekognition</w:t>
-      </w:r>
-      <w:proofErr w:type="spellEnd"/>
-      <w:r>
-        <w:rPr>
-          <w:lang w:val="es-ES"/>
-        </w:rPr>
-        <w:t>.</w:t>
+        <w:t xml:space="preserve"> al registro o eliminación de fotos de perfil en la colección de caras del módulo Rekognition.</w:t>
       </w:r>
     </w:p>
     <w:p>
@@ -8168,14 +7272,12 @@
           <w:lang w:val="es-ES"/>
         </w:rPr>
       </w:pPr>
-      <w:proofErr w:type="spellStart"/>
       <w:r>
         <w:rPr>
           <w:lang w:val="es-ES"/>
         </w:rPr>
         <w:t>DynamoDB</w:t>
       </w:r>
-      <w:proofErr w:type="spellEnd"/>
       <w:r>
         <w:rPr>
           <w:lang w:val="es-ES"/>
@@ -8186,21 +7288,7 @@
         <w:rPr>
           <w:lang w:val="es-ES"/>
         </w:rPr>
-        <w:t xml:space="preserve"> Obtención de la información de accesos detectados por el módulo </w:t>
-      </w:r>
-      <w:proofErr w:type="spellStart"/>
-      <w:r>
-        <w:rPr>
-          <w:lang w:val="es-ES"/>
-        </w:rPr>
-        <w:t>Rekognition</w:t>
-      </w:r>
-      <w:proofErr w:type="spellEnd"/>
-      <w:r>
-        <w:rPr>
-          <w:lang w:val="es-ES"/>
-        </w:rPr>
-        <w:t>, para mostrarla en la interfaz web.</w:t>
+        <w:t xml:space="preserve"> Obtención de la información de accesos detectados por el módulo Rekognition, para mostrarla en la interfaz web.</w:t>
       </w:r>
     </w:p>
     <w:p>
@@ -8268,16 +7356,8 @@
         <w:rPr>
           <w:lang w:val="es-ES"/>
         </w:rPr>
-        <w:t xml:space="preserve">El primer contacto con la aplicación se basa en un control de acceso que se encarga de solicitar las credenciales de usuario con el fin de permitir el acceso a la web a únicamente usuarios con permisos desde Amazon </w:t>
-      </w:r>
-      <w:proofErr w:type="spellStart"/>
-      <w:r>
-        <w:rPr>
-          <w:lang w:val="es-ES"/>
-        </w:rPr>
-        <w:t>Cognitio</w:t>
-      </w:r>
-      <w:proofErr w:type="spellEnd"/>
+        <w:t>El primer contacto con la aplicación se basa en un control de acceso que se encarga de solicitar las credenciales de usuario con el fin de permitir el acceso a la web a únicamente usuarios con permisos desde Amazon Cognitio</w:t>
+      </w:r>
       <w:r>
         <w:rPr>
           <w:lang w:val="es-ES"/>
@@ -8347,7 +7427,6 @@
           <w:noProof/>
           <w:lang w:val="es-ES" w:eastAsia="es-ES"/>
         </w:rPr>
-        <w:lastRenderedPageBreak/>
         <w:drawing>
           <wp:inline distT="0" distB="0" distL="0" distR="0" wp14:anchorId="1D1BDF26" wp14:editId="12D40A87">
             <wp:extent cx="3048000" cy="762000"/>
@@ -8685,173 +7764,138 @@
         <w:rPr>
           <w:lang w:val="es-ES" w:eastAsia="en-AU"/>
         </w:rPr>
-        <w:t xml:space="preserve">Esta información se obtiene de la base de datos </w:t>
-      </w:r>
-      <w:proofErr w:type="spellStart"/>
-      <w:r>
+        <w:t>Esta información se obtiene de la base de datos DynamoDB, donde se van registrando los accesos detectados por el módulo Rekognition.</w:t>
+      </w:r>
+    </w:p>
+    <w:p>
+      <w:pPr>
+        <w:spacing w:line="276" w:lineRule="auto"/>
         <w:rPr>
           <w:lang w:val="es-ES" w:eastAsia="en-AU"/>
         </w:rPr>
-        <w:t>DynamoDB</w:t>
-      </w:r>
-      <w:proofErr w:type="spellEnd"/>
+      </w:pPr>
       <w:r>
         <w:rPr>
           <w:lang w:val="es-ES" w:eastAsia="en-AU"/>
         </w:rPr>
-        <w:t xml:space="preserve">, donde se van registrando los accesos detectados por el módulo </w:t>
-      </w:r>
-      <w:proofErr w:type="spellStart"/>
+        <w:t>La interfaz w</w:t>
+      </w:r>
       <w:r>
         <w:rPr>
           <w:lang w:val="es-ES" w:eastAsia="en-AU"/>
         </w:rPr>
-        <w:t>Rekognition</w:t>
-      </w:r>
-      <w:proofErr w:type="spellEnd"/>
+        <w:t>e</w:t>
+      </w:r>
       <w:r>
         <w:rPr>
           <w:lang w:val="es-ES" w:eastAsia="en-AU"/>
         </w:rPr>
-        <w:t>.</w:t>
-      </w:r>
-    </w:p>
-    <w:p>
-      <w:pPr>
-        <w:spacing w:line="276" w:lineRule="auto"/>
+        <w:t>b</w:t>
+      </w:r>
+      <w:r>
         <w:rPr>
           <w:lang w:val="es-ES" w:eastAsia="en-AU"/>
         </w:rPr>
-      </w:pPr>
+        <w:t xml:space="preserve"> incluyen dos formularios que nos permiten el alta y baja de usuarios en el sistema.</w:t>
+      </w:r>
       <w:r>
         <w:rPr>
           <w:lang w:val="es-ES" w:eastAsia="en-AU"/>
         </w:rPr>
-        <w:t>La interfaz w</w:t>
-      </w:r>
-      <w:r>
+        <w:t xml:space="preserve"> </w:t>
+      </w:r>
+    </w:p>
+    <w:p>
+      <w:pPr>
+        <w:spacing w:line="276" w:lineRule="auto"/>
         <w:rPr>
           <w:lang w:val="es-ES" w:eastAsia="en-AU"/>
         </w:rPr>
-        <w:t>e</w:t>
-      </w:r>
+      </w:pPr>
       <w:r>
         <w:rPr>
           <w:lang w:val="es-ES" w:eastAsia="en-AU"/>
         </w:rPr>
-        <w:t>b</w:t>
+        <w:t>Para dar de alta un usuario,</w:t>
       </w:r>
       <w:r>
         <w:rPr>
           <w:lang w:val="es-ES" w:eastAsia="en-AU"/>
         </w:rPr>
-        <w:t xml:space="preserve"> incluyen dos formularios que nos permiten el alta y baja de usuarios en el sistema.</w:t>
+        <w:t xml:space="preserve"> </w:t>
       </w:r>
       <w:r>
         <w:rPr>
           <w:lang w:val="es-ES" w:eastAsia="en-AU"/>
         </w:rPr>
+        <w:fldChar w:fldCharType="begin"/>
+      </w:r>
+      <w:r>
+        <w:rPr>
+          <w:lang w:val="es-ES" w:eastAsia="en-AU"/>
+        </w:rPr>
+        <w:instrText xml:space="preserve"> REF _Ref9335872 \h </w:instrText>
+      </w:r>
+      <w:r>
+        <w:rPr>
+          <w:lang w:val="es-ES" w:eastAsia="en-AU"/>
+        </w:rPr>
+      </w:r>
+      <w:r>
+        <w:rPr>
+          <w:lang w:val="es-ES" w:eastAsia="en-AU"/>
+        </w:rPr>
+        <w:fldChar w:fldCharType="separate"/>
+      </w:r>
+      <w:r>
+        <w:rPr>
+          <w:lang w:val="es-ES"/>
+        </w:rPr>
+        <w:t xml:space="preserve">Figura </w:t>
+      </w:r>
+      <w:r>
+        <w:rPr>
+          <w:noProof/>
+          <w:lang w:val="es-ES"/>
+        </w:rPr>
+        <w:t>6</w:t>
+      </w:r>
+      <w:r>
+        <w:rPr>
+          <w:lang w:val="es-ES" w:eastAsia="en-AU"/>
+        </w:rPr>
+        <w:fldChar w:fldCharType="end"/>
+      </w:r>
+      <w:r>
+        <w:rPr>
+          <w:lang w:val="es-ES" w:eastAsia="en-AU"/>
+        </w:rPr>
+        <w:t>,</w:t>
+      </w:r>
+      <w:r>
+        <w:rPr>
+          <w:lang w:val="es-ES" w:eastAsia="en-AU"/>
+        </w:rPr>
+        <w:t xml:space="preserve"> basta con incluir un nombre en el campo “Nombre” e incluir tres imágenes, las cuales corresponderán con una foto de perfil del usuario, otra del perfil derecho y otra del perfil izquierdo.</w:t>
+      </w:r>
+      <w:r>
+        <w:rPr>
+          <w:lang w:val="es-ES" w:eastAsia="en-AU"/>
+        </w:rPr>
         <w:t xml:space="preserve"> </w:t>
       </w:r>
-    </w:p>
-    <w:p>
-      <w:pPr>
-        <w:spacing w:line="276" w:lineRule="auto"/>
+      <w:r>
         <w:rPr>
           <w:lang w:val="es-ES" w:eastAsia="en-AU"/>
         </w:rPr>
-      </w:pPr>
+        <w:t xml:space="preserve">Se incorpora una limitación de imagen de 3 MB, para no sobrecargar nuestro sistema de </w:t>
+      </w:r>
       <w:r>
         <w:rPr>
           <w:lang w:val="es-ES" w:eastAsia="en-AU"/>
         </w:rPr>
-        <w:t>Para dar de alta un usuario,</w:t>
-      </w:r>
-      <w:r>
-        <w:rPr>
-          <w:lang w:val="es-ES" w:eastAsia="en-AU"/>
-        </w:rPr>
-        <w:t xml:space="preserve"> </w:t>
-      </w:r>
-      <w:r>
-        <w:rPr>
-          <w:lang w:val="es-ES" w:eastAsia="en-AU"/>
-        </w:rPr>
-        <w:fldChar w:fldCharType="begin"/>
-      </w:r>
-      <w:r>
-        <w:rPr>
-          <w:lang w:val="es-ES" w:eastAsia="en-AU"/>
-        </w:rPr>
-        <w:instrText xml:space="preserve"> REF _Ref9335872 \h </w:instrText>
-      </w:r>
-      <w:r>
-        <w:rPr>
-          <w:lang w:val="es-ES" w:eastAsia="en-AU"/>
-        </w:rPr>
-      </w:r>
-      <w:r>
-        <w:rPr>
-          <w:lang w:val="es-ES" w:eastAsia="en-AU"/>
-        </w:rPr>
-        <w:fldChar w:fldCharType="separate"/>
-      </w:r>
-      <w:r>
-        <w:rPr>
-          <w:lang w:val="es-ES"/>
-        </w:rPr>
-        <w:t xml:space="preserve">Figura </w:t>
-      </w:r>
-      <w:r>
-        <w:rPr>
-          <w:noProof/>
-          <w:lang w:val="es-ES"/>
-        </w:rPr>
-        <w:t>6</w:t>
-      </w:r>
-      <w:r>
-        <w:rPr>
-          <w:lang w:val="es-ES" w:eastAsia="en-AU"/>
-        </w:rPr>
-        <w:fldChar w:fldCharType="end"/>
-      </w:r>
-      <w:r>
-        <w:rPr>
-          <w:lang w:val="es-ES" w:eastAsia="en-AU"/>
-        </w:rPr>
-        <w:t>,</w:t>
-      </w:r>
-      <w:r>
-        <w:rPr>
-          <w:lang w:val="es-ES" w:eastAsia="en-AU"/>
-        </w:rPr>
-        <w:t xml:space="preserve"> basta con incluir un nombre en el campo “Nombre” e incluir tres imágenes, las cuales corresponderán con una foto de perfil del usuario, otra del perfil derecho y otra del perfil izquierdo.</w:t>
-      </w:r>
-      <w:r>
-        <w:rPr>
-          <w:lang w:val="es-ES" w:eastAsia="en-AU"/>
-        </w:rPr>
-        <w:t xml:space="preserve"> </w:t>
-      </w:r>
-      <w:r>
-        <w:rPr>
-          <w:lang w:val="es-ES" w:eastAsia="en-AU"/>
-        </w:rPr>
-        <w:t xml:space="preserve">Se incorpora una limitación de imagen de 3 MB, para no sobrecargar nuestro sistema de almacenamiento con imágenes demasiado pesadas. Además, el módulo </w:t>
-      </w:r>
-      <w:proofErr w:type="spellStart"/>
-      <w:r>
-        <w:rPr>
-          <w:lang w:val="es-ES" w:eastAsia="en-AU"/>
-        </w:rPr>
-        <w:t>Rekognition</w:t>
-      </w:r>
-      <w:proofErr w:type="spellEnd"/>
-      <w:r>
-        <w:rPr>
-          <w:lang w:val="es-ES" w:eastAsia="en-AU"/>
-        </w:rPr>
-        <w:t xml:space="preserve"> no requiere de una resolución excesiva de imagen para realizar la detección.</w:t>
+        <w:lastRenderedPageBreak/>
+        <w:t>almacenamiento con imágenes demasiado pesadas. Además, el módulo Rekognition no requiere de una resolución excesiva de imagen para realizar la detección.</w:t>
       </w:r>
     </w:p>
     <w:p>
@@ -9014,162 +8058,112 @@
         <w:rPr>
           <w:lang w:val="es-ES" w:eastAsia="en-AU"/>
         </w:rPr>
-        <w:t xml:space="preserve"> de la subida de dichas fotos a S3 </w:t>
-      </w:r>
-      <w:proofErr w:type="spellStart"/>
-      <w:r>
+        <w:t xml:space="preserve"> de la subida de dichas fotos a S3 Bucket y registrarlas en la colección de caras del Rekognition.</w:t>
+      </w:r>
+    </w:p>
+    <w:p>
+      <w:pPr>
+        <w:spacing w:line="276" w:lineRule="auto"/>
         <w:rPr>
           <w:lang w:val="es-ES" w:eastAsia="en-AU"/>
         </w:rPr>
-        <w:t>Bucket</w:t>
-      </w:r>
-      <w:proofErr w:type="spellEnd"/>
+      </w:pPr>
       <w:r>
         <w:rPr>
           <w:lang w:val="es-ES" w:eastAsia="en-AU"/>
         </w:rPr>
-        <w:t xml:space="preserve"> y registrarlas en la colección de caras del </w:t>
-      </w:r>
-      <w:proofErr w:type="spellStart"/>
+        <w:t xml:space="preserve">Por el contrario, se dispone del proceso inverso, que se </w:t>
+      </w:r>
       <w:r>
         <w:rPr>
           <w:lang w:val="es-ES" w:eastAsia="en-AU"/>
         </w:rPr>
-        <w:t>Rekognition</w:t>
-      </w:r>
-      <w:proofErr w:type="spellEnd"/>
+        <w:t>encarga</w:t>
+      </w:r>
       <w:r>
         <w:rPr>
           <w:lang w:val="es-ES" w:eastAsia="en-AU"/>
         </w:rPr>
+        <w:t xml:space="preserve"> de dar de baja un usuario</w:t>
+      </w:r>
+      <w:r>
+        <w:rPr>
+          <w:lang w:val="es-ES" w:eastAsia="en-AU"/>
+        </w:rPr>
+        <w:t xml:space="preserve">, </w:t>
+      </w:r>
+      <w:r>
+        <w:rPr>
+          <w:lang w:val="es-ES" w:eastAsia="en-AU"/>
+        </w:rPr>
+        <w:fldChar w:fldCharType="begin"/>
+      </w:r>
+      <w:r>
+        <w:rPr>
+          <w:lang w:val="es-ES" w:eastAsia="en-AU"/>
+        </w:rPr>
+        <w:instrText xml:space="preserve"> REF _Ref9335911 \h </w:instrText>
+      </w:r>
+      <w:r>
+        <w:rPr>
+          <w:lang w:val="es-ES" w:eastAsia="en-AU"/>
+        </w:rPr>
+      </w:r>
+      <w:r>
+        <w:rPr>
+          <w:lang w:val="es-ES" w:eastAsia="en-AU"/>
+        </w:rPr>
+        <w:fldChar w:fldCharType="separate"/>
+      </w:r>
+      <w:r>
+        <w:rPr>
+          <w:lang w:val="es-ES"/>
+        </w:rPr>
+        <w:t xml:space="preserve">Figura </w:t>
+      </w:r>
+      <w:r>
+        <w:rPr>
+          <w:noProof/>
+          <w:lang w:val="es-ES"/>
+        </w:rPr>
+        <w:t>7</w:t>
+      </w:r>
+      <w:r>
+        <w:rPr>
+          <w:lang w:val="es-ES" w:eastAsia="en-AU"/>
+        </w:rPr>
+        <w:fldChar w:fldCharType="end"/>
+      </w:r>
+      <w:r>
+        <w:rPr>
+          <w:lang w:val="es-ES" w:eastAsia="en-AU"/>
+        </w:rPr>
         <w:t>.</w:t>
       </w:r>
-    </w:p>
-    <w:p>
-      <w:pPr>
-        <w:spacing w:line="276" w:lineRule="auto"/>
+      <w:r>
         <w:rPr>
           <w:lang w:val="es-ES" w:eastAsia="en-AU"/>
         </w:rPr>
-      </w:pPr>
+        <w:t xml:space="preserve"> Para eliminar un usuario basta con introducir su</w:t>
+      </w:r>
       <w:r>
         <w:rPr>
           <w:lang w:val="es-ES" w:eastAsia="en-AU"/>
         </w:rPr>
-        <w:t xml:space="preserve">Por el contrario, se dispone del proceso inverso, que se </w:t>
+        <w:t xml:space="preserve"> nombre </w:t>
       </w:r>
       <w:r>
         <w:rPr>
           <w:lang w:val="es-ES" w:eastAsia="en-AU"/>
         </w:rPr>
-        <w:t>encarga</w:t>
+        <w:t>de</w:t>
       </w:r>
       <w:r>
         <w:rPr>
           <w:lang w:val="es-ES" w:eastAsia="en-AU"/>
         </w:rPr>
-        <w:t xml:space="preserve"> de dar de baja un usuario</w:t>
-      </w:r>
-      <w:r>
-        <w:rPr>
-          <w:lang w:val="es-ES" w:eastAsia="en-AU"/>
-        </w:rPr>
-        <w:t xml:space="preserve">, </w:t>
-      </w:r>
-      <w:r>
-        <w:rPr>
-          <w:lang w:val="es-ES" w:eastAsia="en-AU"/>
-        </w:rPr>
-        <w:fldChar w:fldCharType="begin"/>
-      </w:r>
-      <w:r>
-        <w:rPr>
-          <w:lang w:val="es-ES" w:eastAsia="en-AU"/>
-        </w:rPr>
-        <w:instrText xml:space="preserve"> REF _Ref9335911 \h </w:instrText>
-      </w:r>
-      <w:r>
-        <w:rPr>
-          <w:lang w:val="es-ES" w:eastAsia="en-AU"/>
-        </w:rPr>
-      </w:r>
-      <w:r>
-        <w:rPr>
-          <w:lang w:val="es-ES" w:eastAsia="en-AU"/>
-        </w:rPr>
-        <w:fldChar w:fldCharType="separate"/>
-      </w:r>
-      <w:r>
-        <w:rPr>
-          <w:lang w:val="es-ES"/>
-        </w:rPr>
-        <w:t xml:space="preserve">Figura </w:t>
-      </w:r>
-      <w:r>
-        <w:rPr>
-          <w:noProof/>
-          <w:lang w:val="es-ES"/>
-        </w:rPr>
-        <w:t>7</w:t>
-      </w:r>
-      <w:r>
-        <w:rPr>
-          <w:lang w:val="es-ES" w:eastAsia="en-AU"/>
-        </w:rPr>
-        <w:fldChar w:fldCharType="end"/>
-      </w:r>
-      <w:r>
-        <w:rPr>
-          <w:lang w:val="es-ES" w:eastAsia="en-AU"/>
-        </w:rPr>
-        <w:t>.</w:t>
-      </w:r>
-      <w:r>
-        <w:rPr>
-          <w:lang w:val="es-ES" w:eastAsia="en-AU"/>
-        </w:rPr>
-        <w:t xml:space="preserve"> Para eliminar un usuario basta con introducir su</w:t>
-      </w:r>
-      <w:r>
-        <w:rPr>
-          <w:lang w:val="es-ES" w:eastAsia="en-AU"/>
-        </w:rPr>
-        <w:t xml:space="preserve"> nombre </w:t>
-      </w:r>
-      <w:r>
-        <w:rPr>
-          <w:lang w:val="es-ES" w:eastAsia="en-AU"/>
-        </w:rPr>
-        <w:t>de</w:t>
-      </w:r>
-      <w:r>
-        <w:rPr>
-          <w:lang w:val="es-ES" w:eastAsia="en-AU"/>
-        </w:rPr>
-        <w:t xml:space="preserve"> usuario para proceder a eliminar sus fotos del almacenamiento en S3 </w:t>
-      </w:r>
-      <w:proofErr w:type="spellStart"/>
-      <w:r>
-        <w:rPr>
-          <w:lang w:val="es-ES" w:eastAsia="en-AU"/>
-        </w:rPr>
-        <w:t>Bucket</w:t>
-      </w:r>
-      <w:proofErr w:type="spellEnd"/>
-      <w:r>
-        <w:rPr>
-          <w:lang w:val="es-ES" w:eastAsia="en-AU"/>
-        </w:rPr>
-        <w:t xml:space="preserve">, además de su eliminación en la colección de caras del </w:t>
-      </w:r>
-      <w:proofErr w:type="spellStart"/>
-      <w:r>
-        <w:rPr>
-          <w:lang w:val="es-ES" w:eastAsia="en-AU"/>
-        </w:rPr>
-        <w:t>Rekognition</w:t>
-      </w:r>
-      <w:proofErr w:type="spellEnd"/>
+        <w:t xml:space="preserve"> usuario para proceder a eliminar sus fotos del almacenamiento en S3 Bucket, además de su eliminación en la colección de caras del Rekognition</w:t>
+      </w:r>
       <w:r>
         <w:rPr>
           <w:lang w:val="es-ES" w:eastAsia="en-AU"/>
@@ -9437,21 +8431,7 @@
         <w:rPr>
           <w:lang w:val="es-ES"/>
         </w:rPr>
-        <w:t xml:space="preserve"> de carga (</w:t>
-      </w:r>
-      <w:proofErr w:type="spellStart"/>
-      <w:r>
-        <w:rPr>
-          <w:lang w:val="es-ES"/>
-        </w:rPr>
-        <w:t>Locust</w:t>
-      </w:r>
-      <w:proofErr w:type="spellEnd"/>
-      <w:r>
-        <w:rPr>
-          <w:lang w:val="es-ES"/>
-        </w:rPr>
-        <w:t>)</w:t>
+        <w:t xml:space="preserve"> de carga (Locust)</w:t>
       </w:r>
     </w:p>
     <w:p>
@@ -9490,14 +8470,18 @@
           <w:lang w:val="es-ES"/>
         </w:rPr>
       </w:pPr>
-      <w:proofErr w:type="spellStart"/>
+      <w:r>
+        <w:rPr>
+          <w:lang w:val="es-ES" w:eastAsia="es-ES"/>
+        </w:rPr>
+        <w:t xml:space="preserve">Amazon </w:t>
+      </w:r>
       <w:r>
         <w:rPr>
           <w:lang w:val="es-ES"/>
         </w:rPr>
         <w:t>Kinesis</w:t>
       </w:r>
-      <w:proofErr w:type="spellEnd"/>
     </w:p>
     <w:p>
       <w:pPr>
@@ -9632,19 +8616,23 @@
           <w:lang w:val="es-ES"/>
         </w:rPr>
       </w:pPr>
-      <w:proofErr w:type="spellStart"/>
-      <w:r>
-        <w:rPr>
-          <w:lang w:val="es-ES"/>
-        </w:rPr>
-        <w:t>Bucket</w:t>
-      </w:r>
-      <w:proofErr w:type="spellEnd"/>
-      <w:r>
-        <w:rPr>
-          <w:lang w:val="es-ES"/>
-        </w:rPr>
-        <w:t xml:space="preserve"> de S3</w:t>
+      <w:r>
+        <w:rPr>
+          <w:lang w:val="es-ES"/>
+        </w:rPr>
+        <w:t xml:space="preserve">Bucket de </w:t>
+      </w:r>
+      <w:r>
+        <w:rPr>
+          <w:lang w:val="es-ES" w:eastAsia="es-ES"/>
+        </w:rPr>
+        <w:t xml:space="preserve">Amazon </w:t>
+      </w:r>
+      <w:r>
+        <w:rPr>
+          <w:lang w:val="es-ES"/>
+        </w:rPr>
+        <w:t>S3</w:t>
       </w:r>
     </w:p>
     <w:p>
@@ -10043,9 +9031,51 @@
           <w:u w:val="single"/>
           <w:lang w:val="es-ES"/>
         </w:rPr>
-        <w:t xml:space="preserve">Almacenamiento S3 </w:t>
-      </w:r>
-      <w:proofErr w:type="spellStart"/>
+        <w:t>Almacenamiento S3 Intelligent-Tiering</w:t>
+      </w:r>
+    </w:p>
+    <w:p>
+      <w:pPr>
+        <w:spacing w:line="276" w:lineRule="auto"/>
+        <w:rPr>
+          <w:lang w:val="es-ES"/>
+        </w:rPr>
+      </w:pPr>
+      <w:r>
+        <w:rPr>
+          <w:lang w:val="es-ES"/>
+        </w:rPr>
+        <w:t>Monitorización y automatización, todo el almacenamiento/mes</w:t>
+      </w:r>
+      <w:r>
+        <w:rPr>
+          <w:lang w:val="es-ES"/>
+        </w:rPr>
+        <w:tab/>
+        <w:t>0,0025 USD por cada 1000 objetos</w:t>
+      </w:r>
+    </w:p>
+    <w:p>
+      <w:pPr>
+        <w:pStyle w:val="Ttulo2"/>
+        <w:rPr>
+          <w:lang w:val="es-ES"/>
+        </w:rPr>
+      </w:pPr>
+      <w:r>
+        <w:rPr>
+          <w:lang w:val="es-ES"/>
+        </w:rPr>
+        <w:t>Amazon Rekognition</w:t>
+      </w:r>
+    </w:p>
+    <w:p>
+      <w:pPr>
+        <w:spacing w:line="276" w:lineRule="auto"/>
+        <w:rPr>
+          <w:lang w:val="es-ES"/>
+        </w:rPr>
+      </w:pPr>
       <w:r>
         <w:rPr>
           <w:i/>
@@ -10053,123 +9083,62 @@
           <w:u w:val="single"/>
           <w:lang w:val="es-ES"/>
         </w:rPr>
-        <w:t>Intelligent-Tiering</w:t>
-      </w:r>
-      <w:proofErr w:type="spellEnd"/>
-    </w:p>
-    <w:p>
-      <w:pPr>
-        <w:spacing w:line="276" w:lineRule="auto"/>
-        <w:rPr>
-          <w:lang w:val="es-ES"/>
-        </w:rPr>
-      </w:pPr>
-      <w:r>
-        <w:rPr>
-          <w:lang w:val="es-ES"/>
-        </w:rPr>
-        <w:t>Monitorización y automatización, todo el almacenamiento/mes</w:t>
-      </w:r>
-      <w:r>
-        <w:rPr>
-          <w:lang w:val="es-ES"/>
-        </w:rPr>
-        <w:tab/>
-        <w:t>0,0025 USD por cada 1000 objetos</w:t>
-      </w:r>
-    </w:p>
-    <w:p>
-      <w:pPr>
-        <w:pStyle w:val="Ttulo2"/>
-        <w:rPr>
-          <w:lang w:val="es-ES"/>
-        </w:rPr>
-      </w:pPr>
-      <w:r>
-        <w:rPr>
-          <w:lang w:val="es-ES"/>
-        </w:rPr>
-        <w:t xml:space="preserve">Amazon </w:t>
-      </w:r>
-      <w:proofErr w:type="spellStart"/>
-      <w:r>
-        <w:rPr>
-          <w:lang w:val="es-ES"/>
-        </w:rPr>
-        <w:t>Rekognition</w:t>
-      </w:r>
-      <w:proofErr w:type="spellEnd"/>
-    </w:p>
-    <w:p>
-      <w:pPr>
-        <w:spacing w:line="276" w:lineRule="auto"/>
-        <w:rPr>
-          <w:lang w:val="es-ES"/>
-        </w:rPr>
-      </w:pPr>
-      <w:r>
+        <w:t>Análisis de vídeos</w:t>
+      </w:r>
+    </w:p>
+    <w:p>
+      <w:pPr>
+        <w:spacing w:line="276" w:lineRule="auto"/>
+        <w:rPr>
+          <w:lang w:val="es-ES"/>
+        </w:rPr>
+      </w:pPr>
+      <w:r>
+        <w:rPr>
+          <w:lang w:val="es-ES"/>
+        </w:rPr>
+        <w:t>0,10 USD por minuto de video analizado (prorrateado para minutos parciales).</w:t>
+      </w:r>
+    </w:p>
+    <w:p>
+      <w:pPr>
+        <w:spacing w:line="276" w:lineRule="auto"/>
+        <w:rPr>
+          <w:lang w:val="es-ES"/>
+        </w:rPr>
+      </w:pPr>
+      <w:r>
+        <w:rPr>
+          <w:lang w:val="es-ES"/>
+        </w:rPr>
+        <w:t>0,12 USD por minuto de video de transmisión en directo analizado (prorrateado para minutos parciales).</w:t>
+      </w:r>
+    </w:p>
+    <w:p>
+      <w:pPr>
+        <w:spacing w:line="276" w:lineRule="auto"/>
+        <w:rPr>
+          <w:lang w:val="es-ES"/>
+        </w:rPr>
+      </w:pPr>
+    </w:p>
+    <w:p>
+      <w:pPr>
+        <w:spacing w:line="276" w:lineRule="auto"/>
         <w:rPr>
           <w:i/>
           <w:iCs/>
           <w:u w:val="single"/>
           <w:lang w:val="es-ES"/>
         </w:rPr>
-        <w:t>Análisis de vídeos</w:t>
-      </w:r>
-    </w:p>
-    <w:p>
-      <w:pPr>
-        <w:spacing w:line="276" w:lineRule="auto"/>
-        <w:rPr>
-          <w:lang w:val="es-ES"/>
-        </w:rPr>
-      </w:pPr>
-      <w:r>
-        <w:rPr>
-          <w:lang w:val="es-ES"/>
-        </w:rPr>
-        <w:t>0,10 USD por minuto de video analizado (prorrateado para minutos parciales).</w:t>
-      </w:r>
-    </w:p>
-    <w:p>
-      <w:pPr>
-        <w:spacing w:line="276" w:lineRule="auto"/>
-        <w:rPr>
-          <w:lang w:val="es-ES"/>
-        </w:rPr>
-      </w:pPr>
-      <w:r>
-        <w:rPr>
-          <w:lang w:val="es-ES"/>
-        </w:rPr>
-        <w:t>0,12 USD por minuto de video de transmisión en directo analizado (prorrateado para minutos parciales).</w:t>
-      </w:r>
-    </w:p>
-    <w:p>
-      <w:pPr>
-        <w:spacing w:line="276" w:lineRule="auto"/>
-        <w:rPr>
-          <w:lang w:val="es-ES"/>
-        </w:rPr>
-      </w:pPr>
-    </w:p>
-    <w:p>
-      <w:pPr>
-        <w:spacing w:line="276" w:lineRule="auto"/>
+      </w:pPr>
+      <w:r>
         <w:rPr>
           <w:i/>
           <w:iCs/>
           <w:u w:val="single"/>
           <w:lang w:val="es-ES"/>
         </w:rPr>
-      </w:pPr>
-      <w:r>
-        <w:rPr>
-          <w:i/>
-          <w:iCs/>
-          <w:u w:val="single"/>
-          <w:lang w:val="es-ES"/>
-        </w:rPr>
         <w:t>Almacenamiento de metadatos de rostros</w:t>
       </w:r>
     </w:p>
@@ -10198,16 +9167,8 @@
         <w:rPr>
           <w:lang w:val="es-ES"/>
         </w:rPr>
-        <w:t xml:space="preserve">Amazon </w:t>
-      </w:r>
-      <w:proofErr w:type="spellStart"/>
-      <w:r>
-        <w:rPr>
-          <w:lang w:val="es-ES"/>
-        </w:rPr>
-        <w:t>Cognito</w:t>
-      </w:r>
-      <w:proofErr w:type="spellEnd"/>
+        <w:t>Amazon Cognito</w:t>
+      </w:r>
     </w:p>
     <w:p>
       <w:pPr>
@@ -10370,16 +9331,9 @@
         <w:rPr>
           <w:lang w:val="es-ES"/>
         </w:rPr>
-        <w:t xml:space="preserve">Amazon </w:t>
-      </w:r>
-      <w:proofErr w:type="spellStart"/>
-      <w:r>
-        <w:rPr>
-          <w:lang w:val="es-ES"/>
-        </w:rPr>
-        <w:t>DynamoDB</w:t>
-      </w:r>
-      <w:proofErr w:type="spellEnd"/>
+        <w:lastRenderedPageBreak/>
+        <w:t>Amazon DynamoDB</w:t>
+      </w:r>
     </w:p>
     <w:p>
       <w:pPr>
@@ -10594,21 +9548,7 @@
         <w:rPr>
           <w:lang w:val="es-ES"/>
         </w:rPr>
-        <w:t>t</w:t>
-      </w:r>
-      <w:proofErr w:type="gramStart"/>
-      <w:r>
-        <w:rPr>
-          <w:lang w:val="es-ES"/>
-        </w:rPr>
-        <w:t>2.micro</w:t>
-      </w:r>
-      <w:proofErr w:type="gramEnd"/>
-      <w:r>
-        <w:rPr>
-          <w:lang w:val="es-ES"/>
-        </w:rPr>
-        <w:t xml:space="preserve"> 1 Variable 1 GiB Solo EBS</w:t>
+        <w:t>t2.micro 1 Variable 1 GiB Solo EBS</w:t>
       </w:r>
       <w:r>
         <w:rPr>
@@ -10634,6 +9574,12 @@
           <w:lang w:val="es-ES"/>
         </w:rPr>
       </w:pPr>
+      <w:r>
+        <w:rPr>
+          <w:lang w:val="es-ES" w:eastAsia="es-ES"/>
+        </w:rPr>
+        <w:t xml:space="preserve">Amazon </w:t>
+      </w:r>
       <w:r>
         <w:rPr>
           <w:lang w:val="es-ES"/>
@@ -11403,16 +10349,8 @@
         <w:rPr>
           <w:lang w:val="es-ES"/>
         </w:rPr>
-        <w:t>db.t</w:t>
-      </w:r>
-      <w:proofErr w:type="gramStart"/>
-      <w:r>
-        <w:rPr>
-          <w:lang w:val="es-ES"/>
-        </w:rPr>
-        <w:t>2.micro</w:t>
-      </w:r>
-      <w:proofErr w:type="gramEnd"/>
+        <w:t>db.t2.micro</w:t>
+      </w:r>
       <w:r>
         <w:rPr>
           <w:lang w:val="es-ES"/>
@@ -11424,84 +10362,97 @@
     <w:p>
       <w:pPr>
         <w:pStyle w:val="Ttulo1"/>
-        <w:spacing w:before="120" w:line="276" w:lineRule="auto"/>
-        <w:rPr>
-          <w:lang w:val="es-ES"/>
-        </w:rPr>
-      </w:pPr>
-      <w:r>
-        <w:rPr>
-          <w:lang w:val="es-ES"/>
-        </w:rPr>
-        <w:t>Conclusiones y trabajo futuro</w:t>
-      </w:r>
-    </w:p>
-    <w:p>
-      <w:pPr>
-        <w:spacing w:line="276" w:lineRule="auto"/>
-        <w:rPr>
-          <w:lang w:val="es-ES"/>
-        </w:rPr>
-      </w:pPr>
-      <w:r>
-        <w:rPr>
-          <w:lang w:val="es-ES"/>
-        </w:rPr>
-        <w:t>A través de la utilización de los diferentes componentes que nos proporciona AWS hemos podido obtener una arquitectura escalable y portable que resuelve el problema de gestión de accesos que se nos planteaba.</w:t>
-      </w:r>
-    </w:p>
-    <w:p>
-      <w:pPr>
-        <w:spacing w:line="276" w:lineRule="auto"/>
-        <w:rPr>
-          <w:lang w:val="es-ES"/>
-        </w:rPr>
-      </w:pPr>
-      <w:r>
-        <w:rPr>
-          <w:lang w:val="es-ES"/>
-        </w:rPr>
-        <w:t>La utilización de una arquitectura basada en microservicios reduce la complejidad en el desarrollo y mantenimiento de aplicaciones. Sin embargo, la monitorización del rendimiento se vuelve más compleja e impredecible debido a la sincronización con cada uno de los servicios.</w:t>
-      </w:r>
-    </w:p>
-    <w:p>
-      <w:pPr>
-        <w:spacing w:line="276" w:lineRule="auto"/>
-        <w:rPr>
-          <w:lang w:val="es-ES"/>
-        </w:rPr>
-      </w:pPr>
-      <w:r>
-        <w:rPr>
-          <w:lang w:val="es-ES"/>
-        </w:rPr>
-        <w:t xml:space="preserve">AWS nos dispone de multitud de </w:t>
-      </w:r>
-      <w:proofErr w:type="spellStart"/>
-      <w:r>
-        <w:rPr>
-          <w:lang w:val="es-ES"/>
-        </w:rPr>
-        <w:t>SDKs</w:t>
-      </w:r>
-      <w:proofErr w:type="spellEnd"/>
-      <w:r>
-        <w:rPr>
-          <w:lang w:val="es-ES"/>
-        </w:rPr>
-        <w:t xml:space="preserve"> diferentes que permiten la comunicación con cada uno de los componentes de la arquitectura, algunos de ellos son Java, .NET, Node.js, PHP, Python, C++, Ruby, Android, etc.</w:t>
-      </w:r>
-      <w:r>
-        <w:rPr>
-          <w:lang w:val="es-ES"/>
-        </w:rPr>
-        <w:t xml:space="preserve"> </w:t>
-      </w:r>
-      <w:r>
-        <w:rPr>
-          <w:lang w:val="es-ES"/>
-        </w:rPr>
-        <w:t>En este caso, hemos decidido utilizar PHP bajo un servidor Apache, aunque cualquiera de estas opciones es compatible con la arquitectura y se encuentra documentada en la página oficial.</w:t>
+        <w:rPr>
+          <w:lang w:val="es-ES"/>
+        </w:rPr>
+      </w:pPr>
+      <w:r>
+        <w:rPr>
+          <w:lang w:val="es-ES"/>
+        </w:rPr>
+        <w:t>T</w:t>
+      </w:r>
+      <w:r>
+        <w:rPr>
+          <w:lang w:val="es-ES"/>
+        </w:rPr>
+        <w:t>rabajo futuro</w:t>
+      </w:r>
+    </w:p>
+    <w:p>
+      <w:pPr>
+        <w:spacing w:after="120" w:line="276" w:lineRule="auto"/>
+        <w:rPr>
+          <w:lang w:val="es-ES"/>
+        </w:rPr>
+      </w:pPr>
+      <w:r>
+        <w:rPr>
+          <w:lang w:val="es-ES"/>
+        </w:rPr>
+        <w:t xml:space="preserve">En España se realizan cerca de </w:t>
+      </w:r>
+      <w:r>
+        <w:rPr>
+          <w:lang w:val="es-ES"/>
+        </w:rPr>
+        <w:t>2’36</w:t>
+      </w:r>
+      <w:r>
+        <w:rPr>
+          <w:lang w:val="es-ES"/>
+        </w:rPr>
+        <w:t xml:space="preserve"> millones de horas extra a la semana. La totalidad de estas horas no son pagadas ni compensadas con horas de descanso. Estas horas extras provoca que los trabajadores trabajen más de las 40 horas obligatorias.</w:t>
+      </w:r>
+    </w:p>
+    <w:p>
+      <w:pPr>
+        <w:spacing w:after="120" w:line="276" w:lineRule="auto"/>
+        <w:rPr>
+          <w:lang w:val="es-ES"/>
+        </w:rPr>
+      </w:pPr>
+      <w:r>
+        <w:rPr>
+          <w:lang w:val="es-ES"/>
+        </w:rPr>
+        <w:t xml:space="preserve">El gobierno, con el fin de paliar este problema, ha </w:t>
+      </w:r>
+      <w:r>
+        <w:rPr>
+          <w:lang w:val="es-ES"/>
+        </w:rPr>
+        <w:t>escrito</w:t>
+      </w:r>
+      <w:r>
+        <w:rPr>
+          <w:lang w:val="es-ES"/>
+        </w:rPr>
+        <w:t xml:space="preserve"> un decreto de medidas urgentes de protección social y lucha contra la precariedad laboral en la jornada de trabajo [4]. En este decreto se establece la obligatoriedad de que las empresas lleven a cabo un registro de la jornada laboral efectiva de los trabajadores. Con esta medida se persigue que se paguen las horas extraordinarias y se respeten los descansos. El decreto entra en vigor a partir del 12 de mayo, dejando un margen de adaptación de dos </w:t>
+      </w:r>
+      <w:r>
+        <w:rPr>
+          <w:lang w:val="es-ES"/>
+        </w:rPr>
+        <w:t>meses. Si</w:t>
+      </w:r>
+      <w:r>
+        <w:rPr>
+          <w:lang w:val="es-ES"/>
+        </w:rPr>
+        <w:t xml:space="preserve"> no se cumple con lo establecido en el decreto, las empresas se enfrentan a sanciones </w:t>
+      </w:r>
+      <w:r>
+        <w:rPr>
+          <w:lang w:val="es-ES"/>
+        </w:rPr>
+        <w:t>desde 626 hasta 6.250 euros</w:t>
+      </w:r>
+      <w:r>
+        <w:rPr>
+          <w:lang w:val="es-ES"/>
+        </w:rPr>
+        <w:t>.</w:t>
       </w:r>
     </w:p>
     <w:p>
@@ -11517,52 +10468,7 @@
         <w:rPr>
           <w:lang w:val="es-ES"/>
         </w:rPr>
-        <w:t xml:space="preserve">En cuanto a trabajos futuros podría estudiarse la posibilidad de mejorar la eficiencia del sistema, mediante acciones como por ejemplo, </w:t>
-      </w:r>
-      <w:r>
-        <w:rPr>
-          <w:lang w:val="es-ES"/>
-        </w:rPr>
-        <w:t xml:space="preserve">apagar la Raspberry Pi en horas con poca afluencia, </w:t>
-      </w:r>
-      <w:r>
-        <w:rPr>
-          <w:lang w:val="es-ES"/>
-        </w:rPr>
-        <w:t>e implementar</w:t>
-      </w:r>
-      <w:r>
-        <w:rPr>
-          <w:lang w:val="es-ES"/>
-        </w:rPr>
-        <w:t xml:space="preserve"> sensores en la puerta que la volvieran a iniciar. De forma adicional, también sería interesante estudiar la integración de </w:t>
-      </w:r>
-      <w:r>
-        <w:rPr>
-          <w:lang w:val="es-ES"/>
-        </w:rPr>
-        <w:lastRenderedPageBreak/>
-        <w:t xml:space="preserve">otros sensores en la aplicación, debido en parte al crecimiento exponencial de los dispositivos </w:t>
-      </w:r>
-      <w:proofErr w:type="spellStart"/>
-      <w:r>
-        <w:rPr>
-          <w:lang w:val="es-ES"/>
-        </w:rPr>
-        <w:t>IoT</w:t>
-      </w:r>
-      <w:proofErr w:type="spellEnd"/>
-      <w:r>
-        <w:rPr>
-          <w:lang w:val="es-ES"/>
-        </w:rPr>
-        <w:t xml:space="preserve"> en este tipo de entornos</w:t>
-      </w:r>
-      <w:r>
-        <w:rPr>
-          <w:lang w:val="es-ES"/>
-        </w:rPr>
-        <w:t>.</w:t>
+        <w:t>El problema actual es que muchas empresas no saben cómo llevar a cabo este registro, las más pequeñas lo pueden hacer en papel, pero las más grandes necesitan automatizar este servicio. En este trabajo se quiere mostrar la implementación de un sistema que permita llevar a cabo el control de las entradas y salidas del personal de una empresa. Además, el sistema desarrollado tiene una buena calidad/precio, demostrando que cumplir la ley no es costoso ni difícil.</w:t>
       </w:r>
     </w:p>
     <w:p>
@@ -11578,58 +10484,79 @@
         <w:rPr>
           <w:lang w:val="es-ES"/>
         </w:rPr>
-        <w:t>También sería interesante</w:t>
-      </w:r>
-      <w:r>
-        <w:rPr>
-          <w:lang w:val="es-ES"/>
-        </w:rPr>
-        <w:t xml:space="preserve"> ampliar la funcionalidad de la interfaz web para ofrecer otros servicios como visualización de las cámaras en tiempo real, monitorización e incluso su control a través de diferentes acciones como pueden ser rotaciones o giros.</w:t>
-      </w:r>
-      <w:r>
-        <w:rPr>
-          <w:lang w:val="es-ES"/>
-        </w:rPr>
-        <w:t xml:space="preserve"> Y finalmente, con vistas a la expansión y democratización de nuestra aplicación, cabría la posibilidad de m</w:t>
-      </w:r>
-      <w:r>
-        <w:rPr>
-          <w:lang w:val="es-ES"/>
-        </w:rPr>
-        <w:t>ejorar el diseño de la interfaz a través de un estudio centrado en el usuario para incrementar su usabilidad e interacción.</w:t>
-      </w:r>
-    </w:p>
-    <w:p>
-      <w:pPr>
-        <w:pStyle w:val="Sangradetextonormal"/>
-        <w:spacing w:after="120" w:line="276" w:lineRule="auto"/>
-        <w:ind w:firstLine="0"/>
-        <w:rPr>
-          <w:lang w:val="es-ES"/>
-        </w:rPr>
-      </w:pPr>
-    </w:p>
-    <w:p>
-      <w:pPr>
-        <w:pStyle w:val="Sangradetextonormal"/>
-        <w:spacing w:after="120" w:line="276" w:lineRule="auto"/>
-        <w:ind w:firstLine="0"/>
-        <w:rPr>
-          <w:lang w:val="es-ES"/>
-        </w:rPr>
-      </w:pPr>
-    </w:p>
-    <w:p>
-      <w:pPr>
-        <w:pStyle w:val="Sangradetextonormal"/>
-        <w:spacing w:after="120" w:line="276" w:lineRule="auto"/>
-        <w:ind w:firstLine="0"/>
-        <w:rPr>
-          <w:lang w:val="es-ES"/>
-        </w:rPr>
-      </w:pPr>
+        <w:t>Para adaptar nuestro sistema a este caso de uso, tan sólo habría que realizar algunos cambios en la estructura de las bases de datos y reconfigurar los módulos para funcionar con varias cámaras.</w:t>
+      </w:r>
       <w:bookmarkStart w:id="11" w:name="_GoBack"/>
       <w:bookmarkEnd w:id="11"/>
+    </w:p>
+    <w:p>
+      <w:pPr>
+        <w:pStyle w:val="Ttulo1"/>
+        <w:spacing w:before="120" w:line="276" w:lineRule="auto"/>
+        <w:rPr>
+          <w:lang w:val="es-ES"/>
+        </w:rPr>
+      </w:pPr>
+      <w:r>
+        <w:rPr>
+          <w:lang w:val="es-ES"/>
+        </w:rPr>
+        <w:t>Conclusiones</w:t>
+      </w:r>
+    </w:p>
+    <w:p>
+      <w:pPr>
+        <w:spacing w:line="276" w:lineRule="auto"/>
+        <w:rPr>
+          <w:lang w:val="es-ES"/>
+        </w:rPr>
+      </w:pPr>
+      <w:r>
+        <w:rPr>
+          <w:lang w:val="es-ES"/>
+        </w:rPr>
+        <w:t>A través de la utilización de los diferentes componentes que nos proporciona AWS hemos podido obtener una arquitectura escalable y portable que resuelve el problema de gestión de accesos que se nos planteaba.</w:t>
+      </w:r>
+    </w:p>
+    <w:p>
+      <w:pPr>
+        <w:spacing w:line="276" w:lineRule="auto"/>
+        <w:rPr>
+          <w:lang w:val="es-ES"/>
+        </w:rPr>
+      </w:pPr>
+      <w:r>
+        <w:rPr>
+          <w:lang w:val="es-ES"/>
+        </w:rPr>
+        <w:t>La utilización de una arquitectura basada en microservicios reduce la complejidad en el desarrollo y mantenimiento de aplicaciones. Sin embargo, la monitorización del rendimiento se vuelve más compleja e impredecible debido a la sincronización con cada uno de los servicios.</w:t>
+      </w:r>
+    </w:p>
+    <w:p>
+      <w:pPr>
+        <w:spacing w:line="276" w:lineRule="auto"/>
+        <w:rPr>
+          <w:lang w:val="es-ES"/>
+        </w:rPr>
+      </w:pPr>
+      <w:r>
+        <w:rPr>
+          <w:lang w:val="es-ES"/>
+        </w:rPr>
+        <w:t>AWS nos dispone de multitud de SDKs diferentes que permiten la comunicación con cada uno de los componentes de la arquitectura, algunos de ellos son Java, .NET, Node.js, PHP, Python, C++, Ruby, Android, etc.</w:t>
+      </w:r>
+      <w:r>
+        <w:rPr>
+          <w:lang w:val="es-ES"/>
+        </w:rPr>
+        <w:t xml:space="preserve"> </w:t>
+      </w:r>
+      <w:r>
+        <w:rPr>
+          <w:lang w:val="es-ES"/>
+        </w:rPr>
+        <w:t>En este caso, hemos decidido utilizar PHP bajo un servidor Apache, aunque cualquiera de estas opciones es compatible con la arquitectura y se encuentra documentada en la página oficial.</w:t>
+      </w:r>
     </w:p>
     <w:p>
       <w:pPr>
@@ -11661,21 +10588,7 @@
         <w:rPr>
           <w:lang w:val="es-ES"/>
         </w:rPr>
-        <w:t xml:space="preserve">Amazon Web </w:t>
-      </w:r>
-      <w:proofErr w:type="spellStart"/>
-      <w:r>
-        <w:rPr>
-          <w:lang w:val="es-ES"/>
-        </w:rPr>
-        <w:t>Services</w:t>
-      </w:r>
-      <w:proofErr w:type="spellEnd"/>
-      <w:r>
-        <w:rPr>
-          <w:lang w:val="es-ES"/>
-        </w:rPr>
-        <w:t xml:space="preserve">, Servicios de Informática en la nube. </w:t>
+        <w:t xml:space="preserve">Amazon Web Services, Servicios de Informática en la nube. </w:t>
       </w:r>
       <w:hyperlink r:id="rId16" w:history="1">
         <w:r>
@@ -11696,28 +10609,21 @@
         <w:rPr>
           <w:lang w:val="en-GB"/>
         </w:rPr>
-        <w:t xml:space="preserve">Amazon Web Services. Use facial recognition to deliver high-end consumer experience with Amazon Kinesis Video Stream and Amazon </w:t>
-      </w:r>
-      <w:proofErr w:type="spellStart"/>
-      <w:r>
-        <w:rPr>
-          <w:lang w:val="en-GB"/>
-        </w:rPr>
-        <w:t>Rekognition</w:t>
-      </w:r>
-      <w:proofErr w:type="spellEnd"/>
-      <w:r>
-        <w:rPr>
-          <w:lang w:val="en-GB"/>
-        </w:rPr>
-        <w:t xml:space="preserve"> Video. </w:t>
+        <w:t xml:space="preserve">Amazon Web Services. Use facial recognition to deliver high-end consumer experience with Amazon Kinesis Video Stream and Amazon Rekognition Video. </w:t>
       </w:r>
       <w:hyperlink r:id="rId17" w:history="1">
         <w:r>
           <w:rPr>
             <w:rStyle w:val="Hipervnculo"/>
           </w:rPr>
-          <w:t>https://aws.amazon.com/es/blogs/machine-learning/improve-your-customer-service-using-amazon-kinesis-video-streams-and-amazon-rekognition-video/</w:t>
+          <w:t>https://aws.amazon.com/es/blogs/machine-learning/improve-</w:t>
+        </w:r>
+        <w:r>
+          <w:rPr>
+            <w:rStyle w:val="Hipervnculo"/>
+          </w:rPr>
+          <w:lastRenderedPageBreak/>
+          <w:t>your-customer-service-using-amazon-kinesis-video-streams-and-amazon-rekognition-video/</w:t>
         </w:r>
       </w:hyperlink>
     </w:p>
@@ -11730,19 +10636,11 @@
           <w:lang w:val="es-ES"/>
         </w:rPr>
       </w:pPr>
-      <w:proofErr w:type="spellStart"/>
       <w:r>
         <w:rPr>
           <w:lang w:val="en-GB"/>
         </w:rPr>
-        <w:t>Cloudcraft</w:t>
-      </w:r>
-      <w:proofErr w:type="spellEnd"/>
-      <w:r>
-        <w:rPr>
-          <w:lang w:val="en-GB"/>
-        </w:rPr>
-        <w:t xml:space="preserve">. Visualize your cloud architecture like a pro. </w:t>
+        <w:t xml:space="preserve">Cloudcraft. Visualize your cloud architecture like a pro. </w:t>
       </w:r>
       <w:hyperlink r:id="rId18" w:history="1">
         <w:r>
@@ -11772,7 +10670,13 @@
         <w:rPr>
           <w:lang w:val="es-ES"/>
         </w:rPr>
-        <w:t>Real Decreto-ley 8/2019, de 8 de marzo, de medidas urgentes de protección social y de lucha contra la precariedad laboral en la jornada de trabajo</w:t>
+        <w:t>Real Decreto-ley 8/2019, de 8 de marzo, de medidas urgentes de protección social y de lucha contra la precariedad la</w:t>
+      </w:r>
+      <w:r>
+        <w:rPr>
+          <w:lang w:val="es-ES"/>
+        </w:rPr>
+        <w:t>boral en la jornada de trabajo</w:t>
       </w:r>
     </w:p>
     <w:p>
@@ -11796,7 +10700,7 @@
 </file>
 
 <file path=word/endnotes.xml><?xml version="1.0" encoding="utf-8"?>
-<w:endnotes xmlns:wpc="http://schemas.microsoft.com/office/word/2010/wordprocessingCanvas" xmlns:cx="http://schemas.microsoft.com/office/drawing/2014/chartex" xmlns:cx1="http://schemas.microsoft.com/office/drawing/2015/9/8/chartex" xmlns:cx2="http://schemas.microsoft.com/office/drawing/2015/10/21/chartex" xmlns:cx3="http://schemas.microsoft.com/office/drawing/2016/5/9/chartex" xmlns:cx4="http://schemas.microsoft.com/office/drawing/2016/5/10/chartex" xmlns:cx5="http://schemas.microsoft.com/office/drawing/2016/5/11/chartex" xmlns:cx6="http://schemas.microsoft.com/office/drawing/2016/5/12/chartex" xmlns:cx7="http://schemas.microsoft.com/office/drawing/2016/5/13/chartex" xmlns:cx8="http://schemas.microsoft.com/office/drawing/2016/5/14/chartex" xmlns:mc="http://schemas.openxmlformats.org/markup-compatibility/2006" xmlns:aink="http://schemas.microsoft.com/office/drawing/2016/ink" xmlns:am3d="http://schemas.microsoft.com/office/drawing/2017/model3d" xmlns:o="urn:schemas-microsoft-com:office:office" xmlns:r="http://schemas.openxmlformats.org/officeDocument/2006/relationships" xmlns:m="http://schemas.openxmlformats.org/officeDocument/2006/math" xmlns:v="urn:schemas-microsoft-com:vml" xmlns:wp14="http://schemas.microsoft.com/office/word/2010/wordprocessingDrawing" xmlns:wp="http://schemas.openxmlformats.org/drawingml/2006/wordprocessingDrawing" xmlns:w10="urn:schemas-microsoft-com:office:word" xmlns:w="http://schemas.openxmlformats.org/wordprocessingml/2006/main" xmlns:w14="http://schemas.microsoft.com/office/word/2010/wordml" xmlns:w15="http://schemas.microsoft.com/office/word/2012/wordml" xmlns:w16cid="http://schemas.microsoft.com/office/word/2016/wordml/cid" xmlns:w16se="http://schemas.microsoft.com/office/word/2015/wordml/symex" xmlns:wpg="http://schemas.microsoft.com/office/word/2010/wordprocessingGroup" xmlns:wpi="http://schemas.microsoft.com/office/word/2010/wordprocessingInk" xmlns:wne="http://schemas.microsoft.com/office/word/2006/wordml" xmlns:wps="http://schemas.microsoft.com/office/word/2010/wordprocessingShape" mc:Ignorable="w14 w15 w16se w16cid wp14">
+<w:endnotes xmlns:wpc="http://schemas.microsoft.com/office/word/2010/wordprocessingCanvas" xmlns:mc="http://schemas.openxmlformats.org/markup-compatibility/2006" xmlns:o="urn:schemas-microsoft-com:office:office" xmlns:r="http://schemas.openxmlformats.org/officeDocument/2006/relationships" xmlns:m="http://schemas.openxmlformats.org/officeDocument/2006/math" xmlns:v="urn:schemas-microsoft-com:vml" xmlns:wp14="http://schemas.microsoft.com/office/word/2010/wordprocessingDrawing" xmlns:wp="http://schemas.openxmlformats.org/drawingml/2006/wordprocessingDrawing" xmlns:w10="urn:schemas-microsoft-com:office:word" xmlns:w="http://schemas.openxmlformats.org/wordprocessingml/2006/main" xmlns:w14="http://schemas.microsoft.com/office/word/2010/wordml" xmlns:w15="http://schemas.microsoft.com/office/word/2012/wordml" xmlns:wpg="http://schemas.microsoft.com/office/word/2010/wordprocessingGroup" xmlns:wpi="http://schemas.microsoft.com/office/word/2010/wordprocessingInk" xmlns:wne="http://schemas.microsoft.com/office/word/2006/wordml" xmlns:wps="http://schemas.microsoft.com/office/word/2010/wordprocessingShape" mc:Ignorable="w14 w15 wp14">
   <w:endnote w:type="separator" w:id="-1">
     <w:p>
       <w:r>
@@ -11815,7 +10719,7 @@
 </file>
 
 <file path=word/footer1.xml><?xml version="1.0" encoding="utf-8"?>
-<w:ftr xmlns:wpc="http://schemas.microsoft.com/office/word/2010/wordprocessingCanvas" xmlns:cx="http://schemas.microsoft.com/office/drawing/2014/chartex" xmlns:cx1="http://schemas.microsoft.com/office/drawing/2015/9/8/chartex" xmlns:cx2="http://schemas.microsoft.com/office/drawing/2015/10/21/chartex" xmlns:cx3="http://schemas.microsoft.com/office/drawing/2016/5/9/chartex" xmlns:cx4="http://schemas.microsoft.com/office/drawing/2016/5/10/chartex" xmlns:cx5="http://schemas.microsoft.com/office/drawing/2016/5/11/chartex" xmlns:cx6="http://schemas.microsoft.com/office/drawing/2016/5/12/chartex" xmlns:cx7="http://schemas.microsoft.com/office/drawing/2016/5/13/chartex" xmlns:cx8="http://schemas.microsoft.com/office/drawing/2016/5/14/chartex" xmlns:mc="http://schemas.openxmlformats.org/markup-compatibility/2006" xmlns:aink="http://schemas.microsoft.com/office/drawing/2016/ink" xmlns:am3d="http://schemas.microsoft.com/office/drawing/2017/model3d" xmlns:o="urn:schemas-microsoft-com:office:office" xmlns:r="http://schemas.openxmlformats.org/officeDocument/2006/relationships" xmlns:m="http://schemas.openxmlformats.org/officeDocument/2006/math" xmlns:v="urn:schemas-microsoft-com:vml" xmlns:wp14="http://schemas.microsoft.com/office/word/2010/wordprocessingDrawing" xmlns:wp="http://schemas.openxmlformats.org/drawingml/2006/wordprocessingDrawing" xmlns:w10="urn:schemas-microsoft-com:office:word" xmlns:w="http://schemas.openxmlformats.org/wordprocessingml/2006/main" xmlns:w14="http://schemas.microsoft.com/office/word/2010/wordml" xmlns:w15="http://schemas.microsoft.com/office/word/2012/wordml" xmlns:w16cid="http://schemas.microsoft.com/office/word/2016/wordml/cid" xmlns:w16se="http://schemas.microsoft.com/office/word/2015/wordml/symex" xmlns:wpg="http://schemas.microsoft.com/office/word/2010/wordprocessingGroup" xmlns:wpi="http://schemas.microsoft.com/office/word/2010/wordprocessingInk" xmlns:wne="http://schemas.microsoft.com/office/word/2006/wordml" xmlns:wps="http://schemas.microsoft.com/office/word/2010/wordprocessingShape" mc:Ignorable="w14 w15 w16se w16cid wp14">
+<w:ftr xmlns:wpc="http://schemas.microsoft.com/office/word/2010/wordprocessingCanvas" xmlns:mc="http://schemas.openxmlformats.org/markup-compatibility/2006" xmlns:o="urn:schemas-microsoft-com:office:office" xmlns:r="http://schemas.openxmlformats.org/officeDocument/2006/relationships" xmlns:m="http://schemas.openxmlformats.org/officeDocument/2006/math" xmlns:v="urn:schemas-microsoft-com:vml" xmlns:wp14="http://schemas.microsoft.com/office/word/2010/wordprocessingDrawing" xmlns:wp="http://schemas.openxmlformats.org/drawingml/2006/wordprocessingDrawing" xmlns:w10="urn:schemas-microsoft-com:office:word" xmlns:w="http://schemas.openxmlformats.org/wordprocessingml/2006/main" xmlns:w14="http://schemas.microsoft.com/office/word/2010/wordml" xmlns:w15="http://schemas.microsoft.com/office/word/2012/wordml" xmlns:wpg="http://schemas.microsoft.com/office/word/2010/wordprocessingGroup" xmlns:wpi="http://schemas.microsoft.com/office/word/2010/wordprocessingInk" xmlns:wne="http://schemas.microsoft.com/office/word/2006/wordml" xmlns:wps="http://schemas.microsoft.com/office/word/2010/wordprocessingShape" mc:Ignorable="w14 w15 wp14">
   <w:p>
     <w:pPr>
       <w:pStyle w:val="Piedepgina"/>
@@ -11852,7 +10756,7 @@
 </file>
 
 <file path=word/footnotes.xml><?xml version="1.0" encoding="utf-8"?>
-<w:footnotes xmlns:wpc="http://schemas.microsoft.com/office/word/2010/wordprocessingCanvas" xmlns:cx="http://schemas.microsoft.com/office/drawing/2014/chartex" xmlns:cx1="http://schemas.microsoft.com/office/drawing/2015/9/8/chartex" xmlns:cx2="http://schemas.microsoft.com/office/drawing/2015/10/21/chartex" xmlns:cx3="http://schemas.microsoft.com/office/drawing/2016/5/9/chartex" xmlns:cx4="http://schemas.microsoft.com/office/drawing/2016/5/10/chartex" xmlns:cx5="http://schemas.microsoft.com/office/drawing/2016/5/11/chartex" xmlns:cx6="http://schemas.microsoft.com/office/drawing/2016/5/12/chartex" xmlns:cx7="http://schemas.microsoft.com/office/drawing/2016/5/13/chartex" xmlns:cx8="http://schemas.microsoft.com/office/drawing/2016/5/14/chartex" xmlns:mc="http://schemas.openxmlformats.org/markup-compatibility/2006" xmlns:aink="http://schemas.microsoft.com/office/drawing/2016/ink" xmlns:am3d="http://schemas.microsoft.com/office/drawing/2017/model3d" xmlns:o="urn:schemas-microsoft-com:office:office" xmlns:r="http://schemas.openxmlformats.org/officeDocument/2006/relationships" xmlns:m="http://schemas.openxmlformats.org/officeDocument/2006/math" xmlns:v="urn:schemas-microsoft-com:vml" xmlns:wp14="http://schemas.microsoft.com/office/word/2010/wordprocessingDrawing" xmlns:wp="http://schemas.openxmlformats.org/drawingml/2006/wordprocessingDrawing" xmlns:w10="urn:schemas-microsoft-com:office:word" xmlns:w="http://schemas.openxmlformats.org/wordprocessingml/2006/main" xmlns:w14="http://schemas.microsoft.com/office/word/2010/wordml" xmlns:w15="http://schemas.microsoft.com/office/word/2012/wordml" xmlns:w16cid="http://schemas.microsoft.com/office/word/2016/wordml/cid" xmlns:w16se="http://schemas.microsoft.com/office/word/2015/wordml/symex" xmlns:wpg="http://schemas.microsoft.com/office/word/2010/wordprocessingGroup" xmlns:wpi="http://schemas.microsoft.com/office/word/2010/wordprocessingInk" xmlns:wne="http://schemas.microsoft.com/office/word/2006/wordml" xmlns:wps="http://schemas.microsoft.com/office/word/2010/wordprocessingShape" mc:Ignorable="w14 w15 w16se w16cid wp14">
+<w:footnotes xmlns:wpc="http://schemas.microsoft.com/office/word/2010/wordprocessingCanvas" xmlns:mc="http://schemas.openxmlformats.org/markup-compatibility/2006" xmlns:o="urn:schemas-microsoft-com:office:office" xmlns:r="http://schemas.openxmlformats.org/officeDocument/2006/relationships" xmlns:m="http://schemas.openxmlformats.org/officeDocument/2006/math" xmlns:v="urn:schemas-microsoft-com:vml" xmlns:wp14="http://schemas.microsoft.com/office/word/2010/wordprocessingDrawing" xmlns:wp="http://schemas.openxmlformats.org/drawingml/2006/wordprocessingDrawing" xmlns:w10="urn:schemas-microsoft-com:office:word" xmlns:w="http://schemas.openxmlformats.org/wordprocessingml/2006/main" xmlns:w14="http://schemas.microsoft.com/office/word/2010/wordml" xmlns:w15="http://schemas.microsoft.com/office/word/2012/wordml" xmlns:wpg="http://schemas.microsoft.com/office/word/2010/wordprocessingGroup" xmlns:wpi="http://schemas.microsoft.com/office/word/2010/wordprocessingInk" xmlns:wne="http://schemas.microsoft.com/office/word/2006/wordml" xmlns:wps="http://schemas.microsoft.com/office/word/2010/wordprocessingShape" mc:Ignorable="w14 w15 wp14">
   <w:footnote w:type="separator" w:id="-1">
     <w:p>
       <w:r>
@@ -11871,7 +10775,7 @@
 </file>
 
 <file path=word/numbering.xml><?xml version="1.0" encoding="utf-8"?>
-<w:numbering xmlns:wpc="http://schemas.microsoft.com/office/word/2010/wordprocessingCanvas" xmlns:cx="http://schemas.microsoft.com/office/drawing/2014/chartex" xmlns:cx1="http://schemas.microsoft.com/office/drawing/2015/9/8/chartex" xmlns:cx2="http://schemas.microsoft.com/office/drawing/2015/10/21/chartex" xmlns:cx3="http://schemas.microsoft.com/office/drawing/2016/5/9/chartex" xmlns:cx4="http://schemas.microsoft.com/office/drawing/2016/5/10/chartex" xmlns:cx5="http://schemas.microsoft.com/office/drawing/2016/5/11/chartex" xmlns:cx6="http://schemas.microsoft.com/office/drawing/2016/5/12/chartex" xmlns:cx7="http://schemas.microsoft.com/office/drawing/2016/5/13/chartex" xmlns:cx8="http://schemas.microsoft.com/office/drawing/2016/5/14/chartex" xmlns:mc="http://schemas.openxmlformats.org/markup-compatibility/2006" xmlns:aink="http://schemas.microsoft.com/office/drawing/2016/ink" xmlns:am3d="http://schemas.microsoft.com/office/drawing/2017/model3d" xmlns:o="urn:schemas-microsoft-com:office:office" xmlns:r="http://schemas.openxmlformats.org/officeDocument/2006/relationships" xmlns:m="http://schemas.openxmlformats.org/officeDocument/2006/math" xmlns:v="urn:schemas-microsoft-com:vml" xmlns:wp14="http://schemas.microsoft.com/office/word/2010/wordprocessingDrawing" xmlns:wp="http://schemas.openxmlformats.org/drawingml/2006/wordprocessingDrawing" xmlns:w10="urn:schemas-microsoft-com:office:word" xmlns:w="http://schemas.openxmlformats.org/wordprocessingml/2006/main" xmlns:w14="http://schemas.microsoft.com/office/word/2010/wordml" xmlns:w15="http://schemas.microsoft.com/office/word/2012/wordml" xmlns:w16cid="http://schemas.microsoft.com/office/word/2016/wordml/cid" xmlns:w16se="http://schemas.microsoft.com/office/word/2015/wordml/symex" xmlns:wpg="http://schemas.microsoft.com/office/word/2010/wordprocessingGroup" xmlns:wpi="http://schemas.microsoft.com/office/word/2010/wordprocessingInk" xmlns:wne="http://schemas.microsoft.com/office/word/2006/wordml" xmlns:wps="http://schemas.microsoft.com/office/word/2010/wordprocessingShape" mc:Ignorable="w14 w15 w16se w16cid wp14">
+<w:numbering xmlns:wpc="http://schemas.microsoft.com/office/word/2010/wordprocessingCanvas" xmlns:mc="http://schemas.openxmlformats.org/markup-compatibility/2006" xmlns:o="urn:schemas-microsoft-com:office:office" xmlns:r="http://schemas.openxmlformats.org/officeDocument/2006/relationships" xmlns:m="http://schemas.openxmlformats.org/officeDocument/2006/math" xmlns:v="urn:schemas-microsoft-com:vml" xmlns:wp14="http://schemas.microsoft.com/office/word/2010/wordprocessingDrawing" xmlns:wp="http://schemas.openxmlformats.org/drawingml/2006/wordprocessingDrawing" xmlns:w10="urn:schemas-microsoft-com:office:word" xmlns:w="http://schemas.openxmlformats.org/wordprocessingml/2006/main" xmlns:w14="http://schemas.microsoft.com/office/word/2010/wordml" xmlns:w15="http://schemas.microsoft.com/office/word/2012/wordml" xmlns:wpg="http://schemas.microsoft.com/office/word/2010/wordprocessingGroup" xmlns:wpi="http://schemas.microsoft.com/office/word/2010/wordprocessingInk" xmlns:wne="http://schemas.microsoft.com/office/word/2006/wordml" xmlns:wps="http://schemas.microsoft.com/office/word/2010/wordprocessingShape" mc:Ignorable="w14 w15 wp14">
   <w:abstractNum w:abstractNumId="0" w15:restartNumberingAfterBreak="0">
     <w:nsid w:val="FFFFFFFB"/>
     <w:multiLevelType w:val="multilevel"/>
@@ -12883,7 +11787,7 @@
 </file>
 
 <file path=word/styles.xml><?xml version="1.0" encoding="utf-8"?>
-<w:styles xmlns:mc="http://schemas.openxmlformats.org/markup-compatibility/2006" xmlns:r="http://schemas.openxmlformats.org/officeDocument/2006/relationships" xmlns:w="http://schemas.openxmlformats.org/wordprocessingml/2006/main" xmlns:w14="http://schemas.microsoft.com/office/word/2010/wordml" xmlns:w15="http://schemas.microsoft.com/office/word/2012/wordml" xmlns:w16cid="http://schemas.microsoft.com/office/word/2016/wordml/cid" xmlns:w16se="http://schemas.microsoft.com/office/word/2015/wordml/symex" mc:Ignorable="w14 w15 w16se w16cid">
+<w:styles xmlns:mc="http://schemas.openxmlformats.org/markup-compatibility/2006" xmlns:r="http://schemas.openxmlformats.org/officeDocument/2006/relationships" xmlns:w="http://schemas.openxmlformats.org/wordprocessingml/2006/main" xmlns:w14="http://schemas.microsoft.com/office/word/2010/wordml" xmlns:w15="http://schemas.microsoft.com/office/word/2012/wordml" mc:Ignorable="w14 w15">
   <w:docDefaults>
     <w:rPrDefault>
       <w:rPr>
@@ -12893,7 +11797,7 @@
     </w:rPrDefault>
     <w:pPrDefault/>
   </w:docDefaults>
-  <w:latentStyles w:defLockedState="0" w:defUIPriority="0" w:defSemiHidden="0" w:defUnhideWhenUsed="0" w:defQFormat="0" w:count="376">
+  <w:latentStyles w:defLockedState="0" w:defUIPriority="0" w:defSemiHidden="0" w:defUnhideWhenUsed="0" w:defQFormat="0" w:count="371">
     <w:lsdException w:name="Normal" w:qFormat="1"/>
     <w:lsdException w:name="heading 1" w:qFormat="1"/>
     <w:lsdException w:name="heading 2" w:semiHidden="1" w:unhideWhenUsed="1" w:qFormat="1"/>
@@ -13258,11 +12162,6 @@
     <w:lsdException w:name="List Table 5 Dark Accent 6" w:uiPriority="50"/>
     <w:lsdException w:name="List Table 6 Colorful Accent 6" w:uiPriority="51"/>
     <w:lsdException w:name="List Table 7 Colorful Accent 6" w:uiPriority="52"/>
-    <w:lsdException w:name="Mention" w:semiHidden="1" w:uiPriority="99" w:unhideWhenUsed="1"/>
-    <w:lsdException w:name="Smart Hyperlink" w:semiHidden="1" w:uiPriority="99" w:unhideWhenUsed="1"/>
-    <w:lsdException w:name="Hashtag" w:semiHidden="1" w:uiPriority="99" w:unhideWhenUsed="1"/>
-    <w:lsdException w:name="Unresolved Mention" w:semiHidden="1" w:uiPriority="99" w:unhideWhenUsed="1"/>
-    <w:lsdException w:name="Smart Link" w:semiHidden="1" w:uiPriority="99" w:unhideWhenUsed="1"/>
   </w:latentStyles>
   <w:style w:type="paragraph" w:default="1" w:styleId="Normal">
     <w:name w:val="Normal"/>
@@ -14058,7 +12957,7 @@
 </file>
 
 <file path=customXml/itemProps1.xml><?xml version="1.0" encoding="utf-8"?>
-<ds:datastoreItem xmlns:ds="http://schemas.openxmlformats.org/officeDocument/2006/customXml" ds:itemID="{F0FC91F6-F33D-4371-8E01-CFDCF5259A1D}">
+<ds:datastoreItem xmlns:ds="http://schemas.openxmlformats.org/officeDocument/2006/customXml" ds:itemID="{2B50456D-81CE-4FB4-A9A7-5A8DAF7FE2FB}">
   <ds:schemaRefs>
     <ds:schemaRef ds:uri="http://schemas.openxmlformats.org/officeDocument/2006/bibliography"/>
   </ds:schemaRefs>

--- a/MemoriaFinalPYGITIC.docx
+++ b/MemoriaFinalPYGITIC.docx
@@ -1,6 +1,6 @@
 
 <file path=word/document.xml><?xml version="1.0" encoding="utf-8"?>
-<w:document xmlns:wpc="http://schemas.microsoft.com/office/word/2010/wordprocessingCanvas" xmlns:mc="http://schemas.openxmlformats.org/markup-compatibility/2006" xmlns:o="urn:schemas-microsoft-com:office:office" xmlns:r="http://schemas.openxmlformats.org/officeDocument/2006/relationships" xmlns:m="http://schemas.openxmlformats.org/officeDocument/2006/math" xmlns:v="urn:schemas-microsoft-com:vml" xmlns:wp14="http://schemas.microsoft.com/office/word/2010/wordprocessingDrawing" xmlns:wp="http://schemas.openxmlformats.org/drawingml/2006/wordprocessingDrawing" xmlns:w10="urn:schemas-microsoft-com:office:word" xmlns:w="http://schemas.openxmlformats.org/wordprocessingml/2006/main" xmlns:w14="http://schemas.microsoft.com/office/word/2010/wordml" xmlns:w15="http://schemas.microsoft.com/office/word/2012/wordml" xmlns:wpg="http://schemas.microsoft.com/office/word/2010/wordprocessingGroup" xmlns:wpi="http://schemas.microsoft.com/office/word/2010/wordprocessingInk" xmlns:wne="http://schemas.microsoft.com/office/word/2006/wordml" xmlns:wps="http://schemas.microsoft.com/office/word/2010/wordprocessingShape" mc:Ignorable="w14 w15 wp14">
+<w:document xmlns:wpc="http://schemas.microsoft.com/office/word/2010/wordprocessingCanvas" xmlns:cx="http://schemas.microsoft.com/office/drawing/2014/chartex" xmlns:cx1="http://schemas.microsoft.com/office/drawing/2015/9/8/chartex" xmlns:cx2="http://schemas.microsoft.com/office/drawing/2015/10/21/chartex" xmlns:cx3="http://schemas.microsoft.com/office/drawing/2016/5/9/chartex" xmlns:cx4="http://schemas.microsoft.com/office/drawing/2016/5/10/chartex" xmlns:cx5="http://schemas.microsoft.com/office/drawing/2016/5/11/chartex" xmlns:cx6="http://schemas.microsoft.com/office/drawing/2016/5/12/chartex" xmlns:cx7="http://schemas.microsoft.com/office/drawing/2016/5/13/chartex" xmlns:cx8="http://schemas.microsoft.com/office/drawing/2016/5/14/chartex" xmlns:mc="http://schemas.openxmlformats.org/markup-compatibility/2006" xmlns:aink="http://schemas.microsoft.com/office/drawing/2016/ink" xmlns:am3d="http://schemas.microsoft.com/office/drawing/2017/model3d" xmlns:o="urn:schemas-microsoft-com:office:office" xmlns:r="http://schemas.openxmlformats.org/officeDocument/2006/relationships" xmlns:m="http://schemas.openxmlformats.org/officeDocument/2006/math" xmlns:v="urn:schemas-microsoft-com:vml" xmlns:wp14="http://schemas.microsoft.com/office/word/2010/wordprocessingDrawing" xmlns:wp="http://schemas.openxmlformats.org/drawingml/2006/wordprocessingDrawing" xmlns:w10="urn:schemas-microsoft-com:office:word" xmlns:w="http://schemas.openxmlformats.org/wordprocessingml/2006/main" xmlns:w14="http://schemas.microsoft.com/office/word/2010/wordml" xmlns:w15="http://schemas.microsoft.com/office/word/2012/wordml" xmlns:w16cid="http://schemas.microsoft.com/office/word/2016/wordml/cid" xmlns:w16se="http://schemas.microsoft.com/office/word/2015/wordml/symex" xmlns:wpg="http://schemas.microsoft.com/office/word/2010/wordprocessingGroup" xmlns:wpi="http://schemas.microsoft.com/office/word/2010/wordprocessingInk" xmlns:wne="http://schemas.microsoft.com/office/word/2006/wordml" xmlns:wps="http://schemas.microsoft.com/office/word/2010/wordprocessingShape" mc:Ignorable="w14 w15 w16se w16cid wp14">
   <w:body>
     <w:p>
       <w:pPr>
@@ -601,8 +601,18 @@
           <w:spacing w:val="-2"/>
           <w:lang w:val="es-ES"/>
         </w:rPr>
-        <w:t>Alejandro Moya Moya</w:t>
-      </w:r>
+        <w:t xml:space="preserve">Alejandro Moya </w:t>
+      </w:r>
+      <w:proofErr w:type="spellStart"/>
+      <w:r>
+        <w:rPr>
+          <w:rFonts w:ascii="Times New Roman" w:hAnsi="Times New Roman"/>
+          <w:spacing w:val="-2"/>
+          <w:lang w:val="es-ES"/>
+        </w:rPr>
+        <w:t>Moya</w:t>
+      </w:r>
+      <w:proofErr w:type="spellEnd"/>
     </w:p>
     <w:p>
       <w:pPr>
@@ -962,12 +972,14 @@
         </w:rPr>
         <w:t xml:space="preserve">El objetivo principal de este trabajo es mejorar los conocimientos de aplicaciones desplegadas en entornos </w:t>
       </w:r>
+      <w:proofErr w:type="spellStart"/>
       <w:r>
         <w:rPr>
           <w:lang w:val="es-ES"/>
         </w:rPr>
         <w:t>cloud</w:t>
       </w:r>
+      <w:proofErr w:type="spellEnd"/>
       <w:r>
         <w:rPr>
           <w:lang w:val="es-ES"/>
@@ -1002,7 +1014,21 @@
         <w:rPr>
           <w:lang w:val="es-ES"/>
         </w:rPr>
-        <w:t xml:space="preserve">Amazon Web Servicies; Rekognition; </w:t>
+        <w:t xml:space="preserve">Amazon Web Servicies; </w:t>
+      </w:r>
+      <w:proofErr w:type="spellStart"/>
+      <w:r>
+        <w:rPr>
+          <w:lang w:val="es-ES"/>
+        </w:rPr>
+        <w:t>Rekognition</w:t>
+      </w:r>
+      <w:proofErr w:type="spellEnd"/>
+      <w:r>
+        <w:rPr>
+          <w:lang w:val="es-ES"/>
+        </w:rPr>
+        <w:t xml:space="preserve">; </w:t>
       </w:r>
       <w:r>
         <w:rPr>
@@ -1139,7 +1165,21 @@
         <w:rPr>
           <w:lang w:val="es-ES"/>
         </w:rPr>
-        <w:t xml:space="preserve"> en la utilización de los servicios que proporciona Amazon Web Services (AWS en adelante), dado que permite cubrir toda la casuística pertinente</w:t>
+        <w:t xml:space="preserve"> en la utilización de los servicios que proporciona Amazon Web </w:t>
+      </w:r>
+      <w:proofErr w:type="spellStart"/>
+      <w:r>
+        <w:rPr>
+          <w:lang w:val="es-ES"/>
+        </w:rPr>
+        <w:t>Services</w:t>
+      </w:r>
+      <w:proofErr w:type="spellEnd"/>
+      <w:r>
+        <w:rPr>
+          <w:lang w:val="es-ES"/>
+        </w:rPr>
+        <w:t xml:space="preserve"> (AWS en adelante), dado que permite cubrir toda la casuística pertinente</w:t>
       </w:r>
       <w:r>
         <w:rPr>
@@ -1157,7 +1197,21 @@
         <w:rPr>
           <w:lang w:val="es-ES"/>
         </w:rPr>
-        <w:t>la restricción de realizar el proyecto empleando máquinas virtuales (VM en adelante), se utiliza EC2 de AWS por estar basado en instancias de VMs.</w:t>
+        <w:t xml:space="preserve">la restricción de realizar el proyecto empleando máquinas virtuales (VM en adelante), se utiliza EC2 de AWS por estar basado en instancias de </w:t>
+      </w:r>
+      <w:proofErr w:type="spellStart"/>
+      <w:r>
+        <w:rPr>
+          <w:lang w:val="es-ES"/>
+        </w:rPr>
+        <w:t>VMs</w:t>
+      </w:r>
+      <w:proofErr w:type="spellEnd"/>
+      <w:r>
+        <w:rPr>
+          <w:lang w:val="es-ES"/>
+        </w:rPr>
+        <w:t>.</w:t>
       </w:r>
     </w:p>
     <w:p>
@@ -1182,6 +1236,52 @@
           <w:lang w:val="es-ES"/>
         </w:rPr>
       </w:pPr>
+      <w:r>
+        <w:rPr>
+          <w:lang w:val="es-ES"/>
+        </w:rPr>
+        <w:t xml:space="preserve">Con este proyecto se persigue poder llevar a cabo el control de entrada y salida de un acceso a un edificio y/o sala. En la actualidad hay diferentes sistemas para poder llevar a cabo este control, </w:t>
+      </w:r>
+      <w:r>
+        <w:rPr>
+          <w:lang w:val="es-ES"/>
+        </w:rPr>
+        <w:t xml:space="preserve">ya sea mediante el uso de sistemas simples como </w:t>
+      </w:r>
+      <w:r>
+        <w:rPr>
+          <w:lang w:val="es-ES"/>
+        </w:rPr>
+        <w:t xml:space="preserve">el uso de una tarjeta identificativa o </w:t>
+      </w:r>
+      <w:r>
+        <w:rPr>
+          <w:lang w:val="es-ES"/>
+        </w:rPr>
+        <w:t>sistemas más sofisticados como el uso de biometría ocular.</w:t>
+      </w:r>
+    </w:p>
+    <w:p>
+      <w:pPr>
+        <w:spacing w:after="120" w:line="276" w:lineRule="auto"/>
+        <w:rPr>
+          <w:lang w:val="es-ES"/>
+        </w:rPr>
+      </w:pPr>
+      <w:r>
+        <w:rPr>
+          <w:lang w:val="es-ES"/>
+        </w:rPr>
+        <w:t xml:space="preserve">Este trabajo se centra en la creación de un sistema de control de accesos de manera sencilla y de bajo coste. Para ello, se pretende realizar el control </w:t>
+      </w:r>
+      <w:bookmarkStart w:id="0" w:name="_GoBack"/>
+      <w:bookmarkEnd w:id="0"/>
+      <w:r>
+        <w:rPr>
+          <w:lang w:val="es-ES"/>
+        </w:rPr>
+        <w:t>mediante el uso de un video obtenido en tiempo real a través de una cámara conectada a internet. Para la implementación del sistema se usa la infraestructura y los servicios proporcionados por AWS. AWS es adecuado para nuestra implementación debido a su alto grado de maduración en ciertos módulos imprescindibles para el proyecto, como es el módulo de reconocimiento facial que posee AWS, además, AWS permite acceder a todos sus módulos a un nulo/bajo coste, permitiéndonos realizar una primera aproximación del sistema.</w:t>
+      </w:r>
     </w:p>
     <w:p>
       <w:pPr>
@@ -1376,20 +1476,27 @@
         <w:rPr>
           <w:lang w:val="es-ES" w:eastAsia="en-AU"/>
         </w:rPr>
-        <w:t>s decir, su seguridad es muy alta al definir de manera muy precisa la comunicación entre recursos. Hacer un uso adecuado de las políticas es de alta prioridad para evitar, por ejemplo, corromper información en un cubo de S3.</w:t>
-      </w:r>
-    </w:p>
-    <w:p>
-      <w:pPr>
-        <w:spacing w:line="276" w:lineRule="auto"/>
+        <w:t xml:space="preserve">s decir, su seguridad es muy alta al definir de manera muy precisa la comunicación entre recursos. Hacer un uso </w:t>
+      </w:r>
+      <w:r>
         <w:rPr>
           <w:lang w:val="es-ES" w:eastAsia="en-AU"/>
         </w:rPr>
-      </w:pPr>
-      <w:r>
+        <w:lastRenderedPageBreak/>
+        <w:t>adecuado de las políticas es de alta prioridad para evitar, por ejemplo, corromper información en un cubo de S3.</w:t>
+      </w:r>
+    </w:p>
+    <w:p>
+      <w:pPr>
+        <w:spacing w:line="276" w:lineRule="auto"/>
         <w:rPr>
           <w:lang w:val="es-ES" w:eastAsia="en-AU"/>
         </w:rPr>
+      </w:pPr>
+      <w:r>
+        <w:rPr>
+          <w:lang w:val="es-ES" w:eastAsia="en-AU"/>
+        </w:rPr>
         <w:t>A su vez, los roles creados para cada servicio permiten asignar v</w:t>
       </w:r>
       <w:r>
@@ -1422,12 +1529,26 @@
         <w:rPr>
           <w:lang w:val="es-ES" w:eastAsia="en-AU"/>
         </w:rPr>
-        <w:t xml:space="preserve">El servicio Virtual Private Cloud (VPC) permite definir redes </w:t>
-      </w:r>
+        <w:t xml:space="preserve">El servicio Virtual </w:t>
+      </w:r>
+      <w:proofErr w:type="spellStart"/>
       <w:r>
         <w:rPr>
           <w:lang w:val="es-ES" w:eastAsia="en-AU"/>
         </w:rPr>
+        <w:t>Private</w:t>
+      </w:r>
+      <w:proofErr w:type="spellEnd"/>
+      <w:r>
+        <w:rPr>
+          <w:lang w:val="es-ES" w:eastAsia="en-AU"/>
+        </w:rPr>
+        <w:t xml:space="preserve"> Cloud (VPC) permite definir redes </w:t>
+      </w:r>
+      <w:r>
+        <w:rPr>
+          <w:lang w:val="es-ES" w:eastAsia="en-AU"/>
+        </w:rPr>
         <w:t xml:space="preserve">virtuales </w:t>
       </w:r>
       <w:r>
@@ -1452,12 +1573,20 @@
         <w:rPr>
           <w:lang w:val="es-ES" w:eastAsia="en-AU"/>
         </w:rPr>
-        <w:t xml:space="preserve"> cuando se usan VPCs</w:t>
-      </w:r>
+        <w:t xml:space="preserve"> cuando se usan </w:t>
+      </w:r>
+      <w:proofErr w:type="spellStart"/>
       <w:r>
         <w:rPr>
           <w:lang w:val="es-ES" w:eastAsia="en-AU"/>
         </w:rPr>
+        <w:t>VPCs</w:t>
+      </w:r>
+      <w:proofErr w:type="spellEnd"/>
+      <w:r>
+        <w:rPr>
+          <w:lang w:val="es-ES" w:eastAsia="en-AU"/>
+        </w:rPr>
         <w:t xml:space="preserve">. Es bastante común que existan problemas a la hora de conectar todos los recursos utilizados, pues se utilizan conceptos de redes de computadores </w:t>
       </w:r>
       <w:r>
@@ -1484,7 +1613,6 @@
         <w:rPr>
           <w:lang w:val="es-ES" w:eastAsia="en-AU"/>
         </w:rPr>
-        <w:lastRenderedPageBreak/>
         <w:t>La seguridad ofrecida a los clientes está presente en todo momento. Las contraseñas deben cambiarse nada más crear un usuario y requiere</w:t>
       </w:r>
       <w:r>
@@ -1699,12 +1827,14 @@
         </w:rPr>
         <w:t xml:space="preserve">Amazon </w:t>
       </w:r>
+      <w:proofErr w:type="spellStart"/>
       <w:r>
         <w:rPr>
           <w:lang w:val="es-ES"/>
         </w:rPr>
         <w:t>Cognito</w:t>
       </w:r>
+      <w:proofErr w:type="spellEnd"/>
       <w:r>
         <w:rPr>
           <w:lang w:val="es-ES"/>
@@ -1812,8 +1942,16 @@
         <w:rPr>
           <w:lang w:val="es-ES"/>
         </w:rPr>
-        <w:t xml:space="preserve"> VMs</w:t>
-      </w:r>
+        <w:t xml:space="preserve"> </w:t>
+      </w:r>
+      <w:proofErr w:type="spellStart"/>
+      <w:r>
+        <w:rPr>
+          <w:lang w:val="es-ES"/>
+        </w:rPr>
+        <w:t>VMs</w:t>
+      </w:r>
+      <w:proofErr w:type="spellEnd"/>
       <w:r>
         <w:rPr>
           <w:lang w:val="es-ES"/>
@@ -1861,7 +1999,21 @@
         <w:rPr>
           <w:lang w:val="es-ES"/>
         </w:rPr>
-        <w:t xml:space="preserve"> crear cubos (bucket) en los que se puede</w:t>
+        <w:t xml:space="preserve"> crear cubos (</w:t>
+      </w:r>
+      <w:proofErr w:type="spellStart"/>
+      <w:r>
+        <w:rPr>
+          <w:lang w:val="es-ES"/>
+        </w:rPr>
+        <w:t>bucket</w:t>
+      </w:r>
+      <w:proofErr w:type="spellEnd"/>
+      <w:r>
+        <w:rPr>
+          <w:lang w:val="es-ES"/>
+        </w:rPr>
+        <w:t>) en los que se puede</w:t>
       </w:r>
       <w:r>
         <w:rPr>
@@ -1894,12 +2046,21 @@
         </w:rPr>
         <w:t xml:space="preserve">Amazon </w:t>
       </w:r>
-      <w:r>
-        <w:rPr>
-          <w:lang w:val="es-ES"/>
-        </w:rPr>
-        <w:t xml:space="preserve">Rekognition: Encargado de procesar un </w:t>
-      </w:r>
+      <w:proofErr w:type="spellStart"/>
+      <w:r>
+        <w:rPr>
+          <w:lang w:val="es-ES"/>
+        </w:rPr>
+        <w:t>Rekognition</w:t>
+      </w:r>
+      <w:proofErr w:type="spellEnd"/>
+      <w:r>
+        <w:rPr>
+          <w:lang w:val="es-ES"/>
+        </w:rPr>
+        <w:t xml:space="preserve">: Encargado de procesar un </w:t>
+      </w:r>
+      <w:proofErr w:type="spellStart"/>
       <w:r>
         <w:rPr>
           <w:i/>
@@ -1907,6 +2068,7 @@
         </w:rPr>
         <w:t>streaming</w:t>
       </w:r>
+      <w:proofErr w:type="spellEnd"/>
       <w:r>
         <w:rPr>
           <w:lang w:val="es-ES"/>
@@ -1950,11 +2112,19 @@
         </w:rPr>
         <w:t xml:space="preserve">Amazon </w:t>
       </w:r>
-      <w:r>
-        <w:rPr>
-          <w:lang w:val="es-ES"/>
-        </w:rPr>
-        <w:t xml:space="preserve">Kinesis. Su función principal es el procesamiento </w:t>
+      <w:proofErr w:type="spellStart"/>
+      <w:r>
+        <w:rPr>
+          <w:lang w:val="es-ES"/>
+        </w:rPr>
+        <w:t>Kinesis</w:t>
+      </w:r>
+      <w:proofErr w:type="spellEnd"/>
+      <w:r>
+        <w:rPr>
+          <w:lang w:val="es-ES"/>
+        </w:rPr>
+        <w:t xml:space="preserve">. Su función principal es el procesamiento </w:t>
       </w:r>
       <w:r>
         <w:rPr>
@@ -1990,7 +2160,63 @@
         <w:rPr>
           <w:lang w:val="es-ES"/>
         </w:rPr>
-        <w:t xml:space="preserve"> pueden ser de video (Kinesis Video Stream) o de datos (Kinesis Data Stream).</w:t>
+        <w:t xml:space="preserve"> pueden ser de video (</w:t>
+      </w:r>
+      <w:proofErr w:type="spellStart"/>
+      <w:r>
+        <w:rPr>
+          <w:lang w:val="es-ES"/>
+        </w:rPr>
+        <w:t>Kinesis</w:t>
+      </w:r>
+      <w:proofErr w:type="spellEnd"/>
+      <w:r>
+        <w:rPr>
+          <w:lang w:val="es-ES"/>
+        </w:rPr>
+        <w:t xml:space="preserve"> Video </w:t>
+      </w:r>
+      <w:proofErr w:type="spellStart"/>
+      <w:r>
+        <w:rPr>
+          <w:lang w:val="es-ES"/>
+        </w:rPr>
+        <w:t>Stream</w:t>
+      </w:r>
+      <w:proofErr w:type="spellEnd"/>
+      <w:r>
+        <w:rPr>
+          <w:lang w:val="es-ES"/>
+        </w:rPr>
+        <w:t>) o de datos (</w:t>
+      </w:r>
+      <w:proofErr w:type="spellStart"/>
+      <w:r>
+        <w:rPr>
+          <w:lang w:val="es-ES"/>
+        </w:rPr>
+        <w:t>Kinesis</w:t>
+      </w:r>
+      <w:proofErr w:type="spellEnd"/>
+      <w:r>
+        <w:rPr>
+          <w:lang w:val="es-ES"/>
+        </w:rPr>
+        <w:t xml:space="preserve"> Data </w:t>
+      </w:r>
+      <w:proofErr w:type="spellStart"/>
+      <w:r>
+        <w:rPr>
+          <w:lang w:val="es-ES"/>
+        </w:rPr>
+        <w:t>Stream</w:t>
+      </w:r>
+      <w:proofErr w:type="spellEnd"/>
+      <w:r>
+        <w:rPr>
+          <w:lang w:val="es-ES"/>
+        </w:rPr>
+        <w:t>).</w:t>
       </w:r>
     </w:p>
     <w:p>
@@ -2054,11 +2280,19 @@
         </w:rPr>
         <w:t xml:space="preserve">Amazon </w:t>
       </w:r>
-      <w:r>
-        <w:rPr>
-          <w:lang w:val="es-ES"/>
-        </w:rPr>
-        <w:t>DynamoDB.</w:t>
+      <w:proofErr w:type="spellStart"/>
+      <w:r>
+        <w:rPr>
+          <w:lang w:val="es-ES"/>
+        </w:rPr>
+        <w:t>DynamoDB</w:t>
+      </w:r>
+      <w:proofErr w:type="spellEnd"/>
+      <w:r>
+        <w:rPr>
+          <w:lang w:val="es-ES"/>
+        </w:rPr>
+        <w:t>.</w:t>
       </w:r>
       <w:r>
         <w:rPr>
@@ -2113,7 +2347,35 @@
         <w:rPr>
           <w:lang w:val="es-ES"/>
         </w:rPr>
-        <w:t>, PostgreSQL, MySQL, MariaDB, Oracle Database y SQL Server.</w:t>
+        <w:t xml:space="preserve">, PostgreSQL, MySQL, </w:t>
+      </w:r>
+      <w:proofErr w:type="spellStart"/>
+      <w:r>
+        <w:rPr>
+          <w:lang w:val="es-ES"/>
+        </w:rPr>
+        <w:t>MariaDB</w:t>
+      </w:r>
+      <w:proofErr w:type="spellEnd"/>
+      <w:r>
+        <w:rPr>
+          <w:lang w:val="es-ES"/>
+        </w:rPr>
+        <w:t xml:space="preserve">, Oracle </w:t>
+      </w:r>
+      <w:proofErr w:type="spellStart"/>
+      <w:r>
+        <w:rPr>
+          <w:lang w:val="es-ES"/>
+        </w:rPr>
+        <w:t>Database</w:t>
+      </w:r>
+      <w:proofErr w:type="spellEnd"/>
+      <w:r>
+        <w:rPr>
+          <w:lang w:val="es-ES"/>
+        </w:rPr>
+        <w:t xml:space="preserve"> y SQL Server.</w:t>
       </w:r>
     </w:p>
     <w:p>
@@ -2188,7 +2450,7 @@
           <w:lang w:val="es-ES"/>
         </w:rPr>
       </w:pPr>
-      <w:bookmarkStart w:id="0" w:name="_Ref9203439"/>
+      <w:bookmarkStart w:id="1" w:name="_Ref9203439"/>
       <w:r>
         <w:rPr>
           <w:lang w:val="es-ES"/>
@@ -2226,7 +2488,7 @@
         </w:rPr>
         <w:fldChar w:fldCharType="end"/>
       </w:r>
-      <w:bookmarkEnd w:id="0"/>
+      <w:bookmarkEnd w:id="1"/>
       <w:r>
         <w:rPr>
           <w:lang w:val="es-ES"/>
@@ -2317,7 +2579,21 @@
         <w:rPr>
           <w:lang w:val="es-ES"/>
         </w:rPr>
-        <w:t xml:space="preserve">La arquitectura ha sido elaborada haciendo uso de la herramienta Cloudcraft </w:t>
+        <w:t xml:space="preserve">La arquitectura ha sido elaborada haciendo uso de la herramienta </w:t>
+      </w:r>
+      <w:proofErr w:type="spellStart"/>
+      <w:r>
+        <w:rPr>
+          <w:lang w:val="es-ES"/>
+        </w:rPr>
+        <w:t>Cloudcraft</w:t>
+      </w:r>
+      <w:proofErr w:type="spellEnd"/>
+      <w:r>
+        <w:rPr>
+          <w:lang w:val="es-ES"/>
+        </w:rPr>
+        <w:t xml:space="preserve"> </w:t>
       </w:r>
       <w:r>
         <w:rPr>
@@ -2422,21 +2698,43 @@
         <w:rPr>
           <w:lang w:val="es-ES"/>
         </w:rPr>
-        <w:t>Amazon Kinesis</w:t>
-      </w:r>
-    </w:p>
-    <w:p>
-      <w:pPr>
-        <w:spacing w:line="276" w:lineRule="auto"/>
-        <w:rPr>
-          <w:lang w:val="es-ES"/>
-        </w:rPr>
-      </w:pPr>
-      <w:r>
-        <w:rPr>
-          <w:lang w:val="es-ES"/>
-        </w:rPr>
-        <w:t xml:space="preserve">El módulo Kinesis de Amazon tiene por objetivo </w:t>
+        <w:t xml:space="preserve">Amazon </w:t>
+      </w:r>
+      <w:proofErr w:type="spellStart"/>
+      <w:r>
+        <w:rPr>
+          <w:lang w:val="es-ES"/>
+        </w:rPr>
+        <w:t>Kinesis</w:t>
+      </w:r>
+      <w:proofErr w:type="spellEnd"/>
+    </w:p>
+    <w:p>
+      <w:pPr>
+        <w:spacing w:line="276" w:lineRule="auto"/>
+        <w:rPr>
+          <w:lang w:val="es-ES"/>
+        </w:rPr>
+      </w:pPr>
+      <w:r>
+        <w:rPr>
+          <w:lang w:val="es-ES"/>
+        </w:rPr>
+        <w:t xml:space="preserve">El módulo </w:t>
+      </w:r>
+      <w:proofErr w:type="spellStart"/>
+      <w:r>
+        <w:rPr>
+          <w:lang w:val="es-ES"/>
+        </w:rPr>
+        <w:t>Kinesis</w:t>
+      </w:r>
+      <w:proofErr w:type="spellEnd"/>
+      <w:r>
+        <w:rPr>
+          <w:lang w:val="es-ES"/>
+        </w:rPr>
+        <w:t xml:space="preserve"> de Amazon tiene por objetivo </w:t>
       </w:r>
       <w:r>
         <w:rPr>
@@ -2510,7 +2808,21 @@
         <w:rPr>
           <w:lang w:val="es-ES"/>
         </w:rPr>
-        <w:t xml:space="preserve">En esta primera versión del sistema se ha optado por el uso de una Raspberry Pi 3 Model B. Raspberry Pi es una placa computadora (SBC) </w:t>
+        <w:t xml:space="preserve">En esta primera versión del sistema se ha optado por el uso de una Raspberry Pi 3 </w:t>
+      </w:r>
+      <w:proofErr w:type="spellStart"/>
+      <w:r>
+        <w:rPr>
+          <w:lang w:val="es-ES"/>
+        </w:rPr>
+        <w:t>Model</w:t>
+      </w:r>
+      <w:proofErr w:type="spellEnd"/>
+      <w:r>
+        <w:rPr>
+          <w:lang w:val="es-ES"/>
+        </w:rPr>
+        <w:t xml:space="preserve"> B. Raspberry Pi es una placa computadora (SBC) </w:t>
       </w:r>
       <w:r>
         <w:rPr>
@@ -2534,7 +2846,21 @@
         <w:rPr>
           <w:lang w:val="es-ES"/>
         </w:rPr>
-        <w:t xml:space="preserve"> (IoT)</w:t>
+        <w:t xml:space="preserve"> (</w:t>
+      </w:r>
+      <w:proofErr w:type="spellStart"/>
+      <w:r>
+        <w:rPr>
+          <w:lang w:val="es-ES"/>
+        </w:rPr>
+        <w:t>IoT</w:t>
+      </w:r>
+      <w:proofErr w:type="spellEnd"/>
+      <w:r>
+        <w:rPr>
+          <w:lang w:val="es-ES"/>
+        </w:rPr>
+        <w:t>)</w:t>
       </w:r>
       <w:r>
         <w:rPr>
@@ -2558,7 +2884,21 @@
         <w:rPr>
           <w:lang w:val="es-ES"/>
         </w:rPr>
-        <w:t>, rondando los 40 € y poseyendo las siguientes características: (1) Chipset Broadcom a 1.2 GHz con procesador ARM Cortex-A 53 de 64 bits y cuatro núcleos, (2) memoria de 1 GB LPDDR2, (3) Bluetooth v4.1 y (4) Wifi 802.11 b/g/n. Además, Raspberry permite la inclusión de módulos que permitan ampliar su funcionalidad</w:t>
+        <w:t xml:space="preserve">, rondando los 40 € y poseyendo las siguientes características: (1) Chipset Broadcom a 1.2 GHz con procesador ARM </w:t>
+      </w:r>
+      <w:proofErr w:type="spellStart"/>
+      <w:r>
+        <w:rPr>
+          <w:lang w:val="es-ES"/>
+        </w:rPr>
+        <w:t>Cortex</w:t>
+      </w:r>
+      <w:proofErr w:type="spellEnd"/>
+      <w:r>
+        <w:rPr>
+          <w:lang w:val="es-ES"/>
+        </w:rPr>
+        <w:t>-A 53 de 64 bits y cuatro núcleos, (2) memoria de 1 GB LPDDR2, (3) Bluetooth v4.1 y (4) Wifi 802.11 b/g/n. Además, Raspberry permite la inclusión de módulos que permitan ampliar su funcionalidad</w:t>
       </w:r>
       <w:r>
         <w:rPr>
@@ -2596,7 +2936,77 @@
         <w:rPr>
           <w:lang w:val="es-ES"/>
         </w:rPr>
-        <w:t xml:space="preserve">El módulo de Kinesis, tal y como está planteado en el sistema desarrollado, se puede dividir en dos partes: Kinesis Video Stream y Kinesis Data Stream. En </w:t>
+        <w:t xml:space="preserve">El módulo de </w:t>
+      </w:r>
+      <w:proofErr w:type="spellStart"/>
+      <w:r>
+        <w:rPr>
+          <w:lang w:val="es-ES"/>
+        </w:rPr>
+        <w:t>Kinesis</w:t>
+      </w:r>
+      <w:proofErr w:type="spellEnd"/>
+      <w:r>
+        <w:rPr>
+          <w:lang w:val="es-ES"/>
+        </w:rPr>
+        <w:t xml:space="preserve">, tal y como está planteado en el sistema desarrollado, se puede dividir en dos partes: </w:t>
+      </w:r>
+      <w:proofErr w:type="spellStart"/>
+      <w:r>
+        <w:rPr>
+          <w:lang w:val="es-ES"/>
+        </w:rPr>
+        <w:t>Kinesis</w:t>
+      </w:r>
+      <w:proofErr w:type="spellEnd"/>
+      <w:r>
+        <w:rPr>
+          <w:lang w:val="es-ES"/>
+        </w:rPr>
+        <w:t xml:space="preserve"> Video </w:t>
+      </w:r>
+      <w:proofErr w:type="spellStart"/>
+      <w:r>
+        <w:rPr>
+          <w:lang w:val="es-ES"/>
+        </w:rPr>
+        <w:t>Stream</w:t>
+      </w:r>
+      <w:proofErr w:type="spellEnd"/>
+      <w:r>
+        <w:rPr>
+          <w:lang w:val="es-ES"/>
+        </w:rPr>
+        <w:t xml:space="preserve"> y </w:t>
+      </w:r>
+      <w:proofErr w:type="spellStart"/>
+      <w:r>
+        <w:rPr>
+          <w:lang w:val="es-ES"/>
+        </w:rPr>
+        <w:t>Kinesis</w:t>
+      </w:r>
+      <w:proofErr w:type="spellEnd"/>
+      <w:r>
+        <w:rPr>
+          <w:lang w:val="es-ES"/>
+        </w:rPr>
+        <w:t xml:space="preserve"> Data </w:t>
+      </w:r>
+      <w:proofErr w:type="spellStart"/>
+      <w:r>
+        <w:rPr>
+          <w:lang w:val="es-ES"/>
+        </w:rPr>
+        <w:t>Stream</w:t>
+      </w:r>
+      <w:proofErr w:type="spellEnd"/>
+      <w:r>
+        <w:rPr>
+          <w:lang w:val="es-ES"/>
+        </w:rPr>
+        <w:t xml:space="preserve">. En </w:t>
       </w:r>
       <w:r>
         <w:rPr>
@@ -2656,7 +3066,21 @@
         <w:rPr>
           <w:lang w:val="es-ES"/>
         </w:rPr>
-        <w:t xml:space="preserve"> ver cómo se mueve el flujo de información, desde que la imagen es captada por la Raspberry hasta que llega la información tratada por el módulo Rekognition </w:t>
+        <w:t xml:space="preserve"> ver cómo se mueve el flujo de información, desde que la imagen es captada por la Raspberry hasta que llega la información tratada por el módulo </w:t>
+      </w:r>
+      <w:proofErr w:type="spellStart"/>
+      <w:r>
+        <w:rPr>
+          <w:lang w:val="es-ES"/>
+        </w:rPr>
+        <w:t>Rekognition</w:t>
+      </w:r>
+      <w:proofErr w:type="spellEnd"/>
+      <w:r>
+        <w:rPr>
+          <w:lang w:val="es-ES"/>
+        </w:rPr>
+        <w:t xml:space="preserve"> </w:t>
       </w:r>
       <w:r>
         <w:rPr>
@@ -2697,6 +3121,7 @@
           <w:noProof/>
           <w:lang w:val="es-ES" w:eastAsia="es-ES"/>
         </w:rPr>
+        <w:lastRenderedPageBreak/>
         <w:drawing>
           <wp:inline distT="0" distB="0" distL="0" distR="0" wp14:anchorId="25D289D1" wp14:editId="05EB0198">
             <wp:extent cx="3013862" cy="848022"/>
@@ -2758,7 +3183,7 @@
           <w:lang w:val="es-ES"/>
         </w:rPr>
       </w:pPr>
-      <w:bookmarkStart w:id="1" w:name="_Ref9330853"/>
+      <w:bookmarkStart w:id="2" w:name="_Ref9330853"/>
       <w:r>
         <w:rPr>
           <w:lang w:val="es-ES"/>
@@ -2796,12 +3221,26 @@
         </w:rPr>
         <w:fldChar w:fldCharType="end"/>
       </w:r>
-      <w:bookmarkEnd w:id="1"/>
-      <w:r>
-        <w:rPr>
-          <w:lang w:val="es-ES"/>
-        </w:rPr>
-        <w:t>. Flujo de datos de Kinesis. Extraído de [</w:t>
+      <w:bookmarkEnd w:id="2"/>
+      <w:r>
+        <w:rPr>
+          <w:lang w:val="es-ES"/>
+        </w:rPr>
+        <w:t xml:space="preserve">. Flujo de datos de </w:t>
+      </w:r>
+      <w:proofErr w:type="spellStart"/>
+      <w:r>
+        <w:rPr>
+          <w:lang w:val="es-ES"/>
+        </w:rPr>
+        <w:t>Kinesis</w:t>
+      </w:r>
+      <w:proofErr w:type="spellEnd"/>
+      <w:r>
+        <w:rPr>
+          <w:lang w:val="es-ES"/>
+        </w:rPr>
+        <w:t>. Extraído de [</w:t>
       </w:r>
       <w:r>
         <w:rPr>
@@ -2824,25 +3263,55 @@
           <w:lang w:val="es-ES"/>
         </w:rPr>
       </w:pPr>
-      <w:r>
-        <w:rPr>
-          <w:lang w:val="es-ES"/>
-        </w:rPr>
-        <w:t>Kinesis Video Stream</w:t>
-      </w:r>
-    </w:p>
-    <w:p>
-      <w:pPr>
-        <w:spacing w:line="276" w:lineRule="auto"/>
-        <w:rPr>
-          <w:lang w:val="es-ES"/>
-        </w:rPr>
-      </w:pPr>
-      <w:r>
-        <w:rPr>
-          <w:lang w:val="es-ES"/>
-        </w:rPr>
-        <w:t>Este submódulo de Kinesis es el encargado de recibir la información d</w:t>
+      <w:proofErr w:type="spellStart"/>
+      <w:r>
+        <w:rPr>
+          <w:lang w:val="es-ES"/>
+        </w:rPr>
+        <w:t>Kinesis</w:t>
+      </w:r>
+      <w:proofErr w:type="spellEnd"/>
+      <w:r>
+        <w:rPr>
+          <w:lang w:val="es-ES"/>
+        </w:rPr>
+        <w:t xml:space="preserve"> Video </w:t>
+      </w:r>
+      <w:proofErr w:type="spellStart"/>
+      <w:r>
+        <w:rPr>
+          <w:lang w:val="es-ES"/>
+        </w:rPr>
+        <w:t>Stream</w:t>
+      </w:r>
+      <w:proofErr w:type="spellEnd"/>
+    </w:p>
+    <w:p>
+      <w:pPr>
+        <w:spacing w:line="276" w:lineRule="auto"/>
+        <w:rPr>
+          <w:lang w:val="es-ES"/>
+        </w:rPr>
+      </w:pPr>
+      <w:r>
+        <w:rPr>
+          <w:lang w:val="es-ES"/>
+        </w:rPr>
+        <w:t xml:space="preserve">Este submódulo de </w:t>
+      </w:r>
+      <w:proofErr w:type="spellStart"/>
+      <w:r>
+        <w:rPr>
+          <w:lang w:val="es-ES"/>
+        </w:rPr>
+        <w:t>Kinesis</w:t>
+      </w:r>
+      <w:proofErr w:type="spellEnd"/>
+      <w:r>
+        <w:rPr>
+          <w:lang w:val="es-ES"/>
+        </w:rPr>
+        <w:t xml:space="preserve"> es el encargado de recibir la información d</w:t>
       </w:r>
       <w:r>
         <w:rPr>
@@ -2952,7 +3421,35 @@
         <w:rPr>
           <w:lang w:val="es-ES"/>
         </w:rPr>
-        <w:t>Para que Kinesis Video Stream funcione es necesari</w:t>
+        <w:t xml:space="preserve">Para que </w:t>
+      </w:r>
+      <w:proofErr w:type="spellStart"/>
+      <w:r>
+        <w:rPr>
+          <w:lang w:val="es-ES"/>
+        </w:rPr>
+        <w:t>Kinesis</w:t>
+      </w:r>
+      <w:proofErr w:type="spellEnd"/>
+      <w:r>
+        <w:rPr>
+          <w:lang w:val="es-ES"/>
+        </w:rPr>
+        <w:t xml:space="preserve"> Video </w:t>
+      </w:r>
+      <w:proofErr w:type="spellStart"/>
+      <w:r>
+        <w:rPr>
+          <w:lang w:val="es-ES"/>
+        </w:rPr>
+        <w:t>Stream</w:t>
+      </w:r>
+      <w:proofErr w:type="spellEnd"/>
+      <w:r>
+        <w:rPr>
+          <w:lang w:val="es-ES"/>
+        </w:rPr>
+        <w:t xml:space="preserve"> funcione es necesari</w:t>
       </w:r>
       <w:r>
         <w:rPr>
@@ -2966,6 +3463,7 @@
         </w:rPr>
         <w:t xml:space="preserve"> la creación de un </w:t>
       </w:r>
+      <w:proofErr w:type="spellStart"/>
       <w:r>
         <w:rPr>
           <w:i/>
@@ -2980,6 +3478,7 @@
         </w:rPr>
         <w:t>tream</w:t>
       </w:r>
+      <w:proofErr w:type="spellEnd"/>
       <w:r>
         <w:rPr>
           <w:lang w:val="es-ES"/>
@@ -2992,6 +3491,7 @@
         </w:rPr>
         <w:t xml:space="preserve">se tiene que especificar el nombre del </w:t>
       </w:r>
+      <w:proofErr w:type="spellStart"/>
       <w:r>
         <w:rPr>
           <w:i/>
@@ -2999,6 +3499,7 @@
         </w:rPr>
         <w:t>stream</w:t>
       </w:r>
+      <w:proofErr w:type="spellEnd"/>
       <w:r>
         <w:rPr>
           <w:lang w:val="es-ES"/>
@@ -3011,6 +3512,7 @@
         </w:rPr>
         <w:t xml:space="preserve"> “</w:t>
       </w:r>
+      <w:proofErr w:type="spellStart"/>
       <w:r>
         <w:rPr>
           <w:i/>
@@ -3018,6 +3520,7 @@
         </w:rPr>
         <w:t>PiStream</w:t>
       </w:r>
+      <w:proofErr w:type="spellEnd"/>
       <w:r>
         <w:rPr>
           <w:lang w:val="es-ES"/>
@@ -3034,14 +3537,7 @@
         <w:rPr>
           <w:lang w:val="es-ES"/>
         </w:rPr>
-        <w:t xml:space="preserve"> se tiene que especificar </w:t>
-      </w:r>
-      <w:r>
-        <w:rPr>
-          <w:lang w:val="es-ES"/>
-        </w:rPr>
-        <w:lastRenderedPageBreak/>
-        <w:t>cuanto tiempo será almacenad</w:t>
+        <w:t xml:space="preserve"> se tiene que especificar cuanto tiempo será almacenad</w:t>
       </w:r>
       <w:r>
         <w:rPr>
@@ -3111,6 +3607,7 @@
         </w:rPr>
         <w:t xml:space="preserve">Una vez creado el </w:t>
       </w:r>
+      <w:proofErr w:type="spellStart"/>
       <w:r>
         <w:rPr>
           <w:i/>
@@ -3118,12 +3615,42 @@
         </w:rPr>
         <w:t>Stream</w:t>
       </w:r>
-      <w:r>
-        <w:rPr>
-          <w:lang w:val="es-ES"/>
-        </w:rPr>
-        <w:t xml:space="preserve"> de Kinesis Video Stream se procede a la ejecución del programa encargado de enviar las imágenes al </w:t>
-      </w:r>
+      <w:proofErr w:type="spellEnd"/>
+      <w:r>
+        <w:rPr>
+          <w:lang w:val="es-ES"/>
+        </w:rPr>
+        <w:t xml:space="preserve"> de </w:t>
+      </w:r>
+      <w:proofErr w:type="spellStart"/>
+      <w:r>
+        <w:rPr>
+          <w:lang w:val="es-ES"/>
+        </w:rPr>
+        <w:t>Kinesis</w:t>
+      </w:r>
+      <w:proofErr w:type="spellEnd"/>
+      <w:r>
+        <w:rPr>
+          <w:lang w:val="es-ES"/>
+        </w:rPr>
+        <w:t xml:space="preserve"> Video </w:t>
+      </w:r>
+      <w:proofErr w:type="spellStart"/>
+      <w:r>
+        <w:rPr>
+          <w:lang w:val="es-ES"/>
+        </w:rPr>
+        <w:t>Stream</w:t>
+      </w:r>
+      <w:proofErr w:type="spellEnd"/>
+      <w:r>
+        <w:rPr>
+          <w:lang w:val="es-ES"/>
+        </w:rPr>
+        <w:t xml:space="preserve"> se procede a la ejecución del programa encargado de enviar las imágenes al </w:t>
+      </w:r>
+      <w:proofErr w:type="spellStart"/>
       <w:r>
         <w:rPr>
           <w:i/>
@@ -3131,6 +3658,7 @@
         </w:rPr>
         <w:t>Stream</w:t>
       </w:r>
+      <w:proofErr w:type="spellEnd"/>
       <w:r>
         <w:rPr>
           <w:lang w:val="es-ES"/>
@@ -3199,6 +3727,7 @@
         </w:rPr>
         <w:t xml:space="preserve"> el nombre del </w:t>
       </w:r>
+      <w:proofErr w:type="spellStart"/>
       <w:r>
         <w:rPr>
           <w:i/>
@@ -3213,12 +3742,21 @@
         </w:rPr>
         <w:t>treamer</w:t>
       </w:r>
-      <w:r>
-        <w:rPr>
-          <w:lang w:val="es-ES"/>
-        </w:rPr>
-        <w:t xml:space="preserve"> de video, en nuestro caso “PiStream</w:t>
-      </w:r>
+      <w:proofErr w:type="spellEnd"/>
+      <w:r>
+        <w:rPr>
+          <w:lang w:val="es-ES"/>
+        </w:rPr>
+        <w:t xml:space="preserve"> de video, en nuestro caso “</w:t>
+      </w:r>
+      <w:proofErr w:type="spellStart"/>
+      <w:r>
+        <w:rPr>
+          <w:lang w:val="es-ES"/>
+        </w:rPr>
+        <w:t>PiStream</w:t>
+      </w:r>
+      <w:proofErr w:type="spellEnd"/>
       <w:r>
         <w:rPr>
           <w:lang w:val="es-ES"/>
@@ -3283,7 +3821,21 @@
         <w:rPr>
           <w:lang w:val="es-ES"/>
         </w:rPr>
-        <w:t xml:space="preserve"> Streamer, se tiene que especificar el ancho del video a 640, la altura del video a 480 y la velocidad de los fotogramas a 15.</w:t>
+        <w:t xml:space="preserve"> </w:t>
+      </w:r>
+      <w:proofErr w:type="spellStart"/>
+      <w:r>
+        <w:rPr>
+          <w:lang w:val="es-ES"/>
+        </w:rPr>
+        <w:t>Streamer</w:t>
+      </w:r>
+      <w:proofErr w:type="spellEnd"/>
+      <w:r>
+        <w:rPr>
+          <w:lang w:val="es-ES"/>
+        </w:rPr>
+        <w:t>, se tiene que especificar el ancho del video a 640, la altura del video a 480 y la velocidad de los fotogramas a 15.</w:t>
       </w:r>
     </w:p>
     <w:p>
@@ -3336,7 +3888,49 @@
         <w:rPr>
           <w:lang w:val="es-ES"/>
         </w:rPr>
-        <w:t xml:space="preserve"> la conexión de entrada a Amazon, para ello se ha creado el usuario “kinesis-video-raspberry-pi-producer”. </w:t>
+        <w:t xml:space="preserve"> la conexión de entrada a Amazon, para ello se ha creado el usuario “</w:t>
+      </w:r>
+      <w:proofErr w:type="spellStart"/>
+      <w:r>
+        <w:rPr>
+          <w:lang w:val="es-ES"/>
+        </w:rPr>
+        <w:t>kinesis</w:t>
+      </w:r>
+      <w:proofErr w:type="spellEnd"/>
+      <w:r>
+        <w:rPr>
+          <w:lang w:val="es-ES"/>
+        </w:rPr>
+        <w:t>-video-</w:t>
+      </w:r>
+      <w:proofErr w:type="spellStart"/>
+      <w:r>
+        <w:rPr>
+          <w:lang w:val="es-ES"/>
+        </w:rPr>
+        <w:t>raspberry</w:t>
+      </w:r>
+      <w:proofErr w:type="spellEnd"/>
+      <w:r>
+        <w:rPr>
+          <w:lang w:val="es-ES"/>
+        </w:rPr>
+        <w:t>-pi-</w:t>
+      </w:r>
+      <w:proofErr w:type="spellStart"/>
+      <w:r>
+        <w:rPr>
+          <w:lang w:val="es-ES"/>
+        </w:rPr>
+        <w:t>producer</w:t>
+      </w:r>
+      <w:proofErr w:type="spellEnd"/>
+      <w:r>
+        <w:rPr>
+          <w:lang w:val="es-ES"/>
+        </w:rPr>
+        <w:t xml:space="preserve">”. </w:t>
       </w:r>
     </w:p>
     <w:p>
@@ -3374,7 +3968,35 @@
         <w:rPr>
           <w:lang w:val="es-ES"/>
         </w:rPr>
-        <w:t xml:space="preserve"> programa y accediendo a Kinesis Video Stream desde la consola de AWS, </w:t>
+        <w:t xml:space="preserve"> programa y accediendo a </w:t>
+      </w:r>
+      <w:proofErr w:type="spellStart"/>
+      <w:r>
+        <w:rPr>
+          <w:lang w:val="es-ES"/>
+        </w:rPr>
+        <w:t>Kinesis</w:t>
+      </w:r>
+      <w:proofErr w:type="spellEnd"/>
+      <w:r>
+        <w:rPr>
+          <w:lang w:val="es-ES"/>
+        </w:rPr>
+        <w:t xml:space="preserve"> Video </w:t>
+      </w:r>
+      <w:proofErr w:type="spellStart"/>
+      <w:r>
+        <w:rPr>
+          <w:lang w:val="es-ES"/>
+        </w:rPr>
+        <w:t>Stream</w:t>
+      </w:r>
+      <w:proofErr w:type="spellEnd"/>
+      <w:r>
+        <w:rPr>
+          <w:lang w:val="es-ES"/>
+        </w:rPr>
+        <w:t xml:space="preserve"> desde la consola de AWS, </w:t>
       </w:r>
       <w:r>
         <w:rPr>
@@ -3509,7 +4131,7 @@
           <w:lang w:val="es-ES"/>
         </w:rPr>
       </w:pPr>
-      <w:bookmarkStart w:id="2" w:name="_Ref9331512"/>
+      <w:bookmarkStart w:id="3" w:name="_Ref9331512"/>
       <w:r>
         <w:rPr>
           <w:lang w:val="es-ES"/>
@@ -3547,13 +4169,35 @@
         </w:rPr>
         <w:fldChar w:fldCharType="end"/>
       </w:r>
-      <w:bookmarkEnd w:id="2"/>
-      <w:r>
-        <w:rPr>
-          <w:lang w:val="es-ES"/>
-        </w:rPr>
-        <w:t>. Video capturado por Kinesis Video Stream</w:t>
-      </w:r>
+      <w:bookmarkEnd w:id="3"/>
+      <w:r>
+        <w:rPr>
+          <w:lang w:val="es-ES"/>
+        </w:rPr>
+        <w:t xml:space="preserve">. Video capturado por </w:t>
+      </w:r>
+      <w:proofErr w:type="spellStart"/>
+      <w:r>
+        <w:rPr>
+          <w:lang w:val="es-ES"/>
+        </w:rPr>
+        <w:t>Kinesis</w:t>
+      </w:r>
+      <w:proofErr w:type="spellEnd"/>
+      <w:r>
+        <w:rPr>
+          <w:lang w:val="es-ES"/>
+        </w:rPr>
+        <w:t xml:space="preserve"> Video </w:t>
+      </w:r>
+      <w:proofErr w:type="spellStart"/>
+      <w:r>
+        <w:rPr>
+          <w:lang w:val="es-ES"/>
+        </w:rPr>
+        <w:t>Stream</w:t>
+      </w:r>
+      <w:proofErr w:type="spellEnd"/>
     </w:p>
     <w:p>
       <w:pPr>
@@ -3563,25 +4207,69 @@
           <w:lang w:val="es-ES"/>
         </w:rPr>
       </w:pPr>
-      <w:r>
-        <w:rPr>
-          <w:lang w:val="es-ES"/>
-        </w:rPr>
-        <w:t>Kinesis Data Stream</w:t>
-      </w:r>
-    </w:p>
-    <w:p>
-      <w:pPr>
-        <w:spacing w:line="276" w:lineRule="auto"/>
-        <w:rPr>
-          <w:lang w:val="es-ES"/>
-        </w:rPr>
-      </w:pPr>
-      <w:r>
-        <w:rPr>
-          <w:lang w:val="es-ES"/>
-        </w:rPr>
-        <w:t xml:space="preserve">Este submódulo de Kinesis es el encargado de recibir la información emitida por Rekognition, tal y como se puede visualizar en </w:t>
+      <w:proofErr w:type="spellStart"/>
+      <w:r>
+        <w:rPr>
+          <w:lang w:val="es-ES"/>
+        </w:rPr>
+        <w:t>Kinesis</w:t>
+      </w:r>
+      <w:proofErr w:type="spellEnd"/>
+      <w:r>
+        <w:rPr>
+          <w:lang w:val="es-ES"/>
+        </w:rPr>
+        <w:t xml:space="preserve"> Data </w:t>
+      </w:r>
+      <w:proofErr w:type="spellStart"/>
+      <w:r>
+        <w:rPr>
+          <w:lang w:val="es-ES"/>
+        </w:rPr>
+        <w:t>Stream</w:t>
+      </w:r>
+      <w:proofErr w:type="spellEnd"/>
+    </w:p>
+    <w:p>
+      <w:pPr>
+        <w:spacing w:line="276" w:lineRule="auto"/>
+        <w:rPr>
+          <w:lang w:val="es-ES"/>
+        </w:rPr>
+      </w:pPr>
+      <w:r>
+        <w:rPr>
+          <w:lang w:val="es-ES"/>
+        </w:rPr>
+        <w:t xml:space="preserve">Este submódulo de </w:t>
+      </w:r>
+      <w:proofErr w:type="spellStart"/>
+      <w:r>
+        <w:rPr>
+          <w:lang w:val="es-ES"/>
+        </w:rPr>
+        <w:t>Kinesis</w:t>
+      </w:r>
+      <w:proofErr w:type="spellEnd"/>
+      <w:r>
+        <w:rPr>
+          <w:lang w:val="es-ES"/>
+        </w:rPr>
+        <w:t xml:space="preserve"> es el encargado de recibir la información emitida por </w:t>
+      </w:r>
+      <w:proofErr w:type="spellStart"/>
+      <w:r>
+        <w:rPr>
+          <w:lang w:val="es-ES"/>
+        </w:rPr>
+        <w:t>Rekognition</w:t>
+      </w:r>
+      <w:proofErr w:type="spellEnd"/>
+      <w:r>
+        <w:rPr>
+          <w:lang w:val="es-ES"/>
+        </w:rPr>
+        <w:t xml:space="preserve">, tal y como se puede visualizar en </w:t>
       </w:r>
       <w:r>
         <w:rPr>
@@ -3622,8 +4310,16 @@
         <w:rPr>
           <w:lang w:val="es-ES"/>
         </w:rPr>
-        <w:t>Amazon Rekognition</w:t>
-      </w:r>
+        <w:t xml:space="preserve">Amazon </w:t>
+      </w:r>
+      <w:proofErr w:type="spellStart"/>
+      <w:r>
+        <w:rPr>
+          <w:lang w:val="es-ES"/>
+        </w:rPr>
+        <w:t>Rekognition</w:t>
+      </w:r>
+      <w:proofErr w:type="spellEnd"/>
       <w:r>
         <w:rPr>
           <w:lang w:val="es-ES"/>
@@ -3634,7 +4330,35 @@
         <w:rPr>
           <w:lang w:val="es-ES"/>
         </w:rPr>
-        <w:t xml:space="preserve">. Para entender la información que recibe Kinesis Data Stream, se recomienda leer en primera instancia el módulo de </w:t>
+        <w:t xml:space="preserve">. Para entender la información que recibe </w:t>
+      </w:r>
+      <w:proofErr w:type="spellStart"/>
+      <w:r>
+        <w:rPr>
+          <w:lang w:val="es-ES"/>
+        </w:rPr>
+        <w:t>Kinesis</w:t>
+      </w:r>
+      <w:proofErr w:type="spellEnd"/>
+      <w:r>
+        <w:rPr>
+          <w:lang w:val="es-ES"/>
+        </w:rPr>
+        <w:t xml:space="preserve"> Data </w:t>
+      </w:r>
+      <w:proofErr w:type="spellStart"/>
+      <w:r>
+        <w:rPr>
+          <w:lang w:val="es-ES"/>
+        </w:rPr>
+        <w:t>Stream</w:t>
+      </w:r>
+      <w:proofErr w:type="spellEnd"/>
+      <w:r>
+        <w:rPr>
+          <w:lang w:val="es-ES"/>
+        </w:rPr>
+        <w:t xml:space="preserve">, se recomienda leer en primera instancia el módulo de </w:t>
       </w:r>
       <w:r>
         <w:rPr>
@@ -3669,8 +4393,16 @@
         <w:rPr>
           <w:lang w:val="es-ES"/>
         </w:rPr>
-        <w:t>Amazon Rekognition</w:t>
-      </w:r>
+        <w:t xml:space="preserve">Amazon </w:t>
+      </w:r>
+      <w:proofErr w:type="spellStart"/>
+      <w:r>
+        <w:rPr>
+          <w:lang w:val="es-ES"/>
+        </w:rPr>
+        <w:t>Rekognition</w:t>
+      </w:r>
+      <w:proofErr w:type="spellEnd"/>
       <w:r>
         <w:rPr>
           <w:lang w:val="es-ES"/>
@@ -3695,8 +4427,23 @@
         <w:rPr>
           <w:lang w:val="es-ES"/>
         </w:rPr>
-        <w:t xml:space="preserve">Para empezar a recibir la información enviada por Rekognition, se debe de crear un </w:t>
-      </w:r>
+        <w:t xml:space="preserve">Para empezar a recibir la información enviada por </w:t>
+      </w:r>
+      <w:proofErr w:type="spellStart"/>
+      <w:r>
+        <w:rPr>
+          <w:lang w:val="es-ES"/>
+        </w:rPr>
+        <w:t>Rekognition</w:t>
+      </w:r>
+      <w:proofErr w:type="spellEnd"/>
+      <w:r>
+        <w:rPr>
+          <w:lang w:val="es-ES"/>
+        </w:rPr>
+        <w:t xml:space="preserve">, se debe de crear un </w:t>
+      </w:r>
+      <w:proofErr w:type="spellStart"/>
       <w:r>
         <w:rPr>
           <w:i/>
@@ -3704,12 +4451,14 @@
         </w:rPr>
         <w:t>Streamer</w:t>
       </w:r>
+      <w:proofErr w:type="spellEnd"/>
       <w:r>
         <w:rPr>
           <w:lang w:val="es-ES"/>
         </w:rPr>
         <w:t xml:space="preserve"> de datos (no confundir con el </w:t>
       </w:r>
+      <w:proofErr w:type="spellStart"/>
       <w:r>
         <w:rPr>
           <w:i/>
@@ -3717,6 +4466,7 @@
         </w:rPr>
         <w:t>Streamer</w:t>
       </w:r>
+      <w:proofErr w:type="spellEnd"/>
       <w:r>
         <w:rPr>
           <w:lang w:val="es-ES"/>
@@ -3727,7 +4477,21 @@
         <w:rPr>
           <w:lang w:val="es-ES"/>
         </w:rPr>
-        <w:t>Para crear el Streamer hay que especificar un nombre para su identificación, en nuestro caso</w:t>
+        <w:t xml:space="preserve">Para crear el </w:t>
+      </w:r>
+      <w:proofErr w:type="spellStart"/>
+      <w:r>
+        <w:rPr>
+          <w:lang w:val="es-ES"/>
+        </w:rPr>
+        <w:t>Streamer</w:t>
+      </w:r>
+      <w:proofErr w:type="spellEnd"/>
+      <w:r>
+        <w:rPr>
+          <w:lang w:val="es-ES"/>
+        </w:rPr>
+        <w:t xml:space="preserve"> hay que especificar un nombre para su identificación, en nuestro caso</w:t>
       </w:r>
       <w:r>
         <w:rPr>
@@ -3735,6 +4499,7 @@
         </w:rPr>
         <w:t xml:space="preserve"> “</w:t>
       </w:r>
+      <w:proofErr w:type="spellStart"/>
       <w:r>
         <w:rPr>
           <w:i/>
@@ -3742,6 +4507,7 @@
         </w:rPr>
         <w:t>FacialRecognition</w:t>
       </w:r>
+      <w:proofErr w:type="spellEnd"/>
       <w:r>
         <w:rPr>
           <w:lang w:val="es-ES"/>
@@ -3823,27 +4589,49 @@
           <w:lang w:val="es-ES"/>
         </w:rPr>
       </w:pPr>
-      <w:bookmarkStart w:id="3" w:name="_Ref9159449"/>
-      <w:r>
-        <w:rPr>
-          <w:lang w:val="es-ES"/>
-        </w:rPr>
-        <w:t>Amazon Rekognition</w:t>
-      </w:r>
-      <w:bookmarkEnd w:id="3"/>
-    </w:p>
-    <w:p>
-      <w:pPr>
-        <w:spacing w:line="276" w:lineRule="auto"/>
-        <w:rPr>
-          <w:lang w:val="es-ES"/>
-        </w:rPr>
-      </w:pPr>
-      <w:r>
-        <w:rPr>
-          <w:lang w:val="es-ES"/>
-        </w:rPr>
-        <w:t>El módulo Rekognition de Amazon tiene por objetivo la detección de personas en un</w:t>
+      <w:bookmarkStart w:id="4" w:name="_Ref9159449"/>
+      <w:r>
+        <w:rPr>
+          <w:lang w:val="es-ES"/>
+        </w:rPr>
+        <w:t xml:space="preserve">Amazon </w:t>
+      </w:r>
+      <w:proofErr w:type="spellStart"/>
+      <w:r>
+        <w:rPr>
+          <w:lang w:val="es-ES"/>
+        </w:rPr>
+        <w:t>Rekognition</w:t>
+      </w:r>
+      <w:bookmarkEnd w:id="4"/>
+      <w:proofErr w:type="spellEnd"/>
+    </w:p>
+    <w:p>
+      <w:pPr>
+        <w:spacing w:line="276" w:lineRule="auto"/>
+        <w:rPr>
+          <w:lang w:val="es-ES"/>
+        </w:rPr>
+      </w:pPr>
+      <w:r>
+        <w:rPr>
+          <w:lang w:val="es-ES"/>
+        </w:rPr>
+        <w:t xml:space="preserve">El módulo </w:t>
+      </w:r>
+      <w:proofErr w:type="spellStart"/>
+      <w:r>
+        <w:rPr>
+          <w:lang w:val="es-ES"/>
+        </w:rPr>
+        <w:t>Rekognition</w:t>
+      </w:r>
+      <w:proofErr w:type="spellEnd"/>
+      <w:r>
+        <w:rPr>
+          <w:lang w:val="es-ES"/>
+        </w:rPr>
+        <w:t xml:space="preserve"> de Amazon tiene por objetivo la detección de personas en un</w:t>
       </w:r>
       <w:r>
         <w:rPr>
@@ -3869,7 +4657,21 @@
         <w:rPr>
           <w:lang w:val="es-ES"/>
         </w:rPr>
-        <w:t xml:space="preserve">En este sistema Amazon Rekognition tiene </w:t>
+        <w:t xml:space="preserve">En este sistema Amazon </w:t>
+      </w:r>
+      <w:proofErr w:type="spellStart"/>
+      <w:r>
+        <w:rPr>
+          <w:lang w:val="es-ES"/>
+        </w:rPr>
+        <w:t>Rekognition</w:t>
+      </w:r>
+      <w:proofErr w:type="spellEnd"/>
+      <w:r>
+        <w:rPr>
+          <w:lang w:val="es-ES"/>
+        </w:rPr>
+        <w:t xml:space="preserve"> tiene </w:t>
       </w:r>
       <w:r>
         <w:rPr>
@@ -3887,7 +4689,21 @@
         <w:rPr>
           <w:lang w:val="es-ES"/>
         </w:rPr>
-        <w:t xml:space="preserve"> la detección de personas en tiempo real. La ventaja de utilizar Rekognition frente a otras propuestas es que el módulo de detección ya está entrenado y probado por Amazon, </w:t>
+        <w:t xml:space="preserve"> la detección de personas en tiempo real. La ventaja de utilizar </w:t>
+      </w:r>
+      <w:proofErr w:type="spellStart"/>
+      <w:r>
+        <w:rPr>
+          <w:lang w:val="es-ES"/>
+        </w:rPr>
+        <w:t>Rekognition</w:t>
+      </w:r>
+      <w:proofErr w:type="spellEnd"/>
+      <w:r>
+        <w:rPr>
+          <w:lang w:val="es-ES"/>
+        </w:rPr>
+        <w:t xml:space="preserve"> frente a otras propuestas es que el módulo de detección ya está entrenado y probado por Amazon, </w:t>
       </w:r>
       <w:r>
         <w:rPr>
@@ -3913,7 +4729,21 @@
         <w:rPr>
           <w:lang w:val="es-ES"/>
         </w:rPr>
-        <w:t xml:space="preserve">El sistema desarrollado plantea el funcionamiento de Rekognition de la siguiente forma: </w:t>
+        <w:t xml:space="preserve">El sistema desarrollado plantea el funcionamiento de </w:t>
+      </w:r>
+      <w:proofErr w:type="spellStart"/>
+      <w:r>
+        <w:rPr>
+          <w:lang w:val="es-ES"/>
+        </w:rPr>
+        <w:t>Rekognition</w:t>
+      </w:r>
+      <w:proofErr w:type="spellEnd"/>
+      <w:r>
+        <w:rPr>
+          <w:lang w:val="es-ES"/>
+        </w:rPr>
+        <w:t xml:space="preserve"> de la siguiente forma: </w:t>
       </w:r>
       <w:r>
         <w:rPr>
@@ -3925,7 +4755,21 @@
         <w:rPr>
           <w:lang w:val="es-ES"/>
         </w:rPr>
-        <w:t xml:space="preserve">un flujo de video capturado en tiempo real entra en el módulo de Rekognition, </w:t>
+        <w:t xml:space="preserve">un flujo de video capturado en tiempo real entra en el módulo de </w:t>
+      </w:r>
+      <w:proofErr w:type="spellStart"/>
+      <w:r>
+        <w:rPr>
+          <w:lang w:val="es-ES"/>
+        </w:rPr>
+        <w:t>Rekognition</w:t>
+      </w:r>
+      <w:proofErr w:type="spellEnd"/>
+      <w:r>
+        <w:rPr>
+          <w:lang w:val="es-ES"/>
+        </w:rPr>
+        <w:t xml:space="preserve">, </w:t>
       </w:r>
       <w:r>
         <w:rPr>
@@ -3975,7 +4819,35 @@
         <w:rPr>
           <w:lang w:val="es-ES"/>
         </w:rPr>
-        <w:t>Para almacenar rostros en el sistema es necesario crear una colección de caras en Rekognition. Para cada rostro que se quiere almacenar en el sistema se tiene que especificar: (1) en qué colección de caras se va a almacenar, (2) dónde se encuentra alojado el rostro, en nuestro caso en un Bucket de S3 con nombre “user.pgytic.esiiab.com”, y (3) un nombre que sirve de identificador para reconocer qué rostros hay almacenados en la colección de caras</w:t>
+        <w:t xml:space="preserve">Para almacenar rostros en el sistema es necesario crear una colección de caras en </w:t>
+      </w:r>
+      <w:proofErr w:type="spellStart"/>
+      <w:r>
+        <w:rPr>
+          <w:lang w:val="es-ES"/>
+        </w:rPr>
+        <w:t>Rekognition</w:t>
+      </w:r>
+      <w:proofErr w:type="spellEnd"/>
+      <w:r>
+        <w:rPr>
+          <w:lang w:val="es-ES"/>
+        </w:rPr>
+        <w:t xml:space="preserve">. Para cada rostro que se quiere almacenar en el sistema se tiene que especificar: (1) en qué colección de caras se va a almacenar, (2) dónde se encuentra alojado el rostro, en nuestro caso en un </w:t>
+      </w:r>
+      <w:proofErr w:type="spellStart"/>
+      <w:r>
+        <w:rPr>
+          <w:lang w:val="es-ES"/>
+        </w:rPr>
+        <w:t>Bucket</w:t>
+      </w:r>
+      <w:proofErr w:type="spellEnd"/>
+      <w:r>
+        <w:rPr>
+          <w:lang w:val="es-ES"/>
+        </w:rPr>
+        <w:t xml:space="preserve"> de S3 con nombre “user.pgytic.esiiab.com”, y (3) un nombre que sirve de identificador para reconocer qué rostros hay almacenados en la colección de caras</w:t>
       </w:r>
       <w:r>
         <w:rPr>
@@ -4041,7 +4913,14 @@
         <w:rPr>
           <w:lang w:val="es-ES"/>
         </w:rPr>
-        <w:t xml:space="preserve"> se utiliza una página web montada en el módulo de EC2</w:t>
+        <w:t xml:space="preserve"> se utiliza una </w:t>
+      </w:r>
+      <w:r>
+        <w:rPr>
+          <w:lang w:val="es-ES"/>
+        </w:rPr>
+        <w:lastRenderedPageBreak/>
+        <w:t>página web montada en el módulo de EC2</w:t>
       </w:r>
       <w:r>
         <w:rPr>
@@ -4053,7 +4932,21 @@
         <w:rPr>
           <w:lang w:val="es-ES"/>
         </w:rPr>
-        <w:t xml:space="preserve"> encargado de subir las imágenes de la persona a S3 y de su registro en la colección de caras de Rekognition.</w:t>
+        <w:t xml:space="preserve"> encargado de subir las imágenes de la persona a S3 y de su registro en la colección de caras de </w:t>
+      </w:r>
+      <w:proofErr w:type="spellStart"/>
+      <w:r>
+        <w:rPr>
+          <w:lang w:val="es-ES"/>
+        </w:rPr>
+        <w:t>Rekognition</w:t>
+      </w:r>
+      <w:proofErr w:type="spellEnd"/>
+      <w:r>
+        <w:rPr>
+          <w:lang w:val="es-ES"/>
+        </w:rPr>
+        <w:t>.</w:t>
       </w:r>
     </w:p>
     <w:p>
@@ -4085,13 +4978,35 @@
         <w:rPr>
           <w:lang w:val="es-ES"/>
         </w:rPr>
-        <w:t>lección de caras de Rekognition</w:t>
-      </w:r>
-      <w:r>
-        <w:rPr>
-          <w:lang w:val="es-ES"/>
-        </w:rPr>
-        <w:t xml:space="preserve"> se tiene que proceder a la configuración de Rekognition. </w:t>
+        <w:t xml:space="preserve">lección de caras de </w:t>
+      </w:r>
+      <w:proofErr w:type="spellStart"/>
+      <w:r>
+        <w:rPr>
+          <w:lang w:val="es-ES"/>
+        </w:rPr>
+        <w:t>Rekognition</w:t>
+      </w:r>
+      <w:proofErr w:type="spellEnd"/>
+      <w:r>
+        <w:rPr>
+          <w:lang w:val="es-ES"/>
+        </w:rPr>
+        <w:t xml:space="preserve"> se tiene que proceder a la configuración de </w:t>
+      </w:r>
+      <w:proofErr w:type="spellStart"/>
+      <w:r>
+        <w:rPr>
+          <w:lang w:val="es-ES"/>
+        </w:rPr>
+        <w:t>Rekognition</w:t>
+      </w:r>
+      <w:proofErr w:type="spellEnd"/>
+      <w:r>
+        <w:rPr>
+          <w:lang w:val="es-ES"/>
+        </w:rPr>
+        <w:t xml:space="preserve">. </w:t>
       </w:r>
       <w:r>
         <w:rPr>
@@ -4117,6 +5032,7 @@
         </w:rPr>
         <w:t xml:space="preserve"> </w:t>
       </w:r>
+      <w:proofErr w:type="spellStart"/>
       <w:r>
         <w:rPr>
           <w:i/>
@@ -4124,6 +5040,7 @@
         </w:rPr>
         <w:t>Streamer</w:t>
       </w:r>
+      <w:proofErr w:type="spellEnd"/>
       <w:r>
         <w:rPr>
           <w:lang w:val="es-ES"/>
@@ -4134,7 +5051,21 @@
         <w:rPr>
           <w:lang w:val="es-ES"/>
         </w:rPr>
-        <w:t>se utilizará, en nuestro caso “PiStream”, (2)</w:t>
+        <w:t>se utilizará, en nuestro caso “</w:t>
+      </w:r>
+      <w:proofErr w:type="spellStart"/>
+      <w:r>
+        <w:rPr>
+          <w:lang w:val="es-ES"/>
+        </w:rPr>
+        <w:t>PiStream</w:t>
+      </w:r>
+      <w:proofErr w:type="spellEnd"/>
+      <w:r>
+        <w:rPr>
+          <w:lang w:val="es-ES"/>
+        </w:rPr>
+        <w:t>”, (2)</w:t>
       </w:r>
       <w:r>
         <w:rPr>
@@ -4154,6 +5085,7 @@
         </w:rPr>
         <w:t xml:space="preserve"> </w:t>
       </w:r>
+      <w:proofErr w:type="spellStart"/>
       <w:r>
         <w:rPr>
           <w:i/>
@@ -4161,6 +5093,7 @@
         </w:rPr>
         <w:t>Streamer</w:t>
       </w:r>
+      <w:proofErr w:type="spellEnd"/>
       <w:r>
         <w:rPr>
           <w:lang w:val="es-ES"/>
@@ -4183,7 +5116,14 @@
         <w:rPr>
           <w:lang w:val="es-ES"/>
         </w:rPr>
-        <w:t>, en nuestro caso “Fac</w:t>
+        <w:t>, en nuestro caso “</w:t>
+      </w:r>
+      <w:proofErr w:type="spellStart"/>
+      <w:r>
+        <w:rPr>
+          <w:lang w:val="es-ES"/>
+        </w:rPr>
+        <w:t>Fac</w:t>
       </w:r>
       <w:r>
         <w:rPr>
@@ -4195,7 +5135,14 @@
         <w:rPr>
           <w:lang w:val="es-ES"/>
         </w:rPr>
-        <w:t>Recognition”, (3)</w:t>
+        <w:t>Recognition</w:t>
+      </w:r>
+      <w:proofErr w:type="spellEnd"/>
+      <w:r>
+        <w:rPr>
+          <w:lang w:val="es-ES"/>
+        </w:rPr>
+        <w:t>”, (3)</w:t>
       </w:r>
       <w:r>
         <w:rPr>
@@ -4233,7 +5180,49 @@
         <w:rPr>
           <w:lang w:val="es-ES"/>
         </w:rPr>
-        <w:t xml:space="preserve">La información que arrojará Rekognition sobre el Kinesis Video Stream es un JSON, tal y como se puede visualizar en la </w:t>
+        <w:t xml:space="preserve">La información que arrojará </w:t>
+      </w:r>
+      <w:proofErr w:type="spellStart"/>
+      <w:r>
+        <w:rPr>
+          <w:lang w:val="es-ES"/>
+        </w:rPr>
+        <w:t>Rekognition</w:t>
+      </w:r>
+      <w:proofErr w:type="spellEnd"/>
+      <w:r>
+        <w:rPr>
+          <w:lang w:val="es-ES"/>
+        </w:rPr>
+        <w:t xml:space="preserve"> sobre el </w:t>
+      </w:r>
+      <w:proofErr w:type="spellStart"/>
+      <w:r>
+        <w:rPr>
+          <w:lang w:val="es-ES"/>
+        </w:rPr>
+        <w:t>Kinesis</w:t>
+      </w:r>
+      <w:proofErr w:type="spellEnd"/>
+      <w:r>
+        <w:rPr>
+          <w:lang w:val="es-ES"/>
+        </w:rPr>
+        <w:t xml:space="preserve"> Video </w:t>
+      </w:r>
+      <w:proofErr w:type="spellStart"/>
+      <w:r>
+        <w:rPr>
+          <w:lang w:val="es-ES"/>
+        </w:rPr>
+        <w:t>Stream</w:t>
+      </w:r>
+      <w:proofErr w:type="spellEnd"/>
+      <w:r>
+        <w:rPr>
+          <w:lang w:val="es-ES"/>
+        </w:rPr>
+        <w:t xml:space="preserve"> es un JSON, tal y como se puede visualizar en la </w:t>
       </w:r>
       <w:r>
         <w:rPr>
@@ -4293,7 +5282,21 @@
         <w:rPr>
           <w:lang w:val="es-ES"/>
         </w:rPr>
-        <w:t xml:space="preserve"> la parte de “MatchedFaces”, ya que </w:t>
+        <w:t xml:space="preserve"> la parte de “</w:t>
+      </w:r>
+      <w:proofErr w:type="spellStart"/>
+      <w:r>
+        <w:rPr>
+          <w:lang w:val="es-ES"/>
+        </w:rPr>
+        <w:t>MatchedFaces</w:t>
+      </w:r>
+      <w:proofErr w:type="spellEnd"/>
+      <w:r>
+        <w:rPr>
+          <w:lang w:val="es-ES"/>
+        </w:rPr>
+        <w:t xml:space="preserve">”, ya que </w:t>
       </w:r>
       <w:r>
         <w:rPr>
@@ -4341,8 +5344,8 @@
           <w:lang w:val="es-ES"/>
         </w:rPr>
       </w:pPr>
-      <w:bookmarkStart w:id="4" w:name="_Ref9163276"/>
-      <w:bookmarkStart w:id="5" w:name="_Ref9241417"/>
+      <w:bookmarkStart w:id="5" w:name="_Ref9163276"/>
+      <w:bookmarkStart w:id="6" w:name="_Ref9241417"/>
       <w:r>
         <w:rPr>
           <w:lang w:val="es-ES"/>
@@ -4380,14 +5383,28 @@
         </w:rPr>
         <w:fldChar w:fldCharType="end"/>
       </w:r>
-      <w:bookmarkEnd w:id="4"/>
-      <w:r>
-        <w:rPr>
-          <w:lang w:val="es-ES"/>
-        </w:rPr>
-        <w:t>. JSON generado por Rekognition. Extraído de [2]</w:t>
-      </w:r>
       <w:bookmarkEnd w:id="5"/>
+      <w:r>
+        <w:rPr>
+          <w:lang w:val="es-ES"/>
+        </w:rPr>
+        <w:t xml:space="preserve">. JSON generado por </w:t>
+      </w:r>
+      <w:proofErr w:type="spellStart"/>
+      <w:r>
+        <w:rPr>
+          <w:lang w:val="es-ES"/>
+        </w:rPr>
+        <w:t>Rekognition</w:t>
+      </w:r>
+      <w:proofErr w:type="spellEnd"/>
+      <w:r>
+        <w:rPr>
+          <w:lang w:val="es-ES"/>
+        </w:rPr>
+        <w:t>. Extraído de [2]</w:t>
+      </w:r>
+      <w:bookmarkEnd w:id="6"/>
     </w:p>
     <w:tbl>
       <w:tblPr>
@@ -4436,7 +5453,25 @@
                 <w:sz w:val="16"/>
                 <w:lang w:val="en-GB"/>
               </w:rPr>
-              <w:t xml:space="preserve">  "InputInformation": {</w:t>
+              <w:t xml:space="preserve">  "</w:t>
+            </w:r>
+            <w:proofErr w:type="spellStart"/>
+            <w:r>
+              <w:rPr>
+                <w:rFonts w:ascii="Times New Roman" w:hAnsi="Times New Roman" w:cs="Times New Roman"/>
+                <w:sz w:val="16"/>
+                <w:lang w:val="en-GB"/>
+              </w:rPr>
+              <w:t>InputInformation</w:t>
+            </w:r>
+            <w:proofErr w:type="spellEnd"/>
+            <w:r>
+              <w:rPr>
+                <w:rFonts w:ascii="Times New Roman" w:hAnsi="Times New Roman" w:cs="Times New Roman"/>
+                <w:sz w:val="16"/>
+                <w:lang w:val="en-GB"/>
+              </w:rPr>
+              <w:t>": {</w:t>
             </w:r>
           </w:p>
           <w:p>
@@ -4454,7 +5489,25 @@
                 <w:sz w:val="16"/>
                 <w:lang w:val="en-GB"/>
               </w:rPr>
-              <w:t xml:space="preserve">    "KinesisVideo": {</w:t>
+              <w:t xml:space="preserve">    "</w:t>
+            </w:r>
+            <w:proofErr w:type="spellStart"/>
+            <w:r>
+              <w:rPr>
+                <w:rFonts w:ascii="Times New Roman" w:hAnsi="Times New Roman" w:cs="Times New Roman"/>
+                <w:sz w:val="16"/>
+                <w:lang w:val="en-GB"/>
+              </w:rPr>
+              <w:t>KinesisVideo</w:t>
+            </w:r>
+            <w:proofErr w:type="spellEnd"/>
+            <w:r>
+              <w:rPr>
+                <w:rFonts w:ascii="Times New Roman" w:hAnsi="Times New Roman" w:cs="Times New Roman"/>
+                <w:sz w:val="16"/>
+                <w:lang w:val="en-GB"/>
+              </w:rPr>
+              <w:t>": {</w:t>
             </w:r>
           </w:p>
           <w:p>
@@ -4472,7 +5525,25 @@
                 <w:sz w:val="16"/>
                 <w:lang w:val="en-GB"/>
               </w:rPr>
-              <w:t xml:space="preserve">      "StreamArn": "arn:aws:kinesisvideo:eu-west-1:xxxxxxxxxxxxx:stream/my-stream",</w:t>
+              <w:t xml:space="preserve">      "</w:t>
+            </w:r>
+            <w:proofErr w:type="spellStart"/>
+            <w:r>
+              <w:rPr>
+                <w:rFonts w:ascii="Times New Roman" w:hAnsi="Times New Roman" w:cs="Times New Roman"/>
+                <w:sz w:val="16"/>
+                <w:lang w:val="en-GB"/>
+              </w:rPr>
+              <w:t>StreamArn</w:t>
+            </w:r>
+            <w:proofErr w:type="spellEnd"/>
+            <w:r>
+              <w:rPr>
+                <w:rFonts w:ascii="Times New Roman" w:hAnsi="Times New Roman" w:cs="Times New Roman"/>
+                <w:sz w:val="16"/>
+                <w:lang w:val="en-GB"/>
+              </w:rPr>
+              <w:t>": "arn:aws:kinesisvideo:eu-west-1:xxxxxxxxxxxxx:stream/my-stream",</w:t>
             </w:r>
           </w:p>
           <w:p>
@@ -4490,8 +5561,25 @@
                 <w:sz w:val="16"/>
                 <w:lang w:val="en-GB"/>
               </w:rPr>
-              <w:lastRenderedPageBreak/>
-              <w:t xml:space="preserve">      "FragmentNumber": "91343852333289682796718532614445757584843717598",</w:t>
+              <w:t xml:space="preserve">      "</w:t>
+            </w:r>
+            <w:proofErr w:type="spellStart"/>
+            <w:r>
+              <w:rPr>
+                <w:rFonts w:ascii="Times New Roman" w:hAnsi="Times New Roman" w:cs="Times New Roman"/>
+                <w:sz w:val="16"/>
+                <w:lang w:val="en-GB"/>
+              </w:rPr>
+              <w:t>FragmentNumber</w:t>
+            </w:r>
+            <w:proofErr w:type="spellEnd"/>
+            <w:r>
+              <w:rPr>
+                <w:rFonts w:ascii="Times New Roman" w:hAnsi="Times New Roman" w:cs="Times New Roman"/>
+                <w:sz w:val="16"/>
+                <w:lang w:val="en-GB"/>
+              </w:rPr>
+              <w:t>": "91343852333289682796718532614445757584843717598",</w:t>
             </w:r>
           </w:p>
           <w:p>
@@ -4509,7 +5597,25 @@
                 <w:sz w:val="16"/>
                 <w:lang w:val="en-GB"/>
               </w:rPr>
-              <w:t xml:space="preserve">      "ServerTimestamp": 1521903783.723,</w:t>
+              <w:t xml:space="preserve">      "</w:t>
+            </w:r>
+            <w:proofErr w:type="spellStart"/>
+            <w:r>
+              <w:rPr>
+                <w:rFonts w:ascii="Times New Roman" w:hAnsi="Times New Roman" w:cs="Times New Roman"/>
+                <w:sz w:val="16"/>
+                <w:lang w:val="en-GB"/>
+              </w:rPr>
+              <w:t>ServerTimestamp</w:t>
+            </w:r>
+            <w:proofErr w:type="spellEnd"/>
+            <w:r>
+              <w:rPr>
+                <w:rFonts w:ascii="Times New Roman" w:hAnsi="Times New Roman" w:cs="Times New Roman"/>
+                <w:sz w:val="16"/>
+                <w:lang w:val="en-GB"/>
+              </w:rPr>
+              <w:t>": 1521903783.723,</w:t>
             </w:r>
           </w:p>
           <w:p>
@@ -4527,7 +5633,25 @@
                 <w:sz w:val="16"/>
                 <w:lang w:val="en-GB"/>
               </w:rPr>
-              <w:t xml:space="preserve">      "ProducerTimestamp": 1521903783.589,</w:t>
+              <w:t xml:space="preserve">      "</w:t>
+            </w:r>
+            <w:proofErr w:type="spellStart"/>
+            <w:r>
+              <w:rPr>
+                <w:rFonts w:ascii="Times New Roman" w:hAnsi="Times New Roman" w:cs="Times New Roman"/>
+                <w:sz w:val="16"/>
+                <w:lang w:val="en-GB"/>
+              </w:rPr>
+              <w:t>ProducerTimestamp</w:t>
+            </w:r>
+            <w:proofErr w:type="spellEnd"/>
+            <w:r>
+              <w:rPr>
+                <w:rFonts w:ascii="Times New Roman" w:hAnsi="Times New Roman" w:cs="Times New Roman"/>
+                <w:sz w:val="16"/>
+                <w:lang w:val="en-GB"/>
+              </w:rPr>
+              <w:t>": 1521903783.589,</w:t>
             </w:r>
           </w:p>
           <w:p>
@@ -4545,7 +5669,25 @@
                 <w:sz w:val="16"/>
                 <w:lang w:val="en-GB"/>
               </w:rPr>
-              <w:t xml:space="preserve">      "FrameOffsetInSeconds": 2</w:t>
+              <w:t xml:space="preserve">      "</w:t>
+            </w:r>
+            <w:proofErr w:type="spellStart"/>
+            <w:r>
+              <w:rPr>
+                <w:rFonts w:ascii="Times New Roman" w:hAnsi="Times New Roman" w:cs="Times New Roman"/>
+                <w:sz w:val="16"/>
+                <w:lang w:val="en-GB"/>
+              </w:rPr>
+              <w:t>FrameOffsetInSeconds</w:t>
+            </w:r>
+            <w:proofErr w:type="spellEnd"/>
+            <w:r>
+              <w:rPr>
+                <w:rFonts w:ascii="Times New Roman" w:hAnsi="Times New Roman" w:cs="Times New Roman"/>
+                <w:sz w:val="16"/>
+                <w:lang w:val="en-GB"/>
+              </w:rPr>
+              <w:t>": 2</w:t>
             </w:r>
           </w:p>
           <w:p>
@@ -4599,7 +5741,25 @@
                 <w:sz w:val="16"/>
                 <w:lang w:val="en-GB"/>
               </w:rPr>
-              <w:t xml:space="preserve">  "StreamProcessorInformation": {</w:t>
+              <w:t xml:space="preserve">  "</w:t>
+            </w:r>
+            <w:proofErr w:type="spellStart"/>
+            <w:r>
+              <w:rPr>
+                <w:rFonts w:ascii="Times New Roman" w:hAnsi="Times New Roman" w:cs="Times New Roman"/>
+                <w:sz w:val="16"/>
+                <w:lang w:val="en-GB"/>
+              </w:rPr>
+              <w:t>StreamProcessorInformation</w:t>
+            </w:r>
+            <w:proofErr w:type="spellEnd"/>
+            <w:r>
+              <w:rPr>
+                <w:rFonts w:ascii="Times New Roman" w:hAnsi="Times New Roman" w:cs="Times New Roman"/>
+                <w:sz w:val="16"/>
+                <w:lang w:val="en-GB"/>
+              </w:rPr>
+              <w:t>": {</w:t>
             </w:r>
           </w:p>
           <w:p>
@@ -4671,7 +5831,25 @@
                 <w:sz w:val="16"/>
                 <w:lang w:val="en-GB"/>
               </w:rPr>
-              <w:t xml:space="preserve">      "MatchedFaces": [</w:t>
+              <w:t xml:space="preserve">      "</w:t>
+            </w:r>
+            <w:proofErr w:type="spellStart"/>
+            <w:r>
+              <w:rPr>
+                <w:rFonts w:ascii="Times New Roman" w:hAnsi="Times New Roman" w:cs="Times New Roman"/>
+                <w:sz w:val="16"/>
+                <w:lang w:val="en-GB"/>
+              </w:rPr>
+              <w:t>MatchedFaces</w:t>
+            </w:r>
+            <w:proofErr w:type="spellEnd"/>
+            <w:r>
+              <w:rPr>
+                <w:rFonts w:ascii="Times New Roman" w:hAnsi="Times New Roman" w:cs="Times New Roman"/>
+                <w:sz w:val="16"/>
+                <w:lang w:val="en-GB"/>
+              </w:rPr>
+              <w:t>": [</w:t>
             </w:r>
           </w:p>
           <w:p>
@@ -4743,7 +5921,25 @@
                 <w:sz w:val="16"/>
                 <w:lang w:val="en-GB"/>
               </w:rPr>
-              <w:t xml:space="preserve">            "BoundingBox": {</w:t>
+              <w:t xml:space="preserve">            "</w:t>
+            </w:r>
+            <w:proofErr w:type="spellStart"/>
+            <w:r>
+              <w:rPr>
+                <w:rFonts w:ascii="Times New Roman" w:hAnsi="Times New Roman" w:cs="Times New Roman"/>
+                <w:sz w:val="16"/>
+                <w:lang w:val="en-GB"/>
+              </w:rPr>
+              <w:t>BoundingBox</w:t>
+            </w:r>
+            <w:proofErr w:type="spellEnd"/>
+            <w:r>
+              <w:rPr>
+                <w:rFonts w:ascii="Times New Roman" w:hAnsi="Times New Roman" w:cs="Times New Roman"/>
+                <w:sz w:val="16"/>
+                <w:lang w:val="en-GB"/>
+              </w:rPr>
+              <w:t>": {</w:t>
             </w:r>
           </w:p>
           <w:p>
@@ -4851,7 +6047,25 @@
                 <w:sz w:val="16"/>
                 <w:lang w:val="en-GB"/>
               </w:rPr>
-              <w:t xml:space="preserve">            "FaceId": "ed1b560f-d6af-5158-989a-ff586c931545",</w:t>
+              <w:t xml:space="preserve">            "</w:t>
+            </w:r>
+            <w:proofErr w:type="spellStart"/>
+            <w:r>
+              <w:rPr>
+                <w:rFonts w:ascii="Times New Roman" w:hAnsi="Times New Roman" w:cs="Times New Roman"/>
+                <w:sz w:val="16"/>
+                <w:lang w:val="en-GB"/>
+              </w:rPr>
+              <w:t>FaceId</w:t>
+            </w:r>
+            <w:proofErr w:type="spellEnd"/>
+            <w:r>
+              <w:rPr>
+                <w:rFonts w:ascii="Times New Roman" w:hAnsi="Times New Roman" w:cs="Times New Roman"/>
+                <w:sz w:val="16"/>
+                <w:lang w:val="en-GB"/>
+              </w:rPr>
+              <w:t>": "ed1b560f-d6af-5158-989a-ff586c931545",</w:t>
             </w:r>
           </w:p>
           <w:p>
@@ -4875,7 +6089,23 @@
                 <w:rFonts w:ascii="Times New Roman" w:hAnsi="Times New Roman" w:cs="Times New Roman"/>
                 <w:sz w:val="16"/>
               </w:rPr>
-              <w:t>"Confidence": 99.999201,</w:t>
+              <w:t>"</w:t>
+            </w:r>
+            <w:proofErr w:type="spellStart"/>
+            <w:r>
+              <w:rPr>
+                <w:rFonts w:ascii="Times New Roman" w:hAnsi="Times New Roman" w:cs="Times New Roman"/>
+                <w:sz w:val="16"/>
+              </w:rPr>
+              <w:t>Confidence</w:t>
+            </w:r>
+            <w:proofErr w:type="spellEnd"/>
+            <w:r>
+              <w:rPr>
+                <w:rFonts w:ascii="Times New Roman" w:hAnsi="Times New Roman" w:cs="Times New Roman"/>
+                <w:sz w:val="16"/>
+              </w:rPr>
+              <w:t>": 99.999201,</w:t>
             </w:r>
           </w:p>
           <w:p>
@@ -4891,7 +6121,23 @@
                 <w:rFonts w:ascii="Times New Roman" w:hAnsi="Times New Roman" w:cs="Times New Roman"/>
                 <w:sz w:val="16"/>
               </w:rPr>
-              <w:t xml:space="preserve">            "ImageId": "70e09693-2114-57e1-807c-50b6d61fa4dc",</w:t>
+              <w:t xml:space="preserve">            "</w:t>
+            </w:r>
+            <w:proofErr w:type="spellStart"/>
+            <w:r>
+              <w:rPr>
+                <w:rFonts w:ascii="Times New Roman" w:hAnsi="Times New Roman" w:cs="Times New Roman"/>
+                <w:sz w:val="16"/>
+              </w:rPr>
+              <w:t>ImageId</w:t>
+            </w:r>
+            <w:proofErr w:type="spellEnd"/>
+            <w:r>
+              <w:rPr>
+                <w:rFonts w:ascii="Times New Roman" w:hAnsi="Times New Roman" w:cs="Times New Roman"/>
+                <w:sz w:val="16"/>
+              </w:rPr>
+              <w:t>": "70e09693-2114-57e1-807c-50b6d61fa4dc",</w:t>
             </w:r>
           </w:p>
           <w:p>
@@ -4907,7 +6153,23 @@
                 <w:rFonts w:ascii="Times New Roman" w:hAnsi="Times New Roman" w:cs="Times New Roman"/>
                 <w:sz w:val="16"/>
               </w:rPr>
-              <w:t xml:space="preserve">            "ExternalImageId": "nick.jpeg"</w:t>
+              <w:t xml:space="preserve">            "</w:t>
+            </w:r>
+            <w:proofErr w:type="spellStart"/>
+            <w:r>
+              <w:rPr>
+                <w:rFonts w:ascii="Times New Roman" w:hAnsi="Times New Roman" w:cs="Times New Roman"/>
+                <w:sz w:val="16"/>
+              </w:rPr>
+              <w:t>ExternalImageId</w:t>
+            </w:r>
+            <w:proofErr w:type="spellEnd"/>
+            <w:r>
+              <w:rPr>
+                <w:rFonts w:ascii="Times New Roman" w:hAnsi="Times New Roman" w:cs="Times New Roman"/>
+                <w:sz w:val="16"/>
+              </w:rPr>
+              <w:t>": "nick.jpeg"</w:t>
             </w:r>
           </w:p>
           <w:p>
@@ -5047,21 +6309,63 @@
         <w:rPr>
           <w:lang w:val="es-ES"/>
         </w:rPr>
-        <w:t xml:space="preserve"> de identificar al usuario que corresponde con el rostro que ha detectado Rekognition, tratar dicha información en base a la última vez que ha sido detectado, obtener la imagen para almacenarla en S3 y almacenar en el registro de accesos la información necesaria si procede.</w:t>
-      </w:r>
-    </w:p>
-    <w:p>
-      <w:pPr>
-        <w:spacing w:line="276" w:lineRule="auto"/>
-        <w:rPr>
-          <w:lang w:val="es-ES"/>
-        </w:rPr>
-      </w:pPr>
-      <w:r>
-        <w:rPr>
-          <w:lang w:val="es-ES"/>
-        </w:rPr>
-        <w:t xml:space="preserve">La Lambda se ejecuta cuando se publican datos al Kinesis Data Stream con nombre </w:t>
+        <w:t xml:space="preserve"> de identificar al usuario que corresponde con el rostro que ha detectado </w:t>
+      </w:r>
+      <w:proofErr w:type="spellStart"/>
+      <w:r>
+        <w:rPr>
+          <w:lang w:val="es-ES"/>
+        </w:rPr>
+        <w:t>Rekognition</w:t>
+      </w:r>
+      <w:proofErr w:type="spellEnd"/>
+      <w:r>
+        <w:rPr>
+          <w:lang w:val="es-ES"/>
+        </w:rPr>
+        <w:t>, tratar dicha información en base a la última vez que ha sido detectado, obtener la imagen para almacenarla en S3 y almacenar en el registro de accesos la información necesaria si procede.</w:t>
+      </w:r>
+    </w:p>
+    <w:p>
+      <w:pPr>
+        <w:spacing w:line="276" w:lineRule="auto"/>
+        <w:rPr>
+          <w:lang w:val="es-ES"/>
+        </w:rPr>
+      </w:pPr>
+      <w:r>
+        <w:rPr>
+          <w:lang w:val="es-ES"/>
+        </w:rPr>
+        <w:t xml:space="preserve">La Lambda se ejecuta cuando se publican datos al </w:t>
+      </w:r>
+      <w:proofErr w:type="spellStart"/>
+      <w:r>
+        <w:rPr>
+          <w:lang w:val="es-ES"/>
+        </w:rPr>
+        <w:t>Kinesis</w:t>
+      </w:r>
+      <w:proofErr w:type="spellEnd"/>
+      <w:r>
+        <w:rPr>
+          <w:lang w:val="es-ES"/>
+        </w:rPr>
+        <w:t xml:space="preserve"> Data </w:t>
+      </w:r>
+      <w:proofErr w:type="spellStart"/>
+      <w:r>
+        <w:rPr>
+          <w:lang w:val="es-ES"/>
+        </w:rPr>
+        <w:t>Stream</w:t>
+      </w:r>
+      <w:proofErr w:type="spellEnd"/>
+      <w:r>
+        <w:rPr>
+          <w:lang w:val="es-ES"/>
+        </w:rPr>
+        <w:t xml:space="preserve"> con nombre </w:t>
       </w:r>
       <w:r>
         <w:rPr>
@@ -5069,12 +6373,14 @@
         </w:rPr>
         <w:t>“</w:t>
       </w:r>
+      <w:proofErr w:type="spellStart"/>
       <w:r>
         <w:rPr>
           <w:lang w:val="es-ES"/>
         </w:rPr>
         <w:t>FaceRecognition</w:t>
       </w:r>
+      <w:proofErr w:type="spellEnd"/>
       <w:r>
         <w:rPr>
           <w:lang w:val="es-ES"/>
@@ -5097,8 +6403,16 @@
         <w:rPr>
           <w:lang w:val="es-ES"/>
         </w:rPr>
-        <w:t>lambda-consumer</w:t>
-      </w:r>
+        <w:t>lambda-</w:t>
+      </w:r>
+      <w:proofErr w:type="spellStart"/>
+      <w:r>
+        <w:rPr>
+          <w:lang w:val="es-ES"/>
+        </w:rPr>
+        <w:t>consumer</w:t>
+      </w:r>
+      <w:proofErr w:type="spellEnd"/>
       <w:r>
         <w:rPr>
           <w:lang w:val="es-ES"/>
@@ -5121,7 +6435,21 @@
         <w:rPr>
           <w:lang w:val="es-ES"/>
         </w:rPr>
-        <w:t xml:space="preserve"> de transmitir a la lambda la información publicada por Rekognition.</w:t>
+        <w:t xml:space="preserve"> de transmitir a la lambda la información publicada por </w:t>
+      </w:r>
+      <w:proofErr w:type="spellStart"/>
+      <w:r>
+        <w:rPr>
+          <w:lang w:val="es-ES"/>
+        </w:rPr>
+        <w:t>Rekognition</w:t>
+      </w:r>
+      <w:proofErr w:type="spellEnd"/>
+      <w:r>
+        <w:rPr>
+          <w:lang w:val="es-ES"/>
+        </w:rPr>
+        <w:t>.</w:t>
       </w:r>
     </w:p>
     <w:p>
@@ -5200,7 +6528,7 @@
           <w:lang w:val="es-ES"/>
         </w:rPr>
       </w:pPr>
-      <w:bookmarkStart w:id="6" w:name="_Ref9332999"/>
+      <w:bookmarkStart w:id="7" w:name="_Ref9332999"/>
       <w:r>
         <w:rPr>
           <w:lang w:val="es-ES"/>
@@ -5229,7 +6557,7 @@
       <w:r>
         <w:fldChar w:fldCharType="end"/>
       </w:r>
-      <w:bookmarkEnd w:id="6"/>
+      <w:bookmarkEnd w:id="7"/>
       <w:r>
         <w:rPr>
           <w:lang w:val="es-ES"/>
@@ -5309,12 +6637,14 @@
                 <w:rFonts w:ascii="Times New Roman" w:hAnsi="Times New Roman" w:cs="Times New Roman"/>
               </w:rPr>
             </w:pPr>
+            <w:proofErr w:type="spellStart"/>
             <w:r>
               <w:rPr>
                 <w:rFonts w:ascii="Times New Roman" w:hAnsi="Times New Roman" w:cs="Times New Roman"/>
               </w:rPr>
               <w:t>kinesis</w:t>
             </w:r>
+            <w:proofErr w:type="spellEnd"/>
           </w:p>
         </w:tc>
         <w:tc>
@@ -5390,12 +6720,14 @@
                 <w:rFonts w:ascii="Times New Roman" w:hAnsi="Times New Roman" w:cs="Times New Roman"/>
               </w:rPr>
             </w:pPr>
+            <w:proofErr w:type="spellStart"/>
             <w:r>
               <w:rPr>
                 <w:rFonts w:ascii="Times New Roman" w:hAnsi="Times New Roman" w:cs="Times New Roman"/>
               </w:rPr>
               <w:t>kinesisSchemaVersion</w:t>
             </w:r>
+            <w:proofErr w:type="spellEnd"/>
           </w:p>
         </w:tc>
         <w:tc>
@@ -5415,8 +6747,16 @@
               <w:rPr>
                 <w:rFonts w:ascii="Times New Roman" w:hAnsi="Times New Roman" w:cs="Times New Roman"/>
               </w:rPr>
-              <w:t>Versión del esquema de datos de Kinesis</w:t>
+              <w:t xml:space="preserve">Versión del esquema de datos de </w:t>
             </w:r>
+            <w:proofErr w:type="spellStart"/>
+            <w:r>
+              <w:rPr>
+                <w:rFonts w:ascii="Times New Roman" w:hAnsi="Times New Roman" w:cs="Times New Roman"/>
+              </w:rPr>
+              <w:t>Kinesis</w:t>
+            </w:r>
+            <w:proofErr w:type="spellEnd"/>
           </w:p>
         </w:tc>
       </w:tr>
@@ -5450,12 +6790,14 @@
                 <w:rFonts w:ascii="Times New Roman" w:hAnsi="Times New Roman" w:cs="Times New Roman"/>
               </w:rPr>
             </w:pPr>
+            <w:proofErr w:type="spellStart"/>
             <w:r>
               <w:rPr>
                 <w:rFonts w:ascii="Times New Roman" w:hAnsi="Times New Roman" w:cs="Times New Roman"/>
               </w:rPr>
               <w:t>partitionKey</w:t>
             </w:r>
+            <w:proofErr w:type="spellEnd"/>
           </w:p>
         </w:tc>
         <w:tc>
@@ -5510,12 +6852,14 @@
                 <w:rFonts w:ascii="Times New Roman" w:hAnsi="Times New Roman" w:cs="Times New Roman"/>
               </w:rPr>
             </w:pPr>
+            <w:proofErr w:type="spellStart"/>
             <w:r>
               <w:rPr>
                 <w:rFonts w:ascii="Times New Roman" w:hAnsi="Times New Roman" w:cs="Times New Roman"/>
               </w:rPr>
               <w:t>sequenceNumber</w:t>
             </w:r>
+            <w:proofErr w:type="spellEnd"/>
           </w:p>
         </w:tc>
         <w:tc>
@@ -5595,13 +6939,7 @@
               <w:rPr>
                 <w:rFonts w:ascii="Times New Roman" w:hAnsi="Times New Roman" w:cs="Times New Roman"/>
               </w:rPr>
-              <w:t xml:space="preserve">Datos transmitidos </w:t>
-            </w:r>
-            <w:r>
-              <w:rPr>
-                <w:rFonts w:ascii="Times New Roman" w:hAnsi="Times New Roman" w:cs="Times New Roman"/>
-              </w:rPr>
-              <w:t>codificados en Base64</w:t>
+              <w:t>Datos transmitidos codificados en Base64</w:t>
             </w:r>
           </w:p>
         </w:tc>
@@ -5636,12 +6974,14 @@
                 <w:rFonts w:ascii="Times New Roman" w:hAnsi="Times New Roman" w:cs="Times New Roman"/>
               </w:rPr>
             </w:pPr>
+            <w:proofErr w:type="spellStart"/>
             <w:r>
               <w:rPr>
                 <w:rFonts w:ascii="Times New Roman" w:hAnsi="Times New Roman" w:cs="Times New Roman"/>
               </w:rPr>
               <w:t>approximateArrivalTimestamp</w:t>
             </w:r>
+            <w:proofErr w:type="spellEnd"/>
           </w:p>
         </w:tc>
         <w:tc>
@@ -5680,12 +7020,14 @@
                 <w:rFonts w:ascii="Times New Roman" w:hAnsi="Times New Roman" w:cs="Times New Roman"/>
               </w:rPr>
             </w:pPr>
+            <w:proofErr w:type="spellStart"/>
             <w:r>
               <w:rPr>
                 <w:rFonts w:ascii="Times New Roman" w:hAnsi="Times New Roman" w:cs="Times New Roman"/>
               </w:rPr>
               <w:t>eventSource</w:t>
             </w:r>
+            <w:proofErr w:type="spellEnd"/>
           </w:p>
         </w:tc>
         <w:tc>
@@ -5725,12 +7067,14 @@
                 <w:rFonts w:ascii="Times New Roman" w:hAnsi="Times New Roman" w:cs="Times New Roman"/>
               </w:rPr>
             </w:pPr>
+            <w:proofErr w:type="spellStart"/>
             <w:r>
               <w:rPr>
                 <w:rFonts w:ascii="Times New Roman" w:hAnsi="Times New Roman" w:cs="Times New Roman"/>
               </w:rPr>
               <w:t>eventVersion</w:t>
             </w:r>
+            <w:proofErr w:type="spellEnd"/>
           </w:p>
         </w:tc>
         <w:tc>
@@ -5770,12 +7114,14 @@
                 <w:rFonts w:ascii="Times New Roman" w:hAnsi="Times New Roman" w:cs="Times New Roman"/>
               </w:rPr>
             </w:pPr>
+            <w:proofErr w:type="spellStart"/>
             <w:r>
               <w:rPr>
                 <w:rFonts w:ascii="Times New Roman" w:hAnsi="Times New Roman" w:cs="Times New Roman"/>
               </w:rPr>
               <w:t>eventID</w:t>
             </w:r>
+            <w:proofErr w:type="spellEnd"/>
           </w:p>
         </w:tc>
         <w:tc>
@@ -5815,12 +7161,14 @@
                 <w:rFonts w:ascii="Times New Roman" w:hAnsi="Times New Roman" w:cs="Times New Roman"/>
               </w:rPr>
             </w:pPr>
+            <w:proofErr w:type="spellStart"/>
             <w:r>
               <w:rPr>
                 <w:rFonts w:ascii="Times New Roman" w:hAnsi="Times New Roman" w:cs="Times New Roman"/>
               </w:rPr>
               <w:t>eventName</w:t>
             </w:r>
+            <w:proofErr w:type="spellEnd"/>
           </w:p>
         </w:tc>
         <w:tc>
@@ -5860,12 +7208,14 @@
                 <w:rFonts w:ascii="Times New Roman" w:hAnsi="Times New Roman" w:cs="Times New Roman"/>
               </w:rPr>
             </w:pPr>
+            <w:proofErr w:type="spellStart"/>
             <w:r>
               <w:rPr>
                 <w:rFonts w:ascii="Times New Roman" w:hAnsi="Times New Roman" w:cs="Times New Roman"/>
               </w:rPr>
               <w:t>invokeIdentityArn</w:t>
             </w:r>
+            <w:proofErr w:type="spellEnd"/>
           </w:p>
         </w:tc>
         <w:tc>
@@ -5905,12 +7255,14 @@
                 <w:rFonts w:ascii="Times New Roman" w:hAnsi="Times New Roman" w:cs="Times New Roman"/>
               </w:rPr>
             </w:pPr>
+            <w:proofErr w:type="spellStart"/>
             <w:r>
               <w:rPr>
                 <w:rFonts w:ascii="Times New Roman" w:hAnsi="Times New Roman" w:cs="Times New Roman"/>
               </w:rPr>
               <w:t>awsRegion</w:t>
             </w:r>
+            <w:proofErr w:type="spellEnd"/>
           </w:p>
         </w:tc>
         <w:tc>
@@ -5950,12 +7302,14 @@
                 <w:rFonts w:ascii="Times New Roman" w:hAnsi="Times New Roman" w:cs="Times New Roman"/>
               </w:rPr>
             </w:pPr>
+            <w:proofErr w:type="spellStart"/>
             <w:r>
               <w:rPr>
                 <w:rFonts w:ascii="Times New Roman" w:hAnsi="Times New Roman" w:cs="Times New Roman"/>
               </w:rPr>
               <w:t>eventSourceARN</w:t>
             </w:r>
+            <w:proofErr w:type="spellEnd"/>
           </w:p>
         </w:tc>
         <w:tc>
@@ -6001,7 +7355,21 @@
         <w:rPr>
           <w:lang w:val="es-ES"/>
         </w:rPr>
-        <w:t>La información del campo data, una vez decodificada, tiene el mismo formato que la salida de Rekognition, mostrado en la</w:t>
+        <w:t xml:space="preserve">La información del campo data, una vez decodificada, tiene el mismo formato que la salida de </w:t>
+      </w:r>
+      <w:proofErr w:type="spellStart"/>
+      <w:r>
+        <w:rPr>
+          <w:lang w:val="es-ES"/>
+        </w:rPr>
+        <w:t>Rekognition</w:t>
+      </w:r>
+      <w:proofErr w:type="spellEnd"/>
+      <w:r>
+        <w:rPr>
+          <w:lang w:val="es-ES"/>
+        </w:rPr>
+        <w:t>, mostrado en la</w:t>
       </w:r>
       <w:r>
         <w:rPr>
@@ -6105,7 +7473,35 @@
         <w:rPr>
           <w:lang w:val="es-ES"/>
         </w:rPr>
-        <w:t xml:space="preserve"> obteniendo la salida de Rekognition. Los registros que no contengan información en el campo FaceSearchResponse </w:t>
+        <w:t xml:space="preserve"> obteniendo la salida de </w:t>
+      </w:r>
+      <w:proofErr w:type="spellStart"/>
+      <w:r>
+        <w:rPr>
+          <w:lang w:val="es-ES"/>
+        </w:rPr>
+        <w:t>Rekognition</w:t>
+      </w:r>
+      <w:proofErr w:type="spellEnd"/>
+      <w:r>
+        <w:rPr>
+          <w:lang w:val="es-ES"/>
+        </w:rPr>
+        <w:t xml:space="preserve">. Los registros que no contengan información en el campo </w:t>
+      </w:r>
+      <w:proofErr w:type="spellStart"/>
+      <w:r>
+        <w:rPr>
+          <w:lang w:val="es-ES"/>
+        </w:rPr>
+        <w:t>FaceSearchResponse</w:t>
+      </w:r>
+      <w:proofErr w:type="spellEnd"/>
+      <w:r>
+        <w:rPr>
+          <w:lang w:val="es-ES"/>
+        </w:rPr>
+        <w:t xml:space="preserve"> </w:t>
       </w:r>
       <w:r>
         <w:rPr>
@@ -6129,7 +7525,14 @@
         <w:rPr>
           <w:lang w:val="es-ES"/>
         </w:rPr>
-        <w:t xml:space="preserve"> pasados a otra función que </w:t>
+        <w:t xml:space="preserve"> </w:t>
+      </w:r>
+      <w:r>
+        <w:rPr>
+          <w:lang w:val="es-ES"/>
+        </w:rPr>
+        <w:lastRenderedPageBreak/>
+        <w:t xml:space="preserve">pasados a otra función que </w:t>
       </w:r>
       <w:r>
         <w:rPr>
@@ -6153,7 +7556,35 @@
         <w:rPr>
           <w:lang w:val="es-ES"/>
         </w:rPr>
-        <w:t xml:space="preserve"> la imagen (FaceSearchResponse es una lista). Ahí se descartan los registros con caras que no estén en el sistema según Rekognition y se da un trato especial a los que sí lo están:</w:t>
+        <w:t xml:space="preserve"> la imagen (</w:t>
+      </w:r>
+      <w:proofErr w:type="spellStart"/>
+      <w:r>
+        <w:rPr>
+          <w:lang w:val="es-ES"/>
+        </w:rPr>
+        <w:t>FaceSearchResponse</w:t>
+      </w:r>
+      <w:proofErr w:type="spellEnd"/>
+      <w:r>
+        <w:rPr>
+          <w:lang w:val="es-ES"/>
+        </w:rPr>
+        <w:t xml:space="preserve"> es una lista). Ahí se descartan los registros con caras que no estén en el sistema según </w:t>
+      </w:r>
+      <w:proofErr w:type="spellStart"/>
+      <w:r>
+        <w:rPr>
+          <w:lang w:val="es-ES"/>
+        </w:rPr>
+        <w:t>Rekognition</w:t>
+      </w:r>
+      <w:proofErr w:type="spellEnd"/>
+      <w:r>
+        <w:rPr>
+          <w:lang w:val="es-ES"/>
+        </w:rPr>
+        <w:t xml:space="preserve"> y se da un trato especial a los que sí lo están:</w:t>
       </w:r>
     </w:p>
     <w:p>
@@ -6231,6 +7662,7 @@
         </w:rPr>
         <w:t xml:space="preserve">Se hace una consulta sobre un RDS que tiene como clave primaria los usuarios con acceso al edificio para obtener el </w:t>
       </w:r>
+      <w:proofErr w:type="spellStart"/>
       <w:r>
         <w:rPr>
           <w:i/>
@@ -6238,6 +7670,7 @@
         </w:rPr>
         <w:t>timestamp</w:t>
       </w:r>
+      <w:proofErr w:type="spellEnd"/>
       <w:r>
         <w:rPr>
           <w:lang w:val="es-ES"/>
@@ -6263,6 +7696,7 @@
         </w:rPr>
         <w:t xml:space="preserve">Si el </w:t>
       </w:r>
+      <w:proofErr w:type="spellStart"/>
       <w:r>
         <w:rPr>
           <w:i/>
@@ -6270,12 +7704,14 @@
         </w:rPr>
         <w:t>timestamp</w:t>
       </w:r>
+      <w:proofErr w:type="spellEnd"/>
       <w:r>
         <w:rPr>
           <w:lang w:val="es-ES"/>
         </w:rPr>
         <w:t xml:space="preserve"> no supera un umbral (20 segundos) se ignora el registro. Si lo supera se actualiza el </w:t>
       </w:r>
+      <w:proofErr w:type="spellStart"/>
       <w:r>
         <w:rPr>
           <w:i/>
@@ -6283,6 +7719,7 @@
         </w:rPr>
         <w:t>timestamp</w:t>
       </w:r>
+      <w:proofErr w:type="spellEnd"/>
       <w:r>
         <w:rPr>
           <w:lang w:val="es-ES"/>
@@ -6306,7 +7743,49 @@
         <w:rPr>
           <w:lang w:val="es-ES"/>
         </w:rPr>
-        <w:t>Sobre los usuarios que hayan pasado el filtro del timestamp, se obtiene del Kinesis Video Stream el fragmento de video en el que la cara fue detectada y se almacena en S3</w:t>
+        <w:t xml:space="preserve">Sobre los usuarios que hayan pasado el filtro del </w:t>
+      </w:r>
+      <w:proofErr w:type="spellStart"/>
+      <w:r>
+        <w:rPr>
+          <w:lang w:val="es-ES"/>
+        </w:rPr>
+        <w:t>timestamp</w:t>
+      </w:r>
+      <w:proofErr w:type="spellEnd"/>
+      <w:r>
+        <w:rPr>
+          <w:lang w:val="es-ES"/>
+        </w:rPr>
+        <w:t xml:space="preserve">, se obtiene del </w:t>
+      </w:r>
+      <w:proofErr w:type="spellStart"/>
+      <w:r>
+        <w:rPr>
+          <w:lang w:val="es-ES"/>
+        </w:rPr>
+        <w:t>Kinesis</w:t>
+      </w:r>
+      <w:proofErr w:type="spellEnd"/>
+      <w:r>
+        <w:rPr>
+          <w:lang w:val="es-ES"/>
+        </w:rPr>
+        <w:t xml:space="preserve"> Video </w:t>
+      </w:r>
+      <w:proofErr w:type="spellStart"/>
+      <w:r>
+        <w:rPr>
+          <w:lang w:val="es-ES"/>
+        </w:rPr>
+        <w:t>Stream</w:t>
+      </w:r>
+      <w:proofErr w:type="spellEnd"/>
+      <w:r>
+        <w:rPr>
+          <w:lang w:val="es-ES"/>
+        </w:rPr>
+        <w:t xml:space="preserve"> el fragmento de video en el que la cara fue detectada y se almacena en S3</w:t>
       </w:r>
     </w:p>
     <w:p>
@@ -6325,28 +7804,49 @@
         <w:rPr>
           <w:lang w:val="es-ES"/>
         </w:rPr>
-        <w:t>Se almacena en DynamoDB el nombre del usuario, momento del acceso y el nombre del objeto que se ha almacenado en S3</w:t>
-      </w:r>
-    </w:p>
-    <w:p>
-      <w:pPr>
-        <w:spacing w:line="276" w:lineRule="auto"/>
-        <w:rPr>
-          <w:lang w:val="es-ES"/>
-        </w:rPr>
-      </w:pPr>
-      <w:r>
-        <w:rPr>
-          <w:lang w:val="es-ES"/>
-        </w:rPr>
-        <w:t xml:space="preserve">En cada etapa se registra información en CloudWatch detallando el éxito (considerando éxito como seguir lo que se ha indicado arriba, </w:t>
-      </w:r>
-      <w:r>
-        <w:rPr>
-          <w:lang w:val="es-ES"/>
-        </w:rPr>
-        <w:lastRenderedPageBreak/>
-        <w:t>se haya detectado o no cara) o el fracaso (excepción producida que hace que la ejecución salga del cauce indicado) de la operación.</w:t>
+        <w:t xml:space="preserve">Se almacena en </w:t>
+      </w:r>
+      <w:proofErr w:type="spellStart"/>
+      <w:r>
+        <w:rPr>
+          <w:lang w:val="es-ES"/>
+        </w:rPr>
+        <w:t>DynamoDB</w:t>
+      </w:r>
+      <w:proofErr w:type="spellEnd"/>
+      <w:r>
+        <w:rPr>
+          <w:lang w:val="es-ES"/>
+        </w:rPr>
+        <w:t xml:space="preserve"> el nombre del usuario, momento del acceso y el nombre del objeto que se ha almacenado en S3</w:t>
+      </w:r>
+    </w:p>
+    <w:p>
+      <w:pPr>
+        <w:spacing w:line="276" w:lineRule="auto"/>
+        <w:rPr>
+          <w:lang w:val="es-ES"/>
+        </w:rPr>
+      </w:pPr>
+      <w:r>
+        <w:rPr>
+          <w:lang w:val="es-ES"/>
+        </w:rPr>
+        <w:t xml:space="preserve">En cada etapa se registra información en </w:t>
+      </w:r>
+      <w:proofErr w:type="spellStart"/>
+      <w:r>
+        <w:rPr>
+          <w:lang w:val="es-ES"/>
+        </w:rPr>
+        <w:t>CloudWatch</w:t>
+      </w:r>
+      <w:proofErr w:type="spellEnd"/>
+      <w:r>
+        <w:rPr>
+          <w:lang w:val="es-ES"/>
+        </w:rPr>
+        <w:t xml:space="preserve"> detallando el éxito (considerando éxito como seguir lo que se ha indicado arriba, se haya detectado o no cara) o el fracaso (excepción producida que hace que la ejecución salga del cauce indicado) de la operación.</w:t>
       </w:r>
     </w:p>
     <w:p>
@@ -6361,21 +7861,43 @@
         <w:rPr>
           <w:lang w:val="es-ES"/>
         </w:rPr>
-        <w:t>Amazon DynamoDB</w:t>
-      </w:r>
-    </w:p>
-    <w:p>
-      <w:pPr>
-        <w:spacing w:line="276" w:lineRule="auto"/>
-        <w:rPr>
-          <w:lang w:val="es-ES"/>
-        </w:rPr>
-      </w:pPr>
-      <w:r>
-        <w:rPr>
-          <w:lang w:val="es-ES"/>
-        </w:rPr>
-        <w:t xml:space="preserve">Amazon DynamoDB es una base de datos de </w:t>
+        <w:t xml:space="preserve">Amazon </w:t>
+      </w:r>
+      <w:proofErr w:type="spellStart"/>
+      <w:r>
+        <w:rPr>
+          <w:lang w:val="es-ES"/>
+        </w:rPr>
+        <w:t>DynamoDB</w:t>
+      </w:r>
+      <w:proofErr w:type="spellEnd"/>
+    </w:p>
+    <w:p>
+      <w:pPr>
+        <w:spacing w:line="276" w:lineRule="auto"/>
+        <w:rPr>
+          <w:lang w:val="es-ES"/>
+        </w:rPr>
+      </w:pPr>
+      <w:r>
+        <w:rPr>
+          <w:lang w:val="es-ES"/>
+        </w:rPr>
+        <w:t xml:space="preserve">Amazon </w:t>
+      </w:r>
+      <w:proofErr w:type="spellStart"/>
+      <w:r>
+        <w:rPr>
+          <w:lang w:val="es-ES"/>
+        </w:rPr>
+        <w:t>DynamoDB</w:t>
+      </w:r>
+      <w:proofErr w:type="spellEnd"/>
+      <w:r>
+        <w:rPr>
+          <w:lang w:val="es-ES"/>
+        </w:rPr>
+        <w:t xml:space="preserve"> es una base de datos de </w:t>
       </w:r>
       <w:r>
         <w:rPr>
@@ -6401,7 +7923,21 @@
         <w:rPr>
           <w:lang w:val="es-ES"/>
         </w:rPr>
-        <w:t xml:space="preserve">Dentro de la nomenclatura de las bases de datos, DynamoDB se encuentra dentro de la categoría de no relacionales, mejorando las prestaciones a la hora de almacenar y acceder a los datos. </w:t>
+        <w:t xml:space="preserve">Dentro de la nomenclatura de las bases de datos, </w:t>
+      </w:r>
+      <w:proofErr w:type="spellStart"/>
+      <w:r>
+        <w:rPr>
+          <w:lang w:val="es-ES"/>
+        </w:rPr>
+        <w:t>DynamoDB</w:t>
+      </w:r>
+      <w:proofErr w:type="spellEnd"/>
+      <w:r>
+        <w:rPr>
+          <w:lang w:val="es-ES"/>
+        </w:rPr>
+        <w:t xml:space="preserve"> se encuentra dentro de la categoría de no relacionales, mejorando las prestaciones a la hora de almacenar y acceder a los datos. </w:t>
       </w:r>
     </w:p>
     <w:p>
@@ -6427,7 +7963,14 @@
         <w:rPr>
           <w:lang w:val="es-ES"/>
         </w:rPr>
-        <w:t>, la funcionalidad asignada a Dynamo</w:t>
+        <w:t xml:space="preserve">, la funcionalidad asignada a </w:t>
+      </w:r>
+      <w:proofErr w:type="spellStart"/>
+      <w:r>
+        <w:rPr>
+          <w:lang w:val="es-ES"/>
+        </w:rPr>
+        <w:t>Dynamo</w:t>
       </w:r>
       <w:r>
         <w:rPr>
@@ -6435,6 +7978,7 @@
         </w:rPr>
         <w:t>DB</w:t>
       </w:r>
+      <w:proofErr w:type="spellEnd"/>
       <w:r>
         <w:rPr>
           <w:lang w:val="es-ES"/>
@@ -6468,7 +8012,49 @@
         <w:rPr>
           <w:lang w:val="es-ES"/>
         </w:rPr>
-        <w:t>El objetivo principal de Amazon Relational Database Service (Amazon RDS) es configurar, utilizar y escalar una base de datos relacional en la nube. El servicio suministra capacidad rentable y escalable al mismo tiempo que automatiza las arduas tareas administrativas, como el aprovisionamiento de hardware, la configuración de bases de datos, la implementación de parches y la creación de copias de seguridad.</w:t>
+        <w:t xml:space="preserve">El objetivo principal de Amazon </w:t>
+      </w:r>
+      <w:proofErr w:type="spellStart"/>
+      <w:r>
+        <w:rPr>
+          <w:lang w:val="es-ES"/>
+        </w:rPr>
+        <w:t>Relational</w:t>
+      </w:r>
+      <w:proofErr w:type="spellEnd"/>
+      <w:r>
+        <w:rPr>
+          <w:lang w:val="es-ES"/>
+        </w:rPr>
+        <w:t xml:space="preserve"> </w:t>
+      </w:r>
+      <w:proofErr w:type="spellStart"/>
+      <w:r>
+        <w:rPr>
+          <w:lang w:val="es-ES"/>
+        </w:rPr>
+        <w:t>Database</w:t>
+      </w:r>
+      <w:proofErr w:type="spellEnd"/>
+      <w:r>
+        <w:rPr>
+          <w:lang w:val="es-ES"/>
+        </w:rPr>
+        <w:t xml:space="preserve"> </w:t>
+      </w:r>
+      <w:proofErr w:type="spellStart"/>
+      <w:r>
+        <w:rPr>
+          <w:lang w:val="es-ES"/>
+        </w:rPr>
+        <w:t>Service</w:t>
+      </w:r>
+      <w:proofErr w:type="spellEnd"/>
+      <w:r>
+        <w:rPr>
+          <w:lang w:val="es-ES"/>
+        </w:rPr>
+        <w:t xml:space="preserve"> (Amazon RDS) es configurar, utilizar y escalar una base de datos relacional en la nube. El servicio suministra capacidad rentable y escalable al mismo tiempo que automatiza las arduas tareas administrativas, como el aprovisionamiento de hardware, la configuración de bases de datos, la implementación de parches y la creación de copias de seguridad.</w:t>
       </w:r>
     </w:p>
     <w:p>
@@ -6525,6 +8111,7 @@
         </w:rPr>
         <w:t xml:space="preserve"> de almacenar objetos, concretamente imágenes, que son necesarios para el funcionamiento del sistema. S3 permite la definición de cubos o </w:t>
       </w:r>
+      <w:proofErr w:type="spellStart"/>
       <w:r>
         <w:rPr>
           <w:i/>
@@ -6532,6 +8119,7 @@
         </w:rPr>
         <w:t>buckets</w:t>
       </w:r>
+      <w:proofErr w:type="spellEnd"/>
       <w:r>
         <w:rPr>
           <w:lang w:val="es-ES"/>
@@ -6623,7 +8211,21 @@
         <w:rPr>
           <w:lang w:val="es-ES"/>
         </w:rPr>
-        <w:t>ubo donde se almacenan los fragmentos del stream de vídeo en los que se ha detectado una cara que ha disparado el evento de abrir la puerta</w:t>
+        <w:t xml:space="preserve">ubo donde se almacenan los fragmentos del </w:t>
+      </w:r>
+      <w:proofErr w:type="spellStart"/>
+      <w:r>
+        <w:rPr>
+          <w:lang w:val="es-ES"/>
+        </w:rPr>
+        <w:t>stream</w:t>
+      </w:r>
+      <w:proofErr w:type="spellEnd"/>
+      <w:r>
+        <w:rPr>
+          <w:lang w:val="es-ES"/>
+        </w:rPr>
+        <w:t xml:space="preserve"> de vídeo en los que se ha detectado una cara que ha disparado el evento de abrir la puerta</w:t>
       </w:r>
     </w:p>
     <w:p>
@@ -6673,7 +8275,21 @@
         <w:rPr>
           <w:lang w:val="es-ES"/>
         </w:rPr>
-        <w:t xml:space="preserve">, mientras que Rekognition </w:t>
+        <w:t xml:space="preserve">, mientras que </w:t>
+      </w:r>
+      <w:proofErr w:type="spellStart"/>
+      <w:r>
+        <w:rPr>
+          <w:lang w:val="es-ES"/>
+        </w:rPr>
+        <w:t>Rekognition</w:t>
+      </w:r>
+      <w:proofErr w:type="spellEnd"/>
+      <w:r>
+        <w:rPr>
+          <w:lang w:val="es-ES"/>
+        </w:rPr>
+        <w:t xml:space="preserve"> </w:t>
       </w:r>
       <w:r>
         <w:rPr>
@@ -6740,7 +8356,21 @@
         <w:rPr>
           <w:lang w:val="es-ES"/>
         </w:rPr>
-        <w:t>Amazon Elastic Compute Cloud (Amazon EC2) es un servicio web que proporciona capacidad informática en la nube segura y de tamaño modificable. Está diseñado para simplificar el uso de la informática en la nube a escala web para los desarrolladores.</w:t>
+        <w:t xml:space="preserve">Amazon </w:t>
+      </w:r>
+      <w:proofErr w:type="spellStart"/>
+      <w:r>
+        <w:rPr>
+          <w:lang w:val="es-ES"/>
+        </w:rPr>
+        <w:t>Elastic</w:t>
+      </w:r>
+      <w:proofErr w:type="spellEnd"/>
+      <w:r>
+        <w:rPr>
+          <w:lang w:val="es-ES"/>
+        </w:rPr>
+        <w:t xml:space="preserve"> Compute Cloud (Amazon EC2) es un servicio web que proporciona capacidad informática en la nube segura y de tamaño modificable. Está diseñado para simplificar el uso de la informática en la nube a escala web para los desarrolladores.</w:t>
       </w:r>
     </w:p>
     <w:p>
@@ -6863,6 +8493,7 @@
         <w:rPr>
           <w:lang w:val="es-ES" w:eastAsia="es-ES"/>
         </w:rPr>
+        <w:lastRenderedPageBreak/>
         <w:t>Las instancias T2 que son las empleadas en este caso (porque cumplen los requisitos del proyecto y son de bajo coste) son instancias de rendimiento ampliable que proporcionan un nivel base de rendimiento de la CPU con la posibilidad de ampliarse por encima del nivel básico. Adicionalmente, en nuestro caso se disponen de dos máquinas virtuales EC2, ya que también se han implementado un balanceador de carga que distribuya la cantidad de peticiones realizadas sobre nuestra aplicación.</w:t>
       </w:r>
     </w:p>
@@ -6897,14 +8528,7 @@
         <w:rPr>
           <w:lang w:val="es-ES"/>
         </w:rPr>
-        <w:t xml:space="preserve">lbergar el servidor Apache donde se realizará el despliegue del entorno web de la aplicación, el cual es punto de entrada y salida de la información del sistema, concretamente como entrada, corresponde a la subida de rostros de las personas reconocidas de inicio por el </w:t>
-      </w:r>
-      <w:r>
-        <w:rPr>
-          <w:lang w:val="es-ES"/>
-        </w:rPr>
-        <w:lastRenderedPageBreak/>
-        <w:t>sistema.</w:t>
+        <w:t>lbergar el servidor Apache donde se realizará el despliegue del entorno web de la aplicación, el cual es punto de entrada y salida de la información del sistema, concretamente como entrada, corresponde a la subida de rostros de las personas reconocidas de inicio por el sistema.</w:t>
       </w:r>
       <w:r>
         <w:rPr>
@@ -6977,6 +8601,136 @@
     </w:p>
     <w:p>
       <w:pPr>
+        <w:spacing w:before="100" w:beforeAutospacing="1" w:after="100" w:afterAutospacing="1" w:line="276" w:lineRule="auto"/>
+        <w:rPr>
+          <w:lang w:val="es-ES"/>
+        </w:rPr>
+      </w:pPr>
+      <w:r>
+        <w:rPr>
+          <w:lang w:val="es-ES"/>
+        </w:rPr>
+        <w:t xml:space="preserve">Por último, con el fin de garantizar el servicio en todo momento se </w:t>
+      </w:r>
+      <w:r>
+        <w:rPr>
+          <w:lang w:val="es-ES"/>
+        </w:rPr>
+        <w:t xml:space="preserve">decidió </w:t>
+      </w:r>
+      <w:r>
+        <w:rPr>
+          <w:lang w:val="es-ES"/>
+        </w:rPr>
+        <w:t xml:space="preserve">implementar </w:t>
+      </w:r>
+      <w:r>
+        <w:rPr>
+          <w:lang w:val="es-ES"/>
+        </w:rPr>
+        <w:t>un</w:t>
+      </w:r>
+      <w:r>
+        <w:rPr>
+          <w:lang w:val="es-ES"/>
+        </w:rPr>
+        <w:t xml:space="preserve"> balanceador de carga de AWS. El balanceador nos permite redirigir el tráfico en diferentes instancias según la carga de trabajo, con el fin de garantizar que el servicio esté siempre disponible. Tal y como está configurado actualmente el balanceador, hay dos zonas disponibles, la zona eu-west-1a y eu-west-1b. De todas formas, el balanceador de carga no es </w:t>
+      </w:r>
+      <w:r>
+        <w:rPr>
+          <w:lang w:val="es-ES"/>
+        </w:rPr>
+        <w:t>imprescindible en</w:t>
+      </w:r>
+      <w:r>
+        <w:rPr>
+          <w:lang w:val="es-ES"/>
+        </w:rPr>
+        <w:t xml:space="preserve"> la implementación que </w:t>
+      </w:r>
+      <w:r>
+        <w:rPr>
+          <w:lang w:val="es-ES"/>
+        </w:rPr>
+        <w:t>se ha</w:t>
+      </w:r>
+      <w:r>
+        <w:rPr>
+          <w:lang w:val="es-ES"/>
+        </w:rPr>
+        <w:t xml:space="preserve"> realizado, puesto que la carga que produce la página es bastante </w:t>
+      </w:r>
+      <w:r>
+        <w:rPr>
+          <w:lang w:val="es-ES"/>
+        </w:rPr>
+        <w:t>baja</w:t>
+      </w:r>
+      <w:r>
+        <w:rPr>
+          <w:lang w:val="es-ES"/>
+        </w:rPr>
+        <w:t xml:space="preserve">, toda la necesidad de </w:t>
+      </w:r>
+      <w:r>
+        <w:rPr>
+          <w:lang w:val="es-ES"/>
+        </w:rPr>
+        <w:t>computo</w:t>
+      </w:r>
+      <w:r>
+        <w:rPr>
+          <w:lang w:val="es-ES"/>
+        </w:rPr>
+        <w:t xml:space="preserve"> </w:t>
+      </w:r>
+      <w:r>
+        <w:rPr>
+          <w:lang w:val="es-ES"/>
+        </w:rPr>
+        <w:t>reside principalmente en</w:t>
+      </w:r>
+      <w:r>
+        <w:rPr>
+          <w:lang w:val="es-ES"/>
+        </w:rPr>
+        <w:t xml:space="preserve"> la </w:t>
+      </w:r>
+      <w:r>
+        <w:rPr>
+          <w:lang w:val="es-ES"/>
+        </w:rPr>
+        <w:t>L</w:t>
+      </w:r>
+      <w:r>
+        <w:rPr>
+          <w:lang w:val="es-ES"/>
+        </w:rPr>
+        <w:t xml:space="preserve">ambda y </w:t>
+      </w:r>
+      <w:proofErr w:type="spellStart"/>
+      <w:r>
+        <w:rPr>
+          <w:lang w:val="es-ES"/>
+        </w:rPr>
+        <w:t>R</w:t>
+      </w:r>
+      <w:r>
+        <w:rPr>
+          <w:lang w:val="es-ES"/>
+        </w:rPr>
+        <w:t>ekognition</w:t>
+      </w:r>
+      <w:proofErr w:type="spellEnd"/>
+      <w:r>
+        <w:rPr>
+          <w:lang w:val="es-ES"/>
+        </w:rPr>
+        <w:t>.</w:t>
+      </w:r>
+    </w:p>
+    <w:p>
+      <w:pPr>
         <w:pStyle w:val="Ttulo2"/>
         <w:spacing w:line="276" w:lineRule="auto"/>
         <w:rPr>
@@ -6987,41 +8741,83 @@
         <w:rPr>
           <w:lang w:val="es-ES"/>
         </w:rPr>
-        <w:t>Amazon Cognito</w:t>
-      </w:r>
-    </w:p>
-    <w:p>
-      <w:pPr>
-        <w:spacing w:line="276" w:lineRule="auto"/>
-        <w:rPr>
-          <w:lang w:val="es-ES"/>
-        </w:rPr>
-      </w:pPr>
-      <w:r>
-        <w:rPr>
-          <w:lang w:val="es-ES"/>
-        </w:rPr>
-        <w:t xml:space="preserve">Con la implementación de Cognito se pretende </w:t>
-      </w:r>
-      <w:r>
-        <w:rPr>
-          <w:lang w:val="es-ES"/>
-        </w:rPr>
-        <w:t>facilitar el acceso de los administradores a la plataforma web de gestión. La idea principal es que solo aquellos que tienen un usuario y contraseña asignados pueden administrar el servicio. Por lo tanto, está bloqueado el registro a cualquier persona externa a la organización que implemente la plataforma.</w:t>
-      </w:r>
-    </w:p>
-    <w:p>
-      <w:pPr>
-        <w:spacing w:line="276" w:lineRule="auto"/>
-        <w:rPr>
-          <w:lang w:val="es-ES"/>
-        </w:rPr>
-      </w:pPr>
-      <w:r>
-        <w:rPr>
-          <w:lang w:val="es-ES"/>
-        </w:rPr>
-        <w:t>Aunque existe la posibilidad de implementar un sistema de inicio de sesión personalizado, el servicio prestado por AWS es una opción más inteligente. Cognito posee una seguridad de serie muy elevada, probablemente más que una gestión de credenciales creada desde cero. Además, las opciones de personalización e integración con cualquier software lo hacen una herramienta muy polivalente.</w:t>
+        <w:t xml:space="preserve">Amazon </w:t>
+      </w:r>
+      <w:proofErr w:type="spellStart"/>
+      <w:r>
+        <w:rPr>
+          <w:lang w:val="es-ES"/>
+        </w:rPr>
+        <w:t>Cognito</w:t>
+      </w:r>
+      <w:proofErr w:type="spellEnd"/>
+    </w:p>
+    <w:p>
+      <w:pPr>
+        <w:spacing w:line="276" w:lineRule="auto"/>
+        <w:rPr>
+          <w:lang w:val="es-ES"/>
+        </w:rPr>
+      </w:pPr>
+      <w:r>
+        <w:rPr>
+          <w:lang w:val="es-ES"/>
+        </w:rPr>
+        <w:t xml:space="preserve">Con la implementación de </w:t>
+      </w:r>
+      <w:proofErr w:type="spellStart"/>
+      <w:r>
+        <w:rPr>
+          <w:lang w:val="es-ES"/>
+        </w:rPr>
+        <w:t>Cognito</w:t>
+      </w:r>
+      <w:proofErr w:type="spellEnd"/>
+      <w:r>
+        <w:rPr>
+          <w:lang w:val="es-ES"/>
+        </w:rPr>
+        <w:t xml:space="preserve"> se pretende </w:t>
+      </w:r>
+      <w:r>
+        <w:rPr>
+          <w:lang w:val="es-ES"/>
+        </w:rPr>
+        <w:t xml:space="preserve">facilitar el acceso de los administradores a la plataforma web de gestión. La idea </w:t>
+      </w:r>
+      <w:r>
+        <w:rPr>
+          <w:lang w:val="es-ES"/>
+        </w:rPr>
+        <w:t>principal es que solo aquellos que tienen un usuario y contraseña asignados pueden administrar el servicio. Por lo tanto, está bloqueado el registro a cualquier persona externa a la organización que implemente la plataforma.</w:t>
+      </w:r>
+    </w:p>
+    <w:p>
+      <w:pPr>
+        <w:spacing w:line="276" w:lineRule="auto"/>
+        <w:rPr>
+          <w:lang w:val="es-ES"/>
+        </w:rPr>
+      </w:pPr>
+      <w:r>
+        <w:rPr>
+          <w:lang w:val="es-ES"/>
+        </w:rPr>
+        <w:t xml:space="preserve">Aunque existe la posibilidad de implementar un sistema de inicio de sesión personalizado, el servicio prestado por AWS es una opción más inteligente. </w:t>
+      </w:r>
+      <w:proofErr w:type="spellStart"/>
+      <w:r>
+        <w:rPr>
+          <w:lang w:val="es-ES"/>
+        </w:rPr>
+        <w:t>Cognito</w:t>
+      </w:r>
+      <w:proofErr w:type="spellEnd"/>
+      <w:r>
+        <w:rPr>
+          <w:lang w:val="es-ES"/>
+        </w:rPr>
+        <w:t xml:space="preserve"> posee una seguridad de serie muy elevada, probablemente más que una gestión de credenciales creada desde cero. Además, las opciones de personalización e integración con cualquier software lo hacen una herramienta muy polivalente.</w:t>
       </w:r>
     </w:p>
     <w:p>
@@ -7079,7 +8875,21 @@
         <w:rPr>
           <w:lang w:val="es-ES"/>
         </w:rPr>
-        <w:t xml:space="preserve"> Crear dicho grupo es muy rápido a través de la consola en línea y permite configurar los requisitos de acceso. Después, gracias a las claves API es posible implementarlo en cualquier solución, con cualquier lenguaje soportado. En este caso, al ser PHP el lenguaje escogido, se utiliza el SDK de AWS para Cognito tal y como se detalla más adelante.</w:t>
+        <w:t xml:space="preserve"> Crear dicho grupo es muy rápido a través de la consola en línea y permite configurar los requisitos de acceso. Después, gracias a las claves API es posible implementarlo en cualquier solución, con cualquier lenguaje soportado. En este caso, al ser PHP el lenguaje escogido, se utiliza el SDK de AWS para </w:t>
+      </w:r>
+      <w:proofErr w:type="spellStart"/>
+      <w:r>
+        <w:rPr>
+          <w:lang w:val="es-ES"/>
+        </w:rPr>
+        <w:t>Cognito</w:t>
+      </w:r>
+      <w:proofErr w:type="spellEnd"/>
+      <w:r>
+        <w:rPr>
+          <w:lang w:val="es-ES"/>
+        </w:rPr>
+        <w:t xml:space="preserve"> tal y como se detalla más adelante.</w:t>
       </w:r>
     </w:p>
     <w:p>
@@ -7147,8 +8957,16 @@
         <w:rPr>
           <w:lang w:val="es-ES"/>
         </w:rPr>
-        <w:t>Amazon Cognito</w:t>
-      </w:r>
+        <w:t xml:space="preserve">Amazon </w:t>
+      </w:r>
+      <w:proofErr w:type="spellStart"/>
+      <w:r>
+        <w:rPr>
+          <w:lang w:val="es-ES"/>
+        </w:rPr>
+        <w:t>Cognito</w:t>
+      </w:r>
+      <w:proofErr w:type="spellEnd"/>
       <w:r>
         <w:rPr>
           <w:lang w:val="es-ES"/>
@@ -7190,8 +9008,16 @@
         <w:rPr>
           <w:lang w:val="es-ES"/>
         </w:rPr>
-        <w:t>S3 Bucket</w:t>
-      </w:r>
+        <w:t xml:space="preserve">S3 </w:t>
+      </w:r>
+      <w:proofErr w:type="spellStart"/>
+      <w:r>
+        <w:rPr>
+          <w:lang w:val="es-ES"/>
+        </w:rPr>
+        <w:t>Bucket</w:t>
+      </w:r>
+      <w:proofErr w:type="spellEnd"/>
       <w:r>
         <w:rPr>
           <w:lang w:val="es-ES"/>
@@ -7202,7 +9028,21 @@
         <w:rPr>
           <w:lang w:val="es-ES"/>
         </w:rPr>
-        <w:t xml:space="preserve"> Mediante la alta y baja de usuarios, se realizan una serie de operaciones basadas en la subida o eliminación de fotos de perfil de S3 Bucket, respectivamente.</w:t>
+        <w:t xml:space="preserve"> Mediante la alta y baja de usuarios, se realizan una serie de operaciones basadas en la subida o eliminación de fotos de perfil de S3 </w:t>
+      </w:r>
+      <w:proofErr w:type="spellStart"/>
+      <w:r>
+        <w:rPr>
+          <w:lang w:val="es-ES"/>
+        </w:rPr>
+        <w:t>Bucket</w:t>
+      </w:r>
+      <w:proofErr w:type="spellEnd"/>
+      <w:r>
+        <w:rPr>
+          <w:lang w:val="es-ES"/>
+        </w:rPr>
+        <w:t>, respectivamente.</w:t>
       </w:r>
     </w:p>
     <w:p>
@@ -7217,12 +9057,14 @@
           <w:lang w:val="es-ES"/>
         </w:rPr>
       </w:pPr>
+      <w:proofErr w:type="spellStart"/>
       <w:r>
         <w:rPr>
           <w:lang w:val="es-ES"/>
         </w:rPr>
         <w:t>Rekognition</w:t>
       </w:r>
+      <w:proofErr w:type="spellEnd"/>
       <w:r>
         <w:rPr>
           <w:lang w:val="es-ES"/>
@@ -7257,7 +9099,21 @@
         <w:rPr>
           <w:lang w:val="es-ES"/>
         </w:rPr>
-        <w:t xml:space="preserve"> al registro o eliminación de fotos de perfil en la colección de caras del módulo Rekognition.</w:t>
+        <w:t xml:space="preserve"> al registro o eliminación de fotos de perfil en la colección de caras del módulo </w:t>
+      </w:r>
+      <w:proofErr w:type="spellStart"/>
+      <w:r>
+        <w:rPr>
+          <w:lang w:val="es-ES"/>
+        </w:rPr>
+        <w:t>Rekognition</w:t>
+      </w:r>
+      <w:proofErr w:type="spellEnd"/>
+      <w:r>
+        <w:rPr>
+          <w:lang w:val="es-ES"/>
+        </w:rPr>
+        <w:t>.</w:t>
       </w:r>
     </w:p>
     <w:p>
@@ -7272,12 +9128,14 @@
           <w:lang w:val="es-ES"/>
         </w:rPr>
       </w:pPr>
+      <w:proofErr w:type="spellStart"/>
       <w:r>
         <w:rPr>
           <w:lang w:val="es-ES"/>
         </w:rPr>
         <w:t>DynamoDB</w:t>
       </w:r>
+      <w:proofErr w:type="spellEnd"/>
       <w:r>
         <w:rPr>
           <w:lang w:val="es-ES"/>
@@ -7288,7 +9146,21 @@
         <w:rPr>
           <w:lang w:val="es-ES"/>
         </w:rPr>
-        <w:t xml:space="preserve"> Obtención de la información de accesos detectados por el módulo Rekognition, para mostrarla en la interfaz web.</w:t>
+        <w:t xml:space="preserve"> Obtención de la información de accesos detectados por el módulo </w:t>
+      </w:r>
+      <w:proofErr w:type="spellStart"/>
+      <w:r>
+        <w:rPr>
+          <w:lang w:val="es-ES"/>
+        </w:rPr>
+        <w:t>Rekognition</w:t>
+      </w:r>
+      <w:proofErr w:type="spellEnd"/>
+      <w:r>
+        <w:rPr>
+          <w:lang w:val="es-ES"/>
+        </w:rPr>
+        <w:t>, para mostrarla en la interfaz web.</w:t>
       </w:r>
     </w:p>
     <w:p>
@@ -7328,7 +9200,14 @@
         <w:rPr>
           <w:lang w:val="es-ES"/>
         </w:rPr>
-        <w:t xml:space="preserve"> vamos a explicar cada una de las posibles acciones a realizar desde la web.</w:t>
+        <w:t xml:space="preserve"> </w:t>
+      </w:r>
+      <w:r>
+        <w:rPr>
+          <w:lang w:val="es-ES"/>
+        </w:rPr>
+        <w:lastRenderedPageBreak/>
+        <w:t>vamos a explicar cada una de las posibles acciones a realizar desde la web.</w:t>
       </w:r>
     </w:p>
     <w:p>
@@ -7356,8 +9235,16 @@
         <w:rPr>
           <w:lang w:val="es-ES"/>
         </w:rPr>
-        <w:t>El primer contacto con la aplicación se basa en un control de acceso que se encarga de solicitar las credenciales de usuario con el fin de permitir el acceso a la web a únicamente usuarios con permisos desde Amazon Cognitio</w:t>
-      </w:r>
+        <w:t xml:space="preserve">El primer contacto con la aplicación se basa en un control de acceso que se encarga de solicitar las credenciales de usuario con el fin de permitir el acceso a la web a únicamente usuarios con permisos desde Amazon </w:t>
+      </w:r>
+      <w:proofErr w:type="spellStart"/>
+      <w:r>
+        <w:rPr>
+          <w:lang w:val="es-ES"/>
+        </w:rPr>
+        <w:t>Cognitio</w:t>
+      </w:r>
+      <w:proofErr w:type="spellEnd"/>
       <w:r>
         <w:rPr>
           <w:lang w:val="es-ES"/>
@@ -7485,7 +9372,7 @@
           <w:lang w:val="es-ES"/>
         </w:rPr>
       </w:pPr>
-      <w:bookmarkStart w:id="7" w:name="_Ref9335725"/>
+      <w:bookmarkStart w:id="8" w:name="_Ref9335725"/>
       <w:r>
         <w:rPr>
           <w:lang w:val="es-ES"/>
@@ -7523,7 +9410,7 @@
         </w:rPr>
         <w:fldChar w:fldCharType="end"/>
       </w:r>
-      <w:bookmarkEnd w:id="7"/>
+      <w:bookmarkEnd w:id="8"/>
       <w:r>
         <w:rPr>
           <w:lang w:val="es-ES"/>
@@ -7701,7 +9588,7 @@
           <w:lang w:val="es-ES"/>
         </w:rPr>
       </w:pPr>
-      <w:bookmarkStart w:id="8" w:name="_Ref9335794"/>
+      <w:bookmarkStart w:id="9" w:name="_Ref9335794"/>
       <w:r>
         <w:rPr>
           <w:lang w:val="es-ES"/>
@@ -7739,7 +9626,7 @@
         </w:rPr>
         <w:fldChar w:fldCharType="end"/>
       </w:r>
-      <w:bookmarkEnd w:id="8"/>
+      <w:bookmarkEnd w:id="9"/>
       <w:r>
         <w:rPr>
           <w:lang w:val="es-ES"/>
@@ -7764,20 +9651,48 @@
         <w:rPr>
           <w:lang w:val="es-ES" w:eastAsia="en-AU"/>
         </w:rPr>
-        <w:t>Esta información se obtiene de la base de datos DynamoDB, donde se van registrando los accesos detectados por el módulo Rekognition.</w:t>
-      </w:r>
-    </w:p>
-    <w:p>
-      <w:pPr>
-        <w:spacing w:line="276" w:lineRule="auto"/>
+        <w:t xml:space="preserve">Esta información se obtiene de la base de datos </w:t>
+      </w:r>
+      <w:proofErr w:type="spellStart"/>
+      <w:r>
         <w:rPr>
           <w:lang w:val="es-ES" w:eastAsia="en-AU"/>
         </w:rPr>
-      </w:pPr>
+        <w:t>DynamoDB</w:t>
+      </w:r>
+      <w:proofErr w:type="spellEnd"/>
       <w:r>
         <w:rPr>
           <w:lang w:val="es-ES" w:eastAsia="en-AU"/>
         </w:rPr>
+        <w:t xml:space="preserve">, donde se van registrando los accesos detectados por el módulo </w:t>
+      </w:r>
+      <w:proofErr w:type="spellStart"/>
+      <w:r>
+        <w:rPr>
+          <w:lang w:val="es-ES" w:eastAsia="en-AU"/>
+        </w:rPr>
+        <w:t>Rekognition</w:t>
+      </w:r>
+      <w:proofErr w:type="spellEnd"/>
+      <w:r>
+        <w:rPr>
+          <w:lang w:val="es-ES" w:eastAsia="en-AU"/>
+        </w:rPr>
+        <w:t>.</w:t>
+      </w:r>
+    </w:p>
+    <w:p>
+      <w:pPr>
+        <w:spacing w:line="276" w:lineRule="auto"/>
+        <w:rPr>
+          <w:lang w:val="es-ES" w:eastAsia="en-AU"/>
+        </w:rPr>
+      </w:pPr>
+      <w:r>
+        <w:rPr>
+          <w:lang w:val="es-ES" w:eastAsia="en-AU"/>
+        </w:rPr>
         <w:t>La interfaz w</w:t>
       </w:r>
       <w:r>
@@ -7888,14 +9803,21 @@
         <w:rPr>
           <w:lang w:val="es-ES" w:eastAsia="en-AU"/>
         </w:rPr>
-        <w:t xml:space="preserve">Se incorpora una limitación de imagen de 3 MB, para no sobrecargar nuestro sistema de </w:t>
-      </w:r>
+        <w:t xml:space="preserve">Se incorpora una limitación de imagen de 3 MB, para no sobrecargar nuestro sistema de almacenamiento con imágenes demasiado pesadas. Además, el módulo </w:t>
+      </w:r>
+      <w:proofErr w:type="spellStart"/>
       <w:r>
         <w:rPr>
           <w:lang w:val="es-ES" w:eastAsia="en-AU"/>
         </w:rPr>
-        <w:lastRenderedPageBreak/>
-        <w:t>almacenamiento con imágenes demasiado pesadas. Además, el módulo Rekognition no requiere de una resolución excesiva de imagen para realizar la detección.</w:t>
+        <w:t>Rekognition</w:t>
+      </w:r>
+      <w:proofErr w:type="spellEnd"/>
+      <w:r>
+        <w:rPr>
+          <w:lang w:val="es-ES" w:eastAsia="en-AU"/>
+        </w:rPr>
+        <w:t xml:space="preserve"> no requiere de una resolución excesiva de imagen para realizar la detección.</w:t>
       </w:r>
     </w:p>
     <w:p>
@@ -7983,7 +9905,7 @@
           <w:lang w:val="es-ES"/>
         </w:rPr>
       </w:pPr>
-      <w:bookmarkStart w:id="9" w:name="_Ref9335872"/>
+      <w:bookmarkStart w:id="10" w:name="_Ref9335872"/>
       <w:r>
         <w:rPr>
           <w:lang w:val="es-ES"/>
@@ -8021,7 +9943,7 @@
         </w:rPr>
         <w:fldChar w:fldCharType="end"/>
       </w:r>
-      <w:bookmarkEnd w:id="9"/>
+      <w:bookmarkEnd w:id="10"/>
       <w:r>
         <w:rPr>
           <w:lang w:val="es-ES"/>
@@ -8058,20 +9980,48 @@
         <w:rPr>
           <w:lang w:val="es-ES" w:eastAsia="en-AU"/>
         </w:rPr>
-        <w:t xml:space="preserve"> de la subida de dichas fotos a S3 Bucket y registrarlas en la colección de caras del Rekognition.</w:t>
-      </w:r>
-    </w:p>
-    <w:p>
-      <w:pPr>
-        <w:spacing w:line="276" w:lineRule="auto"/>
+        <w:t xml:space="preserve"> de la subida de dichas fotos a S3 </w:t>
+      </w:r>
+      <w:proofErr w:type="spellStart"/>
+      <w:r>
         <w:rPr>
           <w:lang w:val="es-ES" w:eastAsia="en-AU"/>
         </w:rPr>
-      </w:pPr>
+        <w:t>Bucket</w:t>
+      </w:r>
+      <w:proofErr w:type="spellEnd"/>
       <w:r>
         <w:rPr>
           <w:lang w:val="es-ES" w:eastAsia="en-AU"/>
         </w:rPr>
+        <w:t xml:space="preserve"> y registrarlas en la colección de caras del </w:t>
+      </w:r>
+      <w:proofErr w:type="spellStart"/>
+      <w:r>
+        <w:rPr>
+          <w:lang w:val="es-ES" w:eastAsia="en-AU"/>
+        </w:rPr>
+        <w:t>Rekognition</w:t>
+      </w:r>
+      <w:proofErr w:type="spellEnd"/>
+      <w:r>
+        <w:rPr>
+          <w:lang w:val="es-ES" w:eastAsia="en-AU"/>
+        </w:rPr>
+        <w:t>.</w:t>
+      </w:r>
+    </w:p>
+    <w:p>
+      <w:pPr>
+        <w:spacing w:line="276" w:lineRule="auto"/>
+        <w:rPr>
+          <w:lang w:val="es-ES" w:eastAsia="en-AU"/>
+        </w:rPr>
+      </w:pPr>
+      <w:r>
+        <w:rPr>
+          <w:lang w:val="es-ES" w:eastAsia="en-AU"/>
+        </w:rPr>
         <w:t xml:space="preserve">Por el contrario, se dispone del proceso inverso, que se </w:t>
       </w:r>
       <w:r>
@@ -8162,8 +10112,30 @@
         <w:rPr>
           <w:lang w:val="es-ES" w:eastAsia="en-AU"/>
         </w:rPr>
-        <w:t xml:space="preserve"> usuario para proceder a eliminar sus fotos del almacenamiento en S3 Bucket, además de su eliminación en la colección de caras del Rekognition</w:t>
-      </w:r>
+        <w:t xml:space="preserve"> usuario para proceder a eliminar sus fotos del almacenamiento en S3 </w:t>
+      </w:r>
+      <w:proofErr w:type="spellStart"/>
+      <w:r>
+        <w:rPr>
+          <w:lang w:val="es-ES" w:eastAsia="en-AU"/>
+        </w:rPr>
+        <w:t>Bucket</w:t>
+      </w:r>
+      <w:proofErr w:type="spellEnd"/>
+      <w:r>
+        <w:rPr>
+          <w:lang w:val="es-ES" w:eastAsia="en-AU"/>
+        </w:rPr>
+        <w:t xml:space="preserve">, además de su eliminación en la colección de caras del </w:t>
+      </w:r>
+      <w:proofErr w:type="spellStart"/>
+      <w:r>
+        <w:rPr>
+          <w:lang w:val="es-ES" w:eastAsia="en-AU"/>
+        </w:rPr>
+        <w:t>Rekognition</w:t>
+      </w:r>
+      <w:proofErr w:type="spellEnd"/>
       <w:r>
         <w:rPr>
           <w:lang w:val="es-ES" w:eastAsia="en-AU"/>
@@ -8264,7 +10236,7 @@
           <w:lang w:val="es-ES"/>
         </w:rPr>
       </w:pPr>
-      <w:bookmarkStart w:id="10" w:name="_Ref9335911"/>
+      <w:bookmarkStart w:id="11" w:name="_Ref9335911"/>
       <w:r>
         <w:rPr>
           <w:lang w:val="es-ES"/>
@@ -8302,7 +10274,7 @@
         </w:rPr>
         <w:fldChar w:fldCharType="end"/>
       </w:r>
-      <w:bookmarkEnd w:id="10"/>
+      <w:bookmarkEnd w:id="11"/>
       <w:r>
         <w:rPr>
           <w:lang w:val="es-ES"/>
@@ -8350,19 +10322,7 @@
         <w:rPr>
           <w:lang w:val="es-ES"/>
         </w:rPr>
-        <w:t>Las métricas que te</w:t>
-      </w:r>
-      <w:r>
-        <w:rPr>
-          <w:lang w:val="es-ES"/>
-        </w:rPr>
-        <w:t>nem</w:t>
-      </w:r>
-      <w:r>
-        <w:rPr>
-          <w:lang w:val="es-ES"/>
-        </w:rPr>
-        <w:t>os que estudiar son:</w:t>
+        <w:t>Con el fin de demostrar la efectividad de la implementación llevada a cabo, se han realizado una serie de pruebas. Las pruebas realizadas son:</w:t>
       </w:r>
     </w:p>
     <w:p>
@@ -8381,7 +10341,33 @@
         <w:rPr>
           <w:lang w:val="es-ES"/>
         </w:rPr>
-        <w:t>Tiempo de despliegue</w:t>
+        <w:t xml:space="preserve">Prueba de funcionamiento de </w:t>
+      </w:r>
+      <w:proofErr w:type="spellStart"/>
+      <w:r>
+        <w:rPr>
+          <w:lang w:val="es-ES"/>
+        </w:rPr>
+        <w:t>Rekognition</w:t>
+      </w:r>
+      <w:proofErr w:type="spellEnd"/>
+      <w:r>
+        <w:rPr>
+          <w:lang w:val="es-ES"/>
+        </w:rPr>
+        <w:t xml:space="preserve">. Se realizaron 10 iteración con una duración de 10 segundos donde sobre cada iteración aparecieron de </w:t>
+      </w:r>
+      <w:r>
+        <w:rPr>
+          <w:lang w:val="es-ES"/>
+        </w:rPr>
+        <w:t>5</w:t>
+      </w:r>
+      <w:r>
+        <w:rPr>
+          <w:lang w:val="es-ES"/>
+        </w:rPr>
+        <w:t xml:space="preserve"> caras registradas en el sistema.</w:t>
       </w:r>
     </w:p>
     <w:p>
@@ -8400,7 +10386,21 @@
         <w:rPr>
           <w:lang w:val="es-ES"/>
         </w:rPr>
-        <w:t>Uso de recursos (AWS)</w:t>
+        <w:t xml:space="preserve">Prueba de carga sobre EC2. Se utilizó la herramienta Low </w:t>
+      </w:r>
+      <w:proofErr w:type="spellStart"/>
+      <w:r>
+        <w:rPr>
+          <w:lang w:val="es-ES"/>
+        </w:rPr>
+        <w:t>Orbit</w:t>
+      </w:r>
+      <w:proofErr w:type="spellEnd"/>
+      <w:r>
+        <w:rPr>
+          <w:lang w:val="es-ES"/>
+        </w:rPr>
+        <w:t xml:space="preserve"> Ion Cannon (LOIC). Este programa permite realizar numerosas peticiones (TCP/UDP/HTTP) a una URL o dirección IP.</w:t>
       </w:r>
     </w:p>
     <w:p>
@@ -8419,20 +10419,2083 @@
         <w:rPr>
           <w:lang w:val="es-ES"/>
         </w:rPr>
-        <w:t>Prueba</w:t>
-      </w:r>
-      <w:r>
-        <w:rPr>
-          <w:lang w:val="es-ES"/>
-        </w:rPr>
-        <w:t>s</w:t>
-      </w:r>
-      <w:r>
-        <w:rPr>
-          <w:lang w:val="es-ES"/>
-        </w:rPr>
-        <w:t xml:space="preserve"> de carga (Locust)</w:t>
-      </w:r>
+        <w:t xml:space="preserve">Uso normal de la Lambda. </w:t>
+      </w:r>
+      <w:r>
+        <w:rPr>
+          <w:lang w:val="es-ES"/>
+        </w:rPr>
+        <w:t>Funcionamiento normal con dos usuarios delante de una cámara durante 2 segundos.</w:t>
+      </w:r>
+    </w:p>
+    <w:p>
+      <w:pPr>
+        <w:pStyle w:val="Ttulo2"/>
+        <w:rPr>
+          <w:lang w:val="es-ES"/>
+        </w:rPr>
+      </w:pPr>
+      <w:r>
+        <w:rPr>
+          <w:lang w:val="es-ES"/>
+        </w:rPr>
+        <w:t xml:space="preserve">Prueba de funcionamiento de </w:t>
+      </w:r>
+      <w:proofErr w:type="spellStart"/>
+      <w:r>
+        <w:rPr>
+          <w:lang w:val="es-ES"/>
+        </w:rPr>
+        <w:t>Rekognition</w:t>
+      </w:r>
+      <w:proofErr w:type="spellEnd"/>
+    </w:p>
+    <w:p>
+      <w:pPr>
+        <w:pStyle w:val="Sangradetextonormal"/>
+        <w:spacing w:after="120" w:line="276" w:lineRule="auto"/>
+        <w:ind w:firstLine="0"/>
+        <w:rPr>
+          <w:lang w:val="es-ES"/>
+        </w:rPr>
+      </w:pPr>
+      <w:r>
+        <w:rPr>
+          <w:lang w:val="es-ES"/>
+        </w:rPr>
+        <w:t xml:space="preserve">Tras realizar la prueba se ha obtenido como resultado que todas las caras han sido detectadas sobre cada iteración. En algunos casos se detectaron varias caras sobre el mismo fotograma. Esto nos demuestra que </w:t>
+      </w:r>
+      <w:proofErr w:type="spellStart"/>
+      <w:r>
+        <w:rPr>
+          <w:lang w:val="es-ES"/>
+        </w:rPr>
+        <w:t>Rekognition</w:t>
+      </w:r>
+      <w:proofErr w:type="spellEnd"/>
+      <w:r>
+        <w:rPr>
+          <w:lang w:val="es-ES"/>
+        </w:rPr>
+        <w:t xml:space="preserve"> y la Lambda implementada funciona correctamente.</w:t>
+      </w:r>
+    </w:p>
+    <w:p>
+      <w:pPr>
+        <w:pStyle w:val="Ttulo2"/>
+        <w:rPr>
+          <w:lang w:val="es-ES"/>
+        </w:rPr>
+      </w:pPr>
+      <w:r>
+        <w:rPr>
+          <w:lang w:val="es-ES"/>
+        </w:rPr>
+        <w:t>Prueba de carga EC2</w:t>
+      </w:r>
+    </w:p>
+    <w:p>
+      <w:pPr>
+        <w:pStyle w:val="Sangradetextonormal"/>
+        <w:spacing w:after="120" w:line="276" w:lineRule="auto"/>
+        <w:ind w:firstLine="0"/>
+        <w:rPr>
+          <w:lang w:val="es-ES"/>
+        </w:rPr>
+      </w:pPr>
+      <w:r>
+        <w:rPr>
+          <w:lang w:val="es-ES"/>
+        </w:rPr>
+        <w:t xml:space="preserve">Se han realizado </w:t>
+      </w:r>
+      <w:r>
+        <w:rPr>
+          <w:lang w:val="es-ES"/>
+        </w:rPr>
+        <w:t>6500</w:t>
+      </w:r>
+      <w:r>
+        <w:rPr>
+          <w:lang w:val="es-ES"/>
+        </w:rPr>
+        <w:t xml:space="preserve"> peticiones HTTP sobre el balanceador de carga. A continuación, en</w:t>
+      </w:r>
+      <w:r>
+        <w:rPr>
+          <w:lang w:val="es-ES"/>
+        </w:rPr>
+        <w:t xml:space="preserve"> </w:t>
+      </w:r>
+      <w:r>
+        <w:rPr>
+          <w:lang w:val="es-ES"/>
+        </w:rPr>
+        <w:fldChar w:fldCharType="begin"/>
+      </w:r>
+      <w:r>
+        <w:rPr>
+          <w:lang w:val="es-ES"/>
+        </w:rPr>
+        <w:instrText xml:space="preserve"> REF _Ref9419044 \h </w:instrText>
+      </w:r>
+      <w:r>
+        <w:rPr>
+          <w:lang w:val="es-ES"/>
+        </w:rPr>
+      </w:r>
+      <w:r>
+        <w:rPr>
+          <w:lang w:val="es-ES"/>
+        </w:rPr>
+        <w:fldChar w:fldCharType="separate"/>
+      </w:r>
+      <w:r>
+        <w:rPr>
+          <w:lang w:val="es-ES"/>
+        </w:rPr>
+        <w:t>Balanceador de carga</w:t>
+      </w:r>
+      <w:r>
+        <w:rPr>
+          <w:lang w:val="es-ES"/>
+        </w:rPr>
+        <w:fldChar w:fldCharType="end"/>
+      </w:r>
+      <w:r>
+        <w:rPr>
+          <w:lang w:val="es-ES"/>
+        </w:rPr>
+        <w:t xml:space="preserve">, </w:t>
+      </w:r>
+      <w:r>
+        <w:rPr>
+          <w:lang w:val="es-ES"/>
+        </w:rPr>
+        <w:fldChar w:fldCharType="begin"/>
+      </w:r>
+      <w:r>
+        <w:rPr>
+          <w:lang w:val="es-ES"/>
+        </w:rPr>
+        <w:instrText xml:space="preserve"> REF _Ref9419052 \h </w:instrText>
+      </w:r>
+      <w:r>
+        <w:rPr>
+          <w:lang w:val="es-ES"/>
+        </w:rPr>
+      </w:r>
+      <w:r>
+        <w:rPr>
+          <w:lang w:val="es-ES"/>
+        </w:rPr>
+        <w:fldChar w:fldCharType="separate"/>
+      </w:r>
+      <w:r>
+        <w:rPr>
+          <w:lang w:val="es-ES"/>
+        </w:rPr>
+        <w:t>Instancia 1</w:t>
+      </w:r>
+      <w:r>
+        <w:rPr>
+          <w:lang w:val="es-ES"/>
+        </w:rPr>
+        <w:fldChar w:fldCharType="end"/>
+      </w:r>
+      <w:r>
+        <w:rPr>
+          <w:lang w:val="es-ES"/>
+        </w:rPr>
+        <w:t xml:space="preserve"> e</w:t>
+      </w:r>
+      <w:r>
+        <w:rPr>
+          <w:lang w:val="es-ES"/>
+        </w:rPr>
+        <w:t xml:space="preserve"> </w:t>
+      </w:r>
+      <w:r>
+        <w:rPr>
+          <w:lang w:val="es-ES"/>
+        </w:rPr>
+        <w:fldChar w:fldCharType="begin"/>
+      </w:r>
+      <w:r>
+        <w:rPr>
+          <w:lang w:val="es-ES"/>
+        </w:rPr>
+        <w:instrText xml:space="preserve"> REF _Ref9419061 \h </w:instrText>
+      </w:r>
+      <w:r>
+        <w:rPr>
+          <w:lang w:val="es-ES"/>
+        </w:rPr>
+      </w:r>
+      <w:r>
+        <w:rPr>
+          <w:lang w:val="es-ES"/>
+        </w:rPr>
+        <w:fldChar w:fldCharType="separate"/>
+      </w:r>
+      <w:r>
+        <w:rPr>
+          <w:lang w:val="es-ES"/>
+        </w:rPr>
+        <w:t>Instancia</w:t>
+      </w:r>
+      <w:r>
+        <w:rPr>
+          <w:lang w:val="es-ES"/>
+        </w:rPr>
+        <w:fldChar w:fldCharType="end"/>
+      </w:r>
+      <w:r>
+        <w:rPr>
+          <w:lang w:val="es-ES"/>
+        </w:rPr>
+        <w:t xml:space="preserve"> 2 se puede visualizar los usos de los diferentes elementos.</w:t>
+      </w:r>
+    </w:p>
+    <w:p>
+      <w:pPr>
+        <w:pStyle w:val="Ttulo3"/>
+        <w:rPr>
+          <w:lang w:val="es-ES"/>
+        </w:rPr>
+      </w:pPr>
+      <w:bookmarkStart w:id="12" w:name="_Ref9419044"/>
+      <w:r>
+        <w:rPr>
+          <w:lang w:val="es-ES"/>
+        </w:rPr>
+        <w:t>Balanceador de carga</w:t>
+      </w:r>
+      <w:bookmarkEnd w:id="12"/>
+    </w:p>
+    <w:p>
+      <w:pPr>
+        <w:pStyle w:val="Sangradetextonormal"/>
+        <w:spacing w:after="120" w:line="276" w:lineRule="auto"/>
+        <w:ind w:firstLine="0"/>
+        <w:rPr>
+          <w:lang w:val="es-ES"/>
+        </w:rPr>
+      </w:pPr>
+      <w:r>
+        <w:rPr>
+          <w:lang w:val="es-ES"/>
+        </w:rPr>
+        <w:t>E</w:t>
+      </w:r>
+      <w:r>
+        <w:rPr>
+          <w:lang w:val="es-ES"/>
+        </w:rPr>
+        <w:t>n la</w:t>
+      </w:r>
+      <w:r>
+        <w:rPr>
+          <w:lang w:val="es-ES"/>
+        </w:rPr>
+        <w:t xml:space="preserve"> </w:t>
+      </w:r>
+      <w:r>
+        <w:rPr>
+          <w:lang w:val="es-ES"/>
+        </w:rPr>
+        <w:fldChar w:fldCharType="begin"/>
+      </w:r>
+      <w:r>
+        <w:rPr>
+          <w:lang w:val="es-ES"/>
+        </w:rPr>
+        <w:instrText xml:space="preserve"> REF _Ref9419296 \h </w:instrText>
+      </w:r>
+      <w:r>
+        <w:rPr>
+          <w:lang w:val="es-ES"/>
+        </w:rPr>
+      </w:r>
+      <w:r>
+        <w:rPr>
+          <w:lang w:val="es-ES"/>
+        </w:rPr>
+        <w:fldChar w:fldCharType="separate"/>
+      </w:r>
+      <w:r>
+        <w:rPr>
+          <w:lang w:val="es-ES"/>
+        </w:rPr>
+        <w:t xml:space="preserve">Figura </w:t>
+      </w:r>
+      <w:r>
+        <w:rPr>
+          <w:noProof/>
+          <w:lang w:val="es-ES"/>
+        </w:rPr>
+        <w:t>8</w:t>
+      </w:r>
+      <w:r>
+        <w:rPr>
+          <w:lang w:val="es-ES"/>
+        </w:rPr>
+        <w:fldChar w:fldCharType="end"/>
+      </w:r>
+      <w:r>
+        <w:rPr>
+          <w:lang w:val="es-ES"/>
+        </w:rPr>
+        <w:t xml:space="preserve"> se puede</w:t>
+      </w:r>
+      <w:r>
+        <w:rPr>
+          <w:lang w:val="es-ES"/>
+        </w:rPr>
+        <w:t xml:space="preserve"> ver la distribución de las peticiones recibidas por el balanceador de carga a lo largo del tiempo.</w:t>
+      </w:r>
+    </w:p>
+    <w:p>
+      <w:pPr>
+        <w:pStyle w:val="Sangradetextonormal"/>
+        <w:keepNext/>
+        <w:spacing w:after="120" w:line="276" w:lineRule="auto"/>
+        <w:ind w:firstLine="0"/>
+        <w:jc w:val="center"/>
+      </w:pPr>
+      <w:r>
+        <w:rPr>
+          <w:noProof/>
+        </w:rPr>
+        <w:lastRenderedPageBreak/>
+        <w:drawing>
+          <wp:inline distT="0" distB="0" distL="0" distR="0" wp14:anchorId="013DBB92" wp14:editId="214F2FAA">
+            <wp:extent cx="3072130" cy="1706629"/>
+            <wp:effectExtent l="0" t="0" r="0" b="8255"/>
+            <wp:docPr id="3" name="Imagen 3"/>
+            <wp:cNvGraphicFramePr>
+              <a:graphicFrameLocks xmlns:a="http://schemas.openxmlformats.org/drawingml/2006/main" noChangeAspect="1"/>
+            </wp:cNvGraphicFramePr>
+            <a:graphic xmlns:a="http://schemas.openxmlformats.org/drawingml/2006/main">
+              <a:graphicData uri="http://schemas.openxmlformats.org/drawingml/2006/picture">
+                <pic:pic xmlns:pic="http://schemas.openxmlformats.org/drawingml/2006/picture">
+                  <pic:nvPicPr>
+                    <pic:cNvPr id="1" name=""/>
+                    <pic:cNvPicPr/>
+                  </pic:nvPicPr>
+                  <pic:blipFill rotWithShape="1">
+                    <a:blip r:embed="rId16"/>
+                    <a:srcRect l="31238" t="16917" r="3789" b="18889"/>
+                    <a:stretch/>
+                  </pic:blipFill>
+                  <pic:spPr bwMode="auto">
+                    <a:xfrm>
+                      <a:off x="0" y="0"/>
+                      <a:ext cx="3079997" cy="1710999"/>
+                    </a:xfrm>
+                    <a:prstGeom prst="rect">
+                      <a:avLst/>
+                    </a:prstGeom>
+                    <a:ln>
+                      <a:noFill/>
+                    </a:ln>
+                    <a:extLst>
+                      <a:ext uri="{53640926-AAD7-44D8-BBD7-CCE9431645EC}">
+                        <a14:shadowObscured xmlns:a14="http://schemas.microsoft.com/office/drawing/2010/main"/>
+                      </a:ext>
+                    </a:extLst>
+                  </pic:spPr>
+                </pic:pic>
+              </a:graphicData>
+            </a:graphic>
+          </wp:inline>
+        </w:drawing>
+      </w:r>
+    </w:p>
+    <w:p>
+      <w:pPr>
+        <w:pStyle w:val="Descripcin"/>
+        <w:rPr>
+          <w:lang w:val="es-ES"/>
+        </w:rPr>
+      </w:pPr>
+      <w:bookmarkStart w:id="13" w:name="_Ref9419296"/>
+      <w:r>
+        <w:rPr>
+          <w:lang w:val="es-ES"/>
+        </w:rPr>
+        <w:t xml:space="preserve">Figura </w:t>
+      </w:r>
+      <w:r>
+        <w:fldChar w:fldCharType="begin"/>
+      </w:r>
+      <w:r>
+        <w:rPr>
+          <w:lang w:val="es-ES"/>
+        </w:rPr>
+        <w:instrText xml:space="preserve"> SEQ Figura \* ARABIC </w:instrText>
+      </w:r>
+      <w:r>
+        <w:fldChar w:fldCharType="separate"/>
+      </w:r>
+      <w:r>
+        <w:rPr>
+          <w:noProof/>
+          <w:lang w:val="es-ES"/>
+        </w:rPr>
+        <w:t>8</w:t>
+      </w:r>
+      <w:r>
+        <w:fldChar w:fldCharType="end"/>
+      </w:r>
+      <w:bookmarkEnd w:id="13"/>
+      <w:r>
+        <w:rPr>
+          <w:lang w:val="es-ES"/>
+        </w:rPr>
+        <w:t>. Balanceador de carga - Número de peticiones</w:t>
+      </w:r>
+    </w:p>
+    <w:p>
+      <w:pPr>
+        <w:pStyle w:val="Sangradetextonormal"/>
+        <w:spacing w:after="120" w:line="276" w:lineRule="auto"/>
+        <w:ind w:firstLine="0"/>
+        <w:rPr>
+          <w:lang w:val="es-ES"/>
+        </w:rPr>
+      </w:pPr>
+    </w:p>
+    <w:p>
+      <w:pPr>
+        <w:pStyle w:val="Ttulo3"/>
+        <w:rPr>
+          <w:lang w:val="es-ES"/>
+        </w:rPr>
+      </w:pPr>
+      <w:bookmarkStart w:id="14" w:name="_Ref9419052"/>
+      <w:r>
+        <w:rPr>
+          <w:lang w:val="es-ES"/>
+        </w:rPr>
+        <w:t>Instancia 1</w:t>
+      </w:r>
+      <w:bookmarkEnd w:id="14"/>
+    </w:p>
+    <w:p>
+      <w:pPr>
+        <w:pStyle w:val="Sangradetextonormal"/>
+        <w:spacing w:after="120" w:line="276" w:lineRule="auto"/>
+        <w:ind w:firstLine="0"/>
+        <w:rPr>
+          <w:lang w:val="es-ES"/>
+        </w:rPr>
+      </w:pPr>
+    </w:p>
+    <w:p>
+      <w:pPr>
+        <w:pStyle w:val="Sangradetextonormal"/>
+        <w:keepNext/>
+        <w:spacing w:after="120" w:line="276" w:lineRule="auto"/>
+        <w:ind w:firstLine="0"/>
+        <w:jc w:val="center"/>
+      </w:pPr>
+      <w:r>
+        <w:rPr>
+          <w:noProof/>
+        </w:rPr>
+        <w:drawing>
+          <wp:inline distT="0" distB="0" distL="0" distR="0" wp14:anchorId="3D3E6477" wp14:editId="0501DCD0">
+            <wp:extent cx="3120602" cy="1733107"/>
+            <wp:effectExtent l="0" t="0" r="3810" b="635"/>
+            <wp:docPr id="9" name="Imagen 9"/>
+            <wp:cNvGraphicFramePr>
+              <a:graphicFrameLocks xmlns:a="http://schemas.openxmlformats.org/drawingml/2006/main" noChangeAspect="1"/>
+            </wp:cNvGraphicFramePr>
+            <a:graphic xmlns:a="http://schemas.openxmlformats.org/drawingml/2006/main">
+              <a:graphicData uri="http://schemas.openxmlformats.org/drawingml/2006/picture">
+                <pic:pic xmlns:pic="http://schemas.openxmlformats.org/drawingml/2006/picture">
+                  <pic:nvPicPr>
+                    <pic:cNvPr id="1" name=""/>
+                    <pic:cNvPicPr/>
+                  </pic:nvPicPr>
+                  <pic:blipFill rotWithShape="1">
+                    <a:blip r:embed="rId17"/>
+                    <a:srcRect l="21619" t="18616" r="12449" b="16260"/>
+                    <a:stretch/>
+                  </pic:blipFill>
+                  <pic:spPr bwMode="auto">
+                    <a:xfrm>
+                      <a:off x="0" y="0"/>
+                      <a:ext cx="3130969" cy="1738865"/>
+                    </a:xfrm>
+                    <a:prstGeom prst="rect">
+                      <a:avLst/>
+                    </a:prstGeom>
+                    <a:ln>
+                      <a:noFill/>
+                    </a:ln>
+                    <a:extLst>
+                      <a:ext uri="{53640926-AAD7-44D8-BBD7-CCE9431645EC}">
+                        <a14:shadowObscured xmlns:a14="http://schemas.microsoft.com/office/drawing/2010/main"/>
+                      </a:ext>
+                    </a:extLst>
+                  </pic:spPr>
+                </pic:pic>
+              </a:graphicData>
+            </a:graphic>
+          </wp:inline>
+        </w:drawing>
+      </w:r>
+    </w:p>
+    <w:p>
+      <w:pPr>
+        <w:pStyle w:val="Descripcin"/>
+        <w:rPr>
+          <w:lang w:val="es-ES"/>
+        </w:rPr>
+      </w:pPr>
+      <w:r>
+        <w:rPr>
+          <w:lang w:val="es-ES"/>
+        </w:rPr>
+        <w:t xml:space="preserve">Figura </w:t>
+      </w:r>
+      <w:r>
+        <w:fldChar w:fldCharType="begin"/>
+      </w:r>
+      <w:r>
+        <w:rPr>
+          <w:lang w:val="es-ES"/>
+        </w:rPr>
+        <w:instrText xml:space="preserve"> SEQ Figura \* ARABIC </w:instrText>
+      </w:r>
+      <w:r>
+        <w:fldChar w:fldCharType="separate"/>
+      </w:r>
+      <w:r>
+        <w:rPr>
+          <w:noProof/>
+          <w:lang w:val="es-ES"/>
+        </w:rPr>
+        <w:t>9</w:t>
+      </w:r>
+      <w:r>
+        <w:fldChar w:fldCharType="end"/>
+      </w:r>
+      <w:r>
+        <w:rPr>
+          <w:lang w:val="es-ES"/>
+        </w:rPr>
+        <w:t>. Instancia 1 - Uso de la CPU</w:t>
+      </w:r>
+    </w:p>
+    <w:p>
+      <w:pPr>
+        <w:pStyle w:val="Sangradetextonormal"/>
+        <w:keepNext/>
+        <w:spacing w:after="120" w:line="276" w:lineRule="auto"/>
+        <w:ind w:firstLine="0"/>
+        <w:jc w:val="center"/>
+      </w:pPr>
+      <w:r>
+        <w:rPr>
+          <w:noProof/>
+        </w:rPr>
+        <w:drawing>
+          <wp:inline distT="0" distB="0" distL="0" distR="0" wp14:anchorId="0FF45A21" wp14:editId="597332D5">
+            <wp:extent cx="3052879" cy="1722474"/>
+            <wp:effectExtent l="0" t="0" r="0" b="0"/>
+            <wp:docPr id="10" name="Imagen 10"/>
+            <wp:cNvGraphicFramePr>
+              <a:graphicFrameLocks xmlns:a="http://schemas.openxmlformats.org/drawingml/2006/main" noChangeAspect="1"/>
+            </wp:cNvGraphicFramePr>
+            <a:graphic xmlns:a="http://schemas.openxmlformats.org/drawingml/2006/main">
+              <a:graphicData uri="http://schemas.openxmlformats.org/drawingml/2006/picture">
+                <pic:pic xmlns:pic="http://schemas.openxmlformats.org/drawingml/2006/picture">
+                  <pic:nvPicPr>
+                    <pic:cNvPr id="1" name=""/>
+                    <pic:cNvPicPr/>
+                  </pic:nvPicPr>
+                  <pic:blipFill rotWithShape="1">
+                    <a:blip r:embed="rId18"/>
+                    <a:srcRect l="23014" t="18612" r="11432" b="15607"/>
+                    <a:stretch/>
+                  </pic:blipFill>
+                  <pic:spPr bwMode="auto">
+                    <a:xfrm>
+                      <a:off x="0" y="0"/>
+                      <a:ext cx="3067455" cy="1730698"/>
+                    </a:xfrm>
+                    <a:prstGeom prst="rect">
+                      <a:avLst/>
+                    </a:prstGeom>
+                    <a:ln>
+                      <a:noFill/>
+                    </a:ln>
+                    <a:extLst>
+                      <a:ext uri="{53640926-AAD7-44D8-BBD7-CCE9431645EC}">
+                        <a14:shadowObscured xmlns:a14="http://schemas.microsoft.com/office/drawing/2010/main"/>
+                      </a:ext>
+                    </a:extLst>
+                  </pic:spPr>
+                </pic:pic>
+              </a:graphicData>
+            </a:graphic>
+          </wp:inline>
+        </w:drawing>
+      </w:r>
+    </w:p>
+    <w:p>
+      <w:pPr>
+        <w:pStyle w:val="Descripcin"/>
+        <w:rPr>
+          <w:lang w:val="es-ES"/>
+        </w:rPr>
+      </w:pPr>
+      <w:r>
+        <w:rPr>
+          <w:lang w:val="es-ES"/>
+        </w:rPr>
+        <w:t xml:space="preserve">Figura </w:t>
+      </w:r>
+      <w:r>
+        <w:fldChar w:fldCharType="begin"/>
+      </w:r>
+      <w:r>
+        <w:rPr>
+          <w:lang w:val="es-ES"/>
+        </w:rPr>
+        <w:instrText xml:space="preserve"> SEQ Figura \* ARABIC </w:instrText>
+      </w:r>
+      <w:r>
+        <w:fldChar w:fldCharType="separate"/>
+      </w:r>
+      <w:r>
+        <w:rPr>
+          <w:noProof/>
+          <w:lang w:val="es-ES"/>
+        </w:rPr>
+        <w:t>10</w:t>
+      </w:r>
+      <w:r>
+        <w:fldChar w:fldCharType="end"/>
+      </w:r>
+      <w:r>
+        <w:rPr>
+          <w:lang w:val="es-ES"/>
+        </w:rPr>
+        <w:t>. Instancia 1 - Lecturas disco duro</w:t>
+      </w:r>
+      <w:r>
+        <w:rPr>
+          <w:noProof/>
+          <w:lang w:val="es-ES"/>
+        </w:rPr>
+        <w:t xml:space="preserve"> (Bytes)</w:t>
+      </w:r>
+    </w:p>
+    <w:p>
+      <w:pPr>
+        <w:pStyle w:val="Sangradetextonormal"/>
+        <w:spacing w:after="120" w:line="276" w:lineRule="auto"/>
+        <w:ind w:firstLine="0"/>
+        <w:rPr>
+          <w:lang w:val="es-ES"/>
+        </w:rPr>
+      </w:pPr>
+    </w:p>
+    <w:p>
+      <w:pPr>
+        <w:pStyle w:val="Sangradetextonormal"/>
+        <w:keepNext/>
+        <w:spacing w:after="120" w:line="276" w:lineRule="auto"/>
+        <w:ind w:firstLine="0"/>
+        <w:jc w:val="center"/>
+      </w:pPr>
+      <w:r>
+        <w:rPr>
+          <w:noProof/>
+        </w:rPr>
+        <w:drawing>
+          <wp:inline distT="0" distB="0" distL="0" distR="0" wp14:anchorId="1A3759F8" wp14:editId="66778B83">
+            <wp:extent cx="2979521" cy="1670050"/>
+            <wp:effectExtent l="0" t="0" r="0" b="6350"/>
+            <wp:docPr id="11" name="Imagen 11"/>
+            <wp:cNvGraphicFramePr>
+              <a:graphicFrameLocks xmlns:a="http://schemas.openxmlformats.org/drawingml/2006/main" noChangeAspect="1"/>
+            </wp:cNvGraphicFramePr>
+            <a:graphic xmlns:a="http://schemas.openxmlformats.org/drawingml/2006/main">
+              <a:graphicData uri="http://schemas.openxmlformats.org/drawingml/2006/picture">
+                <pic:pic xmlns:pic="http://schemas.openxmlformats.org/drawingml/2006/picture">
+                  <pic:nvPicPr>
+                    <pic:cNvPr id="1" name=""/>
+                    <pic:cNvPicPr/>
+                  </pic:nvPicPr>
+                  <pic:blipFill rotWithShape="1">
+                    <a:blip r:embed="rId19"/>
+                    <a:srcRect l="22490" t="18519" r="12120" b="16296"/>
+                    <a:stretch/>
+                  </pic:blipFill>
+                  <pic:spPr bwMode="auto">
+                    <a:xfrm>
+                      <a:off x="0" y="0"/>
+                      <a:ext cx="2984973" cy="1673106"/>
+                    </a:xfrm>
+                    <a:prstGeom prst="rect">
+                      <a:avLst/>
+                    </a:prstGeom>
+                    <a:ln>
+                      <a:noFill/>
+                    </a:ln>
+                    <a:extLst>
+                      <a:ext uri="{53640926-AAD7-44D8-BBD7-CCE9431645EC}">
+                        <a14:shadowObscured xmlns:a14="http://schemas.microsoft.com/office/drawing/2010/main"/>
+                      </a:ext>
+                    </a:extLst>
+                  </pic:spPr>
+                </pic:pic>
+              </a:graphicData>
+            </a:graphic>
+          </wp:inline>
+        </w:drawing>
+      </w:r>
+    </w:p>
+    <w:p>
+      <w:pPr>
+        <w:pStyle w:val="Descripcin"/>
+        <w:rPr>
+          <w:lang w:val="es-ES"/>
+        </w:rPr>
+      </w:pPr>
+      <w:r>
+        <w:rPr>
+          <w:lang w:val="es-ES"/>
+        </w:rPr>
+        <w:t xml:space="preserve">Figura </w:t>
+      </w:r>
+      <w:r>
+        <w:fldChar w:fldCharType="begin"/>
+      </w:r>
+      <w:r>
+        <w:rPr>
+          <w:lang w:val="es-ES"/>
+        </w:rPr>
+        <w:instrText xml:space="preserve"> SEQ Figura \* ARABIC </w:instrText>
+      </w:r>
+      <w:r>
+        <w:fldChar w:fldCharType="separate"/>
+      </w:r>
+      <w:r>
+        <w:rPr>
+          <w:noProof/>
+          <w:lang w:val="es-ES"/>
+        </w:rPr>
+        <w:t>11</w:t>
+      </w:r>
+      <w:r>
+        <w:fldChar w:fldCharType="end"/>
+      </w:r>
+      <w:r>
+        <w:rPr>
+          <w:lang w:val="es-ES"/>
+        </w:rPr>
+        <w:t>. Instancia 1 - Escrituras disco duro (Bytes)</w:t>
+      </w:r>
+    </w:p>
+    <w:p>
+      <w:pPr>
+        <w:pStyle w:val="Sangradetextonormal"/>
+        <w:spacing w:after="120" w:line="276" w:lineRule="auto"/>
+        <w:ind w:firstLine="0"/>
+        <w:rPr>
+          <w:lang w:val="es-ES"/>
+        </w:rPr>
+      </w:pPr>
+    </w:p>
+    <w:p>
+      <w:pPr>
+        <w:pStyle w:val="Sangradetextonormal"/>
+        <w:keepNext/>
+        <w:spacing w:after="120" w:line="276" w:lineRule="auto"/>
+        <w:ind w:firstLine="0"/>
+        <w:jc w:val="center"/>
+      </w:pPr>
+      <w:r>
+        <w:rPr>
+          <w:noProof/>
+        </w:rPr>
+        <w:drawing>
+          <wp:inline distT="0" distB="0" distL="0" distR="0" wp14:anchorId="178B64A6" wp14:editId="1823EEA4">
+            <wp:extent cx="2859232" cy="1612900"/>
+            <wp:effectExtent l="0" t="0" r="0" b="6350"/>
+            <wp:docPr id="12" name="Imagen 12"/>
+            <wp:cNvGraphicFramePr>
+              <a:graphicFrameLocks xmlns:a="http://schemas.openxmlformats.org/drawingml/2006/main" noChangeAspect="1"/>
+            </wp:cNvGraphicFramePr>
+            <a:graphic xmlns:a="http://schemas.openxmlformats.org/drawingml/2006/main">
+              <a:graphicData uri="http://schemas.openxmlformats.org/drawingml/2006/picture">
+                <pic:pic xmlns:pic="http://schemas.openxmlformats.org/drawingml/2006/picture">
+                  <pic:nvPicPr>
+                    <pic:cNvPr id="1" name=""/>
+                    <pic:cNvPicPr/>
+                  </pic:nvPicPr>
+                  <pic:blipFill rotWithShape="1">
+                    <a:blip r:embed="rId20"/>
+                    <a:srcRect l="22699" t="18519" r="12328" b="16296"/>
+                    <a:stretch/>
+                  </pic:blipFill>
+                  <pic:spPr bwMode="auto">
+                    <a:xfrm>
+                      <a:off x="0" y="0"/>
+                      <a:ext cx="2861712" cy="1614299"/>
+                    </a:xfrm>
+                    <a:prstGeom prst="rect">
+                      <a:avLst/>
+                    </a:prstGeom>
+                    <a:ln>
+                      <a:noFill/>
+                    </a:ln>
+                    <a:extLst>
+                      <a:ext uri="{53640926-AAD7-44D8-BBD7-CCE9431645EC}">
+                        <a14:shadowObscured xmlns:a14="http://schemas.microsoft.com/office/drawing/2010/main"/>
+                      </a:ext>
+                    </a:extLst>
+                  </pic:spPr>
+                </pic:pic>
+              </a:graphicData>
+            </a:graphic>
+          </wp:inline>
+        </w:drawing>
+      </w:r>
+    </w:p>
+    <w:p>
+      <w:pPr>
+        <w:pStyle w:val="Descripcin"/>
+        <w:rPr>
+          <w:lang w:val="es-ES"/>
+        </w:rPr>
+      </w:pPr>
+      <w:r>
+        <w:rPr>
+          <w:lang w:val="es-ES"/>
+        </w:rPr>
+        <w:t xml:space="preserve">Figura </w:t>
+      </w:r>
+      <w:r>
+        <w:fldChar w:fldCharType="begin"/>
+      </w:r>
+      <w:r>
+        <w:rPr>
+          <w:lang w:val="es-ES"/>
+        </w:rPr>
+        <w:instrText xml:space="preserve"> SEQ Figura \* ARABIC </w:instrText>
+      </w:r>
+      <w:r>
+        <w:fldChar w:fldCharType="separate"/>
+      </w:r>
+      <w:r>
+        <w:rPr>
+          <w:noProof/>
+          <w:lang w:val="es-ES"/>
+        </w:rPr>
+        <w:t>12</w:t>
+      </w:r>
+      <w:r>
+        <w:fldChar w:fldCharType="end"/>
+      </w:r>
+      <w:r>
+        <w:rPr>
+          <w:lang w:val="es-ES"/>
+        </w:rPr>
+        <w:t xml:space="preserve">. Instancia 1 </w:t>
+      </w:r>
+      <w:r>
+        <w:rPr>
+          <w:lang w:val="es-ES"/>
+        </w:rPr>
+        <w:t>–</w:t>
+      </w:r>
+      <w:r>
+        <w:rPr>
+          <w:lang w:val="es-ES"/>
+        </w:rPr>
+        <w:t xml:space="preserve"> </w:t>
+      </w:r>
+      <w:r>
+        <w:rPr>
+          <w:lang w:val="es-ES"/>
+        </w:rPr>
+        <w:t>Flujo de e</w:t>
+      </w:r>
+      <w:r>
+        <w:rPr>
+          <w:lang w:val="es-ES"/>
+        </w:rPr>
+        <w:t>ntrada de Bytes en la red</w:t>
+      </w:r>
+    </w:p>
+    <w:p>
+      <w:pPr>
+        <w:pStyle w:val="Sangradetextonormal"/>
+        <w:spacing w:after="120" w:line="276" w:lineRule="auto"/>
+        <w:ind w:firstLine="0"/>
+        <w:rPr>
+          <w:lang w:val="es-ES"/>
+        </w:rPr>
+      </w:pPr>
+    </w:p>
+    <w:p>
+      <w:pPr>
+        <w:pStyle w:val="Sangradetextonormal"/>
+        <w:keepNext/>
+        <w:spacing w:after="120" w:line="276" w:lineRule="auto"/>
+        <w:ind w:firstLine="0"/>
+        <w:jc w:val="center"/>
+      </w:pPr>
+      <w:r>
+        <w:rPr>
+          <w:noProof/>
+        </w:rPr>
+        <w:drawing>
+          <wp:inline distT="0" distB="0" distL="0" distR="0" wp14:anchorId="19888914" wp14:editId="6BEDB942">
+            <wp:extent cx="2859304" cy="1587500"/>
+            <wp:effectExtent l="0" t="0" r="0" b="0"/>
+            <wp:docPr id="13" name="Imagen 13"/>
+            <wp:cNvGraphicFramePr>
+              <a:graphicFrameLocks xmlns:a="http://schemas.openxmlformats.org/drawingml/2006/main" noChangeAspect="1"/>
+            </wp:cNvGraphicFramePr>
+            <a:graphic xmlns:a="http://schemas.openxmlformats.org/drawingml/2006/main">
+              <a:graphicData uri="http://schemas.openxmlformats.org/drawingml/2006/picture">
+                <pic:pic xmlns:pic="http://schemas.openxmlformats.org/drawingml/2006/picture">
+                  <pic:nvPicPr>
+                    <pic:cNvPr id="1" name=""/>
+                    <pic:cNvPicPr/>
+                  </pic:nvPicPr>
+                  <pic:blipFill rotWithShape="1">
+                    <a:blip r:embed="rId21"/>
+                    <a:srcRect l="22074" t="18148" r="11912" b="16667"/>
+                    <a:stretch/>
+                  </pic:blipFill>
+                  <pic:spPr bwMode="auto">
+                    <a:xfrm>
+                      <a:off x="0" y="0"/>
+                      <a:ext cx="2865419" cy="1590895"/>
+                    </a:xfrm>
+                    <a:prstGeom prst="rect">
+                      <a:avLst/>
+                    </a:prstGeom>
+                    <a:ln>
+                      <a:noFill/>
+                    </a:ln>
+                    <a:extLst>
+                      <a:ext uri="{53640926-AAD7-44D8-BBD7-CCE9431645EC}">
+                        <a14:shadowObscured xmlns:a14="http://schemas.microsoft.com/office/drawing/2010/main"/>
+                      </a:ext>
+                    </a:extLst>
+                  </pic:spPr>
+                </pic:pic>
+              </a:graphicData>
+            </a:graphic>
+          </wp:inline>
+        </w:drawing>
+      </w:r>
+    </w:p>
+    <w:p>
+      <w:pPr>
+        <w:pStyle w:val="Descripcin"/>
+        <w:rPr>
+          <w:lang w:val="es-ES"/>
+        </w:rPr>
+      </w:pPr>
+      <w:r>
+        <w:rPr>
+          <w:lang w:val="es-ES"/>
+        </w:rPr>
+        <w:t xml:space="preserve">Figura </w:t>
+      </w:r>
+      <w:r>
+        <w:fldChar w:fldCharType="begin"/>
+      </w:r>
+      <w:r>
+        <w:rPr>
+          <w:lang w:val="es-ES"/>
+        </w:rPr>
+        <w:instrText xml:space="preserve"> SEQ Figura \* ARABIC </w:instrText>
+      </w:r>
+      <w:r>
+        <w:fldChar w:fldCharType="separate"/>
+      </w:r>
+      <w:r>
+        <w:rPr>
+          <w:noProof/>
+          <w:lang w:val="es-ES"/>
+        </w:rPr>
+        <w:t>13</w:t>
+      </w:r>
+      <w:r>
+        <w:fldChar w:fldCharType="end"/>
+      </w:r>
+      <w:r>
+        <w:rPr>
+          <w:lang w:val="es-ES"/>
+        </w:rPr>
+        <w:t xml:space="preserve">. Instancia 1 </w:t>
+      </w:r>
+      <w:r>
+        <w:rPr>
+          <w:lang w:val="es-ES"/>
+        </w:rPr>
+        <w:t>–</w:t>
+      </w:r>
+      <w:r>
+        <w:rPr>
+          <w:lang w:val="es-ES"/>
+        </w:rPr>
+        <w:t xml:space="preserve"> </w:t>
+      </w:r>
+      <w:r>
+        <w:rPr>
+          <w:lang w:val="es-ES"/>
+        </w:rPr>
+        <w:t>Flujo de s</w:t>
+      </w:r>
+      <w:r>
+        <w:rPr>
+          <w:lang w:val="es-ES"/>
+        </w:rPr>
+        <w:t>alida de Bytes en la red</w:t>
+      </w:r>
+    </w:p>
+    <w:p>
+      <w:pPr>
+        <w:pStyle w:val="Sangradetextonormal"/>
+        <w:spacing w:after="120" w:line="276" w:lineRule="auto"/>
+        <w:ind w:firstLine="0"/>
+        <w:rPr>
+          <w:lang w:val="es-ES"/>
+        </w:rPr>
+      </w:pPr>
+    </w:p>
+    <w:p>
+      <w:pPr>
+        <w:pStyle w:val="Sangradetextonormal"/>
+        <w:spacing w:after="120" w:line="276" w:lineRule="auto"/>
+        <w:ind w:firstLine="0"/>
+        <w:rPr>
+          <w:lang w:val="es-ES"/>
+        </w:rPr>
+      </w:pPr>
+    </w:p>
+    <w:p>
+      <w:pPr>
+        <w:pStyle w:val="Ttulo3"/>
+        <w:rPr>
+          <w:lang w:val="es-ES"/>
+        </w:rPr>
+      </w:pPr>
+      <w:bookmarkStart w:id="15" w:name="_Ref9419061"/>
+      <w:r>
+        <w:rPr>
+          <w:lang w:val="es-ES"/>
+        </w:rPr>
+        <w:t>Instancia</w:t>
+      </w:r>
+      <w:bookmarkEnd w:id="15"/>
+      <w:r>
+        <w:rPr>
+          <w:lang w:val="es-ES"/>
+        </w:rPr>
+        <w:t xml:space="preserve"> 2</w:t>
+      </w:r>
+    </w:p>
+    <w:p>
+      <w:pPr>
+        <w:pStyle w:val="Sangradetextonormal"/>
+        <w:spacing w:after="120" w:line="276" w:lineRule="auto"/>
+        <w:ind w:firstLine="0"/>
+        <w:rPr>
+          <w:lang w:val="es-ES"/>
+        </w:rPr>
+      </w:pPr>
+    </w:p>
+    <w:p>
+      <w:pPr>
+        <w:pStyle w:val="Sangradetextonormal"/>
+        <w:keepNext/>
+        <w:spacing w:after="120" w:line="276" w:lineRule="auto"/>
+        <w:ind w:firstLine="0"/>
+        <w:jc w:val="center"/>
+      </w:pPr>
+      <w:r>
+        <w:rPr>
+          <w:noProof/>
+        </w:rPr>
+        <w:lastRenderedPageBreak/>
+        <w:drawing>
+          <wp:inline distT="0" distB="0" distL="0" distR="0" wp14:anchorId="65833547" wp14:editId="36DB604F">
+            <wp:extent cx="3104151" cy="1765300"/>
+            <wp:effectExtent l="0" t="0" r="1270" b="6350"/>
+            <wp:docPr id="14" name="Imagen 14"/>
+            <wp:cNvGraphicFramePr>
+              <a:graphicFrameLocks xmlns:a="http://schemas.openxmlformats.org/drawingml/2006/main" noChangeAspect="1"/>
+            </wp:cNvGraphicFramePr>
+            <a:graphic xmlns:a="http://schemas.openxmlformats.org/drawingml/2006/main">
+              <a:graphicData uri="http://schemas.openxmlformats.org/drawingml/2006/picture">
+                <pic:pic xmlns:pic="http://schemas.openxmlformats.org/drawingml/2006/picture">
+                  <pic:nvPicPr>
+                    <pic:cNvPr id="1" name=""/>
+                    <pic:cNvPicPr/>
+                  </pic:nvPicPr>
+                  <pic:blipFill rotWithShape="1">
+                    <a:blip r:embed="rId22"/>
+                    <a:srcRect l="21449" t="17778" r="13369" b="16296"/>
+                    <a:stretch/>
+                  </pic:blipFill>
+                  <pic:spPr bwMode="auto">
+                    <a:xfrm>
+                      <a:off x="0" y="0"/>
+                      <a:ext cx="3108330" cy="1767677"/>
+                    </a:xfrm>
+                    <a:prstGeom prst="rect">
+                      <a:avLst/>
+                    </a:prstGeom>
+                    <a:ln>
+                      <a:noFill/>
+                    </a:ln>
+                    <a:extLst>
+                      <a:ext uri="{53640926-AAD7-44D8-BBD7-CCE9431645EC}">
+                        <a14:shadowObscured xmlns:a14="http://schemas.microsoft.com/office/drawing/2010/main"/>
+                      </a:ext>
+                    </a:extLst>
+                  </pic:spPr>
+                </pic:pic>
+              </a:graphicData>
+            </a:graphic>
+          </wp:inline>
+        </w:drawing>
+      </w:r>
+    </w:p>
+    <w:p>
+      <w:pPr>
+        <w:pStyle w:val="Descripcin"/>
+        <w:rPr>
+          <w:lang w:val="es-ES"/>
+        </w:rPr>
+      </w:pPr>
+      <w:r>
+        <w:rPr>
+          <w:lang w:val="es-ES"/>
+        </w:rPr>
+        <w:t xml:space="preserve">Figura </w:t>
+      </w:r>
+      <w:r>
+        <w:fldChar w:fldCharType="begin"/>
+      </w:r>
+      <w:r>
+        <w:rPr>
+          <w:lang w:val="es-ES"/>
+        </w:rPr>
+        <w:instrText xml:space="preserve"> SEQ Figura \* ARABIC </w:instrText>
+      </w:r>
+      <w:r>
+        <w:fldChar w:fldCharType="separate"/>
+      </w:r>
+      <w:r>
+        <w:rPr>
+          <w:noProof/>
+          <w:lang w:val="es-ES"/>
+        </w:rPr>
+        <w:t>14</w:t>
+      </w:r>
+      <w:r>
+        <w:fldChar w:fldCharType="end"/>
+      </w:r>
+      <w:r>
+        <w:rPr>
+          <w:lang w:val="es-ES"/>
+        </w:rPr>
+        <w:t>. Instancia 2 - Uso de la CPU</w:t>
+      </w:r>
+    </w:p>
+    <w:p>
+      <w:pPr>
+        <w:pStyle w:val="Sangradetextonormal"/>
+        <w:spacing w:after="120" w:line="276" w:lineRule="auto"/>
+        <w:ind w:firstLine="0"/>
+        <w:rPr>
+          <w:lang w:val="es-ES"/>
+        </w:rPr>
+      </w:pPr>
+    </w:p>
+    <w:p>
+      <w:pPr>
+        <w:pStyle w:val="Sangradetextonormal"/>
+        <w:keepNext/>
+        <w:spacing w:after="120" w:line="276" w:lineRule="auto"/>
+        <w:ind w:firstLine="0"/>
+        <w:jc w:val="center"/>
+      </w:pPr>
+      <w:r>
+        <w:rPr>
+          <w:noProof/>
+        </w:rPr>
+        <w:drawing>
+          <wp:inline distT="0" distB="0" distL="0" distR="0" wp14:anchorId="254DD8A8" wp14:editId="3DE92CCD">
+            <wp:extent cx="3109821" cy="1739900"/>
+            <wp:effectExtent l="0" t="0" r="0" b="0"/>
+            <wp:docPr id="15" name="Imagen 15"/>
+            <wp:cNvGraphicFramePr>
+              <a:graphicFrameLocks xmlns:a="http://schemas.openxmlformats.org/drawingml/2006/main" noChangeAspect="1"/>
+            </wp:cNvGraphicFramePr>
+            <a:graphic xmlns:a="http://schemas.openxmlformats.org/drawingml/2006/main">
+              <a:graphicData uri="http://schemas.openxmlformats.org/drawingml/2006/picture">
+                <pic:pic xmlns:pic="http://schemas.openxmlformats.org/drawingml/2006/picture">
+                  <pic:nvPicPr>
+                    <pic:cNvPr id="1" name=""/>
+                    <pic:cNvPicPr/>
+                  </pic:nvPicPr>
+                  <pic:blipFill rotWithShape="1">
+                    <a:blip r:embed="rId23"/>
+                    <a:srcRect l="23323" t="18889" r="11912" b="16667"/>
+                    <a:stretch/>
+                  </pic:blipFill>
+                  <pic:spPr bwMode="auto">
+                    <a:xfrm>
+                      <a:off x="0" y="0"/>
+                      <a:ext cx="3114711" cy="1742636"/>
+                    </a:xfrm>
+                    <a:prstGeom prst="rect">
+                      <a:avLst/>
+                    </a:prstGeom>
+                    <a:ln>
+                      <a:noFill/>
+                    </a:ln>
+                    <a:extLst>
+                      <a:ext uri="{53640926-AAD7-44D8-BBD7-CCE9431645EC}">
+                        <a14:shadowObscured xmlns:a14="http://schemas.microsoft.com/office/drawing/2010/main"/>
+                      </a:ext>
+                    </a:extLst>
+                  </pic:spPr>
+                </pic:pic>
+              </a:graphicData>
+            </a:graphic>
+          </wp:inline>
+        </w:drawing>
+      </w:r>
+    </w:p>
+    <w:p>
+      <w:pPr>
+        <w:pStyle w:val="Descripcin"/>
+        <w:rPr>
+          <w:lang w:val="es-ES"/>
+        </w:rPr>
+      </w:pPr>
+      <w:r>
+        <w:rPr>
+          <w:lang w:val="es-ES"/>
+        </w:rPr>
+        <w:t xml:space="preserve">Figura </w:t>
+      </w:r>
+      <w:r>
+        <w:fldChar w:fldCharType="begin"/>
+      </w:r>
+      <w:r>
+        <w:rPr>
+          <w:lang w:val="es-ES"/>
+        </w:rPr>
+        <w:instrText xml:space="preserve"> SEQ Figura \* ARABIC </w:instrText>
+      </w:r>
+      <w:r>
+        <w:fldChar w:fldCharType="separate"/>
+      </w:r>
+      <w:r>
+        <w:rPr>
+          <w:noProof/>
+          <w:lang w:val="es-ES"/>
+        </w:rPr>
+        <w:t>15</w:t>
+      </w:r>
+      <w:r>
+        <w:fldChar w:fldCharType="end"/>
+      </w:r>
+      <w:r>
+        <w:rPr>
+          <w:lang w:val="es-ES"/>
+        </w:rPr>
+        <w:t>. Instancia 2 - Lectura disco duro (Bytes)</w:t>
+      </w:r>
+    </w:p>
+    <w:p>
+      <w:pPr>
+        <w:pStyle w:val="Sangradetextonormal"/>
+        <w:spacing w:after="120" w:line="276" w:lineRule="auto"/>
+        <w:ind w:firstLine="0"/>
+        <w:rPr>
+          <w:lang w:val="es-ES"/>
+        </w:rPr>
+      </w:pPr>
+    </w:p>
+    <w:p>
+      <w:pPr>
+        <w:pStyle w:val="Sangradetextonormal"/>
+        <w:keepNext/>
+        <w:spacing w:after="120" w:line="276" w:lineRule="auto"/>
+        <w:ind w:firstLine="0"/>
+        <w:jc w:val="center"/>
+      </w:pPr>
+      <w:r>
+        <w:rPr>
+          <w:noProof/>
+        </w:rPr>
+        <w:drawing>
+          <wp:inline distT="0" distB="0" distL="0" distR="0" wp14:anchorId="19483687" wp14:editId="28D9AF15">
+            <wp:extent cx="3135957" cy="1758950"/>
+            <wp:effectExtent l="0" t="0" r="7620" b="0"/>
+            <wp:docPr id="16" name="Imagen 16"/>
+            <wp:cNvGraphicFramePr>
+              <a:graphicFrameLocks xmlns:a="http://schemas.openxmlformats.org/drawingml/2006/main" noChangeAspect="1"/>
+            </wp:cNvGraphicFramePr>
+            <a:graphic xmlns:a="http://schemas.openxmlformats.org/drawingml/2006/main">
+              <a:graphicData uri="http://schemas.openxmlformats.org/drawingml/2006/picture">
+                <pic:pic xmlns:pic="http://schemas.openxmlformats.org/drawingml/2006/picture">
+                  <pic:nvPicPr>
+                    <pic:cNvPr id="1" name=""/>
+                    <pic:cNvPicPr/>
+                  </pic:nvPicPr>
+                  <pic:blipFill rotWithShape="1">
+                    <a:blip r:embed="rId24"/>
+                    <a:srcRect l="22907" t="18519" r="12120" b="16667"/>
+                    <a:stretch/>
+                  </pic:blipFill>
+                  <pic:spPr bwMode="auto">
+                    <a:xfrm>
+                      <a:off x="0" y="0"/>
+                      <a:ext cx="3142508" cy="1762624"/>
+                    </a:xfrm>
+                    <a:prstGeom prst="rect">
+                      <a:avLst/>
+                    </a:prstGeom>
+                    <a:ln>
+                      <a:noFill/>
+                    </a:ln>
+                    <a:extLst>
+                      <a:ext uri="{53640926-AAD7-44D8-BBD7-CCE9431645EC}">
+                        <a14:shadowObscured xmlns:a14="http://schemas.microsoft.com/office/drawing/2010/main"/>
+                      </a:ext>
+                    </a:extLst>
+                  </pic:spPr>
+                </pic:pic>
+              </a:graphicData>
+            </a:graphic>
+          </wp:inline>
+        </w:drawing>
+      </w:r>
+    </w:p>
+    <w:p>
+      <w:pPr>
+        <w:pStyle w:val="Descripcin"/>
+        <w:rPr>
+          <w:lang w:val="es-ES"/>
+        </w:rPr>
+      </w:pPr>
+      <w:r>
+        <w:rPr>
+          <w:lang w:val="es-ES"/>
+        </w:rPr>
+        <w:t xml:space="preserve">Figura </w:t>
+      </w:r>
+      <w:r>
+        <w:fldChar w:fldCharType="begin"/>
+      </w:r>
+      <w:r>
+        <w:rPr>
+          <w:lang w:val="es-ES"/>
+        </w:rPr>
+        <w:instrText xml:space="preserve"> SEQ Figura \* ARABIC </w:instrText>
+      </w:r>
+      <w:r>
+        <w:fldChar w:fldCharType="separate"/>
+      </w:r>
+      <w:r>
+        <w:rPr>
+          <w:noProof/>
+          <w:lang w:val="es-ES"/>
+        </w:rPr>
+        <w:t>16</w:t>
+      </w:r>
+      <w:r>
+        <w:fldChar w:fldCharType="end"/>
+      </w:r>
+      <w:r>
+        <w:rPr>
+          <w:lang w:val="es-ES"/>
+        </w:rPr>
+        <w:t>. Instancia 2 - Escritura disco duro (Bytes)</w:t>
+      </w:r>
+    </w:p>
+    <w:p>
+      <w:pPr>
+        <w:pStyle w:val="Sangradetextonormal"/>
+        <w:spacing w:after="120" w:line="276" w:lineRule="auto"/>
+        <w:ind w:firstLine="0"/>
+        <w:rPr>
+          <w:lang w:val="es-ES"/>
+        </w:rPr>
+      </w:pPr>
+    </w:p>
+    <w:p>
+      <w:pPr>
+        <w:pStyle w:val="Sangradetextonormal"/>
+        <w:spacing w:after="120" w:line="276" w:lineRule="auto"/>
+        <w:ind w:firstLine="0"/>
+        <w:rPr>
+          <w:lang w:val="es-ES"/>
+        </w:rPr>
+      </w:pPr>
+    </w:p>
+    <w:p>
+      <w:pPr>
+        <w:pStyle w:val="Sangradetextonormal"/>
+        <w:keepNext/>
+        <w:spacing w:after="120" w:line="276" w:lineRule="auto"/>
+        <w:ind w:firstLine="0"/>
+        <w:jc w:val="center"/>
+      </w:pPr>
+      <w:r>
+        <w:rPr>
+          <w:noProof/>
+        </w:rPr>
+        <w:drawing>
+          <wp:inline distT="0" distB="0" distL="0" distR="0" wp14:anchorId="7CB720E4" wp14:editId="3AC50AD7">
+            <wp:extent cx="3049270" cy="1699434"/>
+            <wp:effectExtent l="0" t="0" r="0" b="0"/>
+            <wp:docPr id="17" name="Imagen 17"/>
+            <wp:cNvGraphicFramePr>
+              <a:graphicFrameLocks xmlns:a="http://schemas.openxmlformats.org/drawingml/2006/main" noChangeAspect="1"/>
+            </wp:cNvGraphicFramePr>
+            <a:graphic xmlns:a="http://schemas.openxmlformats.org/drawingml/2006/main">
+              <a:graphicData uri="http://schemas.openxmlformats.org/drawingml/2006/picture">
+                <pic:pic xmlns:pic="http://schemas.openxmlformats.org/drawingml/2006/picture">
+                  <pic:nvPicPr>
+                    <pic:cNvPr id="1" name=""/>
+                    <pic:cNvPicPr/>
+                  </pic:nvPicPr>
+                  <pic:blipFill rotWithShape="1">
+                    <a:blip r:embed="rId25"/>
+                    <a:srcRect l="22907" t="18148" r="11703" b="17037"/>
+                    <a:stretch/>
+                  </pic:blipFill>
+                  <pic:spPr bwMode="auto">
+                    <a:xfrm>
+                      <a:off x="0" y="0"/>
+                      <a:ext cx="3053593" cy="1701843"/>
+                    </a:xfrm>
+                    <a:prstGeom prst="rect">
+                      <a:avLst/>
+                    </a:prstGeom>
+                    <a:ln>
+                      <a:noFill/>
+                    </a:ln>
+                    <a:extLst>
+                      <a:ext uri="{53640926-AAD7-44D8-BBD7-CCE9431645EC}">
+                        <a14:shadowObscured xmlns:a14="http://schemas.microsoft.com/office/drawing/2010/main"/>
+                      </a:ext>
+                    </a:extLst>
+                  </pic:spPr>
+                </pic:pic>
+              </a:graphicData>
+            </a:graphic>
+          </wp:inline>
+        </w:drawing>
+      </w:r>
+    </w:p>
+    <w:p>
+      <w:pPr>
+        <w:pStyle w:val="Descripcin"/>
+        <w:rPr>
+          <w:lang w:val="es-ES"/>
+        </w:rPr>
+      </w:pPr>
+      <w:r>
+        <w:rPr>
+          <w:lang w:val="es-ES"/>
+        </w:rPr>
+        <w:t xml:space="preserve">Figura </w:t>
+      </w:r>
+      <w:r>
+        <w:fldChar w:fldCharType="begin"/>
+      </w:r>
+      <w:r>
+        <w:rPr>
+          <w:lang w:val="es-ES"/>
+        </w:rPr>
+        <w:instrText xml:space="preserve"> SEQ Figura \* ARABIC </w:instrText>
+      </w:r>
+      <w:r>
+        <w:fldChar w:fldCharType="separate"/>
+      </w:r>
+      <w:r>
+        <w:rPr>
+          <w:noProof/>
+          <w:lang w:val="es-ES"/>
+        </w:rPr>
+        <w:t>17</w:t>
+      </w:r>
+      <w:r>
+        <w:fldChar w:fldCharType="end"/>
+      </w:r>
+      <w:r>
+        <w:rPr>
+          <w:lang w:val="es-ES"/>
+        </w:rPr>
+        <w:t xml:space="preserve">. Instancia 2 </w:t>
+      </w:r>
+      <w:r>
+        <w:rPr>
+          <w:lang w:val="es-ES"/>
+        </w:rPr>
+        <w:t>–</w:t>
+      </w:r>
+      <w:r>
+        <w:rPr>
+          <w:lang w:val="es-ES"/>
+        </w:rPr>
+        <w:t xml:space="preserve"> </w:t>
+      </w:r>
+      <w:r>
+        <w:rPr>
+          <w:lang w:val="es-ES"/>
+        </w:rPr>
+        <w:t>Flujo de e</w:t>
+      </w:r>
+      <w:r>
+        <w:rPr>
+          <w:lang w:val="es-ES"/>
+        </w:rPr>
+        <w:t>ntrada de Bytes en la red</w:t>
+      </w:r>
+    </w:p>
+    <w:p>
+      <w:pPr>
+        <w:pStyle w:val="Sangradetextonormal"/>
+        <w:spacing w:after="120" w:line="276" w:lineRule="auto"/>
+        <w:ind w:firstLine="0"/>
+        <w:rPr>
+          <w:lang w:val="es-ES"/>
+        </w:rPr>
+      </w:pPr>
+    </w:p>
+    <w:p>
+      <w:pPr>
+        <w:pStyle w:val="Sangradetextonormal"/>
+        <w:spacing w:after="120" w:line="276" w:lineRule="auto"/>
+        <w:ind w:firstLine="0"/>
+        <w:rPr>
+          <w:lang w:val="es-ES"/>
+        </w:rPr>
+      </w:pPr>
+    </w:p>
+    <w:p>
+      <w:pPr>
+        <w:pStyle w:val="Sangradetextonormal"/>
+        <w:keepNext/>
+        <w:spacing w:after="120" w:line="276" w:lineRule="auto"/>
+        <w:ind w:firstLine="0"/>
+        <w:jc w:val="center"/>
+      </w:pPr>
+      <w:r>
+        <w:rPr>
+          <w:noProof/>
+        </w:rPr>
+        <w:drawing>
+          <wp:inline distT="0" distB="0" distL="0" distR="0" wp14:anchorId="3A5CD508" wp14:editId="00744A2F">
+            <wp:extent cx="2999470" cy="1720850"/>
+            <wp:effectExtent l="0" t="0" r="0" b="0"/>
+            <wp:docPr id="18" name="Imagen 18"/>
+            <wp:cNvGraphicFramePr>
+              <a:graphicFrameLocks xmlns:a="http://schemas.openxmlformats.org/drawingml/2006/main" noChangeAspect="1"/>
+            </wp:cNvGraphicFramePr>
+            <a:graphic xmlns:a="http://schemas.openxmlformats.org/drawingml/2006/main">
+              <a:graphicData uri="http://schemas.openxmlformats.org/drawingml/2006/picture">
+                <pic:pic xmlns:pic="http://schemas.openxmlformats.org/drawingml/2006/picture">
+                  <pic:nvPicPr>
+                    <pic:cNvPr id="1" name=""/>
+                    <pic:cNvPicPr/>
+                  </pic:nvPicPr>
+                  <pic:blipFill rotWithShape="1">
+                    <a:blip r:embed="rId26"/>
+                    <a:srcRect l="22699" t="17778" r="12328" b="15926"/>
+                    <a:stretch/>
+                  </pic:blipFill>
+                  <pic:spPr bwMode="auto">
+                    <a:xfrm>
+                      <a:off x="0" y="0"/>
+                      <a:ext cx="3002480" cy="1722577"/>
+                    </a:xfrm>
+                    <a:prstGeom prst="rect">
+                      <a:avLst/>
+                    </a:prstGeom>
+                    <a:ln>
+                      <a:noFill/>
+                    </a:ln>
+                    <a:extLst>
+                      <a:ext uri="{53640926-AAD7-44D8-BBD7-CCE9431645EC}">
+                        <a14:shadowObscured xmlns:a14="http://schemas.microsoft.com/office/drawing/2010/main"/>
+                      </a:ext>
+                    </a:extLst>
+                  </pic:spPr>
+                </pic:pic>
+              </a:graphicData>
+            </a:graphic>
+          </wp:inline>
+        </w:drawing>
+      </w:r>
+    </w:p>
+    <w:p>
+      <w:pPr>
+        <w:pStyle w:val="Descripcin"/>
+        <w:rPr>
+          <w:lang w:val="es-ES"/>
+        </w:rPr>
+      </w:pPr>
+      <w:r>
+        <w:rPr>
+          <w:lang w:val="es-ES"/>
+        </w:rPr>
+        <w:t xml:space="preserve">Figura </w:t>
+      </w:r>
+      <w:r>
+        <w:fldChar w:fldCharType="begin"/>
+      </w:r>
+      <w:r>
+        <w:rPr>
+          <w:lang w:val="es-ES"/>
+        </w:rPr>
+        <w:instrText xml:space="preserve"> SEQ Figura \* ARABIC </w:instrText>
+      </w:r>
+      <w:r>
+        <w:fldChar w:fldCharType="separate"/>
+      </w:r>
+      <w:r>
+        <w:rPr>
+          <w:noProof/>
+          <w:lang w:val="es-ES"/>
+        </w:rPr>
+        <w:t>18</w:t>
+      </w:r>
+      <w:r>
+        <w:fldChar w:fldCharType="end"/>
+      </w:r>
+      <w:r>
+        <w:rPr>
+          <w:lang w:val="es-ES"/>
+        </w:rPr>
+        <w:t>. Instancia 2 - Flujo de salida de Bytes en la red</w:t>
+      </w:r>
+    </w:p>
+    <w:p>
+      <w:pPr>
+        <w:pStyle w:val="Sangradetextonormal"/>
+        <w:spacing w:after="120" w:line="276" w:lineRule="auto"/>
+        <w:ind w:firstLine="0"/>
+        <w:rPr>
+          <w:lang w:val="es-ES"/>
+        </w:rPr>
+      </w:pPr>
+    </w:p>
+    <w:p>
+      <w:pPr>
+        <w:pStyle w:val="Sangradetextonormal"/>
+        <w:spacing w:after="120" w:line="276" w:lineRule="auto"/>
+        <w:ind w:firstLine="0"/>
+        <w:rPr>
+          <w:lang w:val="es-ES"/>
+        </w:rPr>
+      </w:pPr>
+    </w:p>
+    <w:p>
+      <w:pPr>
+        <w:pStyle w:val="Ttulo2"/>
+        <w:rPr>
+          <w:lang w:val="es-ES"/>
+        </w:rPr>
+      </w:pPr>
+      <w:r>
+        <w:rPr>
+          <w:lang w:val="es-ES"/>
+        </w:rPr>
+        <w:t>Uso normal de la Lambda</w:t>
+      </w:r>
+    </w:p>
+    <w:p>
+      <w:pPr>
+        <w:pStyle w:val="Sangradetextonormal"/>
+        <w:spacing w:after="120" w:line="276" w:lineRule="auto"/>
+        <w:ind w:firstLine="0"/>
+        <w:rPr>
+          <w:lang w:val="es-ES"/>
+        </w:rPr>
+      </w:pPr>
+    </w:p>
+    <w:p>
+      <w:pPr>
+        <w:pStyle w:val="Sangradetextonormal"/>
+        <w:keepNext/>
+        <w:spacing w:after="120" w:line="276" w:lineRule="auto"/>
+        <w:ind w:firstLine="0"/>
+        <w:jc w:val="center"/>
+      </w:pPr>
+      <w:r>
+        <w:rPr>
+          <w:noProof/>
+        </w:rPr>
+        <w:drawing>
+          <wp:inline distT="0" distB="0" distL="0" distR="0" wp14:anchorId="76BC3A5A" wp14:editId="5B1921E3">
+            <wp:extent cx="2565400" cy="2237492"/>
+            <wp:effectExtent l="0" t="0" r="6350" b="0"/>
+            <wp:docPr id="20" name="Imagen 20"/>
+            <wp:cNvGraphicFramePr>
+              <a:graphicFrameLocks xmlns:a="http://schemas.openxmlformats.org/drawingml/2006/main" noChangeAspect="1"/>
+            </wp:cNvGraphicFramePr>
+            <a:graphic xmlns:a="http://schemas.openxmlformats.org/drawingml/2006/main">
+              <a:graphicData uri="http://schemas.openxmlformats.org/drawingml/2006/picture">
+                <pic:pic xmlns:pic="http://schemas.openxmlformats.org/drawingml/2006/picture">
+                  <pic:nvPicPr>
+                    <pic:cNvPr id="1" name=""/>
+                    <pic:cNvPicPr/>
+                  </pic:nvPicPr>
+                  <pic:blipFill rotWithShape="1">
+                    <a:blip r:embed="rId27"/>
+                    <a:srcRect l="6872" t="26667" r="65431" b="30370"/>
+                    <a:stretch/>
+                  </pic:blipFill>
+                  <pic:spPr bwMode="auto">
+                    <a:xfrm>
+                      <a:off x="0" y="0"/>
+                      <a:ext cx="2570325" cy="2241788"/>
+                    </a:xfrm>
+                    <a:prstGeom prst="rect">
+                      <a:avLst/>
+                    </a:prstGeom>
+                    <a:ln>
+                      <a:noFill/>
+                    </a:ln>
+                    <a:extLst>
+                      <a:ext uri="{53640926-AAD7-44D8-BBD7-CCE9431645EC}">
+                        <a14:shadowObscured xmlns:a14="http://schemas.microsoft.com/office/drawing/2010/main"/>
+                      </a:ext>
+                    </a:extLst>
+                  </pic:spPr>
+                </pic:pic>
+              </a:graphicData>
+            </a:graphic>
+          </wp:inline>
+        </w:drawing>
+      </w:r>
+    </w:p>
+    <w:p>
+      <w:pPr>
+        <w:pStyle w:val="Descripcin"/>
+        <w:rPr>
+          <w:lang w:val="es-ES"/>
+        </w:rPr>
+      </w:pPr>
+      <w:proofErr w:type="spellStart"/>
+      <w:r>
+        <w:t>Figura</w:t>
+      </w:r>
+      <w:proofErr w:type="spellEnd"/>
+      <w:r>
+        <w:t xml:space="preserve"> </w:t>
+      </w:r>
+      <w:fldSimple w:instr=" SEQ Figura \* ARABIC ">
+        <w:r>
+          <w:rPr>
+            <w:noProof/>
+          </w:rPr>
+          <w:t>19</w:t>
+        </w:r>
+      </w:fldSimple>
+      <w:r>
+        <w:t xml:space="preserve">. </w:t>
+      </w:r>
+      <w:proofErr w:type="spellStart"/>
+      <w:r>
+        <w:t>Lamba</w:t>
+      </w:r>
+      <w:proofErr w:type="spellEnd"/>
+      <w:r>
+        <w:t xml:space="preserve"> - </w:t>
+      </w:r>
+      <w:proofErr w:type="spellStart"/>
+      <w:r>
+        <w:t>Número</w:t>
+      </w:r>
+      <w:proofErr w:type="spellEnd"/>
+      <w:r>
+        <w:t xml:space="preserve"> de </w:t>
+      </w:r>
+      <w:proofErr w:type="spellStart"/>
+      <w:r>
+        <w:t>invocaciones</w:t>
+      </w:r>
+      <w:proofErr w:type="spellEnd"/>
+    </w:p>
+    <w:p>
+      <w:pPr>
+        <w:pStyle w:val="Sangradetextonormal"/>
+        <w:spacing w:after="120" w:line="276" w:lineRule="auto"/>
+        <w:ind w:firstLine="0"/>
+        <w:rPr>
+          <w:lang w:val="es-ES"/>
+        </w:rPr>
+      </w:pPr>
+    </w:p>
+    <w:p>
+      <w:pPr>
+        <w:pStyle w:val="Sangradetextonormal"/>
+        <w:keepNext/>
+        <w:spacing w:after="120" w:line="276" w:lineRule="auto"/>
+        <w:ind w:firstLine="0"/>
+        <w:jc w:val="center"/>
+      </w:pPr>
+      <w:r>
+        <w:rPr>
+          <w:noProof/>
+        </w:rPr>
+        <w:lastRenderedPageBreak/>
+        <w:drawing>
+          <wp:inline distT="0" distB="0" distL="0" distR="0" wp14:anchorId="48AAFB3D" wp14:editId="483842BF">
+            <wp:extent cx="2432050" cy="2359451"/>
+            <wp:effectExtent l="0" t="0" r="6350" b="3175"/>
+            <wp:docPr id="21" name="Imagen 21"/>
+            <wp:cNvGraphicFramePr>
+              <a:graphicFrameLocks xmlns:a="http://schemas.openxmlformats.org/drawingml/2006/main" noChangeAspect="1"/>
+            </wp:cNvGraphicFramePr>
+            <a:graphic xmlns:a="http://schemas.openxmlformats.org/drawingml/2006/main">
+              <a:graphicData uri="http://schemas.openxmlformats.org/drawingml/2006/picture">
+                <pic:pic xmlns:pic="http://schemas.openxmlformats.org/drawingml/2006/picture">
+                  <pic:nvPicPr>
+                    <pic:cNvPr id="1" name=""/>
+                    <pic:cNvPicPr/>
+                  </pic:nvPicPr>
+                  <pic:blipFill rotWithShape="1">
+                    <a:blip r:embed="rId28"/>
+                    <a:srcRect l="35194" t="27037" r="36901" b="24815"/>
+                    <a:stretch/>
+                  </pic:blipFill>
+                  <pic:spPr bwMode="auto">
+                    <a:xfrm>
+                      <a:off x="0" y="0"/>
+                      <a:ext cx="2437724" cy="2364956"/>
+                    </a:xfrm>
+                    <a:prstGeom prst="rect">
+                      <a:avLst/>
+                    </a:prstGeom>
+                    <a:ln>
+                      <a:noFill/>
+                    </a:ln>
+                    <a:extLst>
+                      <a:ext uri="{53640926-AAD7-44D8-BBD7-CCE9431645EC}">
+                        <a14:shadowObscured xmlns:a14="http://schemas.microsoft.com/office/drawing/2010/main"/>
+                      </a:ext>
+                    </a:extLst>
+                  </pic:spPr>
+                </pic:pic>
+              </a:graphicData>
+            </a:graphic>
+          </wp:inline>
+        </w:drawing>
+      </w:r>
+    </w:p>
+    <w:p>
+      <w:pPr>
+        <w:pStyle w:val="Descripcin"/>
+        <w:rPr>
+          <w:lang w:val="es-ES"/>
+        </w:rPr>
+      </w:pPr>
+      <w:proofErr w:type="spellStart"/>
+      <w:r>
+        <w:t>Figura</w:t>
+      </w:r>
+      <w:proofErr w:type="spellEnd"/>
+      <w:r>
+        <w:t xml:space="preserve"> </w:t>
+      </w:r>
+      <w:fldSimple w:instr=" SEQ Figura \* ARABIC ">
+        <w:r>
+          <w:rPr>
+            <w:noProof/>
+          </w:rPr>
+          <w:t>20</w:t>
+        </w:r>
+      </w:fldSimple>
+      <w:r>
+        <w:t xml:space="preserve">. Lambda - </w:t>
+      </w:r>
+      <w:proofErr w:type="spellStart"/>
+      <w:r>
+        <w:t>Tiempo</w:t>
+      </w:r>
+      <w:proofErr w:type="spellEnd"/>
+      <w:r>
+        <w:t xml:space="preserve"> de </w:t>
+      </w:r>
+      <w:proofErr w:type="spellStart"/>
+      <w:r>
+        <w:t>ejecución</w:t>
+      </w:r>
+      <w:proofErr w:type="spellEnd"/>
+    </w:p>
+    <w:p>
+      <w:pPr>
+        <w:pStyle w:val="Sangradetextonormal"/>
+        <w:spacing w:after="120" w:line="276" w:lineRule="auto"/>
+        <w:ind w:firstLine="0"/>
+        <w:rPr>
+          <w:lang w:val="es-ES"/>
+        </w:rPr>
+      </w:pPr>
+    </w:p>
+    <w:p>
+      <w:pPr>
+        <w:pStyle w:val="Sangradetextonormal"/>
+        <w:keepNext/>
+        <w:spacing w:after="120" w:line="276" w:lineRule="auto"/>
+        <w:ind w:firstLine="0"/>
+        <w:jc w:val="center"/>
+      </w:pPr>
+      <w:r>
+        <w:rPr>
+          <w:noProof/>
+        </w:rPr>
+        <w:drawing>
+          <wp:inline distT="0" distB="0" distL="0" distR="0" wp14:anchorId="65F435BA" wp14:editId="0C2B1874">
+            <wp:extent cx="2495550" cy="2326678"/>
+            <wp:effectExtent l="0" t="0" r="0" b="0"/>
+            <wp:docPr id="22" name="Imagen 22"/>
+            <wp:cNvGraphicFramePr>
+              <a:graphicFrameLocks xmlns:a="http://schemas.openxmlformats.org/drawingml/2006/main" noChangeAspect="1"/>
+            </wp:cNvGraphicFramePr>
+            <a:graphic xmlns:a="http://schemas.openxmlformats.org/drawingml/2006/main">
+              <a:graphicData uri="http://schemas.openxmlformats.org/drawingml/2006/picture">
+                <pic:pic xmlns:pic="http://schemas.openxmlformats.org/drawingml/2006/picture">
+                  <pic:nvPicPr>
+                    <pic:cNvPr id="1" name=""/>
+                    <pic:cNvPicPr/>
+                  </pic:nvPicPr>
+                  <pic:blipFill rotWithShape="1">
+                    <a:blip r:embed="rId29"/>
+                    <a:srcRect l="64140" t="27408" r="8163" b="26667"/>
+                    <a:stretch/>
+                  </pic:blipFill>
+                  <pic:spPr bwMode="auto">
+                    <a:xfrm>
+                      <a:off x="0" y="0"/>
+                      <a:ext cx="2500460" cy="2331256"/>
+                    </a:xfrm>
+                    <a:prstGeom prst="rect">
+                      <a:avLst/>
+                    </a:prstGeom>
+                    <a:ln>
+                      <a:noFill/>
+                    </a:ln>
+                    <a:extLst>
+                      <a:ext uri="{53640926-AAD7-44D8-BBD7-CCE9431645EC}">
+                        <a14:shadowObscured xmlns:a14="http://schemas.microsoft.com/office/drawing/2010/main"/>
+                      </a:ext>
+                    </a:extLst>
+                  </pic:spPr>
+                </pic:pic>
+              </a:graphicData>
+            </a:graphic>
+          </wp:inline>
+        </w:drawing>
+      </w:r>
+    </w:p>
+    <w:p>
+      <w:pPr>
+        <w:pStyle w:val="Descripcin"/>
+        <w:rPr>
+          <w:lang w:val="es-ES"/>
+        </w:rPr>
+      </w:pPr>
+      <w:r>
+        <w:rPr>
+          <w:lang w:val="es-ES"/>
+        </w:rPr>
+        <w:t xml:space="preserve">Figura </w:t>
+      </w:r>
+      <w:r>
+        <w:fldChar w:fldCharType="begin"/>
+      </w:r>
+      <w:r>
+        <w:rPr>
+          <w:lang w:val="es-ES"/>
+        </w:rPr>
+        <w:instrText xml:space="preserve"> SEQ Figura \* ARABIC </w:instrText>
+      </w:r>
+      <w:r>
+        <w:fldChar w:fldCharType="separate"/>
+      </w:r>
+      <w:r>
+        <w:rPr>
+          <w:noProof/>
+          <w:lang w:val="es-ES"/>
+        </w:rPr>
+        <w:t>21</w:t>
+      </w:r>
+      <w:r>
+        <w:fldChar w:fldCharType="end"/>
+      </w:r>
+      <w:r>
+        <w:rPr>
+          <w:lang w:val="es-ES"/>
+        </w:rPr>
+        <w:t>. Lambda - Ratio de aciertos y fallos</w:t>
+      </w:r>
+    </w:p>
+    <w:p>
+      <w:pPr>
+        <w:pStyle w:val="Sangradetextonormal"/>
+        <w:spacing w:after="120" w:line="276" w:lineRule="auto"/>
+        <w:ind w:firstLine="0"/>
+        <w:rPr>
+          <w:lang w:val="es-ES"/>
+        </w:rPr>
+      </w:pPr>
+    </w:p>
+    <w:p>
+      <w:pPr>
+        <w:pStyle w:val="Sangradetextonormal"/>
+        <w:spacing w:after="120" w:line="276" w:lineRule="auto"/>
+        <w:ind w:firstLine="0"/>
+        <w:rPr>
+          <w:lang w:val="es-ES"/>
+        </w:rPr>
+      </w:pPr>
+    </w:p>
+    <w:p>
+      <w:pPr>
+        <w:pStyle w:val="Sangradetextonormal"/>
+        <w:spacing w:after="120" w:line="276" w:lineRule="auto"/>
+        <w:ind w:firstLine="0"/>
+        <w:rPr>
+          <w:lang w:val="es-ES"/>
+        </w:rPr>
+      </w:pPr>
+    </w:p>
+    <w:p>
+      <w:pPr>
+        <w:pStyle w:val="Sangradetextonormal"/>
+        <w:spacing w:after="120" w:line="276" w:lineRule="auto"/>
+        <w:ind w:firstLine="0"/>
+        <w:rPr>
+          <w:lang w:val="es-ES"/>
+        </w:rPr>
+      </w:pPr>
     </w:p>
     <w:p>
       <w:pPr>
@@ -8476,12 +12539,14 @@
         </w:rPr>
         <w:t xml:space="preserve">Amazon </w:t>
       </w:r>
+      <w:proofErr w:type="spellStart"/>
       <w:r>
         <w:rPr>
           <w:lang w:val="es-ES"/>
         </w:rPr>
         <w:t>Kinesis</w:t>
       </w:r>
+      <w:proofErr w:type="spellEnd"/>
     </w:p>
     <w:p>
       <w:pPr>
@@ -8616,11 +12681,19 @@
           <w:lang w:val="es-ES"/>
         </w:rPr>
       </w:pPr>
-      <w:r>
-        <w:rPr>
-          <w:lang w:val="es-ES"/>
-        </w:rPr>
-        <w:t xml:space="preserve">Bucket de </w:t>
+      <w:proofErr w:type="spellStart"/>
+      <w:r>
+        <w:rPr>
+          <w:lang w:val="es-ES"/>
+        </w:rPr>
+        <w:t>Bucket</w:t>
+      </w:r>
+      <w:proofErr w:type="spellEnd"/>
+      <w:r>
+        <w:rPr>
+          <w:lang w:val="es-ES"/>
+        </w:rPr>
+        <w:t xml:space="preserve"> de </w:t>
       </w:r>
       <w:r>
         <w:rPr>
@@ -9031,51 +13104,9 @@
           <w:u w:val="single"/>
           <w:lang w:val="es-ES"/>
         </w:rPr>
-        <w:t>Almacenamiento S3 Intelligent-Tiering</w:t>
-      </w:r>
-    </w:p>
-    <w:p>
-      <w:pPr>
-        <w:spacing w:line="276" w:lineRule="auto"/>
-        <w:rPr>
-          <w:lang w:val="es-ES"/>
-        </w:rPr>
-      </w:pPr>
-      <w:r>
-        <w:rPr>
-          <w:lang w:val="es-ES"/>
-        </w:rPr>
-        <w:t>Monitorización y automatización, todo el almacenamiento/mes</w:t>
-      </w:r>
-      <w:r>
-        <w:rPr>
-          <w:lang w:val="es-ES"/>
-        </w:rPr>
-        <w:tab/>
-        <w:t>0,0025 USD por cada 1000 objetos</w:t>
-      </w:r>
-    </w:p>
-    <w:p>
-      <w:pPr>
-        <w:pStyle w:val="Ttulo2"/>
-        <w:rPr>
-          <w:lang w:val="es-ES"/>
-        </w:rPr>
-      </w:pPr>
-      <w:r>
-        <w:rPr>
-          <w:lang w:val="es-ES"/>
-        </w:rPr>
-        <w:t>Amazon Rekognition</w:t>
-      </w:r>
-    </w:p>
-    <w:p>
-      <w:pPr>
-        <w:spacing w:line="276" w:lineRule="auto"/>
-        <w:rPr>
-          <w:lang w:val="es-ES"/>
-        </w:rPr>
-      </w:pPr>
+        <w:t xml:space="preserve">Almacenamiento S3 </w:t>
+      </w:r>
+      <w:proofErr w:type="spellStart"/>
       <w:r>
         <w:rPr>
           <w:i/>
@@ -9083,62 +13114,123 @@
           <w:u w:val="single"/>
           <w:lang w:val="es-ES"/>
         </w:rPr>
-        <w:t>Análisis de vídeos</w:t>
-      </w:r>
-    </w:p>
-    <w:p>
-      <w:pPr>
-        <w:spacing w:line="276" w:lineRule="auto"/>
-        <w:rPr>
-          <w:lang w:val="es-ES"/>
-        </w:rPr>
-      </w:pPr>
-      <w:r>
-        <w:rPr>
-          <w:lang w:val="es-ES"/>
-        </w:rPr>
-        <w:t>0,10 USD por minuto de video analizado (prorrateado para minutos parciales).</w:t>
-      </w:r>
-    </w:p>
-    <w:p>
-      <w:pPr>
-        <w:spacing w:line="276" w:lineRule="auto"/>
-        <w:rPr>
-          <w:lang w:val="es-ES"/>
-        </w:rPr>
-      </w:pPr>
-      <w:r>
-        <w:rPr>
-          <w:lang w:val="es-ES"/>
-        </w:rPr>
-        <w:t>0,12 USD por minuto de video de transmisión en directo analizado (prorrateado para minutos parciales).</w:t>
-      </w:r>
-    </w:p>
-    <w:p>
-      <w:pPr>
-        <w:spacing w:line="276" w:lineRule="auto"/>
-        <w:rPr>
-          <w:lang w:val="es-ES"/>
-        </w:rPr>
-      </w:pPr>
-    </w:p>
-    <w:p>
-      <w:pPr>
-        <w:spacing w:line="276" w:lineRule="auto"/>
+        <w:t>Intelligent-Tiering</w:t>
+      </w:r>
+      <w:proofErr w:type="spellEnd"/>
+    </w:p>
+    <w:p>
+      <w:pPr>
+        <w:spacing w:line="276" w:lineRule="auto"/>
+        <w:rPr>
+          <w:lang w:val="es-ES"/>
+        </w:rPr>
+      </w:pPr>
+      <w:r>
+        <w:rPr>
+          <w:lang w:val="es-ES"/>
+        </w:rPr>
+        <w:t>Monitorización y automatización, todo el almacenamiento/mes</w:t>
+      </w:r>
+      <w:r>
+        <w:rPr>
+          <w:lang w:val="es-ES"/>
+        </w:rPr>
+        <w:tab/>
+        <w:t>0,0025 USD por cada 1000 objetos</w:t>
+      </w:r>
+    </w:p>
+    <w:p>
+      <w:pPr>
+        <w:pStyle w:val="Ttulo2"/>
+        <w:rPr>
+          <w:lang w:val="es-ES"/>
+        </w:rPr>
+      </w:pPr>
+      <w:r>
+        <w:rPr>
+          <w:lang w:val="es-ES"/>
+        </w:rPr>
+        <w:t xml:space="preserve">Amazon </w:t>
+      </w:r>
+      <w:proofErr w:type="spellStart"/>
+      <w:r>
+        <w:rPr>
+          <w:lang w:val="es-ES"/>
+        </w:rPr>
+        <w:t>Rekognition</w:t>
+      </w:r>
+      <w:proofErr w:type="spellEnd"/>
+    </w:p>
+    <w:p>
+      <w:pPr>
+        <w:spacing w:line="276" w:lineRule="auto"/>
+        <w:rPr>
+          <w:lang w:val="es-ES"/>
+        </w:rPr>
+      </w:pPr>
+      <w:r>
         <w:rPr>
           <w:i/>
           <w:iCs/>
           <w:u w:val="single"/>
           <w:lang w:val="es-ES"/>
         </w:rPr>
-      </w:pPr>
-      <w:r>
+        <w:t>Análisis de vídeos</w:t>
+      </w:r>
+    </w:p>
+    <w:p>
+      <w:pPr>
+        <w:spacing w:line="276" w:lineRule="auto"/>
+        <w:rPr>
+          <w:lang w:val="es-ES"/>
+        </w:rPr>
+      </w:pPr>
+      <w:r>
+        <w:rPr>
+          <w:lang w:val="es-ES"/>
+        </w:rPr>
+        <w:t>0,10 USD por minuto de video analizado (prorrateado para minutos parciales).</w:t>
+      </w:r>
+    </w:p>
+    <w:p>
+      <w:pPr>
+        <w:spacing w:line="276" w:lineRule="auto"/>
+        <w:rPr>
+          <w:lang w:val="es-ES"/>
+        </w:rPr>
+      </w:pPr>
+      <w:r>
+        <w:rPr>
+          <w:lang w:val="es-ES"/>
+        </w:rPr>
+        <w:t>0,12 USD por minuto de video de transmisión en directo analizado (prorrateado para minutos parciales).</w:t>
+      </w:r>
+    </w:p>
+    <w:p>
+      <w:pPr>
+        <w:spacing w:line="276" w:lineRule="auto"/>
+        <w:rPr>
+          <w:lang w:val="es-ES"/>
+        </w:rPr>
+      </w:pPr>
+    </w:p>
+    <w:p>
+      <w:pPr>
+        <w:spacing w:line="276" w:lineRule="auto"/>
         <w:rPr>
           <w:i/>
           <w:iCs/>
           <w:u w:val="single"/>
           <w:lang w:val="es-ES"/>
         </w:rPr>
+      </w:pPr>
+      <w:r>
+        <w:rPr>
+          <w:i/>
+          <w:iCs/>
+          <w:u w:val="single"/>
+          <w:lang w:val="es-ES"/>
+        </w:rPr>
         <w:t>Almacenamiento de metadatos de rostros</w:t>
       </w:r>
     </w:p>
@@ -9167,8 +13259,16 @@
         <w:rPr>
           <w:lang w:val="es-ES"/>
         </w:rPr>
-        <w:t>Amazon Cognito</w:t>
-      </w:r>
+        <w:t xml:space="preserve">Amazon </w:t>
+      </w:r>
+      <w:proofErr w:type="spellStart"/>
+      <w:r>
+        <w:rPr>
+          <w:lang w:val="es-ES"/>
+        </w:rPr>
+        <w:t>Cognito</w:t>
+      </w:r>
+      <w:proofErr w:type="spellEnd"/>
     </w:p>
     <w:p>
       <w:pPr>
@@ -9283,6 +13383,7 @@
         <w:rPr>
           <w:lang w:val="es-ES"/>
         </w:rPr>
+        <w:lastRenderedPageBreak/>
         <w:t>Siguientes 9 000 000</w:t>
       </w:r>
       <w:r>
@@ -9331,9 +13432,16 @@
         <w:rPr>
           <w:lang w:val="es-ES"/>
         </w:rPr>
-        <w:lastRenderedPageBreak/>
-        <w:t>Amazon DynamoDB</w:t>
-      </w:r>
+        <w:t xml:space="preserve">Amazon </w:t>
+      </w:r>
+      <w:proofErr w:type="spellStart"/>
+      <w:r>
+        <w:rPr>
+          <w:lang w:val="es-ES"/>
+        </w:rPr>
+        <w:t>DynamoDB</w:t>
+      </w:r>
+      <w:proofErr w:type="spellEnd"/>
     </w:p>
     <w:p>
       <w:pPr>
@@ -9548,7 +13656,21 @@
         <w:rPr>
           <w:lang w:val="es-ES"/>
         </w:rPr>
-        <w:t>t2.micro 1 Variable 1 GiB Solo EBS</w:t>
+        <w:t>t</w:t>
+      </w:r>
+      <w:proofErr w:type="gramStart"/>
+      <w:r>
+        <w:rPr>
+          <w:lang w:val="es-ES"/>
+        </w:rPr>
+        <w:t>2.micro</w:t>
+      </w:r>
+      <w:proofErr w:type="gramEnd"/>
+      <w:r>
+        <w:rPr>
+          <w:lang w:val="es-ES"/>
+        </w:rPr>
+        <w:t xml:space="preserve"> 1 Variable 1 GiB Solo EBS</w:t>
       </w:r>
       <w:r>
         <w:rPr>
@@ -10349,8 +14471,16 @@
         <w:rPr>
           <w:lang w:val="es-ES"/>
         </w:rPr>
-        <w:t>db.t2.micro</w:t>
-      </w:r>
+        <w:t>db.t</w:t>
+      </w:r>
+      <w:proofErr w:type="gramStart"/>
+      <w:r>
+        <w:rPr>
+          <w:lang w:val="es-ES"/>
+        </w:rPr>
+        <w:t>2.micro</w:t>
+      </w:r>
+      <w:proofErr w:type="gramEnd"/>
       <w:r>
         <w:rPr>
           <w:lang w:val="es-ES"/>
@@ -10486,8 +14616,6 @@
         </w:rPr>
         <w:t>Para adaptar nuestro sistema a este caso de uso, tan sólo habría que realizar algunos cambios en la estructura de las bases de datos y reconfigurar los módulos para funcionar con varias cámaras.</w:t>
       </w:r>
-      <w:bookmarkStart w:id="11" w:name="_GoBack"/>
-      <w:bookmarkEnd w:id="11"/>
     </w:p>
     <w:p>
       <w:pPr>
@@ -10543,7 +14671,21 @@
         <w:rPr>
           <w:lang w:val="es-ES"/>
         </w:rPr>
-        <w:t>AWS nos dispone de multitud de SDKs diferentes que permiten la comunicación con cada uno de los componentes de la arquitectura, algunos de ellos son Java, .NET, Node.js, PHP, Python, C++, Ruby, Android, etc.</w:t>
+        <w:t xml:space="preserve">AWS nos dispone de multitud de </w:t>
+      </w:r>
+      <w:proofErr w:type="spellStart"/>
+      <w:r>
+        <w:rPr>
+          <w:lang w:val="es-ES"/>
+        </w:rPr>
+        <w:t>SDKs</w:t>
+      </w:r>
+      <w:proofErr w:type="spellEnd"/>
+      <w:r>
+        <w:rPr>
+          <w:lang w:val="es-ES"/>
+        </w:rPr>
+        <w:t xml:space="preserve"> diferentes que permiten la comunicación con cada uno de los componentes de la arquitectura, algunos de ellos son Java, .NET, Node.js, PHP, Python, C++, Ruby, Android, etc.</w:t>
       </w:r>
       <w:r>
         <w:rPr>
@@ -10588,9 +14730,23 @@
         <w:rPr>
           <w:lang w:val="es-ES"/>
         </w:rPr>
-        <w:t xml:space="preserve">Amazon Web Services, Servicios de Informática en la nube. </w:t>
-      </w:r>
-      <w:hyperlink r:id="rId16" w:history="1">
+        <w:t xml:space="preserve">Amazon Web </w:t>
+      </w:r>
+      <w:proofErr w:type="spellStart"/>
+      <w:r>
+        <w:rPr>
+          <w:lang w:val="es-ES"/>
+        </w:rPr>
+        <w:t>Services</w:t>
+      </w:r>
+      <w:proofErr w:type="spellEnd"/>
+      <w:r>
+        <w:rPr>
+          <w:lang w:val="es-ES"/>
+        </w:rPr>
+        <w:t xml:space="preserve">, Servicios de Informática en la nube. </w:t>
+      </w:r>
+      <w:hyperlink r:id="rId30" w:history="1">
         <w:r>
           <w:rPr>
             <w:rStyle w:val="Hipervnculo"/>
@@ -10609,21 +14765,28 @@
         <w:rPr>
           <w:lang w:val="en-GB"/>
         </w:rPr>
-        <w:t xml:space="preserve">Amazon Web Services. Use facial recognition to deliver high-end consumer experience with Amazon Kinesis Video Stream and Amazon Rekognition Video. </w:t>
-      </w:r>
-      <w:hyperlink r:id="rId17" w:history="1">
+        <w:t xml:space="preserve">Amazon Web Services. Use facial recognition to deliver high-end consumer experience with Amazon Kinesis Video Stream and Amazon </w:t>
+      </w:r>
+      <w:proofErr w:type="spellStart"/>
+      <w:r>
+        <w:rPr>
+          <w:lang w:val="en-GB"/>
+        </w:rPr>
+        <w:t>Rekognition</w:t>
+      </w:r>
+      <w:proofErr w:type="spellEnd"/>
+      <w:r>
+        <w:rPr>
+          <w:lang w:val="en-GB"/>
+        </w:rPr>
+        <w:t xml:space="preserve"> Video. </w:t>
+      </w:r>
+      <w:hyperlink r:id="rId31" w:history="1">
         <w:r>
           <w:rPr>
             <w:rStyle w:val="Hipervnculo"/>
           </w:rPr>
-          <w:t>https://aws.amazon.com/es/blogs/machine-learning/improve-</w:t>
-        </w:r>
-        <w:r>
-          <w:rPr>
-            <w:rStyle w:val="Hipervnculo"/>
-          </w:rPr>
-          <w:lastRenderedPageBreak/>
-          <w:t>your-customer-service-using-amazon-kinesis-video-streams-and-amazon-rekognition-video/</w:t>
+          <w:t>https://aws.amazon.com/es/blogs/machine-learning/improve-your-customer-service-using-amazon-kinesis-video-streams-and-amazon-rekognition-video/</w:t>
         </w:r>
       </w:hyperlink>
     </w:p>
@@ -10636,13 +14799,21 @@
           <w:lang w:val="es-ES"/>
         </w:rPr>
       </w:pPr>
+      <w:proofErr w:type="spellStart"/>
       <w:r>
         <w:rPr>
           <w:lang w:val="en-GB"/>
         </w:rPr>
-        <w:t xml:space="preserve">Cloudcraft. Visualize your cloud architecture like a pro. </w:t>
-      </w:r>
-      <w:hyperlink r:id="rId18" w:history="1">
+        <w:t>Cloudcraft</w:t>
+      </w:r>
+      <w:proofErr w:type="spellEnd"/>
+      <w:r>
+        <w:rPr>
+          <w:lang w:val="en-GB"/>
+        </w:rPr>
+        <w:t xml:space="preserve">. Visualize your cloud architecture like a pro. </w:t>
+      </w:r>
+      <w:hyperlink r:id="rId32" w:history="1">
         <w:r>
           <w:rPr>
             <w:rStyle w:val="Hipervnculo"/>
@@ -10700,7 +14871,7 @@
 </file>
 
 <file path=word/endnotes.xml><?xml version="1.0" encoding="utf-8"?>
-<w:endnotes xmlns:wpc="http://schemas.microsoft.com/office/word/2010/wordprocessingCanvas" xmlns:mc="http://schemas.openxmlformats.org/markup-compatibility/2006" xmlns:o="urn:schemas-microsoft-com:office:office" xmlns:r="http://schemas.openxmlformats.org/officeDocument/2006/relationships" xmlns:m="http://schemas.openxmlformats.org/officeDocument/2006/math" xmlns:v="urn:schemas-microsoft-com:vml" xmlns:wp14="http://schemas.microsoft.com/office/word/2010/wordprocessingDrawing" xmlns:wp="http://schemas.openxmlformats.org/drawingml/2006/wordprocessingDrawing" xmlns:w10="urn:schemas-microsoft-com:office:word" xmlns:w="http://schemas.openxmlformats.org/wordprocessingml/2006/main" xmlns:w14="http://schemas.microsoft.com/office/word/2010/wordml" xmlns:w15="http://schemas.microsoft.com/office/word/2012/wordml" xmlns:wpg="http://schemas.microsoft.com/office/word/2010/wordprocessingGroup" xmlns:wpi="http://schemas.microsoft.com/office/word/2010/wordprocessingInk" xmlns:wne="http://schemas.microsoft.com/office/word/2006/wordml" xmlns:wps="http://schemas.microsoft.com/office/word/2010/wordprocessingShape" mc:Ignorable="w14 w15 wp14">
+<w:endnotes xmlns:wpc="http://schemas.microsoft.com/office/word/2010/wordprocessingCanvas" xmlns:cx="http://schemas.microsoft.com/office/drawing/2014/chartex" xmlns:cx1="http://schemas.microsoft.com/office/drawing/2015/9/8/chartex" xmlns:cx2="http://schemas.microsoft.com/office/drawing/2015/10/21/chartex" xmlns:cx3="http://schemas.microsoft.com/office/drawing/2016/5/9/chartex" xmlns:cx4="http://schemas.microsoft.com/office/drawing/2016/5/10/chartex" xmlns:cx5="http://schemas.microsoft.com/office/drawing/2016/5/11/chartex" xmlns:cx6="http://schemas.microsoft.com/office/drawing/2016/5/12/chartex" xmlns:cx7="http://schemas.microsoft.com/office/drawing/2016/5/13/chartex" xmlns:cx8="http://schemas.microsoft.com/office/drawing/2016/5/14/chartex" xmlns:mc="http://schemas.openxmlformats.org/markup-compatibility/2006" xmlns:aink="http://schemas.microsoft.com/office/drawing/2016/ink" xmlns:am3d="http://schemas.microsoft.com/office/drawing/2017/model3d" xmlns:o="urn:schemas-microsoft-com:office:office" xmlns:r="http://schemas.openxmlformats.org/officeDocument/2006/relationships" xmlns:m="http://schemas.openxmlformats.org/officeDocument/2006/math" xmlns:v="urn:schemas-microsoft-com:vml" xmlns:wp14="http://schemas.microsoft.com/office/word/2010/wordprocessingDrawing" xmlns:wp="http://schemas.openxmlformats.org/drawingml/2006/wordprocessingDrawing" xmlns:w10="urn:schemas-microsoft-com:office:word" xmlns:w="http://schemas.openxmlformats.org/wordprocessingml/2006/main" xmlns:w14="http://schemas.microsoft.com/office/word/2010/wordml" xmlns:w15="http://schemas.microsoft.com/office/word/2012/wordml" xmlns:w16cid="http://schemas.microsoft.com/office/word/2016/wordml/cid" xmlns:w16se="http://schemas.microsoft.com/office/word/2015/wordml/symex" xmlns:wpg="http://schemas.microsoft.com/office/word/2010/wordprocessingGroup" xmlns:wpi="http://schemas.microsoft.com/office/word/2010/wordprocessingInk" xmlns:wne="http://schemas.microsoft.com/office/word/2006/wordml" xmlns:wps="http://schemas.microsoft.com/office/word/2010/wordprocessingShape" mc:Ignorable="w14 w15 w16se w16cid wp14">
   <w:endnote w:type="separator" w:id="-1">
     <w:p>
       <w:r>
@@ -10719,7 +14890,7 @@
 </file>
 
 <file path=word/footer1.xml><?xml version="1.0" encoding="utf-8"?>
-<w:ftr xmlns:wpc="http://schemas.microsoft.com/office/word/2010/wordprocessingCanvas" xmlns:mc="http://schemas.openxmlformats.org/markup-compatibility/2006" xmlns:o="urn:schemas-microsoft-com:office:office" xmlns:r="http://schemas.openxmlformats.org/officeDocument/2006/relationships" xmlns:m="http://schemas.openxmlformats.org/officeDocument/2006/math" xmlns:v="urn:schemas-microsoft-com:vml" xmlns:wp14="http://schemas.microsoft.com/office/word/2010/wordprocessingDrawing" xmlns:wp="http://schemas.openxmlformats.org/drawingml/2006/wordprocessingDrawing" xmlns:w10="urn:schemas-microsoft-com:office:word" xmlns:w="http://schemas.openxmlformats.org/wordprocessingml/2006/main" xmlns:w14="http://schemas.microsoft.com/office/word/2010/wordml" xmlns:w15="http://schemas.microsoft.com/office/word/2012/wordml" xmlns:wpg="http://schemas.microsoft.com/office/word/2010/wordprocessingGroup" xmlns:wpi="http://schemas.microsoft.com/office/word/2010/wordprocessingInk" xmlns:wne="http://schemas.microsoft.com/office/word/2006/wordml" xmlns:wps="http://schemas.microsoft.com/office/word/2010/wordprocessingShape" mc:Ignorable="w14 w15 wp14">
+<w:ftr xmlns:wpc="http://schemas.microsoft.com/office/word/2010/wordprocessingCanvas" xmlns:cx="http://schemas.microsoft.com/office/drawing/2014/chartex" xmlns:cx1="http://schemas.microsoft.com/office/drawing/2015/9/8/chartex" xmlns:cx2="http://schemas.microsoft.com/office/drawing/2015/10/21/chartex" xmlns:cx3="http://schemas.microsoft.com/office/drawing/2016/5/9/chartex" xmlns:cx4="http://schemas.microsoft.com/office/drawing/2016/5/10/chartex" xmlns:cx5="http://schemas.microsoft.com/office/drawing/2016/5/11/chartex" xmlns:cx6="http://schemas.microsoft.com/office/drawing/2016/5/12/chartex" xmlns:cx7="http://schemas.microsoft.com/office/drawing/2016/5/13/chartex" xmlns:cx8="http://schemas.microsoft.com/office/drawing/2016/5/14/chartex" xmlns:mc="http://schemas.openxmlformats.org/markup-compatibility/2006" xmlns:aink="http://schemas.microsoft.com/office/drawing/2016/ink" xmlns:am3d="http://schemas.microsoft.com/office/drawing/2017/model3d" xmlns:o="urn:schemas-microsoft-com:office:office" xmlns:r="http://schemas.openxmlformats.org/officeDocument/2006/relationships" xmlns:m="http://schemas.openxmlformats.org/officeDocument/2006/math" xmlns:v="urn:schemas-microsoft-com:vml" xmlns:wp14="http://schemas.microsoft.com/office/word/2010/wordprocessingDrawing" xmlns:wp="http://schemas.openxmlformats.org/drawingml/2006/wordprocessingDrawing" xmlns:w10="urn:schemas-microsoft-com:office:word" xmlns:w="http://schemas.openxmlformats.org/wordprocessingml/2006/main" xmlns:w14="http://schemas.microsoft.com/office/word/2010/wordml" xmlns:w15="http://schemas.microsoft.com/office/word/2012/wordml" xmlns:w16cid="http://schemas.microsoft.com/office/word/2016/wordml/cid" xmlns:w16se="http://schemas.microsoft.com/office/word/2015/wordml/symex" xmlns:wpg="http://schemas.microsoft.com/office/word/2010/wordprocessingGroup" xmlns:wpi="http://schemas.microsoft.com/office/word/2010/wordprocessingInk" xmlns:wne="http://schemas.microsoft.com/office/word/2006/wordml" xmlns:wps="http://schemas.microsoft.com/office/word/2010/wordprocessingShape" mc:Ignorable="w14 w15 w16se w16cid wp14">
   <w:p>
     <w:pPr>
       <w:pStyle w:val="Piedepgina"/>
@@ -10756,7 +14927,7 @@
 </file>
 
 <file path=word/footnotes.xml><?xml version="1.0" encoding="utf-8"?>
-<w:footnotes xmlns:wpc="http://schemas.microsoft.com/office/word/2010/wordprocessingCanvas" xmlns:mc="http://schemas.openxmlformats.org/markup-compatibility/2006" xmlns:o="urn:schemas-microsoft-com:office:office" xmlns:r="http://schemas.openxmlformats.org/officeDocument/2006/relationships" xmlns:m="http://schemas.openxmlformats.org/officeDocument/2006/math" xmlns:v="urn:schemas-microsoft-com:vml" xmlns:wp14="http://schemas.microsoft.com/office/word/2010/wordprocessingDrawing" xmlns:wp="http://schemas.openxmlformats.org/drawingml/2006/wordprocessingDrawing" xmlns:w10="urn:schemas-microsoft-com:office:word" xmlns:w="http://schemas.openxmlformats.org/wordprocessingml/2006/main" xmlns:w14="http://schemas.microsoft.com/office/word/2010/wordml" xmlns:w15="http://schemas.microsoft.com/office/word/2012/wordml" xmlns:wpg="http://schemas.microsoft.com/office/word/2010/wordprocessingGroup" xmlns:wpi="http://schemas.microsoft.com/office/word/2010/wordprocessingInk" xmlns:wne="http://schemas.microsoft.com/office/word/2006/wordml" xmlns:wps="http://schemas.microsoft.com/office/word/2010/wordprocessingShape" mc:Ignorable="w14 w15 wp14">
+<w:footnotes xmlns:wpc="http://schemas.microsoft.com/office/word/2010/wordprocessingCanvas" xmlns:cx="http://schemas.microsoft.com/office/drawing/2014/chartex" xmlns:cx1="http://schemas.microsoft.com/office/drawing/2015/9/8/chartex" xmlns:cx2="http://schemas.microsoft.com/office/drawing/2015/10/21/chartex" xmlns:cx3="http://schemas.microsoft.com/office/drawing/2016/5/9/chartex" xmlns:cx4="http://schemas.microsoft.com/office/drawing/2016/5/10/chartex" xmlns:cx5="http://schemas.microsoft.com/office/drawing/2016/5/11/chartex" xmlns:cx6="http://schemas.microsoft.com/office/drawing/2016/5/12/chartex" xmlns:cx7="http://schemas.microsoft.com/office/drawing/2016/5/13/chartex" xmlns:cx8="http://schemas.microsoft.com/office/drawing/2016/5/14/chartex" xmlns:mc="http://schemas.openxmlformats.org/markup-compatibility/2006" xmlns:aink="http://schemas.microsoft.com/office/drawing/2016/ink" xmlns:am3d="http://schemas.microsoft.com/office/drawing/2017/model3d" xmlns:o="urn:schemas-microsoft-com:office:office" xmlns:r="http://schemas.openxmlformats.org/officeDocument/2006/relationships" xmlns:m="http://schemas.openxmlformats.org/officeDocument/2006/math" xmlns:v="urn:schemas-microsoft-com:vml" xmlns:wp14="http://schemas.microsoft.com/office/word/2010/wordprocessingDrawing" xmlns:wp="http://schemas.openxmlformats.org/drawingml/2006/wordprocessingDrawing" xmlns:w10="urn:schemas-microsoft-com:office:word" xmlns:w="http://schemas.openxmlformats.org/wordprocessingml/2006/main" xmlns:w14="http://schemas.microsoft.com/office/word/2010/wordml" xmlns:w15="http://schemas.microsoft.com/office/word/2012/wordml" xmlns:w16cid="http://schemas.microsoft.com/office/word/2016/wordml/cid" xmlns:w16se="http://schemas.microsoft.com/office/word/2015/wordml/symex" xmlns:wpg="http://schemas.microsoft.com/office/word/2010/wordprocessingGroup" xmlns:wpi="http://schemas.microsoft.com/office/word/2010/wordprocessingInk" xmlns:wne="http://schemas.microsoft.com/office/word/2006/wordml" xmlns:wps="http://schemas.microsoft.com/office/word/2010/wordprocessingShape" mc:Ignorable="w14 w15 w16se w16cid wp14">
   <w:footnote w:type="separator" w:id="-1">
     <w:p>
       <w:r>
@@ -10775,7 +14946,7 @@
 </file>
 
 <file path=word/numbering.xml><?xml version="1.0" encoding="utf-8"?>
-<w:numbering xmlns:wpc="http://schemas.microsoft.com/office/word/2010/wordprocessingCanvas" xmlns:mc="http://schemas.openxmlformats.org/markup-compatibility/2006" xmlns:o="urn:schemas-microsoft-com:office:office" xmlns:r="http://schemas.openxmlformats.org/officeDocument/2006/relationships" xmlns:m="http://schemas.openxmlformats.org/officeDocument/2006/math" xmlns:v="urn:schemas-microsoft-com:vml" xmlns:wp14="http://schemas.microsoft.com/office/word/2010/wordprocessingDrawing" xmlns:wp="http://schemas.openxmlformats.org/drawingml/2006/wordprocessingDrawing" xmlns:w10="urn:schemas-microsoft-com:office:word" xmlns:w="http://schemas.openxmlformats.org/wordprocessingml/2006/main" xmlns:w14="http://schemas.microsoft.com/office/word/2010/wordml" xmlns:w15="http://schemas.microsoft.com/office/word/2012/wordml" xmlns:wpg="http://schemas.microsoft.com/office/word/2010/wordprocessingGroup" xmlns:wpi="http://schemas.microsoft.com/office/word/2010/wordprocessingInk" xmlns:wne="http://schemas.microsoft.com/office/word/2006/wordml" xmlns:wps="http://schemas.microsoft.com/office/word/2010/wordprocessingShape" mc:Ignorable="w14 w15 wp14">
+<w:numbering xmlns:wpc="http://schemas.microsoft.com/office/word/2010/wordprocessingCanvas" xmlns:cx="http://schemas.microsoft.com/office/drawing/2014/chartex" xmlns:cx1="http://schemas.microsoft.com/office/drawing/2015/9/8/chartex" xmlns:cx2="http://schemas.microsoft.com/office/drawing/2015/10/21/chartex" xmlns:cx3="http://schemas.microsoft.com/office/drawing/2016/5/9/chartex" xmlns:cx4="http://schemas.microsoft.com/office/drawing/2016/5/10/chartex" xmlns:cx5="http://schemas.microsoft.com/office/drawing/2016/5/11/chartex" xmlns:cx6="http://schemas.microsoft.com/office/drawing/2016/5/12/chartex" xmlns:cx7="http://schemas.microsoft.com/office/drawing/2016/5/13/chartex" xmlns:cx8="http://schemas.microsoft.com/office/drawing/2016/5/14/chartex" xmlns:mc="http://schemas.openxmlformats.org/markup-compatibility/2006" xmlns:aink="http://schemas.microsoft.com/office/drawing/2016/ink" xmlns:am3d="http://schemas.microsoft.com/office/drawing/2017/model3d" xmlns:o="urn:schemas-microsoft-com:office:office" xmlns:r="http://schemas.openxmlformats.org/officeDocument/2006/relationships" xmlns:m="http://schemas.openxmlformats.org/officeDocument/2006/math" xmlns:v="urn:schemas-microsoft-com:vml" xmlns:wp14="http://schemas.microsoft.com/office/word/2010/wordprocessingDrawing" xmlns:wp="http://schemas.openxmlformats.org/drawingml/2006/wordprocessingDrawing" xmlns:w10="urn:schemas-microsoft-com:office:word" xmlns:w="http://schemas.openxmlformats.org/wordprocessingml/2006/main" xmlns:w14="http://schemas.microsoft.com/office/word/2010/wordml" xmlns:w15="http://schemas.microsoft.com/office/word/2012/wordml" xmlns:w16cid="http://schemas.microsoft.com/office/word/2016/wordml/cid" xmlns:w16se="http://schemas.microsoft.com/office/word/2015/wordml/symex" xmlns:wpg="http://schemas.microsoft.com/office/word/2010/wordprocessingGroup" xmlns:wpi="http://schemas.microsoft.com/office/word/2010/wordprocessingInk" xmlns:wne="http://schemas.microsoft.com/office/word/2006/wordml" xmlns:wps="http://schemas.microsoft.com/office/word/2010/wordprocessingShape" mc:Ignorable="w14 w15 w16se w16cid wp14">
   <w:abstractNum w:abstractNumId="0" w15:restartNumberingAfterBreak="0">
     <w:nsid w:val="FFFFFFFB"/>
     <w:multiLevelType w:val="multilevel"/>
@@ -11787,7 +15958,7 @@
 </file>
 
 <file path=word/styles.xml><?xml version="1.0" encoding="utf-8"?>
-<w:styles xmlns:mc="http://schemas.openxmlformats.org/markup-compatibility/2006" xmlns:r="http://schemas.openxmlformats.org/officeDocument/2006/relationships" xmlns:w="http://schemas.openxmlformats.org/wordprocessingml/2006/main" xmlns:w14="http://schemas.microsoft.com/office/word/2010/wordml" xmlns:w15="http://schemas.microsoft.com/office/word/2012/wordml" mc:Ignorable="w14 w15">
+<w:styles xmlns:mc="http://schemas.openxmlformats.org/markup-compatibility/2006" xmlns:r="http://schemas.openxmlformats.org/officeDocument/2006/relationships" xmlns:w="http://schemas.openxmlformats.org/wordprocessingml/2006/main" xmlns:w14="http://schemas.microsoft.com/office/word/2010/wordml" xmlns:w15="http://schemas.microsoft.com/office/word/2012/wordml" xmlns:w16cid="http://schemas.microsoft.com/office/word/2016/wordml/cid" xmlns:w16se="http://schemas.microsoft.com/office/word/2015/wordml/symex" mc:Ignorable="w14 w15 w16se w16cid">
   <w:docDefaults>
     <w:rPrDefault>
       <w:rPr>
@@ -11797,7 +15968,7 @@
     </w:rPrDefault>
     <w:pPrDefault/>
   </w:docDefaults>
-  <w:latentStyles w:defLockedState="0" w:defUIPriority="0" w:defSemiHidden="0" w:defUnhideWhenUsed="0" w:defQFormat="0" w:count="371">
+  <w:latentStyles w:defLockedState="0" w:defUIPriority="0" w:defSemiHidden="0" w:defUnhideWhenUsed="0" w:defQFormat="0" w:count="376">
     <w:lsdException w:name="Normal" w:qFormat="1"/>
     <w:lsdException w:name="heading 1" w:qFormat="1"/>
     <w:lsdException w:name="heading 2" w:semiHidden="1" w:unhideWhenUsed="1" w:qFormat="1"/>
@@ -12162,6 +16333,11 @@
     <w:lsdException w:name="List Table 5 Dark Accent 6" w:uiPriority="50"/>
     <w:lsdException w:name="List Table 6 Colorful Accent 6" w:uiPriority="51"/>
     <w:lsdException w:name="List Table 7 Colorful Accent 6" w:uiPriority="52"/>
+    <w:lsdException w:name="Mention" w:semiHidden="1" w:uiPriority="99" w:unhideWhenUsed="1"/>
+    <w:lsdException w:name="Smart Hyperlink" w:semiHidden="1" w:uiPriority="99" w:unhideWhenUsed="1"/>
+    <w:lsdException w:name="Hashtag" w:semiHidden="1" w:uiPriority="99" w:unhideWhenUsed="1"/>
+    <w:lsdException w:name="Unresolved Mention" w:semiHidden="1" w:uiPriority="99" w:unhideWhenUsed="1"/>
+    <w:lsdException w:name="Smart Link" w:semiHidden="1" w:uiPriority="99" w:unhideWhenUsed="1"/>
   </w:latentStyles>
   <w:style w:type="paragraph" w:default="1" w:styleId="Normal">
     <w:name w:val="Normal"/>
@@ -12957,7 +17133,7 @@
 </file>
 
 <file path=customXml/itemProps1.xml><?xml version="1.0" encoding="utf-8"?>
-<ds:datastoreItem xmlns:ds="http://schemas.openxmlformats.org/officeDocument/2006/customXml" ds:itemID="{2B50456D-81CE-4FB4-A9A7-5A8DAF7FE2FB}">
+<ds:datastoreItem xmlns:ds="http://schemas.openxmlformats.org/officeDocument/2006/customXml" ds:itemID="{941C6EBC-FC33-4E83-9CD8-FE0E415BCBA4}">
   <ds:schemaRefs>
     <ds:schemaRef ds:uri="http://schemas.openxmlformats.org/officeDocument/2006/bibliography"/>
   </ds:schemaRefs>

--- a/MemoriaFinalPYGITIC.docx
+++ b/MemoriaFinalPYGITIC.docx
@@ -1,6 +1,6 @@
 
 <file path=word/document.xml><?xml version="1.0" encoding="utf-8"?>
-<w:document xmlns:wpc="http://schemas.microsoft.com/office/word/2010/wordprocessingCanvas" xmlns:cx="http://schemas.microsoft.com/office/drawing/2014/chartex" xmlns:cx1="http://schemas.microsoft.com/office/drawing/2015/9/8/chartex" xmlns:cx2="http://schemas.microsoft.com/office/drawing/2015/10/21/chartex" xmlns:cx3="http://schemas.microsoft.com/office/drawing/2016/5/9/chartex" xmlns:cx4="http://schemas.microsoft.com/office/drawing/2016/5/10/chartex" xmlns:cx5="http://schemas.microsoft.com/office/drawing/2016/5/11/chartex" xmlns:cx6="http://schemas.microsoft.com/office/drawing/2016/5/12/chartex" xmlns:cx7="http://schemas.microsoft.com/office/drawing/2016/5/13/chartex" xmlns:cx8="http://schemas.microsoft.com/office/drawing/2016/5/14/chartex" xmlns:mc="http://schemas.openxmlformats.org/markup-compatibility/2006" xmlns:aink="http://schemas.microsoft.com/office/drawing/2016/ink" xmlns:am3d="http://schemas.microsoft.com/office/drawing/2017/model3d" xmlns:o="urn:schemas-microsoft-com:office:office" xmlns:r="http://schemas.openxmlformats.org/officeDocument/2006/relationships" xmlns:m="http://schemas.openxmlformats.org/officeDocument/2006/math" xmlns:v="urn:schemas-microsoft-com:vml" xmlns:wp14="http://schemas.microsoft.com/office/word/2010/wordprocessingDrawing" xmlns:wp="http://schemas.openxmlformats.org/drawingml/2006/wordprocessingDrawing" xmlns:w10="urn:schemas-microsoft-com:office:word" xmlns:w="http://schemas.openxmlformats.org/wordprocessingml/2006/main" xmlns:w14="http://schemas.microsoft.com/office/word/2010/wordml" xmlns:w15="http://schemas.microsoft.com/office/word/2012/wordml" xmlns:w16cid="http://schemas.microsoft.com/office/word/2016/wordml/cid" xmlns:w16se="http://schemas.microsoft.com/office/word/2015/wordml/symex" xmlns:wpg="http://schemas.microsoft.com/office/word/2010/wordprocessingGroup" xmlns:wpi="http://schemas.microsoft.com/office/word/2010/wordprocessingInk" xmlns:wne="http://schemas.microsoft.com/office/word/2006/wordml" xmlns:wps="http://schemas.microsoft.com/office/word/2010/wordprocessingShape" mc:Ignorable="w14 w15 w16se w16cid wp14">
+<w:document xmlns:wpc="http://schemas.microsoft.com/office/word/2010/wordprocessingCanvas" xmlns:mc="http://schemas.openxmlformats.org/markup-compatibility/2006" xmlns:o="urn:schemas-microsoft-com:office:office" xmlns:r="http://schemas.openxmlformats.org/officeDocument/2006/relationships" xmlns:m="http://schemas.openxmlformats.org/officeDocument/2006/math" xmlns:v="urn:schemas-microsoft-com:vml" xmlns:wp14="http://schemas.microsoft.com/office/word/2010/wordprocessingDrawing" xmlns:wp="http://schemas.openxmlformats.org/drawingml/2006/wordprocessingDrawing" xmlns:w10="urn:schemas-microsoft-com:office:word" xmlns:w="http://schemas.openxmlformats.org/wordprocessingml/2006/main" xmlns:w14="http://schemas.microsoft.com/office/word/2010/wordml" xmlns:w15="http://schemas.microsoft.com/office/word/2012/wordml" xmlns:wpg="http://schemas.microsoft.com/office/word/2010/wordprocessingGroup" xmlns:wpi="http://schemas.microsoft.com/office/word/2010/wordprocessingInk" xmlns:wne="http://schemas.microsoft.com/office/word/2006/wordml" xmlns:wps="http://schemas.microsoft.com/office/word/2010/wordprocessingShape" mc:Ignorable="w14 w15 wp14">
   <w:body>
     <w:p>
       <w:pPr>
@@ -601,18 +601,8 @@
           <w:spacing w:val="-2"/>
           <w:lang w:val="es-ES"/>
         </w:rPr>
-        <w:t xml:space="preserve">Alejandro Moya </w:t>
-      </w:r>
-      <w:proofErr w:type="spellStart"/>
-      <w:r>
-        <w:rPr>
-          <w:rFonts w:ascii="Times New Roman" w:hAnsi="Times New Roman"/>
-          <w:spacing w:val="-2"/>
-          <w:lang w:val="es-ES"/>
-        </w:rPr>
-        <w:t>Moya</w:t>
-      </w:r>
-      <w:proofErr w:type="spellEnd"/>
+        <w:t>Alejandro Moya Moya</w:t>
+      </w:r>
     </w:p>
     <w:p>
       <w:pPr>
@@ -972,14 +962,12 @@
         </w:rPr>
         <w:t xml:space="preserve">El objetivo principal de este trabajo es mejorar los conocimientos de aplicaciones desplegadas en entornos </w:t>
       </w:r>
-      <w:proofErr w:type="spellStart"/>
       <w:r>
         <w:rPr>
           <w:lang w:val="es-ES"/>
         </w:rPr>
         <w:t>cloud</w:t>
       </w:r>
-      <w:proofErr w:type="spellEnd"/>
       <w:r>
         <w:rPr>
           <w:lang w:val="es-ES"/>
@@ -1014,21 +1002,7 @@
         <w:rPr>
           <w:lang w:val="es-ES"/>
         </w:rPr>
-        <w:t xml:space="preserve">Amazon Web Servicies; </w:t>
-      </w:r>
-      <w:proofErr w:type="spellStart"/>
-      <w:r>
-        <w:rPr>
-          <w:lang w:val="es-ES"/>
-        </w:rPr>
-        <w:t>Rekognition</w:t>
-      </w:r>
-      <w:proofErr w:type="spellEnd"/>
-      <w:r>
-        <w:rPr>
-          <w:lang w:val="es-ES"/>
-        </w:rPr>
-        <w:t xml:space="preserve">; </w:t>
+        <w:t xml:space="preserve">Amazon Web Servicies; Rekognition; </w:t>
       </w:r>
       <w:r>
         <w:rPr>
@@ -1165,21 +1139,7 @@
         <w:rPr>
           <w:lang w:val="es-ES"/>
         </w:rPr>
-        <w:t xml:space="preserve"> en la utilización de los servicios que proporciona Amazon Web </w:t>
-      </w:r>
-      <w:proofErr w:type="spellStart"/>
-      <w:r>
-        <w:rPr>
-          <w:lang w:val="es-ES"/>
-        </w:rPr>
-        <w:t>Services</w:t>
-      </w:r>
-      <w:proofErr w:type="spellEnd"/>
-      <w:r>
-        <w:rPr>
-          <w:lang w:val="es-ES"/>
-        </w:rPr>
-        <w:t xml:space="preserve"> (AWS en adelante), dado que permite cubrir toda la casuística pertinente</w:t>
+        <w:t xml:space="preserve"> en la utilización de los servicios que proporciona Amazon Web Services (AWS en adelante), dado que permite cubrir toda la casuística pertinente</w:t>
       </w:r>
       <w:r>
         <w:rPr>
@@ -1197,21 +1157,7 @@
         <w:rPr>
           <w:lang w:val="es-ES"/>
         </w:rPr>
-        <w:t xml:space="preserve">la restricción de realizar el proyecto empleando máquinas virtuales (VM en adelante), se utiliza EC2 de AWS por estar basado en instancias de </w:t>
-      </w:r>
-      <w:proofErr w:type="spellStart"/>
-      <w:r>
-        <w:rPr>
-          <w:lang w:val="es-ES"/>
-        </w:rPr>
-        <w:t>VMs</w:t>
-      </w:r>
-      <w:proofErr w:type="spellEnd"/>
-      <w:r>
-        <w:rPr>
-          <w:lang w:val="es-ES"/>
-        </w:rPr>
-        <w:t>.</w:t>
+        <w:t>la restricción de realizar el proyecto empleando máquinas virtuales (VM en adelante), se utiliza EC2 de AWS por estar basado en instancias de VMs.</w:t>
       </w:r>
     </w:p>
     <w:p>
@@ -1272,15 +1218,7 @@
         <w:rPr>
           <w:lang w:val="es-ES"/>
         </w:rPr>
-        <w:t xml:space="preserve">Este trabajo se centra en la creación de un sistema de control de accesos de manera sencilla y de bajo coste. Para ello, se pretende realizar el control </w:t>
-      </w:r>
-      <w:bookmarkStart w:id="0" w:name="_GoBack"/>
-      <w:bookmarkEnd w:id="0"/>
-      <w:r>
-        <w:rPr>
-          <w:lang w:val="es-ES"/>
-        </w:rPr>
-        <w:t>mediante el uso de un video obtenido en tiempo real a través de una cámara conectada a internet. Para la implementación del sistema se usa la infraestructura y los servicios proporcionados por AWS. AWS es adecuado para nuestra implementación debido a su alto grado de maduración en ciertos módulos imprescindibles para el proyecto, como es el módulo de reconocimiento facial que posee AWS, además, AWS permite acceder a todos sus módulos a un nulo/bajo coste, permitiéndonos realizar una primera aproximación del sistema.</w:t>
+        <w:t>Este trabajo se centra en la creación de un sistema de control de accesos de manera sencilla y de bajo coste. Para ello, se pretende realizar el control mediante el uso de un video obtenido en tiempo real a través de una cámara conectada a internet. Para la implementación del sistema se usa la infraestructura y los servicios proporcionados por AWS. AWS es adecuado para nuestra implementación debido a su alto grado de maduración en ciertos módulos imprescindibles para el proyecto, como es el módulo de reconocimiento facial que posee AWS, además, AWS permite acceder a todos sus módulos a un nulo/bajo coste, permitiéndonos realizar una primera aproximación del sistema.</w:t>
       </w:r>
     </w:p>
     <w:p>
@@ -1529,60 +1467,38 @@
         <w:rPr>
           <w:lang w:val="es-ES" w:eastAsia="en-AU"/>
         </w:rPr>
-        <w:t xml:space="preserve">El servicio Virtual </w:t>
-      </w:r>
-      <w:proofErr w:type="spellStart"/>
+        <w:t xml:space="preserve">El servicio Virtual Private Cloud (VPC) permite definir redes </w:t>
+      </w:r>
       <w:r>
         <w:rPr>
           <w:lang w:val="es-ES" w:eastAsia="en-AU"/>
         </w:rPr>
-        <w:t>Private</w:t>
-      </w:r>
-      <w:proofErr w:type="spellEnd"/>
+        <w:t xml:space="preserve">virtuales </w:t>
+      </w:r>
       <w:r>
         <w:rPr>
           <w:lang w:val="es-ES" w:eastAsia="en-AU"/>
         </w:rPr>
-        <w:t xml:space="preserve"> Cloud (VPC) permite definir redes </w:t>
+        <w:t>internas entre los servicios de AWS. Para que exista un</w:t>
       </w:r>
       <w:r>
         <w:rPr>
           <w:lang w:val="es-ES" w:eastAsia="en-AU"/>
         </w:rPr>
-        <w:t xml:space="preserve">virtuales </w:t>
+        <w:t>a conexión entre los recursos deben encontrarse dentro de una misma VPC</w:t>
       </w:r>
       <w:r>
         <w:rPr>
           <w:lang w:val="es-ES" w:eastAsia="en-AU"/>
         </w:rPr>
-        <w:t>internas entre los servicios de AWS. Para que exista un</w:t>
+        <w:t>. Incluso la conexión con el exterior debe ser definida explícitamente dentro del servicio</w:t>
       </w:r>
       <w:r>
         <w:rPr>
           <w:lang w:val="es-ES" w:eastAsia="en-AU"/>
         </w:rPr>
-        <w:t>a conexión entre los recursos deben encontrarse dentro de una misma VPC</w:t>
-      </w:r>
-      <w:r>
-        <w:rPr>
-          <w:lang w:val="es-ES" w:eastAsia="en-AU"/>
-        </w:rPr>
-        <w:t>. Incluso la conexión con el exterior debe ser definida explícitamente dentro del servicio</w:t>
-      </w:r>
-      <w:r>
-        <w:rPr>
-          <w:lang w:val="es-ES" w:eastAsia="en-AU"/>
-        </w:rPr>
-        <w:t xml:space="preserve"> cuando se usan </w:t>
-      </w:r>
-      <w:proofErr w:type="spellStart"/>
-      <w:r>
-        <w:rPr>
-          <w:lang w:val="es-ES" w:eastAsia="en-AU"/>
-        </w:rPr>
-        <w:t>VPCs</w:t>
-      </w:r>
-      <w:proofErr w:type="spellEnd"/>
+        <w:t xml:space="preserve"> cuando se usan VPCs</w:t>
+      </w:r>
       <w:r>
         <w:rPr>
           <w:lang w:val="es-ES" w:eastAsia="en-AU"/>
@@ -1827,14 +1743,12 @@
         </w:rPr>
         <w:t xml:space="preserve">Amazon </w:t>
       </w:r>
-      <w:proofErr w:type="spellStart"/>
       <w:r>
         <w:rPr>
           <w:lang w:val="es-ES"/>
         </w:rPr>
         <w:t>Cognito</w:t>
       </w:r>
-      <w:proofErr w:type="spellEnd"/>
       <w:r>
         <w:rPr>
           <w:lang w:val="es-ES"/>
@@ -1942,16 +1856,8 @@
         <w:rPr>
           <w:lang w:val="es-ES"/>
         </w:rPr>
-        <w:t xml:space="preserve"> </w:t>
-      </w:r>
-      <w:proofErr w:type="spellStart"/>
-      <w:r>
-        <w:rPr>
-          <w:lang w:val="es-ES"/>
-        </w:rPr>
-        <w:t>VMs</w:t>
-      </w:r>
-      <w:proofErr w:type="spellEnd"/>
+        <w:t xml:space="preserve"> VMs</w:t>
+      </w:r>
       <w:r>
         <w:rPr>
           <w:lang w:val="es-ES"/>
@@ -1999,21 +1905,7 @@
         <w:rPr>
           <w:lang w:val="es-ES"/>
         </w:rPr>
-        <w:t xml:space="preserve"> crear cubos (</w:t>
-      </w:r>
-      <w:proofErr w:type="spellStart"/>
-      <w:r>
-        <w:rPr>
-          <w:lang w:val="es-ES"/>
-        </w:rPr>
-        <w:t>bucket</w:t>
-      </w:r>
-      <w:proofErr w:type="spellEnd"/>
-      <w:r>
-        <w:rPr>
-          <w:lang w:val="es-ES"/>
-        </w:rPr>
-        <w:t>) en los que se puede</w:t>
+        <w:t xml:space="preserve"> crear cubos (bucket) en los que se puede</w:t>
       </w:r>
       <w:r>
         <w:rPr>
@@ -2046,21 +1938,12 @@
         </w:rPr>
         <w:t xml:space="preserve">Amazon </w:t>
       </w:r>
-      <w:proofErr w:type="spellStart"/>
-      <w:r>
-        <w:rPr>
-          <w:lang w:val="es-ES"/>
-        </w:rPr>
-        <w:t>Rekognition</w:t>
-      </w:r>
-      <w:proofErr w:type="spellEnd"/>
-      <w:r>
-        <w:rPr>
-          <w:lang w:val="es-ES"/>
-        </w:rPr>
-        <w:t xml:space="preserve">: Encargado de procesar un </w:t>
-      </w:r>
-      <w:proofErr w:type="spellStart"/>
+      <w:r>
+        <w:rPr>
+          <w:lang w:val="es-ES"/>
+        </w:rPr>
+        <w:t xml:space="preserve">Rekognition: Encargado de procesar un </w:t>
+      </w:r>
       <w:r>
         <w:rPr>
           <w:i/>
@@ -2068,7 +1951,6 @@
         </w:rPr>
         <w:t>streaming</w:t>
       </w:r>
-      <w:proofErr w:type="spellEnd"/>
       <w:r>
         <w:rPr>
           <w:lang w:val="es-ES"/>
@@ -2112,19 +1994,11 @@
         </w:rPr>
         <w:t xml:space="preserve">Amazon </w:t>
       </w:r>
-      <w:proofErr w:type="spellStart"/>
-      <w:r>
-        <w:rPr>
-          <w:lang w:val="es-ES"/>
-        </w:rPr>
-        <w:t>Kinesis</w:t>
-      </w:r>
-      <w:proofErr w:type="spellEnd"/>
-      <w:r>
-        <w:rPr>
-          <w:lang w:val="es-ES"/>
-        </w:rPr>
-        <w:t xml:space="preserve">. Su función principal es el procesamiento </w:t>
+      <w:r>
+        <w:rPr>
+          <w:lang w:val="es-ES"/>
+        </w:rPr>
+        <w:t xml:space="preserve">Kinesis. Su función principal es el procesamiento </w:t>
       </w:r>
       <w:r>
         <w:rPr>
@@ -2160,63 +2034,7 @@
         <w:rPr>
           <w:lang w:val="es-ES"/>
         </w:rPr>
-        <w:t xml:space="preserve"> pueden ser de video (</w:t>
-      </w:r>
-      <w:proofErr w:type="spellStart"/>
-      <w:r>
-        <w:rPr>
-          <w:lang w:val="es-ES"/>
-        </w:rPr>
-        <w:t>Kinesis</w:t>
-      </w:r>
-      <w:proofErr w:type="spellEnd"/>
-      <w:r>
-        <w:rPr>
-          <w:lang w:val="es-ES"/>
-        </w:rPr>
-        <w:t xml:space="preserve"> Video </w:t>
-      </w:r>
-      <w:proofErr w:type="spellStart"/>
-      <w:r>
-        <w:rPr>
-          <w:lang w:val="es-ES"/>
-        </w:rPr>
-        <w:t>Stream</w:t>
-      </w:r>
-      <w:proofErr w:type="spellEnd"/>
-      <w:r>
-        <w:rPr>
-          <w:lang w:val="es-ES"/>
-        </w:rPr>
-        <w:t>) o de datos (</w:t>
-      </w:r>
-      <w:proofErr w:type="spellStart"/>
-      <w:r>
-        <w:rPr>
-          <w:lang w:val="es-ES"/>
-        </w:rPr>
-        <w:t>Kinesis</w:t>
-      </w:r>
-      <w:proofErr w:type="spellEnd"/>
-      <w:r>
-        <w:rPr>
-          <w:lang w:val="es-ES"/>
-        </w:rPr>
-        <w:t xml:space="preserve"> Data </w:t>
-      </w:r>
-      <w:proofErr w:type="spellStart"/>
-      <w:r>
-        <w:rPr>
-          <w:lang w:val="es-ES"/>
-        </w:rPr>
-        <w:t>Stream</w:t>
-      </w:r>
-      <w:proofErr w:type="spellEnd"/>
-      <w:r>
-        <w:rPr>
-          <w:lang w:val="es-ES"/>
-        </w:rPr>
-        <w:t>).</w:t>
+        <w:t xml:space="preserve"> pueden ser de video (Kinesis Video Stream) o de datos (Kinesis Data Stream).</w:t>
       </w:r>
     </w:p>
     <w:p>
@@ -2280,19 +2098,11 @@
         </w:rPr>
         <w:t xml:space="preserve">Amazon </w:t>
       </w:r>
-      <w:proofErr w:type="spellStart"/>
-      <w:r>
-        <w:rPr>
-          <w:lang w:val="es-ES"/>
-        </w:rPr>
-        <w:t>DynamoDB</w:t>
-      </w:r>
-      <w:proofErr w:type="spellEnd"/>
-      <w:r>
-        <w:rPr>
-          <w:lang w:val="es-ES"/>
-        </w:rPr>
-        <w:t>.</w:t>
+      <w:r>
+        <w:rPr>
+          <w:lang w:val="es-ES"/>
+        </w:rPr>
+        <w:t>DynamoDB.</w:t>
       </w:r>
       <w:r>
         <w:rPr>
@@ -2347,35 +2157,7 @@
         <w:rPr>
           <w:lang w:val="es-ES"/>
         </w:rPr>
-        <w:t xml:space="preserve">, PostgreSQL, MySQL, </w:t>
-      </w:r>
-      <w:proofErr w:type="spellStart"/>
-      <w:r>
-        <w:rPr>
-          <w:lang w:val="es-ES"/>
-        </w:rPr>
-        <w:t>MariaDB</w:t>
-      </w:r>
-      <w:proofErr w:type="spellEnd"/>
-      <w:r>
-        <w:rPr>
-          <w:lang w:val="es-ES"/>
-        </w:rPr>
-        <w:t xml:space="preserve">, Oracle </w:t>
-      </w:r>
-      <w:proofErr w:type="spellStart"/>
-      <w:r>
-        <w:rPr>
-          <w:lang w:val="es-ES"/>
-        </w:rPr>
-        <w:t>Database</w:t>
-      </w:r>
-      <w:proofErr w:type="spellEnd"/>
-      <w:r>
-        <w:rPr>
-          <w:lang w:val="es-ES"/>
-        </w:rPr>
-        <w:t xml:space="preserve"> y SQL Server.</w:t>
+        <w:t>, PostgreSQL, MySQL, MariaDB, Oracle Database y SQL Server.</w:t>
       </w:r>
     </w:p>
     <w:p>
@@ -2450,7 +2232,7 @@
           <w:lang w:val="es-ES"/>
         </w:rPr>
       </w:pPr>
-      <w:bookmarkStart w:id="1" w:name="_Ref9203439"/>
+      <w:bookmarkStart w:id="0" w:name="_Ref9203439"/>
       <w:r>
         <w:rPr>
           <w:lang w:val="es-ES"/>
@@ -2488,7 +2270,7 @@
         </w:rPr>
         <w:fldChar w:fldCharType="end"/>
       </w:r>
-      <w:bookmarkEnd w:id="1"/>
+      <w:bookmarkEnd w:id="0"/>
       <w:r>
         <w:rPr>
           <w:lang w:val="es-ES"/>
@@ -2579,16 +2361,32 @@
         <w:rPr>
           <w:lang w:val="es-ES"/>
         </w:rPr>
-        <w:t xml:space="preserve">La arquitectura ha sido elaborada haciendo uso de la herramienta </w:t>
-      </w:r>
-      <w:proofErr w:type="spellStart"/>
-      <w:r>
-        <w:rPr>
-          <w:lang w:val="es-ES"/>
-        </w:rPr>
-        <w:t>Cloudcraft</w:t>
-      </w:r>
-      <w:proofErr w:type="spellEnd"/>
+        <w:t xml:space="preserve">La arquitectura ha sido elaborada haciendo uso de la herramienta Cloudcraft </w:t>
+      </w:r>
+      <w:r>
+        <w:rPr>
+          <w:lang w:val="es-ES"/>
+        </w:rPr>
+        <w:t>[3]</w:t>
+      </w:r>
+      <w:r>
+        <w:rPr>
+          <w:lang w:val="es-ES"/>
+        </w:rPr>
+        <w:t xml:space="preserve">, la cual no solo permite diagramar arquitecturas desplegables en AWS, sino que también tiene funcionalidades interesantes, entre las que se </w:t>
+      </w:r>
+      <w:r>
+        <w:rPr>
+          <w:lang w:val="es-ES"/>
+        </w:rPr>
+        <w:t>encuentran</w:t>
+      </w:r>
+      <w:r>
+        <w:rPr>
+          <w:lang w:val="es-ES"/>
+        </w:rPr>
+        <w:t xml:space="preserve"> el</w:t>
+      </w:r>
       <w:r>
         <w:rPr>
           <w:lang w:val="es-ES"/>
@@ -2599,25 +2397,218 @@
         <w:rPr>
           <w:lang w:val="es-ES"/>
         </w:rPr>
-        <w:t>[3]</w:t>
-      </w:r>
-      <w:r>
-        <w:rPr>
-          <w:lang w:val="es-ES"/>
-        </w:rPr>
-        <w:t xml:space="preserve">, la cual no solo permite diagramar arquitecturas desplegables en AWS, sino que también tiene funcionalidades interesantes, entre las que se </w:t>
-      </w:r>
-      <w:r>
-        <w:rPr>
-          <w:lang w:val="es-ES"/>
-        </w:rPr>
-        <w:t>encuentran</w:t>
-      </w:r>
-      <w:r>
-        <w:rPr>
-          <w:lang w:val="es-ES"/>
-        </w:rPr>
-        <w:t xml:space="preserve"> el</w:t>
+        <w:t>cálculo</w:t>
+      </w:r>
+      <w:r>
+        <w:rPr>
+          <w:lang w:val="es-ES"/>
+        </w:rPr>
+        <w:t xml:space="preserve"> de costes relacionados con nuestros diagramas o </w:t>
+      </w:r>
+      <w:r>
+        <w:rPr>
+          <w:lang w:val="es-ES"/>
+        </w:rPr>
+        <w:t xml:space="preserve">la </w:t>
+      </w:r>
+      <w:r>
+        <w:rPr>
+          <w:lang w:val="es-ES"/>
+        </w:rPr>
+        <w:t xml:space="preserve">sincronización </w:t>
+      </w:r>
+      <w:r>
+        <w:rPr>
+          <w:lang w:val="es-ES"/>
+        </w:rPr>
+        <w:t>con</w:t>
+      </w:r>
+      <w:r>
+        <w:rPr>
+          <w:lang w:val="es-ES"/>
+        </w:rPr>
+        <w:t xml:space="preserve"> arquitecturas</w:t>
+      </w:r>
+      <w:r>
+        <w:rPr>
+          <w:lang w:val="es-ES"/>
+        </w:rPr>
+        <w:t xml:space="preserve"> ya desplegada</w:t>
+      </w:r>
+      <w:r>
+        <w:rPr>
+          <w:lang w:val="es-ES"/>
+        </w:rPr>
+        <w:t>s en la nube</w:t>
+      </w:r>
+      <w:r>
+        <w:rPr>
+          <w:lang w:val="es-ES"/>
+        </w:rPr>
+        <w:t xml:space="preserve"> de Amazon</w:t>
+      </w:r>
+      <w:r>
+        <w:rPr>
+          <w:lang w:val="es-ES"/>
+        </w:rPr>
+        <w:t>.</w:t>
+      </w:r>
+    </w:p>
+    <w:p>
+      <w:pPr>
+        <w:pStyle w:val="Ttulo2"/>
+        <w:spacing w:line="276" w:lineRule="auto"/>
+        <w:rPr>
+          <w:lang w:val="es-ES"/>
+        </w:rPr>
+      </w:pPr>
+      <w:r>
+        <w:rPr>
+          <w:lang w:val="es-ES"/>
+        </w:rPr>
+        <w:t>Amazon Kinesis</w:t>
+      </w:r>
+    </w:p>
+    <w:p>
+      <w:pPr>
+        <w:spacing w:line="276" w:lineRule="auto"/>
+        <w:rPr>
+          <w:lang w:val="es-ES"/>
+        </w:rPr>
+      </w:pPr>
+      <w:r>
+        <w:rPr>
+          <w:lang w:val="es-ES"/>
+        </w:rPr>
+        <w:t xml:space="preserve">El módulo Kinesis de Amazon tiene por objetivo </w:t>
+      </w:r>
+      <w:r>
+        <w:rPr>
+          <w:lang w:val="es-ES"/>
+        </w:rPr>
+        <w:t>recibir flujos de información</w:t>
+      </w:r>
+      <w:r>
+        <w:rPr>
+          <w:lang w:val="es-ES"/>
+        </w:rPr>
+        <w:t xml:space="preserve">, </w:t>
+      </w:r>
+      <w:r>
+        <w:rPr>
+          <w:lang w:val="es-ES"/>
+        </w:rPr>
+        <w:t>ya sea</w:t>
+      </w:r>
+      <w:r>
+        <w:rPr>
+          <w:lang w:val="es-ES"/>
+        </w:rPr>
+        <w:t xml:space="preserve"> de video </w:t>
+      </w:r>
+      <w:r>
+        <w:rPr>
+          <w:lang w:val="es-ES"/>
+        </w:rPr>
+        <w:t>o</w:t>
+      </w:r>
+      <w:r>
+        <w:rPr>
+          <w:lang w:val="es-ES"/>
+        </w:rPr>
+        <w:t xml:space="preserve"> de datos. El sistema implementado no tiene sentido sin un flujo de video donde poder detectar</w:t>
+      </w:r>
+      <w:r>
+        <w:rPr>
+          <w:lang w:val="es-ES"/>
+        </w:rPr>
+        <w:t xml:space="preserve"> las caras que </w:t>
+      </w:r>
+      <w:r>
+        <w:rPr>
+          <w:lang w:val="es-ES"/>
+        </w:rPr>
+        <w:t>pasen por delante</w:t>
+      </w:r>
+      <w:r>
+        <w:rPr>
+          <w:lang w:val="es-ES"/>
+        </w:rPr>
+        <w:t xml:space="preserve"> de la cámara</w:t>
+      </w:r>
+      <w:r>
+        <w:rPr>
+          <w:lang w:val="es-ES"/>
+        </w:rPr>
+        <w:t xml:space="preserve"> o cámaras.</w:t>
+      </w:r>
+    </w:p>
+    <w:p>
+      <w:pPr>
+        <w:spacing w:line="276" w:lineRule="auto"/>
+        <w:rPr>
+          <w:lang w:val="es-ES"/>
+        </w:rPr>
+      </w:pPr>
+      <w:r>
+        <w:rPr>
+          <w:lang w:val="es-ES"/>
+        </w:rPr>
+        <w:t xml:space="preserve">En esta primera versión del sistema se ha optado por el uso de una Raspberry Pi 3 Model B. Raspberry Pi es una placa computadora (SBC) </w:t>
+      </w:r>
+      <w:r>
+        <w:rPr>
+          <w:lang w:val="es-ES"/>
+        </w:rPr>
+        <w:t>muy utilizad</w:t>
+      </w:r>
+      <w:r>
+        <w:rPr>
+          <w:lang w:val="es-ES"/>
+        </w:rPr>
+        <w:t>a</w:t>
+      </w:r>
+      <w:r>
+        <w:rPr>
+          <w:lang w:val="es-ES"/>
+        </w:rPr>
+        <w:t xml:space="preserve"> en Internet de las Cosas</w:t>
+      </w:r>
+      <w:r>
+        <w:rPr>
+          <w:lang w:val="es-ES"/>
+        </w:rPr>
+        <w:t xml:space="preserve"> (IoT)</w:t>
+      </w:r>
+      <w:r>
+        <w:rPr>
+          <w:lang w:val="es-ES"/>
+        </w:rPr>
+        <w:t xml:space="preserve"> por</w:t>
+      </w:r>
+      <w:r>
+        <w:rPr>
+          <w:lang w:val="es-ES"/>
+        </w:rPr>
+        <w:t xml:space="preserve"> su tamaño reducido y su bajo coste. </w:t>
+      </w:r>
+      <w:r>
+        <w:rPr>
+          <w:lang w:val="es-ES"/>
+        </w:rPr>
+        <w:t>Tiene una buena relación calidad precio</w:t>
+      </w:r>
+      <w:r>
+        <w:rPr>
+          <w:lang w:val="es-ES"/>
+        </w:rPr>
+        <w:t>, rondando los 40 € y poseyendo las siguientes características: (1) Chipset Broadcom a 1.2 GHz con procesador ARM Cortex-A 53 de 64 bits y cuatro núcleos, (2) memoria de 1 GB LPDDR2, (3) Bluetooth v4.1 y (4) Wifi 802.11 b/g/n. Además, Raspberry permite la inclusión de módulos que permitan ampliar su funcionalidad</w:t>
+      </w:r>
+      <w:r>
+        <w:rPr>
+          <w:lang w:val="es-ES"/>
+        </w:rPr>
+        <w:t>.</w:t>
       </w:r>
       <w:r>
         <w:rPr>
@@ -2629,13 +2620,27 @@
         <w:rPr>
           <w:lang w:val="es-ES"/>
         </w:rPr>
-        <w:t>cálculo</w:t>
-      </w:r>
-      <w:r>
-        <w:rPr>
-          <w:lang w:val="es-ES"/>
-        </w:rPr>
-        <w:t xml:space="preserve"> de costes relacionados con nuestros diagramas o </w:t>
+        <w:t>Uno de esos módulos es la</w:t>
+      </w:r>
+      <w:r>
+        <w:rPr>
+          <w:lang w:val="es-ES"/>
+        </w:rPr>
+        <w:t xml:space="preserve"> “Raspberry Pi Camera V2” que permite incluir una cámara. Todo lo descrito lo hace ideal para nuestro sistema.</w:t>
+      </w:r>
+    </w:p>
+    <w:p>
+      <w:pPr>
+        <w:spacing w:line="276" w:lineRule="auto"/>
+        <w:rPr>
+          <w:lang w:val="es-ES"/>
+        </w:rPr>
+      </w:pPr>
+      <w:r>
+        <w:rPr>
+          <w:lang w:val="es-ES"/>
+        </w:rPr>
+        <w:t xml:space="preserve">El módulo de Kinesis, tal y como está planteado en el sistema desarrollado, se puede dividir en dos partes: Kinesis Video Stream y Kinesis Data Stream. En </w:t>
       </w:r>
       <w:r>
         <w:rPr>
@@ -2647,377 +2652,6 @@
         <w:rPr>
           <w:lang w:val="es-ES"/>
         </w:rPr>
-        <w:t xml:space="preserve">sincronización </w:t>
-      </w:r>
-      <w:r>
-        <w:rPr>
-          <w:lang w:val="es-ES"/>
-        </w:rPr>
-        <w:t>con</w:t>
-      </w:r>
-      <w:r>
-        <w:rPr>
-          <w:lang w:val="es-ES"/>
-        </w:rPr>
-        <w:t xml:space="preserve"> arquitecturas</w:t>
-      </w:r>
-      <w:r>
-        <w:rPr>
-          <w:lang w:val="es-ES"/>
-        </w:rPr>
-        <w:t xml:space="preserve"> ya desplegada</w:t>
-      </w:r>
-      <w:r>
-        <w:rPr>
-          <w:lang w:val="es-ES"/>
-        </w:rPr>
-        <w:t>s en la nube</w:t>
-      </w:r>
-      <w:r>
-        <w:rPr>
-          <w:lang w:val="es-ES"/>
-        </w:rPr>
-        <w:t xml:space="preserve"> de Amazon</w:t>
-      </w:r>
-      <w:r>
-        <w:rPr>
-          <w:lang w:val="es-ES"/>
-        </w:rPr>
-        <w:t>.</w:t>
-      </w:r>
-    </w:p>
-    <w:p>
-      <w:pPr>
-        <w:pStyle w:val="Ttulo2"/>
-        <w:spacing w:line="276" w:lineRule="auto"/>
-        <w:rPr>
-          <w:lang w:val="es-ES"/>
-        </w:rPr>
-      </w:pPr>
-      <w:r>
-        <w:rPr>
-          <w:lang w:val="es-ES"/>
-        </w:rPr>
-        <w:t xml:space="preserve">Amazon </w:t>
-      </w:r>
-      <w:proofErr w:type="spellStart"/>
-      <w:r>
-        <w:rPr>
-          <w:lang w:val="es-ES"/>
-        </w:rPr>
-        <w:t>Kinesis</w:t>
-      </w:r>
-      <w:proofErr w:type="spellEnd"/>
-    </w:p>
-    <w:p>
-      <w:pPr>
-        <w:spacing w:line="276" w:lineRule="auto"/>
-        <w:rPr>
-          <w:lang w:val="es-ES"/>
-        </w:rPr>
-      </w:pPr>
-      <w:r>
-        <w:rPr>
-          <w:lang w:val="es-ES"/>
-        </w:rPr>
-        <w:t xml:space="preserve">El módulo </w:t>
-      </w:r>
-      <w:proofErr w:type="spellStart"/>
-      <w:r>
-        <w:rPr>
-          <w:lang w:val="es-ES"/>
-        </w:rPr>
-        <w:t>Kinesis</w:t>
-      </w:r>
-      <w:proofErr w:type="spellEnd"/>
-      <w:r>
-        <w:rPr>
-          <w:lang w:val="es-ES"/>
-        </w:rPr>
-        <w:t xml:space="preserve"> de Amazon tiene por objetivo </w:t>
-      </w:r>
-      <w:r>
-        <w:rPr>
-          <w:lang w:val="es-ES"/>
-        </w:rPr>
-        <w:t>recibir flujos de información</w:t>
-      </w:r>
-      <w:r>
-        <w:rPr>
-          <w:lang w:val="es-ES"/>
-        </w:rPr>
-        <w:t xml:space="preserve">, </w:t>
-      </w:r>
-      <w:r>
-        <w:rPr>
-          <w:lang w:val="es-ES"/>
-        </w:rPr>
-        <w:t>ya sea</w:t>
-      </w:r>
-      <w:r>
-        <w:rPr>
-          <w:lang w:val="es-ES"/>
-        </w:rPr>
-        <w:t xml:space="preserve"> de video </w:t>
-      </w:r>
-      <w:r>
-        <w:rPr>
-          <w:lang w:val="es-ES"/>
-        </w:rPr>
-        <w:t>o</w:t>
-      </w:r>
-      <w:r>
-        <w:rPr>
-          <w:lang w:val="es-ES"/>
-        </w:rPr>
-        <w:t xml:space="preserve"> de datos. El sistema implementado no tiene sentido sin un flujo de video donde poder detectar</w:t>
-      </w:r>
-      <w:r>
-        <w:rPr>
-          <w:lang w:val="es-ES"/>
-        </w:rPr>
-        <w:t xml:space="preserve"> las caras que </w:t>
-      </w:r>
-      <w:r>
-        <w:rPr>
-          <w:lang w:val="es-ES"/>
-        </w:rPr>
-        <w:t>pasen por delante</w:t>
-      </w:r>
-      <w:r>
-        <w:rPr>
-          <w:lang w:val="es-ES"/>
-        </w:rPr>
-        <w:t xml:space="preserve"> de la cámara</w:t>
-      </w:r>
-      <w:r>
-        <w:rPr>
-          <w:lang w:val="es-ES"/>
-        </w:rPr>
-        <w:t xml:space="preserve"> o cámaras.</w:t>
-      </w:r>
-    </w:p>
-    <w:p>
-      <w:pPr>
-        <w:spacing w:line="276" w:lineRule="auto"/>
-        <w:rPr>
-          <w:lang w:val="es-ES"/>
-        </w:rPr>
-      </w:pPr>
-      <w:r>
-        <w:rPr>
-          <w:lang w:val="es-ES"/>
-        </w:rPr>
-        <w:t xml:space="preserve">En esta primera versión del sistema se ha optado por el uso de una Raspberry Pi 3 </w:t>
-      </w:r>
-      <w:proofErr w:type="spellStart"/>
-      <w:r>
-        <w:rPr>
-          <w:lang w:val="es-ES"/>
-        </w:rPr>
-        <w:t>Model</w:t>
-      </w:r>
-      <w:proofErr w:type="spellEnd"/>
-      <w:r>
-        <w:rPr>
-          <w:lang w:val="es-ES"/>
-        </w:rPr>
-        <w:t xml:space="preserve"> B. Raspberry Pi es una placa computadora (SBC) </w:t>
-      </w:r>
-      <w:r>
-        <w:rPr>
-          <w:lang w:val="es-ES"/>
-        </w:rPr>
-        <w:t>muy utilizad</w:t>
-      </w:r>
-      <w:r>
-        <w:rPr>
-          <w:lang w:val="es-ES"/>
-        </w:rPr>
-        <w:t>a</w:t>
-      </w:r>
-      <w:r>
-        <w:rPr>
-          <w:lang w:val="es-ES"/>
-        </w:rPr>
-        <w:t xml:space="preserve"> en Internet de las Cosas</w:t>
-      </w:r>
-      <w:r>
-        <w:rPr>
-          <w:lang w:val="es-ES"/>
-        </w:rPr>
-        <w:t xml:space="preserve"> (</w:t>
-      </w:r>
-      <w:proofErr w:type="spellStart"/>
-      <w:r>
-        <w:rPr>
-          <w:lang w:val="es-ES"/>
-        </w:rPr>
-        <w:t>IoT</w:t>
-      </w:r>
-      <w:proofErr w:type="spellEnd"/>
-      <w:r>
-        <w:rPr>
-          <w:lang w:val="es-ES"/>
-        </w:rPr>
-        <w:t>)</w:t>
-      </w:r>
-      <w:r>
-        <w:rPr>
-          <w:lang w:val="es-ES"/>
-        </w:rPr>
-        <w:t xml:space="preserve"> por</w:t>
-      </w:r>
-      <w:r>
-        <w:rPr>
-          <w:lang w:val="es-ES"/>
-        </w:rPr>
-        <w:t xml:space="preserve"> su tamaño reducido y su bajo coste. </w:t>
-      </w:r>
-      <w:r>
-        <w:rPr>
-          <w:lang w:val="es-ES"/>
-        </w:rPr>
-        <w:t>Tiene una buena relación calidad precio</w:t>
-      </w:r>
-      <w:r>
-        <w:rPr>
-          <w:lang w:val="es-ES"/>
-        </w:rPr>
-        <w:t xml:space="preserve">, rondando los 40 € y poseyendo las siguientes características: (1) Chipset Broadcom a 1.2 GHz con procesador ARM </w:t>
-      </w:r>
-      <w:proofErr w:type="spellStart"/>
-      <w:r>
-        <w:rPr>
-          <w:lang w:val="es-ES"/>
-        </w:rPr>
-        <w:t>Cortex</w:t>
-      </w:r>
-      <w:proofErr w:type="spellEnd"/>
-      <w:r>
-        <w:rPr>
-          <w:lang w:val="es-ES"/>
-        </w:rPr>
-        <w:t>-A 53 de 64 bits y cuatro núcleos, (2) memoria de 1 GB LPDDR2, (3) Bluetooth v4.1 y (4) Wifi 802.11 b/g/n. Además, Raspberry permite la inclusión de módulos que permitan ampliar su funcionalidad</w:t>
-      </w:r>
-      <w:r>
-        <w:rPr>
-          <w:lang w:val="es-ES"/>
-        </w:rPr>
-        <w:t>.</w:t>
-      </w:r>
-      <w:r>
-        <w:rPr>
-          <w:lang w:val="es-ES"/>
-        </w:rPr>
-        <w:t xml:space="preserve"> </w:t>
-      </w:r>
-      <w:r>
-        <w:rPr>
-          <w:lang w:val="es-ES"/>
-        </w:rPr>
-        <w:t>Uno de esos módulos es la</w:t>
-      </w:r>
-      <w:r>
-        <w:rPr>
-          <w:lang w:val="es-ES"/>
-        </w:rPr>
-        <w:t xml:space="preserve"> “Raspberry Pi Camera V2” que permite incluir una cámara. Todo lo descrito lo hace ideal para nuestro sistema.</w:t>
-      </w:r>
-    </w:p>
-    <w:p>
-      <w:pPr>
-        <w:spacing w:line="276" w:lineRule="auto"/>
-        <w:rPr>
-          <w:lang w:val="es-ES"/>
-        </w:rPr>
-      </w:pPr>
-      <w:r>
-        <w:rPr>
-          <w:lang w:val="es-ES"/>
-        </w:rPr>
-        <w:t xml:space="preserve">El módulo de </w:t>
-      </w:r>
-      <w:proofErr w:type="spellStart"/>
-      <w:r>
-        <w:rPr>
-          <w:lang w:val="es-ES"/>
-        </w:rPr>
-        <w:t>Kinesis</w:t>
-      </w:r>
-      <w:proofErr w:type="spellEnd"/>
-      <w:r>
-        <w:rPr>
-          <w:lang w:val="es-ES"/>
-        </w:rPr>
-        <w:t xml:space="preserve">, tal y como está planteado en el sistema desarrollado, se puede dividir en dos partes: </w:t>
-      </w:r>
-      <w:proofErr w:type="spellStart"/>
-      <w:r>
-        <w:rPr>
-          <w:lang w:val="es-ES"/>
-        </w:rPr>
-        <w:t>Kinesis</w:t>
-      </w:r>
-      <w:proofErr w:type="spellEnd"/>
-      <w:r>
-        <w:rPr>
-          <w:lang w:val="es-ES"/>
-        </w:rPr>
-        <w:t xml:space="preserve"> Video </w:t>
-      </w:r>
-      <w:proofErr w:type="spellStart"/>
-      <w:r>
-        <w:rPr>
-          <w:lang w:val="es-ES"/>
-        </w:rPr>
-        <w:t>Stream</w:t>
-      </w:r>
-      <w:proofErr w:type="spellEnd"/>
-      <w:r>
-        <w:rPr>
-          <w:lang w:val="es-ES"/>
-        </w:rPr>
-        <w:t xml:space="preserve"> y </w:t>
-      </w:r>
-      <w:proofErr w:type="spellStart"/>
-      <w:r>
-        <w:rPr>
-          <w:lang w:val="es-ES"/>
-        </w:rPr>
-        <w:t>Kinesis</w:t>
-      </w:r>
-      <w:proofErr w:type="spellEnd"/>
-      <w:r>
-        <w:rPr>
-          <w:lang w:val="es-ES"/>
-        </w:rPr>
-        <w:t xml:space="preserve"> Data </w:t>
-      </w:r>
-      <w:proofErr w:type="spellStart"/>
-      <w:r>
-        <w:rPr>
-          <w:lang w:val="es-ES"/>
-        </w:rPr>
-        <w:t>Stream</w:t>
-      </w:r>
-      <w:proofErr w:type="spellEnd"/>
-      <w:r>
-        <w:rPr>
-          <w:lang w:val="es-ES"/>
-        </w:rPr>
-        <w:t xml:space="preserve">. En </w:t>
-      </w:r>
-      <w:r>
-        <w:rPr>
-          <w:lang w:val="es-ES"/>
-        </w:rPr>
-        <w:t xml:space="preserve">la </w:t>
-      </w:r>
-      <w:r>
-        <w:rPr>
-          <w:lang w:val="es-ES"/>
-        </w:rPr>
         <w:fldChar w:fldCharType="begin"/>
       </w:r>
       <w:r>
@@ -3066,21 +2700,7 @@
         <w:rPr>
           <w:lang w:val="es-ES"/>
         </w:rPr>
-        <w:t xml:space="preserve"> ver cómo se mueve el flujo de información, desde que la imagen es captada por la Raspberry hasta que llega la información tratada por el módulo </w:t>
-      </w:r>
-      <w:proofErr w:type="spellStart"/>
-      <w:r>
-        <w:rPr>
-          <w:lang w:val="es-ES"/>
-        </w:rPr>
-        <w:t>Rekognition</w:t>
-      </w:r>
-      <w:proofErr w:type="spellEnd"/>
-      <w:r>
-        <w:rPr>
-          <w:lang w:val="es-ES"/>
-        </w:rPr>
-        <w:t xml:space="preserve"> </w:t>
+        <w:t xml:space="preserve"> ver cómo se mueve el flujo de información, desde que la imagen es captada por la Raspberry hasta que llega la información tratada por el módulo Rekognition </w:t>
       </w:r>
       <w:r>
         <w:rPr>
@@ -3183,7 +2803,7 @@
           <w:lang w:val="es-ES"/>
         </w:rPr>
       </w:pPr>
-      <w:bookmarkStart w:id="2" w:name="_Ref9330853"/>
+      <w:bookmarkStart w:id="1" w:name="_Ref9330853"/>
       <w:r>
         <w:rPr>
           <w:lang w:val="es-ES"/>
@@ -3221,26 +2841,12 @@
         </w:rPr>
         <w:fldChar w:fldCharType="end"/>
       </w:r>
-      <w:bookmarkEnd w:id="2"/>
-      <w:r>
-        <w:rPr>
-          <w:lang w:val="es-ES"/>
-        </w:rPr>
-        <w:t xml:space="preserve">. Flujo de datos de </w:t>
-      </w:r>
-      <w:proofErr w:type="spellStart"/>
-      <w:r>
-        <w:rPr>
-          <w:lang w:val="es-ES"/>
-        </w:rPr>
-        <w:t>Kinesis</w:t>
-      </w:r>
-      <w:proofErr w:type="spellEnd"/>
-      <w:r>
-        <w:rPr>
-          <w:lang w:val="es-ES"/>
-        </w:rPr>
-        <w:t>. Extraído de [</w:t>
+      <w:bookmarkEnd w:id="1"/>
+      <w:r>
+        <w:rPr>
+          <w:lang w:val="es-ES"/>
+        </w:rPr>
+        <w:t>. Flujo de datos de Kinesis. Extraído de [</w:t>
       </w:r>
       <w:r>
         <w:rPr>
@@ -3263,500 +2869,394 @@
           <w:lang w:val="es-ES"/>
         </w:rPr>
       </w:pPr>
-      <w:proofErr w:type="spellStart"/>
-      <w:r>
-        <w:rPr>
-          <w:lang w:val="es-ES"/>
-        </w:rPr>
-        <w:t>Kinesis</w:t>
-      </w:r>
-      <w:proofErr w:type="spellEnd"/>
-      <w:r>
-        <w:rPr>
-          <w:lang w:val="es-ES"/>
-        </w:rPr>
-        <w:t xml:space="preserve"> Video </w:t>
-      </w:r>
-      <w:proofErr w:type="spellStart"/>
-      <w:r>
-        <w:rPr>
+      <w:r>
+        <w:rPr>
+          <w:lang w:val="es-ES"/>
+        </w:rPr>
+        <w:t>Kinesis Video Stream</w:t>
+      </w:r>
+    </w:p>
+    <w:p>
+      <w:pPr>
+        <w:spacing w:line="276" w:lineRule="auto"/>
+        <w:rPr>
+          <w:lang w:val="es-ES"/>
+        </w:rPr>
+      </w:pPr>
+      <w:r>
+        <w:rPr>
+          <w:lang w:val="es-ES"/>
+        </w:rPr>
+        <w:t>Este submódulo de Kinesis es el encargado de recibir la información d</w:t>
+      </w:r>
+      <w:r>
+        <w:rPr>
+          <w:lang w:val="es-ES"/>
+        </w:rPr>
+        <w:t xml:space="preserve">e video del exterior. Para </w:t>
+      </w:r>
+      <w:r>
+        <w:rPr>
+          <w:lang w:val="es-ES"/>
+        </w:rPr>
+        <w:t>ello</w:t>
+      </w:r>
+      <w:r>
+        <w:rPr>
+          <w:lang w:val="es-ES"/>
+        </w:rPr>
+        <w:t xml:space="preserve"> es</w:t>
+      </w:r>
+      <w:r>
+        <w:rPr>
+          <w:lang w:val="es-ES"/>
+        </w:rPr>
+        <w:t xml:space="preserve"> necesario </w:t>
+      </w:r>
+      <w:r>
+        <w:rPr>
+          <w:lang w:val="es-ES"/>
+        </w:rPr>
+        <w:t>u</w:t>
+      </w:r>
+      <w:r>
+        <w:rPr>
+          <w:lang w:val="es-ES"/>
+        </w:rPr>
+        <w:t>n sistema inf</w:t>
+      </w:r>
+      <w:r>
+        <w:rPr>
+          <w:lang w:val="es-ES"/>
+        </w:rPr>
+        <w:t>ormático con capacidad de captación de</w:t>
+      </w:r>
+      <w:r>
+        <w:rPr>
+          <w:lang w:val="es-ES"/>
+        </w:rPr>
+        <w:t xml:space="preserve"> imágenes/videos del exterior y ser </w:t>
+      </w:r>
+      <w:r>
+        <w:rPr>
+          <w:lang w:val="es-ES"/>
+        </w:rPr>
+        <w:t>capaz de</w:t>
+      </w:r>
+      <w:r>
+        <w:rPr>
+          <w:lang w:val="es-ES"/>
+        </w:rPr>
+        <w:t xml:space="preserve"> enviar todo lo captado a AWS. Una </w:t>
+      </w:r>
+      <w:r>
+        <w:rPr>
+          <w:lang w:val="es-ES"/>
+        </w:rPr>
+        <w:t xml:space="preserve">posible </w:t>
+      </w:r>
+      <w:r>
+        <w:rPr>
+          <w:lang w:val="es-ES"/>
+        </w:rPr>
+        <w:t xml:space="preserve">solución </w:t>
+      </w:r>
+      <w:r>
+        <w:rPr>
+          <w:lang w:val="es-ES"/>
+        </w:rPr>
+        <w:t>de bajo coste es el uso de</w:t>
+      </w:r>
+      <w:r>
+        <w:rPr>
+          <w:lang w:val="es-ES"/>
+        </w:rPr>
+        <w:t xml:space="preserve"> una Raspberry Pi con su módulo de cámara nativo y la instalación de las herramientas de AWS</w:t>
+      </w:r>
+      <w:r>
+        <w:rPr>
+          <w:lang w:val="es-ES"/>
+        </w:rPr>
+        <w:t>. Esto</w:t>
+      </w:r>
+      <w:r>
+        <w:rPr>
+          <w:lang w:val="es-ES"/>
+        </w:rPr>
+        <w:t xml:space="preserve"> es más que suficiente para que se pueda enviar la información a AWS sin muchas complicaciones.</w:t>
+      </w:r>
+    </w:p>
+    <w:p>
+      <w:pPr>
+        <w:spacing w:line="276" w:lineRule="auto"/>
+        <w:rPr>
+          <w:lang w:val="es-ES"/>
+        </w:rPr>
+      </w:pPr>
+      <w:r>
+        <w:rPr>
+          <w:lang w:val="es-ES"/>
+        </w:rPr>
+        <w:t>Para que Kinesis Video Stream funcione es necesari</w:t>
+      </w:r>
+      <w:r>
+        <w:rPr>
+          <w:lang w:val="es-ES"/>
+        </w:rPr>
+        <w:t>a</w:t>
+      </w:r>
+      <w:r>
+        <w:rPr>
+          <w:lang w:val="es-ES"/>
+        </w:rPr>
+        <w:t xml:space="preserve"> la creación de un </w:t>
+      </w:r>
+      <w:r>
+        <w:rPr>
+          <w:i/>
+          <w:lang w:val="es-ES"/>
+        </w:rPr>
+        <w:t>s</w:t>
+      </w:r>
+      <w:r>
+        <w:rPr>
+          <w:i/>
+          <w:lang w:val="es-ES"/>
+        </w:rPr>
+        <w:t>tream</w:t>
+      </w:r>
+      <w:r>
+        <w:rPr>
+          <w:lang w:val="es-ES"/>
+        </w:rPr>
+        <w:t xml:space="preserve"> en la plataforma de Amazon donde se aloja el video recibido. Para su creación </w:t>
+      </w:r>
+      <w:r>
+        <w:rPr>
+          <w:lang w:val="es-ES"/>
+        </w:rPr>
+        <w:t xml:space="preserve">se tiene que especificar el nombre del </w:t>
+      </w:r>
+      <w:r>
+        <w:rPr>
+          <w:i/>
+          <w:lang w:val="es-ES"/>
+        </w:rPr>
+        <w:t>stream</w:t>
+      </w:r>
+      <w:r>
+        <w:rPr>
+          <w:lang w:val="es-ES"/>
+        </w:rPr>
+        <w:t>, en este caso es</w:t>
+      </w:r>
+      <w:r>
+        <w:rPr>
+          <w:lang w:val="es-ES"/>
+        </w:rPr>
+        <w:t xml:space="preserve"> “</w:t>
+      </w:r>
+      <w:r>
+        <w:rPr>
+          <w:i/>
+          <w:lang w:val="es-ES"/>
+        </w:rPr>
+        <w:t>PiStream</w:t>
+      </w:r>
+      <w:r>
+        <w:rPr>
+          <w:lang w:val="es-ES"/>
+        </w:rPr>
+        <w:t>”</w:t>
+      </w:r>
+      <w:r>
+        <w:rPr>
+          <w:lang w:val="es-ES"/>
+        </w:rPr>
+        <w:t>. Además</w:t>
+      </w:r>
+      <w:r>
+        <w:rPr>
+          <w:lang w:val="es-ES"/>
+        </w:rPr>
+        <w:t xml:space="preserve"> se tiene que especificar cuanto tiempo será almacenad</w:t>
+      </w:r>
+      <w:r>
+        <w:rPr>
+          <w:lang w:val="es-ES"/>
+        </w:rPr>
+        <w:t>o el video en AWS.</w:t>
+      </w:r>
+      <w:r>
+        <w:rPr>
+          <w:lang w:val="es-ES"/>
+        </w:rPr>
+        <w:t xml:space="preserve"> </w:t>
+      </w:r>
+      <w:r>
+        <w:rPr>
+          <w:lang w:val="es-ES"/>
+        </w:rPr>
+        <w:t>E</w:t>
+      </w:r>
+      <w:r>
+        <w:rPr>
+          <w:lang w:val="es-ES"/>
+        </w:rPr>
+        <w:t>n esta implementación se ha optado por la retención</w:t>
+      </w:r>
+      <w:r>
+        <w:rPr>
+          <w:lang w:val="es-ES"/>
+        </w:rPr>
+        <w:t xml:space="preserve"> durante una hora. La retención de datos es necesari</w:t>
+      </w:r>
+      <w:r>
+        <w:rPr>
+          <w:lang w:val="es-ES"/>
+        </w:rPr>
+        <w:t>a</w:t>
+      </w:r>
+      <w:r>
+        <w:rPr>
+          <w:lang w:val="es-ES"/>
+        </w:rPr>
+        <w:t xml:space="preserve"> para que la </w:t>
+      </w:r>
+      <w:r>
+        <w:rPr>
+          <w:lang w:val="es-ES"/>
+        </w:rPr>
+        <w:t xml:space="preserve">función </w:t>
+      </w:r>
+      <w:r>
+        <w:rPr>
+          <w:lang w:val="es-ES"/>
+        </w:rPr>
+        <w:t>lambda, a la hora de detectar una cara, almacene el fotograma donde el usuario ha sido detectado. Hay que tener en cuenta que la retención de video supone un coste extra en el sistema.</w:t>
+      </w:r>
+    </w:p>
+    <w:p>
+      <w:pPr>
+        <w:spacing w:line="276" w:lineRule="auto"/>
+        <w:rPr>
+          <w:lang w:val="es-ES"/>
+        </w:rPr>
+      </w:pPr>
+      <w:r>
+        <w:rPr>
+          <w:lang w:val="es-ES"/>
+        </w:rPr>
+        <w:t xml:space="preserve">Una vez creado el </w:t>
+      </w:r>
+      <w:r>
+        <w:rPr>
+          <w:i/>
           <w:lang w:val="es-ES"/>
         </w:rPr>
         <w:t>Stream</w:t>
       </w:r>
-      <w:proofErr w:type="spellEnd"/>
-    </w:p>
-    <w:p>
-      <w:pPr>
-        <w:spacing w:line="276" w:lineRule="auto"/>
-        <w:rPr>
-          <w:lang w:val="es-ES"/>
-        </w:rPr>
-      </w:pPr>
-      <w:r>
-        <w:rPr>
-          <w:lang w:val="es-ES"/>
-        </w:rPr>
-        <w:t xml:space="preserve">Este submódulo de </w:t>
-      </w:r>
-      <w:proofErr w:type="spellStart"/>
-      <w:r>
-        <w:rPr>
-          <w:lang w:val="es-ES"/>
-        </w:rPr>
-        <w:t>Kinesis</w:t>
-      </w:r>
-      <w:proofErr w:type="spellEnd"/>
-      <w:r>
-        <w:rPr>
-          <w:lang w:val="es-ES"/>
-        </w:rPr>
-        <w:t xml:space="preserve"> es el encargado de recibir la información d</w:t>
-      </w:r>
-      <w:r>
-        <w:rPr>
-          <w:lang w:val="es-ES"/>
-        </w:rPr>
-        <w:t xml:space="preserve">e video del exterior. Para </w:t>
-      </w:r>
-      <w:r>
-        <w:rPr>
-          <w:lang w:val="es-ES"/>
-        </w:rPr>
-        <w:t>ello</w:t>
-      </w:r>
-      <w:r>
-        <w:rPr>
-          <w:lang w:val="es-ES"/>
-        </w:rPr>
-        <w:t xml:space="preserve"> es</w:t>
-      </w:r>
-      <w:r>
-        <w:rPr>
-          <w:lang w:val="es-ES"/>
-        </w:rPr>
-        <w:t xml:space="preserve"> necesario </w:t>
-      </w:r>
-      <w:r>
-        <w:rPr>
-          <w:lang w:val="es-ES"/>
-        </w:rPr>
-        <w:t>u</w:t>
-      </w:r>
-      <w:r>
-        <w:rPr>
-          <w:lang w:val="es-ES"/>
-        </w:rPr>
-        <w:t>n sistema inf</w:t>
-      </w:r>
-      <w:r>
-        <w:rPr>
-          <w:lang w:val="es-ES"/>
-        </w:rPr>
-        <w:t>ormático con capacidad de captación de</w:t>
-      </w:r>
-      <w:r>
-        <w:rPr>
-          <w:lang w:val="es-ES"/>
-        </w:rPr>
-        <w:t xml:space="preserve"> imágenes/videos del exterior y ser </w:t>
-      </w:r>
-      <w:r>
-        <w:rPr>
-          <w:lang w:val="es-ES"/>
-        </w:rPr>
-        <w:t>capaz de</w:t>
-      </w:r>
-      <w:r>
-        <w:rPr>
-          <w:lang w:val="es-ES"/>
-        </w:rPr>
-        <w:t xml:space="preserve"> enviar todo lo captado a AWS. Una </w:t>
-      </w:r>
-      <w:r>
-        <w:rPr>
-          <w:lang w:val="es-ES"/>
-        </w:rPr>
-        <w:t xml:space="preserve">posible </w:t>
-      </w:r>
-      <w:r>
-        <w:rPr>
-          <w:lang w:val="es-ES"/>
-        </w:rPr>
-        <w:t xml:space="preserve">solución </w:t>
-      </w:r>
-      <w:r>
-        <w:rPr>
-          <w:lang w:val="es-ES"/>
-        </w:rPr>
-        <w:t>de bajo coste es el uso de</w:t>
-      </w:r>
-      <w:r>
-        <w:rPr>
-          <w:lang w:val="es-ES"/>
-        </w:rPr>
-        <w:t xml:space="preserve"> una Raspberry Pi con su módulo de cámara nativo y la instalación de las herramientas de AWS</w:t>
-      </w:r>
-      <w:r>
-        <w:rPr>
-          <w:lang w:val="es-ES"/>
-        </w:rPr>
-        <w:t>. Esto</w:t>
-      </w:r>
-      <w:r>
-        <w:rPr>
-          <w:lang w:val="es-ES"/>
-        </w:rPr>
-        <w:t xml:space="preserve"> es más que suficiente para que se pueda enviar la información a AWS sin muchas complicaciones.</w:t>
-      </w:r>
-    </w:p>
-    <w:p>
-      <w:pPr>
-        <w:spacing w:line="276" w:lineRule="auto"/>
-        <w:rPr>
-          <w:lang w:val="es-ES"/>
-        </w:rPr>
-      </w:pPr>
-      <w:r>
-        <w:rPr>
-          <w:lang w:val="es-ES"/>
-        </w:rPr>
-        <w:t xml:space="preserve">Para que </w:t>
-      </w:r>
-      <w:proofErr w:type="spellStart"/>
-      <w:r>
-        <w:rPr>
-          <w:lang w:val="es-ES"/>
-        </w:rPr>
-        <w:t>Kinesis</w:t>
-      </w:r>
-      <w:proofErr w:type="spellEnd"/>
-      <w:r>
-        <w:rPr>
-          <w:lang w:val="es-ES"/>
-        </w:rPr>
-        <w:t xml:space="preserve"> Video </w:t>
-      </w:r>
-      <w:proofErr w:type="spellStart"/>
-      <w:r>
-        <w:rPr>
+      <w:r>
+        <w:rPr>
+          <w:lang w:val="es-ES"/>
+        </w:rPr>
+        <w:t xml:space="preserve"> de Kinesis Video Stream se procede a la ejecución del programa encargado de enviar las imágenes al </w:t>
+      </w:r>
+      <w:r>
+        <w:rPr>
+          <w:i/>
           <w:lang w:val="es-ES"/>
         </w:rPr>
         <w:t>Stream</w:t>
       </w:r>
-      <w:proofErr w:type="spellEnd"/>
-      <w:r>
-        <w:rPr>
-          <w:lang w:val="es-ES"/>
-        </w:rPr>
-        <w:t xml:space="preserve"> funcione es necesari</w:t>
-      </w:r>
-      <w:r>
-        <w:rPr>
-          <w:lang w:val="es-ES"/>
-        </w:rPr>
-        <w:t>a</w:t>
-      </w:r>
-      <w:r>
-        <w:rPr>
-          <w:lang w:val="es-ES"/>
-        </w:rPr>
-        <w:t xml:space="preserve"> la creación de un </w:t>
-      </w:r>
-      <w:proofErr w:type="spellStart"/>
+      <w:r>
+        <w:rPr>
+          <w:lang w:val="es-ES"/>
+        </w:rPr>
+        <w:t xml:space="preserve"> creado</w:t>
+      </w:r>
+      <w:r>
+        <w:rPr>
+          <w:lang w:val="es-ES"/>
+        </w:rPr>
+        <w:t xml:space="preserve"> anteriormente. En nuestro caso</w:t>
+      </w:r>
+      <w:r>
+        <w:rPr>
+          <w:lang w:val="es-ES"/>
+        </w:rPr>
+        <w:t xml:space="preserve"> dicho programa es ejecutado en una Raspberry Pi. El programa utilizado es el propuesto por Amazon para Raspberry, un ejemplo sencillo que sirve de base para la cr</w:t>
+      </w:r>
+      <w:r>
+        <w:rPr>
+          <w:lang w:val="es-ES"/>
+        </w:rPr>
+        <w:t>eación de software más complejo.</w:t>
+      </w:r>
+    </w:p>
+    <w:p>
+      <w:pPr>
+        <w:spacing w:line="276" w:lineRule="auto"/>
+        <w:rPr>
+          <w:lang w:val="es-ES"/>
+        </w:rPr>
+      </w:pPr>
+      <w:r>
+        <w:rPr>
+          <w:lang w:val="es-ES"/>
+        </w:rPr>
+        <w:t xml:space="preserve">Para la ejecución del programa se </w:t>
+      </w:r>
+      <w:r>
+        <w:rPr>
+          <w:lang w:val="es-ES"/>
+        </w:rPr>
+        <w:t>debe</w:t>
+      </w:r>
+      <w:r>
+        <w:rPr>
+          <w:lang w:val="es-ES"/>
+        </w:rPr>
+        <w:t xml:space="preserve"> especificar los siguientes parámetros:</w:t>
+      </w:r>
+      <w:r>
+        <w:rPr>
+          <w:lang w:val="es-ES"/>
+        </w:rPr>
+        <w:t xml:space="preserve"> </w:t>
+      </w:r>
+      <w:r>
+        <w:rPr>
+          <w:lang w:val="es-ES"/>
+        </w:rPr>
+        <w:t>(1)</w:t>
+      </w:r>
+      <w:r>
+        <w:rPr>
+          <w:lang w:val="es-ES"/>
+        </w:rPr>
+        <w:t xml:space="preserve"> el nombre del </w:t>
+      </w:r>
       <w:r>
         <w:rPr>
           <w:i/>
           <w:lang w:val="es-ES"/>
         </w:rPr>
-        <w:t>s</w:t>
+        <w:t>S</w:t>
       </w:r>
       <w:r>
         <w:rPr>
           <w:i/>
           <w:lang w:val="es-ES"/>
         </w:rPr>
-        <w:t>tream</w:t>
-      </w:r>
-      <w:proofErr w:type="spellEnd"/>
-      <w:r>
-        <w:rPr>
-          <w:lang w:val="es-ES"/>
-        </w:rPr>
-        <w:t xml:space="preserve"> en la plataforma de Amazon donde se aloja el video recibido. Para su creación </w:t>
-      </w:r>
-      <w:r>
-        <w:rPr>
-          <w:lang w:val="es-ES"/>
-        </w:rPr>
-        <w:t xml:space="preserve">se tiene que especificar el nombre del </w:t>
-      </w:r>
-      <w:proofErr w:type="spellStart"/>
-      <w:r>
-        <w:rPr>
-          <w:i/>
-          <w:lang w:val="es-ES"/>
-        </w:rPr>
-        <w:t>stream</w:t>
-      </w:r>
-      <w:proofErr w:type="spellEnd"/>
-      <w:r>
-        <w:rPr>
-          <w:lang w:val="es-ES"/>
-        </w:rPr>
-        <w:t>, en este caso es</w:t>
-      </w:r>
-      <w:r>
-        <w:rPr>
-          <w:lang w:val="es-ES"/>
-        </w:rPr>
-        <w:t xml:space="preserve"> “</w:t>
-      </w:r>
-      <w:proofErr w:type="spellStart"/>
-      <w:r>
-        <w:rPr>
-          <w:i/>
-          <w:lang w:val="es-ES"/>
-        </w:rPr>
-        <w:t>PiStream</w:t>
-      </w:r>
-      <w:proofErr w:type="spellEnd"/>
-      <w:r>
-        <w:rPr>
-          <w:lang w:val="es-ES"/>
-        </w:rPr>
-        <w:t>”</w:t>
-      </w:r>
-      <w:r>
-        <w:rPr>
-          <w:lang w:val="es-ES"/>
-        </w:rPr>
-        <w:t>. Además</w:t>
-      </w:r>
-      <w:r>
-        <w:rPr>
-          <w:lang w:val="es-ES"/>
-        </w:rPr>
-        <w:t xml:space="preserve"> se tiene que especificar cuanto tiempo será almacenad</w:t>
-      </w:r>
-      <w:r>
-        <w:rPr>
-          <w:lang w:val="es-ES"/>
-        </w:rPr>
-        <w:t>o el video en AWS.</w:t>
-      </w:r>
-      <w:r>
-        <w:rPr>
-          <w:lang w:val="es-ES"/>
-        </w:rPr>
-        <w:t xml:space="preserve"> </w:t>
-      </w:r>
-      <w:r>
-        <w:rPr>
-          <w:lang w:val="es-ES"/>
-        </w:rPr>
-        <w:t>E</w:t>
-      </w:r>
-      <w:r>
-        <w:rPr>
-          <w:lang w:val="es-ES"/>
-        </w:rPr>
-        <w:t>n esta implementación se ha optado por la retención</w:t>
-      </w:r>
-      <w:r>
-        <w:rPr>
-          <w:lang w:val="es-ES"/>
-        </w:rPr>
-        <w:t xml:space="preserve"> durante una hora. La retención de datos es necesari</w:t>
-      </w:r>
-      <w:r>
-        <w:rPr>
-          <w:lang w:val="es-ES"/>
-        </w:rPr>
-        <w:t>a</w:t>
-      </w:r>
-      <w:r>
-        <w:rPr>
-          <w:lang w:val="es-ES"/>
-        </w:rPr>
-        <w:t xml:space="preserve"> para que la </w:t>
-      </w:r>
-      <w:r>
-        <w:rPr>
-          <w:lang w:val="es-ES"/>
-        </w:rPr>
-        <w:t xml:space="preserve">función </w:t>
-      </w:r>
-      <w:r>
-        <w:rPr>
-          <w:lang w:val="es-ES"/>
-        </w:rPr>
-        <w:t>lambda, a la hora de detectar una cara, almacene el fotograma donde el usuario ha sido detectado. Hay que tener en cuenta que la retención de video supone un coste extra en el sistema.</w:t>
-      </w:r>
-    </w:p>
-    <w:p>
-      <w:pPr>
-        <w:spacing w:line="276" w:lineRule="auto"/>
-        <w:rPr>
-          <w:lang w:val="es-ES"/>
-        </w:rPr>
-      </w:pPr>
-      <w:r>
-        <w:rPr>
-          <w:lang w:val="es-ES"/>
-        </w:rPr>
-        <w:t xml:space="preserve">Una vez creado el </w:t>
-      </w:r>
-      <w:proofErr w:type="spellStart"/>
-      <w:r>
-        <w:rPr>
-          <w:i/>
-          <w:lang w:val="es-ES"/>
-        </w:rPr>
-        <w:t>Stream</w:t>
-      </w:r>
-      <w:proofErr w:type="spellEnd"/>
-      <w:r>
-        <w:rPr>
-          <w:lang w:val="es-ES"/>
-        </w:rPr>
-        <w:t xml:space="preserve"> de </w:t>
-      </w:r>
-      <w:proofErr w:type="spellStart"/>
-      <w:r>
-        <w:rPr>
-          <w:lang w:val="es-ES"/>
-        </w:rPr>
-        <w:t>Kinesis</w:t>
-      </w:r>
-      <w:proofErr w:type="spellEnd"/>
-      <w:r>
-        <w:rPr>
-          <w:lang w:val="es-ES"/>
-        </w:rPr>
-        <w:t xml:space="preserve"> Video </w:t>
-      </w:r>
-      <w:proofErr w:type="spellStart"/>
-      <w:r>
-        <w:rPr>
-          <w:lang w:val="es-ES"/>
-        </w:rPr>
-        <w:t>Stream</w:t>
-      </w:r>
-      <w:proofErr w:type="spellEnd"/>
-      <w:r>
-        <w:rPr>
-          <w:lang w:val="es-ES"/>
-        </w:rPr>
-        <w:t xml:space="preserve"> se procede a la ejecución del programa encargado de enviar las imágenes al </w:t>
-      </w:r>
-      <w:proofErr w:type="spellStart"/>
-      <w:r>
-        <w:rPr>
-          <w:i/>
-          <w:lang w:val="es-ES"/>
-        </w:rPr>
-        <w:t>Stream</w:t>
-      </w:r>
-      <w:proofErr w:type="spellEnd"/>
-      <w:r>
-        <w:rPr>
-          <w:lang w:val="es-ES"/>
-        </w:rPr>
-        <w:t xml:space="preserve"> creado</w:t>
-      </w:r>
-      <w:r>
-        <w:rPr>
-          <w:lang w:val="es-ES"/>
-        </w:rPr>
-        <w:t xml:space="preserve"> anteriormente. En nuestro caso</w:t>
-      </w:r>
-      <w:r>
-        <w:rPr>
-          <w:lang w:val="es-ES"/>
-        </w:rPr>
-        <w:t xml:space="preserve"> dicho programa es ejecutado en una Raspberry Pi. El programa utilizado es el propuesto por Amazon para Raspberry, un ejemplo sencillo que sirve de base para la cr</w:t>
-      </w:r>
-      <w:r>
-        <w:rPr>
-          <w:lang w:val="es-ES"/>
-        </w:rPr>
-        <w:t>eación de software más complejo.</w:t>
-      </w:r>
-    </w:p>
-    <w:p>
-      <w:pPr>
-        <w:spacing w:line="276" w:lineRule="auto"/>
-        <w:rPr>
-          <w:lang w:val="es-ES"/>
-        </w:rPr>
-      </w:pPr>
-      <w:r>
-        <w:rPr>
-          <w:lang w:val="es-ES"/>
-        </w:rPr>
-        <w:t xml:space="preserve">Para la ejecución del programa se </w:t>
-      </w:r>
-      <w:r>
-        <w:rPr>
-          <w:lang w:val="es-ES"/>
-        </w:rPr>
-        <w:t>debe</w:t>
-      </w:r>
-      <w:r>
-        <w:rPr>
-          <w:lang w:val="es-ES"/>
-        </w:rPr>
-        <w:t xml:space="preserve"> especificar los siguientes parámetros:</w:t>
-      </w:r>
-      <w:r>
-        <w:rPr>
-          <w:lang w:val="es-ES"/>
-        </w:rPr>
-        <w:t xml:space="preserve"> </w:t>
-      </w:r>
-      <w:r>
-        <w:rPr>
-          <w:lang w:val="es-ES"/>
-        </w:rPr>
-        <w:t>(1)</w:t>
-      </w:r>
-      <w:r>
-        <w:rPr>
-          <w:lang w:val="es-ES"/>
-        </w:rPr>
-        <w:t xml:space="preserve"> el nombre del </w:t>
-      </w:r>
-      <w:proofErr w:type="spellStart"/>
-      <w:r>
-        <w:rPr>
-          <w:i/>
-          <w:lang w:val="es-ES"/>
-        </w:rPr>
-        <w:t>S</w:t>
-      </w:r>
-      <w:r>
-        <w:rPr>
-          <w:i/>
-          <w:lang w:val="es-ES"/>
-        </w:rPr>
         <w:t>treamer</w:t>
       </w:r>
-      <w:proofErr w:type="spellEnd"/>
-      <w:r>
-        <w:rPr>
-          <w:lang w:val="es-ES"/>
-        </w:rPr>
-        <w:t xml:space="preserve"> de video, en nuestro caso “</w:t>
-      </w:r>
-      <w:proofErr w:type="spellStart"/>
-      <w:r>
-        <w:rPr>
-          <w:lang w:val="es-ES"/>
-        </w:rPr>
-        <w:t>PiStream</w:t>
-      </w:r>
-      <w:proofErr w:type="spellEnd"/>
+      <w:r>
+        <w:rPr>
+          <w:lang w:val="es-ES"/>
+        </w:rPr>
+        <w:t xml:space="preserve"> de video, en nuestro caso “PiStream</w:t>
+      </w:r>
       <w:r>
         <w:rPr>
           <w:lang w:val="es-ES"/>
@@ -3821,21 +3321,7 @@
         <w:rPr>
           <w:lang w:val="es-ES"/>
         </w:rPr>
-        <w:t xml:space="preserve"> </w:t>
-      </w:r>
-      <w:proofErr w:type="spellStart"/>
-      <w:r>
-        <w:rPr>
-          <w:lang w:val="es-ES"/>
-        </w:rPr>
-        <w:t>Streamer</w:t>
-      </w:r>
-      <w:proofErr w:type="spellEnd"/>
-      <w:r>
-        <w:rPr>
-          <w:lang w:val="es-ES"/>
-        </w:rPr>
-        <w:t>, se tiene que especificar el ancho del video a 640, la altura del video a 480 y la velocidad de los fotogramas a 15.</w:t>
+        <w:t xml:space="preserve"> Streamer, se tiene que especificar el ancho del video a 640, la altura del video a 480 y la velocidad de los fotogramas a 15.</w:t>
       </w:r>
     </w:p>
     <w:p>
@@ -3888,49 +3374,7 @@
         <w:rPr>
           <w:lang w:val="es-ES"/>
         </w:rPr>
-        <w:t xml:space="preserve"> la conexión de entrada a Amazon, para ello se ha creado el usuario “</w:t>
-      </w:r>
-      <w:proofErr w:type="spellStart"/>
-      <w:r>
-        <w:rPr>
-          <w:lang w:val="es-ES"/>
-        </w:rPr>
-        <w:t>kinesis</w:t>
-      </w:r>
-      <w:proofErr w:type="spellEnd"/>
-      <w:r>
-        <w:rPr>
-          <w:lang w:val="es-ES"/>
-        </w:rPr>
-        <w:t>-video-</w:t>
-      </w:r>
-      <w:proofErr w:type="spellStart"/>
-      <w:r>
-        <w:rPr>
-          <w:lang w:val="es-ES"/>
-        </w:rPr>
-        <w:t>raspberry</w:t>
-      </w:r>
-      <w:proofErr w:type="spellEnd"/>
-      <w:r>
-        <w:rPr>
-          <w:lang w:val="es-ES"/>
-        </w:rPr>
-        <w:t>-pi-</w:t>
-      </w:r>
-      <w:proofErr w:type="spellStart"/>
-      <w:r>
-        <w:rPr>
-          <w:lang w:val="es-ES"/>
-        </w:rPr>
-        <w:t>producer</w:t>
-      </w:r>
-      <w:proofErr w:type="spellEnd"/>
-      <w:r>
-        <w:rPr>
-          <w:lang w:val="es-ES"/>
-        </w:rPr>
-        <w:t xml:space="preserve">”. </w:t>
+        <w:t xml:space="preserve"> la conexión de entrada a Amazon, para ello se ha creado el usuario “kinesis-video-raspberry-pi-producer”. </w:t>
       </w:r>
     </w:p>
     <w:p>
@@ -3968,35 +3412,7 @@
         <w:rPr>
           <w:lang w:val="es-ES"/>
         </w:rPr>
-        <w:t xml:space="preserve"> programa y accediendo a </w:t>
-      </w:r>
-      <w:proofErr w:type="spellStart"/>
-      <w:r>
-        <w:rPr>
-          <w:lang w:val="es-ES"/>
-        </w:rPr>
-        <w:t>Kinesis</w:t>
-      </w:r>
-      <w:proofErr w:type="spellEnd"/>
-      <w:r>
-        <w:rPr>
-          <w:lang w:val="es-ES"/>
-        </w:rPr>
-        <w:t xml:space="preserve"> Video </w:t>
-      </w:r>
-      <w:proofErr w:type="spellStart"/>
-      <w:r>
-        <w:rPr>
-          <w:lang w:val="es-ES"/>
-        </w:rPr>
-        <w:t>Stream</w:t>
-      </w:r>
-      <w:proofErr w:type="spellEnd"/>
-      <w:r>
-        <w:rPr>
-          <w:lang w:val="es-ES"/>
-        </w:rPr>
-        <w:t xml:space="preserve"> desde la consola de AWS, </w:t>
+        <w:t xml:space="preserve"> programa y accediendo a Kinesis Video Stream desde la consola de AWS, </w:t>
       </w:r>
       <w:r>
         <w:rPr>
@@ -4131,7 +3547,7 @@
           <w:lang w:val="es-ES"/>
         </w:rPr>
       </w:pPr>
-      <w:bookmarkStart w:id="3" w:name="_Ref9331512"/>
+      <w:bookmarkStart w:id="2" w:name="_Ref9331512"/>
       <w:r>
         <w:rPr>
           <w:lang w:val="es-ES"/>
@@ -4169,350 +3585,403 @@
         </w:rPr>
         <w:fldChar w:fldCharType="end"/>
       </w:r>
+      <w:bookmarkEnd w:id="2"/>
+      <w:r>
+        <w:rPr>
+          <w:lang w:val="es-ES"/>
+        </w:rPr>
+        <w:t>. Video capturado por Kinesis Video Stream</w:t>
+      </w:r>
+    </w:p>
+    <w:p>
+      <w:pPr>
+        <w:pStyle w:val="Ttulo3"/>
+        <w:spacing w:line="276" w:lineRule="auto"/>
+        <w:rPr>
+          <w:lang w:val="es-ES"/>
+        </w:rPr>
+      </w:pPr>
+      <w:r>
+        <w:rPr>
+          <w:lang w:val="es-ES"/>
+        </w:rPr>
+        <w:t>Kinesis Data Stream</w:t>
+      </w:r>
+    </w:p>
+    <w:p>
+      <w:pPr>
+        <w:spacing w:line="276" w:lineRule="auto"/>
+        <w:rPr>
+          <w:lang w:val="es-ES"/>
+        </w:rPr>
+      </w:pPr>
+      <w:r>
+        <w:rPr>
+          <w:lang w:val="es-ES"/>
+        </w:rPr>
+        <w:t xml:space="preserve">Este submódulo de Kinesis es el encargado de recibir la información emitida por Rekognition, tal y como se puede visualizar en </w:t>
+      </w:r>
+      <w:r>
+        <w:rPr>
+          <w:lang w:val="es-ES"/>
+        </w:rPr>
+        <w:t xml:space="preserve">el apartado de </w:t>
+      </w:r>
+      <w:r>
+        <w:rPr>
+          <w:lang w:val="es-ES"/>
+        </w:rPr>
+        <w:fldChar w:fldCharType="begin"/>
+      </w:r>
+      <w:r>
+        <w:rPr>
+          <w:lang w:val="es-ES"/>
+        </w:rPr>
+        <w:instrText xml:space="preserve"> REF _Ref9159449 \h </w:instrText>
+      </w:r>
+      <w:r>
+        <w:rPr>
+          <w:lang w:val="es-ES"/>
+        </w:rPr>
+        <w:instrText xml:space="preserve"> \* MERGEFORMAT </w:instrText>
+      </w:r>
+      <w:r>
+        <w:rPr>
+          <w:lang w:val="es-ES"/>
+        </w:rPr>
+      </w:r>
+      <w:r>
+        <w:rPr>
+          <w:lang w:val="es-ES"/>
+        </w:rPr>
+        <w:fldChar w:fldCharType="separate"/>
+      </w:r>
+      <w:r>
+        <w:rPr>
+          <w:lang w:val="es-ES"/>
+        </w:rPr>
+        <w:t>Amazon Rekognition</w:t>
+      </w:r>
+      <w:r>
+        <w:rPr>
+          <w:lang w:val="es-ES"/>
+        </w:rPr>
+        <w:fldChar w:fldCharType="end"/>
+      </w:r>
+      <w:r>
+        <w:rPr>
+          <w:lang w:val="es-ES"/>
+        </w:rPr>
+        <w:t xml:space="preserve">. Para entender la información que recibe Kinesis Data Stream, se recomienda leer en primera instancia el módulo de </w:t>
+      </w:r>
+      <w:r>
+        <w:rPr>
+          <w:lang w:val="es-ES"/>
+        </w:rPr>
+        <w:fldChar w:fldCharType="begin"/>
+      </w:r>
+      <w:r>
+        <w:rPr>
+          <w:lang w:val="es-ES"/>
+        </w:rPr>
+        <w:instrText xml:space="preserve"> REF _Ref9159449 \h </w:instrText>
+      </w:r>
+      <w:r>
+        <w:rPr>
+          <w:lang w:val="es-ES"/>
+        </w:rPr>
+        <w:instrText xml:space="preserve"> \* MERGEFORMAT </w:instrText>
+      </w:r>
+      <w:r>
+        <w:rPr>
+          <w:lang w:val="es-ES"/>
+        </w:rPr>
+      </w:r>
+      <w:r>
+        <w:rPr>
+          <w:lang w:val="es-ES"/>
+        </w:rPr>
+        <w:fldChar w:fldCharType="separate"/>
+      </w:r>
+      <w:r>
+        <w:rPr>
+          <w:lang w:val="es-ES"/>
+        </w:rPr>
+        <w:t>Amazon Rekognition</w:t>
+      </w:r>
+      <w:r>
+        <w:rPr>
+          <w:lang w:val="es-ES"/>
+        </w:rPr>
+        <w:fldChar w:fldCharType="end"/>
+      </w:r>
+      <w:r>
+        <w:rPr>
+          <w:lang w:val="es-ES"/>
+        </w:rPr>
+        <w:t>.</w:t>
+      </w:r>
+    </w:p>
+    <w:p>
+      <w:pPr>
+        <w:spacing w:line="276" w:lineRule="auto"/>
+        <w:rPr>
+          <w:lang w:val="es-ES"/>
+        </w:rPr>
+      </w:pPr>
+      <w:r>
+        <w:rPr>
+          <w:lang w:val="es-ES"/>
+        </w:rPr>
+        <w:t xml:space="preserve">Para empezar a recibir la información enviada por Rekognition, se debe de crear un </w:t>
+      </w:r>
+      <w:r>
+        <w:rPr>
+          <w:i/>
+          <w:lang w:val="es-ES"/>
+        </w:rPr>
+        <w:t>Streamer</w:t>
+      </w:r>
+      <w:r>
+        <w:rPr>
+          <w:lang w:val="es-ES"/>
+        </w:rPr>
+        <w:t xml:space="preserve"> de datos (no confundir con el </w:t>
+      </w:r>
+      <w:r>
+        <w:rPr>
+          <w:i/>
+          <w:lang w:val="es-ES"/>
+        </w:rPr>
+        <w:t>Streamer</w:t>
+      </w:r>
+      <w:r>
+        <w:rPr>
+          <w:lang w:val="es-ES"/>
+        </w:rPr>
+        <w:t xml:space="preserve"> de video creado anteriormente). </w:t>
+      </w:r>
+      <w:r>
+        <w:rPr>
+          <w:lang w:val="es-ES"/>
+        </w:rPr>
+        <w:t>Para crear el Streamer hay que especificar un nombre para su identificación, en nuestro caso</w:t>
+      </w:r>
+      <w:r>
+        <w:rPr>
+          <w:lang w:val="es-ES"/>
+        </w:rPr>
+        <w:t xml:space="preserve"> “</w:t>
+      </w:r>
+      <w:r>
+        <w:rPr>
+          <w:i/>
+          <w:lang w:val="es-ES"/>
+        </w:rPr>
+        <w:t>FacialRecognition</w:t>
+      </w:r>
+      <w:r>
+        <w:rPr>
+          <w:lang w:val="es-ES"/>
+        </w:rPr>
+        <w:t>”.</w:t>
+      </w:r>
+      <w:r>
+        <w:rPr>
+          <w:lang w:val="es-ES"/>
+        </w:rPr>
+        <w:t xml:space="preserve"> </w:t>
+      </w:r>
+      <w:r>
+        <w:rPr>
+          <w:lang w:val="es-ES"/>
+        </w:rPr>
+        <w:t>Además</w:t>
+      </w:r>
+      <w:r>
+        <w:rPr>
+          <w:lang w:val="es-ES"/>
+        </w:rPr>
+        <w:t xml:space="preserve"> se</w:t>
+      </w:r>
+      <w:r>
+        <w:rPr>
+          <w:lang w:val="es-ES"/>
+        </w:rPr>
+        <w:t xml:space="preserve"> tiene que</w:t>
+      </w:r>
+      <w:r>
+        <w:rPr>
+          <w:lang w:val="es-ES"/>
+        </w:rPr>
+        <w:t xml:space="preserve"> indica</w:t>
+      </w:r>
+      <w:r>
+        <w:rPr>
+          <w:lang w:val="es-ES"/>
+        </w:rPr>
+        <w:t>r</w:t>
+      </w:r>
+      <w:r>
+        <w:rPr>
+          <w:lang w:val="es-ES"/>
+        </w:rPr>
+        <w:t xml:space="preserve"> la cantidad de fragmentos que puede recibir a la vez</w:t>
+      </w:r>
+      <w:r>
+        <w:rPr>
+          <w:lang w:val="es-ES"/>
+        </w:rPr>
+        <w:t>. D</w:t>
+      </w:r>
+      <w:r>
+        <w:rPr>
+          <w:lang w:val="es-ES"/>
+        </w:rPr>
+        <w:t xml:space="preserve">ado que solo </w:t>
+      </w:r>
+      <w:r>
+        <w:rPr>
+          <w:lang w:val="es-ES"/>
+        </w:rPr>
+        <w:t>se tiene</w:t>
+      </w:r>
+      <w:r>
+        <w:rPr>
+          <w:lang w:val="es-ES"/>
+        </w:rPr>
+        <w:t xml:space="preserve"> una cámara funcionando se especifica una capacidad de 1, incrementar este número supone un aumento del coste.</w:t>
+      </w:r>
+    </w:p>
+    <w:p>
+      <w:pPr>
+        <w:pStyle w:val="Ttulo2"/>
+        <w:spacing w:line="276" w:lineRule="auto"/>
+        <w:rPr>
+          <w:lang w:val="es-ES"/>
+        </w:rPr>
+      </w:pPr>
+      <w:bookmarkStart w:id="3" w:name="_Ref9159449"/>
+      <w:r>
+        <w:rPr>
+          <w:lang w:val="es-ES"/>
+        </w:rPr>
+        <w:t>Amazon Rekognition</w:t>
+      </w:r>
       <w:bookmarkEnd w:id="3"/>
-      <w:r>
-        <w:rPr>
-          <w:lang w:val="es-ES"/>
-        </w:rPr>
-        <w:t xml:space="preserve">. Video capturado por </w:t>
-      </w:r>
-      <w:proofErr w:type="spellStart"/>
-      <w:r>
-        <w:rPr>
-          <w:lang w:val="es-ES"/>
-        </w:rPr>
-        <w:t>Kinesis</w:t>
-      </w:r>
-      <w:proofErr w:type="spellEnd"/>
-      <w:r>
-        <w:rPr>
-          <w:lang w:val="es-ES"/>
-        </w:rPr>
-        <w:t xml:space="preserve"> Video </w:t>
-      </w:r>
-      <w:proofErr w:type="spellStart"/>
-      <w:r>
-        <w:rPr>
-          <w:lang w:val="es-ES"/>
-        </w:rPr>
-        <w:t>Stream</w:t>
-      </w:r>
-      <w:proofErr w:type="spellEnd"/>
-    </w:p>
-    <w:p>
-      <w:pPr>
-        <w:pStyle w:val="Ttulo3"/>
-        <w:spacing w:line="276" w:lineRule="auto"/>
-        <w:rPr>
-          <w:lang w:val="es-ES"/>
-        </w:rPr>
-      </w:pPr>
-      <w:proofErr w:type="spellStart"/>
-      <w:r>
-        <w:rPr>
-          <w:lang w:val="es-ES"/>
-        </w:rPr>
-        <w:t>Kinesis</w:t>
-      </w:r>
-      <w:proofErr w:type="spellEnd"/>
-      <w:r>
-        <w:rPr>
-          <w:lang w:val="es-ES"/>
-        </w:rPr>
-        <w:t xml:space="preserve"> Data </w:t>
-      </w:r>
-      <w:proofErr w:type="spellStart"/>
-      <w:r>
-        <w:rPr>
-          <w:lang w:val="es-ES"/>
-        </w:rPr>
-        <w:t>Stream</w:t>
-      </w:r>
-      <w:proofErr w:type="spellEnd"/>
-    </w:p>
-    <w:p>
-      <w:pPr>
-        <w:spacing w:line="276" w:lineRule="auto"/>
-        <w:rPr>
-          <w:lang w:val="es-ES"/>
-        </w:rPr>
-      </w:pPr>
-      <w:r>
-        <w:rPr>
-          <w:lang w:val="es-ES"/>
-        </w:rPr>
-        <w:t xml:space="preserve">Este submódulo de </w:t>
-      </w:r>
-      <w:proofErr w:type="spellStart"/>
-      <w:r>
-        <w:rPr>
-          <w:lang w:val="es-ES"/>
-        </w:rPr>
-        <w:t>Kinesis</w:t>
-      </w:r>
-      <w:proofErr w:type="spellEnd"/>
-      <w:r>
-        <w:rPr>
-          <w:lang w:val="es-ES"/>
-        </w:rPr>
-        <w:t xml:space="preserve"> es el encargado de recibir la información emitida por </w:t>
-      </w:r>
-      <w:proofErr w:type="spellStart"/>
-      <w:r>
-        <w:rPr>
-          <w:lang w:val="es-ES"/>
-        </w:rPr>
-        <w:t>Rekognition</w:t>
-      </w:r>
-      <w:proofErr w:type="spellEnd"/>
-      <w:r>
-        <w:rPr>
-          <w:lang w:val="es-ES"/>
-        </w:rPr>
-        <w:t xml:space="preserve">, tal y como se puede visualizar en </w:t>
-      </w:r>
-      <w:r>
-        <w:rPr>
-          <w:lang w:val="es-ES"/>
-        </w:rPr>
-        <w:t xml:space="preserve">el apartado de </w:t>
-      </w:r>
-      <w:r>
-        <w:rPr>
-          <w:lang w:val="es-ES"/>
-        </w:rPr>
-        <w:fldChar w:fldCharType="begin"/>
-      </w:r>
-      <w:r>
-        <w:rPr>
-          <w:lang w:val="es-ES"/>
-        </w:rPr>
-        <w:instrText xml:space="preserve"> REF _Ref9159449 \h </w:instrText>
-      </w:r>
-      <w:r>
-        <w:rPr>
-          <w:lang w:val="es-ES"/>
-        </w:rPr>
-        <w:instrText xml:space="preserve"> \* MERGEFORMAT </w:instrText>
-      </w:r>
-      <w:r>
-        <w:rPr>
-          <w:lang w:val="es-ES"/>
-        </w:rPr>
-      </w:r>
-      <w:r>
-        <w:rPr>
-          <w:lang w:val="es-ES"/>
-        </w:rPr>
-        <w:fldChar w:fldCharType="separate"/>
-      </w:r>
-      <w:r>
-        <w:rPr>
-          <w:lang w:val="es-ES"/>
-        </w:rPr>
-        <w:t xml:space="preserve">Amazon </w:t>
-      </w:r>
-      <w:proofErr w:type="spellStart"/>
-      <w:r>
-        <w:rPr>
-          <w:lang w:val="es-ES"/>
-        </w:rPr>
-        <w:t>Rekognition</w:t>
-      </w:r>
-      <w:proofErr w:type="spellEnd"/>
-      <w:r>
-        <w:rPr>
-          <w:lang w:val="es-ES"/>
-        </w:rPr>
-        <w:fldChar w:fldCharType="end"/>
-      </w:r>
-      <w:r>
-        <w:rPr>
-          <w:lang w:val="es-ES"/>
-        </w:rPr>
-        <w:t xml:space="preserve">. Para entender la información que recibe </w:t>
-      </w:r>
-      <w:proofErr w:type="spellStart"/>
-      <w:r>
-        <w:rPr>
-          <w:lang w:val="es-ES"/>
-        </w:rPr>
-        <w:t>Kinesis</w:t>
-      </w:r>
-      <w:proofErr w:type="spellEnd"/>
-      <w:r>
-        <w:rPr>
-          <w:lang w:val="es-ES"/>
-        </w:rPr>
-        <w:t xml:space="preserve"> Data </w:t>
-      </w:r>
-      <w:proofErr w:type="spellStart"/>
-      <w:r>
-        <w:rPr>
-          <w:lang w:val="es-ES"/>
-        </w:rPr>
-        <w:t>Stream</w:t>
-      </w:r>
-      <w:proofErr w:type="spellEnd"/>
-      <w:r>
-        <w:rPr>
-          <w:lang w:val="es-ES"/>
-        </w:rPr>
-        <w:t xml:space="preserve">, se recomienda leer en primera instancia el módulo de </w:t>
-      </w:r>
-      <w:r>
-        <w:rPr>
-          <w:lang w:val="es-ES"/>
-        </w:rPr>
-        <w:fldChar w:fldCharType="begin"/>
-      </w:r>
-      <w:r>
-        <w:rPr>
-          <w:lang w:val="es-ES"/>
-        </w:rPr>
-        <w:instrText xml:space="preserve"> REF _Ref9159449 \h </w:instrText>
-      </w:r>
-      <w:r>
-        <w:rPr>
-          <w:lang w:val="es-ES"/>
-        </w:rPr>
-        <w:instrText xml:space="preserve"> \* MERGEFORMAT </w:instrText>
-      </w:r>
-      <w:r>
-        <w:rPr>
-          <w:lang w:val="es-ES"/>
-        </w:rPr>
-      </w:r>
-      <w:r>
-        <w:rPr>
-          <w:lang w:val="es-ES"/>
-        </w:rPr>
-        <w:fldChar w:fldCharType="separate"/>
-      </w:r>
-      <w:r>
-        <w:rPr>
-          <w:lang w:val="es-ES"/>
-        </w:rPr>
-        <w:t xml:space="preserve">Amazon </w:t>
-      </w:r>
-      <w:proofErr w:type="spellStart"/>
-      <w:r>
-        <w:rPr>
-          <w:lang w:val="es-ES"/>
-        </w:rPr>
-        <w:t>Rekognition</w:t>
-      </w:r>
-      <w:proofErr w:type="spellEnd"/>
-      <w:r>
-        <w:rPr>
-          <w:lang w:val="es-ES"/>
-        </w:rPr>
-        <w:fldChar w:fldCharType="end"/>
-      </w:r>
-      <w:r>
-        <w:rPr>
-          <w:lang w:val="es-ES"/>
-        </w:rPr>
-        <w:t>.</w:t>
-      </w:r>
-    </w:p>
-    <w:p>
-      <w:pPr>
-        <w:spacing w:line="276" w:lineRule="auto"/>
-        <w:rPr>
-          <w:lang w:val="es-ES"/>
-        </w:rPr>
-      </w:pPr>
-      <w:r>
-        <w:rPr>
-          <w:lang w:val="es-ES"/>
-        </w:rPr>
-        <w:t xml:space="preserve">Para empezar a recibir la información enviada por </w:t>
-      </w:r>
-      <w:proofErr w:type="spellStart"/>
-      <w:r>
-        <w:rPr>
-          <w:lang w:val="es-ES"/>
-        </w:rPr>
-        <w:t>Rekognition</w:t>
-      </w:r>
-      <w:proofErr w:type="spellEnd"/>
-      <w:r>
-        <w:rPr>
-          <w:lang w:val="es-ES"/>
-        </w:rPr>
-        <w:t xml:space="preserve">, se debe de crear un </w:t>
-      </w:r>
-      <w:proofErr w:type="spellStart"/>
-      <w:r>
-        <w:rPr>
-          <w:i/>
-          <w:lang w:val="es-ES"/>
-        </w:rPr>
-        <w:t>Streamer</w:t>
-      </w:r>
-      <w:proofErr w:type="spellEnd"/>
-      <w:r>
-        <w:rPr>
-          <w:lang w:val="es-ES"/>
-        </w:rPr>
-        <w:t xml:space="preserve"> de datos (no confundir con el </w:t>
-      </w:r>
-      <w:proofErr w:type="spellStart"/>
-      <w:r>
-        <w:rPr>
-          <w:i/>
-          <w:lang w:val="es-ES"/>
-        </w:rPr>
-        <w:t>Streamer</w:t>
-      </w:r>
-      <w:proofErr w:type="spellEnd"/>
-      <w:r>
-        <w:rPr>
-          <w:lang w:val="es-ES"/>
-        </w:rPr>
-        <w:t xml:space="preserve"> de video creado anteriormente). </w:t>
-      </w:r>
-      <w:r>
-        <w:rPr>
-          <w:lang w:val="es-ES"/>
-        </w:rPr>
-        <w:t xml:space="preserve">Para crear el </w:t>
-      </w:r>
-      <w:proofErr w:type="spellStart"/>
-      <w:r>
-        <w:rPr>
-          <w:lang w:val="es-ES"/>
-        </w:rPr>
-        <w:t>Streamer</w:t>
-      </w:r>
-      <w:proofErr w:type="spellEnd"/>
-      <w:r>
-        <w:rPr>
-          <w:lang w:val="es-ES"/>
-        </w:rPr>
-        <w:t xml:space="preserve"> hay que especificar un nombre para su identificación, en nuestro caso</w:t>
-      </w:r>
-      <w:r>
-        <w:rPr>
-          <w:lang w:val="es-ES"/>
-        </w:rPr>
-        <w:t xml:space="preserve"> “</w:t>
-      </w:r>
-      <w:proofErr w:type="spellStart"/>
-      <w:r>
-        <w:rPr>
-          <w:i/>
-          <w:lang w:val="es-ES"/>
-        </w:rPr>
-        <w:t>FacialRecognition</w:t>
-      </w:r>
-      <w:proofErr w:type="spellEnd"/>
-      <w:r>
-        <w:rPr>
-          <w:lang w:val="es-ES"/>
-        </w:rPr>
-        <w:t>”.</w:t>
+    </w:p>
+    <w:p>
+      <w:pPr>
+        <w:spacing w:line="276" w:lineRule="auto"/>
+        <w:rPr>
+          <w:lang w:val="es-ES"/>
+        </w:rPr>
+      </w:pPr>
+      <w:r>
+        <w:rPr>
+          <w:lang w:val="es-ES"/>
+        </w:rPr>
+        <w:t>El módulo Rekognition de Amazon tiene por objetivo la detección de personas en un</w:t>
+      </w:r>
+      <w:r>
+        <w:rPr>
+          <w:lang w:val="es-ES"/>
+        </w:rPr>
+        <w:t>a imagen o conjunto de imágenes. T</w:t>
+      </w:r>
+      <w:r>
+        <w:rPr>
+          <w:lang w:val="es-ES"/>
+        </w:rPr>
+        <w:t xml:space="preserve">ambién permite la detección de personas en un determinado video o un video captado en tiempo real. </w:t>
+      </w:r>
+    </w:p>
+    <w:p>
+      <w:pPr>
+        <w:spacing w:line="276" w:lineRule="auto"/>
+        <w:rPr>
+          <w:lang w:val="es-ES"/>
+        </w:rPr>
+      </w:pPr>
+      <w:r>
+        <w:rPr>
+          <w:lang w:val="es-ES"/>
+        </w:rPr>
+        <w:t xml:space="preserve">En este sistema Amazon Rekognition tiene </w:t>
+      </w:r>
+      <w:r>
+        <w:rPr>
+          <w:lang w:val="es-ES"/>
+        </w:rPr>
+        <w:t>como</w:t>
+      </w:r>
+      <w:r>
+        <w:rPr>
+          <w:lang w:val="es-ES"/>
+        </w:rPr>
+        <w:t xml:space="preserve"> objetivo</w:t>
+      </w:r>
+      <w:r>
+        <w:rPr>
+          <w:lang w:val="es-ES"/>
+        </w:rPr>
+        <w:t xml:space="preserve"> la detección de personas en tiempo real. La ventaja de utilizar Rekognition frente a otras propuestas es que el módulo de detección ya está entrenado y probado por Amazon, </w:t>
+      </w:r>
+      <w:r>
+        <w:rPr>
+          <w:lang w:val="es-ES"/>
+        </w:rPr>
+        <w:t>garantizando</w:t>
+      </w:r>
+      <w:r>
+        <w:rPr>
+          <w:lang w:val="es-ES"/>
+        </w:rPr>
+        <w:t xml:space="preserve"> así un funcionamiento óptimo.</w:t>
+      </w:r>
+    </w:p>
+    <w:p>
+      <w:pPr>
+        <w:spacing w:line="276" w:lineRule="auto"/>
+        <w:rPr>
+          <w:lang w:val="es-ES"/>
+        </w:rPr>
+      </w:pPr>
+      <w:r>
+        <w:rPr>
+          <w:lang w:val="es-ES"/>
+        </w:rPr>
+        <w:t xml:space="preserve">El sistema desarrollado plantea el funcionamiento de Rekognition de la siguiente forma: </w:t>
+      </w:r>
+      <w:r>
+        <w:rPr>
+          <w:lang w:val="es-ES"/>
+        </w:rPr>
+        <w:t xml:space="preserve">(1) </w:t>
+      </w:r>
+      <w:r>
+        <w:rPr>
+          <w:lang w:val="es-ES"/>
+        </w:rPr>
+        <w:t xml:space="preserve">un flujo de video capturado en tiempo real entra en el módulo de Rekognition, </w:t>
+      </w:r>
+      <w:r>
+        <w:rPr>
+          <w:lang w:val="es-ES"/>
+        </w:rPr>
+        <w:t>(2) se</w:t>
+      </w:r>
+      <w:r>
+        <w:rPr>
+          <w:lang w:val="es-ES"/>
+        </w:rPr>
+        <w:t xml:space="preserve"> busca en ese flujo de video rostros de personas y las compara con un conjunto de caras previamente almacenadas</w:t>
+      </w:r>
+      <w:r>
+        <w:rPr>
+          <w:lang w:val="es-ES"/>
+        </w:rPr>
+        <w:t xml:space="preserve"> y</w:t>
       </w:r>
       <w:r>
         <w:rPr>
@@ -4524,287 +3993,12 @@
         <w:rPr>
           <w:lang w:val="es-ES"/>
         </w:rPr>
-        <w:t>Además</w:t>
-      </w:r>
-      <w:r>
-        <w:rPr>
-          <w:lang w:val="es-ES"/>
-        </w:rPr>
-        <w:t xml:space="preserve"> se</w:t>
-      </w:r>
-      <w:r>
-        <w:rPr>
-          <w:lang w:val="es-ES"/>
-        </w:rPr>
-        <w:t xml:space="preserve"> tiene que</w:t>
-      </w:r>
-      <w:r>
-        <w:rPr>
-          <w:lang w:val="es-ES"/>
-        </w:rPr>
-        <w:t xml:space="preserve"> indica</w:t>
-      </w:r>
-      <w:r>
-        <w:rPr>
-          <w:lang w:val="es-ES"/>
-        </w:rPr>
-        <w:t>r</w:t>
-      </w:r>
-      <w:r>
-        <w:rPr>
-          <w:lang w:val="es-ES"/>
-        </w:rPr>
-        <w:t xml:space="preserve"> la cantidad de fragmentos que puede recibir a la vez</w:t>
-      </w:r>
-      <w:r>
-        <w:rPr>
-          <w:lang w:val="es-ES"/>
-        </w:rPr>
-        <w:t>. D</w:t>
-      </w:r>
-      <w:r>
-        <w:rPr>
-          <w:lang w:val="es-ES"/>
-        </w:rPr>
-        <w:t xml:space="preserve">ado que solo </w:t>
-      </w:r>
-      <w:r>
-        <w:rPr>
-          <w:lang w:val="es-ES"/>
-        </w:rPr>
-        <w:t>se tiene</w:t>
-      </w:r>
-      <w:r>
-        <w:rPr>
-          <w:lang w:val="es-ES"/>
-        </w:rPr>
-        <w:t xml:space="preserve"> una cámara funcionando se especifica una capacidad de 1, incrementar este número supone un aumento del coste.</w:t>
-      </w:r>
-    </w:p>
-    <w:p>
-      <w:pPr>
-        <w:pStyle w:val="Ttulo2"/>
-        <w:spacing w:line="276" w:lineRule="auto"/>
-        <w:rPr>
-          <w:lang w:val="es-ES"/>
-        </w:rPr>
-      </w:pPr>
-      <w:bookmarkStart w:id="4" w:name="_Ref9159449"/>
-      <w:r>
-        <w:rPr>
-          <w:lang w:val="es-ES"/>
-        </w:rPr>
-        <w:t xml:space="preserve">Amazon </w:t>
-      </w:r>
-      <w:proofErr w:type="spellStart"/>
-      <w:r>
-        <w:rPr>
-          <w:lang w:val="es-ES"/>
-        </w:rPr>
-        <w:t>Rekognition</w:t>
-      </w:r>
-      <w:bookmarkEnd w:id="4"/>
-      <w:proofErr w:type="spellEnd"/>
-    </w:p>
-    <w:p>
-      <w:pPr>
-        <w:spacing w:line="276" w:lineRule="auto"/>
-        <w:rPr>
-          <w:lang w:val="es-ES"/>
-        </w:rPr>
-      </w:pPr>
-      <w:r>
-        <w:rPr>
-          <w:lang w:val="es-ES"/>
-        </w:rPr>
-        <w:t xml:space="preserve">El módulo </w:t>
-      </w:r>
-      <w:proofErr w:type="spellStart"/>
-      <w:r>
-        <w:rPr>
-          <w:lang w:val="es-ES"/>
-        </w:rPr>
-        <w:t>Rekognition</w:t>
-      </w:r>
-      <w:proofErr w:type="spellEnd"/>
-      <w:r>
-        <w:rPr>
-          <w:lang w:val="es-ES"/>
-        </w:rPr>
-        <w:t xml:space="preserve"> de Amazon tiene por objetivo la detección de personas en un</w:t>
-      </w:r>
-      <w:r>
-        <w:rPr>
-          <w:lang w:val="es-ES"/>
-        </w:rPr>
-        <w:t>a imagen o conjunto de imágenes. T</w:t>
-      </w:r>
-      <w:r>
-        <w:rPr>
-          <w:lang w:val="es-ES"/>
-        </w:rPr>
-        <w:t xml:space="preserve">ambién permite la detección de personas en un determinado video o un video captado en tiempo real. </w:t>
-      </w:r>
-    </w:p>
-    <w:p>
-      <w:pPr>
-        <w:spacing w:line="276" w:lineRule="auto"/>
-        <w:rPr>
-          <w:lang w:val="es-ES"/>
-        </w:rPr>
-      </w:pPr>
-      <w:r>
-        <w:rPr>
-          <w:lang w:val="es-ES"/>
-        </w:rPr>
-        <w:t xml:space="preserve">En este sistema Amazon </w:t>
-      </w:r>
-      <w:proofErr w:type="spellStart"/>
-      <w:r>
-        <w:rPr>
-          <w:lang w:val="es-ES"/>
-        </w:rPr>
-        <w:t>Rekognition</w:t>
-      </w:r>
-      <w:proofErr w:type="spellEnd"/>
-      <w:r>
-        <w:rPr>
-          <w:lang w:val="es-ES"/>
-        </w:rPr>
-        <w:t xml:space="preserve"> tiene </w:t>
-      </w:r>
-      <w:r>
-        <w:rPr>
-          <w:lang w:val="es-ES"/>
-        </w:rPr>
-        <w:t>como</w:t>
-      </w:r>
-      <w:r>
-        <w:rPr>
-          <w:lang w:val="es-ES"/>
-        </w:rPr>
-        <w:t xml:space="preserve"> objetivo</w:t>
-      </w:r>
-      <w:r>
-        <w:rPr>
-          <w:lang w:val="es-ES"/>
-        </w:rPr>
-        <w:t xml:space="preserve"> la detección de personas en tiempo real. La ventaja de utilizar </w:t>
-      </w:r>
-      <w:proofErr w:type="spellStart"/>
-      <w:r>
-        <w:rPr>
-          <w:lang w:val="es-ES"/>
-        </w:rPr>
-        <w:t>Rekognition</w:t>
-      </w:r>
-      <w:proofErr w:type="spellEnd"/>
-      <w:r>
-        <w:rPr>
-          <w:lang w:val="es-ES"/>
-        </w:rPr>
-        <w:t xml:space="preserve"> frente a otras propuestas es que el módulo de detección ya está entrenado y probado por Amazon, </w:t>
-      </w:r>
-      <w:r>
-        <w:rPr>
-          <w:lang w:val="es-ES"/>
-        </w:rPr>
-        <w:t>garantizando</w:t>
-      </w:r>
-      <w:r>
-        <w:rPr>
-          <w:lang w:val="es-ES"/>
-        </w:rPr>
-        <w:t xml:space="preserve"> así un funcionamiento óptimo.</w:t>
-      </w:r>
-    </w:p>
-    <w:p>
-      <w:pPr>
-        <w:spacing w:line="276" w:lineRule="auto"/>
-        <w:rPr>
-          <w:lang w:val="es-ES"/>
-        </w:rPr>
-      </w:pPr>
-      <w:r>
-        <w:rPr>
-          <w:lang w:val="es-ES"/>
-        </w:rPr>
-        <w:t xml:space="preserve">El sistema desarrollado plantea el funcionamiento de </w:t>
-      </w:r>
-      <w:proofErr w:type="spellStart"/>
-      <w:r>
-        <w:rPr>
-          <w:lang w:val="es-ES"/>
-        </w:rPr>
-        <w:t>Rekognition</w:t>
-      </w:r>
-      <w:proofErr w:type="spellEnd"/>
-      <w:r>
-        <w:rPr>
-          <w:lang w:val="es-ES"/>
-        </w:rPr>
-        <w:t xml:space="preserve"> de la siguiente forma: </w:t>
-      </w:r>
-      <w:r>
-        <w:rPr>
-          <w:lang w:val="es-ES"/>
-        </w:rPr>
-        <w:t xml:space="preserve">(1) </w:t>
-      </w:r>
-      <w:r>
-        <w:rPr>
-          <w:lang w:val="es-ES"/>
-        </w:rPr>
-        <w:t xml:space="preserve">un flujo de video capturado en tiempo real entra en el módulo de </w:t>
-      </w:r>
-      <w:proofErr w:type="spellStart"/>
-      <w:r>
-        <w:rPr>
-          <w:lang w:val="es-ES"/>
-        </w:rPr>
-        <w:t>Rekognition</w:t>
-      </w:r>
-      <w:proofErr w:type="spellEnd"/>
-      <w:r>
-        <w:rPr>
-          <w:lang w:val="es-ES"/>
-        </w:rPr>
-        <w:t xml:space="preserve">, </w:t>
-      </w:r>
-      <w:r>
-        <w:rPr>
-          <w:lang w:val="es-ES"/>
-        </w:rPr>
         <w:t>(2) se</w:t>
       </w:r>
       <w:r>
         <w:rPr>
           <w:lang w:val="es-ES"/>
         </w:rPr>
-        <w:t xml:space="preserve"> busca en ese flujo de video rostros de personas y las compara con un conjunto de caras previamente almacenadas</w:t>
-      </w:r>
-      <w:r>
-        <w:rPr>
-          <w:lang w:val="es-ES"/>
-        </w:rPr>
-        <w:t xml:space="preserve"> y</w:t>
-      </w:r>
-      <w:r>
-        <w:rPr>
-          <w:lang w:val="es-ES"/>
-        </w:rPr>
-        <w:t xml:space="preserve"> </w:t>
-      </w:r>
-      <w:r>
-        <w:rPr>
-          <w:lang w:val="es-ES"/>
-        </w:rPr>
-        <w:t>(2) se</w:t>
-      </w:r>
-      <w:r>
-        <w:rPr>
-          <w:lang w:val="es-ES"/>
-        </w:rPr>
         <w:t xml:space="preserve"> devuelve un flujo de datos con la similaridad de los rostros detectados con los rostros almacenados previamente. </w:t>
       </w:r>
     </w:p>
@@ -4819,35 +4013,7 @@
         <w:rPr>
           <w:lang w:val="es-ES"/>
         </w:rPr>
-        <w:t xml:space="preserve">Para almacenar rostros en el sistema es necesario crear una colección de caras en </w:t>
-      </w:r>
-      <w:proofErr w:type="spellStart"/>
-      <w:r>
-        <w:rPr>
-          <w:lang w:val="es-ES"/>
-        </w:rPr>
-        <w:t>Rekognition</w:t>
-      </w:r>
-      <w:proofErr w:type="spellEnd"/>
-      <w:r>
-        <w:rPr>
-          <w:lang w:val="es-ES"/>
-        </w:rPr>
-        <w:t xml:space="preserve">. Para cada rostro que se quiere almacenar en el sistema se tiene que especificar: (1) en qué colección de caras se va a almacenar, (2) dónde se encuentra alojado el rostro, en nuestro caso en un </w:t>
-      </w:r>
-      <w:proofErr w:type="spellStart"/>
-      <w:r>
-        <w:rPr>
-          <w:lang w:val="es-ES"/>
-        </w:rPr>
-        <w:t>Bucket</w:t>
-      </w:r>
-      <w:proofErr w:type="spellEnd"/>
-      <w:r>
-        <w:rPr>
-          <w:lang w:val="es-ES"/>
-        </w:rPr>
-        <w:t xml:space="preserve"> de S3 con nombre “user.pgytic.esiiab.com”, y (3) un nombre que sirve de identificador para reconocer qué rostros hay almacenados en la colección de caras</w:t>
+        <w:t>Para almacenar rostros en el sistema es necesario crear una colección de caras en Rekognition. Para cada rostro que se quiere almacenar en el sistema se tiene que especificar: (1) en qué colección de caras se va a almacenar, (2) dónde se encuentra alojado el rostro, en nuestro caso en un Bucket de S3 con nombre “user.pgytic.esiiab.com”, y (3) un nombre que sirve de identificador para reconocer qué rostros hay almacenados en la colección de caras</w:t>
       </w:r>
       <w:r>
         <w:rPr>
@@ -4932,21 +4098,7 @@
         <w:rPr>
           <w:lang w:val="es-ES"/>
         </w:rPr>
-        <w:t xml:space="preserve"> encargado de subir las imágenes de la persona a S3 y de su registro en la colección de caras de </w:t>
-      </w:r>
-      <w:proofErr w:type="spellStart"/>
-      <w:r>
-        <w:rPr>
-          <w:lang w:val="es-ES"/>
-        </w:rPr>
-        <w:t>Rekognition</w:t>
-      </w:r>
-      <w:proofErr w:type="spellEnd"/>
-      <w:r>
-        <w:rPr>
-          <w:lang w:val="es-ES"/>
-        </w:rPr>
-        <w:t>.</w:t>
+        <w:t xml:space="preserve"> encargado de subir las imágenes de la persona a S3 y de su registro en la colección de caras de Rekognition.</w:t>
       </w:r>
     </w:p>
     <w:p>
@@ -4978,35 +4130,13 @@
         <w:rPr>
           <w:lang w:val="es-ES"/>
         </w:rPr>
-        <w:t xml:space="preserve">lección de caras de </w:t>
-      </w:r>
-      <w:proofErr w:type="spellStart"/>
-      <w:r>
-        <w:rPr>
-          <w:lang w:val="es-ES"/>
-        </w:rPr>
-        <w:t>Rekognition</w:t>
-      </w:r>
-      <w:proofErr w:type="spellEnd"/>
-      <w:r>
-        <w:rPr>
-          <w:lang w:val="es-ES"/>
-        </w:rPr>
-        <w:t xml:space="preserve"> se tiene que proceder a la configuración de </w:t>
-      </w:r>
-      <w:proofErr w:type="spellStart"/>
-      <w:r>
-        <w:rPr>
-          <w:lang w:val="es-ES"/>
-        </w:rPr>
-        <w:t>Rekognition</w:t>
-      </w:r>
-      <w:proofErr w:type="spellEnd"/>
-      <w:r>
-        <w:rPr>
-          <w:lang w:val="es-ES"/>
-        </w:rPr>
-        <w:t xml:space="preserve">. </w:t>
+        <w:t>lección de caras de Rekognition</w:t>
+      </w:r>
+      <w:r>
+        <w:rPr>
+          <w:lang w:val="es-ES"/>
+        </w:rPr>
+        <w:t xml:space="preserve"> se tiene que proceder a la configuración de Rekognition. </w:t>
       </w:r>
       <w:r>
         <w:rPr>
@@ -5032,7 +4162,6 @@
         </w:rPr>
         <w:t xml:space="preserve"> </w:t>
       </w:r>
-      <w:proofErr w:type="spellStart"/>
       <w:r>
         <w:rPr>
           <w:i/>
@@ -5040,7 +4169,6 @@
         </w:rPr>
         <w:t>Streamer</w:t>
       </w:r>
-      <w:proofErr w:type="spellEnd"/>
       <w:r>
         <w:rPr>
           <w:lang w:val="es-ES"/>
@@ -5051,21 +4179,7 @@
         <w:rPr>
           <w:lang w:val="es-ES"/>
         </w:rPr>
-        <w:t>se utilizará, en nuestro caso “</w:t>
-      </w:r>
-      <w:proofErr w:type="spellStart"/>
-      <w:r>
-        <w:rPr>
-          <w:lang w:val="es-ES"/>
-        </w:rPr>
-        <w:t>PiStream</w:t>
-      </w:r>
-      <w:proofErr w:type="spellEnd"/>
-      <w:r>
-        <w:rPr>
-          <w:lang w:val="es-ES"/>
-        </w:rPr>
-        <w:t>”, (2)</w:t>
+        <w:t>se utilizará, en nuestro caso “PiStream”, (2)</w:t>
       </w:r>
       <w:r>
         <w:rPr>
@@ -5085,7 +4199,6 @@
         </w:rPr>
         <w:t xml:space="preserve"> </w:t>
       </w:r>
-      <w:proofErr w:type="spellStart"/>
       <w:r>
         <w:rPr>
           <w:i/>
@@ -5093,7 +4206,6 @@
         </w:rPr>
         <w:t>Streamer</w:t>
       </w:r>
-      <w:proofErr w:type="spellEnd"/>
       <w:r>
         <w:rPr>
           <w:lang w:val="es-ES"/>
@@ -5116,14 +4228,7 @@
         <w:rPr>
           <w:lang w:val="es-ES"/>
         </w:rPr>
-        <w:t>, en nuestro caso “</w:t>
-      </w:r>
-      <w:proofErr w:type="spellStart"/>
-      <w:r>
-        <w:rPr>
-          <w:lang w:val="es-ES"/>
-        </w:rPr>
-        <w:t>Fac</w:t>
+        <w:t>, en nuestro caso “Fac</w:t>
       </w:r>
       <w:r>
         <w:rPr>
@@ -5135,14 +4240,7 @@
         <w:rPr>
           <w:lang w:val="es-ES"/>
         </w:rPr>
-        <w:t>Recognition</w:t>
-      </w:r>
-      <w:proofErr w:type="spellEnd"/>
-      <w:r>
-        <w:rPr>
-          <w:lang w:val="es-ES"/>
-        </w:rPr>
-        <w:t>”, (3)</w:t>
+        <w:t>Recognition”, (3)</w:t>
       </w:r>
       <w:r>
         <w:rPr>
@@ -5180,49 +4278,7 @@
         <w:rPr>
           <w:lang w:val="es-ES"/>
         </w:rPr>
-        <w:t xml:space="preserve">La información que arrojará </w:t>
-      </w:r>
-      <w:proofErr w:type="spellStart"/>
-      <w:r>
-        <w:rPr>
-          <w:lang w:val="es-ES"/>
-        </w:rPr>
-        <w:t>Rekognition</w:t>
-      </w:r>
-      <w:proofErr w:type="spellEnd"/>
-      <w:r>
-        <w:rPr>
-          <w:lang w:val="es-ES"/>
-        </w:rPr>
-        <w:t xml:space="preserve"> sobre el </w:t>
-      </w:r>
-      <w:proofErr w:type="spellStart"/>
-      <w:r>
-        <w:rPr>
-          <w:lang w:val="es-ES"/>
-        </w:rPr>
-        <w:t>Kinesis</w:t>
-      </w:r>
-      <w:proofErr w:type="spellEnd"/>
-      <w:r>
-        <w:rPr>
-          <w:lang w:val="es-ES"/>
-        </w:rPr>
-        <w:t xml:space="preserve"> Video </w:t>
-      </w:r>
-      <w:proofErr w:type="spellStart"/>
-      <w:r>
-        <w:rPr>
-          <w:lang w:val="es-ES"/>
-        </w:rPr>
-        <w:t>Stream</w:t>
-      </w:r>
-      <w:proofErr w:type="spellEnd"/>
-      <w:r>
-        <w:rPr>
-          <w:lang w:val="es-ES"/>
-        </w:rPr>
-        <w:t xml:space="preserve"> es un JSON, tal y como se puede visualizar en la </w:t>
+        <w:t xml:space="preserve">La información que arrojará Rekognition sobre el Kinesis Video Stream es un JSON, tal y como se puede visualizar en la </w:t>
       </w:r>
       <w:r>
         <w:rPr>
@@ -5282,21 +4338,7 @@
         <w:rPr>
           <w:lang w:val="es-ES"/>
         </w:rPr>
-        <w:t xml:space="preserve"> la parte de “</w:t>
-      </w:r>
-      <w:proofErr w:type="spellStart"/>
-      <w:r>
-        <w:rPr>
-          <w:lang w:val="es-ES"/>
-        </w:rPr>
-        <w:t>MatchedFaces</w:t>
-      </w:r>
-      <w:proofErr w:type="spellEnd"/>
-      <w:r>
-        <w:rPr>
-          <w:lang w:val="es-ES"/>
-        </w:rPr>
-        <w:t xml:space="preserve">”, ya que </w:t>
+        <w:t xml:space="preserve"> la parte de “MatchedFaces”, ya que </w:t>
       </w:r>
       <w:r>
         <w:rPr>
@@ -5344,8 +4386,8 @@
           <w:lang w:val="es-ES"/>
         </w:rPr>
       </w:pPr>
-      <w:bookmarkStart w:id="5" w:name="_Ref9163276"/>
-      <w:bookmarkStart w:id="6" w:name="_Ref9241417"/>
+      <w:bookmarkStart w:id="4" w:name="_Ref9163276"/>
+      <w:bookmarkStart w:id="5" w:name="_Ref9241417"/>
       <w:r>
         <w:rPr>
           <w:lang w:val="es-ES"/>
@@ -5383,28 +4425,14 @@
         </w:rPr>
         <w:fldChar w:fldCharType="end"/>
       </w:r>
+      <w:bookmarkEnd w:id="4"/>
+      <w:r>
+        <w:rPr>
+          <w:lang w:val="es-ES"/>
+        </w:rPr>
+        <w:t>. JSON generado por Rekognition. Extraído de [2]</w:t>
+      </w:r>
       <w:bookmarkEnd w:id="5"/>
-      <w:r>
-        <w:rPr>
-          <w:lang w:val="es-ES"/>
-        </w:rPr>
-        <w:t xml:space="preserve">. JSON generado por </w:t>
-      </w:r>
-      <w:proofErr w:type="spellStart"/>
-      <w:r>
-        <w:rPr>
-          <w:lang w:val="es-ES"/>
-        </w:rPr>
-        <w:t>Rekognition</w:t>
-      </w:r>
-      <w:proofErr w:type="spellEnd"/>
-      <w:r>
-        <w:rPr>
-          <w:lang w:val="es-ES"/>
-        </w:rPr>
-        <w:t>. Extraído de [2]</w:t>
-      </w:r>
-      <w:bookmarkEnd w:id="6"/>
     </w:p>
     <w:tbl>
       <w:tblPr>
@@ -5453,25 +4481,7 @@
                 <w:sz w:val="16"/>
                 <w:lang w:val="en-GB"/>
               </w:rPr>
-              <w:t xml:space="preserve">  "</w:t>
-            </w:r>
-            <w:proofErr w:type="spellStart"/>
-            <w:r>
-              <w:rPr>
-                <w:rFonts w:ascii="Times New Roman" w:hAnsi="Times New Roman" w:cs="Times New Roman"/>
-                <w:sz w:val="16"/>
-                <w:lang w:val="en-GB"/>
-              </w:rPr>
-              <w:t>InputInformation</w:t>
-            </w:r>
-            <w:proofErr w:type="spellEnd"/>
-            <w:r>
-              <w:rPr>
-                <w:rFonts w:ascii="Times New Roman" w:hAnsi="Times New Roman" w:cs="Times New Roman"/>
-                <w:sz w:val="16"/>
-                <w:lang w:val="en-GB"/>
-              </w:rPr>
-              <w:t>": {</w:t>
+              <w:t xml:space="preserve">  "InputInformation": {</w:t>
             </w:r>
           </w:p>
           <w:p>
@@ -5489,25 +4499,7 @@
                 <w:sz w:val="16"/>
                 <w:lang w:val="en-GB"/>
               </w:rPr>
-              <w:t xml:space="preserve">    "</w:t>
-            </w:r>
-            <w:proofErr w:type="spellStart"/>
-            <w:r>
-              <w:rPr>
-                <w:rFonts w:ascii="Times New Roman" w:hAnsi="Times New Roman" w:cs="Times New Roman"/>
-                <w:sz w:val="16"/>
-                <w:lang w:val="en-GB"/>
-              </w:rPr>
-              <w:t>KinesisVideo</w:t>
-            </w:r>
-            <w:proofErr w:type="spellEnd"/>
-            <w:r>
-              <w:rPr>
-                <w:rFonts w:ascii="Times New Roman" w:hAnsi="Times New Roman" w:cs="Times New Roman"/>
-                <w:sz w:val="16"/>
-                <w:lang w:val="en-GB"/>
-              </w:rPr>
-              <w:t>": {</w:t>
+              <w:t xml:space="preserve">    "KinesisVideo": {</w:t>
             </w:r>
           </w:p>
           <w:p>
@@ -5525,25 +4517,7 @@
                 <w:sz w:val="16"/>
                 <w:lang w:val="en-GB"/>
               </w:rPr>
-              <w:t xml:space="preserve">      "</w:t>
-            </w:r>
-            <w:proofErr w:type="spellStart"/>
-            <w:r>
-              <w:rPr>
-                <w:rFonts w:ascii="Times New Roman" w:hAnsi="Times New Roman" w:cs="Times New Roman"/>
-                <w:sz w:val="16"/>
-                <w:lang w:val="en-GB"/>
-              </w:rPr>
-              <w:t>StreamArn</w:t>
-            </w:r>
-            <w:proofErr w:type="spellEnd"/>
-            <w:r>
-              <w:rPr>
-                <w:rFonts w:ascii="Times New Roman" w:hAnsi="Times New Roman" w:cs="Times New Roman"/>
-                <w:sz w:val="16"/>
-                <w:lang w:val="en-GB"/>
-              </w:rPr>
-              <w:t>": "arn:aws:kinesisvideo:eu-west-1:xxxxxxxxxxxxx:stream/my-stream",</w:t>
+              <w:t xml:space="preserve">      "StreamArn": "arn:aws:kinesisvideo:eu-west-1:xxxxxxxxxxxxx:stream/my-stream",</w:t>
             </w:r>
           </w:p>
           <w:p>
@@ -5561,25 +4535,7 @@
                 <w:sz w:val="16"/>
                 <w:lang w:val="en-GB"/>
               </w:rPr>
-              <w:t xml:space="preserve">      "</w:t>
-            </w:r>
-            <w:proofErr w:type="spellStart"/>
-            <w:r>
-              <w:rPr>
-                <w:rFonts w:ascii="Times New Roman" w:hAnsi="Times New Roman" w:cs="Times New Roman"/>
-                <w:sz w:val="16"/>
-                <w:lang w:val="en-GB"/>
-              </w:rPr>
-              <w:t>FragmentNumber</w:t>
-            </w:r>
-            <w:proofErr w:type="spellEnd"/>
-            <w:r>
-              <w:rPr>
-                <w:rFonts w:ascii="Times New Roman" w:hAnsi="Times New Roman" w:cs="Times New Roman"/>
-                <w:sz w:val="16"/>
-                <w:lang w:val="en-GB"/>
-              </w:rPr>
-              <w:t>": "91343852333289682796718532614445757584843717598",</w:t>
+              <w:t xml:space="preserve">      "FragmentNumber": "91343852333289682796718532614445757584843717598",</w:t>
             </w:r>
           </w:p>
           <w:p>
@@ -5597,25 +4553,7 @@
                 <w:sz w:val="16"/>
                 <w:lang w:val="en-GB"/>
               </w:rPr>
-              <w:t xml:space="preserve">      "</w:t>
-            </w:r>
-            <w:proofErr w:type="spellStart"/>
-            <w:r>
-              <w:rPr>
-                <w:rFonts w:ascii="Times New Roman" w:hAnsi="Times New Roman" w:cs="Times New Roman"/>
-                <w:sz w:val="16"/>
-                <w:lang w:val="en-GB"/>
-              </w:rPr>
-              <w:t>ServerTimestamp</w:t>
-            </w:r>
-            <w:proofErr w:type="spellEnd"/>
-            <w:r>
-              <w:rPr>
-                <w:rFonts w:ascii="Times New Roman" w:hAnsi="Times New Roman" w:cs="Times New Roman"/>
-                <w:sz w:val="16"/>
-                <w:lang w:val="en-GB"/>
-              </w:rPr>
-              <w:t>": 1521903783.723,</w:t>
+              <w:t xml:space="preserve">      "ServerTimestamp": 1521903783.723,</w:t>
             </w:r>
           </w:p>
           <w:p>
@@ -5633,25 +4571,7 @@
                 <w:sz w:val="16"/>
                 <w:lang w:val="en-GB"/>
               </w:rPr>
-              <w:t xml:space="preserve">      "</w:t>
-            </w:r>
-            <w:proofErr w:type="spellStart"/>
-            <w:r>
-              <w:rPr>
-                <w:rFonts w:ascii="Times New Roman" w:hAnsi="Times New Roman" w:cs="Times New Roman"/>
-                <w:sz w:val="16"/>
-                <w:lang w:val="en-GB"/>
-              </w:rPr>
-              <w:t>ProducerTimestamp</w:t>
-            </w:r>
-            <w:proofErr w:type="spellEnd"/>
-            <w:r>
-              <w:rPr>
-                <w:rFonts w:ascii="Times New Roman" w:hAnsi="Times New Roman" w:cs="Times New Roman"/>
-                <w:sz w:val="16"/>
-                <w:lang w:val="en-GB"/>
-              </w:rPr>
-              <w:t>": 1521903783.589,</w:t>
+              <w:t xml:space="preserve">      "ProducerTimestamp": 1521903783.589,</w:t>
             </w:r>
           </w:p>
           <w:p>
@@ -5669,25 +4589,7 @@
                 <w:sz w:val="16"/>
                 <w:lang w:val="en-GB"/>
               </w:rPr>
-              <w:t xml:space="preserve">      "</w:t>
-            </w:r>
-            <w:proofErr w:type="spellStart"/>
-            <w:r>
-              <w:rPr>
-                <w:rFonts w:ascii="Times New Roman" w:hAnsi="Times New Roman" w:cs="Times New Roman"/>
-                <w:sz w:val="16"/>
-                <w:lang w:val="en-GB"/>
-              </w:rPr>
-              <w:t>FrameOffsetInSeconds</w:t>
-            </w:r>
-            <w:proofErr w:type="spellEnd"/>
-            <w:r>
-              <w:rPr>
-                <w:rFonts w:ascii="Times New Roman" w:hAnsi="Times New Roman" w:cs="Times New Roman"/>
-                <w:sz w:val="16"/>
-                <w:lang w:val="en-GB"/>
-              </w:rPr>
-              <w:t>": 2</w:t>
+              <w:t xml:space="preserve">      "FrameOffsetInSeconds": 2</w:t>
             </w:r>
           </w:p>
           <w:p>
@@ -5741,25 +4643,7 @@
                 <w:sz w:val="16"/>
                 <w:lang w:val="en-GB"/>
               </w:rPr>
-              <w:t xml:space="preserve">  "</w:t>
-            </w:r>
-            <w:proofErr w:type="spellStart"/>
-            <w:r>
-              <w:rPr>
-                <w:rFonts w:ascii="Times New Roman" w:hAnsi="Times New Roman" w:cs="Times New Roman"/>
-                <w:sz w:val="16"/>
-                <w:lang w:val="en-GB"/>
-              </w:rPr>
-              <w:t>StreamProcessorInformation</w:t>
-            </w:r>
-            <w:proofErr w:type="spellEnd"/>
-            <w:r>
-              <w:rPr>
-                <w:rFonts w:ascii="Times New Roman" w:hAnsi="Times New Roman" w:cs="Times New Roman"/>
-                <w:sz w:val="16"/>
-                <w:lang w:val="en-GB"/>
-              </w:rPr>
-              <w:t>": {</w:t>
+              <w:t xml:space="preserve">  "StreamProcessorInformation": {</w:t>
             </w:r>
           </w:p>
           <w:p>
@@ -5831,25 +4715,7 @@
                 <w:sz w:val="16"/>
                 <w:lang w:val="en-GB"/>
               </w:rPr>
-              <w:t xml:space="preserve">      "</w:t>
-            </w:r>
-            <w:proofErr w:type="spellStart"/>
-            <w:r>
-              <w:rPr>
-                <w:rFonts w:ascii="Times New Roman" w:hAnsi="Times New Roman" w:cs="Times New Roman"/>
-                <w:sz w:val="16"/>
-                <w:lang w:val="en-GB"/>
-              </w:rPr>
-              <w:t>MatchedFaces</w:t>
-            </w:r>
-            <w:proofErr w:type="spellEnd"/>
-            <w:r>
-              <w:rPr>
-                <w:rFonts w:ascii="Times New Roman" w:hAnsi="Times New Roman" w:cs="Times New Roman"/>
-                <w:sz w:val="16"/>
-                <w:lang w:val="en-GB"/>
-              </w:rPr>
-              <w:t>": [</w:t>
+              <w:t xml:space="preserve">      "MatchedFaces": [</w:t>
             </w:r>
           </w:p>
           <w:p>
@@ -5921,25 +4787,7 @@
                 <w:sz w:val="16"/>
                 <w:lang w:val="en-GB"/>
               </w:rPr>
-              <w:t xml:space="preserve">            "</w:t>
-            </w:r>
-            <w:proofErr w:type="spellStart"/>
-            <w:r>
-              <w:rPr>
-                <w:rFonts w:ascii="Times New Roman" w:hAnsi="Times New Roman" w:cs="Times New Roman"/>
-                <w:sz w:val="16"/>
-                <w:lang w:val="en-GB"/>
-              </w:rPr>
-              <w:t>BoundingBox</w:t>
-            </w:r>
-            <w:proofErr w:type="spellEnd"/>
-            <w:r>
-              <w:rPr>
-                <w:rFonts w:ascii="Times New Roman" w:hAnsi="Times New Roman" w:cs="Times New Roman"/>
-                <w:sz w:val="16"/>
-                <w:lang w:val="en-GB"/>
-              </w:rPr>
-              <w:t>": {</w:t>
+              <w:t xml:space="preserve">            "BoundingBox": {</w:t>
             </w:r>
           </w:p>
           <w:p>
@@ -6047,25 +4895,7 @@
                 <w:sz w:val="16"/>
                 <w:lang w:val="en-GB"/>
               </w:rPr>
-              <w:t xml:space="preserve">            "</w:t>
-            </w:r>
-            <w:proofErr w:type="spellStart"/>
-            <w:r>
-              <w:rPr>
-                <w:rFonts w:ascii="Times New Roman" w:hAnsi="Times New Roman" w:cs="Times New Roman"/>
-                <w:sz w:val="16"/>
-                <w:lang w:val="en-GB"/>
-              </w:rPr>
-              <w:t>FaceId</w:t>
-            </w:r>
-            <w:proofErr w:type="spellEnd"/>
-            <w:r>
-              <w:rPr>
-                <w:rFonts w:ascii="Times New Roman" w:hAnsi="Times New Roman" w:cs="Times New Roman"/>
-                <w:sz w:val="16"/>
-                <w:lang w:val="en-GB"/>
-              </w:rPr>
-              <w:t>": "ed1b560f-d6af-5158-989a-ff586c931545",</w:t>
+              <w:t xml:space="preserve">            "FaceId": "ed1b560f-d6af-5158-989a-ff586c931545",</w:t>
             </w:r>
           </w:p>
           <w:p>
@@ -6089,23 +4919,7 @@
                 <w:rFonts w:ascii="Times New Roman" w:hAnsi="Times New Roman" w:cs="Times New Roman"/>
                 <w:sz w:val="16"/>
               </w:rPr>
-              <w:t>"</w:t>
-            </w:r>
-            <w:proofErr w:type="spellStart"/>
-            <w:r>
-              <w:rPr>
-                <w:rFonts w:ascii="Times New Roman" w:hAnsi="Times New Roman" w:cs="Times New Roman"/>
-                <w:sz w:val="16"/>
-              </w:rPr>
-              <w:t>Confidence</w:t>
-            </w:r>
-            <w:proofErr w:type="spellEnd"/>
-            <w:r>
-              <w:rPr>
-                <w:rFonts w:ascii="Times New Roman" w:hAnsi="Times New Roman" w:cs="Times New Roman"/>
-                <w:sz w:val="16"/>
-              </w:rPr>
-              <w:t>": 99.999201,</w:t>
+              <w:t>"Confidence": 99.999201,</w:t>
             </w:r>
           </w:p>
           <w:p>
@@ -6121,23 +4935,7 @@
                 <w:rFonts w:ascii="Times New Roman" w:hAnsi="Times New Roman" w:cs="Times New Roman"/>
                 <w:sz w:val="16"/>
               </w:rPr>
-              <w:t xml:space="preserve">            "</w:t>
-            </w:r>
-            <w:proofErr w:type="spellStart"/>
-            <w:r>
-              <w:rPr>
-                <w:rFonts w:ascii="Times New Roman" w:hAnsi="Times New Roman" w:cs="Times New Roman"/>
-                <w:sz w:val="16"/>
-              </w:rPr>
-              <w:t>ImageId</w:t>
-            </w:r>
-            <w:proofErr w:type="spellEnd"/>
-            <w:r>
-              <w:rPr>
-                <w:rFonts w:ascii="Times New Roman" w:hAnsi="Times New Roman" w:cs="Times New Roman"/>
-                <w:sz w:val="16"/>
-              </w:rPr>
-              <w:t>": "70e09693-2114-57e1-807c-50b6d61fa4dc",</w:t>
+              <w:t xml:space="preserve">            "ImageId": "70e09693-2114-57e1-807c-50b6d61fa4dc",</w:t>
             </w:r>
           </w:p>
           <w:p>
@@ -6153,23 +4951,7 @@
                 <w:rFonts w:ascii="Times New Roman" w:hAnsi="Times New Roman" w:cs="Times New Roman"/>
                 <w:sz w:val="16"/>
               </w:rPr>
-              <w:t xml:space="preserve">            "</w:t>
-            </w:r>
-            <w:proofErr w:type="spellStart"/>
-            <w:r>
-              <w:rPr>
-                <w:rFonts w:ascii="Times New Roman" w:hAnsi="Times New Roman" w:cs="Times New Roman"/>
-                <w:sz w:val="16"/>
-              </w:rPr>
-              <w:t>ExternalImageId</w:t>
-            </w:r>
-            <w:proofErr w:type="spellEnd"/>
-            <w:r>
-              <w:rPr>
-                <w:rFonts w:ascii="Times New Roman" w:hAnsi="Times New Roman" w:cs="Times New Roman"/>
-                <w:sz w:val="16"/>
-              </w:rPr>
-              <w:t>": "nick.jpeg"</w:t>
+              <w:t xml:space="preserve">            "ExternalImageId": "nick.jpeg"</w:t>
             </w:r>
           </w:p>
           <w:p>
@@ -6309,63 +5091,21 @@
         <w:rPr>
           <w:lang w:val="es-ES"/>
         </w:rPr>
-        <w:t xml:space="preserve"> de identificar al usuario que corresponde con el rostro que ha detectado </w:t>
-      </w:r>
-      <w:proofErr w:type="spellStart"/>
-      <w:r>
-        <w:rPr>
-          <w:lang w:val="es-ES"/>
-        </w:rPr>
-        <w:t>Rekognition</w:t>
-      </w:r>
-      <w:proofErr w:type="spellEnd"/>
-      <w:r>
-        <w:rPr>
-          <w:lang w:val="es-ES"/>
-        </w:rPr>
-        <w:t>, tratar dicha información en base a la última vez que ha sido detectado, obtener la imagen para almacenarla en S3 y almacenar en el registro de accesos la información necesaria si procede.</w:t>
-      </w:r>
-    </w:p>
-    <w:p>
-      <w:pPr>
-        <w:spacing w:line="276" w:lineRule="auto"/>
-        <w:rPr>
-          <w:lang w:val="es-ES"/>
-        </w:rPr>
-      </w:pPr>
-      <w:r>
-        <w:rPr>
-          <w:lang w:val="es-ES"/>
-        </w:rPr>
-        <w:t xml:space="preserve">La Lambda se ejecuta cuando se publican datos al </w:t>
-      </w:r>
-      <w:proofErr w:type="spellStart"/>
-      <w:r>
-        <w:rPr>
-          <w:lang w:val="es-ES"/>
-        </w:rPr>
-        <w:t>Kinesis</w:t>
-      </w:r>
-      <w:proofErr w:type="spellEnd"/>
-      <w:r>
-        <w:rPr>
-          <w:lang w:val="es-ES"/>
-        </w:rPr>
-        <w:t xml:space="preserve"> Data </w:t>
-      </w:r>
-      <w:proofErr w:type="spellStart"/>
-      <w:r>
-        <w:rPr>
-          <w:lang w:val="es-ES"/>
-        </w:rPr>
-        <w:t>Stream</w:t>
-      </w:r>
-      <w:proofErr w:type="spellEnd"/>
-      <w:r>
-        <w:rPr>
-          <w:lang w:val="es-ES"/>
-        </w:rPr>
-        <w:t xml:space="preserve"> con nombre </w:t>
+        <w:t xml:space="preserve"> de identificar al usuario que corresponde con el rostro que ha detectado Rekognition, tratar dicha información en base a la última vez que ha sido detectado, obtener la imagen para almacenarla en S3 y almacenar en el registro de accesos la información necesaria si procede.</w:t>
+      </w:r>
+    </w:p>
+    <w:p>
+      <w:pPr>
+        <w:spacing w:line="276" w:lineRule="auto"/>
+        <w:rPr>
+          <w:lang w:val="es-ES"/>
+        </w:rPr>
+      </w:pPr>
+      <w:r>
+        <w:rPr>
+          <w:lang w:val="es-ES"/>
+        </w:rPr>
+        <w:t xml:space="preserve">La Lambda se ejecuta cuando se publican datos al Kinesis Data Stream con nombre </w:t>
       </w:r>
       <w:r>
         <w:rPr>
@@ -6373,14 +5113,12 @@
         </w:rPr>
         <w:t>“</w:t>
       </w:r>
-      <w:proofErr w:type="spellStart"/>
       <w:r>
         <w:rPr>
           <w:lang w:val="es-ES"/>
         </w:rPr>
         <w:t>FaceRecognition</w:t>
       </w:r>
-      <w:proofErr w:type="spellEnd"/>
       <w:r>
         <w:rPr>
           <w:lang w:val="es-ES"/>
@@ -6403,16 +5141,8 @@
         <w:rPr>
           <w:lang w:val="es-ES"/>
         </w:rPr>
-        <w:t>lambda-</w:t>
-      </w:r>
-      <w:proofErr w:type="spellStart"/>
-      <w:r>
-        <w:rPr>
-          <w:lang w:val="es-ES"/>
-        </w:rPr>
-        <w:t>consumer</w:t>
-      </w:r>
-      <w:proofErr w:type="spellEnd"/>
+        <w:t>lambda-consumer</w:t>
+      </w:r>
       <w:r>
         <w:rPr>
           <w:lang w:val="es-ES"/>
@@ -6435,21 +5165,7 @@
         <w:rPr>
           <w:lang w:val="es-ES"/>
         </w:rPr>
-        <w:t xml:space="preserve"> de transmitir a la lambda la información publicada por </w:t>
-      </w:r>
-      <w:proofErr w:type="spellStart"/>
-      <w:r>
-        <w:rPr>
-          <w:lang w:val="es-ES"/>
-        </w:rPr>
-        <w:t>Rekognition</w:t>
-      </w:r>
-      <w:proofErr w:type="spellEnd"/>
-      <w:r>
-        <w:rPr>
-          <w:lang w:val="es-ES"/>
-        </w:rPr>
-        <w:t>.</w:t>
+        <w:t xml:space="preserve"> de transmitir a la lambda la información publicada por Rekognition.</w:t>
       </w:r>
     </w:p>
     <w:p>
@@ -6528,7 +5244,7 @@
           <w:lang w:val="es-ES"/>
         </w:rPr>
       </w:pPr>
-      <w:bookmarkStart w:id="7" w:name="_Ref9332999"/>
+      <w:bookmarkStart w:id="6" w:name="_Ref9332999"/>
       <w:r>
         <w:rPr>
           <w:lang w:val="es-ES"/>
@@ -6557,7 +5273,7 @@
       <w:r>
         <w:fldChar w:fldCharType="end"/>
       </w:r>
-      <w:bookmarkEnd w:id="7"/>
+      <w:bookmarkEnd w:id="6"/>
       <w:r>
         <w:rPr>
           <w:lang w:val="es-ES"/>
@@ -6637,14 +5353,12 @@
                 <w:rFonts w:ascii="Times New Roman" w:hAnsi="Times New Roman" w:cs="Times New Roman"/>
               </w:rPr>
             </w:pPr>
-            <w:proofErr w:type="spellStart"/>
             <w:r>
               <w:rPr>
                 <w:rFonts w:ascii="Times New Roman" w:hAnsi="Times New Roman" w:cs="Times New Roman"/>
               </w:rPr>
               <w:t>kinesis</w:t>
             </w:r>
-            <w:proofErr w:type="spellEnd"/>
           </w:p>
         </w:tc>
         <w:tc>
@@ -6720,14 +5434,12 @@
                 <w:rFonts w:ascii="Times New Roman" w:hAnsi="Times New Roman" w:cs="Times New Roman"/>
               </w:rPr>
             </w:pPr>
-            <w:proofErr w:type="spellStart"/>
             <w:r>
               <w:rPr>
                 <w:rFonts w:ascii="Times New Roman" w:hAnsi="Times New Roman" w:cs="Times New Roman"/>
               </w:rPr>
               <w:t>kinesisSchemaVersion</w:t>
             </w:r>
-            <w:proofErr w:type="spellEnd"/>
           </w:p>
         </w:tc>
         <w:tc>
@@ -6747,16 +5459,8 @@
               <w:rPr>
                 <w:rFonts w:ascii="Times New Roman" w:hAnsi="Times New Roman" w:cs="Times New Roman"/>
               </w:rPr>
-              <w:t xml:space="preserve">Versión del esquema de datos de </w:t>
+              <w:t>Versión del esquema de datos de Kinesis</w:t>
             </w:r>
-            <w:proofErr w:type="spellStart"/>
-            <w:r>
-              <w:rPr>
-                <w:rFonts w:ascii="Times New Roman" w:hAnsi="Times New Roman" w:cs="Times New Roman"/>
-              </w:rPr>
-              <w:t>Kinesis</w:t>
-            </w:r>
-            <w:proofErr w:type="spellEnd"/>
           </w:p>
         </w:tc>
       </w:tr>
@@ -6790,14 +5494,12 @@
                 <w:rFonts w:ascii="Times New Roman" w:hAnsi="Times New Roman" w:cs="Times New Roman"/>
               </w:rPr>
             </w:pPr>
-            <w:proofErr w:type="spellStart"/>
             <w:r>
               <w:rPr>
                 <w:rFonts w:ascii="Times New Roman" w:hAnsi="Times New Roman" w:cs="Times New Roman"/>
               </w:rPr>
               <w:t>partitionKey</w:t>
             </w:r>
-            <w:proofErr w:type="spellEnd"/>
           </w:p>
         </w:tc>
         <w:tc>
@@ -6852,14 +5554,12 @@
                 <w:rFonts w:ascii="Times New Roman" w:hAnsi="Times New Roman" w:cs="Times New Roman"/>
               </w:rPr>
             </w:pPr>
-            <w:proofErr w:type="spellStart"/>
             <w:r>
               <w:rPr>
                 <w:rFonts w:ascii="Times New Roman" w:hAnsi="Times New Roman" w:cs="Times New Roman"/>
               </w:rPr>
               <w:t>sequenceNumber</w:t>
             </w:r>
-            <w:proofErr w:type="spellEnd"/>
           </w:p>
         </w:tc>
         <w:tc>
@@ -6974,14 +5674,12 @@
                 <w:rFonts w:ascii="Times New Roman" w:hAnsi="Times New Roman" w:cs="Times New Roman"/>
               </w:rPr>
             </w:pPr>
-            <w:proofErr w:type="spellStart"/>
             <w:r>
               <w:rPr>
                 <w:rFonts w:ascii="Times New Roman" w:hAnsi="Times New Roman" w:cs="Times New Roman"/>
               </w:rPr>
               <w:t>approximateArrivalTimestamp</w:t>
             </w:r>
-            <w:proofErr w:type="spellEnd"/>
           </w:p>
         </w:tc>
         <w:tc>
@@ -7020,14 +5718,12 @@
                 <w:rFonts w:ascii="Times New Roman" w:hAnsi="Times New Roman" w:cs="Times New Roman"/>
               </w:rPr>
             </w:pPr>
-            <w:proofErr w:type="spellStart"/>
             <w:r>
               <w:rPr>
                 <w:rFonts w:ascii="Times New Roman" w:hAnsi="Times New Roman" w:cs="Times New Roman"/>
               </w:rPr>
               <w:t>eventSource</w:t>
             </w:r>
-            <w:proofErr w:type="spellEnd"/>
           </w:p>
         </w:tc>
         <w:tc>
@@ -7067,14 +5763,12 @@
                 <w:rFonts w:ascii="Times New Roman" w:hAnsi="Times New Roman" w:cs="Times New Roman"/>
               </w:rPr>
             </w:pPr>
-            <w:proofErr w:type="spellStart"/>
             <w:r>
               <w:rPr>
                 <w:rFonts w:ascii="Times New Roman" w:hAnsi="Times New Roman" w:cs="Times New Roman"/>
               </w:rPr>
               <w:t>eventVersion</w:t>
             </w:r>
-            <w:proofErr w:type="spellEnd"/>
           </w:p>
         </w:tc>
         <w:tc>
@@ -7114,14 +5808,12 @@
                 <w:rFonts w:ascii="Times New Roman" w:hAnsi="Times New Roman" w:cs="Times New Roman"/>
               </w:rPr>
             </w:pPr>
-            <w:proofErr w:type="spellStart"/>
             <w:r>
               <w:rPr>
                 <w:rFonts w:ascii="Times New Roman" w:hAnsi="Times New Roman" w:cs="Times New Roman"/>
               </w:rPr>
               <w:t>eventID</w:t>
             </w:r>
-            <w:proofErr w:type="spellEnd"/>
           </w:p>
         </w:tc>
         <w:tc>
@@ -7161,14 +5853,12 @@
                 <w:rFonts w:ascii="Times New Roman" w:hAnsi="Times New Roman" w:cs="Times New Roman"/>
               </w:rPr>
             </w:pPr>
-            <w:proofErr w:type="spellStart"/>
             <w:r>
               <w:rPr>
                 <w:rFonts w:ascii="Times New Roman" w:hAnsi="Times New Roman" w:cs="Times New Roman"/>
               </w:rPr>
               <w:t>eventName</w:t>
             </w:r>
-            <w:proofErr w:type="spellEnd"/>
           </w:p>
         </w:tc>
         <w:tc>
@@ -7208,14 +5898,12 @@
                 <w:rFonts w:ascii="Times New Roman" w:hAnsi="Times New Roman" w:cs="Times New Roman"/>
               </w:rPr>
             </w:pPr>
-            <w:proofErr w:type="spellStart"/>
             <w:r>
               <w:rPr>
                 <w:rFonts w:ascii="Times New Roman" w:hAnsi="Times New Roman" w:cs="Times New Roman"/>
               </w:rPr>
               <w:t>invokeIdentityArn</w:t>
             </w:r>
-            <w:proofErr w:type="spellEnd"/>
           </w:p>
         </w:tc>
         <w:tc>
@@ -7255,14 +5943,12 @@
                 <w:rFonts w:ascii="Times New Roman" w:hAnsi="Times New Roman" w:cs="Times New Roman"/>
               </w:rPr>
             </w:pPr>
-            <w:proofErr w:type="spellStart"/>
             <w:r>
               <w:rPr>
                 <w:rFonts w:ascii="Times New Roman" w:hAnsi="Times New Roman" w:cs="Times New Roman"/>
               </w:rPr>
               <w:t>awsRegion</w:t>
             </w:r>
-            <w:proofErr w:type="spellEnd"/>
           </w:p>
         </w:tc>
         <w:tc>
@@ -7302,14 +5988,12 @@
                 <w:rFonts w:ascii="Times New Roman" w:hAnsi="Times New Roman" w:cs="Times New Roman"/>
               </w:rPr>
             </w:pPr>
-            <w:proofErr w:type="spellStart"/>
             <w:r>
               <w:rPr>
                 <w:rFonts w:ascii="Times New Roman" w:hAnsi="Times New Roman" w:cs="Times New Roman"/>
               </w:rPr>
               <w:t>eventSourceARN</w:t>
             </w:r>
-            <w:proofErr w:type="spellEnd"/>
           </w:p>
         </w:tc>
         <w:tc>
@@ -7355,21 +6039,7 @@
         <w:rPr>
           <w:lang w:val="es-ES"/>
         </w:rPr>
-        <w:t xml:space="preserve">La información del campo data, una vez decodificada, tiene el mismo formato que la salida de </w:t>
-      </w:r>
-      <w:proofErr w:type="spellStart"/>
-      <w:r>
-        <w:rPr>
-          <w:lang w:val="es-ES"/>
-        </w:rPr>
-        <w:t>Rekognition</w:t>
-      </w:r>
-      <w:proofErr w:type="spellEnd"/>
-      <w:r>
-        <w:rPr>
-          <w:lang w:val="es-ES"/>
-        </w:rPr>
-        <w:t>, mostrado en la</w:t>
+        <w:t>La información del campo data, una vez decodificada, tiene el mismo formato que la salida de Rekognition, mostrado en la</w:t>
       </w:r>
       <w:r>
         <w:rPr>
@@ -7473,35 +6143,7 @@
         <w:rPr>
           <w:lang w:val="es-ES"/>
         </w:rPr>
-        <w:t xml:space="preserve"> obteniendo la salida de </w:t>
-      </w:r>
-      <w:proofErr w:type="spellStart"/>
-      <w:r>
-        <w:rPr>
-          <w:lang w:val="es-ES"/>
-        </w:rPr>
-        <w:t>Rekognition</w:t>
-      </w:r>
-      <w:proofErr w:type="spellEnd"/>
-      <w:r>
-        <w:rPr>
-          <w:lang w:val="es-ES"/>
-        </w:rPr>
-        <w:t xml:space="preserve">. Los registros que no contengan información en el campo </w:t>
-      </w:r>
-      <w:proofErr w:type="spellStart"/>
-      <w:r>
-        <w:rPr>
-          <w:lang w:val="es-ES"/>
-        </w:rPr>
-        <w:t>FaceSearchResponse</w:t>
-      </w:r>
-      <w:proofErr w:type="spellEnd"/>
-      <w:r>
-        <w:rPr>
-          <w:lang w:val="es-ES"/>
-        </w:rPr>
-        <w:t xml:space="preserve"> </w:t>
+        <w:t xml:space="preserve"> obteniendo la salida de Rekognition. Los registros que no contengan información en el campo FaceSearchResponse </w:t>
       </w:r>
       <w:r>
         <w:rPr>
@@ -7556,35 +6198,7 @@
         <w:rPr>
           <w:lang w:val="es-ES"/>
         </w:rPr>
-        <w:t xml:space="preserve"> la imagen (</w:t>
-      </w:r>
-      <w:proofErr w:type="spellStart"/>
-      <w:r>
-        <w:rPr>
-          <w:lang w:val="es-ES"/>
-        </w:rPr>
-        <w:t>FaceSearchResponse</w:t>
-      </w:r>
-      <w:proofErr w:type="spellEnd"/>
-      <w:r>
-        <w:rPr>
-          <w:lang w:val="es-ES"/>
-        </w:rPr>
-        <w:t xml:space="preserve"> es una lista). Ahí se descartan los registros con caras que no estén en el sistema según </w:t>
-      </w:r>
-      <w:proofErr w:type="spellStart"/>
-      <w:r>
-        <w:rPr>
-          <w:lang w:val="es-ES"/>
-        </w:rPr>
-        <w:t>Rekognition</w:t>
-      </w:r>
-      <w:proofErr w:type="spellEnd"/>
-      <w:r>
-        <w:rPr>
-          <w:lang w:val="es-ES"/>
-        </w:rPr>
-        <w:t xml:space="preserve"> y se da un trato especial a los que sí lo están:</w:t>
+        <w:t xml:space="preserve"> la imagen (FaceSearchResponse es una lista). Ahí se descartan los registros con caras que no estén en el sistema según Rekognition y se da un trato especial a los que sí lo están:</w:t>
       </w:r>
     </w:p>
     <w:p>
@@ -7662,7 +6276,6 @@
         </w:rPr>
         <w:t xml:space="preserve">Se hace una consulta sobre un RDS que tiene como clave primaria los usuarios con acceso al edificio para obtener el </w:t>
       </w:r>
-      <w:proofErr w:type="spellStart"/>
       <w:r>
         <w:rPr>
           <w:i/>
@@ -7670,7 +6283,6 @@
         </w:rPr>
         <w:t>timestamp</w:t>
       </w:r>
-      <w:proofErr w:type="spellEnd"/>
       <w:r>
         <w:rPr>
           <w:lang w:val="es-ES"/>
@@ -7696,7 +6308,6 @@
         </w:rPr>
         <w:t xml:space="preserve">Si el </w:t>
       </w:r>
-      <w:proofErr w:type="spellStart"/>
       <w:r>
         <w:rPr>
           <w:i/>
@@ -7704,14 +6315,12 @@
         </w:rPr>
         <w:t>timestamp</w:t>
       </w:r>
-      <w:proofErr w:type="spellEnd"/>
       <w:r>
         <w:rPr>
           <w:lang w:val="es-ES"/>
         </w:rPr>
         <w:t xml:space="preserve"> no supera un umbral (20 segundos) se ignora el registro. Si lo supera se actualiza el </w:t>
       </w:r>
-      <w:proofErr w:type="spellStart"/>
       <w:r>
         <w:rPr>
           <w:i/>
@@ -7719,7 +6328,6 @@
         </w:rPr>
         <w:t>timestamp</w:t>
       </w:r>
-      <w:proofErr w:type="spellEnd"/>
       <w:r>
         <w:rPr>
           <w:lang w:val="es-ES"/>
@@ -7743,49 +6351,7 @@
         <w:rPr>
           <w:lang w:val="es-ES"/>
         </w:rPr>
-        <w:t xml:space="preserve">Sobre los usuarios que hayan pasado el filtro del </w:t>
-      </w:r>
-      <w:proofErr w:type="spellStart"/>
-      <w:r>
-        <w:rPr>
-          <w:lang w:val="es-ES"/>
-        </w:rPr>
-        <w:t>timestamp</w:t>
-      </w:r>
-      <w:proofErr w:type="spellEnd"/>
-      <w:r>
-        <w:rPr>
-          <w:lang w:val="es-ES"/>
-        </w:rPr>
-        <w:t xml:space="preserve">, se obtiene del </w:t>
-      </w:r>
-      <w:proofErr w:type="spellStart"/>
-      <w:r>
-        <w:rPr>
-          <w:lang w:val="es-ES"/>
-        </w:rPr>
-        <w:t>Kinesis</w:t>
-      </w:r>
-      <w:proofErr w:type="spellEnd"/>
-      <w:r>
-        <w:rPr>
-          <w:lang w:val="es-ES"/>
-        </w:rPr>
-        <w:t xml:space="preserve"> Video </w:t>
-      </w:r>
-      <w:proofErr w:type="spellStart"/>
-      <w:r>
-        <w:rPr>
-          <w:lang w:val="es-ES"/>
-        </w:rPr>
-        <w:t>Stream</w:t>
-      </w:r>
-      <w:proofErr w:type="spellEnd"/>
-      <w:r>
-        <w:rPr>
-          <w:lang w:val="es-ES"/>
-        </w:rPr>
-        <w:t xml:space="preserve"> el fragmento de video en el que la cara fue detectada y se almacena en S3</w:t>
+        <w:t>Sobre los usuarios que hayan pasado el filtro del timestamp, se obtiene del Kinesis Video Stream el fragmento de video en el que la cara fue detectada y se almacena en S3</w:t>
       </w:r>
     </w:p>
     <w:p>
@@ -7804,49 +6370,21 @@
         <w:rPr>
           <w:lang w:val="es-ES"/>
         </w:rPr>
-        <w:t xml:space="preserve">Se almacena en </w:t>
-      </w:r>
-      <w:proofErr w:type="spellStart"/>
-      <w:r>
-        <w:rPr>
-          <w:lang w:val="es-ES"/>
-        </w:rPr>
-        <w:t>DynamoDB</w:t>
-      </w:r>
-      <w:proofErr w:type="spellEnd"/>
-      <w:r>
-        <w:rPr>
-          <w:lang w:val="es-ES"/>
-        </w:rPr>
-        <w:t xml:space="preserve"> el nombre del usuario, momento del acceso y el nombre del objeto que se ha almacenado en S3</w:t>
-      </w:r>
-    </w:p>
-    <w:p>
-      <w:pPr>
-        <w:spacing w:line="276" w:lineRule="auto"/>
-        <w:rPr>
-          <w:lang w:val="es-ES"/>
-        </w:rPr>
-      </w:pPr>
-      <w:r>
-        <w:rPr>
-          <w:lang w:val="es-ES"/>
-        </w:rPr>
-        <w:t xml:space="preserve">En cada etapa se registra información en </w:t>
-      </w:r>
-      <w:proofErr w:type="spellStart"/>
-      <w:r>
-        <w:rPr>
-          <w:lang w:val="es-ES"/>
-        </w:rPr>
-        <w:t>CloudWatch</w:t>
-      </w:r>
-      <w:proofErr w:type="spellEnd"/>
-      <w:r>
-        <w:rPr>
-          <w:lang w:val="es-ES"/>
-        </w:rPr>
-        <w:t xml:space="preserve"> detallando el éxito (considerando éxito como seguir lo que se ha indicado arriba, se haya detectado o no cara) o el fracaso (excepción producida que hace que la ejecución salga del cauce indicado) de la operación.</w:t>
+        <w:t>Se almacena en DynamoDB el nombre del usuario, momento del acceso y el nombre del objeto que se ha almacenado en S3</w:t>
+      </w:r>
+    </w:p>
+    <w:p>
+      <w:pPr>
+        <w:spacing w:line="276" w:lineRule="auto"/>
+        <w:rPr>
+          <w:lang w:val="es-ES"/>
+        </w:rPr>
+      </w:pPr>
+      <w:r>
+        <w:rPr>
+          <w:lang w:val="es-ES"/>
+        </w:rPr>
+        <w:t>En cada etapa se registra información en CloudWatch detallando el éxito (considerando éxito como seguir lo que se ha indicado arriba, se haya detectado o no cara) o el fracaso (excepción producida que hace que la ejecución salga del cauce indicado) de la operación.</w:t>
       </w:r>
     </w:p>
     <w:p>
@@ -7861,43 +6399,21 @@
         <w:rPr>
           <w:lang w:val="es-ES"/>
         </w:rPr>
-        <w:t xml:space="preserve">Amazon </w:t>
-      </w:r>
-      <w:proofErr w:type="spellStart"/>
-      <w:r>
-        <w:rPr>
-          <w:lang w:val="es-ES"/>
-        </w:rPr>
-        <w:t>DynamoDB</w:t>
-      </w:r>
-      <w:proofErr w:type="spellEnd"/>
-    </w:p>
-    <w:p>
-      <w:pPr>
-        <w:spacing w:line="276" w:lineRule="auto"/>
-        <w:rPr>
-          <w:lang w:val="es-ES"/>
-        </w:rPr>
-      </w:pPr>
-      <w:r>
-        <w:rPr>
-          <w:lang w:val="es-ES"/>
-        </w:rPr>
-        <w:t xml:space="preserve">Amazon </w:t>
-      </w:r>
-      <w:proofErr w:type="spellStart"/>
-      <w:r>
-        <w:rPr>
-          <w:lang w:val="es-ES"/>
-        </w:rPr>
-        <w:t>DynamoDB</w:t>
-      </w:r>
-      <w:proofErr w:type="spellEnd"/>
-      <w:r>
-        <w:rPr>
-          <w:lang w:val="es-ES"/>
-        </w:rPr>
-        <w:t xml:space="preserve"> es una base de datos de </w:t>
+        <w:t>Amazon DynamoDB</w:t>
+      </w:r>
+    </w:p>
+    <w:p>
+      <w:pPr>
+        <w:spacing w:line="276" w:lineRule="auto"/>
+        <w:rPr>
+          <w:lang w:val="es-ES"/>
+        </w:rPr>
+      </w:pPr>
+      <w:r>
+        <w:rPr>
+          <w:lang w:val="es-ES"/>
+        </w:rPr>
+        <w:t xml:space="preserve">Amazon DynamoDB es una base de datos de </w:t>
       </w:r>
       <w:r>
         <w:rPr>
@@ -7923,21 +6439,7 @@
         <w:rPr>
           <w:lang w:val="es-ES"/>
         </w:rPr>
-        <w:t xml:space="preserve">Dentro de la nomenclatura de las bases de datos, </w:t>
-      </w:r>
-      <w:proofErr w:type="spellStart"/>
-      <w:r>
-        <w:rPr>
-          <w:lang w:val="es-ES"/>
-        </w:rPr>
-        <w:t>DynamoDB</w:t>
-      </w:r>
-      <w:proofErr w:type="spellEnd"/>
-      <w:r>
-        <w:rPr>
-          <w:lang w:val="es-ES"/>
-        </w:rPr>
-        <w:t xml:space="preserve"> se encuentra dentro de la categoría de no relacionales, mejorando las prestaciones a la hora de almacenar y acceder a los datos. </w:t>
+        <w:t xml:space="preserve">Dentro de la nomenclatura de las bases de datos, DynamoDB se encuentra dentro de la categoría de no relacionales, mejorando las prestaciones a la hora de almacenar y acceder a los datos. </w:t>
       </w:r>
     </w:p>
     <w:p>
@@ -7963,14 +6465,7 @@
         <w:rPr>
           <w:lang w:val="es-ES"/>
         </w:rPr>
-        <w:t xml:space="preserve">, la funcionalidad asignada a </w:t>
-      </w:r>
-      <w:proofErr w:type="spellStart"/>
-      <w:r>
-        <w:rPr>
-          <w:lang w:val="es-ES"/>
-        </w:rPr>
-        <w:t>Dynamo</w:t>
+        <w:t>, la funcionalidad asignada a Dynamo</w:t>
       </w:r>
       <w:r>
         <w:rPr>
@@ -7978,7 +6473,6 @@
         </w:rPr>
         <w:t>DB</w:t>
       </w:r>
-      <w:proofErr w:type="spellEnd"/>
       <w:r>
         <w:rPr>
           <w:lang w:val="es-ES"/>
@@ -8012,49 +6506,7 @@
         <w:rPr>
           <w:lang w:val="es-ES"/>
         </w:rPr>
-        <w:t xml:space="preserve">El objetivo principal de Amazon </w:t>
-      </w:r>
-      <w:proofErr w:type="spellStart"/>
-      <w:r>
-        <w:rPr>
-          <w:lang w:val="es-ES"/>
-        </w:rPr>
-        <w:t>Relational</w:t>
-      </w:r>
-      <w:proofErr w:type="spellEnd"/>
-      <w:r>
-        <w:rPr>
-          <w:lang w:val="es-ES"/>
-        </w:rPr>
-        <w:t xml:space="preserve"> </w:t>
-      </w:r>
-      <w:proofErr w:type="spellStart"/>
-      <w:r>
-        <w:rPr>
-          <w:lang w:val="es-ES"/>
-        </w:rPr>
-        <w:t>Database</w:t>
-      </w:r>
-      <w:proofErr w:type="spellEnd"/>
-      <w:r>
-        <w:rPr>
-          <w:lang w:val="es-ES"/>
-        </w:rPr>
-        <w:t xml:space="preserve"> </w:t>
-      </w:r>
-      <w:proofErr w:type="spellStart"/>
-      <w:r>
-        <w:rPr>
-          <w:lang w:val="es-ES"/>
-        </w:rPr>
-        <w:t>Service</w:t>
-      </w:r>
-      <w:proofErr w:type="spellEnd"/>
-      <w:r>
-        <w:rPr>
-          <w:lang w:val="es-ES"/>
-        </w:rPr>
-        <w:t xml:space="preserve"> (Amazon RDS) es configurar, utilizar y escalar una base de datos relacional en la nube. El servicio suministra capacidad rentable y escalable al mismo tiempo que automatiza las arduas tareas administrativas, como el aprovisionamiento de hardware, la configuración de bases de datos, la implementación de parches y la creación de copias de seguridad.</w:t>
+        <w:t>El objetivo principal de Amazon Relational Database Service (Amazon RDS) es configurar, utilizar y escalar una base de datos relacional en la nube. El servicio suministra capacidad rentable y escalable al mismo tiempo que automatiza las arduas tareas administrativas, como el aprovisionamiento de hardware, la configuración de bases de datos, la implementación de parches y la creación de copias de seguridad.</w:t>
       </w:r>
     </w:p>
     <w:p>
@@ -8111,7 +6563,6 @@
         </w:rPr>
         <w:t xml:space="preserve"> de almacenar objetos, concretamente imágenes, que son necesarios para el funcionamiento del sistema. S3 permite la definición de cubos o </w:t>
       </w:r>
-      <w:proofErr w:type="spellStart"/>
       <w:r>
         <w:rPr>
           <w:i/>
@@ -8119,7 +6570,6 @@
         </w:rPr>
         <w:t>buckets</w:t>
       </w:r>
-      <w:proofErr w:type="spellEnd"/>
       <w:r>
         <w:rPr>
           <w:lang w:val="es-ES"/>
@@ -8211,21 +6661,7 @@
         <w:rPr>
           <w:lang w:val="es-ES"/>
         </w:rPr>
-        <w:t xml:space="preserve">ubo donde se almacenan los fragmentos del </w:t>
-      </w:r>
-      <w:proofErr w:type="spellStart"/>
-      <w:r>
-        <w:rPr>
-          <w:lang w:val="es-ES"/>
-        </w:rPr>
-        <w:t>stream</w:t>
-      </w:r>
-      <w:proofErr w:type="spellEnd"/>
-      <w:r>
-        <w:rPr>
-          <w:lang w:val="es-ES"/>
-        </w:rPr>
-        <w:t xml:space="preserve"> de vídeo en los que se ha detectado una cara que ha disparado el evento de abrir la puerta</w:t>
+        <w:t>ubo donde se almacenan los fragmentos del stream de vídeo en los que se ha detectado una cara que ha disparado el evento de abrir la puerta</w:t>
       </w:r>
     </w:p>
     <w:p>
@@ -8275,21 +6711,7 @@
         <w:rPr>
           <w:lang w:val="es-ES"/>
         </w:rPr>
-        <w:t xml:space="preserve">, mientras que </w:t>
-      </w:r>
-      <w:proofErr w:type="spellStart"/>
-      <w:r>
-        <w:rPr>
-          <w:lang w:val="es-ES"/>
-        </w:rPr>
-        <w:t>Rekognition</w:t>
-      </w:r>
-      <w:proofErr w:type="spellEnd"/>
-      <w:r>
-        <w:rPr>
-          <w:lang w:val="es-ES"/>
-        </w:rPr>
-        <w:t xml:space="preserve"> </w:t>
+        <w:t xml:space="preserve">, mientras que Rekognition </w:t>
       </w:r>
       <w:r>
         <w:rPr>
@@ -8356,21 +6778,7 @@
         <w:rPr>
           <w:lang w:val="es-ES"/>
         </w:rPr>
-        <w:t xml:space="preserve">Amazon </w:t>
-      </w:r>
-      <w:proofErr w:type="spellStart"/>
-      <w:r>
-        <w:rPr>
-          <w:lang w:val="es-ES"/>
-        </w:rPr>
-        <w:t>Elastic</w:t>
-      </w:r>
-      <w:proofErr w:type="spellEnd"/>
-      <w:r>
-        <w:rPr>
-          <w:lang w:val="es-ES"/>
-        </w:rPr>
-        <w:t xml:space="preserve"> Compute Cloud (Amazon EC2) es un servicio web que proporciona capacidad informática en la nube segura y de tamaño modificable. Está diseñado para simplificar el uso de la informática en la nube a escala web para los desarrolladores.</w:t>
+        <w:t>Amazon Elastic Compute Cloud (Amazon EC2) es un servicio web que proporciona capacidad informática en la nube segura y de tamaño modificable. Está diseñado para simplificar el uso de la informática en la nube a escala web para los desarrolladores.</w:t>
       </w:r>
     </w:p>
     <w:p>
@@ -8658,19 +7066,7 @@
         <w:rPr>
           <w:lang w:val="es-ES"/>
         </w:rPr>
-        <w:t xml:space="preserve"> realizado, puesto que la carga que produce la página es bastante </w:t>
-      </w:r>
-      <w:r>
-        <w:rPr>
-          <w:lang w:val="es-ES"/>
-        </w:rPr>
-        <w:t>baja</w:t>
-      </w:r>
-      <w:r>
-        <w:rPr>
-          <w:lang w:val="es-ES"/>
-        </w:rPr>
-        <w:t xml:space="preserve">, toda la necesidad de </w:t>
+        <w:t xml:space="preserve"> realizado, puesto que la carga que produce la página es bastante baja, toda la necesidad de </w:t>
       </w:r>
       <w:r>
         <w:rPr>
@@ -8708,7 +7104,6 @@
         </w:rPr>
         <w:t xml:space="preserve">ambda y </w:t>
       </w:r>
-      <w:proofErr w:type="spellStart"/>
       <w:r>
         <w:rPr>
           <w:lang w:val="es-ES"/>
@@ -8719,14 +7114,7 @@
         <w:rPr>
           <w:lang w:val="es-ES"/>
         </w:rPr>
-        <w:t>ekognition</w:t>
-      </w:r>
-      <w:proofErr w:type="spellEnd"/>
-      <w:r>
-        <w:rPr>
-          <w:lang w:val="es-ES"/>
-        </w:rPr>
-        <w:t>.</w:t>
+        <w:t>ekognition.</w:t>
       </w:r>
     </w:p>
     <w:p>
@@ -8741,43 +7129,21 @@
         <w:rPr>
           <w:lang w:val="es-ES"/>
         </w:rPr>
-        <w:t xml:space="preserve">Amazon </w:t>
-      </w:r>
-      <w:proofErr w:type="spellStart"/>
-      <w:r>
-        <w:rPr>
-          <w:lang w:val="es-ES"/>
-        </w:rPr>
-        <w:t>Cognito</w:t>
-      </w:r>
-      <w:proofErr w:type="spellEnd"/>
-    </w:p>
-    <w:p>
-      <w:pPr>
-        <w:spacing w:line="276" w:lineRule="auto"/>
-        <w:rPr>
-          <w:lang w:val="es-ES"/>
-        </w:rPr>
-      </w:pPr>
-      <w:r>
-        <w:rPr>
-          <w:lang w:val="es-ES"/>
-        </w:rPr>
-        <w:t xml:space="preserve">Con la implementación de </w:t>
-      </w:r>
-      <w:proofErr w:type="spellStart"/>
-      <w:r>
-        <w:rPr>
-          <w:lang w:val="es-ES"/>
-        </w:rPr>
-        <w:t>Cognito</w:t>
-      </w:r>
-      <w:proofErr w:type="spellEnd"/>
-      <w:r>
-        <w:rPr>
-          <w:lang w:val="es-ES"/>
-        </w:rPr>
-        <w:t xml:space="preserve"> se pretende </w:t>
+        <w:t>Amazon Cognito</w:t>
+      </w:r>
+    </w:p>
+    <w:p>
+      <w:pPr>
+        <w:spacing w:line="276" w:lineRule="auto"/>
+        <w:rPr>
+          <w:lang w:val="es-ES"/>
+        </w:rPr>
+      </w:pPr>
+      <w:r>
+        <w:rPr>
+          <w:lang w:val="es-ES"/>
+        </w:rPr>
+        <w:t xml:space="preserve">Con la implementación de Cognito se pretende </w:t>
       </w:r>
       <w:r>
         <w:rPr>
@@ -8803,21 +7169,7 @@
         <w:rPr>
           <w:lang w:val="es-ES"/>
         </w:rPr>
-        <w:t xml:space="preserve">Aunque existe la posibilidad de implementar un sistema de inicio de sesión personalizado, el servicio prestado por AWS es una opción más inteligente. </w:t>
-      </w:r>
-      <w:proofErr w:type="spellStart"/>
-      <w:r>
-        <w:rPr>
-          <w:lang w:val="es-ES"/>
-        </w:rPr>
-        <w:t>Cognito</w:t>
-      </w:r>
-      <w:proofErr w:type="spellEnd"/>
-      <w:r>
-        <w:rPr>
-          <w:lang w:val="es-ES"/>
-        </w:rPr>
-        <w:t xml:space="preserve"> posee una seguridad de serie muy elevada, probablemente más que una gestión de credenciales creada desde cero. Además, las opciones de personalización e integración con cualquier software lo hacen una herramienta muy polivalente.</w:t>
+        <w:t>Aunque existe la posibilidad de implementar un sistema de inicio de sesión personalizado, el servicio prestado por AWS es una opción más inteligente. Cognito posee una seguridad de serie muy elevada, probablemente más que una gestión de credenciales creada desde cero. Además, las opciones de personalización e integración con cualquier software lo hacen una herramienta muy polivalente.</w:t>
       </w:r>
     </w:p>
     <w:p>
@@ -8875,21 +7227,7 @@
         <w:rPr>
           <w:lang w:val="es-ES"/>
         </w:rPr>
-        <w:t xml:space="preserve"> Crear dicho grupo es muy rápido a través de la consola en línea y permite configurar los requisitos de acceso. Después, gracias a las claves API es posible implementarlo en cualquier solución, con cualquier lenguaje soportado. En este caso, al ser PHP el lenguaje escogido, se utiliza el SDK de AWS para </w:t>
-      </w:r>
-      <w:proofErr w:type="spellStart"/>
-      <w:r>
-        <w:rPr>
-          <w:lang w:val="es-ES"/>
-        </w:rPr>
-        <w:t>Cognito</w:t>
-      </w:r>
-      <w:proofErr w:type="spellEnd"/>
-      <w:r>
-        <w:rPr>
-          <w:lang w:val="es-ES"/>
-        </w:rPr>
-        <w:t xml:space="preserve"> tal y como se detalla más adelante.</w:t>
+        <w:t xml:space="preserve"> Crear dicho grupo es muy rápido a través de la consola en línea y permite configurar los requisitos de acceso. Después, gracias a las claves API es posible implementarlo en cualquier solución, con cualquier lenguaje soportado. En este caso, al ser PHP el lenguaje escogido, se utiliza el SDK de AWS para Cognito tal y como se detalla más adelante.</w:t>
       </w:r>
     </w:p>
     <w:p>
@@ -8957,16 +7295,8 @@
         <w:rPr>
           <w:lang w:val="es-ES"/>
         </w:rPr>
-        <w:t xml:space="preserve">Amazon </w:t>
-      </w:r>
-      <w:proofErr w:type="spellStart"/>
-      <w:r>
-        <w:rPr>
-          <w:lang w:val="es-ES"/>
-        </w:rPr>
-        <w:t>Cognito</w:t>
-      </w:r>
-      <w:proofErr w:type="spellEnd"/>
+        <w:t>Amazon Cognito</w:t>
+      </w:r>
       <w:r>
         <w:rPr>
           <w:lang w:val="es-ES"/>
@@ -9008,16 +7338,8 @@
         <w:rPr>
           <w:lang w:val="es-ES"/>
         </w:rPr>
-        <w:t xml:space="preserve">S3 </w:t>
-      </w:r>
-      <w:proofErr w:type="spellStart"/>
-      <w:r>
-        <w:rPr>
-          <w:lang w:val="es-ES"/>
-        </w:rPr>
-        <w:t>Bucket</w:t>
-      </w:r>
-      <w:proofErr w:type="spellEnd"/>
+        <w:t>S3 Bucket</w:t>
+      </w:r>
       <w:r>
         <w:rPr>
           <w:lang w:val="es-ES"/>
@@ -9028,21 +7350,7 @@
         <w:rPr>
           <w:lang w:val="es-ES"/>
         </w:rPr>
-        <w:t xml:space="preserve"> Mediante la alta y baja de usuarios, se realizan una serie de operaciones basadas en la subida o eliminación de fotos de perfil de S3 </w:t>
-      </w:r>
-      <w:proofErr w:type="spellStart"/>
-      <w:r>
-        <w:rPr>
-          <w:lang w:val="es-ES"/>
-        </w:rPr>
-        <w:t>Bucket</w:t>
-      </w:r>
-      <w:proofErr w:type="spellEnd"/>
-      <w:r>
-        <w:rPr>
-          <w:lang w:val="es-ES"/>
-        </w:rPr>
-        <w:t>, respectivamente.</w:t>
+        <w:t xml:space="preserve"> Mediante la alta y baja de usuarios, se realizan una serie de operaciones basadas en la subida o eliminación de fotos de perfil de S3 Bucket, respectivamente.</w:t>
       </w:r>
     </w:p>
     <w:p>
@@ -9057,14 +7365,12 @@
           <w:lang w:val="es-ES"/>
         </w:rPr>
       </w:pPr>
-      <w:proofErr w:type="spellStart"/>
       <w:r>
         <w:rPr>
           <w:lang w:val="es-ES"/>
         </w:rPr>
         <w:t>Rekognition</w:t>
       </w:r>
-      <w:proofErr w:type="spellEnd"/>
       <w:r>
         <w:rPr>
           <w:lang w:val="es-ES"/>
@@ -9099,21 +7405,7 @@
         <w:rPr>
           <w:lang w:val="es-ES"/>
         </w:rPr>
-        <w:t xml:space="preserve"> al registro o eliminación de fotos de perfil en la colección de caras del módulo </w:t>
-      </w:r>
-      <w:proofErr w:type="spellStart"/>
-      <w:r>
-        <w:rPr>
-          <w:lang w:val="es-ES"/>
-        </w:rPr>
-        <w:t>Rekognition</w:t>
-      </w:r>
-      <w:proofErr w:type="spellEnd"/>
-      <w:r>
-        <w:rPr>
-          <w:lang w:val="es-ES"/>
-        </w:rPr>
-        <w:t>.</w:t>
+        <w:t xml:space="preserve"> al registro o eliminación de fotos de perfil en la colección de caras del módulo Rekognition.</w:t>
       </w:r>
     </w:p>
     <w:p>
@@ -9128,14 +7420,12 @@
           <w:lang w:val="es-ES"/>
         </w:rPr>
       </w:pPr>
-      <w:proofErr w:type="spellStart"/>
       <w:r>
         <w:rPr>
           <w:lang w:val="es-ES"/>
         </w:rPr>
         <w:t>DynamoDB</w:t>
       </w:r>
-      <w:proofErr w:type="spellEnd"/>
       <w:r>
         <w:rPr>
           <w:lang w:val="es-ES"/>
@@ -9146,21 +7436,7 @@
         <w:rPr>
           <w:lang w:val="es-ES"/>
         </w:rPr>
-        <w:t xml:space="preserve"> Obtención de la información de accesos detectados por el módulo </w:t>
-      </w:r>
-      <w:proofErr w:type="spellStart"/>
-      <w:r>
-        <w:rPr>
-          <w:lang w:val="es-ES"/>
-        </w:rPr>
-        <w:t>Rekognition</w:t>
-      </w:r>
-      <w:proofErr w:type="spellEnd"/>
-      <w:r>
-        <w:rPr>
-          <w:lang w:val="es-ES"/>
-        </w:rPr>
-        <w:t>, para mostrarla en la interfaz web.</w:t>
+        <w:t xml:space="preserve"> Obtención de la información de accesos detectados por el módulo Rekognition, para mostrarla en la interfaz web.</w:t>
       </w:r>
     </w:p>
     <w:p>
@@ -9235,16 +7511,8 @@
         <w:rPr>
           <w:lang w:val="es-ES"/>
         </w:rPr>
-        <w:t xml:space="preserve">El primer contacto con la aplicación se basa en un control de acceso que se encarga de solicitar las credenciales de usuario con el fin de permitir el acceso a la web a únicamente usuarios con permisos desde Amazon </w:t>
-      </w:r>
-      <w:proofErr w:type="spellStart"/>
-      <w:r>
-        <w:rPr>
-          <w:lang w:val="es-ES"/>
-        </w:rPr>
-        <w:t>Cognitio</w:t>
-      </w:r>
-      <w:proofErr w:type="spellEnd"/>
+        <w:t>El primer contacto con la aplicación se basa en un control de acceso que se encarga de solicitar las credenciales de usuario con el fin de permitir el acceso a la web a únicamente usuarios con permisos desde Amazon Cognitio</w:t>
+      </w:r>
       <w:r>
         <w:rPr>
           <w:lang w:val="es-ES"/>
@@ -9372,7 +7640,7 @@
           <w:lang w:val="es-ES"/>
         </w:rPr>
       </w:pPr>
-      <w:bookmarkStart w:id="8" w:name="_Ref9335725"/>
+      <w:bookmarkStart w:id="7" w:name="_Ref9335725"/>
       <w:r>
         <w:rPr>
           <w:lang w:val="es-ES"/>
@@ -9410,7 +7678,7 @@
         </w:rPr>
         <w:fldChar w:fldCharType="end"/>
       </w:r>
-      <w:bookmarkEnd w:id="8"/>
+      <w:bookmarkEnd w:id="7"/>
       <w:r>
         <w:rPr>
           <w:lang w:val="es-ES"/>
@@ -9588,7 +7856,7 @@
           <w:lang w:val="es-ES"/>
         </w:rPr>
       </w:pPr>
-      <w:bookmarkStart w:id="9" w:name="_Ref9335794"/>
+      <w:bookmarkStart w:id="8" w:name="_Ref9335794"/>
       <w:r>
         <w:rPr>
           <w:lang w:val="es-ES"/>
@@ -9626,7 +7894,7 @@
         </w:rPr>
         <w:fldChar w:fldCharType="end"/>
       </w:r>
-      <w:bookmarkEnd w:id="9"/>
+      <w:bookmarkEnd w:id="8"/>
       <w:r>
         <w:rPr>
           <w:lang w:val="es-ES"/>
@@ -9651,173 +7919,131 @@
         <w:rPr>
           <w:lang w:val="es-ES" w:eastAsia="en-AU"/>
         </w:rPr>
-        <w:t xml:space="preserve">Esta información se obtiene de la base de datos </w:t>
-      </w:r>
-      <w:proofErr w:type="spellStart"/>
-      <w:r>
+        <w:t>Esta información se obtiene de la base de datos DynamoDB, donde se van registrando los accesos detectados por el módulo Rekognition.</w:t>
+      </w:r>
+    </w:p>
+    <w:p>
+      <w:pPr>
+        <w:spacing w:line="276" w:lineRule="auto"/>
         <w:rPr>
           <w:lang w:val="es-ES" w:eastAsia="en-AU"/>
         </w:rPr>
-        <w:t>DynamoDB</w:t>
-      </w:r>
-      <w:proofErr w:type="spellEnd"/>
+      </w:pPr>
       <w:r>
         <w:rPr>
           <w:lang w:val="es-ES" w:eastAsia="en-AU"/>
         </w:rPr>
-        <w:t xml:space="preserve">, donde se van registrando los accesos detectados por el módulo </w:t>
-      </w:r>
-      <w:proofErr w:type="spellStart"/>
+        <w:t>La interfaz w</w:t>
+      </w:r>
       <w:r>
         <w:rPr>
           <w:lang w:val="es-ES" w:eastAsia="en-AU"/>
         </w:rPr>
-        <w:t>Rekognition</w:t>
-      </w:r>
-      <w:proofErr w:type="spellEnd"/>
+        <w:t>e</w:t>
+      </w:r>
       <w:r>
         <w:rPr>
           <w:lang w:val="es-ES" w:eastAsia="en-AU"/>
         </w:rPr>
-        <w:t>.</w:t>
-      </w:r>
-    </w:p>
-    <w:p>
-      <w:pPr>
-        <w:spacing w:line="276" w:lineRule="auto"/>
+        <w:t>b</w:t>
+      </w:r>
+      <w:r>
         <w:rPr>
           <w:lang w:val="es-ES" w:eastAsia="en-AU"/>
         </w:rPr>
-      </w:pPr>
+        <w:t xml:space="preserve"> incluyen dos formularios que nos permiten el alta y baja de usuarios en el sistema.</w:t>
+      </w:r>
       <w:r>
         <w:rPr>
           <w:lang w:val="es-ES" w:eastAsia="en-AU"/>
         </w:rPr>
-        <w:t>La interfaz w</w:t>
-      </w:r>
-      <w:r>
+        <w:t xml:space="preserve"> </w:t>
+      </w:r>
+    </w:p>
+    <w:p>
+      <w:pPr>
+        <w:spacing w:line="276" w:lineRule="auto"/>
         <w:rPr>
           <w:lang w:val="es-ES" w:eastAsia="en-AU"/>
         </w:rPr>
-        <w:t>e</w:t>
-      </w:r>
+      </w:pPr>
       <w:r>
         <w:rPr>
           <w:lang w:val="es-ES" w:eastAsia="en-AU"/>
         </w:rPr>
-        <w:t>b</w:t>
+        <w:t>Para dar de alta un usuario,</w:t>
       </w:r>
       <w:r>
         <w:rPr>
           <w:lang w:val="es-ES" w:eastAsia="en-AU"/>
         </w:rPr>
-        <w:t xml:space="preserve"> incluyen dos formularios que nos permiten el alta y baja de usuarios en el sistema.</w:t>
+        <w:t xml:space="preserve"> </w:t>
       </w:r>
       <w:r>
         <w:rPr>
           <w:lang w:val="es-ES" w:eastAsia="en-AU"/>
         </w:rPr>
+        <w:fldChar w:fldCharType="begin"/>
+      </w:r>
+      <w:r>
+        <w:rPr>
+          <w:lang w:val="es-ES" w:eastAsia="en-AU"/>
+        </w:rPr>
+        <w:instrText xml:space="preserve"> REF _Ref9335872 \h </w:instrText>
+      </w:r>
+      <w:r>
+        <w:rPr>
+          <w:lang w:val="es-ES" w:eastAsia="en-AU"/>
+        </w:rPr>
+      </w:r>
+      <w:r>
+        <w:rPr>
+          <w:lang w:val="es-ES" w:eastAsia="en-AU"/>
+        </w:rPr>
+        <w:fldChar w:fldCharType="separate"/>
+      </w:r>
+      <w:r>
+        <w:rPr>
+          <w:lang w:val="es-ES"/>
+        </w:rPr>
+        <w:t xml:space="preserve">Figura </w:t>
+      </w:r>
+      <w:r>
+        <w:rPr>
+          <w:noProof/>
+          <w:lang w:val="es-ES"/>
+        </w:rPr>
+        <w:t>6</w:t>
+      </w:r>
+      <w:r>
+        <w:rPr>
+          <w:lang w:val="es-ES" w:eastAsia="en-AU"/>
+        </w:rPr>
+        <w:fldChar w:fldCharType="end"/>
+      </w:r>
+      <w:r>
+        <w:rPr>
+          <w:lang w:val="es-ES" w:eastAsia="en-AU"/>
+        </w:rPr>
+        <w:t>,</w:t>
+      </w:r>
+      <w:r>
+        <w:rPr>
+          <w:lang w:val="es-ES" w:eastAsia="en-AU"/>
+        </w:rPr>
+        <w:t xml:space="preserve"> basta con incluir un nombre en el campo “Nombre” e incluir tres imágenes, las cuales corresponderán con una foto de perfil del usuario, otra del perfil derecho y otra del perfil izquierdo.</w:t>
+      </w:r>
+      <w:r>
+        <w:rPr>
+          <w:lang w:val="es-ES" w:eastAsia="en-AU"/>
+        </w:rPr>
         <w:t xml:space="preserve"> </w:t>
       </w:r>
-    </w:p>
-    <w:p>
-      <w:pPr>
-        <w:spacing w:line="276" w:lineRule="auto"/>
+      <w:r>
         <w:rPr>
           <w:lang w:val="es-ES" w:eastAsia="en-AU"/>
         </w:rPr>
-      </w:pPr>
-      <w:r>
-        <w:rPr>
-          <w:lang w:val="es-ES" w:eastAsia="en-AU"/>
-        </w:rPr>
-        <w:t>Para dar de alta un usuario,</w:t>
-      </w:r>
-      <w:r>
-        <w:rPr>
-          <w:lang w:val="es-ES" w:eastAsia="en-AU"/>
-        </w:rPr>
-        <w:t xml:space="preserve"> </w:t>
-      </w:r>
-      <w:r>
-        <w:rPr>
-          <w:lang w:val="es-ES" w:eastAsia="en-AU"/>
-        </w:rPr>
-        <w:fldChar w:fldCharType="begin"/>
-      </w:r>
-      <w:r>
-        <w:rPr>
-          <w:lang w:val="es-ES" w:eastAsia="en-AU"/>
-        </w:rPr>
-        <w:instrText xml:space="preserve"> REF _Ref9335872 \h </w:instrText>
-      </w:r>
-      <w:r>
-        <w:rPr>
-          <w:lang w:val="es-ES" w:eastAsia="en-AU"/>
-        </w:rPr>
-      </w:r>
-      <w:r>
-        <w:rPr>
-          <w:lang w:val="es-ES" w:eastAsia="en-AU"/>
-        </w:rPr>
-        <w:fldChar w:fldCharType="separate"/>
-      </w:r>
-      <w:r>
-        <w:rPr>
-          <w:lang w:val="es-ES"/>
-        </w:rPr>
-        <w:t xml:space="preserve">Figura </w:t>
-      </w:r>
-      <w:r>
-        <w:rPr>
-          <w:noProof/>
-          <w:lang w:val="es-ES"/>
-        </w:rPr>
-        <w:t>6</w:t>
-      </w:r>
-      <w:r>
-        <w:rPr>
-          <w:lang w:val="es-ES" w:eastAsia="en-AU"/>
-        </w:rPr>
-        <w:fldChar w:fldCharType="end"/>
-      </w:r>
-      <w:r>
-        <w:rPr>
-          <w:lang w:val="es-ES" w:eastAsia="en-AU"/>
-        </w:rPr>
-        <w:t>,</w:t>
-      </w:r>
-      <w:r>
-        <w:rPr>
-          <w:lang w:val="es-ES" w:eastAsia="en-AU"/>
-        </w:rPr>
-        <w:t xml:space="preserve"> basta con incluir un nombre en el campo “Nombre” e incluir tres imágenes, las cuales corresponderán con una foto de perfil del usuario, otra del perfil derecho y otra del perfil izquierdo.</w:t>
-      </w:r>
-      <w:r>
-        <w:rPr>
-          <w:lang w:val="es-ES" w:eastAsia="en-AU"/>
-        </w:rPr>
-        <w:t xml:space="preserve"> </w:t>
-      </w:r>
-      <w:r>
-        <w:rPr>
-          <w:lang w:val="es-ES" w:eastAsia="en-AU"/>
-        </w:rPr>
-        <w:t xml:space="preserve">Se incorpora una limitación de imagen de 3 MB, para no sobrecargar nuestro sistema de almacenamiento con imágenes demasiado pesadas. Además, el módulo </w:t>
-      </w:r>
-      <w:proofErr w:type="spellStart"/>
-      <w:r>
-        <w:rPr>
-          <w:lang w:val="es-ES" w:eastAsia="en-AU"/>
-        </w:rPr>
-        <w:t>Rekognition</w:t>
-      </w:r>
-      <w:proofErr w:type="spellEnd"/>
-      <w:r>
-        <w:rPr>
-          <w:lang w:val="es-ES" w:eastAsia="en-AU"/>
-        </w:rPr>
-        <w:t xml:space="preserve"> no requiere de una resolución excesiva de imagen para realizar la detección.</w:t>
+        <w:t>Se incorpora una limitación de imagen de 3 MB, para no sobrecargar nuestro sistema de almacenamiento con imágenes demasiado pesadas. Además, el módulo Rekognition no requiere de una resolución excesiva de imagen para realizar la detección.</w:t>
       </w:r>
     </w:p>
     <w:p>
@@ -9905,7 +8131,7 @@
           <w:lang w:val="es-ES"/>
         </w:rPr>
       </w:pPr>
-      <w:bookmarkStart w:id="10" w:name="_Ref9335872"/>
+      <w:bookmarkStart w:id="9" w:name="_Ref9335872"/>
       <w:r>
         <w:rPr>
           <w:lang w:val="es-ES"/>
@@ -9943,7 +8169,7 @@
         </w:rPr>
         <w:fldChar w:fldCharType="end"/>
       </w:r>
-      <w:bookmarkEnd w:id="10"/>
+      <w:bookmarkEnd w:id="9"/>
       <w:r>
         <w:rPr>
           <w:lang w:val="es-ES"/>
@@ -9980,162 +8206,112 @@
         <w:rPr>
           <w:lang w:val="es-ES" w:eastAsia="en-AU"/>
         </w:rPr>
-        <w:t xml:space="preserve"> de la subida de dichas fotos a S3 </w:t>
-      </w:r>
-      <w:proofErr w:type="spellStart"/>
-      <w:r>
+        <w:t xml:space="preserve"> de la subida de dichas fotos a S3 Bucket y registrarlas en la colección de caras del Rekognition.</w:t>
+      </w:r>
+    </w:p>
+    <w:p>
+      <w:pPr>
+        <w:spacing w:line="276" w:lineRule="auto"/>
         <w:rPr>
           <w:lang w:val="es-ES" w:eastAsia="en-AU"/>
         </w:rPr>
-        <w:t>Bucket</w:t>
-      </w:r>
-      <w:proofErr w:type="spellEnd"/>
+      </w:pPr>
       <w:r>
         <w:rPr>
           <w:lang w:val="es-ES" w:eastAsia="en-AU"/>
         </w:rPr>
-        <w:t xml:space="preserve"> y registrarlas en la colección de caras del </w:t>
-      </w:r>
-      <w:proofErr w:type="spellStart"/>
+        <w:t xml:space="preserve">Por el contrario, se dispone del proceso inverso, que se </w:t>
+      </w:r>
       <w:r>
         <w:rPr>
           <w:lang w:val="es-ES" w:eastAsia="en-AU"/>
         </w:rPr>
-        <w:t>Rekognition</w:t>
-      </w:r>
-      <w:proofErr w:type="spellEnd"/>
+        <w:t>encarga</w:t>
+      </w:r>
       <w:r>
         <w:rPr>
           <w:lang w:val="es-ES" w:eastAsia="en-AU"/>
         </w:rPr>
+        <w:t xml:space="preserve"> de dar de baja un usuario</w:t>
+      </w:r>
+      <w:r>
+        <w:rPr>
+          <w:lang w:val="es-ES" w:eastAsia="en-AU"/>
+        </w:rPr>
+        <w:t xml:space="preserve">, </w:t>
+      </w:r>
+      <w:r>
+        <w:rPr>
+          <w:lang w:val="es-ES" w:eastAsia="en-AU"/>
+        </w:rPr>
+        <w:fldChar w:fldCharType="begin"/>
+      </w:r>
+      <w:r>
+        <w:rPr>
+          <w:lang w:val="es-ES" w:eastAsia="en-AU"/>
+        </w:rPr>
+        <w:instrText xml:space="preserve"> REF _Ref9335911 \h </w:instrText>
+      </w:r>
+      <w:r>
+        <w:rPr>
+          <w:lang w:val="es-ES" w:eastAsia="en-AU"/>
+        </w:rPr>
+      </w:r>
+      <w:r>
+        <w:rPr>
+          <w:lang w:val="es-ES" w:eastAsia="en-AU"/>
+        </w:rPr>
+        <w:fldChar w:fldCharType="separate"/>
+      </w:r>
+      <w:r>
+        <w:rPr>
+          <w:lang w:val="es-ES"/>
+        </w:rPr>
+        <w:t xml:space="preserve">Figura </w:t>
+      </w:r>
+      <w:r>
+        <w:rPr>
+          <w:noProof/>
+          <w:lang w:val="es-ES"/>
+        </w:rPr>
+        <w:t>7</w:t>
+      </w:r>
+      <w:r>
+        <w:rPr>
+          <w:lang w:val="es-ES" w:eastAsia="en-AU"/>
+        </w:rPr>
+        <w:fldChar w:fldCharType="end"/>
+      </w:r>
+      <w:r>
+        <w:rPr>
+          <w:lang w:val="es-ES" w:eastAsia="en-AU"/>
+        </w:rPr>
         <w:t>.</w:t>
       </w:r>
-    </w:p>
-    <w:p>
-      <w:pPr>
-        <w:spacing w:line="276" w:lineRule="auto"/>
+      <w:r>
         <w:rPr>
           <w:lang w:val="es-ES" w:eastAsia="en-AU"/>
         </w:rPr>
-      </w:pPr>
+        <w:t xml:space="preserve"> Para eliminar un usuario basta con introducir su</w:t>
+      </w:r>
       <w:r>
         <w:rPr>
           <w:lang w:val="es-ES" w:eastAsia="en-AU"/>
         </w:rPr>
-        <w:t xml:space="preserve">Por el contrario, se dispone del proceso inverso, que se </w:t>
+        <w:t xml:space="preserve"> nombre </w:t>
       </w:r>
       <w:r>
         <w:rPr>
           <w:lang w:val="es-ES" w:eastAsia="en-AU"/>
         </w:rPr>
-        <w:t>encarga</w:t>
+        <w:t>de</w:t>
       </w:r>
       <w:r>
         <w:rPr>
           <w:lang w:val="es-ES" w:eastAsia="en-AU"/>
         </w:rPr>
-        <w:t xml:space="preserve"> de dar de baja un usuario</w:t>
-      </w:r>
-      <w:r>
-        <w:rPr>
-          <w:lang w:val="es-ES" w:eastAsia="en-AU"/>
-        </w:rPr>
-        <w:t xml:space="preserve">, </w:t>
-      </w:r>
-      <w:r>
-        <w:rPr>
-          <w:lang w:val="es-ES" w:eastAsia="en-AU"/>
-        </w:rPr>
-        <w:fldChar w:fldCharType="begin"/>
-      </w:r>
-      <w:r>
-        <w:rPr>
-          <w:lang w:val="es-ES" w:eastAsia="en-AU"/>
-        </w:rPr>
-        <w:instrText xml:space="preserve"> REF _Ref9335911 \h </w:instrText>
-      </w:r>
-      <w:r>
-        <w:rPr>
-          <w:lang w:val="es-ES" w:eastAsia="en-AU"/>
-        </w:rPr>
-      </w:r>
-      <w:r>
-        <w:rPr>
-          <w:lang w:val="es-ES" w:eastAsia="en-AU"/>
-        </w:rPr>
-        <w:fldChar w:fldCharType="separate"/>
-      </w:r>
-      <w:r>
-        <w:rPr>
-          <w:lang w:val="es-ES"/>
-        </w:rPr>
-        <w:t xml:space="preserve">Figura </w:t>
-      </w:r>
-      <w:r>
-        <w:rPr>
-          <w:noProof/>
-          <w:lang w:val="es-ES"/>
-        </w:rPr>
-        <w:t>7</w:t>
-      </w:r>
-      <w:r>
-        <w:rPr>
-          <w:lang w:val="es-ES" w:eastAsia="en-AU"/>
-        </w:rPr>
-        <w:fldChar w:fldCharType="end"/>
-      </w:r>
-      <w:r>
-        <w:rPr>
-          <w:lang w:val="es-ES" w:eastAsia="en-AU"/>
-        </w:rPr>
-        <w:t>.</w:t>
-      </w:r>
-      <w:r>
-        <w:rPr>
-          <w:lang w:val="es-ES" w:eastAsia="en-AU"/>
-        </w:rPr>
-        <w:t xml:space="preserve"> Para eliminar un usuario basta con introducir su</w:t>
-      </w:r>
-      <w:r>
-        <w:rPr>
-          <w:lang w:val="es-ES" w:eastAsia="en-AU"/>
-        </w:rPr>
-        <w:t xml:space="preserve"> nombre </w:t>
-      </w:r>
-      <w:r>
-        <w:rPr>
-          <w:lang w:val="es-ES" w:eastAsia="en-AU"/>
-        </w:rPr>
-        <w:t>de</w:t>
-      </w:r>
-      <w:r>
-        <w:rPr>
-          <w:lang w:val="es-ES" w:eastAsia="en-AU"/>
-        </w:rPr>
-        <w:t xml:space="preserve"> usuario para proceder a eliminar sus fotos del almacenamiento en S3 </w:t>
-      </w:r>
-      <w:proofErr w:type="spellStart"/>
-      <w:r>
-        <w:rPr>
-          <w:lang w:val="es-ES" w:eastAsia="en-AU"/>
-        </w:rPr>
-        <w:t>Bucket</w:t>
-      </w:r>
-      <w:proofErr w:type="spellEnd"/>
-      <w:r>
-        <w:rPr>
-          <w:lang w:val="es-ES" w:eastAsia="en-AU"/>
-        </w:rPr>
-        <w:t xml:space="preserve">, además de su eliminación en la colección de caras del </w:t>
-      </w:r>
-      <w:proofErr w:type="spellStart"/>
-      <w:r>
-        <w:rPr>
-          <w:lang w:val="es-ES" w:eastAsia="en-AU"/>
-        </w:rPr>
-        <w:t>Rekognition</w:t>
-      </w:r>
-      <w:proofErr w:type="spellEnd"/>
+        <w:t xml:space="preserve"> usuario para proceder a eliminar sus fotos del almacenamiento en S3 Bucket, además de su eliminación en la colección de caras del Rekognition</w:t>
+      </w:r>
       <w:r>
         <w:rPr>
           <w:lang w:val="es-ES" w:eastAsia="en-AU"/>
@@ -10236,7 +8412,7 @@
           <w:lang w:val="es-ES"/>
         </w:rPr>
       </w:pPr>
-      <w:bookmarkStart w:id="11" w:name="_Ref9335911"/>
+      <w:bookmarkStart w:id="10" w:name="_Ref9335911"/>
       <w:r>
         <w:rPr>
           <w:lang w:val="es-ES"/>
@@ -10274,7 +8450,7 @@
         </w:rPr>
         <w:fldChar w:fldCharType="end"/>
       </w:r>
-      <w:bookmarkEnd w:id="11"/>
+      <w:bookmarkEnd w:id="10"/>
       <w:r>
         <w:rPr>
           <w:lang w:val="es-ES"/>
@@ -10341,21 +8517,7 @@
         <w:rPr>
           <w:lang w:val="es-ES"/>
         </w:rPr>
-        <w:t xml:space="preserve">Prueba de funcionamiento de </w:t>
-      </w:r>
-      <w:proofErr w:type="spellStart"/>
-      <w:r>
-        <w:rPr>
-          <w:lang w:val="es-ES"/>
-        </w:rPr>
-        <w:t>Rekognition</w:t>
-      </w:r>
-      <w:proofErr w:type="spellEnd"/>
-      <w:r>
-        <w:rPr>
-          <w:lang w:val="es-ES"/>
-        </w:rPr>
-        <w:t xml:space="preserve">. Se realizaron 10 iteración con una duración de 10 segundos donde sobre cada iteración aparecieron de </w:t>
+        <w:t xml:space="preserve">Prueba de funcionamiento de Rekognition. Se realizaron 10 iteración con una duración de 10 segundos donde sobre cada iteración aparecieron de </w:t>
       </w:r>
       <w:r>
         <w:rPr>
@@ -10386,21 +8548,7 @@
         <w:rPr>
           <w:lang w:val="es-ES"/>
         </w:rPr>
-        <w:t xml:space="preserve">Prueba de carga sobre EC2. Se utilizó la herramienta Low </w:t>
-      </w:r>
-      <w:proofErr w:type="spellStart"/>
-      <w:r>
-        <w:rPr>
-          <w:lang w:val="es-ES"/>
-        </w:rPr>
-        <w:t>Orbit</w:t>
-      </w:r>
-      <w:proofErr w:type="spellEnd"/>
-      <w:r>
-        <w:rPr>
-          <w:lang w:val="es-ES"/>
-        </w:rPr>
-        <w:t xml:space="preserve"> Ion Cannon (LOIC). Este programa permite realizar numerosas peticiones (TCP/UDP/HTTP) a una URL o dirección IP.</w:t>
+        <w:t>Prueba de carga sobre EC2. Se utilizó la herramienta Low Orbit Ion Cannon (LOIC). Este programa permite realizar numerosas peticiones (TCP/UDP/HTTP) a una URL o dirección IP.</w:t>
       </w:r>
     </w:p>
     <w:p>
@@ -10439,16 +8587,8 @@
         <w:rPr>
           <w:lang w:val="es-ES"/>
         </w:rPr>
-        <w:t xml:space="preserve">Prueba de funcionamiento de </w:t>
-      </w:r>
-      <w:proofErr w:type="spellStart"/>
-      <w:r>
-        <w:rPr>
-          <w:lang w:val="es-ES"/>
-        </w:rPr>
-        <w:t>Rekognition</w:t>
-      </w:r>
-      <w:proofErr w:type="spellEnd"/>
+        <w:t>Prueba de funcionamiento de Rekognition</w:t>
+      </w:r>
     </w:p>
     <w:p>
       <w:pPr>
@@ -10463,21 +8603,7 @@
         <w:rPr>
           <w:lang w:val="es-ES"/>
         </w:rPr>
-        <w:t xml:space="preserve">Tras realizar la prueba se ha obtenido como resultado que todas las caras han sido detectadas sobre cada iteración. En algunos casos se detectaron varias caras sobre el mismo fotograma. Esto nos demuestra que </w:t>
-      </w:r>
-      <w:proofErr w:type="spellStart"/>
-      <w:r>
-        <w:rPr>
-          <w:lang w:val="es-ES"/>
-        </w:rPr>
-        <w:t>Rekognition</w:t>
-      </w:r>
-      <w:proofErr w:type="spellEnd"/>
-      <w:r>
-        <w:rPr>
-          <w:lang w:val="es-ES"/>
-        </w:rPr>
-        <w:t xml:space="preserve"> y la Lambda implementada funciona correctamente.</w:t>
+        <w:t>Tras realizar la prueba se ha obtenido como resultado que todas las caras han sido detectadas sobre cada iteración. En algunos casos se detectaron varias caras sobre el mismo fotograma. Esto nos demuestra que Rekognition y la Lambda implementada funciona correctamente.</w:t>
       </w:r>
     </w:p>
     <w:p>
@@ -10519,13 +8645,31 @@
         <w:rPr>
           <w:lang w:val="es-ES"/>
         </w:rPr>
-        <w:t xml:space="preserve"> peticiones HTTP sobre el balanceador de carga. A continuación, en</w:t>
-      </w:r>
-      <w:r>
-        <w:rPr>
-          <w:lang w:val="es-ES"/>
-        </w:rPr>
-        <w:t xml:space="preserve"> </w:t>
+        <w:t xml:space="preserve"> peticiones HTTP sobre </w:t>
+      </w:r>
+      <w:r>
+        <w:rPr>
+          <w:lang w:val="es-ES"/>
+        </w:rPr>
+        <w:t>la dirección d</w:t>
+      </w:r>
+      <w:r>
+        <w:rPr>
+          <w:lang w:val="es-ES"/>
+        </w:rPr>
+        <w:t>el balanceador de carga</w:t>
+      </w:r>
+      <w:r>
+        <w:rPr>
+          <w:lang w:val="es-ES"/>
+        </w:rPr>
+        <w:t>, para ver cómo se comporta el sistema ante este brusco aumento de solicitudes</w:t>
+      </w:r>
+      <w:r>
+        <w:rPr>
+          <w:lang w:val="es-ES"/>
+        </w:rPr>
+        <w:t xml:space="preserve">, observable en la </w:t>
       </w:r>
       <w:r>
         <w:rPr>
@@ -10537,7 +8681,7 @@
         <w:rPr>
           <w:lang w:val="es-ES"/>
         </w:rPr>
-        <w:instrText xml:space="preserve"> REF _Ref9419044 \h </w:instrText>
+        <w:instrText xml:space="preserve"> REF _Ref9419296 \h </w:instrText>
       </w:r>
       <w:r>
         <w:rPr>
@@ -10554,7 +8698,14 @@
         <w:rPr>
           <w:lang w:val="es-ES"/>
         </w:rPr>
-        <w:t>Balanceador de carga</w:t>
+        <w:t xml:space="preserve">Figura </w:t>
+      </w:r>
+      <w:r>
+        <w:rPr>
+          <w:noProof/>
+          <w:lang w:val="es-ES"/>
+        </w:rPr>
+        <w:t>8</w:t>
       </w:r>
       <w:r>
         <w:rPr>
@@ -10566,193 +8717,7 @@
         <w:rPr>
           <w:lang w:val="es-ES"/>
         </w:rPr>
-        <w:t xml:space="preserve">, </w:t>
-      </w:r>
-      <w:r>
-        <w:rPr>
-          <w:lang w:val="es-ES"/>
-        </w:rPr>
-        <w:fldChar w:fldCharType="begin"/>
-      </w:r>
-      <w:r>
-        <w:rPr>
-          <w:lang w:val="es-ES"/>
-        </w:rPr>
-        <w:instrText xml:space="preserve"> REF _Ref9419052 \h </w:instrText>
-      </w:r>
-      <w:r>
-        <w:rPr>
-          <w:lang w:val="es-ES"/>
-        </w:rPr>
-      </w:r>
-      <w:r>
-        <w:rPr>
-          <w:lang w:val="es-ES"/>
-        </w:rPr>
-        <w:fldChar w:fldCharType="separate"/>
-      </w:r>
-      <w:r>
-        <w:rPr>
-          <w:lang w:val="es-ES"/>
-        </w:rPr>
-        <w:t>Instancia 1</w:t>
-      </w:r>
-      <w:r>
-        <w:rPr>
-          <w:lang w:val="es-ES"/>
-        </w:rPr>
-        <w:fldChar w:fldCharType="end"/>
-      </w:r>
-      <w:r>
-        <w:rPr>
-          <w:lang w:val="es-ES"/>
-        </w:rPr>
-        <w:t xml:space="preserve"> e</w:t>
-      </w:r>
-      <w:r>
-        <w:rPr>
-          <w:lang w:val="es-ES"/>
-        </w:rPr>
-        <w:t xml:space="preserve"> </w:t>
-      </w:r>
-      <w:r>
-        <w:rPr>
-          <w:lang w:val="es-ES"/>
-        </w:rPr>
-        <w:fldChar w:fldCharType="begin"/>
-      </w:r>
-      <w:r>
-        <w:rPr>
-          <w:lang w:val="es-ES"/>
-        </w:rPr>
-        <w:instrText xml:space="preserve"> REF _Ref9419061 \h </w:instrText>
-      </w:r>
-      <w:r>
-        <w:rPr>
-          <w:lang w:val="es-ES"/>
-        </w:rPr>
-      </w:r>
-      <w:r>
-        <w:rPr>
-          <w:lang w:val="es-ES"/>
-        </w:rPr>
-        <w:fldChar w:fldCharType="separate"/>
-      </w:r>
-      <w:r>
-        <w:rPr>
-          <w:lang w:val="es-ES"/>
-        </w:rPr>
-        <w:t>Instancia</w:t>
-      </w:r>
-      <w:r>
-        <w:rPr>
-          <w:lang w:val="es-ES"/>
-        </w:rPr>
-        <w:fldChar w:fldCharType="end"/>
-      </w:r>
-      <w:r>
-        <w:rPr>
-          <w:lang w:val="es-ES"/>
-        </w:rPr>
-        <w:t xml:space="preserve"> 2 se puede visualizar los usos de los diferentes elementos.</w:t>
-      </w:r>
-    </w:p>
-    <w:p>
-      <w:pPr>
-        <w:pStyle w:val="Ttulo3"/>
-        <w:rPr>
-          <w:lang w:val="es-ES"/>
-        </w:rPr>
-      </w:pPr>
-      <w:bookmarkStart w:id="12" w:name="_Ref9419044"/>
-      <w:r>
-        <w:rPr>
-          <w:lang w:val="es-ES"/>
-        </w:rPr>
-        <w:t>Balanceador de carga</w:t>
-      </w:r>
-      <w:bookmarkEnd w:id="12"/>
-    </w:p>
-    <w:p>
-      <w:pPr>
-        <w:pStyle w:val="Sangradetextonormal"/>
-        <w:spacing w:after="120" w:line="276" w:lineRule="auto"/>
-        <w:ind w:firstLine="0"/>
-        <w:rPr>
-          <w:lang w:val="es-ES"/>
-        </w:rPr>
-      </w:pPr>
-      <w:r>
-        <w:rPr>
-          <w:lang w:val="es-ES"/>
-        </w:rPr>
-        <w:t>E</w:t>
-      </w:r>
-      <w:r>
-        <w:rPr>
-          <w:lang w:val="es-ES"/>
-        </w:rPr>
-        <w:t>n la</w:t>
-      </w:r>
-      <w:r>
-        <w:rPr>
-          <w:lang w:val="es-ES"/>
-        </w:rPr>
-        <w:t xml:space="preserve"> </w:t>
-      </w:r>
-      <w:r>
-        <w:rPr>
-          <w:lang w:val="es-ES"/>
-        </w:rPr>
-        <w:fldChar w:fldCharType="begin"/>
-      </w:r>
-      <w:r>
-        <w:rPr>
-          <w:lang w:val="es-ES"/>
-        </w:rPr>
-        <w:instrText xml:space="preserve"> REF _Ref9419296 \h </w:instrText>
-      </w:r>
-      <w:r>
-        <w:rPr>
-          <w:lang w:val="es-ES"/>
-        </w:rPr>
-      </w:r>
-      <w:r>
-        <w:rPr>
-          <w:lang w:val="es-ES"/>
-        </w:rPr>
-        <w:fldChar w:fldCharType="separate"/>
-      </w:r>
-      <w:r>
-        <w:rPr>
-          <w:lang w:val="es-ES"/>
-        </w:rPr>
-        <w:t xml:space="preserve">Figura </w:t>
-      </w:r>
-      <w:r>
-        <w:rPr>
-          <w:noProof/>
-          <w:lang w:val="es-ES"/>
-        </w:rPr>
-        <w:t>8</w:t>
-      </w:r>
-      <w:r>
-        <w:rPr>
-          <w:lang w:val="es-ES"/>
-        </w:rPr>
-        <w:fldChar w:fldCharType="end"/>
-      </w:r>
-      <w:r>
-        <w:rPr>
-          <w:lang w:val="es-ES"/>
-        </w:rPr>
-        <w:t xml:space="preserve"> se puede</w:t>
-      </w:r>
-      <w:r>
-        <w:rPr>
-          <w:lang w:val="es-ES"/>
-        </w:rPr>
-        <w:t xml:space="preserve"> ver la distribución de las peticiones recibidas por el balanceador de carga a lo largo del tiempo.</w:t>
+        <w:t>.</w:t>
       </w:r>
     </w:p>
     <w:p>
@@ -10766,10 +8731,11 @@
       <w:r>
         <w:rPr>
           <w:noProof/>
+          <w:lang w:val="es-ES" w:eastAsia="es-ES"/>
         </w:rPr>
         <w:lastRenderedPageBreak/>
         <w:drawing>
-          <wp:inline distT="0" distB="0" distL="0" distR="0" wp14:anchorId="013DBB92" wp14:editId="214F2FAA">
+          <wp:inline distT="0" distB="0" distL="0" distR="0" wp14:anchorId="2D456641" wp14:editId="5A70A899">
             <wp:extent cx="3072130" cy="1706629"/>
             <wp:effectExtent l="0" t="0" r="0" b="8255"/>
             <wp:docPr id="3" name="Imagen 3"/>
@@ -10819,7 +8785,7 @@
           <w:lang w:val="es-ES"/>
         </w:rPr>
       </w:pPr>
-      <w:bookmarkStart w:id="13" w:name="_Ref9419296"/>
+      <w:bookmarkStart w:id="11" w:name="_Ref9419296"/>
       <w:r>
         <w:rPr>
           <w:lang w:val="es-ES"/>
@@ -10848,7 +8814,7 @@
       <w:r>
         <w:fldChar w:fldCharType="end"/>
       </w:r>
-      <w:bookmarkEnd w:id="13"/>
+      <w:bookmarkEnd w:id="11"/>
       <w:r>
         <w:rPr>
           <w:lang w:val="es-ES"/>
@@ -10858,39 +8824,132 @@
     </w:p>
     <w:p>
       <w:pPr>
-        <w:pStyle w:val="Sangradetextonormal"/>
-        <w:spacing w:after="120" w:line="276" w:lineRule="auto"/>
-        <w:ind w:firstLine="0"/>
-        <w:rPr>
-          <w:lang w:val="es-ES"/>
-        </w:rPr>
-      </w:pPr>
-    </w:p>
-    <w:p>
-      <w:pPr>
         <w:pStyle w:val="Ttulo3"/>
         <w:rPr>
           <w:lang w:val="es-ES"/>
         </w:rPr>
       </w:pPr>
-      <w:bookmarkStart w:id="14" w:name="_Ref9419052"/>
-      <w:r>
-        <w:rPr>
-          <w:lang w:val="es-ES"/>
-        </w:rPr>
-        <w:t>Instancia 1</w:t>
-      </w:r>
-      <w:bookmarkEnd w:id="14"/>
-    </w:p>
-    <w:p>
-      <w:pPr>
-        <w:pStyle w:val="Sangradetextonormal"/>
-        <w:spacing w:after="120" w:line="276" w:lineRule="auto"/>
-        <w:ind w:firstLine="0"/>
-        <w:rPr>
-          <w:lang w:val="es-ES"/>
-        </w:rPr>
-      </w:pPr>
+      <w:r>
+        <w:rPr>
+          <w:lang w:val="es-ES"/>
+        </w:rPr>
+        <w:t>Uso de CPU</w:t>
+      </w:r>
+    </w:p>
+    <w:p>
+      <w:pPr>
+        <w:rPr>
+          <w:lang w:val="es-ES"/>
+        </w:rPr>
+      </w:pPr>
+      <w:r>
+        <w:rPr>
+          <w:lang w:val="es-ES"/>
+        </w:rPr>
+        <w:t xml:space="preserve">En cuanto al uso de la CPU, ambas instancias han sufrido un aumento significativo, aunque dentro de valores normales, sin superar el 50% en ninguna de las dos instancias. Además, dicho aumento se ha producido de igual forma en ambas instancias gracias al balanceador de carga, como queda reflejado en la </w:t>
+      </w:r>
+      <w:r>
+        <w:rPr>
+          <w:lang w:val="es-ES"/>
+        </w:rPr>
+        <w:fldChar w:fldCharType="begin"/>
+      </w:r>
+      <w:r>
+        <w:rPr>
+          <w:lang w:val="es-ES"/>
+        </w:rPr>
+        <w:instrText xml:space="preserve"> REF _Ref9448894 \h </w:instrText>
+      </w:r>
+      <w:r>
+        <w:rPr>
+          <w:lang w:val="es-ES"/>
+        </w:rPr>
+      </w:r>
+      <w:r>
+        <w:rPr>
+          <w:lang w:val="es-ES"/>
+        </w:rPr>
+        <w:fldChar w:fldCharType="separate"/>
+      </w:r>
+      <w:r>
+        <w:rPr>
+          <w:lang w:val="es-ES"/>
+        </w:rPr>
+        <w:t xml:space="preserve">Figura </w:t>
+      </w:r>
+      <w:r>
+        <w:rPr>
+          <w:noProof/>
+          <w:lang w:val="es-ES"/>
+        </w:rPr>
+        <w:t>9</w:t>
+      </w:r>
+      <w:r>
+        <w:rPr>
+          <w:lang w:val="es-ES"/>
+        </w:rPr>
+        <w:fldChar w:fldCharType="end"/>
+      </w:r>
+      <w:r>
+        <w:rPr>
+          <w:lang w:val="es-ES"/>
+        </w:rPr>
+        <w:t xml:space="preserve"> y la </w:t>
+      </w:r>
+      <w:r>
+        <w:rPr>
+          <w:lang w:val="es-ES"/>
+        </w:rPr>
+        <w:fldChar w:fldCharType="begin"/>
+      </w:r>
+      <w:r>
+        <w:rPr>
+          <w:lang w:val="es-ES"/>
+        </w:rPr>
+        <w:instrText xml:space="preserve"> REF _Ref9448900 \h </w:instrText>
+      </w:r>
+      <w:r>
+        <w:rPr>
+          <w:lang w:val="es-ES"/>
+        </w:rPr>
+      </w:r>
+      <w:r>
+        <w:rPr>
+          <w:lang w:val="es-ES"/>
+        </w:rPr>
+        <w:fldChar w:fldCharType="separate"/>
+      </w:r>
+      <w:r>
+        <w:rPr>
+          <w:lang w:val="es-ES"/>
+        </w:rPr>
+        <w:t xml:space="preserve">Figura </w:t>
+      </w:r>
+      <w:r>
+        <w:rPr>
+          <w:noProof/>
+          <w:lang w:val="es-ES"/>
+        </w:rPr>
+        <w:t>10</w:t>
+      </w:r>
+      <w:r>
+        <w:rPr>
+          <w:lang w:val="es-ES"/>
+        </w:rPr>
+        <w:fldChar w:fldCharType="end"/>
+      </w:r>
+      <w:r>
+        <w:rPr>
+          <w:lang w:val="es-ES"/>
+        </w:rPr>
+        <w:t>.</w:t>
+      </w:r>
+      <w:r>
+        <w:rPr>
+          <w:lang w:val="es-ES"/>
+        </w:rPr>
+        <w:t xml:space="preserve"> Sin embargo, también se observa una ligera diferencia en el uso de CPU de ambas instancias, aunque no muy significativa, teniendo algo más de carga la instancia 2.</w:t>
+      </w:r>
     </w:p>
     <w:p>
       <w:pPr>
@@ -10903,9 +8962,10 @@
       <w:r>
         <w:rPr>
           <w:noProof/>
+          <w:lang w:val="es-ES" w:eastAsia="es-ES"/>
         </w:rPr>
         <w:drawing>
-          <wp:inline distT="0" distB="0" distL="0" distR="0" wp14:anchorId="3D3E6477" wp14:editId="0501DCD0">
+          <wp:inline distT="0" distB="0" distL="0" distR="0" wp14:anchorId="419720A7" wp14:editId="5DCC9077">
             <wp:extent cx="3120602" cy="1733107"/>
             <wp:effectExtent l="0" t="0" r="3810" b="635"/>
             <wp:docPr id="9" name="Imagen 9"/>
@@ -10955,6 +9015,7 @@
           <w:lang w:val="es-ES"/>
         </w:rPr>
       </w:pPr>
+      <w:bookmarkStart w:id="12" w:name="_Ref9448894"/>
       <w:r>
         <w:rPr>
           <w:lang w:val="es-ES"/>
@@ -10983,12 +9044,20 @@
       <w:r>
         <w:fldChar w:fldCharType="end"/>
       </w:r>
+      <w:bookmarkEnd w:id="12"/>
       <w:r>
         <w:rPr>
           <w:lang w:val="es-ES"/>
         </w:rPr>
         <w:t>. Instancia 1 - Uso de la CPU</w:t>
       </w:r>
+    </w:p>
+    <w:p>
+      <w:pPr>
+        <w:rPr>
+          <w:lang w:val="es-ES" w:eastAsia="en-AU"/>
+        </w:rPr>
+      </w:pPr>
     </w:p>
     <w:p>
       <w:pPr>
@@ -11001,6 +9070,351 @@
       <w:r>
         <w:rPr>
           <w:noProof/>
+          <w:lang w:val="es-ES" w:eastAsia="es-ES"/>
+        </w:rPr>
+        <w:drawing>
+          <wp:inline distT="0" distB="0" distL="0" distR="0" wp14:anchorId="2E69C23B" wp14:editId="2A4D2534">
+            <wp:extent cx="3104151" cy="1765300"/>
+            <wp:effectExtent l="0" t="0" r="1270" b="6350"/>
+            <wp:docPr id="14" name="Imagen 14"/>
+            <wp:cNvGraphicFramePr>
+              <a:graphicFrameLocks xmlns:a="http://schemas.openxmlformats.org/drawingml/2006/main" noChangeAspect="1"/>
+            </wp:cNvGraphicFramePr>
+            <a:graphic xmlns:a="http://schemas.openxmlformats.org/drawingml/2006/main">
+              <a:graphicData uri="http://schemas.openxmlformats.org/drawingml/2006/picture">
+                <pic:pic xmlns:pic="http://schemas.openxmlformats.org/drawingml/2006/picture">
+                  <pic:nvPicPr>
+                    <pic:cNvPr id="1" name=""/>
+                    <pic:cNvPicPr/>
+                  </pic:nvPicPr>
+                  <pic:blipFill rotWithShape="1">
+                    <a:blip r:embed="rId18"/>
+                    <a:srcRect l="21449" t="17778" r="13369" b="16296"/>
+                    <a:stretch/>
+                  </pic:blipFill>
+                  <pic:spPr bwMode="auto">
+                    <a:xfrm>
+                      <a:off x="0" y="0"/>
+                      <a:ext cx="3108330" cy="1767677"/>
+                    </a:xfrm>
+                    <a:prstGeom prst="rect">
+                      <a:avLst/>
+                    </a:prstGeom>
+                    <a:ln>
+                      <a:noFill/>
+                    </a:ln>
+                    <a:extLst>
+                      <a:ext uri="{53640926-AAD7-44D8-BBD7-CCE9431645EC}">
+                        <a14:shadowObscured xmlns:a14="http://schemas.microsoft.com/office/drawing/2010/main"/>
+                      </a:ext>
+                    </a:extLst>
+                  </pic:spPr>
+                </pic:pic>
+              </a:graphicData>
+            </a:graphic>
+          </wp:inline>
+        </w:drawing>
+      </w:r>
+    </w:p>
+    <w:p>
+      <w:pPr>
+        <w:pStyle w:val="Descripcin"/>
+        <w:rPr>
+          <w:lang w:val="es-ES"/>
+        </w:rPr>
+      </w:pPr>
+      <w:bookmarkStart w:id="13" w:name="_Ref9448900"/>
+      <w:r>
+        <w:rPr>
+          <w:lang w:val="es-ES"/>
+        </w:rPr>
+        <w:t xml:space="preserve">Figura </w:t>
+      </w:r>
+      <w:r>
+        <w:fldChar w:fldCharType="begin"/>
+      </w:r>
+      <w:r>
+        <w:rPr>
+          <w:lang w:val="es-ES"/>
+        </w:rPr>
+        <w:instrText xml:space="preserve"> SEQ Figura \* ARABIC </w:instrText>
+      </w:r>
+      <w:r>
+        <w:fldChar w:fldCharType="separate"/>
+      </w:r>
+      <w:r>
+        <w:rPr>
+          <w:noProof/>
+          <w:lang w:val="es-ES"/>
+        </w:rPr>
+        <w:t>10</w:t>
+      </w:r>
+      <w:r>
+        <w:fldChar w:fldCharType="end"/>
+      </w:r>
+      <w:bookmarkEnd w:id="13"/>
+      <w:r>
+        <w:rPr>
+          <w:lang w:val="es-ES"/>
+        </w:rPr>
+        <w:t>. Instancia 2 - Uso de la CPU</w:t>
+      </w:r>
+    </w:p>
+    <w:p>
+      <w:pPr>
+        <w:pStyle w:val="Ttulo3"/>
+        <w:rPr>
+          <w:lang w:val="es-ES"/>
+        </w:rPr>
+      </w:pPr>
+      <w:r>
+        <w:rPr>
+          <w:lang w:val="es-ES"/>
+        </w:rPr>
+        <w:t>Uso de disco</w:t>
+      </w:r>
+    </w:p>
+    <w:p>
+      <w:pPr>
+        <w:pStyle w:val="Sangradetextonormal"/>
+        <w:spacing w:after="120" w:line="276" w:lineRule="auto"/>
+        <w:ind w:firstLine="0"/>
+        <w:rPr>
+          <w:lang w:val="es-ES"/>
+        </w:rPr>
+      </w:pPr>
+      <w:r>
+        <w:rPr>
+          <w:lang w:val="es-ES"/>
+        </w:rPr>
+        <w:t xml:space="preserve">El sistema implementado requiere un uso casi nulo de operaciones de lectura y escritura en disco, por lo que su utilización se mantiene estable y cercana a cero para ambas instancias. </w:t>
+      </w:r>
+      <w:r>
+        <w:rPr>
+          <w:lang w:val="es-ES"/>
+        </w:rPr>
+        <w:t>La</w:t>
+      </w:r>
+      <w:r>
+        <w:rPr>
+          <w:lang w:val="es-ES"/>
+        </w:rPr>
+        <w:t xml:space="preserve"> </w:t>
+      </w:r>
+      <w:r>
+        <w:rPr>
+          <w:lang w:val="es-ES"/>
+        </w:rPr>
+        <w:fldChar w:fldCharType="begin"/>
+      </w:r>
+      <w:r>
+        <w:rPr>
+          <w:lang w:val="es-ES"/>
+        </w:rPr>
+        <w:instrText xml:space="preserve"> REF _Ref9449063 \h </w:instrText>
+      </w:r>
+      <w:r>
+        <w:rPr>
+          <w:lang w:val="es-ES"/>
+        </w:rPr>
+      </w:r>
+      <w:r>
+        <w:rPr>
+          <w:lang w:val="es-ES"/>
+        </w:rPr>
+        <w:fldChar w:fldCharType="separate"/>
+      </w:r>
+      <w:r>
+        <w:rPr>
+          <w:lang w:val="es-ES"/>
+        </w:rPr>
+        <w:t xml:space="preserve">Figura </w:t>
+      </w:r>
+      <w:r>
+        <w:rPr>
+          <w:noProof/>
+          <w:lang w:val="es-ES"/>
+        </w:rPr>
+        <w:t>11</w:t>
+      </w:r>
+      <w:r>
+        <w:rPr>
+          <w:lang w:val="es-ES"/>
+        </w:rPr>
+        <w:fldChar w:fldCharType="end"/>
+      </w:r>
+      <w:r>
+        <w:rPr>
+          <w:lang w:val="es-ES"/>
+        </w:rPr>
+        <w:t xml:space="preserve"> y la </w:t>
+      </w:r>
+      <w:r>
+        <w:rPr>
+          <w:lang w:val="es-ES"/>
+        </w:rPr>
+        <w:fldChar w:fldCharType="begin"/>
+      </w:r>
+      <w:r>
+        <w:rPr>
+          <w:lang w:val="es-ES"/>
+        </w:rPr>
+        <w:instrText xml:space="preserve"> REF _Ref9449068 \h </w:instrText>
+      </w:r>
+      <w:r>
+        <w:rPr>
+          <w:lang w:val="es-ES"/>
+        </w:rPr>
+      </w:r>
+      <w:r>
+        <w:rPr>
+          <w:lang w:val="es-ES"/>
+        </w:rPr>
+        <w:fldChar w:fldCharType="separate"/>
+      </w:r>
+      <w:r>
+        <w:rPr>
+          <w:lang w:val="es-ES"/>
+        </w:rPr>
+        <w:t xml:space="preserve">Figura </w:t>
+      </w:r>
+      <w:r>
+        <w:rPr>
+          <w:noProof/>
+          <w:lang w:val="es-ES"/>
+        </w:rPr>
+        <w:t>12</w:t>
+      </w:r>
+      <w:r>
+        <w:rPr>
+          <w:lang w:val="es-ES"/>
+        </w:rPr>
+        <w:fldChar w:fldCharType="end"/>
+      </w:r>
+      <w:r>
+        <w:rPr>
+          <w:lang w:val="es-ES"/>
+        </w:rPr>
+        <w:t xml:space="preserve"> muestran la cantidad de bytes leídos de disco en las </w:t>
+      </w:r>
+      <w:r>
+        <w:rPr>
+          <w:lang w:val="es-ES"/>
+        </w:rPr>
+        <w:t xml:space="preserve">instancias 1 y dos respectivamente, mientras que la </w:t>
+      </w:r>
+      <w:r>
+        <w:rPr>
+          <w:lang w:val="es-ES"/>
+        </w:rPr>
+        <w:fldChar w:fldCharType="begin"/>
+      </w:r>
+      <w:r>
+        <w:rPr>
+          <w:lang w:val="es-ES"/>
+        </w:rPr>
+        <w:instrText xml:space="preserve"> REF _Ref9449151 \h </w:instrText>
+      </w:r>
+      <w:r>
+        <w:rPr>
+          <w:lang w:val="es-ES"/>
+        </w:rPr>
+      </w:r>
+      <w:r>
+        <w:rPr>
+          <w:lang w:val="es-ES"/>
+        </w:rPr>
+        <w:fldChar w:fldCharType="separate"/>
+      </w:r>
+      <w:r>
+        <w:rPr>
+          <w:lang w:val="es-ES"/>
+        </w:rPr>
+        <w:t xml:space="preserve">Figura </w:t>
+      </w:r>
+      <w:r>
+        <w:rPr>
+          <w:noProof/>
+          <w:lang w:val="es-ES"/>
+        </w:rPr>
+        <w:t>13</w:t>
+      </w:r>
+      <w:r>
+        <w:rPr>
+          <w:lang w:val="es-ES"/>
+        </w:rPr>
+        <w:fldChar w:fldCharType="end"/>
+      </w:r>
+      <w:r>
+        <w:rPr>
+          <w:lang w:val="es-ES"/>
+        </w:rPr>
+        <w:t xml:space="preserve"> y la </w:t>
+      </w:r>
+      <w:r>
+        <w:rPr>
+          <w:lang w:val="es-ES"/>
+        </w:rPr>
+        <w:fldChar w:fldCharType="begin"/>
+      </w:r>
+      <w:r>
+        <w:rPr>
+          <w:lang w:val="es-ES"/>
+        </w:rPr>
+        <w:instrText xml:space="preserve"> REF _Ref9449157 \h </w:instrText>
+      </w:r>
+      <w:r>
+        <w:rPr>
+          <w:lang w:val="es-ES"/>
+        </w:rPr>
+      </w:r>
+      <w:r>
+        <w:rPr>
+          <w:lang w:val="es-ES"/>
+        </w:rPr>
+        <w:fldChar w:fldCharType="separate"/>
+      </w:r>
+      <w:r>
+        <w:rPr>
+          <w:lang w:val="es-ES"/>
+        </w:rPr>
+        <w:t xml:space="preserve">Figura </w:t>
+      </w:r>
+      <w:r>
+        <w:rPr>
+          <w:noProof/>
+          <w:lang w:val="es-ES"/>
+        </w:rPr>
+        <w:t>14</w:t>
+      </w:r>
+      <w:r>
+        <w:rPr>
+          <w:lang w:val="es-ES"/>
+        </w:rPr>
+        <w:fldChar w:fldCharType="end"/>
+      </w:r>
+      <w:r>
+        <w:rPr>
+          <w:lang w:val="es-ES"/>
+        </w:rPr>
+        <w:t xml:space="preserve"> muestran los bytes escritos en disco.</w:t>
+      </w:r>
+    </w:p>
+    <w:p>
+      <w:pPr>
+        <w:pStyle w:val="Sangradetextonormal"/>
+        <w:keepNext/>
+        <w:spacing w:after="120" w:line="276" w:lineRule="auto"/>
+        <w:ind w:firstLine="0"/>
+        <w:jc w:val="center"/>
+        <w:rPr>
+          <w:lang w:val="es-ES"/>
+        </w:rPr>
+      </w:pPr>
+      <w:r>
+        <w:rPr>
+          <w:noProof/>
+          <w:lang w:val="es-ES" w:eastAsia="es-ES"/>
         </w:rPr>
         <w:drawing>
           <wp:inline distT="0" distB="0" distL="0" distR="0" wp14:anchorId="0FF45A21" wp14:editId="597332D5">
@@ -11018,7 +9432,7 @@
                     <pic:cNvPicPr/>
                   </pic:nvPicPr>
                   <pic:blipFill rotWithShape="1">
-                    <a:blip r:embed="rId18"/>
+                    <a:blip r:embed="rId19"/>
                     <a:srcRect l="23014" t="18612" r="11432" b="15607"/>
                     <a:stretch/>
                   </pic:blipFill>
@@ -11053,6 +9467,7 @@
           <w:lang w:val="es-ES"/>
         </w:rPr>
       </w:pPr>
+      <w:bookmarkStart w:id="14" w:name="_Ref9449063"/>
       <w:r>
         <w:rPr>
           <w:lang w:val="es-ES"/>
@@ -11076,11 +9491,12 @@
           <w:noProof/>
           <w:lang w:val="es-ES"/>
         </w:rPr>
-        <w:t>10</w:t>
+        <w:t>11</w:t>
       </w:r>
       <w:r>
         <w:fldChar w:fldCharType="end"/>
       </w:r>
+      <w:bookmarkEnd w:id="14"/>
       <w:r>
         <w:rPr>
           <w:lang w:val="es-ES"/>
@@ -11094,16 +9510,6 @@
         </w:rPr>
         <w:t xml:space="preserve"> (Bytes)</w:t>
       </w:r>
-    </w:p>
-    <w:p>
-      <w:pPr>
-        <w:pStyle w:val="Sangradetextonormal"/>
-        <w:spacing w:after="120" w:line="276" w:lineRule="auto"/>
-        <w:ind w:firstLine="0"/>
-        <w:rPr>
-          <w:lang w:val="es-ES"/>
-        </w:rPr>
-      </w:pPr>
     </w:p>
     <w:p>
       <w:pPr>
@@ -11116,6 +9522,108 @@
       <w:r>
         <w:rPr>
           <w:noProof/>
+          <w:lang w:val="es-ES" w:eastAsia="es-ES"/>
+        </w:rPr>
+        <w:drawing>
+          <wp:inline distT="0" distB="0" distL="0" distR="0" wp14:anchorId="2AF21774" wp14:editId="247A7D95">
+            <wp:extent cx="3109821" cy="1739900"/>
+            <wp:effectExtent l="0" t="0" r="0" b="0"/>
+            <wp:docPr id="15" name="Imagen 15"/>
+            <wp:cNvGraphicFramePr>
+              <a:graphicFrameLocks xmlns:a="http://schemas.openxmlformats.org/drawingml/2006/main" noChangeAspect="1"/>
+            </wp:cNvGraphicFramePr>
+            <a:graphic xmlns:a="http://schemas.openxmlformats.org/drawingml/2006/main">
+              <a:graphicData uri="http://schemas.openxmlformats.org/drawingml/2006/picture">
+                <pic:pic xmlns:pic="http://schemas.openxmlformats.org/drawingml/2006/picture">
+                  <pic:nvPicPr>
+                    <pic:cNvPr id="1" name=""/>
+                    <pic:cNvPicPr/>
+                  </pic:nvPicPr>
+                  <pic:blipFill rotWithShape="1">
+                    <a:blip r:embed="rId20"/>
+                    <a:srcRect l="23323" t="18889" r="11912" b="16667"/>
+                    <a:stretch/>
+                  </pic:blipFill>
+                  <pic:spPr bwMode="auto">
+                    <a:xfrm>
+                      <a:off x="0" y="0"/>
+                      <a:ext cx="3114711" cy="1742636"/>
+                    </a:xfrm>
+                    <a:prstGeom prst="rect">
+                      <a:avLst/>
+                    </a:prstGeom>
+                    <a:ln>
+                      <a:noFill/>
+                    </a:ln>
+                    <a:extLst>
+                      <a:ext uri="{53640926-AAD7-44D8-BBD7-CCE9431645EC}">
+                        <a14:shadowObscured xmlns:a14="http://schemas.microsoft.com/office/drawing/2010/main"/>
+                      </a:ext>
+                    </a:extLst>
+                  </pic:spPr>
+                </pic:pic>
+              </a:graphicData>
+            </a:graphic>
+          </wp:inline>
+        </w:drawing>
+      </w:r>
+    </w:p>
+    <w:p>
+      <w:pPr>
+        <w:pStyle w:val="Descripcin"/>
+        <w:rPr>
+          <w:lang w:val="es-ES"/>
+        </w:rPr>
+      </w:pPr>
+      <w:bookmarkStart w:id="15" w:name="_Ref9449068"/>
+      <w:r>
+        <w:rPr>
+          <w:lang w:val="es-ES"/>
+        </w:rPr>
+        <w:t xml:space="preserve">Figura </w:t>
+      </w:r>
+      <w:r>
+        <w:fldChar w:fldCharType="begin"/>
+      </w:r>
+      <w:r>
+        <w:rPr>
+          <w:lang w:val="es-ES"/>
+        </w:rPr>
+        <w:instrText xml:space="preserve"> SEQ Figura \* ARABIC </w:instrText>
+      </w:r>
+      <w:r>
+        <w:fldChar w:fldCharType="separate"/>
+      </w:r>
+      <w:r>
+        <w:rPr>
+          <w:noProof/>
+          <w:lang w:val="es-ES"/>
+        </w:rPr>
+        <w:t>12</w:t>
+      </w:r>
+      <w:r>
+        <w:fldChar w:fldCharType="end"/>
+      </w:r>
+      <w:bookmarkEnd w:id="15"/>
+      <w:r>
+        <w:rPr>
+          <w:lang w:val="es-ES"/>
+        </w:rPr>
+        <w:t>. Instancia 2 - Lectura disco duro (Bytes)</w:t>
+      </w:r>
+    </w:p>
+    <w:p>
+      <w:pPr>
+        <w:pStyle w:val="Sangradetextonormal"/>
+        <w:keepNext/>
+        <w:spacing w:after="120" w:line="276" w:lineRule="auto"/>
+        <w:ind w:firstLine="0"/>
+        <w:jc w:val="center"/>
+      </w:pPr>
+      <w:r>
+        <w:rPr>
+          <w:noProof/>
+          <w:lang w:val="es-ES" w:eastAsia="es-ES"/>
         </w:rPr>
         <w:drawing>
           <wp:inline distT="0" distB="0" distL="0" distR="0" wp14:anchorId="1A3759F8" wp14:editId="66778B83">
@@ -11133,7 +9641,7 @@
                     <pic:cNvPicPr/>
                   </pic:nvPicPr>
                   <pic:blipFill rotWithShape="1">
-                    <a:blip r:embed="rId19"/>
+                    <a:blip r:embed="rId21"/>
                     <a:srcRect l="22490" t="18519" r="12120" b="16296"/>
                     <a:stretch/>
                   </pic:blipFill>
@@ -11168,6 +9676,7 @@
           <w:lang w:val="es-ES"/>
         </w:rPr>
       </w:pPr>
+      <w:bookmarkStart w:id="16" w:name="_Ref9449151"/>
       <w:r>
         <w:rPr>
           <w:lang w:val="es-ES"/>
@@ -11191,27 +9700,18 @@
           <w:noProof/>
           <w:lang w:val="es-ES"/>
         </w:rPr>
-        <w:t>11</w:t>
+        <w:t>13</w:t>
       </w:r>
       <w:r>
         <w:fldChar w:fldCharType="end"/>
       </w:r>
+      <w:bookmarkEnd w:id="16"/>
       <w:r>
         <w:rPr>
           <w:lang w:val="es-ES"/>
         </w:rPr>
         <w:t>. Instancia 1 - Escrituras disco duro (Bytes)</w:t>
       </w:r>
-    </w:p>
-    <w:p>
-      <w:pPr>
-        <w:pStyle w:val="Sangradetextonormal"/>
-        <w:spacing w:after="120" w:line="276" w:lineRule="auto"/>
-        <w:ind w:firstLine="0"/>
-        <w:rPr>
-          <w:lang w:val="es-ES"/>
-        </w:rPr>
-      </w:pPr>
     </w:p>
     <w:p>
       <w:pPr>
@@ -11224,6 +9724,340 @@
       <w:r>
         <w:rPr>
           <w:noProof/>
+          <w:lang w:val="es-ES" w:eastAsia="es-ES"/>
+        </w:rPr>
+        <w:drawing>
+          <wp:inline distT="0" distB="0" distL="0" distR="0" wp14:anchorId="588D752D" wp14:editId="45D51B6F">
+            <wp:extent cx="3135957" cy="1758950"/>
+            <wp:effectExtent l="0" t="0" r="7620" b="0"/>
+            <wp:docPr id="16" name="Imagen 16"/>
+            <wp:cNvGraphicFramePr>
+              <a:graphicFrameLocks xmlns:a="http://schemas.openxmlformats.org/drawingml/2006/main" noChangeAspect="1"/>
+            </wp:cNvGraphicFramePr>
+            <a:graphic xmlns:a="http://schemas.openxmlformats.org/drawingml/2006/main">
+              <a:graphicData uri="http://schemas.openxmlformats.org/drawingml/2006/picture">
+                <pic:pic xmlns:pic="http://schemas.openxmlformats.org/drawingml/2006/picture">
+                  <pic:nvPicPr>
+                    <pic:cNvPr id="1" name=""/>
+                    <pic:cNvPicPr/>
+                  </pic:nvPicPr>
+                  <pic:blipFill rotWithShape="1">
+                    <a:blip r:embed="rId22"/>
+                    <a:srcRect l="22907" t="18519" r="12120" b="16667"/>
+                    <a:stretch/>
+                  </pic:blipFill>
+                  <pic:spPr bwMode="auto">
+                    <a:xfrm>
+                      <a:off x="0" y="0"/>
+                      <a:ext cx="3142508" cy="1762624"/>
+                    </a:xfrm>
+                    <a:prstGeom prst="rect">
+                      <a:avLst/>
+                    </a:prstGeom>
+                    <a:ln>
+                      <a:noFill/>
+                    </a:ln>
+                    <a:extLst>
+                      <a:ext uri="{53640926-AAD7-44D8-BBD7-CCE9431645EC}">
+                        <a14:shadowObscured xmlns:a14="http://schemas.microsoft.com/office/drawing/2010/main"/>
+                      </a:ext>
+                    </a:extLst>
+                  </pic:spPr>
+                </pic:pic>
+              </a:graphicData>
+            </a:graphic>
+          </wp:inline>
+        </w:drawing>
+      </w:r>
+    </w:p>
+    <w:p>
+      <w:pPr>
+        <w:pStyle w:val="Descripcin"/>
+        <w:rPr>
+          <w:lang w:val="es-ES"/>
+        </w:rPr>
+      </w:pPr>
+      <w:bookmarkStart w:id="17" w:name="_Ref9449157"/>
+      <w:r>
+        <w:rPr>
+          <w:lang w:val="es-ES"/>
+        </w:rPr>
+        <w:t xml:space="preserve">Figura </w:t>
+      </w:r>
+      <w:r>
+        <w:fldChar w:fldCharType="begin"/>
+      </w:r>
+      <w:r>
+        <w:rPr>
+          <w:lang w:val="es-ES"/>
+        </w:rPr>
+        <w:instrText xml:space="preserve"> SEQ Figura \* ARABIC </w:instrText>
+      </w:r>
+      <w:r>
+        <w:fldChar w:fldCharType="separate"/>
+      </w:r>
+      <w:r>
+        <w:rPr>
+          <w:noProof/>
+          <w:lang w:val="es-ES"/>
+        </w:rPr>
+        <w:t>14</w:t>
+      </w:r>
+      <w:r>
+        <w:fldChar w:fldCharType="end"/>
+      </w:r>
+      <w:bookmarkEnd w:id="17"/>
+      <w:r>
+        <w:rPr>
+          <w:lang w:val="es-ES"/>
+        </w:rPr>
+        <w:t>. Instancia 2 - Escritura disco duro (Bytes)</w:t>
+      </w:r>
+    </w:p>
+    <w:p>
+      <w:pPr>
+        <w:pStyle w:val="Ttulo3"/>
+        <w:rPr>
+          <w:lang w:val="es-ES" w:eastAsia="en-AU"/>
+        </w:rPr>
+      </w:pPr>
+      <w:r>
+        <w:rPr>
+          <w:lang w:val="es-ES" w:eastAsia="en-AU"/>
+        </w:rPr>
+        <w:lastRenderedPageBreak/>
+        <w:t>Uso de red</w:t>
+      </w:r>
+    </w:p>
+    <w:p>
+      <w:pPr>
+        <w:pStyle w:val="Sangradetextonormal"/>
+        <w:spacing w:after="120" w:line="276" w:lineRule="auto"/>
+        <w:ind w:firstLine="0"/>
+        <w:rPr>
+          <w:lang w:val="es-ES"/>
+        </w:rPr>
+      </w:pPr>
+      <w:r>
+        <w:rPr>
+          <w:lang w:val="es-ES"/>
+        </w:rPr>
+        <w:t>La entrada (</w:t>
+      </w:r>
+      <w:r>
+        <w:rPr>
+          <w:lang w:val="es-ES"/>
+        </w:rPr>
+        <w:fldChar w:fldCharType="begin"/>
+      </w:r>
+      <w:r>
+        <w:rPr>
+          <w:lang w:val="es-ES"/>
+        </w:rPr>
+        <w:instrText xml:space="preserve"> REF _Ref9449286 \h </w:instrText>
+      </w:r>
+      <w:r>
+        <w:rPr>
+          <w:lang w:val="es-ES"/>
+        </w:rPr>
+      </w:r>
+      <w:r>
+        <w:rPr>
+          <w:lang w:val="es-ES"/>
+        </w:rPr>
+        <w:fldChar w:fldCharType="separate"/>
+      </w:r>
+      <w:r>
+        <w:rPr>
+          <w:lang w:val="es-ES"/>
+        </w:rPr>
+        <w:t xml:space="preserve">Figura </w:t>
+      </w:r>
+      <w:r>
+        <w:rPr>
+          <w:noProof/>
+          <w:lang w:val="es-ES"/>
+        </w:rPr>
+        <w:t>15</w:t>
+      </w:r>
+      <w:r>
+        <w:rPr>
+          <w:lang w:val="es-ES"/>
+        </w:rPr>
+        <w:fldChar w:fldCharType="end"/>
+      </w:r>
+      <w:r>
+        <w:rPr>
+          <w:lang w:val="es-ES"/>
+        </w:rPr>
+        <w:t xml:space="preserve"> y </w:t>
+      </w:r>
+      <w:r>
+        <w:rPr>
+          <w:lang w:val="es-ES"/>
+        </w:rPr>
+        <w:fldChar w:fldCharType="begin"/>
+      </w:r>
+      <w:r>
+        <w:rPr>
+          <w:lang w:val="es-ES"/>
+        </w:rPr>
+        <w:instrText xml:space="preserve"> REF _Ref9449291 \h </w:instrText>
+      </w:r>
+      <w:r>
+        <w:rPr>
+          <w:lang w:val="es-ES"/>
+        </w:rPr>
+      </w:r>
+      <w:r>
+        <w:rPr>
+          <w:lang w:val="es-ES"/>
+        </w:rPr>
+        <w:fldChar w:fldCharType="separate"/>
+      </w:r>
+      <w:r>
+        <w:rPr>
+          <w:lang w:val="es-ES"/>
+        </w:rPr>
+        <w:t xml:space="preserve">Figura </w:t>
+      </w:r>
+      <w:r>
+        <w:rPr>
+          <w:noProof/>
+          <w:lang w:val="es-ES"/>
+        </w:rPr>
+        <w:t>16</w:t>
+      </w:r>
+      <w:r>
+        <w:rPr>
+          <w:lang w:val="es-ES"/>
+        </w:rPr>
+        <w:fldChar w:fldCharType="end"/>
+      </w:r>
+      <w:r>
+        <w:rPr>
+          <w:lang w:val="es-ES"/>
+        </w:rPr>
+        <w:t>) y salida (</w:t>
+      </w:r>
+      <w:r>
+        <w:rPr>
+          <w:lang w:val="es-ES"/>
+        </w:rPr>
+        <w:fldChar w:fldCharType="begin"/>
+      </w:r>
+      <w:r>
+        <w:rPr>
+          <w:lang w:val="es-ES"/>
+        </w:rPr>
+        <w:instrText xml:space="preserve"> REF _Ref9449299 \h </w:instrText>
+      </w:r>
+      <w:r>
+        <w:rPr>
+          <w:lang w:val="es-ES"/>
+        </w:rPr>
+      </w:r>
+      <w:r>
+        <w:rPr>
+          <w:lang w:val="es-ES"/>
+        </w:rPr>
+        <w:fldChar w:fldCharType="separate"/>
+      </w:r>
+      <w:r>
+        <w:rPr>
+          <w:lang w:val="es-ES"/>
+        </w:rPr>
+        <w:t xml:space="preserve">Figura </w:t>
+      </w:r>
+      <w:r>
+        <w:rPr>
+          <w:noProof/>
+          <w:lang w:val="es-ES"/>
+        </w:rPr>
+        <w:t>17</w:t>
+      </w:r>
+      <w:r>
+        <w:rPr>
+          <w:lang w:val="es-ES"/>
+        </w:rPr>
+        <w:fldChar w:fldCharType="end"/>
+      </w:r>
+      <w:r>
+        <w:rPr>
+          <w:lang w:val="es-ES"/>
+        </w:rPr>
+        <w:t xml:space="preserve"> y </w:t>
+      </w:r>
+      <w:r>
+        <w:rPr>
+          <w:lang w:val="es-ES"/>
+        </w:rPr>
+        <w:fldChar w:fldCharType="begin"/>
+      </w:r>
+      <w:r>
+        <w:rPr>
+          <w:lang w:val="es-ES"/>
+        </w:rPr>
+        <w:instrText xml:space="preserve"> REF _Ref9449302 \h </w:instrText>
+      </w:r>
+      <w:r>
+        <w:rPr>
+          <w:lang w:val="es-ES"/>
+        </w:rPr>
+      </w:r>
+      <w:r>
+        <w:rPr>
+          <w:lang w:val="es-ES"/>
+        </w:rPr>
+        <w:fldChar w:fldCharType="separate"/>
+      </w:r>
+      <w:r>
+        <w:rPr>
+          <w:lang w:val="es-ES"/>
+        </w:rPr>
+        <w:t xml:space="preserve">Figura </w:t>
+      </w:r>
+      <w:r>
+        <w:rPr>
+          <w:noProof/>
+          <w:lang w:val="es-ES"/>
+        </w:rPr>
+        <w:t>18</w:t>
+      </w:r>
+      <w:r>
+        <w:rPr>
+          <w:lang w:val="es-ES"/>
+        </w:rPr>
+        <w:fldChar w:fldCharType="end"/>
+      </w:r>
+      <w:r>
+        <w:rPr>
+          <w:lang w:val="es-ES"/>
+        </w:rPr>
+        <w:t>) de bytes de datos en la red aumentan en ambas instancias como consecuencia de semejante número de peticiones en un intervalo corto de tiempo. Se observa que el número de bytes de datos tanto enviados como recibidos por la instancia 2 son mayores, aunque similares. Esto se debe a que el balanceador de carga no ha distribuido las peticiones de forma uniforme tal y como parecía indicar el uso de CPU, sino que la instancia 2 ha recibido una mayor carga de trabajo</w:t>
+      </w:r>
+      <w:r>
+        <w:rPr>
+          <w:lang w:val="es-ES"/>
+        </w:rPr>
+        <w:t>.</w:t>
+      </w:r>
+    </w:p>
+    <w:p>
+      <w:pPr>
+        <w:pStyle w:val="Sangradetextonormal"/>
+        <w:keepNext/>
+        <w:spacing w:after="120" w:line="276" w:lineRule="auto"/>
+        <w:ind w:firstLine="0"/>
+        <w:jc w:val="center"/>
+        <w:rPr>
+          <w:lang w:val="es-ES"/>
+        </w:rPr>
+      </w:pPr>
+      <w:r>
+        <w:rPr>
+          <w:noProof/>
+          <w:lang w:val="es-ES" w:eastAsia="es-ES"/>
         </w:rPr>
         <w:drawing>
           <wp:inline distT="0" distB="0" distL="0" distR="0" wp14:anchorId="178B64A6" wp14:editId="1823EEA4">
@@ -11241,7 +10075,7 @@
                     <pic:cNvPicPr/>
                   </pic:nvPicPr>
                   <pic:blipFill rotWithShape="1">
-                    <a:blip r:embed="rId20"/>
+                    <a:blip r:embed="rId23"/>
                     <a:srcRect l="22699" t="18519" r="12328" b="16296"/>
                     <a:stretch/>
                   </pic:blipFill>
@@ -11276,6 +10110,7 @@
           <w:lang w:val="es-ES"/>
         </w:rPr>
       </w:pPr>
+      <w:bookmarkStart w:id="18" w:name="_Ref9449286"/>
       <w:r>
         <w:rPr>
           <w:lang w:val="es-ES"/>
@@ -11299,11 +10134,12 @@
           <w:noProof/>
           <w:lang w:val="es-ES"/>
         </w:rPr>
-        <w:t>12</w:t>
+        <w:t>15</w:t>
       </w:r>
       <w:r>
         <w:fldChar w:fldCharType="end"/>
       </w:r>
+      <w:bookmarkEnd w:id="18"/>
       <w:r>
         <w:rPr>
           <w:lang w:val="es-ES"/>
@@ -11337,11 +10173,8 @@
     </w:p>
     <w:p>
       <w:pPr>
-        <w:pStyle w:val="Sangradetextonormal"/>
-        <w:spacing w:after="120" w:line="276" w:lineRule="auto"/>
-        <w:ind w:firstLine="0"/>
-        <w:rPr>
-          <w:lang w:val="es-ES"/>
+        <w:rPr>
+          <w:lang w:val="es-ES" w:eastAsia="en-AU"/>
         </w:rPr>
       </w:pPr>
     </w:p>
@@ -11356,6 +10189,142 @@
       <w:r>
         <w:rPr>
           <w:noProof/>
+          <w:lang w:val="es-ES" w:eastAsia="es-ES"/>
+        </w:rPr>
+        <w:drawing>
+          <wp:inline distT="0" distB="0" distL="0" distR="0" wp14:anchorId="2444EA25" wp14:editId="02D75BBF">
+            <wp:extent cx="3049270" cy="1699434"/>
+            <wp:effectExtent l="0" t="0" r="0" b="0"/>
+            <wp:docPr id="17" name="Imagen 17"/>
+            <wp:cNvGraphicFramePr>
+              <a:graphicFrameLocks xmlns:a="http://schemas.openxmlformats.org/drawingml/2006/main" noChangeAspect="1"/>
+            </wp:cNvGraphicFramePr>
+            <a:graphic xmlns:a="http://schemas.openxmlformats.org/drawingml/2006/main">
+              <a:graphicData uri="http://schemas.openxmlformats.org/drawingml/2006/picture">
+                <pic:pic xmlns:pic="http://schemas.openxmlformats.org/drawingml/2006/picture">
+                  <pic:nvPicPr>
+                    <pic:cNvPr id="1" name=""/>
+                    <pic:cNvPicPr/>
+                  </pic:nvPicPr>
+                  <pic:blipFill rotWithShape="1">
+                    <a:blip r:embed="rId24"/>
+                    <a:srcRect l="22907" t="18148" r="11703" b="17037"/>
+                    <a:stretch/>
+                  </pic:blipFill>
+                  <pic:spPr bwMode="auto">
+                    <a:xfrm>
+                      <a:off x="0" y="0"/>
+                      <a:ext cx="3053593" cy="1701843"/>
+                    </a:xfrm>
+                    <a:prstGeom prst="rect">
+                      <a:avLst/>
+                    </a:prstGeom>
+                    <a:ln>
+                      <a:noFill/>
+                    </a:ln>
+                    <a:extLst>
+                      <a:ext uri="{53640926-AAD7-44D8-BBD7-CCE9431645EC}">
+                        <a14:shadowObscured xmlns:a14="http://schemas.microsoft.com/office/drawing/2010/main"/>
+                      </a:ext>
+                    </a:extLst>
+                  </pic:spPr>
+                </pic:pic>
+              </a:graphicData>
+            </a:graphic>
+          </wp:inline>
+        </w:drawing>
+      </w:r>
+    </w:p>
+    <w:p>
+      <w:pPr>
+        <w:pStyle w:val="Descripcin"/>
+        <w:rPr>
+          <w:lang w:val="es-ES"/>
+        </w:rPr>
+      </w:pPr>
+      <w:bookmarkStart w:id="19" w:name="_Ref9449291"/>
+      <w:r>
+        <w:rPr>
+          <w:lang w:val="es-ES"/>
+        </w:rPr>
+        <w:t xml:space="preserve">Figura </w:t>
+      </w:r>
+      <w:r>
+        <w:fldChar w:fldCharType="begin"/>
+      </w:r>
+      <w:r>
+        <w:rPr>
+          <w:lang w:val="es-ES"/>
+        </w:rPr>
+        <w:instrText xml:space="preserve"> SEQ Figura \* ARABIC </w:instrText>
+      </w:r>
+      <w:r>
+        <w:fldChar w:fldCharType="separate"/>
+      </w:r>
+      <w:r>
+        <w:rPr>
+          <w:noProof/>
+          <w:lang w:val="es-ES"/>
+        </w:rPr>
+        <w:t>16</w:t>
+      </w:r>
+      <w:r>
+        <w:fldChar w:fldCharType="end"/>
+      </w:r>
+      <w:bookmarkEnd w:id="19"/>
+      <w:r>
+        <w:rPr>
+          <w:lang w:val="es-ES"/>
+        </w:rPr>
+        <w:t xml:space="preserve">. Instancia 2 </w:t>
+      </w:r>
+      <w:r>
+        <w:rPr>
+          <w:lang w:val="es-ES"/>
+        </w:rPr>
+        <w:t>–</w:t>
+      </w:r>
+      <w:r>
+        <w:rPr>
+          <w:lang w:val="es-ES"/>
+        </w:rPr>
+        <w:t xml:space="preserve"> </w:t>
+      </w:r>
+      <w:r>
+        <w:rPr>
+          <w:lang w:val="es-ES"/>
+        </w:rPr>
+        <w:t>Flujo de e</w:t>
+      </w:r>
+      <w:r>
+        <w:rPr>
+          <w:lang w:val="es-ES"/>
+        </w:rPr>
+        <w:t>ntrada de Bytes en la red</w:t>
+      </w:r>
+    </w:p>
+    <w:p>
+      <w:pPr>
+        <w:pStyle w:val="Sangradetextonormal"/>
+        <w:spacing w:after="120" w:line="276" w:lineRule="auto"/>
+        <w:ind w:firstLine="0"/>
+        <w:rPr>
+          <w:lang w:val="es-ES"/>
+        </w:rPr>
+      </w:pPr>
+    </w:p>
+    <w:p>
+      <w:pPr>
+        <w:pStyle w:val="Sangradetextonormal"/>
+        <w:keepNext/>
+        <w:spacing w:after="120" w:line="276" w:lineRule="auto"/>
+        <w:ind w:firstLine="0"/>
+        <w:jc w:val="center"/>
+      </w:pPr>
+      <w:r>
+        <w:rPr>
+          <w:noProof/>
+          <w:lang w:val="es-ES" w:eastAsia="es-ES"/>
         </w:rPr>
         <w:drawing>
           <wp:inline distT="0" distB="0" distL="0" distR="0" wp14:anchorId="19888914" wp14:editId="6BEDB942">
@@ -11373,7 +10342,7 @@
                     <pic:cNvPicPr/>
                   </pic:nvPicPr>
                   <pic:blipFill rotWithShape="1">
-                    <a:blip r:embed="rId21"/>
+                    <a:blip r:embed="rId25"/>
                     <a:srcRect l="22074" t="18148" r="11912" b="16667"/>
                     <a:stretch/>
                   </pic:blipFill>
@@ -11408,6 +10377,7 @@
           <w:lang w:val="es-ES"/>
         </w:rPr>
       </w:pPr>
+      <w:bookmarkStart w:id="20" w:name="_Ref9449299"/>
       <w:r>
         <w:rPr>
           <w:lang w:val="es-ES"/>
@@ -11431,11 +10401,12 @@
           <w:noProof/>
           <w:lang w:val="es-ES"/>
         </w:rPr>
-        <w:t>13</w:t>
+        <w:t>17</w:t>
       </w:r>
       <w:r>
         <w:fldChar w:fldCharType="end"/>
       </w:r>
+      <w:bookmarkEnd w:id="20"/>
       <w:r>
         <w:rPr>
           <w:lang w:val="es-ES"/>
@@ -11465,48 +10436,6 @@
           <w:lang w:val="es-ES"/>
         </w:rPr>
         <w:t>alida de Bytes en la red</w:t>
-      </w:r>
-    </w:p>
-    <w:p>
-      <w:pPr>
-        <w:pStyle w:val="Sangradetextonormal"/>
-        <w:spacing w:after="120" w:line="276" w:lineRule="auto"/>
-        <w:ind w:firstLine="0"/>
-        <w:rPr>
-          <w:lang w:val="es-ES"/>
-        </w:rPr>
-      </w:pPr>
-    </w:p>
-    <w:p>
-      <w:pPr>
-        <w:pStyle w:val="Sangradetextonormal"/>
-        <w:spacing w:after="120" w:line="276" w:lineRule="auto"/>
-        <w:ind w:firstLine="0"/>
-        <w:rPr>
-          <w:lang w:val="es-ES"/>
-        </w:rPr>
-      </w:pPr>
-    </w:p>
-    <w:p>
-      <w:pPr>
-        <w:pStyle w:val="Ttulo3"/>
-        <w:rPr>
-          <w:lang w:val="es-ES"/>
-        </w:rPr>
-      </w:pPr>
-      <w:bookmarkStart w:id="15" w:name="_Ref9419061"/>
-      <w:r>
-        <w:rPr>
-          <w:lang w:val="es-ES"/>
-        </w:rPr>
-        <w:t>Instancia</w:t>
-      </w:r>
-      <w:bookmarkEnd w:id="15"/>
-      <w:r>
-        <w:rPr>
-          <w:lang w:val="es-ES"/>
-        </w:rPr>
-        <w:t xml:space="preserve"> 2</w:t>
       </w:r>
     </w:p>
     <w:p>
@@ -11530,483 +10459,7 @@
       <w:r>
         <w:rPr>
           <w:noProof/>
-        </w:rPr>
-        <w:lastRenderedPageBreak/>
-        <w:drawing>
-          <wp:inline distT="0" distB="0" distL="0" distR="0" wp14:anchorId="65833547" wp14:editId="36DB604F">
-            <wp:extent cx="3104151" cy="1765300"/>
-            <wp:effectExtent l="0" t="0" r="1270" b="6350"/>
-            <wp:docPr id="14" name="Imagen 14"/>
-            <wp:cNvGraphicFramePr>
-              <a:graphicFrameLocks xmlns:a="http://schemas.openxmlformats.org/drawingml/2006/main" noChangeAspect="1"/>
-            </wp:cNvGraphicFramePr>
-            <a:graphic xmlns:a="http://schemas.openxmlformats.org/drawingml/2006/main">
-              <a:graphicData uri="http://schemas.openxmlformats.org/drawingml/2006/picture">
-                <pic:pic xmlns:pic="http://schemas.openxmlformats.org/drawingml/2006/picture">
-                  <pic:nvPicPr>
-                    <pic:cNvPr id="1" name=""/>
-                    <pic:cNvPicPr/>
-                  </pic:nvPicPr>
-                  <pic:blipFill rotWithShape="1">
-                    <a:blip r:embed="rId22"/>
-                    <a:srcRect l="21449" t="17778" r="13369" b="16296"/>
-                    <a:stretch/>
-                  </pic:blipFill>
-                  <pic:spPr bwMode="auto">
-                    <a:xfrm>
-                      <a:off x="0" y="0"/>
-                      <a:ext cx="3108330" cy="1767677"/>
-                    </a:xfrm>
-                    <a:prstGeom prst="rect">
-                      <a:avLst/>
-                    </a:prstGeom>
-                    <a:ln>
-                      <a:noFill/>
-                    </a:ln>
-                    <a:extLst>
-                      <a:ext uri="{53640926-AAD7-44D8-BBD7-CCE9431645EC}">
-                        <a14:shadowObscured xmlns:a14="http://schemas.microsoft.com/office/drawing/2010/main"/>
-                      </a:ext>
-                    </a:extLst>
-                  </pic:spPr>
-                </pic:pic>
-              </a:graphicData>
-            </a:graphic>
-          </wp:inline>
-        </w:drawing>
-      </w:r>
-    </w:p>
-    <w:p>
-      <w:pPr>
-        <w:pStyle w:val="Descripcin"/>
-        <w:rPr>
-          <w:lang w:val="es-ES"/>
-        </w:rPr>
-      </w:pPr>
-      <w:r>
-        <w:rPr>
-          <w:lang w:val="es-ES"/>
-        </w:rPr>
-        <w:t xml:space="preserve">Figura </w:t>
-      </w:r>
-      <w:r>
-        <w:fldChar w:fldCharType="begin"/>
-      </w:r>
-      <w:r>
-        <w:rPr>
-          <w:lang w:val="es-ES"/>
-        </w:rPr>
-        <w:instrText xml:space="preserve"> SEQ Figura \* ARABIC </w:instrText>
-      </w:r>
-      <w:r>
-        <w:fldChar w:fldCharType="separate"/>
-      </w:r>
-      <w:r>
-        <w:rPr>
-          <w:noProof/>
-          <w:lang w:val="es-ES"/>
-        </w:rPr>
-        <w:t>14</w:t>
-      </w:r>
-      <w:r>
-        <w:fldChar w:fldCharType="end"/>
-      </w:r>
-      <w:r>
-        <w:rPr>
-          <w:lang w:val="es-ES"/>
-        </w:rPr>
-        <w:t>. Instancia 2 - Uso de la CPU</w:t>
-      </w:r>
-    </w:p>
-    <w:p>
-      <w:pPr>
-        <w:pStyle w:val="Sangradetextonormal"/>
-        <w:spacing w:after="120" w:line="276" w:lineRule="auto"/>
-        <w:ind w:firstLine="0"/>
-        <w:rPr>
-          <w:lang w:val="es-ES"/>
-        </w:rPr>
-      </w:pPr>
-    </w:p>
-    <w:p>
-      <w:pPr>
-        <w:pStyle w:val="Sangradetextonormal"/>
-        <w:keepNext/>
-        <w:spacing w:after="120" w:line="276" w:lineRule="auto"/>
-        <w:ind w:firstLine="0"/>
-        <w:jc w:val="center"/>
-      </w:pPr>
-      <w:r>
-        <w:rPr>
-          <w:noProof/>
-        </w:rPr>
-        <w:drawing>
-          <wp:inline distT="0" distB="0" distL="0" distR="0" wp14:anchorId="254DD8A8" wp14:editId="3DE92CCD">
-            <wp:extent cx="3109821" cy="1739900"/>
-            <wp:effectExtent l="0" t="0" r="0" b="0"/>
-            <wp:docPr id="15" name="Imagen 15"/>
-            <wp:cNvGraphicFramePr>
-              <a:graphicFrameLocks xmlns:a="http://schemas.openxmlformats.org/drawingml/2006/main" noChangeAspect="1"/>
-            </wp:cNvGraphicFramePr>
-            <a:graphic xmlns:a="http://schemas.openxmlformats.org/drawingml/2006/main">
-              <a:graphicData uri="http://schemas.openxmlformats.org/drawingml/2006/picture">
-                <pic:pic xmlns:pic="http://schemas.openxmlformats.org/drawingml/2006/picture">
-                  <pic:nvPicPr>
-                    <pic:cNvPr id="1" name=""/>
-                    <pic:cNvPicPr/>
-                  </pic:nvPicPr>
-                  <pic:blipFill rotWithShape="1">
-                    <a:blip r:embed="rId23"/>
-                    <a:srcRect l="23323" t="18889" r="11912" b="16667"/>
-                    <a:stretch/>
-                  </pic:blipFill>
-                  <pic:spPr bwMode="auto">
-                    <a:xfrm>
-                      <a:off x="0" y="0"/>
-                      <a:ext cx="3114711" cy="1742636"/>
-                    </a:xfrm>
-                    <a:prstGeom prst="rect">
-                      <a:avLst/>
-                    </a:prstGeom>
-                    <a:ln>
-                      <a:noFill/>
-                    </a:ln>
-                    <a:extLst>
-                      <a:ext uri="{53640926-AAD7-44D8-BBD7-CCE9431645EC}">
-                        <a14:shadowObscured xmlns:a14="http://schemas.microsoft.com/office/drawing/2010/main"/>
-                      </a:ext>
-                    </a:extLst>
-                  </pic:spPr>
-                </pic:pic>
-              </a:graphicData>
-            </a:graphic>
-          </wp:inline>
-        </w:drawing>
-      </w:r>
-    </w:p>
-    <w:p>
-      <w:pPr>
-        <w:pStyle w:val="Descripcin"/>
-        <w:rPr>
-          <w:lang w:val="es-ES"/>
-        </w:rPr>
-      </w:pPr>
-      <w:r>
-        <w:rPr>
-          <w:lang w:val="es-ES"/>
-        </w:rPr>
-        <w:t xml:space="preserve">Figura </w:t>
-      </w:r>
-      <w:r>
-        <w:fldChar w:fldCharType="begin"/>
-      </w:r>
-      <w:r>
-        <w:rPr>
-          <w:lang w:val="es-ES"/>
-        </w:rPr>
-        <w:instrText xml:space="preserve"> SEQ Figura \* ARABIC </w:instrText>
-      </w:r>
-      <w:r>
-        <w:fldChar w:fldCharType="separate"/>
-      </w:r>
-      <w:r>
-        <w:rPr>
-          <w:noProof/>
-          <w:lang w:val="es-ES"/>
-        </w:rPr>
-        <w:t>15</w:t>
-      </w:r>
-      <w:r>
-        <w:fldChar w:fldCharType="end"/>
-      </w:r>
-      <w:r>
-        <w:rPr>
-          <w:lang w:val="es-ES"/>
-        </w:rPr>
-        <w:t>. Instancia 2 - Lectura disco duro (Bytes)</w:t>
-      </w:r>
-    </w:p>
-    <w:p>
-      <w:pPr>
-        <w:pStyle w:val="Sangradetextonormal"/>
-        <w:spacing w:after="120" w:line="276" w:lineRule="auto"/>
-        <w:ind w:firstLine="0"/>
-        <w:rPr>
-          <w:lang w:val="es-ES"/>
-        </w:rPr>
-      </w:pPr>
-    </w:p>
-    <w:p>
-      <w:pPr>
-        <w:pStyle w:val="Sangradetextonormal"/>
-        <w:keepNext/>
-        <w:spacing w:after="120" w:line="276" w:lineRule="auto"/>
-        <w:ind w:firstLine="0"/>
-        <w:jc w:val="center"/>
-      </w:pPr>
-      <w:r>
-        <w:rPr>
-          <w:noProof/>
-        </w:rPr>
-        <w:drawing>
-          <wp:inline distT="0" distB="0" distL="0" distR="0" wp14:anchorId="19483687" wp14:editId="28D9AF15">
-            <wp:extent cx="3135957" cy="1758950"/>
-            <wp:effectExtent l="0" t="0" r="7620" b="0"/>
-            <wp:docPr id="16" name="Imagen 16"/>
-            <wp:cNvGraphicFramePr>
-              <a:graphicFrameLocks xmlns:a="http://schemas.openxmlformats.org/drawingml/2006/main" noChangeAspect="1"/>
-            </wp:cNvGraphicFramePr>
-            <a:graphic xmlns:a="http://schemas.openxmlformats.org/drawingml/2006/main">
-              <a:graphicData uri="http://schemas.openxmlformats.org/drawingml/2006/picture">
-                <pic:pic xmlns:pic="http://schemas.openxmlformats.org/drawingml/2006/picture">
-                  <pic:nvPicPr>
-                    <pic:cNvPr id="1" name=""/>
-                    <pic:cNvPicPr/>
-                  </pic:nvPicPr>
-                  <pic:blipFill rotWithShape="1">
-                    <a:blip r:embed="rId24"/>
-                    <a:srcRect l="22907" t="18519" r="12120" b="16667"/>
-                    <a:stretch/>
-                  </pic:blipFill>
-                  <pic:spPr bwMode="auto">
-                    <a:xfrm>
-                      <a:off x="0" y="0"/>
-                      <a:ext cx="3142508" cy="1762624"/>
-                    </a:xfrm>
-                    <a:prstGeom prst="rect">
-                      <a:avLst/>
-                    </a:prstGeom>
-                    <a:ln>
-                      <a:noFill/>
-                    </a:ln>
-                    <a:extLst>
-                      <a:ext uri="{53640926-AAD7-44D8-BBD7-CCE9431645EC}">
-                        <a14:shadowObscured xmlns:a14="http://schemas.microsoft.com/office/drawing/2010/main"/>
-                      </a:ext>
-                    </a:extLst>
-                  </pic:spPr>
-                </pic:pic>
-              </a:graphicData>
-            </a:graphic>
-          </wp:inline>
-        </w:drawing>
-      </w:r>
-    </w:p>
-    <w:p>
-      <w:pPr>
-        <w:pStyle w:val="Descripcin"/>
-        <w:rPr>
-          <w:lang w:val="es-ES"/>
-        </w:rPr>
-      </w:pPr>
-      <w:r>
-        <w:rPr>
-          <w:lang w:val="es-ES"/>
-        </w:rPr>
-        <w:t xml:space="preserve">Figura </w:t>
-      </w:r>
-      <w:r>
-        <w:fldChar w:fldCharType="begin"/>
-      </w:r>
-      <w:r>
-        <w:rPr>
-          <w:lang w:val="es-ES"/>
-        </w:rPr>
-        <w:instrText xml:space="preserve"> SEQ Figura \* ARABIC </w:instrText>
-      </w:r>
-      <w:r>
-        <w:fldChar w:fldCharType="separate"/>
-      </w:r>
-      <w:r>
-        <w:rPr>
-          <w:noProof/>
-          <w:lang w:val="es-ES"/>
-        </w:rPr>
-        <w:t>16</w:t>
-      </w:r>
-      <w:r>
-        <w:fldChar w:fldCharType="end"/>
-      </w:r>
-      <w:r>
-        <w:rPr>
-          <w:lang w:val="es-ES"/>
-        </w:rPr>
-        <w:t>. Instancia 2 - Escritura disco duro (Bytes)</w:t>
-      </w:r>
-    </w:p>
-    <w:p>
-      <w:pPr>
-        <w:pStyle w:val="Sangradetextonormal"/>
-        <w:spacing w:after="120" w:line="276" w:lineRule="auto"/>
-        <w:ind w:firstLine="0"/>
-        <w:rPr>
-          <w:lang w:val="es-ES"/>
-        </w:rPr>
-      </w:pPr>
-    </w:p>
-    <w:p>
-      <w:pPr>
-        <w:pStyle w:val="Sangradetextonormal"/>
-        <w:spacing w:after="120" w:line="276" w:lineRule="auto"/>
-        <w:ind w:firstLine="0"/>
-        <w:rPr>
-          <w:lang w:val="es-ES"/>
-        </w:rPr>
-      </w:pPr>
-    </w:p>
-    <w:p>
-      <w:pPr>
-        <w:pStyle w:val="Sangradetextonormal"/>
-        <w:keepNext/>
-        <w:spacing w:after="120" w:line="276" w:lineRule="auto"/>
-        <w:ind w:firstLine="0"/>
-        <w:jc w:val="center"/>
-      </w:pPr>
-      <w:r>
-        <w:rPr>
-          <w:noProof/>
-        </w:rPr>
-        <w:drawing>
-          <wp:inline distT="0" distB="0" distL="0" distR="0" wp14:anchorId="7CB720E4" wp14:editId="3AC50AD7">
-            <wp:extent cx="3049270" cy="1699434"/>
-            <wp:effectExtent l="0" t="0" r="0" b="0"/>
-            <wp:docPr id="17" name="Imagen 17"/>
-            <wp:cNvGraphicFramePr>
-              <a:graphicFrameLocks xmlns:a="http://schemas.openxmlformats.org/drawingml/2006/main" noChangeAspect="1"/>
-            </wp:cNvGraphicFramePr>
-            <a:graphic xmlns:a="http://schemas.openxmlformats.org/drawingml/2006/main">
-              <a:graphicData uri="http://schemas.openxmlformats.org/drawingml/2006/picture">
-                <pic:pic xmlns:pic="http://schemas.openxmlformats.org/drawingml/2006/picture">
-                  <pic:nvPicPr>
-                    <pic:cNvPr id="1" name=""/>
-                    <pic:cNvPicPr/>
-                  </pic:nvPicPr>
-                  <pic:blipFill rotWithShape="1">
-                    <a:blip r:embed="rId25"/>
-                    <a:srcRect l="22907" t="18148" r="11703" b="17037"/>
-                    <a:stretch/>
-                  </pic:blipFill>
-                  <pic:spPr bwMode="auto">
-                    <a:xfrm>
-                      <a:off x="0" y="0"/>
-                      <a:ext cx="3053593" cy="1701843"/>
-                    </a:xfrm>
-                    <a:prstGeom prst="rect">
-                      <a:avLst/>
-                    </a:prstGeom>
-                    <a:ln>
-                      <a:noFill/>
-                    </a:ln>
-                    <a:extLst>
-                      <a:ext uri="{53640926-AAD7-44D8-BBD7-CCE9431645EC}">
-                        <a14:shadowObscured xmlns:a14="http://schemas.microsoft.com/office/drawing/2010/main"/>
-                      </a:ext>
-                    </a:extLst>
-                  </pic:spPr>
-                </pic:pic>
-              </a:graphicData>
-            </a:graphic>
-          </wp:inline>
-        </w:drawing>
-      </w:r>
-    </w:p>
-    <w:p>
-      <w:pPr>
-        <w:pStyle w:val="Descripcin"/>
-        <w:rPr>
-          <w:lang w:val="es-ES"/>
-        </w:rPr>
-      </w:pPr>
-      <w:r>
-        <w:rPr>
-          <w:lang w:val="es-ES"/>
-        </w:rPr>
-        <w:t xml:space="preserve">Figura </w:t>
-      </w:r>
-      <w:r>
-        <w:fldChar w:fldCharType="begin"/>
-      </w:r>
-      <w:r>
-        <w:rPr>
-          <w:lang w:val="es-ES"/>
-        </w:rPr>
-        <w:instrText xml:space="preserve"> SEQ Figura \* ARABIC </w:instrText>
-      </w:r>
-      <w:r>
-        <w:fldChar w:fldCharType="separate"/>
-      </w:r>
-      <w:r>
-        <w:rPr>
-          <w:noProof/>
-          <w:lang w:val="es-ES"/>
-        </w:rPr>
-        <w:t>17</w:t>
-      </w:r>
-      <w:r>
-        <w:fldChar w:fldCharType="end"/>
-      </w:r>
-      <w:r>
-        <w:rPr>
-          <w:lang w:val="es-ES"/>
-        </w:rPr>
-        <w:t xml:space="preserve">. Instancia 2 </w:t>
-      </w:r>
-      <w:r>
-        <w:rPr>
-          <w:lang w:val="es-ES"/>
-        </w:rPr>
-        <w:t>–</w:t>
-      </w:r>
-      <w:r>
-        <w:rPr>
-          <w:lang w:val="es-ES"/>
-        </w:rPr>
-        <w:t xml:space="preserve"> </w:t>
-      </w:r>
-      <w:r>
-        <w:rPr>
-          <w:lang w:val="es-ES"/>
-        </w:rPr>
-        <w:t>Flujo de e</w:t>
-      </w:r>
-      <w:r>
-        <w:rPr>
-          <w:lang w:val="es-ES"/>
-        </w:rPr>
-        <w:t>ntrada de Bytes en la red</w:t>
-      </w:r>
-    </w:p>
-    <w:p>
-      <w:pPr>
-        <w:pStyle w:val="Sangradetextonormal"/>
-        <w:spacing w:after="120" w:line="276" w:lineRule="auto"/>
-        <w:ind w:firstLine="0"/>
-        <w:rPr>
-          <w:lang w:val="es-ES"/>
-        </w:rPr>
-      </w:pPr>
-    </w:p>
-    <w:p>
-      <w:pPr>
-        <w:pStyle w:val="Sangradetextonormal"/>
-        <w:spacing w:after="120" w:line="276" w:lineRule="auto"/>
-        <w:ind w:firstLine="0"/>
-        <w:rPr>
-          <w:lang w:val="es-ES"/>
-        </w:rPr>
-      </w:pPr>
-    </w:p>
-    <w:p>
-      <w:pPr>
-        <w:pStyle w:val="Sangradetextonormal"/>
-        <w:keepNext/>
-        <w:spacing w:after="120" w:line="276" w:lineRule="auto"/>
-        <w:ind w:firstLine="0"/>
-        <w:jc w:val="center"/>
-      </w:pPr>
-      <w:r>
-        <w:rPr>
-          <w:noProof/>
+          <w:lang w:val="es-ES" w:eastAsia="es-ES"/>
         </w:rPr>
         <w:drawing>
           <wp:inline distT="0" distB="0" distL="0" distR="0" wp14:anchorId="3A5CD508" wp14:editId="00744A2F">
@@ -12059,6 +10512,7 @@
           <w:lang w:val="es-ES"/>
         </w:rPr>
       </w:pPr>
+      <w:bookmarkStart w:id="21" w:name="_Ref9449302"/>
       <w:r>
         <w:rPr>
           <w:lang w:val="es-ES"/>
@@ -12087,11 +10541,26 @@
       <w:r>
         <w:fldChar w:fldCharType="end"/>
       </w:r>
+      <w:bookmarkEnd w:id="21"/>
       <w:r>
         <w:rPr>
           <w:lang w:val="es-ES"/>
         </w:rPr>
         <w:t>. Instancia 2 - Flujo de salida de Bytes en la red</w:t>
+      </w:r>
+    </w:p>
+    <w:p>
+      <w:pPr>
+        <w:pStyle w:val="Ttulo2"/>
+        <w:rPr>
+          <w:lang w:val="es-ES"/>
+        </w:rPr>
+      </w:pPr>
+      <w:r>
+        <w:rPr>
+          <w:lang w:val="es-ES"/>
+        </w:rPr>
+        <w:t>Uso normal de la Lambda</w:t>
       </w:r>
     </w:p>
     <w:p>
@@ -12103,40 +10572,72 @@
           <w:lang w:val="es-ES"/>
         </w:rPr>
       </w:pPr>
-    </w:p>
-    <w:p>
-      <w:pPr>
-        <w:pStyle w:val="Sangradetextonormal"/>
-        <w:spacing w:after="120" w:line="276" w:lineRule="auto"/>
-        <w:ind w:firstLine="0"/>
-        <w:rPr>
-          <w:lang w:val="es-ES"/>
-        </w:rPr>
-      </w:pPr>
-    </w:p>
-    <w:p>
-      <w:pPr>
-        <w:pStyle w:val="Ttulo2"/>
-        <w:rPr>
-          <w:lang w:val="es-ES"/>
-        </w:rPr>
-      </w:pPr>
-      <w:r>
-        <w:rPr>
-          <w:lang w:val="es-ES"/>
-        </w:rPr>
-        <w:t>Uso normal de la Lambda</w:t>
-      </w:r>
-    </w:p>
-    <w:p>
-      <w:pPr>
-        <w:pStyle w:val="Sangradetextonormal"/>
-        <w:spacing w:after="120" w:line="276" w:lineRule="auto"/>
-        <w:ind w:firstLine="0"/>
-        <w:rPr>
-          <w:lang w:val="es-ES"/>
-        </w:rPr>
-      </w:pPr>
+      <w:r>
+        <w:rPr>
+          <w:lang w:val="es-ES"/>
+        </w:rPr>
+        <w:t xml:space="preserve">Durante dos minutos de uso del sistema con dos personas registradas frente a la cámara, se han producido 109 invocaciones de la función Lambda definida, </w:t>
+      </w:r>
+      <w:r>
+        <w:rPr>
+          <w:lang w:val="es-ES"/>
+        </w:rPr>
+        <w:t>tal y como aparece</w:t>
+      </w:r>
+      <w:r>
+        <w:rPr>
+          <w:lang w:val="es-ES"/>
+        </w:rPr>
+        <w:t xml:space="preserve"> en la </w:t>
+      </w:r>
+      <w:r>
+        <w:rPr>
+          <w:lang w:val="es-ES"/>
+        </w:rPr>
+        <w:fldChar w:fldCharType="begin"/>
+      </w:r>
+      <w:r>
+        <w:rPr>
+          <w:lang w:val="es-ES"/>
+        </w:rPr>
+        <w:instrText xml:space="preserve"> REF _Ref9449798 \h </w:instrText>
+      </w:r>
+      <w:r>
+        <w:rPr>
+          <w:lang w:val="es-ES"/>
+        </w:rPr>
+      </w:r>
+      <w:r>
+        <w:rPr>
+          <w:lang w:val="es-ES"/>
+        </w:rPr>
+        <w:fldChar w:fldCharType="separate"/>
+      </w:r>
+      <w:r>
+        <w:rPr>
+          <w:lang w:val="es-ES"/>
+        </w:rPr>
+        <w:t xml:space="preserve">Figura </w:t>
+      </w:r>
+      <w:r>
+        <w:rPr>
+          <w:noProof/>
+          <w:lang w:val="es-ES"/>
+        </w:rPr>
+        <w:t>19</w:t>
+      </w:r>
+      <w:r>
+        <w:rPr>
+          <w:lang w:val="es-ES"/>
+        </w:rPr>
+        <w:fldChar w:fldCharType="end"/>
+      </w:r>
+      <w:r>
+        <w:rPr>
+          <w:lang w:val="es-ES"/>
+        </w:rPr>
+        <w:t>. El número de invocaciones no depende de la aparición de usuarios, ya que el módulo Rekognitio publica en el Kinesis Data Stream datos haya detectado o no alguna cara.</w:t>
+      </w:r>
     </w:p>
     <w:p>
       <w:pPr>
@@ -12149,6 +10650,7 @@
       <w:r>
         <w:rPr>
           <w:noProof/>
+          <w:lang w:val="es-ES" w:eastAsia="es-ES"/>
         </w:rPr>
         <w:drawing>
           <wp:inline distT="0" distB="0" distL="0" distR="0" wp14:anchorId="76BC3A5A" wp14:editId="5B1921E3">
@@ -12201,46 +10703,52 @@
           <w:lang w:val="es-ES"/>
         </w:rPr>
       </w:pPr>
-      <w:proofErr w:type="spellStart"/>
-      <w:r>
-        <w:t>Figura</w:t>
-      </w:r>
-      <w:proofErr w:type="spellEnd"/>
-      <w:r>
-        <w:t xml:space="preserve"> </w:t>
-      </w:r>
-      <w:fldSimple w:instr=" SEQ Figura \* ARABIC ">
-        <w:r>
-          <w:rPr>
-            <w:noProof/>
-          </w:rPr>
-          <w:t>19</w:t>
-        </w:r>
-      </w:fldSimple>
-      <w:r>
-        <w:t xml:space="preserve">. </w:t>
-      </w:r>
-      <w:proofErr w:type="spellStart"/>
-      <w:r>
-        <w:t>Lamba</w:t>
-      </w:r>
-      <w:proofErr w:type="spellEnd"/>
-      <w:r>
-        <w:t xml:space="preserve"> - </w:t>
-      </w:r>
-      <w:proofErr w:type="spellStart"/>
-      <w:r>
-        <w:t>Número</w:t>
-      </w:r>
-      <w:proofErr w:type="spellEnd"/>
-      <w:r>
-        <w:t xml:space="preserve"> de </w:t>
-      </w:r>
-      <w:proofErr w:type="spellStart"/>
-      <w:r>
-        <w:t>invocaciones</w:t>
-      </w:r>
-      <w:proofErr w:type="spellEnd"/>
+      <w:bookmarkStart w:id="22" w:name="_Ref9449798"/>
+      <w:r>
+        <w:rPr>
+          <w:lang w:val="es-ES"/>
+        </w:rPr>
+        <w:t xml:space="preserve">Figura </w:t>
+      </w:r>
+      <w:r>
+        <w:rPr>
+          <w:noProof/>
+        </w:rPr>
+        <w:fldChar w:fldCharType="begin"/>
+      </w:r>
+      <w:r>
+        <w:rPr>
+          <w:noProof/>
+          <w:lang w:val="es-ES"/>
+        </w:rPr>
+        <w:instrText xml:space="preserve"> SEQ Figura \* ARABIC </w:instrText>
+      </w:r>
+      <w:r>
+        <w:rPr>
+          <w:noProof/>
+        </w:rPr>
+        <w:fldChar w:fldCharType="separate"/>
+      </w:r>
+      <w:r>
+        <w:rPr>
+          <w:noProof/>
+          <w:lang w:val="es-ES"/>
+        </w:rPr>
+        <w:t>19</w:t>
+      </w:r>
+      <w:r>
+        <w:rPr>
+          <w:noProof/>
+        </w:rPr>
+        <w:fldChar w:fldCharType="end"/>
+      </w:r>
+      <w:bookmarkEnd w:id="22"/>
+      <w:r>
+        <w:rPr>
+          <w:lang w:val="es-ES"/>
+        </w:rPr>
+        <w:t>. Lamba - Número de invocaciones</w:t>
+      </w:r>
     </w:p>
     <w:p>
       <w:pPr>
@@ -12251,6 +10759,60 @@
           <w:lang w:val="es-ES"/>
         </w:rPr>
       </w:pPr>
+      <w:r>
+        <w:rPr>
+          <w:lang w:val="es-ES"/>
+        </w:rPr>
+        <w:t xml:space="preserve">Donde el número de rostros detectado tiene un impacto es en la ejecución de la función Lambda, ya que en el caso de no encontrarse ningún rostro en el evento que la dispara la función finaliza, mientras que ante un rostro detectado debe hacer consultas a Amazon RDS y almacenar información en Amazon S3 y Amazon DynamoDB si procede. Esto queda reflejado en la enorme varianza que existe en el tiempo de ejecución observado en la </w:t>
+      </w:r>
+      <w:r>
+        <w:rPr>
+          <w:lang w:val="es-ES"/>
+        </w:rPr>
+        <w:fldChar w:fldCharType="begin"/>
+      </w:r>
+      <w:r>
+        <w:rPr>
+          <w:lang w:val="es-ES"/>
+        </w:rPr>
+        <w:instrText xml:space="preserve"> REF _Ref9449957 \h </w:instrText>
+      </w:r>
+      <w:r>
+        <w:rPr>
+          <w:lang w:val="es-ES"/>
+        </w:rPr>
+      </w:r>
+      <w:r>
+        <w:rPr>
+          <w:lang w:val="es-ES"/>
+        </w:rPr>
+        <w:fldChar w:fldCharType="separate"/>
+      </w:r>
+      <w:r>
+        <w:rPr>
+          <w:lang w:val="es-ES"/>
+        </w:rPr>
+        <w:t xml:space="preserve">Figura </w:t>
+      </w:r>
+      <w:r>
+        <w:rPr>
+          <w:noProof/>
+          <w:lang w:val="es-ES"/>
+        </w:rPr>
+        <w:t>20</w:t>
+      </w:r>
+      <w:r>
+        <w:rPr>
+          <w:lang w:val="es-ES"/>
+        </w:rPr>
+        <w:fldChar w:fldCharType="end"/>
+      </w:r>
+      <w:r>
+        <w:rPr>
+          <w:lang w:val="es-ES"/>
+        </w:rPr>
+        <w:t>, teniendo como media una duración de 31.1 milisegundos y unos tiempos mínimo (no hay nadie en la imagen) y máximo (se han encontrado a los dos usuarios en la misma imagen y hay que crear un registro) de 6’82 y 423 milisegundos respectivamente.</w:t>
+      </w:r>
     </w:p>
     <w:p>
       <w:pPr>
@@ -12263,6 +10825,7 @@
       <w:r>
         <w:rPr>
           <w:noProof/>
+          <w:lang w:val="es-ES" w:eastAsia="es-ES"/>
         </w:rPr>
         <w:lastRenderedPageBreak/>
         <w:drawing>
@@ -12316,38 +10879,52 @@
           <w:lang w:val="es-ES"/>
         </w:rPr>
       </w:pPr>
-      <w:proofErr w:type="spellStart"/>
-      <w:r>
-        <w:t>Figura</w:t>
-      </w:r>
-      <w:proofErr w:type="spellEnd"/>
-      <w:r>
-        <w:t xml:space="preserve"> </w:t>
-      </w:r>
-      <w:fldSimple w:instr=" SEQ Figura \* ARABIC ">
-        <w:r>
-          <w:rPr>
-            <w:noProof/>
-          </w:rPr>
-          <w:t>20</w:t>
-        </w:r>
-      </w:fldSimple>
-      <w:r>
-        <w:t xml:space="preserve">. Lambda - </w:t>
-      </w:r>
-      <w:proofErr w:type="spellStart"/>
-      <w:r>
-        <w:t>Tiempo</w:t>
-      </w:r>
-      <w:proofErr w:type="spellEnd"/>
-      <w:r>
-        <w:t xml:space="preserve"> de </w:t>
-      </w:r>
-      <w:proofErr w:type="spellStart"/>
-      <w:r>
-        <w:t>ejecución</w:t>
-      </w:r>
-      <w:proofErr w:type="spellEnd"/>
+      <w:bookmarkStart w:id="23" w:name="_Ref9449957"/>
+      <w:r>
+        <w:rPr>
+          <w:lang w:val="es-ES"/>
+        </w:rPr>
+        <w:t xml:space="preserve">Figura </w:t>
+      </w:r>
+      <w:r>
+        <w:rPr>
+          <w:noProof/>
+        </w:rPr>
+        <w:fldChar w:fldCharType="begin"/>
+      </w:r>
+      <w:r>
+        <w:rPr>
+          <w:noProof/>
+          <w:lang w:val="es-ES"/>
+        </w:rPr>
+        <w:instrText xml:space="preserve"> SEQ Figura \* ARABIC </w:instrText>
+      </w:r>
+      <w:r>
+        <w:rPr>
+          <w:noProof/>
+        </w:rPr>
+        <w:fldChar w:fldCharType="separate"/>
+      </w:r>
+      <w:r>
+        <w:rPr>
+          <w:noProof/>
+          <w:lang w:val="es-ES"/>
+        </w:rPr>
+        <w:t>20</w:t>
+      </w:r>
+      <w:r>
+        <w:rPr>
+          <w:noProof/>
+        </w:rPr>
+        <w:fldChar w:fldCharType="end"/>
+      </w:r>
+      <w:bookmarkEnd w:id="23"/>
+      <w:r>
+        <w:rPr>
+          <w:lang w:val="es-ES"/>
+        </w:rPr>
+        <w:t>. Lambda - Tiempo de ejecución</w:t>
+      </w:r>
     </w:p>
     <w:p>
       <w:pPr>
@@ -12358,6 +10935,60 @@
           <w:lang w:val="es-ES"/>
         </w:rPr>
       </w:pPr>
+      <w:r>
+        <w:rPr>
+          <w:lang w:val="es-ES"/>
+        </w:rPr>
+        <w:t xml:space="preserve">En cuanto a la tasa de error y acierto de la función Lambda, dado que se ha contemplado en su definición todos los casos de uso y se ha realizado el tratamiento de excepciones pertinente, se tiene según la </w:t>
+      </w:r>
+      <w:r>
+        <w:rPr>
+          <w:lang w:val="es-ES"/>
+        </w:rPr>
+        <w:fldChar w:fldCharType="begin"/>
+      </w:r>
+      <w:r>
+        <w:rPr>
+          <w:lang w:val="es-ES"/>
+        </w:rPr>
+        <w:instrText xml:space="preserve"> REF _Ref9450113 \h </w:instrText>
+      </w:r>
+      <w:r>
+        <w:rPr>
+          <w:lang w:val="es-ES"/>
+        </w:rPr>
+      </w:r>
+      <w:r>
+        <w:rPr>
+          <w:lang w:val="es-ES"/>
+        </w:rPr>
+        <w:fldChar w:fldCharType="separate"/>
+      </w:r>
+      <w:r>
+        <w:rPr>
+          <w:lang w:val="es-ES"/>
+        </w:rPr>
+        <w:t xml:space="preserve">Figura </w:t>
+      </w:r>
+      <w:r>
+        <w:rPr>
+          <w:noProof/>
+          <w:lang w:val="es-ES"/>
+        </w:rPr>
+        <w:t>21</w:t>
+      </w:r>
+      <w:r>
+        <w:rPr>
+          <w:lang w:val="es-ES"/>
+        </w:rPr>
+        <w:fldChar w:fldCharType="end"/>
+      </w:r>
+      <w:r>
+        <w:rPr>
+          <w:lang w:val="es-ES"/>
+        </w:rPr>
+        <w:t xml:space="preserve"> una tasa de acierto del 100%, sin fallo alguno.</w:t>
+      </w:r>
     </w:p>
     <w:p>
       <w:pPr>
@@ -12370,6 +11001,7 @@
       <w:r>
         <w:rPr>
           <w:noProof/>
+          <w:lang w:val="es-ES" w:eastAsia="es-ES"/>
         </w:rPr>
         <w:drawing>
           <wp:inline distT="0" distB="0" distL="0" distR="0" wp14:anchorId="65F435BA" wp14:editId="0C2B1874">
@@ -12422,6 +11054,7 @@
           <w:lang w:val="es-ES"/>
         </w:rPr>
       </w:pPr>
+      <w:bookmarkStart w:id="24" w:name="_Ref9450113"/>
       <w:r>
         <w:rPr>
           <w:lang w:val="es-ES"/>
@@ -12450,52 +11083,13 @@
       <w:r>
         <w:fldChar w:fldCharType="end"/>
       </w:r>
+      <w:bookmarkEnd w:id="24"/>
       <w:r>
         <w:rPr>
           <w:lang w:val="es-ES"/>
         </w:rPr>
         <w:t>. Lambda - Ratio de aciertos y fallos</w:t>
       </w:r>
-    </w:p>
-    <w:p>
-      <w:pPr>
-        <w:pStyle w:val="Sangradetextonormal"/>
-        <w:spacing w:after="120" w:line="276" w:lineRule="auto"/>
-        <w:ind w:firstLine="0"/>
-        <w:rPr>
-          <w:lang w:val="es-ES"/>
-        </w:rPr>
-      </w:pPr>
-    </w:p>
-    <w:p>
-      <w:pPr>
-        <w:pStyle w:val="Sangradetextonormal"/>
-        <w:spacing w:after="120" w:line="276" w:lineRule="auto"/>
-        <w:ind w:firstLine="0"/>
-        <w:rPr>
-          <w:lang w:val="es-ES"/>
-        </w:rPr>
-      </w:pPr>
-    </w:p>
-    <w:p>
-      <w:pPr>
-        <w:pStyle w:val="Sangradetextonormal"/>
-        <w:spacing w:after="120" w:line="276" w:lineRule="auto"/>
-        <w:ind w:firstLine="0"/>
-        <w:rPr>
-          <w:lang w:val="es-ES"/>
-        </w:rPr>
-      </w:pPr>
-    </w:p>
-    <w:p>
-      <w:pPr>
-        <w:pStyle w:val="Sangradetextonormal"/>
-        <w:spacing w:after="120" w:line="276" w:lineRule="auto"/>
-        <w:ind w:firstLine="0"/>
-        <w:rPr>
-          <w:lang w:val="es-ES"/>
-        </w:rPr>
-      </w:pPr>
     </w:p>
     <w:p>
       <w:pPr>
@@ -12539,14 +11133,12 @@
         </w:rPr>
         <w:t xml:space="preserve">Amazon </w:t>
       </w:r>
-      <w:proofErr w:type="spellStart"/>
       <w:r>
         <w:rPr>
           <w:lang w:val="es-ES"/>
         </w:rPr>
         <w:t>Kinesis</w:t>
       </w:r>
-      <w:proofErr w:type="spellEnd"/>
     </w:p>
     <w:p>
       <w:pPr>
@@ -12681,19 +11273,11 @@
           <w:lang w:val="es-ES"/>
         </w:rPr>
       </w:pPr>
-      <w:proofErr w:type="spellStart"/>
-      <w:r>
-        <w:rPr>
-          <w:lang w:val="es-ES"/>
-        </w:rPr>
-        <w:t>Bucket</w:t>
-      </w:r>
-      <w:proofErr w:type="spellEnd"/>
-      <w:r>
-        <w:rPr>
-          <w:lang w:val="es-ES"/>
-        </w:rPr>
-        <w:t xml:space="preserve"> de </w:t>
+      <w:r>
+        <w:rPr>
+          <w:lang w:val="es-ES"/>
+        </w:rPr>
+        <w:t xml:space="preserve">Bucket de </w:t>
       </w:r>
       <w:r>
         <w:rPr>
@@ -13104,9 +11688,51 @@
           <w:u w:val="single"/>
           <w:lang w:val="es-ES"/>
         </w:rPr>
-        <w:t xml:space="preserve">Almacenamiento S3 </w:t>
-      </w:r>
-      <w:proofErr w:type="spellStart"/>
+        <w:t>Almacenamiento S3 Intelligent-Tiering</w:t>
+      </w:r>
+    </w:p>
+    <w:p>
+      <w:pPr>
+        <w:spacing w:line="276" w:lineRule="auto"/>
+        <w:rPr>
+          <w:lang w:val="es-ES"/>
+        </w:rPr>
+      </w:pPr>
+      <w:r>
+        <w:rPr>
+          <w:lang w:val="es-ES"/>
+        </w:rPr>
+        <w:t>Monitorización y automatización, todo el almacenamiento/mes</w:t>
+      </w:r>
+      <w:r>
+        <w:rPr>
+          <w:lang w:val="es-ES"/>
+        </w:rPr>
+        <w:tab/>
+        <w:t>0,0025 USD por cada 1000 objetos</w:t>
+      </w:r>
+    </w:p>
+    <w:p>
+      <w:pPr>
+        <w:pStyle w:val="Ttulo2"/>
+        <w:rPr>
+          <w:lang w:val="es-ES"/>
+        </w:rPr>
+      </w:pPr>
+      <w:r>
+        <w:rPr>
+          <w:lang w:val="es-ES"/>
+        </w:rPr>
+        <w:t>Amazon Rekognition</w:t>
+      </w:r>
+    </w:p>
+    <w:p>
+      <w:pPr>
+        <w:spacing w:line="276" w:lineRule="auto"/>
+        <w:rPr>
+          <w:lang w:val="es-ES"/>
+        </w:rPr>
+      </w:pPr>
       <w:r>
         <w:rPr>
           <w:i/>
@@ -13114,123 +11740,62 @@
           <w:u w:val="single"/>
           <w:lang w:val="es-ES"/>
         </w:rPr>
-        <w:t>Intelligent-Tiering</w:t>
-      </w:r>
-      <w:proofErr w:type="spellEnd"/>
-    </w:p>
-    <w:p>
-      <w:pPr>
-        <w:spacing w:line="276" w:lineRule="auto"/>
-        <w:rPr>
-          <w:lang w:val="es-ES"/>
-        </w:rPr>
-      </w:pPr>
-      <w:r>
-        <w:rPr>
-          <w:lang w:val="es-ES"/>
-        </w:rPr>
-        <w:t>Monitorización y automatización, todo el almacenamiento/mes</w:t>
-      </w:r>
-      <w:r>
-        <w:rPr>
-          <w:lang w:val="es-ES"/>
-        </w:rPr>
-        <w:tab/>
-        <w:t>0,0025 USD por cada 1000 objetos</w:t>
-      </w:r>
-    </w:p>
-    <w:p>
-      <w:pPr>
-        <w:pStyle w:val="Ttulo2"/>
-        <w:rPr>
-          <w:lang w:val="es-ES"/>
-        </w:rPr>
-      </w:pPr>
-      <w:r>
-        <w:rPr>
-          <w:lang w:val="es-ES"/>
-        </w:rPr>
-        <w:t xml:space="preserve">Amazon </w:t>
-      </w:r>
-      <w:proofErr w:type="spellStart"/>
-      <w:r>
-        <w:rPr>
-          <w:lang w:val="es-ES"/>
-        </w:rPr>
-        <w:t>Rekognition</w:t>
-      </w:r>
-      <w:proofErr w:type="spellEnd"/>
-    </w:p>
-    <w:p>
-      <w:pPr>
-        <w:spacing w:line="276" w:lineRule="auto"/>
-        <w:rPr>
-          <w:lang w:val="es-ES"/>
-        </w:rPr>
-      </w:pPr>
-      <w:r>
+        <w:t>Análisis de vídeos</w:t>
+      </w:r>
+    </w:p>
+    <w:p>
+      <w:pPr>
+        <w:spacing w:line="276" w:lineRule="auto"/>
+        <w:rPr>
+          <w:lang w:val="es-ES"/>
+        </w:rPr>
+      </w:pPr>
+      <w:r>
+        <w:rPr>
+          <w:lang w:val="es-ES"/>
+        </w:rPr>
+        <w:t>0,10 USD por minuto de video analizado (prorrateado para minutos parciales).</w:t>
+      </w:r>
+    </w:p>
+    <w:p>
+      <w:pPr>
+        <w:spacing w:line="276" w:lineRule="auto"/>
+        <w:rPr>
+          <w:lang w:val="es-ES"/>
+        </w:rPr>
+      </w:pPr>
+      <w:r>
+        <w:rPr>
+          <w:lang w:val="es-ES"/>
+        </w:rPr>
+        <w:t>0,12 USD por minuto de video de transmisión en directo analizado (prorrateado para minutos parciales).</w:t>
+      </w:r>
+    </w:p>
+    <w:p>
+      <w:pPr>
+        <w:spacing w:line="276" w:lineRule="auto"/>
+        <w:rPr>
+          <w:lang w:val="es-ES"/>
+        </w:rPr>
+      </w:pPr>
+    </w:p>
+    <w:p>
+      <w:pPr>
+        <w:spacing w:line="276" w:lineRule="auto"/>
         <w:rPr>
           <w:i/>
           <w:iCs/>
           <w:u w:val="single"/>
           <w:lang w:val="es-ES"/>
         </w:rPr>
-        <w:t>Análisis de vídeos</w:t>
-      </w:r>
-    </w:p>
-    <w:p>
-      <w:pPr>
-        <w:spacing w:line="276" w:lineRule="auto"/>
-        <w:rPr>
-          <w:lang w:val="es-ES"/>
-        </w:rPr>
-      </w:pPr>
-      <w:r>
-        <w:rPr>
-          <w:lang w:val="es-ES"/>
-        </w:rPr>
-        <w:t>0,10 USD por minuto de video analizado (prorrateado para minutos parciales).</w:t>
-      </w:r>
-    </w:p>
-    <w:p>
-      <w:pPr>
-        <w:spacing w:line="276" w:lineRule="auto"/>
-        <w:rPr>
-          <w:lang w:val="es-ES"/>
-        </w:rPr>
-      </w:pPr>
-      <w:r>
-        <w:rPr>
-          <w:lang w:val="es-ES"/>
-        </w:rPr>
-        <w:t>0,12 USD por minuto de video de transmisión en directo analizado (prorrateado para minutos parciales).</w:t>
-      </w:r>
-    </w:p>
-    <w:p>
-      <w:pPr>
-        <w:spacing w:line="276" w:lineRule="auto"/>
-        <w:rPr>
-          <w:lang w:val="es-ES"/>
-        </w:rPr>
-      </w:pPr>
-    </w:p>
-    <w:p>
-      <w:pPr>
-        <w:spacing w:line="276" w:lineRule="auto"/>
+      </w:pPr>
+      <w:r>
         <w:rPr>
           <w:i/>
           <w:iCs/>
           <w:u w:val="single"/>
           <w:lang w:val="es-ES"/>
         </w:rPr>
-      </w:pPr>
-      <w:r>
-        <w:rPr>
-          <w:i/>
-          <w:iCs/>
-          <w:u w:val="single"/>
-          <w:lang w:val="es-ES"/>
-        </w:rPr>
         <w:t>Almacenamiento de metadatos de rostros</w:t>
       </w:r>
     </w:p>
@@ -13259,16 +11824,8 @@
         <w:rPr>
           <w:lang w:val="es-ES"/>
         </w:rPr>
-        <w:t xml:space="preserve">Amazon </w:t>
-      </w:r>
-      <w:proofErr w:type="spellStart"/>
-      <w:r>
-        <w:rPr>
-          <w:lang w:val="es-ES"/>
-        </w:rPr>
-        <w:t>Cognito</w:t>
-      </w:r>
-      <w:proofErr w:type="spellEnd"/>
+        <w:t>Amazon Cognito</w:t>
+      </w:r>
     </w:p>
     <w:p>
       <w:pPr>
@@ -13383,7 +11940,6 @@
         <w:rPr>
           <w:lang w:val="es-ES"/>
         </w:rPr>
-        <w:lastRenderedPageBreak/>
         <w:t>Siguientes 9 000 000</w:t>
       </w:r>
       <w:r>
@@ -13405,6 +11961,7 @@
         <w:rPr>
           <w:lang w:val="es-ES"/>
         </w:rPr>
+        <w:lastRenderedPageBreak/>
         <w:t>Más de 10 000 000</w:t>
       </w:r>
       <w:r>
@@ -13432,16 +11989,8 @@
         <w:rPr>
           <w:lang w:val="es-ES"/>
         </w:rPr>
-        <w:t xml:space="preserve">Amazon </w:t>
-      </w:r>
-      <w:proofErr w:type="spellStart"/>
-      <w:r>
-        <w:rPr>
-          <w:lang w:val="es-ES"/>
-        </w:rPr>
-        <w:t>DynamoDB</w:t>
-      </w:r>
-      <w:proofErr w:type="spellEnd"/>
+        <w:t>Amazon DynamoDB</w:t>
+      </w:r>
     </w:p>
     <w:p>
       <w:pPr>
@@ -13500,14 +12049,6 @@
       <w:pPr>
         <w:spacing w:line="276" w:lineRule="auto"/>
         <w:rPr>
-          <w:lang w:val="es-ES"/>
-        </w:rPr>
-      </w:pPr>
-    </w:p>
-    <w:p>
-      <w:pPr>
-        <w:spacing w:line="276" w:lineRule="auto"/>
-        <w:rPr>
           <w:i/>
           <w:iCs/>
           <w:u w:val="single"/>
@@ -13656,21 +12197,7 @@
         <w:rPr>
           <w:lang w:val="es-ES"/>
         </w:rPr>
-        <w:t>t</w:t>
-      </w:r>
-      <w:proofErr w:type="gramStart"/>
-      <w:r>
-        <w:rPr>
-          <w:lang w:val="es-ES"/>
-        </w:rPr>
-        <w:t>2.micro</w:t>
-      </w:r>
-      <w:proofErr w:type="gramEnd"/>
-      <w:r>
-        <w:rPr>
-          <w:lang w:val="es-ES"/>
-        </w:rPr>
-        <w:t xml:space="preserve"> 1 Variable 1 GiB Solo EBS</w:t>
+        <w:t>t2.micro 1 Variable 1 GiB Solo EBS</w:t>
       </w:r>
       <w:r>
         <w:rPr>
@@ -13682,15 +12209,6 @@
     </w:p>
     <w:p>
       <w:pPr>
-        <w:spacing w:line="276" w:lineRule="auto"/>
-        <w:ind w:left="2880" w:hanging="2880"/>
-        <w:rPr>
-          <w:lang w:val="es-ES"/>
-        </w:rPr>
-      </w:pPr>
-    </w:p>
-    <w:p>
-      <w:pPr>
         <w:pStyle w:val="Ttulo2"/>
         <w:rPr>
           <w:lang w:val="es-ES"/>
@@ -14065,22 +12583,7 @@
         <w:rPr>
           <w:lang w:val="es-ES"/>
         </w:rPr>
-        <w:t>.</w:t>
-      </w:r>
-    </w:p>
-    <w:p>
-      <w:pPr>
-        <w:spacing w:line="276" w:lineRule="auto"/>
-        <w:ind w:left="1418" w:hanging="1418"/>
-        <w:rPr>
-          <w:lang w:val="es-ES"/>
-        </w:rPr>
-      </w:pPr>
-      <w:r>
-        <w:rPr>
-          <w:lang w:val="es-ES"/>
-        </w:rPr>
-        <w:t>2 560</w:t>
+        <w:t>.2 560</w:t>
       </w:r>
       <w:r>
         <w:rPr>
@@ -14471,16 +12974,8 @@
         <w:rPr>
           <w:lang w:val="es-ES"/>
         </w:rPr>
-        <w:t>db.t</w:t>
-      </w:r>
-      <w:proofErr w:type="gramStart"/>
-      <w:r>
-        <w:rPr>
-          <w:lang w:val="es-ES"/>
-        </w:rPr>
-        <w:t>2.micro</w:t>
-      </w:r>
-      <w:proofErr w:type="gramEnd"/>
+        <w:t>db.t2.micro</w:t>
+      </w:r>
       <w:r>
         <w:rPr>
           <w:lang w:val="es-ES"/>
@@ -14532,7 +13027,13 @@
         <w:rPr>
           <w:lang w:val="es-ES"/>
         </w:rPr>
-        <w:t xml:space="preserve"> millones de horas extra a la semana. La totalidad de estas horas no son pagadas ni compensadas con horas de descanso. Estas horas extras provoca que los trabajadores trabajen más de las 40 horas obligatorias.</w:t>
+        <w:t xml:space="preserve"> millones de horas extra a la semana. La totalidad de estas horas no son pagadas ni compensadas </w:t>
+      </w:r>
+      <w:r>
+        <w:rPr>
+          <w:lang w:val="es-ES"/>
+        </w:rPr>
+        <w:t>con horas de descanso. Estas horas extras provoca que los trabajadores trabajen más de las 40 horas obligatorias.</w:t>
       </w:r>
     </w:p>
     <w:p>
@@ -14598,8 +13099,16 @@
         <w:rPr>
           <w:lang w:val="es-ES"/>
         </w:rPr>
-        <w:t>El problema actual es que muchas empresas no saben cómo llevar a cabo este registro, las más pequeñas lo pueden hacer en papel, pero las más grandes necesitan automatizar este servicio. En este trabajo se quiere mostrar la implementación de un sistema que permita llevar a cabo el control de las entradas y salidas del personal de una empresa. Además, el sistema desarrollado tiene una buena calidad/precio, demostrando que cumplir la ley no es costoso ni difícil.</w:t>
-      </w:r>
+        <w:t>El problema actual es que muchas empresas no saben cómo llevar a cabo este registro, las más pequeñas lo pueden hacer en papel, pero las más grandes neces</w:t>
+      </w:r>
+      <w:r>
+        <w:rPr>
+          <w:lang w:val="es-ES"/>
+        </w:rPr>
+        <w:t>itan automatizar este servicio.</w:t>
+      </w:r>
+      <w:bookmarkStart w:id="25" w:name="_GoBack"/>
+      <w:bookmarkEnd w:id="25"/>
     </w:p>
     <w:p>
       <w:pPr>
@@ -14671,21 +13180,7 @@
         <w:rPr>
           <w:lang w:val="es-ES"/>
         </w:rPr>
-        <w:t xml:space="preserve">AWS nos dispone de multitud de </w:t>
-      </w:r>
-      <w:proofErr w:type="spellStart"/>
-      <w:r>
-        <w:rPr>
-          <w:lang w:val="es-ES"/>
-        </w:rPr>
-        <w:t>SDKs</w:t>
-      </w:r>
-      <w:proofErr w:type="spellEnd"/>
-      <w:r>
-        <w:rPr>
-          <w:lang w:val="es-ES"/>
-        </w:rPr>
-        <w:t xml:space="preserve"> diferentes que permiten la comunicación con cada uno de los componentes de la arquitectura, algunos de ellos son Java, .NET, Node.js, PHP, Python, C++, Ruby, Android, etc.</w:t>
+        <w:t>AWS nos dispone de multitud de SDKs diferentes que permiten la comunicación con cada uno de los componentes de la arquitectura, algunos de ellos son Java, .NET, Node.js, PHP, Python, C++, Ruby, Android, etc.</w:t>
       </w:r>
       <w:r>
         <w:rPr>
@@ -14730,21 +13225,7 @@
         <w:rPr>
           <w:lang w:val="es-ES"/>
         </w:rPr>
-        <w:t xml:space="preserve">Amazon Web </w:t>
-      </w:r>
-      <w:proofErr w:type="spellStart"/>
-      <w:r>
-        <w:rPr>
-          <w:lang w:val="es-ES"/>
-        </w:rPr>
-        <w:t>Services</w:t>
-      </w:r>
-      <w:proofErr w:type="spellEnd"/>
-      <w:r>
-        <w:rPr>
-          <w:lang w:val="es-ES"/>
-        </w:rPr>
-        <w:t xml:space="preserve">, Servicios de Informática en la nube. </w:t>
+        <w:t xml:space="preserve">Amazon Web Services, Servicios de Informática en la nube. </w:t>
       </w:r>
       <w:hyperlink r:id="rId30" w:history="1">
         <w:r>
@@ -14765,21 +13246,7 @@
         <w:rPr>
           <w:lang w:val="en-GB"/>
         </w:rPr>
-        <w:t xml:space="preserve">Amazon Web Services. Use facial recognition to deliver high-end consumer experience with Amazon Kinesis Video Stream and Amazon </w:t>
-      </w:r>
-      <w:proofErr w:type="spellStart"/>
-      <w:r>
-        <w:rPr>
-          <w:lang w:val="en-GB"/>
-        </w:rPr>
-        <w:t>Rekognition</w:t>
-      </w:r>
-      <w:proofErr w:type="spellEnd"/>
-      <w:r>
-        <w:rPr>
-          <w:lang w:val="en-GB"/>
-        </w:rPr>
-        <w:t xml:space="preserve"> Video. </w:t>
+        <w:t xml:space="preserve">Amazon Web Services. Use facial recognition to deliver high-end consumer experience with Amazon Kinesis Video Stream and Amazon Rekognition Video. </w:t>
       </w:r>
       <w:hyperlink r:id="rId31" w:history="1">
         <w:r>
@@ -14799,19 +13266,11 @@
           <w:lang w:val="es-ES"/>
         </w:rPr>
       </w:pPr>
-      <w:proofErr w:type="spellStart"/>
       <w:r>
         <w:rPr>
           <w:lang w:val="en-GB"/>
         </w:rPr>
-        <w:t>Cloudcraft</w:t>
-      </w:r>
-      <w:proofErr w:type="spellEnd"/>
-      <w:r>
-        <w:rPr>
-          <w:lang w:val="en-GB"/>
-        </w:rPr>
-        <w:t xml:space="preserve">. Visualize your cloud architecture like a pro. </w:t>
+        <w:t xml:space="preserve">Cloudcraft. Visualize your cloud architecture like a pro. </w:t>
       </w:r>
       <w:hyperlink r:id="rId32" w:history="1">
         <w:r>
@@ -14871,7 +13330,7 @@
 </file>
 
 <file path=word/endnotes.xml><?xml version="1.0" encoding="utf-8"?>
-<w:endnotes xmlns:wpc="http://schemas.microsoft.com/office/word/2010/wordprocessingCanvas" xmlns:cx="http://schemas.microsoft.com/office/drawing/2014/chartex" xmlns:cx1="http://schemas.microsoft.com/office/drawing/2015/9/8/chartex" xmlns:cx2="http://schemas.microsoft.com/office/drawing/2015/10/21/chartex" xmlns:cx3="http://schemas.microsoft.com/office/drawing/2016/5/9/chartex" xmlns:cx4="http://schemas.microsoft.com/office/drawing/2016/5/10/chartex" xmlns:cx5="http://schemas.microsoft.com/office/drawing/2016/5/11/chartex" xmlns:cx6="http://schemas.microsoft.com/office/drawing/2016/5/12/chartex" xmlns:cx7="http://schemas.microsoft.com/office/drawing/2016/5/13/chartex" xmlns:cx8="http://schemas.microsoft.com/office/drawing/2016/5/14/chartex" xmlns:mc="http://schemas.openxmlformats.org/markup-compatibility/2006" xmlns:aink="http://schemas.microsoft.com/office/drawing/2016/ink" xmlns:am3d="http://schemas.microsoft.com/office/drawing/2017/model3d" xmlns:o="urn:schemas-microsoft-com:office:office" xmlns:r="http://schemas.openxmlformats.org/officeDocument/2006/relationships" xmlns:m="http://schemas.openxmlformats.org/officeDocument/2006/math" xmlns:v="urn:schemas-microsoft-com:vml" xmlns:wp14="http://schemas.microsoft.com/office/word/2010/wordprocessingDrawing" xmlns:wp="http://schemas.openxmlformats.org/drawingml/2006/wordprocessingDrawing" xmlns:w10="urn:schemas-microsoft-com:office:word" xmlns:w="http://schemas.openxmlformats.org/wordprocessingml/2006/main" xmlns:w14="http://schemas.microsoft.com/office/word/2010/wordml" xmlns:w15="http://schemas.microsoft.com/office/word/2012/wordml" xmlns:w16cid="http://schemas.microsoft.com/office/word/2016/wordml/cid" xmlns:w16se="http://schemas.microsoft.com/office/word/2015/wordml/symex" xmlns:wpg="http://schemas.microsoft.com/office/word/2010/wordprocessingGroup" xmlns:wpi="http://schemas.microsoft.com/office/word/2010/wordprocessingInk" xmlns:wne="http://schemas.microsoft.com/office/word/2006/wordml" xmlns:wps="http://schemas.microsoft.com/office/word/2010/wordprocessingShape" mc:Ignorable="w14 w15 w16se w16cid wp14">
+<w:endnotes xmlns:wpc="http://schemas.microsoft.com/office/word/2010/wordprocessingCanvas" xmlns:mc="http://schemas.openxmlformats.org/markup-compatibility/2006" xmlns:o="urn:schemas-microsoft-com:office:office" xmlns:r="http://schemas.openxmlformats.org/officeDocument/2006/relationships" xmlns:m="http://schemas.openxmlformats.org/officeDocument/2006/math" xmlns:v="urn:schemas-microsoft-com:vml" xmlns:wp14="http://schemas.microsoft.com/office/word/2010/wordprocessingDrawing" xmlns:wp="http://schemas.openxmlformats.org/drawingml/2006/wordprocessingDrawing" xmlns:w10="urn:schemas-microsoft-com:office:word" xmlns:w="http://schemas.openxmlformats.org/wordprocessingml/2006/main" xmlns:w14="http://schemas.microsoft.com/office/word/2010/wordml" xmlns:w15="http://schemas.microsoft.com/office/word/2012/wordml" xmlns:wpg="http://schemas.microsoft.com/office/word/2010/wordprocessingGroup" xmlns:wpi="http://schemas.microsoft.com/office/word/2010/wordprocessingInk" xmlns:wne="http://schemas.microsoft.com/office/word/2006/wordml" xmlns:wps="http://schemas.microsoft.com/office/word/2010/wordprocessingShape" mc:Ignorable="w14 w15 wp14">
   <w:endnote w:type="separator" w:id="-1">
     <w:p>
       <w:r>
@@ -14890,7 +13349,7 @@
 </file>
 
 <file path=word/footer1.xml><?xml version="1.0" encoding="utf-8"?>
-<w:ftr xmlns:wpc="http://schemas.microsoft.com/office/word/2010/wordprocessingCanvas" xmlns:cx="http://schemas.microsoft.com/office/drawing/2014/chartex" xmlns:cx1="http://schemas.microsoft.com/office/drawing/2015/9/8/chartex" xmlns:cx2="http://schemas.microsoft.com/office/drawing/2015/10/21/chartex" xmlns:cx3="http://schemas.microsoft.com/office/drawing/2016/5/9/chartex" xmlns:cx4="http://schemas.microsoft.com/office/drawing/2016/5/10/chartex" xmlns:cx5="http://schemas.microsoft.com/office/drawing/2016/5/11/chartex" xmlns:cx6="http://schemas.microsoft.com/office/drawing/2016/5/12/chartex" xmlns:cx7="http://schemas.microsoft.com/office/drawing/2016/5/13/chartex" xmlns:cx8="http://schemas.microsoft.com/office/drawing/2016/5/14/chartex" xmlns:mc="http://schemas.openxmlformats.org/markup-compatibility/2006" xmlns:aink="http://schemas.microsoft.com/office/drawing/2016/ink" xmlns:am3d="http://schemas.microsoft.com/office/drawing/2017/model3d" xmlns:o="urn:schemas-microsoft-com:office:office" xmlns:r="http://schemas.openxmlformats.org/officeDocument/2006/relationships" xmlns:m="http://schemas.openxmlformats.org/officeDocument/2006/math" xmlns:v="urn:schemas-microsoft-com:vml" xmlns:wp14="http://schemas.microsoft.com/office/word/2010/wordprocessingDrawing" xmlns:wp="http://schemas.openxmlformats.org/drawingml/2006/wordprocessingDrawing" xmlns:w10="urn:schemas-microsoft-com:office:word" xmlns:w="http://schemas.openxmlformats.org/wordprocessingml/2006/main" xmlns:w14="http://schemas.microsoft.com/office/word/2010/wordml" xmlns:w15="http://schemas.microsoft.com/office/word/2012/wordml" xmlns:w16cid="http://schemas.microsoft.com/office/word/2016/wordml/cid" xmlns:w16se="http://schemas.microsoft.com/office/word/2015/wordml/symex" xmlns:wpg="http://schemas.microsoft.com/office/word/2010/wordprocessingGroup" xmlns:wpi="http://schemas.microsoft.com/office/word/2010/wordprocessingInk" xmlns:wne="http://schemas.microsoft.com/office/word/2006/wordml" xmlns:wps="http://schemas.microsoft.com/office/word/2010/wordprocessingShape" mc:Ignorable="w14 w15 w16se w16cid wp14">
+<w:ftr xmlns:wpc="http://schemas.microsoft.com/office/word/2010/wordprocessingCanvas" xmlns:mc="http://schemas.openxmlformats.org/markup-compatibility/2006" xmlns:o="urn:schemas-microsoft-com:office:office" xmlns:r="http://schemas.openxmlformats.org/officeDocument/2006/relationships" xmlns:m="http://schemas.openxmlformats.org/officeDocument/2006/math" xmlns:v="urn:schemas-microsoft-com:vml" xmlns:wp14="http://schemas.microsoft.com/office/word/2010/wordprocessingDrawing" xmlns:wp="http://schemas.openxmlformats.org/drawingml/2006/wordprocessingDrawing" xmlns:w10="urn:schemas-microsoft-com:office:word" xmlns:w="http://schemas.openxmlformats.org/wordprocessingml/2006/main" xmlns:w14="http://schemas.microsoft.com/office/word/2010/wordml" xmlns:w15="http://schemas.microsoft.com/office/word/2012/wordml" xmlns:wpg="http://schemas.microsoft.com/office/word/2010/wordprocessingGroup" xmlns:wpi="http://schemas.microsoft.com/office/word/2010/wordprocessingInk" xmlns:wne="http://schemas.microsoft.com/office/word/2006/wordml" xmlns:wps="http://schemas.microsoft.com/office/word/2010/wordprocessingShape" mc:Ignorable="w14 w15 wp14">
   <w:p>
     <w:pPr>
       <w:pStyle w:val="Piedepgina"/>
@@ -14927,7 +13386,7 @@
 </file>
 
 <file path=word/footnotes.xml><?xml version="1.0" encoding="utf-8"?>
-<w:footnotes xmlns:wpc="http://schemas.microsoft.com/office/word/2010/wordprocessingCanvas" xmlns:cx="http://schemas.microsoft.com/office/drawing/2014/chartex" xmlns:cx1="http://schemas.microsoft.com/office/drawing/2015/9/8/chartex" xmlns:cx2="http://schemas.microsoft.com/office/drawing/2015/10/21/chartex" xmlns:cx3="http://schemas.microsoft.com/office/drawing/2016/5/9/chartex" xmlns:cx4="http://schemas.microsoft.com/office/drawing/2016/5/10/chartex" xmlns:cx5="http://schemas.microsoft.com/office/drawing/2016/5/11/chartex" xmlns:cx6="http://schemas.microsoft.com/office/drawing/2016/5/12/chartex" xmlns:cx7="http://schemas.microsoft.com/office/drawing/2016/5/13/chartex" xmlns:cx8="http://schemas.microsoft.com/office/drawing/2016/5/14/chartex" xmlns:mc="http://schemas.openxmlformats.org/markup-compatibility/2006" xmlns:aink="http://schemas.microsoft.com/office/drawing/2016/ink" xmlns:am3d="http://schemas.microsoft.com/office/drawing/2017/model3d" xmlns:o="urn:schemas-microsoft-com:office:office" xmlns:r="http://schemas.openxmlformats.org/officeDocument/2006/relationships" xmlns:m="http://schemas.openxmlformats.org/officeDocument/2006/math" xmlns:v="urn:schemas-microsoft-com:vml" xmlns:wp14="http://schemas.microsoft.com/office/word/2010/wordprocessingDrawing" xmlns:wp="http://schemas.openxmlformats.org/drawingml/2006/wordprocessingDrawing" xmlns:w10="urn:schemas-microsoft-com:office:word" xmlns:w="http://schemas.openxmlformats.org/wordprocessingml/2006/main" xmlns:w14="http://schemas.microsoft.com/office/word/2010/wordml" xmlns:w15="http://schemas.microsoft.com/office/word/2012/wordml" xmlns:w16cid="http://schemas.microsoft.com/office/word/2016/wordml/cid" xmlns:w16se="http://schemas.microsoft.com/office/word/2015/wordml/symex" xmlns:wpg="http://schemas.microsoft.com/office/word/2010/wordprocessingGroup" xmlns:wpi="http://schemas.microsoft.com/office/word/2010/wordprocessingInk" xmlns:wne="http://schemas.microsoft.com/office/word/2006/wordml" xmlns:wps="http://schemas.microsoft.com/office/word/2010/wordprocessingShape" mc:Ignorable="w14 w15 w16se w16cid wp14">
+<w:footnotes xmlns:wpc="http://schemas.microsoft.com/office/word/2010/wordprocessingCanvas" xmlns:mc="http://schemas.openxmlformats.org/markup-compatibility/2006" xmlns:o="urn:schemas-microsoft-com:office:office" xmlns:r="http://schemas.openxmlformats.org/officeDocument/2006/relationships" xmlns:m="http://schemas.openxmlformats.org/officeDocument/2006/math" xmlns:v="urn:schemas-microsoft-com:vml" xmlns:wp14="http://schemas.microsoft.com/office/word/2010/wordprocessingDrawing" xmlns:wp="http://schemas.openxmlformats.org/drawingml/2006/wordprocessingDrawing" xmlns:w10="urn:schemas-microsoft-com:office:word" xmlns:w="http://schemas.openxmlformats.org/wordprocessingml/2006/main" xmlns:w14="http://schemas.microsoft.com/office/word/2010/wordml" xmlns:w15="http://schemas.microsoft.com/office/word/2012/wordml" xmlns:wpg="http://schemas.microsoft.com/office/word/2010/wordprocessingGroup" xmlns:wpi="http://schemas.microsoft.com/office/word/2010/wordprocessingInk" xmlns:wne="http://schemas.microsoft.com/office/word/2006/wordml" xmlns:wps="http://schemas.microsoft.com/office/word/2010/wordprocessingShape" mc:Ignorable="w14 w15 wp14">
   <w:footnote w:type="separator" w:id="-1">
     <w:p>
       <w:r>
@@ -14946,7 +13405,7 @@
 </file>
 
 <file path=word/numbering.xml><?xml version="1.0" encoding="utf-8"?>
-<w:numbering xmlns:wpc="http://schemas.microsoft.com/office/word/2010/wordprocessingCanvas" xmlns:cx="http://schemas.microsoft.com/office/drawing/2014/chartex" xmlns:cx1="http://schemas.microsoft.com/office/drawing/2015/9/8/chartex" xmlns:cx2="http://schemas.microsoft.com/office/drawing/2015/10/21/chartex" xmlns:cx3="http://schemas.microsoft.com/office/drawing/2016/5/9/chartex" xmlns:cx4="http://schemas.microsoft.com/office/drawing/2016/5/10/chartex" xmlns:cx5="http://schemas.microsoft.com/office/drawing/2016/5/11/chartex" xmlns:cx6="http://schemas.microsoft.com/office/drawing/2016/5/12/chartex" xmlns:cx7="http://schemas.microsoft.com/office/drawing/2016/5/13/chartex" xmlns:cx8="http://schemas.microsoft.com/office/drawing/2016/5/14/chartex" xmlns:mc="http://schemas.openxmlformats.org/markup-compatibility/2006" xmlns:aink="http://schemas.microsoft.com/office/drawing/2016/ink" xmlns:am3d="http://schemas.microsoft.com/office/drawing/2017/model3d" xmlns:o="urn:schemas-microsoft-com:office:office" xmlns:r="http://schemas.openxmlformats.org/officeDocument/2006/relationships" xmlns:m="http://schemas.openxmlformats.org/officeDocument/2006/math" xmlns:v="urn:schemas-microsoft-com:vml" xmlns:wp14="http://schemas.microsoft.com/office/word/2010/wordprocessingDrawing" xmlns:wp="http://schemas.openxmlformats.org/drawingml/2006/wordprocessingDrawing" xmlns:w10="urn:schemas-microsoft-com:office:word" xmlns:w="http://schemas.openxmlformats.org/wordprocessingml/2006/main" xmlns:w14="http://schemas.microsoft.com/office/word/2010/wordml" xmlns:w15="http://schemas.microsoft.com/office/word/2012/wordml" xmlns:w16cid="http://schemas.microsoft.com/office/word/2016/wordml/cid" xmlns:w16se="http://schemas.microsoft.com/office/word/2015/wordml/symex" xmlns:wpg="http://schemas.microsoft.com/office/word/2010/wordprocessingGroup" xmlns:wpi="http://schemas.microsoft.com/office/word/2010/wordprocessingInk" xmlns:wne="http://schemas.microsoft.com/office/word/2006/wordml" xmlns:wps="http://schemas.microsoft.com/office/word/2010/wordprocessingShape" mc:Ignorable="w14 w15 w16se w16cid wp14">
+<w:numbering xmlns:wpc="http://schemas.microsoft.com/office/word/2010/wordprocessingCanvas" xmlns:mc="http://schemas.openxmlformats.org/markup-compatibility/2006" xmlns:o="urn:schemas-microsoft-com:office:office" xmlns:r="http://schemas.openxmlformats.org/officeDocument/2006/relationships" xmlns:m="http://schemas.openxmlformats.org/officeDocument/2006/math" xmlns:v="urn:schemas-microsoft-com:vml" xmlns:wp14="http://schemas.microsoft.com/office/word/2010/wordprocessingDrawing" xmlns:wp="http://schemas.openxmlformats.org/drawingml/2006/wordprocessingDrawing" xmlns:w10="urn:schemas-microsoft-com:office:word" xmlns:w="http://schemas.openxmlformats.org/wordprocessingml/2006/main" xmlns:w14="http://schemas.microsoft.com/office/word/2010/wordml" xmlns:w15="http://schemas.microsoft.com/office/word/2012/wordml" xmlns:wpg="http://schemas.microsoft.com/office/word/2010/wordprocessingGroup" xmlns:wpi="http://schemas.microsoft.com/office/word/2010/wordprocessingInk" xmlns:wne="http://schemas.microsoft.com/office/word/2006/wordml" xmlns:wps="http://schemas.microsoft.com/office/word/2010/wordprocessingShape" mc:Ignorable="w14 w15 wp14">
   <w:abstractNum w:abstractNumId="0" w15:restartNumberingAfterBreak="0">
     <w:nsid w:val="FFFFFFFB"/>
     <w:multiLevelType w:val="multilevel"/>
@@ -15958,7 +14417,7 @@
 </file>
 
 <file path=word/styles.xml><?xml version="1.0" encoding="utf-8"?>
-<w:styles xmlns:mc="http://schemas.openxmlformats.org/markup-compatibility/2006" xmlns:r="http://schemas.openxmlformats.org/officeDocument/2006/relationships" xmlns:w="http://schemas.openxmlformats.org/wordprocessingml/2006/main" xmlns:w14="http://schemas.microsoft.com/office/word/2010/wordml" xmlns:w15="http://schemas.microsoft.com/office/word/2012/wordml" xmlns:w16cid="http://schemas.microsoft.com/office/word/2016/wordml/cid" xmlns:w16se="http://schemas.microsoft.com/office/word/2015/wordml/symex" mc:Ignorable="w14 w15 w16se w16cid">
+<w:styles xmlns:mc="http://schemas.openxmlformats.org/markup-compatibility/2006" xmlns:r="http://schemas.openxmlformats.org/officeDocument/2006/relationships" xmlns:w="http://schemas.openxmlformats.org/wordprocessingml/2006/main" xmlns:w14="http://schemas.microsoft.com/office/word/2010/wordml" xmlns:w15="http://schemas.microsoft.com/office/word/2012/wordml" mc:Ignorable="w14 w15">
   <w:docDefaults>
     <w:rPrDefault>
       <w:rPr>
@@ -15968,7 +14427,7 @@
     </w:rPrDefault>
     <w:pPrDefault/>
   </w:docDefaults>
-  <w:latentStyles w:defLockedState="0" w:defUIPriority="0" w:defSemiHidden="0" w:defUnhideWhenUsed="0" w:defQFormat="0" w:count="376">
+  <w:latentStyles w:defLockedState="0" w:defUIPriority="0" w:defSemiHidden="0" w:defUnhideWhenUsed="0" w:defQFormat="0" w:count="371">
     <w:lsdException w:name="Normal" w:qFormat="1"/>
     <w:lsdException w:name="heading 1" w:qFormat="1"/>
     <w:lsdException w:name="heading 2" w:semiHidden="1" w:unhideWhenUsed="1" w:qFormat="1"/>
@@ -16333,11 +14792,6 @@
     <w:lsdException w:name="List Table 5 Dark Accent 6" w:uiPriority="50"/>
     <w:lsdException w:name="List Table 6 Colorful Accent 6" w:uiPriority="51"/>
     <w:lsdException w:name="List Table 7 Colorful Accent 6" w:uiPriority="52"/>
-    <w:lsdException w:name="Mention" w:semiHidden="1" w:uiPriority="99" w:unhideWhenUsed="1"/>
-    <w:lsdException w:name="Smart Hyperlink" w:semiHidden="1" w:uiPriority="99" w:unhideWhenUsed="1"/>
-    <w:lsdException w:name="Hashtag" w:semiHidden="1" w:uiPriority="99" w:unhideWhenUsed="1"/>
-    <w:lsdException w:name="Unresolved Mention" w:semiHidden="1" w:uiPriority="99" w:unhideWhenUsed="1"/>
-    <w:lsdException w:name="Smart Link" w:semiHidden="1" w:uiPriority="99" w:unhideWhenUsed="1"/>
   </w:latentStyles>
   <w:style w:type="paragraph" w:default="1" w:styleId="Normal">
     <w:name w:val="Normal"/>
@@ -17133,7 +15587,7 @@
 </file>
 
 <file path=customXml/itemProps1.xml><?xml version="1.0" encoding="utf-8"?>
-<ds:datastoreItem xmlns:ds="http://schemas.openxmlformats.org/officeDocument/2006/customXml" ds:itemID="{941C6EBC-FC33-4E83-9CD8-FE0E415BCBA4}">
+<ds:datastoreItem xmlns:ds="http://schemas.openxmlformats.org/officeDocument/2006/customXml" ds:itemID="{3E82FF19-FA51-4804-A115-D915146B08F1}">
   <ds:schemaRefs>
     <ds:schemaRef ds:uri="http://schemas.openxmlformats.org/officeDocument/2006/bibliography"/>
   </ds:schemaRefs>

--- a/MemoriaFinalPYGITIC.docx
+++ b/MemoriaFinalPYGITIC.docx
@@ -1,6 +1,6 @@
 
 <file path=word/document.xml><?xml version="1.0" encoding="utf-8"?>
-<w:document xmlns:wpc="http://schemas.microsoft.com/office/word/2010/wordprocessingCanvas" xmlns:mc="http://schemas.openxmlformats.org/markup-compatibility/2006" xmlns:o="urn:schemas-microsoft-com:office:office" xmlns:r="http://schemas.openxmlformats.org/officeDocument/2006/relationships" xmlns:m="http://schemas.openxmlformats.org/officeDocument/2006/math" xmlns:v="urn:schemas-microsoft-com:vml" xmlns:wp14="http://schemas.microsoft.com/office/word/2010/wordprocessingDrawing" xmlns:wp="http://schemas.openxmlformats.org/drawingml/2006/wordprocessingDrawing" xmlns:w10="urn:schemas-microsoft-com:office:word" xmlns:w="http://schemas.openxmlformats.org/wordprocessingml/2006/main" xmlns:w14="http://schemas.microsoft.com/office/word/2010/wordml" xmlns:w15="http://schemas.microsoft.com/office/word/2012/wordml" xmlns:wpg="http://schemas.microsoft.com/office/word/2010/wordprocessingGroup" xmlns:wpi="http://schemas.microsoft.com/office/word/2010/wordprocessingInk" xmlns:wne="http://schemas.microsoft.com/office/word/2006/wordml" xmlns:wps="http://schemas.microsoft.com/office/word/2010/wordprocessingShape" mc:Ignorable="w14 w15 wp14">
+<w:document xmlns:wpc="http://schemas.microsoft.com/office/word/2010/wordprocessingCanvas" xmlns:cx="http://schemas.microsoft.com/office/drawing/2014/chartex" xmlns:cx1="http://schemas.microsoft.com/office/drawing/2015/9/8/chartex" xmlns:cx2="http://schemas.microsoft.com/office/drawing/2015/10/21/chartex" xmlns:cx3="http://schemas.microsoft.com/office/drawing/2016/5/9/chartex" xmlns:cx4="http://schemas.microsoft.com/office/drawing/2016/5/10/chartex" xmlns:cx5="http://schemas.microsoft.com/office/drawing/2016/5/11/chartex" xmlns:cx6="http://schemas.microsoft.com/office/drawing/2016/5/12/chartex" xmlns:cx7="http://schemas.microsoft.com/office/drawing/2016/5/13/chartex" xmlns:cx8="http://schemas.microsoft.com/office/drawing/2016/5/14/chartex" xmlns:mc="http://schemas.openxmlformats.org/markup-compatibility/2006" xmlns:aink="http://schemas.microsoft.com/office/drawing/2016/ink" xmlns:am3d="http://schemas.microsoft.com/office/drawing/2017/model3d" xmlns:o="urn:schemas-microsoft-com:office:office" xmlns:r="http://schemas.openxmlformats.org/officeDocument/2006/relationships" xmlns:m="http://schemas.openxmlformats.org/officeDocument/2006/math" xmlns:v="urn:schemas-microsoft-com:vml" xmlns:wp14="http://schemas.microsoft.com/office/word/2010/wordprocessingDrawing" xmlns:wp="http://schemas.openxmlformats.org/drawingml/2006/wordprocessingDrawing" xmlns:w10="urn:schemas-microsoft-com:office:word" xmlns:w="http://schemas.openxmlformats.org/wordprocessingml/2006/main" xmlns:w14="http://schemas.microsoft.com/office/word/2010/wordml" xmlns:w15="http://schemas.microsoft.com/office/word/2012/wordml" xmlns:w16cid="http://schemas.microsoft.com/office/word/2016/wordml/cid" xmlns:w16se="http://schemas.microsoft.com/office/word/2015/wordml/symex" xmlns:wpg="http://schemas.microsoft.com/office/word/2010/wordprocessingGroup" xmlns:wpi="http://schemas.microsoft.com/office/word/2010/wordprocessingInk" xmlns:wne="http://schemas.microsoft.com/office/word/2006/wordml" xmlns:wps="http://schemas.microsoft.com/office/word/2010/wordprocessingShape" mc:Ignorable="w14 w15 w16se w16cid wp14">
   <w:body>
     <w:p>
       <w:pPr>
@@ -27,6 +27,7 @@
         </w:rPr>
         <w:sectPr>
           <w:footerReference w:type="even" r:id="rId8"/>
+          <w:footerReference w:type="default" r:id="rId9"/>
           <w:pgSz w:w="12240" w:h="15840" w:code="1"/>
           <w:pgMar w:top="1080" w:right="1080" w:bottom="1440" w:left="1080" w:header="720" w:footer="720" w:gutter="0"/>
           <w:cols w:space="720"/>
@@ -601,8 +602,18 @@
           <w:spacing w:val="-2"/>
           <w:lang w:val="es-ES"/>
         </w:rPr>
-        <w:t>Alejandro Moya Moya</w:t>
-      </w:r>
+        <w:t xml:space="preserve">Alejandro Moya </w:t>
+      </w:r>
+      <w:proofErr w:type="spellStart"/>
+      <w:r>
+        <w:rPr>
+          <w:rFonts w:ascii="Times New Roman" w:hAnsi="Times New Roman"/>
+          <w:spacing w:val="-2"/>
+          <w:lang w:val="es-ES"/>
+        </w:rPr>
+        <w:t>Moya</w:t>
+      </w:r>
+      <w:proofErr w:type="spellEnd"/>
     </w:p>
     <w:p>
       <w:pPr>
@@ -962,12 +973,14 @@
         </w:rPr>
         <w:t xml:space="preserve">El objetivo principal de este trabajo es mejorar los conocimientos de aplicaciones desplegadas en entornos </w:t>
       </w:r>
+      <w:proofErr w:type="spellStart"/>
       <w:r>
         <w:rPr>
           <w:lang w:val="es-ES"/>
         </w:rPr>
         <w:t>cloud</w:t>
       </w:r>
+      <w:proofErr w:type="spellEnd"/>
       <w:r>
         <w:rPr>
           <w:lang w:val="es-ES"/>
@@ -1002,7 +1015,21 @@
         <w:rPr>
           <w:lang w:val="es-ES"/>
         </w:rPr>
-        <w:t xml:space="preserve">Amazon Web Servicies; Rekognition; </w:t>
+        <w:t xml:space="preserve">Amazon Web Servicies; </w:t>
+      </w:r>
+      <w:proofErr w:type="spellStart"/>
+      <w:r>
+        <w:rPr>
+          <w:lang w:val="es-ES"/>
+        </w:rPr>
+        <w:t>Rekognition</w:t>
+      </w:r>
+      <w:proofErr w:type="spellEnd"/>
+      <w:r>
+        <w:rPr>
+          <w:lang w:val="es-ES"/>
+        </w:rPr>
+        <w:t xml:space="preserve">; </w:t>
       </w:r>
       <w:r>
         <w:rPr>
@@ -1139,7 +1166,21 @@
         <w:rPr>
           <w:lang w:val="es-ES"/>
         </w:rPr>
-        <w:t xml:space="preserve"> en la utilización de los servicios que proporciona Amazon Web Services (AWS en adelante), dado que permite cubrir toda la casuística pertinente</w:t>
+        <w:t xml:space="preserve"> en la utilización de los servicios que proporciona Amazon Web </w:t>
+      </w:r>
+      <w:proofErr w:type="spellStart"/>
+      <w:r>
+        <w:rPr>
+          <w:lang w:val="es-ES"/>
+        </w:rPr>
+        <w:t>Services</w:t>
+      </w:r>
+      <w:proofErr w:type="spellEnd"/>
+      <w:r>
+        <w:rPr>
+          <w:lang w:val="es-ES"/>
+        </w:rPr>
+        <w:t xml:space="preserve"> (AWS en adelante), dado que permite cubrir toda la casuística pertinente</w:t>
       </w:r>
       <w:r>
         <w:rPr>
@@ -1157,7 +1198,21 @@
         <w:rPr>
           <w:lang w:val="es-ES"/>
         </w:rPr>
-        <w:t>la restricción de realizar el proyecto empleando máquinas virtuales (VM en adelante), se utiliza EC2 de AWS por estar basado en instancias de VMs.</w:t>
+        <w:t xml:space="preserve">la restricción de realizar el proyecto empleando máquinas virtuales (VM en adelante), se utiliza EC2 de AWS por estar basado en instancias de </w:t>
+      </w:r>
+      <w:proofErr w:type="spellStart"/>
+      <w:r>
+        <w:rPr>
+          <w:lang w:val="es-ES"/>
+        </w:rPr>
+        <w:t>VMs</w:t>
+      </w:r>
+      <w:proofErr w:type="spellEnd"/>
+      <w:r>
+        <w:rPr>
+          <w:lang w:val="es-ES"/>
+        </w:rPr>
+        <w:t>.</w:t>
       </w:r>
     </w:p>
     <w:p>
@@ -1467,12 +1522,26 @@
         <w:rPr>
           <w:lang w:val="es-ES" w:eastAsia="en-AU"/>
         </w:rPr>
-        <w:t xml:space="preserve">El servicio Virtual Private Cloud (VPC) permite definir redes </w:t>
-      </w:r>
+        <w:t xml:space="preserve">El servicio Virtual </w:t>
+      </w:r>
+      <w:proofErr w:type="spellStart"/>
       <w:r>
         <w:rPr>
           <w:lang w:val="es-ES" w:eastAsia="en-AU"/>
         </w:rPr>
+        <w:t>Private</w:t>
+      </w:r>
+      <w:proofErr w:type="spellEnd"/>
+      <w:r>
+        <w:rPr>
+          <w:lang w:val="es-ES" w:eastAsia="en-AU"/>
+        </w:rPr>
+        <w:t xml:space="preserve"> Cloud (VPC) permite definir redes </w:t>
+      </w:r>
+      <w:r>
+        <w:rPr>
+          <w:lang w:val="es-ES" w:eastAsia="en-AU"/>
+        </w:rPr>
         <w:t xml:space="preserve">virtuales </w:t>
       </w:r>
       <w:r>
@@ -1497,8 +1566,16 @@
         <w:rPr>
           <w:lang w:val="es-ES" w:eastAsia="en-AU"/>
         </w:rPr>
-        <w:t xml:space="preserve"> cuando se usan VPCs</w:t>
-      </w:r>
+        <w:t xml:space="preserve"> cuando se usan </w:t>
+      </w:r>
+      <w:proofErr w:type="spellStart"/>
+      <w:r>
+        <w:rPr>
+          <w:lang w:val="es-ES" w:eastAsia="en-AU"/>
+        </w:rPr>
+        <w:t>VPCs</w:t>
+      </w:r>
+      <w:proofErr w:type="spellEnd"/>
       <w:r>
         <w:rPr>
           <w:lang w:val="es-ES" w:eastAsia="en-AU"/>
@@ -1743,12 +1820,14 @@
         </w:rPr>
         <w:t xml:space="preserve">Amazon </w:t>
       </w:r>
+      <w:proofErr w:type="spellStart"/>
       <w:r>
         <w:rPr>
           <w:lang w:val="es-ES"/>
         </w:rPr>
         <w:t>Cognito</w:t>
       </w:r>
+      <w:proofErr w:type="spellEnd"/>
       <w:r>
         <w:rPr>
           <w:lang w:val="es-ES"/>
@@ -1856,8 +1935,16 @@
         <w:rPr>
           <w:lang w:val="es-ES"/>
         </w:rPr>
-        <w:t xml:space="preserve"> VMs</w:t>
-      </w:r>
+        <w:t xml:space="preserve"> </w:t>
+      </w:r>
+      <w:proofErr w:type="spellStart"/>
+      <w:r>
+        <w:rPr>
+          <w:lang w:val="es-ES"/>
+        </w:rPr>
+        <w:t>VMs</w:t>
+      </w:r>
+      <w:proofErr w:type="spellEnd"/>
       <w:r>
         <w:rPr>
           <w:lang w:val="es-ES"/>
@@ -1905,7 +1992,21 @@
         <w:rPr>
           <w:lang w:val="es-ES"/>
         </w:rPr>
-        <w:t xml:space="preserve"> crear cubos (bucket) en los que se puede</w:t>
+        <w:t xml:space="preserve"> crear cubos (</w:t>
+      </w:r>
+      <w:proofErr w:type="spellStart"/>
+      <w:r>
+        <w:rPr>
+          <w:lang w:val="es-ES"/>
+        </w:rPr>
+        <w:t>bucket</w:t>
+      </w:r>
+      <w:proofErr w:type="spellEnd"/>
+      <w:r>
+        <w:rPr>
+          <w:lang w:val="es-ES"/>
+        </w:rPr>
+        <w:t>) en los que se puede</w:t>
       </w:r>
       <w:r>
         <w:rPr>
@@ -1938,12 +2039,21 @@
         </w:rPr>
         <w:t xml:space="preserve">Amazon </w:t>
       </w:r>
-      <w:r>
-        <w:rPr>
-          <w:lang w:val="es-ES"/>
-        </w:rPr>
-        <w:t xml:space="preserve">Rekognition: Encargado de procesar un </w:t>
-      </w:r>
+      <w:proofErr w:type="spellStart"/>
+      <w:r>
+        <w:rPr>
+          <w:lang w:val="es-ES"/>
+        </w:rPr>
+        <w:t>Rekognition</w:t>
+      </w:r>
+      <w:proofErr w:type="spellEnd"/>
+      <w:r>
+        <w:rPr>
+          <w:lang w:val="es-ES"/>
+        </w:rPr>
+        <w:t xml:space="preserve">: Encargado de procesar un </w:t>
+      </w:r>
+      <w:proofErr w:type="spellStart"/>
       <w:r>
         <w:rPr>
           <w:i/>
@@ -1951,6 +2061,7 @@
         </w:rPr>
         <w:t>streaming</w:t>
       </w:r>
+      <w:proofErr w:type="spellEnd"/>
       <w:r>
         <w:rPr>
           <w:lang w:val="es-ES"/>
@@ -1994,11 +2105,19 @@
         </w:rPr>
         <w:t xml:space="preserve">Amazon </w:t>
       </w:r>
-      <w:r>
-        <w:rPr>
-          <w:lang w:val="es-ES"/>
-        </w:rPr>
-        <w:t xml:space="preserve">Kinesis. Su función principal es el procesamiento </w:t>
+      <w:proofErr w:type="spellStart"/>
+      <w:r>
+        <w:rPr>
+          <w:lang w:val="es-ES"/>
+        </w:rPr>
+        <w:t>Kinesis</w:t>
+      </w:r>
+      <w:proofErr w:type="spellEnd"/>
+      <w:r>
+        <w:rPr>
+          <w:lang w:val="es-ES"/>
+        </w:rPr>
+        <w:t xml:space="preserve">. Su función principal es el procesamiento </w:t>
       </w:r>
       <w:r>
         <w:rPr>
@@ -2034,7 +2153,63 @@
         <w:rPr>
           <w:lang w:val="es-ES"/>
         </w:rPr>
-        <w:t xml:space="preserve"> pueden ser de video (Kinesis Video Stream) o de datos (Kinesis Data Stream).</w:t>
+        <w:t xml:space="preserve"> pueden ser de video (</w:t>
+      </w:r>
+      <w:proofErr w:type="spellStart"/>
+      <w:r>
+        <w:rPr>
+          <w:lang w:val="es-ES"/>
+        </w:rPr>
+        <w:t>Kinesis</w:t>
+      </w:r>
+      <w:proofErr w:type="spellEnd"/>
+      <w:r>
+        <w:rPr>
+          <w:lang w:val="es-ES"/>
+        </w:rPr>
+        <w:t xml:space="preserve"> Video </w:t>
+      </w:r>
+      <w:proofErr w:type="spellStart"/>
+      <w:r>
+        <w:rPr>
+          <w:lang w:val="es-ES"/>
+        </w:rPr>
+        <w:t>Stream</w:t>
+      </w:r>
+      <w:proofErr w:type="spellEnd"/>
+      <w:r>
+        <w:rPr>
+          <w:lang w:val="es-ES"/>
+        </w:rPr>
+        <w:t>) o de datos (</w:t>
+      </w:r>
+      <w:proofErr w:type="spellStart"/>
+      <w:r>
+        <w:rPr>
+          <w:lang w:val="es-ES"/>
+        </w:rPr>
+        <w:t>Kinesis</w:t>
+      </w:r>
+      <w:proofErr w:type="spellEnd"/>
+      <w:r>
+        <w:rPr>
+          <w:lang w:val="es-ES"/>
+        </w:rPr>
+        <w:t xml:space="preserve"> Data </w:t>
+      </w:r>
+      <w:proofErr w:type="spellStart"/>
+      <w:r>
+        <w:rPr>
+          <w:lang w:val="es-ES"/>
+        </w:rPr>
+        <w:t>Stream</w:t>
+      </w:r>
+      <w:proofErr w:type="spellEnd"/>
+      <w:r>
+        <w:rPr>
+          <w:lang w:val="es-ES"/>
+        </w:rPr>
+        <w:t>).</w:t>
       </w:r>
     </w:p>
     <w:p>
@@ -2098,11 +2273,19 @@
         </w:rPr>
         <w:t xml:space="preserve">Amazon </w:t>
       </w:r>
-      <w:r>
-        <w:rPr>
-          <w:lang w:val="es-ES"/>
-        </w:rPr>
-        <w:t>DynamoDB.</w:t>
+      <w:proofErr w:type="spellStart"/>
+      <w:r>
+        <w:rPr>
+          <w:lang w:val="es-ES"/>
+        </w:rPr>
+        <w:t>DynamoDB</w:t>
+      </w:r>
+      <w:proofErr w:type="spellEnd"/>
+      <w:r>
+        <w:rPr>
+          <w:lang w:val="es-ES"/>
+        </w:rPr>
+        <w:t>.</w:t>
       </w:r>
       <w:r>
         <w:rPr>
@@ -2157,7 +2340,35 @@
         <w:rPr>
           <w:lang w:val="es-ES"/>
         </w:rPr>
-        <w:t>, PostgreSQL, MySQL, MariaDB, Oracle Database y SQL Server.</w:t>
+        <w:t xml:space="preserve">, PostgreSQL, MySQL, </w:t>
+      </w:r>
+      <w:proofErr w:type="spellStart"/>
+      <w:r>
+        <w:rPr>
+          <w:lang w:val="es-ES"/>
+        </w:rPr>
+        <w:t>MariaDB</w:t>
+      </w:r>
+      <w:proofErr w:type="spellEnd"/>
+      <w:r>
+        <w:rPr>
+          <w:lang w:val="es-ES"/>
+        </w:rPr>
+        <w:t xml:space="preserve">, Oracle </w:t>
+      </w:r>
+      <w:proofErr w:type="spellStart"/>
+      <w:r>
+        <w:rPr>
+          <w:lang w:val="es-ES"/>
+        </w:rPr>
+        <w:t>Database</w:t>
+      </w:r>
+      <w:proofErr w:type="spellEnd"/>
+      <w:r>
+        <w:rPr>
+          <w:lang w:val="es-ES"/>
+        </w:rPr>
+        <w:t xml:space="preserve"> y SQL Server.</w:t>
       </w:r>
     </w:p>
     <w:p>
@@ -2190,7 +2401,7 @@
                     <pic:cNvPicPr/>
                   </pic:nvPicPr>
                   <pic:blipFill rotWithShape="1">
-                    <a:blip r:embed="rId9" cstate="print">
+                    <a:blip r:embed="rId10" cstate="print">
                       <a:extLst>
                         <a:ext uri="{28A0092B-C50C-407E-A947-70E740481C1C}">
                           <a14:useLocalDpi xmlns:a14="http://schemas.microsoft.com/office/drawing/2010/main" val="0"/>
@@ -2361,7 +2572,21 @@
         <w:rPr>
           <w:lang w:val="es-ES"/>
         </w:rPr>
-        <w:t xml:space="preserve">La arquitectura ha sido elaborada haciendo uso de la herramienta Cloudcraft </w:t>
+        <w:t xml:space="preserve">La arquitectura ha sido elaborada haciendo uso de la herramienta </w:t>
+      </w:r>
+      <w:proofErr w:type="spellStart"/>
+      <w:r>
+        <w:rPr>
+          <w:lang w:val="es-ES"/>
+        </w:rPr>
+        <w:t>Cloudcraft</w:t>
+      </w:r>
+      <w:proofErr w:type="spellEnd"/>
+      <w:r>
+        <w:rPr>
+          <w:lang w:val="es-ES"/>
+        </w:rPr>
+        <w:t xml:space="preserve"> </w:t>
       </w:r>
       <w:r>
         <w:rPr>
@@ -2466,21 +2691,43 @@
         <w:rPr>
           <w:lang w:val="es-ES"/>
         </w:rPr>
-        <w:t>Amazon Kinesis</w:t>
-      </w:r>
-    </w:p>
-    <w:p>
-      <w:pPr>
-        <w:spacing w:line="276" w:lineRule="auto"/>
-        <w:rPr>
-          <w:lang w:val="es-ES"/>
-        </w:rPr>
-      </w:pPr>
-      <w:r>
-        <w:rPr>
-          <w:lang w:val="es-ES"/>
-        </w:rPr>
-        <w:t xml:space="preserve">El módulo Kinesis de Amazon tiene por objetivo </w:t>
+        <w:t xml:space="preserve">Amazon </w:t>
+      </w:r>
+      <w:proofErr w:type="spellStart"/>
+      <w:r>
+        <w:rPr>
+          <w:lang w:val="es-ES"/>
+        </w:rPr>
+        <w:t>Kinesis</w:t>
+      </w:r>
+      <w:proofErr w:type="spellEnd"/>
+    </w:p>
+    <w:p>
+      <w:pPr>
+        <w:spacing w:line="276" w:lineRule="auto"/>
+        <w:rPr>
+          <w:lang w:val="es-ES"/>
+        </w:rPr>
+      </w:pPr>
+      <w:r>
+        <w:rPr>
+          <w:lang w:val="es-ES"/>
+        </w:rPr>
+        <w:t xml:space="preserve">El módulo </w:t>
+      </w:r>
+      <w:proofErr w:type="spellStart"/>
+      <w:r>
+        <w:rPr>
+          <w:lang w:val="es-ES"/>
+        </w:rPr>
+        <w:t>Kinesis</w:t>
+      </w:r>
+      <w:proofErr w:type="spellEnd"/>
+      <w:r>
+        <w:rPr>
+          <w:lang w:val="es-ES"/>
+        </w:rPr>
+        <w:t xml:space="preserve"> de Amazon tiene por objetivo </w:t>
       </w:r>
       <w:r>
         <w:rPr>
@@ -2554,7 +2801,21 @@
         <w:rPr>
           <w:lang w:val="es-ES"/>
         </w:rPr>
-        <w:t xml:space="preserve">En esta primera versión del sistema se ha optado por el uso de una Raspberry Pi 3 Model B. Raspberry Pi es una placa computadora (SBC) </w:t>
+        <w:t xml:space="preserve">En esta primera versión del sistema se ha optado por el uso de una Raspberry Pi 3 </w:t>
+      </w:r>
+      <w:proofErr w:type="spellStart"/>
+      <w:r>
+        <w:rPr>
+          <w:lang w:val="es-ES"/>
+        </w:rPr>
+        <w:t>Model</w:t>
+      </w:r>
+      <w:proofErr w:type="spellEnd"/>
+      <w:r>
+        <w:rPr>
+          <w:lang w:val="es-ES"/>
+        </w:rPr>
+        <w:t xml:space="preserve"> B. Raspberry Pi es una placa computadora (SBC) </w:t>
       </w:r>
       <w:r>
         <w:rPr>
@@ -2578,7 +2839,21 @@
         <w:rPr>
           <w:lang w:val="es-ES"/>
         </w:rPr>
-        <w:t xml:space="preserve"> (IoT)</w:t>
+        <w:t xml:space="preserve"> (</w:t>
+      </w:r>
+      <w:proofErr w:type="spellStart"/>
+      <w:r>
+        <w:rPr>
+          <w:lang w:val="es-ES"/>
+        </w:rPr>
+        <w:t>IoT</w:t>
+      </w:r>
+      <w:proofErr w:type="spellEnd"/>
+      <w:r>
+        <w:rPr>
+          <w:lang w:val="es-ES"/>
+        </w:rPr>
+        <w:t>)</w:t>
       </w:r>
       <w:r>
         <w:rPr>
@@ -2602,7 +2877,21 @@
         <w:rPr>
           <w:lang w:val="es-ES"/>
         </w:rPr>
-        <w:t>, rondando los 40 € y poseyendo las siguientes características: (1) Chipset Broadcom a 1.2 GHz con procesador ARM Cortex-A 53 de 64 bits y cuatro núcleos, (2) memoria de 1 GB LPDDR2, (3) Bluetooth v4.1 y (4) Wifi 802.11 b/g/n. Además, Raspberry permite la inclusión de módulos que permitan ampliar su funcionalidad</w:t>
+        <w:t xml:space="preserve">, rondando los 40 € y poseyendo las siguientes características: (1) Chipset Broadcom a 1.2 GHz con procesador ARM </w:t>
+      </w:r>
+      <w:proofErr w:type="spellStart"/>
+      <w:r>
+        <w:rPr>
+          <w:lang w:val="es-ES"/>
+        </w:rPr>
+        <w:t>Cortex</w:t>
+      </w:r>
+      <w:proofErr w:type="spellEnd"/>
+      <w:r>
+        <w:rPr>
+          <w:lang w:val="es-ES"/>
+        </w:rPr>
+        <w:t>-A 53 de 64 bits y cuatro núcleos, (2) memoria de 1 GB LPDDR2, (3) Bluetooth v4.1 y (4) Wifi 802.11 b/g/n. Además, Raspberry permite la inclusión de módulos que permitan ampliar su funcionalidad</w:t>
       </w:r>
       <w:r>
         <w:rPr>
@@ -2640,7 +2929,77 @@
         <w:rPr>
           <w:lang w:val="es-ES"/>
         </w:rPr>
-        <w:t xml:space="preserve">El módulo de Kinesis, tal y como está planteado en el sistema desarrollado, se puede dividir en dos partes: Kinesis Video Stream y Kinesis Data Stream. En </w:t>
+        <w:t xml:space="preserve">El módulo de </w:t>
+      </w:r>
+      <w:proofErr w:type="spellStart"/>
+      <w:r>
+        <w:rPr>
+          <w:lang w:val="es-ES"/>
+        </w:rPr>
+        <w:t>Kinesis</w:t>
+      </w:r>
+      <w:proofErr w:type="spellEnd"/>
+      <w:r>
+        <w:rPr>
+          <w:lang w:val="es-ES"/>
+        </w:rPr>
+        <w:t xml:space="preserve">, tal y como está planteado en el sistema desarrollado, se puede dividir en dos partes: </w:t>
+      </w:r>
+      <w:proofErr w:type="spellStart"/>
+      <w:r>
+        <w:rPr>
+          <w:lang w:val="es-ES"/>
+        </w:rPr>
+        <w:t>Kinesis</w:t>
+      </w:r>
+      <w:proofErr w:type="spellEnd"/>
+      <w:r>
+        <w:rPr>
+          <w:lang w:val="es-ES"/>
+        </w:rPr>
+        <w:t xml:space="preserve"> Video </w:t>
+      </w:r>
+      <w:proofErr w:type="spellStart"/>
+      <w:r>
+        <w:rPr>
+          <w:lang w:val="es-ES"/>
+        </w:rPr>
+        <w:t>Stream</w:t>
+      </w:r>
+      <w:proofErr w:type="spellEnd"/>
+      <w:r>
+        <w:rPr>
+          <w:lang w:val="es-ES"/>
+        </w:rPr>
+        <w:t xml:space="preserve"> y </w:t>
+      </w:r>
+      <w:proofErr w:type="spellStart"/>
+      <w:r>
+        <w:rPr>
+          <w:lang w:val="es-ES"/>
+        </w:rPr>
+        <w:t>Kinesis</w:t>
+      </w:r>
+      <w:proofErr w:type="spellEnd"/>
+      <w:r>
+        <w:rPr>
+          <w:lang w:val="es-ES"/>
+        </w:rPr>
+        <w:t xml:space="preserve"> Data </w:t>
+      </w:r>
+      <w:proofErr w:type="spellStart"/>
+      <w:r>
+        <w:rPr>
+          <w:lang w:val="es-ES"/>
+        </w:rPr>
+        <w:t>Stream</w:t>
+      </w:r>
+      <w:proofErr w:type="spellEnd"/>
+      <w:r>
+        <w:rPr>
+          <w:lang w:val="es-ES"/>
+        </w:rPr>
+        <w:t xml:space="preserve">. En </w:t>
       </w:r>
       <w:r>
         <w:rPr>
@@ -2700,7 +3059,21 @@
         <w:rPr>
           <w:lang w:val="es-ES"/>
         </w:rPr>
-        <w:t xml:space="preserve"> ver cómo se mueve el flujo de información, desde que la imagen es captada por la Raspberry hasta que llega la información tratada por el módulo Rekognition </w:t>
+        <w:t xml:space="preserve"> ver cómo se mueve el flujo de información, desde que la imagen es captada por la Raspberry hasta que llega la información tratada por el módulo </w:t>
+      </w:r>
+      <w:proofErr w:type="spellStart"/>
+      <w:r>
+        <w:rPr>
+          <w:lang w:val="es-ES"/>
+        </w:rPr>
+        <w:t>Rekognition</w:t>
+      </w:r>
+      <w:proofErr w:type="spellEnd"/>
+      <w:r>
+        <w:rPr>
+          <w:lang w:val="es-ES"/>
+        </w:rPr>
+        <w:t xml:space="preserve"> </w:t>
       </w:r>
       <w:r>
         <w:rPr>
@@ -2760,7 +3133,7 @@
                     </pic:cNvPicPr>
                   </pic:nvPicPr>
                   <pic:blipFill rotWithShape="1">
-                    <a:blip r:embed="rId10">
+                    <a:blip r:embed="rId11">
                       <a:extLst>
                         <a:ext uri="{28A0092B-C50C-407E-A947-70E740481C1C}">
                           <a14:useLocalDpi xmlns:a14="http://schemas.microsoft.com/office/drawing/2010/main" val="0"/>
@@ -2846,7 +3219,21 @@
         <w:rPr>
           <w:lang w:val="es-ES"/>
         </w:rPr>
-        <w:t>. Flujo de datos de Kinesis. Extraído de [</w:t>
+        <w:t xml:space="preserve">. Flujo de datos de </w:t>
+      </w:r>
+      <w:proofErr w:type="spellStart"/>
+      <w:r>
+        <w:rPr>
+          <w:lang w:val="es-ES"/>
+        </w:rPr>
+        <w:t>Kinesis</w:t>
+      </w:r>
+      <w:proofErr w:type="spellEnd"/>
+      <w:r>
+        <w:rPr>
+          <w:lang w:val="es-ES"/>
+        </w:rPr>
+        <w:t>. Extraído de [</w:t>
       </w:r>
       <w:r>
         <w:rPr>
@@ -2869,25 +3256,55 @@
           <w:lang w:val="es-ES"/>
         </w:rPr>
       </w:pPr>
-      <w:r>
-        <w:rPr>
-          <w:lang w:val="es-ES"/>
-        </w:rPr>
-        <w:t>Kinesis Video Stream</w:t>
-      </w:r>
-    </w:p>
-    <w:p>
-      <w:pPr>
-        <w:spacing w:line="276" w:lineRule="auto"/>
-        <w:rPr>
-          <w:lang w:val="es-ES"/>
-        </w:rPr>
-      </w:pPr>
-      <w:r>
-        <w:rPr>
-          <w:lang w:val="es-ES"/>
-        </w:rPr>
-        <w:t>Este submódulo de Kinesis es el encargado de recibir la información d</w:t>
+      <w:proofErr w:type="spellStart"/>
+      <w:r>
+        <w:rPr>
+          <w:lang w:val="es-ES"/>
+        </w:rPr>
+        <w:t>Kinesis</w:t>
+      </w:r>
+      <w:proofErr w:type="spellEnd"/>
+      <w:r>
+        <w:rPr>
+          <w:lang w:val="es-ES"/>
+        </w:rPr>
+        <w:t xml:space="preserve"> Video </w:t>
+      </w:r>
+      <w:proofErr w:type="spellStart"/>
+      <w:r>
+        <w:rPr>
+          <w:lang w:val="es-ES"/>
+        </w:rPr>
+        <w:t>Stream</w:t>
+      </w:r>
+      <w:proofErr w:type="spellEnd"/>
+    </w:p>
+    <w:p>
+      <w:pPr>
+        <w:spacing w:line="276" w:lineRule="auto"/>
+        <w:rPr>
+          <w:lang w:val="es-ES"/>
+        </w:rPr>
+      </w:pPr>
+      <w:r>
+        <w:rPr>
+          <w:lang w:val="es-ES"/>
+        </w:rPr>
+        <w:t xml:space="preserve">Este submódulo de </w:t>
+      </w:r>
+      <w:proofErr w:type="spellStart"/>
+      <w:r>
+        <w:rPr>
+          <w:lang w:val="es-ES"/>
+        </w:rPr>
+        <w:t>Kinesis</w:t>
+      </w:r>
+      <w:proofErr w:type="spellEnd"/>
+      <w:r>
+        <w:rPr>
+          <w:lang w:val="es-ES"/>
+        </w:rPr>
+        <w:t xml:space="preserve"> es el encargado de recibir la información d</w:t>
       </w:r>
       <w:r>
         <w:rPr>
@@ -2997,7 +3414,35 @@
         <w:rPr>
           <w:lang w:val="es-ES"/>
         </w:rPr>
-        <w:t>Para que Kinesis Video Stream funcione es necesari</w:t>
+        <w:t xml:space="preserve">Para que </w:t>
+      </w:r>
+      <w:proofErr w:type="spellStart"/>
+      <w:r>
+        <w:rPr>
+          <w:lang w:val="es-ES"/>
+        </w:rPr>
+        <w:t>Kinesis</w:t>
+      </w:r>
+      <w:proofErr w:type="spellEnd"/>
+      <w:r>
+        <w:rPr>
+          <w:lang w:val="es-ES"/>
+        </w:rPr>
+        <w:t xml:space="preserve"> Video </w:t>
+      </w:r>
+      <w:proofErr w:type="spellStart"/>
+      <w:r>
+        <w:rPr>
+          <w:lang w:val="es-ES"/>
+        </w:rPr>
+        <w:t>Stream</w:t>
+      </w:r>
+      <w:proofErr w:type="spellEnd"/>
+      <w:r>
+        <w:rPr>
+          <w:lang w:val="es-ES"/>
+        </w:rPr>
+        <w:t xml:space="preserve"> funcione es necesari</w:t>
       </w:r>
       <w:r>
         <w:rPr>
@@ -3011,6 +3456,7 @@
         </w:rPr>
         <w:t xml:space="preserve"> la creación de un </w:t>
       </w:r>
+      <w:proofErr w:type="spellStart"/>
       <w:r>
         <w:rPr>
           <w:i/>
@@ -3025,6 +3471,7 @@
         </w:rPr>
         <w:t>tream</w:t>
       </w:r>
+      <w:proofErr w:type="spellEnd"/>
       <w:r>
         <w:rPr>
           <w:lang w:val="es-ES"/>
@@ -3037,6 +3484,7 @@
         </w:rPr>
         <w:t xml:space="preserve">se tiene que especificar el nombre del </w:t>
       </w:r>
+      <w:proofErr w:type="spellStart"/>
       <w:r>
         <w:rPr>
           <w:i/>
@@ -3044,6 +3492,7 @@
         </w:rPr>
         <w:t>stream</w:t>
       </w:r>
+      <w:proofErr w:type="spellEnd"/>
       <w:r>
         <w:rPr>
           <w:lang w:val="es-ES"/>
@@ -3056,6 +3505,7 @@
         </w:rPr>
         <w:t xml:space="preserve"> “</w:t>
       </w:r>
+      <w:proofErr w:type="spellStart"/>
       <w:r>
         <w:rPr>
           <w:i/>
@@ -3063,6 +3513,7 @@
         </w:rPr>
         <w:t>PiStream</w:t>
       </w:r>
+      <w:proofErr w:type="spellEnd"/>
       <w:r>
         <w:rPr>
           <w:lang w:val="es-ES"/>
@@ -3149,6 +3600,7 @@
         </w:rPr>
         <w:t xml:space="preserve">Una vez creado el </w:t>
       </w:r>
+      <w:proofErr w:type="spellStart"/>
       <w:r>
         <w:rPr>
           <w:i/>
@@ -3156,12 +3608,42 @@
         </w:rPr>
         <w:t>Stream</w:t>
       </w:r>
-      <w:r>
-        <w:rPr>
-          <w:lang w:val="es-ES"/>
-        </w:rPr>
-        <w:t xml:space="preserve"> de Kinesis Video Stream se procede a la ejecución del programa encargado de enviar las imágenes al </w:t>
-      </w:r>
+      <w:proofErr w:type="spellEnd"/>
+      <w:r>
+        <w:rPr>
+          <w:lang w:val="es-ES"/>
+        </w:rPr>
+        <w:t xml:space="preserve"> de </w:t>
+      </w:r>
+      <w:proofErr w:type="spellStart"/>
+      <w:r>
+        <w:rPr>
+          <w:lang w:val="es-ES"/>
+        </w:rPr>
+        <w:t>Kinesis</w:t>
+      </w:r>
+      <w:proofErr w:type="spellEnd"/>
+      <w:r>
+        <w:rPr>
+          <w:lang w:val="es-ES"/>
+        </w:rPr>
+        <w:t xml:space="preserve"> Video </w:t>
+      </w:r>
+      <w:proofErr w:type="spellStart"/>
+      <w:r>
+        <w:rPr>
+          <w:lang w:val="es-ES"/>
+        </w:rPr>
+        <w:t>Stream</w:t>
+      </w:r>
+      <w:proofErr w:type="spellEnd"/>
+      <w:r>
+        <w:rPr>
+          <w:lang w:val="es-ES"/>
+        </w:rPr>
+        <w:t xml:space="preserve"> se procede a la ejecución del programa encargado de enviar las imágenes al </w:t>
+      </w:r>
+      <w:proofErr w:type="spellStart"/>
       <w:r>
         <w:rPr>
           <w:i/>
@@ -3169,6 +3651,7 @@
         </w:rPr>
         <w:t>Stream</w:t>
       </w:r>
+      <w:proofErr w:type="spellEnd"/>
       <w:r>
         <w:rPr>
           <w:lang w:val="es-ES"/>
@@ -3237,6 +3720,7 @@
         </w:rPr>
         <w:t xml:space="preserve"> el nombre del </w:t>
       </w:r>
+      <w:proofErr w:type="spellStart"/>
       <w:r>
         <w:rPr>
           <w:i/>
@@ -3251,12 +3735,21 @@
         </w:rPr>
         <w:t>treamer</w:t>
       </w:r>
-      <w:r>
-        <w:rPr>
-          <w:lang w:val="es-ES"/>
-        </w:rPr>
-        <w:t xml:space="preserve"> de video, en nuestro caso “PiStream</w:t>
-      </w:r>
+      <w:proofErr w:type="spellEnd"/>
+      <w:r>
+        <w:rPr>
+          <w:lang w:val="es-ES"/>
+        </w:rPr>
+        <w:t xml:space="preserve"> de video, en nuestro caso “</w:t>
+      </w:r>
+      <w:proofErr w:type="spellStart"/>
+      <w:r>
+        <w:rPr>
+          <w:lang w:val="es-ES"/>
+        </w:rPr>
+        <w:t>PiStream</w:t>
+      </w:r>
+      <w:proofErr w:type="spellEnd"/>
       <w:r>
         <w:rPr>
           <w:lang w:val="es-ES"/>
@@ -3321,7 +3814,21 @@
         <w:rPr>
           <w:lang w:val="es-ES"/>
         </w:rPr>
-        <w:t xml:space="preserve"> Streamer, se tiene que especificar el ancho del video a 640, la altura del video a 480 y la velocidad de los fotogramas a 15.</w:t>
+        <w:t xml:space="preserve"> </w:t>
+      </w:r>
+      <w:proofErr w:type="spellStart"/>
+      <w:r>
+        <w:rPr>
+          <w:lang w:val="es-ES"/>
+        </w:rPr>
+        <w:t>Streamer</w:t>
+      </w:r>
+      <w:proofErr w:type="spellEnd"/>
+      <w:r>
+        <w:rPr>
+          <w:lang w:val="es-ES"/>
+        </w:rPr>
+        <w:t>, se tiene que especificar el ancho del video a 640, la altura del video a 480 y la velocidad de los fotogramas a 15.</w:t>
       </w:r>
     </w:p>
     <w:p>
@@ -3374,7 +3881,49 @@
         <w:rPr>
           <w:lang w:val="es-ES"/>
         </w:rPr>
-        <w:t xml:space="preserve"> la conexión de entrada a Amazon, para ello se ha creado el usuario “kinesis-video-raspberry-pi-producer”. </w:t>
+        <w:t xml:space="preserve"> la conexión de entrada a Amazon, para ello se ha creado el usuario “</w:t>
+      </w:r>
+      <w:proofErr w:type="spellStart"/>
+      <w:r>
+        <w:rPr>
+          <w:lang w:val="es-ES"/>
+        </w:rPr>
+        <w:t>kinesis</w:t>
+      </w:r>
+      <w:proofErr w:type="spellEnd"/>
+      <w:r>
+        <w:rPr>
+          <w:lang w:val="es-ES"/>
+        </w:rPr>
+        <w:t>-video-</w:t>
+      </w:r>
+      <w:proofErr w:type="spellStart"/>
+      <w:r>
+        <w:rPr>
+          <w:lang w:val="es-ES"/>
+        </w:rPr>
+        <w:t>raspberry</w:t>
+      </w:r>
+      <w:proofErr w:type="spellEnd"/>
+      <w:r>
+        <w:rPr>
+          <w:lang w:val="es-ES"/>
+        </w:rPr>
+        <w:t>-pi-</w:t>
+      </w:r>
+      <w:proofErr w:type="spellStart"/>
+      <w:r>
+        <w:rPr>
+          <w:lang w:val="es-ES"/>
+        </w:rPr>
+        <w:t>producer</w:t>
+      </w:r>
+      <w:proofErr w:type="spellEnd"/>
+      <w:r>
+        <w:rPr>
+          <w:lang w:val="es-ES"/>
+        </w:rPr>
+        <w:t xml:space="preserve">”. </w:t>
       </w:r>
     </w:p>
     <w:p>
@@ -3412,7 +3961,35 @@
         <w:rPr>
           <w:lang w:val="es-ES"/>
         </w:rPr>
-        <w:t xml:space="preserve"> programa y accediendo a Kinesis Video Stream desde la consola de AWS, </w:t>
+        <w:t xml:space="preserve"> programa y accediendo a </w:t>
+      </w:r>
+      <w:proofErr w:type="spellStart"/>
+      <w:r>
+        <w:rPr>
+    